--- a/Hálózattervezési és kivitelezési vizsgaremek.docx
+++ b/Hálózattervezési és kivitelezési vizsgaremek.docx
@@ -292,7 +292,7 @@
           <v:shape id="_x0000_i1025" type="#_x0000_t75" style="width:67.2pt;height:67.2pt" o:ole="" fillcolor="window">
             <v:imagedata r:id="rId8" o:title=""/>
           </v:shape>
-          <o:OLEObject Type="Embed" ProgID="MSDraw" ShapeID="_x0000_i1025" DrawAspect="Content" ObjectID="_1711900694" r:id="rId9">
+          <o:OLEObject Type="Embed" ProgID="MSDraw" ShapeID="_x0000_i1025" DrawAspect="Content" ObjectID="_1712042455" r:id="rId9">
             <o:FieldCodes>\* mergeformat</o:FieldCodes>
           </o:OLEObject>
         </w:object>
@@ -4358,14 +4358,7 @@
       </w:r>
       <w:r>
         <w:tab/>
-      </w:r>
-      <w:proofErr w:type="spellStart"/>
-      <w:r>
-        <w:t>Mellékletek</w:t>
-      </w:r>
-      <w:proofErr w:type="spellEnd"/>
-      <w:r>
-        <w:t xml:space="preserve"> pontos felsorolása (</w:t>
+        <w:t>Mellékletek pontos felsorolása (</w:t>
       </w:r>
       <w:proofErr w:type="spellStart"/>
       <w:r>
@@ -4535,6 +4528,9 @@
     </w:p>
     <w:p>
       <w:r>
+        <w:rPr>
+          <w:noProof/>
+        </w:rPr>
         <w:drawing>
           <wp:inline distT="0" distB="0" distL="0" distR="0" wp14:anchorId="06FF4FA4" wp14:editId="202FC768">
             <wp:extent cx="6120130" cy="2294255"/>
@@ -4596,6 +4592,537 @@
       <w:bookmarkEnd w:id="6"/>
     </w:p>
     <w:p>
+      <w:r>
+        <w:t>A cégünk online kereskedelemmel foglalkozik, és bár telítve van a piac, mégis nagy arányban sikeresek az induló kisvállalkozások is.</w:t>
+      </w:r>
+    </w:p>
+    <w:p>
+      <w:pPr>
+        <w:pStyle w:val="Cmsor2"/>
+      </w:pPr>
+      <w:r>
+        <w:t>Milyen a munkaerő összetétel?</w:t>
+      </w:r>
+    </w:p>
+    <w:p>
+      <w:r>
+        <w:t xml:space="preserve">A főépületben egy egyéni </w:t>
+      </w:r>
+      <w:proofErr w:type="spellStart"/>
+      <w:r>
+        <w:t>vállakozó</w:t>
+      </w:r>
+      <w:proofErr w:type="spellEnd"/>
+      <w:r>
+        <w:t xml:space="preserve"> (cégtulajdonos), 2db belső rendszergazda, 2db webfejlesztővel</w:t>
+      </w:r>
+      <w:r>
+        <w:t xml:space="preserve"> és ide tartozik egy távoli elérésű (</w:t>
+      </w:r>
+      <w:proofErr w:type="spellStart"/>
+      <w:r>
+        <w:t>home</w:t>
+      </w:r>
+      <w:proofErr w:type="spellEnd"/>
+      <w:r>
+        <w:t xml:space="preserve"> </w:t>
+      </w:r>
+      <w:proofErr w:type="spellStart"/>
+      <w:r>
+        <w:t>officeban</w:t>
+      </w:r>
+      <w:proofErr w:type="spellEnd"/>
+      <w:r>
+        <w:t xml:space="preserve"> dolgozó) rendszergazda is.</w:t>
+      </w:r>
+    </w:p>
+    <w:p>
+      <w:r>
+        <w:t>Az ügyfélszolgálati tömbünkben 4db ügyfélszolgálati munkatárs dolgozik, míg a logisztikán 2 személy van jelen.</w:t>
+      </w:r>
+    </w:p>
+    <w:p>
+      <w:r>
+        <w:t xml:space="preserve">Tehát lényegében, 11 fős személyzetet kell összekapcsolnunk a külvilággal, </w:t>
+      </w:r>
+      <w:proofErr w:type="spellStart"/>
+      <w:r>
+        <w:t>ill</w:t>
+      </w:r>
+      <w:proofErr w:type="spellEnd"/>
+      <w:r>
+        <w:t xml:space="preserve"> az ügyfelekkel és beszállítókkal.</w:t>
+      </w:r>
+    </w:p>
+    <w:p>
+      <w:pPr>
+        <w:pStyle w:val="Cmsor2"/>
+      </w:pPr>
+      <w:r>
+        <w:t>Milyen a földrajzi elhelyezkedés?</w:t>
+      </w:r>
+    </w:p>
+    <w:p>
+      <w:r>
+        <w:t>Az épületeink egy városon belül helyezkednek el a következők szerint:</w:t>
+      </w:r>
+    </w:p>
+    <w:p/>
+    <w:p/>
+    <w:p/>
+    <w:p/>
+    <w:p/>
+    <w:p>
+      <w:r>
+        <w:lastRenderedPageBreak/>
+        <w:drawing>
+          <wp:anchor distT="0" distB="0" distL="114300" distR="114300" simplePos="0" relativeHeight="251669504" behindDoc="1" locked="0" layoutInCell="1" allowOverlap="1" wp14:anchorId="1E4A15D1" wp14:editId="4A9A65A9">
+            <wp:simplePos x="0" y="0"/>
+            <wp:positionH relativeFrom="margin">
+              <wp:align>right</wp:align>
+            </wp:positionH>
+            <wp:positionV relativeFrom="paragraph">
+              <wp:posOffset>-3810</wp:posOffset>
+            </wp:positionV>
+            <wp:extent cx="6120130" cy="3727450"/>
+            <wp:effectExtent l="0" t="0" r="0" b="6350"/>
+            <wp:wrapNone/>
+            <wp:docPr id="7" name="Kép 7"/>
+            <wp:cNvGraphicFramePr>
+              <a:graphicFrameLocks xmlns:a="http://schemas.openxmlformats.org/drawingml/2006/main" noChangeAspect="1"/>
+            </wp:cNvGraphicFramePr>
+            <a:graphic xmlns:a="http://schemas.openxmlformats.org/drawingml/2006/main">
+              <a:graphicData uri="http://schemas.openxmlformats.org/drawingml/2006/picture">
+                <pic:pic xmlns:pic="http://schemas.openxmlformats.org/drawingml/2006/picture">
+                  <pic:nvPicPr>
+                    <pic:cNvPr id="1" name=""/>
+                    <pic:cNvPicPr/>
+                  </pic:nvPicPr>
+                  <pic:blipFill>
+                    <a:blip r:embed="rId11">
+                      <a:extLst>
+                        <a:ext uri="{28A0092B-C50C-407E-A947-70E740481C1C}">
+                          <a14:useLocalDpi xmlns:a14="http://schemas.microsoft.com/office/drawing/2010/main" val="0"/>
+                        </a:ext>
+                      </a:extLst>
+                    </a:blip>
+                    <a:stretch>
+                      <a:fillRect/>
+                    </a:stretch>
+                  </pic:blipFill>
+                  <pic:spPr>
+                    <a:xfrm>
+                      <a:off x="0" y="0"/>
+                      <a:ext cx="6120130" cy="3727450"/>
+                    </a:xfrm>
+                    <a:prstGeom prst="rect">
+                      <a:avLst/>
+                    </a:prstGeom>
+                  </pic:spPr>
+                </pic:pic>
+              </a:graphicData>
+            </a:graphic>
+          </wp:anchor>
+        </w:drawing>
+      </w:r>
+    </w:p>
+    <w:p>
+      <w:r>
+        <w:rPr>
+          <w:noProof/>
+        </w:rPr>
+        <mc:AlternateContent>
+          <mc:Choice Requires="wps">
+            <w:drawing>
+              <wp:anchor distT="45720" distB="45720" distL="114300" distR="114300" simplePos="0" relativeHeight="251659264" behindDoc="0" locked="0" layoutInCell="1" allowOverlap="1" wp14:anchorId="305AE606" wp14:editId="2DC93773">
+                <wp:simplePos x="0" y="0"/>
+                <wp:positionH relativeFrom="column">
+                  <wp:posOffset>826770</wp:posOffset>
+                </wp:positionH>
+                <wp:positionV relativeFrom="paragraph">
+                  <wp:posOffset>3810</wp:posOffset>
+                </wp:positionV>
+                <wp:extent cx="731520" cy="289560"/>
+                <wp:effectExtent l="0" t="0" r="0" b="0"/>
+                <wp:wrapNone/>
+                <wp:docPr id="217" name="Szövegdoboz 2"/>
+                <wp:cNvGraphicFramePr>
+                  <a:graphicFrameLocks xmlns:a="http://schemas.openxmlformats.org/drawingml/2006/main"/>
+                </wp:cNvGraphicFramePr>
+                <a:graphic xmlns:a="http://schemas.openxmlformats.org/drawingml/2006/main">
+                  <a:graphicData uri="http://schemas.microsoft.com/office/word/2010/wordprocessingShape">
+                    <wps:wsp>
+                      <wps:cNvSpPr txBox="1">
+                        <a:spLocks noChangeArrowheads="1"/>
+                      </wps:cNvSpPr>
+                      <wps:spPr bwMode="auto">
+                        <a:xfrm>
+                          <a:off x="0" y="0"/>
+                          <a:ext cx="731520" cy="289560"/>
+                        </a:xfrm>
+                        <a:prstGeom prst="rect">
+                          <a:avLst/>
+                        </a:prstGeom>
+                        <a:noFill/>
+                        <a:ln w="9525">
+                          <a:noFill/>
+                          <a:miter lim="800000"/>
+                          <a:headEnd/>
+                          <a:tailEnd/>
+                        </a:ln>
+                      </wps:spPr>
+                      <wps:txbx>
+                        <w:txbxContent>
+                          <w:p>
+                            <w:r>
+                              <w:t>Főépület</w:t>
+                            </w:r>
+                          </w:p>
+                        </w:txbxContent>
+                      </wps:txbx>
+                      <wps:bodyPr rot="0" vert="horz" wrap="square" lIns="91440" tIns="45720" rIns="91440" bIns="45720" anchor="t" anchorCtr="0">
+                        <a:noAutofit/>
+                      </wps:bodyPr>
+                    </wps:wsp>
+                  </a:graphicData>
+                </a:graphic>
+                <wp14:sizeRelH relativeFrom="margin">
+                  <wp14:pctWidth>0</wp14:pctWidth>
+                </wp14:sizeRelH>
+                <wp14:sizeRelV relativeFrom="margin">
+                  <wp14:pctHeight>0</wp14:pctHeight>
+                </wp14:sizeRelV>
+              </wp:anchor>
+            </w:drawing>
+          </mc:Choice>
+          <mc:Fallback>
+            <w:pict>
+              <v:shapetype w14:anchorId="305AE606" id="_x0000_t202" coordsize="21600,21600" o:spt="202" path="m,l,21600r21600,l21600,xe">
+                <v:stroke joinstyle="miter"/>
+                <v:path gradientshapeok="t" o:connecttype="rect"/>
+              </v:shapetype>
+              <v:shape id="Szövegdoboz 2" o:spid="_x0000_s1026" type="#_x0000_t202" style="position:absolute;left:0;text-align:left;margin-left:65.1pt;margin-top:.3pt;width:57.6pt;height:22.8pt;z-index:251659264;visibility:visible;mso-wrap-style:square;mso-width-percent:0;mso-height-percent:0;mso-wrap-distance-left:9pt;mso-wrap-distance-top:3.6pt;mso-wrap-distance-right:9pt;mso-wrap-distance-bottom:3.6pt;mso-position-horizontal:absolute;mso-position-horizontal-relative:text;mso-position-vertical:absolute;mso-position-vertical-relative:text;mso-width-percent:0;mso-height-percent:0;mso-width-relative:margin;mso-height-relative:margin;v-text-anchor:top" o:gfxdata="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" filled="f" stroked="f">
+                <v:textbox>
+                  <w:txbxContent>
+                    <w:p>
+                      <w:r>
+                        <w:t>Főépület</w:t>
+                      </w:r>
+                    </w:p>
+                  </w:txbxContent>
+                </v:textbox>
+              </v:shape>
+            </w:pict>
+          </mc:Fallback>
+        </mc:AlternateContent>
+      </w:r>
+      <w:r>
+        <w:rPr>
+          <w:noProof/>
+        </w:rPr>
+        <mc:AlternateContent>
+          <mc:Choice Requires="wps">
+            <w:drawing>
+              <wp:anchor distT="45720" distB="45720" distL="114300" distR="114300" simplePos="0" relativeHeight="251666432" behindDoc="0" locked="0" layoutInCell="1" allowOverlap="1" wp14:anchorId="7456188C" wp14:editId="460FA91E">
+                <wp:simplePos x="0" y="0"/>
+                <wp:positionH relativeFrom="column">
+                  <wp:posOffset>2868930</wp:posOffset>
+                </wp:positionH>
+                <wp:positionV relativeFrom="paragraph">
+                  <wp:posOffset>72390</wp:posOffset>
+                </wp:positionV>
+                <wp:extent cx="1676400" cy="283210"/>
+                <wp:effectExtent l="0" t="0" r="0" b="2540"/>
+                <wp:wrapNone/>
+                <wp:docPr id="5" name="Szövegdoboz 2"/>
+                <wp:cNvGraphicFramePr>
+                  <a:graphicFrameLocks xmlns:a="http://schemas.openxmlformats.org/drawingml/2006/main"/>
+                </wp:cNvGraphicFramePr>
+                <a:graphic xmlns:a="http://schemas.openxmlformats.org/drawingml/2006/main">
+                  <a:graphicData uri="http://schemas.microsoft.com/office/word/2010/wordprocessingShape">
+                    <wps:wsp>
+                      <wps:cNvSpPr txBox="1">
+                        <a:spLocks noChangeArrowheads="1"/>
+                      </wps:cNvSpPr>
+                      <wps:spPr bwMode="auto">
+                        <a:xfrm>
+                          <a:off x="0" y="0"/>
+                          <a:ext cx="1676400" cy="283210"/>
+                        </a:xfrm>
+                        <a:prstGeom prst="rect">
+                          <a:avLst/>
+                        </a:prstGeom>
+                        <a:noFill/>
+                        <a:ln w="9525">
+                          <a:noFill/>
+                          <a:miter lim="800000"/>
+                          <a:headEnd/>
+                          <a:tailEnd/>
+                        </a:ln>
+                      </wps:spPr>
+                      <wps:txbx>
+                        <w:txbxContent>
+                          <w:p>
+                            <w:r>
+                              <w:t xml:space="preserve">Ügyfélszolgálat </w:t>
+                            </w:r>
+                            <w:r>
+                              <w:t>épület</w:t>
+                            </w:r>
+                            <w:r>
+                              <w:t>e</w:t>
+                            </w:r>
+                          </w:p>
+                        </w:txbxContent>
+                      </wps:txbx>
+                      <wps:bodyPr rot="0" vert="horz" wrap="square" lIns="91440" tIns="45720" rIns="91440" bIns="45720" anchor="t" anchorCtr="0">
+                        <a:noAutofit/>
+                      </wps:bodyPr>
+                    </wps:wsp>
+                  </a:graphicData>
+                </a:graphic>
+                <wp14:sizeRelH relativeFrom="margin">
+                  <wp14:pctWidth>0</wp14:pctWidth>
+                </wp14:sizeRelH>
+                <wp14:sizeRelV relativeFrom="margin">
+                  <wp14:pctHeight>0</wp14:pctHeight>
+                </wp14:sizeRelV>
+              </wp:anchor>
+            </w:drawing>
+          </mc:Choice>
+          <mc:Fallback>
+            <w:pict>
+              <v:shape w14:anchorId="7456188C" id="_x0000_s1027" type="#_x0000_t202" style="position:absolute;left:0;text-align:left;margin-left:225.9pt;margin-top:5.7pt;width:132pt;height:22.3pt;z-index:251666432;visibility:visible;mso-wrap-style:square;mso-width-percent:0;mso-height-percent:0;mso-wrap-distance-left:9pt;mso-wrap-distance-top:3.6pt;mso-wrap-distance-right:9pt;mso-wrap-distance-bottom:3.6pt;mso-position-horizontal:absolute;mso-position-horizontal-relative:text;mso-position-vertical:absolute;mso-position-vertical-relative:text;mso-width-percent:0;mso-height-percent:0;mso-width-relative:margin;mso-height-relative:margin;v-text-anchor:top" o:gfxdata="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" filled="f" stroked="f">
+                <v:textbox>
+                  <w:txbxContent>
+                    <w:p>
+                      <w:r>
+                        <w:t xml:space="preserve">Ügyfélszolgálat </w:t>
+                      </w:r>
+                      <w:r>
+                        <w:t>épület</w:t>
+                      </w:r>
+                      <w:r>
+                        <w:t>e</w:t>
+                      </w:r>
+                    </w:p>
+                  </w:txbxContent>
+                </v:textbox>
+              </v:shape>
+            </w:pict>
+          </mc:Fallback>
+        </mc:AlternateContent>
+      </w:r>
+    </w:p>
+    <w:p/>
+    <w:p/>
+    <w:p/>
+    <w:p>
+      <w:r>
+        <w:rPr>
+          <w:noProof/>
+        </w:rPr>
+        <mc:AlternateContent>
+          <mc:Choice Requires="wps">
+            <w:drawing>
+              <wp:anchor distT="45720" distB="45720" distL="114300" distR="114300" simplePos="0" relativeHeight="251662336" behindDoc="0" locked="0" layoutInCell="1" allowOverlap="1" wp14:anchorId="08CB54C9" wp14:editId="486AD16D">
+                <wp:simplePos x="0" y="0"/>
+                <wp:positionH relativeFrom="column">
+                  <wp:posOffset>1474470</wp:posOffset>
+                </wp:positionH>
+                <wp:positionV relativeFrom="paragraph">
+                  <wp:posOffset>156210</wp:posOffset>
+                </wp:positionV>
+                <wp:extent cx="1371600" cy="289560"/>
+                <wp:effectExtent l="0" t="0" r="0" b="0"/>
+                <wp:wrapNone/>
+                <wp:docPr id="3" name="Szövegdoboz 2"/>
+                <wp:cNvGraphicFramePr>
+                  <a:graphicFrameLocks xmlns:a="http://schemas.openxmlformats.org/drawingml/2006/main"/>
+                </wp:cNvGraphicFramePr>
+                <a:graphic xmlns:a="http://schemas.openxmlformats.org/drawingml/2006/main">
+                  <a:graphicData uri="http://schemas.microsoft.com/office/word/2010/wordprocessingShape">
+                    <wps:wsp>
+                      <wps:cNvSpPr txBox="1">
+                        <a:spLocks noChangeArrowheads="1"/>
+                      </wps:cNvSpPr>
+                      <wps:spPr bwMode="auto">
+                        <a:xfrm>
+                          <a:off x="0" y="0"/>
+                          <a:ext cx="1371600" cy="289560"/>
+                        </a:xfrm>
+                        <a:prstGeom prst="rect">
+                          <a:avLst/>
+                        </a:prstGeom>
+                        <a:noFill/>
+                        <a:ln w="9525">
+                          <a:noFill/>
+                          <a:miter lim="800000"/>
+                          <a:headEnd/>
+                          <a:tailEnd/>
+                        </a:ln>
+                      </wps:spPr>
+                      <wps:txbx>
+                        <w:txbxContent>
+                          <w:p>
+                            <w:r>
+                              <w:t>Logisztikai épület</w:t>
+                            </w:r>
+                          </w:p>
+                        </w:txbxContent>
+                      </wps:txbx>
+                      <wps:bodyPr rot="0" vert="horz" wrap="square" lIns="91440" tIns="45720" rIns="91440" bIns="45720" anchor="t" anchorCtr="0">
+                        <a:noAutofit/>
+                      </wps:bodyPr>
+                    </wps:wsp>
+                  </a:graphicData>
+                </a:graphic>
+                <wp14:sizeRelH relativeFrom="margin">
+                  <wp14:pctWidth>0</wp14:pctWidth>
+                </wp14:sizeRelH>
+                <wp14:sizeRelV relativeFrom="margin">
+                  <wp14:pctHeight>0</wp14:pctHeight>
+                </wp14:sizeRelV>
+              </wp:anchor>
+            </w:drawing>
+          </mc:Choice>
+          <mc:Fallback>
+            <w:pict>
+              <v:shape w14:anchorId="08CB54C9" id="_x0000_s1028" type="#_x0000_t202" style="position:absolute;left:0;text-align:left;margin-left:116.1pt;margin-top:12.3pt;width:108pt;height:22.8pt;z-index:251662336;visibility:visible;mso-wrap-style:square;mso-width-percent:0;mso-height-percent:0;mso-wrap-distance-left:9pt;mso-wrap-distance-top:3.6pt;mso-wrap-distance-right:9pt;mso-wrap-distance-bottom:3.6pt;mso-position-horizontal:absolute;mso-position-horizontal-relative:text;mso-position-vertical:absolute;mso-position-vertical-relative:text;mso-width-percent:0;mso-height-percent:0;mso-width-relative:margin;mso-height-relative:margin;v-text-anchor:top" o:gfxdata="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" filled="f" stroked="f">
+                <v:textbox>
+                  <w:txbxContent>
+                    <w:p>
+                      <w:r>
+                        <w:t>Logisztikai épület</w:t>
+                      </w:r>
+                    </w:p>
+                  </w:txbxContent>
+                </v:textbox>
+              </v:shape>
+            </w:pict>
+          </mc:Fallback>
+        </mc:AlternateContent>
+      </w:r>
+    </w:p>
+    <w:p/>
+    <w:p/>
+    <w:p>
+      <w:r>
+        <w:rPr>
+          <w:noProof/>
+        </w:rPr>
+        <mc:AlternateContent>
+          <mc:Choice Requires="wps">
+            <w:drawing>
+              <wp:anchor distT="45720" distB="45720" distL="114300" distR="114300" simplePos="0" relativeHeight="251664384" behindDoc="0" locked="0" layoutInCell="1" allowOverlap="1" wp14:anchorId="6F5EE4DF" wp14:editId="31B776C1">
+                <wp:simplePos x="0" y="0"/>
+                <wp:positionH relativeFrom="column">
+                  <wp:posOffset>4164330</wp:posOffset>
+                </wp:positionH>
+                <wp:positionV relativeFrom="paragraph">
+                  <wp:posOffset>72390</wp:posOffset>
+                </wp:positionV>
+                <wp:extent cx="1021080" cy="283210"/>
+                <wp:effectExtent l="0" t="0" r="0" b="2540"/>
+                <wp:wrapNone/>
+                <wp:docPr id="4" name="Szövegdoboz 2"/>
+                <wp:cNvGraphicFramePr>
+                  <a:graphicFrameLocks xmlns:a="http://schemas.openxmlformats.org/drawingml/2006/main"/>
+                </wp:cNvGraphicFramePr>
+                <a:graphic xmlns:a="http://schemas.openxmlformats.org/drawingml/2006/main">
+                  <a:graphicData uri="http://schemas.microsoft.com/office/word/2010/wordprocessingShape">
+                    <wps:wsp>
+                      <wps:cNvSpPr txBox="1">
+                        <a:spLocks noChangeArrowheads="1"/>
+                      </wps:cNvSpPr>
+                      <wps:spPr bwMode="auto">
+                        <a:xfrm>
+                          <a:off x="0" y="0"/>
+                          <a:ext cx="1021080" cy="283210"/>
+                        </a:xfrm>
+                        <a:prstGeom prst="rect">
+                          <a:avLst/>
+                        </a:prstGeom>
+                        <a:noFill/>
+                        <a:ln w="9525">
+                          <a:noFill/>
+                          <a:miter lim="800000"/>
+                          <a:headEnd/>
+                          <a:tailEnd/>
+                        </a:ln>
+                      </wps:spPr>
+                      <wps:txbx>
+                        <w:txbxContent>
+                          <w:p>
+                            <w:r>
+                              <w:t xml:space="preserve">ISP </w:t>
+                            </w:r>
+                            <w:r>
+                              <w:t>épület</w:t>
+                            </w:r>
+                            <w:r>
+                              <w:t>e</w:t>
+                            </w:r>
+                          </w:p>
+                        </w:txbxContent>
+                      </wps:txbx>
+                      <wps:bodyPr rot="0" vert="horz" wrap="square" lIns="91440" tIns="45720" rIns="91440" bIns="45720" anchor="t" anchorCtr="0">
+                        <a:noAutofit/>
+                      </wps:bodyPr>
+                    </wps:wsp>
+                  </a:graphicData>
+                </a:graphic>
+                <wp14:sizeRelH relativeFrom="margin">
+                  <wp14:pctWidth>0</wp14:pctWidth>
+                </wp14:sizeRelH>
+                <wp14:sizeRelV relativeFrom="margin">
+                  <wp14:pctHeight>0</wp14:pctHeight>
+                </wp14:sizeRelV>
+              </wp:anchor>
+            </w:drawing>
+          </mc:Choice>
+          <mc:Fallback>
+            <w:pict>
+              <v:shape w14:anchorId="6F5EE4DF" id="_x0000_s1029" type="#_x0000_t202" style="position:absolute;left:0;text-align:left;margin-left:327.9pt;margin-top:5.7pt;width:80.4pt;height:22.3pt;z-index:251664384;visibility:visible;mso-wrap-style:square;mso-width-percent:0;mso-height-percent:0;mso-wrap-distance-left:9pt;mso-wrap-distance-top:3.6pt;mso-wrap-distance-right:9pt;mso-wrap-distance-bottom:3.6pt;mso-position-horizontal:absolute;mso-position-horizontal-relative:text;mso-position-vertical:absolute;mso-position-vertical-relative:text;mso-width-percent:0;mso-height-percent:0;mso-width-relative:margin;mso-height-relative:margin;v-text-anchor:top" o:gfxdata="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" filled="f" stroked="f">
+                <v:textbox>
+                  <w:txbxContent>
+                    <w:p>
+                      <w:r>
+                        <w:t xml:space="preserve">ISP </w:t>
+                      </w:r>
+                      <w:r>
+                        <w:t>épület</w:t>
+                      </w:r>
+                      <w:r>
+                        <w:t>e</w:t>
+                      </w:r>
+                    </w:p>
+                  </w:txbxContent>
+                </v:textbox>
+              </v:shape>
+            </w:pict>
+          </mc:Fallback>
+        </mc:AlternateContent>
+      </w:r>
+    </w:p>
+    <w:p/>
+    <w:p/>
+    <w:p/>
+    <w:p/>
+    <w:p/>
+    <w:p/>
+    <w:p/>
+    <w:p>
+      <w:pPr>
+        <w:spacing w:after="160" w:line="259" w:lineRule="auto"/>
+        <w:ind w:left="0" w:firstLine="0"/>
+      </w:pPr>
+      <w:r>
+        <w:br w:type="page"/>
+      </w:r>
+    </w:p>
+    <w:p/>
+    <w:p>
       <w:pPr>
         <w:pStyle w:val="Cmsor1"/>
       </w:pPr>
@@ -4652,7 +5179,6 @@
       </w:pPr>
       <w:bookmarkStart w:id="8" w:name="_Toc101287462"/>
       <w:r>
-        <w:lastRenderedPageBreak/>
         <w:t>Infrastruktúra eredeti terve:</w:t>
       </w:r>
       <w:bookmarkEnd w:id="8"/>
@@ -4678,7 +5204,7 @@
                     <pic:cNvPicPr/>
                   </pic:nvPicPr>
                   <pic:blipFill>
-                    <a:blip r:embed="rId11"/>
+                    <a:blip r:embed="rId12"/>
                     <a:stretch>
                       <a:fillRect/>
                     </a:stretch>
@@ -4719,11 +5245,24 @@
       </w:pPr>
       <w:bookmarkStart w:id="9" w:name="_Toc101287463"/>
       <w:r>
-        <w:t>Észrevétel:</w:t>
+        <w:t>Észrevéte</w:t>
+      </w:r>
+      <w:r>
+        <w:t>lek</w:t>
+      </w:r>
+      <w:r>
+        <w:t>:</w:t>
       </w:r>
       <w:bookmarkEnd w:id="9"/>
     </w:p>
     <w:p>
+      <w:pPr>
+        <w:pStyle w:val="Listaszerbekezds"/>
+        <w:numPr>
+          <w:ilvl w:val="0"/>
+          <w:numId w:val="24"/>
+        </w:numPr>
+      </w:pPr>
       <w:r>
         <w:t xml:space="preserve">Az eredeti tervezetünk az </w:t>
       </w:r>
@@ -4746,12 +5285,166 @@
         <w:t xml:space="preserve"> portokkal rendelkeznek, akárcsak a forgalomirányítók, a(z) R1 és R2. Valamint másfajta redundanciát kellett kiötlenünk eme problémák kiküszöbölésére.</w:t>
       </w:r>
     </w:p>
+    <w:p>
+      <w:pPr>
+        <w:pStyle w:val="Listaszerbekezds"/>
+        <w:numPr>
+          <w:ilvl w:val="0"/>
+          <w:numId w:val="24"/>
+        </w:numPr>
+      </w:pPr>
+      <w:r>
+        <w:t xml:space="preserve">Másrészt </w:t>
+      </w:r>
+      <w:r>
+        <w:t xml:space="preserve">az IP címzés (szintén </w:t>
+      </w:r>
+      <w:r>
+        <w:rPr>
+          <w:i/>
+          <w:iCs/>
+        </w:rPr>
+        <w:t>1. ábra</w:t>
+      </w:r>
+      <w:r>
+        <w:t>) a határforgalomirányítótól nem publikus IP címekkel volt megoldva, ezt a problémát is kiküszöböltük.</w:t>
+      </w:r>
+    </w:p>
+    <w:p>
+      <w:pPr>
+        <w:pStyle w:val="Listaszerbekezds"/>
+        <w:numPr>
+          <w:ilvl w:val="0"/>
+          <w:numId w:val="24"/>
+        </w:numPr>
+      </w:pPr>
+      <w:r>
+        <w:t xml:space="preserve">Itt még nem volt meghatározva, hogyan is oldjuk meg a dinamikus címkiosztást, de aztán arra jutottunk, hogy a </w:t>
+      </w:r>
+      <w:proofErr w:type="spellStart"/>
+      <w:r>
+        <w:t>WIN_Server-ünk</w:t>
+      </w:r>
+      <w:proofErr w:type="spellEnd"/>
+      <w:r>
+        <w:t xml:space="preserve"> fogja betölteni a DHCP szerver szerepét.</w:t>
+      </w:r>
+    </w:p>
+    <w:p>
+      <w:pPr>
+        <w:pStyle w:val="Listaszerbekezds"/>
+        <w:numPr>
+          <w:ilvl w:val="0"/>
+          <w:numId w:val="24"/>
+        </w:numPr>
+      </w:pPr>
+      <w:r>
+        <w:t xml:space="preserve">Azon is sokat tanakodtunk, hogy végül a szolgáltatóval milyen </w:t>
+      </w:r>
+      <w:r>
+        <w:t>protokollon</w:t>
+      </w:r>
+      <w:r>
+        <w:t xml:space="preserve"> keresztül </w:t>
+      </w:r>
+      <w:r>
+        <w:t>kommunikáljanak az eszközeink. Ugyanis felvetődött az OSPF (</w:t>
+      </w:r>
+      <w:r>
+        <w:t xml:space="preserve">Open </w:t>
+      </w:r>
+      <w:proofErr w:type="spellStart"/>
+      <w:r>
+        <w:t>Shortest</w:t>
+      </w:r>
+      <w:proofErr w:type="spellEnd"/>
+      <w:r>
+        <w:t xml:space="preserve"> </w:t>
+      </w:r>
+      <w:proofErr w:type="spellStart"/>
+      <w:r>
+        <w:t>Path</w:t>
+      </w:r>
+      <w:proofErr w:type="spellEnd"/>
+      <w:r>
+        <w:t xml:space="preserve"> </w:t>
+      </w:r>
+      <w:proofErr w:type="spellStart"/>
+      <w:r>
+        <w:t>First</w:t>
+      </w:r>
+      <w:proofErr w:type="spellEnd"/>
+      <w:r>
+        <w:t xml:space="preserve">), a </w:t>
+      </w:r>
+      <w:r>
+        <w:lastRenderedPageBreak/>
+        <w:t>BGP (</w:t>
+      </w:r>
+      <w:proofErr w:type="spellStart"/>
+      <w:r>
+        <w:t>Border</w:t>
+      </w:r>
+      <w:proofErr w:type="spellEnd"/>
+      <w:r>
+        <w:t xml:space="preserve"> </w:t>
+      </w:r>
+      <w:proofErr w:type="spellStart"/>
+      <w:r>
+        <w:t>Gateway</w:t>
+      </w:r>
+      <w:proofErr w:type="spellEnd"/>
+      <w:r>
+        <w:t xml:space="preserve"> </w:t>
+      </w:r>
+      <w:proofErr w:type="spellStart"/>
+      <w:r>
+        <w:t>Protocol</w:t>
+      </w:r>
+      <w:proofErr w:type="spellEnd"/>
+      <w:r>
+        <w:t xml:space="preserve">), </w:t>
+      </w:r>
+      <w:r>
+        <w:t>EIGRP (</w:t>
+      </w:r>
+      <w:r>
+        <w:rPr>
+          <w:lang w:val="en-US"/>
+        </w:rPr>
+        <w:t>Enhanced Interior Gateway Protocol</w:t>
+      </w:r>
+      <w:r>
+        <w:t>), amit nyilván már a nevéből adódóan sem célszerű használni. Így</w:t>
+      </w:r>
+      <w:r>
+        <w:t xml:space="preserve"> végül a PPP (</w:t>
+      </w:r>
+      <w:r>
+        <w:rPr>
+          <w:lang w:val="en-US"/>
+        </w:rPr>
+        <w:t>Point-to-Point Connections</w:t>
+      </w:r>
+      <w:r>
+        <w:t>) mellett döntöttünk.</w:t>
+      </w:r>
+      <w:bookmarkStart w:id="10" w:name="_Toc101287464"/>
+    </w:p>
     <w:p/>
     <w:p>
       <w:pPr>
+        <w:spacing w:after="160" w:line="259" w:lineRule="auto"/>
+        <w:ind w:left="0" w:firstLine="0"/>
+      </w:pPr>
+      <w:r>
+        <w:br w:type="page"/>
+      </w:r>
+    </w:p>
+    <w:p>
+      <w:pPr>
         <w:pStyle w:val="Cmsor1"/>
       </w:pPr>
-      <w:bookmarkStart w:id="10" w:name="_Toc101287464"/>
       <w:r>
         <w:lastRenderedPageBreak/>
         <w:t>A</w:t>
@@ -4807,7 +5500,7 @@
                     <pic:cNvPicPr/>
                   </pic:nvPicPr>
                   <pic:blipFill>
-                    <a:blip r:embed="rId12"/>
+                    <a:blip r:embed="rId13"/>
                     <a:stretch>
                       <a:fillRect/>
                     </a:stretch>
@@ -6416,6 +7109,328 @@
       <w:bookmarkEnd w:id="14"/>
     </w:p>
     <w:p>
+      <w:r>
+        <w:t xml:space="preserve">Mint említettük, viszonylag kis méretű címtartományokkal dolgoztunk. </w:t>
+      </w:r>
+      <w:r>
+        <w:t xml:space="preserve">Különböző szegmensekre </w:t>
+      </w:r>
+      <w:r>
+        <w:t xml:space="preserve">(VLAN-okra) </w:t>
+      </w:r>
+      <w:r>
+        <w:t>osztottuk a hálózatainkat.</w:t>
+      </w:r>
+      <w:r>
+        <w:t xml:space="preserve"> A főépület a következő térképpel rendelkezik:</w:t>
+      </w:r>
+    </w:p>
+    <w:tbl>
+      <w:tblPr>
+        <w:tblStyle w:val="Rcsostblzat"/>
+        <w:tblW w:w="0" w:type="auto"/>
+        <w:tblInd w:w="11" w:type="dxa"/>
+        <w:tblLook w:val="04A0" w:firstRow="1" w:lastRow="0" w:firstColumn="1" w:lastColumn="0" w:noHBand="0" w:noVBand="1"/>
+      </w:tblPr>
+      <w:tblGrid>
+        <w:gridCol w:w="2403"/>
+        <w:gridCol w:w="2405"/>
+        <w:gridCol w:w="2405"/>
+        <w:gridCol w:w="2404"/>
+      </w:tblGrid>
+      <w:tr>
+        <w:tc>
+          <w:tcPr>
+            <w:tcW w:w="2407" w:type="dxa"/>
+            <w:vAlign w:val="center"/>
+          </w:tcPr>
+          <w:p>
+            <w:pPr>
+              <w:ind w:left="0" w:firstLine="0"/>
+              <w:jc w:val="center"/>
+            </w:pPr>
+            <w:r>
+              <w:t>VLAN</w:t>
+            </w:r>
+          </w:p>
+        </w:tc>
+        <w:tc>
+          <w:tcPr>
+            <w:tcW w:w="2407" w:type="dxa"/>
+            <w:vAlign w:val="center"/>
+          </w:tcPr>
+          <w:p>
+            <w:pPr>
+              <w:ind w:left="0" w:firstLine="0"/>
+              <w:jc w:val="center"/>
+            </w:pPr>
+            <w:r>
+              <w:t>címe</w:t>
+            </w:r>
+          </w:p>
+        </w:tc>
+        <w:tc>
+          <w:tcPr>
+            <w:tcW w:w="2407" w:type="dxa"/>
+            <w:vAlign w:val="center"/>
+          </w:tcPr>
+          <w:p>
+            <w:pPr>
+              <w:ind w:left="0" w:firstLine="0"/>
+              <w:jc w:val="center"/>
+            </w:pPr>
+            <w:r>
+              <w:t>tartománya</w:t>
+            </w:r>
+          </w:p>
+        </w:tc>
+        <w:tc>
+          <w:tcPr>
+            <w:tcW w:w="2407" w:type="dxa"/>
+            <w:vAlign w:val="center"/>
+          </w:tcPr>
+          <w:p>
+            <w:pPr>
+              <w:ind w:left="0" w:firstLine="0"/>
+              <w:jc w:val="center"/>
+            </w:pPr>
+            <w:r>
+              <w:t>ebbe tartozó eszközök és portok</w:t>
+            </w:r>
+          </w:p>
+        </w:tc>
+      </w:tr>
+      <w:tr>
+        <w:tc>
+          <w:tcPr>
+            <w:tcW w:w="2407" w:type="dxa"/>
+          </w:tcPr>
+          <w:p>
+            <w:pPr>
+              <w:ind w:left="0" w:firstLine="0"/>
+            </w:pPr>
+            <w:r>
+              <w:t>1</w:t>
+            </w:r>
+          </w:p>
+        </w:tc>
+        <w:tc>
+          <w:tcPr>
+            <w:tcW w:w="2407" w:type="dxa"/>
+          </w:tcPr>
+          <w:p>
+            <w:pPr>
+              <w:ind w:left="0" w:firstLine="0"/>
+            </w:pPr>
+          </w:p>
+        </w:tc>
+        <w:tc>
+          <w:tcPr>
+            <w:tcW w:w="2407" w:type="dxa"/>
+          </w:tcPr>
+          <w:p>
+            <w:pPr>
+              <w:ind w:left="0" w:firstLine="0"/>
+            </w:pPr>
+          </w:p>
+        </w:tc>
+        <w:tc>
+          <w:tcPr>
+            <w:tcW w:w="2407" w:type="dxa"/>
+          </w:tcPr>
+          <w:p>
+            <w:pPr>
+              <w:ind w:left="0" w:firstLine="0"/>
+            </w:pPr>
+          </w:p>
+        </w:tc>
+      </w:tr>
+      <w:tr>
+        <w:tc>
+          <w:tcPr>
+            <w:tcW w:w="2407" w:type="dxa"/>
+          </w:tcPr>
+          <w:p>
+            <w:pPr>
+              <w:ind w:left="0" w:firstLine="0"/>
+            </w:pPr>
+            <w:r>
+              <w:t>2</w:t>
+            </w:r>
+          </w:p>
+        </w:tc>
+        <w:tc>
+          <w:tcPr>
+            <w:tcW w:w="2407" w:type="dxa"/>
+          </w:tcPr>
+          <w:p>
+            <w:pPr>
+              <w:ind w:left="0" w:firstLine="0"/>
+            </w:pPr>
+          </w:p>
+        </w:tc>
+        <w:tc>
+          <w:tcPr>
+            <w:tcW w:w="2407" w:type="dxa"/>
+          </w:tcPr>
+          <w:p>
+            <w:pPr>
+              <w:ind w:left="0" w:firstLine="0"/>
+            </w:pPr>
+          </w:p>
+        </w:tc>
+        <w:tc>
+          <w:tcPr>
+            <w:tcW w:w="2407" w:type="dxa"/>
+          </w:tcPr>
+          <w:p>
+            <w:pPr>
+              <w:ind w:left="0" w:firstLine="0"/>
+            </w:pPr>
+          </w:p>
+        </w:tc>
+      </w:tr>
+      <w:tr>
+        <w:tc>
+          <w:tcPr>
+            <w:tcW w:w="2407" w:type="dxa"/>
+          </w:tcPr>
+          <w:p>
+            <w:pPr>
+              <w:ind w:left="0" w:firstLine="0"/>
+            </w:pPr>
+            <w:r>
+              <w:t>3</w:t>
+            </w:r>
+          </w:p>
+        </w:tc>
+        <w:tc>
+          <w:tcPr>
+            <w:tcW w:w="2407" w:type="dxa"/>
+          </w:tcPr>
+          <w:p>
+            <w:pPr>
+              <w:ind w:left="0" w:firstLine="0"/>
+            </w:pPr>
+          </w:p>
+        </w:tc>
+        <w:tc>
+          <w:tcPr>
+            <w:tcW w:w="2407" w:type="dxa"/>
+          </w:tcPr>
+          <w:p>
+            <w:pPr>
+              <w:ind w:left="0" w:firstLine="0"/>
+            </w:pPr>
+          </w:p>
+        </w:tc>
+        <w:tc>
+          <w:tcPr>
+            <w:tcW w:w="2407" w:type="dxa"/>
+          </w:tcPr>
+          <w:p>
+            <w:pPr>
+              <w:ind w:left="0" w:firstLine="0"/>
+            </w:pPr>
+          </w:p>
+        </w:tc>
+      </w:tr>
+      <w:tr>
+        <w:tc>
+          <w:tcPr>
+            <w:tcW w:w="2407" w:type="dxa"/>
+          </w:tcPr>
+          <w:p>
+            <w:pPr>
+              <w:ind w:left="0" w:firstLine="0"/>
+            </w:pPr>
+            <w:r>
+              <w:t>4</w:t>
+            </w:r>
+          </w:p>
+        </w:tc>
+        <w:tc>
+          <w:tcPr>
+            <w:tcW w:w="2407" w:type="dxa"/>
+          </w:tcPr>
+          <w:p>
+            <w:pPr>
+              <w:ind w:left="0" w:firstLine="0"/>
+            </w:pPr>
+          </w:p>
+        </w:tc>
+        <w:tc>
+          <w:tcPr>
+            <w:tcW w:w="2407" w:type="dxa"/>
+          </w:tcPr>
+          <w:p>
+            <w:pPr>
+              <w:ind w:left="0" w:firstLine="0"/>
+            </w:pPr>
+          </w:p>
+        </w:tc>
+        <w:tc>
+          <w:tcPr>
+            <w:tcW w:w="2407" w:type="dxa"/>
+          </w:tcPr>
+          <w:p>
+            <w:pPr>
+              <w:ind w:left="0" w:firstLine="0"/>
+            </w:pPr>
+          </w:p>
+        </w:tc>
+      </w:tr>
+      <w:tr>
+        <w:tc>
+          <w:tcPr>
+            <w:tcW w:w="2407" w:type="dxa"/>
+          </w:tcPr>
+          <w:p>
+            <w:pPr>
+              <w:ind w:left="0" w:firstLine="0"/>
+            </w:pPr>
+            <w:r>
+              <w:t>15</w:t>
+            </w:r>
+          </w:p>
+        </w:tc>
+        <w:tc>
+          <w:tcPr>
+            <w:tcW w:w="2407" w:type="dxa"/>
+          </w:tcPr>
+          <w:p>
+            <w:pPr>
+              <w:ind w:left="0" w:firstLine="0"/>
+            </w:pPr>
+            <w:r>
+              <w:t>10.204.15.1</w:t>
+            </w:r>
+          </w:p>
+        </w:tc>
+        <w:tc>
+          <w:tcPr>
+            <w:tcW w:w="2407" w:type="dxa"/>
+          </w:tcPr>
+          <w:p>
+            <w:pPr>
+              <w:ind w:left="0" w:firstLine="0"/>
+            </w:pPr>
+          </w:p>
+        </w:tc>
+        <w:tc>
+          <w:tcPr>
+            <w:tcW w:w="2407" w:type="dxa"/>
+          </w:tcPr>
+          <w:p>
+            <w:pPr>
+              <w:ind w:left="0" w:firstLine="0"/>
+            </w:pPr>
+          </w:p>
+        </w:tc>
+      </w:tr>
+    </w:tbl>
+    <w:p/>
+    <w:p>
       <w:pPr>
         <w:pStyle w:val="Cmsor2"/>
       </w:pPr>
@@ -6425,12 +7440,14 @@
       </w:r>
       <w:bookmarkEnd w:id="15"/>
     </w:p>
+    <w:p/>
     <w:p>
       <w:pPr>
         <w:pStyle w:val="Cmsor2"/>
       </w:pPr>
       <w:bookmarkStart w:id="16" w:name="_Toc101287469"/>
       <w:r>
+        <w:lastRenderedPageBreak/>
         <w:t>Interfészek konfigurálásához szükséges adatok eszközönként.</w:t>
       </w:r>
       <w:bookmarkEnd w:id="16"/>
@@ -6446,23 +7463,151 @@
       <w:bookmarkEnd w:id="17"/>
     </w:p>
     <w:p>
-      <w:r>
-        <w:t>-technológia neve</w:t>
-      </w:r>
-    </w:p>
-    <w:p>
-      <w:r>
-        <w:t>-technológia célja</w:t>
-      </w:r>
-    </w:p>
-    <w:p>
-      <w:r>
-        <w:t>-mely eszközöket érinti</w:t>
-      </w:r>
-    </w:p>
-    <w:p>
-      <w:r>
-        <w:t>-konfigurálása (parancsok és/vagy képernyőkép)</w:t>
+      <w:pPr>
+        <w:pStyle w:val="Cmsor3"/>
+      </w:pPr>
+      <w:proofErr w:type="spellStart"/>
+      <w:r>
+        <w:t>EtherChannel</w:t>
+      </w:r>
+      <w:proofErr w:type="spellEnd"/>
+    </w:p>
+    <w:p>
+      <w:pPr>
+        <w:pStyle w:val="Cmsor4"/>
+      </w:pPr>
+      <w:r>
+        <w:t>Technológia célja</w:t>
+      </w:r>
+    </w:p>
+    <w:p>
+      <w:r>
+        <w:t>Ennek a célja az volt, hogy a két kapcsoló között a 4db fizikai kapcsolatot 1db logikai kapcsolattá a</w:t>
+      </w:r>
+      <w:r>
+        <w:t>lakítsuk úgy, hogy mind a négy fizikai „ér” üzemben maradjon.</w:t>
+      </w:r>
+    </w:p>
+    <w:p>
+      <w:pPr>
+        <w:pStyle w:val="Cmsor4"/>
+      </w:pPr>
+      <w:r>
+        <w:t>Mely eszközöket érinti?</w:t>
+      </w:r>
+    </w:p>
+    <w:p>
+      <w:r>
+        <w:t xml:space="preserve">A SW1 és SW2 eszközeinken alkalmaztuk ezt a megoldást a </w:t>
+      </w:r>
+      <w:r>
+        <w:t>főépületen belül.</w:t>
+      </w:r>
+    </w:p>
+    <w:p>
+      <w:pPr>
+        <w:pStyle w:val="Cmsor4"/>
+      </w:pPr>
+      <w:r>
+        <w:t>Konfigurálása (</w:t>
+      </w:r>
+      <w:r>
+        <w:t>parancsok és/vagy képernyőkép</w:t>
+      </w:r>
+      <w:r>
+        <w:t>)</w:t>
+      </w:r>
+    </w:p>
+    <w:p>
+      <w:pPr>
+        <w:pStyle w:val="Cmsor3"/>
+      </w:pPr>
+      <w:r>
+        <w:t>FHRP (</w:t>
+      </w:r>
+      <w:proofErr w:type="spellStart"/>
+      <w:r>
+        <w:t>First</w:t>
+      </w:r>
+      <w:proofErr w:type="spellEnd"/>
+      <w:r>
+        <w:t xml:space="preserve"> </w:t>
+      </w:r>
+      <w:proofErr w:type="spellStart"/>
+      <w:r>
+        <w:t>Hop</w:t>
+      </w:r>
+      <w:proofErr w:type="spellEnd"/>
+      <w:r>
+        <w:t xml:space="preserve"> </w:t>
+      </w:r>
+      <w:proofErr w:type="spellStart"/>
+      <w:r>
+        <w:t>Redundancy</w:t>
+      </w:r>
+      <w:proofErr w:type="spellEnd"/>
+      <w:r>
+        <w:t xml:space="preserve"> </w:t>
+      </w:r>
+      <w:proofErr w:type="spellStart"/>
+      <w:r>
+        <w:t>Protocols</w:t>
+      </w:r>
+      <w:proofErr w:type="spellEnd"/>
+      <w:r>
+        <w:t xml:space="preserve">) egyik variánsa, a HSRP (Hot </w:t>
+      </w:r>
+      <w:proofErr w:type="spellStart"/>
+      <w:r>
+        <w:t>Standby</w:t>
+      </w:r>
+      <w:proofErr w:type="spellEnd"/>
+      <w:r>
+        <w:t xml:space="preserve"> Router </w:t>
+      </w:r>
+      <w:proofErr w:type="spellStart"/>
+      <w:r>
+        <w:t>Protocol</w:t>
+      </w:r>
+      <w:proofErr w:type="spellEnd"/>
+      <w:r>
+        <w:t>)</w:t>
+      </w:r>
+    </w:p>
+    <w:p>
+      <w:pPr>
+        <w:pStyle w:val="Cmsor4"/>
+      </w:pPr>
+      <w:r>
+        <w:t>T</w:t>
+      </w:r>
+      <w:r>
+        <w:t>echnológia célja</w:t>
+      </w:r>
+    </w:p>
+    <w:p>
+      <w:pPr>
+        <w:pStyle w:val="Cmsor4"/>
+      </w:pPr>
+      <w:r>
+        <w:t>M</w:t>
+      </w:r>
+      <w:r>
+        <w:t>ely eszközöket érinti</w:t>
+      </w:r>
+      <w:r>
+        <w:t>?</w:t>
+      </w:r>
+    </w:p>
+    <w:p>
+      <w:pPr>
+        <w:pStyle w:val="Cmsor4"/>
+      </w:pPr>
+      <w:r>
+        <w:t>K</w:t>
+      </w:r>
+      <w:r>
+        <w:t>onfigurálása (parancsok és/vagy képernyőkép)</w:t>
       </w:r>
     </w:p>
     <w:p>
@@ -6511,6 +7656,9 @@
         <w:jc w:val="center"/>
       </w:pPr>
       <w:r>
+        <w:rPr>
+          <w:noProof/>
+        </w:rPr>
         <w:drawing>
           <wp:inline distT="0" distB="0" distL="0" distR="0" wp14:anchorId="5C9292A0" wp14:editId="7E0FF44A">
             <wp:extent cx="4810796" cy="6344535"/>
@@ -6527,7 +7675,7 @@
                     <pic:cNvPicPr/>
                   </pic:nvPicPr>
                   <pic:blipFill>
-                    <a:blip r:embed="rId13"/>
+                    <a:blip r:embed="rId14"/>
                     <a:stretch>
                       <a:fillRect/>
                     </a:stretch>
@@ -6907,6 +8055,7 @@
               <w:rPr>
                 <w:b/>
               </w:rPr>
+              <w:lastRenderedPageBreak/>
               <w:t>R1:</w:t>
             </w:r>
           </w:p>
@@ -7708,6 +8857,9 @@
         <w:jc w:val="center"/>
       </w:pPr>
       <w:r>
+        <w:rPr>
+          <w:noProof/>
+        </w:rPr>
         <w:drawing>
           <wp:inline distT="0" distB="0" distL="0" distR="0" wp14:anchorId="0C5A1545" wp14:editId="76EEAF66">
             <wp:extent cx="5887272" cy="6449325"/>
@@ -7724,7 +8876,7 @@
                     <pic:cNvPicPr/>
                   </pic:nvPicPr>
                   <pic:blipFill>
-                    <a:blip r:embed="rId14"/>
+                    <a:blip r:embed="rId15"/>
                     <a:stretch>
                       <a:fillRect/>
                     </a:stretch>
@@ -8104,6 +9256,7 @@
               <w:rPr>
                 <w:b/>
               </w:rPr>
+              <w:lastRenderedPageBreak/>
               <w:t>R1:</w:t>
             </w:r>
           </w:p>
@@ -13379,16 +14532,7 @@
         </w:numPr>
       </w:pPr>
       <w:r>
-        <w:t>A</w:t>
-      </w:r>
-      <w:r>
-        <w:t xml:space="preserve"> </w:t>
-      </w:r>
-      <w:r>
-        <w:t xml:space="preserve">konfigurálási és </w:t>
-      </w:r>
-      <w:r>
-        <w:t>tesztelési folyamatokat tartalmazó videó anyagot.</w:t>
+        <w:t>A konfigurálási és tesztelési folyamatokat tartalmazó videó anyagot.</w:t>
       </w:r>
     </w:p>
     <w:p>
@@ -13998,6 +15142,119 @@
     </w:lvl>
   </w:abstractNum>
   <w:abstractNum w:abstractNumId="4" w15:restartNumberingAfterBreak="0">
+    <w:nsid w:val="1A305739"/>
+    <w:multiLevelType w:val="hybridMultilevel"/>
+    <w:tmpl w:val="EE72540A"/>
+    <w:lvl w:ilvl="0" w:tplc="040E0001">
+      <w:start w:val="1"/>
+      <w:numFmt w:val="bullet"/>
+      <w:lvlText w:val=""/>
+      <w:lvlJc w:val="left"/>
+      <w:pPr>
+        <w:ind w:left="720" w:hanging="360"/>
+      </w:pPr>
+      <w:rPr>
+        <w:rFonts w:ascii="Symbol" w:hAnsi="Symbol" w:hint="default"/>
+      </w:rPr>
+    </w:lvl>
+    <w:lvl w:ilvl="1" w:tplc="040E0003" w:tentative="1">
+      <w:start w:val="1"/>
+      <w:numFmt w:val="bullet"/>
+      <w:lvlText w:val="o"/>
+      <w:lvlJc w:val="left"/>
+      <w:pPr>
+        <w:ind w:left="1440" w:hanging="360"/>
+      </w:pPr>
+      <w:rPr>
+        <w:rFonts w:ascii="Courier New" w:hAnsi="Courier New" w:cs="Courier New" w:hint="default"/>
+      </w:rPr>
+    </w:lvl>
+    <w:lvl w:ilvl="2" w:tplc="040E0005" w:tentative="1">
+      <w:start w:val="1"/>
+      <w:numFmt w:val="bullet"/>
+      <w:lvlText w:val=""/>
+      <w:lvlJc w:val="left"/>
+      <w:pPr>
+        <w:ind w:left="2160" w:hanging="360"/>
+      </w:pPr>
+      <w:rPr>
+        <w:rFonts w:ascii="Wingdings" w:hAnsi="Wingdings" w:hint="default"/>
+      </w:rPr>
+    </w:lvl>
+    <w:lvl w:ilvl="3" w:tplc="040E0001" w:tentative="1">
+      <w:start w:val="1"/>
+      <w:numFmt w:val="bullet"/>
+      <w:lvlText w:val=""/>
+      <w:lvlJc w:val="left"/>
+      <w:pPr>
+        <w:ind w:left="2880" w:hanging="360"/>
+      </w:pPr>
+      <w:rPr>
+        <w:rFonts w:ascii="Symbol" w:hAnsi="Symbol" w:hint="default"/>
+      </w:rPr>
+    </w:lvl>
+    <w:lvl w:ilvl="4" w:tplc="040E0003" w:tentative="1">
+      <w:start w:val="1"/>
+      <w:numFmt w:val="bullet"/>
+      <w:lvlText w:val="o"/>
+      <w:lvlJc w:val="left"/>
+      <w:pPr>
+        <w:ind w:left="3600" w:hanging="360"/>
+      </w:pPr>
+      <w:rPr>
+        <w:rFonts w:ascii="Courier New" w:hAnsi="Courier New" w:cs="Courier New" w:hint="default"/>
+      </w:rPr>
+    </w:lvl>
+    <w:lvl w:ilvl="5" w:tplc="040E0005" w:tentative="1">
+      <w:start w:val="1"/>
+      <w:numFmt w:val="bullet"/>
+      <w:lvlText w:val=""/>
+      <w:lvlJc w:val="left"/>
+      <w:pPr>
+        <w:ind w:left="4320" w:hanging="360"/>
+      </w:pPr>
+      <w:rPr>
+        <w:rFonts w:ascii="Wingdings" w:hAnsi="Wingdings" w:hint="default"/>
+      </w:rPr>
+    </w:lvl>
+    <w:lvl w:ilvl="6" w:tplc="040E0001" w:tentative="1">
+      <w:start w:val="1"/>
+      <w:numFmt w:val="bullet"/>
+      <w:lvlText w:val=""/>
+      <w:lvlJc w:val="left"/>
+      <w:pPr>
+        <w:ind w:left="5040" w:hanging="360"/>
+      </w:pPr>
+      <w:rPr>
+        <w:rFonts w:ascii="Symbol" w:hAnsi="Symbol" w:hint="default"/>
+      </w:rPr>
+    </w:lvl>
+    <w:lvl w:ilvl="7" w:tplc="040E0003" w:tentative="1">
+      <w:start w:val="1"/>
+      <w:numFmt w:val="bullet"/>
+      <w:lvlText w:val="o"/>
+      <w:lvlJc w:val="left"/>
+      <w:pPr>
+        <w:ind w:left="5760" w:hanging="360"/>
+      </w:pPr>
+      <w:rPr>
+        <w:rFonts w:ascii="Courier New" w:hAnsi="Courier New" w:cs="Courier New" w:hint="default"/>
+      </w:rPr>
+    </w:lvl>
+    <w:lvl w:ilvl="8" w:tplc="040E0005" w:tentative="1">
+      <w:start w:val="1"/>
+      <w:numFmt w:val="bullet"/>
+      <w:lvlText w:val=""/>
+      <w:lvlJc w:val="left"/>
+      <w:pPr>
+        <w:ind w:left="6480" w:hanging="360"/>
+      </w:pPr>
+      <w:rPr>
+        <w:rFonts w:ascii="Wingdings" w:hAnsi="Wingdings" w:hint="default"/>
+      </w:rPr>
+    </w:lvl>
+  </w:abstractNum>
+  <w:abstractNum w:abstractNumId="5" w15:restartNumberingAfterBreak="0">
     <w:nsid w:val="20517D34"/>
     <w:multiLevelType w:val="hybridMultilevel"/>
     <w:tmpl w:val="FBF4513A"/>
@@ -14110,7 +15367,7 @@
       </w:rPr>
     </w:lvl>
   </w:abstractNum>
-  <w:abstractNum w:abstractNumId="5" w15:restartNumberingAfterBreak="0">
+  <w:abstractNum w:abstractNumId="6" w15:restartNumberingAfterBreak="0">
     <w:nsid w:val="209B0DE0"/>
     <w:multiLevelType w:val="multilevel"/>
     <w:tmpl w:val="040E0025"/>
@@ -14205,7 +15462,7 @@
       </w:pPr>
     </w:lvl>
   </w:abstractNum>
-  <w:abstractNum w:abstractNumId="6" w15:restartNumberingAfterBreak="0">
+  <w:abstractNum w:abstractNumId="7" w15:restartNumberingAfterBreak="0">
     <w:nsid w:val="23C91F4A"/>
     <w:multiLevelType w:val="hybridMultilevel"/>
     <w:tmpl w:val="2A0C533C"/>
@@ -14294,7 +15551,7 @@
       </w:pPr>
     </w:lvl>
   </w:abstractNum>
-  <w:abstractNum w:abstractNumId="7" w15:restartNumberingAfterBreak="0">
+  <w:abstractNum w:abstractNumId="8" w15:restartNumberingAfterBreak="0">
     <w:nsid w:val="24050CCA"/>
     <w:multiLevelType w:val="hybridMultilevel"/>
     <w:tmpl w:val="C4C4053E"/>
@@ -14407,7 +15664,7 @@
       </w:rPr>
     </w:lvl>
   </w:abstractNum>
-  <w:abstractNum w:abstractNumId="8" w15:restartNumberingAfterBreak="0">
+  <w:abstractNum w:abstractNumId="9" w15:restartNumberingAfterBreak="0">
     <w:nsid w:val="285152E7"/>
     <w:multiLevelType w:val="hybridMultilevel"/>
     <w:tmpl w:val="086C658A"/>
@@ -14520,7 +15777,7 @@
       </w:rPr>
     </w:lvl>
   </w:abstractNum>
-  <w:abstractNum w:abstractNumId="9" w15:restartNumberingAfterBreak="0">
+  <w:abstractNum w:abstractNumId="10" w15:restartNumberingAfterBreak="0">
     <w:nsid w:val="2EB10222"/>
     <w:multiLevelType w:val="hybridMultilevel"/>
     <w:tmpl w:val="21DC7D1C"/>
@@ -14633,7 +15890,7 @@
       </w:rPr>
     </w:lvl>
   </w:abstractNum>
-  <w:abstractNum w:abstractNumId="10" w15:restartNumberingAfterBreak="0">
+  <w:abstractNum w:abstractNumId="11" w15:restartNumberingAfterBreak="0">
     <w:nsid w:val="371E31EA"/>
     <w:multiLevelType w:val="hybridMultilevel"/>
     <w:tmpl w:val="A60494E0"/>
@@ -14745,7 +16002,7 @@
       </w:rPr>
     </w:lvl>
   </w:abstractNum>
-  <w:abstractNum w:abstractNumId="11" w15:restartNumberingAfterBreak="0">
+  <w:abstractNum w:abstractNumId="12" w15:restartNumberingAfterBreak="0">
     <w:nsid w:val="378E00A3"/>
     <w:multiLevelType w:val="hybridMultilevel"/>
     <w:tmpl w:val="315E6C30"/>
@@ -14858,7 +16115,7 @@
       </w:rPr>
     </w:lvl>
   </w:abstractNum>
-  <w:abstractNum w:abstractNumId="12" w15:restartNumberingAfterBreak="0">
+  <w:abstractNum w:abstractNumId="13" w15:restartNumberingAfterBreak="0">
     <w:nsid w:val="3E311411"/>
     <w:multiLevelType w:val="multilevel"/>
     <w:tmpl w:val="040E001F"/>
@@ -14944,7 +16201,7 @@
       </w:pPr>
     </w:lvl>
   </w:abstractNum>
-  <w:abstractNum w:abstractNumId="13" w15:restartNumberingAfterBreak="0">
+  <w:abstractNum w:abstractNumId="14" w15:restartNumberingAfterBreak="0">
     <w:nsid w:val="3E4D4A47"/>
     <w:multiLevelType w:val="hybridMultilevel"/>
     <w:tmpl w:val="8902A37E"/>
@@ -15057,7 +16314,7 @@
       </w:rPr>
     </w:lvl>
   </w:abstractNum>
-  <w:abstractNum w:abstractNumId="14" w15:restartNumberingAfterBreak="0">
+  <w:abstractNum w:abstractNumId="15" w15:restartNumberingAfterBreak="0">
     <w:nsid w:val="40720B3E"/>
     <w:multiLevelType w:val="hybridMultilevel"/>
     <w:tmpl w:val="21D696F6"/>
@@ -15146,7 +16403,7 @@
       </w:pPr>
     </w:lvl>
   </w:abstractNum>
-  <w:abstractNum w:abstractNumId="15" w15:restartNumberingAfterBreak="0">
+  <w:abstractNum w:abstractNumId="16" w15:restartNumberingAfterBreak="0">
     <w:nsid w:val="520D08DF"/>
     <w:multiLevelType w:val="multilevel"/>
     <w:tmpl w:val="040E001F"/>
@@ -15232,7 +16489,120 @@
       </w:pPr>
     </w:lvl>
   </w:abstractNum>
-  <w:abstractNum w:abstractNumId="16" w15:restartNumberingAfterBreak="0">
+  <w:abstractNum w:abstractNumId="17" w15:restartNumberingAfterBreak="0">
+    <w:nsid w:val="53965F19"/>
+    <w:multiLevelType w:val="hybridMultilevel"/>
+    <w:tmpl w:val="8F821078"/>
+    <w:lvl w:ilvl="0" w:tplc="040E0001">
+      <w:start w:val="1"/>
+      <w:numFmt w:val="bullet"/>
+      <w:lvlText w:val=""/>
+      <w:lvlJc w:val="left"/>
+      <w:pPr>
+        <w:ind w:left="720" w:hanging="360"/>
+      </w:pPr>
+      <w:rPr>
+        <w:rFonts w:ascii="Symbol" w:hAnsi="Symbol" w:hint="default"/>
+      </w:rPr>
+    </w:lvl>
+    <w:lvl w:ilvl="1" w:tplc="040E0003" w:tentative="1">
+      <w:start w:val="1"/>
+      <w:numFmt w:val="bullet"/>
+      <w:lvlText w:val="o"/>
+      <w:lvlJc w:val="left"/>
+      <w:pPr>
+        <w:ind w:left="1440" w:hanging="360"/>
+      </w:pPr>
+      <w:rPr>
+        <w:rFonts w:ascii="Courier New" w:hAnsi="Courier New" w:cs="Courier New" w:hint="default"/>
+      </w:rPr>
+    </w:lvl>
+    <w:lvl w:ilvl="2" w:tplc="040E0005" w:tentative="1">
+      <w:start w:val="1"/>
+      <w:numFmt w:val="bullet"/>
+      <w:lvlText w:val=""/>
+      <w:lvlJc w:val="left"/>
+      <w:pPr>
+        <w:ind w:left="2160" w:hanging="360"/>
+      </w:pPr>
+      <w:rPr>
+        <w:rFonts w:ascii="Wingdings" w:hAnsi="Wingdings" w:hint="default"/>
+      </w:rPr>
+    </w:lvl>
+    <w:lvl w:ilvl="3" w:tplc="040E0001" w:tentative="1">
+      <w:start w:val="1"/>
+      <w:numFmt w:val="bullet"/>
+      <w:lvlText w:val=""/>
+      <w:lvlJc w:val="left"/>
+      <w:pPr>
+        <w:ind w:left="2880" w:hanging="360"/>
+      </w:pPr>
+      <w:rPr>
+        <w:rFonts w:ascii="Symbol" w:hAnsi="Symbol" w:hint="default"/>
+      </w:rPr>
+    </w:lvl>
+    <w:lvl w:ilvl="4" w:tplc="040E0003" w:tentative="1">
+      <w:start w:val="1"/>
+      <w:numFmt w:val="bullet"/>
+      <w:lvlText w:val="o"/>
+      <w:lvlJc w:val="left"/>
+      <w:pPr>
+        <w:ind w:left="3600" w:hanging="360"/>
+      </w:pPr>
+      <w:rPr>
+        <w:rFonts w:ascii="Courier New" w:hAnsi="Courier New" w:cs="Courier New" w:hint="default"/>
+      </w:rPr>
+    </w:lvl>
+    <w:lvl w:ilvl="5" w:tplc="040E0005" w:tentative="1">
+      <w:start w:val="1"/>
+      <w:numFmt w:val="bullet"/>
+      <w:lvlText w:val=""/>
+      <w:lvlJc w:val="left"/>
+      <w:pPr>
+        <w:ind w:left="4320" w:hanging="360"/>
+      </w:pPr>
+      <w:rPr>
+        <w:rFonts w:ascii="Wingdings" w:hAnsi="Wingdings" w:hint="default"/>
+      </w:rPr>
+    </w:lvl>
+    <w:lvl w:ilvl="6" w:tplc="040E0001" w:tentative="1">
+      <w:start w:val="1"/>
+      <w:numFmt w:val="bullet"/>
+      <w:lvlText w:val=""/>
+      <w:lvlJc w:val="left"/>
+      <w:pPr>
+        <w:ind w:left="5040" w:hanging="360"/>
+      </w:pPr>
+      <w:rPr>
+        <w:rFonts w:ascii="Symbol" w:hAnsi="Symbol" w:hint="default"/>
+      </w:rPr>
+    </w:lvl>
+    <w:lvl w:ilvl="7" w:tplc="040E0003" w:tentative="1">
+      <w:start w:val="1"/>
+      <w:numFmt w:val="bullet"/>
+      <w:lvlText w:val="o"/>
+      <w:lvlJc w:val="left"/>
+      <w:pPr>
+        <w:ind w:left="5760" w:hanging="360"/>
+      </w:pPr>
+      <w:rPr>
+        <w:rFonts w:ascii="Courier New" w:hAnsi="Courier New" w:cs="Courier New" w:hint="default"/>
+      </w:rPr>
+    </w:lvl>
+    <w:lvl w:ilvl="8" w:tplc="040E0005" w:tentative="1">
+      <w:start w:val="1"/>
+      <w:numFmt w:val="bullet"/>
+      <w:lvlText w:val=""/>
+      <w:lvlJc w:val="left"/>
+      <w:pPr>
+        <w:ind w:left="6480" w:hanging="360"/>
+      </w:pPr>
+      <w:rPr>
+        <w:rFonts w:ascii="Wingdings" w:hAnsi="Wingdings" w:hint="default"/>
+      </w:rPr>
+    </w:lvl>
+  </w:abstractNum>
+  <w:abstractNum w:abstractNumId="18" w15:restartNumberingAfterBreak="0">
     <w:nsid w:val="58381B29"/>
     <w:multiLevelType w:val="hybridMultilevel"/>
     <w:tmpl w:val="39E4426A"/>
@@ -15321,7 +16691,7 @@
       </w:pPr>
     </w:lvl>
   </w:abstractNum>
-  <w:abstractNum w:abstractNumId="17" w15:restartNumberingAfterBreak="0">
+  <w:abstractNum w:abstractNumId="19" w15:restartNumberingAfterBreak="0">
     <w:nsid w:val="659E2EBD"/>
     <w:multiLevelType w:val="hybridMultilevel"/>
     <w:tmpl w:val="86E810F2"/>
@@ -15410,7 +16780,7 @@
       </w:pPr>
     </w:lvl>
   </w:abstractNum>
-  <w:abstractNum w:abstractNumId="18" w15:restartNumberingAfterBreak="0">
+  <w:abstractNum w:abstractNumId="20" w15:restartNumberingAfterBreak="0">
     <w:nsid w:val="6C071139"/>
     <w:multiLevelType w:val="hybridMultilevel"/>
     <w:tmpl w:val="CA3A875C"/>
@@ -15523,7 +16893,7 @@
       </w:rPr>
     </w:lvl>
   </w:abstractNum>
-  <w:abstractNum w:abstractNumId="19" w15:restartNumberingAfterBreak="0">
+  <w:abstractNum w:abstractNumId="21" w15:restartNumberingAfterBreak="0">
     <w:nsid w:val="707F0ACB"/>
     <w:multiLevelType w:val="hybridMultilevel"/>
     <w:tmpl w:val="34006146"/>
@@ -15636,7 +17006,7 @@
       </w:rPr>
     </w:lvl>
   </w:abstractNum>
-  <w:abstractNum w:abstractNumId="20" w15:restartNumberingAfterBreak="0">
+  <w:abstractNum w:abstractNumId="22" w15:restartNumberingAfterBreak="0">
     <w:nsid w:val="72D938B7"/>
     <w:multiLevelType w:val="hybridMultilevel"/>
     <w:tmpl w:val="12E2B7B2"/>
@@ -15749,7 +17119,7 @@
       </w:rPr>
     </w:lvl>
   </w:abstractNum>
-  <w:abstractNum w:abstractNumId="21" w15:restartNumberingAfterBreak="0">
+  <w:abstractNum w:abstractNumId="23" w15:restartNumberingAfterBreak="0">
     <w:nsid w:val="73764263"/>
     <w:multiLevelType w:val="hybridMultilevel"/>
     <w:tmpl w:val="42BA434A"/>
@@ -15838,7 +17208,7 @@
       </w:pPr>
     </w:lvl>
   </w:abstractNum>
-  <w:abstractNum w:abstractNumId="22" w15:restartNumberingAfterBreak="0">
+  <w:abstractNum w:abstractNumId="24" w15:restartNumberingAfterBreak="0">
     <w:nsid w:val="7DF44A9A"/>
     <w:multiLevelType w:val="multilevel"/>
     <w:tmpl w:val="3B34BDCE"/>
@@ -15928,70 +17298,76 @@
     <w:abstractNumId w:val="0"/>
   </w:num>
   <w:num w:numId="2" w16cid:durableId="121659735">
-    <w:abstractNumId w:val="4"/>
+    <w:abstractNumId w:val="5"/>
   </w:num>
   <w:num w:numId="3" w16cid:durableId="744647694">
-    <w:abstractNumId w:val="10"/>
+    <w:abstractNumId w:val="11"/>
   </w:num>
   <w:num w:numId="4" w16cid:durableId="1135299149">
     <w:abstractNumId w:val="2"/>
   </w:num>
   <w:num w:numId="5" w16cid:durableId="1242526071">
-    <w:abstractNumId w:val="19"/>
+    <w:abstractNumId w:val="21"/>
   </w:num>
   <w:num w:numId="6" w16cid:durableId="1779906337">
-    <w:abstractNumId w:val="9"/>
+    <w:abstractNumId w:val="10"/>
   </w:num>
   <w:num w:numId="7" w16cid:durableId="187330794">
-    <w:abstractNumId w:val="15"/>
+    <w:abstractNumId w:val="16"/>
   </w:num>
   <w:num w:numId="8" w16cid:durableId="761071933">
-    <w:abstractNumId w:val="12"/>
+    <w:abstractNumId w:val="13"/>
   </w:num>
   <w:num w:numId="9" w16cid:durableId="820582907">
     <w:abstractNumId w:val="3"/>
   </w:num>
   <w:num w:numId="10" w16cid:durableId="862746599">
-    <w:abstractNumId w:val="22"/>
+    <w:abstractNumId w:val="24"/>
   </w:num>
   <w:num w:numId="11" w16cid:durableId="1226842359">
-    <w:abstractNumId w:val="7"/>
+    <w:abstractNumId w:val="8"/>
   </w:num>
   <w:num w:numId="12" w16cid:durableId="1549956241">
-    <w:abstractNumId w:val="18"/>
+    <w:abstractNumId w:val="20"/>
   </w:num>
   <w:num w:numId="13" w16cid:durableId="157304636">
     <w:abstractNumId w:val="1"/>
   </w:num>
   <w:num w:numId="14" w16cid:durableId="1857159711">
-    <w:abstractNumId w:val="13"/>
+    <w:abstractNumId w:val="14"/>
   </w:num>
   <w:num w:numId="15" w16cid:durableId="1769959466">
-    <w:abstractNumId w:val="20"/>
+    <w:abstractNumId w:val="22"/>
   </w:num>
   <w:num w:numId="16" w16cid:durableId="410465029">
-    <w:abstractNumId w:val="5"/>
+    <w:abstractNumId w:val="6"/>
   </w:num>
   <w:num w:numId="17" w16cid:durableId="272785947">
-    <w:abstractNumId w:val="11"/>
+    <w:abstractNumId w:val="12"/>
   </w:num>
   <w:num w:numId="18" w16cid:durableId="43987385">
+    <w:abstractNumId w:val="19"/>
+  </w:num>
+  <w:num w:numId="19" w16cid:durableId="994801126">
+    <w:abstractNumId w:val="23"/>
+  </w:num>
+  <w:num w:numId="20" w16cid:durableId="287899898">
+    <w:abstractNumId w:val="9"/>
+  </w:num>
+  <w:num w:numId="21" w16cid:durableId="1706519146">
+    <w:abstractNumId w:val="7"/>
+  </w:num>
+  <w:num w:numId="22" w16cid:durableId="827281897">
+    <w:abstractNumId w:val="18"/>
+  </w:num>
+  <w:num w:numId="23" w16cid:durableId="1476486320">
+    <w:abstractNumId w:val="15"/>
+  </w:num>
+  <w:num w:numId="24" w16cid:durableId="737750274">
     <w:abstractNumId w:val="17"/>
   </w:num>
-  <w:num w:numId="19" w16cid:durableId="994801126">
-    <w:abstractNumId w:val="21"/>
-  </w:num>
-  <w:num w:numId="20" w16cid:durableId="287899898">
-    <w:abstractNumId w:val="8"/>
-  </w:num>
-  <w:num w:numId="21" w16cid:durableId="1706519146">
-    <w:abstractNumId w:val="6"/>
-  </w:num>
-  <w:num w:numId="22" w16cid:durableId="827281897">
-    <w:abstractNumId w:val="16"/>
-  </w:num>
-  <w:num w:numId="23" w16cid:durableId="1476486320">
-    <w:abstractNumId w:val="14"/>
+  <w:num w:numId="25" w16cid:durableId="285889298">
+    <w:abstractNumId w:val="4"/>
   </w:num>
 </w:numbering>
 </file>
@@ -16488,10 +17864,9 @@
     <w:next w:val="Norml"/>
     <w:link w:val="Cmsor4Char"/>
     <w:uiPriority w:val="9"/>
-    <w:semiHidden/>
     <w:unhideWhenUsed/>
     <w:qFormat/>
-    <w:rsid w:val="0005665C"/>
+    <w:rsid w:val="00657069"/>
     <w:pPr>
       <w:keepNext/>
       <w:keepLines/>
@@ -16500,13 +17875,15 @@
         <w:numId w:val="16"/>
       </w:numPr>
       <w:spacing w:before="40" w:after="0"/>
+      <w:ind w:left="1572"/>
       <w:outlineLvl w:val="3"/>
     </w:pPr>
     <w:rPr>
-      <w:rFonts w:asciiTheme="majorHAnsi" w:eastAsiaTheme="majorEastAsia" w:hAnsiTheme="majorHAnsi" w:cstheme="majorBidi"/>
+      <w:rFonts w:eastAsiaTheme="majorEastAsia" w:cstheme="majorBidi"/>
+      <w:b/>
       <w:i/>
       <w:iCs/>
-      <w:color w:val="2F5496" w:themeColor="accent1" w:themeShade="BF"/>
+      <w:color w:val="auto"/>
     </w:rPr>
   </w:style>
   <w:style w:type="paragraph" w:styleId="Cmsor5">
@@ -16645,7 +18022,6 @@
   <w:style w:type="character" w:default="1" w:styleId="Bekezdsalapbettpusa">
     <w:name w:val="Default Paragraph Font"/>
     <w:uiPriority w:val="1"/>
-    <w:semiHidden/>
     <w:unhideWhenUsed/>
   </w:style>
   <w:style w:type="table" w:default="1" w:styleId="Normltblzat">
@@ -16738,13 +18114,12 @@
     <w:basedOn w:val="Bekezdsalapbettpusa"/>
     <w:link w:val="Cmsor4"/>
     <w:uiPriority w:val="9"/>
-    <w:semiHidden/>
-    <w:rsid w:val="0005665C"/>
+    <w:rsid w:val="00657069"/>
     <w:rPr>
-      <w:rFonts w:asciiTheme="majorHAnsi" w:eastAsiaTheme="majorEastAsia" w:hAnsiTheme="majorHAnsi" w:cstheme="majorBidi"/>
+      <w:rFonts w:ascii="Times New Roman" w:eastAsiaTheme="majorEastAsia" w:hAnsi="Times New Roman" w:cstheme="majorBidi"/>
+      <w:b/>
       <w:i/>
       <w:iCs/>
-      <w:color w:val="2F5496" w:themeColor="accent1" w:themeShade="BF"/>
       <w:sz w:val="24"/>
     </w:rPr>
   </w:style>

--- a/Hálózattervezési és kivitelezési vizsgaremek.docx
+++ b/Hálózattervezési és kivitelezési vizsgaremek.docx
@@ -155,21 +155,12 @@
           <w:szCs w:val="36"/>
         </w:rPr>
       </w:pPr>
-      <w:proofErr w:type="spellStart"/>
       <w:r>
         <w:rPr>
           <w:sz w:val="36"/>
           <w:szCs w:val="36"/>
         </w:rPr>
-        <w:t>Harmaci</w:t>
-      </w:r>
-      <w:proofErr w:type="spellEnd"/>
-      <w:r>
-        <w:rPr>
-          <w:sz w:val="36"/>
-          <w:szCs w:val="36"/>
-        </w:rPr>
-        <w:t xml:space="preserve"> Bence</w:t>
+        <w:t>Harmaci Bence</w:t>
       </w:r>
     </w:p>
     <w:p>
@@ -219,23 +210,7 @@
           <w:sz w:val="36"/>
           <w:szCs w:val="36"/>
         </w:rPr>
-        <w:t>2/14.</w:t>
-      </w:r>
-      <w:proofErr w:type="gramStart"/>
-      <w:r>
-        <w:rPr>
-          <w:sz w:val="36"/>
-          <w:szCs w:val="36"/>
-        </w:rPr>
-        <w:t>EB.I</w:t>
-      </w:r>
-      <w:proofErr w:type="gramEnd"/>
-      <w:r>
-        <w:rPr>
-          <w:sz w:val="36"/>
-          <w:szCs w:val="36"/>
-        </w:rPr>
-        <w:t xml:space="preserve"> osztályos tanulók</w:t>
+        <w:t>2/14.EB.I osztályos tanulók</w:t>
       </w:r>
     </w:p>
     <w:p>
@@ -292,7 +267,7 @@
           <v:shape id="_x0000_i1025" type="#_x0000_t75" style="width:67.2pt;height:67.2pt" o:ole="" fillcolor="window">
             <v:imagedata r:id="rId8" o:title=""/>
           </v:shape>
-          <o:OLEObject Type="Embed" ProgID="MSDraw" ShapeID="_x0000_i1025" DrawAspect="Content" ObjectID="_1712042455" r:id="rId9">
+          <o:OLEObject Type="Embed" ProgID="MSDraw" ShapeID="_x0000_i1025" DrawAspect="Content" ObjectID="_1712050718" r:id="rId9">
             <o:FieldCodes>\* mergeformat</o:FieldCodes>
           </o:OLEObject>
         </w:object>
@@ -407,7 +382,7 @@
             <w:pStyle w:val="TJ1"/>
             <w:tabs>
               <w:tab w:val="left" w:pos="480"/>
-              <w:tab w:val="right" w:leader="dot" w:pos="9626"/>
+              <w:tab w:val="right" w:leader="dot" w:pos="9628"/>
             </w:tabs>
             <w:rPr>
               <w:rFonts w:asciiTheme="minorHAnsi" w:eastAsiaTheme="minorEastAsia" w:hAnsiTheme="minorHAnsi" w:cstheme="minorBidi"/>
@@ -425,7 +400,7 @@
           <w:r>
             <w:fldChar w:fldCharType="separate"/>
           </w:r>
-          <w:hyperlink w:anchor="_Toc101287454" w:history="1">
+          <w:hyperlink w:anchor="_Toc101433880" w:history="1">
             <w:r>
               <w:rPr>
                 <w:rStyle w:val="Hiperhivatkozs"/>
@@ -470,7 +445,7 @@
                 <w:noProof/>
                 <w:webHidden/>
               </w:rPr>
-              <w:instrText xml:space="preserve"> PAGEREF _Toc101287454 \h </w:instrText>
+              <w:instrText xml:space="preserve"> PAGEREF _Toc101433880 \h </w:instrText>
             </w:r>
             <w:r>
               <w:rPr>
@@ -490,7 +465,7 @@
                 <w:noProof/>
                 <w:webHidden/>
               </w:rPr>
-              <w:t>5</w:t>
+              <w:t>6</w:t>
             </w:r>
             <w:r>
               <w:rPr>
@@ -506,7 +481,7 @@
             <w:pStyle w:val="TJ2"/>
             <w:tabs>
               <w:tab w:val="left" w:pos="880"/>
-              <w:tab w:val="right" w:leader="dot" w:pos="9626"/>
+              <w:tab w:val="right" w:leader="dot" w:pos="9628"/>
             </w:tabs>
             <w:rPr>
               <w:rFonts w:asciiTheme="minorHAnsi" w:eastAsiaTheme="minorEastAsia" w:hAnsiTheme="minorHAnsi" w:cstheme="minorBidi"/>
@@ -515,7 +490,7 @@
               <w:sz w:val="22"/>
             </w:rPr>
           </w:pPr>
-          <w:hyperlink w:anchor="_Toc101287455" w:history="1">
+          <w:hyperlink w:anchor="_Toc101433881" w:history="1">
             <w:r>
               <w:rPr>
                 <w:rStyle w:val="Hiperhivatkozs"/>
@@ -560,7 +535,7 @@
                 <w:noProof/>
                 <w:webHidden/>
               </w:rPr>
-              <w:instrText xml:space="preserve"> PAGEREF _Toc101287455 \h </w:instrText>
+              <w:instrText xml:space="preserve"> PAGEREF _Toc101433881 \h </w:instrText>
             </w:r>
             <w:r>
               <w:rPr>
@@ -580,7 +555,7 @@
                 <w:noProof/>
                 <w:webHidden/>
               </w:rPr>
-              <w:t>5</w:t>
+              <w:t>6</w:t>
             </w:r>
             <w:r>
               <w:rPr>
@@ -596,7 +571,7 @@
             <w:pStyle w:val="TJ2"/>
             <w:tabs>
               <w:tab w:val="left" w:pos="880"/>
-              <w:tab w:val="right" w:leader="dot" w:pos="9626"/>
+              <w:tab w:val="right" w:leader="dot" w:pos="9628"/>
             </w:tabs>
             <w:rPr>
               <w:rFonts w:asciiTheme="minorHAnsi" w:eastAsiaTheme="minorEastAsia" w:hAnsiTheme="minorHAnsi" w:cstheme="minorBidi"/>
@@ -605,7 +580,7 @@
               <w:sz w:val="22"/>
             </w:rPr>
           </w:pPr>
-          <w:hyperlink w:anchor="_Toc101287456" w:history="1">
+          <w:hyperlink w:anchor="_Toc101433882" w:history="1">
             <w:r>
               <w:rPr>
                 <w:rStyle w:val="Hiperhivatkozs"/>
@@ -650,7 +625,7 @@
                 <w:noProof/>
                 <w:webHidden/>
               </w:rPr>
-              <w:instrText xml:space="preserve"> PAGEREF _Toc101287456 \h </w:instrText>
+              <w:instrText xml:space="preserve"> PAGEREF _Toc101433882 \h </w:instrText>
             </w:r>
             <w:r>
               <w:rPr>
@@ -670,7 +645,7 @@
                 <w:noProof/>
                 <w:webHidden/>
               </w:rPr>
-              <w:t>5</w:t>
+              <w:t>6</w:t>
             </w:r>
             <w:r>
               <w:rPr>
@@ -686,7 +661,7 @@
             <w:pStyle w:val="TJ2"/>
             <w:tabs>
               <w:tab w:val="left" w:pos="880"/>
-              <w:tab w:val="right" w:leader="dot" w:pos="9626"/>
+              <w:tab w:val="right" w:leader="dot" w:pos="9628"/>
             </w:tabs>
             <w:rPr>
               <w:rFonts w:asciiTheme="minorHAnsi" w:eastAsiaTheme="minorEastAsia" w:hAnsiTheme="minorHAnsi" w:cstheme="minorBidi"/>
@@ -695,7 +670,7 @@
               <w:sz w:val="22"/>
             </w:rPr>
           </w:pPr>
-          <w:hyperlink w:anchor="_Toc101287457" w:history="1">
+          <w:hyperlink w:anchor="_Toc101433883" w:history="1">
             <w:r>
               <w:rPr>
                 <w:rStyle w:val="Hiperhivatkozs"/>
@@ -740,7 +715,7 @@
                 <w:noProof/>
                 <w:webHidden/>
               </w:rPr>
-              <w:instrText xml:space="preserve"> PAGEREF _Toc101287457 \h </w:instrText>
+              <w:instrText xml:space="preserve"> PAGEREF _Toc101433883 \h </w:instrText>
             </w:r>
             <w:r>
               <w:rPr>
@@ -760,7 +735,7 @@
                 <w:noProof/>
                 <w:webHidden/>
               </w:rPr>
-              <w:t>5</w:t>
+              <w:t>6</w:t>
             </w:r>
             <w:r>
               <w:rPr>
@@ -773,10 +748,10 @@
         </w:p>
         <w:p>
           <w:pPr>
-            <w:pStyle w:val="TJ1"/>
+            <w:pStyle w:val="TJ2"/>
             <w:tabs>
-              <w:tab w:val="left" w:pos="480"/>
-              <w:tab w:val="right" w:leader="dot" w:pos="9626"/>
+              <w:tab w:val="left" w:pos="880"/>
+              <w:tab w:val="right" w:leader="dot" w:pos="9628"/>
             </w:tabs>
             <w:rPr>
               <w:rFonts w:asciiTheme="minorHAnsi" w:eastAsiaTheme="minorEastAsia" w:hAnsiTheme="minorHAnsi" w:cstheme="minorBidi"/>
@@ -785,14 +760,14 @@
               <w:sz w:val="22"/>
             </w:rPr>
           </w:pPr>
-          <w:hyperlink w:anchor="_Toc101287458" w:history="1">
+          <w:hyperlink w:anchor="_Toc101433884" w:history="1">
             <w:r>
               <w:rPr>
                 <w:rStyle w:val="Hiperhivatkozs"/>
                 <w:rFonts w:eastAsiaTheme="majorEastAsia"/>
                 <w:noProof/>
               </w:rPr>
-              <w:t>2</w:t>
+              <w:t>1.4</w:t>
             </w:r>
             <w:r>
               <w:rPr>
@@ -809,7 +784,7 @@
                 <w:rFonts w:eastAsiaTheme="majorEastAsia"/>
                 <w:noProof/>
               </w:rPr>
-              <w:t>Vizsgaremek részei:</w:t>
+              <w:t>A vizsgaremek elkészítésére rendelkezésre álló idő:</w:t>
             </w:r>
             <w:r>
               <w:rPr>
@@ -830,7 +805,7 @@
                 <w:noProof/>
                 <w:webHidden/>
               </w:rPr>
-              <w:instrText xml:space="preserve"> PAGEREF _Toc101287458 \h </w:instrText>
+              <w:instrText xml:space="preserve"> PAGEREF _Toc101433884 \h </w:instrText>
             </w:r>
             <w:r>
               <w:rPr>
@@ -850,7 +825,7 @@
                 <w:noProof/>
                 <w:webHidden/>
               </w:rPr>
-              <w:t>6</w:t>
+              <w:t>7</w:t>
             </w:r>
             <w:r>
               <w:rPr>
@@ -866,7 +841,7 @@
             <w:pStyle w:val="TJ1"/>
             <w:tabs>
               <w:tab w:val="left" w:pos="480"/>
-              <w:tab w:val="right" w:leader="dot" w:pos="9626"/>
+              <w:tab w:val="right" w:leader="dot" w:pos="9628"/>
             </w:tabs>
             <w:rPr>
               <w:rFonts w:asciiTheme="minorHAnsi" w:eastAsiaTheme="minorEastAsia" w:hAnsiTheme="minorHAnsi" w:cstheme="minorBidi"/>
@@ -875,14 +850,14 @@
               <w:sz w:val="22"/>
             </w:rPr>
           </w:pPr>
-          <w:hyperlink w:anchor="_Toc101287459" w:history="1">
+          <w:hyperlink w:anchor="_Toc101433885" w:history="1">
             <w:r>
               <w:rPr>
                 <w:rStyle w:val="Hiperhivatkozs"/>
                 <w:rFonts w:eastAsiaTheme="majorEastAsia"/>
                 <w:noProof/>
               </w:rPr>
-              <w:t>3</w:t>
+              <w:t>2</w:t>
             </w:r>
             <w:r>
               <w:rPr>
@@ -899,7 +874,7 @@
                 <w:rFonts w:eastAsiaTheme="majorEastAsia"/>
                 <w:noProof/>
               </w:rPr>
-              <w:t>Az infrastruktúra felépítése:</w:t>
+              <w:t>Vizsgaremek részei:</w:t>
             </w:r>
             <w:r>
               <w:rPr>
@@ -920,7 +895,7 @@
                 <w:noProof/>
                 <w:webHidden/>
               </w:rPr>
-              <w:instrText xml:space="preserve"> PAGEREF _Toc101287459 \h </w:instrText>
+              <w:instrText xml:space="preserve"> PAGEREF _Toc101433885 \h </w:instrText>
             </w:r>
             <w:r>
               <w:rPr>
@@ -940,7 +915,7 @@
                 <w:noProof/>
                 <w:webHidden/>
               </w:rPr>
-              <w:t>4</w:t>
+              <w:t>7</w:t>
             </w:r>
             <w:r>
               <w:rPr>
@@ -956,7 +931,7 @@
             <w:pStyle w:val="TJ1"/>
             <w:tabs>
               <w:tab w:val="left" w:pos="480"/>
-              <w:tab w:val="right" w:leader="dot" w:pos="9626"/>
+              <w:tab w:val="right" w:leader="dot" w:pos="9628"/>
             </w:tabs>
             <w:rPr>
               <w:rFonts w:asciiTheme="minorHAnsi" w:eastAsiaTheme="minorEastAsia" w:hAnsiTheme="minorHAnsi" w:cstheme="minorBidi"/>
@@ -965,14 +940,14 @@
               <w:sz w:val="22"/>
             </w:rPr>
           </w:pPr>
-          <w:hyperlink w:anchor="_Toc101287460" w:history="1">
+          <w:hyperlink w:anchor="_Toc101433886" w:history="1">
             <w:r>
               <w:rPr>
                 <w:rStyle w:val="Hiperhivatkozs"/>
                 <w:rFonts w:eastAsiaTheme="majorEastAsia"/>
                 <w:noProof/>
               </w:rPr>
-              <w:t>4</w:t>
+              <w:t>3</w:t>
             </w:r>
             <w:r>
               <w:rPr>
@@ -989,7 +964,7 @@
                 <w:rFonts w:eastAsiaTheme="majorEastAsia"/>
                 <w:noProof/>
               </w:rPr>
-              <w:t>Mivel foglalkozik a cég?</w:t>
+              <w:t>Az infrastruktúra felépítése:</w:t>
             </w:r>
             <w:r>
               <w:rPr>
@@ -1010,7 +985,7 @@
                 <w:noProof/>
                 <w:webHidden/>
               </w:rPr>
-              <w:instrText xml:space="preserve"> PAGEREF _Toc101287460 \h </w:instrText>
+              <w:instrText xml:space="preserve"> PAGEREF _Toc101433886 \h </w:instrText>
             </w:r>
             <w:r>
               <w:rPr>
@@ -1030,7 +1005,7 @@
                 <w:noProof/>
                 <w:webHidden/>
               </w:rPr>
-              <w:t>4</w:t>
+              <w:t>9</w:t>
             </w:r>
             <w:r>
               <w:rPr>
@@ -1043,10 +1018,10 @@
         </w:p>
         <w:p>
           <w:pPr>
-            <w:pStyle w:val="TJ1"/>
+            <w:pStyle w:val="TJ2"/>
             <w:tabs>
-              <w:tab w:val="left" w:pos="480"/>
-              <w:tab w:val="right" w:leader="dot" w:pos="9626"/>
+              <w:tab w:val="left" w:pos="880"/>
+              <w:tab w:val="right" w:leader="dot" w:pos="9628"/>
             </w:tabs>
             <w:rPr>
               <w:rFonts w:asciiTheme="minorHAnsi" w:eastAsiaTheme="minorEastAsia" w:hAnsiTheme="minorHAnsi" w:cstheme="minorBidi"/>
@@ -1055,14 +1030,14 @@
               <w:sz w:val="22"/>
             </w:rPr>
           </w:pPr>
-          <w:hyperlink w:anchor="_Toc101287461" w:history="1">
+          <w:hyperlink w:anchor="_Toc101433887" w:history="1">
             <w:r>
               <w:rPr>
                 <w:rStyle w:val="Hiperhivatkozs"/>
                 <w:rFonts w:eastAsiaTheme="majorEastAsia"/>
                 <w:noProof/>
               </w:rPr>
-              <w:t>5</w:t>
+              <w:t>3.1</w:t>
             </w:r>
             <w:r>
               <w:rPr>
@@ -1079,7 +1054,7 @@
                 <w:rFonts w:eastAsiaTheme="majorEastAsia"/>
                 <w:noProof/>
               </w:rPr>
-              <w:t>Kritériumok</w:t>
+              <w:t>Milyen a földrajzi elhelyezkedés?</w:t>
             </w:r>
             <w:r>
               <w:rPr>
@@ -1100,7 +1075,7 @@
                 <w:noProof/>
                 <w:webHidden/>
               </w:rPr>
-              <w:instrText xml:space="preserve"> PAGEREF _Toc101287461 \h </w:instrText>
+              <w:instrText xml:space="preserve"> PAGEREF _Toc101433887 \h </w:instrText>
             </w:r>
             <w:r>
               <w:rPr>
@@ -1120,7 +1095,7 @@
                 <w:noProof/>
                 <w:webHidden/>
               </w:rPr>
-              <w:t>4</w:t>
+              <w:t>10</w:t>
             </w:r>
             <w:r>
               <w:rPr>
@@ -1136,7 +1111,7 @@
             <w:pStyle w:val="TJ1"/>
             <w:tabs>
               <w:tab w:val="left" w:pos="480"/>
-              <w:tab w:val="right" w:leader="dot" w:pos="9626"/>
+              <w:tab w:val="right" w:leader="dot" w:pos="9628"/>
             </w:tabs>
             <w:rPr>
               <w:rFonts w:asciiTheme="minorHAnsi" w:eastAsiaTheme="minorEastAsia" w:hAnsiTheme="minorHAnsi" w:cstheme="minorBidi"/>
@@ -1145,14 +1120,14 @@
               <w:sz w:val="22"/>
             </w:rPr>
           </w:pPr>
-          <w:hyperlink w:anchor="_Toc101287462" w:history="1">
+          <w:hyperlink w:anchor="_Toc101433888" w:history="1">
             <w:r>
               <w:rPr>
                 <w:rStyle w:val="Hiperhivatkozs"/>
                 <w:rFonts w:eastAsiaTheme="majorEastAsia"/>
                 <w:noProof/>
               </w:rPr>
-              <w:t>6</w:t>
+              <w:t>4</w:t>
             </w:r>
             <w:r>
               <w:rPr>
@@ -1169,7 +1144,7 @@
                 <w:rFonts w:eastAsiaTheme="majorEastAsia"/>
                 <w:noProof/>
               </w:rPr>
-              <w:t>Infrastruktúra eredeti terve:</w:t>
+              <w:t>Mivel foglalkozik a cég?</w:t>
             </w:r>
             <w:r>
               <w:rPr>
@@ -1190,7 +1165,7 @@
                 <w:noProof/>
                 <w:webHidden/>
               </w:rPr>
-              <w:instrText xml:space="preserve"> PAGEREF _Toc101287462 \h </w:instrText>
+              <w:instrText xml:space="preserve"> PAGEREF _Toc101433888 \h </w:instrText>
             </w:r>
             <w:r>
               <w:rPr>
@@ -1210,7 +1185,7 @@
                 <w:noProof/>
                 <w:webHidden/>
               </w:rPr>
-              <w:t>5</w:t>
+              <w:t>11</w:t>
             </w:r>
             <w:r>
               <w:rPr>
@@ -1223,10 +1198,10 @@
         </w:p>
         <w:p>
           <w:pPr>
-            <w:pStyle w:val="TJ3"/>
+            <w:pStyle w:val="TJ2"/>
             <w:tabs>
-              <w:tab w:val="left" w:pos="1320"/>
-              <w:tab w:val="right" w:leader="dot" w:pos="9626"/>
+              <w:tab w:val="left" w:pos="880"/>
+              <w:tab w:val="right" w:leader="dot" w:pos="9628"/>
             </w:tabs>
             <w:rPr>
               <w:rFonts w:asciiTheme="minorHAnsi" w:eastAsiaTheme="minorEastAsia" w:hAnsiTheme="minorHAnsi" w:cstheme="minorBidi"/>
@@ -1235,14 +1210,14 @@
               <w:sz w:val="22"/>
             </w:rPr>
           </w:pPr>
-          <w:hyperlink w:anchor="_Toc101287463" w:history="1">
+          <w:hyperlink w:anchor="_Toc101433889" w:history="1">
             <w:r>
               <w:rPr>
                 <w:rStyle w:val="Hiperhivatkozs"/>
                 <w:rFonts w:eastAsiaTheme="majorEastAsia"/>
                 <w:noProof/>
               </w:rPr>
-              <w:t>6.1.1</w:t>
+              <w:t>4.1</w:t>
             </w:r>
             <w:r>
               <w:rPr>
@@ -1259,7 +1234,7 @@
                 <w:rFonts w:eastAsiaTheme="majorEastAsia"/>
                 <w:noProof/>
               </w:rPr>
-              <w:t>Észrevétel:</w:t>
+              <w:t>Milyen a munkaerő összetétel?</w:t>
             </w:r>
             <w:r>
               <w:rPr>
@@ -1280,7 +1255,7 @@
                 <w:noProof/>
                 <w:webHidden/>
               </w:rPr>
-              <w:instrText xml:space="preserve"> PAGEREF _Toc101287463 \h </w:instrText>
+              <w:instrText xml:space="preserve"> PAGEREF _Toc101433889 \h </w:instrText>
             </w:r>
             <w:r>
               <w:rPr>
@@ -1300,7 +1275,7 @@
                 <w:noProof/>
                 <w:webHidden/>
               </w:rPr>
-              <w:t>5</w:t>
+              <w:t>11</w:t>
             </w:r>
             <w:r>
               <w:rPr>
@@ -1316,7 +1291,7 @@
             <w:pStyle w:val="TJ1"/>
             <w:tabs>
               <w:tab w:val="left" w:pos="480"/>
-              <w:tab w:val="right" w:leader="dot" w:pos="9626"/>
+              <w:tab w:val="right" w:leader="dot" w:pos="9628"/>
             </w:tabs>
             <w:rPr>
               <w:rFonts w:asciiTheme="minorHAnsi" w:eastAsiaTheme="minorEastAsia" w:hAnsiTheme="minorHAnsi" w:cstheme="minorBidi"/>
@@ -1325,14 +1300,14 @@
               <w:sz w:val="22"/>
             </w:rPr>
           </w:pPr>
-          <w:hyperlink w:anchor="_Toc101287464" w:history="1">
+          <w:hyperlink w:anchor="_Toc101433890" w:history="1">
             <w:r>
               <w:rPr>
                 <w:rStyle w:val="Hiperhivatkozs"/>
                 <w:rFonts w:eastAsiaTheme="majorEastAsia"/>
                 <w:noProof/>
               </w:rPr>
-              <w:t>7</w:t>
+              <w:t>5</w:t>
             </w:r>
             <w:r>
               <w:rPr>
@@ -1349,7 +1324,7 @@
                 <w:rFonts w:eastAsiaTheme="majorEastAsia"/>
                 <w:noProof/>
               </w:rPr>
-              <w:t>A Webshopunk központi épület hálózata</w:t>
+              <w:t>Kritériumok</w:t>
             </w:r>
             <w:r>
               <w:rPr>
@@ -1370,7 +1345,7 @@
                 <w:noProof/>
                 <w:webHidden/>
               </w:rPr>
-              <w:instrText xml:space="preserve"> PAGEREF _Toc101287464 \h </w:instrText>
+              <w:instrText xml:space="preserve"> PAGEREF _Toc101433890 \h </w:instrText>
             </w:r>
             <w:r>
               <w:rPr>
@@ -1390,7 +1365,7 @@
                 <w:noProof/>
                 <w:webHidden/>
               </w:rPr>
-              <w:t>6</w:t>
+              <w:t>11</w:t>
             </w:r>
             <w:r>
               <w:rPr>
@@ -1403,10 +1378,10 @@
         </w:p>
         <w:p>
           <w:pPr>
-            <w:pStyle w:val="TJ2"/>
+            <w:pStyle w:val="TJ1"/>
             <w:tabs>
-              <w:tab w:val="left" w:pos="880"/>
-              <w:tab w:val="right" w:leader="dot" w:pos="9626"/>
+              <w:tab w:val="left" w:pos="480"/>
+              <w:tab w:val="right" w:leader="dot" w:pos="9628"/>
             </w:tabs>
             <w:rPr>
               <w:rFonts w:asciiTheme="minorHAnsi" w:eastAsiaTheme="minorEastAsia" w:hAnsiTheme="minorHAnsi" w:cstheme="minorBidi"/>
@@ -1415,14 +1390,14 @@
               <w:sz w:val="22"/>
             </w:rPr>
           </w:pPr>
-          <w:hyperlink w:anchor="_Toc101287465" w:history="1">
+          <w:hyperlink w:anchor="_Toc101433891" w:history="1">
             <w:r>
               <w:rPr>
                 <w:rStyle w:val="Hiperhivatkozs"/>
                 <w:rFonts w:eastAsiaTheme="majorEastAsia"/>
                 <w:noProof/>
               </w:rPr>
-              <w:t>7.1</w:t>
+              <w:t>6</w:t>
             </w:r>
             <w:r>
               <w:rPr>
@@ -1439,7 +1414,7 @@
                 <w:rFonts w:eastAsiaTheme="majorEastAsia"/>
                 <w:noProof/>
               </w:rPr>
-              <w:t>Elméleti tervezet</w:t>
+              <w:t>Infrastruktúra eredeti terve:</w:t>
             </w:r>
             <w:r>
               <w:rPr>
@@ -1460,7 +1435,7 @@
                 <w:noProof/>
                 <w:webHidden/>
               </w:rPr>
-              <w:instrText xml:space="preserve"> PAGEREF _Toc101287465 \h </w:instrText>
+              <w:instrText xml:space="preserve"> PAGEREF _Toc101433891 \h </w:instrText>
             </w:r>
             <w:r>
               <w:rPr>
@@ -1480,7 +1455,7 @@
                 <w:noProof/>
                 <w:webHidden/>
               </w:rPr>
-              <w:t>6</w:t>
+              <w:t>11</w:t>
             </w:r>
             <w:r>
               <w:rPr>
@@ -1493,10 +1468,10 @@
         </w:p>
         <w:p>
           <w:pPr>
-            <w:pStyle w:val="TJ2"/>
+            <w:pStyle w:val="TJ3"/>
             <w:tabs>
-              <w:tab w:val="left" w:pos="880"/>
-              <w:tab w:val="right" w:leader="dot" w:pos="9626"/>
+              <w:tab w:val="left" w:pos="1320"/>
+              <w:tab w:val="right" w:leader="dot" w:pos="9628"/>
             </w:tabs>
             <w:rPr>
               <w:rFonts w:asciiTheme="minorHAnsi" w:eastAsiaTheme="minorEastAsia" w:hAnsiTheme="minorHAnsi" w:cstheme="minorBidi"/>
@@ -1505,14 +1480,14 @@
               <w:sz w:val="22"/>
             </w:rPr>
           </w:pPr>
-          <w:hyperlink w:anchor="_Toc101287466" w:history="1">
+          <w:hyperlink w:anchor="_Toc101433892" w:history="1">
             <w:r>
               <w:rPr>
                 <w:rStyle w:val="Hiperhivatkozs"/>
                 <w:rFonts w:eastAsiaTheme="majorEastAsia"/>
                 <w:noProof/>
               </w:rPr>
-              <w:t>7.2</w:t>
+              <w:t>6.1.1</w:t>
             </w:r>
             <w:r>
               <w:rPr>
@@ -1529,7 +1504,7 @@
                 <w:rFonts w:eastAsiaTheme="majorEastAsia"/>
                 <w:noProof/>
               </w:rPr>
-              <w:t>Címzési terv:</w:t>
+              <w:t>Észrevételek:</w:t>
             </w:r>
             <w:r>
               <w:rPr>
@@ -1550,7 +1525,7 @@
                 <w:noProof/>
                 <w:webHidden/>
               </w:rPr>
-              <w:instrText xml:space="preserve"> PAGEREF _Toc101287466 \h </w:instrText>
+              <w:instrText xml:space="preserve"> PAGEREF _Toc101433892 \h </w:instrText>
             </w:r>
             <w:r>
               <w:rPr>
@@ -1570,7 +1545,7 @@
                 <w:noProof/>
                 <w:webHidden/>
               </w:rPr>
-              <w:t>6</w:t>
+              <w:t>12</w:t>
             </w:r>
             <w:r>
               <w:rPr>
@@ -1583,10 +1558,10 @@
         </w:p>
         <w:p>
           <w:pPr>
-            <w:pStyle w:val="TJ2"/>
+            <w:pStyle w:val="TJ1"/>
             <w:tabs>
-              <w:tab w:val="left" w:pos="880"/>
-              <w:tab w:val="right" w:leader="dot" w:pos="9626"/>
+              <w:tab w:val="left" w:pos="480"/>
+              <w:tab w:val="right" w:leader="dot" w:pos="9628"/>
             </w:tabs>
             <w:rPr>
               <w:rFonts w:asciiTheme="minorHAnsi" w:eastAsiaTheme="minorEastAsia" w:hAnsiTheme="minorHAnsi" w:cstheme="minorBidi"/>
@@ -1595,14 +1570,14 @@
               <w:sz w:val="22"/>
             </w:rPr>
           </w:pPr>
-          <w:hyperlink w:anchor="_Toc101287467" w:history="1">
+          <w:hyperlink w:anchor="_Toc101433893" w:history="1">
             <w:r>
               <w:rPr>
                 <w:rStyle w:val="Hiperhivatkozs"/>
                 <w:rFonts w:eastAsiaTheme="majorEastAsia"/>
                 <w:noProof/>
               </w:rPr>
-              <w:t>7.3</w:t>
+              <w:t>7</w:t>
             </w:r>
             <w:r>
               <w:rPr>
@@ -1619,7 +1594,7 @@
                 <w:rFonts w:eastAsiaTheme="majorEastAsia"/>
                 <w:noProof/>
               </w:rPr>
-              <w:t>Alhálózatok felsorolása, címtartományok</w:t>
+              <w:t>A Webshopunk központi épület hálózata</w:t>
             </w:r>
             <w:r>
               <w:rPr>
@@ -1640,7 +1615,7 @@
                 <w:noProof/>
                 <w:webHidden/>
               </w:rPr>
-              <w:instrText xml:space="preserve"> PAGEREF _Toc101287467 \h </w:instrText>
+              <w:instrText xml:space="preserve"> PAGEREF _Toc101433893 \h </w:instrText>
             </w:r>
             <w:r>
               <w:rPr>
@@ -1660,7 +1635,7 @@
                 <w:noProof/>
                 <w:webHidden/>
               </w:rPr>
-              <w:t>7</w:t>
+              <w:t>13</w:t>
             </w:r>
             <w:r>
               <w:rPr>
@@ -1676,7 +1651,7 @@
             <w:pStyle w:val="TJ2"/>
             <w:tabs>
               <w:tab w:val="left" w:pos="880"/>
-              <w:tab w:val="right" w:leader="dot" w:pos="9626"/>
+              <w:tab w:val="right" w:leader="dot" w:pos="9628"/>
             </w:tabs>
             <w:rPr>
               <w:rFonts w:asciiTheme="minorHAnsi" w:eastAsiaTheme="minorEastAsia" w:hAnsiTheme="minorHAnsi" w:cstheme="minorBidi"/>
@@ -1685,14 +1660,14 @@
               <w:sz w:val="22"/>
             </w:rPr>
           </w:pPr>
-          <w:hyperlink w:anchor="_Toc101287468" w:history="1">
+          <w:hyperlink w:anchor="_Toc101433894" w:history="1">
             <w:r>
               <w:rPr>
                 <w:rStyle w:val="Hiperhivatkozs"/>
                 <w:rFonts w:eastAsiaTheme="majorEastAsia"/>
                 <w:noProof/>
               </w:rPr>
-              <w:t>7.4</w:t>
+              <w:t>7.1</w:t>
             </w:r>
             <w:r>
               <w:rPr>
@@ -1709,7 +1684,7 @@
                 <w:rFonts w:eastAsiaTheme="majorEastAsia"/>
                 <w:noProof/>
               </w:rPr>
-              <w:t>Hálózati eszközök beállításai</w:t>
+              <w:t>Elméleti tervezet</w:t>
             </w:r>
             <w:r>
               <w:rPr>
@@ -1730,7 +1705,7 @@
                 <w:noProof/>
                 <w:webHidden/>
               </w:rPr>
-              <w:instrText xml:space="preserve"> PAGEREF _Toc101287468 \h </w:instrText>
+              <w:instrText xml:space="preserve"> PAGEREF _Toc101433894 \h </w:instrText>
             </w:r>
             <w:r>
               <w:rPr>
@@ -1750,7 +1725,7 @@
                 <w:noProof/>
                 <w:webHidden/>
               </w:rPr>
-              <w:t>7</w:t>
+              <w:t>13</w:t>
             </w:r>
             <w:r>
               <w:rPr>
@@ -1766,7 +1741,7 @@
             <w:pStyle w:val="TJ2"/>
             <w:tabs>
               <w:tab w:val="left" w:pos="880"/>
-              <w:tab w:val="right" w:leader="dot" w:pos="9626"/>
+              <w:tab w:val="right" w:leader="dot" w:pos="9628"/>
             </w:tabs>
             <w:rPr>
               <w:rFonts w:asciiTheme="minorHAnsi" w:eastAsiaTheme="minorEastAsia" w:hAnsiTheme="minorHAnsi" w:cstheme="minorBidi"/>
@@ -1775,14 +1750,14 @@
               <w:sz w:val="22"/>
             </w:rPr>
           </w:pPr>
-          <w:hyperlink w:anchor="_Toc101287469" w:history="1">
+          <w:hyperlink w:anchor="_Toc101433895" w:history="1">
             <w:r>
               <w:rPr>
                 <w:rStyle w:val="Hiperhivatkozs"/>
                 <w:rFonts w:eastAsiaTheme="majorEastAsia"/>
                 <w:noProof/>
               </w:rPr>
-              <w:t>7.5</w:t>
+              <w:t>7.2</w:t>
             </w:r>
             <w:r>
               <w:rPr>
@@ -1799,7 +1774,7 @@
                 <w:rFonts w:eastAsiaTheme="majorEastAsia"/>
                 <w:noProof/>
               </w:rPr>
-              <w:t>Interfészek konfigurálásához szükséges adatok eszközönként.</w:t>
+              <w:t>Címzési terv:</w:t>
             </w:r>
             <w:r>
               <w:rPr>
@@ -1820,7 +1795,7 @@
                 <w:noProof/>
                 <w:webHidden/>
               </w:rPr>
-              <w:instrText xml:space="preserve"> PAGEREF _Toc101287469 \h </w:instrText>
+              <w:instrText xml:space="preserve"> PAGEREF _Toc101433895 \h </w:instrText>
             </w:r>
             <w:r>
               <w:rPr>
@@ -1840,7 +1815,7 @@
                 <w:noProof/>
                 <w:webHidden/>
               </w:rPr>
-              <w:t>7</w:t>
+              <w:t>13</w:t>
             </w:r>
             <w:r>
               <w:rPr>
@@ -1856,7 +1831,7 @@
             <w:pStyle w:val="TJ2"/>
             <w:tabs>
               <w:tab w:val="left" w:pos="880"/>
-              <w:tab w:val="right" w:leader="dot" w:pos="9626"/>
+              <w:tab w:val="right" w:leader="dot" w:pos="9628"/>
             </w:tabs>
             <w:rPr>
               <w:rFonts w:asciiTheme="minorHAnsi" w:eastAsiaTheme="minorEastAsia" w:hAnsiTheme="minorHAnsi" w:cstheme="minorBidi"/>
@@ -1865,14 +1840,14 @@
               <w:sz w:val="22"/>
             </w:rPr>
           </w:pPr>
-          <w:hyperlink w:anchor="_Toc101287470" w:history="1">
+          <w:hyperlink w:anchor="_Toc101433896" w:history="1">
             <w:r>
               <w:rPr>
                 <w:rStyle w:val="Hiperhivatkozs"/>
                 <w:rFonts w:eastAsiaTheme="majorEastAsia"/>
                 <w:noProof/>
               </w:rPr>
-              <w:t>7.6</w:t>
+              <w:t>7.3</w:t>
             </w:r>
             <w:r>
               <w:rPr>
@@ -1889,7 +1864,7 @@
                 <w:rFonts w:eastAsiaTheme="majorEastAsia"/>
                 <w:noProof/>
               </w:rPr>
-              <w:t>Alkalmazott technológiák</w:t>
+              <w:t>Alhálózatok felsorolása, címtartományok</w:t>
             </w:r>
             <w:r>
               <w:rPr>
@@ -1910,7 +1885,7 @@
                 <w:noProof/>
                 <w:webHidden/>
               </w:rPr>
-              <w:instrText xml:space="preserve"> PAGEREF _Toc101287470 \h </w:instrText>
+              <w:instrText xml:space="preserve"> PAGEREF _Toc101433896 \h </w:instrText>
             </w:r>
             <w:r>
               <w:rPr>
@@ -1930,7 +1905,7 @@
                 <w:noProof/>
                 <w:webHidden/>
               </w:rPr>
-              <w:t>7</w:t>
+              <w:t>14</w:t>
             </w:r>
             <w:r>
               <w:rPr>
@@ -1943,10 +1918,10 @@
         </w:p>
         <w:p>
           <w:pPr>
-            <w:pStyle w:val="TJ1"/>
+            <w:pStyle w:val="TJ2"/>
             <w:tabs>
-              <w:tab w:val="left" w:pos="480"/>
-              <w:tab w:val="right" w:leader="dot" w:pos="9626"/>
+              <w:tab w:val="left" w:pos="880"/>
+              <w:tab w:val="right" w:leader="dot" w:pos="9628"/>
             </w:tabs>
             <w:rPr>
               <w:rFonts w:asciiTheme="minorHAnsi" w:eastAsiaTheme="minorEastAsia" w:hAnsiTheme="minorHAnsi" w:cstheme="minorBidi"/>
@@ -1955,14 +1930,14 @@
               <w:sz w:val="22"/>
             </w:rPr>
           </w:pPr>
-          <w:hyperlink w:anchor="_Toc101287471" w:history="1">
+          <w:hyperlink w:anchor="_Toc101433897" w:history="1">
             <w:r>
               <w:rPr>
                 <w:rStyle w:val="Hiperhivatkozs"/>
                 <w:rFonts w:eastAsiaTheme="majorEastAsia"/>
                 <w:noProof/>
               </w:rPr>
-              <w:t>8</w:t>
+              <w:t>7.4</w:t>
             </w:r>
             <w:r>
               <w:rPr>
@@ -1979,7 +1954,7 @@
                 <w:rFonts w:eastAsiaTheme="majorEastAsia"/>
                 <w:noProof/>
               </w:rPr>
-              <w:t>A cég ügyfélszolgálati épületének hálózata</w:t>
+              <w:t>Hálózati eszközök beállításai</w:t>
             </w:r>
             <w:r>
               <w:rPr>
@@ -2000,7 +1975,7 @@
                 <w:noProof/>
                 <w:webHidden/>
               </w:rPr>
-              <w:instrText xml:space="preserve"> PAGEREF _Toc101287471 \h </w:instrText>
+              <w:instrText xml:space="preserve"> PAGEREF _Toc101433897 \h </w:instrText>
             </w:r>
             <w:r>
               <w:rPr>
@@ -2020,7 +1995,7 @@
                 <w:noProof/>
                 <w:webHidden/>
               </w:rPr>
-              <w:t>8</w:t>
+              <w:t>14</w:t>
             </w:r>
             <w:r>
               <w:rPr>
@@ -2036,7 +2011,7 @@
             <w:pStyle w:val="TJ2"/>
             <w:tabs>
               <w:tab w:val="left" w:pos="880"/>
-              <w:tab w:val="right" w:leader="dot" w:pos="9626"/>
+              <w:tab w:val="right" w:leader="dot" w:pos="9628"/>
             </w:tabs>
             <w:rPr>
               <w:rFonts w:asciiTheme="minorHAnsi" w:eastAsiaTheme="minorEastAsia" w:hAnsiTheme="minorHAnsi" w:cstheme="minorBidi"/>
@@ -2045,14 +2020,14 @@
               <w:sz w:val="22"/>
             </w:rPr>
           </w:pPr>
-          <w:hyperlink w:anchor="_Toc101287472" w:history="1">
+          <w:hyperlink w:anchor="_Toc101433898" w:history="1">
             <w:r>
               <w:rPr>
                 <w:rStyle w:val="Hiperhivatkozs"/>
                 <w:rFonts w:eastAsiaTheme="majorEastAsia"/>
                 <w:noProof/>
               </w:rPr>
-              <w:t>8.1</w:t>
+              <w:t>7.5</w:t>
             </w:r>
             <w:r>
               <w:rPr>
@@ -2069,7 +2044,7 @@
                 <w:rFonts w:eastAsiaTheme="majorEastAsia"/>
                 <w:noProof/>
               </w:rPr>
-              <w:t>Elméleti tervezet</w:t>
+              <w:t>Interfészek konfigurálásához szükséges adatok eszközönként.</w:t>
             </w:r>
             <w:r>
               <w:rPr>
@@ -2090,7 +2065,7 @@
                 <w:noProof/>
                 <w:webHidden/>
               </w:rPr>
-              <w:instrText xml:space="preserve"> PAGEREF _Toc101287472 \h </w:instrText>
+              <w:instrText xml:space="preserve"> PAGEREF _Toc101433898 \h </w:instrText>
             </w:r>
             <w:r>
               <w:rPr>
@@ -2110,7 +2085,7 @@
                 <w:noProof/>
                 <w:webHidden/>
               </w:rPr>
-              <w:t>8</w:t>
+              <w:t>15</w:t>
             </w:r>
             <w:r>
               <w:rPr>
@@ -2126,7 +2101,7 @@
             <w:pStyle w:val="TJ2"/>
             <w:tabs>
               <w:tab w:val="left" w:pos="880"/>
-              <w:tab w:val="right" w:leader="dot" w:pos="9626"/>
+              <w:tab w:val="right" w:leader="dot" w:pos="9628"/>
             </w:tabs>
             <w:rPr>
               <w:rFonts w:asciiTheme="minorHAnsi" w:eastAsiaTheme="minorEastAsia" w:hAnsiTheme="minorHAnsi" w:cstheme="minorBidi"/>
@@ -2135,14 +2110,14 @@
               <w:sz w:val="22"/>
             </w:rPr>
           </w:pPr>
-          <w:hyperlink w:anchor="_Toc101287473" w:history="1">
+          <w:hyperlink w:anchor="_Toc101433899" w:history="1">
             <w:r>
               <w:rPr>
                 <w:rStyle w:val="Hiperhivatkozs"/>
                 <w:rFonts w:eastAsiaTheme="majorEastAsia"/>
                 <w:noProof/>
               </w:rPr>
-              <w:t>8.2</w:t>
+              <w:t>7.6</w:t>
             </w:r>
             <w:r>
               <w:rPr>
@@ -2159,7 +2134,7 @@
                 <w:rFonts w:eastAsiaTheme="majorEastAsia"/>
                 <w:noProof/>
               </w:rPr>
-              <w:t>Címzési terv:</w:t>
+              <w:t>Alkalmazott technológiák</w:t>
             </w:r>
             <w:r>
               <w:rPr>
@@ -2180,7 +2155,7 @@
                 <w:noProof/>
                 <w:webHidden/>
               </w:rPr>
-              <w:instrText xml:space="preserve"> PAGEREF _Toc101287473 \h </w:instrText>
+              <w:instrText xml:space="preserve"> PAGEREF _Toc101433899 \h </w:instrText>
             </w:r>
             <w:r>
               <w:rPr>
@@ -2200,7 +2175,7 @@
                 <w:noProof/>
                 <w:webHidden/>
               </w:rPr>
-              <w:t>8</w:t>
+              <w:t>15</w:t>
             </w:r>
             <w:r>
               <w:rPr>
@@ -2213,10 +2188,10 @@
         </w:p>
         <w:p>
           <w:pPr>
-            <w:pStyle w:val="TJ2"/>
+            <w:pStyle w:val="TJ3"/>
             <w:tabs>
-              <w:tab w:val="left" w:pos="880"/>
-              <w:tab w:val="right" w:leader="dot" w:pos="9626"/>
+              <w:tab w:val="left" w:pos="1320"/>
+              <w:tab w:val="right" w:leader="dot" w:pos="9628"/>
             </w:tabs>
             <w:rPr>
               <w:rFonts w:asciiTheme="minorHAnsi" w:eastAsiaTheme="minorEastAsia" w:hAnsiTheme="minorHAnsi" w:cstheme="minorBidi"/>
@@ -2225,14 +2200,14 @@
               <w:sz w:val="22"/>
             </w:rPr>
           </w:pPr>
-          <w:hyperlink w:anchor="_Toc101287474" w:history="1">
+          <w:hyperlink w:anchor="_Toc101433900" w:history="1">
             <w:r>
               <w:rPr>
                 <w:rStyle w:val="Hiperhivatkozs"/>
                 <w:rFonts w:eastAsiaTheme="majorEastAsia"/>
                 <w:noProof/>
               </w:rPr>
-              <w:t>8.3</w:t>
+              <w:t>7.6.1</w:t>
             </w:r>
             <w:r>
               <w:rPr>
@@ -2249,7 +2224,7 @@
                 <w:rFonts w:eastAsiaTheme="majorEastAsia"/>
                 <w:noProof/>
               </w:rPr>
-              <w:t>Alhálózatok felsorolása, címtartományok</w:t>
+              <w:t>EtherChannel</w:t>
             </w:r>
             <w:r>
               <w:rPr>
@@ -2270,7 +2245,7 @@
                 <w:noProof/>
                 <w:webHidden/>
               </w:rPr>
-              <w:instrText xml:space="preserve"> PAGEREF _Toc101287474 \h </w:instrText>
+              <w:instrText xml:space="preserve"> PAGEREF _Toc101433900 \h </w:instrText>
             </w:r>
             <w:r>
               <w:rPr>
@@ -2290,7 +2265,7 @@
                 <w:noProof/>
                 <w:webHidden/>
               </w:rPr>
-              <w:t>9</w:t>
+              <w:t>15</w:t>
             </w:r>
             <w:r>
               <w:rPr>
@@ -2303,10 +2278,10 @@
         </w:p>
         <w:p>
           <w:pPr>
-            <w:pStyle w:val="TJ2"/>
+            <w:pStyle w:val="TJ3"/>
             <w:tabs>
-              <w:tab w:val="left" w:pos="880"/>
-              <w:tab w:val="right" w:leader="dot" w:pos="9626"/>
+              <w:tab w:val="left" w:pos="1320"/>
+              <w:tab w:val="right" w:leader="dot" w:pos="9628"/>
             </w:tabs>
             <w:rPr>
               <w:rFonts w:asciiTheme="minorHAnsi" w:eastAsiaTheme="minorEastAsia" w:hAnsiTheme="minorHAnsi" w:cstheme="minorBidi"/>
@@ -2315,14 +2290,14 @@
               <w:sz w:val="22"/>
             </w:rPr>
           </w:pPr>
-          <w:hyperlink w:anchor="_Toc101287475" w:history="1">
+          <w:hyperlink w:anchor="_Toc101433901" w:history="1">
             <w:r>
               <w:rPr>
                 <w:rStyle w:val="Hiperhivatkozs"/>
                 <w:rFonts w:eastAsiaTheme="majorEastAsia"/>
                 <w:noProof/>
               </w:rPr>
-              <w:t>8.4</w:t>
+              <w:t>7.6.2</w:t>
             </w:r>
             <w:r>
               <w:rPr>
@@ -2339,7 +2314,7 @@
                 <w:rFonts w:eastAsiaTheme="majorEastAsia"/>
                 <w:noProof/>
               </w:rPr>
-              <w:t>Hálózati eszközök beállításai</w:t>
+              <w:t>FHRP (First Hop Redundancy Protocols) egyik variánsa, a HSRP (Hot Standby Router Protocol)</w:t>
             </w:r>
             <w:r>
               <w:rPr>
@@ -2360,7 +2335,7 @@
                 <w:noProof/>
                 <w:webHidden/>
               </w:rPr>
-              <w:instrText xml:space="preserve"> PAGEREF _Toc101287475 \h </w:instrText>
+              <w:instrText xml:space="preserve"> PAGEREF _Toc101433901 \h </w:instrText>
             </w:r>
             <w:r>
               <w:rPr>
@@ -2380,7 +2355,7 @@
                 <w:noProof/>
                 <w:webHidden/>
               </w:rPr>
-              <w:t>9</w:t>
+              <w:t>15</w:t>
             </w:r>
             <w:r>
               <w:rPr>
@@ -2393,10 +2368,10 @@
         </w:p>
         <w:p>
           <w:pPr>
-            <w:pStyle w:val="TJ2"/>
+            <w:pStyle w:val="TJ1"/>
             <w:tabs>
-              <w:tab w:val="left" w:pos="880"/>
-              <w:tab w:val="right" w:leader="dot" w:pos="9626"/>
+              <w:tab w:val="left" w:pos="480"/>
+              <w:tab w:val="right" w:leader="dot" w:pos="9628"/>
             </w:tabs>
             <w:rPr>
               <w:rFonts w:asciiTheme="minorHAnsi" w:eastAsiaTheme="minorEastAsia" w:hAnsiTheme="minorHAnsi" w:cstheme="minorBidi"/>
@@ -2405,14 +2380,14 @@
               <w:sz w:val="22"/>
             </w:rPr>
           </w:pPr>
-          <w:hyperlink w:anchor="_Toc101287476" w:history="1">
+          <w:hyperlink w:anchor="_Toc101433902" w:history="1">
             <w:r>
               <w:rPr>
                 <w:rStyle w:val="Hiperhivatkozs"/>
                 <w:rFonts w:eastAsiaTheme="majorEastAsia"/>
                 <w:noProof/>
               </w:rPr>
-              <w:t>8.5</w:t>
+              <w:t>8</w:t>
             </w:r>
             <w:r>
               <w:rPr>
@@ -2429,7 +2404,7 @@
                 <w:rFonts w:eastAsiaTheme="majorEastAsia"/>
                 <w:noProof/>
               </w:rPr>
-              <w:t>Interfészek konfigurálásához szükséges adatok eszközönként.</w:t>
+              <w:t>A cég ügyfélszolgálati épületének hálózata</w:t>
             </w:r>
             <w:r>
               <w:rPr>
@@ -2450,7 +2425,7 @@
                 <w:noProof/>
                 <w:webHidden/>
               </w:rPr>
-              <w:instrText xml:space="preserve"> PAGEREF _Toc101287476 \h </w:instrText>
+              <w:instrText xml:space="preserve"> PAGEREF _Toc101433902 \h </w:instrText>
             </w:r>
             <w:r>
               <w:rPr>
@@ -2470,7 +2445,7 @@
                 <w:noProof/>
                 <w:webHidden/>
               </w:rPr>
-              <w:t>9</w:t>
+              <w:t>16</w:t>
             </w:r>
             <w:r>
               <w:rPr>
@@ -2486,7 +2461,7 @@
             <w:pStyle w:val="TJ2"/>
             <w:tabs>
               <w:tab w:val="left" w:pos="880"/>
-              <w:tab w:val="right" w:leader="dot" w:pos="9626"/>
+              <w:tab w:val="right" w:leader="dot" w:pos="9628"/>
             </w:tabs>
             <w:rPr>
               <w:rFonts w:asciiTheme="minorHAnsi" w:eastAsiaTheme="minorEastAsia" w:hAnsiTheme="minorHAnsi" w:cstheme="minorBidi"/>
@@ -2495,14 +2470,14 @@
               <w:sz w:val="22"/>
             </w:rPr>
           </w:pPr>
-          <w:hyperlink w:anchor="_Toc101287477" w:history="1">
+          <w:hyperlink w:anchor="_Toc101433903" w:history="1">
             <w:r>
               <w:rPr>
                 <w:rStyle w:val="Hiperhivatkozs"/>
                 <w:rFonts w:eastAsiaTheme="majorEastAsia"/>
                 <w:noProof/>
               </w:rPr>
-              <w:t>8.6</w:t>
+              <w:t>8.1</w:t>
             </w:r>
             <w:r>
               <w:rPr>
@@ -2519,7 +2494,7 @@
                 <w:rFonts w:eastAsiaTheme="majorEastAsia"/>
                 <w:noProof/>
               </w:rPr>
-              <w:t>Alkalmazott technológiák</w:t>
+              <w:t>Elméleti tervezet</w:t>
             </w:r>
             <w:r>
               <w:rPr>
@@ -2540,7 +2515,7 @@
                 <w:noProof/>
                 <w:webHidden/>
               </w:rPr>
-              <w:instrText xml:space="preserve"> PAGEREF _Toc101287477 \h </w:instrText>
+              <w:instrText xml:space="preserve"> PAGEREF _Toc101433903 \h </w:instrText>
             </w:r>
             <w:r>
               <w:rPr>
@@ -2560,7 +2535,7 @@
                 <w:noProof/>
                 <w:webHidden/>
               </w:rPr>
-              <w:t>9</w:t>
+              <w:t>16</w:t>
             </w:r>
             <w:r>
               <w:rPr>
@@ -2573,10 +2548,10 @@
         </w:p>
         <w:p>
           <w:pPr>
-            <w:pStyle w:val="TJ1"/>
+            <w:pStyle w:val="TJ2"/>
             <w:tabs>
-              <w:tab w:val="left" w:pos="480"/>
-              <w:tab w:val="right" w:leader="dot" w:pos="9626"/>
+              <w:tab w:val="left" w:pos="880"/>
+              <w:tab w:val="right" w:leader="dot" w:pos="9628"/>
             </w:tabs>
             <w:rPr>
               <w:rFonts w:asciiTheme="minorHAnsi" w:eastAsiaTheme="minorEastAsia" w:hAnsiTheme="minorHAnsi" w:cstheme="minorBidi"/>
@@ -2585,14 +2560,14 @@
               <w:sz w:val="22"/>
             </w:rPr>
           </w:pPr>
-          <w:hyperlink w:anchor="_Toc101287478" w:history="1">
+          <w:hyperlink w:anchor="_Toc101433904" w:history="1">
             <w:r>
               <w:rPr>
                 <w:rStyle w:val="Hiperhivatkozs"/>
                 <w:rFonts w:eastAsiaTheme="majorEastAsia"/>
                 <w:noProof/>
               </w:rPr>
-              <w:t>9</w:t>
+              <w:t>8.2</w:t>
             </w:r>
             <w:r>
               <w:rPr>
@@ -2609,7 +2584,7 @@
                 <w:rFonts w:eastAsiaTheme="majorEastAsia"/>
                 <w:noProof/>
               </w:rPr>
-              <w:t>A harmadik telephelyünk, a logisztika</w:t>
+              <w:t>Címzési terv:</w:t>
             </w:r>
             <w:r>
               <w:rPr>
@@ -2630,7 +2605,7 @@
                 <w:noProof/>
                 <w:webHidden/>
               </w:rPr>
-              <w:instrText xml:space="preserve"> PAGEREF _Toc101287478 \h </w:instrText>
+              <w:instrText xml:space="preserve"> PAGEREF _Toc101433904 \h </w:instrText>
             </w:r>
             <w:r>
               <w:rPr>
@@ -2650,7 +2625,7 @@
                 <w:noProof/>
                 <w:webHidden/>
               </w:rPr>
-              <w:t>11</w:t>
+              <w:t>16</w:t>
             </w:r>
             <w:r>
               <w:rPr>
@@ -2666,7 +2641,7 @@
             <w:pStyle w:val="TJ2"/>
             <w:tabs>
               <w:tab w:val="left" w:pos="880"/>
-              <w:tab w:val="right" w:leader="dot" w:pos="9626"/>
+              <w:tab w:val="right" w:leader="dot" w:pos="9628"/>
             </w:tabs>
             <w:rPr>
               <w:rFonts w:asciiTheme="minorHAnsi" w:eastAsiaTheme="minorEastAsia" w:hAnsiTheme="minorHAnsi" w:cstheme="minorBidi"/>
@@ -2675,14 +2650,14 @@
               <w:sz w:val="22"/>
             </w:rPr>
           </w:pPr>
-          <w:hyperlink w:anchor="_Toc101287479" w:history="1">
+          <w:hyperlink w:anchor="_Toc101433905" w:history="1">
             <w:r>
               <w:rPr>
                 <w:rStyle w:val="Hiperhivatkozs"/>
                 <w:rFonts w:eastAsiaTheme="majorEastAsia"/>
                 <w:noProof/>
               </w:rPr>
-              <w:t>9.1</w:t>
+              <w:t>8.3</w:t>
             </w:r>
             <w:r>
               <w:rPr>
@@ -2699,7 +2674,7 @@
                 <w:rFonts w:eastAsiaTheme="majorEastAsia"/>
                 <w:noProof/>
               </w:rPr>
-              <w:t>Elméleti tervezet</w:t>
+              <w:t>Alhálózatok felsorolása, címtartományok</w:t>
             </w:r>
             <w:r>
               <w:rPr>
@@ -2720,7 +2695,7 @@
                 <w:noProof/>
                 <w:webHidden/>
               </w:rPr>
-              <w:instrText xml:space="preserve"> PAGEREF _Toc101287479 \h </w:instrText>
+              <w:instrText xml:space="preserve"> PAGEREF _Toc101433905 \h </w:instrText>
             </w:r>
             <w:r>
               <w:rPr>
@@ -2740,7 +2715,7 @@
                 <w:noProof/>
                 <w:webHidden/>
               </w:rPr>
-              <w:t>11</w:t>
+              <w:t>17</w:t>
             </w:r>
             <w:r>
               <w:rPr>
@@ -2756,7 +2731,7 @@
             <w:pStyle w:val="TJ2"/>
             <w:tabs>
               <w:tab w:val="left" w:pos="880"/>
-              <w:tab w:val="right" w:leader="dot" w:pos="9626"/>
+              <w:tab w:val="right" w:leader="dot" w:pos="9628"/>
             </w:tabs>
             <w:rPr>
               <w:rFonts w:asciiTheme="minorHAnsi" w:eastAsiaTheme="minorEastAsia" w:hAnsiTheme="minorHAnsi" w:cstheme="minorBidi"/>
@@ -2765,14 +2740,14 @@
               <w:sz w:val="22"/>
             </w:rPr>
           </w:pPr>
-          <w:hyperlink w:anchor="_Toc101287480" w:history="1">
+          <w:hyperlink w:anchor="_Toc101433906" w:history="1">
             <w:r>
               <w:rPr>
                 <w:rStyle w:val="Hiperhivatkozs"/>
                 <w:rFonts w:eastAsiaTheme="majorEastAsia"/>
                 <w:noProof/>
               </w:rPr>
-              <w:t>9.2</w:t>
+              <w:t>8.4</w:t>
             </w:r>
             <w:r>
               <w:rPr>
@@ -2789,7 +2764,7 @@
                 <w:rFonts w:eastAsiaTheme="majorEastAsia"/>
                 <w:noProof/>
               </w:rPr>
-              <w:t>Címzési terv:</w:t>
+              <w:t>Hálózati eszközök beállításai</w:t>
             </w:r>
             <w:r>
               <w:rPr>
@@ -2810,7 +2785,7 @@
                 <w:noProof/>
                 <w:webHidden/>
               </w:rPr>
-              <w:instrText xml:space="preserve"> PAGEREF _Toc101287480 \h </w:instrText>
+              <w:instrText xml:space="preserve"> PAGEREF _Toc101433906 \h </w:instrText>
             </w:r>
             <w:r>
               <w:rPr>
@@ -2830,7 +2805,7 @@
                 <w:noProof/>
                 <w:webHidden/>
               </w:rPr>
-              <w:t>11</w:t>
+              <w:t>17</w:t>
             </w:r>
             <w:r>
               <w:rPr>
@@ -2846,7 +2821,7 @@
             <w:pStyle w:val="TJ2"/>
             <w:tabs>
               <w:tab w:val="left" w:pos="880"/>
-              <w:tab w:val="right" w:leader="dot" w:pos="9626"/>
+              <w:tab w:val="right" w:leader="dot" w:pos="9628"/>
             </w:tabs>
             <w:rPr>
               <w:rFonts w:asciiTheme="minorHAnsi" w:eastAsiaTheme="minorEastAsia" w:hAnsiTheme="minorHAnsi" w:cstheme="minorBidi"/>
@@ -2855,14 +2830,14 @@
               <w:sz w:val="22"/>
             </w:rPr>
           </w:pPr>
-          <w:hyperlink w:anchor="_Toc101287481" w:history="1">
+          <w:hyperlink w:anchor="_Toc101433907" w:history="1">
             <w:r>
               <w:rPr>
                 <w:rStyle w:val="Hiperhivatkozs"/>
                 <w:rFonts w:eastAsiaTheme="majorEastAsia"/>
                 <w:noProof/>
               </w:rPr>
-              <w:t>9.3</w:t>
+              <w:t>8.5</w:t>
             </w:r>
             <w:r>
               <w:rPr>
@@ -2879,7 +2854,7 @@
                 <w:rFonts w:eastAsiaTheme="majorEastAsia"/>
                 <w:noProof/>
               </w:rPr>
-              <w:t>Alhálózatok felsorolása, címtartományok</w:t>
+              <w:t>Interfészek konfigurálásához szükséges adatok eszközönként.</w:t>
             </w:r>
             <w:r>
               <w:rPr>
@@ -2900,7 +2875,7 @@
                 <w:noProof/>
                 <w:webHidden/>
               </w:rPr>
-              <w:instrText xml:space="preserve"> PAGEREF _Toc101287481 \h </w:instrText>
+              <w:instrText xml:space="preserve"> PAGEREF _Toc101433907 \h </w:instrText>
             </w:r>
             <w:r>
               <w:rPr>
@@ -2920,7 +2895,7 @@
                 <w:noProof/>
                 <w:webHidden/>
               </w:rPr>
-              <w:t>12</w:t>
+              <w:t>17</w:t>
             </w:r>
             <w:r>
               <w:rPr>
@@ -2936,7 +2911,7 @@
             <w:pStyle w:val="TJ2"/>
             <w:tabs>
               <w:tab w:val="left" w:pos="880"/>
-              <w:tab w:val="right" w:leader="dot" w:pos="9626"/>
+              <w:tab w:val="right" w:leader="dot" w:pos="9628"/>
             </w:tabs>
             <w:rPr>
               <w:rFonts w:asciiTheme="minorHAnsi" w:eastAsiaTheme="minorEastAsia" w:hAnsiTheme="minorHAnsi" w:cstheme="minorBidi"/>
@@ -2945,14 +2920,14 @@
               <w:sz w:val="22"/>
             </w:rPr>
           </w:pPr>
-          <w:hyperlink w:anchor="_Toc101287482" w:history="1">
+          <w:hyperlink w:anchor="_Toc101433908" w:history="1">
             <w:r>
               <w:rPr>
                 <w:rStyle w:val="Hiperhivatkozs"/>
                 <w:rFonts w:eastAsiaTheme="majorEastAsia"/>
                 <w:noProof/>
               </w:rPr>
-              <w:t>9.4</w:t>
+              <w:t>8.6</w:t>
             </w:r>
             <w:r>
               <w:rPr>
@@ -2969,7 +2944,7 @@
                 <w:rFonts w:eastAsiaTheme="majorEastAsia"/>
                 <w:noProof/>
               </w:rPr>
-              <w:t>Hálózati eszközök beállításai</w:t>
+              <w:t>Alkalmazott technológiák</w:t>
             </w:r>
             <w:r>
               <w:rPr>
@@ -2990,7 +2965,7 @@
                 <w:noProof/>
                 <w:webHidden/>
               </w:rPr>
-              <w:instrText xml:space="preserve"> PAGEREF _Toc101287482 \h </w:instrText>
+              <w:instrText xml:space="preserve"> PAGEREF _Toc101433908 \h </w:instrText>
             </w:r>
             <w:r>
               <w:rPr>
@@ -3010,7 +2985,7 @@
                 <w:noProof/>
                 <w:webHidden/>
               </w:rPr>
-              <w:t>12</w:t>
+              <w:t>17</w:t>
             </w:r>
             <w:r>
               <w:rPr>
@@ -3023,10 +2998,10 @@
         </w:p>
         <w:p>
           <w:pPr>
-            <w:pStyle w:val="TJ2"/>
+            <w:pStyle w:val="TJ1"/>
             <w:tabs>
-              <w:tab w:val="left" w:pos="880"/>
-              <w:tab w:val="right" w:leader="dot" w:pos="9626"/>
+              <w:tab w:val="left" w:pos="480"/>
+              <w:tab w:val="right" w:leader="dot" w:pos="9628"/>
             </w:tabs>
             <w:rPr>
               <w:rFonts w:asciiTheme="minorHAnsi" w:eastAsiaTheme="minorEastAsia" w:hAnsiTheme="minorHAnsi" w:cstheme="minorBidi"/>
@@ -3035,14 +3010,14 @@
               <w:sz w:val="22"/>
             </w:rPr>
           </w:pPr>
-          <w:hyperlink w:anchor="_Toc101287483" w:history="1">
+          <w:hyperlink w:anchor="_Toc101433909" w:history="1">
             <w:r>
               <w:rPr>
                 <w:rStyle w:val="Hiperhivatkozs"/>
                 <w:rFonts w:eastAsiaTheme="majorEastAsia"/>
                 <w:noProof/>
               </w:rPr>
-              <w:t>9.5</w:t>
+              <w:t>9</w:t>
             </w:r>
             <w:r>
               <w:rPr>
@@ -3059,7 +3034,7 @@
                 <w:rFonts w:eastAsiaTheme="majorEastAsia"/>
                 <w:noProof/>
               </w:rPr>
-              <w:t>Interfészek konfigurálásához szükséges adatok eszközönként.</w:t>
+              <w:t>A harmadik telephelyünk, a logisztika</w:t>
             </w:r>
             <w:r>
               <w:rPr>
@@ -3080,7 +3055,7 @@
                 <w:noProof/>
                 <w:webHidden/>
               </w:rPr>
-              <w:instrText xml:space="preserve"> PAGEREF _Toc101287483 \h </w:instrText>
+              <w:instrText xml:space="preserve"> PAGEREF _Toc101433909 \h </w:instrText>
             </w:r>
             <w:r>
               <w:rPr>
@@ -3100,7 +3075,7 @@
                 <w:noProof/>
                 <w:webHidden/>
               </w:rPr>
-              <w:t>12</w:t>
+              <w:t>19</w:t>
             </w:r>
             <w:r>
               <w:rPr>
@@ -3116,7 +3091,7 @@
             <w:pStyle w:val="TJ2"/>
             <w:tabs>
               <w:tab w:val="left" w:pos="880"/>
-              <w:tab w:val="right" w:leader="dot" w:pos="9626"/>
+              <w:tab w:val="right" w:leader="dot" w:pos="9628"/>
             </w:tabs>
             <w:rPr>
               <w:rFonts w:asciiTheme="minorHAnsi" w:eastAsiaTheme="minorEastAsia" w:hAnsiTheme="minorHAnsi" w:cstheme="minorBidi"/>
@@ -3125,14 +3100,14 @@
               <w:sz w:val="22"/>
             </w:rPr>
           </w:pPr>
-          <w:hyperlink w:anchor="_Toc101287484" w:history="1">
+          <w:hyperlink w:anchor="_Toc101433910" w:history="1">
             <w:r>
               <w:rPr>
                 <w:rStyle w:val="Hiperhivatkozs"/>
                 <w:rFonts w:eastAsiaTheme="majorEastAsia"/>
                 <w:noProof/>
               </w:rPr>
-              <w:t>9.6</w:t>
+              <w:t>9.1</w:t>
             </w:r>
             <w:r>
               <w:rPr>
@@ -3149,7 +3124,7 @@
                 <w:rFonts w:eastAsiaTheme="majorEastAsia"/>
                 <w:noProof/>
               </w:rPr>
-              <w:t>Alkalmazott technológiák</w:t>
+              <w:t>Elméleti tervezet</w:t>
             </w:r>
             <w:r>
               <w:rPr>
@@ -3170,7 +3145,7 @@
                 <w:noProof/>
                 <w:webHidden/>
               </w:rPr>
-              <w:instrText xml:space="preserve"> PAGEREF _Toc101287484 \h </w:instrText>
+              <w:instrText xml:space="preserve"> PAGEREF _Toc101433910 \h </w:instrText>
             </w:r>
             <w:r>
               <w:rPr>
@@ -3190,7 +3165,7 @@
                 <w:noProof/>
                 <w:webHidden/>
               </w:rPr>
-              <w:t>12</w:t>
+              <w:t>19</w:t>
             </w:r>
             <w:r>
               <w:rPr>
@@ -3203,10 +3178,10 @@
         </w:p>
         <w:p>
           <w:pPr>
-            <w:pStyle w:val="TJ1"/>
+            <w:pStyle w:val="TJ2"/>
             <w:tabs>
-              <w:tab w:val="left" w:pos="480"/>
-              <w:tab w:val="right" w:leader="dot" w:pos="9626"/>
+              <w:tab w:val="left" w:pos="880"/>
+              <w:tab w:val="right" w:leader="dot" w:pos="9628"/>
             </w:tabs>
             <w:rPr>
               <w:rFonts w:asciiTheme="minorHAnsi" w:eastAsiaTheme="minorEastAsia" w:hAnsiTheme="minorHAnsi" w:cstheme="minorBidi"/>
@@ -3215,14 +3190,14 @@
               <w:sz w:val="22"/>
             </w:rPr>
           </w:pPr>
-          <w:hyperlink w:anchor="_Toc101287485" w:history="1">
+          <w:hyperlink w:anchor="_Toc101433911" w:history="1">
             <w:r>
               <w:rPr>
                 <w:rStyle w:val="Hiperhivatkozs"/>
                 <w:rFonts w:eastAsiaTheme="majorEastAsia"/>
                 <w:noProof/>
               </w:rPr>
-              <w:t>10</w:t>
+              <w:t>9.2</w:t>
             </w:r>
             <w:r>
               <w:rPr>
@@ -3239,7 +3214,7 @@
                 <w:rFonts w:eastAsiaTheme="majorEastAsia"/>
                 <w:noProof/>
               </w:rPr>
-              <w:t>Alkalmazott technológiák</w:t>
+              <w:t>Címzési terv:</w:t>
             </w:r>
             <w:r>
               <w:rPr>
@@ -3260,7 +3235,7 @@
                 <w:noProof/>
                 <w:webHidden/>
               </w:rPr>
-              <w:instrText xml:space="preserve"> PAGEREF _Toc101287485 \h </w:instrText>
+              <w:instrText xml:space="preserve"> PAGEREF _Toc101433911 \h </w:instrText>
             </w:r>
             <w:r>
               <w:rPr>
@@ -3280,7 +3255,7 @@
                 <w:noProof/>
                 <w:webHidden/>
               </w:rPr>
-              <w:t>3</w:t>
+              <w:t>19</w:t>
             </w:r>
             <w:r>
               <w:rPr>
@@ -3293,10 +3268,10 @@
         </w:p>
         <w:p>
           <w:pPr>
-            <w:pStyle w:val="TJ1"/>
+            <w:pStyle w:val="TJ2"/>
             <w:tabs>
-              <w:tab w:val="left" w:pos="480"/>
-              <w:tab w:val="right" w:leader="dot" w:pos="9626"/>
+              <w:tab w:val="left" w:pos="880"/>
+              <w:tab w:val="right" w:leader="dot" w:pos="9628"/>
             </w:tabs>
             <w:rPr>
               <w:rFonts w:asciiTheme="minorHAnsi" w:eastAsiaTheme="minorEastAsia" w:hAnsiTheme="minorHAnsi" w:cstheme="minorBidi"/>
@@ -3305,14 +3280,14 @@
               <w:sz w:val="22"/>
             </w:rPr>
           </w:pPr>
-          <w:hyperlink w:anchor="_Toc101287486" w:history="1">
+          <w:hyperlink w:anchor="_Toc101433912" w:history="1">
             <w:r>
               <w:rPr>
                 <w:rStyle w:val="Hiperhivatkozs"/>
                 <w:rFonts w:eastAsiaTheme="majorEastAsia"/>
                 <w:noProof/>
               </w:rPr>
-              <w:t>11</w:t>
+              <w:t>9.3</w:t>
             </w:r>
             <w:r>
               <w:rPr>
@@ -3329,6 +3304,456 @@
                 <w:rFonts w:eastAsiaTheme="majorEastAsia"/>
                 <w:noProof/>
               </w:rPr>
+              <w:t>Alhálózatok felsorolása, címtartományok</w:t>
+            </w:r>
+            <w:r>
+              <w:rPr>
+                <w:noProof/>
+                <w:webHidden/>
+              </w:rPr>
+              <w:tab/>
+            </w:r>
+            <w:r>
+              <w:rPr>
+                <w:noProof/>
+                <w:webHidden/>
+              </w:rPr>
+              <w:fldChar w:fldCharType="begin"/>
+            </w:r>
+            <w:r>
+              <w:rPr>
+                <w:noProof/>
+                <w:webHidden/>
+              </w:rPr>
+              <w:instrText xml:space="preserve"> PAGEREF _Toc101433912 \h </w:instrText>
+            </w:r>
+            <w:r>
+              <w:rPr>
+                <w:noProof/>
+                <w:webHidden/>
+              </w:rPr>
+            </w:r>
+            <w:r>
+              <w:rPr>
+                <w:noProof/>
+                <w:webHidden/>
+              </w:rPr>
+              <w:fldChar w:fldCharType="separate"/>
+            </w:r>
+            <w:r>
+              <w:rPr>
+                <w:noProof/>
+                <w:webHidden/>
+              </w:rPr>
+              <w:t>20</w:t>
+            </w:r>
+            <w:r>
+              <w:rPr>
+                <w:noProof/>
+                <w:webHidden/>
+              </w:rPr>
+              <w:fldChar w:fldCharType="end"/>
+            </w:r>
+          </w:hyperlink>
+        </w:p>
+        <w:p>
+          <w:pPr>
+            <w:pStyle w:val="TJ2"/>
+            <w:tabs>
+              <w:tab w:val="left" w:pos="880"/>
+              <w:tab w:val="right" w:leader="dot" w:pos="9628"/>
+            </w:tabs>
+            <w:rPr>
+              <w:rFonts w:asciiTheme="minorHAnsi" w:eastAsiaTheme="minorEastAsia" w:hAnsiTheme="minorHAnsi" w:cstheme="minorBidi"/>
+              <w:noProof/>
+              <w:color w:val="auto"/>
+              <w:sz w:val="22"/>
+            </w:rPr>
+          </w:pPr>
+          <w:hyperlink w:anchor="_Toc101433913" w:history="1">
+            <w:r>
+              <w:rPr>
+                <w:rStyle w:val="Hiperhivatkozs"/>
+                <w:rFonts w:eastAsiaTheme="majorEastAsia"/>
+                <w:noProof/>
+              </w:rPr>
+              <w:t>9.4</w:t>
+            </w:r>
+            <w:r>
+              <w:rPr>
+                <w:rFonts w:asciiTheme="minorHAnsi" w:eastAsiaTheme="minorEastAsia" w:hAnsiTheme="minorHAnsi" w:cstheme="minorBidi"/>
+                <w:noProof/>
+                <w:color w:val="auto"/>
+                <w:sz w:val="22"/>
+              </w:rPr>
+              <w:tab/>
+            </w:r>
+            <w:r>
+              <w:rPr>
+                <w:rStyle w:val="Hiperhivatkozs"/>
+                <w:rFonts w:eastAsiaTheme="majorEastAsia"/>
+                <w:noProof/>
+              </w:rPr>
+              <w:t>Hálózati eszközök beállításai</w:t>
+            </w:r>
+            <w:r>
+              <w:rPr>
+                <w:noProof/>
+                <w:webHidden/>
+              </w:rPr>
+              <w:tab/>
+            </w:r>
+            <w:r>
+              <w:rPr>
+                <w:noProof/>
+                <w:webHidden/>
+              </w:rPr>
+              <w:fldChar w:fldCharType="begin"/>
+            </w:r>
+            <w:r>
+              <w:rPr>
+                <w:noProof/>
+                <w:webHidden/>
+              </w:rPr>
+              <w:instrText xml:space="preserve"> PAGEREF _Toc101433913 \h </w:instrText>
+            </w:r>
+            <w:r>
+              <w:rPr>
+                <w:noProof/>
+                <w:webHidden/>
+              </w:rPr>
+            </w:r>
+            <w:r>
+              <w:rPr>
+                <w:noProof/>
+                <w:webHidden/>
+              </w:rPr>
+              <w:fldChar w:fldCharType="separate"/>
+            </w:r>
+            <w:r>
+              <w:rPr>
+                <w:noProof/>
+                <w:webHidden/>
+              </w:rPr>
+              <w:t>20</w:t>
+            </w:r>
+            <w:r>
+              <w:rPr>
+                <w:noProof/>
+                <w:webHidden/>
+              </w:rPr>
+              <w:fldChar w:fldCharType="end"/>
+            </w:r>
+          </w:hyperlink>
+        </w:p>
+        <w:p>
+          <w:pPr>
+            <w:pStyle w:val="TJ2"/>
+            <w:tabs>
+              <w:tab w:val="left" w:pos="880"/>
+              <w:tab w:val="right" w:leader="dot" w:pos="9628"/>
+            </w:tabs>
+            <w:rPr>
+              <w:rFonts w:asciiTheme="minorHAnsi" w:eastAsiaTheme="minorEastAsia" w:hAnsiTheme="minorHAnsi" w:cstheme="minorBidi"/>
+              <w:noProof/>
+              <w:color w:val="auto"/>
+              <w:sz w:val="22"/>
+            </w:rPr>
+          </w:pPr>
+          <w:hyperlink w:anchor="_Toc101433914" w:history="1">
+            <w:r>
+              <w:rPr>
+                <w:rStyle w:val="Hiperhivatkozs"/>
+                <w:rFonts w:eastAsiaTheme="majorEastAsia"/>
+                <w:noProof/>
+              </w:rPr>
+              <w:t>9.5</w:t>
+            </w:r>
+            <w:r>
+              <w:rPr>
+                <w:rFonts w:asciiTheme="minorHAnsi" w:eastAsiaTheme="minorEastAsia" w:hAnsiTheme="minorHAnsi" w:cstheme="minorBidi"/>
+                <w:noProof/>
+                <w:color w:val="auto"/>
+                <w:sz w:val="22"/>
+              </w:rPr>
+              <w:tab/>
+            </w:r>
+            <w:r>
+              <w:rPr>
+                <w:rStyle w:val="Hiperhivatkozs"/>
+                <w:rFonts w:eastAsiaTheme="majorEastAsia"/>
+                <w:noProof/>
+              </w:rPr>
+              <w:t>Interfészek konfigurálásához szükséges adatok eszközönként.</w:t>
+            </w:r>
+            <w:r>
+              <w:rPr>
+                <w:noProof/>
+                <w:webHidden/>
+              </w:rPr>
+              <w:tab/>
+            </w:r>
+            <w:r>
+              <w:rPr>
+                <w:noProof/>
+                <w:webHidden/>
+              </w:rPr>
+              <w:fldChar w:fldCharType="begin"/>
+            </w:r>
+            <w:r>
+              <w:rPr>
+                <w:noProof/>
+                <w:webHidden/>
+              </w:rPr>
+              <w:instrText xml:space="preserve"> PAGEREF _Toc101433914 \h </w:instrText>
+            </w:r>
+            <w:r>
+              <w:rPr>
+                <w:noProof/>
+                <w:webHidden/>
+              </w:rPr>
+            </w:r>
+            <w:r>
+              <w:rPr>
+                <w:noProof/>
+                <w:webHidden/>
+              </w:rPr>
+              <w:fldChar w:fldCharType="separate"/>
+            </w:r>
+            <w:r>
+              <w:rPr>
+                <w:noProof/>
+                <w:webHidden/>
+              </w:rPr>
+              <w:t>20</w:t>
+            </w:r>
+            <w:r>
+              <w:rPr>
+                <w:noProof/>
+                <w:webHidden/>
+              </w:rPr>
+              <w:fldChar w:fldCharType="end"/>
+            </w:r>
+          </w:hyperlink>
+        </w:p>
+        <w:p>
+          <w:pPr>
+            <w:pStyle w:val="TJ2"/>
+            <w:tabs>
+              <w:tab w:val="left" w:pos="880"/>
+              <w:tab w:val="right" w:leader="dot" w:pos="9628"/>
+            </w:tabs>
+            <w:rPr>
+              <w:rFonts w:asciiTheme="minorHAnsi" w:eastAsiaTheme="minorEastAsia" w:hAnsiTheme="minorHAnsi" w:cstheme="minorBidi"/>
+              <w:noProof/>
+              <w:color w:val="auto"/>
+              <w:sz w:val="22"/>
+            </w:rPr>
+          </w:pPr>
+          <w:hyperlink w:anchor="_Toc101433915" w:history="1">
+            <w:r>
+              <w:rPr>
+                <w:rStyle w:val="Hiperhivatkozs"/>
+                <w:rFonts w:eastAsiaTheme="majorEastAsia"/>
+                <w:noProof/>
+              </w:rPr>
+              <w:t>9.6</w:t>
+            </w:r>
+            <w:r>
+              <w:rPr>
+                <w:rFonts w:asciiTheme="minorHAnsi" w:eastAsiaTheme="minorEastAsia" w:hAnsiTheme="minorHAnsi" w:cstheme="minorBidi"/>
+                <w:noProof/>
+                <w:color w:val="auto"/>
+                <w:sz w:val="22"/>
+              </w:rPr>
+              <w:tab/>
+            </w:r>
+            <w:r>
+              <w:rPr>
+                <w:rStyle w:val="Hiperhivatkozs"/>
+                <w:rFonts w:eastAsiaTheme="majorEastAsia"/>
+                <w:noProof/>
+              </w:rPr>
+              <w:t>Alkalmazott technológiák</w:t>
+            </w:r>
+            <w:r>
+              <w:rPr>
+                <w:noProof/>
+                <w:webHidden/>
+              </w:rPr>
+              <w:tab/>
+            </w:r>
+            <w:r>
+              <w:rPr>
+                <w:noProof/>
+                <w:webHidden/>
+              </w:rPr>
+              <w:fldChar w:fldCharType="begin"/>
+            </w:r>
+            <w:r>
+              <w:rPr>
+                <w:noProof/>
+                <w:webHidden/>
+              </w:rPr>
+              <w:instrText xml:space="preserve"> PAGEREF _Toc101433915 \h </w:instrText>
+            </w:r>
+            <w:r>
+              <w:rPr>
+                <w:noProof/>
+                <w:webHidden/>
+              </w:rPr>
+            </w:r>
+            <w:r>
+              <w:rPr>
+                <w:noProof/>
+                <w:webHidden/>
+              </w:rPr>
+              <w:fldChar w:fldCharType="separate"/>
+            </w:r>
+            <w:r>
+              <w:rPr>
+                <w:noProof/>
+                <w:webHidden/>
+              </w:rPr>
+              <w:t>20</w:t>
+            </w:r>
+            <w:r>
+              <w:rPr>
+                <w:noProof/>
+                <w:webHidden/>
+              </w:rPr>
+              <w:fldChar w:fldCharType="end"/>
+            </w:r>
+          </w:hyperlink>
+        </w:p>
+        <w:p>
+          <w:pPr>
+            <w:pStyle w:val="TJ1"/>
+            <w:tabs>
+              <w:tab w:val="left" w:pos="480"/>
+              <w:tab w:val="right" w:leader="dot" w:pos="9628"/>
+            </w:tabs>
+            <w:rPr>
+              <w:rFonts w:asciiTheme="minorHAnsi" w:eastAsiaTheme="minorEastAsia" w:hAnsiTheme="minorHAnsi" w:cstheme="minorBidi"/>
+              <w:noProof/>
+              <w:color w:val="auto"/>
+              <w:sz w:val="22"/>
+            </w:rPr>
+          </w:pPr>
+          <w:hyperlink w:anchor="_Toc101433916" w:history="1">
+            <w:r>
+              <w:rPr>
+                <w:rStyle w:val="Hiperhivatkozs"/>
+                <w:rFonts w:eastAsiaTheme="majorEastAsia"/>
+                <w:noProof/>
+              </w:rPr>
+              <w:t>10</w:t>
+            </w:r>
+            <w:r>
+              <w:rPr>
+                <w:rFonts w:asciiTheme="minorHAnsi" w:eastAsiaTheme="minorEastAsia" w:hAnsiTheme="minorHAnsi" w:cstheme="minorBidi"/>
+                <w:noProof/>
+                <w:color w:val="auto"/>
+                <w:sz w:val="22"/>
+              </w:rPr>
+              <w:tab/>
+            </w:r>
+            <w:r>
+              <w:rPr>
+                <w:rStyle w:val="Hiperhivatkozs"/>
+                <w:rFonts w:eastAsiaTheme="majorEastAsia"/>
+                <w:noProof/>
+              </w:rPr>
+              <w:t>Alkalmazott technológiák</w:t>
+            </w:r>
+            <w:r>
+              <w:rPr>
+                <w:noProof/>
+                <w:webHidden/>
+              </w:rPr>
+              <w:tab/>
+            </w:r>
+            <w:r>
+              <w:rPr>
+                <w:noProof/>
+                <w:webHidden/>
+              </w:rPr>
+              <w:fldChar w:fldCharType="begin"/>
+            </w:r>
+            <w:r>
+              <w:rPr>
+                <w:noProof/>
+                <w:webHidden/>
+              </w:rPr>
+              <w:instrText xml:space="preserve"> PAGEREF _Toc101433916 \h </w:instrText>
+            </w:r>
+            <w:r>
+              <w:rPr>
+                <w:noProof/>
+                <w:webHidden/>
+              </w:rPr>
+            </w:r>
+            <w:r>
+              <w:rPr>
+                <w:noProof/>
+                <w:webHidden/>
+              </w:rPr>
+              <w:fldChar w:fldCharType="separate"/>
+            </w:r>
+            <w:r>
+              <w:rPr>
+                <w:noProof/>
+                <w:webHidden/>
+              </w:rPr>
+              <w:t>3</w:t>
+            </w:r>
+            <w:r>
+              <w:rPr>
+                <w:noProof/>
+                <w:webHidden/>
+              </w:rPr>
+              <w:fldChar w:fldCharType="end"/>
+            </w:r>
+          </w:hyperlink>
+        </w:p>
+        <w:p>
+          <w:pPr>
+            <w:pStyle w:val="TJ1"/>
+            <w:tabs>
+              <w:tab w:val="left" w:pos="480"/>
+              <w:tab w:val="right" w:leader="dot" w:pos="9628"/>
+            </w:tabs>
+            <w:rPr>
+              <w:rFonts w:asciiTheme="minorHAnsi" w:eastAsiaTheme="minorEastAsia" w:hAnsiTheme="minorHAnsi" w:cstheme="minorBidi"/>
+              <w:noProof/>
+              <w:color w:val="auto"/>
+              <w:sz w:val="22"/>
+            </w:rPr>
+          </w:pPr>
+          <w:hyperlink w:anchor="_Toc101433917" w:history="1">
+            <w:r>
+              <w:rPr>
+                <w:rStyle w:val="Hiperhivatkozs"/>
+                <w:rFonts w:eastAsiaTheme="majorEastAsia"/>
+                <w:noProof/>
+              </w:rPr>
+              <w:t>11</w:t>
+            </w:r>
+            <w:r>
+              <w:rPr>
+                <w:rFonts w:asciiTheme="minorHAnsi" w:eastAsiaTheme="minorEastAsia" w:hAnsiTheme="minorHAnsi" w:cstheme="minorBidi"/>
+                <w:noProof/>
+                <w:color w:val="auto"/>
+                <w:sz w:val="22"/>
+              </w:rPr>
+              <w:tab/>
+            </w:r>
+            <w:r>
+              <w:rPr>
+                <w:rStyle w:val="Hiperhivatkozs"/>
+                <w:rFonts w:eastAsiaTheme="majorEastAsia"/>
+                <w:noProof/>
+              </w:rPr>
               <w:t>Tesztelési terv</w:t>
             </w:r>
             <w:r>
@@ -3350,7 +3775,97 @@
                 <w:noProof/>
                 <w:webHidden/>
               </w:rPr>
-              <w:instrText xml:space="preserve"> PAGEREF _Toc101287486 \h </w:instrText>
+              <w:instrText xml:space="preserve"> PAGEREF _Toc101433917 \h </w:instrText>
+            </w:r>
+            <w:r>
+              <w:rPr>
+                <w:noProof/>
+                <w:webHidden/>
+              </w:rPr>
+            </w:r>
+            <w:r>
+              <w:rPr>
+                <w:noProof/>
+                <w:webHidden/>
+              </w:rPr>
+              <w:fldChar w:fldCharType="separate"/>
+            </w:r>
+            <w:r>
+              <w:rPr>
+                <w:noProof/>
+                <w:webHidden/>
+              </w:rPr>
+              <w:t>3</w:t>
+            </w:r>
+            <w:r>
+              <w:rPr>
+                <w:noProof/>
+                <w:webHidden/>
+              </w:rPr>
+              <w:fldChar w:fldCharType="end"/>
+            </w:r>
+          </w:hyperlink>
+        </w:p>
+        <w:p>
+          <w:pPr>
+            <w:pStyle w:val="TJ1"/>
+            <w:tabs>
+              <w:tab w:val="left" w:pos="480"/>
+              <w:tab w:val="right" w:leader="dot" w:pos="9628"/>
+            </w:tabs>
+            <w:rPr>
+              <w:rFonts w:asciiTheme="minorHAnsi" w:eastAsiaTheme="minorEastAsia" w:hAnsiTheme="minorHAnsi" w:cstheme="minorBidi"/>
+              <w:noProof/>
+              <w:color w:val="auto"/>
+              <w:sz w:val="22"/>
+            </w:rPr>
+          </w:pPr>
+          <w:hyperlink w:anchor="_Toc101433918" w:history="1">
+            <w:r>
+              <w:rPr>
+                <w:rStyle w:val="Hiperhivatkozs"/>
+                <w:rFonts w:eastAsiaTheme="majorEastAsia"/>
+                <w:noProof/>
+              </w:rPr>
+              <w:t>12</w:t>
+            </w:r>
+            <w:r>
+              <w:rPr>
+                <w:rFonts w:asciiTheme="minorHAnsi" w:eastAsiaTheme="minorEastAsia" w:hAnsiTheme="minorHAnsi" w:cstheme="minorBidi"/>
+                <w:noProof/>
+                <w:color w:val="auto"/>
+                <w:sz w:val="22"/>
+              </w:rPr>
+              <w:tab/>
+            </w:r>
+            <w:r>
+              <w:rPr>
+                <w:rStyle w:val="Hiperhivatkozs"/>
+                <w:rFonts w:eastAsiaTheme="majorEastAsia"/>
+                <w:noProof/>
+              </w:rPr>
+              <w:t>Mellékletek</w:t>
+            </w:r>
+            <w:r>
+              <w:rPr>
+                <w:noProof/>
+                <w:webHidden/>
+              </w:rPr>
+              <w:tab/>
+            </w:r>
+            <w:r>
+              <w:rPr>
+                <w:noProof/>
+                <w:webHidden/>
+              </w:rPr>
+              <w:fldChar w:fldCharType="begin"/>
+            </w:r>
+            <w:r>
+              <w:rPr>
+                <w:noProof/>
+                <w:webHidden/>
+              </w:rPr>
+              <w:instrText xml:space="preserve"> PAGEREF _Toc101433918 \h </w:instrText>
             </w:r>
             <w:r>
               <w:rPr>
@@ -3417,7 +3932,7 @@
       <w:pPr>
         <w:pStyle w:val="Cmsor1"/>
       </w:pPr>
-      <w:bookmarkStart w:id="0" w:name="_Toc101287454"/>
+      <w:bookmarkStart w:id="0" w:name="_Toc101433880"/>
       <w:r>
         <w:t>A projektfeladat</w:t>
       </w:r>
@@ -3438,7 +3953,7 @@
       <w:pPr>
         <w:pStyle w:val="Cmsor2"/>
       </w:pPr>
-      <w:bookmarkStart w:id="1" w:name="_Toc101287455"/>
+      <w:bookmarkStart w:id="1" w:name="_Toc101433881"/>
       <w:r>
         <w:t>A vizsgaremeknek az alábbi elvárásoknak kell megfelelni:</w:t>
       </w:r>
@@ -3454,15 +3969,7 @@
         <w:spacing w:after="160" w:line="259" w:lineRule="auto"/>
       </w:pPr>
       <w:r>
-        <w:t xml:space="preserve">a hálózati infrastruktúrának legalább 3 </w:t>
-      </w:r>
-      <w:proofErr w:type="spellStart"/>
-      <w:r>
-        <w:t>telephelyet</w:t>
-      </w:r>
-      <w:proofErr w:type="spellEnd"/>
-      <w:r>
-        <w:t xml:space="preserve"> vagy irodát kell lefednie</w:t>
+        <w:t>a hálózati infrastruktúrának legalább 3 telephelyet vagy irodát kell lefednie</w:t>
       </w:r>
       <w:r>
         <w:t xml:space="preserve"> </w:t>
@@ -3506,15 +4013,7 @@
         <w:spacing w:after="160" w:line="259" w:lineRule="auto"/>
       </w:pPr>
       <w:r>
-        <w:t xml:space="preserve">tartalmaz második és harmadik </w:t>
-      </w:r>
-      <w:proofErr w:type="spellStart"/>
-      <w:r>
-        <w:t>rétegbeli</w:t>
-      </w:r>
-      <w:proofErr w:type="spellEnd"/>
-      <w:r>
-        <w:t xml:space="preserve"> redundáns megoldásokat</w:t>
+        <w:t>tartalmaz második és harmadik rétegbeli redundáns megoldásokat</w:t>
       </w:r>
       <w:r>
         <w:rPr>
@@ -3730,23 +4229,7 @@
         <w:ind w:left="1560"/>
       </w:pPr>
       <w:r>
-        <w:t xml:space="preserve">Címtár (pl. </w:t>
-      </w:r>
-      <w:proofErr w:type="spellStart"/>
-      <w:r>
-        <w:t>Active</w:t>
-      </w:r>
-      <w:proofErr w:type="spellEnd"/>
-      <w:r>
-        <w:t xml:space="preserve"> </w:t>
-      </w:r>
-      <w:proofErr w:type="spellStart"/>
-      <w:r>
-        <w:t>Directory</w:t>
-      </w:r>
-      <w:proofErr w:type="spellEnd"/>
-      <w:r>
-        <w:t>)</w:t>
+        <w:t>Címtár (pl. Active Directory)</w:t>
       </w:r>
       <w:r>
         <w:rPr>
@@ -3882,7 +4365,7 @@
       <w:pPr>
         <w:pStyle w:val="Cmsor2"/>
       </w:pPr>
-      <w:bookmarkStart w:id="2" w:name="_Toc101287456"/>
+      <w:bookmarkStart w:id="2" w:name="_Toc101433882"/>
       <w:r>
         <w:t>A vizsgaremek benyújtásának módja:</w:t>
       </w:r>
@@ -3933,7 +4416,7 @@
       <w:pPr>
         <w:pStyle w:val="Cmsor2"/>
       </w:pPr>
-      <w:bookmarkStart w:id="3" w:name="_Toc101287457"/>
+      <w:bookmarkStart w:id="3" w:name="_Toc101433883"/>
       <w:r>
         <w:t>A vizsgafeladat során a vizsgázó gyakorlati bemutatóval összekapcsolt szóbeli előadás formájában mutatja be a</w:t>
       </w:r>
@@ -4010,9 +4493,11 @@
       <w:pPr>
         <w:pStyle w:val="Cmsor2"/>
       </w:pPr>
+      <w:bookmarkStart w:id="4" w:name="_Toc101433884"/>
       <w:r>
         <w:t>A vizsgaremek elkészítésére rendelkezésre álló idő:</w:t>
       </w:r>
+      <w:bookmarkEnd w:id="4"/>
     </w:p>
     <w:p>
       <w:r>
@@ -4028,11 +4513,11 @@
       <w:pPr>
         <w:pStyle w:val="Cmsor1"/>
       </w:pPr>
-      <w:bookmarkStart w:id="4" w:name="_Toc101287458"/>
+      <w:bookmarkStart w:id="5" w:name="_Toc101433885"/>
       <w:r>
         <w:t>Vizsgaremek részei:</w:t>
       </w:r>
-      <w:bookmarkEnd w:id="4"/>
+      <w:bookmarkEnd w:id="5"/>
     </w:p>
     <w:p>
       <w:r>
@@ -4040,15 +4525,7 @@
       </w:r>
       <w:r>
         <w:tab/>
-        <w:t>Hálózattervezési vizsgaremek (</w:t>
-      </w:r>
-      <w:proofErr w:type="spellStart"/>
-      <w:r>
-        <w:t>word</w:t>
-      </w:r>
-      <w:proofErr w:type="spellEnd"/>
-      <w:r>
-        <w:t xml:space="preserve"> dokumentum)</w:t>
+        <w:t>Hálózattervezési vizsgaremek (word dokumentum)</w:t>
       </w:r>
       <w:r>
         <w:t xml:space="preserve"> </w:t>
@@ -4102,22 +4579,7 @@
       </w:r>
       <w:r>
         <w:tab/>
-      </w:r>
-      <w:proofErr w:type="spellStart"/>
-      <w:r>
-        <w:t>Packet</w:t>
-      </w:r>
-      <w:proofErr w:type="spellEnd"/>
-      <w:r>
-        <w:t xml:space="preserve"> </w:t>
-      </w:r>
-      <w:proofErr w:type="spellStart"/>
-      <w:r>
-        <w:t>Tracer</w:t>
-      </w:r>
-      <w:proofErr w:type="spellEnd"/>
-      <w:r>
-        <w:t xml:space="preserve"> állomány</w:t>
+        <w:t>Packet Tracer állomány</w:t>
       </w:r>
       <w:r>
         <w:t xml:space="preserve"> </w:t>
@@ -4149,23 +4611,13 @@
     </w:p>
     <w:p>
       <w:r>
-        <w:t>Hálózattervezési vizsgaremek (</w:t>
-      </w:r>
-      <w:proofErr w:type="spellStart"/>
-      <w:r>
-        <w:t>word</w:t>
-      </w:r>
-      <w:proofErr w:type="spellEnd"/>
-      <w:r>
-        <w:t xml:space="preserve"> dokumentum) tartalma:</w:t>
-      </w:r>
-    </w:p>
-    <w:p>
-      <w:proofErr w:type="spellStart"/>
+        <w:t>Hálózattervezési vizsgaremek (word dokumentum) tartalma:</w:t>
+      </w:r>
+    </w:p>
+    <w:p>
       <w:r>
         <w:t>Fedlap</w:t>
       </w:r>
-      <w:proofErr w:type="spellEnd"/>
       <w:r>
         <w:tab/>
         <w:t>A minta szerint</w:t>
@@ -4358,15 +4810,7 @@
       </w:r>
       <w:r>
         <w:tab/>
-        <w:t>Mellékletek pontos felsorolása (</w:t>
-      </w:r>
-      <w:proofErr w:type="spellStart"/>
-      <w:r>
-        <w:t>fájlnév+tartalom</w:t>
-      </w:r>
-      <w:proofErr w:type="spellEnd"/>
-      <w:r>
-        <w:t>):</w:t>
+        <w:t>Mellékletek pontos felsorolása (fájlnév+tartalom):</w:t>
       </w:r>
     </w:p>
     <w:p>
@@ -4384,22 +4828,7 @@
       </w:r>
       <w:r>
         <w:tab/>
-      </w:r>
-      <w:proofErr w:type="spellStart"/>
-      <w:r>
-        <w:t>Packet</w:t>
-      </w:r>
-      <w:proofErr w:type="spellEnd"/>
-      <w:r>
-        <w:t xml:space="preserve"> </w:t>
-      </w:r>
-      <w:proofErr w:type="spellStart"/>
-      <w:r>
-        <w:t>Tracer</w:t>
-      </w:r>
-      <w:proofErr w:type="spellEnd"/>
-      <w:r>
-        <w:t xml:space="preserve"> állomány</w:t>
+        <w:t>Packet Tracer állomány</w:t>
       </w:r>
     </w:p>
     <w:p>
@@ -4433,12 +4862,12 @@
       <w:pPr>
         <w:pStyle w:val="Cmsor1"/>
       </w:pPr>
-      <w:bookmarkStart w:id="5" w:name="_Toc101287459"/>
+      <w:bookmarkStart w:id="6" w:name="_Toc101433886"/>
       <w:r>
         <w:lastRenderedPageBreak/>
         <w:t>Az infrastruktúra felépítése:</w:t>
       </w:r>
-      <w:bookmarkEnd w:id="5"/>
+      <w:bookmarkEnd w:id="6"/>
     </w:p>
     <w:p>
       <w:r>
@@ -4582,110 +5011,64 @@
       </w:r>
     </w:p>
     <w:p>
-      <w:pPr>
-        <w:pStyle w:val="Cmsor1"/>
-      </w:pPr>
-      <w:bookmarkStart w:id="6" w:name="_Toc101287460"/>
-      <w:r>
-        <w:t>Mivel foglalkozik a cég?</w:t>
-      </w:r>
-      <w:bookmarkEnd w:id="6"/>
-    </w:p>
-    <w:p>
-      <w:r>
-        <w:t>A cégünk online kereskedelemmel foglalkozik, és bár telítve van a piac, mégis nagy arányban sikeresek az induló kisvállalkozások is.</w:t>
+      <w:r>
+        <w:t xml:space="preserve">Mint ahogy az </w:t>
+      </w:r>
+      <w:r>
+        <w:rPr>
+          <w:i/>
+          <w:iCs/>
+        </w:rPr>
+        <w:t>1. ábrán</w:t>
+      </w:r>
+      <w:r>
+        <w:t xml:space="preserve"> látható, a teljes logikai infrastruktúra szerint, úgy célszerű megtervezni a hálózatunkat, hogy lehetőleg költséghatékony viszonyitáshoz magas szintű redundanciával rendelkezzen.</w:t>
+      </w:r>
+    </w:p>
+    <w:p>
+      <w:pPr>
+        <w:spacing w:after="160" w:line="259" w:lineRule="auto"/>
+        <w:ind w:left="0" w:firstLine="0"/>
+      </w:pPr>
+      <w:r>
+        <w:br w:type="page"/>
       </w:r>
     </w:p>
     <w:p>
       <w:pPr>
         <w:pStyle w:val="Cmsor2"/>
       </w:pPr>
-      <w:r>
-        <w:t>Milyen a munkaerő összetétel?</w:t>
-      </w:r>
-    </w:p>
-    <w:p>
-      <w:r>
-        <w:t xml:space="preserve">A főépületben egy egyéni </w:t>
-      </w:r>
-      <w:proofErr w:type="spellStart"/>
-      <w:r>
-        <w:t>vállakozó</w:t>
-      </w:r>
-      <w:proofErr w:type="spellEnd"/>
-      <w:r>
-        <w:t xml:space="preserve"> (cégtulajdonos), 2db belső rendszergazda, 2db webfejlesztővel</w:t>
-      </w:r>
-      <w:r>
-        <w:t xml:space="preserve"> és ide tartozik egy távoli elérésű (</w:t>
-      </w:r>
-      <w:proofErr w:type="spellStart"/>
-      <w:r>
-        <w:t>home</w:t>
-      </w:r>
-      <w:proofErr w:type="spellEnd"/>
-      <w:r>
-        <w:t xml:space="preserve"> </w:t>
-      </w:r>
-      <w:proofErr w:type="spellStart"/>
-      <w:r>
-        <w:t>officeban</w:t>
-      </w:r>
-      <w:proofErr w:type="spellEnd"/>
-      <w:r>
-        <w:t xml:space="preserve"> dolgozó) rendszergazda is.</w:t>
-      </w:r>
-    </w:p>
-    <w:p>
-      <w:r>
-        <w:t>Az ügyfélszolgálati tömbünkben 4db ügyfélszolgálati munkatárs dolgozik, míg a logisztikán 2 személy van jelen.</w:t>
-      </w:r>
-    </w:p>
-    <w:p>
-      <w:r>
-        <w:t xml:space="preserve">Tehát lényegében, 11 fős személyzetet kell összekapcsolnunk a külvilággal, </w:t>
-      </w:r>
-      <w:proofErr w:type="spellStart"/>
-      <w:r>
-        <w:t>ill</w:t>
-      </w:r>
-      <w:proofErr w:type="spellEnd"/>
-      <w:r>
-        <w:t xml:space="preserve"> az ügyfelekkel és beszállítókkal.</w:t>
-      </w:r>
-    </w:p>
-    <w:p>
-      <w:pPr>
-        <w:pStyle w:val="Cmsor2"/>
-      </w:pPr>
-      <w:r>
+      <w:bookmarkStart w:id="7" w:name="_Toc101433887"/>
+      <w:r>
+        <w:lastRenderedPageBreak/>
         <w:t>Milyen a földrajzi elhelyezkedés?</w:t>
       </w:r>
-    </w:p>
-    <w:p>
-      <w:r>
-        <w:t>Az épületeink egy városon belül helyezkednek el a következők szerint:</w:t>
-      </w:r>
-    </w:p>
-    <w:p/>
-    <w:p/>
-    <w:p/>
-    <w:p/>
-    <w:p/>
-    <w:p>
-      <w:r>
-        <w:lastRenderedPageBreak/>
+      <w:bookmarkEnd w:id="7"/>
+    </w:p>
+    <w:p>
+      <w:r>
+        <w:t>Az épületeink</w:t>
+      </w:r>
+      <w:r>
+        <w:t xml:space="preserve"> és a szolgáltató központ</w:t>
+      </w:r>
+      <w:r>
+        <w:t xml:space="preserve"> egy városon belül helyezkednek el a következők szerint:</w:t>
+      </w:r>
+    </w:p>
+    <w:p>
+      <w:r>
         <w:drawing>
-          <wp:anchor distT="0" distB="0" distL="114300" distR="114300" simplePos="0" relativeHeight="251669504" behindDoc="1" locked="0" layoutInCell="1" allowOverlap="1" wp14:anchorId="1E4A15D1" wp14:editId="4A9A65A9">
+          <wp:anchor distT="0" distB="0" distL="114300" distR="114300" simplePos="0" relativeHeight="251663360" behindDoc="1" locked="0" layoutInCell="1" allowOverlap="1" wp14:anchorId="7409AE89" wp14:editId="1AF9D7D9">
             <wp:simplePos x="0" y="0"/>
             <wp:positionH relativeFrom="margin">
               <wp:align>right</wp:align>
             </wp:positionH>
             <wp:positionV relativeFrom="paragraph">
-              <wp:posOffset>-3810</wp:posOffset>
+              <wp:posOffset>141605</wp:posOffset>
             </wp:positionV>
-            <wp:extent cx="6120130" cy="3727450"/>
-            <wp:effectExtent l="0" t="0" r="0" b="6350"/>
+            <wp:extent cx="6118860" cy="3726676"/>
+            <wp:effectExtent l="0" t="0" r="0" b="7620"/>
             <wp:wrapNone/>
             <wp:docPr id="7" name="Kép 7"/>
             <wp:cNvGraphicFramePr>
@@ -4713,7 +5096,7 @@
                   <pic:spPr>
                     <a:xfrm>
                       <a:off x="0" y="0"/>
-                      <a:ext cx="6120130" cy="3727450"/>
+                      <a:ext cx="6118860" cy="3726676"/>
                     </a:xfrm>
                     <a:prstGeom prst="rect">
                       <a:avLst/>
@@ -4722,6 +5105,12 @@
                 </pic:pic>
               </a:graphicData>
             </a:graphic>
+            <wp14:sizeRelH relativeFrom="margin">
+              <wp14:pctWidth>0</wp14:pctWidth>
+            </wp14:sizeRelH>
+            <wp14:sizeRelV relativeFrom="margin">
+              <wp14:pctHeight>0</wp14:pctHeight>
+            </wp14:sizeRelV>
           </wp:anchor>
         </w:drawing>
       </w:r>
@@ -4734,13 +5123,13 @@
         <mc:AlternateContent>
           <mc:Choice Requires="wps">
             <w:drawing>
-              <wp:anchor distT="45720" distB="45720" distL="114300" distR="114300" simplePos="0" relativeHeight="251659264" behindDoc="0" locked="0" layoutInCell="1" allowOverlap="1" wp14:anchorId="305AE606" wp14:editId="2DC93773">
+              <wp:anchor distT="45720" distB="45720" distL="114300" distR="114300" simplePos="0" relativeHeight="251659264" behindDoc="0" locked="0" layoutInCell="1" allowOverlap="1" wp14:anchorId="00F8C7F9" wp14:editId="392C0EF3">
                 <wp:simplePos x="0" y="0"/>
                 <wp:positionH relativeFrom="column">
-                  <wp:posOffset>826770</wp:posOffset>
+                  <wp:posOffset>803910</wp:posOffset>
                 </wp:positionH>
                 <wp:positionV relativeFrom="paragraph">
-                  <wp:posOffset>3810</wp:posOffset>
+                  <wp:posOffset>156210</wp:posOffset>
                 </wp:positionV>
                 <wp:extent cx="731520" cy="289560"/>
                 <wp:effectExtent l="0" t="0" r="0" b="0"/>
@@ -4797,11 +5186,11 @@
           </mc:Choice>
           <mc:Fallback>
             <w:pict>
-              <v:shapetype w14:anchorId="305AE606" id="_x0000_t202" coordsize="21600,21600" o:spt="202" path="m,l,21600r21600,l21600,xe">
+              <v:shapetype w14:anchorId="00F8C7F9" id="_x0000_t202" coordsize="21600,21600" o:spt="202" path="m,l,21600r21600,l21600,xe">
                 <v:stroke joinstyle="miter"/>
                 <v:path gradientshapeok="t" o:connecttype="rect"/>
               </v:shapetype>
-              <v:shape id="Szövegdoboz 2" o:spid="_x0000_s1026" type="#_x0000_t202" style="position:absolute;left:0;text-align:left;margin-left:65.1pt;margin-top:.3pt;width:57.6pt;height:22.8pt;z-index:251659264;visibility:visible;mso-wrap-style:square;mso-width-percent:0;mso-height-percent:0;mso-wrap-distance-left:9pt;mso-wrap-distance-top:3.6pt;mso-wrap-distance-right:9pt;mso-wrap-distance-bottom:3.6pt;mso-position-horizontal:absolute;mso-position-horizontal-relative:text;mso-position-vertical:absolute;mso-position-vertical-relative:text;mso-width-percent:0;mso-height-percent:0;mso-width-relative:margin;mso-height-relative:margin;v-text-anchor:top" o:gfxdata="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" filled="f" stroked="f">
+              <v:shape id="Szövegdoboz 2" o:spid="_x0000_s1026" type="#_x0000_t202" style="position:absolute;left:0;text-align:left;margin-left:63.3pt;margin-top:12.3pt;width:57.6pt;height:22.8pt;z-index:251659264;visibility:visible;mso-wrap-style:square;mso-width-percent:0;mso-height-percent:0;mso-wrap-distance-left:9pt;mso-wrap-distance-top:3.6pt;mso-wrap-distance-right:9pt;mso-wrap-distance-bottom:3.6pt;mso-position-horizontal:absolute;mso-position-horizontal-relative:text;mso-position-vertical:absolute;mso-position-vertical-relative:text;mso-width-percent:0;mso-height-percent:0;mso-width-relative:margin;mso-height-relative:margin;v-text-anchor:top" o:gfxdata="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" filled="f" stroked="f">
                 <v:textbox>
                   <w:txbxContent>
                     <w:p>
@@ -4816,6 +5205,8 @@
           </mc:Fallback>
         </mc:AlternateContent>
       </w:r>
+    </w:p>
+    <w:p>
       <w:r>
         <w:rPr>
           <w:noProof/>
@@ -4823,13 +5214,13 @@
         <mc:AlternateContent>
           <mc:Choice Requires="wps">
             <w:drawing>
-              <wp:anchor distT="45720" distB="45720" distL="114300" distR="114300" simplePos="0" relativeHeight="251666432" behindDoc="0" locked="0" layoutInCell="1" allowOverlap="1" wp14:anchorId="7456188C" wp14:editId="460FA91E">
+              <wp:anchor distT="45720" distB="45720" distL="114300" distR="114300" simplePos="0" relativeHeight="251662336" behindDoc="0" locked="0" layoutInCell="1" allowOverlap="1" wp14:anchorId="4FB99C3F" wp14:editId="6930A5AE">
                 <wp:simplePos x="0" y="0"/>
                 <wp:positionH relativeFrom="column">
-                  <wp:posOffset>2868930</wp:posOffset>
+                  <wp:posOffset>2838450</wp:posOffset>
                 </wp:positionH>
                 <wp:positionV relativeFrom="paragraph">
-                  <wp:posOffset>72390</wp:posOffset>
+                  <wp:posOffset>3810</wp:posOffset>
                 </wp:positionV>
                 <wp:extent cx="1676400" cy="283210"/>
                 <wp:effectExtent l="0" t="0" r="0" b="2540"/>
@@ -4864,13 +5255,7 @@
                         <w:txbxContent>
                           <w:p>
                             <w:r>
-                              <w:t xml:space="preserve">Ügyfélszolgálat </w:t>
-                            </w:r>
-                            <w:r>
-                              <w:t>épület</w:t>
-                            </w:r>
-                            <w:r>
-                              <w:t>e</w:t>
+                              <w:t>Ügyfélszolgálat épülete</w:t>
                             </w:r>
                           </w:p>
                         </w:txbxContent>
@@ -4892,18 +5277,12 @@
           </mc:Choice>
           <mc:Fallback>
             <w:pict>
-              <v:shape w14:anchorId="7456188C" id="_x0000_s1027" type="#_x0000_t202" style="position:absolute;left:0;text-align:left;margin-left:225.9pt;margin-top:5.7pt;width:132pt;height:22.3pt;z-index:251666432;visibility:visible;mso-wrap-style:square;mso-width-percent:0;mso-height-percent:0;mso-wrap-distance-left:9pt;mso-wrap-distance-top:3.6pt;mso-wrap-distance-right:9pt;mso-wrap-distance-bottom:3.6pt;mso-position-horizontal:absolute;mso-position-horizontal-relative:text;mso-position-vertical:absolute;mso-position-vertical-relative:text;mso-width-percent:0;mso-height-percent:0;mso-width-relative:margin;mso-height-relative:margin;v-text-anchor:top" o:gfxdata="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" filled="f" stroked="f">
+              <v:shape w14:anchorId="4FB99C3F" id="_x0000_s1027" type="#_x0000_t202" style="position:absolute;left:0;text-align:left;margin-left:223.5pt;margin-top:.3pt;width:132pt;height:22.3pt;z-index:251662336;visibility:visible;mso-wrap-style:square;mso-width-percent:0;mso-height-percent:0;mso-wrap-distance-left:9pt;mso-wrap-distance-top:3.6pt;mso-wrap-distance-right:9pt;mso-wrap-distance-bottom:3.6pt;mso-position-horizontal:absolute;mso-position-horizontal-relative:text;mso-position-vertical:absolute;mso-position-vertical-relative:text;mso-width-percent:0;mso-height-percent:0;mso-width-relative:margin;mso-height-relative:margin;v-text-anchor:top" o:gfxdata="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" filled="f" stroked="f">
                 <v:textbox>
                   <w:txbxContent>
                     <w:p>
                       <w:r>
-                        <w:t xml:space="preserve">Ügyfélszolgálat </w:t>
-                      </w:r>
-                      <w:r>
-                        <w:t>épület</w:t>
-                      </w:r>
-                      <w:r>
-                        <w:t>e</w:t>
+                        <w:t>Ügyfélszolgálat épülete</w:t>
                       </w:r>
                     </w:p>
                   </w:txbxContent>
@@ -4925,13 +5304,13 @@
         <mc:AlternateContent>
           <mc:Choice Requires="wps">
             <w:drawing>
-              <wp:anchor distT="45720" distB="45720" distL="114300" distR="114300" simplePos="0" relativeHeight="251662336" behindDoc="0" locked="0" layoutInCell="1" allowOverlap="1" wp14:anchorId="08CB54C9" wp14:editId="486AD16D">
+              <wp:anchor distT="45720" distB="45720" distL="114300" distR="114300" simplePos="0" relativeHeight="251660288" behindDoc="0" locked="0" layoutInCell="1" allowOverlap="1" wp14:anchorId="4875349A" wp14:editId="1FC9A803">
                 <wp:simplePos x="0" y="0"/>
                 <wp:positionH relativeFrom="column">
-                  <wp:posOffset>1474470</wp:posOffset>
+                  <wp:posOffset>1466850</wp:posOffset>
                 </wp:positionH>
                 <wp:positionV relativeFrom="paragraph">
-                  <wp:posOffset>156210</wp:posOffset>
+                  <wp:posOffset>102870</wp:posOffset>
                 </wp:positionV>
                 <wp:extent cx="1371600" cy="289560"/>
                 <wp:effectExtent l="0" t="0" r="0" b="0"/>
@@ -4988,7 +5367,7 @@
           </mc:Choice>
           <mc:Fallback>
             <w:pict>
-              <v:shape w14:anchorId="08CB54C9" id="_x0000_s1028" type="#_x0000_t202" style="position:absolute;left:0;text-align:left;margin-left:116.1pt;margin-top:12.3pt;width:108pt;height:22.8pt;z-index:251662336;visibility:visible;mso-wrap-style:square;mso-width-percent:0;mso-height-percent:0;mso-wrap-distance-left:9pt;mso-wrap-distance-top:3.6pt;mso-wrap-distance-right:9pt;mso-wrap-distance-bottom:3.6pt;mso-position-horizontal:absolute;mso-position-horizontal-relative:text;mso-position-vertical:absolute;mso-position-vertical-relative:text;mso-width-percent:0;mso-height-percent:0;mso-width-relative:margin;mso-height-relative:margin;v-text-anchor:top" o:gfxdata="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" filled="f" stroked="f">
+              <v:shape w14:anchorId="4875349A" id="_x0000_s1028" type="#_x0000_t202" style="position:absolute;left:0;text-align:left;margin-left:115.5pt;margin-top:8.1pt;width:108pt;height:22.8pt;z-index:251660288;visibility:visible;mso-wrap-style:square;mso-width-percent:0;mso-height-percent:0;mso-wrap-distance-left:9pt;mso-wrap-distance-top:3.6pt;mso-wrap-distance-right:9pt;mso-wrap-distance-bottom:3.6pt;mso-position-horizontal:absolute;mso-position-horizontal-relative:text;mso-position-vertical:absolute;mso-position-vertical-relative:text;mso-width-percent:0;mso-height-percent:0;mso-width-relative:margin;mso-height-relative:margin;v-text-anchor:top" o:gfxdata="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" filled="f" stroked="f">
                 <v:textbox>
                   <w:txbxContent>
                     <w:p>
@@ -5014,13 +5393,13 @@
         <mc:AlternateContent>
           <mc:Choice Requires="wps">
             <w:drawing>
-              <wp:anchor distT="45720" distB="45720" distL="114300" distR="114300" simplePos="0" relativeHeight="251664384" behindDoc="0" locked="0" layoutInCell="1" allowOverlap="1" wp14:anchorId="6F5EE4DF" wp14:editId="31B776C1">
+              <wp:anchor distT="45720" distB="45720" distL="114300" distR="114300" simplePos="0" relativeHeight="251661312" behindDoc="0" locked="0" layoutInCell="1" allowOverlap="1" wp14:anchorId="0300E702" wp14:editId="491CC47D">
                 <wp:simplePos x="0" y="0"/>
                 <wp:positionH relativeFrom="column">
-                  <wp:posOffset>4164330</wp:posOffset>
+                  <wp:posOffset>4171950</wp:posOffset>
                 </wp:positionH>
                 <wp:positionV relativeFrom="paragraph">
-                  <wp:posOffset>72390</wp:posOffset>
+                  <wp:posOffset>57150</wp:posOffset>
                 </wp:positionV>
                 <wp:extent cx="1021080" cy="283210"/>
                 <wp:effectExtent l="0" t="0" r="0" b="2540"/>
@@ -5055,13 +5434,7 @@
                         <w:txbxContent>
                           <w:p>
                             <w:r>
-                              <w:t xml:space="preserve">ISP </w:t>
-                            </w:r>
-                            <w:r>
-                              <w:t>épület</w:t>
-                            </w:r>
-                            <w:r>
-                              <w:t>e</w:t>
+                              <w:t>ISP épülete</w:t>
                             </w:r>
                           </w:p>
                         </w:txbxContent>
@@ -5083,18 +5456,12 @@
           </mc:Choice>
           <mc:Fallback>
             <w:pict>
-              <v:shape w14:anchorId="6F5EE4DF" id="_x0000_s1029" type="#_x0000_t202" style="position:absolute;left:0;text-align:left;margin-left:327.9pt;margin-top:5.7pt;width:80.4pt;height:22.3pt;z-index:251664384;visibility:visible;mso-wrap-style:square;mso-width-percent:0;mso-height-percent:0;mso-wrap-distance-left:9pt;mso-wrap-distance-top:3.6pt;mso-wrap-distance-right:9pt;mso-wrap-distance-bottom:3.6pt;mso-position-horizontal:absolute;mso-position-horizontal-relative:text;mso-position-vertical:absolute;mso-position-vertical-relative:text;mso-width-percent:0;mso-height-percent:0;mso-width-relative:margin;mso-height-relative:margin;v-text-anchor:top" o:gfxdata="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" filled="f" stroked="f">
+              <v:shape w14:anchorId="0300E702" id="_x0000_s1029" type="#_x0000_t202" style="position:absolute;left:0;text-align:left;margin-left:328.5pt;margin-top:4.5pt;width:80.4pt;height:22.3pt;z-index:251661312;visibility:visible;mso-wrap-style:square;mso-width-percent:0;mso-height-percent:0;mso-wrap-distance-left:9pt;mso-wrap-distance-top:3.6pt;mso-wrap-distance-right:9pt;mso-wrap-distance-bottom:3.6pt;mso-position-horizontal:absolute;mso-position-horizontal-relative:text;mso-position-vertical:absolute;mso-position-vertical-relative:text;mso-width-percent:0;mso-height-percent:0;mso-width-relative:margin;mso-height-relative:margin;v-text-anchor:top" o:gfxdata="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" filled="f" stroked="f">
                 <v:textbox>
                   <w:txbxContent>
                     <w:p>
                       <w:r>
-                        <w:t xml:space="preserve">ISP </w:t>
-                      </w:r>
-                      <w:r>
-                        <w:t>épület</w:t>
-                      </w:r>
-                      <w:r>
-                        <w:t>e</w:t>
+                        <w:t>ISP épülete</w:t>
                       </w:r>
                     </w:p>
                   </w:txbxContent>
@@ -5108,29 +5475,106 @@
     <w:p/>
     <w:p/>
     <w:p/>
-    <w:p/>
-    <w:p/>
-    <w:p/>
-    <w:p/>
+    <w:p>
+      <w:pPr>
+        <w:ind w:left="0" w:firstLine="0"/>
+      </w:pPr>
+    </w:p>
     <w:p>
       <w:pPr>
         <w:spacing w:after="160" w:line="259" w:lineRule="auto"/>
         <w:ind w:left="0" w:firstLine="0"/>
       </w:pPr>
+    </w:p>
+    <w:p>
+      <w:pPr>
+        <w:spacing w:after="160" w:line="259" w:lineRule="auto"/>
+        <w:ind w:left="0" w:firstLine="0"/>
+      </w:pPr>
+    </w:p>
+    <w:p>
+      <w:pPr>
+        <w:pStyle w:val="Kpalrs"/>
+        <w:numPr>
+          <w:ilvl w:val="0"/>
+          <w:numId w:val="22"/>
+        </w:numPr>
+        <w:jc w:val="center"/>
+      </w:pPr>
+      <w:r>
+        <w:t>ábra</w:t>
+      </w:r>
+    </w:p>
+    <w:p/>
+    <w:p>
+      <w:pPr>
+        <w:spacing w:after="160" w:line="259" w:lineRule="auto"/>
+        <w:ind w:left="0" w:firstLine="0"/>
+      </w:pPr>
       <w:r>
         <w:br w:type="page"/>
       </w:r>
     </w:p>
+    <w:p>
+      <w:pPr>
+        <w:pStyle w:val="Cmsor1"/>
+      </w:pPr>
+      <w:bookmarkStart w:id="8" w:name="_Toc101433888"/>
+      <w:r>
+        <w:lastRenderedPageBreak/>
+        <w:t>Mivel foglalkozik a cég?</w:t>
+      </w:r>
+      <w:bookmarkEnd w:id="8"/>
+    </w:p>
+    <w:p>
+      <w:r>
+        <w:t>A cégünk online kereskedelemmel foglalkozik, és bár telítve van a piac, mégis nagy arányban sikeresek az induló kisvállalkozások is.</w:t>
+      </w:r>
+    </w:p>
+    <w:p>
+      <w:pPr>
+        <w:pStyle w:val="Cmsor2"/>
+      </w:pPr>
+      <w:bookmarkStart w:id="9" w:name="_Toc101433889"/>
+      <w:r>
+        <w:t>Milyen a munkaerő összetétel?</w:t>
+      </w:r>
+      <w:bookmarkEnd w:id="9"/>
+    </w:p>
+    <w:p>
+      <w:r>
+        <w:t>A főépületben egy egyéni vállakozó (cégtulajdonos), 2db belső rendszergazda, 2db webfejlesztővel</w:t>
+      </w:r>
+      <w:r>
+        <w:t xml:space="preserve"> és ide tartozik egy </w:t>
+      </w:r>
+      <w:r>
+        <w:t>harmadik</w:t>
+      </w:r>
+      <w:r>
+        <w:t xml:space="preserve"> elérésű rendszergazda is.</w:t>
+      </w:r>
+    </w:p>
+    <w:p>
+      <w:r>
+        <w:t>Az ügyfélszolgálati tömbünkben 4db ügyfélszolgálati munkatárs dolgozik, míg a logisztikán 2 személy van jelen.</w:t>
+      </w:r>
+    </w:p>
+    <w:p>
+      <w:r>
+        <w:t>Tehát lényegében, 11 fős személyzetet kell összekapcsolnunk a külvilággal, ill az ügyfelekkel és beszállítókkal.</w:t>
+      </w:r>
+    </w:p>
     <w:p/>
     <w:p>
       <w:pPr>
         <w:pStyle w:val="Cmsor1"/>
       </w:pPr>
-      <w:bookmarkStart w:id="7" w:name="_Toc101287461"/>
+      <w:bookmarkStart w:id="10" w:name="_Toc101433890"/>
       <w:r>
         <w:t>Kritériumok</w:t>
       </w:r>
-      <w:bookmarkEnd w:id="7"/>
+      <w:bookmarkEnd w:id="10"/>
     </w:p>
     <w:p>
       <w:pPr>
@@ -5162,26 +5606,18 @@
         </w:numPr>
       </w:pPr>
       <w:r>
-        <w:t xml:space="preserve">Viszonylag kis méretű (/28-as) tartományú </w:t>
-      </w:r>
-      <w:proofErr w:type="spellStart"/>
-      <w:r>
-        <w:t>hálózatokat</w:t>
-      </w:r>
-      <w:proofErr w:type="spellEnd"/>
-      <w:r>
-        <w:t xml:space="preserve"> hoztunk létre, ugyanis a cég nem tervez bővíteni a közeljövőben az infrastruktúrán.</w:t>
+        <w:t>Viszonylag kis méretű (/28-as) tartományú hálózatokat hoztunk létre, ugyanis a cég nem tervez bővíteni a közeljövőben az infrastruktúrán.</w:t>
       </w:r>
     </w:p>
     <w:p>
       <w:pPr>
         <w:pStyle w:val="Cmsor1"/>
       </w:pPr>
-      <w:bookmarkStart w:id="8" w:name="_Toc101287462"/>
+      <w:bookmarkStart w:id="11" w:name="_Toc101433891"/>
       <w:r>
         <w:t>Infrastruktúra eredeti terve:</w:t>
       </w:r>
-      <w:bookmarkEnd w:id="8"/>
+      <w:bookmarkEnd w:id="11"/>
     </w:p>
     <w:p>
       <w:r>
@@ -5243,7 +5679,7 @@
       <w:pPr>
         <w:pStyle w:val="Cmsor3"/>
       </w:pPr>
-      <w:bookmarkStart w:id="9" w:name="_Toc101287463"/>
+      <w:bookmarkStart w:id="12" w:name="_Toc101433892"/>
       <w:r>
         <w:t>Észrevéte</w:t>
       </w:r>
@@ -5253,7 +5689,7 @@
       <w:r>
         <w:t>:</w:t>
       </w:r>
-      <w:bookmarkEnd w:id="9"/>
+      <w:bookmarkEnd w:id="12"/>
     </w:p>
     <w:p>
       <w:pPr>
@@ -5274,15 +5710,7 @@
         <w:t>1. ábra</w:t>
       </w:r>
       <w:r>
-        <w:t xml:space="preserve"> szerinti felépítés jellemezte volna, de a hardver eszközök specifikációja nem felelt meg ezen követelményeknek, pl.: A(z) SW1 és SW2 hálózati kapcsolókon nincsenek GigabitEthernet portok csak </w:t>
-      </w:r>
-      <w:proofErr w:type="spellStart"/>
-      <w:r>
-        <w:t>FastEthernet</w:t>
-      </w:r>
-      <w:proofErr w:type="spellEnd"/>
-      <w:r>
-        <w:t xml:space="preserve"> portokkal rendelkeznek, akárcsak a forgalomirányítók, a(z) R1 és R2. Valamint másfajta redundanciát kellett kiötlenünk eme problémák kiküszöbölésére.</w:t>
+        <w:t xml:space="preserve"> szerinti felépítés jellemezte volna, de a hardver eszközök specifikációja nem felelt meg ezen követelményeknek, pl.: A(z) SW1 és SW2 hálózati kapcsolókon nincsenek GigabitEthernet portok csak FastEthernet portokkal rendelkeznek, akárcsak a forgalomirányítók, a(z) R1 és R2. Valamint másfajta redundanciát kellett kiötlenünk eme problémák kiküszöbölésére.</w:t>
       </w:r>
     </w:p>
     <w:p>
@@ -5319,15 +5747,7 @@
         </w:numPr>
       </w:pPr>
       <w:r>
-        <w:t xml:space="preserve">Itt még nem volt meghatározva, hogyan is oldjuk meg a dinamikus címkiosztást, de aztán arra jutottunk, hogy a </w:t>
-      </w:r>
-      <w:proofErr w:type="spellStart"/>
-      <w:r>
-        <w:t>WIN_Server-ünk</w:t>
-      </w:r>
-      <w:proofErr w:type="spellEnd"/>
-      <w:r>
-        <w:t xml:space="preserve"> fogja betölteni a DHCP szerver szerepét.</w:t>
+        <w:t>Itt még nem volt meghatározva, hogyan is oldjuk meg a dinamikus címkiosztást, de aztán arra jutottunk, hogy a WIN_Server-ünk fogja betölteni a DHCP szerver szerepét.</w:t>
       </w:r>
     </w:p>
     <w:p>
@@ -5351,57 +5771,14 @@
         <w:t>kommunikáljanak az eszközeink. Ugyanis felvetődött az OSPF (</w:t>
       </w:r>
       <w:r>
-        <w:t xml:space="preserve">Open </w:t>
-      </w:r>
-      <w:proofErr w:type="spellStart"/>
-      <w:r>
-        <w:t>Shortest</w:t>
-      </w:r>
-      <w:proofErr w:type="spellEnd"/>
-      <w:r>
-        <w:t xml:space="preserve"> </w:t>
-      </w:r>
-      <w:proofErr w:type="spellStart"/>
-      <w:r>
-        <w:t>Path</w:t>
-      </w:r>
-      <w:proofErr w:type="spellEnd"/>
-      <w:r>
-        <w:t xml:space="preserve"> </w:t>
-      </w:r>
-      <w:proofErr w:type="spellStart"/>
-      <w:r>
-        <w:t>First</w:t>
-      </w:r>
-      <w:proofErr w:type="spellEnd"/>
-      <w:r>
-        <w:t xml:space="preserve">), a </w:t>
-      </w:r>
-      <w:r>
-        <w:lastRenderedPageBreak/>
-        <w:t>BGP (</w:t>
-      </w:r>
-      <w:proofErr w:type="spellStart"/>
-      <w:r>
-        <w:t>Border</w:t>
-      </w:r>
-      <w:proofErr w:type="spellEnd"/>
-      <w:r>
-        <w:t xml:space="preserve"> </w:t>
-      </w:r>
-      <w:proofErr w:type="spellStart"/>
-      <w:r>
-        <w:t>Gateway</w:t>
-      </w:r>
-      <w:proofErr w:type="spellEnd"/>
-      <w:r>
-        <w:t xml:space="preserve"> </w:t>
-      </w:r>
-      <w:proofErr w:type="spellStart"/>
-      <w:r>
-        <w:t>Protocol</w:t>
-      </w:r>
-      <w:proofErr w:type="spellEnd"/>
+        <w:t>Open Shortest Path First</w:t>
+      </w:r>
+      <w:r>
+        <w:t>), a BGP (</w:t>
+      </w:r>
+      <w:r>
+        <w:t>Border Gateway Protocol</w:t>
+      </w:r>
       <w:r>
         <w:t xml:space="preserve">), </w:t>
       </w:r>
@@ -5429,7 +5806,6 @@
       <w:r>
         <w:t>) mellett döntöttünk.</w:t>
       </w:r>
-      <w:bookmarkStart w:id="10" w:name="_Toc101287464"/>
     </w:p>
     <w:p/>
     <w:p>
@@ -5445,6 +5821,7 @@
       <w:pPr>
         <w:pStyle w:val="Cmsor1"/>
       </w:pPr>
+      <w:bookmarkStart w:id="13" w:name="_Toc101433893"/>
       <w:r>
         <w:lastRenderedPageBreak/>
         <w:t>A</w:t>
@@ -5464,17 +5841,17 @@
       <w:r>
         <w:t>a</w:t>
       </w:r>
-      <w:bookmarkEnd w:id="10"/>
+      <w:bookmarkEnd w:id="13"/>
     </w:p>
     <w:p>
       <w:pPr>
         <w:pStyle w:val="Cmsor2"/>
       </w:pPr>
-      <w:bookmarkStart w:id="11" w:name="_Toc101287465"/>
+      <w:bookmarkStart w:id="14" w:name="_Toc101433894"/>
       <w:r>
         <w:t>Elméleti tervezet</w:t>
       </w:r>
-      <w:bookmarkEnd w:id="11"/>
+      <w:bookmarkEnd w:id="14"/>
     </w:p>
     <w:p>
       <w:pPr>
@@ -5540,9 +5917,9 @@
       <w:pPr>
         <w:pStyle w:val="Cmsor2"/>
       </w:pPr>
-      <w:bookmarkStart w:id="12" w:name="_Bekötési_terv:"/>
-      <w:bookmarkStart w:id="13" w:name="_Toc101287466"/>
-      <w:bookmarkEnd w:id="12"/>
+      <w:bookmarkStart w:id="15" w:name="_Bekötési_terv:"/>
+      <w:bookmarkStart w:id="16" w:name="_Toc101433895"/>
+      <w:bookmarkEnd w:id="15"/>
       <w:r>
         <w:t>Címzési</w:t>
       </w:r>
@@ -5552,7 +5929,7 @@
       <w:r>
         <w:t>:</w:t>
       </w:r>
-      <w:bookmarkEnd w:id="13"/>
+      <w:bookmarkEnd w:id="16"/>
     </w:p>
     <w:tbl>
       <w:tblPr>
@@ -5673,14 +6050,12 @@
               <w:spacing w:after="0" w:line="259" w:lineRule="auto"/>
               <w:ind w:left="0" w:firstLine="0"/>
             </w:pPr>
-            <w:proofErr w:type="spellStart"/>
             <w:r>
               <w:rPr>
                 <w:b/>
               </w:rPr>
               <w:t>Admin_Router</w:t>
             </w:r>
-            <w:proofErr w:type="spellEnd"/>
             <w:r>
               <w:rPr>
                 <w:b/>
@@ -5872,14 +6247,12 @@
                 <w:b/>
               </w:rPr>
             </w:pPr>
-            <w:proofErr w:type="spellStart"/>
             <w:r>
               <w:rPr>
                 <w:b/>
               </w:rPr>
               <w:t>AdminASA</w:t>
             </w:r>
-            <w:proofErr w:type="spellEnd"/>
             <w:r>
               <w:rPr>
                 <w:b/>
@@ -5948,23 +6321,7 @@
                 <w:color w:val="auto"/>
                 <w:szCs w:val="24"/>
               </w:rPr>
-              <w:t xml:space="preserve"> (</w:t>
-            </w:r>
-            <w:proofErr w:type="spellStart"/>
-            <w:r>
-              <w:rPr>
-                <w:color w:val="auto"/>
-                <w:szCs w:val="24"/>
-              </w:rPr>
-              <w:t>Admin_Router</w:t>
-            </w:r>
-            <w:proofErr w:type="spellEnd"/>
-            <w:r>
-              <w:rPr>
-                <w:color w:val="auto"/>
-                <w:szCs w:val="24"/>
-              </w:rPr>
-              <w:t>)</w:t>
+              <w:t xml:space="preserve"> (Admin_Router)</w:t>
             </w:r>
             <w:r>
               <w:rPr>
@@ -6222,23 +6579,7 @@
                 <w:color w:val="auto"/>
                 <w:szCs w:val="24"/>
               </w:rPr>
-              <w:t xml:space="preserve"> </w:t>
-            </w:r>
-            <w:proofErr w:type="spellStart"/>
-            <w:r>
-              <w:rPr>
-                <w:color w:val="auto"/>
-                <w:szCs w:val="24"/>
-              </w:rPr>
-              <w:t>portjára</w:t>
-            </w:r>
-            <w:proofErr w:type="spellEnd"/>
-            <w:r>
-              <w:rPr>
-                <w:color w:val="auto"/>
-                <w:szCs w:val="24"/>
-              </w:rPr>
-              <w:t xml:space="preserve"> csatlakozik</w:t>
+              <w:t xml:space="preserve"> portjára csatlakozik</w:t>
             </w:r>
             <w:r>
               <w:rPr>
@@ -6264,21 +6605,12 @@
                 <w:szCs w:val="24"/>
               </w:rPr>
             </w:pPr>
-            <w:proofErr w:type="spellStart"/>
-            <w:r>
-              <w:rPr>
-                <w:color w:val="auto"/>
-                <w:szCs w:val="24"/>
-              </w:rPr>
-              <w:t>subinterface-ei</w:t>
-            </w:r>
-            <w:proofErr w:type="spellEnd"/>
-            <w:r>
-              <w:rPr>
-                <w:color w:val="auto"/>
-                <w:szCs w:val="24"/>
-              </w:rPr>
-              <w:t>:</w:t>
+            <w:r>
+              <w:rPr>
+                <w:color w:val="auto"/>
+                <w:szCs w:val="24"/>
+              </w:rPr>
+              <w:t>subinterface-ei:</w:t>
             </w:r>
           </w:p>
           <w:p>
@@ -6424,23 +6756,7 @@
                 <w:color w:val="auto"/>
                 <w:szCs w:val="24"/>
               </w:rPr>
-              <w:t xml:space="preserve"> (fizikailag a SW2 fa0/24, vagy ha van, a gi0/1 </w:t>
-            </w:r>
-            <w:proofErr w:type="spellStart"/>
-            <w:r>
-              <w:rPr>
-                <w:color w:val="auto"/>
-                <w:szCs w:val="24"/>
-              </w:rPr>
-              <w:t>portjára</w:t>
-            </w:r>
-            <w:proofErr w:type="spellEnd"/>
-            <w:r>
-              <w:rPr>
-                <w:color w:val="auto"/>
-                <w:szCs w:val="24"/>
-              </w:rPr>
-              <w:t xml:space="preserve"> cs</w:t>
+              <w:t xml:space="preserve"> (fizikailag a SW2 fa0/24, vagy ha van, a gi0/1 portjára cs</w:t>
             </w:r>
             <w:r>
               <w:rPr>
@@ -6466,21 +6782,12 @@
                 <w:szCs w:val="24"/>
               </w:rPr>
             </w:pPr>
-            <w:proofErr w:type="spellStart"/>
-            <w:r>
-              <w:rPr>
-                <w:color w:val="auto"/>
-                <w:szCs w:val="24"/>
-              </w:rPr>
-              <w:t>subinterface-ei</w:t>
-            </w:r>
-            <w:proofErr w:type="spellEnd"/>
-            <w:r>
-              <w:rPr>
-                <w:color w:val="auto"/>
-                <w:szCs w:val="24"/>
-              </w:rPr>
-              <w:t>:</w:t>
+            <w:r>
+              <w:rPr>
+                <w:color w:val="auto"/>
+                <w:szCs w:val="24"/>
+              </w:rPr>
+              <w:t>subinterface-ei:</w:t>
             </w:r>
           </w:p>
           <w:p>
@@ -6620,15 +6927,7 @@
               <w:ind w:left="0" w:firstLine="0"/>
             </w:pPr>
             <w:r>
-              <w:t xml:space="preserve">fa0/1-4: PO2: LACP – </w:t>
-            </w:r>
-            <w:proofErr w:type="spellStart"/>
-            <w:r>
-              <w:t>Active</w:t>
-            </w:r>
-            <w:proofErr w:type="spellEnd"/>
-            <w:r>
-              <w:t>;</w:t>
+              <w:t>fa0/1-4: PO2: LACP – Active;</w:t>
             </w:r>
           </w:p>
           <w:p>
@@ -6841,15 +7140,7 @@
               <w:ind w:left="0" w:firstLine="0"/>
             </w:pPr>
             <w:r>
-              <w:t xml:space="preserve">fa0/1-4: PO2: LACP – </w:t>
-            </w:r>
-            <w:proofErr w:type="spellStart"/>
-            <w:r>
-              <w:t>Passive</w:t>
-            </w:r>
-            <w:proofErr w:type="spellEnd"/>
-            <w:r>
-              <w:t>;</w:t>
+              <w:t>fa0/1-4: PO2: LACP – Passive;</w:t>
             </w:r>
           </w:p>
           <w:p>
@@ -6879,15 +7170,7 @@
               <w:t>10</w:t>
             </w:r>
             <w:r>
-              <w:t>: (</w:t>
-            </w:r>
-            <w:proofErr w:type="spellStart"/>
-            <w:r>
-              <w:t>WIN_Server</w:t>
-            </w:r>
-            <w:proofErr w:type="spellEnd"/>
-            <w:r>
-              <w:t>);</w:t>
+              <w:t>: (WIN_Server);</w:t>
             </w:r>
           </w:p>
           <w:p>
@@ -6902,15 +7185,7 @@
               <w:t>11</w:t>
             </w:r>
             <w:r>
-              <w:t>: (</w:t>
-            </w:r>
-            <w:proofErr w:type="spellStart"/>
-            <w:r>
-              <w:t>LINUX_Server</w:t>
-            </w:r>
-            <w:proofErr w:type="spellEnd"/>
-            <w:r>
-              <w:t>);</w:t>
+              <w:t>: (LINUX_Server);</w:t>
             </w:r>
           </w:p>
         </w:tc>
@@ -6928,14 +7203,12 @@
               <w:spacing w:after="0" w:line="259" w:lineRule="auto"/>
               <w:ind w:left="0" w:firstLine="0"/>
             </w:pPr>
-            <w:proofErr w:type="spellStart"/>
             <w:r>
               <w:rPr>
                 <w:b/>
               </w:rPr>
               <w:t>CEO_Wireless_Router</w:t>
             </w:r>
-            <w:proofErr w:type="spellEnd"/>
             <w:r>
               <w:t>:</w:t>
             </w:r>
@@ -6972,19 +7245,11 @@
               <w:spacing w:after="0" w:line="259" w:lineRule="auto"/>
               <w:ind w:left="0" w:firstLine="0"/>
             </w:pPr>
-            <w:proofErr w:type="spellStart"/>
             <w:r>
               <w:rPr>
                 <w:b/>
               </w:rPr>
-              <w:t>WIN_Server</w:t>
-            </w:r>
-            <w:proofErr w:type="spellEnd"/>
-            <w:r>
-              <w:rPr>
-                <w:b/>
-              </w:rPr>
-              <w:t xml:space="preserve"> (DHCP)</w:t>
+              <w:t>WIN_Server (DHCP)</w:t>
             </w:r>
             <w:r>
               <w:t>:</w:t>
@@ -7034,7 +7299,6 @@
                 <w:b/>
               </w:rPr>
             </w:pPr>
-            <w:proofErr w:type="spellStart"/>
             <w:r>
               <w:rPr>
                 <w:b/>
@@ -7051,14 +7315,7 @@
               <w:rPr>
                 <w:b/>
               </w:rPr>
-              <w:t>_Server</w:t>
-            </w:r>
-            <w:proofErr w:type="spellEnd"/>
-            <w:r>
-              <w:rPr>
-                <w:b/>
-              </w:rPr>
-              <w:t>:</w:t>
+              <w:t>_Server:</w:t>
             </w:r>
           </w:p>
         </w:tc>
@@ -7102,11 +7359,11 @@
       <w:pPr>
         <w:pStyle w:val="Cmsor2"/>
       </w:pPr>
-      <w:bookmarkStart w:id="14" w:name="_Toc101287467"/>
+      <w:bookmarkStart w:id="17" w:name="_Toc101433896"/>
       <w:r>
         <w:t>Alhálózatok felsorolása, címtartományok</w:t>
       </w:r>
-      <w:bookmarkEnd w:id="14"/>
+      <w:bookmarkEnd w:id="17"/>
     </w:p>
     <w:p>
       <w:r>
@@ -7133,10 +7390,10 @@
         <w:tblLook w:val="04A0" w:firstRow="1" w:lastRow="0" w:firstColumn="1" w:lastColumn="0" w:noHBand="0" w:noVBand="1"/>
       </w:tblPr>
       <w:tblGrid>
+        <w:gridCol w:w="2405"/>
         <w:gridCol w:w="2403"/>
-        <w:gridCol w:w="2405"/>
-        <w:gridCol w:w="2405"/>
-        <w:gridCol w:w="2404"/>
+        <w:gridCol w:w="2403"/>
+        <w:gridCol w:w="2406"/>
       </w:tblGrid>
       <w:tr>
         <w:tc>
@@ -7222,6 +7479,9 @@
             <w:pPr>
               <w:ind w:left="0" w:firstLine="0"/>
             </w:pPr>
+            <w:r>
+              <w:t>N/A</w:t>
+            </w:r>
           </w:p>
         </w:tc>
         <w:tc>
@@ -7232,6 +7492,9 @@
             <w:pPr>
               <w:ind w:left="0" w:firstLine="0"/>
             </w:pPr>
+            <w:r>
+              <w:t>N/A</w:t>
+            </w:r>
           </w:p>
         </w:tc>
         <w:tc>
@@ -7242,6 +7505,9 @@
             <w:pPr>
               <w:ind w:left="0" w:firstLine="0"/>
             </w:pPr>
+            <w:r>
+              <w:t>Nincs használatban</w:t>
+            </w:r>
           </w:p>
         </w:tc>
       </w:tr>
@@ -7257,6 +7523,9 @@
             <w:r>
               <w:t>2</w:t>
             </w:r>
+            <w:r>
+              <w:t xml:space="preserve"> (admin)</w:t>
+            </w:r>
           </w:p>
         </w:tc>
         <w:tc>
@@ -7267,6 +7536,9 @@
             <w:pPr>
               <w:ind w:left="0" w:firstLine="0"/>
             </w:pPr>
+            <w:r>
+              <w:t>N/A</w:t>
+            </w:r>
           </w:p>
         </w:tc>
         <w:tc>
@@ -7277,6 +7549,9 @@
             <w:pPr>
               <w:ind w:left="0" w:firstLine="0"/>
             </w:pPr>
+            <w:r>
+              <w:t>10.204.2.0 /28</w:t>
+            </w:r>
           </w:p>
         </w:tc>
         <w:tc>
@@ -7302,6 +7577,9 @@
             <w:r>
               <w:t>3</w:t>
             </w:r>
+            <w:r>
+              <w:t xml:space="preserve"> (server)</w:t>
+            </w:r>
           </w:p>
         </w:tc>
         <w:tc>
@@ -7312,6 +7590,9 @@
             <w:pPr>
               <w:ind w:left="0" w:firstLine="0"/>
             </w:pPr>
+            <w:r>
+              <w:t>N/A</w:t>
+            </w:r>
           </w:p>
         </w:tc>
         <w:tc>
@@ -7322,6 +7603,9 @@
             <w:pPr>
               <w:ind w:left="0" w:firstLine="0"/>
             </w:pPr>
+            <w:r>
+              <w:t>10.204.3.0 /28</w:t>
+            </w:r>
           </w:p>
         </w:tc>
         <w:tc>
@@ -7347,6 +7631,9 @@
             <w:r>
               <w:t>4</w:t>
             </w:r>
+            <w:r>
+              <w:t xml:space="preserve"> (ceo)</w:t>
+            </w:r>
           </w:p>
         </w:tc>
         <w:tc>
@@ -7357,6 +7644,9 @@
             <w:pPr>
               <w:ind w:left="0" w:firstLine="0"/>
             </w:pPr>
+            <w:r>
+              <w:t>N/A</w:t>
+            </w:r>
           </w:p>
         </w:tc>
         <w:tc>
@@ -7367,6 +7657,9 @@
             <w:pPr>
               <w:ind w:left="0" w:firstLine="0"/>
             </w:pPr>
+            <w:r>
+              <w:t>10.204.4.0 /28</w:t>
+            </w:r>
           </w:p>
         </w:tc>
         <w:tc>
@@ -7377,6 +7670,76 @@
             <w:pPr>
               <w:ind w:left="0" w:firstLine="0"/>
             </w:pPr>
+            <w:r>
+              <w:t>SW2: fa0/5</w:t>
+            </w:r>
+            <w:r>
+              <w:t xml:space="preserve"> </w:t>
+            </w:r>
+            <w:r>
+              <w:rPr>
+                <w:rFonts w:ascii="Segoe UI Symbol" w:hAnsi="Segoe UI Symbol" w:cs="Segoe UI Symbol"/>
+              </w:rPr>
+              <w:t>➡</w:t>
+            </w:r>
+            <w:r>
+              <w:rPr>
+                <w:rFonts w:ascii="Segoe UI Symbol" w:hAnsi="Segoe UI Symbol" w:cs="Segoe UI Symbol"/>
+              </w:rPr>
+              <w:t xml:space="preserve"> CEO_NB</w:t>
+            </w:r>
+          </w:p>
+          <w:p>
+            <w:pPr>
+              <w:ind w:left="0" w:firstLine="0"/>
+            </w:pPr>
+            <w:r>
+              <w:t>SW2: fa0/12</w:t>
+            </w:r>
+            <w:r>
+              <w:t xml:space="preserve"> </w:t>
+            </w:r>
+            <w:r>
+              <w:rPr>
+                <w:rFonts w:ascii="Segoe UI Symbol" w:hAnsi="Segoe UI Symbol" w:cs="Segoe UI Symbol"/>
+              </w:rPr>
+              <w:t>➡</w:t>
+            </w:r>
+            <w:r>
+              <w:rPr>
+                <w:rFonts w:ascii="Segoe UI Symbol" w:hAnsi="Segoe UI Symbol" w:cs="Segoe UI Symbol"/>
+              </w:rPr>
+              <w:t xml:space="preserve"> CEO_AP</w:t>
+            </w:r>
+          </w:p>
+          <w:p>
+            <w:pPr>
+              <w:ind w:left="0" w:firstLine="0"/>
+            </w:pPr>
+            <w:r>
+              <w:t xml:space="preserve">SW2: </w:t>
+            </w:r>
+            <w:r>
+              <w:t>fa0/</w:t>
+            </w:r>
+            <w:r>
+              <w:t>13</w:t>
+            </w:r>
+            <w:r>
+              <w:t xml:space="preserve"> </w:t>
+            </w:r>
+            <w:r>
+              <w:rPr>
+                <w:rFonts w:ascii="Segoe UI Symbol" w:hAnsi="Segoe UI Symbol" w:cs="Segoe UI Symbol"/>
+              </w:rPr>
+              <w:t>➡</w:t>
+            </w:r>
+            <w:r>
+              <w:rPr>
+                <w:rFonts w:ascii="Segoe UI Symbol" w:hAnsi="Segoe UI Symbol" w:cs="Segoe UI Symbol"/>
+              </w:rPr>
+              <w:t xml:space="preserve"> CEO_Printer</w:t>
+            </w:r>
           </w:p>
         </w:tc>
       </w:tr>
@@ -7392,6 +7755,9 @@
             <w:r>
               <w:t>15</w:t>
             </w:r>
+            <w:r>
+              <w:t xml:space="preserve"> (management)</w:t>
+            </w:r>
           </w:p>
         </w:tc>
         <w:tc>
@@ -7415,6 +7781,9 @@
             <w:pPr>
               <w:ind w:left="0" w:firstLine="0"/>
             </w:pPr>
+            <w:r>
+              <w:t>10.204.15.0 /28</w:t>
+            </w:r>
           </w:p>
         </w:tc>
         <w:tc>
@@ -7425,6 +7794,27 @@
             <w:pPr>
               <w:ind w:left="0" w:firstLine="0"/>
             </w:pPr>
+            <w:r>
+              <w:t xml:space="preserve">SW1: fa0/14 </w:t>
+            </w:r>
+            <w:r>
+              <w:rPr>
+                <w:rFonts w:ascii="Segoe UI Symbol" w:hAnsi="Segoe UI Symbol" w:cs="Segoe UI Symbol"/>
+              </w:rPr>
+              <w:t>➡</w:t>
+            </w:r>
+            <w:r>
+              <w:rPr>
+                <w:rFonts w:ascii="Segoe UI Symbol" w:hAnsi="Segoe UI Symbol" w:cs="Segoe UI Symbol"/>
+              </w:rPr>
+              <w:t xml:space="preserve"> </w:t>
+            </w:r>
+            <w:r>
+              <w:rPr>
+                <w:rFonts w:ascii="Segoe UI Symbol" w:hAnsi="Segoe UI Symbol" w:cs="Segoe UI Symbol"/>
+              </w:rPr>
+              <w:t>RENDSZERGAZDA PC-re</w:t>
+            </w:r>
           </w:p>
         </w:tc>
       </w:tr>
@@ -7434,43 +7824,43 @@
       <w:pPr>
         <w:pStyle w:val="Cmsor2"/>
       </w:pPr>
-      <w:bookmarkStart w:id="15" w:name="_Toc101287468"/>
-      <w:r>
+      <w:bookmarkStart w:id="18" w:name="_Toc101433897"/>
+      <w:r>
+        <w:lastRenderedPageBreak/>
         <w:t>Hálózati eszközök beállításai</w:t>
       </w:r>
-      <w:bookmarkEnd w:id="15"/>
+      <w:bookmarkEnd w:id="18"/>
     </w:p>
     <w:p/>
     <w:p>
       <w:pPr>
         <w:pStyle w:val="Cmsor2"/>
       </w:pPr>
-      <w:bookmarkStart w:id="16" w:name="_Toc101287469"/>
-      <w:r>
-        <w:lastRenderedPageBreak/>
+      <w:bookmarkStart w:id="19" w:name="_Toc101433898"/>
+      <w:r>
         <w:t>Interfészek konfigurálásához szükséges adatok eszközönként.</w:t>
       </w:r>
-      <w:bookmarkEnd w:id="16"/>
+      <w:bookmarkEnd w:id="19"/>
     </w:p>
     <w:p>
       <w:pPr>
         <w:pStyle w:val="Cmsor2"/>
       </w:pPr>
-      <w:bookmarkStart w:id="17" w:name="_Toc101287470"/>
+      <w:bookmarkStart w:id="20" w:name="_Toc101433899"/>
       <w:r>
         <w:t>Alkalmazott technológiák</w:t>
       </w:r>
-      <w:bookmarkEnd w:id="17"/>
+      <w:bookmarkEnd w:id="20"/>
     </w:p>
     <w:p>
       <w:pPr>
         <w:pStyle w:val="Cmsor3"/>
       </w:pPr>
-      <w:proofErr w:type="spellStart"/>
+      <w:bookmarkStart w:id="21" w:name="_Toc101433900"/>
       <w:r>
         <w:t>EtherChannel</w:t>
       </w:r>
-      <w:proofErr w:type="spellEnd"/>
+      <w:bookmarkEnd w:id="21"/>
     </w:p>
     <w:p>
       <w:pPr>
@@ -7522,57 +7912,11 @@
       <w:pPr>
         <w:pStyle w:val="Cmsor3"/>
       </w:pPr>
-      <w:r>
-        <w:t>FHRP (</w:t>
-      </w:r>
-      <w:proofErr w:type="spellStart"/>
-      <w:r>
-        <w:t>First</w:t>
-      </w:r>
-      <w:proofErr w:type="spellEnd"/>
-      <w:r>
-        <w:t xml:space="preserve"> </w:t>
-      </w:r>
-      <w:proofErr w:type="spellStart"/>
-      <w:r>
-        <w:t>Hop</w:t>
-      </w:r>
-      <w:proofErr w:type="spellEnd"/>
-      <w:r>
-        <w:t xml:space="preserve"> </w:t>
-      </w:r>
-      <w:proofErr w:type="spellStart"/>
-      <w:r>
-        <w:t>Redundancy</w:t>
-      </w:r>
-      <w:proofErr w:type="spellEnd"/>
-      <w:r>
-        <w:t xml:space="preserve"> </w:t>
-      </w:r>
-      <w:proofErr w:type="spellStart"/>
-      <w:r>
-        <w:t>Protocols</w:t>
-      </w:r>
-      <w:proofErr w:type="spellEnd"/>
-      <w:r>
-        <w:t xml:space="preserve">) egyik variánsa, a HSRP (Hot </w:t>
-      </w:r>
-      <w:proofErr w:type="spellStart"/>
-      <w:r>
-        <w:t>Standby</w:t>
-      </w:r>
-      <w:proofErr w:type="spellEnd"/>
-      <w:r>
-        <w:t xml:space="preserve"> Router </w:t>
-      </w:r>
-      <w:proofErr w:type="spellStart"/>
-      <w:r>
-        <w:t>Protocol</w:t>
-      </w:r>
-      <w:proofErr w:type="spellEnd"/>
-      <w:r>
-        <w:t>)</w:t>
-      </w:r>
+      <w:bookmarkStart w:id="22" w:name="_Toc101433901"/>
+      <w:r>
+        <w:t>FHRP (First Hop Redundancy Protocols) egyik variánsa, a HSRP (Hot Standby Router Protocol)</w:t>
+      </w:r>
+      <w:bookmarkEnd w:id="22"/>
     </w:p>
     <w:p>
       <w:pPr>
@@ -7628,9 +7972,9 @@
       <w:pPr>
         <w:pStyle w:val="Cmsor1"/>
       </w:pPr>
-      <w:bookmarkStart w:id="18" w:name="_Infrastruktúra_ereti_terve:"/>
-      <w:bookmarkStart w:id="19" w:name="_Toc101287471"/>
-      <w:bookmarkEnd w:id="18"/>
+      <w:bookmarkStart w:id="23" w:name="_Infrastruktúra_ereti_terve:"/>
+      <w:bookmarkStart w:id="24" w:name="_Toc101433902"/>
+      <w:bookmarkEnd w:id="23"/>
       <w:r>
         <w:lastRenderedPageBreak/>
         <w:t xml:space="preserve">A cég </w:t>
@@ -7638,17 +7982,17 @@
       <w:r>
         <w:t>ügyfélszolgálati épületének hálózata</w:t>
       </w:r>
-      <w:bookmarkEnd w:id="19"/>
+      <w:bookmarkEnd w:id="24"/>
     </w:p>
     <w:p>
       <w:pPr>
         <w:pStyle w:val="Cmsor2"/>
       </w:pPr>
-      <w:bookmarkStart w:id="20" w:name="_Toc101287472"/>
+      <w:bookmarkStart w:id="25" w:name="_Toc101433903"/>
       <w:r>
         <w:t>Elméleti tervezet</w:t>
       </w:r>
-      <w:bookmarkEnd w:id="20"/>
+      <w:bookmarkEnd w:id="25"/>
     </w:p>
     <w:p/>
     <w:p>
@@ -7713,11 +8057,11 @@
       <w:pPr>
         <w:pStyle w:val="Cmsor2"/>
       </w:pPr>
-      <w:bookmarkStart w:id="21" w:name="_Toc101287473"/>
+      <w:bookmarkStart w:id="26" w:name="_Toc101433904"/>
       <w:r>
         <w:t>Címzési terv:</w:t>
       </w:r>
-      <w:bookmarkEnd w:id="21"/>
+      <w:bookmarkEnd w:id="26"/>
     </w:p>
     <w:tbl>
       <w:tblPr>
@@ -7802,19 +8146,11 @@
               <w:spacing w:after="0" w:line="259" w:lineRule="auto"/>
               <w:ind w:left="0" w:firstLine="0"/>
             </w:pPr>
-            <w:proofErr w:type="spellStart"/>
             <w:r>
               <w:rPr>
                 <w:b/>
               </w:rPr>
-              <w:t>Admin_Router</w:t>
-            </w:r>
-            <w:proofErr w:type="spellEnd"/>
-            <w:r>
-              <w:rPr>
-                <w:b/>
-              </w:rPr>
-              <w:t>:</w:t>
+              <w:t>Admin_Router:</w:t>
             </w:r>
           </w:p>
         </w:tc>
@@ -7945,19 +8281,11 @@
                 <w:b/>
               </w:rPr>
             </w:pPr>
-            <w:proofErr w:type="spellStart"/>
             <w:r>
               <w:rPr>
                 <w:b/>
               </w:rPr>
-              <w:t>AdminASA</w:t>
-            </w:r>
-            <w:proofErr w:type="spellEnd"/>
-            <w:r>
-              <w:rPr>
-                <w:b/>
-              </w:rPr>
-              <w:t>:</w:t>
+              <w:t>AdminASA:</w:t>
             </w:r>
           </w:p>
         </w:tc>
@@ -7979,23 +8307,7 @@
                 <w:color w:val="auto"/>
                 <w:szCs w:val="24"/>
               </w:rPr>
-              <w:t>gi1/1: 10.204.1.2 /28; (</w:t>
-            </w:r>
-            <w:proofErr w:type="spellStart"/>
-            <w:r>
-              <w:rPr>
-                <w:color w:val="auto"/>
-                <w:szCs w:val="24"/>
-              </w:rPr>
-              <w:t>Admin_Router</w:t>
-            </w:r>
-            <w:proofErr w:type="spellEnd"/>
-            <w:r>
-              <w:rPr>
-                <w:color w:val="auto"/>
-                <w:szCs w:val="24"/>
-              </w:rPr>
-              <w:t>);</w:t>
+              <w:t>gi1/1: 10.204.1.2 /28; (Admin_Router);</w:t>
             </w:r>
           </w:p>
           <w:p>
@@ -8109,23 +8421,7 @@
                 <w:color w:val="auto"/>
                 <w:szCs w:val="24"/>
               </w:rPr>
-              <w:t xml:space="preserve"> (fizikailag a SW1 fa0/24, vagy ha van, a gi0/1 </w:t>
-            </w:r>
-            <w:proofErr w:type="spellStart"/>
-            <w:r>
-              <w:rPr>
-                <w:color w:val="auto"/>
-                <w:szCs w:val="24"/>
-              </w:rPr>
-              <w:t>portjára</w:t>
-            </w:r>
-            <w:proofErr w:type="spellEnd"/>
-            <w:r>
-              <w:rPr>
-                <w:color w:val="auto"/>
-                <w:szCs w:val="24"/>
-              </w:rPr>
-              <w:t xml:space="preserve"> csatlakozik);</w:t>
+              <w:t xml:space="preserve"> (fizikailag a SW1 fa0/24, vagy ha van, a gi0/1 portjára csatlakozik);</w:t>
             </w:r>
           </w:p>
           <w:p>
@@ -8137,21 +8433,12 @@
                 <w:szCs w:val="24"/>
               </w:rPr>
             </w:pPr>
-            <w:proofErr w:type="spellStart"/>
-            <w:r>
-              <w:rPr>
-                <w:color w:val="auto"/>
-                <w:szCs w:val="24"/>
-              </w:rPr>
-              <w:t>subinterface-ei</w:t>
-            </w:r>
-            <w:proofErr w:type="spellEnd"/>
-            <w:r>
-              <w:rPr>
-                <w:color w:val="auto"/>
-                <w:szCs w:val="24"/>
-              </w:rPr>
-              <w:t>:</w:t>
+            <w:r>
+              <w:rPr>
+                <w:color w:val="auto"/>
+                <w:szCs w:val="24"/>
+              </w:rPr>
+              <w:t>subinterface-ei:</w:t>
             </w:r>
           </w:p>
           <w:p>
@@ -8290,23 +8577,7 @@
                 <w:color w:val="auto"/>
                 <w:szCs w:val="24"/>
               </w:rPr>
-              <w:t xml:space="preserve"> (fizikailag a SW2 fa0/24, vagy ha van, a gi0/1 </w:t>
-            </w:r>
-            <w:proofErr w:type="spellStart"/>
-            <w:r>
-              <w:rPr>
-                <w:color w:val="auto"/>
-                <w:szCs w:val="24"/>
-              </w:rPr>
-              <w:t>portjára</w:t>
-            </w:r>
-            <w:proofErr w:type="spellEnd"/>
-            <w:r>
-              <w:rPr>
-                <w:color w:val="auto"/>
-                <w:szCs w:val="24"/>
-              </w:rPr>
-              <w:t xml:space="preserve"> csatlakozik)</w:t>
+              <w:t xml:space="preserve"> (fizikailag a SW2 fa0/24, vagy ha van, a gi0/1 portjára csatlakozik)</w:t>
             </w:r>
           </w:p>
           <w:p>
@@ -8318,21 +8589,12 @@
                 <w:szCs w:val="24"/>
               </w:rPr>
             </w:pPr>
-            <w:proofErr w:type="spellStart"/>
-            <w:r>
-              <w:rPr>
-                <w:color w:val="auto"/>
-                <w:szCs w:val="24"/>
-              </w:rPr>
-              <w:t>subinterface-ei</w:t>
-            </w:r>
-            <w:proofErr w:type="spellEnd"/>
-            <w:r>
-              <w:rPr>
-                <w:color w:val="auto"/>
-                <w:szCs w:val="24"/>
-              </w:rPr>
-              <w:t>:</w:t>
+            <w:r>
+              <w:rPr>
+                <w:color w:val="auto"/>
+                <w:szCs w:val="24"/>
+              </w:rPr>
+              <w:t>subinterface-ei:</w:t>
             </w:r>
           </w:p>
           <w:p>
@@ -8448,15 +8710,7 @@
               <w:ind w:left="0" w:firstLine="0"/>
             </w:pPr>
             <w:r>
-              <w:t xml:space="preserve">fa0/1-4: PO2: LACP – </w:t>
-            </w:r>
-            <w:proofErr w:type="spellStart"/>
-            <w:r>
-              <w:t>Active</w:t>
-            </w:r>
-            <w:proofErr w:type="spellEnd"/>
-            <w:r>
-              <w:t>;</w:t>
+              <w:t>fa0/1-4: PO2: LACP – Active;</w:t>
             </w:r>
           </w:p>
           <w:p>
@@ -8558,15 +8812,7 @@
               <w:ind w:left="0" w:firstLine="0"/>
             </w:pPr>
             <w:r>
-              <w:t xml:space="preserve">fa0/1-4: PO2: LACP – </w:t>
-            </w:r>
-            <w:proofErr w:type="spellStart"/>
-            <w:r>
-              <w:t>Passive</w:t>
-            </w:r>
-            <w:proofErr w:type="spellEnd"/>
-            <w:r>
-              <w:t>;</w:t>
+              <w:t>fa0/1-4: PO2: LACP – Passive;</w:t>
             </w:r>
           </w:p>
           <w:p>
@@ -8584,15 +8830,7 @@
               <w:ind w:left="0" w:firstLine="0"/>
             </w:pPr>
             <w:r>
-              <w:t>fa0/10: (</w:t>
-            </w:r>
-            <w:proofErr w:type="spellStart"/>
-            <w:r>
-              <w:t>WIN_Server</w:t>
-            </w:r>
-            <w:proofErr w:type="spellEnd"/>
-            <w:r>
-              <w:t>);</w:t>
+              <w:t>fa0/10: (WIN_Server);</w:t>
             </w:r>
           </w:p>
           <w:p>
@@ -8601,15 +8839,7 @@
               <w:ind w:left="0" w:firstLine="0"/>
             </w:pPr>
             <w:r>
-              <w:t>fa0/11: (</w:t>
-            </w:r>
-            <w:proofErr w:type="spellStart"/>
-            <w:r>
-              <w:t>LINUX_Server</w:t>
-            </w:r>
-            <w:proofErr w:type="spellEnd"/>
-            <w:r>
-              <w:t>);</w:t>
+              <w:t>fa0/11: (LINUX_Server);</w:t>
             </w:r>
           </w:p>
         </w:tc>
@@ -8627,14 +8857,12 @@
               <w:spacing w:after="0" w:line="259" w:lineRule="auto"/>
               <w:ind w:left="0" w:firstLine="0"/>
             </w:pPr>
-            <w:proofErr w:type="spellStart"/>
             <w:r>
               <w:rPr>
                 <w:b/>
               </w:rPr>
               <w:t>CEO_Wireless_Router</w:t>
             </w:r>
-            <w:proofErr w:type="spellEnd"/>
             <w:r>
               <w:t>:</w:t>
             </w:r>
@@ -8668,19 +8896,11 @@
               <w:spacing w:after="0" w:line="259" w:lineRule="auto"/>
               <w:ind w:left="0" w:firstLine="0"/>
             </w:pPr>
-            <w:proofErr w:type="spellStart"/>
             <w:r>
               <w:rPr>
                 <w:b/>
               </w:rPr>
-              <w:t>WIN_Server</w:t>
-            </w:r>
-            <w:proofErr w:type="spellEnd"/>
-            <w:r>
-              <w:rPr>
-                <w:b/>
-              </w:rPr>
-              <w:t xml:space="preserve"> (DHCP)</w:t>
+              <w:t>WIN_Server (DHCP)</w:t>
             </w:r>
             <w:r>
               <w:t>:</w:t>
@@ -8718,19 +8938,11 @@
                 <w:b/>
               </w:rPr>
             </w:pPr>
-            <w:proofErr w:type="spellStart"/>
             <w:r>
               <w:rPr>
                 <w:b/>
               </w:rPr>
-              <w:t>LINUX_Server</w:t>
-            </w:r>
-            <w:proofErr w:type="spellEnd"/>
-            <w:r>
-              <w:rPr>
-                <w:b/>
-              </w:rPr>
-              <w:t>:</w:t>
+              <w:t>LINUX_Server:</w:t>
             </w:r>
           </w:p>
         </w:tc>
@@ -8759,41 +8971,41 @@
       <w:pPr>
         <w:pStyle w:val="Cmsor2"/>
       </w:pPr>
-      <w:bookmarkStart w:id="22" w:name="_Toc101287474"/>
+      <w:bookmarkStart w:id="27" w:name="_Toc101433905"/>
       <w:r>
         <w:t>Alhálózatok felsorolása, címtartományok</w:t>
       </w:r>
-      <w:bookmarkEnd w:id="22"/>
+      <w:bookmarkEnd w:id="27"/>
     </w:p>
     <w:p>
       <w:pPr>
         <w:pStyle w:val="Cmsor2"/>
       </w:pPr>
-      <w:bookmarkStart w:id="23" w:name="_Toc101287475"/>
+      <w:bookmarkStart w:id="28" w:name="_Toc101433906"/>
       <w:r>
         <w:t>Hálózati eszközök beállításai</w:t>
       </w:r>
-      <w:bookmarkEnd w:id="23"/>
+      <w:bookmarkEnd w:id="28"/>
     </w:p>
     <w:p>
       <w:pPr>
         <w:pStyle w:val="Cmsor2"/>
       </w:pPr>
-      <w:bookmarkStart w:id="24" w:name="_Toc101287476"/>
+      <w:bookmarkStart w:id="29" w:name="_Toc101433907"/>
       <w:r>
         <w:t>Interfészek konfigurálásához szükséges adatok eszközönként.</w:t>
       </w:r>
-      <w:bookmarkEnd w:id="24"/>
+      <w:bookmarkEnd w:id="29"/>
     </w:p>
     <w:p>
       <w:pPr>
         <w:pStyle w:val="Cmsor2"/>
       </w:pPr>
-      <w:bookmarkStart w:id="25" w:name="_Toc101287477"/>
+      <w:bookmarkStart w:id="30" w:name="_Toc101433908"/>
       <w:r>
         <w:t>Alkalmazott technológiák</w:t>
       </w:r>
-      <w:bookmarkEnd w:id="25"/>
+      <w:bookmarkEnd w:id="30"/>
     </w:p>
     <w:p>
       <w:r>
@@ -8835,22 +9047,22 @@
       <w:pPr>
         <w:pStyle w:val="Cmsor1"/>
       </w:pPr>
-      <w:bookmarkStart w:id="26" w:name="_Toc101287478"/>
+      <w:bookmarkStart w:id="31" w:name="_Toc101433909"/>
       <w:r>
         <w:lastRenderedPageBreak/>
         <w:t>A harmadik telephelyünk, a logisztika</w:t>
       </w:r>
-      <w:bookmarkEnd w:id="26"/>
+      <w:bookmarkEnd w:id="31"/>
     </w:p>
     <w:p>
       <w:pPr>
         <w:pStyle w:val="Cmsor2"/>
       </w:pPr>
-      <w:bookmarkStart w:id="27" w:name="_Toc101287479"/>
+      <w:bookmarkStart w:id="32" w:name="_Toc101433910"/>
       <w:r>
         <w:t>Elméleti tervezet</w:t>
       </w:r>
-      <w:bookmarkEnd w:id="27"/>
+      <w:bookmarkEnd w:id="32"/>
     </w:p>
     <w:p>
       <w:pPr>
@@ -8914,11 +9126,11 @@
       <w:pPr>
         <w:pStyle w:val="Cmsor2"/>
       </w:pPr>
-      <w:bookmarkStart w:id="28" w:name="_Toc101287480"/>
+      <w:bookmarkStart w:id="33" w:name="_Toc101433911"/>
       <w:r>
         <w:t>Címzési terv:</w:t>
       </w:r>
-      <w:bookmarkEnd w:id="28"/>
+      <w:bookmarkEnd w:id="33"/>
     </w:p>
     <w:tbl>
       <w:tblPr>
@@ -9003,19 +9215,11 @@
               <w:spacing w:after="0" w:line="259" w:lineRule="auto"/>
               <w:ind w:left="0" w:firstLine="0"/>
             </w:pPr>
-            <w:proofErr w:type="spellStart"/>
             <w:r>
               <w:rPr>
                 <w:b/>
               </w:rPr>
-              <w:t>Admin_Router</w:t>
-            </w:r>
-            <w:proofErr w:type="spellEnd"/>
-            <w:r>
-              <w:rPr>
-                <w:b/>
-              </w:rPr>
-              <w:t>:</w:t>
+              <w:t>Admin_Router:</w:t>
             </w:r>
           </w:p>
         </w:tc>
@@ -9146,19 +9350,11 @@
                 <w:b/>
               </w:rPr>
             </w:pPr>
-            <w:proofErr w:type="spellStart"/>
             <w:r>
               <w:rPr>
                 <w:b/>
               </w:rPr>
-              <w:t>AdminASA</w:t>
-            </w:r>
-            <w:proofErr w:type="spellEnd"/>
-            <w:r>
-              <w:rPr>
-                <w:b/>
-              </w:rPr>
-              <w:t>:</w:t>
+              <w:t>AdminASA:</w:t>
             </w:r>
           </w:p>
         </w:tc>
@@ -9180,23 +9376,7 @@
                 <w:color w:val="auto"/>
                 <w:szCs w:val="24"/>
               </w:rPr>
-              <w:t>gi1/1: 10.204.1.2 /28; (</w:t>
-            </w:r>
-            <w:proofErr w:type="spellStart"/>
-            <w:r>
-              <w:rPr>
-                <w:color w:val="auto"/>
-                <w:szCs w:val="24"/>
-              </w:rPr>
-              <w:t>Admin_Router</w:t>
-            </w:r>
-            <w:proofErr w:type="spellEnd"/>
-            <w:r>
-              <w:rPr>
-                <w:color w:val="auto"/>
-                <w:szCs w:val="24"/>
-              </w:rPr>
-              <w:t>);</w:t>
+              <w:t>gi1/1: 10.204.1.2 /28; (Admin_Router);</w:t>
             </w:r>
           </w:p>
           <w:p>
@@ -9310,23 +9490,7 @@
                 <w:color w:val="auto"/>
                 <w:szCs w:val="24"/>
               </w:rPr>
-              <w:t xml:space="preserve"> (fizikailag a SW1 fa0/24, vagy ha van, a gi0/1 </w:t>
-            </w:r>
-            <w:proofErr w:type="spellStart"/>
-            <w:r>
-              <w:rPr>
-                <w:color w:val="auto"/>
-                <w:szCs w:val="24"/>
-              </w:rPr>
-              <w:t>portjára</w:t>
-            </w:r>
-            <w:proofErr w:type="spellEnd"/>
-            <w:r>
-              <w:rPr>
-                <w:color w:val="auto"/>
-                <w:szCs w:val="24"/>
-              </w:rPr>
-              <w:t xml:space="preserve"> csatlakozik);</w:t>
+              <w:t xml:space="preserve"> (fizikailag a SW1 fa0/24, vagy ha van, a gi0/1 portjára csatlakozik);</w:t>
             </w:r>
           </w:p>
           <w:p>
@@ -9338,21 +9502,12 @@
                 <w:szCs w:val="24"/>
               </w:rPr>
             </w:pPr>
-            <w:proofErr w:type="spellStart"/>
-            <w:r>
-              <w:rPr>
-                <w:color w:val="auto"/>
-                <w:szCs w:val="24"/>
-              </w:rPr>
-              <w:t>subinterface-ei</w:t>
-            </w:r>
-            <w:proofErr w:type="spellEnd"/>
-            <w:r>
-              <w:rPr>
-                <w:color w:val="auto"/>
-                <w:szCs w:val="24"/>
-              </w:rPr>
-              <w:t>:</w:t>
+            <w:r>
+              <w:rPr>
+                <w:color w:val="auto"/>
+                <w:szCs w:val="24"/>
+              </w:rPr>
+              <w:t>subinterface-ei:</w:t>
             </w:r>
           </w:p>
           <w:p>
@@ -9491,23 +9646,7 @@
                 <w:color w:val="auto"/>
                 <w:szCs w:val="24"/>
               </w:rPr>
-              <w:t xml:space="preserve"> (fizikailag a SW2 fa0/24, vagy ha van, a gi0/1 </w:t>
-            </w:r>
-            <w:proofErr w:type="spellStart"/>
-            <w:r>
-              <w:rPr>
-                <w:color w:val="auto"/>
-                <w:szCs w:val="24"/>
-              </w:rPr>
-              <w:t>portjára</w:t>
-            </w:r>
-            <w:proofErr w:type="spellEnd"/>
-            <w:r>
-              <w:rPr>
-                <w:color w:val="auto"/>
-                <w:szCs w:val="24"/>
-              </w:rPr>
-              <w:t xml:space="preserve"> csatlakozik)</w:t>
+              <w:t xml:space="preserve"> (fizikailag a SW2 fa0/24, vagy ha van, a gi0/1 portjára csatlakozik)</w:t>
             </w:r>
           </w:p>
           <w:p>
@@ -9519,21 +9658,12 @@
                 <w:szCs w:val="24"/>
               </w:rPr>
             </w:pPr>
-            <w:proofErr w:type="spellStart"/>
-            <w:r>
-              <w:rPr>
-                <w:color w:val="auto"/>
-                <w:szCs w:val="24"/>
-              </w:rPr>
-              <w:t>subinterface-ei</w:t>
-            </w:r>
-            <w:proofErr w:type="spellEnd"/>
-            <w:r>
-              <w:rPr>
-                <w:color w:val="auto"/>
-                <w:szCs w:val="24"/>
-              </w:rPr>
-              <w:t>:</w:t>
+            <w:r>
+              <w:rPr>
+                <w:color w:val="auto"/>
+                <w:szCs w:val="24"/>
+              </w:rPr>
+              <w:t>subinterface-ei:</w:t>
             </w:r>
           </w:p>
           <w:p>
@@ -9649,15 +9779,7 @@
               <w:ind w:left="0" w:firstLine="0"/>
             </w:pPr>
             <w:r>
-              <w:t xml:space="preserve">fa0/1-4: PO2: LACP – </w:t>
-            </w:r>
-            <w:proofErr w:type="spellStart"/>
-            <w:r>
-              <w:t>Active</w:t>
-            </w:r>
-            <w:proofErr w:type="spellEnd"/>
-            <w:r>
-              <w:t>;</w:t>
+              <w:t>fa0/1-4: PO2: LACP – Active;</w:t>
             </w:r>
           </w:p>
           <w:p>
@@ -9759,15 +9881,7 @@
               <w:ind w:left="0" w:firstLine="0"/>
             </w:pPr>
             <w:r>
-              <w:t xml:space="preserve">fa0/1-4: PO2: LACP – </w:t>
-            </w:r>
-            <w:proofErr w:type="spellStart"/>
-            <w:r>
-              <w:t>Passive</w:t>
-            </w:r>
-            <w:proofErr w:type="spellEnd"/>
-            <w:r>
-              <w:t>;</w:t>
+              <w:t>fa0/1-4: PO2: LACP – Passive;</w:t>
             </w:r>
           </w:p>
           <w:p>
@@ -9785,15 +9899,7 @@
               <w:ind w:left="0" w:firstLine="0"/>
             </w:pPr>
             <w:r>
-              <w:t>fa0/10: (</w:t>
-            </w:r>
-            <w:proofErr w:type="spellStart"/>
-            <w:r>
-              <w:t>WIN_Server</w:t>
-            </w:r>
-            <w:proofErr w:type="spellEnd"/>
-            <w:r>
-              <w:t>);</w:t>
+              <w:t>fa0/10: (WIN_Server);</w:t>
             </w:r>
           </w:p>
           <w:p>
@@ -9802,15 +9908,7 @@
               <w:ind w:left="0" w:firstLine="0"/>
             </w:pPr>
             <w:r>
-              <w:t>fa0/11: (</w:t>
-            </w:r>
-            <w:proofErr w:type="spellStart"/>
-            <w:r>
-              <w:t>LINUX_Server</w:t>
-            </w:r>
-            <w:proofErr w:type="spellEnd"/>
-            <w:r>
-              <w:t>);</w:t>
+              <w:t>fa0/11: (LINUX_Server);</w:t>
             </w:r>
           </w:p>
         </w:tc>
@@ -9828,14 +9926,12 @@
               <w:spacing w:after="0" w:line="259" w:lineRule="auto"/>
               <w:ind w:left="0" w:firstLine="0"/>
             </w:pPr>
-            <w:proofErr w:type="spellStart"/>
             <w:r>
               <w:rPr>
                 <w:b/>
               </w:rPr>
               <w:t>CEO_Wireless_Router</w:t>
             </w:r>
-            <w:proofErr w:type="spellEnd"/>
             <w:r>
               <w:t>:</w:t>
             </w:r>
@@ -9869,19 +9965,11 @@
               <w:spacing w:after="0" w:line="259" w:lineRule="auto"/>
               <w:ind w:left="0" w:firstLine="0"/>
             </w:pPr>
-            <w:proofErr w:type="spellStart"/>
             <w:r>
               <w:rPr>
                 <w:b/>
               </w:rPr>
-              <w:t>WIN_Server</w:t>
-            </w:r>
-            <w:proofErr w:type="spellEnd"/>
-            <w:r>
-              <w:rPr>
-                <w:b/>
-              </w:rPr>
-              <w:t xml:space="preserve"> (DHCP)</w:t>
+              <w:t>WIN_Server (DHCP)</w:t>
             </w:r>
             <w:r>
               <w:t>:</w:t>
@@ -9919,19 +10007,11 @@
                 <w:b/>
               </w:rPr>
             </w:pPr>
-            <w:proofErr w:type="spellStart"/>
             <w:r>
               <w:rPr>
                 <w:b/>
               </w:rPr>
-              <w:t>LINUX_Server</w:t>
-            </w:r>
-            <w:proofErr w:type="spellEnd"/>
-            <w:r>
-              <w:rPr>
-                <w:b/>
-              </w:rPr>
-              <w:t>:</w:t>
+              <w:t>LINUX_Server:</w:t>
             </w:r>
           </w:p>
         </w:tc>
@@ -9960,41 +10040,41 @@
       <w:pPr>
         <w:pStyle w:val="Cmsor2"/>
       </w:pPr>
-      <w:bookmarkStart w:id="29" w:name="_Toc101287481"/>
+      <w:bookmarkStart w:id="34" w:name="_Toc101433912"/>
       <w:r>
         <w:t>Alhálózatok felsorolása, címtartományok</w:t>
       </w:r>
-      <w:bookmarkEnd w:id="29"/>
+      <w:bookmarkEnd w:id="34"/>
     </w:p>
     <w:p>
       <w:pPr>
         <w:pStyle w:val="Cmsor2"/>
       </w:pPr>
-      <w:bookmarkStart w:id="30" w:name="_Toc101287482"/>
+      <w:bookmarkStart w:id="35" w:name="_Toc101433913"/>
       <w:r>
         <w:t>Hálózati eszközök beállításai</w:t>
       </w:r>
-      <w:bookmarkEnd w:id="30"/>
+      <w:bookmarkEnd w:id="35"/>
     </w:p>
     <w:p>
       <w:pPr>
         <w:pStyle w:val="Cmsor2"/>
       </w:pPr>
-      <w:bookmarkStart w:id="31" w:name="_Toc101287483"/>
+      <w:bookmarkStart w:id="36" w:name="_Toc101433914"/>
       <w:r>
         <w:t>Interfészek konfigurálásához szükséges adatok eszközönként.</w:t>
       </w:r>
-      <w:bookmarkEnd w:id="31"/>
+      <w:bookmarkEnd w:id="36"/>
     </w:p>
     <w:p>
       <w:pPr>
         <w:pStyle w:val="Cmsor2"/>
       </w:pPr>
-      <w:bookmarkStart w:id="32" w:name="_Toc101287484"/>
+      <w:bookmarkStart w:id="37" w:name="_Toc101433915"/>
       <w:r>
         <w:t>Alkalmazott technológiák</w:t>
       </w:r>
-      <w:bookmarkEnd w:id="32"/>
+      <w:bookmarkEnd w:id="37"/>
     </w:p>
     <w:p>
       <w:r>
@@ -10048,11 +10128,11 @@
       <w:pPr>
         <w:pStyle w:val="Cmsor1"/>
       </w:pPr>
-      <w:bookmarkStart w:id="33" w:name="_Toc101287485"/>
+      <w:bookmarkStart w:id="38" w:name="_Toc101433916"/>
       <w:r>
         <w:t>Alkalmazott technológiák</w:t>
       </w:r>
-      <w:bookmarkEnd w:id="33"/>
+      <w:bookmarkEnd w:id="38"/>
     </w:p>
     <w:p/>
     <w:tbl>
@@ -10100,15 +10180,7 @@
           </w:tcPr>
           <w:p>
             <w:r>
-              <w:t>Cisco Router (</w:t>
-            </w:r>
-            <w:proofErr w:type="spellStart"/>
-            <w:r>
-              <w:t>Admin_Router</w:t>
-            </w:r>
-            <w:proofErr w:type="spellEnd"/>
-            <w:r>
-              <w:t>)</w:t>
+              <w:t>Cisco Router (Admin_Router)</w:t>
             </w:r>
           </w:p>
         </w:tc>
@@ -10118,15 +10190,7 @@
           </w:tcPr>
           <w:p>
             <w:r>
-              <w:t>ASA (</w:t>
-            </w:r>
-            <w:proofErr w:type="spellStart"/>
-            <w:r>
-              <w:t>AdminASA</w:t>
-            </w:r>
-            <w:proofErr w:type="spellEnd"/>
-            <w:r>
-              <w:t>)</w:t>
+              <w:t>ASA (AdminASA)</w:t>
             </w:r>
           </w:p>
         </w:tc>
@@ -10156,15 +10220,7 @@
           </w:tcPr>
           <w:p>
             <w:r>
-              <w:t xml:space="preserve">Cisco </w:t>
-            </w:r>
-            <w:proofErr w:type="spellStart"/>
-            <w:r>
-              <w:t>Switch</w:t>
-            </w:r>
-            <w:proofErr w:type="spellEnd"/>
-            <w:r>
-              <w:t xml:space="preserve"> (SW1)</w:t>
+              <w:t>Cisco Switch (SW1)</w:t>
             </w:r>
           </w:p>
         </w:tc>
@@ -10174,15 +10230,7 @@
           </w:tcPr>
           <w:p>
             <w:r>
-              <w:t xml:space="preserve">Cisco </w:t>
-            </w:r>
-            <w:proofErr w:type="spellStart"/>
-            <w:r>
-              <w:t>Switch</w:t>
-            </w:r>
-            <w:proofErr w:type="spellEnd"/>
-            <w:r>
-              <w:t xml:space="preserve"> (SW2)</w:t>
+              <w:t>Cisco Switch (SW2)</w:t>
             </w:r>
           </w:p>
         </w:tc>
@@ -10201,11 +10249,9 @@
             <w:tcW w:w="1673" w:type="dxa"/>
           </w:tcPr>
           <w:p>
-            <w:proofErr w:type="spellStart"/>
             <w:r>
               <w:t>WIN_Server</w:t>
             </w:r>
-            <w:proofErr w:type="spellEnd"/>
           </w:p>
         </w:tc>
         <w:tc>
@@ -10213,11 +10259,9 @@
             <w:tcW w:w="1673" w:type="dxa"/>
           </w:tcPr>
           <w:p>
-            <w:proofErr w:type="spellStart"/>
             <w:r>
               <w:t>LINUX_Server</w:t>
             </w:r>
-            <w:proofErr w:type="spellEnd"/>
           </w:p>
         </w:tc>
       </w:tr>
@@ -10287,13 +10331,8 @@
             <w:tcW w:w="1021" w:type="dxa"/>
           </w:tcPr>
           <w:p>
-            <w:proofErr w:type="spellStart"/>
-            <w:r>
-              <w:t>Catalyst</w:t>
-            </w:r>
-            <w:proofErr w:type="spellEnd"/>
-            <w:r>
-              <w:t xml:space="preserve"> 2960 Plus</w:t>
+            <w:r>
+              <w:t>Catalyst 2960 Plus</w:t>
             </w:r>
           </w:p>
         </w:tc>
@@ -10302,13 +10341,8 @@
             <w:tcW w:w="1021" w:type="dxa"/>
           </w:tcPr>
           <w:p>
-            <w:proofErr w:type="spellStart"/>
-            <w:r>
-              <w:t>Catalyst</w:t>
-            </w:r>
-            <w:proofErr w:type="spellEnd"/>
-            <w:r>
-              <w:t xml:space="preserve"> 2960 Plus</w:t>
+            <w:r>
+              <w:t>Catalyst 2960 Plus</w:t>
             </w:r>
           </w:p>
         </w:tc>
@@ -10323,21 +10357,8 @@
             <w:tcW w:w="1673" w:type="dxa"/>
           </w:tcPr>
           <w:p>
-            <w:proofErr w:type="spellStart"/>
-            <w:r>
-              <w:t>Viruális</w:t>
-            </w:r>
-            <w:proofErr w:type="spellEnd"/>
-            <w:r>
-              <w:t xml:space="preserve">; </w:t>
-            </w:r>
-            <w:proofErr w:type="spellStart"/>
-            <w:r>
-              <w:t>Win</w:t>
-            </w:r>
-            <w:proofErr w:type="spellEnd"/>
-            <w:r>
-              <w:t xml:space="preserve"> Server 2012 R2</w:t>
+            <w:r>
+              <w:t>Viruális; Win Server 2012 R2</w:t>
             </w:r>
           </w:p>
         </w:tc>
@@ -10565,15 +10586,7 @@
           </w:tcPr>
           <w:p>
             <w:r>
-              <w:t xml:space="preserve">2. </w:t>
-            </w:r>
-            <w:proofErr w:type="spellStart"/>
-            <w:r>
-              <w:t>rétegbeli</w:t>
-            </w:r>
-            <w:proofErr w:type="spellEnd"/>
-            <w:r>
-              <w:t xml:space="preserve"> redundancia</w:t>
+              <w:t>2. rétegbeli redundancia</w:t>
             </w:r>
           </w:p>
         </w:tc>
@@ -10653,15 +10666,7 @@
           </w:tcPr>
           <w:p>
             <w:r>
-              <w:t xml:space="preserve">3. </w:t>
-            </w:r>
-            <w:proofErr w:type="spellStart"/>
-            <w:r>
-              <w:t>rétegbeli</w:t>
-            </w:r>
-            <w:proofErr w:type="spellEnd"/>
-            <w:r>
-              <w:t xml:space="preserve"> redundancia</w:t>
+              <w:t>3. rétegbeli redundancia</w:t>
             </w:r>
           </w:p>
         </w:tc>
@@ -11784,19 +11789,9 @@
             <w:tcW w:w="2247" w:type="dxa"/>
           </w:tcPr>
           <w:p>
-            <w:proofErr w:type="spellStart"/>
-            <w:r>
-              <w:t>Active</w:t>
-            </w:r>
-            <w:proofErr w:type="spellEnd"/>
-            <w:r>
-              <w:t xml:space="preserve"> </w:t>
-            </w:r>
-            <w:proofErr w:type="spellStart"/>
-            <w:r>
-              <w:t>Directory</w:t>
-            </w:r>
-            <w:proofErr w:type="spellEnd"/>
+            <w:r>
+              <w:t>Active Directory</w:t>
+            </w:r>
           </w:p>
         </w:tc>
         <w:tc>
@@ -12324,11 +12319,11 @@
       <w:pPr>
         <w:pStyle w:val="Cmsor1"/>
       </w:pPr>
-      <w:bookmarkStart w:id="34" w:name="_Toc101287486"/>
+      <w:bookmarkStart w:id="39" w:name="_Toc101433917"/>
       <w:r>
         <w:t>Tesztelési terv</w:t>
       </w:r>
-      <w:bookmarkEnd w:id="34"/>
+      <w:bookmarkEnd w:id="39"/>
     </w:p>
     <w:tbl>
       <w:tblPr>
@@ -12456,25 +12451,7 @@
                 <w:sz w:val="32"/>
                 <w:szCs w:val="32"/>
               </w:rPr>
-              <w:t>Érintett eszköz(</w:t>
-            </w:r>
-            <w:proofErr w:type="spellStart"/>
-            <w:r>
-              <w:rPr>
-                <w:b/>
-                <w:sz w:val="32"/>
-                <w:szCs w:val="32"/>
-              </w:rPr>
-              <w:t>ök</w:t>
-            </w:r>
-            <w:proofErr w:type="spellEnd"/>
-            <w:r>
-              <w:rPr>
-                <w:b/>
-                <w:sz w:val="32"/>
-                <w:szCs w:val="32"/>
-              </w:rPr>
-              <w:t>)</w:t>
+              <w:t>Érintett eszköz(ök)</w:t>
             </w:r>
           </w:p>
         </w:tc>
@@ -13070,8 +13047,8 @@
                 <w:szCs w:val="24"/>
               </w:rPr>
             </w:pPr>
-            <w:bookmarkStart w:id="35" w:name="_heading=h.gjdgxs" w:colFirst="0" w:colLast="0"/>
-            <w:bookmarkEnd w:id="35"/>
+            <w:bookmarkStart w:id="40" w:name="_heading=h.gjdgxs" w:colFirst="0" w:colLast="0"/>
+            <w:bookmarkEnd w:id="40"/>
           </w:p>
         </w:tc>
         <w:tc>
@@ -14458,6 +14435,7 @@
       <w:pPr>
         <w:pStyle w:val="Cmsor1"/>
       </w:pPr>
+      <w:bookmarkStart w:id="41" w:name="_Toc101433918"/>
       <w:r>
         <w:lastRenderedPageBreak/>
         <w:t>Mell</w:t>
@@ -14468,18 +14446,11 @@
       <w:r>
         <w:t>kletek</w:t>
       </w:r>
-    </w:p>
-    <w:p>
-      <w:r>
-        <w:t xml:space="preserve">A vizsgaremek tartalmazza </w:t>
-      </w:r>
-      <w:proofErr w:type="spellStart"/>
-      <w:r>
-        <w:t>tervezéshes</w:t>
-      </w:r>
-      <w:proofErr w:type="spellEnd"/>
-      <w:r>
-        <w:t xml:space="preserve"> legszükségesebb információkat.</w:t>
+      <w:bookmarkEnd w:id="41"/>
+    </w:p>
+    <w:p>
+      <w:r>
+        <w:t>A vizsgaremek tartalmazza tervezéshes legszükségesebb információkat.</w:t>
       </w:r>
     </w:p>
     <w:p>
@@ -14496,31 +14467,7 @@
         </w:numPr>
       </w:pPr>
       <w:r>
-        <w:t xml:space="preserve">Az elméleti tervezéshez szükséges </w:t>
-      </w:r>
-      <w:proofErr w:type="spellStart"/>
-      <w:r>
-        <w:t>Packet</w:t>
-      </w:r>
-      <w:proofErr w:type="spellEnd"/>
-      <w:r>
-        <w:t xml:space="preserve"> </w:t>
-      </w:r>
-      <w:proofErr w:type="spellStart"/>
-      <w:r>
-        <w:t>Tracer</w:t>
-      </w:r>
-      <w:proofErr w:type="spellEnd"/>
-      <w:r>
-        <w:t xml:space="preserve"> (</w:t>
-      </w:r>
-      <w:proofErr w:type="spellStart"/>
-      <w:r>
-        <w:t>WebShopProject_for_hardware.pkt</w:t>
-      </w:r>
-      <w:proofErr w:type="spellEnd"/>
-      <w:r>
-        <w:t>) állományt.</w:t>
+        <w:t>Az elméleti tervezéshez szükséges Packet Tracer (WebShopProject_for_hardware.pkt) állományt.</w:t>
       </w:r>
     </w:p>
     <w:p>
@@ -14544,15 +14491,7 @@
         </w:numPr>
       </w:pPr>
       <w:r>
-        <w:t>Valamint a konfigurációs állományokat eszközönként *.</w:t>
-      </w:r>
-      <w:proofErr w:type="spellStart"/>
-      <w:r>
-        <w:t>txt</w:t>
-      </w:r>
-      <w:proofErr w:type="spellEnd"/>
-      <w:r>
-        <w:t xml:space="preserve"> formátumban.</w:t>
+        <w:t>Valamint a konfigurációs állományokat eszközönként *.txt formátumban.</w:t>
       </w:r>
     </w:p>
     <w:sectPr>

--- a/Hálózattervezési és kivitelezési vizsgaremek.docx
+++ b/Hálózattervezési és kivitelezési vizsgaremek.docx
@@ -267,7 +267,7 @@
           <v:shape id="_x0000_i1025" type="#_x0000_t75" style="width:67.2pt;height:67.2pt" o:ole="" fillcolor="window">
             <v:imagedata r:id="rId8" o:title=""/>
           </v:shape>
-          <o:OLEObject Type="Embed" ProgID="MSDraw" ShapeID="_x0000_i1025" DrawAspect="Content" ObjectID="_1712050718" r:id="rId9">
+          <o:OLEObject Type="Embed" ProgID="MSDraw" ShapeID="_x0000_i1025" DrawAspect="Content" ObjectID="_1712061068" r:id="rId9">
             <o:FieldCodes>\* mergeformat</o:FieldCodes>
           </o:OLEObject>
         </w:object>
@@ -400,7 +400,7 @@
           <w:r>
             <w:fldChar w:fldCharType="separate"/>
           </w:r>
-          <w:hyperlink w:anchor="_Toc101433880" w:history="1">
+          <w:hyperlink w:anchor="_Toc101440374" w:history="1">
             <w:r>
               <w:rPr>
                 <w:rStyle w:val="Hiperhivatkozs"/>
@@ -445,7 +445,7 @@
                 <w:noProof/>
                 <w:webHidden/>
               </w:rPr>
-              <w:instrText xml:space="preserve"> PAGEREF _Toc101433880 \h </w:instrText>
+              <w:instrText xml:space="preserve"> PAGEREF _Toc101440374 \h </w:instrText>
             </w:r>
             <w:r>
               <w:rPr>
@@ -490,7 +490,7 @@
               <w:sz w:val="22"/>
             </w:rPr>
           </w:pPr>
-          <w:hyperlink w:anchor="_Toc101433881" w:history="1">
+          <w:hyperlink w:anchor="_Toc101440375" w:history="1">
             <w:r>
               <w:rPr>
                 <w:rStyle w:val="Hiperhivatkozs"/>
@@ -535,7 +535,7 @@
                 <w:noProof/>
                 <w:webHidden/>
               </w:rPr>
-              <w:instrText xml:space="preserve"> PAGEREF _Toc101433881 \h </w:instrText>
+              <w:instrText xml:space="preserve"> PAGEREF _Toc101440375 \h </w:instrText>
             </w:r>
             <w:r>
               <w:rPr>
@@ -580,7 +580,7 @@
               <w:sz w:val="22"/>
             </w:rPr>
           </w:pPr>
-          <w:hyperlink w:anchor="_Toc101433882" w:history="1">
+          <w:hyperlink w:anchor="_Toc101440376" w:history="1">
             <w:r>
               <w:rPr>
                 <w:rStyle w:val="Hiperhivatkozs"/>
@@ -625,7 +625,7 @@
                 <w:noProof/>
                 <w:webHidden/>
               </w:rPr>
-              <w:instrText xml:space="preserve"> PAGEREF _Toc101433882 \h </w:instrText>
+              <w:instrText xml:space="preserve"> PAGEREF _Toc101440376 \h </w:instrText>
             </w:r>
             <w:r>
               <w:rPr>
@@ -670,7 +670,7 @@
               <w:sz w:val="22"/>
             </w:rPr>
           </w:pPr>
-          <w:hyperlink w:anchor="_Toc101433883" w:history="1">
+          <w:hyperlink w:anchor="_Toc101440377" w:history="1">
             <w:r>
               <w:rPr>
                 <w:rStyle w:val="Hiperhivatkozs"/>
@@ -715,7 +715,7 @@
                 <w:noProof/>
                 <w:webHidden/>
               </w:rPr>
-              <w:instrText xml:space="preserve"> PAGEREF _Toc101433883 \h </w:instrText>
+              <w:instrText xml:space="preserve"> PAGEREF _Toc101440377 \h </w:instrText>
             </w:r>
             <w:r>
               <w:rPr>
@@ -760,7 +760,7 @@
               <w:sz w:val="22"/>
             </w:rPr>
           </w:pPr>
-          <w:hyperlink w:anchor="_Toc101433884" w:history="1">
+          <w:hyperlink w:anchor="_Toc101440378" w:history="1">
             <w:r>
               <w:rPr>
                 <w:rStyle w:val="Hiperhivatkozs"/>
@@ -805,7 +805,7 @@
                 <w:noProof/>
                 <w:webHidden/>
               </w:rPr>
-              <w:instrText xml:space="preserve"> PAGEREF _Toc101433884 \h </w:instrText>
+              <w:instrText xml:space="preserve"> PAGEREF _Toc101440378 \h </w:instrText>
             </w:r>
             <w:r>
               <w:rPr>
@@ -850,7 +850,7 @@
               <w:sz w:val="22"/>
             </w:rPr>
           </w:pPr>
-          <w:hyperlink w:anchor="_Toc101433885" w:history="1">
+          <w:hyperlink w:anchor="_Toc101440379" w:history="1">
             <w:r>
               <w:rPr>
                 <w:rStyle w:val="Hiperhivatkozs"/>
@@ -895,7 +895,7 @@
                 <w:noProof/>
                 <w:webHidden/>
               </w:rPr>
-              <w:instrText xml:space="preserve"> PAGEREF _Toc101433885 \h </w:instrText>
+              <w:instrText xml:space="preserve"> PAGEREF _Toc101440379 \h </w:instrText>
             </w:r>
             <w:r>
               <w:rPr>
@@ -940,7 +940,7 @@
               <w:sz w:val="22"/>
             </w:rPr>
           </w:pPr>
-          <w:hyperlink w:anchor="_Toc101433886" w:history="1">
+          <w:hyperlink w:anchor="_Toc101440380" w:history="1">
             <w:r>
               <w:rPr>
                 <w:rStyle w:val="Hiperhivatkozs"/>
@@ -985,7 +985,7 @@
                 <w:noProof/>
                 <w:webHidden/>
               </w:rPr>
-              <w:instrText xml:space="preserve"> PAGEREF _Toc101433886 \h </w:instrText>
+              <w:instrText xml:space="preserve"> PAGEREF _Toc101440380 \h </w:instrText>
             </w:r>
             <w:r>
               <w:rPr>
@@ -1030,7 +1030,7 @@
               <w:sz w:val="22"/>
             </w:rPr>
           </w:pPr>
-          <w:hyperlink w:anchor="_Toc101433887" w:history="1">
+          <w:hyperlink w:anchor="_Toc101440381" w:history="1">
             <w:r>
               <w:rPr>
                 <w:rStyle w:val="Hiperhivatkozs"/>
@@ -1075,7 +1075,7 @@
                 <w:noProof/>
                 <w:webHidden/>
               </w:rPr>
-              <w:instrText xml:space="preserve"> PAGEREF _Toc101433887 \h </w:instrText>
+              <w:instrText xml:space="preserve"> PAGEREF _Toc101440381 \h </w:instrText>
             </w:r>
             <w:r>
               <w:rPr>
@@ -1120,7 +1120,7 @@
               <w:sz w:val="22"/>
             </w:rPr>
           </w:pPr>
-          <w:hyperlink w:anchor="_Toc101433888" w:history="1">
+          <w:hyperlink w:anchor="_Toc101440382" w:history="1">
             <w:r>
               <w:rPr>
                 <w:rStyle w:val="Hiperhivatkozs"/>
@@ -1165,7 +1165,7 @@
                 <w:noProof/>
                 <w:webHidden/>
               </w:rPr>
-              <w:instrText xml:space="preserve"> PAGEREF _Toc101433888 \h </w:instrText>
+              <w:instrText xml:space="preserve"> PAGEREF _Toc101440382 \h </w:instrText>
             </w:r>
             <w:r>
               <w:rPr>
@@ -1210,7 +1210,7 @@
               <w:sz w:val="22"/>
             </w:rPr>
           </w:pPr>
-          <w:hyperlink w:anchor="_Toc101433889" w:history="1">
+          <w:hyperlink w:anchor="_Toc101440383" w:history="1">
             <w:r>
               <w:rPr>
                 <w:rStyle w:val="Hiperhivatkozs"/>
@@ -1255,7 +1255,7 @@
                 <w:noProof/>
                 <w:webHidden/>
               </w:rPr>
-              <w:instrText xml:space="preserve"> PAGEREF _Toc101433889 \h </w:instrText>
+              <w:instrText xml:space="preserve"> PAGEREF _Toc101440383 \h </w:instrText>
             </w:r>
             <w:r>
               <w:rPr>
@@ -1300,7 +1300,7 @@
               <w:sz w:val="22"/>
             </w:rPr>
           </w:pPr>
-          <w:hyperlink w:anchor="_Toc101433890" w:history="1">
+          <w:hyperlink w:anchor="_Toc101440384" w:history="1">
             <w:r>
               <w:rPr>
                 <w:rStyle w:val="Hiperhivatkozs"/>
@@ -1345,7 +1345,7 @@
                 <w:noProof/>
                 <w:webHidden/>
               </w:rPr>
-              <w:instrText xml:space="preserve"> PAGEREF _Toc101433890 \h </w:instrText>
+              <w:instrText xml:space="preserve"> PAGEREF _Toc101440384 \h </w:instrText>
             </w:r>
             <w:r>
               <w:rPr>
@@ -1390,7 +1390,7 @@
               <w:sz w:val="22"/>
             </w:rPr>
           </w:pPr>
-          <w:hyperlink w:anchor="_Toc101433891" w:history="1">
+          <w:hyperlink w:anchor="_Toc101440385" w:history="1">
             <w:r>
               <w:rPr>
                 <w:rStyle w:val="Hiperhivatkozs"/>
@@ -1435,7 +1435,7 @@
                 <w:noProof/>
                 <w:webHidden/>
               </w:rPr>
-              <w:instrText xml:space="preserve"> PAGEREF _Toc101433891 \h </w:instrText>
+              <w:instrText xml:space="preserve"> PAGEREF _Toc101440385 \h </w:instrText>
             </w:r>
             <w:r>
               <w:rPr>
@@ -1480,7 +1480,7 @@
               <w:sz w:val="22"/>
             </w:rPr>
           </w:pPr>
-          <w:hyperlink w:anchor="_Toc101433892" w:history="1">
+          <w:hyperlink w:anchor="_Toc101440386" w:history="1">
             <w:r>
               <w:rPr>
                 <w:rStyle w:val="Hiperhivatkozs"/>
@@ -1525,7 +1525,7 @@
                 <w:noProof/>
                 <w:webHidden/>
               </w:rPr>
-              <w:instrText xml:space="preserve"> PAGEREF _Toc101433892 \h </w:instrText>
+              <w:instrText xml:space="preserve"> PAGEREF _Toc101440386 \h </w:instrText>
             </w:r>
             <w:r>
               <w:rPr>
@@ -1570,7 +1570,7 @@
               <w:sz w:val="22"/>
             </w:rPr>
           </w:pPr>
-          <w:hyperlink w:anchor="_Toc101433893" w:history="1">
+          <w:hyperlink w:anchor="_Toc101440387" w:history="1">
             <w:r>
               <w:rPr>
                 <w:rStyle w:val="Hiperhivatkozs"/>
@@ -1615,7 +1615,7 @@
                 <w:noProof/>
                 <w:webHidden/>
               </w:rPr>
-              <w:instrText xml:space="preserve"> PAGEREF _Toc101433893 \h </w:instrText>
+              <w:instrText xml:space="preserve"> PAGEREF _Toc101440387 \h </w:instrText>
             </w:r>
             <w:r>
               <w:rPr>
@@ -1660,7 +1660,7 @@
               <w:sz w:val="22"/>
             </w:rPr>
           </w:pPr>
-          <w:hyperlink w:anchor="_Toc101433894" w:history="1">
+          <w:hyperlink w:anchor="_Toc101440388" w:history="1">
             <w:r>
               <w:rPr>
                 <w:rStyle w:val="Hiperhivatkozs"/>
@@ -1705,7 +1705,7 @@
                 <w:noProof/>
                 <w:webHidden/>
               </w:rPr>
-              <w:instrText xml:space="preserve"> PAGEREF _Toc101433894 \h </w:instrText>
+              <w:instrText xml:space="preserve"> PAGEREF _Toc101440388 \h </w:instrText>
             </w:r>
             <w:r>
               <w:rPr>
@@ -1750,7 +1750,7 @@
               <w:sz w:val="22"/>
             </w:rPr>
           </w:pPr>
-          <w:hyperlink w:anchor="_Toc101433895" w:history="1">
+          <w:hyperlink w:anchor="_Toc101440389" w:history="1">
             <w:r>
               <w:rPr>
                 <w:rStyle w:val="Hiperhivatkozs"/>
@@ -1795,7 +1795,7 @@
                 <w:noProof/>
                 <w:webHidden/>
               </w:rPr>
-              <w:instrText xml:space="preserve"> PAGEREF _Toc101433895 \h </w:instrText>
+              <w:instrText xml:space="preserve"> PAGEREF _Toc101440389 \h </w:instrText>
             </w:r>
             <w:r>
               <w:rPr>
@@ -1840,7 +1840,7 @@
               <w:sz w:val="22"/>
             </w:rPr>
           </w:pPr>
-          <w:hyperlink w:anchor="_Toc101433896" w:history="1">
+          <w:hyperlink w:anchor="_Toc101440390" w:history="1">
             <w:r>
               <w:rPr>
                 <w:rStyle w:val="Hiperhivatkozs"/>
@@ -1885,7 +1885,7 @@
                 <w:noProof/>
                 <w:webHidden/>
               </w:rPr>
-              <w:instrText xml:space="preserve"> PAGEREF _Toc101433896 \h </w:instrText>
+              <w:instrText xml:space="preserve"> PAGEREF _Toc101440390 \h </w:instrText>
             </w:r>
             <w:r>
               <w:rPr>
@@ -1930,7 +1930,7 @@
               <w:sz w:val="22"/>
             </w:rPr>
           </w:pPr>
-          <w:hyperlink w:anchor="_Toc101433897" w:history="1">
+          <w:hyperlink w:anchor="_Toc101440391" w:history="1">
             <w:r>
               <w:rPr>
                 <w:rStyle w:val="Hiperhivatkozs"/>
@@ -1975,7 +1975,7 @@
                 <w:noProof/>
                 <w:webHidden/>
               </w:rPr>
-              <w:instrText xml:space="preserve"> PAGEREF _Toc101433897 \h </w:instrText>
+              <w:instrText xml:space="preserve"> PAGEREF _Toc101440391 \h </w:instrText>
             </w:r>
             <w:r>
               <w:rPr>
@@ -1995,7 +1995,7 @@
                 <w:noProof/>
                 <w:webHidden/>
               </w:rPr>
-              <w:t>14</w:t>
+              <w:t>15</w:t>
             </w:r>
             <w:r>
               <w:rPr>
@@ -2020,7 +2020,7 @@
               <w:sz w:val="22"/>
             </w:rPr>
           </w:pPr>
-          <w:hyperlink w:anchor="_Toc101433898" w:history="1">
+          <w:hyperlink w:anchor="_Toc101440392" w:history="1">
             <w:r>
               <w:rPr>
                 <w:rStyle w:val="Hiperhivatkozs"/>
@@ -2065,7 +2065,7 @@
                 <w:noProof/>
                 <w:webHidden/>
               </w:rPr>
-              <w:instrText xml:space="preserve"> PAGEREF _Toc101433898 \h </w:instrText>
+              <w:instrText xml:space="preserve"> PAGEREF _Toc101440392 \h </w:instrText>
             </w:r>
             <w:r>
               <w:rPr>
@@ -2085,7 +2085,7 @@
                 <w:noProof/>
                 <w:webHidden/>
               </w:rPr>
-              <w:t>15</w:t>
+              <w:t>16</w:t>
             </w:r>
             <w:r>
               <w:rPr>
@@ -2110,7 +2110,7 @@
               <w:sz w:val="22"/>
             </w:rPr>
           </w:pPr>
-          <w:hyperlink w:anchor="_Toc101433899" w:history="1">
+          <w:hyperlink w:anchor="_Toc101440393" w:history="1">
             <w:r>
               <w:rPr>
                 <w:rStyle w:val="Hiperhivatkozs"/>
@@ -2155,7 +2155,7 @@
                 <w:noProof/>
                 <w:webHidden/>
               </w:rPr>
-              <w:instrText xml:space="preserve"> PAGEREF _Toc101433899 \h </w:instrText>
+              <w:instrText xml:space="preserve"> PAGEREF _Toc101440393 \h </w:instrText>
             </w:r>
             <w:r>
               <w:rPr>
@@ -2175,7 +2175,7 @@
                 <w:noProof/>
                 <w:webHidden/>
               </w:rPr>
-              <w:t>15</w:t>
+              <w:t>16</w:t>
             </w:r>
             <w:r>
               <w:rPr>
@@ -2200,7 +2200,7 @@
               <w:sz w:val="22"/>
             </w:rPr>
           </w:pPr>
-          <w:hyperlink w:anchor="_Toc101433900" w:history="1">
+          <w:hyperlink w:anchor="_Toc101440394" w:history="1">
             <w:r>
               <w:rPr>
                 <w:rStyle w:val="Hiperhivatkozs"/>
@@ -2245,7 +2245,7 @@
                 <w:noProof/>
                 <w:webHidden/>
               </w:rPr>
-              <w:instrText xml:space="preserve"> PAGEREF _Toc101433900 \h </w:instrText>
+              <w:instrText xml:space="preserve"> PAGEREF _Toc101440394 \h </w:instrText>
             </w:r>
             <w:r>
               <w:rPr>
@@ -2265,7 +2265,7 @@
                 <w:noProof/>
                 <w:webHidden/>
               </w:rPr>
-              <w:t>15</w:t>
+              <w:t>16</w:t>
             </w:r>
             <w:r>
               <w:rPr>
@@ -2290,7 +2290,7 @@
               <w:sz w:val="22"/>
             </w:rPr>
           </w:pPr>
-          <w:hyperlink w:anchor="_Toc101433901" w:history="1">
+          <w:hyperlink w:anchor="_Toc101440395" w:history="1">
             <w:r>
               <w:rPr>
                 <w:rStyle w:val="Hiperhivatkozs"/>
@@ -2335,7 +2335,7 @@
                 <w:noProof/>
                 <w:webHidden/>
               </w:rPr>
-              <w:instrText xml:space="preserve"> PAGEREF _Toc101433901 \h </w:instrText>
+              <w:instrText xml:space="preserve"> PAGEREF _Toc101440395 \h </w:instrText>
             </w:r>
             <w:r>
               <w:rPr>
@@ -2355,7 +2355,97 @@
                 <w:noProof/>
                 <w:webHidden/>
               </w:rPr>
-              <w:t>15</w:t>
+              <w:t>16</w:t>
+            </w:r>
+            <w:r>
+              <w:rPr>
+                <w:noProof/>
+                <w:webHidden/>
+              </w:rPr>
+              <w:fldChar w:fldCharType="end"/>
+            </w:r>
+          </w:hyperlink>
+        </w:p>
+        <w:p>
+          <w:pPr>
+            <w:pStyle w:val="TJ3"/>
+            <w:tabs>
+              <w:tab w:val="left" w:pos="1320"/>
+              <w:tab w:val="right" w:leader="dot" w:pos="9628"/>
+            </w:tabs>
+            <w:rPr>
+              <w:rFonts w:asciiTheme="minorHAnsi" w:eastAsiaTheme="minorEastAsia" w:hAnsiTheme="minorHAnsi" w:cstheme="minorBidi"/>
+              <w:noProof/>
+              <w:color w:val="auto"/>
+              <w:sz w:val="22"/>
+            </w:rPr>
+          </w:pPr>
+          <w:hyperlink w:anchor="_Toc101440396" w:history="1">
+            <w:r>
+              <w:rPr>
+                <w:rStyle w:val="Hiperhivatkozs"/>
+                <w:rFonts w:eastAsiaTheme="majorEastAsia"/>
+                <w:noProof/>
+              </w:rPr>
+              <w:t>7.6.3</w:t>
+            </w:r>
+            <w:r>
+              <w:rPr>
+                <w:rFonts w:asciiTheme="minorHAnsi" w:eastAsiaTheme="minorEastAsia" w:hAnsiTheme="minorHAnsi" w:cstheme="minorBidi"/>
+                <w:noProof/>
+                <w:color w:val="auto"/>
+                <w:sz w:val="22"/>
+              </w:rPr>
+              <w:tab/>
+            </w:r>
+            <w:r>
+              <w:rPr>
+                <w:rStyle w:val="Hiperhivatkozs"/>
+                <w:rFonts w:eastAsiaTheme="majorEastAsia"/>
+                <w:noProof/>
+              </w:rPr>
+              <w:t>OSPF (Open Shortest Path First)</w:t>
+            </w:r>
+            <w:r>
+              <w:rPr>
+                <w:noProof/>
+                <w:webHidden/>
+              </w:rPr>
+              <w:tab/>
+            </w:r>
+            <w:r>
+              <w:rPr>
+                <w:noProof/>
+                <w:webHidden/>
+              </w:rPr>
+              <w:fldChar w:fldCharType="begin"/>
+            </w:r>
+            <w:r>
+              <w:rPr>
+                <w:noProof/>
+                <w:webHidden/>
+              </w:rPr>
+              <w:instrText xml:space="preserve"> PAGEREF _Toc101440396 \h </w:instrText>
+            </w:r>
+            <w:r>
+              <w:rPr>
+                <w:noProof/>
+                <w:webHidden/>
+              </w:rPr>
+            </w:r>
+            <w:r>
+              <w:rPr>
+                <w:noProof/>
+                <w:webHidden/>
+              </w:rPr>
+              <w:fldChar w:fldCharType="separate"/>
+            </w:r>
+            <w:r>
+              <w:rPr>
+                <w:noProof/>
+                <w:webHidden/>
+              </w:rPr>
+              <w:t>16</w:t>
             </w:r>
             <w:r>
               <w:rPr>
@@ -2380,7 +2470,7 @@
               <w:sz w:val="22"/>
             </w:rPr>
           </w:pPr>
-          <w:hyperlink w:anchor="_Toc101433902" w:history="1">
+          <w:hyperlink w:anchor="_Toc101440397" w:history="1">
             <w:r>
               <w:rPr>
                 <w:rStyle w:val="Hiperhivatkozs"/>
@@ -2425,7 +2515,7 @@
                 <w:noProof/>
                 <w:webHidden/>
               </w:rPr>
-              <w:instrText xml:space="preserve"> PAGEREF _Toc101433902 \h </w:instrText>
+              <w:instrText xml:space="preserve"> PAGEREF _Toc101440397 \h </w:instrText>
             </w:r>
             <w:r>
               <w:rPr>
@@ -2445,7 +2535,7 @@
                 <w:noProof/>
                 <w:webHidden/>
               </w:rPr>
-              <w:t>16</w:t>
+              <w:t>17</w:t>
             </w:r>
             <w:r>
               <w:rPr>
@@ -2470,7 +2560,7 @@
               <w:sz w:val="22"/>
             </w:rPr>
           </w:pPr>
-          <w:hyperlink w:anchor="_Toc101433903" w:history="1">
+          <w:hyperlink w:anchor="_Toc101440398" w:history="1">
             <w:r>
               <w:rPr>
                 <w:rStyle w:val="Hiperhivatkozs"/>
@@ -2515,7 +2605,7 @@
                 <w:noProof/>
                 <w:webHidden/>
               </w:rPr>
-              <w:instrText xml:space="preserve"> PAGEREF _Toc101433903 \h </w:instrText>
+              <w:instrText xml:space="preserve"> PAGEREF _Toc101440398 \h </w:instrText>
             </w:r>
             <w:r>
               <w:rPr>
@@ -2535,7 +2625,7 @@
                 <w:noProof/>
                 <w:webHidden/>
               </w:rPr>
-              <w:t>16</w:t>
+              <w:t>17</w:t>
             </w:r>
             <w:r>
               <w:rPr>
@@ -2560,7 +2650,7 @@
               <w:sz w:val="22"/>
             </w:rPr>
           </w:pPr>
-          <w:hyperlink w:anchor="_Toc101433904" w:history="1">
+          <w:hyperlink w:anchor="_Toc101440399" w:history="1">
             <w:r>
               <w:rPr>
                 <w:rStyle w:val="Hiperhivatkozs"/>
@@ -2605,7 +2695,7 @@
                 <w:noProof/>
                 <w:webHidden/>
               </w:rPr>
-              <w:instrText xml:space="preserve"> PAGEREF _Toc101433904 \h </w:instrText>
+              <w:instrText xml:space="preserve"> PAGEREF _Toc101440399 \h </w:instrText>
             </w:r>
             <w:r>
               <w:rPr>
@@ -2625,7 +2715,7 @@
                 <w:noProof/>
                 <w:webHidden/>
               </w:rPr>
-              <w:t>16</w:t>
+              <w:t>17</w:t>
             </w:r>
             <w:r>
               <w:rPr>
@@ -2650,7 +2740,7 @@
               <w:sz w:val="22"/>
             </w:rPr>
           </w:pPr>
-          <w:hyperlink w:anchor="_Toc101433905" w:history="1">
+          <w:hyperlink w:anchor="_Toc101440400" w:history="1">
             <w:r>
               <w:rPr>
                 <w:rStyle w:val="Hiperhivatkozs"/>
@@ -2695,7 +2785,7 @@
                 <w:noProof/>
                 <w:webHidden/>
               </w:rPr>
-              <w:instrText xml:space="preserve"> PAGEREF _Toc101433905 \h </w:instrText>
+              <w:instrText xml:space="preserve"> PAGEREF _Toc101440400 \h </w:instrText>
             </w:r>
             <w:r>
               <w:rPr>
@@ -2715,7 +2805,7 @@
                 <w:noProof/>
                 <w:webHidden/>
               </w:rPr>
-              <w:t>17</w:t>
+              <w:t>18</w:t>
             </w:r>
             <w:r>
               <w:rPr>
@@ -2740,7 +2830,7 @@
               <w:sz w:val="22"/>
             </w:rPr>
           </w:pPr>
-          <w:hyperlink w:anchor="_Toc101433906" w:history="1">
+          <w:hyperlink w:anchor="_Toc101440401" w:history="1">
             <w:r>
               <w:rPr>
                 <w:rStyle w:val="Hiperhivatkozs"/>
@@ -2785,7 +2875,7 @@
                 <w:noProof/>
                 <w:webHidden/>
               </w:rPr>
-              <w:instrText xml:space="preserve"> PAGEREF _Toc101433906 \h </w:instrText>
+              <w:instrText xml:space="preserve"> PAGEREF _Toc101440401 \h </w:instrText>
             </w:r>
             <w:r>
               <w:rPr>
@@ -2805,7 +2895,7 @@
                 <w:noProof/>
                 <w:webHidden/>
               </w:rPr>
-              <w:t>17</w:t>
+              <w:t>18</w:t>
             </w:r>
             <w:r>
               <w:rPr>
@@ -2830,7 +2920,7 @@
               <w:sz w:val="22"/>
             </w:rPr>
           </w:pPr>
-          <w:hyperlink w:anchor="_Toc101433907" w:history="1">
+          <w:hyperlink w:anchor="_Toc101440402" w:history="1">
             <w:r>
               <w:rPr>
                 <w:rStyle w:val="Hiperhivatkozs"/>
@@ -2875,7 +2965,7 @@
                 <w:noProof/>
                 <w:webHidden/>
               </w:rPr>
-              <w:instrText xml:space="preserve"> PAGEREF _Toc101433907 \h </w:instrText>
+              <w:instrText xml:space="preserve"> PAGEREF _Toc101440402 \h </w:instrText>
             </w:r>
             <w:r>
               <w:rPr>
@@ -2895,7 +2985,7 @@
                 <w:noProof/>
                 <w:webHidden/>
               </w:rPr>
-              <w:t>17</w:t>
+              <w:t>18</w:t>
             </w:r>
             <w:r>
               <w:rPr>
@@ -2920,7 +3010,7 @@
               <w:sz w:val="22"/>
             </w:rPr>
           </w:pPr>
-          <w:hyperlink w:anchor="_Toc101433908" w:history="1">
+          <w:hyperlink w:anchor="_Toc101440403" w:history="1">
             <w:r>
               <w:rPr>
                 <w:rStyle w:val="Hiperhivatkozs"/>
@@ -2965,7 +3055,7 @@
                 <w:noProof/>
                 <w:webHidden/>
               </w:rPr>
-              <w:instrText xml:space="preserve"> PAGEREF _Toc101433908 \h </w:instrText>
+              <w:instrText xml:space="preserve"> PAGEREF _Toc101440403 \h </w:instrText>
             </w:r>
             <w:r>
               <w:rPr>
@@ -2985,7 +3075,7 @@
                 <w:noProof/>
                 <w:webHidden/>
               </w:rPr>
-              <w:t>17</w:t>
+              <w:t>18</w:t>
             </w:r>
             <w:r>
               <w:rPr>
@@ -3010,7 +3100,7 @@
               <w:sz w:val="22"/>
             </w:rPr>
           </w:pPr>
-          <w:hyperlink w:anchor="_Toc101433909" w:history="1">
+          <w:hyperlink w:anchor="_Toc101440404" w:history="1">
             <w:r>
               <w:rPr>
                 <w:rStyle w:val="Hiperhivatkozs"/>
@@ -3055,7 +3145,7 @@
                 <w:noProof/>
                 <w:webHidden/>
               </w:rPr>
-              <w:instrText xml:space="preserve"> PAGEREF _Toc101433909 \h </w:instrText>
+              <w:instrText xml:space="preserve"> PAGEREF _Toc101440404 \h </w:instrText>
             </w:r>
             <w:r>
               <w:rPr>
@@ -3075,7 +3165,7 @@
                 <w:noProof/>
                 <w:webHidden/>
               </w:rPr>
-              <w:t>19</w:t>
+              <w:t>20</w:t>
             </w:r>
             <w:r>
               <w:rPr>
@@ -3100,7 +3190,7 @@
               <w:sz w:val="22"/>
             </w:rPr>
           </w:pPr>
-          <w:hyperlink w:anchor="_Toc101433910" w:history="1">
+          <w:hyperlink w:anchor="_Toc101440405" w:history="1">
             <w:r>
               <w:rPr>
                 <w:rStyle w:val="Hiperhivatkozs"/>
@@ -3145,7 +3235,7 @@
                 <w:noProof/>
                 <w:webHidden/>
               </w:rPr>
-              <w:instrText xml:space="preserve"> PAGEREF _Toc101433910 \h </w:instrText>
+              <w:instrText xml:space="preserve"> PAGEREF _Toc101440405 \h </w:instrText>
             </w:r>
             <w:r>
               <w:rPr>
@@ -3165,7 +3255,7 @@
                 <w:noProof/>
                 <w:webHidden/>
               </w:rPr>
-              <w:t>19</w:t>
+              <w:t>20</w:t>
             </w:r>
             <w:r>
               <w:rPr>
@@ -3190,7 +3280,7 @@
               <w:sz w:val="22"/>
             </w:rPr>
           </w:pPr>
-          <w:hyperlink w:anchor="_Toc101433911" w:history="1">
+          <w:hyperlink w:anchor="_Toc101440406" w:history="1">
             <w:r>
               <w:rPr>
                 <w:rStyle w:val="Hiperhivatkozs"/>
@@ -3235,7 +3325,7 @@
                 <w:noProof/>
                 <w:webHidden/>
               </w:rPr>
-              <w:instrText xml:space="preserve"> PAGEREF _Toc101433911 \h </w:instrText>
+              <w:instrText xml:space="preserve"> PAGEREF _Toc101440406 \h </w:instrText>
             </w:r>
             <w:r>
               <w:rPr>
@@ -3255,7 +3345,7 @@
                 <w:noProof/>
                 <w:webHidden/>
               </w:rPr>
-              <w:t>19</w:t>
+              <w:t>20</w:t>
             </w:r>
             <w:r>
               <w:rPr>
@@ -3280,7 +3370,7 @@
               <w:sz w:val="22"/>
             </w:rPr>
           </w:pPr>
-          <w:hyperlink w:anchor="_Toc101433912" w:history="1">
+          <w:hyperlink w:anchor="_Toc101440407" w:history="1">
             <w:r>
               <w:rPr>
                 <w:rStyle w:val="Hiperhivatkozs"/>
@@ -3325,7 +3415,7 @@
                 <w:noProof/>
                 <w:webHidden/>
               </w:rPr>
-              <w:instrText xml:space="preserve"> PAGEREF _Toc101433912 \h </w:instrText>
+              <w:instrText xml:space="preserve"> PAGEREF _Toc101440407 \h </w:instrText>
             </w:r>
             <w:r>
               <w:rPr>
@@ -3345,7 +3435,7 @@
                 <w:noProof/>
                 <w:webHidden/>
               </w:rPr>
-              <w:t>20</w:t>
+              <w:t>21</w:t>
             </w:r>
             <w:r>
               <w:rPr>
@@ -3370,7 +3460,7 @@
               <w:sz w:val="22"/>
             </w:rPr>
           </w:pPr>
-          <w:hyperlink w:anchor="_Toc101433913" w:history="1">
+          <w:hyperlink w:anchor="_Toc101440408" w:history="1">
             <w:r>
               <w:rPr>
                 <w:rStyle w:val="Hiperhivatkozs"/>
@@ -3415,7 +3505,7 @@
                 <w:noProof/>
                 <w:webHidden/>
               </w:rPr>
-              <w:instrText xml:space="preserve"> PAGEREF _Toc101433913 \h </w:instrText>
+              <w:instrText xml:space="preserve"> PAGEREF _Toc101440408 \h </w:instrText>
             </w:r>
             <w:r>
               <w:rPr>
@@ -3435,7 +3525,7 @@
                 <w:noProof/>
                 <w:webHidden/>
               </w:rPr>
-              <w:t>20</w:t>
+              <w:t>21</w:t>
             </w:r>
             <w:r>
               <w:rPr>
@@ -3460,7 +3550,7 @@
               <w:sz w:val="22"/>
             </w:rPr>
           </w:pPr>
-          <w:hyperlink w:anchor="_Toc101433914" w:history="1">
+          <w:hyperlink w:anchor="_Toc101440409" w:history="1">
             <w:r>
               <w:rPr>
                 <w:rStyle w:val="Hiperhivatkozs"/>
@@ -3505,7 +3595,7 @@
                 <w:noProof/>
                 <w:webHidden/>
               </w:rPr>
-              <w:instrText xml:space="preserve"> PAGEREF _Toc101433914 \h </w:instrText>
+              <w:instrText xml:space="preserve"> PAGEREF _Toc101440409 \h </w:instrText>
             </w:r>
             <w:r>
               <w:rPr>
@@ -3525,7 +3615,7 @@
                 <w:noProof/>
                 <w:webHidden/>
               </w:rPr>
-              <w:t>20</w:t>
+              <w:t>21</w:t>
             </w:r>
             <w:r>
               <w:rPr>
@@ -3550,7 +3640,7 @@
               <w:sz w:val="22"/>
             </w:rPr>
           </w:pPr>
-          <w:hyperlink w:anchor="_Toc101433915" w:history="1">
+          <w:hyperlink w:anchor="_Toc101440410" w:history="1">
             <w:r>
               <w:rPr>
                 <w:rStyle w:val="Hiperhivatkozs"/>
@@ -3595,7 +3685,7 @@
                 <w:noProof/>
                 <w:webHidden/>
               </w:rPr>
-              <w:instrText xml:space="preserve"> PAGEREF _Toc101433915 \h </w:instrText>
+              <w:instrText xml:space="preserve"> PAGEREF _Toc101440410 \h </w:instrText>
             </w:r>
             <w:r>
               <w:rPr>
@@ -3615,7 +3705,7 @@
                 <w:noProof/>
                 <w:webHidden/>
               </w:rPr>
-              <w:t>20</w:t>
+              <w:t>21</w:t>
             </w:r>
             <w:r>
               <w:rPr>
@@ -3640,7 +3730,7 @@
               <w:sz w:val="22"/>
             </w:rPr>
           </w:pPr>
-          <w:hyperlink w:anchor="_Toc101433916" w:history="1">
+          <w:hyperlink w:anchor="_Toc101440411" w:history="1">
             <w:r>
               <w:rPr>
                 <w:rStyle w:val="Hiperhivatkozs"/>
@@ -3685,7 +3775,7 @@
                 <w:noProof/>
                 <w:webHidden/>
               </w:rPr>
-              <w:instrText xml:space="preserve"> PAGEREF _Toc101433916 \h </w:instrText>
+              <w:instrText xml:space="preserve"> PAGEREF _Toc101440411 \h </w:instrText>
             </w:r>
             <w:r>
               <w:rPr>
@@ -3730,7 +3820,7 @@
               <w:sz w:val="22"/>
             </w:rPr>
           </w:pPr>
-          <w:hyperlink w:anchor="_Toc101433917" w:history="1">
+          <w:hyperlink w:anchor="_Toc101440412" w:history="1">
             <w:r>
               <w:rPr>
                 <w:rStyle w:val="Hiperhivatkozs"/>
@@ -3775,7 +3865,7 @@
                 <w:noProof/>
                 <w:webHidden/>
               </w:rPr>
-              <w:instrText xml:space="preserve"> PAGEREF _Toc101433917 \h </w:instrText>
+              <w:instrText xml:space="preserve"> PAGEREF _Toc101440412 \h </w:instrText>
             </w:r>
             <w:r>
               <w:rPr>
@@ -3820,7 +3910,7 @@
               <w:sz w:val="22"/>
             </w:rPr>
           </w:pPr>
-          <w:hyperlink w:anchor="_Toc101433918" w:history="1">
+          <w:hyperlink w:anchor="_Toc101440413" w:history="1">
             <w:r>
               <w:rPr>
                 <w:rStyle w:val="Hiperhivatkozs"/>
@@ -3865,7 +3955,7 @@
                 <w:noProof/>
                 <w:webHidden/>
               </w:rPr>
-              <w:instrText xml:space="preserve"> PAGEREF _Toc101433918 \h </w:instrText>
+              <w:instrText xml:space="preserve"> PAGEREF _Toc101440413 \h </w:instrText>
             </w:r>
             <w:r>
               <w:rPr>
@@ -3932,7 +4022,7 @@
       <w:pPr>
         <w:pStyle w:val="Cmsor1"/>
       </w:pPr>
-      <w:bookmarkStart w:id="0" w:name="_Toc101433880"/>
+      <w:bookmarkStart w:id="0" w:name="_Toc101440374"/>
       <w:r>
         <w:t>A projektfeladat</w:t>
       </w:r>
@@ -3953,7 +4043,7 @@
       <w:pPr>
         <w:pStyle w:val="Cmsor2"/>
       </w:pPr>
-      <w:bookmarkStart w:id="1" w:name="_Toc101433881"/>
+      <w:bookmarkStart w:id="1" w:name="_Toc101440375"/>
       <w:r>
         <w:t>A vizsgaremeknek az alábbi elvárásoknak kell megfelelni:</w:t>
       </w:r>
@@ -4346,6 +4436,12 @@
       <w:r>
         <w:t>Automatizált mentés</w:t>
       </w:r>
+      <w:r>
+        <w:rPr>
+          <w:rFonts w:ascii="Segoe UI Symbol" w:hAnsi="Segoe UI Symbol" w:cs="Segoe UI Symbol"/>
+        </w:rPr>
+        <w:t>✔</w:t>
+      </w:r>
     </w:p>
     <w:p>
       <w:pPr>
@@ -4360,12 +4456,18 @@
       <w:r>
         <w:t>Kliens számítógépekre automatizált szoftvertelepítés</w:t>
       </w:r>
+      <w:r>
+        <w:rPr>
+          <w:rFonts w:ascii="Segoe UI Symbol" w:hAnsi="Segoe UI Symbol" w:cs="Segoe UI Symbol"/>
+        </w:rPr>
+        <w:t>✔</w:t>
+      </w:r>
     </w:p>
     <w:p>
       <w:pPr>
         <w:pStyle w:val="Cmsor2"/>
       </w:pPr>
-      <w:bookmarkStart w:id="2" w:name="_Toc101433882"/>
+      <w:bookmarkStart w:id="2" w:name="_Toc101440376"/>
       <w:r>
         <w:t>A vizsgaremek benyújtásának módja:</w:t>
       </w:r>
@@ -4416,7 +4518,7 @@
       <w:pPr>
         <w:pStyle w:val="Cmsor2"/>
       </w:pPr>
-      <w:bookmarkStart w:id="3" w:name="_Toc101433883"/>
+      <w:bookmarkStart w:id="3" w:name="_Toc101440377"/>
       <w:r>
         <w:t>A vizsgafeladat során a vizsgázó gyakorlati bemutatóval összekapcsolt szóbeli előadás formájában mutatja be a</w:t>
       </w:r>
@@ -4446,6 +4548,7 @@
         </w:numPr>
       </w:pPr>
       <w:r>
+        <w:lastRenderedPageBreak/>
         <w:t>műszaki megvalósítását</w:t>
       </w:r>
     </w:p>
@@ -4458,7 +4561,6 @@
         </w:numPr>
       </w:pPr>
       <w:r>
-        <w:lastRenderedPageBreak/>
         <w:t>működésének bemutatását</w:t>
       </w:r>
     </w:p>
@@ -4493,7 +4595,7 @@
       <w:pPr>
         <w:pStyle w:val="Cmsor2"/>
       </w:pPr>
-      <w:bookmarkStart w:id="4" w:name="_Toc101433884"/>
+      <w:bookmarkStart w:id="4" w:name="_Toc101440378"/>
       <w:r>
         <w:t>A vizsgaremek elkészítésére rendelkezésre álló idő:</w:t>
       </w:r>
@@ -4513,7 +4615,7 @@
       <w:pPr>
         <w:pStyle w:val="Cmsor1"/>
       </w:pPr>
-      <w:bookmarkStart w:id="5" w:name="_Toc101433885"/>
+      <w:bookmarkStart w:id="5" w:name="_Toc101440379"/>
       <w:r>
         <w:t>Vizsgaremek részei:</w:t>
       </w:r>
@@ -4862,7 +4964,7 @@
       <w:pPr>
         <w:pStyle w:val="Cmsor1"/>
       </w:pPr>
-      <w:bookmarkStart w:id="6" w:name="_Toc101433886"/>
+      <w:bookmarkStart w:id="6" w:name="_Toc101440380"/>
       <w:r>
         <w:lastRenderedPageBreak/>
         <w:t>Az infrastruktúra felépítése:</w:t>
@@ -5024,6 +5126,9 @@
       <w:r>
         <w:t xml:space="preserve"> látható, a teljes logikai infrastruktúra szerint, úgy célszerű megtervezni a hálózatunkat, hogy lehetőleg költséghatékony viszonyitáshoz magas szintű redundanciával rendelkezzen.</w:t>
       </w:r>
+      <w:r>
+        <w:t xml:space="preserve"> Megvalósuljanak azok a követelmények, melyeket a vizsgán teljesíteni kell. Minden szerver szolgáltatások elérhetők legyenek.</w:t>
+      </w:r>
     </w:p>
     <w:p>
       <w:pPr>
@@ -5038,7 +5143,7 @@
       <w:pPr>
         <w:pStyle w:val="Cmsor2"/>
       </w:pPr>
-      <w:bookmarkStart w:id="7" w:name="_Toc101433887"/>
+      <w:bookmarkStart w:id="7" w:name="_Toc101440381"/>
       <w:r>
         <w:lastRenderedPageBreak/>
         <w:t>Milyen a földrajzi elhelyezkedés?</w:t>
@@ -5058,6 +5163,9 @@
     </w:p>
     <w:p>
       <w:r>
+        <w:rPr>
+          <w:noProof/>
+        </w:rPr>
         <w:drawing>
           <wp:anchor distT="0" distB="0" distL="114300" distR="114300" simplePos="0" relativeHeight="251663360" behindDoc="1" locked="0" layoutInCell="1" allowOverlap="1" wp14:anchorId="7409AE89" wp14:editId="1AF9D7D9">
             <wp:simplePos x="0" y="0"/>
@@ -5519,7 +5627,7 @@
       <w:pPr>
         <w:pStyle w:val="Cmsor1"/>
       </w:pPr>
-      <w:bookmarkStart w:id="8" w:name="_Toc101433888"/>
+      <w:bookmarkStart w:id="8" w:name="_Toc101440382"/>
       <w:r>
         <w:lastRenderedPageBreak/>
         <w:t>Mivel foglalkozik a cég?</w:t>
@@ -5527,15 +5635,35 @@
       <w:bookmarkEnd w:id="8"/>
     </w:p>
     <w:p>
+      <w:pPr>
+        <w:ind w:left="360" w:firstLine="0"/>
+      </w:pPr>
       <w:r>
         <w:t>A cégünk online kereskedelemmel foglalkozik, és bár telítve van a piac, mégis nagy arányban sikeresek az induló kisvállalkozások is.</w:t>
       </w:r>
     </w:p>
     <w:p>
       <w:pPr>
+        <w:ind w:left="360" w:firstLine="0"/>
+      </w:pPr>
+      <w:r>
+        <w:t>Mivel cégünk fő szakterülete az online kereskedelem, így megbízható webszerverre és hálózatra lesz szükségünk.</w:t>
+      </w:r>
+    </w:p>
+    <w:p>
+      <w:pPr>
+        <w:ind w:left="360" w:firstLine="0"/>
+      </w:pPr>
+      <w:r>
+        <w:t>Viszonylag kis méretű (/28-as) tartományú hálózatokat hoztunk létre, ugyanis a cég nem tervez bővíteni a közeljövőben az infrastruktúrán.</w:t>
+      </w:r>
+    </w:p>
+    <w:p/>
+    <w:p>
+      <w:pPr>
         <w:pStyle w:val="Cmsor2"/>
       </w:pPr>
-      <w:bookmarkStart w:id="9" w:name="_Toc101433889"/>
+      <w:bookmarkStart w:id="9" w:name="_Toc101440383"/>
       <w:r>
         <w:t>Milyen a munkaerő összetétel?</w:t>
       </w:r>
@@ -5570,54 +5698,11 @@
       <w:pPr>
         <w:pStyle w:val="Cmsor1"/>
       </w:pPr>
-      <w:bookmarkStart w:id="10" w:name="_Toc101433890"/>
-      <w:r>
-        <w:t>Kritériumok</w:t>
+      <w:bookmarkStart w:id="10" w:name="_Toc101440385"/>
+      <w:r>
+        <w:t>Infrastruktúra eredeti terve:</w:t>
       </w:r>
       <w:bookmarkEnd w:id="10"/>
-    </w:p>
-    <w:p>
-      <w:pPr>
-        <w:pStyle w:val="Listaszerbekezds"/>
-        <w:numPr>
-          <w:ilvl w:val="0"/>
-          <w:numId w:val="20"/>
-        </w:numPr>
-      </w:pPr>
-      <w:r>
-        <w:t>Mivel cégünk fő szakterülete az online kereskedelem, így megbízható webszerverre</w:t>
-      </w:r>
-      <w:r>
-        <w:t xml:space="preserve"> és hálózatra</w:t>
-      </w:r>
-      <w:r>
-        <w:t xml:space="preserve"> lesz szükségünk</w:t>
-      </w:r>
-      <w:r>
-        <w:t>.</w:t>
-      </w:r>
-    </w:p>
-    <w:p>
-      <w:pPr>
-        <w:pStyle w:val="Listaszerbekezds"/>
-        <w:numPr>
-          <w:ilvl w:val="0"/>
-          <w:numId w:val="20"/>
-        </w:numPr>
-      </w:pPr>
-      <w:r>
-        <w:t>Viszonylag kis méretű (/28-as) tartományú hálózatokat hoztunk létre, ugyanis a cég nem tervez bővíteni a közeljövőben az infrastruktúrán.</w:t>
-      </w:r>
-    </w:p>
-    <w:p>
-      <w:pPr>
-        <w:pStyle w:val="Cmsor1"/>
-      </w:pPr>
-      <w:bookmarkStart w:id="11" w:name="_Toc101433891"/>
-      <w:r>
-        <w:t>Infrastruktúra eredeti terve:</w:t>
-      </w:r>
-      <w:bookmarkEnd w:id="11"/>
     </w:p>
     <w:p>
       <w:r>
@@ -5679,8 +5764,9 @@
       <w:pPr>
         <w:pStyle w:val="Cmsor3"/>
       </w:pPr>
-      <w:bookmarkStart w:id="12" w:name="_Toc101433892"/>
-      <w:r>
+      <w:bookmarkStart w:id="11" w:name="_Toc101440386"/>
+      <w:r>
+        <w:lastRenderedPageBreak/>
         <w:t>Észrevéte</w:t>
       </w:r>
       <w:r>
@@ -5689,7 +5775,7 @@
       <w:r>
         <w:t>:</w:t>
       </w:r>
-      <w:bookmarkEnd w:id="12"/>
+      <w:bookmarkEnd w:id="11"/>
     </w:p>
     <w:p>
       <w:pPr>
@@ -5768,13 +5854,7 @@
         <w:t xml:space="preserve"> keresztül </w:t>
       </w:r>
       <w:r>
-        <w:t>kommunikáljanak az eszközeink. Ugyanis felvetődött az OSPF (</w:t>
-      </w:r>
-      <w:r>
-        <w:t>Open Shortest Path First</w:t>
-      </w:r>
-      <w:r>
-        <w:t>), a BGP (</w:t>
+        <w:t>kommunikáljanak az eszközeink. Ugyanis felvetődött az OSPF (Open Shortest Path First), a BGP (</w:t>
       </w:r>
       <w:r>
         <w:t>Border Gateway Protocol</w:t>
@@ -5821,7 +5901,7 @@
       <w:pPr>
         <w:pStyle w:val="Cmsor1"/>
       </w:pPr>
-      <w:bookmarkStart w:id="13" w:name="_Toc101433893"/>
+      <w:bookmarkStart w:id="12" w:name="_Toc101440387"/>
       <w:r>
         <w:lastRenderedPageBreak/>
         <w:t>A</w:t>
@@ -5841,17 +5921,17 @@
       <w:r>
         <w:t>a</w:t>
       </w:r>
+      <w:bookmarkEnd w:id="12"/>
+    </w:p>
+    <w:p>
+      <w:pPr>
+        <w:pStyle w:val="Cmsor2"/>
+      </w:pPr>
+      <w:bookmarkStart w:id="13" w:name="_Toc101440388"/>
+      <w:r>
+        <w:t>Logikai topológia</w:t>
+      </w:r>
       <w:bookmarkEnd w:id="13"/>
-    </w:p>
-    <w:p>
-      <w:pPr>
-        <w:pStyle w:val="Cmsor2"/>
-      </w:pPr>
-      <w:bookmarkStart w:id="14" w:name="_Toc101433894"/>
-      <w:r>
-        <w:t>Elméleti tervezet</w:t>
-      </w:r>
-      <w:bookmarkEnd w:id="14"/>
     </w:p>
     <w:p>
       <w:pPr>
@@ -5862,9 +5942,9 @@
           <w:noProof/>
         </w:rPr>
         <w:drawing>
-          <wp:inline distT="0" distB="0" distL="0" distR="0" wp14:anchorId="62840BA8" wp14:editId="64E2AB89">
-            <wp:extent cx="6120130" cy="4349750"/>
-            <wp:effectExtent l="0" t="0" r="0" b="0"/>
+          <wp:inline distT="0" distB="0" distL="0" distR="0" wp14:anchorId="62840BA8" wp14:editId="066D768D">
+            <wp:extent cx="6120130" cy="4297680"/>
+            <wp:effectExtent l="0" t="0" r="0" b="7620"/>
             <wp:docPr id="10" name="Kép 10"/>
             <wp:cNvGraphicFramePr>
               <a:graphicFrameLocks xmlns:a="http://schemas.openxmlformats.org/drawingml/2006/main" noChangeAspect="1"/>
@@ -5876,8 +5956,81 @@
                     <pic:cNvPr id="1" name=""/>
                     <pic:cNvPicPr/>
                   </pic:nvPicPr>
+                  <pic:blipFill rotWithShape="1">
+                    <a:blip r:embed="rId13"/>
+                    <a:srcRect b="1197"/>
+                    <a:stretch/>
+                  </pic:blipFill>
+                  <pic:spPr bwMode="auto">
+                    <a:xfrm>
+                      <a:off x="0" y="0"/>
+                      <a:ext cx="6120130" cy="4297680"/>
+                    </a:xfrm>
+                    <a:prstGeom prst="rect">
+                      <a:avLst/>
+                    </a:prstGeom>
+                    <a:ln>
+                      <a:noFill/>
+                    </a:ln>
+                    <a:extLst>
+                      <a:ext uri="{53640926-AAD7-44D8-BBD7-CCE9431645EC}">
+                        <a14:shadowObscured xmlns:a14="http://schemas.microsoft.com/office/drawing/2010/main"/>
+                      </a:ext>
+                    </a:extLst>
+                  </pic:spPr>
+                </pic:pic>
+              </a:graphicData>
+            </a:graphic>
+          </wp:inline>
+        </w:drawing>
+      </w:r>
+    </w:p>
+    <w:p>
+      <w:pPr>
+        <w:pStyle w:val="Kpalrs"/>
+        <w:numPr>
+          <w:ilvl w:val="0"/>
+          <w:numId w:val="22"/>
+        </w:numPr>
+        <w:jc w:val="center"/>
+      </w:pPr>
+      <w:r>
+        <w:t>ábra</w:t>
+      </w:r>
+    </w:p>
+    <w:p>
+      <w:pPr>
+        <w:pStyle w:val="Cmsor2"/>
+      </w:pPr>
+      <w:r>
+        <w:t>Fizikai topologa</w:t>
+      </w:r>
+    </w:p>
+    <w:p>
+      <w:pPr>
+        <w:jc w:val="center"/>
+      </w:pPr>
+      <w:r>
+        <w:rPr>
+          <w:noProof/>
+        </w:rPr>
+        <w:drawing>
+          <wp:inline distT="0" distB="0" distL="0" distR="0" wp14:anchorId="354599B4" wp14:editId="4B001556">
+            <wp:extent cx="2506980" cy="3217504"/>
+            <wp:effectExtent l="0" t="0" r="7620" b="2540"/>
+            <wp:docPr id="2" name="Kép 2"/>
+            <wp:cNvGraphicFramePr>
+              <a:graphicFrameLocks xmlns:a="http://schemas.openxmlformats.org/drawingml/2006/main" noChangeAspect="1"/>
+            </wp:cNvGraphicFramePr>
+            <a:graphic xmlns:a="http://schemas.openxmlformats.org/drawingml/2006/main">
+              <a:graphicData uri="http://schemas.openxmlformats.org/drawingml/2006/picture">
+                <pic:pic xmlns:pic="http://schemas.openxmlformats.org/drawingml/2006/picture">
+                  <pic:nvPicPr>
+                    <pic:cNvPr id="1" name=""/>
+                    <pic:cNvPicPr/>
+                  </pic:nvPicPr>
                   <pic:blipFill>
-                    <a:blip r:embed="rId13"/>
+                    <a:blip r:embed="rId14"/>
                     <a:stretch>
                       <a:fillRect/>
                     </a:stretch>
@@ -5885,7 +6038,7 @@
                   <pic:spPr>
                     <a:xfrm>
                       <a:off x="0" y="0"/>
-                      <a:ext cx="6120130" cy="4349750"/>
+                      <a:ext cx="2527782" cy="3244202"/>
                     </a:xfrm>
                     <a:prstGeom prst="rect">
                       <a:avLst/>
@@ -5911,25 +6064,393 @@
         <w:t>ábra</w:t>
       </w:r>
     </w:p>
+    <w:p>
+      <w:pPr>
+        <w:jc w:val="center"/>
+      </w:pPr>
+      <w:r>
+        <w:lastRenderedPageBreak/>
+        <w:drawing>
+          <wp:inline distT="0" distB="0" distL="0" distR="0" wp14:anchorId="1EB41E60" wp14:editId="7EFE12AD">
+            <wp:extent cx="3412490" cy="2545715"/>
+            <wp:effectExtent l="0" t="0" r="0" b="6985"/>
+            <wp:docPr id="8" name="Kép 8"/>
+            <wp:cNvGraphicFramePr>
+              <a:graphicFrameLocks xmlns:a="http://schemas.openxmlformats.org/drawingml/2006/main" noChangeAspect="1"/>
+            </wp:cNvGraphicFramePr>
+            <a:graphic xmlns:a="http://schemas.openxmlformats.org/drawingml/2006/main">
+              <a:graphicData uri="http://schemas.openxmlformats.org/drawingml/2006/picture">
+                <pic:pic xmlns:pic="http://schemas.openxmlformats.org/drawingml/2006/picture">
+                  <pic:nvPicPr>
+                    <pic:cNvPr id="1" name=""/>
+                    <pic:cNvPicPr/>
+                  </pic:nvPicPr>
+                  <pic:blipFill>
+                    <a:blip r:embed="rId15" cstate="print">
+                      <a:extLst>
+                        <a:ext uri="{28A0092B-C50C-407E-A947-70E740481C1C}">
+                          <a14:useLocalDpi xmlns:a14="http://schemas.microsoft.com/office/drawing/2010/main" val="0"/>
+                        </a:ext>
+                      </a:extLst>
+                    </a:blip>
+                    <a:stretch>
+                      <a:fillRect/>
+                    </a:stretch>
+                  </pic:blipFill>
+                  <pic:spPr>
+                    <a:xfrm>
+                      <a:off x="0" y="0"/>
+                      <a:ext cx="3412490" cy="2545715"/>
+                    </a:xfrm>
+                    <a:prstGeom prst="rect">
+                      <a:avLst/>
+                    </a:prstGeom>
+                  </pic:spPr>
+                </pic:pic>
+              </a:graphicData>
+            </a:graphic>
+          </wp:inline>
+        </w:drawing>
+      </w:r>
+    </w:p>
+    <w:p>
+      <w:pPr>
+        <w:pStyle w:val="Kpalrs"/>
+        <w:numPr>
+          <w:ilvl w:val="0"/>
+          <w:numId w:val="22"/>
+        </w:numPr>
+        <w:jc w:val="center"/>
+      </w:pPr>
+      <w:r>
+        <w:t>ábra</w:t>
+      </w:r>
+    </w:p>
+    <w:p>
+      <w:pPr>
+        <w:jc w:val="center"/>
+      </w:pPr>
+      <w:r>
+        <w:drawing>
+          <wp:inline distT="0" distB="0" distL="0" distR="0" wp14:anchorId="65C7EB92" wp14:editId="79AE1D3C">
+            <wp:extent cx="3397832" cy="1283970"/>
+            <wp:effectExtent l="0" t="0" r="0" b="0"/>
+            <wp:docPr id="6" name="Kép 6" descr="A képen szöveg, íróasztal, számítógép, képernyőkép látható&#10;&#10;Automatikusan generált leírás"/>
+            <wp:cNvGraphicFramePr>
+              <a:graphicFrameLocks xmlns:a="http://schemas.openxmlformats.org/drawingml/2006/main" noChangeAspect="1"/>
+            </wp:cNvGraphicFramePr>
+            <a:graphic xmlns:a="http://schemas.openxmlformats.org/drawingml/2006/main">
+              <a:graphicData uri="http://schemas.openxmlformats.org/drawingml/2006/picture">
+                <pic:pic xmlns:pic="http://schemas.openxmlformats.org/drawingml/2006/picture">
+                  <pic:nvPicPr>
+                    <pic:cNvPr id="6" name="Kép 6" descr="A képen szöveg, íróasztal, számítógép, képernyőkép látható&#10;&#10;Automatikusan generált leírás"/>
+                    <pic:cNvPicPr/>
+                  </pic:nvPicPr>
+                  <pic:blipFill>
+                    <a:blip r:embed="rId16"/>
+                    <a:stretch>
+                      <a:fillRect/>
+                    </a:stretch>
+                  </pic:blipFill>
+                  <pic:spPr>
+                    <a:xfrm>
+                      <a:off x="0" y="0"/>
+                      <a:ext cx="3414968" cy="1290445"/>
+                    </a:xfrm>
+                    <a:prstGeom prst="rect">
+                      <a:avLst/>
+                    </a:prstGeom>
+                  </pic:spPr>
+                </pic:pic>
+              </a:graphicData>
+            </a:graphic>
+          </wp:inline>
+        </w:drawing>
+      </w:r>
+    </w:p>
+    <w:p>
+      <w:pPr>
+        <w:pStyle w:val="Kpalrs"/>
+        <w:numPr>
+          <w:ilvl w:val="0"/>
+          <w:numId w:val="22"/>
+        </w:numPr>
+        <w:jc w:val="center"/>
+      </w:pPr>
+      <w:r>
+        <w:t>ábra</w:t>
+      </w:r>
+    </w:p>
+    <w:p>
+      <w:pPr>
+        <w:pStyle w:val="Cmsor2"/>
+      </w:pPr>
+      <w:r>
+        <w:t>Eszközlista</w:t>
+      </w:r>
+    </w:p>
+    <w:p>
+      <w:pPr>
+        <w:pStyle w:val="Listaszerbekezds"/>
+        <w:numPr>
+          <w:ilvl w:val="0"/>
+          <w:numId w:val="26"/>
+        </w:numPr>
+      </w:pPr>
+      <w:r>
+        <w:t>3db Cisco 4221 Router</w:t>
+      </w:r>
+      <w:r>
+        <w:t xml:space="preserve">: </w:t>
+      </w:r>
+      <w:r>
+        <w:tab/>
+      </w:r>
+      <w:r>
+        <w:tab/>
+      </w:r>
+      <w:r>
+        <w:tab/>
+        <w:t>Admin_Router, R1, R2</w:t>
+      </w:r>
+    </w:p>
+    <w:p>
+      <w:pPr>
+        <w:pStyle w:val="Listaszerbekezds"/>
+        <w:numPr>
+          <w:ilvl w:val="0"/>
+          <w:numId w:val="26"/>
+        </w:numPr>
+      </w:pPr>
+      <w:r>
+        <w:t xml:space="preserve">2db Cisco </w:t>
+      </w:r>
+      <w:r>
+        <w:t>Catalyst 2960 Plus</w:t>
+      </w:r>
+      <w:r>
+        <w:t xml:space="preserve"> Switch: </w:t>
+      </w:r>
+      <w:r>
+        <w:tab/>
+        <w:t>SW1, SW2</w:t>
+      </w:r>
+    </w:p>
+    <w:p>
+      <w:pPr>
+        <w:pStyle w:val="Listaszerbekezds"/>
+        <w:numPr>
+          <w:ilvl w:val="0"/>
+          <w:numId w:val="26"/>
+        </w:numPr>
+      </w:pPr>
+      <w:r>
+        <w:t xml:space="preserve">1db Cisco ASA 5500: </w:t>
+      </w:r>
+      <w:r>
+        <w:tab/>
+      </w:r>
+      <w:r>
+        <w:tab/>
+      </w:r>
+      <w:r>
+        <w:tab/>
+        <w:t>AdminASA</w:t>
+      </w:r>
+    </w:p>
+    <w:p>
+      <w:pPr>
+        <w:pStyle w:val="Listaszerbekezds"/>
+        <w:numPr>
+          <w:ilvl w:val="0"/>
+          <w:numId w:val="26"/>
+        </w:numPr>
+      </w:pPr>
+      <w:r>
+        <w:t xml:space="preserve">2db Server: </w:t>
+      </w:r>
+      <w:r>
+        <w:tab/>
+      </w:r>
+      <w:r>
+        <w:tab/>
+      </w:r>
+      <w:r>
+        <w:tab/>
+      </w:r>
+      <w:r>
+        <w:tab/>
+      </w:r>
+      <w:r>
+        <w:tab/>
+        <w:t>WIN_Server, LINUX_Server</w:t>
+      </w:r>
+    </w:p>
+    <w:p>
+      <w:pPr>
+        <w:pStyle w:val="Listaszerbekezds"/>
+        <w:numPr>
+          <w:ilvl w:val="0"/>
+          <w:numId w:val="26"/>
+        </w:numPr>
+      </w:pPr>
+      <w:r>
+        <w:t>5db Kliens:</w:t>
+      </w:r>
+      <w:r>
+        <w:tab/>
+      </w:r>
+      <w:r>
+        <w:tab/>
+      </w:r>
+      <w:r>
+        <w:tab/>
+      </w:r>
+      <w:r>
+        <w:tab/>
+      </w:r>
+      <w:r>
+        <w:tab/>
+      </w:r>
+      <w:r>
+        <w:t>Admin_PC0, Admin_PC1, WEBD_PC0, WEBD_PC1, RENDSZERGAZDA</w:t>
+      </w:r>
+    </w:p>
+    <w:p>
+      <w:pPr>
+        <w:pStyle w:val="Listaszerbekezds"/>
+        <w:numPr>
+          <w:ilvl w:val="0"/>
+          <w:numId w:val="26"/>
+        </w:numPr>
+      </w:pPr>
+      <w:r>
+        <w:t xml:space="preserve">1db AP: </w:t>
+      </w:r>
+      <w:r>
+        <w:tab/>
+      </w:r>
+      <w:r>
+        <w:tab/>
+      </w:r>
+      <w:r>
+        <w:tab/>
+      </w:r>
+      <w:r>
+        <w:tab/>
+      </w:r>
+      <w:r>
+        <w:tab/>
+      </w:r>
+      <w:r>
+        <w:t>CEO_AP</w:t>
+      </w:r>
+    </w:p>
+    <w:p>
+      <w:pPr>
+        <w:pStyle w:val="Listaszerbekezds"/>
+        <w:numPr>
+          <w:ilvl w:val="0"/>
+          <w:numId w:val="26"/>
+        </w:numPr>
+      </w:pPr>
+      <w:r>
+        <w:t xml:space="preserve">1db Hálózati nyomtató: </w:t>
+      </w:r>
+      <w:r>
+        <w:tab/>
+      </w:r>
+      <w:r>
+        <w:tab/>
+      </w:r>
+      <w:r>
+        <w:tab/>
+      </w:r>
+      <w:r>
+        <w:t>CEO_Printer</w:t>
+      </w:r>
+    </w:p>
+    <w:p>
+      <w:pPr>
+        <w:pStyle w:val="Listaszerbekezds"/>
+        <w:numPr>
+          <w:ilvl w:val="0"/>
+          <w:numId w:val="26"/>
+        </w:numPr>
+      </w:pPr>
+      <w:r>
+        <w:t xml:space="preserve">1db Laptop: </w:t>
+      </w:r>
+      <w:r>
+        <w:tab/>
+      </w:r>
+      <w:r>
+        <w:tab/>
+      </w:r>
+      <w:r>
+        <w:tab/>
+      </w:r>
+      <w:r>
+        <w:tab/>
+      </w:r>
+      <w:r>
+        <w:tab/>
+      </w:r>
+      <w:r>
+        <w:t>CEO_Laptop</w:t>
+      </w:r>
+    </w:p>
+    <w:p>
+      <w:pPr>
+        <w:pStyle w:val="Listaszerbekezds"/>
+        <w:numPr>
+          <w:ilvl w:val="0"/>
+          <w:numId w:val="26"/>
+        </w:numPr>
+      </w:pPr>
+      <w:r>
+        <w:t xml:space="preserve">1db </w:t>
+      </w:r>
+      <w:r>
+        <w:t>Okos telefon</w:t>
+      </w:r>
+      <w:r>
+        <w:t xml:space="preserve">: </w:t>
+      </w:r>
+      <w:r>
+        <w:tab/>
+      </w:r>
+      <w:r>
+        <w:tab/>
+      </w:r>
+      <w:r>
+        <w:tab/>
+      </w:r>
+      <w:r>
+        <w:tab/>
+      </w:r>
+      <w:r>
+        <w:t>CEO_SP</w:t>
+      </w:r>
+    </w:p>
     <w:p/>
-    <w:p/>
     <w:p>
       <w:pPr>
         <w:pStyle w:val="Cmsor2"/>
       </w:pPr>
-      <w:bookmarkStart w:id="15" w:name="_Bekötési_terv:"/>
-      <w:bookmarkStart w:id="16" w:name="_Toc101433895"/>
+      <w:bookmarkStart w:id="14" w:name="_Bekötési_terv:"/>
+      <w:bookmarkStart w:id="15" w:name="_Toc101440389"/>
+      <w:bookmarkEnd w:id="14"/>
+      <w:r>
+        <w:t>Címzési</w:t>
+      </w:r>
+      <w:r>
+        <w:t xml:space="preserve"> terv</w:t>
+      </w:r>
+      <w:r>
+        <w:t>:</w:t>
+      </w:r>
       <w:bookmarkEnd w:id="15"/>
-      <w:r>
-        <w:t>Címzési</w:t>
-      </w:r>
-      <w:r>
-        <w:t xml:space="preserve"> terv</w:t>
-      </w:r>
-      <w:r>
-        <w:t>:</w:t>
-      </w:r>
-      <w:bookmarkEnd w:id="16"/>
     </w:p>
     <w:tbl>
       <w:tblPr>
@@ -6551,6 +7072,7 @@
                 <w:color w:val="auto"/>
                 <w:szCs w:val="24"/>
               </w:rPr>
+              <w:lastRenderedPageBreak/>
               <w:t>gi0/1: no IP!</w:t>
             </w:r>
             <w:r>
@@ -7359,11 +7881,11 @@
       <w:pPr>
         <w:pStyle w:val="Cmsor2"/>
       </w:pPr>
-      <w:bookmarkStart w:id="17" w:name="_Toc101433896"/>
+      <w:bookmarkStart w:id="16" w:name="_Toc101440390"/>
       <w:r>
         <w:t>Alhálózatok felsorolása, címtartományok</w:t>
       </w:r>
-      <w:bookmarkEnd w:id="17"/>
+      <w:bookmarkEnd w:id="16"/>
     </w:p>
     <w:p>
       <w:r>
@@ -7717,6 +8239,7 @@
               <w:ind w:left="0" w:firstLine="0"/>
             </w:pPr>
             <w:r>
+              <w:lastRenderedPageBreak/>
               <w:t xml:space="preserve">SW2: </w:t>
             </w:r>
             <w:r>
@@ -7753,6 +8276,7 @@
               <w:ind w:left="0" w:firstLine="0"/>
             </w:pPr>
             <w:r>
+              <w:lastRenderedPageBreak/>
               <w:t>15</w:t>
             </w:r>
             <w:r>
@@ -7824,177 +8348,12 @@
       <w:pPr>
         <w:pStyle w:val="Cmsor2"/>
       </w:pPr>
-      <w:bookmarkStart w:id="18" w:name="_Toc101433897"/>
-      <w:r>
-        <w:lastRenderedPageBreak/>
+      <w:bookmarkStart w:id="17" w:name="_Toc101440391"/>
+      <w:r>
         <w:t>Hálózati eszközök beállításai</w:t>
       </w:r>
-      <w:bookmarkEnd w:id="18"/>
-    </w:p>
-    <w:p/>
-    <w:p>
-      <w:pPr>
-        <w:pStyle w:val="Cmsor2"/>
-      </w:pPr>
-      <w:bookmarkStart w:id="19" w:name="_Toc101433898"/>
-      <w:r>
-        <w:t>Interfészek konfigurálásához szükséges adatok eszközönként.</w:t>
-      </w:r>
-      <w:bookmarkEnd w:id="19"/>
-    </w:p>
-    <w:p>
-      <w:pPr>
-        <w:pStyle w:val="Cmsor2"/>
-      </w:pPr>
-      <w:bookmarkStart w:id="20" w:name="_Toc101433899"/>
-      <w:r>
-        <w:t>Alkalmazott technológiák</w:t>
-      </w:r>
-      <w:bookmarkEnd w:id="20"/>
-    </w:p>
-    <w:p>
-      <w:pPr>
-        <w:pStyle w:val="Cmsor3"/>
-      </w:pPr>
-      <w:bookmarkStart w:id="21" w:name="_Toc101433900"/>
-      <w:r>
-        <w:t>EtherChannel</w:t>
-      </w:r>
-      <w:bookmarkEnd w:id="21"/>
-    </w:p>
-    <w:p>
-      <w:pPr>
-        <w:pStyle w:val="Cmsor4"/>
-      </w:pPr>
-      <w:r>
-        <w:t>Technológia célja</w:t>
-      </w:r>
-    </w:p>
-    <w:p>
-      <w:r>
-        <w:t>Ennek a célja az volt, hogy a két kapcsoló között a 4db fizikai kapcsolatot 1db logikai kapcsolattá a</w:t>
-      </w:r>
-      <w:r>
-        <w:t>lakítsuk úgy, hogy mind a négy fizikai „ér” üzemben maradjon.</w:t>
-      </w:r>
-    </w:p>
-    <w:p>
-      <w:pPr>
-        <w:pStyle w:val="Cmsor4"/>
-      </w:pPr>
-      <w:r>
-        <w:t>Mely eszközöket érinti?</w:t>
-      </w:r>
-    </w:p>
-    <w:p>
-      <w:r>
-        <w:t xml:space="preserve">A SW1 és SW2 eszközeinken alkalmaztuk ezt a megoldást a </w:t>
-      </w:r>
-      <w:r>
-        <w:t>főépületen belül.</w:t>
-      </w:r>
-    </w:p>
-    <w:p>
-      <w:pPr>
-        <w:pStyle w:val="Cmsor4"/>
-      </w:pPr>
-      <w:r>
-        <w:t>Konfigurálása (</w:t>
-      </w:r>
-      <w:r>
-        <w:t>parancsok és/vagy képernyőkép</w:t>
-      </w:r>
-      <w:r>
-        <w:t>)</w:t>
-      </w:r>
-    </w:p>
-    <w:p>
-      <w:pPr>
-        <w:pStyle w:val="Cmsor3"/>
-      </w:pPr>
-      <w:bookmarkStart w:id="22" w:name="_Toc101433901"/>
-      <w:r>
-        <w:t>FHRP (First Hop Redundancy Protocols) egyik variánsa, a HSRP (Hot Standby Router Protocol)</w:t>
-      </w:r>
-      <w:bookmarkEnd w:id="22"/>
-    </w:p>
-    <w:p>
-      <w:pPr>
-        <w:pStyle w:val="Cmsor4"/>
-      </w:pPr>
-      <w:r>
-        <w:t>T</w:t>
-      </w:r>
-      <w:r>
-        <w:t>echnológia célja</w:t>
-      </w:r>
-    </w:p>
-    <w:p>
-      <w:pPr>
-        <w:pStyle w:val="Cmsor4"/>
-      </w:pPr>
-      <w:r>
-        <w:t>M</w:t>
-      </w:r>
-      <w:r>
-        <w:t>ely eszközöket érinti</w:t>
-      </w:r>
-      <w:r>
-        <w:t>?</w:t>
-      </w:r>
-    </w:p>
-    <w:p>
-      <w:pPr>
-        <w:pStyle w:val="Cmsor4"/>
-      </w:pPr>
-      <w:r>
-        <w:t>K</w:t>
-      </w:r>
-      <w:r>
-        <w:t>onfigurálása (parancsok és/vagy képernyőkép)</w:t>
-      </w:r>
-    </w:p>
-    <w:p>
-      <w:pPr>
-        <w:ind w:left="0" w:right="8" w:firstLine="0"/>
-      </w:pPr>
-    </w:p>
-    <w:p>
-      <w:pPr>
-        <w:spacing w:after="160" w:line="259" w:lineRule="auto"/>
-        <w:ind w:left="0" w:firstLine="0"/>
-      </w:pPr>
-      <w:r>
-        <w:br w:type="page"/>
-      </w:r>
-    </w:p>
-    <w:p>
-      <w:pPr>
-        <w:pStyle w:val="Cmsor1"/>
-      </w:pPr>
-      <w:bookmarkStart w:id="23" w:name="_Infrastruktúra_ereti_terve:"/>
-      <w:bookmarkStart w:id="24" w:name="_Toc101433902"/>
-      <w:bookmarkEnd w:id="23"/>
-      <w:r>
-        <w:lastRenderedPageBreak/>
-        <w:t xml:space="preserve">A cég </w:t>
-      </w:r>
-      <w:r>
-        <w:t>ügyfélszolgálati épületének hálózata</w:t>
-      </w:r>
-      <w:bookmarkEnd w:id="24"/>
-    </w:p>
-    <w:p>
-      <w:pPr>
-        <w:pStyle w:val="Cmsor2"/>
-      </w:pPr>
-      <w:bookmarkStart w:id="25" w:name="_Toc101433903"/>
-      <w:r>
-        <w:t>Elméleti tervezet</w:t>
-      </w:r>
-      <w:bookmarkEnd w:id="25"/>
-    </w:p>
-    <w:p/>
+      <w:bookmarkEnd w:id="17"/>
+    </w:p>
     <w:p>
       <w:pPr>
         <w:jc w:val="center"/>
@@ -8004,10 +8363,321 @@
           <w:noProof/>
         </w:rPr>
         <w:drawing>
-          <wp:inline distT="0" distB="0" distL="0" distR="0" wp14:anchorId="5C9292A0" wp14:editId="7E0FF44A">
-            <wp:extent cx="4810796" cy="6344535"/>
-            <wp:effectExtent l="0" t="0" r="8890" b="0"/>
-            <wp:docPr id="8" name="Kép 8"/>
+          <wp:inline distT="0" distB="0" distL="0" distR="0" wp14:anchorId="4BE9F1A2" wp14:editId="68E7B16F">
+            <wp:extent cx="5334000" cy="4846320"/>
+            <wp:effectExtent l="0" t="0" r="0" b="0"/>
+            <wp:docPr id="9" name="Kép 9" descr="A képen szöveg, számítógép, elektronika látható&#10;&#10;Automatikusan generált leírás"/>
+            <wp:cNvGraphicFramePr>
+              <a:graphicFrameLocks xmlns:a="http://schemas.openxmlformats.org/drawingml/2006/main" noChangeAspect="1"/>
+            </wp:cNvGraphicFramePr>
+            <a:graphic xmlns:a="http://schemas.openxmlformats.org/drawingml/2006/main">
+              <a:graphicData uri="http://schemas.openxmlformats.org/drawingml/2006/picture">
+                <pic:pic xmlns:pic="http://schemas.openxmlformats.org/drawingml/2006/picture">
+                  <pic:nvPicPr>
+                    <pic:cNvPr id="9" name="Kép 9" descr="A képen szöveg, számítógép, elektronika látható&#10;&#10;Automatikusan generált leírás"/>
+                    <pic:cNvPicPr/>
+                  </pic:nvPicPr>
+                  <pic:blipFill>
+                    <a:blip r:embed="rId17">
+                      <a:extLst>
+                        <a:ext uri="{28A0092B-C50C-407E-A947-70E740481C1C}">
+                          <a14:useLocalDpi xmlns:a14="http://schemas.microsoft.com/office/drawing/2010/main" val="0"/>
+                        </a:ext>
+                      </a:extLst>
+                    </a:blip>
+                    <a:stretch>
+                      <a:fillRect/>
+                    </a:stretch>
+                  </pic:blipFill>
+                  <pic:spPr>
+                    <a:xfrm>
+                      <a:off x="0" y="0"/>
+                      <a:ext cx="5334000" cy="4846320"/>
+                    </a:xfrm>
+                    <a:prstGeom prst="rect">
+                      <a:avLst/>
+                    </a:prstGeom>
+                  </pic:spPr>
+                </pic:pic>
+              </a:graphicData>
+            </a:graphic>
+          </wp:inline>
+        </w:drawing>
+      </w:r>
+    </w:p>
+    <w:p>
+      <w:pPr>
+        <w:jc w:val="center"/>
+      </w:pPr>
+      <w:r>
+        <w:rPr>
+          <w:noProof/>
+        </w:rPr>
+        <w:lastRenderedPageBreak/>
+        <w:drawing>
+          <wp:inline distT="0" distB="0" distL="0" distR="0" wp14:anchorId="18DA4A31" wp14:editId="67132E3B">
+            <wp:extent cx="5334000" cy="3893820"/>
+            <wp:effectExtent l="0" t="0" r="0" b="0"/>
+            <wp:docPr id="12" name="Kép 12" descr="A képen szöveg látható&#10;&#10;Automatikusan generált leírás"/>
+            <wp:cNvGraphicFramePr>
+              <a:graphicFrameLocks xmlns:a="http://schemas.openxmlformats.org/drawingml/2006/main" noChangeAspect="1"/>
+            </wp:cNvGraphicFramePr>
+            <a:graphic xmlns:a="http://schemas.openxmlformats.org/drawingml/2006/main">
+              <a:graphicData uri="http://schemas.openxmlformats.org/drawingml/2006/picture">
+                <pic:pic xmlns:pic="http://schemas.openxmlformats.org/drawingml/2006/picture">
+                  <pic:nvPicPr>
+                    <pic:cNvPr id="12" name="Kép 12" descr="A képen szöveg látható&#10;&#10;Automatikusan generált leírás"/>
+                    <pic:cNvPicPr/>
+                  </pic:nvPicPr>
+                  <pic:blipFill rotWithShape="1">
+                    <a:blip r:embed="rId18">
+                      <a:extLst>
+                        <a:ext uri="{28A0092B-C50C-407E-A947-70E740481C1C}">
+                          <a14:useLocalDpi xmlns:a14="http://schemas.microsoft.com/office/drawing/2010/main" val="0"/>
+                        </a:ext>
+                      </a:extLst>
+                    </a:blip>
+                    <a:srcRect b="40741"/>
+                    <a:stretch/>
+                  </pic:blipFill>
+                  <pic:spPr bwMode="auto">
+                    <a:xfrm>
+                      <a:off x="0" y="0"/>
+                      <a:ext cx="5334000" cy="3893820"/>
+                    </a:xfrm>
+                    <a:prstGeom prst="rect">
+                      <a:avLst/>
+                    </a:prstGeom>
+                    <a:ln>
+                      <a:noFill/>
+                    </a:ln>
+                    <a:extLst>
+                      <a:ext uri="{53640926-AAD7-44D8-BBD7-CCE9431645EC}">
+                        <a14:shadowObscured xmlns:a14="http://schemas.microsoft.com/office/drawing/2010/main"/>
+                      </a:ext>
+                    </a:extLst>
+                  </pic:spPr>
+                </pic:pic>
+              </a:graphicData>
+            </a:graphic>
+          </wp:inline>
+        </w:drawing>
+      </w:r>
+    </w:p>
+    <w:p>
+      <w:pPr>
+        <w:pStyle w:val="Cmsor2"/>
+      </w:pPr>
+      <w:bookmarkStart w:id="18" w:name="_Toc101440392"/>
+      <w:r>
+        <w:t>Interfészek konfigurálásához szükséges adatok eszközönként.</w:t>
+      </w:r>
+      <w:bookmarkEnd w:id="18"/>
+    </w:p>
+    <w:p>
+      <w:pPr>
+        <w:pStyle w:val="Cmsor2"/>
+      </w:pPr>
+      <w:bookmarkStart w:id="19" w:name="_Toc101440393"/>
+      <w:r>
+        <w:t>Alkalmazott technológiák</w:t>
+      </w:r>
+      <w:bookmarkEnd w:id="19"/>
+    </w:p>
+    <w:p>
+      <w:pPr>
+        <w:pStyle w:val="Cmsor3"/>
+      </w:pPr>
+      <w:bookmarkStart w:id="20" w:name="_Toc101440394"/>
+      <w:r>
+        <w:t>EtherChannel</w:t>
+      </w:r>
+      <w:bookmarkEnd w:id="20"/>
+    </w:p>
+    <w:p>
+      <w:pPr>
+        <w:pStyle w:val="Cmsor4"/>
+      </w:pPr>
+      <w:r>
+        <w:t>Technológia célja</w:t>
+      </w:r>
+    </w:p>
+    <w:p>
+      <w:r>
+        <w:t>Ennek a célja az volt, hogy a két kapcsoló között a 4db fizikai kapcsolatot 1db logikai kapcsolattá a</w:t>
+      </w:r>
+      <w:r>
+        <w:t>lakítsuk úgy, hogy mind a négy fizikai „ér” üzemben maradjon.</w:t>
+      </w:r>
+    </w:p>
+    <w:p>
+      <w:pPr>
+        <w:pStyle w:val="Cmsor4"/>
+      </w:pPr>
+      <w:r>
+        <w:t>Mely eszközöket érinti?</w:t>
+      </w:r>
+    </w:p>
+    <w:p>
+      <w:r>
+        <w:t xml:space="preserve">A SW1 és SW2 eszközeinken alkalmaztuk ezt a megoldást a </w:t>
+      </w:r>
+      <w:r>
+        <w:t>főépületen belül.</w:t>
+      </w:r>
+    </w:p>
+    <w:p>
+      <w:pPr>
+        <w:pStyle w:val="Cmsor4"/>
+      </w:pPr>
+      <w:r>
+        <w:t>Konfigurálása (</w:t>
+      </w:r>
+      <w:r>
+        <w:t>parancsok és/vagy képernyőkép</w:t>
+      </w:r>
+      <w:r>
+        <w:t>)</w:t>
+      </w:r>
+    </w:p>
+    <w:p>
+      <w:pPr>
+        <w:pStyle w:val="Cmsor3"/>
+      </w:pPr>
+      <w:bookmarkStart w:id="21" w:name="_Toc101440395"/>
+      <w:r>
+        <w:t>FHRP (First Hop Redundancy Protocols) egyik variánsa, a HSRP (Hot Standby Router Protocol)</w:t>
+      </w:r>
+      <w:bookmarkEnd w:id="21"/>
+    </w:p>
+    <w:p>
+      <w:pPr>
+        <w:pStyle w:val="Cmsor4"/>
+      </w:pPr>
+      <w:r>
+        <w:t>T</w:t>
+      </w:r>
+      <w:r>
+        <w:t>echnológia célja</w:t>
+      </w:r>
+    </w:p>
+    <w:p>
+      <w:pPr>
+        <w:pStyle w:val="Cmsor4"/>
+      </w:pPr>
+      <w:r>
+        <w:t>M</w:t>
+      </w:r>
+      <w:r>
+        <w:t>ely eszközöket érinti</w:t>
+      </w:r>
+      <w:r>
+        <w:t>?</w:t>
+      </w:r>
+    </w:p>
+    <w:p>
+      <w:pPr>
+        <w:pStyle w:val="Cmsor4"/>
+      </w:pPr>
+      <w:r>
+        <w:t>K</w:t>
+      </w:r>
+      <w:r>
+        <w:t>onfigurálása (parancsok és/vagy képernyőkép)</w:t>
+      </w:r>
+    </w:p>
+    <w:p>
+      <w:pPr>
+        <w:pStyle w:val="Cmsor3"/>
+      </w:pPr>
+      <w:bookmarkStart w:id="22" w:name="_Toc101440396"/>
+      <w:r>
+        <w:t xml:space="preserve">OSPF </w:t>
+      </w:r>
+      <w:r>
+        <w:t>(Open Shortest Path First)</w:t>
+      </w:r>
+      <w:bookmarkEnd w:id="22"/>
+    </w:p>
+    <w:p>
+      <w:pPr>
+        <w:pStyle w:val="Cmsor4"/>
+      </w:pPr>
+      <w:r>
+        <w:t>Technológia célja</w:t>
+      </w:r>
+    </w:p>
+    <w:p>
+      <w:pPr>
+        <w:pStyle w:val="Cmsor4"/>
+      </w:pPr>
+      <w:r>
+        <w:t>Mely eszközöket érinti?</w:t>
+      </w:r>
+    </w:p>
+    <w:p>
+      <w:pPr>
+        <w:pStyle w:val="Cmsor4"/>
+      </w:pPr>
+      <w:r>
+        <w:t>Konfigurálása (parancsok és/vagy képernyőkép)</w:t>
+      </w:r>
+    </w:p>
+    <w:p/>
+    <w:p>
+      <w:pPr>
+        <w:ind w:left="0" w:right="8" w:firstLine="0"/>
+      </w:pPr>
+    </w:p>
+    <w:p>
+      <w:pPr>
+        <w:spacing w:after="160" w:line="259" w:lineRule="auto"/>
+        <w:ind w:left="0" w:firstLine="0"/>
+      </w:pPr>
+      <w:r>
+        <w:br w:type="page"/>
+      </w:r>
+    </w:p>
+    <w:p>
+      <w:pPr>
+        <w:pStyle w:val="Cmsor1"/>
+      </w:pPr>
+      <w:bookmarkStart w:id="23" w:name="_Infrastruktúra_ereti_terve:"/>
+      <w:bookmarkStart w:id="24" w:name="_Toc101440397"/>
+      <w:bookmarkEnd w:id="23"/>
+      <w:r>
+        <w:lastRenderedPageBreak/>
+        <w:t xml:space="preserve">A cég </w:t>
+      </w:r>
+      <w:r>
+        <w:t>ügyfélszolgálati épületének hálózata</w:t>
+      </w:r>
+      <w:bookmarkEnd w:id="24"/>
+    </w:p>
+    <w:p>
+      <w:pPr>
+        <w:pStyle w:val="Cmsor2"/>
+      </w:pPr>
+      <w:bookmarkStart w:id="25" w:name="_Toc101440398"/>
+      <w:r>
+        <w:t>Elméleti tervezet</w:t>
+      </w:r>
+      <w:bookmarkEnd w:id="25"/>
+    </w:p>
+    <w:p/>
+    <w:p>
+      <w:pPr>
+        <w:jc w:val="center"/>
+      </w:pPr>
+      <w:r>
+        <w:rPr>
+          <w:noProof/>
+        </w:rPr>
+        <w:drawing>
+          <wp:inline distT="0" distB="0" distL="0" distR="0" wp14:anchorId="0F40D86A" wp14:editId="45BB0764">
+            <wp:extent cx="4963218" cy="6620799"/>
+            <wp:effectExtent l="0" t="0" r="8890" b="8890"/>
+            <wp:docPr id="15" name="Kép 15"/>
             <wp:cNvGraphicFramePr>
               <a:graphicFrameLocks xmlns:a="http://schemas.openxmlformats.org/drawingml/2006/main" noChangeAspect="1"/>
             </wp:cNvGraphicFramePr>
@@ -8019,7 +8689,7 @@
                     <pic:cNvPicPr/>
                   </pic:nvPicPr>
                   <pic:blipFill>
-                    <a:blip r:embed="rId14"/>
+                    <a:blip r:embed="rId19"/>
                     <a:stretch>
                       <a:fillRect/>
                     </a:stretch>
@@ -8027,7 +8697,7 @@
                   <pic:spPr>
                     <a:xfrm>
                       <a:off x="0" y="0"/>
-                      <a:ext cx="4810796" cy="6344535"/>
+                      <a:ext cx="4963218" cy="6620799"/>
                     </a:xfrm>
                     <a:prstGeom prst="rect">
                       <a:avLst/>
@@ -8057,7 +8727,7 @@
       <w:pPr>
         <w:pStyle w:val="Cmsor2"/>
       </w:pPr>
-      <w:bookmarkStart w:id="26" w:name="_Toc101433904"/>
+      <w:bookmarkStart w:id="26" w:name="_Toc101440399"/>
       <w:r>
         <w:t>Címzési terv:</w:t>
       </w:r>
@@ -8239,6 +8909,7 @@
                 <w:color w:val="auto"/>
                 <w:szCs w:val="24"/>
               </w:rPr>
+              <w:lastRenderedPageBreak/>
               <w:t>gi0/1:</w:t>
             </w:r>
             <w:r>
@@ -8285,6 +8956,7 @@
               <w:rPr>
                 <w:b/>
               </w:rPr>
+              <w:lastRenderedPageBreak/>
               <w:t>AdminASA:</w:t>
             </w:r>
           </w:p>
@@ -8324,7 +8996,6 @@
                 <w:color w:val="auto"/>
                 <w:szCs w:val="24"/>
               </w:rPr>
-              <w:lastRenderedPageBreak/>
               <w:t>gi1/2: 10.204.1.17 /28; (R1);</w:t>
             </w:r>
           </w:p>
@@ -8367,7 +9038,6 @@
               <w:rPr>
                 <w:b/>
               </w:rPr>
-              <w:lastRenderedPageBreak/>
               <w:t>R1:</w:t>
             </w:r>
           </w:p>
@@ -8971,7 +9641,7 @@
       <w:pPr>
         <w:pStyle w:val="Cmsor2"/>
       </w:pPr>
-      <w:bookmarkStart w:id="27" w:name="_Toc101433905"/>
+      <w:bookmarkStart w:id="27" w:name="_Toc101440400"/>
       <w:r>
         <w:t>Alhálózatok felsorolása, címtartományok</w:t>
       </w:r>
@@ -8981,7 +9651,7 @@
       <w:pPr>
         <w:pStyle w:val="Cmsor2"/>
       </w:pPr>
-      <w:bookmarkStart w:id="28" w:name="_Toc101433906"/>
+      <w:bookmarkStart w:id="28" w:name="_Toc101440401"/>
       <w:r>
         <w:t>Hálózati eszközök beállításai</w:t>
       </w:r>
@@ -8991,7 +9661,7 @@
       <w:pPr>
         <w:pStyle w:val="Cmsor2"/>
       </w:pPr>
-      <w:bookmarkStart w:id="29" w:name="_Toc101433907"/>
+      <w:bookmarkStart w:id="29" w:name="_Toc101440402"/>
       <w:r>
         <w:t>Interfészek konfigurálásához szükséges adatok eszközönként.</w:t>
       </w:r>
@@ -9001,7 +9671,7 @@
       <w:pPr>
         <w:pStyle w:val="Cmsor2"/>
       </w:pPr>
-      <w:bookmarkStart w:id="30" w:name="_Toc101433908"/>
+      <w:bookmarkStart w:id="30" w:name="_Toc101440403"/>
       <w:r>
         <w:t>Alkalmazott technológiák</w:t>
       </w:r>
@@ -9039,7 +9709,6 @@
         <w:ind w:left="0" w:firstLine="0"/>
       </w:pPr>
       <w:r>
-        <w:lastRenderedPageBreak/>
         <w:br w:type="page"/>
       </w:r>
     </w:p>
@@ -9047,7 +9716,7 @@
       <w:pPr>
         <w:pStyle w:val="Cmsor1"/>
       </w:pPr>
-      <w:bookmarkStart w:id="31" w:name="_Toc101433909"/>
+      <w:bookmarkStart w:id="31" w:name="_Toc101440404"/>
       <w:r>
         <w:lastRenderedPageBreak/>
         <w:t>A harmadik telephelyünk, a logisztika</w:t>
@@ -9058,7 +9727,7 @@
       <w:pPr>
         <w:pStyle w:val="Cmsor2"/>
       </w:pPr>
-      <w:bookmarkStart w:id="32" w:name="_Toc101433910"/>
+      <w:bookmarkStart w:id="32" w:name="_Toc101440405"/>
       <w:r>
         <w:t>Elméleti tervezet</w:t>
       </w:r>
@@ -9088,7 +9757,7 @@
                     <pic:cNvPicPr/>
                   </pic:nvPicPr>
                   <pic:blipFill>
-                    <a:blip r:embed="rId15"/>
+                    <a:blip r:embed="rId20"/>
                     <a:stretch>
                       <a:fillRect/>
                     </a:stretch>
@@ -9126,7 +9795,7 @@
       <w:pPr>
         <w:pStyle w:val="Cmsor2"/>
       </w:pPr>
-      <w:bookmarkStart w:id="33" w:name="_Toc101433911"/>
+      <w:bookmarkStart w:id="33" w:name="_Toc101440406"/>
       <w:r>
         <w:t>Címzési terv:</w:t>
       </w:r>
@@ -10040,7 +10709,7 @@
       <w:pPr>
         <w:pStyle w:val="Cmsor2"/>
       </w:pPr>
-      <w:bookmarkStart w:id="34" w:name="_Toc101433912"/>
+      <w:bookmarkStart w:id="34" w:name="_Toc101440407"/>
       <w:r>
         <w:t>Alhálózatok felsorolása, címtartományok</w:t>
       </w:r>
@@ -10050,7 +10719,7 @@
       <w:pPr>
         <w:pStyle w:val="Cmsor2"/>
       </w:pPr>
-      <w:bookmarkStart w:id="35" w:name="_Toc101433913"/>
+      <w:bookmarkStart w:id="35" w:name="_Toc101440408"/>
       <w:r>
         <w:t>Hálózati eszközök beállításai</w:t>
       </w:r>
@@ -10060,7 +10729,7 @@
       <w:pPr>
         <w:pStyle w:val="Cmsor2"/>
       </w:pPr>
-      <w:bookmarkStart w:id="36" w:name="_Toc101433914"/>
+      <w:bookmarkStart w:id="36" w:name="_Toc101440409"/>
       <w:r>
         <w:t>Interfészek konfigurálásához szükséges adatok eszközönként.</w:t>
       </w:r>
@@ -10070,7 +10739,7 @@
       <w:pPr>
         <w:pStyle w:val="Cmsor2"/>
       </w:pPr>
-      <w:bookmarkStart w:id="37" w:name="_Toc101433915"/>
+      <w:bookmarkStart w:id="37" w:name="_Toc101440410"/>
       <w:r>
         <w:t>Alkalmazott technológiák</w:t>
       </w:r>
@@ -10128,7 +10797,7 @@
       <w:pPr>
         <w:pStyle w:val="Cmsor1"/>
       </w:pPr>
-      <w:bookmarkStart w:id="38" w:name="_Toc101433916"/>
+      <w:bookmarkStart w:id="38" w:name="_Toc101440411"/>
       <w:r>
         <w:t>Alkalmazott technológiák</w:t>
       </w:r>
@@ -12319,7 +12988,7 @@
       <w:pPr>
         <w:pStyle w:val="Cmsor1"/>
       </w:pPr>
-      <w:bookmarkStart w:id="39" w:name="_Toc101433917"/>
+      <w:bookmarkStart w:id="39" w:name="_Toc101440412"/>
       <w:r>
         <w:t>Tesztelési terv</w:t>
       </w:r>
@@ -14435,7 +15104,7 @@
       <w:pPr>
         <w:pStyle w:val="Cmsor1"/>
       </w:pPr>
-      <w:bookmarkStart w:id="41" w:name="_Toc101433918"/>
+      <w:bookmarkStart w:id="41" w:name="_Toc101440413"/>
       <w:r>
         <w:lastRenderedPageBreak/>
         <w:t>Mell</w:t>
@@ -17148,6 +17817,119 @@
     </w:lvl>
   </w:abstractNum>
   <w:abstractNum w:abstractNumId="24" w15:restartNumberingAfterBreak="0">
+    <w:nsid w:val="78EB2AC3"/>
+    <w:multiLevelType w:val="hybridMultilevel"/>
+    <w:tmpl w:val="519AE868"/>
+    <w:lvl w:ilvl="0" w:tplc="040E0001">
+      <w:start w:val="1"/>
+      <w:numFmt w:val="bullet"/>
+      <w:lvlText w:val=""/>
+      <w:lvlJc w:val="left"/>
+      <w:pPr>
+        <w:ind w:left="720" w:hanging="360"/>
+      </w:pPr>
+      <w:rPr>
+        <w:rFonts w:ascii="Symbol" w:hAnsi="Symbol" w:hint="default"/>
+      </w:rPr>
+    </w:lvl>
+    <w:lvl w:ilvl="1" w:tplc="040E0003" w:tentative="1">
+      <w:start w:val="1"/>
+      <w:numFmt w:val="bullet"/>
+      <w:lvlText w:val="o"/>
+      <w:lvlJc w:val="left"/>
+      <w:pPr>
+        <w:ind w:left="1440" w:hanging="360"/>
+      </w:pPr>
+      <w:rPr>
+        <w:rFonts w:ascii="Courier New" w:hAnsi="Courier New" w:cs="Courier New" w:hint="default"/>
+      </w:rPr>
+    </w:lvl>
+    <w:lvl w:ilvl="2" w:tplc="040E0005" w:tentative="1">
+      <w:start w:val="1"/>
+      <w:numFmt w:val="bullet"/>
+      <w:lvlText w:val=""/>
+      <w:lvlJc w:val="left"/>
+      <w:pPr>
+        <w:ind w:left="2160" w:hanging="360"/>
+      </w:pPr>
+      <w:rPr>
+        <w:rFonts w:ascii="Wingdings" w:hAnsi="Wingdings" w:hint="default"/>
+      </w:rPr>
+    </w:lvl>
+    <w:lvl w:ilvl="3" w:tplc="040E0001" w:tentative="1">
+      <w:start w:val="1"/>
+      <w:numFmt w:val="bullet"/>
+      <w:lvlText w:val=""/>
+      <w:lvlJc w:val="left"/>
+      <w:pPr>
+        <w:ind w:left="2880" w:hanging="360"/>
+      </w:pPr>
+      <w:rPr>
+        <w:rFonts w:ascii="Symbol" w:hAnsi="Symbol" w:hint="default"/>
+      </w:rPr>
+    </w:lvl>
+    <w:lvl w:ilvl="4" w:tplc="040E0003" w:tentative="1">
+      <w:start w:val="1"/>
+      <w:numFmt w:val="bullet"/>
+      <w:lvlText w:val="o"/>
+      <w:lvlJc w:val="left"/>
+      <w:pPr>
+        <w:ind w:left="3600" w:hanging="360"/>
+      </w:pPr>
+      <w:rPr>
+        <w:rFonts w:ascii="Courier New" w:hAnsi="Courier New" w:cs="Courier New" w:hint="default"/>
+      </w:rPr>
+    </w:lvl>
+    <w:lvl w:ilvl="5" w:tplc="040E0005" w:tentative="1">
+      <w:start w:val="1"/>
+      <w:numFmt w:val="bullet"/>
+      <w:lvlText w:val=""/>
+      <w:lvlJc w:val="left"/>
+      <w:pPr>
+        <w:ind w:left="4320" w:hanging="360"/>
+      </w:pPr>
+      <w:rPr>
+        <w:rFonts w:ascii="Wingdings" w:hAnsi="Wingdings" w:hint="default"/>
+      </w:rPr>
+    </w:lvl>
+    <w:lvl w:ilvl="6" w:tplc="040E0001" w:tentative="1">
+      <w:start w:val="1"/>
+      <w:numFmt w:val="bullet"/>
+      <w:lvlText w:val=""/>
+      <w:lvlJc w:val="left"/>
+      <w:pPr>
+        <w:ind w:left="5040" w:hanging="360"/>
+      </w:pPr>
+      <w:rPr>
+        <w:rFonts w:ascii="Symbol" w:hAnsi="Symbol" w:hint="default"/>
+      </w:rPr>
+    </w:lvl>
+    <w:lvl w:ilvl="7" w:tplc="040E0003" w:tentative="1">
+      <w:start w:val="1"/>
+      <w:numFmt w:val="bullet"/>
+      <w:lvlText w:val="o"/>
+      <w:lvlJc w:val="left"/>
+      <w:pPr>
+        <w:ind w:left="5760" w:hanging="360"/>
+      </w:pPr>
+      <w:rPr>
+        <w:rFonts w:ascii="Courier New" w:hAnsi="Courier New" w:cs="Courier New" w:hint="default"/>
+      </w:rPr>
+    </w:lvl>
+    <w:lvl w:ilvl="8" w:tplc="040E0005" w:tentative="1">
+      <w:start w:val="1"/>
+      <w:numFmt w:val="bullet"/>
+      <w:lvlText w:val=""/>
+      <w:lvlJc w:val="left"/>
+      <w:pPr>
+        <w:ind w:left="6480" w:hanging="360"/>
+      </w:pPr>
+      <w:rPr>
+        <w:rFonts w:ascii="Wingdings" w:hAnsi="Wingdings" w:hint="default"/>
+      </w:rPr>
+    </w:lvl>
+  </w:abstractNum>
+  <w:abstractNum w:abstractNumId="25" w15:restartNumberingAfterBreak="0">
     <w:nsid w:val="7DF44A9A"/>
     <w:multiLevelType w:val="multilevel"/>
     <w:tmpl w:val="3B34BDCE"/>
@@ -17261,7 +18043,7 @@
     <w:abstractNumId w:val="3"/>
   </w:num>
   <w:num w:numId="10" w16cid:durableId="862746599">
-    <w:abstractNumId w:val="24"/>
+    <w:abstractNumId w:val="25"/>
   </w:num>
   <w:num w:numId="11" w16cid:durableId="1226842359">
     <w:abstractNumId w:val="8"/>
@@ -17307,6 +18089,9 @@
   </w:num>
   <w:num w:numId="25" w16cid:durableId="285889298">
     <w:abstractNumId w:val="4"/>
+  </w:num>
+  <w:num w:numId="26" w16cid:durableId="720404391">
+    <w:abstractNumId w:val="24"/>
   </w:num>
 </w:numbering>
 </file>
@@ -17961,6 +18746,7 @@
   <w:style w:type="character" w:default="1" w:styleId="Bekezdsalapbettpusa">
     <w:name w:val="Default Paragraph Font"/>
     <w:uiPriority w:val="1"/>
+    <w:semiHidden/>
     <w:unhideWhenUsed/>
   </w:style>
   <w:style w:type="table" w:default="1" w:styleId="Normltblzat">

--- a/Hálózattervezési és kivitelezési vizsgaremek.docx
+++ b/Hálózattervezési és kivitelezési vizsgaremek.docx
@@ -267,7 +267,7 @@
           <v:shape id="_x0000_i1025" type="#_x0000_t75" style="width:67.2pt;height:67.2pt" o:ole="" fillcolor="window">
             <v:imagedata r:id="rId8" o:title=""/>
           </v:shape>
-          <o:OLEObject Type="Embed" ProgID="MSDraw" ShapeID="_x0000_i1025" DrawAspect="Content" ObjectID="_1712061068" r:id="rId9">
+          <o:OLEObject Type="Embed" ProgID="MSDraw" ShapeID="_x0000_i1025" DrawAspect="Content" ObjectID="_1712064271" r:id="rId9">
             <o:FieldCodes>\* mergeformat</o:FieldCodes>
           </o:OLEObject>
         </w:object>
@@ -363,6 +363,7 @@
           <w:pPr>
             <w:pStyle w:val="Tartalomjegyzkcmsora"/>
             <w:rPr>
+              <w:rFonts w:ascii="Times New Roman" w:hAnsi="Times New Roman" w:cs="Times New Roman"/>
               <w:b/>
               <w:bCs/>
               <w:color w:val="auto"/>
@@ -370,6 +371,7 @@
           </w:pPr>
           <w:r>
             <w:rPr>
+              <w:rFonts w:ascii="Times New Roman" w:hAnsi="Times New Roman" w:cs="Times New Roman"/>
               <w:b/>
               <w:bCs/>
               <w:color w:val="auto"/>
@@ -400,7 +402,7 @@
           <w:r>
             <w:fldChar w:fldCharType="separate"/>
           </w:r>
-          <w:hyperlink w:anchor="_Toc101440374" w:history="1">
+          <w:hyperlink w:anchor="_Toc101449517" w:history="1">
             <w:r>
               <w:rPr>
                 <w:rStyle w:val="Hiperhivatkozs"/>
@@ -445,7 +447,7 @@
                 <w:noProof/>
                 <w:webHidden/>
               </w:rPr>
-              <w:instrText xml:space="preserve"> PAGEREF _Toc101440374 \h </w:instrText>
+              <w:instrText xml:space="preserve"> PAGEREF _Toc101449517 \h </w:instrText>
             </w:r>
             <w:r>
               <w:rPr>
@@ -490,7 +492,7 @@
               <w:sz w:val="22"/>
             </w:rPr>
           </w:pPr>
-          <w:hyperlink w:anchor="_Toc101440375" w:history="1">
+          <w:hyperlink w:anchor="_Toc101449518" w:history="1">
             <w:r>
               <w:rPr>
                 <w:rStyle w:val="Hiperhivatkozs"/>
@@ -535,7 +537,7 @@
                 <w:noProof/>
                 <w:webHidden/>
               </w:rPr>
-              <w:instrText xml:space="preserve"> PAGEREF _Toc101440375 \h </w:instrText>
+              <w:instrText xml:space="preserve"> PAGEREF _Toc101449518 \h </w:instrText>
             </w:r>
             <w:r>
               <w:rPr>
@@ -580,7 +582,7 @@
               <w:sz w:val="22"/>
             </w:rPr>
           </w:pPr>
-          <w:hyperlink w:anchor="_Toc101440376" w:history="1">
+          <w:hyperlink w:anchor="_Toc101449519" w:history="1">
             <w:r>
               <w:rPr>
                 <w:rStyle w:val="Hiperhivatkozs"/>
@@ -625,7 +627,7 @@
                 <w:noProof/>
                 <w:webHidden/>
               </w:rPr>
-              <w:instrText xml:space="preserve"> PAGEREF _Toc101440376 \h </w:instrText>
+              <w:instrText xml:space="preserve"> PAGEREF _Toc101449519 \h </w:instrText>
             </w:r>
             <w:r>
               <w:rPr>
@@ -670,7 +672,7 @@
               <w:sz w:val="22"/>
             </w:rPr>
           </w:pPr>
-          <w:hyperlink w:anchor="_Toc101440377" w:history="1">
+          <w:hyperlink w:anchor="_Toc101449520" w:history="1">
             <w:r>
               <w:rPr>
                 <w:rStyle w:val="Hiperhivatkozs"/>
@@ -715,7 +717,7 @@
                 <w:noProof/>
                 <w:webHidden/>
               </w:rPr>
-              <w:instrText xml:space="preserve"> PAGEREF _Toc101440377 \h </w:instrText>
+              <w:instrText xml:space="preserve"> PAGEREF _Toc101449520 \h </w:instrText>
             </w:r>
             <w:r>
               <w:rPr>
@@ -760,7 +762,7 @@
               <w:sz w:val="22"/>
             </w:rPr>
           </w:pPr>
-          <w:hyperlink w:anchor="_Toc101440378" w:history="1">
+          <w:hyperlink w:anchor="_Toc101449521" w:history="1">
             <w:r>
               <w:rPr>
                 <w:rStyle w:val="Hiperhivatkozs"/>
@@ -805,7 +807,7 @@
                 <w:noProof/>
                 <w:webHidden/>
               </w:rPr>
-              <w:instrText xml:space="preserve"> PAGEREF _Toc101440378 \h </w:instrText>
+              <w:instrText xml:space="preserve"> PAGEREF _Toc101449521 \h </w:instrText>
             </w:r>
             <w:r>
               <w:rPr>
@@ -850,7 +852,7 @@
               <w:sz w:val="22"/>
             </w:rPr>
           </w:pPr>
-          <w:hyperlink w:anchor="_Toc101440379" w:history="1">
+          <w:hyperlink w:anchor="_Toc101449522" w:history="1">
             <w:r>
               <w:rPr>
                 <w:rStyle w:val="Hiperhivatkozs"/>
@@ -895,7 +897,7 @@
                 <w:noProof/>
                 <w:webHidden/>
               </w:rPr>
-              <w:instrText xml:space="preserve"> PAGEREF _Toc101440379 \h </w:instrText>
+              <w:instrText xml:space="preserve"> PAGEREF _Toc101449522 \h </w:instrText>
             </w:r>
             <w:r>
               <w:rPr>
@@ -940,7 +942,7 @@
               <w:sz w:val="22"/>
             </w:rPr>
           </w:pPr>
-          <w:hyperlink w:anchor="_Toc101440380" w:history="1">
+          <w:hyperlink w:anchor="_Toc101449523" w:history="1">
             <w:r>
               <w:rPr>
                 <w:rStyle w:val="Hiperhivatkozs"/>
@@ -985,7 +987,7 @@
                 <w:noProof/>
                 <w:webHidden/>
               </w:rPr>
-              <w:instrText xml:space="preserve"> PAGEREF _Toc101440380 \h </w:instrText>
+              <w:instrText xml:space="preserve"> PAGEREF _Toc101449523 \h </w:instrText>
             </w:r>
             <w:r>
               <w:rPr>
@@ -1030,7 +1032,7 @@
               <w:sz w:val="22"/>
             </w:rPr>
           </w:pPr>
-          <w:hyperlink w:anchor="_Toc101440381" w:history="1">
+          <w:hyperlink w:anchor="_Toc101449524" w:history="1">
             <w:r>
               <w:rPr>
                 <w:rStyle w:val="Hiperhivatkozs"/>
@@ -1075,7 +1077,187 @@
                 <w:noProof/>
                 <w:webHidden/>
               </w:rPr>
-              <w:instrText xml:space="preserve"> PAGEREF _Toc101440381 \h </w:instrText>
+              <w:instrText xml:space="preserve"> PAGEREF _Toc101449524 \h </w:instrText>
+            </w:r>
+            <w:r>
+              <w:rPr>
+                <w:noProof/>
+                <w:webHidden/>
+              </w:rPr>
+            </w:r>
+            <w:r>
+              <w:rPr>
+                <w:noProof/>
+                <w:webHidden/>
+              </w:rPr>
+              <w:fldChar w:fldCharType="separate"/>
+            </w:r>
+            <w:r>
+              <w:rPr>
+                <w:noProof/>
+                <w:webHidden/>
+              </w:rPr>
+              <w:t>10</w:t>
+            </w:r>
+            <w:r>
+              <w:rPr>
+                <w:noProof/>
+                <w:webHidden/>
+              </w:rPr>
+              <w:fldChar w:fldCharType="end"/>
+            </w:r>
+          </w:hyperlink>
+        </w:p>
+        <w:p>
+          <w:pPr>
+            <w:pStyle w:val="TJ2"/>
+            <w:tabs>
+              <w:tab w:val="left" w:pos="880"/>
+              <w:tab w:val="right" w:leader="dot" w:pos="9628"/>
+            </w:tabs>
+            <w:rPr>
+              <w:rFonts w:asciiTheme="minorHAnsi" w:eastAsiaTheme="minorEastAsia" w:hAnsiTheme="minorHAnsi" w:cstheme="minorBidi"/>
+              <w:noProof/>
+              <w:color w:val="auto"/>
+              <w:sz w:val="22"/>
+            </w:rPr>
+          </w:pPr>
+          <w:hyperlink w:anchor="_Toc101449525" w:history="1">
+            <w:r>
+              <w:rPr>
+                <w:rStyle w:val="Hiperhivatkozs"/>
+                <w:rFonts w:eastAsiaTheme="majorEastAsia"/>
+                <w:noProof/>
+              </w:rPr>
+              <w:t>3.2</w:t>
+            </w:r>
+            <w:r>
+              <w:rPr>
+                <w:rFonts w:asciiTheme="minorHAnsi" w:eastAsiaTheme="minorEastAsia" w:hAnsiTheme="minorHAnsi" w:cstheme="minorBidi"/>
+                <w:noProof/>
+                <w:color w:val="auto"/>
+                <w:sz w:val="22"/>
+              </w:rPr>
+              <w:tab/>
+            </w:r>
+            <w:r>
+              <w:rPr>
+                <w:rStyle w:val="Hiperhivatkozs"/>
+                <w:rFonts w:eastAsiaTheme="majorEastAsia"/>
+                <w:noProof/>
+              </w:rPr>
+              <w:t>Mivel foglalkozik a cég?</w:t>
+            </w:r>
+            <w:r>
+              <w:rPr>
+                <w:noProof/>
+                <w:webHidden/>
+              </w:rPr>
+              <w:tab/>
+            </w:r>
+            <w:r>
+              <w:rPr>
+                <w:noProof/>
+                <w:webHidden/>
+              </w:rPr>
+              <w:fldChar w:fldCharType="begin"/>
+            </w:r>
+            <w:r>
+              <w:rPr>
+                <w:noProof/>
+                <w:webHidden/>
+              </w:rPr>
+              <w:instrText xml:space="preserve"> PAGEREF _Toc101449525 \h </w:instrText>
+            </w:r>
+            <w:r>
+              <w:rPr>
+                <w:noProof/>
+                <w:webHidden/>
+              </w:rPr>
+            </w:r>
+            <w:r>
+              <w:rPr>
+                <w:noProof/>
+                <w:webHidden/>
+              </w:rPr>
+              <w:fldChar w:fldCharType="separate"/>
+            </w:r>
+            <w:r>
+              <w:rPr>
+                <w:noProof/>
+                <w:webHidden/>
+              </w:rPr>
+              <w:t>10</w:t>
+            </w:r>
+            <w:r>
+              <w:rPr>
+                <w:noProof/>
+                <w:webHidden/>
+              </w:rPr>
+              <w:fldChar w:fldCharType="end"/>
+            </w:r>
+          </w:hyperlink>
+        </w:p>
+        <w:p>
+          <w:pPr>
+            <w:pStyle w:val="TJ2"/>
+            <w:tabs>
+              <w:tab w:val="left" w:pos="880"/>
+              <w:tab w:val="right" w:leader="dot" w:pos="9628"/>
+            </w:tabs>
+            <w:rPr>
+              <w:rFonts w:asciiTheme="minorHAnsi" w:eastAsiaTheme="minorEastAsia" w:hAnsiTheme="minorHAnsi" w:cstheme="minorBidi"/>
+              <w:noProof/>
+              <w:color w:val="auto"/>
+              <w:sz w:val="22"/>
+            </w:rPr>
+          </w:pPr>
+          <w:hyperlink w:anchor="_Toc101449526" w:history="1">
+            <w:r>
+              <w:rPr>
+                <w:rStyle w:val="Hiperhivatkozs"/>
+                <w:rFonts w:eastAsiaTheme="majorEastAsia"/>
+                <w:noProof/>
+              </w:rPr>
+              <w:t>3.3</w:t>
+            </w:r>
+            <w:r>
+              <w:rPr>
+                <w:rFonts w:asciiTheme="minorHAnsi" w:eastAsiaTheme="minorEastAsia" w:hAnsiTheme="minorHAnsi" w:cstheme="minorBidi"/>
+                <w:noProof/>
+                <w:color w:val="auto"/>
+                <w:sz w:val="22"/>
+              </w:rPr>
+              <w:tab/>
+            </w:r>
+            <w:r>
+              <w:rPr>
+                <w:rStyle w:val="Hiperhivatkozs"/>
+                <w:rFonts w:eastAsiaTheme="majorEastAsia"/>
+                <w:noProof/>
+              </w:rPr>
+              <w:t>Milyen a munkaerő összetétel?</w:t>
+            </w:r>
+            <w:r>
+              <w:rPr>
+                <w:noProof/>
+                <w:webHidden/>
+              </w:rPr>
+              <w:tab/>
+            </w:r>
+            <w:r>
+              <w:rPr>
+                <w:noProof/>
+                <w:webHidden/>
+              </w:rPr>
+              <w:fldChar w:fldCharType="begin"/>
+            </w:r>
+            <w:r>
+              <w:rPr>
+                <w:noProof/>
+                <w:webHidden/>
+              </w:rPr>
+              <w:instrText xml:space="preserve"> PAGEREF _Toc101449526 \h </w:instrText>
             </w:r>
             <w:r>
               <w:rPr>
@@ -1120,7 +1302,7 @@
               <w:sz w:val="22"/>
             </w:rPr>
           </w:pPr>
-          <w:hyperlink w:anchor="_Toc101440382" w:history="1">
+          <w:hyperlink w:anchor="_Toc101449527" w:history="1">
             <w:r>
               <w:rPr>
                 <w:rStyle w:val="Hiperhivatkozs"/>
@@ -1144,7 +1326,7 @@
                 <w:rFonts w:eastAsiaTheme="majorEastAsia"/>
                 <w:noProof/>
               </w:rPr>
-              <w:t>Mivel foglalkozik a cég?</w:t>
+              <w:t>Infrastruktúra eredeti terve:</w:t>
             </w:r>
             <w:r>
               <w:rPr>
@@ -1165,7 +1347,7 @@
                 <w:noProof/>
                 <w:webHidden/>
               </w:rPr>
-              <w:instrText xml:space="preserve"> PAGEREF _Toc101440382 \h </w:instrText>
+              <w:instrText xml:space="preserve"> PAGEREF _Toc101449527 \h </w:instrText>
             </w:r>
             <w:r>
               <w:rPr>
@@ -1186,6 +1368,186 @@
                 <w:webHidden/>
               </w:rPr>
               <w:t>11</w:t>
+            </w:r>
+            <w:r>
+              <w:rPr>
+                <w:noProof/>
+                <w:webHidden/>
+              </w:rPr>
+              <w:fldChar w:fldCharType="end"/>
+            </w:r>
+          </w:hyperlink>
+        </w:p>
+        <w:p>
+          <w:pPr>
+            <w:pStyle w:val="TJ3"/>
+            <w:tabs>
+              <w:tab w:val="left" w:pos="1320"/>
+              <w:tab w:val="right" w:leader="dot" w:pos="9628"/>
+            </w:tabs>
+            <w:rPr>
+              <w:rFonts w:asciiTheme="minorHAnsi" w:eastAsiaTheme="minorEastAsia" w:hAnsiTheme="minorHAnsi" w:cstheme="minorBidi"/>
+              <w:noProof/>
+              <w:color w:val="auto"/>
+              <w:sz w:val="22"/>
+            </w:rPr>
+          </w:pPr>
+          <w:hyperlink w:anchor="_Toc101449528" w:history="1">
+            <w:r>
+              <w:rPr>
+                <w:rStyle w:val="Hiperhivatkozs"/>
+                <w:rFonts w:eastAsiaTheme="majorEastAsia"/>
+                <w:noProof/>
+              </w:rPr>
+              <w:t>4.1.1</w:t>
+            </w:r>
+            <w:r>
+              <w:rPr>
+                <w:rFonts w:asciiTheme="minorHAnsi" w:eastAsiaTheme="minorEastAsia" w:hAnsiTheme="minorHAnsi" w:cstheme="minorBidi"/>
+                <w:noProof/>
+                <w:color w:val="auto"/>
+                <w:sz w:val="22"/>
+              </w:rPr>
+              <w:tab/>
+            </w:r>
+            <w:r>
+              <w:rPr>
+                <w:rStyle w:val="Hiperhivatkozs"/>
+                <w:rFonts w:eastAsiaTheme="majorEastAsia"/>
+                <w:noProof/>
+              </w:rPr>
+              <w:t>Észrevételek:</w:t>
+            </w:r>
+            <w:r>
+              <w:rPr>
+                <w:noProof/>
+                <w:webHidden/>
+              </w:rPr>
+              <w:tab/>
+            </w:r>
+            <w:r>
+              <w:rPr>
+                <w:noProof/>
+                <w:webHidden/>
+              </w:rPr>
+              <w:fldChar w:fldCharType="begin"/>
+            </w:r>
+            <w:r>
+              <w:rPr>
+                <w:noProof/>
+                <w:webHidden/>
+              </w:rPr>
+              <w:instrText xml:space="preserve"> PAGEREF _Toc101449528 \h </w:instrText>
+            </w:r>
+            <w:r>
+              <w:rPr>
+                <w:noProof/>
+                <w:webHidden/>
+              </w:rPr>
+            </w:r>
+            <w:r>
+              <w:rPr>
+                <w:noProof/>
+                <w:webHidden/>
+              </w:rPr>
+              <w:fldChar w:fldCharType="separate"/>
+            </w:r>
+            <w:r>
+              <w:rPr>
+                <w:noProof/>
+                <w:webHidden/>
+              </w:rPr>
+              <w:t>11</w:t>
+            </w:r>
+            <w:r>
+              <w:rPr>
+                <w:noProof/>
+                <w:webHidden/>
+              </w:rPr>
+              <w:fldChar w:fldCharType="end"/>
+            </w:r>
+          </w:hyperlink>
+        </w:p>
+        <w:p>
+          <w:pPr>
+            <w:pStyle w:val="TJ1"/>
+            <w:tabs>
+              <w:tab w:val="left" w:pos="480"/>
+              <w:tab w:val="right" w:leader="dot" w:pos="9628"/>
+            </w:tabs>
+            <w:rPr>
+              <w:rFonts w:asciiTheme="minorHAnsi" w:eastAsiaTheme="minorEastAsia" w:hAnsiTheme="minorHAnsi" w:cstheme="minorBidi"/>
+              <w:noProof/>
+              <w:color w:val="auto"/>
+              <w:sz w:val="22"/>
+            </w:rPr>
+          </w:pPr>
+          <w:hyperlink w:anchor="_Toc101449529" w:history="1">
+            <w:r>
+              <w:rPr>
+                <w:rStyle w:val="Hiperhivatkozs"/>
+                <w:rFonts w:eastAsiaTheme="majorEastAsia"/>
+                <w:noProof/>
+              </w:rPr>
+              <w:t>5</w:t>
+            </w:r>
+            <w:r>
+              <w:rPr>
+                <w:rFonts w:asciiTheme="minorHAnsi" w:eastAsiaTheme="minorEastAsia" w:hAnsiTheme="minorHAnsi" w:cstheme="minorBidi"/>
+                <w:noProof/>
+                <w:color w:val="auto"/>
+                <w:sz w:val="22"/>
+              </w:rPr>
+              <w:tab/>
+            </w:r>
+            <w:r>
+              <w:rPr>
+                <w:rStyle w:val="Hiperhivatkozs"/>
+                <w:rFonts w:eastAsiaTheme="majorEastAsia"/>
+                <w:noProof/>
+              </w:rPr>
+              <w:t>A Webshopunk központi épület hálózata</w:t>
+            </w:r>
+            <w:r>
+              <w:rPr>
+                <w:noProof/>
+                <w:webHidden/>
+              </w:rPr>
+              <w:tab/>
+            </w:r>
+            <w:r>
+              <w:rPr>
+                <w:noProof/>
+                <w:webHidden/>
+              </w:rPr>
+              <w:fldChar w:fldCharType="begin"/>
+            </w:r>
+            <w:r>
+              <w:rPr>
+                <w:noProof/>
+                <w:webHidden/>
+              </w:rPr>
+              <w:instrText xml:space="preserve"> PAGEREF _Toc101449529 \h </w:instrText>
+            </w:r>
+            <w:r>
+              <w:rPr>
+                <w:noProof/>
+                <w:webHidden/>
+              </w:rPr>
+            </w:r>
+            <w:r>
+              <w:rPr>
+                <w:noProof/>
+                <w:webHidden/>
+              </w:rPr>
+              <w:fldChar w:fldCharType="separate"/>
+            </w:r>
+            <w:r>
+              <w:rPr>
+                <w:noProof/>
+                <w:webHidden/>
+              </w:rPr>
+              <w:t>12</w:t>
             </w:r>
             <w:r>
               <w:rPr>
@@ -1210,14 +1572,14 @@
               <w:sz w:val="22"/>
             </w:rPr>
           </w:pPr>
-          <w:hyperlink w:anchor="_Toc101440383" w:history="1">
+          <w:hyperlink w:anchor="_Toc101449530" w:history="1">
             <w:r>
               <w:rPr>
                 <w:rStyle w:val="Hiperhivatkozs"/>
                 <w:rFonts w:eastAsiaTheme="majorEastAsia"/>
                 <w:noProof/>
               </w:rPr>
-              <w:t>4.1</w:t>
+              <w:t>5.1</w:t>
             </w:r>
             <w:r>
               <w:rPr>
@@ -1234,7 +1596,7 @@
                 <w:rFonts w:eastAsiaTheme="majorEastAsia"/>
                 <w:noProof/>
               </w:rPr>
-              <w:t>Milyen a munkaerő összetétel?</w:t>
+              <w:t>Logikai topológia</w:t>
             </w:r>
             <w:r>
               <w:rPr>
@@ -1255,7 +1617,7 @@
                 <w:noProof/>
                 <w:webHidden/>
               </w:rPr>
-              <w:instrText xml:space="preserve"> PAGEREF _Toc101440383 \h </w:instrText>
+              <w:instrText xml:space="preserve"> PAGEREF _Toc101449530 \h </w:instrText>
             </w:r>
             <w:r>
               <w:rPr>
@@ -1275,7 +1637,907 @@
                 <w:noProof/>
                 <w:webHidden/>
               </w:rPr>
-              <w:t>11</w:t>
+              <w:t>12</w:t>
+            </w:r>
+            <w:r>
+              <w:rPr>
+                <w:noProof/>
+                <w:webHidden/>
+              </w:rPr>
+              <w:fldChar w:fldCharType="end"/>
+            </w:r>
+          </w:hyperlink>
+        </w:p>
+        <w:p>
+          <w:pPr>
+            <w:pStyle w:val="TJ2"/>
+            <w:tabs>
+              <w:tab w:val="left" w:pos="880"/>
+              <w:tab w:val="right" w:leader="dot" w:pos="9628"/>
+            </w:tabs>
+            <w:rPr>
+              <w:rFonts w:asciiTheme="minorHAnsi" w:eastAsiaTheme="minorEastAsia" w:hAnsiTheme="minorHAnsi" w:cstheme="minorBidi"/>
+              <w:noProof/>
+              <w:color w:val="auto"/>
+              <w:sz w:val="22"/>
+            </w:rPr>
+          </w:pPr>
+          <w:hyperlink w:anchor="_Toc101449531" w:history="1">
+            <w:r>
+              <w:rPr>
+                <w:rStyle w:val="Hiperhivatkozs"/>
+                <w:rFonts w:eastAsiaTheme="majorEastAsia"/>
+                <w:noProof/>
+              </w:rPr>
+              <w:t>5.2</w:t>
+            </w:r>
+            <w:r>
+              <w:rPr>
+                <w:rFonts w:asciiTheme="minorHAnsi" w:eastAsiaTheme="minorEastAsia" w:hAnsiTheme="minorHAnsi" w:cstheme="minorBidi"/>
+                <w:noProof/>
+                <w:color w:val="auto"/>
+                <w:sz w:val="22"/>
+              </w:rPr>
+              <w:tab/>
+            </w:r>
+            <w:r>
+              <w:rPr>
+                <w:rStyle w:val="Hiperhivatkozs"/>
+                <w:rFonts w:eastAsiaTheme="majorEastAsia"/>
+                <w:noProof/>
+              </w:rPr>
+              <w:t>Fizikai topologa</w:t>
+            </w:r>
+            <w:r>
+              <w:rPr>
+                <w:noProof/>
+                <w:webHidden/>
+              </w:rPr>
+              <w:tab/>
+            </w:r>
+            <w:r>
+              <w:rPr>
+                <w:noProof/>
+                <w:webHidden/>
+              </w:rPr>
+              <w:fldChar w:fldCharType="begin"/>
+            </w:r>
+            <w:r>
+              <w:rPr>
+                <w:noProof/>
+                <w:webHidden/>
+              </w:rPr>
+              <w:instrText xml:space="preserve"> PAGEREF _Toc101449531 \h </w:instrText>
+            </w:r>
+            <w:r>
+              <w:rPr>
+                <w:noProof/>
+                <w:webHidden/>
+              </w:rPr>
+            </w:r>
+            <w:r>
+              <w:rPr>
+                <w:noProof/>
+                <w:webHidden/>
+              </w:rPr>
+              <w:fldChar w:fldCharType="separate"/>
+            </w:r>
+            <w:r>
+              <w:rPr>
+                <w:noProof/>
+                <w:webHidden/>
+              </w:rPr>
+              <w:t>12</w:t>
+            </w:r>
+            <w:r>
+              <w:rPr>
+                <w:noProof/>
+                <w:webHidden/>
+              </w:rPr>
+              <w:fldChar w:fldCharType="end"/>
+            </w:r>
+          </w:hyperlink>
+        </w:p>
+        <w:p>
+          <w:pPr>
+            <w:pStyle w:val="TJ2"/>
+            <w:tabs>
+              <w:tab w:val="left" w:pos="880"/>
+              <w:tab w:val="right" w:leader="dot" w:pos="9628"/>
+            </w:tabs>
+            <w:rPr>
+              <w:rFonts w:asciiTheme="minorHAnsi" w:eastAsiaTheme="minorEastAsia" w:hAnsiTheme="minorHAnsi" w:cstheme="minorBidi"/>
+              <w:noProof/>
+              <w:color w:val="auto"/>
+              <w:sz w:val="22"/>
+            </w:rPr>
+          </w:pPr>
+          <w:hyperlink w:anchor="_Toc101449532" w:history="1">
+            <w:r>
+              <w:rPr>
+                <w:rStyle w:val="Hiperhivatkozs"/>
+                <w:rFonts w:eastAsiaTheme="majorEastAsia"/>
+                <w:noProof/>
+              </w:rPr>
+              <w:t>5.3</w:t>
+            </w:r>
+            <w:r>
+              <w:rPr>
+                <w:rFonts w:asciiTheme="minorHAnsi" w:eastAsiaTheme="minorEastAsia" w:hAnsiTheme="minorHAnsi" w:cstheme="minorBidi"/>
+                <w:noProof/>
+                <w:color w:val="auto"/>
+                <w:sz w:val="22"/>
+              </w:rPr>
+              <w:tab/>
+            </w:r>
+            <w:r>
+              <w:rPr>
+                <w:rStyle w:val="Hiperhivatkozs"/>
+                <w:rFonts w:eastAsiaTheme="majorEastAsia"/>
+                <w:noProof/>
+              </w:rPr>
+              <w:t>Eszközlista</w:t>
+            </w:r>
+            <w:r>
+              <w:rPr>
+                <w:noProof/>
+                <w:webHidden/>
+              </w:rPr>
+              <w:tab/>
+            </w:r>
+            <w:r>
+              <w:rPr>
+                <w:noProof/>
+                <w:webHidden/>
+              </w:rPr>
+              <w:fldChar w:fldCharType="begin"/>
+            </w:r>
+            <w:r>
+              <w:rPr>
+                <w:noProof/>
+                <w:webHidden/>
+              </w:rPr>
+              <w:instrText xml:space="preserve"> PAGEREF _Toc101449532 \h </w:instrText>
+            </w:r>
+            <w:r>
+              <w:rPr>
+                <w:noProof/>
+                <w:webHidden/>
+              </w:rPr>
+            </w:r>
+            <w:r>
+              <w:rPr>
+                <w:noProof/>
+                <w:webHidden/>
+              </w:rPr>
+              <w:fldChar w:fldCharType="separate"/>
+            </w:r>
+            <w:r>
+              <w:rPr>
+                <w:noProof/>
+                <w:webHidden/>
+              </w:rPr>
+              <w:t>13</w:t>
+            </w:r>
+            <w:r>
+              <w:rPr>
+                <w:noProof/>
+                <w:webHidden/>
+              </w:rPr>
+              <w:fldChar w:fldCharType="end"/>
+            </w:r>
+          </w:hyperlink>
+        </w:p>
+        <w:p>
+          <w:pPr>
+            <w:pStyle w:val="TJ2"/>
+            <w:tabs>
+              <w:tab w:val="left" w:pos="880"/>
+              <w:tab w:val="right" w:leader="dot" w:pos="9628"/>
+            </w:tabs>
+            <w:rPr>
+              <w:rFonts w:asciiTheme="minorHAnsi" w:eastAsiaTheme="minorEastAsia" w:hAnsiTheme="minorHAnsi" w:cstheme="minorBidi"/>
+              <w:noProof/>
+              <w:color w:val="auto"/>
+              <w:sz w:val="22"/>
+            </w:rPr>
+          </w:pPr>
+          <w:hyperlink w:anchor="_Toc101449533" w:history="1">
+            <w:r>
+              <w:rPr>
+                <w:rStyle w:val="Hiperhivatkozs"/>
+                <w:rFonts w:eastAsiaTheme="majorEastAsia"/>
+                <w:noProof/>
+              </w:rPr>
+              <w:t>5.4</w:t>
+            </w:r>
+            <w:r>
+              <w:rPr>
+                <w:rFonts w:asciiTheme="minorHAnsi" w:eastAsiaTheme="minorEastAsia" w:hAnsiTheme="minorHAnsi" w:cstheme="minorBidi"/>
+                <w:noProof/>
+                <w:color w:val="auto"/>
+                <w:sz w:val="22"/>
+              </w:rPr>
+              <w:tab/>
+            </w:r>
+            <w:r>
+              <w:rPr>
+                <w:rStyle w:val="Hiperhivatkozs"/>
+                <w:rFonts w:eastAsiaTheme="majorEastAsia"/>
+                <w:noProof/>
+              </w:rPr>
+              <w:t>Címzési terv:</w:t>
+            </w:r>
+            <w:r>
+              <w:rPr>
+                <w:noProof/>
+                <w:webHidden/>
+              </w:rPr>
+              <w:tab/>
+            </w:r>
+            <w:r>
+              <w:rPr>
+                <w:noProof/>
+                <w:webHidden/>
+              </w:rPr>
+              <w:fldChar w:fldCharType="begin"/>
+            </w:r>
+            <w:r>
+              <w:rPr>
+                <w:noProof/>
+                <w:webHidden/>
+              </w:rPr>
+              <w:instrText xml:space="preserve"> PAGEREF _Toc101449533 \h </w:instrText>
+            </w:r>
+            <w:r>
+              <w:rPr>
+                <w:noProof/>
+                <w:webHidden/>
+              </w:rPr>
+            </w:r>
+            <w:r>
+              <w:rPr>
+                <w:noProof/>
+                <w:webHidden/>
+              </w:rPr>
+              <w:fldChar w:fldCharType="separate"/>
+            </w:r>
+            <w:r>
+              <w:rPr>
+                <w:noProof/>
+                <w:webHidden/>
+              </w:rPr>
+              <w:t>13</w:t>
+            </w:r>
+            <w:r>
+              <w:rPr>
+                <w:noProof/>
+                <w:webHidden/>
+              </w:rPr>
+              <w:fldChar w:fldCharType="end"/>
+            </w:r>
+          </w:hyperlink>
+        </w:p>
+        <w:p>
+          <w:pPr>
+            <w:pStyle w:val="TJ2"/>
+            <w:tabs>
+              <w:tab w:val="left" w:pos="880"/>
+              <w:tab w:val="right" w:leader="dot" w:pos="9628"/>
+            </w:tabs>
+            <w:rPr>
+              <w:rFonts w:asciiTheme="minorHAnsi" w:eastAsiaTheme="minorEastAsia" w:hAnsiTheme="minorHAnsi" w:cstheme="minorBidi"/>
+              <w:noProof/>
+              <w:color w:val="auto"/>
+              <w:sz w:val="22"/>
+            </w:rPr>
+          </w:pPr>
+          <w:hyperlink w:anchor="_Toc101449534" w:history="1">
+            <w:r>
+              <w:rPr>
+                <w:rStyle w:val="Hiperhivatkozs"/>
+                <w:rFonts w:eastAsiaTheme="majorEastAsia"/>
+                <w:noProof/>
+              </w:rPr>
+              <w:t>5.5</w:t>
+            </w:r>
+            <w:r>
+              <w:rPr>
+                <w:rFonts w:asciiTheme="minorHAnsi" w:eastAsiaTheme="minorEastAsia" w:hAnsiTheme="minorHAnsi" w:cstheme="minorBidi"/>
+                <w:noProof/>
+                <w:color w:val="auto"/>
+                <w:sz w:val="22"/>
+              </w:rPr>
+              <w:tab/>
+            </w:r>
+            <w:r>
+              <w:rPr>
+                <w:rStyle w:val="Hiperhivatkozs"/>
+                <w:rFonts w:eastAsiaTheme="majorEastAsia"/>
+                <w:noProof/>
+              </w:rPr>
+              <w:t>Alhálózatok felsorolása, címtartományok</w:t>
+            </w:r>
+            <w:r>
+              <w:rPr>
+                <w:noProof/>
+                <w:webHidden/>
+              </w:rPr>
+              <w:tab/>
+            </w:r>
+            <w:r>
+              <w:rPr>
+                <w:noProof/>
+                <w:webHidden/>
+              </w:rPr>
+              <w:fldChar w:fldCharType="begin"/>
+            </w:r>
+            <w:r>
+              <w:rPr>
+                <w:noProof/>
+                <w:webHidden/>
+              </w:rPr>
+              <w:instrText xml:space="preserve"> PAGEREF _Toc101449534 \h </w:instrText>
+            </w:r>
+            <w:r>
+              <w:rPr>
+                <w:noProof/>
+                <w:webHidden/>
+              </w:rPr>
+            </w:r>
+            <w:r>
+              <w:rPr>
+                <w:noProof/>
+                <w:webHidden/>
+              </w:rPr>
+              <w:fldChar w:fldCharType="separate"/>
+            </w:r>
+            <w:r>
+              <w:rPr>
+                <w:noProof/>
+                <w:webHidden/>
+              </w:rPr>
+              <w:t>14</w:t>
+            </w:r>
+            <w:r>
+              <w:rPr>
+                <w:noProof/>
+                <w:webHidden/>
+              </w:rPr>
+              <w:fldChar w:fldCharType="end"/>
+            </w:r>
+          </w:hyperlink>
+        </w:p>
+        <w:p>
+          <w:pPr>
+            <w:pStyle w:val="TJ2"/>
+            <w:tabs>
+              <w:tab w:val="left" w:pos="880"/>
+              <w:tab w:val="right" w:leader="dot" w:pos="9628"/>
+            </w:tabs>
+            <w:rPr>
+              <w:rFonts w:asciiTheme="minorHAnsi" w:eastAsiaTheme="minorEastAsia" w:hAnsiTheme="minorHAnsi" w:cstheme="minorBidi"/>
+              <w:noProof/>
+              <w:color w:val="auto"/>
+              <w:sz w:val="22"/>
+            </w:rPr>
+          </w:pPr>
+          <w:hyperlink w:anchor="_Toc101449535" w:history="1">
+            <w:r>
+              <w:rPr>
+                <w:rStyle w:val="Hiperhivatkozs"/>
+                <w:rFonts w:eastAsiaTheme="majorEastAsia"/>
+                <w:noProof/>
+              </w:rPr>
+              <w:t>5.6</w:t>
+            </w:r>
+            <w:r>
+              <w:rPr>
+                <w:rFonts w:asciiTheme="minorHAnsi" w:eastAsiaTheme="minorEastAsia" w:hAnsiTheme="minorHAnsi" w:cstheme="minorBidi"/>
+                <w:noProof/>
+                <w:color w:val="auto"/>
+                <w:sz w:val="22"/>
+              </w:rPr>
+              <w:tab/>
+            </w:r>
+            <w:r>
+              <w:rPr>
+                <w:rStyle w:val="Hiperhivatkozs"/>
+                <w:rFonts w:eastAsiaTheme="majorEastAsia"/>
+                <w:noProof/>
+              </w:rPr>
+              <w:t>Hálózati eszközök beállításai</w:t>
+            </w:r>
+            <w:r>
+              <w:rPr>
+                <w:noProof/>
+                <w:webHidden/>
+              </w:rPr>
+              <w:tab/>
+            </w:r>
+            <w:r>
+              <w:rPr>
+                <w:noProof/>
+                <w:webHidden/>
+              </w:rPr>
+              <w:fldChar w:fldCharType="begin"/>
+            </w:r>
+            <w:r>
+              <w:rPr>
+                <w:noProof/>
+                <w:webHidden/>
+              </w:rPr>
+              <w:instrText xml:space="preserve"> PAGEREF _Toc101449535 \h </w:instrText>
+            </w:r>
+            <w:r>
+              <w:rPr>
+                <w:noProof/>
+                <w:webHidden/>
+              </w:rPr>
+            </w:r>
+            <w:r>
+              <w:rPr>
+                <w:noProof/>
+                <w:webHidden/>
+              </w:rPr>
+              <w:fldChar w:fldCharType="separate"/>
+            </w:r>
+            <w:r>
+              <w:rPr>
+                <w:noProof/>
+                <w:webHidden/>
+              </w:rPr>
+              <w:t>15</w:t>
+            </w:r>
+            <w:r>
+              <w:rPr>
+                <w:noProof/>
+                <w:webHidden/>
+              </w:rPr>
+              <w:fldChar w:fldCharType="end"/>
+            </w:r>
+          </w:hyperlink>
+        </w:p>
+        <w:p>
+          <w:pPr>
+            <w:pStyle w:val="TJ2"/>
+            <w:tabs>
+              <w:tab w:val="left" w:pos="880"/>
+              <w:tab w:val="right" w:leader="dot" w:pos="9628"/>
+            </w:tabs>
+            <w:rPr>
+              <w:rFonts w:asciiTheme="minorHAnsi" w:eastAsiaTheme="minorEastAsia" w:hAnsiTheme="minorHAnsi" w:cstheme="minorBidi"/>
+              <w:noProof/>
+              <w:color w:val="auto"/>
+              <w:sz w:val="22"/>
+            </w:rPr>
+          </w:pPr>
+          <w:hyperlink w:anchor="_Toc101449536" w:history="1">
+            <w:r>
+              <w:rPr>
+                <w:rStyle w:val="Hiperhivatkozs"/>
+                <w:rFonts w:eastAsiaTheme="majorEastAsia"/>
+                <w:noProof/>
+              </w:rPr>
+              <w:t>5.7</w:t>
+            </w:r>
+            <w:r>
+              <w:rPr>
+                <w:rFonts w:asciiTheme="minorHAnsi" w:eastAsiaTheme="minorEastAsia" w:hAnsiTheme="minorHAnsi" w:cstheme="minorBidi"/>
+                <w:noProof/>
+                <w:color w:val="auto"/>
+                <w:sz w:val="22"/>
+              </w:rPr>
+              <w:tab/>
+            </w:r>
+            <w:r>
+              <w:rPr>
+                <w:rStyle w:val="Hiperhivatkozs"/>
+                <w:rFonts w:eastAsiaTheme="majorEastAsia"/>
+                <w:noProof/>
+              </w:rPr>
+              <w:t>Interfészek konfigurálásához szükséges adatok eszközönként.</w:t>
+            </w:r>
+            <w:r>
+              <w:rPr>
+                <w:noProof/>
+                <w:webHidden/>
+              </w:rPr>
+              <w:tab/>
+            </w:r>
+            <w:r>
+              <w:rPr>
+                <w:noProof/>
+                <w:webHidden/>
+              </w:rPr>
+              <w:fldChar w:fldCharType="begin"/>
+            </w:r>
+            <w:r>
+              <w:rPr>
+                <w:noProof/>
+                <w:webHidden/>
+              </w:rPr>
+              <w:instrText xml:space="preserve"> PAGEREF _Toc101449536 \h </w:instrText>
+            </w:r>
+            <w:r>
+              <w:rPr>
+                <w:noProof/>
+                <w:webHidden/>
+              </w:rPr>
+            </w:r>
+            <w:r>
+              <w:rPr>
+                <w:noProof/>
+                <w:webHidden/>
+              </w:rPr>
+              <w:fldChar w:fldCharType="separate"/>
+            </w:r>
+            <w:r>
+              <w:rPr>
+                <w:noProof/>
+                <w:webHidden/>
+              </w:rPr>
+              <w:t>16</w:t>
+            </w:r>
+            <w:r>
+              <w:rPr>
+                <w:noProof/>
+                <w:webHidden/>
+              </w:rPr>
+              <w:fldChar w:fldCharType="end"/>
+            </w:r>
+          </w:hyperlink>
+        </w:p>
+        <w:p>
+          <w:pPr>
+            <w:pStyle w:val="TJ2"/>
+            <w:tabs>
+              <w:tab w:val="left" w:pos="880"/>
+              <w:tab w:val="right" w:leader="dot" w:pos="9628"/>
+            </w:tabs>
+            <w:rPr>
+              <w:rFonts w:asciiTheme="minorHAnsi" w:eastAsiaTheme="minorEastAsia" w:hAnsiTheme="minorHAnsi" w:cstheme="minorBidi"/>
+              <w:noProof/>
+              <w:color w:val="auto"/>
+              <w:sz w:val="22"/>
+            </w:rPr>
+          </w:pPr>
+          <w:hyperlink w:anchor="_Toc101449537" w:history="1">
+            <w:r>
+              <w:rPr>
+                <w:rStyle w:val="Hiperhivatkozs"/>
+                <w:rFonts w:eastAsiaTheme="majorEastAsia"/>
+                <w:noProof/>
+              </w:rPr>
+              <w:t>5.8</w:t>
+            </w:r>
+            <w:r>
+              <w:rPr>
+                <w:rFonts w:asciiTheme="minorHAnsi" w:eastAsiaTheme="minorEastAsia" w:hAnsiTheme="minorHAnsi" w:cstheme="minorBidi"/>
+                <w:noProof/>
+                <w:color w:val="auto"/>
+                <w:sz w:val="22"/>
+              </w:rPr>
+              <w:tab/>
+            </w:r>
+            <w:r>
+              <w:rPr>
+                <w:rStyle w:val="Hiperhivatkozs"/>
+                <w:rFonts w:eastAsiaTheme="majorEastAsia"/>
+                <w:noProof/>
+              </w:rPr>
+              <w:t>Alkalmazott technológiák</w:t>
+            </w:r>
+            <w:r>
+              <w:rPr>
+                <w:noProof/>
+                <w:webHidden/>
+              </w:rPr>
+              <w:tab/>
+            </w:r>
+            <w:r>
+              <w:rPr>
+                <w:noProof/>
+                <w:webHidden/>
+              </w:rPr>
+              <w:fldChar w:fldCharType="begin"/>
+            </w:r>
+            <w:r>
+              <w:rPr>
+                <w:noProof/>
+                <w:webHidden/>
+              </w:rPr>
+              <w:instrText xml:space="preserve"> PAGEREF _Toc101449537 \h </w:instrText>
+            </w:r>
+            <w:r>
+              <w:rPr>
+                <w:noProof/>
+                <w:webHidden/>
+              </w:rPr>
+            </w:r>
+            <w:r>
+              <w:rPr>
+                <w:noProof/>
+                <w:webHidden/>
+              </w:rPr>
+              <w:fldChar w:fldCharType="separate"/>
+            </w:r>
+            <w:r>
+              <w:rPr>
+                <w:noProof/>
+                <w:webHidden/>
+              </w:rPr>
+              <w:t>17</w:t>
+            </w:r>
+            <w:r>
+              <w:rPr>
+                <w:noProof/>
+                <w:webHidden/>
+              </w:rPr>
+              <w:fldChar w:fldCharType="end"/>
+            </w:r>
+          </w:hyperlink>
+        </w:p>
+        <w:p>
+          <w:pPr>
+            <w:pStyle w:val="TJ3"/>
+            <w:tabs>
+              <w:tab w:val="left" w:pos="1320"/>
+              <w:tab w:val="right" w:leader="dot" w:pos="9628"/>
+            </w:tabs>
+            <w:rPr>
+              <w:rFonts w:asciiTheme="minorHAnsi" w:eastAsiaTheme="minorEastAsia" w:hAnsiTheme="minorHAnsi" w:cstheme="minorBidi"/>
+              <w:noProof/>
+              <w:color w:val="auto"/>
+              <w:sz w:val="22"/>
+            </w:rPr>
+          </w:pPr>
+          <w:hyperlink w:anchor="_Toc101449538" w:history="1">
+            <w:r>
+              <w:rPr>
+                <w:rStyle w:val="Hiperhivatkozs"/>
+                <w:rFonts w:eastAsiaTheme="majorEastAsia"/>
+                <w:noProof/>
+              </w:rPr>
+              <w:t>5.8.1</w:t>
+            </w:r>
+            <w:r>
+              <w:rPr>
+                <w:rFonts w:asciiTheme="minorHAnsi" w:eastAsiaTheme="minorEastAsia" w:hAnsiTheme="minorHAnsi" w:cstheme="minorBidi"/>
+                <w:noProof/>
+                <w:color w:val="auto"/>
+                <w:sz w:val="22"/>
+              </w:rPr>
+              <w:tab/>
+            </w:r>
+            <w:r>
+              <w:rPr>
+                <w:rStyle w:val="Hiperhivatkozs"/>
+                <w:rFonts w:eastAsiaTheme="majorEastAsia"/>
+                <w:noProof/>
+              </w:rPr>
+              <w:t>EtherChannel</w:t>
+            </w:r>
+            <w:r>
+              <w:rPr>
+                <w:noProof/>
+                <w:webHidden/>
+              </w:rPr>
+              <w:tab/>
+            </w:r>
+            <w:r>
+              <w:rPr>
+                <w:noProof/>
+                <w:webHidden/>
+              </w:rPr>
+              <w:fldChar w:fldCharType="begin"/>
+            </w:r>
+            <w:r>
+              <w:rPr>
+                <w:noProof/>
+                <w:webHidden/>
+              </w:rPr>
+              <w:instrText xml:space="preserve"> PAGEREF _Toc101449538 \h </w:instrText>
+            </w:r>
+            <w:r>
+              <w:rPr>
+                <w:noProof/>
+                <w:webHidden/>
+              </w:rPr>
+            </w:r>
+            <w:r>
+              <w:rPr>
+                <w:noProof/>
+                <w:webHidden/>
+              </w:rPr>
+              <w:fldChar w:fldCharType="separate"/>
+            </w:r>
+            <w:r>
+              <w:rPr>
+                <w:noProof/>
+                <w:webHidden/>
+              </w:rPr>
+              <w:t>17</w:t>
+            </w:r>
+            <w:r>
+              <w:rPr>
+                <w:noProof/>
+                <w:webHidden/>
+              </w:rPr>
+              <w:fldChar w:fldCharType="end"/>
+            </w:r>
+          </w:hyperlink>
+        </w:p>
+        <w:p>
+          <w:pPr>
+            <w:pStyle w:val="TJ3"/>
+            <w:tabs>
+              <w:tab w:val="left" w:pos="1320"/>
+              <w:tab w:val="right" w:leader="dot" w:pos="9628"/>
+            </w:tabs>
+            <w:rPr>
+              <w:rFonts w:asciiTheme="minorHAnsi" w:eastAsiaTheme="minorEastAsia" w:hAnsiTheme="minorHAnsi" w:cstheme="minorBidi"/>
+              <w:noProof/>
+              <w:color w:val="auto"/>
+              <w:sz w:val="22"/>
+            </w:rPr>
+          </w:pPr>
+          <w:hyperlink w:anchor="_Toc101449539" w:history="1">
+            <w:r>
+              <w:rPr>
+                <w:rStyle w:val="Hiperhivatkozs"/>
+                <w:rFonts w:eastAsiaTheme="majorEastAsia"/>
+                <w:noProof/>
+              </w:rPr>
+              <w:t>5.8.2</w:t>
+            </w:r>
+            <w:r>
+              <w:rPr>
+                <w:rFonts w:asciiTheme="minorHAnsi" w:eastAsiaTheme="minorEastAsia" w:hAnsiTheme="minorHAnsi" w:cstheme="minorBidi"/>
+                <w:noProof/>
+                <w:color w:val="auto"/>
+                <w:sz w:val="22"/>
+              </w:rPr>
+              <w:tab/>
+            </w:r>
+            <w:r>
+              <w:rPr>
+                <w:rStyle w:val="Hiperhivatkozs"/>
+                <w:rFonts w:eastAsiaTheme="majorEastAsia"/>
+                <w:noProof/>
+              </w:rPr>
+              <w:t>FHRP (First Hop Redundancy Protocols) egyik variánsa, a HSRP (Hot Standby Router Protocol)</w:t>
+            </w:r>
+            <w:r>
+              <w:rPr>
+                <w:noProof/>
+                <w:webHidden/>
+              </w:rPr>
+              <w:tab/>
+            </w:r>
+            <w:r>
+              <w:rPr>
+                <w:noProof/>
+                <w:webHidden/>
+              </w:rPr>
+              <w:fldChar w:fldCharType="begin"/>
+            </w:r>
+            <w:r>
+              <w:rPr>
+                <w:noProof/>
+                <w:webHidden/>
+              </w:rPr>
+              <w:instrText xml:space="preserve"> PAGEREF _Toc101449539 \h </w:instrText>
+            </w:r>
+            <w:r>
+              <w:rPr>
+                <w:noProof/>
+                <w:webHidden/>
+              </w:rPr>
+            </w:r>
+            <w:r>
+              <w:rPr>
+                <w:noProof/>
+                <w:webHidden/>
+              </w:rPr>
+              <w:fldChar w:fldCharType="separate"/>
+            </w:r>
+            <w:r>
+              <w:rPr>
+                <w:noProof/>
+                <w:webHidden/>
+              </w:rPr>
+              <w:t>18</w:t>
+            </w:r>
+            <w:r>
+              <w:rPr>
+                <w:noProof/>
+                <w:webHidden/>
+              </w:rPr>
+              <w:fldChar w:fldCharType="end"/>
+            </w:r>
+          </w:hyperlink>
+        </w:p>
+        <w:p>
+          <w:pPr>
+            <w:pStyle w:val="TJ3"/>
+            <w:tabs>
+              <w:tab w:val="left" w:pos="1320"/>
+              <w:tab w:val="right" w:leader="dot" w:pos="9628"/>
+            </w:tabs>
+            <w:rPr>
+              <w:rFonts w:asciiTheme="minorHAnsi" w:eastAsiaTheme="minorEastAsia" w:hAnsiTheme="minorHAnsi" w:cstheme="minorBidi"/>
+              <w:noProof/>
+              <w:color w:val="auto"/>
+              <w:sz w:val="22"/>
+            </w:rPr>
+          </w:pPr>
+          <w:hyperlink w:anchor="_Toc101449540" w:history="1">
+            <w:r>
+              <w:rPr>
+                <w:rStyle w:val="Hiperhivatkozs"/>
+                <w:rFonts w:eastAsiaTheme="majorEastAsia"/>
+                <w:noProof/>
+              </w:rPr>
+              <w:t>5.8.3</w:t>
+            </w:r>
+            <w:r>
+              <w:rPr>
+                <w:rFonts w:asciiTheme="minorHAnsi" w:eastAsiaTheme="minorEastAsia" w:hAnsiTheme="minorHAnsi" w:cstheme="minorBidi"/>
+                <w:noProof/>
+                <w:color w:val="auto"/>
+                <w:sz w:val="22"/>
+              </w:rPr>
+              <w:tab/>
+            </w:r>
+            <w:r>
+              <w:rPr>
+                <w:rStyle w:val="Hiperhivatkozs"/>
+                <w:rFonts w:eastAsiaTheme="majorEastAsia"/>
+                <w:noProof/>
+              </w:rPr>
+              <w:t>OSPF (Open Shortest Path First)</w:t>
+            </w:r>
+            <w:r>
+              <w:rPr>
+                <w:noProof/>
+                <w:webHidden/>
+              </w:rPr>
+              <w:tab/>
+            </w:r>
+            <w:r>
+              <w:rPr>
+                <w:noProof/>
+                <w:webHidden/>
+              </w:rPr>
+              <w:fldChar w:fldCharType="begin"/>
+            </w:r>
+            <w:r>
+              <w:rPr>
+                <w:noProof/>
+                <w:webHidden/>
+              </w:rPr>
+              <w:instrText xml:space="preserve"> PAGEREF _Toc101449540 \h </w:instrText>
+            </w:r>
+            <w:r>
+              <w:rPr>
+                <w:noProof/>
+                <w:webHidden/>
+              </w:rPr>
+            </w:r>
+            <w:r>
+              <w:rPr>
+                <w:noProof/>
+                <w:webHidden/>
+              </w:rPr>
+              <w:fldChar w:fldCharType="separate"/>
+            </w:r>
+            <w:r>
+              <w:rPr>
+                <w:noProof/>
+                <w:webHidden/>
+              </w:rPr>
+              <w:t>18</w:t>
             </w:r>
             <w:r>
               <w:rPr>
@@ -1300,14 +2562,14 @@
               <w:sz w:val="22"/>
             </w:rPr>
           </w:pPr>
-          <w:hyperlink w:anchor="_Toc101440384" w:history="1">
+          <w:hyperlink w:anchor="_Toc101449541" w:history="1">
             <w:r>
               <w:rPr>
                 <w:rStyle w:val="Hiperhivatkozs"/>
                 <w:rFonts w:eastAsiaTheme="majorEastAsia"/>
                 <w:noProof/>
               </w:rPr>
-              <w:t>5</w:t>
+              <w:t>6</w:t>
             </w:r>
             <w:r>
               <w:rPr>
@@ -1324,7 +2586,7 @@
                 <w:rFonts w:eastAsiaTheme="majorEastAsia"/>
                 <w:noProof/>
               </w:rPr>
-              <w:t>Kritériumok</w:t>
+              <w:t>A cég ügyfélszolgálati épületének hálózata</w:t>
             </w:r>
             <w:r>
               <w:rPr>
@@ -1345,7 +2607,7 @@
                 <w:noProof/>
                 <w:webHidden/>
               </w:rPr>
-              <w:instrText xml:space="preserve"> PAGEREF _Toc101440384 \h </w:instrText>
+              <w:instrText xml:space="preserve"> PAGEREF _Toc101449541 \h </w:instrText>
             </w:r>
             <w:r>
               <w:rPr>
@@ -1365,7 +2627,637 @@
                 <w:noProof/>
                 <w:webHidden/>
               </w:rPr>
-              <w:t>11</w:t>
+              <w:t>19</w:t>
+            </w:r>
+            <w:r>
+              <w:rPr>
+                <w:noProof/>
+                <w:webHidden/>
+              </w:rPr>
+              <w:fldChar w:fldCharType="end"/>
+            </w:r>
+          </w:hyperlink>
+        </w:p>
+        <w:p>
+          <w:pPr>
+            <w:pStyle w:val="TJ2"/>
+            <w:tabs>
+              <w:tab w:val="left" w:pos="880"/>
+              <w:tab w:val="right" w:leader="dot" w:pos="9628"/>
+            </w:tabs>
+            <w:rPr>
+              <w:rFonts w:asciiTheme="minorHAnsi" w:eastAsiaTheme="minorEastAsia" w:hAnsiTheme="minorHAnsi" w:cstheme="minorBidi"/>
+              <w:noProof/>
+              <w:color w:val="auto"/>
+              <w:sz w:val="22"/>
+            </w:rPr>
+          </w:pPr>
+          <w:hyperlink w:anchor="_Toc101449542" w:history="1">
+            <w:r>
+              <w:rPr>
+                <w:rStyle w:val="Hiperhivatkozs"/>
+                <w:rFonts w:eastAsiaTheme="majorEastAsia"/>
+                <w:noProof/>
+              </w:rPr>
+              <w:t>6.1</w:t>
+            </w:r>
+            <w:r>
+              <w:rPr>
+                <w:rFonts w:asciiTheme="minorHAnsi" w:eastAsiaTheme="minorEastAsia" w:hAnsiTheme="minorHAnsi" w:cstheme="minorBidi"/>
+                <w:noProof/>
+                <w:color w:val="auto"/>
+                <w:sz w:val="22"/>
+              </w:rPr>
+              <w:tab/>
+            </w:r>
+            <w:r>
+              <w:rPr>
+                <w:rStyle w:val="Hiperhivatkozs"/>
+                <w:rFonts w:eastAsiaTheme="majorEastAsia"/>
+                <w:noProof/>
+              </w:rPr>
+              <w:t>Logikai topológia</w:t>
+            </w:r>
+            <w:r>
+              <w:rPr>
+                <w:noProof/>
+                <w:webHidden/>
+              </w:rPr>
+              <w:tab/>
+            </w:r>
+            <w:r>
+              <w:rPr>
+                <w:noProof/>
+                <w:webHidden/>
+              </w:rPr>
+              <w:fldChar w:fldCharType="begin"/>
+            </w:r>
+            <w:r>
+              <w:rPr>
+                <w:noProof/>
+                <w:webHidden/>
+              </w:rPr>
+              <w:instrText xml:space="preserve"> PAGEREF _Toc101449542 \h </w:instrText>
+            </w:r>
+            <w:r>
+              <w:rPr>
+                <w:noProof/>
+                <w:webHidden/>
+              </w:rPr>
+            </w:r>
+            <w:r>
+              <w:rPr>
+                <w:noProof/>
+                <w:webHidden/>
+              </w:rPr>
+              <w:fldChar w:fldCharType="separate"/>
+            </w:r>
+            <w:r>
+              <w:rPr>
+                <w:noProof/>
+                <w:webHidden/>
+              </w:rPr>
+              <w:t>19</w:t>
+            </w:r>
+            <w:r>
+              <w:rPr>
+                <w:noProof/>
+                <w:webHidden/>
+              </w:rPr>
+              <w:fldChar w:fldCharType="end"/>
+            </w:r>
+          </w:hyperlink>
+        </w:p>
+        <w:p>
+          <w:pPr>
+            <w:pStyle w:val="TJ2"/>
+            <w:tabs>
+              <w:tab w:val="left" w:pos="880"/>
+              <w:tab w:val="right" w:leader="dot" w:pos="9628"/>
+            </w:tabs>
+            <w:rPr>
+              <w:rFonts w:asciiTheme="minorHAnsi" w:eastAsiaTheme="minorEastAsia" w:hAnsiTheme="minorHAnsi" w:cstheme="minorBidi"/>
+              <w:noProof/>
+              <w:color w:val="auto"/>
+              <w:sz w:val="22"/>
+            </w:rPr>
+          </w:pPr>
+          <w:hyperlink w:anchor="_Toc101449543" w:history="1">
+            <w:r>
+              <w:rPr>
+                <w:rStyle w:val="Hiperhivatkozs"/>
+                <w:rFonts w:eastAsiaTheme="majorEastAsia"/>
+                <w:noProof/>
+              </w:rPr>
+              <w:t>6.2</w:t>
+            </w:r>
+            <w:r>
+              <w:rPr>
+                <w:rFonts w:asciiTheme="minorHAnsi" w:eastAsiaTheme="minorEastAsia" w:hAnsiTheme="minorHAnsi" w:cstheme="minorBidi"/>
+                <w:noProof/>
+                <w:color w:val="auto"/>
+                <w:sz w:val="22"/>
+              </w:rPr>
+              <w:tab/>
+            </w:r>
+            <w:r>
+              <w:rPr>
+                <w:rStyle w:val="Hiperhivatkozs"/>
+                <w:rFonts w:eastAsiaTheme="majorEastAsia"/>
+                <w:noProof/>
+              </w:rPr>
+              <w:t>Fizikai topológia</w:t>
+            </w:r>
+            <w:r>
+              <w:rPr>
+                <w:noProof/>
+                <w:webHidden/>
+              </w:rPr>
+              <w:tab/>
+            </w:r>
+            <w:r>
+              <w:rPr>
+                <w:noProof/>
+                <w:webHidden/>
+              </w:rPr>
+              <w:fldChar w:fldCharType="begin"/>
+            </w:r>
+            <w:r>
+              <w:rPr>
+                <w:noProof/>
+                <w:webHidden/>
+              </w:rPr>
+              <w:instrText xml:space="preserve"> PAGEREF _Toc101449543 \h </w:instrText>
+            </w:r>
+            <w:r>
+              <w:rPr>
+                <w:noProof/>
+                <w:webHidden/>
+              </w:rPr>
+            </w:r>
+            <w:r>
+              <w:rPr>
+                <w:noProof/>
+                <w:webHidden/>
+              </w:rPr>
+              <w:fldChar w:fldCharType="separate"/>
+            </w:r>
+            <w:r>
+              <w:rPr>
+                <w:noProof/>
+                <w:webHidden/>
+              </w:rPr>
+              <w:t>19</w:t>
+            </w:r>
+            <w:r>
+              <w:rPr>
+                <w:noProof/>
+                <w:webHidden/>
+              </w:rPr>
+              <w:fldChar w:fldCharType="end"/>
+            </w:r>
+          </w:hyperlink>
+        </w:p>
+        <w:p>
+          <w:pPr>
+            <w:pStyle w:val="TJ2"/>
+            <w:tabs>
+              <w:tab w:val="left" w:pos="880"/>
+              <w:tab w:val="right" w:leader="dot" w:pos="9628"/>
+            </w:tabs>
+            <w:rPr>
+              <w:rFonts w:asciiTheme="minorHAnsi" w:eastAsiaTheme="minorEastAsia" w:hAnsiTheme="minorHAnsi" w:cstheme="minorBidi"/>
+              <w:noProof/>
+              <w:color w:val="auto"/>
+              <w:sz w:val="22"/>
+            </w:rPr>
+          </w:pPr>
+          <w:hyperlink w:anchor="_Toc101449544" w:history="1">
+            <w:r>
+              <w:rPr>
+                <w:rStyle w:val="Hiperhivatkozs"/>
+                <w:rFonts w:eastAsiaTheme="majorEastAsia"/>
+                <w:noProof/>
+              </w:rPr>
+              <w:t>6.3</w:t>
+            </w:r>
+            <w:r>
+              <w:rPr>
+                <w:rFonts w:asciiTheme="minorHAnsi" w:eastAsiaTheme="minorEastAsia" w:hAnsiTheme="minorHAnsi" w:cstheme="minorBidi"/>
+                <w:noProof/>
+                <w:color w:val="auto"/>
+                <w:sz w:val="22"/>
+              </w:rPr>
+              <w:tab/>
+            </w:r>
+            <w:r>
+              <w:rPr>
+                <w:rStyle w:val="Hiperhivatkozs"/>
+                <w:rFonts w:eastAsiaTheme="majorEastAsia"/>
+                <w:noProof/>
+              </w:rPr>
+              <w:t>Címzési terv:</w:t>
+            </w:r>
+            <w:r>
+              <w:rPr>
+                <w:noProof/>
+                <w:webHidden/>
+              </w:rPr>
+              <w:tab/>
+            </w:r>
+            <w:r>
+              <w:rPr>
+                <w:noProof/>
+                <w:webHidden/>
+              </w:rPr>
+              <w:fldChar w:fldCharType="begin"/>
+            </w:r>
+            <w:r>
+              <w:rPr>
+                <w:noProof/>
+                <w:webHidden/>
+              </w:rPr>
+              <w:instrText xml:space="preserve"> PAGEREF _Toc101449544 \h </w:instrText>
+            </w:r>
+            <w:r>
+              <w:rPr>
+                <w:noProof/>
+                <w:webHidden/>
+              </w:rPr>
+            </w:r>
+            <w:r>
+              <w:rPr>
+                <w:noProof/>
+                <w:webHidden/>
+              </w:rPr>
+              <w:fldChar w:fldCharType="separate"/>
+            </w:r>
+            <w:r>
+              <w:rPr>
+                <w:noProof/>
+                <w:webHidden/>
+              </w:rPr>
+              <w:t>19</w:t>
+            </w:r>
+            <w:r>
+              <w:rPr>
+                <w:noProof/>
+                <w:webHidden/>
+              </w:rPr>
+              <w:fldChar w:fldCharType="end"/>
+            </w:r>
+          </w:hyperlink>
+        </w:p>
+        <w:p>
+          <w:pPr>
+            <w:pStyle w:val="TJ2"/>
+            <w:tabs>
+              <w:tab w:val="left" w:pos="880"/>
+              <w:tab w:val="right" w:leader="dot" w:pos="9628"/>
+            </w:tabs>
+            <w:rPr>
+              <w:rFonts w:asciiTheme="minorHAnsi" w:eastAsiaTheme="minorEastAsia" w:hAnsiTheme="minorHAnsi" w:cstheme="minorBidi"/>
+              <w:noProof/>
+              <w:color w:val="auto"/>
+              <w:sz w:val="22"/>
+            </w:rPr>
+          </w:pPr>
+          <w:hyperlink w:anchor="_Toc101449545" w:history="1">
+            <w:r>
+              <w:rPr>
+                <w:rStyle w:val="Hiperhivatkozs"/>
+                <w:rFonts w:eastAsiaTheme="majorEastAsia"/>
+                <w:noProof/>
+              </w:rPr>
+              <w:t>6.4</w:t>
+            </w:r>
+            <w:r>
+              <w:rPr>
+                <w:rFonts w:asciiTheme="minorHAnsi" w:eastAsiaTheme="minorEastAsia" w:hAnsiTheme="minorHAnsi" w:cstheme="minorBidi"/>
+                <w:noProof/>
+                <w:color w:val="auto"/>
+                <w:sz w:val="22"/>
+              </w:rPr>
+              <w:tab/>
+            </w:r>
+            <w:r>
+              <w:rPr>
+                <w:rStyle w:val="Hiperhivatkozs"/>
+                <w:rFonts w:eastAsiaTheme="majorEastAsia"/>
+                <w:noProof/>
+              </w:rPr>
+              <w:t>Alhálózatok felsorolása, címtartományok</w:t>
+            </w:r>
+            <w:r>
+              <w:rPr>
+                <w:noProof/>
+                <w:webHidden/>
+              </w:rPr>
+              <w:tab/>
+            </w:r>
+            <w:r>
+              <w:rPr>
+                <w:noProof/>
+                <w:webHidden/>
+              </w:rPr>
+              <w:fldChar w:fldCharType="begin"/>
+            </w:r>
+            <w:r>
+              <w:rPr>
+                <w:noProof/>
+                <w:webHidden/>
+              </w:rPr>
+              <w:instrText xml:space="preserve"> PAGEREF _Toc101449545 \h </w:instrText>
+            </w:r>
+            <w:r>
+              <w:rPr>
+                <w:noProof/>
+                <w:webHidden/>
+              </w:rPr>
+            </w:r>
+            <w:r>
+              <w:rPr>
+                <w:noProof/>
+                <w:webHidden/>
+              </w:rPr>
+              <w:fldChar w:fldCharType="separate"/>
+            </w:r>
+            <w:r>
+              <w:rPr>
+                <w:noProof/>
+                <w:webHidden/>
+              </w:rPr>
+              <w:t>20</w:t>
+            </w:r>
+            <w:r>
+              <w:rPr>
+                <w:noProof/>
+                <w:webHidden/>
+              </w:rPr>
+              <w:fldChar w:fldCharType="end"/>
+            </w:r>
+          </w:hyperlink>
+        </w:p>
+        <w:p>
+          <w:pPr>
+            <w:pStyle w:val="TJ2"/>
+            <w:tabs>
+              <w:tab w:val="left" w:pos="880"/>
+              <w:tab w:val="right" w:leader="dot" w:pos="9628"/>
+            </w:tabs>
+            <w:rPr>
+              <w:rFonts w:asciiTheme="minorHAnsi" w:eastAsiaTheme="minorEastAsia" w:hAnsiTheme="minorHAnsi" w:cstheme="minorBidi"/>
+              <w:noProof/>
+              <w:color w:val="auto"/>
+              <w:sz w:val="22"/>
+            </w:rPr>
+          </w:pPr>
+          <w:hyperlink w:anchor="_Toc101449546" w:history="1">
+            <w:r>
+              <w:rPr>
+                <w:rStyle w:val="Hiperhivatkozs"/>
+                <w:rFonts w:eastAsiaTheme="majorEastAsia"/>
+                <w:noProof/>
+              </w:rPr>
+              <w:t>6.5</w:t>
+            </w:r>
+            <w:r>
+              <w:rPr>
+                <w:rFonts w:asciiTheme="minorHAnsi" w:eastAsiaTheme="minorEastAsia" w:hAnsiTheme="minorHAnsi" w:cstheme="minorBidi"/>
+                <w:noProof/>
+                <w:color w:val="auto"/>
+                <w:sz w:val="22"/>
+              </w:rPr>
+              <w:tab/>
+            </w:r>
+            <w:r>
+              <w:rPr>
+                <w:rStyle w:val="Hiperhivatkozs"/>
+                <w:rFonts w:eastAsiaTheme="majorEastAsia"/>
+                <w:noProof/>
+              </w:rPr>
+              <w:t>Hálózati eszközök beállításai</w:t>
+            </w:r>
+            <w:r>
+              <w:rPr>
+                <w:noProof/>
+                <w:webHidden/>
+              </w:rPr>
+              <w:tab/>
+            </w:r>
+            <w:r>
+              <w:rPr>
+                <w:noProof/>
+                <w:webHidden/>
+              </w:rPr>
+              <w:fldChar w:fldCharType="begin"/>
+            </w:r>
+            <w:r>
+              <w:rPr>
+                <w:noProof/>
+                <w:webHidden/>
+              </w:rPr>
+              <w:instrText xml:space="preserve"> PAGEREF _Toc101449546 \h </w:instrText>
+            </w:r>
+            <w:r>
+              <w:rPr>
+                <w:noProof/>
+                <w:webHidden/>
+              </w:rPr>
+            </w:r>
+            <w:r>
+              <w:rPr>
+                <w:noProof/>
+                <w:webHidden/>
+              </w:rPr>
+              <w:fldChar w:fldCharType="separate"/>
+            </w:r>
+            <w:r>
+              <w:rPr>
+                <w:noProof/>
+                <w:webHidden/>
+              </w:rPr>
+              <w:t>20</w:t>
+            </w:r>
+            <w:r>
+              <w:rPr>
+                <w:noProof/>
+                <w:webHidden/>
+              </w:rPr>
+              <w:fldChar w:fldCharType="end"/>
+            </w:r>
+          </w:hyperlink>
+        </w:p>
+        <w:p>
+          <w:pPr>
+            <w:pStyle w:val="TJ2"/>
+            <w:tabs>
+              <w:tab w:val="left" w:pos="880"/>
+              <w:tab w:val="right" w:leader="dot" w:pos="9628"/>
+            </w:tabs>
+            <w:rPr>
+              <w:rFonts w:asciiTheme="minorHAnsi" w:eastAsiaTheme="minorEastAsia" w:hAnsiTheme="minorHAnsi" w:cstheme="minorBidi"/>
+              <w:noProof/>
+              <w:color w:val="auto"/>
+              <w:sz w:val="22"/>
+            </w:rPr>
+          </w:pPr>
+          <w:hyperlink w:anchor="_Toc101449547" w:history="1">
+            <w:r>
+              <w:rPr>
+                <w:rStyle w:val="Hiperhivatkozs"/>
+                <w:rFonts w:eastAsiaTheme="majorEastAsia"/>
+                <w:noProof/>
+              </w:rPr>
+              <w:t>6.6</w:t>
+            </w:r>
+            <w:r>
+              <w:rPr>
+                <w:rFonts w:asciiTheme="minorHAnsi" w:eastAsiaTheme="minorEastAsia" w:hAnsiTheme="minorHAnsi" w:cstheme="minorBidi"/>
+                <w:noProof/>
+                <w:color w:val="auto"/>
+                <w:sz w:val="22"/>
+              </w:rPr>
+              <w:tab/>
+            </w:r>
+            <w:r>
+              <w:rPr>
+                <w:rStyle w:val="Hiperhivatkozs"/>
+                <w:rFonts w:eastAsiaTheme="majorEastAsia"/>
+                <w:noProof/>
+              </w:rPr>
+              <w:t>Interfészek konfigurálásához szükséges adatok eszközönként.</w:t>
+            </w:r>
+            <w:r>
+              <w:rPr>
+                <w:noProof/>
+                <w:webHidden/>
+              </w:rPr>
+              <w:tab/>
+            </w:r>
+            <w:r>
+              <w:rPr>
+                <w:noProof/>
+                <w:webHidden/>
+              </w:rPr>
+              <w:fldChar w:fldCharType="begin"/>
+            </w:r>
+            <w:r>
+              <w:rPr>
+                <w:noProof/>
+                <w:webHidden/>
+              </w:rPr>
+              <w:instrText xml:space="preserve"> PAGEREF _Toc101449547 \h </w:instrText>
+            </w:r>
+            <w:r>
+              <w:rPr>
+                <w:noProof/>
+                <w:webHidden/>
+              </w:rPr>
+            </w:r>
+            <w:r>
+              <w:rPr>
+                <w:noProof/>
+                <w:webHidden/>
+              </w:rPr>
+              <w:fldChar w:fldCharType="separate"/>
+            </w:r>
+            <w:r>
+              <w:rPr>
+                <w:noProof/>
+                <w:webHidden/>
+              </w:rPr>
+              <w:t>20</w:t>
+            </w:r>
+            <w:r>
+              <w:rPr>
+                <w:noProof/>
+                <w:webHidden/>
+              </w:rPr>
+              <w:fldChar w:fldCharType="end"/>
+            </w:r>
+          </w:hyperlink>
+        </w:p>
+        <w:p>
+          <w:pPr>
+            <w:pStyle w:val="TJ2"/>
+            <w:tabs>
+              <w:tab w:val="left" w:pos="880"/>
+              <w:tab w:val="right" w:leader="dot" w:pos="9628"/>
+            </w:tabs>
+            <w:rPr>
+              <w:rFonts w:asciiTheme="minorHAnsi" w:eastAsiaTheme="minorEastAsia" w:hAnsiTheme="minorHAnsi" w:cstheme="minorBidi"/>
+              <w:noProof/>
+              <w:color w:val="auto"/>
+              <w:sz w:val="22"/>
+            </w:rPr>
+          </w:pPr>
+          <w:hyperlink w:anchor="_Toc101449548" w:history="1">
+            <w:r>
+              <w:rPr>
+                <w:rStyle w:val="Hiperhivatkozs"/>
+                <w:rFonts w:eastAsiaTheme="majorEastAsia"/>
+                <w:noProof/>
+              </w:rPr>
+              <w:t>6.7</w:t>
+            </w:r>
+            <w:r>
+              <w:rPr>
+                <w:rFonts w:asciiTheme="minorHAnsi" w:eastAsiaTheme="minorEastAsia" w:hAnsiTheme="minorHAnsi" w:cstheme="minorBidi"/>
+                <w:noProof/>
+                <w:color w:val="auto"/>
+                <w:sz w:val="22"/>
+              </w:rPr>
+              <w:tab/>
+            </w:r>
+            <w:r>
+              <w:rPr>
+                <w:rStyle w:val="Hiperhivatkozs"/>
+                <w:rFonts w:eastAsiaTheme="majorEastAsia"/>
+                <w:noProof/>
+              </w:rPr>
+              <w:t>Alkalmazott technológiák</w:t>
+            </w:r>
+            <w:r>
+              <w:rPr>
+                <w:noProof/>
+                <w:webHidden/>
+              </w:rPr>
+              <w:tab/>
+            </w:r>
+            <w:r>
+              <w:rPr>
+                <w:noProof/>
+                <w:webHidden/>
+              </w:rPr>
+              <w:fldChar w:fldCharType="begin"/>
+            </w:r>
+            <w:r>
+              <w:rPr>
+                <w:noProof/>
+                <w:webHidden/>
+              </w:rPr>
+              <w:instrText xml:space="preserve"> PAGEREF _Toc101449548 \h </w:instrText>
+            </w:r>
+            <w:r>
+              <w:rPr>
+                <w:noProof/>
+                <w:webHidden/>
+              </w:rPr>
+            </w:r>
+            <w:r>
+              <w:rPr>
+                <w:noProof/>
+                <w:webHidden/>
+              </w:rPr>
+              <w:fldChar w:fldCharType="separate"/>
+            </w:r>
+            <w:r>
+              <w:rPr>
+                <w:noProof/>
+                <w:webHidden/>
+              </w:rPr>
+              <w:t>20</w:t>
             </w:r>
             <w:r>
               <w:rPr>
@@ -1390,14 +3282,14 @@
               <w:sz w:val="22"/>
             </w:rPr>
           </w:pPr>
-          <w:hyperlink w:anchor="_Toc101440385" w:history="1">
+          <w:hyperlink w:anchor="_Toc101449549" w:history="1">
             <w:r>
               <w:rPr>
                 <w:rStyle w:val="Hiperhivatkozs"/>
                 <w:rFonts w:eastAsiaTheme="majorEastAsia"/>
                 <w:noProof/>
               </w:rPr>
-              <w:t>6</w:t>
+              <w:t>7</w:t>
             </w:r>
             <w:r>
               <w:rPr>
@@ -1414,7 +3306,7 @@
                 <w:rFonts w:eastAsiaTheme="majorEastAsia"/>
                 <w:noProof/>
               </w:rPr>
-              <w:t>Infrastruktúra eredeti terve:</w:t>
+              <w:t>A harmadik telephelyünk, a logisztika</w:t>
             </w:r>
             <w:r>
               <w:rPr>
@@ -1435,7 +3327,7 @@
                 <w:noProof/>
                 <w:webHidden/>
               </w:rPr>
-              <w:instrText xml:space="preserve"> PAGEREF _Toc101440385 \h </w:instrText>
+              <w:instrText xml:space="preserve"> PAGEREF _Toc101449549 \h </w:instrText>
             </w:r>
             <w:r>
               <w:rPr>
@@ -1455,7 +3347,7 @@
                 <w:noProof/>
                 <w:webHidden/>
               </w:rPr>
-              <w:t>11</w:t>
+              <w:t>22</w:t>
             </w:r>
             <w:r>
               <w:rPr>
@@ -1468,9 +3360,9 @@
         </w:p>
         <w:p>
           <w:pPr>
-            <w:pStyle w:val="TJ3"/>
+            <w:pStyle w:val="TJ2"/>
             <w:tabs>
-              <w:tab w:val="left" w:pos="1320"/>
+              <w:tab w:val="left" w:pos="880"/>
               <w:tab w:val="right" w:leader="dot" w:pos="9628"/>
             </w:tabs>
             <w:rPr>
@@ -1480,14 +3372,14 @@
               <w:sz w:val="22"/>
             </w:rPr>
           </w:pPr>
-          <w:hyperlink w:anchor="_Toc101440386" w:history="1">
+          <w:hyperlink w:anchor="_Toc101449550" w:history="1">
             <w:r>
               <w:rPr>
                 <w:rStyle w:val="Hiperhivatkozs"/>
                 <w:rFonts w:eastAsiaTheme="majorEastAsia"/>
                 <w:noProof/>
               </w:rPr>
-              <w:t>6.1.1</w:t>
+              <w:t>7.1</w:t>
             </w:r>
             <w:r>
               <w:rPr>
@@ -1504,7 +3396,7 @@
                 <w:rFonts w:eastAsiaTheme="majorEastAsia"/>
                 <w:noProof/>
               </w:rPr>
-              <w:t>Észrevételek:</w:t>
+              <w:t>Elméleti tervezet</w:t>
             </w:r>
             <w:r>
               <w:rPr>
@@ -1525,7 +3417,7 @@
                 <w:noProof/>
                 <w:webHidden/>
               </w:rPr>
-              <w:instrText xml:space="preserve"> PAGEREF _Toc101440386 \h </w:instrText>
+              <w:instrText xml:space="preserve"> PAGEREF _Toc101449550 \h </w:instrText>
             </w:r>
             <w:r>
               <w:rPr>
@@ -1545,7 +3437,457 @@
                 <w:noProof/>
                 <w:webHidden/>
               </w:rPr>
-              <w:t>12</w:t>
+              <w:t>22</w:t>
+            </w:r>
+            <w:r>
+              <w:rPr>
+                <w:noProof/>
+                <w:webHidden/>
+              </w:rPr>
+              <w:fldChar w:fldCharType="end"/>
+            </w:r>
+          </w:hyperlink>
+        </w:p>
+        <w:p>
+          <w:pPr>
+            <w:pStyle w:val="TJ2"/>
+            <w:tabs>
+              <w:tab w:val="left" w:pos="880"/>
+              <w:tab w:val="right" w:leader="dot" w:pos="9628"/>
+            </w:tabs>
+            <w:rPr>
+              <w:rFonts w:asciiTheme="minorHAnsi" w:eastAsiaTheme="minorEastAsia" w:hAnsiTheme="minorHAnsi" w:cstheme="minorBidi"/>
+              <w:noProof/>
+              <w:color w:val="auto"/>
+              <w:sz w:val="22"/>
+            </w:rPr>
+          </w:pPr>
+          <w:hyperlink w:anchor="_Toc101449551" w:history="1">
+            <w:r>
+              <w:rPr>
+                <w:rStyle w:val="Hiperhivatkozs"/>
+                <w:rFonts w:eastAsiaTheme="majorEastAsia"/>
+                <w:noProof/>
+              </w:rPr>
+              <w:t>7.2</w:t>
+            </w:r>
+            <w:r>
+              <w:rPr>
+                <w:rFonts w:asciiTheme="minorHAnsi" w:eastAsiaTheme="minorEastAsia" w:hAnsiTheme="minorHAnsi" w:cstheme="minorBidi"/>
+                <w:noProof/>
+                <w:color w:val="auto"/>
+                <w:sz w:val="22"/>
+              </w:rPr>
+              <w:tab/>
+            </w:r>
+            <w:r>
+              <w:rPr>
+                <w:rStyle w:val="Hiperhivatkozs"/>
+                <w:rFonts w:eastAsiaTheme="majorEastAsia"/>
+                <w:noProof/>
+              </w:rPr>
+              <w:t>Címzési terv:</w:t>
+            </w:r>
+            <w:r>
+              <w:rPr>
+                <w:noProof/>
+                <w:webHidden/>
+              </w:rPr>
+              <w:tab/>
+            </w:r>
+            <w:r>
+              <w:rPr>
+                <w:noProof/>
+                <w:webHidden/>
+              </w:rPr>
+              <w:fldChar w:fldCharType="begin"/>
+            </w:r>
+            <w:r>
+              <w:rPr>
+                <w:noProof/>
+                <w:webHidden/>
+              </w:rPr>
+              <w:instrText xml:space="preserve"> PAGEREF _Toc101449551 \h </w:instrText>
+            </w:r>
+            <w:r>
+              <w:rPr>
+                <w:noProof/>
+                <w:webHidden/>
+              </w:rPr>
+            </w:r>
+            <w:r>
+              <w:rPr>
+                <w:noProof/>
+                <w:webHidden/>
+              </w:rPr>
+              <w:fldChar w:fldCharType="separate"/>
+            </w:r>
+            <w:r>
+              <w:rPr>
+                <w:noProof/>
+                <w:webHidden/>
+              </w:rPr>
+              <w:t>22</w:t>
+            </w:r>
+            <w:r>
+              <w:rPr>
+                <w:noProof/>
+                <w:webHidden/>
+              </w:rPr>
+              <w:fldChar w:fldCharType="end"/>
+            </w:r>
+          </w:hyperlink>
+        </w:p>
+        <w:p>
+          <w:pPr>
+            <w:pStyle w:val="TJ2"/>
+            <w:tabs>
+              <w:tab w:val="left" w:pos="880"/>
+              <w:tab w:val="right" w:leader="dot" w:pos="9628"/>
+            </w:tabs>
+            <w:rPr>
+              <w:rFonts w:asciiTheme="minorHAnsi" w:eastAsiaTheme="minorEastAsia" w:hAnsiTheme="minorHAnsi" w:cstheme="minorBidi"/>
+              <w:noProof/>
+              <w:color w:val="auto"/>
+              <w:sz w:val="22"/>
+            </w:rPr>
+          </w:pPr>
+          <w:hyperlink w:anchor="_Toc101449552" w:history="1">
+            <w:r>
+              <w:rPr>
+                <w:rStyle w:val="Hiperhivatkozs"/>
+                <w:rFonts w:eastAsiaTheme="majorEastAsia"/>
+                <w:noProof/>
+              </w:rPr>
+              <w:t>7.3</w:t>
+            </w:r>
+            <w:r>
+              <w:rPr>
+                <w:rFonts w:asciiTheme="minorHAnsi" w:eastAsiaTheme="minorEastAsia" w:hAnsiTheme="minorHAnsi" w:cstheme="minorBidi"/>
+                <w:noProof/>
+                <w:color w:val="auto"/>
+                <w:sz w:val="22"/>
+              </w:rPr>
+              <w:tab/>
+            </w:r>
+            <w:r>
+              <w:rPr>
+                <w:rStyle w:val="Hiperhivatkozs"/>
+                <w:rFonts w:eastAsiaTheme="majorEastAsia"/>
+                <w:noProof/>
+              </w:rPr>
+              <w:t>Alhálózatok felsorolása, címtartományok</w:t>
+            </w:r>
+            <w:r>
+              <w:rPr>
+                <w:noProof/>
+                <w:webHidden/>
+              </w:rPr>
+              <w:tab/>
+            </w:r>
+            <w:r>
+              <w:rPr>
+                <w:noProof/>
+                <w:webHidden/>
+              </w:rPr>
+              <w:fldChar w:fldCharType="begin"/>
+            </w:r>
+            <w:r>
+              <w:rPr>
+                <w:noProof/>
+                <w:webHidden/>
+              </w:rPr>
+              <w:instrText xml:space="preserve"> PAGEREF _Toc101449552 \h </w:instrText>
+            </w:r>
+            <w:r>
+              <w:rPr>
+                <w:noProof/>
+                <w:webHidden/>
+              </w:rPr>
+            </w:r>
+            <w:r>
+              <w:rPr>
+                <w:noProof/>
+                <w:webHidden/>
+              </w:rPr>
+              <w:fldChar w:fldCharType="separate"/>
+            </w:r>
+            <w:r>
+              <w:rPr>
+                <w:noProof/>
+                <w:webHidden/>
+              </w:rPr>
+              <w:t>23</w:t>
+            </w:r>
+            <w:r>
+              <w:rPr>
+                <w:noProof/>
+                <w:webHidden/>
+              </w:rPr>
+              <w:fldChar w:fldCharType="end"/>
+            </w:r>
+          </w:hyperlink>
+        </w:p>
+        <w:p>
+          <w:pPr>
+            <w:pStyle w:val="TJ2"/>
+            <w:tabs>
+              <w:tab w:val="left" w:pos="880"/>
+              <w:tab w:val="right" w:leader="dot" w:pos="9628"/>
+            </w:tabs>
+            <w:rPr>
+              <w:rFonts w:asciiTheme="minorHAnsi" w:eastAsiaTheme="minorEastAsia" w:hAnsiTheme="minorHAnsi" w:cstheme="minorBidi"/>
+              <w:noProof/>
+              <w:color w:val="auto"/>
+              <w:sz w:val="22"/>
+            </w:rPr>
+          </w:pPr>
+          <w:hyperlink w:anchor="_Toc101449553" w:history="1">
+            <w:r>
+              <w:rPr>
+                <w:rStyle w:val="Hiperhivatkozs"/>
+                <w:rFonts w:eastAsiaTheme="majorEastAsia"/>
+                <w:noProof/>
+              </w:rPr>
+              <w:t>7.4</w:t>
+            </w:r>
+            <w:r>
+              <w:rPr>
+                <w:rFonts w:asciiTheme="minorHAnsi" w:eastAsiaTheme="minorEastAsia" w:hAnsiTheme="minorHAnsi" w:cstheme="minorBidi"/>
+                <w:noProof/>
+                <w:color w:val="auto"/>
+                <w:sz w:val="22"/>
+              </w:rPr>
+              <w:tab/>
+            </w:r>
+            <w:r>
+              <w:rPr>
+                <w:rStyle w:val="Hiperhivatkozs"/>
+                <w:rFonts w:eastAsiaTheme="majorEastAsia"/>
+                <w:noProof/>
+              </w:rPr>
+              <w:t>Hálózati eszközök beállításai</w:t>
+            </w:r>
+            <w:r>
+              <w:rPr>
+                <w:noProof/>
+                <w:webHidden/>
+              </w:rPr>
+              <w:tab/>
+            </w:r>
+            <w:r>
+              <w:rPr>
+                <w:noProof/>
+                <w:webHidden/>
+              </w:rPr>
+              <w:fldChar w:fldCharType="begin"/>
+            </w:r>
+            <w:r>
+              <w:rPr>
+                <w:noProof/>
+                <w:webHidden/>
+              </w:rPr>
+              <w:instrText xml:space="preserve"> PAGEREF _Toc101449553 \h </w:instrText>
+            </w:r>
+            <w:r>
+              <w:rPr>
+                <w:noProof/>
+                <w:webHidden/>
+              </w:rPr>
+            </w:r>
+            <w:r>
+              <w:rPr>
+                <w:noProof/>
+                <w:webHidden/>
+              </w:rPr>
+              <w:fldChar w:fldCharType="separate"/>
+            </w:r>
+            <w:r>
+              <w:rPr>
+                <w:noProof/>
+                <w:webHidden/>
+              </w:rPr>
+              <w:t>23</w:t>
+            </w:r>
+            <w:r>
+              <w:rPr>
+                <w:noProof/>
+                <w:webHidden/>
+              </w:rPr>
+              <w:fldChar w:fldCharType="end"/>
+            </w:r>
+          </w:hyperlink>
+        </w:p>
+        <w:p>
+          <w:pPr>
+            <w:pStyle w:val="TJ2"/>
+            <w:tabs>
+              <w:tab w:val="left" w:pos="880"/>
+              <w:tab w:val="right" w:leader="dot" w:pos="9628"/>
+            </w:tabs>
+            <w:rPr>
+              <w:rFonts w:asciiTheme="minorHAnsi" w:eastAsiaTheme="minorEastAsia" w:hAnsiTheme="minorHAnsi" w:cstheme="minorBidi"/>
+              <w:noProof/>
+              <w:color w:val="auto"/>
+              <w:sz w:val="22"/>
+            </w:rPr>
+          </w:pPr>
+          <w:hyperlink w:anchor="_Toc101449554" w:history="1">
+            <w:r>
+              <w:rPr>
+                <w:rStyle w:val="Hiperhivatkozs"/>
+                <w:rFonts w:eastAsiaTheme="majorEastAsia"/>
+                <w:noProof/>
+              </w:rPr>
+              <w:t>7.5</w:t>
+            </w:r>
+            <w:r>
+              <w:rPr>
+                <w:rFonts w:asciiTheme="minorHAnsi" w:eastAsiaTheme="minorEastAsia" w:hAnsiTheme="minorHAnsi" w:cstheme="minorBidi"/>
+                <w:noProof/>
+                <w:color w:val="auto"/>
+                <w:sz w:val="22"/>
+              </w:rPr>
+              <w:tab/>
+            </w:r>
+            <w:r>
+              <w:rPr>
+                <w:rStyle w:val="Hiperhivatkozs"/>
+                <w:rFonts w:eastAsiaTheme="majorEastAsia"/>
+                <w:noProof/>
+              </w:rPr>
+              <w:t>Interfészek konfigurálásához szükséges adatok eszközönként.</w:t>
+            </w:r>
+            <w:r>
+              <w:rPr>
+                <w:noProof/>
+                <w:webHidden/>
+              </w:rPr>
+              <w:tab/>
+            </w:r>
+            <w:r>
+              <w:rPr>
+                <w:noProof/>
+                <w:webHidden/>
+              </w:rPr>
+              <w:fldChar w:fldCharType="begin"/>
+            </w:r>
+            <w:r>
+              <w:rPr>
+                <w:noProof/>
+                <w:webHidden/>
+              </w:rPr>
+              <w:instrText xml:space="preserve"> PAGEREF _Toc101449554 \h </w:instrText>
+            </w:r>
+            <w:r>
+              <w:rPr>
+                <w:noProof/>
+                <w:webHidden/>
+              </w:rPr>
+            </w:r>
+            <w:r>
+              <w:rPr>
+                <w:noProof/>
+                <w:webHidden/>
+              </w:rPr>
+              <w:fldChar w:fldCharType="separate"/>
+            </w:r>
+            <w:r>
+              <w:rPr>
+                <w:noProof/>
+                <w:webHidden/>
+              </w:rPr>
+              <w:t>23</w:t>
+            </w:r>
+            <w:r>
+              <w:rPr>
+                <w:noProof/>
+                <w:webHidden/>
+              </w:rPr>
+              <w:fldChar w:fldCharType="end"/>
+            </w:r>
+          </w:hyperlink>
+        </w:p>
+        <w:p>
+          <w:pPr>
+            <w:pStyle w:val="TJ2"/>
+            <w:tabs>
+              <w:tab w:val="left" w:pos="880"/>
+              <w:tab w:val="right" w:leader="dot" w:pos="9628"/>
+            </w:tabs>
+            <w:rPr>
+              <w:rFonts w:asciiTheme="minorHAnsi" w:eastAsiaTheme="minorEastAsia" w:hAnsiTheme="minorHAnsi" w:cstheme="minorBidi"/>
+              <w:noProof/>
+              <w:color w:val="auto"/>
+              <w:sz w:val="22"/>
+            </w:rPr>
+          </w:pPr>
+          <w:hyperlink w:anchor="_Toc101449555" w:history="1">
+            <w:r>
+              <w:rPr>
+                <w:rStyle w:val="Hiperhivatkozs"/>
+                <w:rFonts w:eastAsiaTheme="majorEastAsia"/>
+                <w:noProof/>
+              </w:rPr>
+              <w:t>7.6</w:t>
+            </w:r>
+            <w:r>
+              <w:rPr>
+                <w:rFonts w:asciiTheme="minorHAnsi" w:eastAsiaTheme="minorEastAsia" w:hAnsiTheme="minorHAnsi" w:cstheme="minorBidi"/>
+                <w:noProof/>
+                <w:color w:val="auto"/>
+                <w:sz w:val="22"/>
+              </w:rPr>
+              <w:tab/>
+            </w:r>
+            <w:r>
+              <w:rPr>
+                <w:rStyle w:val="Hiperhivatkozs"/>
+                <w:rFonts w:eastAsiaTheme="majorEastAsia"/>
+                <w:noProof/>
+              </w:rPr>
+              <w:t>Alkalmazott technológiák</w:t>
+            </w:r>
+            <w:r>
+              <w:rPr>
+                <w:noProof/>
+                <w:webHidden/>
+              </w:rPr>
+              <w:tab/>
+            </w:r>
+            <w:r>
+              <w:rPr>
+                <w:noProof/>
+                <w:webHidden/>
+              </w:rPr>
+              <w:fldChar w:fldCharType="begin"/>
+            </w:r>
+            <w:r>
+              <w:rPr>
+                <w:noProof/>
+                <w:webHidden/>
+              </w:rPr>
+              <w:instrText xml:space="preserve"> PAGEREF _Toc101449555 \h </w:instrText>
+            </w:r>
+            <w:r>
+              <w:rPr>
+                <w:noProof/>
+                <w:webHidden/>
+              </w:rPr>
+            </w:r>
+            <w:r>
+              <w:rPr>
+                <w:noProof/>
+                <w:webHidden/>
+              </w:rPr>
+              <w:fldChar w:fldCharType="separate"/>
+            </w:r>
+            <w:r>
+              <w:rPr>
+                <w:noProof/>
+                <w:webHidden/>
+              </w:rPr>
+              <w:t>23</w:t>
             </w:r>
             <w:r>
               <w:rPr>
@@ -1570,14 +3912,14 @@
               <w:sz w:val="22"/>
             </w:rPr>
           </w:pPr>
-          <w:hyperlink w:anchor="_Toc101440387" w:history="1">
+          <w:hyperlink w:anchor="_Toc101449556" w:history="1">
             <w:r>
               <w:rPr>
                 <w:rStyle w:val="Hiperhivatkozs"/>
                 <w:rFonts w:eastAsiaTheme="majorEastAsia"/>
                 <w:noProof/>
               </w:rPr>
-              <w:t>7</w:t>
+              <w:t>8</w:t>
             </w:r>
             <w:r>
               <w:rPr>
@@ -1594,7 +3936,7 @@
                 <w:rFonts w:eastAsiaTheme="majorEastAsia"/>
                 <w:noProof/>
               </w:rPr>
-              <w:t>A Webshopunk központi épület hálózata</w:t>
+              <w:t>Alkalmazott technológiák</w:t>
             </w:r>
             <w:r>
               <w:rPr>
@@ -1615,7 +3957,7 @@
                 <w:noProof/>
                 <w:webHidden/>
               </w:rPr>
-              <w:instrText xml:space="preserve"> PAGEREF _Toc101440387 \h </w:instrText>
+              <w:instrText xml:space="preserve"> PAGEREF _Toc101449556 \h </w:instrText>
             </w:r>
             <w:r>
               <w:rPr>
@@ -1635,817 +3977,7 @@
                 <w:noProof/>
                 <w:webHidden/>
               </w:rPr>
-              <w:t>13</w:t>
-            </w:r>
-            <w:r>
-              <w:rPr>
-                <w:noProof/>
-                <w:webHidden/>
-              </w:rPr>
-              <w:fldChar w:fldCharType="end"/>
-            </w:r>
-          </w:hyperlink>
-        </w:p>
-        <w:p>
-          <w:pPr>
-            <w:pStyle w:val="TJ2"/>
-            <w:tabs>
-              <w:tab w:val="left" w:pos="880"/>
-              <w:tab w:val="right" w:leader="dot" w:pos="9628"/>
-            </w:tabs>
-            <w:rPr>
-              <w:rFonts w:asciiTheme="minorHAnsi" w:eastAsiaTheme="minorEastAsia" w:hAnsiTheme="minorHAnsi" w:cstheme="minorBidi"/>
-              <w:noProof/>
-              <w:color w:val="auto"/>
-              <w:sz w:val="22"/>
-            </w:rPr>
-          </w:pPr>
-          <w:hyperlink w:anchor="_Toc101440388" w:history="1">
-            <w:r>
-              <w:rPr>
-                <w:rStyle w:val="Hiperhivatkozs"/>
-                <w:rFonts w:eastAsiaTheme="majorEastAsia"/>
-                <w:noProof/>
-              </w:rPr>
-              <w:t>7.1</w:t>
-            </w:r>
-            <w:r>
-              <w:rPr>
-                <w:rFonts w:asciiTheme="minorHAnsi" w:eastAsiaTheme="minorEastAsia" w:hAnsiTheme="minorHAnsi" w:cstheme="minorBidi"/>
-                <w:noProof/>
-                <w:color w:val="auto"/>
-                <w:sz w:val="22"/>
-              </w:rPr>
-              <w:tab/>
-            </w:r>
-            <w:r>
-              <w:rPr>
-                <w:rStyle w:val="Hiperhivatkozs"/>
-                <w:rFonts w:eastAsiaTheme="majorEastAsia"/>
-                <w:noProof/>
-              </w:rPr>
-              <w:t>Elméleti tervezet</w:t>
-            </w:r>
-            <w:r>
-              <w:rPr>
-                <w:noProof/>
-                <w:webHidden/>
-              </w:rPr>
-              <w:tab/>
-            </w:r>
-            <w:r>
-              <w:rPr>
-                <w:noProof/>
-                <w:webHidden/>
-              </w:rPr>
-              <w:fldChar w:fldCharType="begin"/>
-            </w:r>
-            <w:r>
-              <w:rPr>
-                <w:noProof/>
-                <w:webHidden/>
-              </w:rPr>
-              <w:instrText xml:space="preserve"> PAGEREF _Toc101440388 \h </w:instrText>
-            </w:r>
-            <w:r>
-              <w:rPr>
-                <w:noProof/>
-                <w:webHidden/>
-              </w:rPr>
-            </w:r>
-            <w:r>
-              <w:rPr>
-                <w:noProof/>
-                <w:webHidden/>
-              </w:rPr>
-              <w:fldChar w:fldCharType="separate"/>
-            </w:r>
-            <w:r>
-              <w:rPr>
-                <w:noProof/>
-                <w:webHidden/>
-              </w:rPr>
-              <w:t>13</w:t>
-            </w:r>
-            <w:r>
-              <w:rPr>
-                <w:noProof/>
-                <w:webHidden/>
-              </w:rPr>
-              <w:fldChar w:fldCharType="end"/>
-            </w:r>
-          </w:hyperlink>
-        </w:p>
-        <w:p>
-          <w:pPr>
-            <w:pStyle w:val="TJ2"/>
-            <w:tabs>
-              <w:tab w:val="left" w:pos="880"/>
-              <w:tab w:val="right" w:leader="dot" w:pos="9628"/>
-            </w:tabs>
-            <w:rPr>
-              <w:rFonts w:asciiTheme="minorHAnsi" w:eastAsiaTheme="minorEastAsia" w:hAnsiTheme="minorHAnsi" w:cstheme="minorBidi"/>
-              <w:noProof/>
-              <w:color w:val="auto"/>
-              <w:sz w:val="22"/>
-            </w:rPr>
-          </w:pPr>
-          <w:hyperlink w:anchor="_Toc101440389" w:history="1">
-            <w:r>
-              <w:rPr>
-                <w:rStyle w:val="Hiperhivatkozs"/>
-                <w:rFonts w:eastAsiaTheme="majorEastAsia"/>
-                <w:noProof/>
-              </w:rPr>
-              <w:t>7.2</w:t>
-            </w:r>
-            <w:r>
-              <w:rPr>
-                <w:rFonts w:asciiTheme="minorHAnsi" w:eastAsiaTheme="minorEastAsia" w:hAnsiTheme="minorHAnsi" w:cstheme="minorBidi"/>
-                <w:noProof/>
-                <w:color w:val="auto"/>
-                <w:sz w:val="22"/>
-              </w:rPr>
-              <w:tab/>
-            </w:r>
-            <w:r>
-              <w:rPr>
-                <w:rStyle w:val="Hiperhivatkozs"/>
-                <w:rFonts w:eastAsiaTheme="majorEastAsia"/>
-                <w:noProof/>
-              </w:rPr>
-              <w:t>Címzési terv:</w:t>
-            </w:r>
-            <w:r>
-              <w:rPr>
-                <w:noProof/>
-                <w:webHidden/>
-              </w:rPr>
-              <w:tab/>
-            </w:r>
-            <w:r>
-              <w:rPr>
-                <w:noProof/>
-                <w:webHidden/>
-              </w:rPr>
-              <w:fldChar w:fldCharType="begin"/>
-            </w:r>
-            <w:r>
-              <w:rPr>
-                <w:noProof/>
-                <w:webHidden/>
-              </w:rPr>
-              <w:instrText xml:space="preserve"> PAGEREF _Toc101440389 \h </w:instrText>
-            </w:r>
-            <w:r>
-              <w:rPr>
-                <w:noProof/>
-                <w:webHidden/>
-              </w:rPr>
-            </w:r>
-            <w:r>
-              <w:rPr>
-                <w:noProof/>
-                <w:webHidden/>
-              </w:rPr>
-              <w:fldChar w:fldCharType="separate"/>
-            </w:r>
-            <w:r>
-              <w:rPr>
-                <w:noProof/>
-                <w:webHidden/>
-              </w:rPr>
-              <w:t>13</w:t>
-            </w:r>
-            <w:r>
-              <w:rPr>
-                <w:noProof/>
-                <w:webHidden/>
-              </w:rPr>
-              <w:fldChar w:fldCharType="end"/>
-            </w:r>
-          </w:hyperlink>
-        </w:p>
-        <w:p>
-          <w:pPr>
-            <w:pStyle w:val="TJ2"/>
-            <w:tabs>
-              <w:tab w:val="left" w:pos="880"/>
-              <w:tab w:val="right" w:leader="dot" w:pos="9628"/>
-            </w:tabs>
-            <w:rPr>
-              <w:rFonts w:asciiTheme="minorHAnsi" w:eastAsiaTheme="minorEastAsia" w:hAnsiTheme="minorHAnsi" w:cstheme="minorBidi"/>
-              <w:noProof/>
-              <w:color w:val="auto"/>
-              <w:sz w:val="22"/>
-            </w:rPr>
-          </w:pPr>
-          <w:hyperlink w:anchor="_Toc101440390" w:history="1">
-            <w:r>
-              <w:rPr>
-                <w:rStyle w:val="Hiperhivatkozs"/>
-                <w:rFonts w:eastAsiaTheme="majorEastAsia"/>
-                <w:noProof/>
-              </w:rPr>
-              <w:t>7.3</w:t>
-            </w:r>
-            <w:r>
-              <w:rPr>
-                <w:rFonts w:asciiTheme="minorHAnsi" w:eastAsiaTheme="minorEastAsia" w:hAnsiTheme="minorHAnsi" w:cstheme="minorBidi"/>
-                <w:noProof/>
-                <w:color w:val="auto"/>
-                <w:sz w:val="22"/>
-              </w:rPr>
-              <w:tab/>
-            </w:r>
-            <w:r>
-              <w:rPr>
-                <w:rStyle w:val="Hiperhivatkozs"/>
-                <w:rFonts w:eastAsiaTheme="majorEastAsia"/>
-                <w:noProof/>
-              </w:rPr>
-              <w:t>Alhálózatok felsorolása, címtartományok</w:t>
-            </w:r>
-            <w:r>
-              <w:rPr>
-                <w:noProof/>
-                <w:webHidden/>
-              </w:rPr>
-              <w:tab/>
-            </w:r>
-            <w:r>
-              <w:rPr>
-                <w:noProof/>
-                <w:webHidden/>
-              </w:rPr>
-              <w:fldChar w:fldCharType="begin"/>
-            </w:r>
-            <w:r>
-              <w:rPr>
-                <w:noProof/>
-                <w:webHidden/>
-              </w:rPr>
-              <w:instrText xml:space="preserve"> PAGEREF _Toc101440390 \h </w:instrText>
-            </w:r>
-            <w:r>
-              <w:rPr>
-                <w:noProof/>
-                <w:webHidden/>
-              </w:rPr>
-            </w:r>
-            <w:r>
-              <w:rPr>
-                <w:noProof/>
-                <w:webHidden/>
-              </w:rPr>
-              <w:fldChar w:fldCharType="separate"/>
-            </w:r>
-            <w:r>
-              <w:rPr>
-                <w:noProof/>
-                <w:webHidden/>
-              </w:rPr>
-              <w:t>14</w:t>
-            </w:r>
-            <w:r>
-              <w:rPr>
-                <w:noProof/>
-                <w:webHidden/>
-              </w:rPr>
-              <w:fldChar w:fldCharType="end"/>
-            </w:r>
-          </w:hyperlink>
-        </w:p>
-        <w:p>
-          <w:pPr>
-            <w:pStyle w:val="TJ2"/>
-            <w:tabs>
-              <w:tab w:val="left" w:pos="880"/>
-              <w:tab w:val="right" w:leader="dot" w:pos="9628"/>
-            </w:tabs>
-            <w:rPr>
-              <w:rFonts w:asciiTheme="minorHAnsi" w:eastAsiaTheme="minorEastAsia" w:hAnsiTheme="minorHAnsi" w:cstheme="minorBidi"/>
-              <w:noProof/>
-              <w:color w:val="auto"/>
-              <w:sz w:val="22"/>
-            </w:rPr>
-          </w:pPr>
-          <w:hyperlink w:anchor="_Toc101440391" w:history="1">
-            <w:r>
-              <w:rPr>
-                <w:rStyle w:val="Hiperhivatkozs"/>
-                <w:rFonts w:eastAsiaTheme="majorEastAsia"/>
-                <w:noProof/>
-              </w:rPr>
-              <w:t>7.4</w:t>
-            </w:r>
-            <w:r>
-              <w:rPr>
-                <w:rFonts w:asciiTheme="minorHAnsi" w:eastAsiaTheme="minorEastAsia" w:hAnsiTheme="minorHAnsi" w:cstheme="minorBidi"/>
-                <w:noProof/>
-                <w:color w:val="auto"/>
-                <w:sz w:val="22"/>
-              </w:rPr>
-              <w:tab/>
-            </w:r>
-            <w:r>
-              <w:rPr>
-                <w:rStyle w:val="Hiperhivatkozs"/>
-                <w:rFonts w:eastAsiaTheme="majorEastAsia"/>
-                <w:noProof/>
-              </w:rPr>
-              <w:t>Hálózati eszközök beállításai</w:t>
-            </w:r>
-            <w:r>
-              <w:rPr>
-                <w:noProof/>
-                <w:webHidden/>
-              </w:rPr>
-              <w:tab/>
-            </w:r>
-            <w:r>
-              <w:rPr>
-                <w:noProof/>
-                <w:webHidden/>
-              </w:rPr>
-              <w:fldChar w:fldCharType="begin"/>
-            </w:r>
-            <w:r>
-              <w:rPr>
-                <w:noProof/>
-                <w:webHidden/>
-              </w:rPr>
-              <w:instrText xml:space="preserve"> PAGEREF _Toc101440391 \h </w:instrText>
-            </w:r>
-            <w:r>
-              <w:rPr>
-                <w:noProof/>
-                <w:webHidden/>
-              </w:rPr>
-            </w:r>
-            <w:r>
-              <w:rPr>
-                <w:noProof/>
-                <w:webHidden/>
-              </w:rPr>
-              <w:fldChar w:fldCharType="separate"/>
-            </w:r>
-            <w:r>
-              <w:rPr>
-                <w:noProof/>
-                <w:webHidden/>
-              </w:rPr>
-              <w:t>15</w:t>
-            </w:r>
-            <w:r>
-              <w:rPr>
-                <w:noProof/>
-                <w:webHidden/>
-              </w:rPr>
-              <w:fldChar w:fldCharType="end"/>
-            </w:r>
-          </w:hyperlink>
-        </w:p>
-        <w:p>
-          <w:pPr>
-            <w:pStyle w:val="TJ2"/>
-            <w:tabs>
-              <w:tab w:val="left" w:pos="880"/>
-              <w:tab w:val="right" w:leader="dot" w:pos="9628"/>
-            </w:tabs>
-            <w:rPr>
-              <w:rFonts w:asciiTheme="minorHAnsi" w:eastAsiaTheme="minorEastAsia" w:hAnsiTheme="minorHAnsi" w:cstheme="minorBidi"/>
-              <w:noProof/>
-              <w:color w:val="auto"/>
-              <w:sz w:val="22"/>
-            </w:rPr>
-          </w:pPr>
-          <w:hyperlink w:anchor="_Toc101440392" w:history="1">
-            <w:r>
-              <w:rPr>
-                <w:rStyle w:val="Hiperhivatkozs"/>
-                <w:rFonts w:eastAsiaTheme="majorEastAsia"/>
-                <w:noProof/>
-              </w:rPr>
-              <w:t>7.5</w:t>
-            </w:r>
-            <w:r>
-              <w:rPr>
-                <w:rFonts w:asciiTheme="minorHAnsi" w:eastAsiaTheme="minorEastAsia" w:hAnsiTheme="minorHAnsi" w:cstheme="minorBidi"/>
-                <w:noProof/>
-                <w:color w:val="auto"/>
-                <w:sz w:val="22"/>
-              </w:rPr>
-              <w:tab/>
-            </w:r>
-            <w:r>
-              <w:rPr>
-                <w:rStyle w:val="Hiperhivatkozs"/>
-                <w:rFonts w:eastAsiaTheme="majorEastAsia"/>
-                <w:noProof/>
-              </w:rPr>
-              <w:t>Interfészek konfigurálásához szükséges adatok eszközönként.</w:t>
-            </w:r>
-            <w:r>
-              <w:rPr>
-                <w:noProof/>
-                <w:webHidden/>
-              </w:rPr>
-              <w:tab/>
-            </w:r>
-            <w:r>
-              <w:rPr>
-                <w:noProof/>
-                <w:webHidden/>
-              </w:rPr>
-              <w:fldChar w:fldCharType="begin"/>
-            </w:r>
-            <w:r>
-              <w:rPr>
-                <w:noProof/>
-                <w:webHidden/>
-              </w:rPr>
-              <w:instrText xml:space="preserve"> PAGEREF _Toc101440392 \h </w:instrText>
-            </w:r>
-            <w:r>
-              <w:rPr>
-                <w:noProof/>
-                <w:webHidden/>
-              </w:rPr>
-            </w:r>
-            <w:r>
-              <w:rPr>
-                <w:noProof/>
-                <w:webHidden/>
-              </w:rPr>
-              <w:fldChar w:fldCharType="separate"/>
-            </w:r>
-            <w:r>
-              <w:rPr>
-                <w:noProof/>
-                <w:webHidden/>
-              </w:rPr>
-              <w:t>16</w:t>
-            </w:r>
-            <w:r>
-              <w:rPr>
-                <w:noProof/>
-                <w:webHidden/>
-              </w:rPr>
-              <w:fldChar w:fldCharType="end"/>
-            </w:r>
-          </w:hyperlink>
-        </w:p>
-        <w:p>
-          <w:pPr>
-            <w:pStyle w:val="TJ2"/>
-            <w:tabs>
-              <w:tab w:val="left" w:pos="880"/>
-              <w:tab w:val="right" w:leader="dot" w:pos="9628"/>
-            </w:tabs>
-            <w:rPr>
-              <w:rFonts w:asciiTheme="minorHAnsi" w:eastAsiaTheme="minorEastAsia" w:hAnsiTheme="minorHAnsi" w:cstheme="minorBidi"/>
-              <w:noProof/>
-              <w:color w:val="auto"/>
-              <w:sz w:val="22"/>
-            </w:rPr>
-          </w:pPr>
-          <w:hyperlink w:anchor="_Toc101440393" w:history="1">
-            <w:r>
-              <w:rPr>
-                <w:rStyle w:val="Hiperhivatkozs"/>
-                <w:rFonts w:eastAsiaTheme="majorEastAsia"/>
-                <w:noProof/>
-              </w:rPr>
-              <w:t>7.6</w:t>
-            </w:r>
-            <w:r>
-              <w:rPr>
-                <w:rFonts w:asciiTheme="minorHAnsi" w:eastAsiaTheme="minorEastAsia" w:hAnsiTheme="minorHAnsi" w:cstheme="minorBidi"/>
-                <w:noProof/>
-                <w:color w:val="auto"/>
-                <w:sz w:val="22"/>
-              </w:rPr>
-              <w:tab/>
-            </w:r>
-            <w:r>
-              <w:rPr>
-                <w:rStyle w:val="Hiperhivatkozs"/>
-                <w:rFonts w:eastAsiaTheme="majorEastAsia"/>
-                <w:noProof/>
-              </w:rPr>
-              <w:t>Alkalmazott technológiák</w:t>
-            </w:r>
-            <w:r>
-              <w:rPr>
-                <w:noProof/>
-                <w:webHidden/>
-              </w:rPr>
-              <w:tab/>
-            </w:r>
-            <w:r>
-              <w:rPr>
-                <w:noProof/>
-                <w:webHidden/>
-              </w:rPr>
-              <w:fldChar w:fldCharType="begin"/>
-            </w:r>
-            <w:r>
-              <w:rPr>
-                <w:noProof/>
-                <w:webHidden/>
-              </w:rPr>
-              <w:instrText xml:space="preserve"> PAGEREF _Toc101440393 \h </w:instrText>
-            </w:r>
-            <w:r>
-              <w:rPr>
-                <w:noProof/>
-                <w:webHidden/>
-              </w:rPr>
-            </w:r>
-            <w:r>
-              <w:rPr>
-                <w:noProof/>
-                <w:webHidden/>
-              </w:rPr>
-              <w:fldChar w:fldCharType="separate"/>
-            </w:r>
-            <w:r>
-              <w:rPr>
-                <w:noProof/>
-                <w:webHidden/>
-              </w:rPr>
-              <w:t>16</w:t>
-            </w:r>
-            <w:r>
-              <w:rPr>
-                <w:noProof/>
-                <w:webHidden/>
-              </w:rPr>
-              <w:fldChar w:fldCharType="end"/>
-            </w:r>
-          </w:hyperlink>
-        </w:p>
-        <w:p>
-          <w:pPr>
-            <w:pStyle w:val="TJ3"/>
-            <w:tabs>
-              <w:tab w:val="left" w:pos="1320"/>
-              <w:tab w:val="right" w:leader="dot" w:pos="9628"/>
-            </w:tabs>
-            <w:rPr>
-              <w:rFonts w:asciiTheme="minorHAnsi" w:eastAsiaTheme="minorEastAsia" w:hAnsiTheme="minorHAnsi" w:cstheme="minorBidi"/>
-              <w:noProof/>
-              <w:color w:val="auto"/>
-              <w:sz w:val="22"/>
-            </w:rPr>
-          </w:pPr>
-          <w:hyperlink w:anchor="_Toc101440394" w:history="1">
-            <w:r>
-              <w:rPr>
-                <w:rStyle w:val="Hiperhivatkozs"/>
-                <w:rFonts w:eastAsiaTheme="majorEastAsia"/>
-                <w:noProof/>
-              </w:rPr>
-              <w:t>7.6.1</w:t>
-            </w:r>
-            <w:r>
-              <w:rPr>
-                <w:rFonts w:asciiTheme="minorHAnsi" w:eastAsiaTheme="minorEastAsia" w:hAnsiTheme="minorHAnsi" w:cstheme="minorBidi"/>
-                <w:noProof/>
-                <w:color w:val="auto"/>
-                <w:sz w:val="22"/>
-              </w:rPr>
-              <w:tab/>
-            </w:r>
-            <w:r>
-              <w:rPr>
-                <w:rStyle w:val="Hiperhivatkozs"/>
-                <w:rFonts w:eastAsiaTheme="majorEastAsia"/>
-                <w:noProof/>
-              </w:rPr>
-              <w:t>EtherChannel</w:t>
-            </w:r>
-            <w:r>
-              <w:rPr>
-                <w:noProof/>
-                <w:webHidden/>
-              </w:rPr>
-              <w:tab/>
-            </w:r>
-            <w:r>
-              <w:rPr>
-                <w:noProof/>
-                <w:webHidden/>
-              </w:rPr>
-              <w:fldChar w:fldCharType="begin"/>
-            </w:r>
-            <w:r>
-              <w:rPr>
-                <w:noProof/>
-                <w:webHidden/>
-              </w:rPr>
-              <w:instrText xml:space="preserve"> PAGEREF _Toc101440394 \h </w:instrText>
-            </w:r>
-            <w:r>
-              <w:rPr>
-                <w:noProof/>
-                <w:webHidden/>
-              </w:rPr>
-            </w:r>
-            <w:r>
-              <w:rPr>
-                <w:noProof/>
-                <w:webHidden/>
-              </w:rPr>
-              <w:fldChar w:fldCharType="separate"/>
-            </w:r>
-            <w:r>
-              <w:rPr>
-                <w:noProof/>
-                <w:webHidden/>
-              </w:rPr>
-              <w:t>16</w:t>
-            </w:r>
-            <w:r>
-              <w:rPr>
-                <w:noProof/>
-                <w:webHidden/>
-              </w:rPr>
-              <w:fldChar w:fldCharType="end"/>
-            </w:r>
-          </w:hyperlink>
-        </w:p>
-        <w:p>
-          <w:pPr>
-            <w:pStyle w:val="TJ3"/>
-            <w:tabs>
-              <w:tab w:val="left" w:pos="1320"/>
-              <w:tab w:val="right" w:leader="dot" w:pos="9628"/>
-            </w:tabs>
-            <w:rPr>
-              <w:rFonts w:asciiTheme="minorHAnsi" w:eastAsiaTheme="minorEastAsia" w:hAnsiTheme="minorHAnsi" w:cstheme="minorBidi"/>
-              <w:noProof/>
-              <w:color w:val="auto"/>
-              <w:sz w:val="22"/>
-            </w:rPr>
-          </w:pPr>
-          <w:hyperlink w:anchor="_Toc101440395" w:history="1">
-            <w:r>
-              <w:rPr>
-                <w:rStyle w:val="Hiperhivatkozs"/>
-                <w:rFonts w:eastAsiaTheme="majorEastAsia"/>
-                <w:noProof/>
-              </w:rPr>
-              <w:t>7.6.2</w:t>
-            </w:r>
-            <w:r>
-              <w:rPr>
-                <w:rFonts w:asciiTheme="minorHAnsi" w:eastAsiaTheme="minorEastAsia" w:hAnsiTheme="minorHAnsi" w:cstheme="minorBidi"/>
-                <w:noProof/>
-                <w:color w:val="auto"/>
-                <w:sz w:val="22"/>
-              </w:rPr>
-              <w:tab/>
-            </w:r>
-            <w:r>
-              <w:rPr>
-                <w:rStyle w:val="Hiperhivatkozs"/>
-                <w:rFonts w:eastAsiaTheme="majorEastAsia"/>
-                <w:noProof/>
-              </w:rPr>
-              <w:t>FHRP (First Hop Redundancy Protocols) egyik variánsa, a HSRP (Hot Standby Router Protocol)</w:t>
-            </w:r>
-            <w:r>
-              <w:rPr>
-                <w:noProof/>
-                <w:webHidden/>
-              </w:rPr>
-              <w:tab/>
-            </w:r>
-            <w:r>
-              <w:rPr>
-                <w:noProof/>
-                <w:webHidden/>
-              </w:rPr>
-              <w:fldChar w:fldCharType="begin"/>
-            </w:r>
-            <w:r>
-              <w:rPr>
-                <w:noProof/>
-                <w:webHidden/>
-              </w:rPr>
-              <w:instrText xml:space="preserve"> PAGEREF _Toc101440395 \h </w:instrText>
-            </w:r>
-            <w:r>
-              <w:rPr>
-                <w:noProof/>
-                <w:webHidden/>
-              </w:rPr>
-            </w:r>
-            <w:r>
-              <w:rPr>
-                <w:noProof/>
-                <w:webHidden/>
-              </w:rPr>
-              <w:fldChar w:fldCharType="separate"/>
-            </w:r>
-            <w:r>
-              <w:rPr>
-                <w:noProof/>
-                <w:webHidden/>
-              </w:rPr>
-              <w:t>16</w:t>
-            </w:r>
-            <w:r>
-              <w:rPr>
-                <w:noProof/>
-                <w:webHidden/>
-              </w:rPr>
-              <w:fldChar w:fldCharType="end"/>
-            </w:r>
-          </w:hyperlink>
-        </w:p>
-        <w:p>
-          <w:pPr>
-            <w:pStyle w:val="TJ3"/>
-            <w:tabs>
-              <w:tab w:val="left" w:pos="1320"/>
-              <w:tab w:val="right" w:leader="dot" w:pos="9628"/>
-            </w:tabs>
-            <w:rPr>
-              <w:rFonts w:asciiTheme="minorHAnsi" w:eastAsiaTheme="minorEastAsia" w:hAnsiTheme="minorHAnsi" w:cstheme="minorBidi"/>
-              <w:noProof/>
-              <w:color w:val="auto"/>
-              <w:sz w:val="22"/>
-            </w:rPr>
-          </w:pPr>
-          <w:hyperlink w:anchor="_Toc101440396" w:history="1">
-            <w:r>
-              <w:rPr>
-                <w:rStyle w:val="Hiperhivatkozs"/>
-                <w:rFonts w:eastAsiaTheme="majorEastAsia"/>
-                <w:noProof/>
-              </w:rPr>
-              <w:t>7.6.3</w:t>
-            </w:r>
-            <w:r>
-              <w:rPr>
-                <w:rFonts w:asciiTheme="minorHAnsi" w:eastAsiaTheme="minorEastAsia" w:hAnsiTheme="minorHAnsi" w:cstheme="minorBidi"/>
-                <w:noProof/>
-                <w:color w:val="auto"/>
-                <w:sz w:val="22"/>
-              </w:rPr>
-              <w:tab/>
-            </w:r>
-            <w:r>
-              <w:rPr>
-                <w:rStyle w:val="Hiperhivatkozs"/>
-                <w:rFonts w:eastAsiaTheme="majorEastAsia"/>
-                <w:noProof/>
-              </w:rPr>
-              <w:t>OSPF (Open Shortest Path First)</w:t>
-            </w:r>
-            <w:r>
-              <w:rPr>
-                <w:noProof/>
-                <w:webHidden/>
-              </w:rPr>
-              <w:tab/>
-            </w:r>
-            <w:r>
-              <w:rPr>
-                <w:noProof/>
-                <w:webHidden/>
-              </w:rPr>
-              <w:fldChar w:fldCharType="begin"/>
-            </w:r>
-            <w:r>
-              <w:rPr>
-                <w:noProof/>
-                <w:webHidden/>
-              </w:rPr>
-              <w:instrText xml:space="preserve"> PAGEREF _Toc101440396 \h </w:instrText>
-            </w:r>
-            <w:r>
-              <w:rPr>
-                <w:noProof/>
-                <w:webHidden/>
-              </w:rPr>
-            </w:r>
-            <w:r>
-              <w:rPr>
-                <w:noProof/>
-                <w:webHidden/>
-              </w:rPr>
-              <w:fldChar w:fldCharType="separate"/>
-            </w:r>
-            <w:r>
-              <w:rPr>
-                <w:noProof/>
-                <w:webHidden/>
-              </w:rPr>
-              <w:t>16</w:t>
+              <w:t>3</w:t>
             </w:r>
             <w:r>
               <w:rPr>
@@ -2470,14 +4002,14 @@
               <w:sz w:val="22"/>
             </w:rPr>
           </w:pPr>
-          <w:hyperlink w:anchor="_Toc101440397" w:history="1">
+          <w:hyperlink w:anchor="_Toc101449557" w:history="1">
             <w:r>
               <w:rPr>
                 <w:rStyle w:val="Hiperhivatkozs"/>
                 <w:rFonts w:eastAsiaTheme="majorEastAsia"/>
                 <w:noProof/>
               </w:rPr>
-              <w:t>8</w:t>
+              <w:t>9</w:t>
             </w:r>
             <w:r>
               <w:rPr>
@@ -2494,7 +4026,7 @@
                 <w:rFonts w:eastAsiaTheme="majorEastAsia"/>
                 <w:noProof/>
               </w:rPr>
-              <w:t>A cég ügyfélszolgálati épületének hálózata</w:t>
+              <w:t>Tesztelési terv</w:t>
             </w:r>
             <w:r>
               <w:rPr>
@@ -2515,7 +4047,7 @@
                 <w:noProof/>
                 <w:webHidden/>
               </w:rPr>
-              <w:instrText xml:space="preserve"> PAGEREF _Toc101440397 \h </w:instrText>
+              <w:instrText xml:space="preserve"> PAGEREF _Toc101449557 \h </w:instrText>
             </w:r>
             <w:r>
               <w:rPr>
@@ -2535,547 +4067,7 @@
                 <w:noProof/>
                 <w:webHidden/>
               </w:rPr>
-              <w:t>17</w:t>
-            </w:r>
-            <w:r>
-              <w:rPr>
-                <w:noProof/>
-                <w:webHidden/>
-              </w:rPr>
-              <w:fldChar w:fldCharType="end"/>
-            </w:r>
-          </w:hyperlink>
-        </w:p>
-        <w:p>
-          <w:pPr>
-            <w:pStyle w:val="TJ2"/>
-            <w:tabs>
-              <w:tab w:val="left" w:pos="880"/>
-              <w:tab w:val="right" w:leader="dot" w:pos="9628"/>
-            </w:tabs>
-            <w:rPr>
-              <w:rFonts w:asciiTheme="minorHAnsi" w:eastAsiaTheme="minorEastAsia" w:hAnsiTheme="minorHAnsi" w:cstheme="minorBidi"/>
-              <w:noProof/>
-              <w:color w:val="auto"/>
-              <w:sz w:val="22"/>
-            </w:rPr>
-          </w:pPr>
-          <w:hyperlink w:anchor="_Toc101440398" w:history="1">
-            <w:r>
-              <w:rPr>
-                <w:rStyle w:val="Hiperhivatkozs"/>
-                <w:rFonts w:eastAsiaTheme="majorEastAsia"/>
-                <w:noProof/>
-              </w:rPr>
-              <w:t>8.1</w:t>
-            </w:r>
-            <w:r>
-              <w:rPr>
-                <w:rFonts w:asciiTheme="minorHAnsi" w:eastAsiaTheme="minorEastAsia" w:hAnsiTheme="minorHAnsi" w:cstheme="minorBidi"/>
-                <w:noProof/>
-                <w:color w:val="auto"/>
-                <w:sz w:val="22"/>
-              </w:rPr>
-              <w:tab/>
-            </w:r>
-            <w:r>
-              <w:rPr>
-                <w:rStyle w:val="Hiperhivatkozs"/>
-                <w:rFonts w:eastAsiaTheme="majorEastAsia"/>
-                <w:noProof/>
-              </w:rPr>
-              <w:t>Elméleti tervezet</w:t>
-            </w:r>
-            <w:r>
-              <w:rPr>
-                <w:noProof/>
-                <w:webHidden/>
-              </w:rPr>
-              <w:tab/>
-            </w:r>
-            <w:r>
-              <w:rPr>
-                <w:noProof/>
-                <w:webHidden/>
-              </w:rPr>
-              <w:fldChar w:fldCharType="begin"/>
-            </w:r>
-            <w:r>
-              <w:rPr>
-                <w:noProof/>
-                <w:webHidden/>
-              </w:rPr>
-              <w:instrText xml:space="preserve"> PAGEREF _Toc101440398 \h </w:instrText>
-            </w:r>
-            <w:r>
-              <w:rPr>
-                <w:noProof/>
-                <w:webHidden/>
-              </w:rPr>
-            </w:r>
-            <w:r>
-              <w:rPr>
-                <w:noProof/>
-                <w:webHidden/>
-              </w:rPr>
-              <w:fldChar w:fldCharType="separate"/>
-            </w:r>
-            <w:r>
-              <w:rPr>
-                <w:noProof/>
-                <w:webHidden/>
-              </w:rPr>
-              <w:t>17</w:t>
-            </w:r>
-            <w:r>
-              <w:rPr>
-                <w:noProof/>
-                <w:webHidden/>
-              </w:rPr>
-              <w:fldChar w:fldCharType="end"/>
-            </w:r>
-          </w:hyperlink>
-        </w:p>
-        <w:p>
-          <w:pPr>
-            <w:pStyle w:val="TJ2"/>
-            <w:tabs>
-              <w:tab w:val="left" w:pos="880"/>
-              <w:tab w:val="right" w:leader="dot" w:pos="9628"/>
-            </w:tabs>
-            <w:rPr>
-              <w:rFonts w:asciiTheme="minorHAnsi" w:eastAsiaTheme="minorEastAsia" w:hAnsiTheme="minorHAnsi" w:cstheme="minorBidi"/>
-              <w:noProof/>
-              <w:color w:val="auto"/>
-              <w:sz w:val="22"/>
-            </w:rPr>
-          </w:pPr>
-          <w:hyperlink w:anchor="_Toc101440399" w:history="1">
-            <w:r>
-              <w:rPr>
-                <w:rStyle w:val="Hiperhivatkozs"/>
-                <w:rFonts w:eastAsiaTheme="majorEastAsia"/>
-                <w:noProof/>
-              </w:rPr>
-              <w:t>8.2</w:t>
-            </w:r>
-            <w:r>
-              <w:rPr>
-                <w:rFonts w:asciiTheme="minorHAnsi" w:eastAsiaTheme="minorEastAsia" w:hAnsiTheme="minorHAnsi" w:cstheme="minorBidi"/>
-                <w:noProof/>
-                <w:color w:val="auto"/>
-                <w:sz w:val="22"/>
-              </w:rPr>
-              <w:tab/>
-            </w:r>
-            <w:r>
-              <w:rPr>
-                <w:rStyle w:val="Hiperhivatkozs"/>
-                <w:rFonts w:eastAsiaTheme="majorEastAsia"/>
-                <w:noProof/>
-              </w:rPr>
-              <w:t>Címzési terv:</w:t>
-            </w:r>
-            <w:r>
-              <w:rPr>
-                <w:noProof/>
-                <w:webHidden/>
-              </w:rPr>
-              <w:tab/>
-            </w:r>
-            <w:r>
-              <w:rPr>
-                <w:noProof/>
-                <w:webHidden/>
-              </w:rPr>
-              <w:fldChar w:fldCharType="begin"/>
-            </w:r>
-            <w:r>
-              <w:rPr>
-                <w:noProof/>
-                <w:webHidden/>
-              </w:rPr>
-              <w:instrText xml:space="preserve"> PAGEREF _Toc101440399 \h </w:instrText>
-            </w:r>
-            <w:r>
-              <w:rPr>
-                <w:noProof/>
-                <w:webHidden/>
-              </w:rPr>
-            </w:r>
-            <w:r>
-              <w:rPr>
-                <w:noProof/>
-                <w:webHidden/>
-              </w:rPr>
-              <w:fldChar w:fldCharType="separate"/>
-            </w:r>
-            <w:r>
-              <w:rPr>
-                <w:noProof/>
-                <w:webHidden/>
-              </w:rPr>
-              <w:t>17</w:t>
-            </w:r>
-            <w:r>
-              <w:rPr>
-                <w:noProof/>
-                <w:webHidden/>
-              </w:rPr>
-              <w:fldChar w:fldCharType="end"/>
-            </w:r>
-          </w:hyperlink>
-        </w:p>
-        <w:p>
-          <w:pPr>
-            <w:pStyle w:val="TJ2"/>
-            <w:tabs>
-              <w:tab w:val="left" w:pos="880"/>
-              <w:tab w:val="right" w:leader="dot" w:pos="9628"/>
-            </w:tabs>
-            <w:rPr>
-              <w:rFonts w:asciiTheme="minorHAnsi" w:eastAsiaTheme="minorEastAsia" w:hAnsiTheme="minorHAnsi" w:cstheme="minorBidi"/>
-              <w:noProof/>
-              <w:color w:val="auto"/>
-              <w:sz w:val="22"/>
-            </w:rPr>
-          </w:pPr>
-          <w:hyperlink w:anchor="_Toc101440400" w:history="1">
-            <w:r>
-              <w:rPr>
-                <w:rStyle w:val="Hiperhivatkozs"/>
-                <w:rFonts w:eastAsiaTheme="majorEastAsia"/>
-                <w:noProof/>
-              </w:rPr>
-              <w:t>8.3</w:t>
-            </w:r>
-            <w:r>
-              <w:rPr>
-                <w:rFonts w:asciiTheme="minorHAnsi" w:eastAsiaTheme="minorEastAsia" w:hAnsiTheme="minorHAnsi" w:cstheme="minorBidi"/>
-                <w:noProof/>
-                <w:color w:val="auto"/>
-                <w:sz w:val="22"/>
-              </w:rPr>
-              <w:tab/>
-            </w:r>
-            <w:r>
-              <w:rPr>
-                <w:rStyle w:val="Hiperhivatkozs"/>
-                <w:rFonts w:eastAsiaTheme="majorEastAsia"/>
-                <w:noProof/>
-              </w:rPr>
-              <w:t>Alhálózatok felsorolása, címtartományok</w:t>
-            </w:r>
-            <w:r>
-              <w:rPr>
-                <w:noProof/>
-                <w:webHidden/>
-              </w:rPr>
-              <w:tab/>
-            </w:r>
-            <w:r>
-              <w:rPr>
-                <w:noProof/>
-                <w:webHidden/>
-              </w:rPr>
-              <w:fldChar w:fldCharType="begin"/>
-            </w:r>
-            <w:r>
-              <w:rPr>
-                <w:noProof/>
-                <w:webHidden/>
-              </w:rPr>
-              <w:instrText xml:space="preserve"> PAGEREF _Toc101440400 \h </w:instrText>
-            </w:r>
-            <w:r>
-              <w:rPr>
-                <w:noProof/>
-                <w:webHidden/>
-              </w:rPr>
-            </w:r>
-            <w:r>
-              <w:rPr>
-                <w:noProof/>
-                <w:webHidden/>
-              </w:rPr>
-              <w:fldChar w:fldCharType="separate"/>
-            </w:r>
-            <w:r>
-              <w:rPr>
-                <w:noProof/>
-                <w:webHidden/>
-              </w:rPr>
-              <w:t>18</w:t>
-            </w:r>
-            <w:r>
-              <w:rPr>
-                <w:noProof/>
-                <w:webHidden/>
-              </w:rPr>
-              <w:fldChar w:fldCharType="end"/>
-            </w:r>
-          </w:hyperlink>
-        </w:p>
-        <w:p>
-          <w:pPr>
-            <w:pStyle w:val="TJ2"/>
-            <w:tabs>
-              <w:tab w:val="left" w:pos="880"/>
-              <w:tab w:val="right" w:leader="dot" w:pos="9628"/>
-            </w:tabs>
-            <w:rPr>
-              <w:rFonts w:asciiTheme="minorHAnsi" w:eastAsiaTheme="minorEastAsia" w:hAnsiTheme="minorHAnsi" w:cstheme="minorBidi"/>
-              <w:noProof/>
-              <w:color w:val="auto"/>
-              <w:sz w:val="22"/>
-            </w:rPr>
-          </w:pPr>
-          <w:hyperlink w:anchor="_Toc101440401" w:history="1">
-            <w:r>
-              <w:rPr>
-                <w:rStyle w:val="Hiperhivatkozs"/>
-                <w:rFonts w:eastAsiaTheme="majorEastAsia"/>
-                <w:noProof/>
-              </w:rPr>
-              <w:t>8.4</w:t>
-            </w:r>
-            <w:r>
-              <w:rPr>
-                <w:rFonts w:asciiTheme="minorHAnsi" w:eastAsiaTheme="minorEastAsia" w:hAnsiTheme="minorHAnsi" w:cstheme="minorBidi"/>
-                <w:noProof/>
-                <w:color w:val="auto"/>
-                <w:sz w:val="22"/>
-              </w:rPr>
-              <w:tab/>
-            </w:r>
-            <w:r>
-              <w:rPr>
-                <w:rStyle w:val="Hiperhivatkozs"/>
-                <w:rFonts w:eastAsiaTheme="majorEastAsia"/>
-                <w:noProof/>
-              </w:rPr>
-              <w:t>Hálózati eszközök beállításai</w:t>
-            </w:r>
-            <w:r>
-              <w:rPr>
-                <w:noProof/>
-                <w:webHidden/>
-              </w:rPr>
-              <w:tab/>
-            </w:r>
-            <w:r>
-              <w:rPr>
-                <w:noProof/>
-                <w:webHidden/>
-              </w:rPr>
-              <w:fldChar w:fldCharType="begin"/>
-            </w:r>
-            <w:r>
-              <w:rPr>
-                <w:noProof/>
-                <w:webHidden/>
-              </w:rPr>
-              <w:instrText xml:space="preserve"> PAGEREF _Toc101440401 \h </w:instrText>
-            </w:r>
-            <w:r>
-              <w:rPr>
-                <w:noProof/>
-                <w:webHidden/>
-              </w:rPr>
-            </w:r>
-            <w:r>
-              <w:rPr>
-                <w:noProof/>
-                <w:webHidden/>
-              </w:rPr>
-              <w:fldChar w:fldCharType="separate"/>
-            </w:r>
-            <w:r>
-              <w:rPr>
-                <w:noProof/>
-                <w:webHidden/>
-              </w:rPr>
-              <w:t>18</w:t>
-            </w:r>
-            <w:r>
-              <w:rPr>
-                <w:noProof/>
-                <w:webHidden/>
-              </w:rPr>
-              <w:fldChar w:fldCharType="end"/>
-            </w:r>
-          </w:hyperlink>
-        </w:p>
-        <w:p>
-          <w:pPr>
-            <w:pStyle w:val="TJ2"/>
-            <w:tabs>
-              <w:tab w:val="left" w:pos="880"/>
-              <w:tab w:val="right" w:leader="dot" w:pos="9628"/>
-            </w:tabs>
-            <w:rPr>
-              <w:rFonts w:asciiTheme="minorHAnsi" w:eastAsiaTheme="minorEastAsia" w:hAnsiTheme="minorHAnsi" w:cstheme="minorBidi"/>
-              <w:noProof/>
-              <w:color w:val="auto"/>
-              <w:sz w:val="22"/>
-            </w:rPr>
-          </w:pPr>
-          <w:hyperlink w:anchor="_Toc101440402" w:history="1">
-            <w:r>
-              <w:rPr>
-                <w:rStyle w:val="Hiperhivatkozs"/>
-                <w:rFonts w:eastAsiaTheme="majorEastAsia"/>
-                <w:noProof/>
-              </w:rPr>
-              <w:t>8.5</w:t>
-            </w:r>
-            <w:r>
-              <w:rPr>
-                <w:rFonts w:asciiTheme="minorHAnsi" w:eastAsiaTheme="minorEastAsia" w:hAnsiTheme="minorHAnsi" w:cstheme="minorBidi"/>
-                <w:noProof/>
-                <w:color w:val="auto"/>
-                <w:sz w:val="22"/>
-              </w:rPr>
-              <w:tab/>
-            </w:r>
-            <w:r>
-              <w:rPr>
-                <w:rStyle w:val="Hiperhivatkozs"/>
-                <w:rFonts w:eastAsiaTheme="majorEastAsia"/>
-                <w:noProof/>
-              </w:rPr>
-              <w:t>Interfészek konfigurálásához szükséges adatok eszközönként.</w:t>
-            </w:r>
-            <w:r>
-              <w:rPr>
-                <w:noProof/>
-                <w:webHidden/>
-              </w:rPr>
-              <w:tab/>
-            </w:r>
-            <w:r>
-              <w:rPr>
-                <w:noProof/>
-                <w:webHidden/>
-              </w:rPr>
-              <w:fldChar w:fldCharType="begin"/>
-            </w:r>
-            <w:r>
-              <w:rPr>
-                <w:noProof/>
-                <w:webHidden/>
-              </w:rPr>
-              <w:instrText xml:space="preserve"> PAGEREF _Toc101440402 \h </w:instrText>
-            </w:r>
-            <w:r>
-              <w:rPr>
-                <w:noProof/>
-                <w:webHidden/>
-              </w:rPr>
-            </w:r>
-            <w:r>
-              <w:rPr>
-                <w:noProof/>
-                <w:webHidden/>
-              </w:rPr>
-              <w:fldChar w:fldCharType="separate"/>
-            </w:r>
-            <w:r>
-              <w:rPr>
-                <w:noProof/>
-                <w:webHidden/>
-              </w:rPr>
-              <w:t>18</w:t>
-            </w:r>
-            <w:r>
-              <w:rPr>
-                <w:noProof/>
-                <w:webHidden/>
-              </w:rPr>
-              <w:fldChar w:fldCharType="end"/>
-            </w:r>
-          </w:hyperlink>
-        </w:p>
-        <w:p>
-          <w:pPr>
-            <w:pStyle w:val="TJ2"/>
-            <w:tabs>
-              <w:tab w:val="left" w:pos="880"/>
-              <w:tab w:val="right" w:leader="dot" w:pos="9628"/>
-            </w:tabs>
-            <w:rPr>
-              <w:rFonts w:asciiTheme="minorHAnsi" w:eastAsiaTheme="minorEastAsia" w:hAnsiTheme="minorHAnsi" w:cstheme="minorBidi"/>
-              <w:noProof/>
-              <w:color w:val="auto"/>
-              <w:sz w:val="22"/>
-            </w:rPr>
-          </w:pPr>
-          <w:hyperlink w:anchor="_Toc101440403" w:history="1">
-            <w:r>
-              <w:rPr>
-                <w:rStyle w:val="Hiperhivatkozs"/>
-                <w:rFonts w:eastAsiaTheme="majorEastAsia"/>
-                <w:noProof/>
-              </w:rPr>
-              <w:t>8.6</w:t>
-            </w:r>
-            <w:r>
-              <w:rPr>
-                <w:rFonts w:asciiTheme="minorHAnsi" w:eastAsiaTheme="minorEastAsia" w:hAnsiTheme="minorHAnsi" w:cstheme="minorBidi"/>
-                <w:noProof/>
-                <w:color w:val="auto"/>
-                <w:sz w:val="22"/>
-              </w:rPr>
-              <w:tab/>
-            </w:r>
-            <w:r>
-              <w:rPr>
-                <w:rStyle w:val="Hiperhivatkozs"/>
-                <w:rFonts w:eastAsiaTheme="majorEastAsia"/>
-                <w:noProof/>
-              </w:rPr>
-              <w:t>Alkalmazott technológiák</w:t>
-            </w:r>
-            <w:r>
-              <w:rPr>
-                <w:noProof/>
-                <w:webHidden/>
-              </w:rPr>
-              <w:tab/>
-            </w:r>
-            <w:r>
-              <w:rPr>
-                <w:noProof/>
-                <w:webHidden/>
-              </w:rPr>
-              <w:fldChar w:fldCharType="begin"/>
-            </w:r>
-            <w:r>
-              <w:rPr>
-                <w:noProof/>
-                <w:webHidden/>
-              </w:rPr>
-              <w:instrText xml:space="preserve"> PAGEREF _Toc101440403 \h </w:instrText>
-            </w:r>
-            <w:r>
-              <w:rPr>
-                <w:noProof/>
-                <w:webHidden/>
-              </w:rPr>
-            </w:r>
-            <w:r>
-              <w:rPr>
-                <w:noProof/>
-                <w:webHidden/>
-              </w:rPr>
-              <w:fldChar w:fldCharType="separate"/>
-            </w:r>
-            <w:r>
-              <w:rPr>
-                <w:noProof/>
-                <w:webHidden/>
-              </w:rPr>
-              <w:t>18</w:t>
+              <w:t>3</w:t>
             </w:r>
             <w:r>
               <w:rPr>
@@ -3100,14 +4092,14 @@
               <w:sz w:val="22"/>
             </w:rPr>
           </w:pPr>
-          <w:hyperlink w:anchor="_Toc101440404" w:history="1">
+          <w:hyperlink w:anchor="_Toc101449558" w:history="1">
             <w:r>
               <w:rPr>
                 <w:rStyle w:val="Hiperhivatkozs"/>
                 <w:rFonts w:eastAsiaTheme="majorEastAsia"/>
                 <w:noProof/>
               </w:rPr>
-              <w:t>9</w:t>
+              <w:t>10</w:t>
             </w:r>
             <w:r>
               <w:rPr>
@@ -3124,7 +4116,7 @@
                 <w:rFonts w:eastAsiaTheme="majorEastAsia"/>
                 <w:noProof/>
               </w:rPr>
-              <w:t>A harmadik telephelyünk, a logisztika</w:t>
+              <w:t>Mellékletek</w:t>
             </w:r>
             <w:r>
               <w:rPr>
@@ -3145,817 +4137,7 @@
                 <w:noProof/>
                 <w:webHidden/>
               </w:rPr>
-              <w:instrText xml:space="preserve"> PAGEREF _Toc101440404 \h </w:instrText>
-            </w:r>
-            <w:r>
-              <w:rPr>
-                <w:noProof/>
-                <w:webHidden/>
-              </w:rPr>
-            </w:r>
-            <w:r>
-              <w:rPr>
-                <w:noProof/>
-                <w:webHidden/>
-              </w:rPr>
-              <w:fldChar w:fldCharType="separate"/>
-            </w:r>
-            <w:r>
-              <w:rPr>
-                <w:noProof/>
-                <w:webHidden/>
-              </w:rPr>
-              <w:t>20</w:t>
-            </w:r>
-            <w:r>
-              <w:rPr>
-                <w:noProof/>
-                <w:webHidden/>
-              </w:rPr>
-              <w:fldChar w:fldCharType="end"/>
-            </w:r>
-          </w:hyperlink>
-        </w:p>
-        <w:p>
-          <w:pPr>
-            <w:pStyle w:val="TJ2"/>
-            <w:tabs>
-              <w:tab w:val="left" w:pos="880"/>
-              <w:tab w:val="right" w:leader="dot" w:pos="9628"/>
-            </w:tabs>
-            <w:rPr>
-              <w:rFonts w:asciiTheme="minorHAnsi" w:eastAsiaTheme="minorEastAsia" w:hAnsiTheme="minorHAnsi" w:cstheme="minorBidi"/>
-              <w:noProof/>
-              <w:color w:val="auto"/>
-              <w:sz w:val="22"/>
-            </w:rPr>
-          </w:pPr>
-          <w:hyperlink w:anchor="_Toc101440405" w:history="1">
-            <w:r>
-              <w:rPr>
-                <w:rStyle w:val="Hiperhivatkozs"/>
-                <w:rFonts w:eastAsiaTheme="majorEastAsia"/>
-                <w:noProof/>
-              </w:rPr>
-              <w:t>9.1</w:t>
-            </w:r>
-            <w:r>
-              <w:rPr>
-                <w:rFonts w:asciiTheme="minorHAnsi" w:eastAsiaTheme="minorEastAsia" w:hAnsiTheme="minorHAnsi" w:cstheme="minorBidi"/>
-                <w:noProof/>
-                <w:color w:val="auto"/>
-                <w:sz w:val="22"/>
-              </w:rPr>
-              <w:tab/>
-            </w:r>
-            <w:r>
-              <w:rPr>
-                <w:rStyle w:val="Hiperhivatkozs"/>
-                <w:rFonts w:eastAsiaTheme="majorEastAsia"/>
-                <w:noProof/>
-              </w:rPr>
-              <w:t>Elméleti tervezet</w:t>
-            </w:r>
-            <w:r>
-              <w:rPr>
-                <w:noProof/>
-                <w:webHidden/>
-              </w:rPr>
-              <w:tab/>
-            </w:r>
-            <w:r>
-              <w:rPr>
-                <w:noProof/>
-                <w:webHidden/>
-              </w:rPr>
-              <w:fldChar w:fldCharType="begin"/>
-            </w:r>
-            <w:r>
-              <w:rPr>
-                <w:noProof/>
-                <w:webHidden/>
-              </w:rPr>
-              <w:instrText xml:space="preserve"> PAGEREF _Toc101440405 \h </w:instrText>
-            </w:r>
-            <w:r>
-              <w:rPr>
-                <w:noProof/>
-                <w:webHidden/>
-              </w:rPr>
-            </w:r>
-            <w:r>
-              <w:rPr>
-                <w:noProof/>
-                <w:webHidden/>
-              </w:rPr>
-              <w:fldChar w:fldCharType="separate"/>
-            </w:r>
-            <w:r>
-              <w:rPr>
-                <w:noProof/>
-                <w:webHidden/>
-              </w:rPr>
-              <w:t>20</w:t>
-            </w:r>
-            <w:r>
-              <w:rPr>
-                <w:noProof/>
-                <w:webHidden/>
-              </w:rPr>
-              <w:fldChar w:fldCharType="end"/>
-            </w:r>
-          </w:hyperlink>
-        </w:p>
-        <w:p>
-          <w:pPr>
-            <w:pStyle w:val="TJ2"/>
-            <w:tabs>
-              <w:tab w:val="left" w:pos="880"/>
-              <w:tab w:val="right" w:leader="dot" w:pos="9628"/>
-            </w:tabs>
-            <w:rPr>
-              <w:rFonts w:asciiTheme="minorHAnsi" w:eastAsiaTheme="minorEastAsia" w:hAnsiTheme="minorHAnsi" w:cstheme="minorBidi"/>
-              <w:noProof/>
-              <w:color w:val="auto"/>
-              <w:sz w:val="22"/>
-            </w:rPr>
-          </w:pPr>
-          <w:hyperlink w:anchor="_Toc101440406" w:history="1">
-            <w:r>
-              <w:rPr>
-                <w:rStyle w:val="Hiperhivatkozs"/>
-                <w:rFonts w:eastAsiaTheme="majorEastAsia"/>
-                <w:noProof/>
-              </w:rPr>
-              <w:t>9.2</w:t>
-            </w:r>
-            <w:r>
-              <w:rPr>
-                <w:rFonts w:asciiTheme="minorHAnsi" w:eastAsiaTheme="minorEastAsia" w:hAnsiTheme="minorHAnsi" w:cstheme="minorBidi"/>
-                <w:noProof/>
-                <w:color w:val="auto"/>
-                <w:sz w:val="22"/>
-              </w:rPr>
-              <w:tab/>
-            </w:r>
-            <w:r>
-              <w:rPr>
-                <w:rStyle w:val="Hiperhivatkozs"/>
-                <w:rFonts w:eastAsiaTheme="majorEastAsia"/>
-                <w:noProof/>
-              </w:rPr>
-              <w:t>Címzési terv:</w:t>
-            </w:r>
-            <w:r>
-              <w:rPr>
-                <w:noProof/>
-                <w:webHidden/>
-              </w:rPr>
-              <w:tab/>
-            </w:r>
-            <w:r>
-              <w:rPr>
-                <w:noProof/>
-                <w:webHidden/>
-              </w:rPr>
-              <w:fldChar w:fldCharType="begin"/>
-            </w:r>
-            <w:r>
-              <w:rPr>
-                <w:noProof/>
-                <w:webHidden/>
-              </w:rPr>
-              <w:instrText xml:space="preserve"> PAGEREF _Toc101440406 \h </w:instrText>
-            </w:r>
-            <w:r>
-              <w:rPr>
-                <w:noProof/>
-                <w:webHidden/>
-              </w:rPr>
-            </w:r>
-            <w:r>
-              <w:rPr>
-                <w:noProof/>
-                <w:webHidden/>
-              </w:rPr>
-              <w:fldChar w:fldCharType="separate"/>
-            </w:r>
-            <w:r>
-              <w:rPr>
-                <w:noProof/>
-                <w:webHidden/>
-              </w:rPr>
-              <w:t>20</w:t>
-            </w:r>
-            <w:r>
-              <w:rPr>
-                <w:noProof/>
-                <w:webHidden/>
-              </w:rPr>
-              <w:fldChar w:fldCharType="end"/>
-            </w:r>
-          </w:hyperlink>
-        </w:p>
-        <w:p>
-          <w:pPr>
-            <w:pStyle w:val="TJ2"/>
-            <w:tabs>
-              <w:tab w:val="left" w:pos="880"/>
-              <w:tab w:val="right" w:leader="dot" w:pos="9628"/>
-            </w:tabs>
-            <w:rPr>
-              <w:rFonts w:asciiTheme="minorHAnsi" w:eastAsiaTheme="minorEastAsia" w:hAnsiTheme="minorHAnsi" w:cstheme="minorBidi"/>
-              <w:noProof/>
-              <w:color w:val="auto"/>
-              <w:sz w:val="22"/>
-            </w:rPr>
-          </w:pPr>
-          <w:hyperlink w:anchor="_Toc101440407" w:history="1">
-            <w:r>
-              <w:rPr>
-                <w:rStyle w:val="Hiperhivatkozs"/>
-                <w:rFonts w:eastAsiaTheme="majorEastAsia"/>
-                <w:noProof/>
-              </w:rPr>
-              <w:t>9.3</w:t>
-            </w:r>
-            <w:r>
-              <w:rPr>
-                <w:rFonts w:asciiTheme="minorHAnsi" w:eastAsiaTheme="minorEastAsia" w:hAnsiTheme="minorHAnsi" w:cstheme="minorBidi"/>
-                <w:noProof/>
-                <w:color w:val="auto"/>
-                <w:sz w:val="22"/>
-              </w:rPr>
-              <w:tab/>
-            </w:r>
-            <w:r>
-              <w:rPr>
-                <w:rStyle w:val="Hiperhivatkozs"/>
-                <w:rFonts w:eastAsiaTheme="majorEastAsia"/>
-                <w:noProof/>
-              </w:rPr>
-              <w:t>Alhálózatok felsorolása, címtartományok</w:t>
-            </w:r>
-            <w:r>
-              <w:rPr>
-                <w:noProof/>
-                <w:webHidden/>
-              </w:rPr>
-              <w:tab/>
-            </w:r>
-            <w:r>
-              <w:rPr>
-                <w:noProof/>
-                <w:webHidden/>
-              </w:rPr>
-              <w:fldChar w:fldCharType="begin"/>
-            </w:r>
-            <w:r>
-              <w:rPr>
-                <w:noProof/>
-                <w:webHidden/>
-              </w:rPr>
-              <w:instrText xml:space="preserve"> PAGEREF _Toc101440407 \h </w:instrText>
-            </w:r>
-            <w:r>
-              <w:rPr>
-                <w:noProof/>
-                <w:webHidden/>
-              </w:rPr>
-            </w:r>
-            <w:r>
-              <w:rPr>
-                <w:noProof/>
-                <w:webHidden/>
-              </w:rPr>
-              <w:fldChar w:fldCharType="separate"/>
-            </w:r>
-            <w:r>
-              <w:rPr>
-                <w:noProof/>
-                <w:webHidden/>
-              </w:rPr>
-              <w:t>21</w:t>
-            </w:r>
-            <w:r>
-              <w:rPr>
-                <w:noProof/>
-                <w:webHidden/>
-              </w:rPr>
-              <w:fldChar w:fldCharType="end"/>
-            </w:r>
-          </w:hyperlink>
-        </w:p>
-        <w:p>
-          <w:pPr>
-            <w:pStyle w:val="TJ2"/>
-            <w:tabs>
-              <w:tab w:val="left" w:pos="880"/>
-              <w:tab w:val="right" w:leader="dot" w:pos="9628"/>
-            </w:tabs>
-            <w:rPr>
-              <w:rFonts w:asciiTheme="minorHAnsi" w:eastAsiaTheme="minorEastAsia" w:hAnsiTheme="minorHAnsi" w:cstheme="minorBidi"/>
-              <w:noProof/>
-              <w:color w:val="auto"/>
-              <w:sz w:val="22"/>
-            </w:rPr>
-          </w:pPr>
-          <w:hyperlink w:anchor="_Toc101440408" w:history="1">
-            <w:r>
-              <w:rPr>
-                <w:rStyle w:val="Hiperhivatkozs"/>
-                <w:rFonts w:eastAsiaTheme="majorEastAsia"/>
-                <w:noProof/>
-              </w:rPr>
-              <w:t>9.4</w:t>
-            </w:r>
-            <w:r>
-              <w:rPr>
-                <w:rFonts w:asciiTheme="minorHAnsi" w:eastAsiaTheme="minorEastAsia" w:hAnsiTheme="minorHAnsi" w:cstheme="minorBidi"/>
-                <w:noProof/>
-                <w:color w:val="auto"/>
-                <w:sz w:val="22"/>
-              </w:rPr>
-              <w:tab/>
-            </w:r>
-            <w:r>
-              <w:rPr>
-                <w:rStyle w:val="Hiperhivatkozs"/>
-                <w:rFonts w:eastAsiaTheme="majorEastAsia"/>
-                <w:noProof/>
-              </w:rPr>
-              <w:t>Hálózati eszközök beállításai</w:t>
-            </w:r>
-            <w:r>
-              <w:rPr>
-                <w:noProof/>
-                <w:webHidden/>
-              </w:rPr>
-              <w:tab/>
-            </w:r>
-            <w:r>
-              <w:rPr>
-                <w:noProof/>
-                <w:webHidden/>
-              </w:rPr>
-              <w:fldChar w:fldCharType="begin"/>
-            </w:r>
-            <w:r>
-              <w:rPr>
-                <w:noProof/>
-                <w:webHidden/>
-              </w:rPr>
-              <w:instrText xml:space="preserve"> PAGEREF _Toc101440408 \h </w:instrText>
-            </w:r>
-            <w:r>
-              <w:rPr>
-                <w:noProof/>
-                <w:webHidden/>
-              </w:rPr>
-            </w:r>
-            <w:r>
-              <w:rPr>
-                <w:noProof/>
-                <w:webHidden/>
-              </w:rPr>
-              <w:fldChar w:fldCharType="separate"/>
-            </w:r>
-            <w:r>
-              <w:rPr>
-                <w:noProof/>
-                <w:webHidden/>
-              </w:rPr>
-              <w:t>21</w:t>
-            </w:r>
-            <w:r>
-              <w:rPr>
-                <w:noProof/>
-                <w:webHidden/>
-              </w:rPr>
-              <w:fldChar w:fldCharType="end"/>
-            </w:r>
-          </w:hyperlink>
-        </w:p>
-        <w:p>
-          <w:pPr>
-            <w:pStyle w:val="TJ2"/>
-            <w:tabs>
-              <w:tab w:val="left" w:pos="880"/>
-              <w:tab w:val="right" w:leader="dot" w:pos="9628"/>
-            </w:tabs>
-            <w:rPr>
-              <w:rFonts w:asciiTheme="minorHAnsi" w:eastAsiaTheme="minorEastAsia" w:hAnsiTheme="minorHAnsi" w:cstheme="minorBidi"/>
-              <w:noProof/>
-              <w:color w:val="auto"/>
-              <w:sz w:val="22"/>
-            </w:rPr>
-          </w:pPr>
-          <w:hyperlink w:anchor="_Toc101440409" w:history="1">
-            <w:r>
-              <w:rPr>
-                <w:rStyle w:val="Hiperhivatkozs"/>
-                <w:rFonts w:eastAsiaTheme="majorEastAsia"/>
-                <w:noProof/>
-              </w:rPr>
-              <w:t>9.5</w:t>
-            </w:r>
-            <w:r>
-              <w:rPr>
-                <w:rFonts w:asciiTheme="minorHAnsi" w:eastAsiaTheme="minorEastAsia" w:hAnsiTheme="minorHAnsi" w:cstheme="minorBidi"/>
-                <w:noProof/>
-                <w:color w:val="auto"/>
-                <w:sz w:val="22"/>
-              </w:rPr>
-              <w:tab/>
-            </w:r>
-            <w:r>
-              <w:rPr>
-                <w:rStyle w:val="Hiperhivatkozs"/>
-                <w:rFonts w:eastAsiaTheme="majorEastAsia"/>
-                <w:noProof/>
-              </w:rPr>
-              <w:t>Interfészek konfigurálásához szükséges adatok eszközönként.</w:t>
-            </w:r>
-            <w:r>
-              <w:rPr>
-                <w:noProof/>
-                <w:webHidden/>
-              </w:rPr>
-              <w:tab/>
-            </w:r>
-            <w:r>
-              <w:rPr>
-                <w:noProof/>
-                <w:webHidden/>
-              </w:rPr>
-              <w:fldChar w:fldCharType="begin"/>
-            </w:r>
-            <w:r>
-              <w:rPr>
-                <w:noProof/>
-                <w:webHidden/>
-              </w:rPr>
-              <w:instrText xml:space="preserve"> PAGEREF _Toc101440409 \h </w:instrText>
-            </w:r>
-            <w:r>
-              <w:rPr>
-                <w:noProof/>
-                <w:webHidden/>
-              </w:rPr>
-            </w:r>
-            <w:r>
-              <w:rPr>
-                <w:noProof/>
-                <w:webHidden/>
-              </w:rPr>
-              <w:fldChar w:fldCharType="separate"/>
-            </w:r>
-            <w:r>
-              <w:rPr>
-                <w:noProof/>
-                <w:webHidden/>
-              </w:rPr>
-              <w:t>21</w:t>
-            </w:r>
-            <w:r>
-              <w:rPr>
-                <w:noProof/>
-                <w:webHidden/>
-              </w:rPr>
-              <w:fldChar w:fldCharType="end"/>
-            </w:r>
-          </w:hyperlink>
-        </w:p>
-        <w:p>
-          <w:pPr>
-            <w:pStyle w:val="TJ2"/>
-            <w:tabs>
-              <w:tab w:val="left" w:pos="880"/>
-              <w:tab w:val="right" w:leader="dot" w:pos="9628"/>
-            </w:tabs>
-            <w:rPr>
-              <w:rFonts w:asciiTheme="minorHAnsi" w:eastAsiaTheme="minorEastAsia" w:hAnsiTheme="minorHAnsi" w:cstheme="minorBidi"/>
-              <w:noProof/>
-              <w:color w:val="auto"/>
-              <w:sz w:val="22"/>
-            </w:rPr>
-          </w:pPr>
-          <w:hyperlink w:anchor="_Toc101440410" w:history="1">
-            <w:r>
-              <w:rPr>
-                <w:rStyle w:val="Hiperhivatkozs"/>
-                <w:rFonts w:eastAsiaTheme="majorEastAsia"/>
-                <w:noProof/>
-              </w:rPr>
-              <w:t>9.6</w:t>
-            </w:r>
-            <w:r>
-              <w:rPr>
-                <w:rFonts w:asciiTheme="minorHAnsi" w:eastAsiaTheme="minorEastAsia" w:hAnsiTheme="minorHAnsi" w:cstheme="minorBidi"/>
-                <w:noProof/>
-                <w:color w:val="auto"/>
-                <w:sz w:val="22"/>
-              </w:rPr>
-              <w:tab/>
-            </w:r>
-            <w:r>
-              <w:rPr>
-                <w:rStyle w:val="Hiperhivatkozs"/>
-                <w:rFonts w:eastAsiaTheme="majorEastAsia"/>
-                <w:noProof/>
-              </w:rPr>
-              <w:t>Alkalmazott technológiák</w:t>
-            </w:r>
-            <w:r>
-              <w:rPr>
-                <w:noProof/>
-                <w:webHidden/>
-              </w:rPr>
-              <w:tab/>
-            </w:r>
-            <w:r>
-              <w:rPr>
-                <w:noProof/>
-                <w:webHidden/>
-              </w:rPr>
-              <w:fldChar w:fldCharType="begin"/>
-            </w:r>
-            <w:r>
-              <w:rPr>
-                <w:noProof/>
-                <w:webHidden/>
-              </w:rPr>
-              <w:instrText xml:space="preserve"> PAGEREF _Toc101440410 \h </w:instrText>
-            </w:r>
-            <w:r>
-              <w:rPr>
-                <w:noProof/>
-                <w:webHidden/>
-              </w:rPr>
-            </w:r>
-            <w:r>
-              <w:rPr>
-                <w:noProof/>
-                <w:webHidden/>
-              </w:rPr>
-              <w:fldChar w:fldCharType="separate"/>
-            </w:r>
-            <w:r>
-              <w:rPr>
-                <w:noProof/>
-                <w:webHidden/>
-              </w:rPr>
-              <w:t>21</w:t>
-            </w:r>
-            <w:r>
-              <w:rPr>
-                <w:noProof/>
-                <w:webHidden/>
-              </w:rPr>
-              <w:fldChar w:fldCharType="end"/>
-            </w:r>
-          </w:hyperlink>
-        </w:p>
-        <w:p>
-          <w:pPr>
-            <w:pStyle w:val="TJ1"/>
-            <w:tabs>
-              <w:tab w:val="left" w:pos="480"/>
-              <w:tab w:val="right" w:leader="dot" w:pos="9628"/>
-            </w:tabs>
-            <w:rPr>
-              <w:rFonts w:asciiTheme="minorHAnsi" w:eastAsiaTheme="minorEastAsia" w:hAnsiTheme="minorHAnsi" w:cstheme="minorBidi"/>
-              <w:noProof/>
-              <w:color w:val="auto"/>
-              <w:sz w:val="22"/>
-            </w:rPr>
-          </w:pPr>
-          <w:hyperlink w:anchor="_Toc101440411" w:history="1">
-            <w:r>
-              <w:rPr>
-                <w:rStyle w:val="Hiperhivatkozs"/>
-                <w:rFonts w:eastAsiaTheme="majorEastAsia"/>
-                <w:noProof/>
-              </w:rPr>
-              <w:t>10</w:t>
-            </w:r>
-            <w:r>
-              <w:rPr>
-                <w:rFonts w:asciiTheme="minorHAnsi" w:eastAsiaTheme="minorEastAsia" w:hAnsiTheme="minorHAnsi" w:cstheme="minorBidi"/>
-                <w:noProof/>
-                <w:color w:val="auto"/>
-                <w:sz w:val="22"/>
-              </w:rPr>
-              <w:tab/>
-            </w:r>
-            <w:r>
-              <w:rPr>
-                <w:rStyle w:val="Hiperhivatkozs"/>
-                <w:rFonts w:eastAsiaTheme="majorEastAsia"/>
-                <w:noProof/>
-              </w:rPr>
-              <w:t>Alkalmazott technológiák</w:t>
-            </w:r>
-            <w:r>
-              <w:rPr>
-                <w:noProof/>
-                <w:webHidden/>
-              </w:rPr>
-              <w:tab/>
-            </w:r>
-            <w:r>
-              <w:rPr>
-                <w:noProof/>
-                <w:webHidden/>
-              </w:rPr>
-              <w:fldChar w:fldCharType="begin"/>
-            </w:r>
-            <w:r>
-              <w:rPr>
-                <w:noProof/>
-                <w:webHidden/>
-              </w:rPr>
-              <w:instrText xml:space="preserve"> PAGEREF _Toc101440411 \h </w:instrText>
-            </w:r>
-            <w:r>
-              <w:rPr>
-                <w:noProof/>
-                <w:webHidden/>
-              </w:rPr>
-            </w:r>
-            <w:r>
-              <w:rPr>
-                <w:noProof/>
-                <w:webHidden/>
-              </w:rPr>
-              <w:fldChar w:fldCharType="separate"/>
-            </w:r>
-            <w:r>
-              <w:rPr>
-                <w:noProof/>
-                <w:webHidden/>
-              </w:rPr>
-              <w:t>3</w:t>
-            </w:r>
-            <w:r>
-              <w:rPr>
-                <w:noProof/>
-                <w:webHidden/>
-              </w:rPr>
-              <w:fldChar w:fldCharType="end"/>
-            </w:r>
-          </w:hyperlink>
-        </w:p>
-        <w:p>
-          <w:pPr>
-            <w:pStyle w:val="TJ1"/>
-            <w:tabs>
-              <w:tab w:val="left" w:pos="480"/>
-              <w:tab w:val="right" w:leader="dot" w:pos="9628"/>
-            </w:tabs>
-            <w:rPr>
-              <w:rFonts w:asciiTheme="minorHAnsi" w:eastAsiaTheme="minorEastAsia" w:hAnsiTheme="minorHAnsi" w:cstheme="minorBidi"/>
-              <w:noProof/>
-              <w:color w:val="auto"/>
-              <w:sz w:val="22"/>
-            </w:rPr>
-          </w:pPr>
-          <w:hyperlink w:anchor="_Toc101440412" w:history="1">
-            <w:r>
-              <w:rPr>
-                <w:rStyle w:val="Hiperhivatkozs"/>
-                <w:rFonts w:eastAsiaTheme="majorEastAsia"/>
-                <w:noProof/>
-              </w:rPr>
-              <w:t>11</w:t>
-            </w:r>
-            <w:r>
-              <w:rPr>
-                <w:rFonts w:asciiTheme="minorHAnsi" w:eastAsiaTheme="minorEastAsia" w:hAnsiTheme="minorHAnsi" w:cstheme="minorBidi"/>
-                <w:noProof/>
-                <w:color w:val="auto"/>
-                <w:sz w:val="22"/>
-              </w:rPr>
-              <w:tab/>
-            </w:r>
-            <w:r>
-              <w:rPr>
-                <w:rStyle w:val="Hiperhivatkozs"/>
-                <w:rFonts w:eastAsiaTheme="majorEastAsia"/>
-                <w:noProof/>
-              </w:rPr>
-              <w:t>Tesztelési terv</w:t>
-            </w:r>
-            <w:r>
-              <w:rPr>
-                <w:noProof/>
-                <w:webHidden/>
-              </w:rPr>
-              <w:tab/>
-            </w:r>
-            <w:r>
-              <w:rPr>
-                <w:noProof/>
-                <w:webHidden/>
-              </w:rPr>
-              <w:fldChar w:fldCharType="begin"/>
-            </w:r>
-            <w:r>
-              <w:rPr>
-                <w:noProof/>
-                <w:webHidden/>
-              </w:rPr>
-              <w:instrText xml:space="preserve"> PAGEREF _Toc101440412 \h </w:instrText>
-            </w:r>
-            <w:r>
-              <w:rPr>
-                <w:noProof/>
-                <w:webHidden/>
-              </w:rPr>
-            </w:r>
-            <w:r>
-              <w:rPr>
-                <w:noProof/>
-                <w:webHidden/>
-              </w:rPr>
-              <w:fldChar w:fldCharType="separate"/>
-            </w:r>
-            <w:r>
-              <w:rPr>
-                <w:noProof/>
-                <w:webHidden/>
-              </w:rPr>
-              <w:t>3</w:t>
-            </w:r>
-            <w:r>
-              <w:rPr>
-                <w:noProof/>
-                <w:webHidden/>
-              </w:rPr>
-              <w:fldChar w:fldCharType="end"/>
-            </w:r>
-          </w:hyperlink>
-        </w:p>
-        <w:p>
-          <w:pPr>
-            <w:pStyle w:val="TJ1"/>
-            <w:tabs>
-              <w:tab w:val="left" w:pos="480"/>
-              <w:tab w:val="right" w:leader="dot" w:pos="9628"/>
-            </w:tabs>
-            <w:rPr>
-              <w:rFonts w:asciiTheme="minorHAnsi" w:eastAsiaTheme="minorEastAsia" w:hAnsiTheme="minorHAnsi" w:cstheme="minorBidi"/>
-              <w:noProof/>
-              <w:color w:val="auto"/>
-              <w:sz w:val="22"/>
-            </w:rPr>
-          </w:pPr>
-          <w:hyperlink w:anchor="_Toc101440413" w:history="1">
-            <w:r>
-              <w:rPr>
-                <w:rStyle w:val="Hiperhivatkozs"/>
-                <w:rFonts w:eastAsiaTheme="majorEastAsia"/>
-                <w:noProof/>
-              </w:rPr>
-              <w:t>12</w:t>
-            </w:r>
-            <w:r>
-              <w:rPr>
-                <w:rFonts w:asciiTheme="minorHAnsi" w:eastAsiaTheme="minorEastAsia" w:hAnsiTheme="minorHAnsi" w:cstheme="minorBidi"/>
-                <w:noProof/>
-                <w:color w:val="auto"/>
-                <w:sz w:val="22"/>
-              </w:rPr>
-              <w:tab/>
-            </w:r>
-            <w:r>
-              <w:rPr>
-                <w:rStyle w:val="Hiperhivatkozs"/>
-                <w:rFonts w:eastAsiaTheme="majorEastAsia"/>
-                <w:noProof/>
-              </w:rPr>
-              <w:t>Mellékletek</w:t>
-            </w:r>
-            <w:r>
-              <w:rPr>
-                <w:noProof/>
-                <w:webHidden/>
-              </w:rPr>
-              <w:tab/>
-            </w:r>
-            <w:r>
-              <w:rPr>
-                <w:noProof/>
-                <w:webHidden/>
-              </w:rPr>
-              <w:fldChar w:fldCharType="begin"/>
-            </w:r>
-            <w:r>
-              <w:rPr>
-                <w:noProof/>
-                <w:webHidden/>
-              </w:rPr>
-              <w:instrText xml:space="preserve"> PAGEREF _Toc101440413 \h </w:instrText>
+              <w:instrText xml:space="preserve"> PAGEREF _Toc101449558 \h </w:instrText>
             </w:r>
             <w:r>
               <w:rPr>
@@ -4014,16 +4196,11 @@
     </w:p>
     <w:p>
       <w:pPr>
-        <w:spacing w:after="160" w:line="259" w:lineRule="auto"/>
-        <w:ind w:left="0" w:firstLine="0"/>
-      </w:pPr>
-    </w:p>
-    <w:p>
-      <w:pPr>
         <w:pStyle w:val="Cmsor1"/>
       </w:pPr>
-      <w:bookmarkStart w:id="0" w:name="_Toc101440374"/>
-      <w:r>
+      <w:bookmarkStart w:id="0" w:name="_Toc101449517"/>
+      <w:r>
+        <w:lastRenderedPageBreak/>
         <w:t>A projektfeladat</w:t>
       </w:r>
       <w:r>
@@ -4043,7 +4220,7 @@
       <w:pPr>
         <w:pStyle w:val="Cmsor2"/>
       </w:pPr>
-      <w:bookmarkStart w:id="1" w:name="_Toc101440375"/>
+      <w:bookmarkStart w:id="1" w:name="_Toc101449518"/>
       <w:r>
         <w:t>A vizsgaremeknek az alábbi elvárásoknak kell megfelelni:</w:t>
       </w:r>
@@ -4467,7 +4644,7 @@
       <w:pPr>
         <w:pStyle w:val="Cmsor2"/>
       </w:pPr>
-      <w:bookmarkStart w:id="2" w:name="_Toc101440376"/>
+      <w:bookmarkStart w:id="2" w:name="_Toc101449519"/>
       <w:r>
         <w:t>A vizsgaremek benyújtásának módja:</w:t>
       </w:r>
@@ -4518,7 +4695,7 @@
       <w:pPr>
         <w:pStyle w:val="Cmsor2"/>
       </w:pPr>
-      <w:bookmarkStart w:id="3" w:name="_Toc101440377"/>
+      <w:bookmarkStart w:id="3" w:name="_Toc101449520"/>
       <w:r>
         <w:t>A vizsgafeladat során a vizsgázó gyakorlati bemutatóval összekapcsolt szóbeli előadás formájában mutatja be a</w:t>
       </w:r>
@@ -4548,7 +4725,6 @@
         </w:numPr>
       </w:pPr>
       <w:r>
-        <w:lastRenderedPageBreak/>
         <w:t>műszaki megvalósítását</w:t>
       </w:r>
     </w:p>
@@ -4573,6 +4749,7 @@
         </w:numPr>
       </w:pPr>
       <w:r>
+        <w:lastRenderedPageBreak/>
         <w:t>a csapaton belüli munkamegosztást, a csapatban betöltött szerepét, a fejlesztés során használt projektszervezési eszközöket.</w:t>
       </w:r>
     </w:p>
@@ -4595,7 +4772,7 @@
       <w:pPr>
         <w:pStyle w:val="Cmsor2"/>
       </w:pPr>
-      <w:bookmarkStart w:id="4" w:name="_Toc101440378"/>
+      <w:bookmarkStart w:id="4" w:name="_Toc101449521"/>
       <w:r>
         <w:t>A vizsgaremek elkészítésére rendelkezésre álló idő:</w:t>
       </w:r>
@@ -4615,7 +4792,7 @@
       <w:pPr>
         <w:pStyle w:val="Cmsor1"/>
       </w:pPr>
-      <w:bookmarkStart w:id="5" w:name="_Toc101440379"/>
+      <w:bookmarkStart w:id="5" w:name="_Toc101449522"/>
       <w:r>
         <w:t>Vizsgaremek részei:</w:t>
       </w:r>
@@ -4806,13 +4983,13 @@
     </w:p>
     <w:p>
       <w:r>
-        <w:lastRenderedPageBreak/>
         <w:tab/>
         <w:t>A szükséges hálózati eszközök felsorolása (típus, darab)</w:t>
       </w:r>
     </w:p>
     <w:p>
       <w:r>
+        <w:lastRenderedPageBreak/>
         <w:t>Címzési terv</w:t>
       </w:r>
     </w:p>
@@ -4964,7 +5141,7 @@
       <w:pPr>
         <w:pStyle w:val="Cmsor1"/>
       </w:pPr>
-      <w:bookmarkStart w:id="6" w:name="_Toc101440380"/>
+      <w:bookmarkStart w:id="6" w:name="_Toc101449523"/>
       <w:r>
         <w:lastRenderedPageBreak/>
         <w:t>Az infrastruktúra felépítése:</w:t>
@@ -5063,9 +5240,9 @@
           <w:noProof/>
         </w:rPr>
         <w:drawing>
-          <wp:inline distT="0" distB="0" distL="0" distR="0" wp14:anchorId="06FF4FA4" wp14:editId="202FC768">
-            <wp:extent cx="6120130" cy="2294255"/>
-            <wp:effectExtent l="0" t="0" r="0" b="0"/>
+          <wp:inline distT="0" distB="0" distL="0" distR="0" wp14:anchorId="06FF4FA4" wp14:editId="1D181B7B">
+            <wp:extent cx="6257925" cy="2903220"/>
+            <wp:effectExtent l="0" t="0" r="9525" b="0"/>
             <wp:docPr id="13" name="Kép 13" descr="A képen térkép látható&#10;&#10;Automatikusan generált leírás"/>
             <wp:cNvGraphicFramePr>
               <a:graphicFrameLocks xmlns:a="http://schemas.openxmlformats.org/drawingml/2006/main" noChangeAspect="1"/>
@@ -5086,7 +5263,7 @@
                   <pic:spPr>
                     <a:xfrm>
                       <a:off x="0" y="0"/>
-                      <a:ext cx="6120130" cy="2294255"/>
+                      <a:ext cx="6259228" cy="2903824"/>
                     </a:xfrm>
                     <a:prstGeom prst="rect">
                       <a:avLst/>
@@ -5143,7 +5320,7 @@
       <w:pPr>
         <w:pStyle w:val="Cmsor2"/>
       </w:pPr>
-      <w:bookmarkStart w:id="7" w:name="_Toc101440381"/>
+      <w:bookmarkStart w:id="7" w:name="_Toc101449524"/>
       <w:r>
         <w:lastRenderedPageBreak/>
         <w:t>Milyen a földrajzi elhelyezkedés?</w:t>
@@ -5162,68 +5339,9 @@
       </w:r>
     </w:p>
     <w:p>
-      <w:r>
-        <w:rPr>
-          <w:noProof/>
-        </w:rPr>
-        <w:drawing>
-          <wp:anchor distT="0" distB="0" distL="114300" distR="114300" simplePos="0" relativeHeight="251663360" behindDoc="1" locked="0" layoutInCell="1" allowOverlap="1" wp14:anchorId="7409AE89" wp14:editId="1AF9D7D9">
-            <wp:simplePos x="0" y="0"/>
-            <wp:positionH relativeFrom="margin">
-              <wp:align>right</wp:align>
-            </wp:positionH>
-            <wp:positionV relativeFrom="paragraph">
-              <wp:posOffset>141605</wp:posOffset>
-            </wp:positionV>
-            <wp:extent cx="6118860" cy="3726676"/>
-            <wp:effectExtent l="0" t="0" r="0" b="7620"/>
-            <wp:wrapNone/>
-            <wp:docPr id="7" name="Kép 7"/>
-            <wp:cNvGraphicFramePr>
-              <a:graphicFrameLocks xmlns:a="http://schemas.openxmlformats.org/drawingml/2006/main" noChangeAspect="1"/>
-            </wp:cNvGraphicFramePr>
-            <a:graphic xmlns:a="http://schemas.openxmlformats.org/drawingml/2006/main">
-              <a:graphicData uri="http://schemas.openxmlformats.org/drawingml/2006/picture">
-                <pic:pic xmlns:pic="http://schemas.openxmlformats.org/drawingml/2006/picture">
-                  <pic:nvPicPr>
-                    <pic:cNvPr id="1" name=""/>
-                    <pic:cNvPicPr/>
-                  </pic:nvPicPr>
-                  <pic:blipFill>
-                    <a:blip r:embed="rId11">
-                      <a:extLst>
-                        <a:ext uri="{28A0092B-C50C-407E-A947-70E740481C1C}">
-                          <a14:useLocalDpi xmlns:a14="http://schemas.microsoft.com/office/drawing/2010/main" val="0"/>
-                        </a:ext>
-                      </a:extLst>
-                    </a:blip>
-                    <a:stretch>
-                      <a:fillRect/>
-                    </a:stretch>
-                  </pic:blipFill>
-                  <pic:spPr>
-                    <a:xfrm>
-                      <a:off x="0" y="0"/>
-                      <a:ext cx="6118860" cy="3726676"/>
-                    </a:xfrm>
-                    <a:prstGeom prst="rect">
-                      <a:avLst/>
-                    </a:prstGeom>
-                  </pic:spPr>
-                </pic:pic>
-              </a:graphicData>
-            </a:graphic>
-            <wp14:sizeRelH relativeFrom="margin">
-              <wp14:pctWidth>0</wp14:pctWidth>
-            </wp14:sizeRelH>
-            <wp14:sizeRelV relativeFrom="margin">
-              <wp14:pctHeight>0</wp14:pctHeight>
-            </wp14:sizeRelV>
-          </wp:anchor>
-        </w:drawing>
-      </w:r>
-    </w:p>
-    <w:p>
+      <w:pPr>
+        <w:jc w:val="center"/>
+      </w:pPr>
       <w:r>
         <w:rPr>
           <w:noProof/>
@@ -5231,13 +5349,272 @@
         <mc:AlternateContent>
           <mc:Choice Requires="wps">
             <w:drawing>
-              <wp:anchor distT="45720" distB="45720" distL="114300" distR="114300" simplePos="0" relativeHeight="251659264" behindDoc="0" locked="0" layoutInCell="1" allowOverlap="1" wp14:anchorId="00F8C7F9" wp14:editId="392C0EF3">
+              <wp:anchor distT="45720" distB="45720" distL="114300" distR="114300" simplePos="0" relativeHeight="251662336" behindDoc="0" locked="0" layoutInCell="1" allowOverlap="1" wp14:anchorId="4FB99C3F" wp14:editId="61568DEA">
                 <wp:simplePos x="0" y="0"/>
                 <wp:positionH relativeFrom="column">
-                  <wp:posOffset>803910</wp:posOffset>
+                  <wp:posOffset>2823210</wp:posOffset>
                 </wp:positionH>
                 <wp:positionV relativeFrom="paragraph">
-                  <wp:posOffset>156210</wp:posOffset>
+                  <wp:posOffset>285750</wp:posOffset>
+                </wp:positionV>
+                <wp:extent cx="1676400" cy="283210"/>
+                <wp:effectExtent l="0" t="0" r="0" b="2540"/>
+                <wp:wrapNone/>
+                <wp:docPr id="5" name="Szövegdoboz 2"/>
+                <wp:cNvGraphicFramePr>
+                  <a:graphicFrameLocks xmlns:a="http://schemas.openxmlformats.org/drawingml/2006/main"/>
+                </wp:cNvGraphicFramePr>
+                <a:graphic xmlns:a="http://schemas.openxmlformats.org/drawingml/2006/main">
+                  <a:graphicData uri="http://schemas.microsoft.com/office/word/2010/wordprocessingShape">
+                    <wps:wsp>
+                      <wps:cNvSpPr txBox="1">
+                        <a:spLocks noChangeArrowheads="1"/>
+                      </wps:cNvSpPr>
+                      <wps:spPr bwMode="auto">
+                        <a:xfrm>
+                          <a:off x="0" y="0"/>
+                          <a:ext cx="1676400" cy="283210"/>
+                        </a:xfrm>
+                        <a:prstGeom prst="rect">
+                          <a:avLst/>
+                        </a:prstGeom>
+                        <a:noFill/>
+                        <a:ln w="9525">
+                          <a:noFill/>
+                          <a:miter lim="800000"/>
+                          <a:headEnd/>
+                          <a:tailEnd/>
+                        </a:ln>
+                      </wps:spPr>
+                      <wps:txbx>
+                        <w:txbxContent>
+                          <w:p>
+                            <w:r>
+                              <w:t>Ügyfélszolgálat épülete</w:t>
+                            </w:r>
+                          </w:p>
+                        </w:txbxContent>
+                      </wps:txbx>
+                      <wps:bodyPr rot="0" vert="horz" wrap="square" lIns="91440" tIns="45720" rIns="91440" bIns="45720" anchor="t" anchorCtr="0">
+                        <a:noAutofit/>
+                      </wps:bodyPr>
+                    </wps:wsp>
+                  </a:graphicData>
+                </a:graphic>
+                <wp14:sizeRelH relativeFrom="margin">
+                  <wp14:pctWidth>0</wp14:pctWidth>
+                </wp14:sizeRelH>
+                <wp14:sizeRelV relativeFrom="margin">
+                  <wp14:pctHeight>0</wp14:pctHeight>
+                </wp14:sizeRelV>
+              </wp:anchor>
+            </w:drawing>
+          </mc:Choice>
+          <mc:Fallback>
+            <w:pict>
+              <v:shapetype w14:anchorId="4FB99C3F" id="_x0000_t202" coordsize="21600,21600" o:spt="202" path="m,l,21600r21600,l21600,xe">
+                <v:stroke joinstyle="miter"/>
+                <v:path gradientshapeok="t" o:connecttype="rect"/>
+              </v:shapetype>
+              <v:shape id="Szövegdoboz 2" o:spid="_x0000_s1026" type="#_x0000_t202" style="position:absolute;left:0;text-align:left;margin-left:222.3pt;margin-top:22.5pt;width:132pt;height:22.3pt;z-index:251662336;visibility:visible;mso-wrap-style:square;mso-width-percent:0;mso-height-percent:0;mso-wrap-distance-left:9pt;mso-wrap-distance-top:3.6pt;mso-wrap-distance-right:9pt;mso-wrap-distance-bottom:3.6pt;mso-position-horizontal:absolute;mso-position-horizontal-relative:text;mso-position-vertical:absolute;mso-position-vertical-relative:text;mso-width-percent:0;mso-height-percent:0;mso-width-relative:margin;mso-height-relative:margin;v-text-anchor:top" o:gfxdata="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" filled="f" stroked="f">
+                <v:textbox>
+                  <w:txbxContent>
+                    <w:p>
+                      <w:r>
+                        <w:t>Ügyfélszolgálat épülete</w:t>
+                      </w:r>
+                    </w:p>
+                  </w:txbxContent>
+                </v:textbox>
+              </v:shape>
+            </w:pict>
+          </mc:Fallback>
+        </mc:AlternateContent>
+      </w:r>
+      <w:r>
+        <w:rPr>
+          <w:noProof/>
+        </w:rPr>
+        <mc:AlternateContent>
+          <mc:Choice Requires="wps">
+            <w:drawing>
+              <wp:anchor distT="45720" distB="45720" distL="114300" distR="114300" simplePos="0" relativeHeight="251661312" behindDoc="0" locked="0" layoutInCell="1" allowOverlap="1" wp14:anchorId="0300E702" wp14:editId="1A499BE2">
+                <wp:simplePos x="0" y="0"/>
+                <wp:positionH relativeFrom="column">
+                  <wp:posOffset>4095750</wp:posOffset>
+                </wp:positionH>
+                <wp:positionV relativeFrom="paragraph">
+                  <wp:posOffset>2068830</wp:posOffset>
+                </wp:positionV>
+                <wp:extent cx="1021080" cy="283210"/>
+                <wp:effectExtent l="0" t="0" r="0" b="2540"/>
+                <wp:wrapNone/>
+                <wp:docPr id="4" name="Szövegdoboz 2"/>
+                <wp:cNvGraphicFramePr>
+                  <a:graphicFrameLocks xmlns:a="http://schemas.openxmlformats.org/drawingml/2006/main"/>
+                </wp:cNvGraphicFramePr>
+                <a:graphic xmlns:a="http://schemas.openxmlformats.org/drawingml/2006/main">
+                  <a:graphicData uri="http://schemas.microsoft.com/office/word/2010/wordprocessingShape">
+                    <wps:wsp>
+                      <wps:cNvSpPr txBox="1">
+                        <a:spLocks noChangeArrowheads="1"/>
+                      </wps:cNvSpPr>
+                      <wps:spPr bwMode="auto">
+                        <a:xfrm>
+                          <a:off x="0" y="0"/>
+                          <a:ext cx="1021080" cy="283210"/>
+                        </a:xfrm>
+                        <a:prstGeom prst="rect">
+                          <a:avLst/>
+                        </a:prstGeom>
+                        <a:noFill/>
+                        <a:ln w="9525">
+                          <a:noFill/>
+                          <a:miter lim="800000"/>
+                          <a:headEnd/>
+                          <a:tailEnd/>
+                        </a:ln>
+                      </wps:spPr>
+                      <wps:txbx>
+                        <w:txbxContent>
+                          <w:p>
+                            <w:r>
+                              <w:t>ISP épülete</w:t>
+                            </w:r>
+                          </w:p>
+                        </w:txbxContent>
+                      </wps:txbx>
+                      <wps:bodyPr rot="0" vert="horz" wrap="square" lIns="91440" tIns="45720" rIns="91440" bIns="45720" anchor="t" anchorCtr="0">
+                        <a:noAutofit/>
+                      </wps:bodyPr>
+                    </wps:wsp>
+                  </a:graphicData>
+                </a:graphic>
+                <wp14:sizeRelH relativeFrom="margin">
+                  <wp14:pctWidth>0</wp14:pctWidth>
+                </wp14:sizeRelH>
+                <wp14:sizeRelV relativeFrom="margin">
+                  <wp14:pctHeight>0</wp14:pctHeight>
+                </wp14:sizeRelV>
+              </wp:anchor>
+            </w:drawing>
+          </mc:Choice>
+          <mc:Fallback>
+            <w:pict>
+              <v:shape w14:anchorId="0300E702" id="_x0000_s1027" type="#_x0000_t202" style="position:absolute;left:0;text-align:left;margin-left:322.5pt;margin-top:162.9pt;width:80.4pt;height:22.3pt;z-index:251661312;visibility:visible;mso-wrap-style:square;mso-width-percent:0;mso-height-percent:0;mso-wrap-distance-left:9pt;mso-wrap-distance-top:3.6pt;mso-wrap-distance-right:9pt;mso-wrap-distance-bottom:3.6pt;mso-position-horizontal:absolute;mso-position-horizontal-relative:text;mso-position-vertical:absolute;mso-position-vertical-relative:text;mso-width-percent:0;mso-height-percent:0;mso-width-relative:margin;mso-height-relative:margin;v-text-anchor:top" o:gfxdata="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" filled="f" stroked="f">
+                <v:textbox>
+                  <w:txbxContent>
+                    <w:p>
+                      <w:r>
+                        <w:t>ISP épülete</w:t>
+                      </w:r>
+                    </w:p>
+                  </w:txbxContent>
+                </v:textbox>
+              </v:shape>
+            </w:pict>
+          </mc:Fallback>
+        </mc:AlternateContent>
+      </w:r>
+      <w:r>
+        <w:rPr>
+          <w:noProof/>
+        </w:rPr>
+        <mc:AlternateContent>
+          <mc:Choice Requires="wps">
+            <w:drawing>
+              <wp:anchor distT="45720" distB="45720" distL="114300" distR="114300" simplePos="0" relativeHeight="251660288" behindDoc="0" locked="0" layoutInCell="1" allowOverlap="1" wp14:anchorId="4875349A" wp14:editId="20DBC848">
+                <wp:simplePos x="0" y="0"/>
+                <wp:positionH relativeFrom="column">
+                  <wp:posOffset>1443990</wp:posOffset>
+                </wp:positionH>
+                <wp:positionV relativeFrom="paragraph">
+                  <wp:posOffset>1421130</wp:posOffset>
+                </wp:positionV>
+                <wp:extent cx="1371600" cy="289560"/>
+                <wp:effectExtent l="0" t="0" r="0" b="0"/>
+                <wp:wrapNone/>
+                <wp:docPr id="3" name="Szövegdoboz 2"/>
+                <wp:cNvGraphicFramePr>
+                  <a:graphicFrameLocks xmlns:a="http://schemas.openxmlformats.org/drawingml/2006/main"/>
+                </wp:cNvGraphicFramePr>
+                <a:graphic xmlns:a="http://schemas.openxmlformats.org/drawingml/2006/main">
+                  <a:graphicData uri="http://schemas.microsoft.com/office/word/2010/wordprocessingShape">
+                    <wps:wsp>
+                      <wps:cNvSpPr txBox="1">
+                        <a:spLocks noChangeArrowheads="1"/>
+                      </wps:cNvSpPr>
+                      <wps:spPr bwMode="auto">
+                        <a:xfrm>
+                          <a:off x="0" y="0"/>
+                          <a:ext cx="1371600" cy="289560"/>
+                        </a:xfrm>
+                        <a:prstGeom prst="rect">
+                          <a:avLst/>
+                        </a:prstGeom>
+                        <a:noFill/>
+                        <a:ln w="9525">
+                          <a:noFill/>
+                          <a:miter lim="800000"/>
+                          <a:headEnd/>
+                          <a:tailEnd/>
+                        </a:ln>
+                      </wps:spPr>
+                      <wps:txbx>
+                        <w:txbxContent>
+                          <w:p>
+                            <w:r>
+                              <w:t>Logisztikai épület</w:t>
+                            </w:r>
+                          </w:p>
+                        </w:txbxContent>
+                      </wps:txbx>
+                      <wps:bodyPr rot="0" vert="horz" wrap="square" lIns="91440" tIns="45720" rIns="91440" bIns="45720" anchor="t" anchorCtr="0">
+                        <a:noAutofit/>
+                      </wps:bodyPr>
+                    </wps:wsp>
+                  </a:graphicData>
+                </a:graphic>
+                <wp14:sizeRelH relativeFrom="margin">
+                  <wp14:pctWidth>0</wp14:pctWidth>
+                </wp14:sizeRelH>
+                <wp14:sizeRelV relativeFrom="margin">
+                  <wp14:pctHeight>0</wp14:pctHeight>
+                </wp14:sizeRelV>
+              </wp:anchor>
+            </w:drawing>
+          </mc:Choice>
+          <mc:Fallback>
+            <w:pict>
+              <v:shape w14:anchorId="4875349A" id="_x0000_s1028" type="#_x0000_t202" style="position:absolute;left:0;text-align:left;margin-left:113.7pt;margin-top:111.9pt;width:108pt;height:22.8pt;z-index:251660288;visibility:visible;mso-wrap-style:square;mso-width-percent:0;mso-height-percent:0;mso-wrap-distance-left:9pt;mso-wrap-distance-top:3.6pt;mso-wrap-distance-right:9pt;mso-wrap-distance-bottom:3.6pt;mso-position-horizontal:absolute;mso-position-horizontal-relative:text;mso-position-vertical:absolute;mso-position-vertical-relative:text;mso-width-percent:0;mso-height-percent:0;mso-width-relative:margin;mso-height-relative:margin;v-text-anchor:top" o:gfxdata="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" filled="f" stroked="f">
+                <v:textbox>
+                  <w:txbxContent>
+                    <w:p>
+                      <w:r>
+                        <w:t>Logisztikai épület</w:t>
+                      </w:r>
+                    </w:p>
+                  </w:txbxContent>
+                </v:textbox>
+              </v:shape>
+            </w:pict>
+          </mc:Fallback>
+        </mc:AlternateContent>
+      </w:r>
+      <w:r>
+        <w:rPr>
+          <w:noProof/>
+        </w:rPr>
+        <mc:AlternateContent>
+          <mc:Choice Requires="wps">
+            <w:drawing>
+              <wp:anchor distT="45720" distB="45720" distL="114300" distR="114300" simplePos="0" relativeHeight="251659264" behindDoc="0" locked="0" layoutInCell="1" allowOverlap="1" wp14:anchorId="00F8C7F9" wp14:editId="1C8499CA">
+                <wp:simplePos x="0" y="0"/>
+                <wp:positionH relativeFrom="column">
+                  <wp:posOffset>834390</wp:posOffset>
+                </wp:positionH>
+                <wp:positionV relativeFrom="paragraph">
+                  <wp:posOffset>186690</wp:posOffset>
                 </wp:positionV>
                 <wp:extent cx="731520" cy="289560"/>
                 <wp:effectExtent l="0" t="0" r="0" b="0"/>
@@ -5294,11 +5671,7 @@
           </mc:Choice>
           <mc:Fallback>
             <w:pict>
-              <v:shapetype w14:anchorId="00F8C7F9" id="_x0000_t202" coordsize="21600,21600" o:spt="202" path="m,l,21600r21600,l21600,xe">
-                <v:stroke joinstyle="miter"/>
-                <v:path gradientshapeok="t" o:connecttype="rect"/>
-              </v:shapetype>
-              <v:shape id="Szövegdoboz 2" o:spid="_x0000_s1026" type="#_x0000_t202" style="position:absolute;left:0;text-align:left;margin-left:63.3pt;margin-top:12.3pt;width:57.6pt;height:22.8pt;z-index:251659264;visibility:visible;mso-wrap-style:square;mso-width-percent:0;mso-height-percent:0;mso-wrap-distance-left:9pt;mso-wrap-distance-top:3.6pt;mso-wrap-distance-right:9pt;mso-wrap-distance-bottom:3.6pt;mso-position-horizontal:absolute;mso-position-horizontal-relative:text;mso-position-vertical:absolute;mso-position-vertical-relative:text;mso-width-percent:0;mso-height-percent:0;mso-width-relative:margin;mso-height-relative:margin;v-text-anchor:top" o:gfxdata="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" filled="f" stroked="f">
+              <v:shape w14:anchorId="00F8C7F9" id="_x0000_s1029" type="#_x0000_t202" style="position:absolute;left:0;text-align:left;margin-left:65.7pt;margin-top:14.7pt;width:57.6pt;height:22.8pt;z-index:251659264;visibility:visible;mso-wrap-style:square;mso-width-percent:0;mso-height-percent:0;mso-wrap-distance-left:9pt;mso-wrap-distance-top:3.6pt;mso-wrap-distance-right:9pt;mso-wrap-distance-bottom:3.6pt;mso-position-horizontal:absolute;mso-position-horizontal-relative:text;mso-position-vertical:absolute;mso-position-vertical-relative:text;mso-width-percent:0;mso-height-percent:0;mso-width-relative:margin;mso-height-relative:margin;v-text-anchor:top" o:gfxdata="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" filled="f" stroked="f">
                 <v:textbox>
                   <w:txbxContent>
                     <w:p>
@@ -5313,292 +5686,52 @@
           </mc:Fallback>
         </mc:AlternateContent>
       </w:r>
-    </w:p>
-    <w:p>
       <w:r>
         <w:rPr>
           <w:noProof/>
         </w:rPr>
-        <mc:AlternateContent>
-          <mc:Choice Requires="wps">
-            <w:drawing>
-              <wp:anchor distT="45720" distB="45720" distL="114300" distR="114300" simplePos="0" relativeHeight="251662336" behindDoc="0" locked="0" layoutInCell="1" allowOverlap="1" wp14:anchorId="4FB99C3F" wp14:editId="6930A5AE">
-                <wp:simplePos x="0" y="0"/>
-                <wp:positionH relativeFrom="column">
-                  <wp:posOffset>2838450</wp:posOffset>
-                </wp:positionH>
-                <wp:positionV relativeFrom="paragraph">
-                  <wp:posOffset>3810</wp:posOffset>
-                </wp:positionV>
-                <wp:extent cx="1676400" cy="283210"/>
-                <wp:effectExtent l="0" t="0" r="0" b="2540"/>
-                <wp:wrapNone/>
-                <wp:docPr id="5" name="Szövegdoboz 2"/>
-                <wp:cNvGraphicFramePr>
-                  <a:graphicFrameLocks xmlns:a="http://schemas.openxmlformats.org/drawingml/2006/main"/>
-                </wp:cNvGraphicFramePr>
-                <a:graphic xmlns:a="http://schemas.openxmlformats.org/drawingml/2006/main">
-                  <a:graphicData uri="http://schemas.microsoft.com/office/word/2010/wordprocessingShape">
-                    <wps:wsp>
-                      <wps:cNvSpPr txBox="1">
-                        <a:spLocks noChangeArrowheads="1"/>
-                      </wps:cNvSpPr>
-                      <wps:spPr bwMode="auto">
-                        <a:xfrm>
-                          <a:off x="0" y="0"/>
-                          <a:ext cx="1676400" cy="283210"/>
-                        </a:xfrm>
-                        <a:prstGeom prst="rect">
-                          <a:avLst/>
-                        </a:prstGeom>
-                        <a:noFill/>
-                        <a:ln w="9525">
-                          <a:noFill/>
-                          <a:miter lim="800000"/>
-                          <a:headEnd/>
-                          <a:tailEnd/>
-                        </a:ln>
-                      </wps:spPr>
-                      <wps:txbx>
-                        <w:txbxContent>
-                          <w:p>
-                            <w:r>
-                              <w:t>Ügyfélszolgálat épülete</w:t>
-                            </w:r>
-                          </w:p>
-                        </w:txbxContent>
-                      </wps:txbx>
-                      <wps:bodyPr rot="0" vert="horz" wrap="square" lIns="91440" tIns="45720" rIns="91440" bIns="45720" anchor="t" anchorCtr="0">
-                        <a:noAutofit/>
-                      </wps:bodyPr>
-                    </wps:wsp>
-                  </a:graphicData>
-                </a:graphic>
-                <wp14:sizeRelH relativeFrom="margin">
-                  <wp14:pctWidth>0</wp14:pctWidth>
-                </wp14:sizeRelH>
-                <wp14:sizeRelV relativeFrom="margin">
-                  <wp14:pctHeight>0</wp14:pctHeight>
-                </wp14:sizeRelV>
-              </wp:anchor>
-            </w:drawing>
-          </mc:Choice>
-          <mc:Fallback>
-            <w:pict>
-              <v:shape w14:anchorId="4FB99C3F" id="_x0000_s1027" type="#_x0000_t202" style="position:absolute;left:0;text-align:left;margin-left:223.5pt;margin-top:.3pt;width:132pt;height:22.3pt;z-index:251662336;visibility:visible;mso-wrap-style:square;mso-width-percent:0;mso-height-percent:0;mso-wrap-distance-left:9pt;mso-wrap-distance-top:3.6pt;mso-wrap-distance-right:9pt;mso-wrap-distance-bottom:3.6pt;mso-position-horizontal:absolute;mso-position-horizontal-relative:text;mso-position-vertical:absolute;mso-position-vertical-relative:text;mso-width-percent:0;mso-height-percent:0;mso-width-relative:margin;mso-height-relative:margin;v-text-anchor:top" o:gfxdata="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" filled="f" stroked="f">
-                <v:textbox>
-                  <w:txbxContent>
-                    <w:p>
-                      <w:r>
-                        <w:t>Ügyfélszolgálat épülete</w:t>
-                      </w:r>
-                    </w:p>
-                  </w:txbxContent>
-                </v:textbox>
-              </v:shape>
-            </w:pict>
-          </mc:Fallback>
-        </mc:AlternateContent>
-      </w:r>
-    </w:p>
-    <w:p/>
-    <w:p/>
-    <w:p/>
-    <w:p>
-      <w:r>
-        <w:rPr>
-          <w:noProof/>
-        </w:rPr>
-        <mc:AlternateContent>
-          <mc:Choice Requires="wps">
-            <w:drawing>
-              <wp:anchor distT="45720" distB="45720" distL="114300" distR="114300" simplePos="0" relativeHeight="251660288" behindDoc="0" locked="0" layoutInCell="1" allowOverlap="1" wp14:anchorId="4875349A" wp14:editId="1FC9A803">
-                <wp:simplePos x="0" y="0"/>
-                <wp:positionH relativeFrom="column">
-                  <wp:posOffset>1466850</wp:posOffset>
-                </wp:positionH>
-                <wp:positionV relativeFrom="paragraph">
-                  <wp:posOffset>102870</wp:posOffset>
-                </wp:positionV>
-                <wp:extent cx="1371600" cy="289560"/>
-                <wp:effectExtent l="0" t="0" r="0" b="0"/>
-                <wp:wrapNone/>
-                <wp:docPr id="3" name="Szövegdoboz 2"/>
-                <wp:cNvGraphicFramePr>
-                  <a:graphicFrameLocks xmlns:a="http://schemas.openxmlformats.org/drawingml/2006/main"/>
-                </wp:cNvGraphicFramePr>
-                <a:graphic xmlns:a="http://schemas.openxmlformats.org/drawingml/2006/main">
-                  <a:graphicData uri="http://schemas.microsoft.com/office/word/2010/wordprocessingShape">
-                    <wps:wsp>
-                      <wps:cNvSpPr txBox="1">
-                        <a:spLocks noChangeArrowheads="1"/>
-                      </wps:cNvSpPr>
-                      <wps:spPr bwMode="auto">
-                        <a:xfrm>
-                          <a:off x="0" y="0"/>
-                          <a:ext cx="1371600" cy="289560"/>
-                        </a:xfrm>
-                        <a:prstGeom prst="rect">
-                          <a:avLst/>
-                        </a:prstGeom>
-                        <a:noFill/>
-                        <a:ln w="9525">
-                          <a:noFill/>
-                          <a:miter lim="800000"/>
-                          <a:headEnd/>
-                          <a:tailEnd/>
-                        </a:ln>
-                      </wps:spPr>
-                      <wps:txbx>
-                        <w:txbxContent>
-                          <w:p>
-                            <w:r>
-                              <w:t>Logisztikai épület</w:t>
-                            </w:r>
-                          </w:p>
-                        </w:txbxContent>
-                      </wps:txbx>
-                      <wps:bodyPr rot="0" vert="horz" wrap="square" lIns="91440" tIns="45720" rIns="91440" bIns="45720" anchor="t" anchorCtr="0">
-                        <a:noAutofit/>
-                      </wps:bodyPr>
-                    </wps:wsp>
-                  </a:graphicData>
-                </a:graphic>
-                <wp14:sizeRelH relativeFrom="margin">
-                  <wp14:pctWidth>0</wp14:pctWidth>
-                </wp14:sizeRelH>
-                <wp14:sizeRelV relativeFrom="margin">
-                  <wp14:pctHeight>0</wp14:pctHeight>
-                </wp14:sizeRelV>
-              </wp:anchor>
-            </w:drawing>
-          </mc:Choice>
-          <mc:Fallback>
-            <w:pict>
-              <v:shape w14:anchorId="4875349A" id="_x0000_s1028" type="#_x0000_t202" style="position:absolute;left:0;text-align:left;margin-left:115.5pt;margin-top:8.1pt;width:108pt;height:22.8pt;z-index:251660288;visibility:visible;mso-wrap-style:square;mso-width-percent:0;mso-height-percent:0;mso-wrap-distance-left:9pt;mso-wrap-distance-top:3.6pt;mso-wrap-distance-right:9pt;mso-wrap-distance-bottom:3.6pt;mso-position-horizontal:absolute;mso-position-horizontal-relative:text;mso-position-vertical:absolute;mso-position-vertical-relative:text;mso-width-percent:0;mso-height-percent:0;mso-width-relative:margin;mso-height-relative:margin;v-text-anchor:top" o:gfxdata="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" filled="f" stroked="f">
-                <v:textbox>
-                  <w:txbxContent>
-                    <w:p>
-                      <w:r>
-                        <w:t>Logisztikai épület</w:t>
-                      </w:r>
-                    </w:p>
-                  </w:txbxContent>
-                </v:textbox>
-              </v:shape>
-            </w:pict>
-          </mc:Fallback>
-        </mc:AlternateContent>
-      </w:r>
-    </w:p>
-    <w:p/>
-    <w:p/>
-    <w:p>
-      <w:r>
-        <w:rPr>
-          <w:noProof/>
-        </w:rPr>
-        <mc:AlternateContent>
-          <mc:Choice Requires="wps">
-            <w:drawing>
-              <wp:anchor distT="45720" distB="45720" distL="114300" distR="114300" simplePos="0" relativeHeight="251661312" behindDoc="0" locked="0" layoutInCell="1" allowOverlap="1" wp14:anchorId="0300E702" wp14:editId="491CC47D">
-                <wp:simplePos x="0" y="0"/>
-                <wp:positionH relativeFrom="column">
-                  <wp:posOffset>4171950</wp:posOffset>
-                </wp:positionH>
-                <wp:positionV relativeFrom="paragraph">
-                  <wp:posOffset>57150</wp:posOffset>
-                </wp:positionV>
-                <wp:extent cx="1021080" cy="283210"/>
-                <wp:effectExtent l="0" t="0" r="0" b="2540"/>
-                <wp:wrapNone/>
-                <wp:docPr id="4" name="Szövegdoboz 2"/>
-                <wp:cNvGraphicFramePr>
-                  <a:graphicFrameLocks xmlns:a="http://schemas.openxmlformats.org/drawingml/2006/main"/>
-                </wp:cNvGraphicFramePr>
-                <a:graphic xmlns:a="http://schemas.openxmlformats.org/drawingml/2006/main">
-                  <a:graphicData uri="http://schemas.microsoft.com/office/word/2010/wordprocessingShape">
-                    <wps:wsp>
-                      <wps:cNvSpPr txBox="1">
-                        <a:spLocks noChangeArrowheads="1"/>
-                      </wps:cNvSpPr>
-                      <wps:spPr bwMode="auto">
-                        <a:xfrm>
-                          <a:off x="0" y="0"/>
-                          <a:ext cx="1021080" cy="283210"/>
-                        </a:xfrm>
-                        <a:prstGeom prst="rect">
-                          <a:avLst/>
-                        </a:prstGeom>
-                        <a:noFill/>
-                        <a:ln w="9525">
-                          <a:noFill/>
-                          <a:miter lim="800000"/>
-                          <a:headEnd/>
-                          <a:tailEnd/>
-                        </a:ln>
-                      </wps:spPr>
-                      <wps:txbx>
-                        <w:txbxContent>
-                          <w:p>
-                            <w:r>
-                              <w:t>ISP épülete</w:t>
-                            </w:r>
-                          </w:p>
-                        </w:txbxContent>
-                      </wps:txbx>
-                      <wps:bodyPr rot="0" vert="horz" wrap="square" lIns="91440" tIns="45720" rIns="91440" bIns="45720" anchor="t" anchorCtr="0">
-                        <a:noAutofit/>
-                      </wps:bodyPr>
-                    </wps:wsp>
-                  </a:graphicData>
-                </a:graphic>
-                <wp14:sizeRelH relativeFrom="margin">
-                  <wp14:pctWidth>0</wp14:pctWidth>
-                </wp14:sizeRelH>
-                <wp14:sizeRelV relativeFrom="margin">
-                  <wp14:pctHeight>0</wp14:pctHeight>
-                </wp14:sizeRelV>
-              </wp:anchor>
-            </w:drawing>
-          </mc:Choice>
-          <mc:Fallback>
-            <w:pict>
-              <v:shape w14:anchorId="0300E702" id="_x0000_s1029" type="#_x0000_t202" style="position:absolute;left:0;text-align:left;margin-left:328.5pt;margin-top:4.5pt;width:80.4pt;height:22.3pt;z-index:251661312;visibility:visible;mso-wrap-style:square;mso-width-percent:0;mso-height-percent:0;mso-wrap-distance-left:9pt;mso-wrap-distance-top:3.6pt;mso-wrap-distance-right:9pt;mso-wrap-distance-bottom:3.6pt;mso-position-horizontal:absolute;mso-position-horizontal-relative:text;mso-position-vertical:absolute;mso-position-vertical-relative:text;mso-width-percent:0;mso-height-percent:0;mso-width-relative:margin;mso-height-relative:margin;v-text-anchor:top" o:gfxdata="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" filled="f" stroked="f">
-                <v:textbox>
-                  <w:txbxContent>
-                    <w:p>
-                      <w:r>
-                        <w:t>ISP épülete</w:t>
-                      </w:r>
-                    </w:p>
-                  </w:txbxContent>
-                </v:textbox>
-              </v:shape>
-            </w:pict>
-          </mc:Fallback>
-        </mc:AlternateContent>
-      </w:r>
-    </w:p>
-    <w:p/>
-    <w:p/>
-    <w:p/>
-    <w:p>
-      <w:pPr>
-        <w:ind w:left="0" w:firstLine="0"/>
-      </w:pPr>
-    </w:p>
-    <w:p>
-      <w:pPr>
-        <w:spacing w:after="160" w:line="259" w:lineRule="auto"/>
-        <w:ind w:left="0" w:firstLine="0"/>
-      </w:pPr>
-    </w:p>
-    <w:p>
-      <w:pPr>
-        <w:spacing w:after="160" w:line="259" w:lineRule="auto"/>
-        <w:ind w:left="0" w:firstLine="0"/>
-      </w:pPr>
+        <w:drawing>
+          <wp:inline distT="0" distB="0" distL="0" distR="0" wp14:anchorId="7409AE89" wp14:editId="747250FF">
+            <wp:extent cx="5992934" cy="3649980"/>
+            <wp:effectExtent l="0" t="0" r="8255" b="7620"/>
+            <wp:docPr id="7" name="Kép 7"/>
+            <wp:cNvGraphicFramePr>
+              <a:graphicFrameLocks xmlns:a="http://schemas.openxmlformats.org/drawingml/2006/main" noChangeAspect="1"/>
+            </wp:cNvGraphicFramePr>
+            <a:graphic xmlns:a="http://schemas.openxmlformats.org/drawingml/2006/main">
+              <a:graphicData uri="http://schemas.openxmlformats.org/drawingml/2006/picture">
+                <pic:pic xmlns:pic="http://schemas.openxmlformats.org/drawingml/2006/picture">
+                  <pic:nvPicPr>
+                    <pic:cNvPr id="1" name=""/>
+                    <pic:cNvPicPr/>
+                  </pic:nvPicPr>
+                  <pic:blipFill>
+                    <a:blip r:embed="rId11">
+                      <a:extLst>
+                        <a:ext uri="{28A0092B-C50C-407E-A947-70E740481C1C}">
+                          <a14:useLocalDpi xmlns:a14="http://schemas.microsoft.com/office/drawing/2010/main" val="0"/>
+                        </a:ext>
+                      </a:extLst>
+                    </a:blip>
+                    <a:stretch>
+                      <a:fillRect/>
+                    </a:stretch>
+                  </pic:blipFill>
+                  <pic:spPr>
+                    <a:xfrm>
+                      <a:off x="0" y="0"/>
+                      <a:ext cx="5999799" cy="3654161"/>
+                    </a:xfrm>
+                    <a:prstGeom prst="rect">
+                      <a:avLst/>
+                    </a:prstGeom>
+                  </pic:spPr>
+                </pic:pic>
+              </a:graphicData>
+            </a:graphic>
+          </wp:inline>
+        </w:drawing>
+      </w:r>
     </w:p>
     <w:p>
       <w:pPr>
@@ -5616,90 +5749,72 @@
     <w:p/>
     <w:p>
       <w:pPr>
-        <w:spacing w:after="160" w:line="259" w:lineRule="auto"/>
-        <w:ind w:left="0" w:firstLine="0"/>
-      </w:pPr>
-      <w:r>
-        <w:br w:type="page"/>
-      </w:r>
-    </w:p>
+        <w:pStyle w:val="Cmsor2"/>
+      </w:pPr>
+      <w:bookmarkStart w:id="8" w:name="_Toc101449525"/>
+      <w:r>
+        <w:t>Mivel foglalkozik a cég?</w:t>
+      </w:r>
+      <w:bookmarkEnd w:id="8"/>
+    </w:p>
+    <w:p>
+      <w:r>
+        <w:t>A cégünk online kereskedelemmel foglalkozik, és bár telítve van a piac, mégis nagy arányban sikeresek az induló kisvállalkozások is.</w:t>
+      </w:r>
+    </w:p>
+    <w:p>
+      <w:r>
+        <w:t>Mivel cégünk fő szakterülete az online kereskedelem, így megbízható webszerverre és hálózatra lesz szükségünk.</w:t>
+      </w:r>
+    </w:p>
+    <w:p>
+      <w:r>
+        <w:t>Viszonylag kis méretű (/28-as) tartományú hálózatokat hoztunk létre, ugyanis a cég nem tervez bővíteni a közeljövőben az infrastruktúrán.</w:t>
+      </w:r>
+    </w:p>
+    <w:p/>
+    <w:p>
+      <w:pPr>
+        <w:pStyle w:val="Cmsor2"/>
+      </w:pPr>
+      <w:bookmarkStart w:id="9" w:name="_Toc101449526"/>
+      <w:r>
+        <w:t>Milyen a munkaerő összetétel?</w:t>
+      </w:r>
+      <w:bookmarkEnd w:id="9"/>
+    </w:p>
+    <w:p>
+      <w:r>
+        <w:t>A főépületben egy egyéni vállakozó (cégtulajdonos), 2db belső rendszergazda, 2db webfejlesztővel</w:t>
+      </w:r>
+      <w:r>
+        <w:t xml:space="preserve"> és ide tartozik egy </w:t>
+      </w:r>
+      <w:r>
+        <w:t>harmadik</w:t>
+      </w:r>
+      <w:r>
+        <w:t xml:space="preserve"> elérésű rendszergazda is.</w:t>
+      </w:r>
+    </w:p>
+    <w:p>
+      <w:r>
+        <w:t>Az ügyfélszolgálati tömbünkben 4db ügyfélszolgálati munkatárs dolgozik, míg a logisztikán 2 személy van jelen.</w:t>
+      </w:r>
+    </w:p>
+    <w:p>
+      <w:r>
+        <w:t>Tehát lényegében, 11 fős személyzetet kell összekapcsolnunk a külvilággal, ill az ügyfelekkel és beszállítókkal.</w:t>
+      </w:r>
+    </w:p>
+    <w:p/>
     <w:p>
       <w:pPr>
         <w:pStyle w:val="Cmsor1"/>
       </w:pPr>
-      <w:bookmarkStart w:id="8" w:name="_Toc101440382"/>
+      <w:bookmarkStart w:id="10" w:name="_Toc101449527"/>
       <w:r>
         <w:lastRenderedPageBreak/>
-        <w:t>Mivel foglalkozik a cég?</w:t>
-      </w:r>
-      <w:bookmarkEnd w:id="8"/>
-    </w:p>
-    <w:p>
-      <w:pPr>
-        <w:ind w:left="360" w:firstLine="0"/>
-      </w:pPr>
-      <w:r>
-        <w:t>A cégünk online kereskedelemmel foglalkozik, és bár telítve van a piac, mégis nagy arányban sikeresek az induló kisvállalkozások is.</w:t>
-      </w:r>
-    </w:p>
-    <w:p>
-      <w:pPr>
-        <w:ind w:left="360" w:firstLine="0"/>
-      </w:pPr>
-      <w:r>
-        <w:t>Mivel cégünk fő szakterülete az online kereskedelem, így megbízható webszerverre és hálózatra lesz szükségünk.</w:t>
-      </w:r>
-    </w:p>
-    <w:p>
-      <w:pPr>
-        <w:ind w:left="360" w:firstLine="0"/>
-      </w:pPr>
-      <w:r>
-        <w:t>Viszonylag kis méretű (/28-as) tartományú hálózatokat hoztunk létre, ugyanis a cég nem tervez bővíteni a közeljövőben az infrastruktúrán.</w:t>
-      </w:r>
-    </w:p>
-    <w:p/>
-    <w:p>
-      <w:pPr>
-        <w:pStyle w:val="Cmsor2"/>
-      </w:pPr>
-      <w:bookmarkStart w:id="9" w:name="_Toc101440383"/>
-      <w:r>
-        <w:t>Milyen a munkaerő összetétel?</w:t>
-      </w:r>
-      <w:bookmarkEnd w:id="9"/>
-    </w:p>
-    <w:p>
-      <w:r>
-        <w:t>A főépületben egy egyéni vállakozó (cégtulajdonos), 2db belső rendszergazda, 2db webfejlesztővel</w:t>
-      </w:r>
-      <w:r>
-        <w:t xml:space="preserve"> és ide tartozik egy </w:t>
-      </w:r>
-      <w:r>
-        <w:t>harmadik</w:t>
-      </w:r>
-      <w:r>
-        <w:t xml:space="preserve"> elérésű rendszergazda is.</w:t>
-      </w:r>
-    </w:p>
-    <w:p>
-      <w:r>
-        <w:t>Az ügyfélszolgálati tömbünkben 4db ügyfélszolgálati munkatárs dolgozik, míg a logisztikán 2 személy van jelen.</w:t>
-      </w:r>
-    </w:p>
-    <w:p>
-      <w:r>
-        <w:t>Tehát lényegében, 11 fős személyzetet kell összekapcsolnunk a külvilággal, ill az ügyfelekkel és beszállítókkal.</w:t>
-      </w:r>
-    </w:p>
-    <w:p/>
-    <w:p>
-      <w:pPr>
-        <w:pStyle w:val="Cmsor1"/>
-      </w:pPr>
-      <w:bookmarkStart w:id="10" w:name="_Toc101440385"/>
-      <w:r>
         <w:t>Infrastruktúra eredeti terve:</w:t>
       </w:r>
       <w:bookmarkEnd w:id="10"/>
@@ -5764,9 +5879,8 @@
       <w:pPr>
         <w:pStyle w:val="Cmsor3"/>
       </w:pPr>
-      <w:bookmarkStart w:id="11" w:name="_Toc101440386"/>
-      <w:r>
-        <w:lastRenderedPageBreak/>
+      <w:bookmarkStart w:id="11" w:name="_Toc101449528"/>
+      <w:r>
         <w:t>Észrevéte</w:t>
       </w:r>
       <w:r>
@@ -5901,7 +6015,7 @@
       <w:pPr>
         <w:pStyle w:val="Cmsor1"/>
       </w:pPr>
-      <w:bookmarkStart w:id="12" w:name="_Toc101440387"/>
+      <w:bookmarkStart w:id="12" w:name="_Toc101449529"/>
       <w:r>
         <w:lastRenderedPageBreak/>
         <w:t>A</w:t>
@@ -5927,7 +6041,7 @@
       <w:pPr>
         <w:pStyle w:val="Cmsor2"/>
       </w:pPr>
-      <w:bookmarkStart w:id="13" w:name="_Toc101440388"/>
+      <w:bookmarkStart w:id="13" w:name="_Toc101449530"/>
       <w:r>
         <w:t>Logikai topológia</w:t>
       </w:r>
@@ -6002,9 +6116,11 @@
       <w:pPr>
         <w:pStyle w:val="Cmsor2"/>
       </w:pPr>
+      <w:bookmarkStart w:id="14" w:name="_Toc101449531"/>
       <w:r>
         <w:t>Fizikai topologa</w:t>
       </w:r>
+      <w:bookmarkEnd w:id="14"/>
     </w:p>
     <w:p>
       <w:pPr>
@@ -6069,6 +6185,9 @@
         <w:jc w:val="center"/>
       </w:pPr>
       <w:r>
+        <w:rPr>
+          <w:noProof/>
+        </w:rPr>
         <w:lastRenderedPageBreak/>
         <w:drawing>
           <wp:inline distT="0" distB="0" distL="0" distR="0" wp14:anchorId="1EB41E60" wp14:editId="7EFE12AD">
@@ -6131,6 +6250,9 @@
         <w:jc w:val="center"/>
       </w:pPr>
       <w:r>
+        <w:rPr>
+          <w:noProof/>
+        </w:rPr>
         <w:drawing>
           <wp:inline distT="0" distB="0" distL="0" distR="0" wp14:anchorId="65C7EB92" wp14:editId="79AE1D3C">
             <wp:extent cx="3397832" cy="1283970"/>
@@ -6185,9 +6307,11 @@
       <w:pPr>
         <w:pStyle w:val="Cmsor2"/>
       </w:pPr>
+      <w:bookmarkStart w:id="15" w:name="_Toc101449532"/>
       <w:r>
         <w:t>Eszközlista</w:t>
       </w:r>
+      <w:bookmarkEnd w:id="15"/>
     </w:p>
     <w:p>
       <w:pPr>
@@ -6223,13 +6347,7 @@
         </w:numPr>
       </w:pPr>
       <w:r>
-        <w:t xml:space="preserve">2db Cisco </w:t>
-      </w:r>
-      <w:r>
-        <w:t>Catalyst 2960 Plus</w:t>
-      </w:r>
-      <w:r>
-        <w:t xml:space="preserve"> Switch: </w:t>
+        <w:t xml:space="preserve">2db Cisco Catalyst 2960 Plus Switch: </w:t>
       </w:r>
       <w:r>
         <w:tab/>
@@ -6438,19 +6556,16 @@
       <w:pPr>
         <w:pStyle w:val="Cmsor2"/>
       </w:pPr>
-      <w:bookmarkStart w:id="14" w:name="_Bekötési_terv:"/>
-      <w:bookmarkStart w:id="15" w:name="_Toc101440389"/>
-      <w:bookmarkEnd w:id="14"/>
+      <w:bookmarkStart w:id="16" w:name="_Bekötési_terv:"/>
+      <w:bookmarkStart w:id="17" w:name="_Toc101449533"/>
+      <w:bookmarkEnd w:id="16"/>
       <w:r>
         <w:t>Címzési</w:t>
       </w:r>
       <w:r>
         <w:t xml:space="preserve"> terv</w:t>
       </w:r>
-      <w:r>
-        <w:t>:</w:t>
-      </w:r>
-      <w:bookmarkEnd w:id="15"/>
+      <w:bookmarkEnd w:id="17"/>
     </w:p>
     <w:tbl>
       <w:tblPr>
@@ -7225,7 +7340,6 @@
               <w:rPr>
                 <w:b/>
               </w:rPr>
-              <w:lastRenderedPageBreak/>
               <w:t>R2</w:t>
             </w:r>
             <w:r>
@@ -7881,11 +7995,11 @@
       <w:pPr>
         <w:pStyle w:val="Cmsor2"/>
       </w:pPr>
-      <w:bookmarkStart w:id="16" w:name="_Toc101440390"/>
+      <w:bookmarkStart w:id="18" w:name="_Toc101449534"/>
       <w:r>
         <w:t>Alhálózatok felsorolása, címtartományok</w:t>
       </w:r>
-      <w:bookmarkEnd w:id="16"/>
+      <w:bookmarkEnd w:id="18"/>
     </w:p>
     <w:p>
       <w:r>
@@ -8276,7 +8390,6 @@
               <w:ind w:left="0" w:firstLine="0"/>
             </w:pPr>
             <w:r>
-              <w:lastRenderedPageBreak/>
               <w:t>15</w:t>
             </w:r>
             <w:r>
@@ -8348,11 +8461,11 @@
       <w:pPr>
         <w:pStyle w:val="Cmsor2"/>
       </w:pPr>
-      <w:bookmarkStart w:id="17" w:name="_Toc101440391"/>
+      <w:bookmarkStart w:id="19" w:name="_Toc101449535"/>
       <w:r>
         <w:t>Hálózati eszközök beállításai</w:t>
       </w:r>
-      <w:bookmarkEnd w:id="17"/>
+      <w:bookmarkEnd w:id="19"/>
     </w:p>
     <w:p>
       <w:pPr>
@@ -8403,6 +8516,19 @@
             </a:graphic>
           </wp:inline>
         </w:drawing>
+      </w:r>
+    </w:p>
+    <w:p>
+      <w:pPr>
+        <w:pStyle w:val="Kpalrs"/>
+        <w:numPr>
+          <w:ilvl w:val="0"/>
+          <w:numId w:val="22"/>
+        </w:numPr>
+        <w:jc w:val="center"/>
+      </w:pPr>
+      <w:r>
+        <w:t>ábra</w:t>
       </w:r>
     </w:p>
     <w:p>
@@ -8466,33 +8592,973 @@
     </w:p>
     <w:p>
       <w:pPr>
+        <w:pStyle w:val="Kpalrs"/>
+        <w:numPr>
+          <w:ilvl w:val="0"/>
+          <w:numId w:val="22"/>
+        </w:numPr>
+        <w:jc w:val="center"/>
+      </w:pPr>
+      <w:r>
+        <w:t>ábra</w:t>
+      </w:r>
+    </w:p>
+    <w:p>
+      <w:pPr>
         <w:pStyle w:val="Cmsor2"/>
       </w:pPr>
-      <w:bookmarkStart w:id="18" w:name="_Toc101440392"/>
+      <w:bookmarkStart w:id="20" w:name="_Toc101449536"/>
       <w:r>
         <w:t>Interfészek konfigurálásához szükséges adatok eszközönként.</w:t>
       </w:r>
-      <w:bookmarkEnd w:id="18"/>
-    </w:p>
+      <w:bookmarkEnd w:id="20"/>
+    </w:p>
+    <w:tbl>
+      <w:tblPr>
+        <w:tblStyle w:val="Rcsostblzat"/>
+        <w:tblW w:w="0" w:type="auto"/>
+        <w:tblInd w:w="11" w:type="dxa"/>
+        <w:tblLook w:val="04A0" w:firstRow="1" w:lastRow="0" w:firstColumn="1" w:lastColumn="0" w:noHBand="0" w:noVBand="1"/>
+      </w:tblPr>
+      <w:tblGrid>
+        <w:gridCol w:w="3206"/>
+        <w:gridCol w:w="3205"/>
+        <w:gridCol w:w="3206"/>
+      </w:tblGrid>
+      <w:tr>
+        <w:tc>
+          <w:tcPr>
+            <w:tcW w:w="9617" w:type="dxa"/>
+            <w:gridSpan w:val="3"/>
+          </w:tcPr>
+          <w:p>
+            <w:pPr>
+              <w:ind w:left="0" w:firstLine="0"/>
+            </w:pPr>
+            <w:r>
+              <w:t>Admin_Router</w:t>
+            </w:r>
+          </w:p>
+        </w:tc>
+      </w:tr>
+      <w:tr>
+        <w:tc>
+          <w:tcPr>
+            <w:tcW w:w="3206" w:type="dxa"/>
+          </w:tcPr>
+          <w:p>
+            <w:pPr>
+              <w:ind w:left="0" w:firstLine="0"/>
+            </w:pPr>
+            <w:r>
+              <w:t>Serial0/0/0</w:t>
+            </w:r>
+          </w:p>
+        </w:tc>
+        <w:tc>
+          <w:tcPr>
+            <w:tcW w:w="3205" w:type="dxa"/>
+          </w:tcPr>
+          <w:p>
+            <w:pPr>
+              <w:ind w:left="0" w:firstLine="0"/>
+            </w:pPr>
+          </w:p>
+        </w:tc>
+        <w:tc>
+          <w:tcPr>
+            <w:tcW w:w="3206" w:type="dxa"/>
+          </w:tcPr>
+          <w:p>
+            <w:pPr>
+              <w:ind w:left="0" w:firstLine="0"/>
+              <w:rPr>
+                <w:rFonts w:ascii="Courier New" w:hAnsi="Courier New" w:cs="Courier New"/>
+                <w:sz w:val="18"/>
+                <w:szCs w:val="18"/>
+              </w:rPr>
+            </w:pPr>
+            <w:r>
+              <w:rPr>
+                <w:rFonts w:ascii="Courier New" w:hAnsi="Courier New" w:cs="Courier New"/>
+                <w:sz w:val="18"/>
+                <w:szCs w:val="18"/>
+              </w:rPr>
+              <w:t>ip address 155.15.15.2 255.255.255.248</w:t>
+            </w:r>
+          </w:p>
+          <w:p>
+            <w:pPr>
+              <w:ind w:left="0" w:firstLine="0"/>
+              <w:rPr>
+                <w:rFonts w:ascii="Courier New" w:hAnsi="Courier New" w:cs="Courier New"/>
+                <w:sz w:val="18"/>
+                <w:szCs w:val="18"/>
+              </w:rPr>
+            </w:pPr>
+            <w:r>
+              <w:rPr>
+                <w:rFonts w:ascii="Courier New" w:hAnsi="Courier New" w:cs="Courier New"/>
+                <w:sz w:val="18"/>
+                <w:szCs w:val="18"/>
+              </w:rPr>
+              <w:t>e</w:t>
+            </w:r>
+            <w:r>
+              <w:rPr>
+                <w:rFonts w:ascii="Courier New" w:hAnsi="Courier New" w:cs="Courier New"/>
+                <w:sz w:val="18"/>
+                <w:szCs w:val="18"/>
+              </w:rPr>
+              <w:t>ncapsulation ppp</w:t>
+            </w:r>
+          </w:p>
+          <w:p>
+            <w:pPr>
+              <w:ind w:left="0" w:firstLine="0"/>
+              <w:rPr>
+                <w:rFonts w:ascii="Courier New" w:hAnsi="Courier New" w:cs="Courier New"/>
+                <w:sz w:val="18"/>
+                <w:szCs w:val="18"/>
+              </w:rPr>
+            </w:pPr>
+            <w:r>
+              <w:rPr>
+                <w:rFonts w:ascii="Courier New" w:hAnsi="Courier New" w:cs="Courier New"/>
+                <w:sz w:val="18"/>
+                <w:szCs w:val="18"/>
+              </w:rPr>
+              <w:t>ppp authentication chap</w:t>
+            </w:r>
+          </w:p>
+          <w:p>
+            <w:pPr>
+              <w:ind w:left="0" w:firstLine="0"/>
+              <w:rPr>
+                <w:rFonts w:ascii="Courier New" w:hAnsi="Courier New" w:cs="Courier New"/>
+                <w:sz w:val="18"/>
+                <w:szCs w:val="18"/>
+              </w:rPr>
+            </w:pPr>
+            <w:r>
+              <w:rPr>
+                <w:rFonts w:ascii="Courier New" w:hAnsi="Courier New" w:cs="Courier New"/>
+                <w:sz w:val="18"/>
+                <w:szCs w:val="18"/>
+              </w:rPr>
+              <w:t>ip nat outside</w:t>
+            </w:r>
+          </w:p>
+        </w:tc>
+      </w:tr>
+      <w:tr>
+        <w:tc>
+          <w:tcPr>
+            <w:tcW w:w="3206" w:type="dxa"/>
+          </w:tcPr>
+          <w:p>
+            <w:pPr>
+              <w:ind w:left="0" w:firstLine="0"/>
+            </w:pPr>
+            <w:r>
+              <w:t>GigabitEthernet0/0/1</w:t>
+            </w:r>
+          </w:p>
+        </w:tc>
+        <w:tc>
+          <w:tcPr>
+            <w:tcW w:w="3205" w:type="dxa"/>
+          </w:tcPr>
+          <w:p>
+            <w:pPr>
+              <w:ind w:left="0" w:firstLine="0"/>
+            </w:pPr>
+          </w:p>
+        </w:tc>
+        <w:tc>
+          <w:tcPr>
+            <w:tcW w:w="3206" w:type="dxa"/>
+          </w:tcPr>
+          <w:p>
+            <w:pPr>
+              <w:ind w:left="0" w:firstLine="0"/>
+              <w:rPr>
+                <w:rFonts w:ascii="Courier New" w:hAnsi="Courier New" w:cs="Courier New"/>
+                <w:sz w:val="18"/>
+                <w:szCs w:val="18"/>
+              </w:rPr>
+            </w:pPr>
+            <w:r>
+              <w:rPr>
+                <w:rFonts w:ascii="Courier New" w:hAnsi="Courier New" w:cs="Courier New"/>
+                <w:sz w:val="18"/>
+                <w:szCs w:val="18"/>
+              </w:rPr>
+              <w:t>ip address 10.204.1.1 255.255.255.240</w:t>
+            </w:r>
+          </w:p>
+          <w:p>
+            <w:pPr>
+              <w:ind w:left="0" w:firstLine="0"/>
+              <w:rPr>
+                <w:rFonts w:ascii="Courier New" w:hAnsi="Courier New" w:cs="Courier New"/>
+                <w:sz w:val="18"/>
+                <w:szCs w:val="18"/>
+              </w:rPr>
+            </w:pPr>
+            <w:r>
+              <w:rPr>
+                <w:rFonts w:ascii="Courier New" w:hAnsi="Courier New" w:cs="Courier New"/>
+                <w:sz w:val="18"/>
+                <w:szCs w:val="18"/>
+              </w:rPr>
+              <w:t>ip nat inside</w:t>
+            </w:r>
+          </w:p>
+          <w:p>
+            <w:pPr>
+              <w:ind w:left="0" w:firstLine="0"/>
+              <w:rPr>
+                <w:rFonts w:ascii="Courier New" w:hAnsi="Courier New" w:cs="Courier New"/>
+                <w:sz w:val="18"/>
+                <w:szCs w:val="18"/>
+              </w:rPr>
+            </w:pPr>
+            <w:r>
+              <w:rPr>
+                <w:rFonts w:ascii="Courier New" w:hAnsi="Courier New" w:cs="Courier New"/>
+                <w:sz w:val="18"/>
+                <w:szCs w:val="18"/>
+              </w:rPr>
+              <w:t>duplex auto</w:t>
+            </w:r>
+          </w:p>
+          <w:p>
+            <w:pPr>
+              <w:ind w:left="0" w:firstLine="0"/>
+              <w:rPr>
+                <w:rFonts w:ascii="Courier New" w:hAnsi="Courier New" w:cs="Courier New"/>
+                <w:sz w:val="18"/>
+                <w:szCs w:val="18"/>
+              </w:rPr>
+            </w:pPr>
+            <w:r>
+              <w:rPr>
+                <w:rFonts w:ascii="Courier New" w:hAnsi="Courier New" w:cs="Courier New"/>
+                <w:sz w:val="18"/>
+                <w:szCs w:val="18"/>
+              </w:rPr>
+              <w:t>speed auto</w:t>
+            </w:r>
+          </w:p>
+        </w:tc>
+      </w:tr>
+    </w:tbl>
+    <w:p/>
+    <w:tbl>
+      <w:tblPr>
+        <w:tblStyle w:val="Rcsostblzat"/>
+        <w:tblW w:w="0" w:type="auto"/>
+        <w:tblInd w:w="11" w:type="dxa"/>
+        <w:tblLook w:val="04A0" w:firstRow="1" w:lastRow="0" w:firstColumn="1" w:lastColumn="0" w:noHBand="0" w:noVBand="1"/>
+      </w:tblPr>
+      <w:tblGrid>
+        <w:gridCol w:w="3206"/>
+        <w:gridCol w:w="3205"/>
+        <w:gridCol w:w="3206"/>
+      </w:tblGrid>
+      <w:tr>
+        <w:tc>
+          <w:tcPr>
+            <w:tcW w:w="9617" w:type="dxa"/>
+            <w:gridSpan w:val="3"/>
+          </w:tcPr>
+          <w:p>
+            <w:pPr>
+              <w:ind w:left="0" w:firstLine="0"/>
+            </w:pPr>
+            <w:r>
+              <w:t>AdminASA</w:t>
+            </w:r>
+          </w:p>
+        </w:tc>
+      </w:tr>
+      <w:tr>
+        <w:tc>
+          <w:tcPr>
+            <w:tcW w:w="3206" w:type="dxa"/>
+          </w:tcPr>
+          <w:p>
+            <w:r>
+              <w:t>GigabitEthernet1/1</w:t>
+            </w:r>
+          </w:p>
+        </w:tc>
+        <w:tc>
+          <w:tcPr>
+            <w:tcW w:w="3205" w:type="dxa"/>
+          </w:tcPr>
+          <w:p>
+            <w:pPr>
+              <w:ind w:left="0" w:firstLine="0"/>
+            </w:pPr>
+          </w:p>
+        </w:tc>
+        <w:tc>
+          <w:tcPr>
+            <w:tcW w:w="3206" w:type="dxa"/>
+          </w:tcPr>
+          <w:p>
+            <w:pPr>
+              <w:ind w:left="0" w:firstLine="0"/>
+              <w:rPr>
+                <w:rFonts w:ascii="Courier New" w:hAnsi="Courier New" w:cs="Courier New"/>
+                <w:sz w:val="18"/>
+                <w:szCs w:val="18"/>
+              </w:rPr>
+            </w:pPr>
+            <w:r>
+              <w:rPr>
+                <w:rFonts w:ascii="Courier New" w:hAnsi="Courier New" w:cs="Courier New"/>
+                <w:sz w:val="18"/>
+                <w:szCs w:val="18"/>
+              </w:rPr>
+              <w:t>nameif outside1</w:t>
+            </w:r>
+          </w:p>
+          <w:p>
+            <w:pPr>
+              <w:ind w:left="0" w:firstLine="0"/>
+              <w:rPr>
+                <w:rFonts w:ascii="Courier New" w:hAnsi="Courier New" w:cs="Courier New"/>
+                <w:sz w:val="18"/>
+                <w:szCs w:val="18"/>
+              </w:rPr>
+            </w:pPr>
+            <w:r>
+              <w:rPr>
+                <w:rFonts w:ascii="Courier New" w:hAnsi="Courier New" w:cs="Courier New"/>
+                <w:sz w:val="18"/>
+                <w:szCs w:val="18"/>
+              </w:rPr>
+              <w:t>security-level 0</w:t>
+            </w:r>
+          </w:p>
+          <w:p>
+            <w:pPr>
+              <w:ind w:left="0" w:firstLine="0"/>
+              <w:rPr>
+                <w:rFonts w:ascii="Courier New" w:hAnsi="Courier New" w:cs="Courier New"/>
+                <w:sz w:val="18"/>
+                <w:szCs w:val="18"/>
+              </w:rPr>
+            </w:pPr>
+            <w:r>
+              <w:rPr>
+                <w:rFonts w:ascii="Courier New" w:hAnsi="Courier New" w:cs="Courier New"/>
+                <w:sz w:val="18"/>
+                <w:szCs w:val="18"/>
+              </w:rPr>
+              <w:t>ip address 10.204.1.2 255.255.255.240</w:t>
+            </w:r>
+          </w:p>
+        </w:tc>
+      </w:tr>
+      <w:tr>
+        <w:tc>
+          <w:tcPr>
+            <w:tcW w:w="3206" w:type="dxa"/>
+          </w:tcPr>
+          <w:p>
+            <w:r>
+              <w:t>GigabitEthernet1/2</w:t>
+            </w:r>
+          </w:p>
+        </w:tc>
+        <w:tc>
+          <w:tcPr>
+            <w:tcW w:w="3205" w:type="dxa"/>
+          </w:tcPr>
+          <w:p>
+            <w:pPr>
+              <w:ind w:left="0" w:firstLine="0"/>
+            </w:pPr>
+          </w:p>
+        </w:tc>
+        <w:tc>
+          <w:tcPr>
+            <w:tcW w:w="3206" w:type="dxa"/>
+          </w:tcPr>
+          <w:p>
+            <w:pPr>
+              <w:ind w:left="0" w:firstLine="0"/>
+              <w:rPr>
+                <w:rFonts w:ascii="Courier New" w:hAnsi="Courier New" w:cs="Courier New"/>
+                <w:sz w:val="18"/>
+                <w:szCs w:val="18"/>
+              </w:rPr>
+            </w:pPr>
+            <w:r>
+              <w:rPr>
+                <w:rFonts w:ascii="Courier New" w:hAnsi="Courier New" w:cs="Courier New"/>
+                <w:sz w:val="18"/>
+                <w:szCs w:val="18"/>
+              </w:rPr>
+              <w:t>nameif inside2</w:t>
+            </w:r>
+          </w:p>
+          <w:p>
+            <w:pPr>
+              <w:ind w:left="0" w:firstLine="0"/>
+              <w:rPr>
+                <w:rFonts w:ascii="Courier New" w:hAnsi="Courier New" w:cs="Courier New"/>
+                <w:sz w:val="18"/>
+                <w:szCs w:val="18"/>
+              </w:rPr>
+            </w:pPr>
+            <w:r>
+              <w:rPr>
+                <w:rFonts w:ascii="Courier New" w:hAnsi="Courier New" w:cs="Courier New"/>
+                <w:sz w:val="18"/>
+                <w:szCs w:val="18"/>
+              </w:rPr>
+              <w:t>security-level 0</w:t>
+            </w:r>
+          </w:p>
+          <w:p>
+            <w:pPr>
+              <w:ind w:left="0" w:firstLine="0"/>
+              <w:rPr>
+                <w:rFonts w:ascii="Courier New" w:hAnsi="Courier New" w:cs="Courier New"/>
+                <w:sz w:val="18"/>
+                <w:szCs w:val="18"/>
+              </w:rPr>
+            </w:pPr>
+            <w:r>
+              <w:rPr>
+                <w:rFonts w:ascii="Courier New" w:hAnsi="Courier New" w:cs="Courier New"/>
+                <w:sz w:val="18"/>
+                <w:szCs w:val="18"/>
+              </w:rPr>
+              <w:t>ip address 10.204.1.17 255.255.255.240</w:t>
+            </w:r>
+          </w:p>
+        </w:tc>
+      </w:tr>
+      <w:tr>
+        <w:tc>
+          <w:tcPr>
+            <w:tcW w:w="3206" w:type="dxa"/>
+          </w:tcPr>
+          <w:p>
+            <w:r>
+              <w:t>GigabitEthernet1/3</w:t>
+            </w:r>
+          </w:p>
+        </w:tc>
+        <w:tc>
+          <w:tcPr>
+            <w:tcW w:w="3205" w:type="dxa"/>
+          </w:tcPr>
+          <w:p>
+            <w:pPr>
+              <w:ind w:left="0" w:firstLine="0"/>
+            </w:pPr>
+          </w:p>
+        </w:tc>
+        <w:tc>
+          <w:tcPr>
+            <w:tcW w:w="3206" w:type="dxa"/>
+          </w:tcPr>
+          <w:p>
+            <w:pPr>
+              <w:ind w:left="0" w:firstLine="0"/>
+              <w:rPr>
+                <w:rFonts w:ascii="Courier New" w:hAnsi="Courier New" w:cs="Courier New"/>
+                <w:sz w:val="18"/>
+                <w:szCs w:val="18"/>
+              </w:rPr>
+            </w:pPr>
+            <w:r>
+              <w:rPr>
+                <w:rFonts w:ascii="Courier New" w:hAnsi="Courier New" w:cs="Courier New"/>
+                <w:sz w:val="18"/>
+                <w:szCs w:val="18"/>
+              </w:rPr>
+              <w:t>nameif inside3</w:t>
+            </w:r>
+          </w:p>
+          <w:p>
+            <w:pPr>
+              <w:ind w:left="0" w:firstLine="0"/>
+              <w:rPr>
+                <w:rFonts w:ascii="Courier New" w:hAnsi="Courier New" w:cs="Courier New"/>
+                <w:sz w:val="18"/>
+                <w:szCs w:val="18"/>
+              </w:rPr>
+            </w:pPr>
+            <w:r>
+              <w:rPr>
+                <w:rFonts w:ascii="Courier New" w:hAnsi="Courier New" w:cs="Courier New"/>
+                <w:sz w:val="18"/>
+                <w:szCs w:val="18"/>
+              </w:rPr>
+              <w:t>security-level 0</w:t>
+            </w:r>
+          </w:p>
+          <w:p>
+            <w:pPr>
+              <w:ind w:left="0" w:firstLine="0"/>
+              <w:rPr>
+                <w:rFonts w:ascii="Courier New" w:hAnsi="Courier New" w:cs="Courier New"/>
+                <w:sz w:val="18"/>
+                <w:szCs w:val="18"/>
+              </w:rPr>
+            </w:pPr>
+            <w:r>
+              <w:rPr>
+                <w:rFonts w:ascii="Courier New" w:hAnsi="Courier New" w:cs="Courier New"/>
+                <w:sz w:val="18"/>
+                <w:szCs w:val="18"/>
+              </w:rPr>
+              <w:lastRenderedPageBreak/>
+              <w:t>ip address 10.204.1.33 255.255.255.240</w:t>
+            </w:r>
+          </w:p>
+        </w:tc>
+      </w:tr>
+      <w:tr>
+        <w:tc>
+          <w:tcPr>
+            <w:tcW w:w="3206" w:type="dxa"/>
+          </w:tcPr>
+          <w:p>
+            <w:r>
+              <w:lastRenderedPageBreak/>
+              <w:t>Management1/1</w:t>
+            </w:r>
+          </w:p>
+        </w:tc>
+        <w:tc>
+          <w:tcPr>
+            <w:tcW w:w="3205" w:type="dxa"/>
+          </w:tcPr>
+          <w:p>
+            <w:pPr>
+              <w:ind w:left="0" w:firstLine="0"/>
+            </w:pPr>
+          </w:p>
+        </w:tc>
+        <w:tc>
+          <w:tcPr>
+            <w:tcW w:w="3206" w:type="dxa"/>
+          </w:tcPr>
+          <w:p>
+            <w:pPr>
+              <w:ind w:left="0" w:firstLine="0"/>
+              <w:rPr>
+                <w:rFonts w:ascii="Courier New" w:hAnsi="Courier New" w:cs="Courier New"/>
+                <w:sz w:val="18"/>
+                <w:szCs w:val="18"/>
+              </w:rPr>
+            </w:pPr>
+            <w:r>
+              <w:rPr>
+                <w:rFonts w:ascii="Courier New" w:hAnsi="Courier New" w:cs="Courier New"/>
+                <w:sz w:val="18"/>
+                <w:szCs w:val="18"/>
+              </w:rPr>
+              <w:t>management-only</w:t>
+            </w:r>
+          </w:p>
+          <w:p>
+            <w:pPr>
+              <w:ind w:left="0" w:firstLine="0"/>
+              <w:rPr>
+                <w:rFonts w:ascii="Courier New" w:hAnsi="Courier New" w:cs="Courier New"/>
+                <w:sz w:val="18"/>
+                <w:szCs w:val="18"/>
+              </w:rPr>
+            </w:pPr>
+            <w:r>
+              <w:rPr>
+                <w:rFonts w:ascii="Courier New" w:hAnsi="Courier New" w:cs="Courier New"/>
+                <w:sz w:val="18"/>
+                <w:szCs w:val="18"/>
+              </w:rPr>
+              <w:t>no nameif</w:t>
+            </w:r>
+          </w:p>
+          <w:p>
+            <w:pPr>
+              <w:ind w:left="0" w:firstLine="0"/>
+              <w:rPr>
+                <w:rFonts w:ascii="Courier New" w:hAnsi="Courier New" w:cs="Courier New"/>
+                <w:sz w:val="18"/>
+                <w:szCs w:val="18"/>
+              </w:rPr>
+            </w:pPr>
+            <w:r>
+              <w:rPr>
+                <w:rFonts w:ascii="Courier New" w:hAnsi="Courier New" w:cs="Courier New"/>
+                <w:sz w:val="18"/>
+                <w:szCs w:val="18"/>
+              </w:rPr>
+              <w:t>no security-level</w:t>
+            </w:r>
+          </w:p>
+          <w:p>
+            <w:pPr>
+              <w:ind w:left="0" w:firstLine="0"/>
+              <w:rPr>
+                <w:rFonts w:ascii="Courier New" w:hAnsi="Courier New" w:cs="Courier New"/>
+                <w:sz w:val="18"/>
+                <w:szCs w:val="18"/>
+              </w:rPr>
+            </w:pPr>
+            <w:r>
+              <w:rPr>
+                <w:rFonts w:ascii="Courier New" w:hAnsi="Courier New" w:cs="Courier New"/>
+                <w:sz w:val="18"/>
+                <w:szCs w:val="18"/>
+              </w:rPr>
+              <w:t>ip address 10.204.1.49 255.255.255.240</w:t>
+            </w:r>
+          </w:p>
+        </w:tc>
+      </w:tr>
+    </w:tbl>
+    <w:p/>
+    <w:tbl>
+      <w:tblPr>
+        <w:tblStyle w:val="Rcsostblzat"/>
+        <w:tblW w:w="0" w:type="auto"/>
+        <w:tblInd w:w="11" w:type="dxa"/>
+        <w:tblLook w:val="04A0" w:firstRow="1" w:lastRow="0" w:firstColumn="1" w:lastColumn="0" w:noHBand="0" w:noVBand="1"/>
+      </w:tblPr>
+      <w:tblGrid>
+        <w:gridCol w:w="3206"/>
+        <w:gridCol w:w="3205"/>
+        <w:gridCol w:w="3206"/>
+      </w:tblGrid>
+      <w:tr>
+        <w:tc>
+          <w:tcPr>
+            <w:tcW w:w="9617" w:type="dxa"/>
+            <w:gridSpan w:val="3"/>
+          </w:tcPr>
+          <w:p>
+            <w:pPr>
+              <w:ind w:left="0" w:firstLine="0"/>
+            </w:pPr>
+            <w:r>
+              <w:t>R1</w:t>
+            </w:r>
+          </w:p>
+        </w:tc>
+      </w:tr>
+      <w:tr>
+        <w:tc>
+          <w:tcPr>
+            <w:tcW w:w="3206" w:type="dxa"/>
+          </w:tcPr>
+          <w:p>
+            <w:pPr>
+              <w:ind w:left="0" w:firstLine="0"/>
+            </w:pPr>
+          </w:p>
+        </w:tc>
+        <w:tc>
+          <w:tcPr>
+            <w:tcW w:w="3205" w:type="dxa"/>
+          </w:tcPr>
+          <w:p>
+            <w:pPr>
+              <w:ind w:left="0" w:firstLine="0"/>
+            </w:pPr>
+          </w:p>
+        </w:tc>
+        <w:tc>
+          <w:tcPr>
+            <w:tcW w:w="3206" w:type="dxa"/>
+          </w:tcPr>
+          <w:p>
+            <w:pPr>
+              <w:ind w:left="0" w:firstLine="0"/>
+            </w:pPr>
+          </w:p>
+        </w:tc>
+      </w:tr>
+    </w:tbl>
+    <w:p/>
+    <w:tbl>
+      <w:tblPr>
+        <w:tblStyle w:val="Rcsostblzat"/>
+        <w:tblW w:w="0" w:type="auto"/>
+        <w:tblInd w:w="11" w:type="dxa"/>
+        <w:tblLook w:val="04A0" w:firstRow="1" w:lastRow="0" w:firstColumn="1" w:lastColumn="0" w:noHBand="0" w:noVBand="1"/>
+      </w:tblPr>
+      <w:tblGrid>
+        <w:gridCol w:w="3206"/>
+        <w:gridCol w:w="3205"/>
+        <w:gridCol w:w="3206"/>
+      </w:tblGrid>
+      <w:tr>
+        <w:tc>
+          <w:tcPr>
+            <w:tcW w:w="9617" w:type="dxa"/>
+            <w:gridSpan w:val="3"/>
+          </w:tcPr>
+          <w:p>
+            <w:pPr>
+              <w:ind w:left="0" w:firstLine="0"/>
+            </w:pPr>
+            <w:r>
+              <w:t>R2</w:t>
+            </w:r>
+          </w:p>
+        </w:tc>
+      </w:tr>
+      <w:tr>
+        <w:tc>
+          <w:tcPr>
+            <w:tcW w:w="3206" w:type="dxa"/>
+          </w:tcPr>
+          <w:p>
+            <w:pPr>
+              <w:ind w:left="0" w:firstLine="0"/>
+            </w:pPr>
+          </w:p>
+        </w:tc>
+        <w:tc>
+          <w:tcPr>
+            <w:tcW w:w="3205" w:type="dxa"/>
+          </w:tcPr>
+          <w:p>
+            <w:pPr>
+              <w:ind w:left="0" w:firstLine="0"/>
+            </w:pPr>
+          </w:p>
+        </w:tc>
+        <w:tc>
+          <w:tcPr>
+            <w:tcW w:w="3206" w:type="dxa"/>
+          </w:tcPr>
+          <w:p>
+            <w:pPr>
+              <w:ind w:left="0" w:firstLine="0"/>
+            </w:pPr>
+          </w:p>
+        </w:tc>
+      </w:tr>
+    </w:tbl>
+    <w:p/>
+    <w:tbl>
+      <w:tblPr>
+        <w:tblStyle w:val="Rcsostblzat"/>
+        <w:tblW w:w="0" w:type="auto"/>
+        <w:tblInd w:w="11" w:type="dxa"/>
+        <w:tblLook w:val="04A0" w:firstRow="1" w:lastRow="0" w:firstColumn="1" w:lastColumn="0" w:noHBand="0" w:noVBand="1"/>
+      </w:tblPr>
+      <w:tblGrid>
+        <w:gridCol w:w="3206"/>
+        <w:gridCol w:w="3205"/>
+        <w:gridCol w:w="3206"/>
+      </w:tblGrid>
+      <w:tr>
+        <w:tc>
+          <w:tcPr>
+            <w:tcW w:w="9617" w:type="dxa"/>
+            <w:gridSpan w:val="3"/>
+          </w:tcPr>
+          <w:p>
+            <w:pPr>
+              <w:ind w:left="0" w:firstLine="0"/>
+            </w:pPr>
+            <w:r>
+              <w:t>SW1</w:t>
+            </w:r>
+          </w:p>
+        </w:tc>
+      </w:tr>
+      <w:tr>
+        <w:tc>
+          <w:tcPr>
+            <w:tcW w:w="3206" w:type="dxa"/>
+          </w:tcPr>
+          <w:p>
+            <w:pPr>
+              <w:ind w:left="0" w:firstLine="0"/>
+            </w:pPr>
+          </w:p>
+        </w:tc>
+        <w:tc>
+          <w:tcPr>
+            <w:tcW w:w="3205" w:type="dxa"/>
+          </w:tcPr>
+          <w:p>
+            <w:pPr>
+              <w:ind w:left="0" w:firstLine="0"/>
+            </w:pPr>
+          </w:p>
+        </w:tc>
+        <w:tc>
+          <w:tcPr>
+            <w:tcW w:w="3206" w:type="dxa"/>
+          </w:tcPr>
+          <w:p>
+            <w:pPr>
+              <w:ind w:left="0" w:firstLine="0"/>
+            </w:pPr>
+          </w:p>
+        </w:tc>
+      </w:tr>
+    </w:tbl>
+    <w:p/>
+    <w:tbl>
+      <w:tblPr>
+        <w:tblStyle w:val="Rcsostblzat"/>
+        <w:tblW w:w="0" w:type="auto"/>
+        <w:tblInd w:w="11" w:type="dxa"/>
+        <w:tblLook w:val="04A0" w:firstRow="1" w:lastRow="0" w:firstColumn="1" w:lastColumn="0" w:noHBand="0" w:noVBand="1"/>
+      </w:tblPr>
+      <w:tblGrid>
+        <w:gridCol w:w="3206"/>
+        <w:gridCol w:w="3205"/>
+        <w:gridCol w:w="3206"/>
+      </w:tblGrid>
+      <w:tr>
+        <w:tc>
+          <w:tcPr>
+            <w:tcW w:w="9617" w:type="dxa"/>
+            <w:gridSpan w:val="3"/>
+          </w:tcPr>
+          <w:p>
+            <w:pPr>
+              <w:ind w:left="0" w:firstLine="0"/>
+            </w:pPr>
+            <w:r>
+              <w:t>SW2</w:t>
+            </w:r>
+          </w:p>
+        </w:tc>
+      </w:tr>
+      <w:tr>
+        <w:tc>
+          <w:tcPr>
+            <w:tcW w:w="3206" w:type="dxa"/>
+          </w:tcPr>
+          <w:p>
+            <w:pPr>
+              <w:ind w:left="0" w:firstLine="0"/>
+            </w:pPr>
+          </w:p>
+        </w:tc>
+        <w:tc>
+          <w:tcPr>
+            <w:tcW w:w="3205" w:type="dxa"/>
+          </w:tcPr>
+          <w:p>
+            <w:pPr>
+              <w:ind w:left="0" w:firstLine="0"/>
+            </w:pPr>
+          </w:p>
+        </w:tc>
+        <w:tc>
+          <w:tcPr>
+            <w:tcW w:w="3206" w:type="dxa"/>
+          </w:tcPr>
+          <w:p>
+            <w:pPr>
+              <w:ind w:left="0" w:firstLine="0"/>
+            </w:pPr>
+          </w:p>
+        </w:tc>
+      </w:tr>
+    </w:tbl>
+    <w:p/>
+    <w:p/>
+    <w:tbl>
+      <w:tblPr>
+        <w:tblStyle w:val="Rcsostblzat"/>
+        <w:tblW w:w="0" w:type="auto"/>
+        <w:tblInd w:w="11" w:type="dxa"/>
+        <w:tblLook w:val="04A0" w:firstRow="1" w:lastRow="0" w:firstColumn="1" w:lastColumn="0" w:noHBand="0" w:noVBand="1"/>
+      </w:tblPr>
+      <w:tblGrid>
+        <w:gridCol w:w="3206"/>
+        <w:gridCol w:w="3205"/>
+        <w:gridCol w:w="3206"/>
+      </w:tblGrid>
+      <w:tr>
+        <w:tc>
+          <w:tcPr>
+            <w:tcW w:w="9617" w:type="dxa"/>
+            <w:gridSpan w:val="3"/>
+          </w:tcPr>
+          <w:p>
+            <w:pPr>
+              <w:ind w:left="0" w:firstLine="0"/>
+            </w:pPr>
+            <w:r>
+              <w:t>CEO_AP</w:t>
+            </w:r>
+          </w:p>
+        </w:tc>
+      </w:tr>
+      <w:tr>
+        <w:tc>
+          <w:tcPr>
+            <w:tcW w:w="3206" w:type="dxa"/>
+          </w:tcPr>
+          <w:p>
+            <w:pPr>
+              <w:ind w:left="0" w:firstLine="0"/>
+            </w:pPr>
+          </w:p>
+        </w:tc>
+        <w:tc>
+          <w:tcPr>
+            <w:tcW w:w="3205" w:type="dxa"/>
+          </w:tcPr>
+          <w:p>
+            <w:pPr>
+              <w:ind w:left="0" w:firstLine="0"/>
+            </w:pPr>
+          </w:p>
+        </w:tc>
+        <w:tc>
+          <w:tcPr>
+            <w:tcW w:w="3206" w:type="dxa"/>
+          </w:tcPr>
+          <w:p>
+            <w:pPr>
+              <w:ind w:left="0" w:firstLine="0"/>
+            </w:pPr>
+          </w:p>
+        </w:tc>
+      </w:tr>
+    </w:tbl>
+    <w:p/>
     <w:p>
       <w:pPr>
         <w:pStyle w:val="Cmsor2"/>
       </w:pPr>
-      <w:bookmarkStart w:id="19" w:name="_Toc101440393"/>
+      <w:bookmarkStart w:id="21" w:name="_Toc101449537"/>
       <w:r>
         <w:t>Alkalmazott technológiák</w:t>
       </w:r>
-      <w:bookmarkEnd w:id="19"/>
+      <w:bookmarkEnd w:id="21"/>
     </w:p>
     <w:p>
       <w:pPr>
         <w:pStyle w:val="Cmsor3"/>
       </w:pPr>
-      <w:bookmarkStart w:id="20" w:name="_Toc101440394"/>
+      <w:bookmarkStart w:id="22" w:name="_Toc101449538"/>
       <w:r>
         <w:t>EtherChannel</w:t>
       </w:r>
-      <w:bookmarkEnd w:id="20"/>
+      <w:bookmarkEnd w:id="22"/>
     </w:p>
     <w:p>
       <w:pPr>
@@ -8541,14 +9607,110 @@
       </w:r>
     </w:p>
     <w:p>
+      <w:r>
+        <w:t xml:space="preserve">SW1: </w:t>
+      </w:r>
+      <w:r>
+        <w:rPr>
+          <w:noProof/>
+        </w:rPr>
+        <w:drawing>
+          <wp:inline distT="0" distB="0" distL="0" distR="0" wp14:anchorId="595EAEC6" wp14:editId="2063B866">
+            <wp:extent cx="1524000" cy="1659266"/>
+            <wp:effectExtent l="0" t="0" r="0" b="0"/>
+            <wp:docPr id="16" name="Kép 16" descr="A képen szöveg, névtábla látható&#10;&#10;Automatikusan generált leírás"/>
+            <wp:cNvGraphicFramePr>
+              <a:graphicFrameLocks xmlns:a="http://schemas.openxmlformats.org/drawingml/2006/main" noChangeAspect="1"/>
+            </wp:cNvGraphicFramePr>
+            <a:graphic xmlns:a="http://schemas.openxmlformats.org/drawingml/2006/main">
+              <a:graphicData uri="http://schemas.openxmlformats.org/drawingml/2006/picture">
+                <pic:pic xmlns:pic="http://schemas.openxmlformats.org/drawingml/2006/picture">
+                  <pic:nvPicPr>
+                    <pic:cNvPr id="16" name="Kép 16" descr="A képen szöveg, névtábla látható&#10;&#10;Automatikusan generált leírás"/>
+                    <pic:cNvPicPr/>
+                  </pic:nvPicPr>
+                  <pic:blipFill>
+                    <a:blip r:embed="rId19"/>
+                    <a:stretch>
+                      <a:fillRect/>
+                    </a:stretch>
+                  </pic:blipFill>
+                  <pic:spPr>
+                    <a:xfrm>
+                      <a:off x="0" y="0"/>
+                      <a:ext cx="1529156" cy="1664880"/>
+                    </a:xfrm>
+                    <a:prstGeom prst="rect">
+                      <a:avLst/>
+                    </a:prstGeom>
+                  </pic:spPr>
+                </pic:pic>
+              </a:graphicData>
+            </a:graphic>
+          </wp:inline>
+        </w:drawing>
+      </w:r>
+      <w:r>
+        <w:t xml:space="preserve"> </w:t>
+      </w:r>
+      <w:r>
+        <w:tab/>
+      </w:r>
+      <w:r>
+        <w:tab/>
+      </w:r>
+      <w:r>
+        <w:tab/>
+        <w:t xml:space="preserve">SW2: </w:t>
+      </w:r>
+      <w:r>
+        <w:drawing>
+          <wp:inline distT="0" distB="0" distL="0" distR="0" wp14:anchorId="763E64F2" wp14:editId="5E776AC4">
+            <wp:extent cx="1426405" cy="1653540"/>
+            <wp:effectExtent l="0" t="0" r="2540" b="3810"/>
+            <wp:docPr id="17" name="Kép 17" descr="A képen szöveg, névtábla látható&#10;&#10;Automatikusan generált leírás"/>
+            <wp:cNvGraphicFramePr>
+              <a:graphicFrameLocks xmlns:a="http://schemas.openxmlformats.org/drawingml/2006/main" noChangeAspect="1"/>
+            </wp:cNvGraphicFramePr>
+            <a:graphic xmlns:a="http://schemas.openxmlformats.org/drawingml/2006/main">
+              <a:graphicData uri="http://schemas.openxmlformats.org/drawingml/2006/picture">
+                <pic:pic xmlns:pic="http://schemas.openxmlformats.org/drawingml/2006/picture">
+                  <pic:nvPicPr>
+                    <pic:cNvPr id="17" name="Kép 17" descr="A képen szöveg, névtábla látható&#10;&#10;Automatikusan generált leírás"/>
+                    <pic:cNvPicPr/>
+                  </pic:nvPicPr>
+                  <pic:blipFill>
+                    <a:blip r:embed="rId20"/>
+                    <a:stretch>
+                      <a:fillRect/>
+                    </a:stretch>
+                  </pic:blipFill>
+                  <pic:spPr>
+                    <a:xfrm>
+                      <a:off x="0" y="0"/>
+                      <a:ext cx="1441836" cy="1671428"/>
+                    </a:xfrm>
+                    <a:prstGeom prst="rect">
+                      <a:avLst/>
+                    </a:prstGeom>
+                  </pic:spPr>
+                </pic:pic>
+              </a:graphicData>
+            </a:graphic>
+          </wp:inline>
+        </w:drawing>
+      </w:r>
+    </w:p>
+    <w:p/>
+    <w:p>
       <w:pPr>
         <w:pStyle w:val="Cmsor3"/>
       </w:pPr>
-      <w:bookmarkStart w:id="21" w:name="_Toc101440395"/>
+      <w:bookmarkStart w:id="23" w:name="_Toc101449539"/>
       <w:r>
         <w:t>FHRP (First Hop Redundancy Protocols) egyik variánsa, a HSRP (Hot Standby Router Protocol)</w:t>
       </w:r>
-      <w:bookmarkEnd w:id="21"/>
+      <w:bookmarkEnd w:id="23"/>
     </w:p>
     <w:p>
       <w:pPr>
@@ -8586,18 +9748,19 @@
         <w:t>onfigurálása (parancsok és/vagy képernyőkép)</w:t>
       </w:r>
     </w:p>
+    <w:p/>
     <w:p>
       <w:pPr>
         <w:pStyle w:val="Cmsor3"/>
       </w:pPr>
-      <w:bookmarkStart w:id="22" w:name="_Toc101440396"/>
+      <w:bookmarkStart w:id="24" w:name="_Toc101449540"/>
       <w:r>
         <w:t xml:space="preserve">OSPF </w:t>
       </w:r>
       <w:r>
         <w:t>(Open Shortest Path First)</w:t>
       </w:r>
-      <w:bookmarkEnd w:id="22"/>
+      <w:bookmarkEnd w:id="24"/>
     </w:p>
     <w:p>
       <w:pPr>
@@ -8642,9 +9805,9 @@
       <w:pPr>
         <w:pStyle w:val="Cmsor1"/>
       </w:pPr>
-      <w:bookmarkStart w:id="23" w:name="_Infrastruktúra_ereti_terve:"/>
-      <w:bookmarkStart w:id="24" w:name="_Toc101440397"/>
-      <w:bookmarkEnd w:id="23"/>
+      <w:bookmarkStart w:id="25" w:name="_Infrastruktúra_ereti_terve:"/>
+      <w:bookmarkStart w:id="26" w:name="_Toc101449541"/>
+      <w:bookmarkEnd w:id="25"/>
       <w:r>
         <w:lastRenderedPageBreak/>
         <w:t xml:space="preserve">A cég </w:t>
@@ -8652,17 +9815,17 @@
       <w:r>
         <w:t>ügyfélszolgálati épületének hálózata</w:t>
       </w:r>
-      <w:bookmarkEnd w:id="24"/>
+      <w:bookmarkEnd w:id="26"/>
     </w:p>
     <w:p>
       <w:pPr>
         <w:pStyle w:val="Cmsor2"/>
       </w:pPr>
-      <w:bookmarkStart w:id="25" w:name="_Toc101440398"/>
-      <w:r>
-        <w:t>Elméleti tervezet</w:t>
-      </w:r>
-      <w:bookmarkEnd w:id="25"/>
+      <w:bookmarkStart w:id="27" w:name="_Toc101449542"/>
+      <w:r>
+        <w:t>Logikai topológia</w:t>
+      </w:r>
+      <w:bookmarkEnd w:id="27"/>
     </w:p>
     <w:p/>
     <w:p>
@@ -8689,7 +9852,7 @@
                     <pic:cNvPicPr/>
                   </pic:nvPicPr>
                   <pic:blipFill>
-                    <a:blip r:embed="rId19"/>
+                    <a:blip r:embed="rId21"/>
                     <a:stretch>
                       <a:fillRect/>
                     </a:stretch>
@@ -8725,13 +9888,141 @@
     </w:p>
     <w:p>
       <w:pPr>
+        <w:spacing w:after="160" w:line="259" w:lineRule="auto"/>
+        <w:ind w:left="0" w:firstLine="0"/>
+      </w:pPr>
+      <w:r>
+        <w:br w:type="page"/>
+      </w:r>
+    </w:p>
+    <w:p>
+      <w:pPr>
         <w:pStyle w:val="Cmsor2"/>
       </w:pPr>
-      <w:bookmarkStart w:id="26" w:name="_Toc101440399"/>
-      <w:r>
-        <w:t>Címzési terv:</w:t>
-      </w:r>
-      <w:bookmarkEnd w:id="26"/>
+      <w:bookmarkStart w:id="28" w:name="_Toc101449543"/>
+      <w:r>
+        <w:lastRenderedPageBreak/>
+        <w:t>Fizikai topológia</w:t>
+      </w:r>
+      <w:bookmarkEnd w:id="28"/>
+    </w:p>
+    <w:p>
+      <w:pPr>
+        <w:jc w:val="center"/>
+      </w:pPr>
+      <w:r>
+        <w:drawing>
+          <wp:inline distT="0" distB="0" distL="0" distR="0" wp14:anchorId="358F7BC1" wp14:editId="76EEB51F">
+            <wp:extent cx="4777740" cy="4676118"/>
+            <wp:effectExtent l="0" t="0" r="3810" b="0"/>
+            <wp:docPr id="18" name="Kép 18"/>
+            <wp:cNvGraphicFramePr>
+              <a:graphicFrameLocks xmlns:a="http://schemas.openxmlformats.org/drawingml/2006/main" noChangeAspect="1"/>
+            </wp:cNvGraphicFramePr>
+            <a:graphic xmlns:a="http://schemas.openxmlformats.org/drawingml/2006/main">
+              <a:graphicData uri="http://schemas.openxmlformats.org/drawingml/2006/picture">
+                <pic:pic xmlns:pic="http://schemas.openxmlformats.org/drawingml/2006/picture">
+                  <pic:nvPicPr>
+                    <pic:cNvPr id="1" name=""/>
+                    <pic:cNvPicPr/>
+                  </pic:nvPicPr>
+                  <pic:blipFill>
+                    <a:blip r:embed="rId22"/>
+                    <a:stretch>
+                      <a:fillRect/>
+                    </a:stretch>
+                  </pic:blipFill>
+                  <pic:spPr>
+                    <a:xfrm>
+                      <a:off x="0" y="0"/>
+                      <a:ext cx="4782969" cy="4681236"/>
+                    </a:xfrm>
+                    <a:prstGeom prst="rect">
+                      <a:avLst/>
+                    </a:prstGeom>
+                  </pic:spPr>
+                </pic:pic>
+              </a:graphicData>
+            </a:graphic>
+          </wp:inline>
+        </w:drawing>
+      </w:r>
+    </w:p>
+    <w:p>
+      <w:pPr>
+        <w:pStyle w:val="Kpalrs"/>
+        <w:numPr>
+          <w:ilvl w:val="0"/>
+          <w:numId w:val="22"/>
+        </w:numPr>
+        <w:jc w:val="center"/>
+      </w:pPr>
+      <w:r>
+        <w:t>ábra</w:t>
+      </w:r>
+    </w:p>
+    <w:p>
+      <w:r>
+        <w:drawing>
+          <wp:inline distT="0" distB="0" distL="0" distR="0" wp14:anchorId="4B95D885" wp14:editId="0896682F">
+            <wp:extent cx="6120130" cy="2995930"/>
+            <wp:effectExtent l="0" t="0" r="0" b="0"/>
+            <wp:docPr id="19" name="Kép 19"/>
+            <wp:cNvGraphicFramePr>
+              <a:graphicFrameLocks xmlns:a="http://schemas.openxmlformats.org/drawingml/2006/main" noChangeAspect="1"/>
+            </wp:cNvGraphicFramePr>
+            <a:graphic xmlns:a="http://schemas.openxmlformats.org/drawingml/2006/main">
+              <a:graphicData uri="http://schemas.openxmlformats.org/drawingml/2006/picture">
+                <pic:pic xmlns:pic="http://schemas.openxmlformats.org/drawingml/2006/picture">
+                  <pic:nvPicPr>
+                    <pic:cNvPr id="1" name=""/>
+                    <pic:cNvPicPr/>
+                  </pic:nvPicPr>
+                  <pic:blipFill>
+                    <a:blip r:embed="rId23"/>
+                    <a:stretch>
+                      <a:fillRect/>
+                    </a:stretch>
+                  </pic:blipFill>
+                  <pic:spPr>
+                    <a:xfrm>
+                      <a:off x="0" y="0"/>
+                      <a:ext cx="6120130" cy="2995930"/>
+                    </a:xfrm>
+                    <a:prstGeom prst="rect">
+                      <a:avLst/>
+                    </a:prstGeom>
+                  </pic:spPr>
+                </pic:pic>
+              </a:graphicData>
+            </a:graphic>
+          </wp:inline>
+        </w:drawing>
+      </w:r>
+    </w:p>
+    <w:p>
+      <w:pPr>
+        <w:pStyle w:val="Kpalrs"/>
+        <w:numPr>
+          <w:ilvl w:val="0"/>
+          <w:numId w:val="22"/>
+        </w:numPr>
+        <w:jc w:val="center"/>
+      </w:pPr>
+      <w:r>
+        <w:t>ábra</w:t>
+      </w:r>
+    </w:p>
+    <w:p>
+      <w:pPr>
+        <w:pStyle w:val="Cmsor2"/>
+      </w:pPr>
+      <w:bookmarkStart w:id="29" w:name="_Toc101449544"/>
+      <w:r>
+        <w:lastRenderedPageBreak/>
+        <w:t>Címzési terv</w:t>
+      </w:r>
+      <w:bookmarkEnd w:id="29"/>
     </w:p>
     <w:tbl>
       <w:tblPr>
@@ -8909,7 +10200,6 @@
                 <w:color w:val="auto"/>
                 <w:szCs w:val="24"/>
               </w:rPr>
-              <w:lastRenderedPageBreak/>
               <w:t>gi0/1:</w:t>
             </w:r>
             <w:r>
@@ -8956,7 +10246,6 @@
               <w:rPr>
                 <w:b/>
               </w:rPr>
-              <w:lastRenderedPageBreak/>
               <w:t>AdminASA:</w:t>
             </w:r>
           </w:p>
@@ -9641,41 +10930,42 @@
       <w:pPr>
         <w:pStyle w:val="Cmsor2"/>
       </w:pPr>
-      <w:bookmarkStart w:id="27" w:name="_Toc101440400"/>
-      <w:r>
+      <w:bookmarkStart w:id="30" w:name="_Toc101449545"/>
+      <w:r>
+        <w:lastRenderedPageBreak/>
         <w:t>Alhálózatok felsorolása, címtartományok</w:t>
       </w:r>
-      <w:bookmarkEnd w:id="27"/>
+      <w:bookmarkEnd w:id="30"/>
     </w:p>
     <w:p>
       <w:pPr>
         <w:pStyle w:val="Cmsor2"/>
       </w:pPr>
-      <w:bookmarkStart w:id="28" w:name="_Toc101440401"/>
+      <w:bookmarkStart w:id="31" w:name="_Toc101449546"/>
       <w:r>
         <w:t>Hálózati eszközök beállításai</w:t>
       </w:r>
-      <w:bookmarkEnd w:id="28"/>
+      <w:bookmarkEnd w:id="31"/>
     </w:p>
     <w:p>
       <w:pPr>
         <w:pStyle w:val="Cmsor2"/>
       </w:pPr>
-      <w:bookmarkStart w:id="29" w:name="_Toc101440402"/>
+      <w:bookmarkStart w:id="32" w:name="_Toc101449547"/>
       <w:r>
         <w:t>Interfészek konfigurálásához szükséges adatok eszközönként.</w:t>
       </w:r>
-      <w:bookmarkEnd w:id="29"/>
+      <w:bookmarkEnd w:id="32"/>
     </w:p>
     <w:p>
       <w:pPr>
         <w:pStyle w:val="Cmsor2"/>
       </w:pPr>
-      <w:bookmarkStart w:id="30" w:name="_Toc101440403"/>
+      <w:bookmarkStart w:id="33" w:name="_Toc101449548"/>
       <w:r>
         <w:t>Alkalmazott technológiák</w:t>
       </w:r>
-      <w:bookmarkEnd w:id="30"/>
+      <w:bookmarkEnd w:id="33"/>
     </w:p>
     <w:p>
       <w:r>
@@ -9716,22 +11006,20 @@
       <w:pPr>
         <w:pStyle w:val="Cmsor1"/>
       </w:pPr>
-      <w:bookmarkStart w:id="31" w:name="_Toc101440404"/>
+      <w:bookmarkStart w:id="34" w:name="_Toc101449549"/>
       <w:r>
         <w:lastRenderedPageBreak/>
         <w:t>A harmadik telephelyünk, a logisztika</w:t>
       </w:r>
-      <w:bookmarkEnd w:id="31"/>
+      <w:bookmarkEnd w:id="34"/>
     </w:p>
     <w:p>
       <w:pPr>
         <w:pStyle w:val="Cmsor2"/>
       </w:pPr>
-      <w:bookmarkStart w:id="32" w:name="_Toc101440405"/>
-      <w:r>
-        <w:t>Elméleti tervezet</w:t>
-      </w:r>
-      <w:bookmarkEnd w:id="32"/>
+      <w:r>
+        <w:t>Logikai topológia</w:t>
+      </w:r>
     </w:p>
     <w:p>
       <w:pPr>
@@ -9757,7 +11045,7 @@
                     <pic:cNvPicPr/>
                   </pic:nvPicPr>
                   <pic:blipFill>
-                    <a:blip r:embed="rId20"/>
+                    <a:blip r:embed="rId24"/>
                     <a:stretch>
                       <a:fillRect/>
                     </a:stretch>
@@ -9795,11 +11083,131 @@
       <w:pPr>
         <w:pStyle w:val="Cmsor2"/>
       </w:pPr>
-      <w:bookmarkStart w:id="33" w:name="_Toc101440406"/>
-      <w:r>
-        <w:t>Címzési terv:</w:t>
-      </w:r>
-      <w:bookmarkEnd w:id="33"/>
+      <w:r>
+        <w:lastRenderedPageBreak/>
+        <w:t>Fizikai topológia</w:t>
+      </w:r>
+    </w:p>
+    <w:p>
+      <w:pPr>
+        <w:jc w:val="center"/>
+      </w:pPr>
+      <w:r>
+        <w:drawing>
+          <wp:inline distT="0" distB="0" distL="0" distR="0" wp14:anchorId="2A6C1BB3" wp14:editId="770185FA">
+            <wp:extent cx="3278943" cy="3201035"/>
+            <wp:effectExtent l="0" t="0" r="0" b="0"/>
+            <wp:docPr id="20" name="Kép 20"/>
+            <wp:cNvGraphicFramePr>
+              <a:graphicFrameLocks xmlns:a="http://schemas.openxmlformats.org/drawingml/2006/main" noChangeAspect="1"/>
+            </wp:cNvGraphicFramePr>
+            <a:graphic xmlns:a="http://schemas.openxmlformats.org/drawingml/2006/main">
+              <a:graphicData uri="http://schemas.openxmlformats.org/drawingml/2006/picture">
+                <pic:pic xmlns:pic="http://schemas.openxmlformats.org/drawingml/2006/picture">
+                  <pic:nvPicPr>
+                    <pic:cNvPr id="1" name=""/>
+                    <pic:cNvPicPr/>
+                  </pic:nvPicPr>
+                  <pic:blipFill>
+                    <a:blip r:embed="rId25"/>
+                    <a:stretch>
+                      <a:fillRect/>
+                    </a:stretch>
+                  </pic:blipFill>
+                  <pic:spPr>
+                    <a:xfrm>
+                      <a:off x="0" y="0"/>
+                      <a:ext cx="3284633" cy="3206590"/>
+                    </a:xfrm>
+                    <a:prstGeom prst="rect">
+                      <a:avLst/>
+                    </a:prstGeom>
+                  </pic:spPr>
+                </pic:pic>
+              </a:graphicData>
+            </a:graphic>
+          </wp:inline>
+        </w:drawing>
+      </w:r>
+    </w:p>
+    <w:p>
+      <w:pPr>
+        <w:pStyle w:val="Kpalrs"/>
+        <w:numPr>
+          <w:ilvl w:val="0"/>
+          <w:numId w:val="22"/>
+        </w:numPr>
+        <w:jc w:val="center"/>
+      </w:pPr>
+      <w:r>
+        <w:t>ábra</w:t>
+      </w:r>
+    </w:p>
+    <w:p>
+      <w:pPr>
+        <w:jc w:val="center"/>
+      </w:pPr>
+      <w:r>
+        <w:drawing>
+          <wp:inline distT="0" distB="0" distL="0" distR="0" wp14:anchorId="05D548EE" wp14:editId="34FACB0F">
+            <wp:extent cx="3779520" cy="2799151"/>
+            <wp:effectExtent l="0" t="0" r="0" b="1270"/>
+            <wp:docPr id="21" name="Kép 21" descr="A képen szöveg, képernyőkép, mikroszkóp, számítógép látható&#10;&#10;Automatikusan generált leírás"/>
+            <wp:cNvGraphicFramePr>
+              <a:graphicFrameLocks xmlns:a="http://schemas.openxmlformats.org/drawingml/2006/main" noChangeAspect="1"/>
+            </wp:cNvGraphicFramePr>
+            <a:graphic xmlns:a="http://schemas.openxmlformats.org/drawingml/2006/main">
+              <a:graphicData uri="http://schemas.openxmlformats.org/drawingml/2006/picture">
+                <pic:pic xmlns:pic="http://schemas.openxmlformats.org/drawingml/2006/picture">
+                  <pic:nvPicPr>
+                    <pic:cNvPr id="21" name="Kép 21" descr="A képen szöveg, képernyőkép, mikroszkóp, számítógép látható&#10;&#10;Automatikusan generált leírás"/>
+                    <pic:cNvPicPr/>
+                  </pic:nvPicPr>
+                  <pic:blipFill>
+                    <a:blip r:embed="rId26"/>
+                    <a:stretch>
+                      <a:fillRect/>
+                    </a:stretch>
+                  </pic:blipFill>
+                  <pic:spPr>
+                    <a:xfrm>
+                      <a:off x="0" y="0"/>
+                      <a:ext cx="3786315" cy="2804183"/>
+                    </a:xfrm>
+                    <a:prstGeom prst="rect">
+                      <a:avLst/>
+                    </a:prstGeom>
+                  </pic:spPr>
+                </pic:pic>
+              </a:graphicData>
+            </a:graphic>
+          </wp:inline>
+        </w:drawing>
+      </w:r>
+    </w:p>
+    <w:p>
+      <w:pPr>
+        <w:pStyle w:val="Kpalrs"/>
+        <w:numPr>
+          <w:ilvl w:val="0"/>
+          <w:numId w:val="22"/>
+        </w:numPr>
+        <w:jc w:val="center"/>
+      </w:pPr>
+      <w:r>
+        <w:t>ábra</w:t>
+      </w:r>
+    </w:p>
+    <w:p/>
+    <w:p>
+      <w:pPr>
+        <w:pStyle w:val="Cmsor2"/>
+      </w:pPr>
+      <w:bookmarkStart w:id="35" w:name="_Toc101449551"/>
+      <w:r>
+        <w:t>Címzési terv</w:t>
+      </w:r>
+      <w:bookmarkEnd w:id="35"/>
     </w:p>
     <w:tbl>
       <w:tblPr>
@@ -10079,7 +11487,6 @@
                 <w:color w:val="auto"/>
                 <w:szCs w:val="24"/>
               </w:rPr>
-              <w:lastRenderedPageBreak/>
               <w:t>gi1/3: 10.204.1.33 /28; (R2);</w:t>
             </w:r>
           </w:p>
@@ -10709,41 +12116,41 @@
       <w:pPr>
         <w:pStyle w:val="Cmsor2"/>
       </w:pPr>
-      <w:bookmarkStart w:id="34" w:name="_Toc101440407"/>
+      <w:bookmarkStart w:id="36" w:name="_Toc101449552"/>
       <w:r>
         <w:t>Alhálózatok felsorolása, címtartományok</w:t>
       </w:r>
-      <w:bookmarkEnd w:id="34"/>
+      <w:bookmarkEnd w:id="36"/>
     </w:p>
     <w:p>
       <w:pPr>
         <w:pStyle w:val="Cmsor2"/>
       </w:pPr>
-      <w:bookmarkStart w:id="35" w:name="_Toc101440408"/>
+      <w:bookmarkStart w:id="37" w:name="_Toc101449553"/>
       <w:r>
         <w:t>Hálózati eszközök beállításai</w:t>
       </w:r>
-      <w:bookmarkEnd w:id="35"/>
+      <w:bookmarkEnd w:id="37"/>
     </w:p>
     <w:p>
       <w:pPr>
         <w:pStyle w:val="Cmsor2"/>
       </w:pPr>
-      <w:bookmarkStart w:id="36" w:name="_Toc101440409"/>
+      <w:bookmarkStart w:id="38" w:name="_Toc101449554"/>
       <w:r>
         <w:t>Interfészek konfigurálásához szükséges adatok eszközönként.</w:t>
       </w:r>
-      <w:bookmarkEnd w:id="36"/>
+      <w:bookmarkEnd w:id="38"/>
     </w:p>
     <w:p>
       <w:pPr>
         <w:pStyle w:val="Cmsor2"/>
       </w:pPr>
-      <w:bookmarkStart w:id="37" w:name="_Toc101440410"/>
+      <w:bookmarkStart w:id="39" w:name="_Toc101449555"/>
       <w:r>
         <w:t>Alkalmazott technológiák</w:t>
       </w:r>
-      <w:bookmarkEnd w:id="37"/>
+      <w:bookmarkEnd w:id="39"/>
     </w:p>
     <w:p>
       <w:r>
@@ -10797,11 +12204,14 @@
       <w:pPr>
         <w:pStyle w:val="Cmsor1"/>
       </w:pPr>
-      <w:bookmarkStart w:id="38" w:name="_Toc101440411"/>
+      <w:bookmarkStart w:id="40" w:name="_Toc101449556"/>
       <w:r>
         <w:t>Alkalmazott technológiák</w:t>
       </w:r>
-      <w:bookmarkEnd w:id="38"/>
+      <w:bookmarkEnd w:id="40"/>
+      <w:r>
+        <w:t xml:space="preserve"> (főépület)</w:t>
+      </w:r>
     </w:p>
     <w:p/>
     <w:tbl>
@@ -12988,11 +14398,14 @@
       <w:pPr>
         <w:pStyle w:val="Cmsor1"/>
       </w:pPr>
-      <w:bookmarkStart w:id="39" w:name="_Toc101440412"/>
+      <w:bookmarkStart w:id="41" w:name="_Toc101449557"/>
       <w:r>
         <w:t>Tesztelési terv</w:t>
       </w:r>
-      <w:bookmarkEnd w:id="39"/>
+      <w:bookmarkEnd w:id="41"/>
+      <w:r>
+        <w:t xml:space="preserve"> (főépület)</w:t>
+      </w:r>
     </w:p>
     <w:tbl>
       <w:tblPr>
@@ -13716,8 +15129,8 @@
                 <w:szCs w:val="24"/>
               </w:rPr>
             </w:pPr>
-            <w:bookmarkStart w:id="40" w:name="_heading=h.gjdgxs" w:colFirst="0" w:colLast="0"/>
-            <w:bookmarkEnd w:id="40"/>
+            <w:bookmarkStart w:id="42" w:name="_heading=h.gjdgxs" w:colFirst="0" w:colLast="0"/>
+            <w:bookmarkEnd w:id="42"/>
           </w:p>
         </w:tc>
         <w:tc>
@@ -15104,7 +16517,7 @@
       <w:pPr>
         <w:pStyle w:val="Cmsor1"/>
       </w:pPr>
-      <w:bookmarkStart w:id="41" w:name="_Toc101440413"/>
+      <w:bookmarkStart w:id="43" w:name="_Toc101449558"/>
       <w:r>
         <w:lastRenderedPageBreak/>
         <w:t>Mell</w:t>
@@ -15115,7 +16528,7 @@
       <w:r>
         <w:t>kletek</w:t>
       </w:r>
-      <w:bookmarkEnd w:id="41"/>
+      <w:bookmarkEnd w:id="43"/>
     </w:p>
     <w:p>
       <w:r>
@@ -15148,7 +16561,19 @@
         </w:numPr>
       </w:pPr>
       <w:r>
-        <w:t>A konfigurálási és tesztelési folyamatokat tartalmazó videó anyagot.</w:t>
+        <w:t>A konfigurálási és tesztelési folyamatokat tartalmazó videó anyagot</w:t>
+      </w:r>
+      <w:r>
+        <w:t xml:space="preserve"> (</w:t>
+      </w:r>
+      <w:r>
+        <w:t>Hálózattervezési és kivitelezési vizsgaremek</w:t>
+      </w:r>
+      <w:r>
+        <w:t>.mp4)</w:t>
+      </w:r>
+      <w:r>
+        <w:t>.</w:t>
       </w:r>
     </w:p>
     <w:p>
@@ -18494,7 +19919,7 @@
   <w:style w:type="paragraph" w:default="1" w:styleId="Norml">
     <w:name w:val="Normal"/>
     <w:qFormat/>
-    <w:rsid w:val="00C11566"/>
+    <w:rsid w:val="00034694"/>
     <w:pPr>
       <w:spacing w:after="120" w:line="240" w:lineRule="auto"/>
       <w:ind w:left="11" w:hanging="11"/>

--- a/Hálózattervezési és kivitelezési vizsgaremek.docx
+++ b/Hálózattervezési és kivitelezési vizsgaremek.docx
@@ -155,12 +155,21 @@
           <w:szCs w:val="36"/>
         </w:rPr>
       </w:pPr>
+      <w:proofErr w:type="spellStart"/>
       <w:r>
         <w:rPr>
           <w:sz w:val="36"/>
           <w:szCs w:val="36"/>
         </w:rPr>
-        <w:t>Harmaci Bence</w:t>
+        <w:t>Harmaci</w:t>
+      </w:r>
+      <w:proofErr w:type="spellEnd"/>
+      <w:r>
+        <w:rPr>
+          <w:sz w:val="36"/>
+          <w:szCs w:val="36"/>
+        </w:rPr>
+        <w:t xml:space="preserve"> Bence</w:t>
       </w:r>
     </w:p>
     <w:p>
@@ -210,7 +219,23 @@
           <w:sz w:val="36"/>
           <w:szCs w:val="36"/>
         </w:rPr>
-        <w:t>2/14.EB.I osztályos tanulók</w:t>
+        <w:t>2/14.</w:t>
+      </w:r>
+      <w:proofErr w:type="gramStart"/>
+      <w:r>
+        <w:rPr>
+          <w:sz w:val="36"/>
+          <w:szCs w:val="36"/>
+        </w:rPr>
+        <w:t>EB.I</w:t>
+      </w:r>
+      <w:proofErr w:type="gramEnd"/>
+      <w:r>
+        <w:rPr>
+          <w:sz w:val="36"/>
+          <w:szCs w:val="36"/>
+        </w:rPr>
+        <w:t xml:space="preserve"> osztályos tanulók</w:t>
       </w:r>
     </w:p>
     <w:p>
@@ -267,7 +292,7 @@
           <v:shape id="_x0000_i1025" type="#_x0000_t75" style="width:67.2pt;height:67.2pt" o:ole="" fillcolor="window">
             <v:imagedata r:id="rId8" o:title=""/>
           </v:shape>
-          <o:OLEObject Type="Embed" ProgID="MSDraw" ShapeID="_x0000_i1025" DrawAspect="Content" ObjectID="_1712064271" r:id="rId9">
+          <o:OLEObject Type="Embed" ProgID="MSDraw" ShapeID="_x0000_i1025" DrawAspect="Content" ObjectID="_1712065136" r:id="rId9">
             <o:FieldCodes>\* mergeformat</o:FieldCodes>
           </o:OLEObject>
         </w:object>
@@ -4236,7 +4261,15 @@
         <w:spacing w:after="160" w:line="259" w:lineRule="auto"/>
       </w:pPr>
       <w:r>
-        <w:t>a hálózati infrastruktúrának legalább 3 telephelyet vagy irodát kell lefednie</w:t>
+        <w:t xml:space="preserve">a hálózati infrastruktúrának legalább 3 </w:t>
+      </w:r>
+      <w:proofErr w:type="spellStart"/>
+      <w:r>
+        <w:t>telephelyet</w:t>
+      </w:r>
+      <w:proofErr w:type="spellEnd"/>
+      <w:r>
+        <w:t xml:space="preserve"> vagy irodát kell lefednie</w:t>
       </w:r>
       <w:r>
         <w:t xml:space="preserve"> </w:t>
@@ -4280,7 +4313,15 @@
         <w:spacing w:after="160" w:line="259" w:lineRule="auto"/>
       </w:pPr>
       <w:r>
-        <w:t>tartalmaz második és harmadik rétegbeli redundáns megoldásokat</w:t>
+        <w:t xml:space="preserve">tartalmaz második és harmadik </w:t>
+      </w:r>
+      <w:proofErr w:type="spellStart"/>
+      <w:r>
+        <w:t>rétegbeli</w:t>
+      </w:r>
+      <w:proofErr w:type="spellEnd"/>
+      <w:r>
+        <w:t xml:space="preserve"> redundáns megoldásokat</w:t>
       </w:r>
       <w:r>
         <w:rPr>
@@ -4496,7 +4537,23 @@
         <w:ind w:left="1560"/>
       </w:pPr>
       <w:r>
-        <w:t>Címtár (pl. Active Directory)</w:t>
+        <w:t xml:space="preserve">Címtár (pl. </w:t>
+      </w:r>
+      <w:proofErr w:type="spellStart"/>
+      <w:r>
+        <w:t>Active</w:t>
+      </w:r>
+      <w:proofErr w:type="spellEnd"/>
+      <w:r>
+        <w:t xml:space="preserve"> </w:t>
+      </w:r>
+      <w:proofErr w:type="spellStart"/>
+      <w:r>
+        <w:t>Directory</w:t>
+      </w:r>
+      <w:proofErr w:type="spellEnd"/>
+      <w:r>
+        <w:t>)</w:t>
       </w:r>
       <w:r>
         <w:rPr>
@@ -4804,7 +4861,15 @@
       </w:r>
       <w:r>
         <w:tab/>
-        <w:t>Hálózattervezési vizsgaremek (word dokumentum)</w:t>
+        <w:t>Hálózattervezési vizsgaremek (</w:t>
+      </w:r>
+      <w:proofErr w:type="spellStart"/>
+      <w:r>
+        <w:t>word</w:t>
+      </w:r>
+      <w:proofErr w:type="spellEnd"/>
+      <w:r>
+        <w:t xml:space="preserve"> dokumentum)</w:t>
       </w:r>
       <w:r>
         <w:t xml:space="preserve"> </w:t>
@@ -4858,7 +4923,22 @@
       </w:r>
       <w:r>
         <w:tab/>
-        <w:t>Packet Tracer állomány</w:t>
+      </w:r>
+      <w:proofErr w:type="spellStart"/>
+      <w:r>
+        <w:t>Packet</w:t>
+      </w:r>
+      <w:proofErr w:type="spellEnd"/>
+      <w:r>
+        <w:t xml:space="preserve"> </w:t>
+      </w:r>
+      <w:proofErr w:type="spellStart"/>
+      <w:r>
+        <w:t>Tracer</w:t>
+      </w:r>
+      <w:proofErr w:type="spellEnd"/>
+      <w:r>
+        <w:t xml:space="preserve"> állomány</w:t>
       </w:r>
       <w:r>
         <w:t xml:space="preserve"> </w:t>
@@ -4890,13 +4970,23 @@
     </w:p>
     <w:p>
       <w:r>
-        <w:t>Hálózattervezési vizsgaremek (word dokumentum) tartalma:</w:t>
-      </w:r>
-    </w:p>
-    <w:p>
+        <w:t>Hálózattervezési vizsgaremek (</w:t>
+      </w:r>
+      <w:proofErr w:type="spellStart"/>
+      <w:r>
+        <w:t>word</w:t>
+      </w:r>
+      <w:proofErr w:type="spellEnd"/>
+      <w:r>
+        <w:t xml:space="preserve"> dokumentum) tartalma:</w:t>
+      </w:r>
+    </w:p>
+    <w:p>
+      <w:proofErr w:type="spellStart"/>
       <w:r>
         <w:t>Fedlap</w:t>
       </w:r>
+      <w:proofErr w:type="spellEnd"/>
       <w:r>
         <w:tab/>
         <w:t>A minta szerint</w:t>
@@ -5089,7 +5179,22 @@
       </w:r>
       <w:r>
         <w:tab/>
-        <w:t>Mellékletek pontos felsorolása (fájlnév+tartalom):</w:t>
+      </w:r>
+      <w:proofErr w:type="spellStart"/>
+      <w:r>
+        <w:t>Mellékletek</w:t>
+      </w:r>
+      <w:proofErr w:type="spellEnd"/>
+      <w:r>
+        <w:t xml:space="preserve"> pontos felsorolása (</w:t>
+      </w:r>
+      <w:proofErr w:type="spellStart"/>
+      <w:r>
+        <w:t>fájlnév+tartalom</w:t>
+      </w:r>
+      <w:proofErr w:type="spellEnd"/>
+      <w:r>
+        <w:t>):</w:t>
       </w:r>
     </w:p>
     <w:p>
@@ -5107,7 +5212,22 @@
       </w:r>
       <w:r>
         <w:tab/>
-        <w:t>Packet Tracer állomány</w:t>
+      </w:r>
+      <w:proofErr w:type="spellStart"/>
+      <w:r>
+        <w:t>Packet</w:t>
+      </w:r>
+      <w:proofErr w:type="spellEnd"/>
+      <w:r>
+        <w:t xml:space="preserve"> </w:t>
+      </w:r>
+      <w:proofErr w:type="spellStart"/>
+      <w:r>
+        <w:t>Tracer</w:t>
+      </w:r>
+      <w:proofErr w:type="spellEnd"/>
+      <w:r>
+        <w:t xml:space="preserve"> állomány</w:t>
       </w:r>
     </w:p>
     <w:p>
@@ -5769,7 +5889,15 @@
     </w:p>
     <w:p>
       <w:r>
-        <w:t>Viszonylag kis méretű (/28-as) tartományú hálózatokat hoztunk létre, ugyanis a cég nem tervez bővíteni a közeljövőben az infrastruktúrán.</w:t>
+        <w:t xml:space="preserve">Viszonylag kis méretű (/28-as) tartományú </w:t>
+      </w:r>
+      <w:proofErr w:type="spellStart"/>
+      <w:r>
+        <w:t>hálózatokat</w:t>
+      </w:r>
+      <w:proofErr w:type="spellEnd"/>
+      <w:r>
+        <w:t xml:space="preserve"> hoztunk létre, ugyanis a cég nem tervez bővíteni a közeljövőben az infrastruktúrán.</w:t>
       </w:r>
     </w:p>
     <w:p/>
@@ -5785,7 +5913,15 @@
     </w:p>
     <w:p>
       <w:r>
-        <w:t>A főépületben egy egyéni vállakozó (cégtulajdonos), 2db belső rendszergazda, 2db webfejlesztővel</w:t>
+        <w:t xml:space="preserve">A főépületben egy egyéni </w:t>
+      </w:r>
+      <w:proofErr w:type="spellStart"/>
+      <w:r>
+        <w:t>vállakozó</w:t>
+      </w:r>
+      <w:proofErr w:type="spellEnd"/>
+      <w:r>
+        <w:t xml:space="preserve"> (cégtulajdonos), 2db belső rendszergazda, 2db webfejlesztővel</w:t>
       </w:r>
       <w:r>
         <w:t xml:space="preserve"> és ide tartozik egy </w:t>
@@ -5804,7 +5940,15 @@
     </w:p>
     <w:p>
       <w:r>
-        <w:t>Tehát lényegében, 11 fős személyzetet kell összekapcsolnunk a külvilággal, ill az ügyfelekkel és beszállítókkal.</w:t>
+        <w:t xml:space="preserve">Tehát lényegében, 11 fős személyzetet kell összekapcsolnunk a külvilággal, </w:t>
+      </w:r>
+      <w:proofErr w:type="spellStart"/>
+      <w:r>
+        <w:t>ill</w:t>
+      </w:r>
+      <w:proofErr w:type="spellEnd"/>
+      <w:r>
+        <w:t xml:space="preserve"> az ügyfelekkel és beszállítókkal.</w:t>
       </w:r>
     </w:p>
     <w:p/>
@@ -5910,7 +6054,15 @@
         <w:t>1. ábra</w:t>
       </w:r>
       <w:r>
-        <w:t xml:space="preserve"> szerinti felépítés jellemezte volna, de a hardver eszközök specifikációja nem felelt meg ezen követelményeknek, pl.: A(z) SW1 és SW2 hálózati kapcsolókon nincsenek GigabitEthernet portok csak FastEthernet portokkal rendelkeznek, akárcsak a forgalomirányítók, a(z) R1 és R2. Valamint másfajta redundanciát kellett kiötlenünk eme problémák kiküszöbölésére.</w:t>
+        <w:t xml:space="preserve"> szerinti felépítés jellemezte volna, de a hardver eszközök specifikációja nem felelt meg ezen követelményeknek, pl.: A(z) SW1 és SW2 hálózati kapcsolókon nincsenek GigabitEthernet portok csak </w:t>
+      </w:r>
+      <w:proofErr w:type="spellStart"/>
+      <w:r>
+        <w:t>FastEthernet</w:t>
+      </w:r>
+      <w:proofErr w:type="spellEnd"/>
+      <w:r>
+        <w:t xml:space="preserve"> portokkal rendelkeznek, akárcsak a forgalomirányítók, a(z) R1 és R2. Valamint másfajta redundanciát kellett kiötlenünk eme problémák kiküszöbölésére.</w:t>
       </w:r>
     </w:p>
     <w:p>
@@ -5947,7 +6099,15 @@
         </w:numPr>
       </w:pPr>
       <w:r>
-        <w:t>Itt még nem volt meghatározva, hogyan is oldjuk meg a dinamikus címkiosztást, de aztán arra jutottunk, hogy a WIN_Server-ünk fogja betölteni a DHCP szerver szerepét.</w:t>
+        <w:t xml:space="preserve">Itt még nem volt meghatározva, hogyan is oldjuk meg a dinamikus címkiosztást, de aztán arra jutottunk, hogy a </w:t>
+      </w:r>
+      <w:proofErr w:type="spellStart"/>
+      <w:r>
+        <w:t>WIN_Server-ünk</w:t>
+      </w:r>
+      <w:proofErr w:type="spellEnd"/>
+      <w:r>
+        <w:t xml:space="preserve"> fogja betölteni a DHCP szerver szerepét.</w:t>
       </w:r>
     </w:p>
     <w:p>
@@ -5968,11 +6128,53 @@
         <w:t xml:space="preserve"> keresztül </w:t>
       </w:r>
       <w:r>
-        <w:t>kommunikáljanak az eszközeink. Ugyanis felvetődött az OSPF (Open Shortest Path First), a BGP (</w:t>
-      </w:r>
-      <w:r>
-        <w:t>Border Gateway Protocol</w:t>
-      </w:r>
+        <w:t xml:space="preserve">kommunikáljanak az eszközeink. Ugyanis felvetődött az OSPF (Open </w:t>
+      </w:r>
+      <w:proofErr w:type="spellStart"/>
+      <w:r>
+        <w:t>Shortest</w:t>
+      </w:r>
+      <w:proofErr w:type="spellEnd"/>
+      <w:r>
+        <w:t xml:space="preserve"> </w:t>
+      </w:r>
+      <w:proofErr w:type="spellStart"/>
+      <w:r>
+        <w:t>Path</w:t>
+      </w:r>
+      <w:proofErr w:type="spellEnd"/>
+      <w:r>
+        <w:t xml:space="preserve"> </w:t>
+      </w:r>
+      <w:proofErr w:type="spellStart"/>
+      <w:r>
+        <w:t>First</w:t>
+      </w:r>
+      <w:proofErr w:type="spellEnd"/>
+      <w:r>
+        <w:t>), a BGP (</w:t>
+      </w:r>
+      <w:proofErr w:type="spellStart"/>
+      <w:r>
+        <w:t>Border</w:t>
+      </w:r>
+      <w:proofErr w:type="spellEnd"/>
+      <w:r>
+        <w:t xml:space="preserve"> </w:t>
+      </w:r>
+      <w:proofErr w:type="spellStart"/>
+      <w:r>
+        <w:t>Gateway</w:t>
+      </w:r>
+      <w:proofErr w:type="spellEnd"/>
+      <w:r>
+        <w:t xml:space="preserve"> </w:t>
+      </w:r>
+      <w:proofErr w:type="spellStart"/>
+      <w:r>
+        <w:t>Protocol</w:t>
+      </w:r>
+      <w:proofErr w:type="spellEnd"/>
       <w:r>
         <w:t xml:space="preserve">), </w:t>
       </w:r>
@@ -6118,9 +6320,14 @@
       </w:pPr>
       <w:bookmarkStart w:id="14" w:name="_Toc101449531"/>
       <w:r>
-        <w:t>Fizikai topologa</w:t>
+        <w:t xml:space="preserve">Fizikai </w:t>
+      </w:r>
+      <w:proofErr w:type="spellStart"/>
+      <w:r>
+        <w:t>topologa</w:t>
       </w:r>
       <w:bookmarkEnd w:id="14"/>
+      <w:proofErr w:type="spellEnd"/>
     </w:p>
     <w:p>
       <w:pPr>
@@ -6335,7 +6542,14 @@
       </w:r>
       <w:r>
         <w:tab/>
-        <w:t>Admin_Router, R1, R2</w:t>
+      </w:r>
+      <w:proofErr w:type="spellStart"/>
+      <w:r>
+        <w:t>Admin_Router</w:t>
+      </w:r>
+      <w:proofErr w:type="spellEnd"/>
+      <w:r>
+        <w:t>, R1, R2</w:t>
       </w:r>
     </w:p>
     <w:p>
@@ -6347,7 +6561,23 @@
         </w:numPr>
       </w:pPr>
       <w:r>
-        <w:t xml:space="preserve">2db Cisco Catalyst 2960 Plus Switch: </w:t>
+        <w:t xml:space="preserve">2db Cisco </w:t>
+      </w:r>
+      <w:proofErr w:type="spellStart"/>
+      <w:r>
+        <w:t>Catalyst</w:t>
+      </w:r>
+      <w:proofErr w:type="spellEnd"/>
+      <w:r>
+        <w:t xml:space="preserve"> 2960 Plus </w:t>
+      </w:r>
+      <w:proofErr w:type="spellStart"/>
+      <w:r>
+        <w:t>Switch</w:t>
+      </w:r>
+      <w:proofErr w:type="spellEnd"/>
+      <w:r>
+        <w:t xml:space="preserve">: </w:t>
       </w:r>
       <w:r>
         <w:tab/>
@@ -6373,8 +6603,12 @@
       </w:r>
       <w:r>
         <w:tab/>
+      </w:r>
+      <w:proofErr w:type="spellStart"/>
+      <w:r>
         <w:t>AdminASA</w:t>
       </w:r>
+      <w:proofErr w:type="spellEnd"/>
     </w:p>
     <w:p>
       <w:pPr>
@@ -6401,8 +6635,20 @@
       </w:r>
       <w:r>
         <w:tab/>
-        <w:t>WIN_Server, LINUX_Server</w:t>
-      </w:r>
+      </w:r>
+      <w:proofErr w:type="spellStart"/>
+      <w:r>
+        <w:t>WIN_Server</w:t>
+      </w:r>
+      <w:proofErr w:type="spellEnd"/>
+      <w:r>
+        <w:t xml:space="preserve">, </w:t>
+      </w:r>
+      <w:proofErr w:type="spellStart"/>
+      <w:r>
+        <w:t>LINUX_Server</w:t>
+      </w:r>
+      <w:proofErr w:type="spellEnd"/>
     </w:p>
     <w:p>
       <w:pPr>
@@ -6484,9 +6730,11 @@
       <w:r>
         <w:tab/>
       </w:r>
+      <w:proofErr w:type="spellStart"/>
       <w:r>
         <w:t>CEO_Printer</w:t>
       </w:r>
+      <w:proofErr w:type="spellEnd"/>
     </w:p>
     <w:p>
       <w:pPr>
@@ -6514,9 +6762,11 @@
       <w:r>
         <w:tab/>
       </w:r>
+      <w:proofErr w:type="spellStart"/>
       <w:r>
         <w:t>CEO_Laptop</w:t>
       </w:r>
+      <w:proofErr w:type="spellEnd"/>
     </w:p>
     <w:p>
       <w:pPr>
@@ -6686,12 +6936,14 @@
               <w:spacing w:after="0" w:line="259" w:lineRule="auto"/>
               <w:ind w:left="0" w:firstLine="0"/>
             </w:pPr>
+            <w:proofErr w:type="spellStart"/>
             <w:r>
               <w:rPr>
                 <w:b/>
               </w:rPr>
               <w:t>Admin_Router</w:t>
             </w:r>
+            <w:proofErr w:type="spellEnd"/>
             <w:r>
               <w:rPr>
                 <w:b/>
@@ -6883,12 +7135,14 @@
                 <w:b/>
               </w:rPr>
             </w:pPr>
+            <w:proofErr w:type="spellStart"/>
             <w:r>
               <w:rPr>
                 <w:b/>
               </w:rPr>
               <w:t>AdminASA</w:t>
             </w:r>
+            <w:proofErr w:type="spellEnd"/>
             <w:r>
               <w:rPr>
                 <w:b/>
@@ -6957,7 +7211,23 @@
                 <w:color w:val="auto"/>
                 <w:szCs w:val="24"/>
               </w:rPr>
-              <w:t xml:space="preserve"> (Admin_Router)</w:t>
+              <w:t xml:space="preserve"> (</w:t>
+            </w:r>
+            <w:proofErr w:type="spellStart"/>
+            <w:r>
+              <w:rPr>
+                <w:color w:val="auto"/>
+                <w:szCs w:val="24"/>
+              </w:rPr>
+              <w:t>Admin_Router</w:t>
+            </w:r>
+            <w:proofErr w:type="spellEnd"/>
+            <w:r>
+              <w:rPr>
+                <w:color w:val="auto"/>
+                <w:szCs w:val="24"/>
+              </w:rPr>
+              <w:t>)</w:t>
             </w:r>
             <w:r>
               <w:rPr>
@@ -7216,7 +7486,23 @@
                 <w:color w:val="auto"/>
                 <w:szCs w:val="24"/>
               </w:rPr>
-              <w:t xml:space="preserve"> portjára csatlakozik</w:t>
+              <w:t xml:space="preserve"> </w:t>
+            </w:r>
+            <w:proofErr w:type="spellStart"/>
+            <w:r>
+              <w:rPr>
+                <w:color w:val="auto"/>
+                <w:szCs w:val="24"/>
+              </w:rPr>
+              <w:t>portjára</w:t>
+            </w:r>
+            <w:proofErr w:type="spellEnd"/>
+            <w:r>
+              <w:rPr>
+                <w:color w:val="auto"/>
+                <w:szCs w:val="24"/>
+              </w:rPr>
+              <w:t xml:space="preserve"> csatlakozik</w:t>
             </w:r>
             <w:r>
               <w:rPr>
@@ -7242,12 +7528,21 @@
                 <w:szCs w:val="24"/>
               </w:rPr>
             </w:pPr>
+            <w:proofErr w:type="spellStart"/>
             <w:r>
               <w:rPr>
                 <w:color w:val="auto"/>
                 <w:szCs w:val="24"/>
               </w:rPr>
-              <w:t>subinterface-ei:</w:t>
+              <w:t>subinterface-ei</w:t>
+            </w:r>
+            <w:proofErr w:type="spellEnd"/>
+            <w:r>
+              <w:rPr>
+                <w:color w:val="auto"/>
+                <w:szCs w:val="24"/>
+              </w:rPr>
+              <w:t>:</w:t>
             </w:r>
           </w:p>
           <w:p>
@@ -7392,7 +7687,23 @@
                 <w:color w:val="auto"/>
                 <w:szCs w:val="24"/>
               </w:rPr>
-              <w:t xml:space="preserve"> (fizikailag a SW2 fa0/24, vagy ha van, a gi0/1 portjára cs</w:t>
+              <w:t xml:space="preserve"> (fizikailag a SW2 fa0/24, vagy ha van, a gi0/1 </w:t>
+            </w:r>
+            <w:proofErr w:type="spellStart"/>
+            <w:r>
+              <w:rPr>
+                <w:color w:val="auto"/>
+                <w:szCs w:val="24"/>
+              </w:rPr>
+              <w:t>portjára</w:t>
+            </w:r>
+            <w:proofErr w:type="spellEnd"/>
+            <w:r>
+              <w:rPr>
+                <w:color w:val="auto"/>
+                <w:szCs w:val="24"/>
+              </w:rPr>
+              <w:t xml:space="preserve"> cs</w:t>
             </w:r>
             <w:r>
               <w:rPr>
@@ -7418,12 +7729,21 @@
                 <w:szCs w:val="24"/>
               </w:rPr>
             </w:pPr>
+            <w:proofErr w:type="spellStart"/>
             <w:r>
               <w:rPr>
                 <w:color w:val="auto"/>
                 <w:szCs w:val="24"/>
               </w:rPr>
-              <w:t>subinterface-ei:</w:t>
+              <w:t>subinterface-ei</w:t>
+            </w:r>
+            <w:proofErr w:type="spellEnd"/>
+            <w:r>
+              <w:rPr>
+                <w:color w:val="auto"/>
+                <w:szCs w:val="24"/>
+              </w:rPr>
+              <w:t>:</w:t>
             </w:r>
           </w:p>
           <w:p>
@@ -7563,7 +7883,15 @@
               <w:ind w:left="0" w:firstLine="0"/>
             </w:pPr>
             <w:r>
-              <w:t>fa0/1-4: PO2: LACP – Active;</w:t>
+              <w:t xml:space="preserve">fa0/1-4: PO2: LACP – </w:t>
+            </w:r>
+            <w:proofErr w:type="spellStart"/>
+            <w:r>
+              <w:t>Active</w:t>
+            </w:r>
+            <w:proofErr w:type="spellEnd"/>
+            <w:r>
+              <w:t>;</w:t>
             </w:r>
           </w:p>
           <w:p>
@@ -7776,7 +8104,15 @@
               <w:ind w:left="0" w:firstLine="0"/>
             </w:pPr>
             <w:r>
-              <w:t>fa0/1-4: PO2: LACP – Passive;</w:t>
+              <w:t xml:space="preserve">fa0/1-4: PO2: LACP – </w:t>
+            </w:r>
+            <w:proofErr w:type="spellStart"/>
+            <w:r>
+              <w:t>Passive</w:t>
+            </w:r>
+            <w:proofErr w:type="spellEnd"/>
+            <w:r>
+              <w:t>;</w:t>
             </w:r>
           </w:p>
           <w:p>
@@ -7806,7 +8142,15 @@
               <w:t>10</w:t>
             </w:r>
             <w:r>
-              <w:t>: (WIN_Server);</w:t>
+              <w:t>: (</w:t>
+            </w:r>
+            <w:proofErr w:type="spellStart"/>
+            <w:r>
+              <w:t>WIN_Server</w:t>
+            </w:r>
+            <w:proofErr w:type="spellEnd"/>
+            <w:r>
+              <w:t>);</w:t>
             </w:r>
           </w:p>
           <w:p>
@@ -7821,7 +8165,15 @@
               <w:t>11</w:t>
             </w:r>
             <w:r>
-              <w:t>: (LINUX_Server);</w:t>
+              <w:t>: (</w:t>
+            </w:r>
+            <w:proofErr w:type="spellStart"/>
+            <w:r>
+              <w:t>LINUX_Server</w:t>
+            </w:r>
+            <w:proofErr w:type="spellEnd"/>
+            <w:r>
+              <w:t>);</w:t>
             </w:r>
           </w:p>
         </w:tc>
@@ -7839,12 +8191,14 @@
               <w:spacing w:after="0" w:line="259" w:lineRule="auto"/>
               <w:ind w:left="0" w:firstLine="0"/>
             </w:pPr>
+            <w:proofErr w:type="spellStart"/>
             <w:r>
               <w:rPr>
                 <w:b/>
               </w:rPr>
               <w:t>CEO_Wireless_Router</w:t>
             </w:r>
+            <w:proofErr w:type="spellEnd"/>
             <w:r>
               <w:t>:</w:t>
             </w:r>
@@ -7881,11 +8235,19 @@
               <w:spacing w:after="0" w:line="259" w:lineRule="auto"/>
               <w:ind w:left="0" w:firstLine="0"/>
             </w:pPr>
+            <w:proofErr w:type="spellStart"/>
             <w:r>
               <w:rPr>
                 <w:b/>
               </w:rPr>
-              <w:t>WIN_Server (DHCP)</w:t>
+              <w:t>WIN_Server</w:t>
+            </w:r>
+            <w:proofErr w:type="spellEnd"/>
+            <w:r>
+              <w:rPr>
+                <w:b/>
+              </w:rPr>
+              <w:t xml:space="preserve"> (DHCP)</w:t>
             </w:r>
             <w:r>
               <w:t>:</w:t>
@@ -7935,6 +8297,7 @@
                 <w:b/>
               </w:rPr>
             </w:pPr>
+            <w:proofErr w:type="spellStart"/>
             <w:r>
               <w:rPr>
                 <w:b/>
@@ -7951,7 +8314,14 @@
               <w:rPr>
                 <w:b/>
               </w:rPr>
-              <w:t>_Server:</w:t>
+              <w:t>_Server</w:t>
+            </w:r>
+            <w:proofErr w:type="spellEnd"/>
+            <w:r>
+              <w:rPr>
+                <w:b/>
+              </w:rPr>
+              <w:t>:</w:t>
             </w:r>
           </w:p>
         </w:tc>
@@ -8160,7 +8530,15 @@
               <w:t>2</w:t>
             </w:r>
             <w:r>
-              <w:t xml:space="preserve"> (admin)</w:t>
+              <w:t xml:space="preserve"> (</w:t>
+            </w:r>
+            <w:proofErr w:type="spellStart"/>
+            <w:r>
+              <w:t>admin</w:t>
+            </w:r>
+            <w:proofErr w:type="spellEnd"/>
+            <w:r>
+              <w:t>)</w:t>
             </w:r>
           </w:p>
         </w:tc>
@@ -8268,7 +8646,15 @@
               <w:t>4</w:t>
             </w:r>
             <w:r>
-              <w:t xml:space="preserve"> (ceo)</w:t>
+              <w:t xml:space="preserve"> (</w:t>
+            </w:r>
+            <w:proofErr w:type="spellStart"/>
+            <w:r>
+              <w:t>ceo</w:t>
+            </w:r>
+            <w:proofErr w:type="spellEnd"/>
+            <w:r>
+              <w:t>)</w:t>
             </w:r>
           </w:p>
         </w:tc>
@@ -8375,8 +8761,16 @@
               <w:rPr>
                 <w:rFonts w:ascii="Segoe UI Symbol" w:hAnsi="Segoe UI Symbol" w:cs="Segoe UI Symbol"/>
               </w:rPr>
-              <w:t xml:space="preserve"> CEO_Printer</w:t>
-            </w:r>
+              <w:t xml:space="preserve"> </w:t>
+            </w:r>
+            <w:proofErr w:type="spellStart"/>
+            <w:r>
+              <w:rPr>
+                <w:rFonts w:ascii="Segoe UI Symbol" w:hAnsi="Segoe UI Symbol" w:cs="Segoe UI Symbol"/>
+              </w:rPr>
+              <w:t>CEO_Printer</w:t>
+            </w:r>
+            <w:proofErr w:type="spellEnd"/>
           </w:p>
         </w:tc>
       </w:tr>
@@ -8635,9 +9029,11 @@
             <w:pPr>
               <w:ind w:left="0" w:firstLine="0"/>
             </w:pPr>
+            <w:proofErr w:type="spellStart"/>
             <w:r>
               <w:t>Admin_Router</w:t>
             </w:r>
+            <w:proofErr w:type="spellEnd"/>
           </w:p>
         </w:tc>
       </w:tr>
@@ -8678,39 +9074,41 @@
                 <w:szCs w:val="18"/>
               </w:rPr>
             </w:pPr>
+            <w:proofErr w:type="spellStart"/>
             <w:r>
               <w:rPr>
                 <w:rFonts w:ascii="Courier New" w:hAnsi="Courier New" w:cs="Courier New"/>
                 <w:sz w:val="18"/>
                 <w:szCs w:val="18"/>
               </w:rPr>
-              <w:t>ip address 155.15.15.2 255.255.255.248</w:t>
-            </w:r>
-          </w:p>
-          <w:p>
-            <w:pPr>
-              <w:ind w:left="0" w:firstLine="0"/>
+              <w:t>ip</w:t>
+            </w:r>
+            <w:proofErr w:type="spellEnd"/>
+            <w:r>
               <w:rPr>
                 <w:rFonts w:ascii="Courier New" w:hAnsi="Courier New" w:cs="Courier New"/>
                 <w:sz w:val="18"/>
                 <w:szCs w:val="18"/>
               </w:rPr>
-            </w:pPr>
+              <w:t xml:space="preserve"> </w:t>
+            </w:r>
+            <w:proofErr w:type="spellStart"/>
             <w:r>
               <w:rPr>
                 <w:rFonts w:ascii="Courier New" w:hAnsi="Courier New" w:cs="Courier New"/>
                 <w:sz w:val="18"/>
                 <w:szCs w:val="18"/>
               </w:rPr>
-              <w:t>e</w:t>
-            </w:r>
+              <w:t>address</w:t>
+            </w:r>
+            <w:proofErr w:type="spellEnd"/>
             <w:r>
               <w:rPr>
                 <w:rFonts w:ascii="Courier New" w:hAnsi="Courier New" w:cs="Courier New"/>
                 <w:sz w:val="18"/>
                 <w:szCs w:val="18"/>
               </w:rPr>
-              <w:t>ncapsulation ppp</w:t>
+              <w:t xml:space="preserve"> 155.15.15.2 255.255.255.248</w:t>
             </w:r>
           </w:p>
           <w:p>
@@ -8722,134 +9120,352 @@
                 <w:szCs w:val="18"/>
               </w:rPr>
             </w:pPr>
+            <w:proofErr w:type="spellStart"/>
             <w:r>
               <w:rPr>
                 <w:rFonts w:ascii="Courier New" w:hAnsi="Courier New" w:cs="Courier New"/>
                 <w:sz w:val="18"/>
                 <w:szCs w:val="18"/>
               </w:rPr>
-              <w:t>ppp authentication chap</w:t>
-            </w:r>
-          </w:p>
-          <w:p>
-            <w:pPr>
-              <w:ind w:left="0" w:firstLine="0"/>
+              <w:t>e</w:t>
+            </w:r>
+            <w:r>
               <w:rPr>
                 <w:rFonts w:ascii="Courier New" w:hAnsi="Courier New" w:cs="Courier New"/>
                 <w:sz w:val="18"/>
                 <w:szCs w:val="18"/>
               </w:rPr>
-            </w:pPr>
+              <w:t>ncapsulation</w:t>
+            </w:r>
+            <w:proofErr w:type="spellEnd"/>
             <w:r>
               <w:rPr>
                 <w:rFonts w:ascii="Courier New" w:hAnsi="Courier New" w:cs="Courier New"/>
                 <w:sz w:val="18"/>
                 <w:szCs w:val="18"/>
               </w:rPr>
-              <w:t>ip nat outside</w:t>
-            </w:r>
-          </w:p>
-        </w:tc>
-      </w:tr>
-      <w:tr>
-        <w:tc>
-          <w:tcPr>
-            <w:tcW w:w="3206" w:type="dxa"/>
-          </w:tcPr>
-          <w:p>
-            <w:pPr>
-              <w:ind w:left="0" w:firstLine="0"/>
-            </w:pPr>
-            <w:r>
-              <w:t>GigabitEthernet0/0/1</w:t>
-            </w:r>
-          </w:p>
-        </w:tc>
-        <w:tc>
-          <w:tcPr>
-            <w:tcW w:w="3205" w:type="dxa"/>
-          </w:tcPr>
-          <w:p>
-            <w:pPr>
-              <w:ind w:left="0" w:firstLine="0"/>
-            </w:pPr>
-          </w:p>
-        </w:tc>
-        <w:tc>
-          <w:tcPr>
-            <w:tcW w:w="3206" w:type="dxa"/>
-          </w:tcPr>
-          <w:p>
-            <w:pPr>
-              <w:ind w:left="0" w:firstLine="0"/>
+              <w:t xml:space="preserve"> </w:t>
+            </w:r>
+            <w:proofErr w:type="spellStart"/>
+            <w:r>
               <w:rPr>
                 <w:rFonts w:ascii="Courier New" w:hAnsi="Courier New" w:cs="Courier New"/>
                 <w:sz w:val="18"/>
                 <w:szCs w:val="18"/>
               </w:rPr>
-            </w:pPr>
-            <w:r>
+              <w:t>ppp</w:t>
+            </w:r>
+            <w:proofErr w:type="spellEnd"/>
+          </w:p>
+          <w:p>
+            <w:pPr>
+              <w:ind w:left="0" w:firstLine="0"/>
               <w:rPr>
                 <w:rFonts w:ascii="Courier New" w:hAnsi="Courier New" w:cs="Courier New"/>
                 <w:sz w:val="18"/>
                 <w:szCs w:val="18"/>
               </w:rPr>
-              <w:t>ip address 10.204.1.1 255.255.255.240</w:t>
-            </w:r>
-          </w:p>
-          <w:p>
-            <w:pPr>
-              <w:ind w:left="0" w:firstLine="0"/>
+            </w:pPr>
+            <w:proofErr w:type="spellStart"/>
+            <w:r>
               <w:rPr>
                 <w:rFonts w:ascii="Courier New" w:hAnsi="Courier New" w:cs="Courier New"/>
                 <w:sz w:val="18"/>
                 <w:szCs w:val="18"/>
               </w:rPr>
-            </w:pPr>
+              <w:t>ppp</w:t>
+            </w:r>
+            <w:proofErr w:type="spellEnd"/>
             <w:r>
               <w:rPr>
                 <w:rFonts w:ascii="Courier New" w:hAnsi="Courier New" w:cs="Courier New"/>
                 <w:sz w:val="18"/>
                 <w:szCs w:val="18"/>
               </w:rPr>
-              <w:t>ip nat inside</w:t>
-            </w:r>
-          </w:p>
-          <w:p>
-            <w:pPr>
-              <w:ind w:left="0" w:firstLine="0"/>
+              <w:t xml:space="preserve"> </w:t>
+            </w:r>
+            <w:proofErr w:type="spellStart"/>
+            <w:r>
               <w:rPr>
                 <w:rFonts w:ascii="Courier New" w:hAnsi="Courier New" w:cs="Courier New"/>
                 <w:sz w:val="18"/>
                 <w:szCs w:val="18"/>
               </w:rPr>
-            </w:pPr>
+              <w:t>authentication</w:t>
+            </w:r>
+            <w:proofErr w:type="spellEnd"/>
             <w:r>
               <w:rPr>
                 <w:rFonts w:ascii="Courier New" w:hAnsi="Courier New" w:cs="Courier New"/>
                 <w:sz w:val="18"/>
                 <w:szCs w:val="18"/>
               </w:rPr>
-              <w:t>duplex auto</w:t>
-            </w:r>
-          </w:p>
-          <w:p>
-            <w:pPr>
-              <w:ind w:left="0" w:firstLine="0"/>
+              <w:t xml:space="preserve"> </w:t>
+            </w:r>
+            <w:proofErr w:type="spellStart"/>
+            <w:r>
               <w:rPr>
                 <w:rFonts w:ascii="Courier New" w:hAnsi="Courier New" w:cs="Courier New"/>
                 <w:sz w:val="18"/>
                 <w:szCs w:val="18"/>
               </w:rPr>
-            </w:pPr>
-            <w:r>
+              <w:t>chap</w:t>
+            </w:r>
+            <w:proofErr w:type="spellEnd"/>
+          </w:p>
+          <w:p>
+            <w:pPr>
+              <w:ind w:left="0" w:firstLine="0"/>
               <w:rPr>
                 <w:rFonts w:ascii="Courier New" w:hAnsi="Courier New" w:cs="Courier New"/>
                 <w:sz w:val="18"/>
                 <w:szCs w:val="18"/>
               </w:rPr>
-              <w:t>speed auto</w:t>
-            </w:r>
+            </w:pPr>
+            <w:proofErr w:type="spellStart"/>
+            <w:r>
+              <w:rPr>
+                <w:rFonts w:ascii="Courier New" w:hAnsi="Courier New" w:cs="Courier New"/>
+                <w:sz w:val="18"/>
+                <w:szCs w:val="18"/>
+              </w:rPr>
+              <w:t>ip</w:t>
+            </w:r>
+            <w:proofErr w:type="spellEnd"/>
+            <w:r>
+              <w:rPr>
+                <w:rFonts w:ascii="Courier New" w:hAnsi="Courier New" w:cs="Courier New"/>
+                <w:sz w:val="18"/>
+                <w:szCs w:val="18"/>
+              </w:rPr>
+              <w:t xml:space="preserve"> </w:t>
+            </w:r>
+            <w:proofErr w:type="spellStart"/>
+            <w:r>
+              <w:rPr>
+                <w:rFonts w:ascii="Courier New" w:hAnsi="Courier New" w:cs="Courier New"/>
+                <w:sz w:val="18"/>
+                <w:szCs w:val="18"/>
+              </w:rPr>
+              <w:t>nat</w:t>
+            </w:r>
+            <w:proofErr w:type="spellEnd"/>
+            <w:r>
+              <w:rPr>
+                <w:rFonts w:ascii="Courier New" w:hAnsi="Courier New" w:cs="Courier New"/>
+                <w:sz w:val="18"/>
+                <w:szCs w:val="18"/>
+              </w:rPr>
+              <w:t xml:space="preserve"> </w:t>
+            </w:r>
+            <w:proofErr w:type="spellStart"/>
+            <w:r>
+              <w:rPr>
+                <w:rFonts w:ascii="Courier New" w:hAnsi="Courier New" w:cs="Courier New"/>
+                <w:sz w:val="18"/>
+                <w:szCs w:val="18"/>
+              </w:rPr>
+              <w:t>outside</w:t>
+            </w:r>
+            <w:proofErr w:type="spellEnd"/>
+          </w:p>
+        </w:tc>
+      </w:tr>
+      <w:tr>
+        <w:tc>
+          <w:tcPr>
+            <w:tcW w:w="3206" w:type="dxa"/>
+          </w:tcPr>
+          <w:p>
+            <w:pPr>
+              <w:ind w:left="0" w:firstLine="0"/>
+            </w:pPr>
+            <w:r>
+              <w:t>GigabitEthernet0/0/1</w:t>
+            </w:r>
+          </w:p>
+        </w:tc>
+        <w:tc>
+          <w:tcPr>
+            <w:tcW w:w="3205" w:type="dxa"/>
+          </w:tcPr>
+          <w:p>
+            <w:pPr>
+              <w:ind w:left="0" w:firstLine="0"/>
+            </w:pPr>
+          </w:p>
+        </w:tc>
+        <w:tc>
+          <w:tcPr>
+            <w:tcW w:w="3206" w:type="dxa"/>
+          </w:tcPr>
+          <w:p>
+            <w:pPr>
+              <w:ind w:left="0" w:firstLine="0"/>
+              <w:rPr>
+                <w:rFonts w:ascii="Courier New" w:hAnsi="Courier New" w:cs="Courier New"/>
+                <w:sz w:val="18"/>
+                <w:szCs w:val="18"/>
+              </w:rPr>
+            </w:pPr>
+            <w:proofErr w:type="spellStart"/>
+            <w:r>
+              <w:rPr>
+                <w:rFonts w:ascii="Courier New" w:hAnsi="Courier New" w:cs="Courier New"/>
+                <w:sz w:val="18"/>
+                <w:szCs w:val="18"/>
+              </w:rPr>
+              <w:t>ip</w:t>
+            </w:r>
+            <w:proofErr w:type="spellEnd"/>
+            <w:r>
+              <w:rPr>
+                <w:rFonts w:ascii="Courier New" w:hAnsi="Courier New" w:cs="Courier New"/>
+                <w:sz w:val="18"/>
+                <w:szCs w:val="18"/>
+              </w:rPr>
+              <w:t xml:space="preserve"> </w:t>
+            </w:r>
+            <w:proofErr w:type="spellStart"/>
+            <w:r>
+              <w:rPr>
+                <w:rFonts w:ascii="Courier New" w:hAnsi="Courier New" w:cs="Courier New"/>
+                <w:sz w:val="18"/>
+                <w:szCs w:val="18"/>
+              </w:rPr>
+              <w:t>address</w:t>
+            </w:r>
+            <w:proofErr w:type="spellEnd"/>
+            <w:r>
+              <w:rPr>
+                <w:rFonts w:ascii="Courier New" w:hAnsi="Courier New" w:cs="Courier New"/>
+                <w:sz w:val="18"/>
+                <w:szCs w:val="18"/>
+              </w:rPr>
+              <w:t xml:space="preserve"> 10.204.1.1 255.255.255.240</w:t>
+            </w:r>
+          </w:p>
+          <w:p>
+            <w:pPr>
+              <w:ind w:left="0" w:firstLine="0"/>
+              <w:rPr>
+                <w:rFonts w:ascii="Courier New" w:hAnsi="Courier New" w:cs="Courier New"/>
+                <w:sz w:val="18"/>
+                <w:szCs w:val="18"/>
+              </w:rPr>
+            </w:pPr>
+            <w:proofErr w:type="spellStart"/>
+            <w:r>
+              <w:rPr>
+                <w:rFonts w:ascii="Courier New" w:hAnsi="Courier New" w:cs="Courier New"/>
+                <w:sz w:val="18"/>
+                <w:szCs w:val="18"/>
+              </w:rPr>
+              <w:t>ip</w:t>
+            </w:r>
+            <w:proofErr w:type="spellEnd"/>
+            <w:r>
+              <w:rPr>
+                <w:rFonts w:ascii="Courier New" w:hAnsi="Courier New" w:cs="Courier New"/>
+                <w:sz w:val="18"/>
+                <w:szCs w:val="18"/>
+              </w:rPr>
+              <w:t xml:space="preserve"> </w:t>
+            </w:r>
+            <w:proofErr w:type="spellStart"/>
+            <w:r>
+              <w:rPr>
+                <w:rFonts w:ascii="Courier New" w:hAnsi="Courier New" w:cs="Courier New"/>
+                <w:sz w:val="18"/>
+                <w:szCs w:val="18"/>
+              </w:rPr>
+              <w:t>nat</w:t>
+            </w:r>
+            <w:proofErr w:type="spellEnd"/>
+            <w:r>
+              <w:rPr>
+                <w:rFonts w:ascii="Courier New" w:hAnsi="Courier New" w:cs="Courier New"/>
+                <w:sz w:val="18"/>
+                <w:szCs w:val="18"/>
+              </w:rPr>
+              <w:t xml:space="preserve"> </w:t>
+            </w:r>
+            <w:proofErr w:type="spellStart"/>
+            <w:r>
+              <w:rPr>
+                <w:rFonts w:ascii="Courier New" w:hAnsi="Courier New" w:cs="Courier New"/>
+                <w:sz w:val="18"/>
+                <w:szCs w:val="18"/>
+              </w:rPr>
+              <w:t>inside</w:t>
+            </w:r>
+            <w:proofErr w:type="spellEnd"/>
+          </w:p>
+          <w:p>
+            <w:pPr>
+              <w:ind w:left="0" w:firstLine="0"/>
+              <w:rPr>
+                <w:rFonts w:ascii="Courier New" w:hAnsi="Courier New" w:cs="Courier New"/>
+                <w:sz w:val="18"/>
+                <w:szCs w:val="18"/>
+              </w:rPr>
+            </w:pPr>
+            <w:r>
+              <w:rPr>
+                <w:rFonts w:ascii="Courier New" w:hAnsi="Courier New" w:cs="Courier New"/>
+                <w:sz w:val="18"/>
+                <w:szCs w:val="18"/>
+              </w:rPr>
+              <w:t xml:space="preserve">duplex </w:t>
+            </w:r>
+            <w:proofErr w:type="spellStart"/>
+            <w:r>
+              <w:rPr>
+                <w:rFonts w:ascii="Courier New" w:hAnsi="Courier New" w:cs="Courier New"/>
+                <w:sz w:val="18"/>
+                <w:szCs w:val="18"/>
+              </w:rPr>
+              <w:t>auto</w:t>
+            </w:r>
+            <w:proofErr w:type="spellEnd"/>
+          </w:p>
+          <w:p>
+            <w:pPr>
+              <w:ind w:left="0" w:firstLine="0"/>
+              <w:rPr>
+                <w:rFonts w:ascii="Courier New" w:hAnsi="Courier New" w:cs="Courier New"/>
+                <w:sz w:val="18"/>
+                <w:szCs w:val="18"/>
+              </w:rPr>
+            </w:pPr>
+            <w:proofErr w:type="spellStart"/>
+            <w:r>
+              <w:rPr>
+                <w:rFonts w:ascii="Courier New" w:hAnsi="Courier New" w:cs="Courier New"/>
+                <w:sz w:val="18"/>
+                <w:szCs w:val="18"/>
+              </w:rPr>
+              <w:t>speed</w:t>
+            </w:r>
+            <w:proofErr w:type="spellEnd"/>
+            <w:r>
+              <w:rPr>
+                <w:rFonts w:ascii="Courier New" w:hAnsi="Courier New" w:cs="Courier New"/>
+                <w:sz w:val="18"/>
+                <w:szCs w:val="18"/>
+              </w:rPr>
+              <w:t xml:space="preserve"> </w:t>
+            </w:r>
+            <w:proofErr w:type="spellStart"/>
+            <w:r>
+              <w:rPr>
+                <w:rFonts w:ascii="Courier New" w:hAnsi="Courier New" w:cs="Courier New"/>
+                <w:sz w:val="18"/>
+                <w:szCs w:val="18"/>
+              </w:rPr>
+              <w:t>auto</w:t>
+            </w:r>
+            <w:proofErr w:type="spellEnd"/>
           </w:p>
         </w:tc>
       </w:tr>
@@ -8877,9 +9493,11 @@
             <w:pPr>
               <w:ind w:left="0" w:firstLine="0"/>
             </w:pPr>
+            <w:proofErr w:type="spellStart"/>
             <w:r>
               <w:t>AdminASA</w:t>
             </w:r>
+            <w:proofErr w:type="spellEnd"/>
           </w:p>
         </w:tc>
       </w:tr>
@@ -8917,78 +9535,53 @@
                 <w:szCs w:val="18"/>
               </w:rPr>
             </w:pPr>
+            <w:proofErr w:type="spellStart"/>
             <w:r>
               <w:rPr>
                 <w:rFonts w:ascii="Courier New" w:hAnsi="Courier New" w:cs="Courier New"/>
                 <w:sz w:val="18"/>
                 <w:szCs w:val="18"/>
               </w:rPr>
-              <w:t>nameif outside1</w:t>
-            </w:r>
-          </w:p>
-          <w:p>
-            <w:pPr>
-              <w:ind w:left="0" w:firstLine="0"/>
+              <w:t>nameif</w:t>
+            </w:r>
+            <w:proofErr w:type="spellEnd"/>
+            <w:r>
               <w:rPr>
                 <w:rFonts w:ascii="Courier New" w:hAnsi="Courier New" w:cs="Courier New"/>
                 <w:sz w:val="18"/>
                 <w:szCs w:val="18"/>
               </w:rPr>
-            </w:pPr>
-            <w:r>
+              <w:t xml:space="preserve"> outside1</w:t>
+            </w:r>
+          </w:p>
+          <w:p>
+            <w:pPr>
+              <w:ind w:left="0" w:firstLine="0"/>
               <w:rPr>
                 <w:rFonts w:ascii="Courier New" w:hAnsi="Courier New" w:cs="Courier New"/>
                 <w:sz w:val="18"/>
                 <w:szCs w:val="18"/>
               </w:rPr>
-              <w:t>security-level 0</w:t>
-            </w:r>
-          </w:p>
-          <w:p>
-            <w:pPr>
-              <w:ind w:left="0" w:firstLine="0"/>
+            </w:pPr>
+            <w:proofErr w:type="spellStart"/>
+            <w:r>
               <w:rPr>
                 <w:rFonts w:ascii="Courier New" w:hAnsi="Courier New" w:cs="Courier New"/>
                 <w:sz w:val="18"/>
                 <w:szCs w:val="18"/>
               </w:rPr>
-            </w:pPr>
+              <w:t>security-level</w:t>
+            </w:r>
+            <w:proofErr w:type="spellEnd"/>
             <w:r>
               <w:rPr>
                 <w:rFonts w:ascii="Courier New" w:hAnsi="Courier New" w:cs="Courier New"/>
                 <w:sz w:val="18"/>
                 <w:szCs w:val="18"/>
               </w:rPr>
-              <w:t>ip address 10.204.1.2 255.255.255.240</w:t>
-            </w:r>
-          </w:p>
-        </w:tc>
-      </w:tr>
-      <w:tr>
-        <w:tc>
-          <w:tcPr>
-            <w:tcW w:w="3206" w:type="dxa"/>
-          </w:tcPr>
-          <w:p>
-            <w:r>
-              <w:t>GigabitEthernet1/2</w:t>
-            </w:r>
-          </w:p>
-        </w:tc>
-        <w:tc>
-          <w:tcPr>
-            <w:tcW w:w="3205" w:type="dxa"/>
-          </w:tcPr>
-          <w:p>
-            <w:pPr>
-              <w:ind w:left="0" w:firstLine="0"/>
-            </w:pPr>
-          </w:p>
-        </w:tc>
-        <w:tc>
-          <w:tcPr>
-            <w:tcW w:w="3206" w:type="dxa"/>
-          </w:tcPr>
+              <w:t xml:space="preserve"> 0</w:t>
+            </w:r>
+          </w:p>
           <w:p>
             <w:pPr>
               <w:ind w:left="0" w:firstLine="0"/>
@@ -8998,94 +9591,96 @@
                 <w:szCs w:val="18"/>
               </w:rPr>
             </w:pPr>
+            <w:proofErr w:type="spellStart"/>
             <w:r>
               <w:rPr>
                 <w:rFonts w:ascii="Courier New" w:hAnsi="Courier New" w:cs="Courier New"/>
                 <w:sz w:val="18"/>
                 <w:szCs w:val="18"/>
               </w:rPr>
-              <w:t>nameif inside2</w:t>
-            </w:r>
-          </w:p>
-          <w:p>
-            <w:pPr>
-              <w:ind w:left="0" w:firstLine="0"/>
+              <w:t>ip</w:t>
+            </w:r>
+            <w:proofErr w:type="spellEnd"/>
+            <w:r>
               <w:rPr>
                 <w:rFonts w:ascii="Courier New" w:hAnsi="Courier New" w:cs="Courier New"/>
                 <w:sz w:val="18"/>
                 <w:szCs w:val="18"/>
               </w:rPr>
-            </w:pPr>
+              <w:t xml:space="preserve"> </w:t>
+            </w:r>
+            <w:proofErr w:type="spellStart"/>
             <w:r>
               <w:rPr>
                 <w:rFonts w:ascii="Courier New" w:hAnsi="Courier New" w:cs="Courier New"/>
                 <w:sz w:val="18"/>
                 <w:szCs w:val="18"/>
               </w:rPr>
-              <w:t>security-level 0</w:t>
-            </w:r>
-          </w:p>
-          <w:p>
-            <w:pPr>
-              <w:ind w:left="0" w:firstLine="0"/>
+              <w:t>address</w:t>
+            </w:r>
+            <w:proofErr w:type="spellEnd"/>
+            <w:r>
               <w:rPr>
                 <w:rFonts w:ascii="Courier New" w:hAnsi="Courier New" w:cs="Courier New"/>
                 <w:sz w:val="18"/>
                 <w:szCs w:val="18"/>
               </w:rPr>
-            </w:pPr>
-            <w:r>
+              <w:t xml:space="preserve"> 10.204.1.2 255.255.255.240</w:t>
+            </w:r>
+          </w:p>
+        </w:tc>
+      </w:tr>
+      <w:tr>
+        <w:tc>
+          <w:tcPr>
+            <w:tcW w:w="3206" w:type="dxa"/>
+          </w:tcPr>
+          <w:p>
+            <w:r>
+              <w:t>GigabitEthernet1/2</w:t>
+            </w:r>
+          </w:p>
+        </w:tc>
+        <w:tc>
+          <w:tcPr>
+            <w:tcW w:w="3205" w:type="dxa"/>
+          </w:tcPr>
+          <w:p>
+            <w:pPr>
+              <w:ind w:left="0" w:firstLine="0"/>
+            </w:pPr>
+          </w:p>
+        </w:tc>
+        <w:tc>
+          <w:tcPr>
+            <w:tcW w:w="3206" w:type="dxa"/>
+          </w:tcPr>
+          <w:p>
+            <w:pPr>
+              <w:ind w:left="0" w:firstLine="0"/>
               <w:rPr>
                 <w:rFonts w:ascii="Courier New" w:hAnsi="Courier New" w:cs="Courier New"/>
                 <w:sz w:val="18"/>
                 <w:szCs w:val="18"/>
               </w:rPr>
-              <w:t>ip address 10.204.1.17 255.255.255.240</w:t>
-            </w:r>
-          </w:p>
-        </w:tc>
-      </w:tr>
-      <w:tr>
-        <w:tc>
-          <w:tcPr>
-            <w:tcW w:w="3206" w:type="dxa"/>
-          </w:tcPr>
-          <w:p>
-            <w:r>
-              <w:t>GigabitEthernet1/3</w:t>
-            </w:r>
-          </w:p>
-        </w:tc>
-        <w:tc>
-          <w:tcPr>
-            <w:tcW w:w="3205" w:type="dxa"/>
-          </w:tcPr>
-          <w:p>
-            <w:pPr>
-              <w:ind w:left="0" w:firstLine="0"/>
-            </w:pPr>
-          </w:p>
-        </w:tc>
-        <w:tc>
-          <w:tcPr>
-            <w:tcW w:w="3206" w:type="dxa"/>
-          </w:tcPr>
-          <w:p>
-            <w:pPr>
-              <w:ind w:left="0" w:firstLine="0"/>
+            </w:pPr>
+            <w:proofErr w:type="spellStart"/>
+            <w:r>
               <w:rPr>
                 <w:rFonts w:ascii="Courier New" w:hAnsi="Courier New" w:cs="Courier New"/>
                 <w:sz w:val="18"/>
                 <w:szCs w:val="18"/>
               </w:rPr>
-            </w:pPr>
+              <w:t>nameif</w:t>
+            </w:r>
+            <w:proofErr w:type="spellEnd"/>
             <w:r>
               <w:rPr>
                 <w:rFonts w:ascii="Courier New" w:hAnsi="Courier New" w:cs="Courier New"/>
                 <w:sz w:val="18"/>
                 <w:szCs w:val="18"/>
               </w:rPr>
-              <w:t>nameif inside3</w:t>
+              <w:t xml:space="preserve"> inside2</w:t>
             </w:r>
           </w:p>
           <w:p>
@@ -9097,98 +9692,98 @@
                 <w:szCs w:val="18"/>
               </w:rPr>
             </w:pPr>
+            <w:proofErr w:type="spellStart"/>
             <w:r>
               <w:rPr>
                 <w:rFonts w:ascii="Courier New" w:hAnsi="Courier New" w:cs="Courier New"/>
                 <w:sz w:val="18"/>
                 <w:szCs w:val="18"/>
               </w:rPr>
-              <w:t>security-level 0</w:t>
-            </w:r>
-          </w:p>
-          <w:p>
-            <w:pPr>
-              <w:ind w:left="0" w:firstLine="0"/>
+              <w:t>security-level</w:t>
+            </w:r>
+            <w:proofErr w:type="spellEnd"/>
+            <w:r>
               <w:rPr>
                 <w:rFonts w:ascii="Courier New" w:hAnsi="Courier New" w:cs="Courier New"/>
                 <w:sz w:val="18"/>
                 <w:szCs w:val="18"/>
               </w:rPr>
-            </w:pPr>
-            <w:r>
+              <w:t xml:space="preserve"> 0</w:t>
+            </w:r>
+          </w:p>
+          <w:p>
+            <w:pPr>
+              <w:ind w:left="0" w:firstLine="0"/>
               <w:rPr>
                 <w:rFonts w:ascii="Courier New" w:hAnsi="Courier New" w:cs="Courier New"/>
                 <w:sz w:val="18"/>
                 <w:szCs w:val="18"/>
               </w:rPr>
-              <w:lastRenderedPageBreak/>
-              <w:t>ip address 10.204.1.33 255.255.255.240</w:t>
-            </w:r>
-          </w:p>
-        </w:tc>
-      </w:tr>
-      <w:tr>
-        <w:tc>
-          <w:tcPr>
-            <w:tcW w:w="3206" w:type="dxa"/>
-          </w:tcPr>
-          <w:p>
-            <w:r>
-              <w:lastRenderedPageBreak/>
-              <w:t>Management1/1</w:t>
-            </w:r>
-          </w:p>
-        </w:tc>
-        <w:tc>
-          <w:tcPr>
-            <w:tcW w:w="3205" w:type="dxa"/>
-          </w:tcPr>
-          <w:p>
-            <w:pPr>
-              <w:ind w:left="0" w:firstLine="0"/>
-            </w:pPr>
-          </w:p>
-        </w:tc>
-        <w:tc>
-          <w:tcPr>
-            <w:tcW w:w="3206" w:type="dxa"/>
-          </w:tcPr>
-          <w:p>
-            <w:pPr>
-              <w:ind w:left="0" w:firstLine="0"/>
+            </w:pPr>
+            <w:proofErr w:type="spellStart"/>
+            <w:r>
               <w:rPr>
                 <w:rFonts w:ascii="Courier New" w:hAnsi="Courier New" w:cs="Courier New"/>
                 <w:sz w:val="18"/>
                 <w:szCs w:val="18"/>
               </w:rPr>
-            </w:pPr>
+              <w:t>ip</w:t>
+            </w:r>
+            <w:proofErr w:type="spellEnd"/>
             <w:r>
               <w:rPr>
                 <w:rFonts w:ascii="Courier New" w:hAnsi="Courier New" w:cs="Courier New"/>
                 <w:sz w:val="18"/>
                 <w:szCs w:val="18"/>
               </w:rPr>
-              <w:t>management-only</w:t>
-            </w:r>
-          </w:p>
-          <w:p>
-            <w:pPr>
-              <w:ind w:left="0" w:firstLine="0"/>
+              <w:t xml:space="preserve"> </w:t>
+            </w:r>
+            <w:proofErr w:type="spellStart"/>
+            <w:r>
               <w:rPr>
                 <w:rFonts w:ascii="Courier New" w:hAnsi="Courier New" w:cs="Courier New"/>
                 <w:sz w:val="18"/>
                 <w:szCs w:val="18"/>
               </w:rPr>
-            </w:pPr>
+              <w:t>address</w:t>
+            </w:r>
+            <w:proofErr w:type="spellEnd"/>
             <w:r>
               <w:rPr>
                 <w:rFonts w:ascii="Courier New" w:hAnsi="Courier New" w:cs="Courier New"/>
                 <w:sz w:val="18"/>
                 <w:szCs w:val="18"/>
               </w:rPr>
-              <w:t>no nameif</w:t>
-            </w:r>
-          </w:p>
+              <w:t xml:space="preserve"> 10.204.1.17 255.255.255.240</w:t>
+            </w:r>
+          </w:p>
+        </w:tc>
+      </w:tr>
+      <w:tr>
+        <w:tc>
+          <w:tcPr>
+            <w:tcW w:w="3206" w:type="dxa"/>
+          </w:tcPr>
+          <w:p>
+            <w:r>
+              <w:t>GigabitEthernet1/3</w:t>
+            </w:r>
+          </w:p>
+        </w:tc>
+        <w:tc>
+          <w:tcPr>
+            <w:tcW w:w="3205" w:type="dxa"/>
+          </w:tcPr>
+          <w:p>
+            <w:pPr>
+              <w:ind w:left="0" w:firstLine="0"/>
+            </w:pPr>
+          </w:p>
+        </w:tc>
+        <w:tc>
+          <w:tcPr>
+            <w:tcW w:w="3206" w:type="dxa"/>
+          </w:tcPr>
           <w:p>
             <w:pPr>
               <w:ind w:left="0" w:firstLine="0"/>
@@ -9198,31 +9793,256 @@
                 <w:szCs w:val="18"/>
               </w:rPr>
             </w:pPr>
+            <w:proofErr w:type="spellStart"/>
             <w:r>
               <w:rPr>
                 <w:rFonts w:ascii="Courier New" w:hAnsi="Courier New" w:cs="Courier New"/>
                 <w:sz w:val="18"/>
                 <w:szCs w:val="18"/>
               </w:rPr>
-              <w:t>no security-level</w:t>
-            </w:r>
-          </w:p>
-          <w:p>
-            <w:pPr>
-              <w:ind w:left="0" w:firstLine="0"/>
+              <w:t>nameif</w:t>
+            </w:r>
+            <w:proofErr w:type="spellEnd"/>
+            <w:r>
               <w:rPr>
                 <w:rFonts w:ascii="Courier New" w:hAnsi="Courier New" w:cs="Courier New"/>
                 <w:sz w:val="18"/>
                 <w:szCs w:val="18"/>
               </w:rPr>
-            </w:pPr>
-            <w:r>
+              <w:t xml:space="preserve"> inside3</w:t>
+            </w:r>
+          </w:p>
+          <w:p>
+            <w:pPr>
+              <w:ind w:left="0" w:firstLine="0"/>
               <w:rPr>
                 <w:rFonts w:ascii="Courier New" w:hAnsi="Courier New" w:cs="Courier New"/>
                 <w:sz w:val="18"/>
                 <w:szCs w:val="18"/>
               </w:rPr>
-              <w:t>ip address 10.204.1.49 255.255.255.240</w:t>
+            </w:pPr>
+            <w:proofErr w:type="spellStart"/>
+            <w:r>
+              <w:rPr>
+                <w:rFonts w:ascii="Courier New" w:hAnsi="Courier New" w:cs="Courier New"/>
+                <w:sz w:val="18"/>
+                <w:szCs w:val="18"/>
+              </w:rPr>
+              <w:t>security-level</w:t>
+            </w:r>
+            <w:proofErr w:type="spellEnd"/>
+            <w:r>
+              <w:rPr>
+                <w:rFonts w:ascii="Courier New" w:hAnsi="Courier New" w:cs="Courier New"/>
+                <w:sz w:val="18"/>
+                <w:szCs w:val="18"/>
+              </w:rPr>
+              <w:t xml:space="preserve"> 0</w:t>
+            </w:r>
+          </w:p>
+          <w:p>
+            <w:pPr>
+              <w:ind w:left="0" w:firstLine="0"/>
+              <w:rPr>
+                <w:rFonts w:ascii="Courier New" w:hAnsi="Courier New" w:cs="Courier New"/>
+                <w:sz w:val="18"/>
+                <w:szCs w:val="18"/>
+              </w:rPr>
+            </w:pPr>
+            <w:proofErr w:type="spellStart"/>
+            <w:r>
+              <w:rPr>
+                <w:rFonts w:ascii="Courier New" w:hAnsi="Courier New" w:cs="Courier New"/>
+                <w:sz w:val="18"/>
+                <w:szCs w:val="18"/>
+              </w:rPr>
+              <w:lastRenderedPageBreak/>
+              <w:t>ip</w:t>
+            </w:r>
+            <w:proofErr w:type="spellEnd"/>
+            <w:r>
+              <w:rPr>
+                <w:rFonts w:ascii="Courier New" w:hAnsi="Courier New" w:cs="Courier New"/>
+                <w:sz w:val="18"/>
+                <w:szCs w:val="18"/>
+              </w:rPr>
+              <w:t xml:space="preserve"> </w:t>
+            </w:r>
+            <w:proofErr w:type="spellStart"/>
+            <w:r>
+              <w:rPr>
+                <w:rFonts w:ascii="Courier New" w:hAnsi="Courier New" w:cs="Courier New"/>
+                <w:sz w:val="18"/>
+                <w:szCs w:val="18"/>
+              </w:rPr>
+              <w:t>address</w:t>
+            </w:r>
+            <w:proofErr w:type="spellEnd"/>
+            <w:r>
+              <w:rPr>
+                <w:rFonts w:ascii="Courier New" w:hAnsi="Courier New" w:cs="Courier New"/>
+                <w:sz w:val="18"/>
+                <w:szCs w:val="18"/>
+              </w:rPr>
+              <w:t xml:space="preserve"> 10.204.1.33 255.255.255.240</w:t>
+            </w:r>
+          </w:p>
+        </w:tc>
+      </w:tr>
+      <w:tr>
+        <w:tc>
+          <w:tcPr>
+            <w:tcW w:w="3206" w:type="dxa"/>
+          </w:tcPr>
+          <w:p>
+            <w:r>
+              <w:lastRenderedPageBreak/>
+              <w:t>Management1/1</w:t>
+            </w:r>
+          </w:p>
+        </w:tc>
+        <w:tc>
+          <w:tcPr>
+            <w:tcW w:w="3205" w:type="dxa"/>
+          </w:tcPr>
+          <w:p>
+            <w:pPr>
+              <w:ind w:left="0" w:firstLine="0"/>
+            </w:pPr>
+          </w:p>
+        </w:tc>
+        <w:tc>
+          <w:tcPr>
+            <w:tcW w:w="3206" w:type="dxa"/>
+          </w:tcPr>
+          <w:p>
+            <w:pPr>
+              <w:ind w:left="0" w:firstLine="0"/>
+              <w:rPr>
+                <w:rFonts w:ascii="Courier New" w:hAnsi="Courier New" w:cs="Courier New"/>
+                <w:sz w:val="18"/>
+                <w:szCs w:val="18"/>
+              </w:rPr>
+            </w:pPr>
+            <w:r>
+              <w:rPr>
+                <w:rFonts w:ascii="Courier New" w:hAnsi="Courier New" w:cs="Courier New"/>
+                <w:sz w:val="18"/>
+                <w:szCs w:val="18"/>
+              </w:rPr>
+              <w:t>management-</w:t>
+            </w:r>
+            <w:proofErr w:type="spellStart"/>
+            <w:r>
+              <w:rPr>
+                <w:rFonts w:ascii="Courier New" w:hAnsi="Courier New" w:cs="Courier New"/>
+                <w:sz w:val="18"/>
+                <w:szCs w:val="18"/>
+              </w:rPr>
+              <w:t>only</w:t>
+            </w:r>
+            <w:proofErr w:type="spellEnd"/>
+          </w:p>
+          <w:p>
+            <w:pPr>
+              <w:ind w:left="0" w:firstLine="0"/>
+              <w:rPr>
+                <w:rFonts w:ascii="Courier New" w:hAnsi="Courier New" w:cs="Courier New"/>
+                <w:sz w:val="18"/>
+                <w:szCs w:val="18"/>
+              </w:rPr>
+            </w:pPr>
+            <w:r>
+              <w:rPr>
+                <w:rFonts w:ascii="Courier New" w:hAnsi="Courier New" w:cs="Courier New"/>
+                <w:sz w:val="18"/>
+                <w:szCs w:val="18"/>
+              </w:rPr>
+              <w:t xml:space="preserve">no </w:t>
+            </w:r>
+            <w:proofErr w:type="spellStart"/>
+            <w:r>
+              <w:rPr>
+                <w:rFonts w:ascii="Courier New" w:hAnsi="Courier New" w:cs="Courier New"/>
+                <w:sz w:val="18"/>
+                <w:szCs w:val="18"/>
+              </w:rPr>
+              <w:t>nameif</w:t>
+            </w:r>
+            <w:proofErr w:type="spellEnd"/>
+          </w:p>
+          <w:p>
+            <w:pPr>
+              <w:ind w:left="0" w:firstLine="0"/>
+              <w:rPr>
+                <w:rFonts w:ascii="Courier New" w:hAnsi="Courier New" w:cs="Courier New"/>
+                <w:sz w:val="18"/>
+                <w:szCs w:val="18"/>
+              </w:rPr>
+            </w:pPr>
+            <w:r>
+              <w:rPr>
+                <w:rFonts w:ascii="Courier New" w:hAnsi="Courier New" w:cs="Courier New"/>
+                <w:sz w:val="18"/>
+                <w:szCs w:val="18"/>
+              </w:rPr>
+              <w:t xml:space="preserve">no </w:t>
+            </w:r>
+            <w:proofErr w:type="spellStart"/>
+            <w:r>
+              <w:rPr>
+                <w:rFonts w:ascii="Courier New" w:hAnsi="Courier New" w:cs="Courier New"/>
+                <w:sz w:val="18"/>
+                <w:szCs w:val="18"/>
+              </w:rPr>
+              <w:t>security-level</w:t>
+            </w:r>
+            <w:proofErr w:type="spellEnd"/>
+          </w:p>
+          <w:p>
+            <w:pPr>
+              <w:ind w:left="0" w:firstLine="0"/>
+              <w:rPr>
+                <w:rFonts w:ascii="Courier New" w:hAnsi="Courier New" w:cs="Courier New"/>
+                <w:sz w:val="18"/>
+                <w:szCs w:val="18"/>
+              </w:rPr>
+            </w:pPr>
+            <w:proofErr w:type="spellStart"/>
+            <w:r>
+              <w:rPr>
+                <w:rFonts w:ascii="Courier New" w:hAnsi="Courier New" w:cs="Courier New"/>
+                <w:sz w:val="18"/>
+                <w:szCs w:val="18"/>
+              </w:rPr>
+              <w:t>ip</w:t>
+            </w:r>
+            <w:proofErr w:type="spellEnd"/>
+            <w:r>
+              <w:rPr>
+                <w:rFonts w:ascii="Courier New" w:hAnsi="Courier New" w:cs="Courier New"/>
+                <w:sz w:val="18"/>
+                <w:szCs w:val="18"/>
+              </w:rPr>
+              <w:t xml:space="preserve"> </w:t>
+            </w:r>
+            <w:proofErr w:type="spellStart"/>
+            <w:r>
+              <w:rPr>
+                <w:rFonts w:ascii="Courier New" w:hAnsi="Courier New" w:cs="Courier New"/>
+                <w:sz w:val="18"/>
+                <w:szCs w:val="18"/>
+              </w:rPr>
+              <w:t>address</w:t>
+            </w:r>
+            <w:proofErr w:type="spellEnd"/>
+            <w:r>
+              <w:rPr>
+                <w:rFonts w:ascii="Courier New" w:hAnsi="Courier New" w:cs="Courier New"/>
+                <w:sz w:val="18"/>
+                <w:szCs w:val="18"/>
+              </w:rPr>
+              <w:t xml:space="preserve"> 10.204.1.49 255.255.255.240</w:t>
             </w:r>
           </w:p>
         </w:tc>
@@ -9555,10 +10375,12 @@
         <w:pStyle w:val="Cmsor3"/>
       </w:pPr>
       <w:bookmarkStart w:id="22" w:name="_Toc101449538"/>
+      <w:proofErr w:type="spellStart"/>
       <w:r>
         <w:t>EtherChannel</w:t>
       </w:r>
       <w:bookmarkEnd w:id="22"/>
+      <w:proofErr w:type="spellEnd"/>
     </w:p>
     <w:p>
       <w:pPr>
@@ -9708,7 +10530,55 @@
       </w:pPr>
       <w:bookmarkStart w:id="23" w:name="_Toc101449539"/>
       <w:r>
-        <w:t>FHRP (First Hop Redundancy Protocols) egyik variánsa, a HSRP (Hot Standby Router Protocol)</w:t>
+        <w:t>FHRP (</w:t>
+      </w:r>
+      <w:proofErr w:type="spellStart"/>
+      <w:r>
+        <w:t>First</w:t>
+      </w:r>
+      <w:proofErr w:type="spellEnd"/>
+      <w:r>
+        <w:t xml:space="preserve"> </w:t>
+      </w:r>
+      <w:proofErr w:type="spellStart"/>
+      <w:r>
+        <w:t>Hop</w:t>
+      </w:r>
+      <w:proofErr w:type="spellEnd"/>
+      <w:r>
+        <w:t xml:space="preserve"> </w:t>
+      </w:r>
+      <w:proofErr w:type="spellStart"/>
+      <w:r>
+        <w:t>Redundancy</w:t>
+      </w:r>
+      <w:proofErr w:type="spellEnd"/>
+      <w:r>
+        <w:t xml:space="preserve"> </w:t>
+      </w:r>
+      <w:proofErr w:type="spellStart"/>
+      <w:r>
+        <w:t>Protocols</w:t>
+      </w:r>
+      <w:proofErr w:type="spellEnd"/>
+      <w:r>
+        <w:t xml:space="preserve">) egyik variánsa, a HSRP (Hot </w:t>
+      </w:r>
+      <w:proofErr w:type="spellStart"/>
+      <w:r>
+        <w:t>Standby</w:t>
+      </w:r>
+      <w:proofErr w:type="spellEnd"/>
+      <w:r>
+        <w:t xml:space="preserve"> Router </w:t>
+      </w:r>
+      <w:proofErr w:type="spellStart"/>
+      <w:r>
+        <w:t>Protocol</w:t>
+      </w:r>
+      <w:proofErr w:type="spellEnd"/>
+      <w:r>
+        <w:t>)</w:t>
       </w:r>
       <w:bookmarkEnd w:id="23"/>
     </w:p>
@@ -9758,7 +10628,31 @@
         <w:t xml:space="preserve">OSPF </w:t>
       </w:r>
       <w:r>
-        <w:t>(Open Shortest Path First)</w:t>
+        <w:t xml:space="preserve">(Open </w:t>
+      </w:r>
+      <w:proofErr w:type="spellStart"/>
+      <w:r>
+        <w:t>Shortest</w:t>
+      </w:r>
+      <w:proofErr w:type="spellEnd"/>
+      <w:r>
+        <w:t xml:space="preserve"> </w:t>
+      </w:r>
+      <w:proofErr w:type="spellStart"/>
+      <w:r>
+        <w:t>Path</w:t>
+      </w:r>
+      <w:proofErr w:type="spellEnd"/>
+      <w:r>
+        <w:t xml:space="preserve"> </w:t>
+      </w:r>
+      <w:proofErr w:type="spellStart"/>
+      <w:r>
+        <w:t>First</w:t>
+      </w:r>
+      <w:proofErr w:type="spellEnd"/>
+      <w:r>
+        <w:t>)</w:t>
       </w:r>
       <w:bookmarkEnd w:id="24"/>
     </w:p>
@@ -10071,7 +10965,13 @@
               <w:ind w:left="0" w:firstLine="0"/>
             </w:pPr>
             <w:r>
-              <w:t>155.15.15.0 /29;</w:t>
+              <w:t>155.15.</w:t>
+            </w:r>
+            <w:r>
+              <w:t>2</w:t>
+            </w:r>
+            <w:r>
+              <w:t>5.0 /29;</w:t>
             </w:r>
           </w:p>
           <w:p>
@@ -10107,11 +11007,25 @@
               <w:spacing w:after="0" w:line="259" w:lineRule="auto"/>
               <w:ind w:left="0" w:firstLine="0"/>
             </w:pPr>
+            <w:proofErr w:type="spellStart"/>
             <w:r>
               <w:rPr>
                 <w:b/>
               </w:rPr>
-              <w:t>Admin_Router:</w:t>
+              <w:t>CoSer</w:t>
+            </w:r>
+            <w:r>
+              <w:rPr>
+                <w:b/>
+              </w:rPr>
+              <w:t>_Router</w:t>
+            </w:r>
+            <w:proofErr w:type="spellEnd"/>
+            <w:r>
+              <w:rPr>
+                <w:b/>
+              </w:rPr>
+              <w:t>:</w:t>
             </w:r>
           </w:p>
         </w:tc>
@@ -10214,14 +11128,76 @@
                 <w:color w:val="auto"/>
                 <w:szCs w:val="24"/>
               </w:rPr>
-              <w:t>10.204.1.1</w:t>
+              <w:t>10.204.1</w:t>
             </w:r>
             <w:r>
               <w:rPr>
                 <w:color w:val="auto"/>
                 <w:szCs w:val="24"/>
               </w:rPr>
-              <w:t xml:space="preserve"> /28; (ASA);</w:t>
+              <w:t>1</w:t>
+            </w:r>
+            <w:r>
+              <w:rPr>
+                <w:color w:val="auto"/>
+                <w:szCs w:val="24"/>
+              </w:rPr>
+              <w:t>.1</w:t>
+            </w:r>
+            <w:r>
+              <w:rPr>
+                <w:color w:val="auto"/>
+                <w:szCs w:val="24"/>
+              </w:rPr>
+              <w:t xml:space="preserve"> /2</w:t>
+            </w:r>
+            <w:r>
+              <w:rPr>
+                <w:color w:val="auto"/>
+                <w:szCs w:val="24"/>
+              </w:rPr>
+              <w:t>4</w:t>
+            </w:r>
+            <w:r>
+              <w:rPr>
+                <w:color w:val="auto"/>
+                <w:szCs w:val="24"/>
+              </w:rPr>
+              <w:t>; (</w:t>
+            </w:r>
+            <w:proofErr w:type="spellStart"/>
+            <w:r>
+              <w:rPr>
+                <w:color w:val="auto"/>
+                <w:szCs w:val="24"/>
+              </w:rPr>
+              <w:t>CoSer_Switch</w:t>
+            </w:r>
+            <w:proofErr w:type="spellEnd"/>
+            <w:r>
+              <w:rPr>
+                <w:color w:val="auto"/>
+                <w:szCs w:val="24"/>
+              </w:rPr>
+              <w:t>);</w:t>
+            </w:r>
+          </w:p>
+          <w:p>
+            <w:pPr>
+              <w:spacing w:after="0" w:line="259" w:lineRule="auto"/>
+              <w:ind w:left="0" w:firstLine="0"/>
+              <w:jc w:val="both"/>
+              <w:rPr>
+                <w:color w:val="auto"/>
+                <w:szCs w:val="24"/>
+              </w:rPr>
+            </w:pPr>
+            <w:r>
+              <w:rPr>
+                <w:color w:val="auto"/>
+                <w:szCs w:val="24"/>
+              </w:rPr>
+              <w:t>gi0/2: 10.204.12.1 /24; (CoSer_Switch2);</w:t>
             </w:r>
           </w:p>
         </w:tc>
@@ -10238,15 +11214,153 @@
             <w:pPr>
               <w:spacing w:after="0" w:line="259" w:lineRule="auto"/>
               <w:ind w:left="0" w:firstLine="0"/>
+            </w:pPr>
+            <w:proofErr w:type="spellStart"/>
+            <w:r>
               <w:rPr>
                 <w:b/>
               </w:rPr>
+              <w:t>SoSer_Switch</w:t>
+            </w:r>
+            <w:proofErr w:type="spellEnd"/>
+            <w:r>
+              <w:t>:</w:t>
+            </w:r>
+          </w:p>
+        </w:tc>
+        <w:tc>
+          <w:tcPr>
+            <w:tcW w:w="3599" w:type="pct"/>
+          </w:tcPr>
+          <w:p>
+            <w:pPr>
+              <w:spacing w:after="0" w:line="259" w:lineRule="auto"/>
+              <w:ind w:left="0" w:firstLine="0"/>
+            </w:pPr>
+            <w:r>
+              <w:t>fa0/24 (vagy gi0/1): (</w:t>
+            </w:r>
+            <w:proofErr w:type="spellStart"/>
+            <w:r>
+              <w:t>CoSer_Router</w:t>
+            </w:r>
+            <w:proofErr w:type="spellEnd"/>
+            <w:r>
+              <w:t>, gi0/1);</w:t>
+            </w:r>
+          </w:p>
+          <w:p>
+            <w:pPr>
+              <w:spacing w:after="0" w:line="259" w:lineRule="auto"/>
+              <w:ind w:left="0" w:firstLine="0"/>
+            </w:pPr>
+            <w:r>
+              <w:t xml:space="preserve">VLAN </w:t>
+            </w:r>
+            <w:r>
+              <w:t>1</w:t>
+            </w:r>
+            <w:r>
+              <w:t>: 10.204.1</w:t>
+            </w:r>
+            <w:r>
+              <w:t>1</w:t>
+            </w:r>
+            <w:r>
+              <w:t>.2</w:t>
+            </w:r>
+            <w:r>
+              <w:t xml:space="preserve"> </w:t>
+            </w:r>
+            <w:r>
+              <w:t>/24;</w:t>
+            </w:r>
+          </w:p>
+          <w:p>
+            <w:pPr>
+              <w:spacing w:after="0" w:line="259" w:lineRule="auto"/>
+              <w:ind w:left="0" w:firstLine="0"/>
+            </w:pPr>
+            <w:r>
+              <w:t>fa0/1: (</w:t>
+            </w:r>
+            <w:r>
+              <w:t>CoSer</w:t>
+            </w:r>
+            <w:r>
+              <w:t>_PC1) DHCP;</w:t>
+            </w:r>
+          </w:p>
+          <w:p>
+            <w:pPr>
+              <w:spacing w:after="0" w:line="259" w:lineRule="auto"/>
+              <w:ind w:left="0" w:firstLine="0"/>
+            </w:pPr>
+            <w:r>
+              <w:t>fa0/2: (</w:t>
+            </w:r>
+            <w:r>
+              <w:t>CoSer</w:t>
+            </w:r>
+            <w:r>
+              <w:t>_PC</w:t>
+            </w:r>
+            <w:r>
+              <w:t>2</w:t>
+            </w:r>
+            <w:r>
+              <w:t>) DHCP;</w:t>
+            </w:r>
+          </w:p>
+          <w:p>
+            <w:pPr>
+              <w:spacing w:after="0" w:line="259" w:lineRule="auto"/>
+              <w:ind w:left="0" w:firstLine="0"/>
+            </w:pPr>
+            <w:r>
+              <w:t>fa0/3: (</w:t>
+            </w:r>
+            <w:proofErr w:type="spellStart"/>
+            <w:r>
+              <w:t>CoSer_Wireless</w:t>
+            </w:r>
+            <w:proofErr w:type="spellEnd"/>
+            <w:r>
+              <w:t xml:space="preserve"> Router</w:t>
+            </w:r>
+            <w:r>
+              <w:t>) DHCP;</w:t>
+            </w:r>
+          </w:p>
+        </w:tc>
+      </w:tr>
+      <w:tr>
+        <w:trPr>
+          <w:trHeight w:val="552"/>
+        </w:trPr>
+        <w:tc>
+          <w:tcPr>
+            <w:tcW w:w="1401" w:type="pct"/>
+          </w:tcPr>
+          <w:p>
+            <w:pPr>
+              <w:spacing w:after="0" w:line="259" w:lineRule="auto"/>
+              <w:ind w:left="0" w:firstLine="0"/>
             </w:pPr>
             <w:r>
               <w:rPr>
                 <w:b/>
               </w:rPr>
-              <w:t>AdminASA:</w:t>
+              <w:t>CoSer_Switch</w:t>
+            </w:r>
+            <w:r>
+              <w:rPr>
+                <w:b/>
+              </w:rPr>
+              <w:t>2</w:t>
+            </w:r>
+            <w:r>
+              <w:t>:</w:t>
             </w:r>
           </w:p>
         </w:tc>
@@ -10256,53 +11370,106 @@
           </w:tcPr>
           <w:p>
             <w:pPr>
-              <w:spacing w:after="0"/>
+              <w:spacing w:after="0" w:line="259" w:lineRule="auto"/>
               <w:ind w:left="0" w:firstLine="0"/>
-              <w:rPr>
-                <w:color w:val="auto"/>
-                <w:szCs w:val="24"/>
-              </w:rPr>
-            </w:pPr>
-            <w:r>
-              <w:rPr>
-                <w:color w:val="auto"/>
-                <w:szCs w:val="24"/>
-              </w:rPr>
-              <w:t>gi1/1: 10.204.1.2 /28; (Admin_Router);</w:t>
-            </w:r>
-          </w:p>
-          <w:p>
-            <w:pPr>
-              <w:spacing w:after="0"/>
+            </w:pPr>
+            <w:r>
+              <w:t>fa0/2</w:t>
+            </w:r>
+            <w:r>
+              <w:t>2</w:t>
+            </w:r>
+            <w:r>
+              <w:t xml:space="preserve"> (vagy gi0/</w:t>
+            </w:r>
+            <w:r>
+              <w:t>2</w:t>
+            </w:r>
+            <w:r>
+              <w:t>): (</w:t>
+            </w:r>
+            <w:proofErr w:type="spellStart"/>
+            <w:r>
+              <w:t>CoSer_Router</w:t>
+            </w:r>
+            <w:proofErr w:type="spellEnd"/>
+            <w:r>
+              <w:t>, gi0/</w:t>
+            </w:r>
+            <w:r>
+              <w:t>2</w:t>
+            </w:r>
+            <w:r>
+              <w:t>);</w:t>
+            </w:r>
+          </w:p>
+          <w:p>
+            <w:pPr>
+              <w:spacing w:after="0" w:line="259" w:lineRule="auto"/>
               <w:ind w:left="0" w:firstLine="0"/>
-              <w:rPr>
-                <w:color w:val="auto"/>
-                <w:szCs w:val="24"/>
-              </w:rPr>
-            </w:pPr>
-            <w:r>
-              <w:rPr>
-                <w:color w:val="auto"/>
-                <w:szCs w:val="24"/>
-              </w:rPr>
-              <w:t>gi1/2: 10.204.1.17 /28; (R1);</w:t>
-            </w:r>
-          </w:p>
-          <w:p>
-            <w:pPr>
-              <w:spacing w:after="0"/>
+            </w:pPr>
+            <w:r>
+              <w:t xml:space="preserve">VLAN </w:t>
+            </w:r>
+            <w:r>
+              <w:t>1</w:t>
+            </w:r>
+            <w:r>
+              <w:t>: 10.204.1</w:t>
+            </w:r>
+            <w:r>
+              <w:t>2</w:t>
+            </w:r>
+            <w:r>
+              <w:t>.</w:t>
+            </w:r>
+            <w:r>
+              <w:t xml:space="preserve">2 </w:t>
+            </w:r>
+            <w:r>
+              <w:t>/24;</w:t>
+            </w:r>
+          </w:p>
+          <w:p>
+            <w:pPr>
+              <w:spacing w:after="0" w:line="259" w:lineRule="auto"/>
               <w:ind w:left="0" w:firstLine="0"/>
-              <w:rPr>
-                <w:color w:val="auto"/>
-                <w:szCs w:val="24"/>
-              </w:rPr>
-            </w:pPr>
-            <w:r>
-              <w:rPr>
-                <w:color w:val="auto"/>
-                <w:szCs w:val="24"/>
-              </w:rPr>
-              <w:t>gi1/3: 10.204.1.33 /28; (R2);</w:t>
+            </w:pPr>
+            <w:r>
+              <w:t>fa0/1: (</w:t>
+            </w:r>
+            <w:r>
+              <w:t>CoSer_PC</w:t>
+            </w:r>
+            <w:r>
+              <w:t>3</w:t>
+            </w:r>
+            <w:r>
+              <w:t>);</w:t>
+            </w:r>
+          </w:p>
+          <w:p>
+            <w:pPr>
+              <w:spacing w:after="0" w:line="259" w:lineRule="auto"/>
+              <w:ind w:left="0" w:firstLine="0"/>
+            </w:pPr>
+            <w:r>
+              <w:t>fa0/</w:t>
+            </w:r>
+            <w:r>
+              <w:t>2</w:t>
+            </w:r>
+            <w:r>
+              <w:t>: (</w:t>
+            </w:r>
+            <w:r>
+              <w:t>CoSer_PC</w:t>
+            </w:r>
+            <w:r>
+              <w:t>4</w:t>
+            </w:r>
+            <w:r>
+              <w:t>);</w:t>
             </w:r>
           </w:p>
         </w:tc>
@@ -10319,603 +11486,61 @@
             <w:pPr>
               <w:spacing w:after="0" w:line="259" w:lineRule="auto"/>
               <w:ind w:left="0" w:firstLine="0"/>
+            </w:pPr>
+            <w:proofErr w:type="spellStart"/>
+            <w:r>
               <w:rPr>
                 <w:b/>
               </w:rPr>
-            </w:pPr>
+              <w:t>CoSer</w:t>
+            </w:r>
             <w:r>
               <w:rPr>
                 <w:b/>
               </w:rPr>
-              <w:t>R1:</w:t>
+              <w:t>_Wireless</w:t>
+            </w:r>
+            <w:proofErr w:type="spellEnd"/>
+            <w:r>
+              <w:rPr>
+                <w:b/>
+              </w:rPr>
+              <w:t xml:space="preserve"> </w:t>
+            </w:r>
+            <w:r>
+              <w:rPr>
+                <w:b/>
+              </w:rPr>
+              <w:t>Router</w:t>
+            </w:r>
+            <w:r>
+              <w:t>:</w:t>
             </w:r>
           </w:p>
         </w:tc>
         <w:tc>
           <w:tcPr>
             <w:tcW w:w="3599" w:type="pct"/>
-          </w:tcPr>
-          <w:p>
-            <w:pPr>
-              <w:spacing w:after="0"/>
-              <w:ind w:left="0" w:firstLine="0"/>
-              <w:rPr>
-                <w:color w:val="auto"/>
-                <w:szCs w:val="24"/>
-              </w:rPr>
-            </w:pPr>
-            <w:r>
-              <w:rPr>
-                <w:color w:val="auto"/>
-                <w:szCs w:val="24"/>
-              </w:rPr>
-              <w:t>gi0/0: 10.204.1.18 /28</w:t>
-            </w:r>
-            <w:r>
-              <w:rPr>
-                <w:color w:val="auto"/>
-                <w:szCs w:val="24"/>
-              </w:rPr>
-              <w:t>; (ASA);</w:t>
-            </w:r>
-          </w:p>
-          <w:p>
-            <w:pPr>
-              <w:spacing w:after="0"/>
-              <w:ind w:left="0" w:firstLine="0"/>
-              <w:rPr>
-                <w:color w:val="auto"/>
-                <w:szCs w:val="24"/>
-              </w:rPr>
-            </w:pPr>
-            <w:r>
-              <w:rPr>
-                <w:color w:val="auto"/>
-                <w:szCs w:val="24"/>
-              </w:rPr>
-              <w:t>gi0/1: no IP!</w:t>
-            </w:r>
-            <w:r>
-              <w:rPr>
-                <w:color w:val="auto"/>
-                <w:szCs w:val="24"/>
-              </w:rPr>
-              <w:t xml:space="preserve"> (fizikailag a SW1 fa0/24, vagy ha van, a gi0/1 portjára csatlakozik);</w:t>
-            </w:r>
-          </w:p>
-          <w:p>
-            <w:pPr>
-              <w:spacing w:after="0"/>
-              <w:ind w:left="0" w:firstLine="0"/>
-              <w:rPr>
-                <w:color w:val="auto"/>
-                <w:szCs w:val="24"/>
-              </w:rPr>
-            </w:pPr>
-            <w:r>
-              <w:rPr>
-                <w:color w:val="auto"/>
-                <w:szCs w:val="24"/>
-              </w:rPr>
-              <w:t>subinterface-ei:</w:t>
-            </w:r>
-          </w:p>
-          <w:p>
-            <w:pPr>
-              <w:spacing w:after="0"/>
-              <w:ind w:left="0" w:firstLine="0"/>
-              <w:rPr>
-                <w:color w:val="auto"/>
-                <w:szCs w:val="24"/>
-              </w:rPr>
-            </w:pPr>
-            <w:r>
-              <w:rPr>
-                <w:color w:val="auto"/>
-                <w:szCs w:val="24"/>
-              </w:rPr>
-              <w:t>gi0/1.2: 10.204.2.1 /28</w:t>
-            </w:r>
-          </w:p>
-          <w:p>
-            <w:pPr>
-              <w:spacing w:after="0"/>
-              <w:ind w:left="0" w:firstLine="0"/>
-              <w:rPr>
-                <w:color w:val="auto"/>
-                <w:szCs w:val="24"/>
-              </w:rPr>
-            </w:pPr>
-            <w:r>
-              <w:rPr>
-                <w:color w:val="auto"/>
-                <w:szCs w:val="24"/>
-              </w:rPr>
-              <w:t>gi0/1.3: 10.204.3.1 /28</w:t>
-            </w:r>
-          </w:p>
-          <w:p>
-            <w:pPr>
-              <w:spacing w:after="0"/>
-              <w:ind w:left="0" w:firstLine="0"/>
-              <w:rPr>
-                <w:color w:val="auto"/>
-                <w:szCs w:val="24"/>
-              </w:rPr>
-            </w:pPr>
-            <w:r>
-              <w:rPr>
-                <w:color w:val="auto"/>
-                <w:szCs w:val="24"/>
-              </w:rPr>
-              <w:t>gi0/1.4: 10.204.4.1 /28</w:t>
-            </w:r>
-          </w:p>
-          <w:p>
-            <w:pPr>
-              <w:spacing w:after="0"/>
-              <w:ind w:left="0" w:firstLine="0"/>
-              <w:rPr>
-                <w:color w:val="auto"/>
-                <w:szCs w:val="24"/>
-              </w:rPr>
-            </w:pPr>
-            <w:r>
-              <w:rPr>
-                <w:color w:val="auto"/>
-                <w:szCs w:val="24"/>
-              </w:rPr>
-              <w:t>gi0/1.15: 10.204.15.1 /28</w:t>
-            </w:r>
-          </w:p>
-        </w:tc>
-      </w:tr>
-      <w:tr>
-        <w:trPr>
-          <w:trHeight w:val="276"/>
-        </w:trPr>
-        <w:tc>
-          <w:tcPr>
-            <w:tcW w:w="1401" w:type="pct"/>
           </w:tcPr>
           <w:p>
             <w:pPr>
               <w:spacing w:after="0" w:line="259" w:lineRule="auto"/>
               <w:ind w:left="0" w:firstLine="0"/>
-              <w:rPr>
-                <w:b/>
-              </w:rPr>
-            </w:pPr>
-            <w:r>
-              <w:rPr>
-                <w:b/>
-              </w:rPr>
-              <w:t>R2:</w:t>
-            </w:r>
-          </w:p>
-        </w:tc>
-        <w:tc>
-          <w:tcPr>
-            <w:tcW w:w="3599" w:type="pct"/>
-          </w:tcPr>
-          <w:p>
-            <w:pPr>
-              <w:spacing w:after="0"/>
-              <w:ind w:left="0" w:firstLine="0"/>
-              <w:rPr>
-                <w:color w:val="auto"/>
-                <w:szCs w:val="24"/>
-              </w:rPr>
-            </w:pPr>
-            <w:r>
-              <w:rPr>
-                <w:color w:val="auto"/>
-                <w:szCs w:val="24"/>
-              </w:rPr>
-              <w:t>gi0/0: 10.204.1.34 /28</w:t>
-            </w:r>
-          </w:p>
-          <w:p>
-            <w:pPr>
-              <w:spacing w:after="0"/>
-              <w:ind w:left="0" w:firstLine="0"/>
-              <w:rPr>
-                <w:color w:val="auto"/>
-                <w:szCs w:val="24"/>
-              </w:rPr>
-            </w:pPr>
-            <w:r>
-              <w:rPr>
-                <w:color w:val="auto"/>
-                <w:szCs w:val="24"/>
-              </w:rPr>
-              <w:t>gi0/1: no IP!</w:t>
-            </w:r>
-            <w:r>
-              <w:rPr>
-                <w:color w:val="auto"/>
-                <w:szCs w:val="24"/>
-              </w:rPr>
-              <w:t xml:space="preserve"> (fizikailag a SW2 fa0/24, vagy ha van, a gi0/1 portjára csatlakozik)</w:t>
-            </w:r>
-          </w:p>
-          <w:p>
-            <w:pPr>
-              <w:spacing w:after="0"/>
-              <w:ind w:left="0" w:firstLine="0"/>
-              <w:rPr>
-                <w:color w:val="auto"/>
-                <w:szCs w:val="24"/>
-              </w:rPr>
-            </w:pPr>
-            <w:r>
-              <w:rPr>
-                <w:color w:val="auto"/>
-                <w:szCs w:val="24"/>
-              </w:rPr>
-              <w:t>subinterface-ei:</w:t>
-            </w:r>
-          </w:p>
-          <w:p>
-            <w:pPr>
-              <w:spacing w:after="0"/>
-              <w:ind w:left="0" w:firstLine="0"/>
-              <w:rPr>
-                <w:color w:val="auto"/>
-                <w:szCs w:val="24"/>
-              </w:rPr>
-            </w:pPr>
-            <w:r>
-              <w:rPr>
-                <w:color w:val="auto"/>
-                <w:szCs w:val="24"/>
-              </w:rPr>
-              <w:t>gi0/1.2: 10.204.2.2 /28</w:t>
-            </w:r>
-          </w:p>
-          <w:p>
-            <w:pPr>
-              <w:spacing w:after="0"/>
-              <w:ind w:left="0" w:firstLine="0"/>
-              <w:rPr>
-                <w:color w:val="auto"/>
-                <w:szCs w:val="24"/>
-              </w:rPr>
-            </w:pPr>
-            <w:r>
-              <w:rPr>
-                <w:color w:val="auto"/>
-                <w:szCs w:val="24"/>
-              </w:rPr>
-              <w:t>gi0/1.3: 10.204.3.2 /28</w:t>
-            </w:r>
-          </w:p>
-          <w:p>
-            <w:pPr>
-              <w:spacing w:after="0"/>
-              <w:ind w:left="0" w:firstLine="0"/>
-              <w:rPr>
-                <w:color w:val="auto"/>
-                <w:szCs w:val="24"/>
-              </w:rPr>
-            </w:pPr>
-            <w:r>
-              <w:rPr>
-                <w:color w:val="auto"/>
-                <w:szCs w:val="24"/>
-              </w:rPr>
-              <w:t xml:space="preserve">gi0/1.4: 10.204.4.2 /28 </w:t>
-            </w:r>
-          </w:p>
-          <w:p>
-            <w:pPr>
-              <w:spacing w:after="0"/>
-              <w:ind w:left="0" w:firstLine="0"/>
-              <w:rPr>
-                <w:color w:val="auto"/>
-                <w:szCs w:val="24"/>
-              </w:rPr>
-            </w:pPr>
-            <w:r>
-              <w:rPr>
-                <w:color w:val="auto"/>
-                <w:szCs w:val="24"/>
-              </w:rPr>
-              <w:t>gi0/1.15: 10.204.15.2 /28</w:t>
-            </w:r>
-          </w:p>
-        </w:tc>
-      </w:tr>
-      <w:tr>
-        <w:trPr>
-          <w:trHeight w:val="276"/>
-        </w:trPr>
-        <w:tc>
-          <w:tcPr>
-            <w:tcW w:w="1401" w:type="pct"/>
-          </w:tcPr>
+            </w:pPr>
+            <w:r>
+              <w:t>WAN: 10.204.11.3 /24</w:t>
+            </w:r>
+            <w:r>
+              <w:t>;</w:t>
+            </w:r>
+          </w:p>
           <w:p>
             <w:pPr>
               <w:spacing w:after="0" w:line="259" w:lineRule="auto"/>
               <w:ind w:left="0" w:firstLine="0"/>
             </w:pPr>
             <w:r>
-              <w:rPr>
-                <w:b/>
-              </w:rPr>
-              <w:t>SW1</w:t>
-            </w:r>
-            <w:r>
-              <w:t>:</w:t>
-            </w:r>
-          </w:p>
-        </w:tc>
-        <w:tc>
-          <w:tcPr>
-            <w:tcW w:w="3599" w:type="pct"/>
-          </w:tcPr>
-          <w:p>
-            <w:pPr>
-              <w:spacing w:after="0" w:line="259" w:lineRule="auto"/>
-              <w:ind w:left="0" w:firstLine="0"/>
-            </w:pPr>
-            <w:r>
-              <w:t>fa0/24 (vagy gi0/1): (R1, gi0/1);</w:t>
-            </w:r>
-          </w:p>
-          <w:p>
-            <w:pPr>
-              <w:spacing w:after="0" w:line="259" w:lineRule="auto"/>
-              <w:ind w:left="0" w:firstLine="0"/>
-            </w:pPr>
-            <w:r>
-              <w:t>fa0/1-4: PO2: LACP – Active;</w:t>
-            </w:r>
-          </w:p>
-          <w:p>
-            <w:pPr>
-              <w:spacing w:after="0" w:line="259" w:lineRule="auto"/>
-              <w:ind w:left="0" w:firstLine="0"/>
-            </w:pPr>
-            <w:r>
-              <w:t>VLAN 2: 10.204.1.2/24; (SW2);</w:t>
-            </w:r>
-          </w:p>
-          <w:p>
-            <w:pPr>
-              <w:spacing w:after="0" w:line="259" w:lineRule="auto"/>
-              <w:ind w:left="0" w:firstLine="0"/>
-            </w:pPr>
-            <w:r>
-              <w:t>fa0/10: (Admin_PC0) DHCP;</w:t>
-            </w:r>
-          </w:p>
-          <w:p>
-            <w:pPr>
-              <w:spacing w:after="0" w:line="259" w:lineRule="auto"/>
-              <w:ind w:left="0" w:firstLine="0"/>
-            </w:pPr>
-            <w:r>
-              <w:t>fa0/11: (Admin_PC1) DHCP;</w:t>
-            </w:r>
-          </w:p>
-          <w:p>
-            <w:pPr>
-              <w:spacing w:after="0" w:line="259" w:lineRule="auto"/>
-              <w:ind w:left="0" w:firstLine="0"/>
-            </w:pPr>
-            <w:r>
-              <w:t>fa0/12: (WEBD_PC0) DHCP;</w:t>
-            </w:r>
-          </w:p>
-          <w:p>
-            <w:pPr>
-              <w:spacing w:after="0" w:line="259" w:lineRule="auto"/>
-              <w:ind w:left="0" w:firstLine="0"/>
-            </w:pPr>
-            <w:r>
-              <w:t>fa0/13: (WEBD_PC1) DHCP;</w:t>
-            </w:r>
-          </w:p>
-          <w:p>
-            <w:pPr>
-              <w:spacing w:after="0" w:line="259" w:lineRule="auto"/>
-              <w:ind w:left="0" w:firstLine="0"/>
-            </w:pPr>
-            <w:r>
-              <w:t>fa0/14: (RENDSZERGAZDA);</w:t>
-            </w:r>
-          </w:p>
-        </w:tc>
-      </w:tr>
-      <w:tr>
-        <w:trPr>
-          <w:trHeight w:val="552"/>
-        </w:trPr>
-        <w:tc>
-          <w:tcPr>
-            <w:tcW w:w="1401" w:type="pct"/>
-          </w:tcPr>
-          <w:p>
-            <w:pPr>
-              <w:spacing w:after="0" w:line="259" w:lineRule="auto"/>
-              <w:ind w:left="0" w:firstLine="0"/>
-            </w:pPr>
-            <w:r>
-              <w:rPr>
-                <w:b/>
-              </w:rPr>
-              <w:t>SW2</w:t>
-            </w:r>
-            <w:r>
-              <w:t>:</w:t>
-            </w:r>
-          </w:p>
-        </w:tc>
-        <w:tc>
-          <w:tcPr>
-            <w:tcW w:w="3599" w:type="pct"/>
-          </w:tcPr>
-          <w:p>
-            <w:pPr>
-              <w:spacing w:after="0" w:line="259" w:lineRule="auto"/>
-              <w:ind w:left="0" w:firstLine="0"/>
-            </w:pPr>
-            <w:r>
-              <w:t>fa0/24 (vagy gi0/1): (R2, gi0/1);</w:t>
-            </w:r>
-          </w:p>
-          <w:p>
-            <w:pPr>
-              <w:spacing w:after="0" w:line="259" w:lineRule="auto"/>
-              <w:ind w:left="0" w:firstLine="0"/>
-            </w:pPr>
-            <w:r>
-              <w:t>fa0/1-4: PO2: LACP – Passive;</w:t>
-            </w:r>
-          </w:p>
-          <w:p>
-            <w:pPr>
-              <w:spacing w:after="0" w:line="259" w:lineRule="auto"/>
-              <w:ind w:left="0" w:firstLine="0"/>
-            </w:pPr>
-            <w:r>
-              <w:t>VLAN 2: 10.204.1.3/24;</w:t>
-            </w:r>
-          </w:p>
-          <w:p>
-            <w:pPr>
-              <w:spacing w:after="0" w:line="259" w:lineRule="auto"/>
-              <w:ind w:left="0" w:firstLine="0"/>
-            </w:pPr>
-            <w:r>
-              <w:t>fa0/10: (WIN_Server);</w:t>
-            </w:r>
-          </w:p>
-          <w:p>
-            <w:pPr>
-              <w:spacing w:after="0" w:line="259" w:lineRule="auto"/>
-              <w:ind w:left="0" w:firstLine="0"/>
-            </w:pPr>
-            <w:r>
-              <w:t>fa0/11: (LINUX_Server);</w:t>
-            </w:r>
-          </w:p>
-        </w:tc>
-      </w:tr>
-      <w:tr>
-        <w:trPr>
-          <w:trHeight w:val="276"/>
-        </w:trPr>
-        <w:tc>
-          <w:tcPr>
-            <w:tcW w:w="1401" w:type="pct"/>
-          </w:tcPr>
-          <w:p>
-            <w:pPr>
-              <w:spacing w:after="0" w:line="259" w:lineRule="auto"/>
-              <w:ind w:left="0" w:firstLine="0"/>
-            </w:pPr>
-            <w:r>
-              <w:rPr>
-                <w:b/>
-              </w:rPr>
-              <w:t>CEO_Wireless_Router</w:t>
-            </w:r>
-            <w:r>
-              <w:t>:</w:t>
-            </w:r>
-          </w:p>
-        </w:tc>
-        <w:tc>
-          <w:tcPr>
-            <w:tcW w:w="3599" w:type="pct"/>
-          </w:tcPr>
-          <w:p>
-            <w:pPr>
-              <w:spacing w:after="0" w:line="259" w:lineRule="auto"/>
-              <w:ind w:left="0" w:firstLine="0"/>
-            </w:pPr>
-            <w:r>
-              <w:t>192.168.1.1;</w:t>
-            </w:r>
-          </w:p>
-        </w:tc>
-      </w:tr>
-      <w:tr>
-        <w:trPr>
-          <w:trHeight w:val="271"/>
-        </w:trPr>
-        <w:tc>
-          <w:tcPr>
-            <w:tcW w:w="1401" w:type="pct"/>
-          </w:tcPr>
-          <w:p>
-            <w:pPr>
-              <w:spacing w:after="0" w:line="259" w:lineRule="auto"/>
-              <w:ind w:left="0" w:firstLine="0"/>
-            </w:pPr>
-            <w:r>
-              <w:rPr>
-                <w:b/>
-              </w:rPr>
-              <w:t>WIN_Server (DHCP)</w:t>
-            </w:r>
-            <w:r>
-              <w:t>:</w:t>
-            </w:r>
-          </w:p>
-        </w:tc>
-        <w:tc>
-          <w:tcPr>
-            <w:tcW w:w="3599" w:type="pct"/>
-          </w:tcPr>
-          <w:p>
-            <w:pPr>
-              <w:spacing w:after="0" w:line="259" w:lineRule="auto"/>
-              <w:ind w:left="0" w:firstLine="0"/>
-            </w:pPr>
-            <w:r>
-              <w:t>10.204.4.10;</w:t>
-            </w:r>
-          </w:p>
-        </w:tc>
-      </w:tr>
-      <w:tr>
-        <w:trPr>
-          <w:trHeight w:val="271"/>
-        </w:trPr>
-        <w:tc>
-          <w:tcPr>
-            <w:tcW w:w="1401" w:type="pct"/>
-          </w:tcPr>
-          <w:p>
-            <w:pPr>
-              <w:spacing w:after="0" w:line="259" w:lineRule="auto"/>
-              <w:ind w:left="0" w:firstLine="0"/>
-              <w:rPr>
-                <w:b/>
-              </w:rPr>
-            </w:pPr>
-            <w:r>
-              <w:rPr>
-                <w:b/>
-              </w:rPr>
-              <w:t>LINUX_Server:</w:t>
-            </w:r>
-          </w:p>
-        </w:tc>
-        <w:tc>
-          <w:tcPr>
-            <w:tcW w:w="3599" w:type="pct"/>
-          </w:tcPr>
-          <w:p>
-            <w:pPr>
-              <w:spacing w:after="0" w:line="259" w:lineRule="auto"/>
-              <w:ind w:left="0" w:firstLine="0"/>
-            </w:pPr>
-            <w:r>
-              <w:t>10.204.4.11;</w:t>
+              <w:t>LAN: 192.168.0.1 /24</w:t>
             </w:r>
           </w:p>
         </w:tc>
@@ -10932,7 +11557,6 @@
       </w:pPr>
       <w:bookmarkStart w:id="30" w:name="_Toc101449545"/>
       <w:r>
-        <w:lastRenderedPageBreak/>
         <w:t>Alhálózatok felsorolása, címtartományok</w:t>
       </w:r>
       <w:bookmarkEnd w:id="30"/>
@@ -10968,25 +11592,143 @@
       <w:bookmarkEnd w:id="33"/>
     </w:p>
     <w:p>
-      <w:r>
-        <w:t>-technológia neve</w:t>
-      </w:r>
-    </w:p>
-    <w:p>
-      <w:r>
-        <w:t>-technológia célja</w:t>
-      </w:r>
-    </w:p>
-    <w:p>
-      <w:r>
-        <w:t>-mely eszközöket érinti</w:t>
-      </w:r>
-    </w:p>
-    <w:p>
-      <w:r>
-        <w:t>-konfigurálása (parancsok és/vagy képernyőkép)</w:t>
-      </w:r>
-    </w:p>
+      <w:pPr>
+        <w:pStyle w:val="Cmsor3"/>
+      </w:pPr>
+      <w:r>
+        <w:t>FHRP (</w:t>
+      </w:r>
+      <w:proofErr w:type="spellStart"/>
+      <w:r>
+        <w:t>First</w:t>
+      </w:r>
+      <w:proofErr w:type="spellEnd"/>
+      <w:r>
+        <w:t xml:space="preserve"> </w:t>
+      </w:r>
+      <w:proofErr w:type="spellStart"/>
+      <w:r>
+        <w:t>Hop</w:t>
+      </w:r>
+      <w:proofErr w:type="spellEnd"/>
+      <w:r>
+        <w:t xml:space="preserve"> </w:t>
+      </w:r>
+      <w:proofErr w:type="spellStart"/>
+      <w:r>
+        <w:t>Redundancy</w:t>
+      </w:r>
+      <w:proofErr w:type="spellEnd"/>
+      <w:r>
+        <w:t xml:space="preserve"> </w:t>
+      </w:r>
+      <w:proofErr w:type="spellStart"/>
+      <w:r>
+        <w:t>Protocols</w:t>
+      </w:r>
+      <w:proofErr w:type="spellEnd"/>
+      <w:r>
+        <w:t xml:space="preserve">) egyik variánsa, a HSRP (Hot </w:t>
+      </w:r>
+      <w:proofErr w:type="spellStart"/>
+      <w:r>
+        <w:t>Standby</w:t>
+      </w:r>
+      <w:proofErr w:type="spellEnd"/>
+      <w:r>
+        <w:t xml:space="preserve"> Router </w:t>
+      </w:r>
+      <w:proofErr w:type="spellStart"/>
+      <w:r>
+        <w:t>Protocol</w:t>
+      </w:r>
+      <w:proofErr w:type="spellEnd"/>
+      <w:r>
+        <w:t>)</w:t>
+      </w:r>
+    </w:p>
+    <w:p>
+      <w:pPr>
+        <w:pStyle w:val="Cmsor4"/>
+      </w:pPr>
+      <w:r>
+        <w:t>Technológia célja</w:t>
+      </w:r>
+    </w:p>
+    <w:p>
+      <w:pPr>
+        <w:pStyle w:val="Cmsor4"/>
+      </w:pPr>
+      <w:r>
+        <w:t>Mely eszközöket érinti?</w:t>
+      </w:r>
+    </w:p>
+    <w:p>
+      <w:pPr>
+        <w:pStyle w:val="Cmsor4"/>
+      </w:pPr>
+      <w:r>
+        <w:t>Konfigurálása (parancsok és/vagy képernyőkép)</w:t>
+      </w:r>
+    </w:p>
+    <w:p/>
+    <w:p>
+      <w:pPr>
+        <w:pStyle w:val="Cmsor3"/>
+      </w:pPr>
+      <w:r>
+        <w:t xml:space="preserve">OSPF (Open </w:t>
+      </w:r>
+      <w:proofErr w:type="spellStart"/>
+      <w:r>
+        <w:t>Shortest</w:t>
+      </w:r>
+      <w:proofErr w:type="spellEnd"/>
+      <w:r>
+        <w:t xml:space="preserve"> </w:t>
+      </w:r>
+      <w:proofErr w:type="spellStart"/>
+      <w:r>
+        <w:t>Path</w:t>
+      </w:r>
+      <w:proofErr w:type="spellEnd"/>
+      <w:r>
+        <w:t xml:space="preserve"> </w:t>
+      </w:r>
+      <w:proofErr w:type="spellStart"/>
+      <w:r>
+        <w:t>First</w:t>
+      </w:r>
+      <w:proofErr w:type="spellEnd"/>
+      <w:r>
+        <w:t>)</w:t>
+      </w:r>
+    </w:p>
+    <w:p>
+      <w:pPr>
+        <w:pStyle w:val="Cmsor4"/>
+      </w:pPr>
+      <w:r>
+        <w:t>Technológia célja</w:t>
+      </w:r>
+    </w:p>
+    <w:p>
+      <w:pPr>
+        <w:pStyle w:val="Cmsor4"/>
+      </w:pPr>
+      <w:r>
+        <w:t>Mely eszközöket érinti?</w:t>
+      </w:r>
+    </w:p>
+    <w:p>
+      <w:pPr>
+        <w:pStyle w:val="Cmsor4"/>
+      </w:pPr>
+      <w:r>
+        <w:t>Konfigurálása (parancsok és/vagy képernyőkép)</w:t>
+      </w:r>
+    </w:p>
+    <w:p/>
     <w:p>
       <w:pPr>
         <w:ind w:left="0" w:right="8" w:firstLine="0"/>
@@ -11292,11 +12034,19 @@
               <w:spacing w:after="0" w:line="259" w:lineRule="auto"/>
               <w:ind w:left="0" w:firstLine="0"/>
             </w:pPr>
+            <w:proofErr w:type="spellStart"/>
             <w:r>
               <w:rPr>
                 <w:b/>
               </w:rPr>
-              <w:t>Admin_Router:</w:t>
+              <w:t>Admin_Router</w:t>
+            </w:r>
+            <w:proofErr w:type="spellEnd"/>
+            <w:r>
+              <w:rPr>
+                <w:b/>
+              </w:rPr>
+              <w:t>:</w:t>
             </w:r>
           </w:p>
         </w:tc>
@@ -11427,11 +12177,19 @@
                 <w:b/>
               </w:rPr>
             </w:pPr>
+            <w:proofErr w:type="spellStart"/>
             <w:r>
               <w:rPr>
                 <w:b/>
               </w:rPr>
-              <w:t>AdminASA:</w:t>
+              <w:t>AdminASA</w:t>
+            </w:r>
+            <w:proofErr w:type="spellEnd"/>
+            <w:r>
+              <w:rPr>
+                <w:b/>
+              </w:rPr>
+              <w:t>:</w:t>
             </w:r>
           </w:p>
         </w:tc>
@@ -11453,7 +12211,23 @@
                 <w:color w:val="auto"/>
                 <w:szCs w:val="24"/>
               </w:rPr>
-              <w:t>gi1/1: 10.204.1.2 /28; (Admin_Router);</w:t>
+              <w:t>gi1/1: 10.204.1.2 /28; (</w:t>
+            </w:r>
+            <w:proofErr w:type="spellStart"/>
+            <w:r>
+              <w:rPr>
+                <w:color w:val="auto"/>
+                <w:szCs w:val="24"/>
+              </w:rPr>
+              <w:t>Admin_Router</w:t>
+            </w:r>
+            <w:proofErr w:type="spellEnd"/>
+            <w:r>
+              <w:rPr>
+                <w:color w:val="auto"/>
+                <w:szCs w:val="24"/>
+              </w:rPr>
+              <w:t>);</w:t>
             </w:r>
           </w:p>
           <w:p>
@@ -11566,7 +12340,23 @@
                 <w:color w:val="auto"/>
                 <w:szCs w:val="24"/>
               </w:rPr>
-              <w:t xml:space="preserve"> (fizikailag a SW1 fa0/24, vagy ha van, a gi0/1 portjára csatlakozik);</w:t>
+              <w:t xml:space="preserve"> (fizikailag a SW1 fa0/24, vagy ha van, a gi0/1 </w:t>
+            </w:r>
+            <w:proofErr w:type="spellStart"/>
+            <w:r>
+              <w:rPr>
+                <w:color w:val="auto"/>
+                <w:szCs w:val="24"/>
+              </w:rPr>
+              <w:t>portjára</w:t>
+            </w:r>
+            <w:proofErr w:type="spellEnd"/>
+            <w:r>
+              <w:rPr>
+                <w:color w:val="auto"/>
+                <w:szCs w:val="24"/>
+              </w:rPr>
+              <w:t xml:space="preserve"> csatlakozik);</w:t>
             </w:r>
           </w:p>
           <w:p>
@@ -11578,12 +12368,21 @@
                 <w:szCs w:val="24"/>
               </w:rPr>
             </w:pPr>
+            <w:proofErr w:type="spellStart"/>
             <w:r>
               <w:rPr>
                 <w:color w:val="auto"/>
                 <w:szCs w:val="24"/>
               </w:rPr>
-              <w:t>subinterface-ei:</w:t>
+              <w:t>subinterface-ei</w:t>
+            </w:r>
+            <w:proofErr w:type="spellEnd"/>
+            <w:r>
+              <w:rPr>
+                <w:color w:val="auto"/>
+                <w:szCs w:val="24"/>
+              </w:rPr>
+              <w:t>:</w:t>
             </w:r>
           </w:p>
           <w:p>
@@ -11722,7 +12521,23 @@
                 <w:color w:val="auto"/>
                 <w:szCs w:val="24"/>
               </w:rPr>
-              <w:t xml:space="preserve"> (fizikailag a SW2 fa0/24, vagy ha van, a gi0/1 portjára csatlakozik)</w:t>
+              <w:t xml:space="preserve"> (fizikailag a SW2 fa0/24, vagy ha van, a gi0/1 </w:t>
+            </w:r>
+            <w:proofErr w:type="spellStart"/>
+            <w:r>
+              <w:rPr>
+                <w:color w:val="auto"/>
+                <w:szCs w:val="24"/>
+              </w:rPr>
+              <w:t>portjára</w:t>
+            </w:r>
+            <w:proofErr w:type="spellEnd"/>
+            <w:r>
+              <w:rPr>
+                <w:color w:val="auto"/>
+                <w:szCs w:val="24"/>
+              </w:rPr>
+              <w:t xml:space="preserve"> csatlakozik)</w:t>
             </w:r>
           </w:p>
           <w:p>
@@ -11734,12 +12549,21 @@
                 <w:szCs w:val="24"/>
               </w:rPr>
             </w:pPr>
+            <w:proofErr w:type="spellStart"/>
             <w:r>
               <w:rPr>
                 <w:color w:val="auto"/>
                 <w:szCs w:val="24"/>
               </w:rPr>
-              <w:t>subinterface-ei:</w:t>
+              <w:t>subinterface-ei</w:t>
+            </w:r>
+            <w:proofErr w:type="spellEnd"/>
+            <w:r>
+              <w:rPr>
+                <w:color w:val="auto"/>
+                <w:szCs w:val="24"/>
+              </w:rPr>
+              <w:t>:</w:t>
             </w:r>
           </w:p>
           <w:p>
@@ -11855,7 +12679,15 @@
               <w:ind w:left="0" w:firstLine="0"/>
             </w:pPr>
             <w:r>
-              <w:t>fa0/1-4: PO2: LACP – Active;</w:t>
+              <w:t xml:space="preserve">fa0/1-4: PO2: LACP – </w:t>
+            </w:r>
+            <w:proofErr w:type="spellStart"/>
+            <w:r>
+              <w:t>Active</w:t>
+            </w:r>
+            <w:proofErr w:type="spellEnd"/>
+            <w:r>
+              <w:t>;</w:t>
             </w:r>
           </w:p>
           <w:p>
@@ -11957,7 +12789,15 @@
               <w:ind w:left="0" w:firstLine="0"/>
             </w:pPr>
             <w:r>
-              <w:t>fa0/1-4: PO2: LACP – Passive;</w:t>
+              <w:t xml:space="preserve">fa0/1-4: PO2: LACP – </w:t>
+            </w:r>
+            <w:proofErr w:type="spellStart"/>
+            <w:r>
+              <w:t>Passive</w:t>
+            </w:r>
+            <w:proofErr w:type="spellEnd"/>
+            <w:r>
+              <w:t>;</w:t>
             </w:r>
           </w:p>
           <w:p>
@@ -11975,7 +12815,15 @@
               <w:ind w:left="0" w:firstLine="0"/>
             </w:pPr>
             <w:r>
-              <w:t>fa0/10: (WIN_Server);</w:t>
+              <w:t>fa0/10: (</w:t>
+            </w:r>
+            <w:proofErr w:type="spellStart"/>
+            <w:r>
+              <w:t>WIN_Server</w:t>
+            </w:r>
+            <w:proofErr w:type="spellEnd"/>
+            <w:r>
+              <w:t>);</w:t>
             </w:r>
           </w:p>
           <w:p>
@@ -11984,7 +12832,15 @@
               <w:ind w:left="0" w:firstLine="0"/>
             </w:pPr>
             <w:r>
-              <w:t>fa0/11: (LINUX_Server);</w:t>
+              <w:t>fa0/11: (</w:t>
+            </w:r>
+            <w:proofErr w:type="spellStart"/>
+            <w:r>
+              <w:t>LINUX_Server</w:t>
+            </w:r>
+            <w:proofErr w:type="spellEnd"/>
+            <w:r>
+              <w:t>);</w:t>
             </w:r>
           </w:p>
         </w:tc>
@@ -12002,12 +12858,14 @@
               <w:spacing w:after="0" w:line="259" w:lineRule="auto"/>
               <w:ind w:left="0" w:firstLine="0"/>
             </w:pPr>
+            <w:proofErr w:type="spellStart"/>
             <w:r>
               <w:rPr>
                 <w:b/>
               </w:rPr>
               <w:t>CEO_Wireless_Router</w:t>
             </w:r>
+            <w:proofErr w:type="spellEnd"/>
             <w:r>
               <w:t>:</w:t>
             </w:r>
@@ -12041,11 +12899,19 @@
               <w:spacing w:after="0" w:line="259" w:lineRule="auto"/>
               <w:ind w:left="0" w:firstLine="0"/>
             </w:pPr>
+            <w:proofErr w:type="spellStart"/>
             <w:r>
               <w:rPr>
                 <w:b/>
               </w:rPr>
-              <w:t>WIN_Server (DHCP)</w:t>
+              <w:t>WIN_Server</w:t>
+            </w:r>
+            <w:proofErr w:type="spellEnd"/>
+            <w:r>
+              <w:rPr>
+                <w:b/>
+              </w:rPr>
+              <w:t xml:space="preserve"> (DHCP)</w:t>
             </w:r>
             <w:r>
               <w:t>:</w:t>
@@ -12083,11 +12949,19 @@
                 <w:b/>
               </w:rPr>
             </w:pPr>
+            <w:proofErr w:type="spellStart"/>
             <w:r>
               <w:rPr>
                 <w:b/>
               </w:rPr>
-              <w:t>LINUX_Server:</w:t>
+              <w:t>LINUX_Server</w:t>
+            </w:r>
+            <w:proofErr w:type="spellEnd"/>
+            <w:r>
+              <w:rPr>
+                <w:b/>
+              </w:rPr>
+              <w:t>:</w:t>
             </w:r>
           </w:p>
         </w:tc>
@@ -12259,7 +13133,15 @@
           </w:tcPr>
           <w:p>
             <w:r>
-              <w:t>Cisco Router (Admin_Router)</w:t>
+              <w:t>Cisco Router (</w:t>
+            </w:r>
+            <w:proofErr w:type="spellStart"/>
+            <w:r>
+              <w:t>Admin_Router</w:t>
+            </w:r>
+            <w:proofErr w:type="spellEnd"/>
+            <w:r>
+              <w:t>)</w:t>
             </w:r>
           </w:p>
         </w:tc>
@@ -12269,7 +13151,15 @@
           </w:tcPr>
           <w:p>
             <w:r>
-              <w:t>ASA (AdminASA)</w:t>
+              <w:t>ASA (</w:t>
+            </w:r>
+            <w:proofErr w:type="spellStart"/>
+            <w:r>
+              <w:t>AdminASA</w:t>
+            </w:r>
+            <w:proofErr w:type="spellEnd"/>
+            <w:r>
+              <w:t>)</w:t>
             </w:r>
           </w:p>
         </w:tc>
@@ -12299,7 +13189,15 @@
           </w:tcPr>
           <w:p>
             <w:r>
-              <w:t>Cisco Switch (SW1)</w:t>
+              <w:t xml:space="preserve">Cisco </w:t>
+            </w:r>
+            <w:proofErr w:type="spellStart"/>
+            <w:r>
+              <w:t>Switch</w:t>
+            </w:r>
+            <w:proofErr w:type="spellEnd"/>
+            <w:r>
+              <w:t xml:space="preserve"> (SW1)</w:t>
             </w:r>
           </w:p>
         </w:tc>
@@ -12309,7 +13207,15 @@
           </w:tcPr>
           <w:p>
             <w:r>
-              <w:t>Cisco Switch (SW2)</w:t>
+              <w:t xml:space="preserve">Cisco </w:t>
+            </w:r>
+            <w:proofErr w:type="spellStart"/>
+            <w:r>
+              <w:t>Switch</w:t>
+            </w:r>
+            <w:proofErr w:type="spellEnd"/>
+            <w:r>
+              <w:t xml:space="preserve"> (SW2)</w:t>
             </w:r>
           </w:p>
         </w:tc>
@@ -12328,9 +13234,11 @@
             <w:tcW w:w="1673" w:type="dxa"/>
           </w:tcPr>
           <w:p>
+            <w:proofErr w:type="spellStart"/>
             <w:r>
               <w:t>WIN_Server</w:t>
             </w:r>
+            <w:proofErr w:type="spellEnd"/>
           </w:p>
         </w:tc>
         <w:tc>
@@ -12338,9 +13246,11 @@
             <w:tcW w:w="1673" w:type="dxa"/>
           </w:tcPr>
           <w:p>
+            <w:proofErr w:type="spellStart"/>
             <w:r>
               <w:t>LINUX_Server</w:t>
             </w:r>
+            <w:proofErr w:type="spellEnd"/>
           </w:p>
         </w:tc>
       </w:tr>
@@ -12410,8 +13320,13 @@
             <w:tcW w:w="1021" w:type="dxa"/>
           </w:tcPr>
           <w:p>
-            <w:r>
-              <w:t>Catalyst 2960 Plus</w:t>
+            <w:proofErr w:type="spellStart"/>
+            <w:r>
+              <w:t>Catalyst</w:t>
+            </w:r>
+            <w:proofErr w:type="spellEnd"/>
+            <w:r>
+              <w:t xml:space="preserve"> 2960 Plus</w:t>
             </w:r>
           </w:p>
         </w:tc>
@@ -12420,8 +13335,13 @@
             <w:tcW w:w="1021" w:type="dxa"/>
           </w:tcPr>
           <w:p>
-            <w:r>
-              <w:t>Catalyst 2960 Plus</w:t>
+            <w:proofErr w:type="spellStart"/>
+            <w:r>
+              <w:t>Catalyst</w:t>
+            </w:r>
+            <w:proofErr w:type="spellEnd"/>
+            <w:r>
+              <w:t xml:space="preserve"> 2960 Plus</w:t>
             </w:r>
           </w:p>
         </w:tc>
@@ -12436,8 +13356,21 @@
             <w:tcW w:w="1673" w:type="dxa"/>
           </w:tcPr>
           <w:p>
-            <w:r>
-              <w:t>Viruális; Win Server 2012 R2</w:t>
+            <w:proofErr w:type="spellStart"/>
+            <w:r>
+              <w:t>Viruális</w:t>
+            </w:r>
+            <w:proofErr w:type="spellEnd"/>
+            <w:r>
+              <w:t xml:space="preserve">; </w:t>
+            </w:r>
+            <w:proofErr w:type="spellStart"/>
+            <w:r>
+              <w:t>Win</w:t>
+            </w:r>
+            <w:proofErr w:type="spellEnd"/>
+            <w:r>
+              <w:t xml:space="preserve"> Server 2012 R2</w:t>
             </w:r>
           </w:p>
         </w:tc>
@@ -12665,7 +13598,15 @@
           </w:tcPr>
           <w:p>
             <w:r>
-              <w:t>2. rétegbeli redundancia</w:t>
+              <w:t xml:space="preserve">2. </w:t>
+            </w:r>
+            <w:proofErr w:type="spellStart"/>
+            <w:r>
+              <w:t>rétegbeli</w:t>
+            </w:r>
+            <w:proofErr w:type="spellEnd"/>
+            <w:r>
+              <w:t xml:space="preserve"> redundancia</w:t>
             </w:r>
           </w:p>
         </w:tc>
@@ -12745,7 +13686,15 @@
           </w:tcPr>
           <w:p>
             <w:r>
-              <w:t>3. rétegbeli redundancia</w:t>
+              <w:t xml:space="preserve">3. </w:t>
+            </w:r>
+            <w:proofErr w:type="spellStart"/>
+            <w:r>
+              <w:t>rétegbeli</w:t>
+            </w:r>
+            <w:proofErr w:type="spellEnd"/>
+            <w:r>
+              <w:t xml:space="preserve"> redundancia</w:t>
             </w:r>
           </w:p>
         </w:tc>
@@ -13868,9 +14817,19 @@
             <w:tcW w:w="2247" w:type="dxa"/>
           </w:tcPr>
           <w:p>
-            <w:r>
-              <w:t>Active Directory</w:t>
-            </w:r>
+            <w:proofErr w:type="spellStart"/>
+            <w:r>
+              <w:t>Active</w:t>
+            </w:r>
+            <w:proofErr w:type="spellEnd"/>
+            <w:r>
+              <w:t xml:space="preserve"> </w:t>
+            </w:r>
+            <w:proofErr w:type="spellStart"/>
+            <w:r>
+              <w:t>Directory</w:t>
+            </w:r>
+            <w:proofErr w:type="spellEnd"/>
           </w:p>
         </w:tc>
         <w:tc>
@@ -14533,7 +15492,25 @@
                 <w:sz w:val="32"/>
                 <w:szCs w:val="32"/>
               </w:rPr>
-              <w:t>Érintett eszköz(ök)</w:t>
+              <w:t>Érintett eszköz(</w:t>
+            </w:r>
+            <w:proofErr w:type="spellStart"/>
+            <w:r>
+              <w:rPr>
+                <w:b/>
+                <w:sz w:val="32"/>
+                <w:szCs w:val="32"/>
+              </w:rPr>
+              <w:t>ök</w:t>
+            </w:r>
+            <w:proofErr w:type="spellEnd"/>
+            <w:r>
+              <w:rPr>
+                <w:b/>
+                <w:sz w:val="32"/>
+                <w:szCs w:val="32"/>
+              </w:rPr>
+              <w:t>)</w:t>
             </w:r>
           </w:p>
         </w:tc>
@@ -16532,7 +17509,15 @@
     </w:p>
     <w:p>
       <w:r>
-        <w:t>A vizsgaremek tartalmazza tervezéshes legszükségesebb információkat.</w:t>
+        <w:t xml:space="preserve">A vizsgaremek tartalmazza </w:t>
+      </w:r>
+      <w:proofErr w:type="spellStart"/>
+      <w:r>
+        <w:t>tervezéshes</w:t>
+      </w:r>
+      <w:proofErr w:type="spellEnd"/>
+      <w:r>
+        <w:t xml:space="preserve"> legszükségesebb információkat.</w:t>
       </w:r>
     </w:p>
     <w:p>
@@ -16549,7 +17534,31 @@
         </w:numPr>
       </w:pPr>
       <w:r>
-        <w:t>Az elméleti tervezéshez szükséges Packet Tracer (WebShopProject_for_hardware.pkt) állományt.</w:t>
+        <w:t xml:space="preserve">Az elméleti tervezéshez szükséges </w:t>
+      </w:r>
+      <w:proofErr w:type="spellStart"/>
+      <w:r>
+        <w:t>Packet</w:t>
+      </w:r>
+      <w:proofErr w:type="spellEnd"/>
+      <w:r>
+        <w:t xml:space="preserve"> </w:t>
+      </w:r>
+      <w:proofErr w:type="spellStart"/>
+      <w:r>
+        <w:t>Tracer</w:t>
+      </w:r>
+      <w:proofErr w:type="spellEnd"/>
+      <w:r>
+        <w:t xml:space="preserve"> (</w:t>
+      </w:r>
+      <w:proofErr w:type="spellStart"/>
+      <w:r>
+        <w:t>WebShopProject_for_hardware.pkt</w:t>
+      </w:r>
+      <w:proofErr w:type="spellEnd"/>
+      <w:r>
+        <w:t>) állományt.</w:t>
       </w:r>
     </w:p>
     <w:p>
@@ -16585,7 +17594,15 @@
         </w:numPr>
       </w:pPr>
       <w:r>
-        <w:t>Valamint a konfigurációs állományokat eszközönként *.txt formátumban.</w:t>
+        <w:t>Valamint a konfigurációs állományokat eszközönként *.</w:t>
+      </w:r>
+      <w:proofErr w:type="spellStart"/>
+      <w:r>
+        <w:t>txt</w:t>
+      </w:r>
+      <w:proofErr w:type="spellEnd"/>
+      <w:r>
+        <w:t xml:space="preserve"> formátumban.</w:t>
       </w:r>
     </w:p>
     <w:sectPr>
@@ -19919,7 +20936,7 @@
   <w:style w:type="paragraph" w:default="1" w:styleId="Norml">
     <w:name w:val="Normal"/>
     <w:qFormat/>
-    <w:rsid w:val="00034694"/>
+    <w:rsid w:val="008B215B"/>
     <w:pPr>
       <w:spacing w:after="120" w:line="240" w:lineRule="auto"/>
       <w:ind w:left="11" w:hanging="11"/>

--- a/Hálózattervezési és kivitelezési vizsgaremek.docx
+++ b/Hálózattervezési és kivitelezési vizsgaremek.docx
@@ -219,23 +219,7 @@
           <w:sz w:val="36"/>
           <w:szCs w:val="36"/>
         </w:rPr>
-        <w:t>2/14.</w:t>
-      </w:r>
-      <w:proofErr w:type="gramStart"/>
-      <w:r>
-        <w:rPr>
-          <w:sz w:val="36"/>
-          <w:szCs w:val="36"/>
-        </w:rPr>
-        <w:t>EB.I</w:t>
-      </w:r>
-      <w:proofErr w:type="gramEnd"/>
-      <w:r>
-        <w:rPr>
-          <w:sz w:val="36"/>
-          <w:szCs w:val="36"/>
-        </w:rPr>
-        <w:t xml:space="preserve"> osztályos tanulók</w:t>
+        <w:t>2/14.EB.I osztályos tanulók</w:t>
       </w:r>
     </w:p>
     <w:p>
@@ -292,7 +276,7 @@
           <v:shape id="_x0000_i1025" type="#_x0000_t75" style="width:67.2pt;height:67.2pt" o:ole="" fillcolor="window">
             <v:imagedata r:id="rId8" o:title=""/>
           </v:shape>
-          <o:OLEObject Type="Embed" ProgID="MSDraw" ShapeID="_x0000_i1025" DrawAspect="Content" ObjectID="_1712065136" r:id="rId9">
+          <o:OLEObject Type="Embed" ProgID="MSDraw" ShapeID="_x0000_i1025" DrawAspect="Content" ObjectID="_1712065904" r:id="rId9">
             <o:FieldCodes>\* mergeformat</o:FieldCodes>
           </o:OLEObject>
         </w:object>
@@ -427,7 +411,7 @@
           <w:r>
             <w:fldChar w:fldCharType="separate"/>
           </w:r>
-          <w:hyperlink w:anchor="_Toc101449517" w:history="1">
+          <w:hyperlink w:anchor="_Toc101452500" w:history="1">
             <w:r>
               <w:rPr>
                 <w:rStyle w:val="Hiperhivatkozs"/>
@@ -472,7 +456,7 @@
                 <w:noProof/>
                 <w:webHidden/>
               </w:rPr>
-              <w:instrText xml:space="preserve"> PAGEREF _Toc101449517 \h </w:instrText>
+              <w:instrText xml:space="preserve"> PAGEREF _Toc101452500 \h </w:instrText>
             </w:r>
             <w:r>
               <w:rPr>
@@ -517,7 +501,7 @@
               <w:sz w:val="22"/>
             </w:rPr>
           </w:pPr>
-          <w:hyperlink w:anchor="_Toc101449518" w:history="1">
+          <w:hyperlink w:anchor="_Toc101452501" w:history="1">
             <w:r>
               <w:rPr>
                 <w:rStyle w:val="Hiperhivatkozs"/>
@@ -562,7 +546,7 @@
                 <w:noProof/>
                 <w:webHidden/>
               </w:rPr>
-              <w:instrText xml:space="preserve"> PAGEREF _Toc101449518 \h </w:instrText>
+              <w:instrText xml:space="preserve"> PAGEREF _Toc101452501 \h </w:instrText>
             </w:r>
             <w:r>
               <w:rPr>
@@ -607,7 +591,7 @@
               <w:sz w:val="22"/>
             </w:rPr>
           </w:pPr>
-          <w:hyperlink w:anchor="_Toc101449519" w:history="1">
+          <w:hyperlink w:anchor="_Toc101452502" w:history="1">
             <w:r>
               <w:rPr>
                 <w:rStyle w:val="Hiperhivatkozs"/>
@@ -652,7 +636,7 @@
                 <w:noProof/>
                 <w:webHidden/>
               </w:rPr>
-              <w:instrText xml:space="preserve"> PAGEREF _Toc101449519 \h </w:instrText>
+              <w:instrText xml:space="preserve"> PAGEREF _Toc101452502 \h </w:instrText>
             </w:r>
             <w:r>
               <w:rPr>
@@ -697,7 +681,7 @@
               <w:sz w:val="22"/>
             </w:rPr>
           </w:pPr>
-          <w:hyperlink w:anchor="_Toc101449520" w:history="1">
+          <w:hyperlink w:anchor="_Toc101452503" w:history="1">
             <w:r>
               <w:rPr>
                 <w:rStyle w:val="Hiperhivatkozs"/>
@@ -742,7 +726,7 @@
                 <w:noProof/>
                 <w:webHidden/>
               </w:rPr>
-              <w:instrText xml:space="preserve"> PAGEREF _Toc101449520 \h </w:instrText>
+              <w:instrText xml:space="preserve"> PAGEREF _Toc101452503 \h </w:instrText>
             </w:r>
             <w:r>
               <w:rPr>
@@ -787,7 +771,7 @@
               <w:sz w:val="22"/>
             </w:rPr>
           </w:pPr>
-          <w:hyperlink w:anchor="_Toc101449521" w:history="1">
+          <w:hyperlink w:anchor="_Toc101452504" w:history="1">
             <w:r>
               <w:rPr>
                 <w:rStyle w:val="Hiperhivatkozs"/>
@@ -832,7 +816,7 @@
                 <w:noProof/>
                 <w:webHidden/>
               </w:rPr>
-              <w:instrText xml:space="preserve"> PAGEREF _Toc101449521 \h </w:instrText>
+              <w:instrText xml:space="preserve"> PAGEREF _Toc101452504 \h </w:instrText>
             </w:r>
             <w:r>
               <w:rPr>
@@ -877,7 +861,7 @@
               <w:sz w:val="22"/>
             </w:rPr>
           </w:pPr>
-          <w:hyperlink w:anchor="_Toc101449522" w:history="1">
+          <w:hyperlink w:anchor="_Toc101452505" w:history="1">
             <w:r>
               <w:rPr>
                 <w:rStyle w:val="Hiperhivatkozs"/>
@@ -922,7 +906,7 @@
                 <w:noProof/>
                 <w:webHidden/>
               </w:rPr>
-              <w:instrText xml:space="preserve"> PAGEREF _Toc101449522 \h </w:instrText>
+              <w:instrText xml:space="preserve"> PAGEREF _Toc101452505 \h </w:instrText>
             </w:r>
             <w:r>
               <w:rPr>
@@ -967,7 +951,7 @@
               <w:sz w:val="22"/>
             </w:rPr>
           </w:pPr>
-          <w:hyperlink w:anchor="_Toc101449523" w:history="1">
+          <w:hyperlink w:anchor="_Toc101452506" w:history="1">
             <w:r>
               <w:rPr>
                 <w:rStyle w:val="Hiperhivatkozs"/>
@@ -1012,7 +996,7 @@
                 <w:noProof/>
                 <w:webHidden/>
               </w:rPr>
-              <w:instrText xml:space="preserve"> PAGEREF _Toc101449523 \h </w:instrText>
+              <w:instrText xml:space="preserve"> PAGEREF _Toc101452506 \h </w:instrText>
             </w:r>
             <w:r>
               <w:rPr>
@@ -1057,7 +1041,7 @@
               <w:sz w:val="22"/>
             </w:rPr>
           </w:pPr>
-          <w:hyperlink w:anchor="_Toc101449524" w:history="1">
+          <w:hyperlink w:anchor="_Toc101452507" w:history="1">
             <w:r>
               <w:rPr>
                 <w:rStyle w:val="Hiperhivatkozs"/>
@@ -1102,7 +1086,7 @@
                 <w:noProof/>
                 <w:webHidden/>
               </w:rPr>
-              <w:instrText xml:space="preserve"> PAGEREF _Toc101449524 \h </w:instrText>
+              <w:instrText xml:space="preserve"> PAGEREF _Toc101452507 \h </w:instrText>
             </w:r>
             <w:r>
               <w:rPr>
@@ -1147,7 +1131,7 @@
               <w:sz w:val="22"/>
             </w:rPr>
           </w:pPr>
-          <w:hyperlink w:anchor="_Toc101449525" w:history="1">
+          <w:hyperlink w:anchor="_Toc101452508" w:history="1">
             <w:r>
               <w:rPr>
                 <w:rStyle w:val="Hiperhivatkozs"/>
@@ -1192,7 +1176,7 @@
                 <w:noProof/>
                 <w:webHidden/>
               </w:rPr>
-              <w:instrText xml:space="preserve"> PAGEREF _Toc101449525 \h </w:instrText>
+              <w:instrText xml:space="preserve"> PAGEREF _Toc101452508 \h </w:instrText>
             </w:r>
             <w:r>
               <w:rPr>
@@ -1237,7 +1221,7 @@
               <w:sz w:val="22"/>
             </w:rPr>
           </w:pPr>
-          <w:hyperlink w:anchor="_Toc101449526" w:history="1">
+          <w:hyperlink w:anchor="_Toc101452509" w:history="1">
             <w:r>
               <w:rPr>
                 <w:rStyle w:val="Hiperhivatkozs"/>
@@ -1282,7 +1266,7 @@
                 <w:noProof/>
                 <w:webHidden/>
               </w:rPr>
-              <w:instrText xml:space="preserve"> PAGEREF _Toc101449526 \h </w:instrText>
+              <w:instrText xml:space="preserve"> PAGEREF _Toc101452509 \h </w:instrText>
             </w:r>
             <w:r>
               <w:rPr>
@@ -1327,7 +1311,7 @@
               <w:sz w:val="22"/>
             </w:rPr>
           </w:pPr>
-          <w:hyperlink w:anchor="_Toc101449527" w:history="1">
+          <w:hyperlink w:anchor="_Toc101452510" w:history="1">
             <w:r>
               <w:rPr>
                 <w:rStyle w:val="Hiperhivatkozs"/>
@@ -1372,7 +1356,7 @@
                 <w:noProof/>
                 <w:webHidden/>
               </w:rPr>
-              <w:instrText xml:space="preserve"> PAGEREF _Toc101449527 \h </w:instrText>
+              <w:instrText xml:space="preserve"> PAGEREF _Toc101452510 \h </w:instrText>
             </w:r>
             <w:r>
               <w:rPr>
@@ -1417,7 +1401,7 @@
               <w:sz w:val="22"/>
             </w:rPr>
           </w:pPr>
-          <w:hyperlink w:anchor="_Toc101449528" w:history="1">
+          <w:hyperlink w:anchor="_Toc101452511" w:history="1">
             <w:r>
               <w:rPr>
                 <w:rStyle w:val="Hiperhivatkozs"/>
@@ -1462,7 +1446,7 @@
                 <w:noProof/>
                 <w:webHidden/>
               </w:rPr>
-              <w:instrText xml:space="preserve"> PAGEREF _Toc101449528 \h </w:instrText>
+              <w:instrText xml:space="preserve"> PAGEREF _Toc101452511 \h </w:instrText>
             </w:r>
             <w:r>
               <w:rPr>
@@ -1507,7 +1491,7 @@
               <w:sz w:val="22"/>
             </w:rPr>
           </w:pPr>
-          <w:hyperlink w:anchor="_Toc101449529" w:history="1">
+          <w:hyperlink w:anchor="_Toc101452512" w:history="1">
             <w:r>
               <w:rPr>
                 <w:rStyle w:val="Hiperhivatkozs"/>
@@ -1552,7 +1536,7 @@
                 <w:noProof/>
                 <w:webHidden/>
               </w:rPr>
-              <w:instrText xml:space="preserve"> PAGEREF _Toc101449529 \h </w:instrText>
+              <w:instrText xml:space="preserve"> PAGEREF _Toc101452512 \h </w:instrText>
             </w:r>
             <w:r>
               <w:rPr>
@@ -1597,7 +1581,7 @@
               <w:sz w:val="22"/>
             </w:rPr>
           </w:pPr>
-          <w:hyperlink w:anchor="_Toc101449530" w:history="1">
+          <w:hyperlink w:anchor="_Toc101452513" w:history="1">
             <w:r>
               <w:rPr>
                 <w:rStyle w:val="Hiperhivatkozs"/>
@@ -1642,7 +1626,7 @@
                 <w:noProof/>
                 <w:webHidden/>
               </w:rPr>
-              <w:instrText xml:space="preserve"> PAGEREF _Toc101449530 \h </w:instrText>
+              <w:instrText xml:space="preserve"> PAGEREF _Toc101452513 \h </w:instrText>
             </w:r>
             <w:r>
               <w:rPr>
@@ -1687,7 +1671,7 @@
               <w:sz w:val="22"/>
             </w:rPr>
           </w:pPr>
-          <w:hyperlink w:anchor="_Toc101449531" w:history="1">
+          <w:hyperlink w:anchor="_Toc101452514" w:history="1">
             <w:r>
               <w:rPr>
                 <w:rStyle w:val="Hiperhivatkozs"/>
@@ -1732,7 +1716,7 @@
                 <w:noProof/>
                 <w:webHidden/>
               </w:rPr>
-              <w:instrText xml:space="preserve"> PAGEREF _Toc101449531 \h </w:instrText>
+              <w:instrText xml:space="preserve"> PAGEREF _Toc101452514 \h </w:instrText>
             </w:r>
             <w:r>
               <w:rPr>
@@ -1777,7 +1761,7 @@
               <w:sz w:val="22"/>
             </w:rPr>
           </w:pPr>
-          <w:hyperlink w:anchor="_Toc101449532" w:history="1">
+          <w:hyperlink w:anchor="_Toc101452515" w:history="1">
             <w:r>
               <w:rPr>
                 <w:rStyle w:val="Hiperhivatkozs"/>
@@ -1822,7 +1806,7 @@
                 <w:noProof/>
                 <w:webHidden/>
               </w:rPr>
-              <w:instrText xml:space="preserve"> PAGEREF _Toc101449532 \h </w:instrText>
+              <w:instrText xml:space="preserve"> PAGEREF _Toc101452515 \h </w:instrText>
             </w:r>
             <w:r>
               <w:rPr>
@@ -1867,7 +1851,7 @@
               <w:sz w:val="22"/>
             </w:rPr>
           </w:pPr>
-          <w:hyperlink w:anchor="_Toc101449533" w:history="1">
+          <w:hyperlink w:anchor="_Toc101452516" w:history="1">
             <w:r>
               <w:rPr>
                 <w:rStyle w:val="Hiperhivatkozs"/>
@@ -1891,7 +1875,7 @@
                 <w:rFonts w:eastAsiaTheme="majorEastAsia"/>
                 <w:noProof/>
               </w:rPr>
-              <w:t>Címzési terv:</w:t>
+              <w:t>Címzési terv</w:t>
             </w:r>
             <w:r>
               <w:rPr>
@@ -1912,7 +1896,7 @@
                 <w:noProof/>
                 <w:webHidden/>
               </w:rPr>
-              <w:instrText xml:space="preserve"> PAGEREF _Toc101449533 \h </w:instrText>
+              <w:instrText xml:space="preserve"> PAGEREF _Toc101452516 \h </w:instrText>
             </w:r>
             <w:r>
               <w:rPr>
@@ -1957,7 +1941,7 @@
               <w:sz w:val="22"/>
             </w:rPr>
           </w:pPr>
-          <w:hyperlink w:anchor="_Toc101449534" w:history="1">
+          <w:hyperlink w:anchor="_Toc101452517" w:history="1">
             <w:r>
               <w:rPr>
                 <w:rStyle w:val="Hiperhivatkozs"/>
@@ -2002,7 +1986,7 @@
                 <w:noProof/>
                 <w:webHidden/>
               </w:rPr>
-              <w:instrText xml:space="preserve"> PAGEREF _Toc101449534 \h </w:instrText>
+              <w:instrText xml:space="preserve"> PAGEREF _Toc101452517 \h </w:instrText>
             </w:r>
             <w:r>
               <w:rPr>
@@ -2047,7 +2031,7 @@
               <w:sz w:val="22"/>
             </w:rPr>
           </w:pPr>
-          <w:hyperlink w:anchor="_Toc101449535" w:history="1">
+          <w:hyperlink w:anchor="_Toc101452518" w:history="1">
             <w:r>
               <w:rPr>
                 <w:rStyle w:val="Hiperhivatkozs"/>
@@ -2092,7 +2076,7 @@
                 <w:noProof/>
                 <w:webHidden/>
               </w:rPr>
-              <w:instrText xml:space="preserve"> PAGEREF _Toc101449535 \h </w:instrText>
+              <w:instrText xml:space="preserve"> PAGEREF _Toc101452518 \h </w:instrText>
             </w:r>
             <w:r>
               <w:rPr>
@@ -2137,7 +2121,7 @@
               <w:sz w:val="22"/>
             </w:rPr>
           </w:pPr>
-          <w:hyperlink w:anchor="_Toc101449536" w:history="1">
+          <w:hyperlink w:anchor="_Toc101452519" w:history="1">
             <w:r>
               <w:rPr>
                 <w:rStyle w:val="Hiperhivatkozs"/>
@@ -2182,7 +2166,7 @@
                 <w:noProof/>
                 <w:webHidden/>
               </w:rPr>
-              <w:instrText xml:space="preserve"> PAGEREF _Toc101449536 \h </w:instrText>
+              <w:instrText xml:space="preserve"> PAGEREF _Toc101452519 \h </w:instrText>
             </w:r>
             <w:r>
               <w:rPr>
@@ -2227,7 +2211,7 @@
               <w:sz w:val="22"/>
             </w:rPr>
           </w:pPr>
-          <w:hyperlink w:anchor="_Toc101449537" w:history="1">
+          <w:hyperlink w:anchor="_Toc101452520" w:history="1">
             <w:r>
               <w:rPr>
                 <w:rStyle w:val="Hiperhivatkozs"/>
@@ -2272,7 +2256,7 @@
                 <w:noProof/>
                 <w:webHidden/>
               </w:rPr>
-              <w:instrText xml:space="preserve"> PAGEREF _Toc101449537 \h </w:instrText>
+              <w:instrText xml:space="preserve"> PAGEREF _Toc101452520 \h </w:instrText>
             </w:r>
             <w:r>
               <w:rPr>
@@ -2317,7 +2301,7 @@
               <w:sz w:val="22"/>
             </w:rPr>
           </w:pPr>
-          <w:hyperlink w:anchor="_Toc101449538" w:history="1">
+          <w:hyperlink w:anchor="_Toc101452521" w:history="1">
             <w:r>
               <w:rPr>
                 <w:rStyle w:val="Hiperhivatkozs"/>
@@ -2362,7 +2346,7 @@
                 <w:noProof/>
                 <w:webHidden/>
               </w:rPr>
-              <w:instrText xml:space="preserve"> PAGEREF _Toc101449538 \h </w:instrText>
+              <w:instrText xml:space="preserve"> PAGEREF _Toc101452521 \h </w:instrText>
             </w:r>
             <w:r>
               <w:rPr>
@@ -2407,7 +2391,7 @@
               <w:sz w:val="22"/>
             </w:rPr>
           </w:pPr>
-          <w:hyperlink w:anchor="_Toc101449539" w:history="1">
+          <w:hyperlink w:anchor="_Toc101452522" w:history="1">
             <w:r>
               <w:rPr>
                 <w:rStyle w:val="Hiperhivatkozs"/>
@@ -2452,7 +2436,7 @@
                 <w:noProof/>
                 <w:webHidden/>
               </w:rPr>
-              <w:instrText xml:space="preserve"> PAGEREF _Toc101449539 \h </w:instrText>
+              <w:instrText xml:space="preserve"> PAGEREF _Toc101452522 \h </w:instrText>
             </w:r>
             <w:r>
               <w:rPr>
@@ -2497,7 +2481,7 @@
               <w:sz w:val="22"/>
             </w:rPr>
           </w:pPr>
-          <w:hyperlink w:anchor="_Toc101449540" w:history="1">
+          <w:hyperlink w:anchor="_Toc101452523" w:history="1">
             <w:r>
               <w:rPr>
                 <w:rStyle w:val="Hiperhivatkozs"/>
@@ -2542,7 +2526,7 @@
                 <w:noProof/>
                 <w:webHidden/>
               </w:rPr>
-              <w:instrText xml:space="preserve"> PAGEREF _Toc101449540 \h </w:instrText>
+              <w:instrText xml:space="preserve"> PAGEREF _Toc101452523 \h </w:instrText>
             </w:r>
             <w:r>
               <w:rPr>
@@ -2587,7 +2571,7 @@
               <w:sz w:val="22"/>
             </w:rPr>
           </w:pPr>
-          <w:hyperlink w:anchor="_Toc101449541" w:history="1">
+          <w:hyperlink w:anchor="_Toc101452524" w:history="1">
             <w:r>
               <w:rPr>
                 <w:rStyle w:val="Hiperhivatkozs"/>
@@ -2632,7 +2616,7 @@
                 <w:noProof/>
                 <w:webHidden/>
               </w:rPr>
-              <w:instrText xml:space="preserve"> PAGEREF _Toc101449541 \h </w:instrText>
+              <w:instrText xml:space="preserve"> PAGEREF _Toc101452524 \h </w:instrText>
             </w:r>
             <w:r>
               <w:rPr>
@@ -2677,7 +2661,7 @@
               <w:sz w:val="22"/>
             </w:rPr>
           </w:pPr>
-          <w:hyperlink w:anchor="_Toc101449542" w:history="1">
+          <w:hyperlink w:anchor="_Toc101452525" w:history="1">
             <w:r>
               <w:rPr>
                 <w:rStyle w:val="Hiperhivatkozs"/>
@@ -2722,7 +2706,7 @@
                 <w:noProof/>
                 <w:webHidden/>
               </w:rPr>
-              <w:instrText xml:space="preserve"> PAGEREF _Toc101449542 \h </w:instrText>
+              <w:instrText xml:space="preserve"> PAGEREF _Toc101452525 \h </w:instrText>
             </w:r>
             <w:r>
               <w:rPr>
@@ -2767,7 +2751,7 @@
               <w:sz w:val="22"/>
             </w:rPr>
           </w:pPr>
-          <w:hyperlink w:anchor="_Toc101449543" w:history="1">
+          <w:hyperlink w:anchor="_Toc101452526" w:history="1">
             <w:r>
               <w:rPr>
                 <w:rStyle w:val="Hiperhivatkozs"/>
@@ -2812,7 +2796,7 @@
                 <w:noProof/>
                 <w:webHidden/>
               </w:rPr>
-              <w:instrText xml:space="preserve"> PAGEREF _Toc101449543 \h </w:instrText>
+              <w:instrText xml:space="preserve"> PAGEREF _Toc101452526 \h </w:instrText>
             </w:r>
             <w:r>
               <w:rPr>
@@ -2832,7 +2816,7 @@
                 <w:noProof/>
                 <w:webHidden/>
               </w:rPr>
-              <w:t>19</w:t>
+              <w:t>20</w:t>
             </w:r>
             <w:r>
               <w:rPr>
@@ -2857,7 +2841,7 @@
               <w:sz w:val="22"/>
             </w:rPr>
           </w:pPr>
-          <w:hyperlink w:anchor="_Toc101449544" w:history="1">
+          <w:hyperlink w:anchor="_Toc101452527" w:history="1">
             <w:r>
               <w:rPr>
                 <w:rStyle w:val="Hiperhivatkozs"/>
@@ -2881,7 +2865,7 @@
                 <w:rFonts w:eastAsiaTheme="majorEastAsia"/>
                 <w:noProof/>
               </w:rPr>
-              <w:t>Címzési terv:</w:t>
+              <w:t>Címzési terv</w:t>
             </w:r>
             <w:r>
               <w:rPr>
@@ -2902,7 +2886,7 @@
                 <w:noProof/>
                 <w:webHidden/>
               </w:rPr>
-              <w:instrText xml:space="preserve"> PAGEREF _Toc101449544 \h </w:instrText>
+              <w:instrText xml:space="preserve"> PAGEREF _Toc101452527 \h </w:instrText>
             </w:r>
             <w:r>
               <w:rPr>
@@ -2922,7 +2906,7 @@
                 <w:noProof/>
                 <w:webHidden/>
               </w:rPr>
-              <w:t>19</w:t>
+              <w:t>21</w:t>
             </w:r>
             <w:r>
               <w:rPr>
@@ -2947,7 +2931,7 @@
               <w:sz w:val="22"/>
             </w:rPr>
           </w:pPr>
-          <w:hyperlink w:anchor="_Toc101449545" w:history="1">
+          <w:hyperlink w:anchor="_Toc101452528" w:history="1">
             <w:r>
               <w:rPr>
                 <w:rStyle w:val="Hiperhivatkozs"/>
@@ -2992,7 +2976,7 @@
                 <w:noProof/>
                 <w:webHidden/>
               </w:rPr>
-              <w:instrText xml:space="preserve"> PAGEREF _Toc101449545 \h </w:instrText>
+              <w:instrText xml:space="preserve"> PAGEREF _Toc101452528 \h </w:instrText>
             </w:r>
             <w:r>
               <w:rPr>
@@ -3012,7 +2996,7 @@
                 <w:noProof/>
                 <w:webHidden/>
               </w:rPr>
-              <w:t>20</w:t>
+              <w:t>21</w:t>
             </w:r>
             <w:r>
               <w:rPr>
@@ -3037,7 +3021,7 @@
               <w:sz w:val="22"/>
             </w:rPr>
           </w:pPr>
-          <w:hyperlink w:anchor="_Toc101449546" w:history="1">
+          <w:hyperlink w:anchor="_Toc101452529" w:history="1">
             <w:r>
               <w:rPr>
                 <w:rStyle w:val="Hiperhivatkozs"/>
@@ -3082,7 +3066,7 @@
                 <w:noProof/>
                 <w:webHidden/>
               </w:rPr>
-              <w:instrText xml:space="preserve"> PAGEREF _Toc101449546 \h </w:instrText>
+              <w:instrText xml:space="preserve"> PAGEREF _Toc101452529 \h </w:instrText>
             </w:r>
             <w:r>
               <w:rPr>
@@ -3102,7 +3086,7 @@
                 <w:noProof/>
                 <w:webHidden/>
               </w:rPr>
-              <w:t>20</w:t>
+              <w:t>21</w:t>
             </w:r>
             <w:r>
               <w:rPr>
@@ -3127,7 +3111,7 @@
               <w:sz w:val="22"/>
             </w:rPr>
           </w:pPr>
-          <w:hyperlink w:anchor="_Toc101449547" w:history="1">
+          <w:hyperlink w:anchor="_Toc101452530" w:history="1">
             <w:r>
               <w:rPr>
                 <w:rStyle w:val="Hiperhivatkozs"/>
@@ -3172,7 +3156,7 @@
                 <w:noProof/>
                 <w:webHidden/>
               </w:rPr>
-              <w:instrText xml:space="preserve"> PAGEREF _Toc101449547 \h </w:instrText>
+              <w:instrText xml:space="preserve"> PAGEREF _Toc101452530 \h </w:instrText>
             </w:r>
             <w:r>
               <w:rPr>
@@ -3192,7 +3176,7 @@
                 <w:noProof/>
                 <w:webHidden/>
               </w:rPr>
-              <w:t>20</w:t>
+              <w:t>21</w:t>
             </w:r>
             <w:r>
               <w:rPr>
@@ -3217,7 +3201,7 @@
               <w:sz w:val="22"/>
             </w:rPr>
           </w:pPr>
-          <w:hyperlink w:anchor="_Toc101449548" w:history="1">
+          <w:hyperlink w:anchor="_Toc101452531" w:history="1">
             <w:r>
               <w:rPr>
                 <w:rStyle w:val="Hiperhivatkozs"/>
@@ -3262,7 +3246,7 @@
                 <w:noProof/>
                 <w:webHidden/>
               </w:rPr>
-              <w:instrText xml:space="preserve"> PAGEREF _Toc101449548 \h </w:instrText>
+              <w:instrText xml:space="preserve"> PAGEREF _Toc101452531 \h </w:instrText>
             </w:r>
             <w:r>
               <w:rPr>
@@ -3282,7 +3266,187 @@
                 <w:noProof/>
                 <w:webHidden/>
               </w:rPr>
-              <w:t>20</w:t>
+              <w:t>21</w:t>
+            </w:r>
+            <w:r>
+              <w:rPr>
+                <w:noProof/>
+                <w:webHidden/>
+              </w:rPr>
+              <w:fldChar w:fldCharType="end"/>
+            </w:r>
+          </w:hyperlink>
+        </w:p>
+        <w:p>
+          <w:pPr>
+            <w:pStyle w:val="TJ3"/>
+            <w:tabs>
+              <w:tab w:val="left" w:pos="1320"/>
+              <w:tab w:val="right" w:leader="dot" w:pos="9628"/>
+            </w:tabs>
+            <w:rPr>
+              <w:rFonts w:asciiTheme="minorHAnsi" w:eastAsiaTheme="minorEastAsia" w:hAnsiTheme="minorHAnsi" w:cstheme="minorBidi"/>
+              <w:noProof/>
+              <w:color w:val="auto"/>
+              <w:sz w:val="22"/>
+            </w:rPr>
+          </w:pPr>
+          <w:hyperlink w:anchor="_Toc101452532" w:history="1">
+            <w:r>
+              <w:rPr>
+                <w:rStyle w:val="Hiperhivatkozs"/>
+                <w:rFonts w:eastAsiaTheme="majorEastAsia"/>
+                <w:noProof/>
+              </w:rPr>
+              <w:t>6.7.1</w:t>
+            </w:r>
+            <w:r>
+              <w:rPr>
+                <w:rFonts w:asciiTheme="minorHAnsi" w:eastAsiaTheme="minorEastAsia" w:hAnsiTheme="minorHAnsi" w:cstheme="minorBidi"/>
+                <w:noProof/>
+                <w:color w:val="auto"/>
+                <w:sz w:val="22"/>
+              </w:rPr>
+              <w:tab/>
+            </w:r>
+            <w:r>
+              <w:rPr>
+                <w:rStyle w:val="Hiperhivatkozs"/>
+                <w:rFonts w:eastAsiaTheme="majorEastAsia"/>
+                <w:noProof/>
+              </w:rPr>
+              <w:t>FHRP (First Hop Redundancy Protocols) egyik variánsa, a HSRP (Hot Standby Router Protocol)</w:t>
+            </w:r>
+            <w:r>
+              <w:rPr>
+                <w:noProof/>
+                <w:webHidden/>
+              </w:rPr>
+              <w:tab/>
+            </w:r>
+            <w:r>
+              <w:rPr>
+                <w:noProof/>
+                <w:webHidden/>
+              </w:rPr>
+              <w:fldChar w:fldCharType="begin"/>
+            </w:r>
+            <w:r>
+              <w:rPr>
+                <w:noProof/>
+                <w:webHidden/>
+              </w:rPr>
+              <w:instrText xml:space="preserve"> PAGEREF _Toc101452532 \h </w:instrText>
+            </w:r>
+            <w:r>
+              <w:rPr>
+                <w:noProof/>
+                <w:webHidden/>
+              </w:rPr>
+            </w:r>
+            <w:r>
+              <w:rPr>
+                <w:noProof/>
+                <w:webHidden/>
+              </w:rPr>
+              <w:fldChar w:fldCharType="separate"/>
+            </w:r>
+            <w:r>
+              <w:rPr>
+                <w:noProof/>
+                <w:webHidden/>
+              </w:rPr>
+              <w:t>21</w:t>
+            </w:r>
+            <w:r>
+              <w:rPr>
+                <w:noProof/>
+                <w:webHidden/>
+              </w:rPr>
+              <w:fldChar w:fldCharType="end"/>
+            </w:r>
+          </w:hyperlink>
+        </w:p>
+        <w:p>
+          <w:pPr>
+            <w:pStyle w:val="TJ3"/>
+            <w:tabs>
+              <w:tab w:val="left" w:pos="1320"/>
+              <w:tab w:val="right" w:leader="dot" w:pos="9628"/>
+            </w:tabs>
+            <w:rPr>
+              <w:rFonts w:asciiTheme="minorHAnsi" w:eastAsiaTheme="minorEastAsia" w:hAnsiTheme="minorHAnsi" w:cstheme="minorBidi"/>
+              <w:noProof/>
+              <w:color w:val="auto"/>
+              <w:sz w:val="22"/>
+            </w:rPr>
+          </w:pPr>
+          <w:hyperlink w:anchor="_Toc101452533" w:history="1">
+            <w:r>
+              <w:rPr>
+                <w:rStyle w:val="Hiperhivatkozs"/>
+                <w:rFonts w:eastAsiaTheme="majorEastAsia"/>
+                <w:noProof/>
+              </w:rPr>
+              <w:t>6.7.2</w:t>
+            </w:r>
+            <w:r>
+              <w:rPr>
+                <w:rFonts w:asciiTheme="minorHAnsi" w:eastAsiaTheme="minorEastAsia" w:hAnsiTheme="minorHAnsi" w:cstheme="minorBidi"/>
+                <w:noProof/>
+                <w:color w:val="auto"/>
+                <w:sz w:val="22"/>
+              </w:rPr>
+              <w:tab/>
+            </w:r>
+            <w:r>
+              <w:rPr>
+                <w:rStyle w:val="Hiperhivatkozs"/>
+                <w:rFonts w:eastAsiaTheme="majorEastAsia"/>
+                <w:noProof/>
+              </w:rPr>
+              <w:t>OSPF (Open Shortest Path First)</w:t>
+            </w:r>
+            <w:r>
+              <w:rPr>
+                <w:noProof/>
+                <w:webHidden/>
+              </w:rPr>
+              <w:tab/>
+            </w:r>
+            <w:r>
+              <w:rPr>
+                <w:noProof/>
+                <w:webHidden/>
+              </w:rPr>
+              <w:fldChar w:fldCharType="begin"/>
+            </w:r>
+            <w:r>
+              <w:rPr>
+                <w:noProof/>
+                <w:webHidden/>
+              </w:rPr>
+              <w:instrText xml:space="preserve"> PAGEREF _Toc101452533 \h </w:instrText>
+            </w:r>
+            <w:r>
+              <w:rPr>
+                <w:noProof/>
+                <w:webHidden/>
+              </w:rPr>
+            </w:r>
+            <w:r>
+              <w:rPr>
+                <w:noProof/>
+                <w:webHidden/>
+              </w:rPr>
+              <w:fldChar w:fldCharType="separate"/>
+            </w:r>
+            <w:r>
+              <w:rPr>
+                <w:noProof/>
+                <w:webHidden/>
+              </w:rPr>
+              <w:t>21</w:t>
             </w:r>
             <w:r>
               <w:rPr>
@@ -3307,7 +3471,7 @@
               <w:sz w:val="22"/>
             </w:rPr>
           </w:pPr>
-          <w:hyperlink w:anchor="_Toc101449549" w:history="1">
+          <w:hyperlink w:anchor="_Toc101452534" w:history="1">
             <w:r>
               <w:rPr>
                 <w:rStyle w:val="Hiperhivatkozs"/>
@@ -3352,7 +3516,7 @@
                 <w:noProof/>
                 <w:webHidden/>
               </w:rPr>
-              <w:instrText xml:space="preserve"> PAGEREF _Toc101449549 \h </w:instrText>
+              <w:instrText xml:space="preserve"> PAGEREF _Toc101452534 \h </w:instrText>
             </w:r>
             <w:r>
               <w:rPr>
@@ -3397,7 +3561,7 @@
               <w:sz w:val="22"/>
             </w:rPr>
           </w:pPr>
-          <w:hyperlink w:anchor="_Toc101449550" w:history="1">
+          <w:hyperlink w:anchor="_Toc101452535" w:history="1">
             <w:r>
               <w:rPr>
                 <w:rStyle w:val="Hiperhivatkozs"/>
@@ -3421,7 +3585,7 @@
                 <w:rFonts w:eastAsiaTheme="majorEastAsia"/>
                 <w:noProof/>
               </w:rPr>
-              <w:t>Elméleti tervezet</w:t>
+              <w:t>Logikai topológia</w:t>
             </w:r>
             <w:r>
               <w:rPr>
@@ -3442,7 +3606,7 @@
                 <w:noProof/>
                 <w:webHidden/>
               </w:rPr>
-              <w:instrText xml:space="preserve"> PAGEREF _Toc101449550 \h </w:instrText>
+              <w:instrText xml:space="preserve"> PAGEREF _Toc101452535 \h </w:instrText>
             </w:r>
             <w:r>
               <w:rPr>
@@ -3487,7 +3651,7 @@
               <w:sz w:val="22"/>
             </w:rPr>
           </w:pPr>
-          <w:hyperlink w:anchor="_Toc101449551" w:history="1">
+          <w:hyperlink w:anchor="_Toc101452536" w:history="1">
             <w:r>
               <w:rPr>
                 <w:rStyle w:val="Hiperhivatkozs"/>
@@ -3511,7 +3675,7 @@
                 <w:rFonts w:eastAsiaTheme="majorEastAsia"/>
                 <w:noProof/>
               </w:rPr>
-              <w:t>Címzési terv:</w:t>
+              <w:t>Fizikai topológia</w:t>
             </w:r>
             <w:r>
               <w:rPr>
@@ -3532,7 +3696,7 @@
                 <w:noProof/>
                 <w:webHidden/>
               </w:rPr>
-              <w:instrText xml:space="preserve"> PAGEREF _Toc101449551 \h </w:instrText>
+              <w:instrText xml:space="preserve"> PAGEREF _Toc101452536 \h </w:instrText>
             </w:r>
             <w:r>
               <w:rPr>
@@ -3552,7 +3716,7 @@
                 <w:noProof/>
                 <w:webHidden/>
               </w:rPr>
-              <w:t>22</w:t>
+              <w:t>23</w:t>
             </w:r>
             <w:r>
               <w:rPr>
@@ -3577,7 +3741,7 @@
               <w:sz w:val="22"/>
             </w:rPr>
           </w:pPr>
-          <w:hyperlink w:anchor="_Toc101449552" w:history="1">
+          <w:hyperlink w:anchor="_Toc101452537" w:history="1">
             <w:r>
               <w:rPr>
                 <w:rStyle w:val="Hiperhivatkozs"/>
@@ -3601,7 +3765,7 @@
                 <w:rFonts w:eastAsiaTheme="majorEastAsia"/>
                 <w:noProof/>
               </w:rPr>
-              <w:t>Alhálózatok felsorolása, címtartományok</w:t>
+              <w:t>Címzési terv</w:t>
             </w:r>
             <w:r>
               <w:rPr>
@@ -3622,7 +3786,7 @@
                 <w:noProof/>
                 <w:webHidden/>
               </w:rPr>
-              <w:instrText xml:space="preserve"> PAGEREF _Toc101449552 \h </w:instrText>
+              <w:instrText xml:space="preserve"> PAGEREF _Toc101452537 \h </w:instrText>
             </w:r>
             <w:r>
               <w:rPr>
@@ -3667,7 +3831,7 @@
               <w:sz w:val="22"/>
             </w:rPr>
           </w:pPr>
-          <w:hyperlink w:anchor="_Toc101449553" w:history="1">
+          <w:hyperlink w:anchor="_Toc101452538" w:history="1">
             <w:r>
               <w:rPr>
                 <w:rStyle w:val="Hiperhivatkozs"/>
@@ -3691,7 +3855,7 @@
                 <w:rFonts w:eastAsiaTheme="majorEastAsia"/>
                 <w:noProof/>
               </w:rPr>
-              <w:t>Hálózati eszközök beállításai</w:t>
+              <w:t>Alhálózatok felsorolása, címtartományok</w:t>
             </w:r>
             <w:r>
               <w:rPr>
@@ -3712,7 +3876,7 @@
                 <w:noProof/>
                 <w:webHidden/>
               </w:rPr>
-              <w:instrText xml:space="preserve"> PAGEREF _Toc101449553 \h </w:instrText>
+              <w:instrText xml:space="preserve"> PAGEREF _Toc101452538 \h </w:instrText>
             </w:r>
             <w:r>
               <w:rPr>
@@ -3732,7 +3896,7 @@
                 <w:noProof/>
                 <w:webHidden/>
               </w:rPr>
-              <w:t>23</w:t>
+              <w:t>24</w:t>
             </w:r>
             <w:r>
               <w:rPr>
@@ -3757,7 +3921,7 @@
               <w:sz w:val="22"/>
             </w:rPr>
           </w:pPr>
-          <w:hyperlink w:anchor="_Toc101449554" w:history="1">
+          <w:hyperlink w:anchor="_Toc101452539" w:history="1">
             <w:r>
               <w:rPr>
                 <w:rStyle w:val="Hiperhivatkozs"/>
@@ -3781,7 +3945,7 @@
                 <w:rFonts w:eastAsiaTheme="majorEastAsia"/>
                 <w:noProof/>
               </w:rPr>
-              <w:t>Interfészek konfigurálásához szükséges adatok eszközönként.</w:t>
+              <w:t>Hálózati eszközök beállításai</w:t>
             </w:r>
             <w:r>
               <w:rPr>
@@ -3802,7 +3966,7 @@
                 <w:noProof/>
                 <w:webHidden/>
               </w:rPr>
-              <w:instrText xml:space="preserve"> PAGEREF _Toc101449554 \h </w:instrText>
+              <w:instrText xml:space="preserve"> PAGEREF _Toc101452539 \h </w:instrText>
             </w:r>
             <w:r>
               <w:rPr>
@@ -3822,7 +3986,7 @@
                 <w:noProof/>
                 <w:webHidden/>
               </w:rPr>
-              <w:t>23</w:t>
+              <w:t>24</w:t>
             </w:r>
             <w:r>
               <w:rPr>
@@ -3847,7 +4011,7 @@
               <w:sz w:val="22"/>
             </w:rPr>
           </w:pPr>
-          <w:hyperlink w:anchor="_Toc101449555" w:history="1">
+          <w:hyperlink w:anchor="_Toc101452540" w:history="1">
             <w:r>
               <w:rPr>
                 <w:rStyle w:val="Hiperhivatkozs"/>
@@ -3871,6 +4035,96 @@
                 <w:rFonts w:eastAsiaTheme="majorEastAsia"/>
                 <w:noProof/>
               </w:rPr>
+              <w:t>Interfészek konfigurálásához szükséges adatok eszközönként.</w:t>
+            </w:r>
+            <w:r>
+              <w:rPr>
+                <w:noProof/>
+                <w:webHidden/>
+              </w:rPr>
+              <w:tab/>
+            </w:r>
+            <w:r>
+              <w:rPr>
+                <w:noProof/>
+                <w:webHidden/>
+              </w:rPr>
+              <w:fldChar w:fldCharType="begin"/>
+            </w:r>
+            <w:r>
+              <w:rPr>
+                <w:noProof/>
+                <w:webHidden/>
+              </w:rPr>
+              <w:instrText xml:space="preserve"> PAGEREF _Toc101452540 \h </w:instrText>
+            </w:r>
+            <w:r>
+              <w:rPr>
+                <w:noProof/>
+                <w:webHidden/>
+              </w:rPr>
+            </w:r>
+            <w:r>
+              <w:rPr>
+                <w:noProof/>
+                <w:webHidden/>
+              </w:rPr>
+              <w:fldChar w:fldCharType="separate"/>
+            </w:r>
+            <w:r>
+              <w:rPr>
+                <w:noProof/>
+                <w:webHidden/>
+              </w:rPr>
+              <w:t>24</w:t>
+            </w:r>
+            <w:r>
+              <w:rPr>
+                <w:noProof/>
+                <w:webHidden/>
+              </w:rPr>
+              <w:fldChar w:fldCharType="end"/>
+            </w:r>
+          </w:hyperlink>
+        </w:p>
+        <w:p>
+          <w:pPr>
+            <w:pStyle w:val="TJ2"/>
+            <w:tabs>
+              <w:tab w:val="left" w:pos="880"/>
+              <w:tab w:val="right" w:leader="dot" w:pos="9628"/>
+            </w:tabs>
+            <w:rPr>
+              <w:rFonts w:asciiTheme="minorHAnsi" w:eastAsiaTheme="minorEastAsia" w:hAnsiTheme="minorHAnsi" w:cstheme="minorBidi"/>
+              <w:noProof/>
+              <w:color w:val="auto"/>
+              <w:sz w:val="22"/>
+            </w:rPr>
+          </w:pPr>
+          <w:hyperlink w:anchor="_Toc101452541" w:history="1">
+            <w:r>
+              <w:rPr>
+                <w:rStyle w:val="Hiperhivatkozs"/>
+                <w:rFonts w:eastAsiaTheme="majorEastAsia"/>
+                <w:noProof/>
+              </w:rPr>
+              <w:t>7.7</w:t>
+            </w:r>
+            <w:r>
+              <w:rPr>
+                <w:rFonts w:asciiTheme="minorHAnsi" w:eastAsiaTheme="minorEastAsia" w:hAnsiTheme="minorHAnsi" w:cstheme="minorBidi"/>
+                <w:noProof/>
+                <w:color w:val="auto"/>
+                <w:sz w:val="22"/>
+              </w:rPr>
+              <w:tab/>
+            </w:r>
+            <w:r>
+              <w:rPr>
+                <w:rStyle w:val="Hiperhivatkozs"/>
+                <w:rFonts w:eastAsiaTheme="majorEastAsia"/>
+                <w:noProof/>
+              </w:rPr>
               <w:t>Alkalmazott technológiák</w:t>
             </w:r>
             <w:r>
@@ -3892,7 +4146,7 @@
                 <w:noProof/>
                 <w:webHidden/>
               </w:rPr>
-              <w:instrText xml:space="preserve"> PAGEREF _Toc101449555 \h </w:instrText>
+              <w:instrText xml:space="preserve"> PAGEREF _Toc101452541 \h </w:instrText>
             </w:r>
             <w:r>
               <w:rPr>
@@ -3912,7 +4166,7 @@
                 <w:noProof/>
                 <w:webHidden/>
               </w:rPr>
-              <w:t>23</w:t>
+              <w:t>24</w:t>
             </w:r>
             <w:r>
               <w:rPr>
@@ -3937,7 +4191,7 @@
               <w:sz w:val="22"/>
             </w:rPr>
           </w:pPr>
-          <w:hyperlink w:anchor="_Toc101449556" w:history="1">
+          <w:hyperlink w:anchor="_Toc101452542" w:history="1">
             <w:r>
               <w:rPr>
                 <w:rStyle w:val="Hiperhivatkozs"/>
@@ -3961,7 +4215,7 @@
                 <w:rFonts w:eastAsiaTheme="majorEastAsia"/>
                 <w:noProof/>
               </w:rPr>
-              <w:t>Alkalmazott technológiák</w:t>
+              <w:t>Alkalmazott technológiák (főépület)</w:t>
             </w:r>
             <w:r>
               <w:rPr>
@@ -3982,7 +4236,7 @@
                 <w:noProof/>
                 <w:webHidden/>
               </w:rPr>
-              <w:instrText xml:space="preserve"> PAGEREF _Toc101449556 \h </w:instrText>
+              <w:instrText xml:space="preserve"> PAGEREF _Toc101452542 \h </w:instrText>
             </w:r>
             <w:r>
               <w:rPr>
@@ -4027,7 +4281,7 @@
               <w:sz w:val="22"/>
             </w:rPr>
           </w:pPr>
-          <w:hyperlink w:anchor="_Toc101449557" w:history="1">
+          <w:hyperlink w:anchor="_Toc101452543" w:history="1">
             <w:r>
               <w:rPr>
                 <w:rStyle w:val="Hiperhivatkozs"/>
@@ -4051,7 +4305,7 @@
                 <w:rFonts w:eastAsiaTheme="majorEastAsia"/>
                 <w:noProof/>
               </w:rPr>
-              <w:t>Tesztelési terv</w:t>
+              <w:t>Tesztelési terv (főépület)</w:t>
             </w:r>
             <w:r>
               <w:rPr>
@@ -4072,7 +4326,7 @@
                 <w:noProof/>
                 <w:webHidden/>
               </w:rPr>
-              <w:instrText xml:space="preserve"> PAGEREF _Toc101449557 \h </w:instrText>
+              <w:instrText xml:space="preserve"> PAGEREF _Toc101452543 \h </w:instrText>
             </w:r>
             <w:r>
               <w:rPr>
@@ -4117,7 +4371,7 @@
               <w:sz w:val="22"/>
             </w:rPr>
           </w:pPr>
-          <w:hyperlink w:anchor="_Toc101449558" w:history="1">
+          <w:hyperlink w:anchor="_Toc101452544" w:history="1">
             <w:r>
               <w:rPr>
                 <w:rStyle w:val="Hiperhivatkozs"/>
@@ -4162,7 +4416,7 @@
                 <w:noProof/>
                 <w:webHidden/>
               </w:rPr>
-              <w:instrText xml:space="preserve"> PAGEREF _Toc101449558 \h </w:instrText>
+              <w:instrText xml:space="preserve"> PAGEREF _Toc101452544 \h </w:instrText>
             </w:r>
             <w:r>
               <w:rPr>
@@ -4223,7 +4477,7 @@
       <w:pPr>
         <w:pStyle w:val="Cmsor1"/>
       </w:pPr>
-      <w:bookmarkStart w:id="0" w:name="_Toc101449517"/>
+      <w:bookmarkStart w:id="0" w:name="_Toc101452500"/>
       <w:r>
         <w:lastRenderedPageBreak/>
         <w:t>A projektfeladat</w:t>
@@ -4245,7 +4499,7 @@
       <w:pPr>
         <w:pStyle w:val="Cmsor2"/>
       </w:pPr>
-      <w:bookmarkStart w:id="1" w:name="_Toc101449518"/>
+      <w:bookmarkStart w:id="1" w:name="_Toc101452501"/>
       <w:r>
         <w:t>A vizsgaremeknek az alábbi elvárásoknak kell megfelelni:</w:t>
       </w:r>
@@ -4701,7 +4955,7 @@
       <w:pPr>
         <w:pStyle w:val="Cmsor2"/>
       </w:pPr>
-      <w:bookmarkStart w:id="2" w:name="_Toc101449519"/>
+      <w:bookmarkStart w:id="2" w:name="_Toc101452502"/>
       <w:r>
         <w:t>A vizsgaremek benyújtásának módja:</w:t>
       </w:r>
@@ -4752,7 +5006,7 @@
       <w:pPr>
         <w:pStyle w:val="Cmsor2"/>
       </w:pPr>
-      <w:bookmarkStart w:id="3" w:name="_Toc101449520"/>
+      <w:bookmarkStart w:id="3" w:name="_Toc101452503"/>
       <w:r>
         <w:t>A vizsgafeladat során a vizsgázó gyakorlati bemutatóval összekapcsolt szóbeli előadás formájában mutatja be a</w:t>
       </w:r>
@@ -4829,7 +5083,7 @@
       <w:pPr>
         <w:pStyle w:val="Cmsor2"/>
       </w:pPr>
-      <w:bookmarkStart w:id="4" w:name="_Toc101449521"/>
+      <w:bookmarkStart w:id="4" w:name="_Toc101452504"/>
       <w:r>
         <w:t>A vizsgaremek elkészítésére rendelkezésre álló idő:</w:t>
       </w:r>
@@ -4849,7 +5103,7 @@
       <w:pPr>
         <w:pStyle w:val="Cmsor1"/>
       </w:pPr>
-      <w:bookmarkStart w:id="5" w:name="_Toc101449522"/>
+      <w:bookmarkStart w:id="5" w:name="_Toc101452505"/>
       <w:r>
         <w:t>Vizsgaremek részei:</w:t>
       </w:r>
@@ -5261,7 +5515,7 @@
       <w:pPr>
         <w:pStyle w:val="Cmsor1"/>
       </w:pPr>
-      <w:bookmarkStart w:id="6" w:name="_Toc101449523"/>
+      <w:bookmarkStart w:id="6" w:name="_Toc101452506"/>
       <w:r>
         <w:lastRenderedPageBreak/>
         <w:t>Az infrastruktúra felépítése:</w:t>
@@ -5440,7 +5694,7 @@
       <w:pPr>
         <w:pStyle w:val="Cmsor2"/>
       </w:pPr>
-      <w:bookmarkStart w:id="7" w:name="_Toc101449524"/>
+      <w:bookmarkStart w:id="7" w:name="_Toc101452507"/>
       <w:r>
         <w:lastRenderedPageBreak/>
         <w:t>Milyen a földrajzi elhelyezkedés?</w:t>
@@ -5871,7 +6125,7 @@
       <w:pPr>
         <w:pStyle w:val="Cmsor2"/>
       </w:pPr>
-      <w:bookmarkStart w:id="8" w:name="_Toc101449525"/>
+      <w:bookmarkStart w:id="8" w:name="_Toc101452508"/>
       <w:r>
         <w:t>Mivel foglalkozik a cég?</w:t>
       </w:r>
@@ -5905,7 +6159,7 @@
       <w:pPr>
         <w:pStyle w:val="Cmsor2"/>
       </w:pPr>
-      <w:bookmarkStart w:id="9" w:name="_Toc101449526"/>
+      <w:bookmarkStart w:id="9" w:name="_Toc101452509"/>
       <w:r>
         <w:t>Milyen a munkaerő összetétel?</w:t>
       </w:r>
@@ -5956,7 +6210,7 @@
       <w:pPr>
         <w:pStyle w:val="Cmsor1"/>
       </w:pPr>
-      <w:bookmarkStart w:id="10" w:name="_Toc101449527"/>
+      <w:bookmarkStart w:id="10" w:name="_Toc101452510"/>
       <w:r>
         <w:lastRenderedPageBreak/>
         <w:t>Infrastruktúra eredeti terve:</w:t>
@@ -6023,7 +6277,7 @@
       <w:pPr>
         <w:pStyle w:val="Cmsor3"/>
       </w:pPr>
-      <w:bookmarkStart w:id="11" w:name="_Toc101449528"/>
+      <w:bookmarkStart w:id="11" w:name="_Toc101452511"/>
       <w:r>
         <w:t>Észrevéte</w:t>
       </w:r>
@@ -6217,7 +6471,7 @@
       <w:pPr>
         <w:pStyle w:val="Cmsor1"/>
       </w:pPr>
-      <w:bookmarkStart w:id="12" w:name="_Toc101449529"/>
+      <w:bookmarkStart w:id="12" w:name="_Toc101452512"/>
       <w:r>
         <w:lastRenderedPageBreak/>
         <w:t>A</w:t>
@@ -6243,7 +6497,7 @@
       <w:pPr>
         <w:pStyle w:val="Cmsor2"/>
       </w:pPr>
-      <w:bookmarkStart w:id="13" w:name="_Toc101449530"/>
+      <w:bookmarkStart w:id="13" w:name="_Toc101452513"/>
       <w:r>
         <w:t>Logikai topológia</w:t>
       </w:r>
@@ -6318,7 +6572,7 @@
       <w:pPr>
         <w:pStyle w:val="Cmsor2"/>
       </w:pPr>
-      <w:bookmarkStart w:id="14" w:name="_Toc101449531"/>
+      <w:bookmarkStart w:id="14" w:name="_Toc101452514"/>
       <w:r>
         <w:t xml:space="preserve">Fizikai </w:t>
       </w:r>
@@ -6514,7 +6768,7 @@
       <w:pPr>
         <w:pStyle w:val="Cmsor2"/>
       </w:pPr>
-      <w:bookmarkStart w:id="15" w:name="_Toc101449532"/>
+      <w:bookmarkStart w:id="15" w:name="_Toc101452515"/>
       <w:r>
         <w:t>Eszközlista</w:t>
       </w:r>
@@ -6807,7 +7061,7 @@
         <w:pStyle w:val="Cmsor2"/>
       </w:pPr>
       <w:bookmarkStart w:id="16" w:name="_Bekötési_terv:"/>
-      <w:bookmarkStart w:id="17" w:name="_Toc101449533"/>
+      <w:bookmarkStart w:id="17" w:name="_Toc101452516"/>
       <w:bookmarkEnd w:id="16"/>
       <w:r>
         <w:t>Címzési</w:t>
@@ -7635,6 +7889,7 @@
               <w:rPr>
                 <w:b/>
               </w:rPr>
+              <w:lastRenderedPageBreak/>
               <w:t>R2</w:t>
             </w:r>
             <w:r>
@@ -8365,7 +8620,7 @@
       <w:pPr>
         <w:pStyle w:val="Cmsor2"/>
       </w:pPr>
-      <w:bookmarkStart w:id="18" w:name="_Toc101449534"/>
+      <w:bookmarkStart w:id="18" w:name="_Toc101452517"/>
       <w:r>
         <w:t>Alhálózatok felsorolása, címtartományok</w:t>
       </w:r>
@@ -8784,6 +9039,7 @@
               <w:ind w:left="0" w:firstLine="0"/>
             </w:pPr>
             <w:r>
+              <w:lastRenderedPageBreak/>
               <w:t>15</w:t>
             </w:r>
             <w:r>
@@ -8855,7 +9111,7 @@
       <w:pPr>
         <w:pStyle w:val="Cmsor2"/>
       </w:pPr>
-      <w:bookmarkStart w:id="19" w:name="_Toc101449535"/>
+      <w:bookmarkStart w:id="19" w:name="_Toc101452518"/>
       <w:r>
         <w:t>Hálózati eszközök beállításai</w:t>
       </w:r>
@@ -9001,7 +9257,7 @@
       <w:pPr>
         <w:pStyle w:val="Cmsor2"/>
       </w:pPr>
-      <w:bookmarkStart w:id="20" w:name="_Toc101449536"/>
+      <w:bookmarkStart w:id="20" w:name="_Toc101452519"/>
       <w:r>
         <w:t>Interfészek konfigurálásához szükséges adatok eszközönként.</w:t>
       </w:r>
@@ -9046,6 +9302,14 @@
             <w:pPr>
               <w:ind w:left="0" w:firstLine="0"/>
             </w:pPr>
+            <w:proofErr w:type="spellStart"/>
+            <w:r>
+              <w:t>interface</w:t>
+            </w:r>
+            <w:proofErr w:type="spellEnd"/>
+            <w:r>
+              <w:t xml:space="preserve"> </w:t>
+            </w:r>
             <w:r>
               <w:t>Serial0/0/0</w:t>
             </w:r>
@@ -9280,6 +9544,14 @@
             <w:pPr>
               <w:ind w:left="0" w:firstLine="0"/>
             </w:pPr>
+            <w:proofErr w:type="spellStart"/>
+            <w:r>
+              <w:t>interface</w:t>
+            </w:r>
+            <w:proofErr w:type="spellEnd"/>
+            <w:r>
+              <w:t xml:space="preserve"> </w:t>
+            </w:r>
             <w:r>
               <w:t>GigabitEthernet0/0/1</w:t>
             </w:r>
@@ -9507,6 +9779,14 @@
             <w:tcW w:w="3206" w:type="dxa"/>
           </w:tcPr>
           <w:p>
+            <w:proofErr w:type="spellStart"/>
+            <w:r>
+              <w:t>interface</w:t>
+            </w:r>
+            <w:proofErr w:type="spellEnd"/>
+            <w:r>
+              <w:t xml:space="preserve"> </w:t>
+            </w:r>
             <w:r>
               <w:t>GigabitEthernet1/1</w:t>
             </w:r>
@@ -9636,6 +9916,14 @@
             <w:tcW w:w="3206" w:type="dxa"/>
           </w:tcPr>
           <w:p>
+            <w:proofErr w:type="spellStart"/>
+            <w:r>
+              <w:t>interface</w:t>
+            </w:r>
+            <w:proofErr w:type="spellEnd"/>
+            <w:r>
+              <w:t xml:space="preserve"> </w:t>
+            </w:r>
             <w:r>
               <w:t>GigabitEthernet1/2</w:t>
             </w:r>
@@ -9765,6 +10053,14 @@
             <w:tcW w:w="3206" w:type="dxa"/>
           </w:tcPr>
           <w:p>
+            <w:proofErr w:type="spellStart"/>
+            <w:r>
+              <w:t>interface</w:t>
+            </w:r>
+            <w:proofErr w:type="spellEnd"/>
+            <w:r>
+              <w:t xml:space="preserve"> </w:t>
+            </w:r>
             <w:r>
               <w:t>GigabitEthernet1/3</w:t>
             </w:r>
@@ -9895,8 +10191,16 @@
             <w:tcW w:w="3206" w:type="dxa"/>
           </w:tcPr>
           <w:p>
+            <w:proofErr w:type="spellStart"/>
             <w:r>
               <w:lastRenderedPageBreak/>
+              <w:t>interface</w:t>
+            </w:r>
+            <w:proofErr w:type="spellEnd"/>
+            <w:r>
+              <w:t xml:space="preserve"> </w:t>
+            </w:r>
+            <w:r>
               <w:t>Management1/1</w:t>
             </w:r>
           </w:p>
@@ -10083,9 +10387,14 @@
             <w:tcW w:w="3206" w:type="dxa"/>
           </w:tcPr>
           <w:p>
-            <w:pPr>
-              <w:ind w:left="0" w:firstLine="0"/>
-            </w:pPr>
+            <w:proofErr w:type="spellStart"/>
+            <w:r>
+              <w:t>interface</w:t>
+            </w:r>
+            <w:proofErr w:type="spellEnd"/>
+            <w:r>
+              <w:t xml:space="preserve"> GigabitEthernet0/0</w:t>
+            </w:r>
           </w:p>
         </w:tc>
         <w:tc>
@@ -10105,7 +10414,2426 @@
           <w:p>
             <w:pPr>
               <w:ind w:left="0" w:firstLine="0"/>
-            </w:pPr>
+              <w:rPr>
+                <w:rFonts w:ascii="Courier New" w:hAnsi="Courier New" w:cs="Courier New"/>
+                <w:sz w:val="18"/>
+                <w:szCs w:val="18"/>
+              </w:rPr>
+            </w:pPr>
+            <w:proofErr w:type="spellStart"/>
+            <w:r>
+              <w:rPr>
+                <w:rFonts w:ascii="Courier New" w:hAnsi="Courier New" w:cs="Courier New"/>
+                <w:sz w:val="18"/>
+                <w:szCs w:val="18"/>
+              </w:rPr>
+              <w:t>ip</w:t>
+            </w:r>
+            <w:proofErr w:type="spellEnd"/>
+            <w:r>
+              <w:rPr>
+                <w:rFonts w:ascii="Courier New" w:hAnsi="Courier New" w:cs="Courier New"/>
+                <w:sz w:val="18"/>
+                <w:szCs w:val="18"/>
+              </w:rPr>
+              <w:t xml:space="preserve"> </w:t>
+            </w:r>
+            <w:proofErr w:type="spellStart"/>
+            <w:r>
+              <w:rPr>
+                <w:rFonts w:ascii="Courier New" w:hAnsi="Courier New" w:cs="Courier New"/>
+                <w:sz w:val="18"/>
+                <w:szCs w:val="18"/>
+              </w:rPr>
+              <w:t>address</w:t>
+            </w:r>
+            <w:proofErr w:type="spellEnd"/>
+            <w:r>
+              <w:rPr>
+                <w:rFonts w:ascii="Courier New" w:hAnsi="Courier New" w:cs="Courier New"/>
+                <w:sz w:val="18"/>
+                <w:szCs w:val="18"/>
+              </w:rPr>
+              <w:t xml:space="preserve"> 10.204.1.34 255.255.255.240</w:t>
+            </w:r>
+          </w:p>
+          <w:p>
+            <w:pPr>
+              <w:ind w:left="0" w:firstLine="0"/>
+              <w:rPr>
+                <w:rFonts w:ascii="Courier New" w:hAnsi="Courier New" w:cs="Courier New"/>
+                <w:sz w:val="18"/>
+                <w:szCs w:val="18"/>
+              </w:rPr>
+            </w:pPr>
+            <w:r>
+              <w:rPr>
+                <w:rFonts w:ascii="Courier New" w:hAnsi="Courier New" w:cs="Courier New"/>
+                <w:sz w:val="18"/>
+                <w:szCs w:val="18"/>
+              </w:rPr>
+              <w:t xml:space="preserve">duplex </w:t>
+            </w:r>
+            <w:proofErr w:type="spellStart"/>
+            <w:r>
+              <w:rPr>
+                <w:rFonts w:ascii="Courier New" w:hAnsi="Courier New" w:cs="Courier New"/>
+                <w:sz w:val="18"/>
+                <w:szCs w:val="18"/>
+              </w:rPr>
+              <w:t>auto</w:t>
+            </w:r>
+            <w:proofErr w:type="spellEnd"/>
+          </w:p>
+          <w:p>
+            <w:pPr>
+              <w:ind w:left="0" w:firstLine="0"/>
+              <w:rPr>
+                <w:rFonts w:ascii="Courier New" w:hAnsi="Courier New" w:cs="Courier New"/>
+                <w:sz w:val="18"/>
+                <w:szCs w:val="18"/>
+              </w:rPr>
+            </w:pPr>
+            <w:proofErr w:type="spellStart"/>
+            <w:r>
+              <w:rPr>
+                <w:rFonts w:ascii="Courier New" w:hAnsi="Courier New" w:cs="Courier New"/>
+                <w:sz w:val="18"/>
+                <w:szCs w:val="18"/>
+              </w:rPr>
+              <w:t>speed</w:t>
+            </w:r>
+            <w:proofErr w:type="spellEnd"/>
+            <w:r>
+              <w:rPr>
+                <w:rFonts w:ascii="Courier New" w:hAnsi="Courier New" w:cs="Courier New"/>
+                <w:sz w:val="18"/>
+                <w:szCs w:val="18"/>
+              </w:rPr>
+              <w:t xml:space="preserve"> </w:t>
+            </w:r>
+            <w:proofErr w:type="spellStart"/>
+            <w:r>
+              <w:rPr>
+                <w:rFonts w:ascii="Courier New" w:hAnsi="Courier New" w:cs="Courier New"/>
+                <w:sz w:val="18"/>
+                <w:szCs w:val="18"/>
+              </w:rPr>
+              <w:t>auto</w:t>
+            </w:r>
+            <w:proofErr w:type="spellEnd"/>
+          </w:p>
+        </w:tc>
+      </w:tr>
+      <w:tr>
+        <w:tc>
+          <w:tcPr>
+            <w:tcW w:w="3206" w:type="dxa"/>
+          </w:tcPr>
+          <w:p>
+            <w:proofErr w:type="spellStart"/>
+            <w:r>
+              <w:t>interface</w:t>
+            </w:r>
+            <w:proofErr w:type="spellEnd"/>
+            <w:r>
+              <w:t xml:space="preserve"> GigabitEthernet0/1</w:t>
+            </w:r>
+          </w:p>
+        </w:tc>
+        <w:tc>
+          <w:tcPr>
+            <w:tcW w:w="3205" w:type="dxa"/>
+          </w:tcPr>
+          <w:p>
+            <w:pPr>
+              <w:ind w:left="0" w:firstLine="0"/>
+            </w:pPr>
+          </w:p>
+        </w:tc>
+        <w:tc>
+          <w:tcPr>
+            <w:tcW w:w="3206" w:type="dxa"/>
+          </w:tcPr>
+          <w:p>
+            <w:pPr>
+              <w:ind w:left="0" w:firstLine="0"/>
+              <w:rPr>
+                <w:rFonts w:ascii="Courier New" w:hAnsi="Courier New" w:cs="Courier New"/>
+                <w:sz w:val="18"/>
+                <w:szCs w:val="18"/>
+              </w:rPr>
+            </w:pPr>
+            <w:r>
+              <w:rPr>
+                <w:rFonts w:ascii="Courier New" w:hAnsi="Courier New" w:cs="Courier New"/>
+                <w:sz w:val="18"/>
+                <w:szCs w:val="18"/>
+              </w:rPr>
+              <w:t xml:space="preserve">no </w:t>
+            </w:r>
+            <w:proofErr w:type="spellStart"/>
+            <w:r>
+              <w:rPr>
+                <w:rFonts w:ascii="Courier New" w:hAnsi="Courier New" w:cs="Courier New"/>
+                <w:sz w:val="18"/>
+                <w:szCs w:val="18"/>
+              </w:rPr>
+              <w:t>ip</w:t>
+            </w:r>
+            <w:proofErr w:type="spellEnd"/>
+            <w:r>
+              <w:rPr>
+                <w:rFonts w:ascii="Courier New" w:hAnsi="Courier New" w:cs="Courier New"/>
+                <w:sz w:val="18"/>
+                <w:szCs w:val="18"/>
+              </w:rPr>
+              <w:t xml:space="preserve"> </w:t>
+            </w:r>
+            <w:proofErr w:type="spellStart"/>
+            <w:r>
+              <w:rPr>
+                <w:rFonts w:ascii="Courier New" w:hAnsi="Courier New" w:cs="Courier New"/>
+                <w:sz w:val="18"/>
+                <w:szCs w:val="18"/>
+              </w:rPr>
+              <w:t>address</w:t>
+            </w:r>
+            <w:proofErr w:type="spellEnd"/>
+          </w:p>
+          <w:p>
+            <w:pPr>
+              <w:ind w:left="0" w:firstLine="0"/>
+              <w:rPr>
+                <w:rFonts w:ascii="Courier New" w:hAnsi="Courier New" w:cs="Courier New"/>
+                <w:sz w:val="18"/>
+                <w:szCs w:val="18"/>
+              </w:rPr>
+            </w:pPr>
+            <w:r>
+              <w:rPr>
+                <w:rFonts w:ascii="Courier New" w:hAnsi="Courier New" w:cs="Courier New"/>
+                <w:sz w:val="18"/>
+                <w:szCs w:val="18"/>
+              </w:rPr>
+              <w:t xml:space="preserve">duplex </w:t>
+            </w:r>
+            <w:proofErr w:type="spellStart"/>
+            <w:r>
+              <w:rPr>
+                <w:rFonts w:ascii="Courier New" w:hAnsi="Courier New" w:cs="Courier New"/>
+                <w:sz w:val="18"/>
+                <w:szCs w:val="18"/>
+              </w:rPr>
+              <w:t>auto</w:t>
+            </w:r>
+            <w:proofErr w:type="spellEnd"/>
+          </w:p>
+          <w:p>
+            <w:pPr>
+              <w:ind w:left="0" w:firstLine="0"/>
+              <w:rPr>
+                <w:rFonts w:ascii="Courier New" w:hAnsi="Courier New" w:cs="Courier New"/>
+                <w:sz w:val="18"/>
+                <w:szCs w:val="18"/>
+              </w:rPr>
+            </w:pPr>
+            <w:proofErr w:type="spellStart"/>
+            <w:r>
+              <w:rPr>
+                <w:rFonts w:ascii="Courier New" w:hAnsi="Courier New" w:cs="Courier New"/>
+                <w:sz w:val="18"/>
+                <w:szCs w:val="18"/>
+              </w:rPr>
+              <w:t>speed</w:t>
+            </w:r>
+            <w:proofErr w:type="spellEnd"/>
+            <w:r>
+              <w:rPr>
+                <w:rFonts w:ascii="Courier New" w:hAnsi="Courier New" w:cs="Courier New"/>
+                <w:sz w:val="18"/>
+                <w:szCs w:val="18"/>
+              </w:rPr>
+              <w:t xml:space="preserve"> </w:t>
+            </w:r>
+            <w:proofErr w:type="spellStart"/>
+            <w:r>
+              <w:rPr>
+                <w:rFonts w:ascii="Courier New" w:hAnsi="Courier New" w:cs="Courier New"/>
+                <w:sz w:val="18"/>
+                <w:szCs w:val="18"/>
+              </w:rPr>
+              <w:t>auto</w:t>
+            </w:r>
+            <w:proofErr w:type="spellEnd"/>
+          </w:p>
+        </w:tc>
+      </w:tr>
+      <w:tr>
+        <w:tc>
+          <w:tcPr>
+            <w:tcW w:w="3206" w:type="dxa"/>
+          </w:tcPr>
+          <w:p>
+            <w:proofErr w:type="spellStart"/>
+            <w:r>
+              <w:t>interface</w:t>
+            </w:r>
+            <w:proofErr w:type="spellEnd"/>
+            <w:r>
+              <w:t xml:space="preserve"> GigabitEthernet0/1.2</w:t>
+            </w:r>
+          </w:p>
+        </w:tc>
+        <w:tc>
+          <w:tcPr>
+            <w:tcW w:w="3205" w:type="dxa"/>
+          </w:tcPr>
+          <w:p>
+            <w:pPr>
+              <w:ind w:left="0" w:firstLine="0"/>
+            </w:pPr>
+          </w:p>
+        </w:tc>
+        <w:tc>
+          <w:tcPr>
+            <w:tcW w:w="3206" w:type="dxa"/>
+          </w:tcPr>
+          <w:p>
+            <w:pPr>
+              <w:ind w:left="0" w:firstLine="0"/>
+              <w:rPr>
+                <w:rFonts w:ascii="Courier New" w:hAnsi="Courier New" w:cs="Courier New"/>
+                <w:sz w:val="18"/>
+                <w:szCs w:val="18"/>
+              </w:rPr>
+            </w:pPr>
+            <w:proofErr w:type="spellStart"/>
+            <w:r>
+              <w:rPr>
+                <w:rFonts w:ascii="Courier New" w:hAnsi="Courier New" w:cs="Courier New"/>
+                <w:sz w:val="18"/>
+                <w:szCs w:val="18"/>
+              </w:rPr>
+              <w:t>encapsulation</w:t>
+            </w:r>
+            <w:proofErr w:type="spellEnd"/>
+            <w:r>
+              <w:rPr>
+                <w:rFonts w:ascii="Courier New" w:hAnsi="Courier New" w:cs="Courier New"/>
+                <w:sz w:val="18"/>
+                <w:szCs w:val="18"/>
+              </w:rPr>
+              <w:t xml:space="preserve"> dot1Q 2</w:t>
+            </w:r>
+          </w:p>
+          <w:p>
+            <w:pPr>
+              <w:ind w:left="0" w:firstLine="0"/>
+              <w:rPr>
+                <w:rFonts w:ascii="Courier New" w:hAnsi="Courier New" w:cs="Courier New"/>
+                <w:sz w:val="18"/>
+                <w:szCs w:val="18"/>
+              </w:rPr>
+            </w:pPr>
+            <w:proofErr w:type="spellStart"/>
+            <w:r>
+              <w:rPr>
+                <w:rFonts w:ascii="Courier New" w:hAnsi="Courier New" w:cs="Courier New"/>
+                <w:sz w:val="18"/>
+                <w:szCs w:val="18"/>
+              </w:rPr>
+              <w:t>ip</w:t>
+            </w:r>
+            <w:proofErr w:type="spellEnd"/>
+            <w:r>
+              <w:rPr>
+                <w:rFonts w:ascii="Courier New" w:hAnsi="Courier New" w:cs="Courier New"/>
+                <w:sz w:val="18"/>
+                <w:szCs w:val="18"/>
+              </w:rPr>
+              <w:t xml:space="preserve"> </w:t>
+            </w:r>
+            <w:proofErr w:type="spellStart"/>
+            <w:r>
+              <w:rPr>
+                <w:rFonts w:ascii="Courier New" w:hAnsi="Courier New" w:cs="Courier New"/>
+                <w:sz w:val="18"/>
+                <w:szCs w:val="18"/>
+              </w:rPr>
+              <w:t>address</w:t>
+            </w:r>
+            <w:proofErr w:type="spellEnd"/>
+            <w:r>
+              <w:rPr>
+                <w:rFonts w:ascii="Courier New" w:hAnsi="Courier New" w:cs="Courier New"/>
+                <w:sz w:val="18"/>
+                <w:szCs w:val="18"/>
+              </w:rPr>
+              <w:t xml:space="preserve"> 10.204.2.1 255.255.255.240</w:t>
+            </w:r>
+          </w:p>
+          <w:p>
+            <w:pPr>
+              <w:ind w:left="0" w:firstLine="0"/>
+              <w:rPr>
+                <w:rFonts w:ascii="Courier New" w:hAnsi="Courier New" w:cs="Courier New"/>
+                <w:sz w:val="18"/>
+                <w:szCs w:val="18"/>
+              </w:rPr>
+            </w:pPr>
+            <w:proofErr w:type="spellStart"/>
+            <w:r>
+              <w:rPr>
+                <w:rFonts w:ascii="Courier New" w:hAnsi="Courier New" w:cs="Courier New"/>
+                <w:sz w:val="18"/>
+                <w:szCs w:val="18"/>
+              </w:rPr>
+              <w:t>ip</w:t>
+            </w:r>
+            <w:proofErr w:type="spellEnd"/>
+            <w:r>
+              <w:rPr>
+                <w:rFonts w:ascii="Courier New" w:hAnsi="Courier New" w:cs="Courier New"/>
+                <w:sz w:val="18"/>
+                <w:szCs w:val="18"/>
+              </w:rPr>
+              <w:t xml:space="preserve"> </w:t>
+            </w:r>
+            <w:proofErr w:type="spellStart"/>
+            <w:r>
+              <w:rPr>
+                <w:rFonts w:ascii="Courier New" w:hAnsi="Courier New" w:cs="Courier New"/>
+                <w:sz w:val="18"/>
+                <w:szCs w:val="18"/>
+              </w:rPr>
+              <w:t>helper-address</w:t>
+            </w:r>
+            <w:proofErr w:type="spellEnd"/>
+            <w:r>
+              <w:rPr>
+                <w:rFonts w:ascii="Courier New" w:hAnsi="Courier New" w:cs="Courier New"/>
+                <w:sz w:val="18"/>
+                <w:szCs w:val="18"/>
+              </w:rPr>
+              <w:t xml:space="preserve"> 10.204.3.10</w:t>
+            </w:r>
+          </w:p>
+          <w:p>
+            <w:pPr>
+              <w:ind w:left="0" w:firstLine="0"/>
+              <w:rPr>
+                <w:rFonts w:ascii="Courier New" w:hAnsi="Courier New" w:cs="Courier New"/>
+                <w:sz w:val="18"/>
+                <w:szCs w:val="18"/>
+              </w:rPr>
+            </w:pPr>
+            <w:proofErr w:type="spellStart"/>
+            <w:r>
+              <w:rPr>
+                <w:rFonts w:ascii="Courier New" w:hAnsi="Courier New" w:cs="Courier New"/>
+                <w:sz w:val="18"/>
+                <w:szCs w:val="18"/>
+              </w:rPr>
+              <w:t>standby</w:t>
+            </w:r>
+            <w:proofErr w:type="spellEnd"/>
+            <w:r>
+              <w:rPr>
+                <w:rFonts w:ascii="Courier New" w:hAnsi="Courier New" w:cs="Courier New"/>
+                <w:sz w:val="18"/>
+                <w:szCs w:val="18"/>
+              </w:rPr>
+              <w:t xml:space="preserve"> 2 </w:t>
+            </w:r>
+            <w:proofErr w:type="spellStart"/>
+            <w:r>
+              <w:rPr>
+                <w:rFonts w:ascii="Courier New" w:hAnsi="Courier New" w:cs="Courier New"/>
+                <w:sz w:val="18"/>
+                <w:szCs w:val="18"/>
+              </w:rPr>
+              <w:t>ip</w:t>
+            </w:r>
+            <w:proofErr w:type="spellEnd"/>
+            <w:r>
+              <w:rPr>
+                <w:rFonts w:ascii="Courier New" w:hAnsi="Courier New" w:cs="Courier New"/>
+                <w:sz w:val="18"/>
+                <w:szCs w:val="18"/>
+              </w:rPr>
+              <w:t xml:space="preserve"> 10.204.2.3</w:t>
+            </w:r>
+          </w:p>
+          <w:p>
+            <w:pPr>
+              <w:ind w:left="0" w:firstLine="0"/>
+              <w:rPr>
+                <w:rFonts w:ascii="Courier New" w:hAnsi="Courier New" w:cs="Courier New"/>
+                <w:sz w:val="18"/>
+                <w:szCs w:val="18"/>
+              </w:rPr>
+            </w:pPr>
+            <w:proofErr w:type="spellStart"/>
+            <w:r>
+              <w:rPr>
+                <w:rFonts w:ascii="Courier New" w:hAnsi="Courier New" w:cs="Courier New"/>
+                <w:sz w:val="18"/>
+                <w:szCs w:val="18"/>
+              </w:rPr>
+              <w:t>standby</w:t>
+            </w:r>
+            <w:proofErr w:type="spellEnd"/>
+            <w:r>
+              <w:rPr>
+                <w:rFonts w:ascii="Courier New" w:hAnsi="Courier New" w:cs="Courier New"/>
+                <w:sz w:val="18"/>
+                <w:szCs w:val="18"/>
+              </w:rPr>
+              <w:t xml:space="preserve"> 2 </w:t>
+            </w:r>
+            <w:proofErr w:type="spellStart"/>
+            <w:r>
+              <w:rPr>
+                <w:rFonts w:ascii="Courier New" w:hAnsi="Courier New" w:cs="Courier New"/>
+                <w:sz w:val="18"/>
+                <w:szCs w:val="18"/>
+              </w:rPr>
+              <w:t>priority</w:t>
+            </w:r>
+            <w:proofErr w:type="spellEnd"/>
+            <w:r>
+              <w:rPr>
+                <w:rFonts w:ascii="Courier New" w:hAnsi="Courier New" w:cs="Courier New"/>
+                <w:sz w:val="18"/>
+                <w:szCs w:val="18"/>
+              </w:rPr>
+              <w:t xml:space="preserve"> 150</w:t>
+            </w:r>
+          </w:p>
+          <w:p>
+            <w:pPr>
+              <w:ind w:left="0" w:firstLine="0"/>
+              <w:rPr>
+                <w:rFonts w:ascii="Courier New" w:hAnsi="Courier New" w:cs="Courier New"/>
+                <w:sz w:val="18"/>
+                <w:szCs w:val="18"/>
+              </w:rPr>
+            </w:pPr>
+            <w:proofErr w:type="spellStart"/>
+            <w:r>
+              <w:rPr>
+                <w:rFonts w:ascii="Courier New" w:hAnsi="Courier New" w:cs="Courier New"/>
+                <w:sz w:val="18"/>
+                <w:szCs w:val="18"/>
+              </w:rPr>
+              <w:t>standby</w:t>
+            </w:r>
+            <w:proofErr w:type="spellEnd"/>
+            <w:r>
+              <w:rPr>
+                <w:rFonts w:ascii="Courier New" w:hAnsi="Courier New" w:cs="Courier New"/>
+                <w:sz w:val="18"/>
+                <w:szCs w:val="18"/>
+              </w:rPr>
+              <w:t xml:space="preserve"> 2 </w:t>
+            </w:r>
+            <w:proofErr w:type="spellStart"/>
+            <w:r>
+              <w:rPr>
+                <w:rFonts w:ascii="Courier New" w:hAnsi="Courier New" w:cs="Courier New"/>
+                <w:sz w:val="18"/>
+                <w:szCs w:val="18"/>
+              </w:rPr>
+              <w:t>preempt</w:t>
+            </w:r>
+            <w:proofErr w:type="spellEnd"/>
+          </w:p>
+        </w:tc>
+      </w:tr>
+      <w:tr>
+        <w:tc>
+          <w:tcPr>
+            <w:tcW w:w="3206" w:type="dxa"/>
+          </w:tcPr>
+          <w:p>
+            <w:proofErr w:type="spellStart"/>
+            <w:r>
+              <w:t>interface</w:t>
+            </w:r>
+            <w:proofErr w:type="spellEnd"/>
+            <w:r>
+              <w:t xml:space="preserve"> GigabitEthernet0/1.3</w:t>
+            </w:r>
+          </w:p>
+        </w:tc>
+        <w:tc>
+          <w:tcPr>
+            <w:tcW w:w="3205" w:type="dxa"/>
+          </w:tcPr>
+          <w:p>
+            <w:pPr>
+              <w:ind w:left="0" w:firstLine="0"/>
+            </w:pPr>
+          </w:p>
+        </w:tc>
+        <w:tc>
+          <w:tcPr>
+            <w:tcW w:w="3206" w:type="dxa"/>
+          </w:tcPr>
+          <w:p>
+            <w:pPr>
+              <w:ind w:left="0" w:firstLine="0"/>
+              <w:rPr>
+                <w:rFonts w:ascii="Courier New" w:hAnsi="Courier New" w:cs="Courier New"/>
+                <w:sz w:val="18"/>
+                <w:szCs w:val="18"/>
+              </w:rPr>
+            </w:pPr>
+            <w:proofErr w:type="spellStart"/>
+            <w:r>
+              <w:rPr>
+                <w:rFonts w:ascii="Courier New" w:hAnsi="Courier New" w:cs="Courier New"/>
+                <w:sz w:val="18"/>
+                <w:szCs w:val="18"/>
+              </w:rPr>
+              <w:t>encapsulation</w:t>
+            </w:r>
+            <w:proofErr w:type="spellEnd"/>
+            <w:r>
+              <w:rPr>
+                <w:rFonts w:ascii="Courier New" w:hAnsi="Courier New" w:cs="Courier New"/>
+                <w:sz w:val="18"/>
+                <w:szCs w:val="18"/>
+              </w:rPr>
+              <w:t xml:space="preserve"> dot1Q 3</w:t>
+            </w:r>
+          </w:p>
+          <w:p>
+            <w:pPr>
+              <w:ind w:left="0" w:firstLine="0"/>
+              <w:rPr>
+                <w:rFonts w:ascii="Courier New" w:hAnsi="Courier New" w:cs="Courier New"/>
+                <w:sz w:val="18"/>
+                <w:szCs w:val="18"/>
+              </w:rPr>
+            </w:pPr>
+            <w:proofErr w:type="spellStart"/>
+            <w:r>
+              <w:rPr>
+                <w:rFonts w:ascii="Courier New" w:hAnsi="Courier New" w:cs="Courier New"/>
+                <w:sz w:val="18"/>
+                <w:szCs w:val="18"/>
+              </w:rPr>
+              <w:t>ip</w:t>
+            </w:r>
+            <w:proofErr w:type="spellEnd"/>
+            <w:r>
+              <w:rPr>
+                <w:rFonts w:ascii="Courier New" w:hAnsi="Courier New" w:cs="Courier New"/>
+                <w:sz w:val="18"/>
+                <w:szCs w:val="18"/>
+              </w:rPr>
+              <w:t xml:space="preserve"> </w:t>
+            </w:r>
+            <w:proofErr w:type="spellStart"/>
+            <w:r>
+              <w:rPr>
+                <w:rFonts w:ascii="Courier New" w:hAnsi="Courier New" w:cs="Courier New"/>
+                <w:sz w:val="18"/>
+                <w:szCs w:val="18"/>
+              </w:rPr>
+              <w:t>address</w:t>
+            </w:r>
+            <w:proofErr w:type="spellEnd"/>
+            <w:r>
+              <w:rPr>
+                <w:rFonts w:ascii="Courier New" w:hAnsi="Courier New" w:cs="Courier New"/>
+                <w:sz w:val="18"/>
+                <w:szCs w:val="18"/>
+              </w:rPr>
+              <w:t xml:space="preserve"> 10.204.3.1 255.255.255.240</w:t>
+            </w:r>
+          </w:p>
+          <w:p>
+            <w:pPr>
+              <w:ind w:left="0" w:firstLine="0"/>
+              <w:rPr>
+                <w:rFonts w:ascii="Courier New" w:hAnsi="Courier New" w:cs="Courier New"/>
+                <w:sz w:val="18"/>
+                <w:szCs w:val="18"/>
+              </w:rPr>
+            </w:pPr>
+            <w:proofErr w:type="spellStart"/>
+            <w:r>
+              <w:rPr>
+                <w:rFonts w:ascii="Courier New" w:hAnsi="Courier New" w:cs="Courier New"/>
+                <w:sz w:val="18"/>
+                <w:szCs w:val="18"/>
+              </w:rPr>
+              <w:t>ip</w:t>
+            </w:r>
+            <w:proofErr w:type="spellEnd"/>
+            <w:r>
+              <w:rPr>
+                <w:rFonts w:ascii="Courier New" w:hAnsi="Courier New" w:cs="Courier New"/>
+                <w:sz w:val="18"/>
+                <w:szCs w:val="18"/>
+              </w:rPr>
+              <w:t xml:space="preserve"> </w:t>
+            </w:r>
+            <w:proofErr w:type="spellStart"/>
+            <w:r>
+              <w:rPr>
+                <w:rFonts w:ascii="Courier New" w:hAnsi="Courier New" w:cs="Courier New"/>
+                <w:sz w:val="18"/>
+                <w:szCs w:val="18"/>
+              </w:rPr>
+              <w:t>helper-address</w:t>
+            </w:r>
+            <w:proofErr w:type="spellEnd"/>
+            <w:r>
+              <w:rPr>
+                <w:rFonts w:ascii="Courier New" w:hAnsi="Courier New" w:cs="Courier New"/>
+                <w:sz w:val="18"/>
+                <w:szCs w:val="18"/>
+              </w:rPr>
+              <w:t xml:space="preserve"> 10.204.3.10</w:t>
+            </w:r>
+          </w:p>
+          <w:p>
+            <w:pPr>
+              <w:ind w:left="0" w:firstLine="0"/>
+              <w:rPr>
+                <w:rFonts w:ascii="Courier New" w:hAnsi="Courier New" w:cs="Courier New"/>
+                <w:sz w:val="18"/>
+                <w:szCs w:val="18"/>
+              </w:rPr>
+            </w:pPr>
+            <w:proofErr w:type="spellStart"/>
+            <w:r>
+              <w:rPr>
+                <w:rFonts w:ascii="Courier New" w:hAnsi="Courier New" w:cs="Courier New"/>
+                <w:sz w:val="18"/>
+                <w:szCs w:val="18"/>
+              </w:rPr>
+              <w:t>standby</w:t>
+            </w:r>
+            <w:proofErr w:type="spellEnd"/>
+            <w:r>
+              <w:rPr>
+                <w:rFonts w:ascii="Courier New" w:hAnsi="Courier New" w:cs="Courier New"/>
+                <w:sz w:val="18"/>
+                <w:szCs w:val="18"/>
+              </w:rPr>
+              <w:t xml:space="preserve"> 3 </w:t>
+            </w:r>
+            <w:proofErr w:type="spellStart"/>
+            <w:r>
+              <w:rPr>
+                <w:rFonts w:ascii="Courier New" w:hAnsi="Courier New" w:cs="Courier New"/>
+                <w:sz w:val="18"/>
+                <w:szCs w:val="18"/>
+              </w:rPr>
+              <w:t>ip</w:t>
+            </w:r>
+            <w:proofErr w:type="spellEnd"/>
+            <w:r>
+              <w:rPr>
+                <w:rFonts w:ascii="Courier New" w:hAnsi="Courier New" w:cs="Courier New"/>
+                <w:sz w:val="18"/>
+                <w:szCs w:val="18"/>
+              </w:rPr>
+              <w:t xml:space="preserve"> 10.204.3.3</w:t>
+            </w:r>
+          </w:p>
+        </w:tc>
+      </w:tr>
+      <w:tr>
+        <w:tc>
+          <w:tcPr>
+            <w:tcW w:w="3206" w:type="dxa"/>
+          </w:tcPr>
+          <w:p>
+            <w:proofErr w:type="spellStart"/>
+            <w:r>
+              <w:t>interface</w:t>
+            </w:r>
+            <w:proofErr w:type="spellEnd"/>
+            <w:r>
+              <w:t xml:space="preserve"> GigabitEthernet0/1.4</w:t>
+            </w:r>
+          </w:p>
+        </w:tc>
+        <w:tc>
+          <w:tcPr>
+            <w:tcW w:w="3205" w:type="dxa"/>
+          </w:tcPr>
+          <w:p>
+            <w:pPr>
+              <w:ind w:left="0" w:firstLine="0"/>
+            </w:pPr>
+          </w:p>
+        </w:tc>
+        <w:tc>
+          <w:tcPr>
+            <w:tcW w:w="3206" w:type="dxa"/>
+          </w:tcPr>
+          <w:p>
+            <w:pPr>
+              <w:ind w:left="0" w:firstLine="0"/>
+              <w:rPr>
+                <w:rFonts w:ascii="Courier New" w:hAnsi="Courier New" w:cs="Courier New"/>
+                <w:sz w:val="18"/>
+                <w:szCs w:val="18"/>
+              </w:rPr>
+            </w:pPr>
+            <w:proofErr w:type="spellStart"/>
+            <w:r>
+              <w:rPr>
+                <w:rFonts w:ascii="Courier New" w:hAnsi="Courier New" w:cs="Courier New"/>
+                <w:sz w:val="18"/>
+                <w:szCs w:val="18"/>
+              </w:rPr>
+              <w:t>encapsulation</w:t>
+            </w:r>
+            <w:proofErr w:type="spellEnd"/>
+            <w:r>
+              <w:rPr>
+                <w:rFonts w:ascii="Courier New" w:hAnsi="Courier New" w:cs="Courier New"/>
+                <w:sz w:val="18"/>
+                <w:szCs w:val="18"/>
+              </w:rPr>
+              <w:t xml:space="preserve"> dot1Q 4</w:t>
+            </w:r>
+          </w:p>
+          <w:p>
+            <w:pPr>
+              <w:ind w:left="0" w:firstLine="0"/>
+              <w:rPr>
+                <w:rFonts w:ascii="Courier New" w:hAnsi="Courier New" w:cs="Courier New"/>
+                <w:sz w:val="18"/>
+                <w:szCs w:val="18"/>
+              </w:rPr>
+            </w:pPr>
+            <w:proofErr w:type="spellStart"/>
+            <w:r>
+              <w:rPr>
+                <w:rFonts w:ascii="Courier New" w:hAnsi="Courier New" w:cs="Courier New"/>
+                <w:sz w:val="18"/>
+                <w:szCs w:val="18"/>
+              </w:rPr>
+              <w:t>ip</w:t>
+            </w:r>
+            <w:proofErr w:type="spellEnd"/>
+            <w:r>
+              <w:rPr>
+                <w:rFonts w:ascii="Courier New" w:hAnsi="Courier New" w:cs="Courier New"/>
+                <w:sz w:val="18"/>
+                <w:szCs w:val="18"/>
+              </w:rPr>
+              <w:t xml:space="preserve"> </w:t>
+            </w:r>
+            <w:proofErr w:type="spellStart"/>
+            <w:r>
+              <w:rPr>
+                <w:rFonts w:ascii="Courier New" w:hAnsi="Courier New" w:cs="Courier New"/>
+                <w:sz w:val="18"/>
+                <w:szCs w:val="18"/>
+              </w:rPr>
+              <w:t>address</w:t>
+            </w:r>
+            <w:proofErr w:type="spellEnd"/>
+            <w:r>
+              <w:rPr>
+                <w:rFonts w:ascii="Courier New" w:hAnsi="Courier New" w:cs="Courier New"/>
+                <w:sz w:val="18"/>
+                <w:szCs w:val="18"/>
+              </w:rPr>
+              <w:t xml:space="preserve"> 10.204.4.1 255.255.255.240</w:t>
+            </w:r>
+          </w:p>
+          <w:p>
+            <w:pPr>
+              <w:ind w:left="0" w:firstLine="0"/>
+              <w:rPr>
+                <w:rFonts w:ascii="Courier New" w:hAnsi="Courier New" w:cs="Courier New"/>
+                <w:sz w:val="18"/>
+                <w:szCs w:val="18"/>
+              </w:rPr>
+            </w:pPr>
+            <w:proofErr w:type="spellStart"/>
+            <w:r>
+              <w:rPr>
+                <w:rFonts w:ascii="Courier New" w:hAnsi="Courier New" w:cs="Courier New"/>
+                <w:sz w:val="18"/>
+                <w:szCs w:val="18"/>
+              </w:rPr>
+              <w:t>ip</w:t>
+            </w:r>
+            <w:proofErr w:type="spellEnd"/>
+            <w:r>
+              <w:rPr>
+                <w:rFonts w:ascii="Courier New" w:hAnsi="Courier New" w:cs="Courier New"/>
+                <w:sz w:val="18"/>
+                <w:szCs w:val="18"/>
+              </w:rPr>
+              <w:t xml:space="preserve"> </w:t>
+            </w:r>
+            <w:proofErr w:type="spellStart"/>
+            <w:r>
+              <w:rPr>
+                <w:rFonts w:ascii="Courier New" w:hAnsi="Courier New" w:cs="Courier New"/>
+                <w:sz w:val="18"/>
+                <w:szCs w:val="18"/>
+              </w:rPr>
+              <w:t>helper-address</w:t>
+            </w:r>
+            <w:proofErr w:type="spellEnd"/>
+            <w:r>
+              <w:rPr>
+                <w:rFonts w:ascii="Courier New" w:hAnsi="Courier New" w:cs="Courier New"/>
+                <w:sz w:val="18"/>
+                <w:szCs w:val="18"/>
+              </w:rPr>
+              <w:t xml:space="preserve"> 10.204.3.10</w:t>
+            </w:r>
+          </w:p>
+          <w:p>
+            <w:pPr>
+              <w:ind w:left="0" w:firstLine="0"/>
+              <w:rPr>
+                <w:rFonts w:ascii="Courier New" w:hAnsi="Courier New" w:cs="Courier New"/>
+                <w:sz w:val="18"/>
+                <w:szCs w:val="18"/>
+              </w:rPr>
+            </w:pPr>
+            <w:proofErr w:type="spellStart"/>
+            <w:r>
+              <w:rPr>
+                <w:rFonts w:ascii="Courier New" w:hAnsi="Courier New" w:cs="Courier New"/>
+                <w:sz w:val="18"/>
+                <w:szCs w:val="18"/>
+              </w:rPr>
+              <w:t>standby</w:t>
+            </w:r>
+            <w:proofErr w:type="spellEnd"/>
+            <w:r>
+              <w:rPr>
+                <w:rFonts w:ascii="Courier New" w:hAnsi="Courier New" w:cs="Courier New"/>
+                <w:sz w:val="18"/>
+                <w:szCs w:val="18"/>
+              </w:rPr>
+              <w:t xml:space="preserve"> 4 </w:t>
+            </w:r>
+            <w:proofErr w:type="spellStart"/>
+            <w:r>
+              <w:rPr>
+                <w:rFonts w:ascii="Courier New" w:hAnsi="Courier New" w:cs="Courier New"/>
+                <w:sz w:val="18"/>
+                <w:szCs w:val="18"/>
+              </w:rPr>
+              <w:t>ip</w:t>
+            </w:r>
+            <w:proofErr w:type="spellEnd"/>
+            <w:r>
+              <w:rPr>
+                <w:rFonts w:ascii="Courier New" w:hAnsi="Courier New" w:cs="Courier New"/>
+                <w:sz w:val="18"/>
+                <w:szCs w:val="18"/>
+              </w:rPr>
+              <w:t xml:space="preserve"> 10.204.4.3</w:t>
+            </w:r>
+          </w:p>
+        </w:tc>
+      </w:tr>
+      <w:tr>
+        <w:tc>
+          <w:tcPr>
+            <w:tcW w:w="3206" w:type="dxa"/>
+          </w:tcPr>
+          <w:p>
+            <w:proofErr w:type="spellStart"/>
+            <w:r>
+              <w:t>interface</w:t>
+            </w:r>
+            <w:proofErr w:type="spellEnd"/>
+            <w:r>
+              <w:t xml:space="preserve"> GigabitEthernet0/1.15</w:t>
+            </w:r>
+          </w:p>
+        </w:tc>
+        <w:tc>
+          <w:tcPr>
+            <w:tcW w:w="3205" w:type="dxa"/>
+          </w:tcPr>
+          <w:p>
+            <w:pPr>
+              <w:ind w:left="0" w:firstLine="0"/>
+            </w:pPr>
+          </w:p>
+        </w:tc>
+        <w:tc>
+          <w:tcPr>
+            <w:tcW w:w="3206" w:type="dxa"/>
+          </w:tcPr>
+          <w:p>
+            <w:pPr>
+              <w:ind w:left="0" w:firstLine="0"/>
+              <w:rPr>
+                <w:rFonts w:ascii="Courier New" w:hAnsi="Courier New" w:cs="Courier New"/>
+                <w:sz w:val="18"/>
+                <w:szCs w:val="18"/>
+              </w:rPr>
+            </w:pPr>
+            <w:proofErr w:type="spellStart"/>
+            <w:r>
+              <w:rPr>
+                <w:rFonts w:ascii="Courier New" w:hAnsi="Courier New" w:cs="Courier New"/>
+                <w:sz w:val="18"/>
+                <w:szCs w:val="18"/>
+              </w:rPr>
+              <w:t>encapsulation</w:t>
+            </w:r>
+            <w:proofErr w:type="spellEnd"/>
+            <w:r>
+              <w:rPr>
+                <w:rFonts w:ascii="Courier New" w:hAnsi="Courier New" w:cs="Courier New"/>
+                <w:sz w:val="18"/>
+                <w:szCs w:val="18"/>
+              </w:rPr>
+              <w:t xml:space="preserve"> dot1Q 15</w:t>
+            </w:r>
+          </w:p>
+          <w:p>
+            <w:pPr>
+              <w:ind w:left="0" w:firstLine="0"/>
+              <w:rPr>
+                <w:rFonts w:ascii="Courier New" w:hAnsi="Courier New" w:cs="Courier New"/>
+                <w:sz w:val="18"/>
+                <w:szCs w:val="18"/>
+              </w:rPr>
+            </w:pPr>
+            <w:proofErr w:type="spellStart"/>
+            <w:r>
+              <w:rPr>
+                <w:rFonts w:ascii="Courier New" w:hAnsi="Courier New" w:cs="Courier New"/>
+                <w:sz w:val="18"/>
+                <w:szCs w:val="18"/>
+              </w:rPr>
+              <w:t>ip</w:t>
+            </w:r>
+            <w:proofErr w:type="spellEnd"/>
+            <w:r>
+              <w:rPr>
+                <w:rFonts w:ascii="Courier New" w:hAnsi="Courier New" w:cs="Courier New"/>
+                <w:sz w:val="18"/>
+                <w:szCs w:val="18"/>
+              </w:rPr>
+              <w:t xml:space="preserve"> </w:t>
+            </w:r>
+            <w:proofErr w:type="spellStart"/>
+            <w:r>
+              <w:rPr>
+                <w:rFonts w:ascii="Courier New" w:hAnsi="Courier New" w:cs="Courier New"/>
+                <w:sz w:val="18"/>
+                <w:szCs w:val="18"/>
+              </w:rPr>
+              <w:t>address</w:t>
+            </w:r>
+            <w:proofErr w:type="spellEnd"/>
+            <w:r>
+              <w:rPr>
+                <w:rFonts w:ascii="Courier New" w:hAnsi="Courier New" w:cs="Courier New"/>
+                <w:sz w:val="18"/>
+                <w:szCs w:val="18"/>
+              </w:rPr>
+              <w:t xml:space="preserve"> 10.204.15.1 255.255.255.240</w:t>
+            </w:r>
+          </w:p>
+          <w:p>
+            <w:pPr>
+              <w:ind w:left="0" w:firstLine="0"/>
+              <w:rPr>
+                <w:rFonts w:ascii="Courier New" w:hAnsi="Courier New" w:cs="Courier New"/>
+                <w:sz w:val="18"/>
+                <w:szCs w:val="18"/>
+              </w:rPr>
+            </w:pPr>
+            <w:proofErr w:type="spellStart"/>
+            <w:r>
+              <w:rPr>
+                <w:rFonts w:ascii="Courier New" w:hAnsi="Courier New" w:cs="Courier New"/>
+                <w:sz w:val="18"/>
+                <w:szCs w:val="18"/>
+              </w:rPr>
+              <w:t>standby</w:t>
+            </w:r>
+            <w:proofErr w:type="spellEnd"/>
+            <w:r>
+              <w:rPr>
+                <w:rFonts w:ascii="Courier New" w:hAnsi="Courier New" w:cs="Courier New"/>
+                <w:sz w:val="18"/>
+                <w:szCs w:val="18"/>
+              </w:rPr>
+              <w:t xml:space="preserve"> 15 </w:t>
+            </w:r>
+            <w:proofErr w:type="spellStart"/>
+            <w:r>
+              <w:rPr>
+                <w:rFonts w:ascii="Courier New" w:hAnsi="Courier New" w:cs="Courier New"/>
+                <w:sz w:val="18"/>
+                <w:szCs w:val="18"/>
+              </w:rPr>
+              <w:t>ip</w:t>
+            </w:r>
+            <w:proofErr w:type="spellEnd"/>
+            <w:r>
+              <w:rPr>
+                <w:rFonts w:ascii="Courier New" w:hAnsi="Courier New" w:cs="Courier New"/>
+                <w:sz w:val="18"/>
+                <w:szCs w:val="18"/>
+              </w:rPr>
+              <w:t xml:space="preserve"> 10.204.15.3</w:t>
+            </w:r>
+          </w:p>
+          <w:p>
+            <w:pPr>
+              <w:ind w:left="0" w:firstLine="0"/>
+              <w:rPr>
+                <w:rFonts w:ascii="Courier New" w:hAnsi="Courier New" w:cs="Courier New"/>
+                <w:sz w:val="18"/>
+                <w:szCs w:val="18"/>
+              </w:rPr>
+            </w:pPr>
+            <w:proofErr w:type="spellStart"/>
+            <w:r>
+              <w:rPr>
+                <w:rFonts w:ascii="Courier New" w:hAnsi="Courier New" w:cs="Courier New"/>
+                <w:sz w:val="18"/>
+                <w:szCs w:val="18"/>
+              </w:rPr>
+              <w:t>standby</w:t>
+            </w:r>
+            <w:proofErr w:type="spellEnd"/>
+            <w:r>
+              <w:rPr>
+                <w:rFonts w:ascii="Courier New" w:hAnsi="Courier New" w:cs="Courier New"/>
+                <w:sz w:val="18"/>
+                <w:szCs w:val="18"/>
+              </w:rPr>
+              <w:t xml:space="preserve"> 15 </w:t>
+            </w:r>
+            <w:proofErr w:type="spellStart"/>
+            <w:r>
+              <w:rPr>
+                <w:rFonts w:ascii="Courier New" w:hAnsi="Courier New" w:cs="Courier New"/>
+                <w:sz w:val="18"/>
+                <w:szCs w:val="18"/>
+              </w:rPr>
+              <w:t>priority</w:t>
+            </w:r>
+            <w:proofErr w:type="spellEnd"/>
+            <w:r>
+              <w:rPr>
+                <w:rFonts w:ascii="Courier New" w:hAnsi="Courier New" w:cs="Courier New"/>
+                <w:sz w:val="18"/>
+                <w:szCs w:val="18"/>
+              </w:rPr>
+              <w:t xml:space="preserve"> 150</w:t>
+            </w:r>
+          </w:p>
+          <w:p>
+            <w:pPr>
+              <w:ind w:left="0" w:firstLine="0"/>
+              <w:rPr>
+                <w:rFonts w:ascii="Courier New" w:hAnsi="Courier New" w:cs="Courier New"/>
+                <w:sz w:val="18"/>
+                <w:szCs w:val="18"/>
+              </w:rPr>
+            </w:pPr>
+            <w:proofErr w:type="spellStart"/>
+            <w:r>
+              <w:rPr>
+                <w:rFonts w:ascii="Courier New" w:hAnsi="Courier New" w:cs="Courier New"/>
+                <w:sz w:val="18"/>
+                <w:szCs w:val="18"/>
+              </w:rPr>
+              <w:t>standby</w:t>
+            </w:r>
+            <w:proofErr w:type="spellEnd"/>
+            <w:r>
+              <w:rPr>
+                <w:rFonts w:ascii="Courier New" w:hAnsi="Courier New" w:cs="Courier New"/>
+                <w:sz w:val="18"/>
+                <w:szCs w:val="18"/>
+              </w:rPr>
+              <w:t xml:space="preserve"> 15 </w:t>
+            </w:r>
+            <w:proofErr w:type="spellStart"/>
+            <w:r>
+              <w:rPr>
+                <w:rFonts w:ascii="Courier New" w:hAnsi="Courier New" w:cs="Courier New"/>
+                <w:sz w:val="18"/>
+                <w:szCs w:val="18"/>
+              </w:rPr>
+              <w:t>preempt</w:t>
+            </w:r>
+            <w:proofErr w:type="spellEnd"/>
+          </w:p>
+        </w:tc>
+      </w:tr>
+    </w:tbl>
+    <w:p/>
+    <w:p/>
+    <w:p/>
+    <w:p/>
+    <w:tbl>
+      <w:tblPr>
+        <w:tblStyle w:val="Rcsostblzat"/>
+        <w:tblW w:w="0" w:type="auto"/>
+        <w:tblInd w:w="11" w:type="dxa"/>
+        <w:tblLook w:val="04A0" w:firstRow="1" w:lastRow="0" w:firstColumn="1" w:lastColumn="0" w:noHBand="0" w:noVBand="1"/>
+      </w:tblPr>
+      <w:tblGrid>
+        <w:gridCol w:w="3206"/>
+        <w:gridCol w:w="3205"/>
+        <w:gridCol w:w="3206"/>
+      </w:tblGrid>
+      <w:tr>
+        <w:tc>
+          <w:tcPr>
+            <w:tcW w:w="9617" w:type="dxa"/>
+            <w:gridSpan w:val="3"/>
+          </w:tcPr>
+          <w:p>
+            <w:pPr>
+              <w:ind w:left="0" w:firstLine="0"/>
+            </w:pPr>
+            <w:r>
+              <w:lastRenderedPageBreak/>
+              <w:t>R2</w:t>
+            </w:r>
+          </w:p>
+        </w:tc>
+      </w:tr>
+      <w:tr>
+        <w:tc>
+          <w:tcPr>
+            <w:tcW w:w="3206" w:type="dxa"/>
+          </w:tcPr>
+          <w:p>
+            <w:pPr>
+              <w:ind w:left="0" w:firstLine="0"/>
+            </w:pPr>
+            <w:proofErr w:type="spellStart"/>
+            <w:r>
+              <w:t>interface</w:t>
+            </w:r>
+            <w:proofErr w:type="spellEnd"/>
+            <w:r>
+              <w:t xml:space="preserve"> GigabitEthernet0/0</w:t>
+            </w:r>
+          </w:p>
+        </w:tc>
+        <w:tc>
+          <w:tcPr>
+            <w:tcW w:w="3205" w:type="dxa"/>
+          </w:tcPr>
+          <w:p>
+            <w:pPr>
+              <w:ind w:left="0" w:firstLine="0"/>
+            </w:pPr>
+          </w:p>
+        </w:tc>
+        <w:tc>
+          <w:tcPr>
+            <w:tcW w:w="3206" w:type="dxa"/>
+          </w:tcPr>
+          <w:p>
+            <w:pPr>
+              <w:ind w:left="0" w:firstLine="0"/>
+              <w:rPr>
+                <w:rFonts w:ascii="Courier New" w:hAnsi="Courier New" w:cs="Courier New"/>
+                <w:sz w:val="18"/>
+                <w:szCs w:val="18"/>
+              </w:rPr>
+            </w:pPr>
+            <w:proofErr w:type="spellStart"/>
+            <w:r>
+              <w:rPr>
+                <w:rFonts w:ascii="Courier New" w:hAnsi="Courier New" w:cs="Courier New"/>
+                <w:sz w:val="18"/>
+                <w:szCs w:val="18"/>
+              </w:rPr>
+              <w:t>ip</w:t>
+            </w:r>
+            <w:proofErr w:type="spellEnd"/>
+            <w:r>
+              <w:rPr>
+                <w:rFonts w:ascii="Courier New" w:hAnsi="Courier New" w:cs="Courier New"/>
+                <w:sz w:val="18"/>
+                <w:szCs w:val="18"/>
+              </w:rPr>
+              <w:t xml:space="preserve"> </w:t>
+            </w:r>
+            <w:proofErr w:type="spellStart"/>
+            <w:r>
+              <w:rPr>
+                <w:rFonts w:ascii="Courier New" w:hAnsi="Courier New" w:cs="Courier New"/>
+                <w:sz w:val="18"/>
+                <w:szCs w:val="18"/>
+              </w:rPr>
+              <w:t>address</w:t>
+            </w:r>
+            <w:proofErr w:type="spellEnd"/>
+            <w:r>
+              <w:rPr>
+                <w:rFonts w:ascii="Courier New" w:hAnsi="Courier New" w:cs="Courier New"/>
+                <w:sz w:val="18"/>
+                <w:szCs w:val="18"/>
+              </w:rPr>
+              <w:t xml:space="preserve"> 10.204.1.34 255.255.255.240</w:t>
+            </w:r>
+          </w:p>
+          <w:p>
+            <w:pPr>
+              <w:ind w:left="0" w:firstLine="0"/>
+              <w:rPr>
+                <w:rFonts w:ascii="Courier New" w:hAnsi="Courier New" w:cs="Courier New"/>
+                <w:sz w:val="18"/>
+                <w:szCs w:val="18"/>
+              </w:rPr>
+            </w:pPr>
+            <w:r>
+              <w:rPr>
+                <w:rFonts w:ascii="Courier New" w:hAnsi="Courier New" w:cs="Courier New"/>
+                <w:sz w:val="18"/>
+                <w:szCs w:val="18"/>
+              </w:rPr>
+              <w:t xml:space="preserve">duplex </w:t>
+            </w:r>
+            <w:proofErr w:type="spellStart"/>
+            <w:r>
+              <w:rPr>
+                <w:rFonts w:ascii="Courier New" w:hAnsi="Courier New" w:cs="Courier New"/>
+                <w:sz w:val="18"/>
+                <w:szCs w:val="18"/>
+              </w:rPr>
+              <w:t>auto</w:t>
+            </w:r>
+            <w:proofErr w:type="spellEnd"/>
+          </w:p>
+          <w:p>
+            <w:pPr>
+              <w:ind w:left="0" w:firstLine="0"/>
+              <w:rPr>
+                <w:rFonts w:ascii="Courier New" w:hAnsi="Courier New" w:cs="Courier New"/>
+                <w:sz w:val="18"/>
+                <w:szCs w:val="18"/>
+              </w:rPr>
+            </w:pPr>
+            <w:proofErr w:type="spellStart"/>
+            <w:r>
+              <w:rPr>
+                <w:rFonts w:ascii="Courier New" w:hAnsi="Courier New" w:cs="Courier New"/>
+                <w:sz w:val="18"/>
+                <w:szCs w:val="18"/>
+              </w:rPr>
+              <w:t>speed</w:t>
+            </w:r>
+            <w:proofErr w:type="spellEnd"/>
+            <w:r>
+              <w:rPr>
+                <w:rFonts w:ascii="Courier New" w:hAnsi="Courier New" w:cs="Courier New"/>
+                <w:sz w:val="18"/>
+                <w:szCs w:val="18"/>
+              </w:rPr>
+              <w:t xml:space="preserve"> </w:t>
+            </w:r>
+            <w:proofErr w:type="spellStart"/>
+            <w:r>
+              <w:rPr>
+                <w:rFonts w:ascii="Courier New" w:hAnsi="Courier New" w:cs="Courier New"/>
+                <w:sz w:val="18"/>
+                <w:szCs w:val="18"/>
+              </w:rPr>
+              <w:t>auto</w:t>
+            </w:r>
+            <w:proofErr w:type="spellEnd"/>
+          </w:p>
+        </w:tc>
+      </w:tr>
+      <w:tr>
+        <w:tc>
+          <w:tcPr>
+            <w:tcW w:w="3206" w:type="dxa"/>
+          </w:tcPr>
+          <w:p>
+            <w:pPr>
+              <w:ind w:left="0" w:firstLine="0"/>
+            </w:pPr>
+            <w:proofErr w:type="spellStart"/>
+            <w:r>
+              <w:t>interface</w:t>
+            </w:r>
+            <w:proofErr w:type="spellEnd"/>
+            <w:r>
+              <w:t xml:space="preserve"> GigabitEthernet0/1</w:t>
+            </w:r>
+          </w:p>
+        </w:tc>
+        <w:tc>
+          <w:tcPr>
+            <w:tcW w:w="3205" w:type="dxa"/>
+          </w:tcPr>
+          <w:p>
+            <w:pPr>
+              <w:ind w:left="0" w:firstLine="0"/>
+            </w:pPr>
+          </w:p>
+        </w:tc>
+        <w:tc>
+          <w:tcPr>
+            <w:tcW w:w="3206" w:type="dxa"/>
+          </w:tcPr>
+          <w:p>
+            <w:pPr>
+              <w:ind w:left="0" w:firstLine="0"/>
+              <w:rPr>
+                <w:rFonts w:ascii="Courier New" w:hAnsi="Courier New" w:cs="Courier New"/>
+                <w:sz w:val="18"/>
+                <w:szCs w:val="18"/>
+              </w:rPr>
+            </w:pPr>
+            <w:r>
+              <w:rPr>
+                <w:rFonts w:ascii="Courier New" w:hAnsi="Courier New" w:cs="Courier New"/>
+                <w:sz w:val="18"/>
+                <w:szCs w:val="18"/>
+              </w:rPr>
+              <w:t xml:space="preserve">no </w:t>
+            </w:r>
+            <w:proofErr w:type="spellStart"/>
+            <w:r>
+              <w:rPr>
+                <w:rFonts w:ascii="Courier New" w:hAnsi="Courier New" w:cs="Courier New"/>
+                <w:sz w:val="18"/>
+                <w:szCs w:val="18"/>
+              </w:rPr>
+              <w:t>ip</w:t>
+            </w:r>
+            <w:proofErr w:type="spellEnd"/>
+            <w:r>
+              <w:rPr>
+                <w:rFonts w:ascii="Courier New" w:hAnsi="Courier New" w:cs="Courier New"/>
+                <w:sz w:val="18"/>
+                <w:szCs w:val="18"/>
+              </w:rPr>
+              <w:t xml:space="preserve"> </w:t>
+            </w:r>
+            <w:proofErr w:type="spellStart"/>
+            <w:r>
+              <w:rPr>
+                <w:rFonts w:ascii="Courier New" w:hAnsi="Courier New" w:cs="Courier New"/>
+                <w:sz w:val="18"/>
+                <w:szCs w:val="18"/>
+              </w:rPr>
+              <w:t>address</w:t>
+            </w:r>
+            <w:proofErr w:type="spellEnd"/>
+          </w:p>
+          <w:p>
+            <w:pPr>
+              <w:ind w:left="0" w:firstLine="0"/>
+              <w:rPr>
+                <w:rFonts w:ascii="Courier New" w:hAnsi="Courier New" w:cs="Courier New"/>
+                <w:sz w:val="18"/>
+                <w:szCs w:val="18"/>
+              </w:rPr>
+            </w:pPr>
+            <w:r>
+              <w:rPr>
+                <w:rFonts w:ascii="Courier New" w:hAnsi="Courier New" w:cs="Courier New"/>
+                <w:sz w:val="18"/>
+                <w:szCs w:val="18"/>
+              </w:rPr>
+              <w:t xml:space="preserve">duplex </w:t>
+            </w:r>
+            <w:proofErr w:type="spellStart"/>
+            <w:r>
+              <w:rPr>
+                <w:rFonts w:ascii="Courier New" w:hAnsi="Courier New" w:cs="Courier New"/>
+                <w:sz w:val="18"/>
+                <w:szCs w:val="18"/>
+              </w:rPr>
+              <w:t>auto</w:t>
+            </w:r>
+            <w:proofErr w:type="spellEnd"/>
+          </w:p>
+          <w:p>
+            <w:pPr>
+              <w:ind w:left="0" w:firstLine="0"/>
+              <w:rPr>
+                <w:rFonts w:ascii="Courier New" w:hAnsi="Courier New" w:cs="Courier New"/>
+                <w:sz w:val="18"/>
+                <w:szCs w:val="18"/>
+              </w:rPr>
+            </w:pPr>
+            <w:proofErr w:type="spellStart"/>
+            <w:r>
+              <w:rPr>
+                <w:rFonts w:ascii="Courier New" w:hAnsi="Courier New" w:cs="Courier New"/>
+                <w:sz w:val="18"/>
+                <w:szCs w:val="18"/>
+              </w:rPr>
+              <w:t>speed</w:t>
+            </w:r>
+            <w:proofErr w:type="spellEnd"/>
+            <w:r>
+              <w:rPr>
+                <w:rFonts w:ascii="Courier New" w:hAnsi="Courier New" w:cs="Courier New"/>
+                <w:sz w:val="18"/>
+                <w:szCs w:val="18"/>
+              </w:rPr>
+              <w:t xml:space="preserve"> </w:t>
+            </w:r>
+            <w:proofErr w:type="spellStart"/>
+            <w:r>
+              <w:rPr>
+                <w:rFonts w:ascii="Courier New" w:hAnsi="Courier New" w:cs="Courier New"/>
+                <w:sz w:val="18"/>
+                <w:szCs w:val="18"/>
+              </w:rPr>
+              <w:t>auto</w:t>
+            </w:r>
+            <w:proofErr w:type="spellEnd"/>
+          </w:p>
+        </w:tc>
+      </w:tr>
+      <w:tr>
+        <w:tc>
+          <w:tcPr>
+            <w:tcW w:w="3206" w:type="dxa"/>
+          </w:tcPr>
+          <w:p>
+            <w:pPr>
+              <w:ind w:left="0" w:firstLine="0"/>
+            </w:pPr>
+            <w:proofErr w:type="spellStart"/>
+            <w:r>
+              <w:t>interface</w:t>
+            </w:r>
+            <w:proofErr w:type="spellEnd"/>
+            <w:r>
+              <w:t xml:space="preserve"> GigabitEthernet0/1.2</w:t>
+            </w:r>
+          </w:p>
+        </w:tc>
+        <w:tc>
+          <w:tcPr>
+            <w:tcW w:w="3205" w:type="dxa"/>
+          </w:tcPr>
+          <w:p>
+            <w:pPr>
+              <w:ind w:left="0" w:firstLine="0"/>
+            </w:pPr>
+          </w:p>
+        </w:tc>
+        <w:tc>
+          <w:tcPr>
+            <w:tcW w:w="3206" w:type="dxa"/>
+          </w:tcPr>
+          <w:p>
+            <w:pPr>
+              <w:ind w:left="0" w:firstLine="0"/>
+              <w:rPr>
+                <w:rFonts w:ascii="Courier New" w:hAnsi="Courier New" w:cs="Courier New"/>
+                <w:sz w:val="18"/>
+                <w:szCs w:val="18"/>
+              </w:rPr>
+            </w:pPr>
+            <w:proofErr w:type="spellStart"/>
+            <w:r>
+              <w:rPr>
+                <w:rFonts w:ascii="Courier New" w:hAnsi="Courier New" w:cs="Courier New"/>
+                <w:sz w:val="18"/>
+                <w:szCs w:val="18"/>
+              </w:rPr>
+              <w:t>encapsulation</w:t>
+            </w:r>
+            <w:proofErr w:type="spellEnd"/>
+            <w:r>
+              <w:rPr>
+                <w:rFonts w:ascii="Courier New" w:hAnsi="Courier New" w:cs="Courier New"/>
+                <w:sz w:val="18"/>
+                <w:szCs w:val="18"/>
+              </w:rPr>
+              <w:t xml:space="preserve"> dot1Q 2</w:t>
+            </w:r>
+          </w:p>
+          <w:p>
+            <w:pPr>
+              <w:ind w:left="0" w:firstLine="0"/>
+              <w:rPr>
+                <w:rFonts w:ascii="Courier New" w:hAnsi="Courier New" w:cs="Courier New"/>
+                <w:sz w:val="18"/>
+                <w:szCs w:val="18"/>
+              </w:rPr>
+            </w:pPr>
+            <w:proofErr w:type="spellStart"/>
+            <w:r>
+              <w:rPr>
+                <w:rFonts w:ascii="Courier New" w:hAnsi="Courier New" w:cs="Courier New"/>
+                <w:sz w:val="18"/>
+                <w:szCs w:val="18"/>
+              </w:rPr>
+              <w:t>ip</w:t>
+            </w:r>
+            <w:proofErr w:type="spellEnd"/>
+            <w:r>
+              <w:rPr>
+                <w:rFonts w:ascii="Courier New" w:hAnsi="Courier New" w:cs="Courier New"/>
+                <w:sz w:val="18"/>
+                <w:szCs w:val="18"/>
+              </w:rPr>
+              <w:t xml:space="preserve"> </w:t>
+            </w:r>
+            <w:proofErr w:type="spellStart"/>
+            <w:r>
+              <w:rPr>
+                <w:rFonts w:ascii="Courier New" w:hAnsi="Courier New" w:cs="Courier New"/>
+                <w:sz w:val="18"/>
+                <w:szCs w:val="18"/>
+              </w:rPr>
+              <w:t>address</w:t>
+            </w:r>
+            <w:proofErr w:type="spellEnd"/>
+            <w:r>
+              <w:rPr>
+                <w:rFonts w:ascii="Courier New" w:hAnsi="Courier New" w:cs="Courier New"/>
+                <w:sz w:val="18"/>
+                <w:szCs w:val="18"/>
+              </w:rPr>
+              <w:t xml:space="preserve"> 10.204.2.2 255.255.255.240</w:t>
+            </w:r>
+          </w:p>
+          <w:p>
+            <w:pPr>
+              <w:ind w:left="0" w:firstLine="0"/>
+              <w:rPr>
+                <w:rFonts w:ascii="Courier New" w:hAnsi="Courier New" w:cs="Courier New"/>
+                <w:sz w:val="18"/>
+                <w:szCs w:val="18"/>
+              </w:rPr>
+            </w:pPr>
+            <w:proofErr w:type="spellStart"/>
+            <w:r>
+              <w:rPr>
+                <w:rFonts w:ascii="Courier New" w:hAnsi="Courier New" w:cs="Courier New"/>
+                <w:sz w:val="18"/>
+                <w:szCs w:val="18"/>
+              </w:rPr>
+              <w:t>ip</w:t>
+            </w:r>
+            <w:proofErr w:type="spellEnd"/>
+            <w:r>
+              <w:rPr>
+                <w:rFonts w:ascii="Courier New" w:hAnsi="Courier New" w:cs="Courier New"/>
+                <w:sz w:val="18"/>
+                <w:szCs w:val="18"/>
+              </w:rPr>
+              <w:t xml:space="preserve"> </w:t>
+            </w:r>
+            <w:proofErr w:type="spellStart"/>
+            <w:r>
+              <w:rPr>
+                <w:rFonts w:ascii="Courier New" w:hAnsi="Courier New" w:cs="Courier New"/>
+                <w:sz w:val="18"/>
+                <w:szCs w:val="18"/>
+              </w:rPr>
+              <w:t>helper-address</w:t>
+            </w:r>
+            <w:proofErr w:type="spellEnd"/>
+            <w:r>
+              <w:rPr>
+                <w:rFonts w:ascii="Courier New" w:hAnsi="Courier New" w:cs="Courier New"/>
+                <w:sz w:val="18"/>
+                <w:szCs w:val="18"/>
+              </w:rPr>
+              <w:t xml:space="preserve"> 10.204.3.10</w:t>
+            </w:r>
+          </w:p>
+          <w:p>
+            <w:pPr>
+              <w:ind w:left="0" w:firstLine="0"/>
+              <w:rPr>
+                <w:rFonts w:ascii="Courier New" w:hAnsi="Courier New" w:cs="Courier New"/>
+                <w:sz w:val="18"/>
+                <w:szCs w:val="18"/>
+              </w:rPr>
+            </w:pPr>
+            <w:proofErr w:type="spellStart"/>
+            <w:r>
+              <w:rPr>
+                <w:rFonts w:ascii="Courier New" w:hAnsi="Courier New" w:cs="Courier New"/>
+                <w:sz w:val="18"/>
+                <w:szCs w:val="18"/>
+              </w:rPr>
+              <w:t>standby</w:t>
+            </w:r>
+            <w:proofErr w:type="spellEnd"/>
+            <w:r>
+              <w:rPr>
+                <w:rFonts w:ascii="Courier New" w:hAnsi="Courier New" w:cs="Courier New"/>
+                <w:sz w:val="18"/>
+                <w:szCs w:val="18"/>
+              </w:rPr>
+              <w:t xml:space="preserve"> 2 </w:t>
+            </w:r>
+            <w:proofErr w:type="spellStart"/>
+            <w:r>
+              <w:rPr>
+                <w:rFonts w:ascii="Courier New" w:hAnsi="Courier New" w:cs="Courier New"/>
+                <w:sz w:val="18"/>
+                <w:szCs w:val="18"/>
+              </w:rPr>
+              <w:t>ip</w:t>
+            </w:r>
+            <w:proofErr w:type="spellEnd"/>
+            <w:r>
+              <w:rPr>
+                <w:rFonts w:ascii="Courier New" w:hAnsi="Courier New" w:cs="Courier New"/>
+                <w:sz w:val="18"/>
+                <w:szCs w:val="18"/>
+              </w:rPr>
+              <w:t xml:space="preserve"> 10.204.2.3</w:t>
+            </w:r>
+          </w:p>
+        </w:tc>
+      </w:tr>
+      <w:tr>
+        <w:tc>
+          <w:tcPr>
+            <w:tcW w:w="3206" w:type="dxa"/>
+          </w:tcPr>
+          <w:p>
+            <w:pPr>
+              <w:ind w:left="0" w:firstLine="0"/>
+            </w:pPr>
+            <w:proofErr w:type="spellStart"/>
+            <w:r>
+              <w:t>interface</w:t>
+            </w:r>
+            <w:proofErr w:type="spellEnd"/>
+            <w:r>
+              <w:t xml:space="preserve"> GigabitEthernet0/1.3</w:t>
+            </w:r>
+          </w:p>
+        </w:tc>
+        <w:tc>
+          <w:tcPr>
+            <w:tcW w:w="3205" w:type="dxa"/>
+          </w:tcPr>
+          <w:p>
+            <w:pPr>
+              <w:ind w:left="0" w:firstLine="0"/>
+            </w:pPr>
+          </w:p>
+        </w:tc>
+        <w:tc>
+          <w:tcPr>
+            <w:tcW w:w="3206" w:type="dxa"/>
+          </w:tcPr>
+          <w:p>
+            <w:pPr>
+              <w:ind w:left="0" w:firstLine="0"/>
+              <w:rPr>
+                <w:rFonts w:ascii="Courier New" w:hAnsi="Courier New" w:cs="Courier New"/>
+                <w:sz w:val="18"/>
+                <w:szCs w:val="18"/>
+              </w:rPr>
+            </w:pPr>
+            <w:proofErr w:type="spellStart"/>
+            <w:r>
+              <w:rPr>
+                <w:rFonts w:ascii="Courier New" w:hAnsi="Courier New" w:cs="Courier New"/>
+                <w:sz w:val="18"/>
+                <w:szCs w:val="18"/>
+              </w:rPr>
+              <w:t>encapsulation</w:t>
+            </w:r>
+            <w:proofErr w:type="spellEnd"/>
+            <w:r>
+              <w:rPr>
+                <w:rFonts w:ascii="Courier New" w:hAnsi="Courier New" w:cs="Courier New"/>
+                <w:sz w:val="18"/>
+                <w:szCs w:val="18"/>
+              </w:rPr>
+              <w:t xml:space="preserve"> dot1Q 3</w:t>
+            </w:r>
+          </w:p>
+          <w:p>
+            <w:pPr>
+              <w:ind w:left="0" w:firstLine="0"/>
+              <w:rPr>
+                <w:rFonts w:ascii="Courier New" w:hAnsi="Courier New" w:cs="Courier New"/>
+                <w:sz w:val="18"/>
+                <w:szCs w:val="18"/>
+              </w:rPr>
+            </w:pPr>
+            <w:proofErr w:type="spellStart"/>
+            <w:r>
+              <w:rPr>
+                <w:rFonts w:ascii="Courier New" w:hAnsi="Courier New" w:cs="Courier New"/>
+                <w:sz w:val="18"/>
+                <w:szCs w:val="18"/>
+              </w:rPr>
+              <w:t>ip</w:t>
+            </w:r>
+            <w:proofErr w:type="spellEnd"/>
+            <w:r>
+              <w:rPr>
+                <w:rFonts w:ascii="Courier New" w:hAnsi="Courier New" w:cs="Courier New"/>
+                <w:sz w:val="18"/>
+                <w:szCs w:val="18"/>
+              </w:rPr>
+              <w:t xml:space="preserve"> </w:t>
+            </w:r>
+            <w:proofErr w:type="spellStart"/>
+            <w:r>
+              <w:rPr>
+                <w:rFonts w:ascii="Courier New" w:hAnsi="Courier New" w:cs="Courier New"/>
+                <w:sz w:val="18"/>
+                <w:szCs w:val="18"/>
+              </w:rPr>
+              <w:t>address</w:t>
+            </w:r>
+            <w:proofErr w:type="spellEnd"/>
+            <w:r>
+              <w:rPr>
+                <w:rFonts w:ascii="Courier New" w:hAnsi="Courier New" w:cs="Courier New"/>
+                <w:sz w:val="18"/>
+                <w:szCs w:val="18"/>
+              </w:rPr>
+              <w:t xml:space="preserve"> 10.204.3.2 255.255.255.240</w:t>
+            </w:r>
+          </w:p>
+          <w:p>
+            <w:pPr>
+              <w:ind w:left="0" w:firstLine="0"/>
+              <w:rPr>
+                <w:rFonts w:ascii="Courier New" w:hAnsi="Courier New" w:cs="Courier New"/>
+                <w:sz w:val="18"/>
+                <w:szCs w:val="18"/>
+              </w:rPr>
+            </w:pPr>
+            <w:proofErr w:type="spellStart"/>
+            <w:r>
+              <w:rPr>
+                <w:rFonts w:ascii="Courier New" w:hAnsi="Courier New" w:cs="Courier New"/>
+                <w:sz w:val="18"/>
+                <w:szCs w:val="18"/>
+              </w:rPr>
+              <w:t>ip</w:t>
+            </w:r>
+            <w:proofErr w:type="spellEnd"/>
+            <w:r>
+              <w:rPr>
+                <w:rFonts w:ascii="Courier New" w:hAnsi="Courier New" w:cs="Courier New"/>
+                <w:sz w:val="18"/>
+                <w:szCs w:val="18"/>
+              </w:rPr>
+              <w:t xml:space="preserve"> </w:t>
+            </w:r>
+            <w:proofErr w:type="spellStart"/>
+            <w:r>
+              <w:rPr>
+                <w:rFonts w:ascii="Courier New" w:hAnsi="Courier New" w:cs="Courier New"/>
+                <w:sz w:val="18"/>
+                <w:szCs w:val="18"/>
+              </w:rPr>
+              <w:t>helper-address</w:t>
+            </w:r>
+            <w:proofErr w:type="spellEnd"/>
+            <w:r>
+              <w:rPr>
+                <w:rFonts w:ascii="Courier New" w:hAnsi="Courier New" w:cs="Courier New"/>
+                <w:sz w:val="18"/>
+                <w:szCs w:val="18"/>
+              </w:rPr>
+              <w:t xml:space="preserve"> 10.204.3.10</w:t>
+            </w:r>
+          </w:p>
+          <w:p>
+            <w:pPr>
+              <w:ind w:left="0" w:firstLine="0"/>
+              <w:rPr>
+                <w:rFonts w:ascii="Courier New" w:hAnsi="Courier New" w:cs="Courier New"/>
+                <w:sz w:val="18"/>
+                <w:szCs w:val="18"/>
+              </w:rPr>
+            </w:pPr>
+            <w:proofErr w:type="spellStart"/>
+            <w:r>
+              <w:rPr>
+                <w:rFonts w:ascii="Courier New" w:hAnsi="Courier New" w:cs="Courier New"/>
+                <w:sz w:val="18"/>
+                <w:szCs w:val="18"/>
+              </w:rPr>
+              <w:t>standby</w:t>
+            </w:r>
+            <w:proofErr w:type="spellEnd"/>
+            <w:r>
+              <w:rPr>
+                <w:rFonts w:ascii="Courier New" w:hAnsi="Courier New" w:cs="Courier New"/>
+                <w:sz w:val="18"/>
+                <w:szCs w:val="18"/>
+              </w:rPr>
+              <w:t xml:space="preserve"> 3 </w:t>
+            </w:r>
+            <w:proofErr w:type="spellStart"/>
+            <w:r>
+              <w:rPr>
+                <w:rFonts w:ascii="Courier New" w:hAnsi="Courier New" w:cs="Courier New"/>
+                <w:sz w:val="18"/>
+                <w:szCs w:val="18"/>
+              </w:rPr>
+              <w:t>ip</w:t>
+            </w:r>
+            <w:proofErr w:type="spellEnd"/>
+            <w:r>
+              <w:rPr>
+                <w:rFonts w:ascii="Courier New" w:hAnsi="Courier New" w:cs="Courier New"/>
+                <w:sz w:val="18"/>
+                <w:szCs w:val="18"/>
+              </w:rPr>
+              <w:t xml:space="preserve"> 10.204.3.3</w:t>
+            </w:r>
+          </w:p>
+          <w:p>
+            <w:pPr>
+              <w:ind w:left="0" w:firstLine="0"/>
+              <w:rPr>
+                <w:rFonts w:ascii="Courier New" w:hAnsi="Courier New" w:cs="Courier New"/>
+                <w:sz w:val="18"/>
+                <w:szCs w:val="18"/>
+              </w:rPr>
+            </w:pPr>
+            <w:proofErr w:type="spellStart"/>
+            <w:r>
+              <w:rPr>
+                <w:rFonts w:ascii="Courier New" w:hAnsi="Courier New" w:cs="Courier New"/>
+                <w:sz w:val="18"/>
+                <w:szCs w:val="18"/>
+              </w:rPr>
+              <w:t>standby</w:t>
+            </w:r>
+            <w:proofErr w:type="spellEnd"/>
+            <w:r>
+              <w:rPr>
+                <w:rFonts w:ascii="Courier New" w:hAnsi="Courier New" w:cs="Courier New"/>
+                <w:sz w:val="18"/>
+                <w:szCs w:val="18"/>
+              </w:rPr>
+              <w:t xml:space="preserve"> 3 </w:t>
+            </w:r>
+            <w:proofErr w:type="spellStart"/>
+            <w:r>
+              <w:rPr>
+                <w:rFonts w:ascii="Courier New" w:hAnsi="Courier New" w:cs="Courier New"/>
+                <w:sz w:val="18"/>
+                <w:szCs w:val="18"/>
+              </w:rPr>
+              <w:t>priority</w:t>
+            </w:r>
+            <w:proofErr w:type="spellEnd"/>
+            <w:r>
+              <w:rPr>
+                <w:rFonts w:ascii="Courier New" w:hAnsi="Courier New" w:cs="Courier New"/>
+                <w:sz w:val="18"/>
+                <w:szCs w:val="18"/>
+              </w:rPr>
+              <w:t xml:space="preserve"> 150</w:t>
+            </w:r>
+          </w:p>
+          <w:p>
+            <w:pPr>
+              <w:ind w:left="0" w:firstLine="0"/>
+              <w:rPr>
+                <w:rFonts w:ascii="Courier New" w:hAnsi="Courier New" w:cs="Courier New"/>
+                <w:sz w:val="18"/>
+                <w:szCs w:val="18"/>
+              </w:rPr>
+            </w:pPr>
+            <w:proofErr w:type="spellStart"/>
+            <w:r>
+              <w:rPr>
+                <w:rFonts w:ascii="Courier New" w:hAnsi="Courier New" w:cs="Courier New"/>
+                <w:sz w:val="18"/>
+                <w:szCs w:val="18"/>
+              </w:rPr>
+              <w:t>standby</w:t>
+            </w:r>
+            <w:proofErr w:type="spellEnd"/>
+            <w:r>
+              <w:rPr>
+                <w:rFonts w:ascii="Courier New" w:hAnsi="Courier New" w:cs="Courier New"/>
+                <w:sz w:val="18"/>
+                <w:szCs w:val="18"/>
+              </w:rPr>
+              <w:t xml:space="preserve"> 3 </w:t>
+            </w:r>
+            <w:proofErr w:type="spellStart"/>
+            <w:r>
+              <w:rPr>
+                <w:rFonts w:ascii="Courier New" w:hAnsi="Courier New" w:cs="Courier New"/>
+                <w:sz w:val="18"/>
+                <w:szCs w:val="18"/>
+              </w:rPr>
+              <w:t>preempt</w:t>
+            </w:r>
+            <w:proofErr w:type="spellEnd"/>
+          </w:p>
+        </w:tc>
+      </w:tr>
+      <w:tr>
+        <w:tc>
+          <w:tcPr>
+            <w:tcW w:w="3206" w:type="dxa"/>
+          </w:tcPr>
+          <w:p>
+            <w:pPr>
+              <w:ind w:left="0" w:firstLine="0"/>
+            </w:pPr>
+            <w:proofErr w:type="spellStart"/>
+            <w:r>
+              <w:t>interface</w:t>
+            </w:r>
+            <w:proofErr w:type="spellEnd"/>
+            <w:r>
+              <w:t xml:space="preserve"> GigabitEthernet0/1.4</w:t>
+            </w:r>
+          </w:p>
+        </w:tc>
+        <w:tc>
+          <w:tcPr>
+            <w:tcW w:w="3205" w:type="dxa"/>
+          </w:tcPr>
+          <w:p>
+            <w:pPr>
+              <w:ind w:left="0" w:firstLine="0"/>
+            </w:pPr>
+          </w:p>
+        </w:tc>
+        <w:tc>
+          <w:tcPr>
+            <w:tcW w:w="3206" w:type="dxa"/>
+          </w:tcPr>
+          <w:p>
+            <w:pPr>
+              <w:ind w:left="0" w:firstLine="0"/>
+              <w:rPr>
+                <w:rFonts w:ascii="Courier New" w:hAnsi="Courier New" w:cs="Courier New"/>
+                <w:sz w:val="18"/>
+                <w:szCs w:val="18"/>
+              </w:rPr>
+            </w:pPr>
+            <w:proofErr w:type="spellStart"/>
+            <w:r>
+              <w:rPr>
+                <w:rFonts w:ascii="Courier New" w:hAnsi="Courier New" w:cs="Courier New"/>
+                <w:sz w:val="18"/>
+                <w:szCs w:val="18"/>
+              </w:rPr>
+              <w:t>encapsulation</w:t>
+            </w:r>
+            <w:proofErr w:type="spellEnd"/>
+            <w:r>
+              <w:rPr>
+                <w:rFonts w:ascii="Courier New" w:hAnsi="Courier New" w:cs="Courier New"/>
+                <w:sz w:val="18"/>
+                <w:szCs w:val="18"/>
+              </w:rPr>
+              <w:t xml:space="preserve"> dot1Q 4</w:t>
+            </w:r>
+          </w:p>
+          <w:p>
+            <w:pPr>
+              <w:ind w:left="0" w:firstLine="0"/>
+              <w:rPr>
+                <w:rFonts w:ascii="Courier New" w:hAnsi="Courier New" w:cs="Courier New"/>
+                <w:sz w:val="18"/>
+                <w:szCs w:val="18"/>
+              </w:rPr>
+            </w:pPr>
+            <w:proofErr w:type="spellStart"/>
+            <w:r>
+              <w:rPr>
+                <w:rFonts w:ascii="Courier New" w:hAnsi="Courier New" w:cs="Courier New"/>
+                <w:sz w:val="18"/>
+                <w:szCs w:val="18"/>
+              </w:rPr>
+              <w:t>ip</w:t>
+            </w:r>
+            <w:proofErr w:type="spellEnd"/>
+            <w:r>
+              <w:rPr>
+                <w:rFonts w:ascii="Courier New" w:hAnsi="Courier New" w:cs="Courier New"/>
+                <w:sz w:val="18"/>
+                <w:szCs w:val="18"/>
+              </w:rPr>
+              <w:t xml:space="preserve"> </w:t>
+            </w:r>
+            <w:proofErr w:type="spellStart"/>
+            <w:r>
+              <w:rPr>
+                <w:rFonts w:ascii="Courier New" w:hAnsi="Courier New" w:cs="Courier New"/>
+                <w:sz w:val="18"/>
+                <w:szCs w:val="18"/>
+              </w:rPr>
+              <w:t>address</w:t>
+            </w:r>
+            <w:proofErr w:type="spellEnd"/>
+            <w:r>
+              <w:rPr>
+                <w:rFonts w:ascii="Courier New" w:hAnsi="Courier New" w:cs="Courier New"/>
+                <w:sz w:val="18"/>
+                <w:szCs w:val="18"/>
+              </w:rPr>
+              <w:t xml:space="preserve"> 10.204.4.2 255.255.255.240</w:t>
+            </w:r>
+          </w:p>
+          <w:p>
+            <w:pPr>
+              <w:ind w:left="0" w:firstLine="0"/>
+              <w:rPr>
+                <w:rFonts w:ascii="Courier New" w:hAnsi="Courier New" w:cs="Courier New"/>
+                <w:sz w:val="18"/>
+                <w:szCs w:val="18"/>
+              </w:rPr>
+            </w:pPr>
+            <w:proofErr w:type="spellStart"/>
+            <w:r>
+              <w:rPr>
+                <w:rFonts w:ascii="Courier New" w:hAnsi="Courier New" w:cs="Courier New"/>
+                <w:sz w:val="18"/>
+                <w:szCs w:val="18"/>
+              </w:rPr>
+              <w:t>ip</w:t>
+            </w:r>
+            <w:proofErr w:type="spellEnd"/>
+            <w:r>
+              <w:rPr>
+                <w:rFonts w:ascii="Courier New" w:hAnsi="Courier New" w:cs="Courier New"/>
+                <w:sz w:val="18"/>
+                <w:szCs w:val="18"/>
+              </w:rPr>
+              <w:t xml:space="preserve"> </w:t>
+            </w:r>
+            <w:proofErr w:type="spellStart"/>
+            <w:r>
+              <w:rPr>
+                <w:rFonts w:ascii="Courier New" w:hAnsi="Courier New" w:cs="Courier New"/>
+                <w:sz w:val="18"/>
+                <w:szCs w:val="18"/>
+              </w:rPr>
+              <w:t>helper-address</w:t>
+            </w:r>
+            <w:proofErr w:type="spellEnd"/>
+            <w:r>
+              <w:rPr>
+                <w:rFonts w:ascii="Courier New" w:hAnsi="Courier New" w:cs="Courier New"/>
+                <w:sz w:val="18"/>
+                <w:szCs w:val="18"/>
+              </w:rPr>
+              <w:t xml:space="preserve"> 10.204.3.10</w:t>
+            </w:r>
+          </w:p>
+          <w:p>
+            <w:pPr>
+              <w:ind w:left="0" w:firstLine="0"/>
+              <w:rPr>
+                <w:rFonts w:ascii="Courier New" w:hAnsi="Courier New" w:cs="Courier New"/>
+                <w:sz w:val="18"/>
+                <w:szCs w:val="18"/>
+              </w:rPr>
+            </w:pPr>
+            <w:proofErr w:type="spellStart"/>
+            <w:r>
+              <w:rPr>
+                <w:rFonts w:ascii="Courier New" w:hAnsi="Courier New" w:cs="Courier New"/>
+                <w:sz w:val="18"/>
+                <w:szCs w:val="18"/>
+              </w:rPr>
+              <w:t>standby</w:t>
+            </w:r>
+            <w:proofErr w:type="spellEnd"/>
+            <w:r>
+              <w:rPr>
+                <w:rFonts w:ascii="Courier New" w:hAnsi="Courier New" w:cs="Courier New"/>
+                <w:sz w:val="18"/>
+                <w:szCs w:val="18"/>
+              </w:rPr>
+              <w:t xml:space="preserve"> 4 </w:t>
+            </w:r>
+            <w:proofErr w:type="spellStart"/>
+            <w:r>
+              <w:rPr>
+                <w:rFonts w:ascii="Courier New" w:hAnsi="Courier New" w:cs="Courier New"/>
+                <w:sz w:val="18"/>
+                <w:szCs w:val="18"/>
+              </w:rPr>
+              <w:t>ip</w:t>
+            </w:r>
+            <w:proofErr w:type="spellEnd"/>
+            <w:r>
+              <w:rPr>
+                <w:rFonts w:ascii="Courier New" w:hAnsi="Courier New" w:cs="Courier New"/>
+                <w:sz w:val="18"/>
+                <w:szCs w:val="18"/>
+              </w:rPr>
+              <w:t xml:space="preserve"> 10.204.4.3</w:t>
+            </w:r>
+          </w:p>
+          <w:p>
+            <w:pPr>
+              <w:ind w:left="0" w:firstLine="0"/>
+              <w:rPr>
+                <w:rFonts w:ascii="Courier New" w:hAnsi="Courier New" w:cs="Courier New"/>
+                <w:sz w:val="18"/>
+                <w:szCs w:val="18"/>
+              </w:rPr>
+            </w:pPr>
+            <w:proofErr w:type="spellStart"/>
+            <w:r>
+              <w:rPr>
+                <w:rFonts w:ascii="Courier New" w:hAnsi="Courier New" w:cs="Courier New"/>
+                <w:sz w:val="18"/>
+                <w:szCs w:val="18"/>
+              </w:rPr>
+              <w:t>standby</w:t>
+            </w:r>
+            <w:proofErr w:type="spellEnd"/>
+            <w:r>
+              <w:rPr>
+                <w:rFonts w:ascii="Courier New" w:hAnsi="Courier New" w:cs="Courier New"/>
+                <w:sz w:val="18"/>
+                <w:szCs w:val="18"/>
+              </w:rPr>
+              <w:t xml:space="preserve"> 4 </w:t>
+            </w:r>
+            <w:proofErr w:type="spellStart"/>
+            <w:r>
+              <w:rPr>
+                <w:rFonts w:ascii="Courier New" w:hAnsi="Courier New" w:cs="Courier New"/>
+                <w:sz w:val="18"/>
+                <w:szCs w:val="18"/>
+              </w:rPr>
+              <w:t>priority</w:t>
+            </w:r>
+            <w:proofErr w:type="spellEnd"/>
+            <w:r>
+              <w:rPr>
+                <w:rFonts w:ascii="Courier New" w:hAnsi="Courier New" w:cs="Courier New"/>
+                <w:sz w:val="18"/>
+                <w:szCs w:val="18"/>
+              </w:rPr>
+              <w:t xml:space="preserve"> 150</w:t>
+            </w:r>
+          </w:p>
+          <w:p>
+            <w:pPr>
+              <w:ind w:left="0" w:firstLine="0"/>
+              <w:rPr>
+                <w:rFonts w:ascii="Courier New" w:hAnsi="Courier New" w:cs="Courier New"/>
+                <w:sz w:val="18"/>
+                <w:szCs w:val="18"/>
+              </w:rPr>
+            </w:pPr>
+            <w:proofErr w:type="spellStart"/>
+            <w:r>
+              <w:rPr>
+                <w:rFonts w:ascii="Courier New" w:hAnsi="Courier New" w:cs="Courier New"/>
+                <w:sz w:val="18"/>
+                <w:szCs w:val="18"/>
+              </w:rPr>
+              <w:t>standby</w:t>
+            </w:r>
+            <w:proofErr w:type="spellEnd"/>
+            <w:r>
+              <w:rPr>
+                <w:rFonts w:ascii="Courier New" w:hAnsi="Courier New" w:cs="Courier New"/>
+                <w:sz w:val="18"/>
+                <w:szCs w:val="18"/>
+              </w:rPr>
+              <w:t xml:space="preserve"> 4 </w:t>
+            </w:r>
+            <w:proofErr w:type="spellStart"/>
+            <w:r>
+              <w:rPr>
+                <w:rFonts w:ascii="Courier New" w:hAnsi="Courier New" w:cs="Courier New"/>
+                <w:sz w:val="18"/>
+                <w:szCs w:val="18"/>
+              </w:rPr>
+              <w:t>preempt</w:t>
+            </w:r>
+            <w:proofErr w:type="spellEnd"/>
+          </w:p>
+        </w:tc>
+      </w:tr>
+      <w:tr>
+        <w:tc>
+          <w:tcPr>
+            <w:tcW w:w="3206" w:type="dxa"/>
+          </w:tcPr>
+          <w:p>
+            <w:pPr>
+              <w:ind w:left="0" w:firstLine="0"/>
+            </w:pPr>
+            <w:proofErr w:type="spellStart"/>
+            <w:r>
+              <w:t>interface</w:t>
+            </w:r>
+            <w:proofErr w:type="spellEnd"/>
+            <w:r>
+              <w:t xml:space="preserve"> GigabitEthernet0/1.15</w:t>
+            </w:r>
+          </w:p>
+        </w:tc>
+        <w:tc>
+          <w:tcPr>
+            <w:tcW w:w="3205" w:type="dxa"/>
+          </w:tcPr>
+          <w:p>
+            <w:pPr>
+              <w:ind w:left="0" w:firstLine="0"/>
+            </w:pPr>
+          </w:p>
+        </w:tc>
+        <w:tc>
+          <w:tcPr>
+            <w:tcW w:w="3206" w:type="dxa"/>
+          </w:tcPr>
+          <w:p>
+            <w:pPr>
+              <w:ind w:left="0" w:firstLine="0"/>
+              <w:rPr>
+                <w:rFonts w:ascii="Courier New" w:hAnsi="Courier New" w:cs="Courier New"/>
+                <w:sz w:val="18"/>
+                <w:szCs w:val="18"/>
+              </w:rPr>
+            </w:pPr>
+            <w:proofErr w:type="spellStart"/>
+            <w:r>
+              <w:rPr>
+                <w:rFonts w:ascii="Courier New" w:hAnsi="Courier New" w:cs="Courier New"/>
+                <w:sz w:val="18"/>
+                <w:szCs w:val="18"/>
+              </w:rPr>
+              <w:t>encapsulation</w:t>
+            </w:r>
+            <w:proofErr w:type="spellEnd"/>
+            <w:r>
+              <w:rPr>
+                <w:rFonts w:ascii="Courier New" w:hAnsi="Courier New" w:cs="Courier New"/>
+                <w:sz w:val="18"/>
+                <w:szCs w:val="18"/>
+              </w:rPr>
+              <w:t xml:space="preserve"> dot1Q 15</w:t>
+            </w:r>
+          </w:p>
+          <w:p>
+            <w:pPr>
+              <w:ind w:left="0" w:firstLine="0"/>
+              <w:rPr>
+                <w:rFonts w:ascii="Courier New" w:hAnsi="Courier New" w:cs="Courier New"/>
+                <w:sz w:val="18"/>
+                <w:szCs w:val="18"/>
+              </w:rPr>
+            </w:pPr>
+            <w:proofErr w:type="spellStart"/>
+            <w:r>
+              <w:rPr>
+                <w:rFonts w:ascii="Courier New" w:hAnsi="Courier New" w:cs="Courier New"/>
+                <w:sz w:val="18"/>
+                <w:szCs w:val="18"/>
+              </w:rPr>
+              <w:t>ip</w:t>
+            </w:r>
+            <w:proofErr w:type="spellEnd"/>
+            <w:r>
+              <w:rPr>
+                <w:rFonts w:ascii="Courier New" w:hAnsi="Courier New" w:cs="Courier New"/>
+                <w:sz w:val="18"/>
+                <w:szCs w:val="18"/>
+              </w:rPr>
+              <w:t xml:space="preserve"> </w:t>
+            </w:r>
+            <w:proofErr w:type="spellStart"/>
+            <w:r>
+              <w:rPr>
+                <w:rFonts w:ascii="Courier New" w:hAnsi="Courier New" w:cs="Courier New"/>
+                <w:sz w:val="18"/>
+                <w:szCs w:val="18"/>
+              </w:rPr>
+              <w:t>address</w:t>
+            </w:r>
+            <w:proofErr w:type="spellEnd"/>
+            <w:r>
+              <w:rPr>
+                <w:rFonts w:ascii="Courier New" w:hAnsi="Courier New" w:cs="Courier New"/>
+                <w:sz w:val="18"/>
+                <w:szCs w:val="18"/>
+              </w:rPr>
+              <w:t xml:space="preserve"> 10.204.15.2 255.255.255.240</w:t>
+            </w:r>
+          </w:p>
+          <w:p>
+            <w:pPr>
+              <w:ind w:left="0" w:firstLine="0"/>
+              <w:rPr>
+                <w:rFonts w:ascii="Courier New" w:hAnsi="Courier New" w:cs="Courier New"/>
+                <w:sz w:val="18"/>
+                <w:szCs w:val="18"/>
+              </w:rPr>
+            </w:pPr>
+            <w:proofErr w:type="spellStart"/>
+            <w:r>
+              <w:rPr>
+                <w:rFonts w:ascii="Courier New" w:hAnsi="Courier New" w:cs="Courier New"/>
+                <w:sz w:val="18"/>
+                <w:szCs w:val="18"/>
+              </w:rPr>
+              <w:t>standby</w:t>
+            </w:r>
+            <w:proofErr w:type="spellEnd"/>
+            <w:r>
+              <w:rPr>
+                <w:rFonts w:ascii="Courier New" w:hAnsi="Courier New" w:cs="Courier New"/>
+                <w:sz w:val="18"/>
+                <w:szCs w:val="18"/>
+              </w:rPr>
+              <w:t xml:space="preserve"> 15 </w:t>
+            </w:r>
+            <w:proofErr w:type="spellStart"/>
+            <w:r>
+              <w:rPr>
+                <w:rFonts w:ascii="Courier New" w:hAnsi="Courier New" w:cs="Courier New"/>
+                <w:sz w:val="18"/>
+                <w:szCs w:val="18"/>
+              </w:rPr>
+              <w:t>ip</w:t>
+            </w:r>
+            <w:proofErr w:type="spellEnd"/>
+            <w:r>
+              <w:rPr>
+                <w:rFonts w:ascii="Courier New" w:hAnsi="Courier New" w:cs="Courier New"/>
+                <w:sz w:val="18"/>
+                <w:szCs w:val="18"/>
+              </w:rPr>
+              <w:t xml:space="preserve"> 10.204.15.3</w:t>
+            </w:r>
           </w:p>
         </w:tc>
       </w:tr>
@@ -10134,7 +12862,7 @@
               <w:ind w:left="0" w:firstLine="0"/>
             </w:pPr>
             <w:r>
-              <w:t>R2</w:t>
+              <w:t>SW1</w:t>
             </w:r>
           </w:p>
         </w:tc>
@@ -10196,7 +12924,7 @@
               <w:ind w:left="0" w:firstLine="0"/>
             </w:pPr>
             <w:r>
-              <w:t>SW1</w:t>
+              <w:t>SW2</w:t>
             </w:r>
           </w:p>
         </w:tc>
@@ -10258,7 +12986,7 @@
               <w:ind w:left="0" w:firstLine="0"/>
             </w:pPr>
             <w:r>
-              <w:t>SW2</w:t>
+              <w:t>CEO_AP</w:t>
             </w:r>
           </w:p>
         </w:tc>
@@ -10297,75 +13025,13 @@
       </w:tr>
     </w:tbl>
     <w:p/>
-    <w:p/>
-    <w:tbl>
-      <w:tblPr>
-        <w:tblStyle w:val="Rcsostblzat"/>
-        <w:tblW w:w="0" w:type="auto"/>
-        <w:tblInd w:w="11" w:type="dxa"/>
-        <w:tblLook w:val="04A0" w:firstRow="1" w:lastRow="0" w:firstColumn="1" w:lastColumn="0" w:noHBand="0" w:noVBand="1"/>
-      </w:tblPr>
-      <w:tblGrid>
-        <w:gridCol w:w="3206"/>
-        <w:gridCol w:w="3205"/>
-        <w:gridCol w:w="3206"/>
-      </w:tblGrid>
-      <w:tr>
-        <w:tc>
-          <w:tcPr>
-            <w:tcW w:w="9617" w:type="dxa"/>
-            <w:gridSpan w:val="3"/>
-          </w:tcPr>
-          <w:p>
-            <w:pPr>
-              <w:ind w:left="0" w:firstLine="0"/>
-            </w:pPr>
-            <w:r>
-              <w:t>CEO_AP</w:t>
-            </w:r>
-          </w:p>
-        </w:tc>
-      </w:tr>
-      <w:tr>
-        <w:tc>
-          <w:tcPr>
-            <w:tcW w:w="3206" w:type="dxa"/>
-          </w:tcPr>
-          <w:p>
-            <w:pPr>
-              <w:ind w:left="0" w:firstLine="0"/>
-            </w:pPr>
-          </w:p>
-        </w:tc>
-        <w:tc>
-          <w:tcPr>
-            <w:tcW w:w="3205" w:type="dxa"/>
-          </w:tcPr>
-          <w:p>
-            <w:pPr>
-              <w:ind w:left="0" w:firstLine="0"/>
-            </w:pPr>
-          </w:p>
-        </w:tc>
-        <w:tc>
-          <w:tcPr>
-            <w:tcW w:w="3206" w:type="dxa"/>
-          </w:tcPr>
-          <w:p>
-            <w:pPr>
-              <w:ind w:left="0" w:firstLine="0"/>
-            </w:pPr>
-          </w:p>
-        </w:tc>
-      </w:tr>
-    </w:tbl>
-    <w:p/>
     <w:p>
       <w:pPr>
         <w:pStyle w:val="Cmsor2"/>
       </w:pPr>
-      <w:bookmarkStart w:id="21" w:name="_Toc101449537"/>
-      <w:r>
+      <w:bookmarkStart w:id="21" w:name="_Toc101452520"/>
+      <w:r>
+        <w:lastRenderedPageBreak/>
         <w:t>Alkalmazott technológiák</w:t>
       </w:r>
       <w:bookmarkEnd w:id="21"/>
@@ -10374,7 +13040,7 @@
       <w:pPr>
         <w:pStyle w:val="Cmsor3"/>
       </w:pPr>
-      <w:bookmarkStart w:id="22" w:name="_Toc101449538"/>
+      <w:bookmarkStart w:id="22" w:name="_Toc101452521"/>
       <w:proofErr w:type="spellStart"/>
       <w:r>
         <w:t>EtherChannel</w:t>
@@ -10486,6 +13152,9 @@
         <w:t xml:space="preserve">SW2: </w:t>
       </w:r>
       <w:r>
+        <w:rPr>
+          <w:noProof/>
+        </w:rPr>
         <w:drawing>
           <wp:inline distT="0" distB="0" distL="0" distR="0" wp14:anchorId="763E64F2" wp14:editId="5E776AC4">
             <wp:extent cx="1426405" cy="1653540"/>
@@ -10528,7 +13197,7 @@
       <w:pPr>
         <w:pStyle w:val="Cmsor3"/>
       </w:pPr>
-      <w:bookmarkStart w:id="23" w:name="_Toc101449539"/>
+      <w:bookmarkStart w:id="23" w:name="_Toc101452522"/>
       <w:r>
         <w:t>FHRP (</w:t>
       </w:r>
@@ -10623,7 +13292,7 @@
       <w:pPr>
         <w:pStyle w:val="Cmsor3"/>
       </w:pPr>
-      <w:bookmarkStart w:id="24" w:name="_Toc101449540"/>
+      <w:bookmarkStart w:id="24" w:name="_Toc101452523"/>
       <w:r>
         <w:t xml:space="preserve">OSPF </w:t>
       </w:r>
@@ -10700,7 +13369,7 @@
         <w:pStyle w:val="Cmsor1"/>
       </w:pPr>
       <w:bookmarkStart w:id="25" w:name="_Infrastruktúra_ereti_terve:"/>
-      <w:bookmarkStart w:id="26" w:name="_Toc101449541"/>
+      <w:bookmarkStart w:id="26" w:name="_Toc101452524"/>
       <w:bookmarkEnd w:id="25"/>
       <w:r>
         <w:lastRenderedPageBreak/>
@@ -10715,7 +13384,7 @@
       <w:pPr>
         <w:pStyle w:val="Cmsor2"/>
       </w:pPr>
-      <w:bookmarkStart w:id="27" w:name="_Toc101449542"/>
+      <w:bookmarkStart w:id="27" w:name="_Toc101452525"/>
       <w:r>
         <w:t>Logikai topológia</w:t>
       </w:r>
@@ -10793,7 +13462,7 @@
       <w:pPr>
         <w:pStyle w:val="Cmsor2"/>
       </w:pPr>
-      <w:bookmarkStart w:id="28" w:name="_Toc101449543"/>
+      <w:bookmarkStart w:id="28" w:name="_Toc101452526"/>
       <w:r>
         <w:lastRenderedPageBreak/>
         <w:t>Fizikai topológia</w:t>
@@ -10805,6 +13474,9 @@
         <w:jc w:val="center"/>
       </w:pPr>
       <w:r>
+        <w:rPr>
+          <w:noProof/>
+        </w:rPr>
         <w:drawing>
           <wp:inline distT="0" distB="0" distL="0" distR="0" wp14:anchorId="358F7BC1" wp14:editId="76EEB51F">
             <wp:extent cx="4777740" cy="4676118"/>
@@ -10857,6 +13529,9 @@
     </w:p>
     <w:p>
       <w:r>
+        <w:rPr>
+          <w:noProof/>
+        </w:rPr>
         <w:drawing>
           <wp:inline distT="0" distB="0" distL="0" distR="0" wp14:anchorId="4B95D885" wp14:editId="0896682F">
             <wp:extent cx="6120130" cy="2995930"/>
@@ -10911,7 +13586,7 @@
       <w:pPr>
         <w:pStyle w:val="Cmsor2"/>
       </w:pPr>
-      <w:bookmarkStart w:id="29" w:name="_Toc101449544"/>
+      <w:bookmarkStart w:id="29" w:name="_Toc101452527"/>
       <w:r>
         <w:lastRenderedPageBreak/>
         <w:t>Címzési terv</w:t>
@@ -11439,10 +14114,7 @@
               <w:t>fa0/1: (</w:t>
             </w:r>
             <w:r>
-              <w:t>CoSer_PC</w:t>
-            </w:r>
-            <w:r>
-              <w:t>3</w:t>
+              <w:t>CoSer_PC3</w:t>
             </w:r>
             <w:r>
               <w:t>);</w:t>
@@ -11463,10 +14135,7 @@
               <w:t>: (</w:t>
             </w:r>
             <w:r>
-              <w:t>CoSer_PC</w:t>
-            </w:r>
-            <w:r>
-              <w:t>4</w:t>
+              <w:t>CoSer_PC4</w:t>
             </w:r>
             <w:r>
               <w:t>);</w:t>
@@ -11555,7 +14224,7 @@
       <w:pPr>
         <w:pStyle w:val="Cmsor2"/>
       </w:pPr>
-      <w:bookmarkStart w:id="30" w:name="_Toc101449545"/>
+      <w:bookmarkStart w:id="30" w:name="_Toc101452528"/>
       <w:r>
         <w:t>Alhálózatok felsorolása, címtartományok</w:t>
       </w:r>
@@ -11565,7 +14234,7 @@
       <w:pPr>
         <w:pStyle w:val="Cmsor2"/>
       </w:pPr>
-      <w:bookmarkStart w:id="31" w:name="_Toc101449546"/>
+      <w:bookmarkStart w:id="31" w:name="_Toc101452529"/>
       <w:r>
         <w:t>Hálózati eszközök beállításai</w:t>
       </w:r>
@@ -11575,7 +14244,7 @@
       <w:pPr>
         <w:pStyle w:val="Cmsor2"/>
       </w:pPr>
-      <w:bookmarkStart w:id="32" w:name="_Toc101449547"/>
+      <w:bookmarkStart w:id="32" w:name="_Toc101452530"/>
       <w:r>
         <w:t>Interfészek konfigurálásához szükséges adatok eszközönként.</w:t>
       </w:r>
@@ -11585,7 +14254,7 @@
       <w:pPr>
         <w:pStyle w:val="Cmsor2"/>
       </w:pPr>
-      <w:bookmarkStart w:id="33" w:name="_Toc101449548"/>
+      <w:bookmarkStart w:id="33" w:name="_Toc101452531"/>
       <w:r>
         <w:t>Alkalmazott technológiák</w:t>
       </w:r>
@@ -11595,6 +14264,7 @@
       <w:pPr>
         <w:pStyle w:val="Cmsor3"/>
       </w:pPr>
+      <w:bookmarkStart w:id="34" w:name="_Toc101452532"/>
       <w:r>
         <w:t>FHRP (</w:t>
       </w:r>
@@ -11646,6 +14316,7 @@
       <w:r>
         <w:t>)</w:t>
       </w:r>
+      <w:bookmarkEnd w:id="34"/>
     </w:p>
     <w:p>
       <w:pPr>
@@ -11676,6 +14347,7 @@
       <w:pPr>
         <w:pStyle w:val="Cmsor3"/>
       </w:pPr>
+      <w:bookmarkStart w:id="35" w:name="_Toc101452533"/>
       <w:r>
         <w:t xml:space="preserve">OSPF (Open </w:t>
       </w:r>
@@ -11703,6 +14375,7 @@
       <w:r>
         <w:t>)</w:t>
       </w:r>
+      <w:bookmarkEnd w:id="35"/>
     </w:p>
     <w:p>
       <w:pPr>
@@ -11748,20 +14421,22 @@
       <w:pPr>
         <w:pStyle w:val="Cmsor1"/>
       </w:pPr>
-      <w:bookmarkStart w:id="34" w:name="_Toc101449549"/>
+      <w:bookmarkStart w:id="36" w:name="_Toc101452534"/>
       <w:r>
         <w:lastRenderedPageBreak/>
         <w:t>A harmadik telephelyünk, a logisztika</w:t>
       </w:r>
-      <w:bookmarkEnd w:id="34"/>
+      <w:bookmarkEnd w:id="36"/>
     </w:p>
     <w:p>
       <w:pPr>
         <w:pStyle w:val="Cmsor2"/>
       </w:pPr>
+      <w:bookmarkStart w:id="37" w:name="_Toc101452535"/>
       <w:r>
         <w:t>Logikai topológia</w:t>
       </w:r>
+      <w:bookmarkEnd w:id="37"/>
     </w:p>
     <w:p>
       <w:pPr>
@@ -11825,16 +14500,21 @@
       <w:pPr>
         <w:pStyle w:val="Cmsor2"/>
       </w:pPr>
+      <w:bookmarkStart w:id="38" w:name="_Toc101452536"/>
       <w:r>
         <w:lastRenderedPageBreak/>
         <w:t>Fizikai topológia</w:t>
       </w:r>
+      <w:bookmarkEnd w:id="38"/>
     </w:p>
     <w:p>
       <w:pPr>
         <w:jc w:val="center"/>
       </w:pPr>
       <w:r>
+        <w:rPr>
+          <w:noProof/>
+        </w:rPr>
         <w:drawing>
           <wp:inline distT="0" distB="0" distL="0" distR="0" wp14:anchorId="2A6C1BB3" wp14:editId="770185FA">
             <wp:extent cx="3278943" cy="3201035"/>
@@ -11890,6 +14570,9 @@
         <w:jc w:val="center"/>
       </w:pPr>
       <w:r>
+        <w:rPr>
+          <w:noProof/>
+        </w:rPr>
         <w:drawing>
           <wp:inline distT="0" distB="0" distL="0" distR="0" wp14:anchorId="05D548EE" wp14:editId="34FACB0F">
             <wp:extent cx="3779520" cy="2799151"/>
@@ -11945,11 +14628,11 @@
       <w:pPr>
         <w:pStyle w:val="Cmsor2"/>
       </w:pPr>
-      <w:bookmarkStart w:id="35" w:name="_Toc101449551"/>
+      <w:bookmarkStart w:id="39" w:name="_Toc101452537"/>
       <w:r>
         <w:t>Címzési terv</w:t>
       </w:r>
-      <w:bookmarkEnd w:id="35"/>
+      <w:bookmarkEnd w:id="39"/>
     </w:p>
     <w:tbl>
       <w:tblPr>
@@ -12990,41 +15673,41 @@
       <w:pPr>
         <w:pStyle w:val="Cmsor2"/>
       </w:pPr>
-      <w:bookmarkStart w:id="36" w:name="_Toc101449552"/>
+      <w:bookmarkStart w:id="40" w:name="_Toc101452538"/>
       <w:r>
         <w:t>Alhálózatok felsorolása, címtartományok</w:t>
       </w:r>
-      <w:bookmarkEnd w:id="36"/>
+      <w:bookmarkEnd w:id="40"/>
     </w:p>
     <w:p>
       <w:pPr>
         <w:pStyle w:val="Cmsor2"/>
       </w:pPr>
-      <w:bookmarkStart w:id="37" w:name="_Toc101449553"/>
+      <w:bookmarkStart w:id="41" w:name="_Toc101452539"/>
       <w:r>
         <w:t>Hálózati eszközök beállításai</w:t>
       </w:r>
-      <w:bookmarkEnd w:id="37"/>
+      <w:bookmarkEnd w:id="41"/>
     </w:p>
     <w:p>
       <w:pPr>
         <w:pStyle w:val="Cmsor2"/>
       </w:pPr>
-      <w:bookmarkStart w:id="38" w:name="_Toc101449554"/>
+      <w:bookmarkStart w:id="42" w:name="_Toc101452540"/>
       <w:r>
         <w:t>Interfészek konfigurálásához szükséges adatok eszközönként.</w:t>
       </w:r>
-      <w:bookmarkEnd w:id="38"/>
+      <w:bookmarkEnd w:id="42"/>
     </w:p>
     <w:p>
       <w:pPr>
         <w:pStyle w:val="Cmsor2"/>
       </w:pPr>
-      <w:bookmarkStart w:id="39" w:name="_Toc101449555"/>
+      <w:bookmarkStart w:id="43" w:name="_Toc101452541"/>
       <w:r>
         <w:t>Alkalmazott technológiák</w:t>
       </w:r>
-      <w:bookmarkEnd w:id="39"/>
+      <w:bookmarkEnd w:id="43"/>
     </w:p>
     <w:p>
       <w:r>
@@ -13078,14 +15761,14 @@
       <w:pPr>
         <w:pStyle w:val="Cmsor1"/>
       </w:pPr>
-      <w:bookmarkStart w:id="40" w:name="_Toc101449556"/>
+      <w:bookmarkStart w:id="44" w:name="_Toc101452542"/>
       <w:r>
         <w:t>Alkalmazott technológiák</w:t>
       </w:r>
-      <w:bookmarkEnd w:id="40"/>
       <w:r>
         <w:t xml:space="preserve"> (főépület)</w:t>
       </w:r>
+      <w:bookmarkEnd w:id="44"/>
     </w:p>
     <w:p/>
     <w:tbl>
@@ -15357,14 +18040,14 @@
       <w:pPr>
         <w:pStyle w:val="Cmsor1"/>
       </w:pPr>
-      <w:bookmarkStart w:id="41" w:name="_Toc101449557"/>
+      <w:bookmarkStart w:id="45" w:name="_Toc101452543"/>
       <w:r>
         <w:t>Tesztelési terv</w:t>
       </w:r>
-      <w:bookmarkEnd w:id="41"/>
       <w:r>
         <w:t xml:space="preserve"> (főépület)</w:t>
       </w:r>
+      <w:bookmarkEnd w:id="45"/>
     </w:p>
     <w:tbl>
       <w:tblPr>
@@ -16106,8 +18789,8 @@
                 <w:szCs w:val="24"/>
               </w:rPr>
             </w:pPr>
-            <w:bookmarkStart w:id="42" w:name="_heading=h.gjdgxs" w:colFirst="0" w:colLast="0"/>
-            <w:bookmarkEnd w:id="42"/>
+            <w:bookmarkStart w:id="46" w:name="_heading=h.gjdgxs" w:colFirst="0" w:colLast="0"/>
+            <w:bookmarkEnd w:id="46"/>
           </w:p>
         </w:tc>
         <w:tc>
@@ -17494,7 +20177,7 @@
       <w:pPr>
         <w:pStyle w:val="Cmsor1"/>
       </w:pPr>
-      <w:bookmarkStart w:id="43" w:name="_Toc101449558"/>
+      <w:bookmarkStart w:id="47" w:name="_Toc101452544"/>
       <w:r>
         <w:lastRenderedPageBreak/>
         <w:t>Mell</w:t>
@@ -17505,7 +20188,7 @@
       <w:r>
         <w:t>kletek</w:t>
       </w:r>
-      <w:bookmarkEnd w:id="43"/>
+      <w:bookmarkEnd w:id="47"/>
     </w:p>
     <w:p>
       <w:r>

--- a/Hálózattervezési és kivitelezési vizsgaremek.docx
+++ b/Hálózattervezési és kivitelezési vizsgaremek.docx
@@ -155,21 +155,12 @@
           <w:szCs w:val="36"/>
         </w:rPr>
       </w:pPr>
-      <w:proofErr w:type="spellStart"/>
       <w:r>
         <w:rPr>
           <w:sz w:val="36"/>
           <w:szCs w:val="36"/>
         </w:rPr>
-        <w:t>Harmaci</w:t>
-      </w:r>
-      <w:proofErr w:type="spellEnd"/>
-      <w:r>
-        <w:rPr>
-          <w:sz w:val="36"/>
-          <w:szCs w:val="36"/>
-        </w:rPr>
-        <w:t xml:space="preserve"> Bence</w:t>
+        <w:t>Harmaci Bence</w:t>
       </w:r>
     </w:p>
     <w:p>
@@ -276,7 +267,7 @@
           <v:shape id="_x0000_i1025" type="#_x0000_t75" style="width:67.2pt;height:67.2pt" o:ole="" fillcolor="window">
             <v:imagedata r:id="rId8" o:title=""/>
           </v:shape>
-          <o:OLEObject Type="Embed" ProgID="MSDraw" ShapeID="_x0000_i1025" DrawAspect="Content" ObjectID="_1712065904" r:id="rId9">
+          <o:OLEObject Type="Embed" ProgID="MSDraw" ShapeID="_x0000_i1025" DrawAspect="Content" ObjectID="_1712066754" r:id="rId9">
             <o:FieldCodes>\* mergeformat</o:FieldCodes>
           </o:OLEObject>
         </w:object>
@@ -4515,15 +4506,7 @@
         <w:spacing w:after="160" w:line="259" w:lineRule="auto"/>
       </w:pPr>
       <w:r>
-        <w:t xml:space="preserve">a hálózati infrastruktúrának legalább 3 </w:t>
-      </w:r>
-      <w:proofErr w:type="spellStart"/>
-      <w:r>
-        <w:t>telephelyet</w:t>
-      </w:r>
-      <w:proofErr w:type="spellEnd"/>
-      <w:r>
-        <w:t xml:space="preserve"> vagy irodát kell lefednie</w:t>
+        <w:t>a hálózati infrastruktúrának legalább 3 telephelyet vagy irodát kell lefednie</w:t>
       </w:r>
       <w:r>
         <w:t xml:space="preserve"> </w:t>
@@ -4567,15 +4550,7 @@
         <w:spacing w:after="160" w:line="259" w:lineRule="auto"/>
       </w:pPr>
       <w:r>
-        <w:t xml:space="preserve">tartalmaz második és harmadik </w:t>
-      </w:r>
-      <w:proofErr w:type="spellStart"/>
-      <w:r>
-        <w:t>rétegbeli</w:t>
-      </w:r>
-      <w:proofErr w:type="spellEnd"/>
-      <w:r>
-        <w:t xml:space="preserve"> redundáns megoldásokat</w:t>
+        <w:t>tartalmaz második és harmadik rétegbeli redundáns megoldásokat</w:t>
       </w:r>
       <w:r>
         <w:rPr>
@@ -4791,23 +4766,7 @@
         <w:ind w:left="1560"/>
       </w:pPr>
       <w:r>
-        <w:t xml:space="preserve">Címtár (pl. </w:t>
-      </w:r>
-      <w:proofErr w:type="spellStart"/>
-      <w:r>
-        <w:t>Active</w:t>
-      </w:r>
-      <w:proofErr w:type="spellEnd"/>
-      <w:r>
-        <w:t xml:space="preserve"> </w:t>
-      </w:r>
-      <w:proofErr w:type="spellStart"/>
-      <w:r>
-        <w:t>Directory</w:t>
-      </w:r>
-      <w:proofErr w:type="spellEnd"/>
-      <w:r>
-        <w:t>)</w:t>
+        <w:t>Címtár (pl. Active Directory)</w:t>
       </w:r>
       <w:r>
         <w:rPr>
@@ -5115,15 +5074,7 @@
       </w:r>
       <w:r>
         <w:tab/>
-        <w:t>Hálózattervezési vizsgaremek (</w:t>
-      </w:r>
-      <w:proofErr w:type="spellStart"/>
-      <w:r>
-        <w:t>word</w:t>
-      </w:r>
-      <w:proofErr w:type="spellEnd"/>
-      <w:r>
-        <w:t xml:space="preserve"> dokumentum)</w:t>
+        <w:t>Hálózattervezési vizsgaremek (word dokumentum)</w:t>
       </w:r>
       <w:r>
         <w:t xml:space="preserve"> </w:t>
@@ -5177,22 +5128,7 @@
       </w:r>
       <w:r>
         <w:tab/>
-      </w:r>
-      <w:proofErr w:type="spellStart"/>
-      <w:r>
-        <w:t>Packet</w:t>
-      </w:r>
-      <w:proofErr w:type="spellEnd"/>
-      <w:r>
-        <w:t xml:space="preserve"> </w:t>
-      </w:r>
-      <w:proofErr w:type="spellStart"/>
-      <w:r>
-        <w:t>Tracer</w:t>
-      </w:r>
-      <w:proofErr w:type="spellEnd"/>
-      <w:r>
-        <w:t xml:space="preserve"> állomány</w:t>
+        <w:t>Packet Tracer állomány</w:t>
       </w:r>
       <w:r>
         <w:t xml:space="preserve"> </w:t>
@@ -5224,23 +5160,13 @@
     </w:p>
     <w:p>
       <w:r>
-        <w:t>Hálózattervezési vizsgaremek (</w:t>
-      </w:r>
-      <w:proofErr w:type="spellStart"/>
-      <w:r>
-        <w:t>word</w:t>
-      </w:r>
-      <w:proofErr w:type="spellEnd"/>
-      <w:r>
-        <w:t xml:space="preserve"> dokumentum) tartalma:</w:t>
-      </w:r>
-    </w:p>
-    <w:p>
-      <w:proofErr w:type="spellStart"/>
+        <w:t>Hálózattervezési vizsgaremek (word dokumentum) tartalma:</w:t>
+      </w:r>
+    </w:p>
+    <w:p>
       <w:r>
         <w:t>Fedlap</w:t>
       </w:r>
-      <w:proofErr w:type="spellEnd"/>
       <w:r>
         <w:tab/>
         <w:t>A minta szerint</w:t>
@@ -5433,22 +5359,7 @@
       </w:r>
       <w:r>
         <w:tab/>
-      </w:r>
-      <w:proofErr w:type="spellStart"/>
-      <w:r>
-        <w:t>Mellékletek</w:t>
-      </w:r>
-      <w:proofErr w:type="spellEnd"/>
-      <w:r>
-        <w:t xml:space="preserve"> pontos felsorolása (</w:t>
-      </w:r>
-      <w:proofErr w:type="spellStart"/>
-      <w:r>
-        <w:t>fájlnév+tartalom</w:t>
-      </w:r>
-      <w:proofErr w:type="spellEnd"/>
-      <w:r>
-        <w:t>):</w:t>
+        <w:t>Mellékletek pontos felsorolása (fájlnév+tartalom):</w:t>
       </w:r>
     </w:p>
     <w:p>
@@ -5466,22 +5377,7 @@
       </w:r>
       <w:r>
         <w:tab/>
-      </w:r>
-      <w:proofErr w:type="spellStart"/>
-      <w:r>
-        <w:t>Packet</w:t>
-      </w:r>
-      <w:proofErr w:type="spellEnd"/>
-      <w:r>
-        <w:t xml:space="preserve"> </w:t>
-      </w:r>
-      <w:proofErr w:type="spellStart"/>
-      <w:r>
-        <w:t>Tracer</w:t>
-      </w:r>
-      <w:proofErr w:type="spellEnd"/>
-      <w:r>
-        <w:t xml:space="preserve"> állomány</w:t>
+        <w:t>Packet Tracer állomány</w:t>
       </w:r>
     </w:p>
     <w:p>
@@ -6143,15 +6039,7 @@
     </w:p>
     <w:p>
       <w:r>
-        <w:t xml:space="preserve">Viszonylag kis méretű (/28-as) tartományú </w:t>
-      </w:r>
-      <w:proofErr w:type="spellStart"/>
-      <w:r>
-        <w:t>hálózatokat</w:t>
-      </w:r>
-      <w:proofErr w:type="spellEnd"/>
-      <w:r>
-        <w:t xml:space="preserve"> hoztunk létre, ugyanis a cég nem tervez bővíteni a közeljövőben az infrastruktúrán.</w:t>
+        <w:t>Viszonylag kis méretű (/28-as) tartományú hálózatokat hoztunk létre, ugyanis a cég nem tervez bővíteni a közeljövőben az infrastruktúrán.</w:t>
       </w:r>
     </w:p>
     <w:p/>
@@ -6167,15 +6055,7 @@
     </w:p>
     <w:p>
       <w:r>
-        <w:t xml:space="preserve">A főépületben egy egyéni </w:t>
-      </w:r>
-      <w:proofErr w:type="spellStart"/>
-      <w:r>
-        <w:t>vállakozó</w:t>
-      </w:r>
-      <w:proofErr w:type="spellEnd"/>
-      <w:r>
-        <w:t xml:space="preserve"> (cégtulajdonos), 2db belső rendszergazda, 2db webfejlesztővel</w:t>
+        <w:t>A főépületben egy egyéni vállakozó (cégtulajdonos), 2db belső rendszergazda, 2db webfejlesztővel</w:t>
       </w:r>
       <w:r>
         <w:t xml:space="preserve"> és ide tartozik egy </w:t>
@@ -6194,15 +6074,7 @@
     </w:p>
     <w:p>
       <w:r>
-        <w:t xml:space="preserve">Tehát lényegében, 11 fős személyzetet kell összekapcsolnunk a külvilággal, </w:t>
-      </w:r>
-      <w:proofErr w:type="spellStart"/>
-      <w:r>
-        <w:t>ill</w:t>
-      </w:r>
-      <w:proofErr w:type="spellEnd"/>
-      <w:r>
-        <w:t xml:space="preserve"> az ügyfelekkel és beszállítókkal.</w:t>
+        <w:t>Tehát lényegében, 11 fős személyzetet kell összekapcsolnunk a külvilággal, ill az ügyfelekkel és beszállítókkal.</w:t>
       </w:r>
     </w:p>
     <w:p/>
@@ -6308,15 +6180,7 @@
         <w:t>1. ábra</w:t>
       </w:r>
       <w:r>
-        <w:t xml:space="preserve"> szerinti felépítés jellemezte volna, de a hardver eszközök specifikációja nem felelt meg ezen követelményeknek, pl.: A(z) SW1 és SW2 hálózati kapcsolókon nincsenek GigabitEthernet portok csak </w:t>
-      </w:r>
-      <w:proofErr w:type="spellStart"/>
-      <w:r>
-        <w:t>FastEthernet</w:t>
-      </w:r>
-      <w:proofErr w:type="spellEnd"/>
-      <w:r>
-        <w:t xml:space="preserve"> portokkal rendelkeznek, akárcsak a forgalomirányítók, a(z) R1 és R2. Valamint másfajta redundanciát kellett kiötlenünk eme problémák kiküszöbölésére.</w:t>
+        <w:t xml:space="preserve"> szerinti felépítés jellemezte volna, de a hardver eszközök specifikációja nem felelt meg ezen követelményeknek, pl.: A(z) SW1 és SW2 hálózati kapcsolókon nincsenek GigabitEthernet portok csak FastEthernet portokkal rendelkeznek, akárcsak a forgalomirányítók, a(z) R1 és R2. Valamint másfajta redundanciát kellett kiötlenünk eme problémák kiküszöbölésére.</w:t>
       </w:r>
     </w:p>
     <w:p>
@@ -6353,15 +6217,7 @@
         </w:numPr>
       </w:pPr>
       <w:r>
-        <w:t xml:space="preserve">Itt még nem volt meghatározva, hogyan is oldjuk meg a dinamikus címkiosztást, de aztán arra jutottunk, hogy a </w:t>
-      </w:r>
-      <w:proofErr w:type="spellStart"/>
-      <w:r>
-        <w:t>WIN_Server-ünk</w:t>
-      </w:r>
-      <w:proofErr w:type="spellEnd"/>
-      <w:r>
-        <w:t xml:space="preserve"> fogja betölteni a DHCP szerver szerepét.</w:t>
+        <w:t>Itt még nem volt meghatározva, hogyan is oldjuk meg a dinamikus címkiosztást, de aztán arra jutottunk, hogy a WIN_Server-ünk fogja betölteni a DHCP szerver szerepét.</w:t>
       </w:r>
     </w:p>
     <w:p>
@@ -6382,53 +6238,11 @@
         <w:t xml:space="preserve"> keresztül </w:t>
       </w:r>
       <w:r>
-        <w:t xml:space="preserve">kommunikáljanak az eszközeink. Ugyanis felvetődött az OSPF (Open </w:t>
-      </w:r>
-      <w:proofErr w:type="spellStart"/>
-      <w:r>
-        <w:t>Shortest</w:t>
-      </w:r>
-      <w:proofErr w:type="spellEnd"/>
-      <w:r>
-        <w:t xml:space="preserve"> </w:t>
-      </w:r>
-      <w:proofErr w:type="spellStart"/>
-      <w:r>
-        <w:t>Path</w:t>
-      </w:r>
-      <w:proofErr w:type="spellEnd"/>
-      <w:r>
-        <w:t xml:space="preserve"> </w:t>
-      </w:r>
-      <w:proofErr w:type="spellStart"/>
-      <w:r>
-        <w:t>First</w:t>
-      </w:r>
-      <w:proofErr w:type="spellEnd"/>
-      <w:r>
-        <w:t>), a BGP (</w:t>
-      </w:r>
-      <w:proofErr w:type="spellStart"/>
-      <w:r>
-        <w:t>Border</w:t>
-      </w:r>
-      <w:proofErr w:type="spellEnd"/>
-      <w:r>
-        <w:t xml:space="preserve"> </w:t>
-      </w:r>
-      <w:proofErr w:type="spellStart"/>
-      <w:r>
-        <w:t>Gateway</w:t>
-      </w:r>
-      <w:proofErr w:type="spellEnd"/>
-      <w:r>
-        <w:t xml:space="preserve"> </w:t>
-      </w:r>
-      <w:proofErr w:type="spellStart"/>
-      <w:r>
-        <w:t>Protocol</w:t>
-      </w:r>
-      <w:proofErr w:type="spellEnd"/>
+        <w:t>kommunikáljanak az eszközeink. Ugyanis felvetődött az OSPF (Open Shortest Path First), a BGP (</w:t>
+      </w:r>
+      <w:r>
+        <w:t>Border Gateway Protocol</w:t>
+      </w:r>
       <w:r>
         <w:t xml:space="preserve">), </w:t>
       </w:r>
@@ -6574,14 +6388,9 @@
       </w:pPr>
       <w:bookmarkStart w:id="14" w:name="_Toc101452514"/>
       <w:r>
-        <w:t xml:space="preserve">Fizikai </w:t>
-      </w:r>
-      <w:proofErr w:type="spellStart"/>
-      <w:r>
-        <w:t>topologa</w:t>
+        <w:t>Fizikai topologa</w:t>
       </w:r>
       <w:bookmarkEnd w:id="14"/>
-      <w:proofErr w:type="spellEnd"/>
     </w:p>
     <w:p>
       <w:pPr>
@@ -6796,14 +6605,7 @@
       </w:r>
       <w:r>
         <w:tab/>
-      </w:r>
-      <w:proofErr w:type="spellStart"/>
-      <w:r>
-        <w:t>Admin_Router</w:t>
-      </w:r>
-      <w:proofErr w:type="spellEnd"/>
-      <w:r>
-        <w:t>, R1, R2</w:t>
+        <w:t>Admin_Router, R1, R2</w:t>
       </w:r>
     </w:p>
     <w:p>
@@ -6815,23 +6617,7 @@
         </w:numPr>
       </w:pPr>
       <w:r>
-        <w:t xml:space="preserve">2db Cisco </w:t>
-      </w:r>
-      <w:proofErr w:type="spellStart"/>
-      <w:r>
-        <w:t>Catalyst</w:t>
-      </w:r>
-      <w:proofErr w:type="spellEnd"/>
-      <w:r>
-        <w:t xml:space="preserve"> 2960 Plus </w:t>
-      </w:r>
-      <w:proofErr w:type="spellStart"/>
-      <w:r>
-        <w:t>Switch</w:t>
-      </w:r>
-      <w:proofErr w:type="spellEnd"/>
-      <w:r>
-        <w:t xml:space="preserve">: </w:t>
+        <w:t xml:space="preserve">2db Cisco Catalyst 2960 Plus Switch: </w:t>
       </w:r>
       <w:r>
         <w:tab/>
@@ -6857,12 +6643,8 @@
       </w:r>
       <w:r>
         <w:tab/>
-      </w:r>
-      <w:proofErr w:type="spellStart"/>
-      <w:r>
         <w:t>AdminASA</w:t>
       </w:r>
-      <w:proofErr w:type="spellEnd"/>
     </w:p>
     <w:p>
       <w:pPr>
@@ -6889,20 +6671,8 @@
       </w:r>
       <w:r>
         <w:tab/>
-      </w:r>
-      <w:proofErr w:type="spellStart"/>
-      <w:r>
-        <w:t>WIN_Server</w:t>
-      </w:r>
-      <w:proofErr w:type="spellEnd"/>
-      <w:r>
-        <w:t xml:space="preserve">, </w:t>
-      </w:r>
-      <w:proofErr w:type="spellStart"/>
-      <w:r>
-        <w:t>LINUX_Server</w:t>
-      </w:r>
-      <w:proofErr w:type="spellEnd"/>
+        <w:t>WIN_Server, LINUX_Server</w:t>
+      </w:r>
     </w:p>
     <w:p>
       <w:pPr>
@@ -6984,11 +6754,9 @@
       <w:r>
         <w:tab/>
       </w:r>
-      <w:proofErr w:type="spellStart"/>
       <w:r>
         <w:t>CEO_Printer</w:t>
       </w:r>
-      <w:proofErr w:type="spellEnd"/>
     </w:p>
     <w:p>
       <w:pPr>
@@ -7016,11 +6784,9 @@
       <w:r>
         <w:tab/>
       </w:r>
-      <w:proofErr w:type="spellStart"/>
       <w:r>
         <w:t>CEO_Laptop</w:t>
       </w:r>
-      <w:proofErr w:type="spellEnd"/>
     </w:p>
     <w:p>
       <w:pPr>
@@ -7190,14 +6956,12 @@
               <w:spacing w:after="0" w:line="259" w:lineRule="auto"/>
               <w:ind w:left="0" w:firstLine="0"/>
             </w:pPr>
-            <w:proofErr w:type="spellStart"/>
             <w:r>
               <w:rPr>
                 <w:b/>
               </w:rPr>
               <w:t>Admin_Router</w:t>
             </w:r>
-            <w:proofErr w:type="spellEnd"/>
             <w:r>
               <w:rPr>
                 <w:b/>
@@ -7389,14 +7153,12 @@
                 <w:b/>
               </w:rPr>
             </w:pPr>
-            <w:proofErr w:type="spellStart"/>
             <w:r>
               <w:rPr>
                 <w:b/>
               </w:rPr>
               <w:t>AdminASA</w:t>
             </w:r>
-            <w:proofErr w:type="spellEnd"/>
             <w:r>
               <w:rPr>
                 <w:b/>
@@ -7465,23 +7227,7 @@
                 <w:color w:val="auto"/>
                 <w:szCs w:val="24"/>
               </w:rPr>
-              <w:t xml:space="preserve"> (</w:t>
-            </w:r>
-            <w:proofErr w:type="spellStart"/>
-            <w:r>
-              <w:rPr>
-                <w:color w:val="auto"/>
-                <w:szCs w:val="24"/>
-              </w:rPr>
-              <w:t>Admin_Router</w:t>
-            </w:r>
-            <w:proofErr w:type="spellEnd"/>
-            <w:r>
-              <w:rPr>
-                <w:color w:val="auto"/>
-                <w:szCs w:val="24"/>
-              </w:rPr>
-              <w:t>)</w:t>
+              <w:t xml:space="preserve"> (Admin_Router)</w:t>
             </w:r>
             <w:r>
               <w:rPr>
@@ -7740,63 +7486,38 @@
                 <w:color w:val="auto"/>
                 <w:szCs w:val="24"/>
               </w:rPr>
-              <w:t xml:space="preserve"> </w:t>
-            </w:r>
-            <w:proofErr w:type="spellStart"/>
+              <w:t xml:space="preserve"> portjára csatlakozik</w:t>
+            </w:r>
             <w:r>
               <w:rPr>
                 <w:color w:val="auto"/>
                 <w:szCs w:val="24"/>
               </w:rPr>
-              <w:t>portjára</w:t>
-            </w:r>
-            <w:proofErr w:type="spellEnd"/>
+              <w:t>)</w:t>
+            </w:r>
             <w:r>
               <w:rPr>
                 <w:color w:val="auto"/>
                 <w:szCs w:val="24"/>
               </w:rPr>
-              <w:t xml:space="preserve"> csatlakozik</w:t>
-            </w:r>
-            <w:r>
+              <w:t>;</w:t>
+            </w:r>
+          </w:p>
+          <w:p>
+            <w:pPr>
+              <w:spacing w:after="0"/>
+              <w:ind w:left="0" w:firstLine="0"/>
               <w:rPr>
                 <w:color w:val="auto"/>
                 <w:szCs w:val="24"/>
               </w:rPr>
-              <w:t>)</w:t>
-            </w:r>
+            </w:pPr>
             <w:r>
               <w:rPr>
                 <w:color w:val="auto"/>
                 <w:szCs w:val="24"/>
               </w:rPr>
-              <w:t>;</w:t>
-            </w:r>
-          </w:p>
-          <w:p>
-            <w:pPr>
-              <w:spacing w:after="0"/>
-              <w:ind w:left="0" w:firstLine="0"/>
-              <w:rPr>
-                <w:color w:val="auto"/>
-                <w:szCs w:val="24"/>
-              </w:rPr>
-            </w:pPr>
-            <w:proofErr w:type="spellStart"/>
-            <w:r>
-              <w:rPr>
-                <w:color w:val="auto"/>
-                <w:szCs w:val="24"/>
-              </w:rPr>
-              <w:t>subinterface-ei</w:t>
-            </w:r>
-            <w:proofErr w:type="spellEnd"/>
-            <w:r>
-              <w:rPr>
-                <w:color w:val="auto"/>
-                <w:szCs w:val="24"/>
-              </w:rPr>
-              <w:t>:</w:t>
+              <w:t>subinterface-ei:</w:t>
             </w:r>
           </w:p>
           <w:p>
@@ -7942,63 +7663,38 @@
                 <w:color w:val="auto"/>
                 <w:szCs w:val="24"/>
               </w:rPr>
-              <w:t xml:space="preserve"> (fizikailag a SW2 fa0/24, vagy ha van, a gi0/1 </w:t>
-            </w:r>
-            <w:proofErr w:type="spellStart"/>
+              <w:t xml:space="preserve"> (fizikailag a SW2 fa0/24, vagy ha van, a gi0/1 portjára cs</w:t>
+            </w:r>
             <w:r>
               <w:rPr>
                 <w:color w:val="auto"/>
                 <w:szCs w:val="24"/>
               </w:rPr>
-              <w:t>portjára</w:t>
-            </w:r>
-            <w:proofErr w:type="spellEnd"/>
+              <w:t>a</w:t>
+            </w:r>
             <w:r>
               <w:rPr>
                 <w:color w:val="auto"/>
                 <w:szCs w:val="24"/>
               </w:rPr>
-              <w:t xml:space="preserve"> cs</w:t>
-            </w:r>
-            <w:r>
+              <w:t>tlakozik)</w:t>
+            </w:r>
+          </w:p>
+          <w:p>
+            <w:pPr>
+              <w:spacing w:after="0"/>
+              <w:ind w:left="0" w:firstLine="0"/>
               <w:rPr>
                 <w:color w:val="auto"/>
                 <w:szCs w:val="24"/>
               </w:rPr>
-              <w:t>a</w:t>
-            </w:r>
+            </w:pPr>
             <w:r>
               <w:rPr>
                 <w:color w:val="auto"/>
                 <w:szCs w:val="24"/>
               </w:rPr>
-              <w:t>tlakozik)</w:t>
-            </w:r>
-          </w:p>
-          <w:p>
-            <w:pPr>
-              <w:spacing w:after="0"/>
-              <w:ind w:left="0" w:firstLine="0"/>
-              <w:rPr>
-                <w:color w:val="auto"/>
-                <w:szCs w:val="24"/>
-              </w:rPr>
-            </w:pPr>
-            <w:proofErr w:type="spellStart"/>
-            <w:r>
-              <w:rPr>
-                <w:color w:val="auto"/>
-                <w:szCs w:val="24"/>
-              </w:rPr>
-              <w:t>subinterface-ei</w:t>
-            </w:r>
-            <w:proofErr w:type="spellEnd"/>
-            <w:r>
-              <w:rPr>
-                <w:color w:val="auto"/>
-                <w:szCs w:val="24"/>
-              </w:rPr>
-              <w:t>:</w:t>
+              <w:t>subinterface-ei:</w:t>
             </w:r>
           </w:p>
           <w:p>
@@ -8138,15 +7834,7 @@
               <w:ind w:left="0" w:firstLine="0"/>
             </w:pPr>
             <w:r>
-              <w:t xml:space="preserve">fa0/1-4: PO2: LACP – </w:t>
-            </w:r>
-            <w:proofErr w:type="spellStart"/>
-            <w:r>
-              <w:t>Active</w:t>
-            </w:r>
-            <w:proofErr w:type="spellEnd"/>
-            <w:r>
-              <w:t>;</w:t>
+              <w:t>fa0/1-4: PO2: LACP – Active;</w:t>
             </w:r>
           </w:p>
           <w:p>
@@ -8359,13 +8047,20 @@
               <w:ind w:left="0" w:firstLine="0"/>
             </w:pPr>
             <w:r>
-              <w:t xml:space="preserve">fa0/1-4: PO2: LACP – </w:t>
-            </w:r>
-            <w:proofErr w:type="spellStart"/>
-            <w:r>
-              <w:t>Passive</w:t>
-            </w:r>
-            <w:proofErr w:type="spellEnd"/>
+              <w:t>fa0/1-4: PO2: LACP – Passive;</w:t>
+            </w:r>
+          </w:p>
+          <w:p>
+            <w:pPr>
+              <w:spacing w:after="0" w:line="259" w:lineRule="auto"/>
+              <w:ind w:left="0" w:firstLine="0"/>
+            </w:pPr>
+            <w:r>
+              <w:t>VLAN 2: 10.204.1.3</w:t>
+            </w:r>
+            <w:r>
+              <w:t>/24</w:t>
+            </w:r>
             <w:r>
               <w:t>;</w:t>
             </w:r>
@@ -8376,13 +8071,13 @@
               <w:ind w:left="0" w:firstLine="0"/>
             </w:pPr>
             <w:r>
-              <w:t>VLAN 2: 10.204.1.3</w:t>
-            </w:r>
-            <w:r>
-              <w:t>/24</w:t>
-            </w:r>
-            <w:r>
-              <w:t>;</w:t>
+              <w:t>fa0/</w:t>
+            </w:r>
+            <w:r>
+              <w:t>10</w:t>
+            </w:r>
+            <w:r>
+              <w:t>: (WIN_Server);</w:t>
             </w:r>
           </w:p>
           <w:p>
@@ -8394,41 +8089,10 @@
               <w:t>fa0/</w:t>
             </w:r>
             <w:r>
-              <w:t>10</w:t>
-            </w:r>
-            <w:r>
-              <w:t>: (</w:t>
-            </w:r>
-            <w:proofErr w:type="spellStart"/>
-            <w:r>
-              <w:t>WIN_Server</w:t>
-            </w:r>
-            <w:proofErr w:type="spellEnd"/>
-            <w:r>
-              <w:t>);</w:t>
-            </w:r>
-          </w:p>
-          <w:p>
-            <w:pPr>
-              <w:spacing w:after="0" w:line="259" w:lineRule="auto"/>
-              <w:ind w:left="0" w:firstLine="0"/>
-            </w:pPr>
-            <w:r>
-              <w:t>fa0/</w:t>
-            </w:r>
-            <w:r>
               <w:t>11</w:t>
             </w:r>
             <w:r>
-              <w:t>: (</w:t>
-            </w:r>
-            <w:proofErr w:type="spellStart"/>
-            <w:r>
-              <w:t>LINUX_Server</w:t>
-            </w:r>
-            <w:proofErr w:type="spellEnd"/>
-            <w:r>
-              <w:t>);</w:t>
+              <w:t>: (LINUX_Server);</w:t>
             </w:r>
           </w:p>
         </w:tc>
@@ -8446,14 +8110,12 @@
               <w:spacing w:after="0" w:line="259" w:lineRule="auto"/>
               <w:ind w:left="0" w:firstLine="0"/>
             </w:pPr>
-            <w:proofErr w:type="spellStart"/>
             <w:r>
               <w:rPr>
                 <w:b/>
               </w:rPr>
               <w:t>CEO_Wireless_Router</w:t>
             </w:r>
-            <w:proofErr w:type="spellEnd"/>
             <w:r>
               <w:t>:</w:t>
             </w:r>
@@ -8490,19 +8152,11 @@
               <w:spacing w:after="0" w:line="259" w:lineRule="auto"/>
               <w:ind w:left="0" w:firstLine="0"/>
             </w:pPr>
-            <w:proofErr w:type="spellStart"/>
             <w:r>
               <w:rPr>
                 <w:b/>
               </w:rPr>
-              <w:t>WIN_Server</w:t>
-            </w:r>
-            <w:proofErr w:type="spellEnd"/>
-            <w:r>
-              <w:rPr>
-                <w:b/>
-              </w:rPr>
-              <w:t xml:space="preserve"> (DHCP)</w:t>
+              <w:t>WIN_Server (DHCP)</w:t>
             </w:r>
             <w:r>
               <w:t>:</w:t>
@@ -8552,7 +8206,6 @@
                 <w:b/>
               </w:rPr>
             </w:pPr>
-            <w:proofErr w:type="spellStart"/>
             <w:r>
               <w:rPr>
                 <w:b/>
@@ -8569,14 +8222,7 @@
               <w:rPr>
                 <w:b/>
               </w:rPr>
-              <w:t>_Server</w:t>
-            </w:r>
-            <w:proofErr w:type="spellEnd"/>
-            <w:r>
-              <w:rPr>
-                <w:b/>
-              </w:rPr>
-              <w:t>:</w:t>
+              <w:t>_Server:</w:t>
             </w:r>
           </w:p>
         </w:tc>
@@ -8785,15 +8431,7 @@
               <w:t>2</w:t>
             </w:r>
             <w:r>
-              <w:t xml:space="preserve"> (</w:t>
-            </w:r>
-            <w:proofErr w:type="spellStart"/>
-            <w:r>
-              <w:t>admin</w:t>
-            </w:r>
-            <w:proofErr w:type="spellEnd"/>
-            <w:r>
-              <w:t>)</w:t>
+              <w:t xml:space="preserve"> (admin)</w:t>
             </w:r>
           </w:p>
         </w:tc>
@@ -8901,15 +8539,7 @@
               <w:t>4</w:t>
             </w:r>
             <w:r>
-              <w:t xml:space="preserve"> (</w:t>
-            </w:r>
-            <w:proofErr w:type="spellStart"/>
-            <w:r>
-              <w:t>ceo</w:t>
-            </w:r>
-            <w:proofErr w:type="spellEnd"/>
-            <w:r>
-              <w:t>)</w:t>
+              <w:t xml:space="preserve"> (ceo)</w:t>
             </w:r>
           </w:p>
         </w:tc>
@@ -9016,16 +8646,8 @@
               <w:rPr>
                 <w:rFonts w:ascii="Segoe UI Symbol" w:hAnsi="Segoe UI Symbol" w:cs="Segoe UI Symbol"/>
               </w:rPr>
-              <w:t xml:space="preserve"> </w:t>
-            </w:r>
-            <w:proofErr w:type="spellStart"/>
-            <w:r>
-              <w:rPr>
-                <w:rFonts w:ascii="Segoe UI Symbol" w:hAnsi="Segoe UI Symbol" w:cs="Segoe UI Symbol"/>
-              </w:rPr>
-              <w:t>CEO_Printer</w:t>
-            </w:r>
-            <w:proofErr w:type="spellEnd"/>
+              <w:t xml:space="preserve"> CEO_Printer</w:t>
+            </w:r>
           </w:p>
         </w:tc>
       </w:tr>
@@ -9285,11 +8907,9 @@
             <w:pPr>
               <w:ind w:left="0" w:firstLine="0"/>
             </w:pPr>
-            <w:proofErr w:type="spellStart"/>
             <w:r>
               <w:t>Admin_Router</w:t>
             </w:r>
-            <w:proofErr w:type="spellEnd"/>
           </w:p>
         </w:tc>
       </w:tr>
@@ -9302,13 +8922,8 @@
             <w:pPr>
               <w:ind w:left="0" w:firstLine="0"/>
             </w:pPr>
-            <w:proofErr w:type="spellStart"/>
-            <w:r>
-              <w:t>interface</w:t>
-            </w:r>
-            <w:proofErr w:type="spellEnd"/>
-            <w:r>
-              <w:t xml:space="preserve"> </w:t>
+            <w:r>
+              <w:t xml:space="preserve">interface </w:t>
             </w:r>
             <w:r>
               <w:t>Serial0/0/0</w:t>
@@ -9338,41 +8953,39 @@
                 <w:szCs w:val="18"/>
               </w:rPr>
             </w:pPr>
-            <w:proofErr w:type="spellStart"/>
             <w:r>
               <w:rPr>
                 <w:rFonts w:ascii="Courier New" w:hAnsi="Courier New" w:cs="Courier New"/>
                 <w:sz w:val="18"/>
                 <w:szCs w:val="18"/>
               </w:rPr>
-              <w:t>ip</w:t>
-            </w:r>
-            <w:proofErr w:type="spellEnd"/>
-            <w:r>
+              <w:t>ip address 155.15.15.2 255.255.255.248</w:t>
+            </w:r>
+          </w:p>
+          <w:p>
+            <w:pPr>
+              <w:ind w:left="0" w:firstLine="0"/>
               <w:rPr>
                 <w:rFonts w:ascii="Courier New" w:hAnsi="Courier New" w:cs="Courier New"/>
                 <w:sz w:val="18"/>
                 <w:szCs w:val="18"/>
               </w:rPr>
-              <w:t xml:space="preserve"> </w:t>
-            </w:r>
-            <w:proofErr w:type="spellStart"/>
+            </w:pPr>
             <w:r>
               <w:rPr>
                 <w:rFonts w:ascii="Courier New" w:hAnsi="Courier New" w:cs="Courier New"/>
                 <w:sz w:val="18"/>
                 <w:szCs w:val="18"/>
               </w:rPr>
-              <w:t>address</w:t>
-            </w:r>
-            <w:proofErr w:type="spellEnd"/>
+              <w:t>e</w:t>
+            </w:r>
             <w:r>
               <w:rPr>
                 <w:rFonts w:ascii="Courier New" w:hAnsi="Courier New" w:cs="Courier New"/>
                 <w:sz w:val="18"/>
                 <w:szCs w:val="18"/>
               </w:rPr>
-              <w:t xml:space="preserve"> 155.15.15.2 255.255.255.248</w:t>
+              <w:t>ncapsulation ppp</w:t>
             </w:r>
           </w:p>
           <w:p>
@@ -9384,360 +8997,137 @@
                 <w:szCs w:val="18"/>
               </w:rPr>
             </w:pPr>
-            <w:proofErr w:type="spellStart"/>
             <w:r>
               <w:rPr>
                 <w:rFonts w:ascii="Courier New" w:hAnsi="Courier New" w:cs="Courier New"/>
                 <w:sz w:val="18"/>
                 <w:szCs w:val="18"/>
               </w:rPr>
-              <w:t>e</w:t>
-            </w:r>
-            <w:r>
+              <w:t>ppp authentication chap</w:t>
+            </w:r>
+          </w:p>
+          <w:p>
+            <w:pPr>
+              <w:ind w:left="0" w:firstLine="0"/>
               <w:rPr>
                 <w:rFonts w:ascii="Courier New" w:hAnsi="Courier New" w:cs="Courier New"/>
                 <w:sz w:val="18"/>
                 <w:szCs w:val="18"/>
               </w:rPr>
-              <w:t>ncapsulation</w:t>
-            </w:r>
-            <w:proofErr w:type="spellEnd"/>
+            </w:pPr>
             <w:r>
               <w:rPr>
                 <w:rFonts w:ascii="Courier New" w:hAnsi="Courier New" w:cs="Courier New"/>
                 <w:sz w:val="18"/>
                 <w:szCs w:val="18"/>
               </w:rPr>
-              <w:t xml:space="preserve"> </w:t>
-            </w:r>
-            <w:proofErr w:type="spellStart"/>
-            <w:r>
+              <w:t>ip nat outside</w:t>
+            </w:r>
+          </w:p>
+        </w:tc>
+      </w:tr>
+      <w:tr>
+        <w:tc>
+          <w:tcPr>
+            <w:tcW w:w="3206" w:type="dxa"/>
+          </w:tcPr>
+          <w:p>
+            <w:pPr>
+              <w:ind w:left="0" w:firstLine="0"/>
+            </w:pPr>
+            <w:r>
+              <w:t xml:space="preserve">interface </w:t>
+            </w:r>
+            <w:r>
+              <w:t>GigabitEthernet0/0/1</w:t>
+            </w:r>
+          </w:p>
+        </w:tc>
+        <w:tc>
+          <w:tcPr>
+            <w:tcW w:w="3205" w:type="dxa"/>
+          </w:tcPr>
+          <w:p>
+            <w:pPr>
+              <w:ind w:left="0" w:firstLine="0"/>
+            </w:pPr>
+          </w:p>
+        </w:tc>
+        <w:tc>
+          <w:tcPr>
+            <w:tcW w:w="3206" w:type="dxa"/>
+          </w:tcPr>
+          <w:p>
+            <w:pPr>
+              <w:ind w:left="0" w:firstLine="0"/>
               <w:rPr>
                 <w:rFonts w:ascii="Courier New" w:hAnsi="Courier New" w:cs="Courier New"/>
                 <w:sz w:val="18"/>
                 <w:szCs w:val="18"/>
               </w:rPr>
-              <w:t>ppp</w:t>
-            </w:r>
-            <w:proofErr w:type="spellEnd"/>
-          </w:p>
-          <w:p>
-            <w:pPr>
-              <w:ind w:left="0" w:firstLine="0"/>
+            </w:pPr>
+            <w:r>
               <w:rPr>
                 <w:rFonts w:ascii="Courier New" w:hAnsi="Courier New" w:cs="Courier New"/>
                 <w:sz w:val="18"/>
                 <w:szCs w:val="18"/>
               </w:rPr>
-            </w:pPr>
-            <w:proofErr w:type="spellStart"/>
-            <w:r>
+              <w:t>ip address 10.204.1.1 255.255.255.240</w:t>
+            </w:r>
+          </w:p>
+          <w:p>
+            <w:pPr>
+              <w:ind w:left="0" w:firstLine="0"/>
               <w:rPr>
                 <w:rFonts w:ascii="Courier New" w:hAnsi="Courier New" w:cs="Courier New"/>
                 <w:sz w:val="18"/>
                 <w:szCs w:val="18"/>
               </w:rPr>
-              <w:t>ppp</w:t>
-            </w:r>
-            <w:proofErr w:type="spellEnd"/>
+            </w:pPr>
             <w:r>
               <w:rPr>
                 <w:rFonts w:ascii="Courier New" w:hAnsi="Courier New" w:cs="Courier New"/>
                 <w:sz w:val="18"/>
                 <w:szCs w:val="18"/>
               </w:rPr>
-              <w:t xml:space="preserve"> </w:t>
-            </w:r>
-            <w:proofErr w:type="spellStart"/>
-            <w:r>
+              <w:t>ip nat inside</w:t>
+            </w:r>
+          </w:p>
+          <w:p>
+            <w:pPr>
+              <w:ind w:left="0" w:firstLine="0"/>
               <w:rPr>
                 <w:rFonts w:ascii="Courier New" w:hAnsi="Courier New" w:cs="Courier New"/>
                 <w:sz w:val="18"/>
                 <w:szCs w:val="18"/>
               </w:rPr>
-              <w:t>authentication</w:t>
-            </w:r>
-            <w:proofErr w:type="spellEnd"/>
+            </w:pPr>
             <w:r>
               <w:rPr>
                 <w:rFonts w:ascii="Courier New" w:hAnsi="Courier New" w:cs="Courier New"/>
                 <w:sz w:val="18"/>
                 <w:szCs w:val="18"/>
               </w:rPr>
-              <w:t xml:space="preserve"> </w:t>
-            </w:r>
-            <w:proofErr w:type="spellStart"/>
-            <w:r>
+              <w:t>duplex auto</w:t>
+            </w:r>
+          </w:p>
+          <w:p>
+            <w:pPr>
+              <w:ind w:left="0" w:firstLine="0"/>
               <w:rPr>
                 <w:rFonts w:ascii="Courier New" w:hAnsi="Courier New" w:cs="Courier New"/>
                 <w:sz w:val="18"/>
                 <w:szCs w:val="18"/>
               </w:rPr>
-              <w:t>chap</w:t>
-            </w:r>
-            <w:proofErr w:type="spellEnd"/>
-          </w:p>
-          <w:p>
-            <w:pPr>
-              <w:ind w:left="0" w:firstLine="0"/>
+            </w:pPr>
+            <w:r>
               <w:rPr>
                 <w:rFonts w:ascii="Courier New" w:hAnsi="Courier New" w:cs="Courier New"/>
                 <w:sz w:val="18"/>
                 <w:szCs w:val="18"/>
               </w:rPr>
-            </w:pPr>
-            <w:proofErr w:type="spellStart"/>
-            <w:r>
-              <w:rPr>
-                <w:rFonts w:ascii="Courier New" w:hAnsi="Courier New" w:cs="Courier New"/>
-                <w:sz w:val="18"/>
-                <w:szCs w:val="18"/>
-              </w:rPr>
-              <w:t>ip</w:t>
-            </w:r>
-            <w:proofErr w:type="spellEnd"/>
-            <w:r>
-              <w:rPr>
-                <w:rFonts w:ascii="Courier New" w:hAnsi="Courier New" w:cs="Courier New"/>
-                <w:sz w:val="18"/>
-                <w:szCs w:val="18"/>
-              </w:rPr>
-              <w:t xml:space="preserve"> </w:t>
-            </w:r>
-            <w:proofErr w:type="spellStart"/>
-            <w:r>
-              <w:rPr>
-                <w:rFonts w:ascii="Courier New" w:hAnsi="Courier New" w:cs="Courier New"/>
-                <w:sz w:val="18"/>
-                <w:szCs w:val="18"/>
-              </w:rPr>
-              <w:t>nat</w:t>
-            </w:r>
-            <w:proofErr w:type="spellEnd"/>
-            <w:r>
-              <w:rPr>
-                <w:rFonts w:ascii="Courier New" w:hAnsi="Courier New" w:cs="Courier New"/>
-                <w:sz w:val="18"/>
-                <w:szCs w:val="18"/>
-              </w:rPr>
-              <w:t xml:space="preserve"> </w:t>
-            </w:r>
-            <w:proofErr w:type="spellStart"/>
-            <w:r>
-              <w:rPr>
-                <w:rFonts w:ascii="Courier New" w:hAnsi="Courier New" w:cs="Courier New"/>
-                <w:sz w:val="18"/>
-                <w:szCs w:val="18"/>
-              </w:rPr>
-              <w:t>outside</w:t>
-            </w:r>
-            <w:proofErr w:type="spellEnd"/>
-          </w:p>
-        </w:tc>
-      </w:tr>
-      <w:tr>
-        <w:tc>
-          <w:tcPr>
-            <w:tcW w:w="3206" w:type="dxa"/>
-          </w:tcPr>
-          <w:p>
-            <w:pPr>
-              <w:ind w:left="0" w:firstLine="0"/>
-            </w:pPr>
-            <w:proofErr w:type="spellStart"/>
-            <w:r>
-              <w:t>interface</w:t>
-            </w:r>
-            <w:proofErr w:type="spellEnd"/>
-            <w:r>
-              <w:t xml:space="preserve"> </w:t>
-            </w:r>
-            <w:r>
-              <w:t>GigabitEthernet0/0/1</w:t>
-            </w:r>
-          </w:p>
-        </w:tc>
-        <w:tc>
-          <w:tcPr>
-            <w:tcW w:w="3205" w:type="dxa"/>
-          </w:tcPr>
-          <w:p>
-            <w:pPr>
-              <w:ind w:left="0" w:firstLine="0"/>
-            </w:pPr>
-          </w:p>
-        </w:tc>
-        <w:tc>
-          <w:tcPr>
-            <w:tcW w:w="3206" w:type="dxa"/>
-          </w:tcPr>
-          <w:p>
-            <w:pPr>
-              <w:ind w:left="0" w:firstLine="0"/>
-              <w:rPr>
-                <w:rFonts w:ascii="Courier New" w:hAnsi="Courier New" w:cs="Courier New"/>
-                <w:sz w:val="18"/>
-                <w:szCs w:val="18"/>
-              </w:rPr>
-            </w:pPr>
-            <w:proofErr w:type="spellStart"/>
-            <w:r>
-              <w:rPr>
-                <w:rFonts w:ascii="Courier New" w:hAnsi="Courier New" w:cs="Courier New"/>
-                <w:sz w:val="18"/>
-                <w:szCs w:val="18"/>
-              </w:rPr>
-              <w:t>ip</w:t>
-            </w:r>
-            <w:proofErr w:type="spellEnd"/>
-            <w:r>
-              <w:rPr>
-                <w:rFonts w:ascii="Courier New" w:hAnsi="Courier New" w:cs="Courier New"/>
-                <w:sz w:val="18"/>
-                <w:szCs w:val="18"/>
-              </w:rPr>
-              <w:t xml:space="preserve"> </w:t>
-            </w:r>
-            <w:proofErr w:type="spellStart"/>
-            <w:r>
-              <w:rPr>
-                <w:rFonts w:ascii="Courier New" w:hAnsi="Courier New" w:cs="Courier New"/>
-                <w:sz w:val="18"/>
-                <w:szCs w:val="18"/>
-              </w:rPr>
-              <w:t>address</w:t>
-            </w:r>
-            <w:proofErr w:type="spellEnd"/>
-            <w:r>
-              <w:rPr>
-                <w:rFonts w:ascii="Courier New" w:hAnsi="Courier New" w:cs="Courier New"/>
-                <w:sz w:val="18"/>
-                <w:szCs w:val="18"/>
-              </w:rPr>
-              <w:t xml:space="preserve"> 10.204.1.1 255.255.255.240</w:t>
-            </w:r>
-          </w:p>
-          <w:p>
-            <w:pPr>
-              <w:ind w:left="0" w:firstLine="0"/>
-              <w:rPr>
-                <w:rFonts w:ascii="Courier New" w:hAnsi="Courier New" w:cs="Courier New"/>
-                <w:sz w:val="18"/>
-                <w:szCs w:val="18"/>
-              </w:rPr>
-            </w:pPr>
-            <w:proofErr w:type="spellStart"/>
-            <w:r>
-              <w:rPr>
-                <w:rFonts w:ascii="Courier New" w:hAnsi="Courier New" w:cs="Courier New"/>
-                <w:sz w:val="18"/>
-                <w:szCs w:val="18"/>
-              </w:rPr>
-              <w:t>ip</w:t>
-            </w:r>
-            <w:proofErr w:type="spellEnd"/>
-            <w:r>
-              <w:rPr>
-                <w:rFonts w:ascii="Courier New" w:hAnsi="Courier New" w:cs="Courier New"/>
-                <w:sz w:val="18"/>
-                <w:szCs w:val="18"/>
-              </w:rPr>
-              <w:t xml:space="preserve"> </w:t>
-            </w:r>
-            <w:proofErr w:type="spellStart"/>
-            <w:r>
-              <w:rPr>
-                <w:rFonts w:ascii="Courier New" w:hAnsi="Courier New" w:cs="Courier New"/>
-                <w:sz w:val="18"/>
-                <w:szCs w:val="18"/>
-              </w:rPr>
-              <w:t>nat</w:t>
-            </w:r>
-            <w:proofErr w:type="spellEnd"/>
-            <w:r>
-              <w:rPr>
-                <w:rFonts w:ascii="Courier New" w:hAnsi="Courier New" w:cs="Courier New"/>
-                <w:sz w:val="18"/>
-                <w:szCs w:val="18"/>
-              </w:rPr>
-              <w:t xml:space="preserve"> </w:t>
-            </w:r>
-            <w:proofErr w:type="spellStart"/>
-            <w:r>
-              <w:rPr>
-                <w:rFonts w:ascii="Courier New" w:hAnsi="Courier New" w:cs="Courier New"/>
-                <w:sz w:val="18"/>
-                <w:szCs w:val="18"/>
-              </w:rPr>
-              <w:t>inside</w:t>
-            </w:r>
-            <w:proofErr w:type="spellEnd"/>
-          </w:p>
-          <w:p>
-            <w:pPr>
-              <w:ind w:left="0" w:firstLine="0"/>
-              <w:rPr>
-                <w:rFonts w:ascii="Courier New" w:hAnsi="Courier New" w:cs="Courier New"/>
-                <w:sz w:val="18"/>
-                <w:szCs w:val="18"/>
-              </w:rPr>
-            </w:pPr>
-            <w:r>
-              <w:rPr>
-                <w:rFonts w:ascii="Courier New" w:hAnsi="Courier New" w:cs="Courier New"/>
-                <w:sz w:val="18"/>
-                <w:szCs w:val="18"/>
-              </w:rPr>
-              <w:t xml:space="preserve">duplex </w:t>
-            </w:r>
-            <w:proofErr w:type="spellStart"/>
-            <w:r>
-              <w:rPr>
-                <w:rFonts w:ascii="Courier New" w:hAnsi="Courier New" w:cs="Courier New"/>
-                <w:sz w:val="18"/>
-                <w:szCs w:val="18"/>
-              </w:rPr>
-              <w:t>auto</w:t>
-            </w:r>
-            <w:proofErr w:type="spellEnd"/>
-          </w:p>
-          <w:p>
-            <w:pPr>
-              <w:ind w:left="0" w:firstLine="0"/>
-              <w:rPr>
-                <w:rFonts w:ascii="Courier New" w:hAnsi="Courier New" w:cs="Courier New"/>
-                <w:sz w:val="18"/>
-                <w:szCs w:val="18"/>
-              </w:rPr>
-            </w:pPr>
-            <w:proofErr w:type="spellStart"/>
-            <w:r>
-              <w:rPr>
-                <w:rFonts w:ascii="Courier New" w:hAnsi="Courier New" w:cs="Courier New"/>
-                <w:sz w:val="18"/>
-                <w:szCs w:val="18"/>
-              </w:rPr>
-              <w:t>speed</w:t>
-            </w:r>
-            <w:proofErr w:type="spellEnd"/>
-            <w:r>
-              <w:rPr>
-                <w:rFonts w:ascii="Courier New" w:hAnsi="Courier New" w:cs="Courier New"/>
-                <w:sz w:val="18"/>
-                <w:szCs w:val="18"/>
-              </w:rPr>
-              <w:t xml:space="preserve"> </w:t>
-            </w:r>
-            <w:proofErr w:type="spellStart"/>
-            <w:r>
-              <w:rPr>
-                <w:rFonts w:ascii="Courier New" w:hAnsi="Courier New" w:cs="Courier New"/>
-                <w:sz w:val="18"/>
-                <w:szCs w:val="18"/>
-              </w:rPr>
-              <w:t>auto</w:t>
-            </w:r>
-            <w:proofErr w:type="spellEnd"/>
+              <w:t>speed auto</w:t>
+            </w:r>
           </w:p>
         </w:tc>
       </w:tr>
@@ -9765,11 +9155,9 @@
             <w:pPr>
               <w:ind w:left="0" w:firstLine="0"/>
             </w:pPr>
-            <w:proofErr w:type="spellStart"/>
             <w:r>
               <w:t>AdminASA</w:t>
             </w:r>
-            <w:proofErr w:type="spellEnd"/>
           </w:p>
         </w:tc>
       </w:tr>
@@ -9779,13 +9167,8 @@
             <w:tcW w:w="3206" w:type="dxa"/>
           </w:tcPr>
           <w:p>
-            <w:proofErr w:type="spellStart"/>
-            <w:r>
-              <w:t>interface</w:t>
-            </w:r>
-            <w:proofErr w:type="spellEnd"/>
-            <w:r>
-              <w:t xml:space="preserve"> </w:t>
+            <w:r>
+              <w:t xml:space="preserve">interface </w:t>
             </w:r>
             <w:r>
               <w:t>GigabitEthernet1/1</w:t>
@@ -9815,53 +9198,81 @@
                 <w:szCs w:val="18"/>
               </w:rPr>
             </w:pPr>
-            <w:proofErr w:type="spellStart"/>
             <w:r>
               <w:rPr>
                 <w:rFonts w:ascii="Courier New" w:hAnsi="Courier New" w:cs="Courier New"/>
                 <w:sz w:val="18"/>
                 <w:szCs w:val="18"/>
               </w:rPr>
-              <w:t>nameif</w:t>
-            </w:r>
-            <w:proofErr w:type="spellEnd"/>
-            <w:r>
+              <w:t>nameif outside1</w:t>
+            </w:r>
+          </w:p>
+          <w:p>
+            <w:pPr>
+              <w:ind w:left="0" w:firstLine="0"/>
               <w:rPr>
                 <w:rFonts w:ascii="Courier New" w:hAnsi="Courier New" w:cs="Courier New"/>
                 <w:sz w:val="18"/>
                 <w:szCs w:val="18"/>
               </w:rPr>
-              <w:t xml:space="preserve"> outside1</w:t>
-            </w:r>
-          </w:p>
-          <w:p>
-            <w:pPr>
-              <w:ind w:left="0" w:firstLine="0"/>
+            </w:pPr>
+            <w:r>
               <w:rPr>
                 <w:rFonts w:ascii="Courier New" w:hAnsi="Courier New" w:cs="Courier New"/>
                 <w:sz w:val="18"/>
                 <w:szCs w:val="18"/>
               </w:rPr>
-            </w:pPr>
-            <w:proofErr w:type="spellStart"/>
-            <w:r>
+              <w:t>security-level 0</w:t>
+            </w:r>
+          </w:p>
+          <w:p>
+            <w:pPr>
+              <w:ind w:left="0" w:firstLine="0"/>
               <w:rPr>
                 <w:rFonts w:ascii="Courier New" w:hAnsi="Courier New" w:cs="Courier New"/>
                 <w:sz w:val="18"/>
                 <w:szCs w:val="18"/>
               </w:rPr>
-              <w:t>security-level</w:t>
-            </w:r>
-            <w:proofErr w:type="spellEnd"/>
+            </w:pPr>
             <w:r>
               <w:rPr>
                 <w:rFonts w:ascii="Courier New" w:hAnsi="Courier New" w:cs="Courier New"/>
                 <w:sz w:val="18"/>
                 <w:szCs w:val="18"/>
               </w:rPr>
-              <w:t xml:space="preserve"> 0</w:t>
-            </w:r>
-          </w:p>
+              <w:t>ip address 10.204.1.2 255.255.255.240</w:t>
+            </w:r>
+          </w:p>
+        </w:tc>
+      </w:tr>
+      <w:tr>
+        <w:tc>
+          <w:tcPr>
+            <w:tcW w:w="3206" w:type="dxa"/>
+          </w:tcPr>
+          <w:p>
+            <w:r>
+              <w:t xml:space="preserve">interface </w:t>
+            </w:r>
+            <w:r>
+              <w:t>GigabitEthernet1/2</w:t>
+            </w:r>
+          </w:p>
+        </w:tc>
+        <w:tc>
+          <w:tcPr>
+            <w:tcW w:w="3205" w:type="dxa"/>
+          </w:tcPr>
+          <w:p>
+            <w:pPr>
+              <w:ind w:left="0" w:firstLine="0"/>
+            </w:pPr>
+          </w:p>
+        </w:tc>
+        <w:tc>
+          <w:tcPr>
+            <w:tcW w:w="3206" w:type="dxa"/>
+          </w:tcPr>
           <w:p>
             <w:pPr>
               <w:ind w:left="0" w:firstLine="0"/>
@@ -9871,104 +9282,97 @@
                 <w:szCs w:val="18"/>
               </w:rPr>
             </w:pPr>
-            <w:proofErr w:type="spellStart"/>
             <w:r>
               <w:rPr>
                 <w:rFonts w:ascii="Courier New" w:hAnsi="Courier New" w:cs="Courier New"/>
                 <w:sz w:val="18"/>
                 <w:szCs w:val="18"/>
               </w:rPr>
-              <w:t>ip</w:t>
-            </w:r>
-            <w:proofErr w:type="spellEnd"/>
-            <w:r>
+              <w:t>nameif inside2</w:t>
+            </w:r>
+          </w:p>
+          <w:p>
+            <w:pPr>
+              <w:ind w:left="0" w:firstLine="0"/>
               <w:rPr>
                 <w:rFonts w:ascii="Courier New" w:hAnsi="Courier New" w:cs="Courier New"/>
                 <w:sz w:val="18"/>
                 <w:szCs w:val="18"/>
               </w:rPr>
-              <w:t xml:space="preserve"> </w:t>
-            </w:r>
-            <w:proofErr w:type="spellStart"/>
+            </w:pPr>
             <w:r>
               <w:rPr>
                 <w:rFonts w:ascii="Courier New" w:hAnsi="Courier New" w:cs="Courier New"/>
                 <w:sz w:val="18"/>
                 <w:szCs w:val="18"/>
               </w:rPr>
-              <w:t>address</w:t>
-            </w:r>
-            <w:proofErr w:type="spellEnd"/>
-            <w:r>
+              <w:t>security-level 0</w:t>
+            </w:r>
+          </w:p>
+          <w:p>
+            <w:pPr>
+              <w:ind w:left="0" w:firstLine="0"/>
               <w:rPr>
                 <w:rFonts w:ascii="Courier New" w:hAnsi="Courier New" w:cs="Courier New"/>
                 <w:sz w:val="18"/>
                 <w:szCs w:val="18"/>
               </w:rPr>
-              <w:t xml:space="preserve"> 10.204.1.2 255.255.255.240</w:t>
-            </w:r>
-          </w:p>
-        </w:tc>
-      </w:tr>
-      <w:tr>
-        <w:tc>
-          <w:tcPr>
-            <w:tcW w:w="3206" w:type="dxa"/>
-          </w:tcPr>
-          <w:p>
-            <w:proofErr w:type="spellStart"/>
-            <w:r>
-              <w:t>interface</w:t>
-            </w:r>
-            <w:proofErr w:type="spellEnd"/>
-            <w:r>
-              <w:t xml:space="preserve"> </w:t>
-            </w:r>
-            <w:r>
-              <w:t>GigabitEthernet1/2</w:t>
-            </w:r>
-          </w:p>
-        </w:tc>
-        <w:tc>
-          <w:tcPr>
-            <w:tcW w:w="3205" w:type="dxa"/>
-          </w:tcPr>
-          <w:p>
-            <w:pPr>
-              <w:ind w:left="0" w:firstLine="0"/>
-            </w:pPr>
-          </w:p>
-        </w:tc>
-        <w:tc>
-          <w:tcPr>
-            <w:tcW w:w="3206" w:type="dxa"/>
-          </w:tcPr>
-          <w:p>
-            <w:pPr>
-              <w:ind w:left="0" w:firstLine="0"/>
+            </w:pPr>
+            <w:r>
               <w:rPr>
                 <w:rFonts w:ascii="Courier New" w:hAnsi="Courier New" w:cs="Courier New"/>
                 <w:sz w:val="18"/>
                 <w:szCs w:val="18"/>
               </w:rPr>
-            </w:pPr>
-            <w:proofErr w:type="spellStart"/>
-            <w:r>
+              <w:t>ip address 10.204.1.17 255.255.255.240</w:t>
+            </w:r>
+          </w:p>
+        </w:tc>
+      </w:tr>
+      <w:tr>
+        <w:tc>
+          <w:tcPr>
+            <w:tcW w:w="3206" w:type="dxa"/>
+          </w:tcPr>
+          <w:p>
+            <w:r>
+              <w:t xml:space="preserve">interface </w:t>
+            </w:r>
+            <w:r>
+              <w:t>GigabitEthernet1/3</w:t>
+            </w:r>
+          </w:p>
+        </w:tc>
+        <w:tc>
+          <w:tcPr>
+            <w:tcW w:w="3205" w:type="dxa"/>
+          </w:tcPr>
+          <w:p>
+            <w:pPr>
+              <w:ind w:left="0" w:firstLine="0"/>
+            </w:pPr>
+          </w:p>
+        </w:tc>
+        <w:tc>
+          <w:tcPr>
+            <w:tcW w:w="3206" w:type="dxa"/>
+          </w:tcPr>
+          <w:p>
+            <w:pPr>
+              <w:ind w:left="0" w:firstLine="0"/>
               <w:rPr>
                 <w:rFonts w:ascii="Courier New" w:hAnsi="Courier New" w:cs="Courier New"/>
                 <w:sz w:val="18"/>
                 <w:szCs w:val="18"/>
               </w:rPr>
-              <w:t>nameif</w:t>
-            </w:r>
-            <w:proofErr w:type="spellEnd"/>
+            </w:pPr>
             <w:r>
               <w:rPr>
                 <w:rFonts w:ascii="Courier New" w:hAnsi="Courier New" w:cs="Courier New"/>
                 <w:sz w:val="18"/>
                 <w:szCs w:val="18"/>
               </w:rPr>
-              <w:t xml:space="preserve"> inside2</w:t>
+              <w:t>nameif inside3</w:t>
             </w:r>
           </w:p>
           <w:p>
@@ -9980,106 +9384,101 @@
                 <w:szCs w:val="18"/>
               </w:rPr>
             </w:pPr>
-            <w:proofErr w:type="spellStart"/>
             <w:r>
               <w:rPr>
                 <w:rFonts w:ascii="Courier New" w:hAnsi="Courier New" w:cs="Courier New"/>
                 <w:sz w:val="18"/>
                 <w:szCs w:val="18"/>
               </w:rPr>
-              <w:t>security-level</w:t>
-            </w:r>
-            <w:proofErr w:type="spellEnd"/>
-            <w:r>
+              <w:t>security-level 0</w:t>
+            </w:r>
+          </w:p>
+          <w:p>
+            <w:pPr>
+              <w:ind w:left="0" w:firstLine="0"/>
               <w:rPr>
                 <w:rFonts w:ascii="Courier New" w:hAnsi="Courier New" w:cs="Courier New"/>
                 <w:sz w:val="18"/>
                 <w:szCs w:val="18"/>
               </w:rPr>
-              <w:t xml:space="preserve"> 0</w:t>
-            </w:r>
-          </w:p>
-          <w:p>
-            <w:pPr>
-              <w:ind w:left="0" w:firstLine="0"/>
+            </w:pPr>
+            <w:r>
               <w:rPr>
                 <w:rFonts w:ascii="Courier New" w:hAnsi="Courier New" w:cs="Courier New"/>
                 <w:sz w:val="18"/>
                 <w:szCs w:val="18"/>
               </w:rPr>
-            </w:pPr>
-            <w:proofErr w:type="spellStart"/>
-            <w:r>
+              <w:lastRenderedPageBreak/>
+              <w:t>ip address 10.204.1.33 255.255.255.240</w:t>
+            </w:r>
+          </w:p>
+        </w:tc>
+      </w:tr>
+      <w:tr>
+        <w:tc>
+          <w:tcPr>
+            <w:tcW w:w="3206" w:type="dxa"/>
+          </w:tcPr>
+          <w:p>
+            <w:r>
+              <w:lastRenderedPageBreak/>
+              <w:t xml:space="preserve">interface </w:t>
+            </w:r>
+            <w:r>
+              <w:t>Management1/1</w:t>
+            </w:r>
+          </w:p>
+        </w:tc>
+        <w:tc>
+          <w:tcPr>
+            <w:tcW w:w="3205" w:type="dxa"/>
+          </w:tcPr>
+          <w:p>
+            <w:pPr>
+              <w:ind w:left="0" w:firstLine="0"/>
+            </w:pPr>
+          </w:p>
+        </w:tc>
+        <w:tc>
+          <w:tcPr>
+            <w:tcW w:w="3206" w:type="dxa"/>
+          </w:tcPr>
+          <w:p>
+            <w:pPr>
+              <w:ind w:left="0" w:firstLine="0"/>
               <w:rPr>
                 <w:rFonts w:ascii="Courier New" w:hAnsi="Courier New" w:cs="Courier New"/>
                 <w:sz w:val="18"/>
                 <w:szCs w:val="18"/>
               </w:rPr>
-              <w:t>ip</w:t>
-            </w:r>
-            <w:proofErr w:type="spellEnd"/>
+            </w:pPr>
             <w:r>
               <w:rPr>
                 <w:rFonts w:ascii="Courier New" w:hAnsi="Courier New" w:cs="Courier New"/>
                 <w:sz w:val="18"/>
                 <w:szCs w:val="18"/>
               </w:rPr>
-              <w:t xml:space="preserve"> </w:t>
-            </w:r>
-            <w:proofErr w:type="spellStart"/>
-            <w:r>
+              <w:t>management-only</w:t>
+            </w:r>
+          </w:p>
+          <w:p>
+            <w:pPr>
+              <w:ind w:left="0" w:firstLine="0"/>
               <w:rPr>
                 <w:rFonts w:ascii="Courier New" w:hAnsi="Courier New" w:cs="Courier New"/>
                 <w:sz w:val="18"/>
                 <w:szCs w:val="18"/>
               </w:rPr>
-              <w:t>address</w:t>
-            </w:r>
-            <w:proofErr w:type="spellEnd"/>
+            </w:pPr>
             <w:r>
               <w:rPr>
                 <w:rFonts w:ascii="Courier New" w:hAnsi="Courier New" w:cs="Courier New"/>
                 <w:sz w:val="18"/>
                 <w:szCs w:val="18"/>
               </w:rPr>
-              <w:t xml:space="preserve"> 10.204.1.17 255.255.255.240</w:t>
-            </w:r>
-          </w:p>
-        </w:tc>
-      </w:tr>
-      <w:tr>
-        <w:tc>
-          <w:tcPr>
-            <w:tcW w:w="3206" w:type="dxa"/>
-          </w:tcPr>
-          <w:p>
-            <w:proofErr w:type="spellStart"/>
-            <w:r>
-              <w:t>interface</w:t>
-            </w:r>
-            <w:proofErr w:type="spellEnd"/>
-            <w:r>
-              <w:t xml:space="preserve"> </w:t>
-            </w:r>
-            <w:r>
-              <w:t>GigabitEthernet1/3</w:t>
-            </w:r>
-          </w:p>
-        </w:tc>
-        <w:tc>
-          <w:tcPr>
-            <w:tcW w:w="3205" w:type="dxa"/>
-          </w:tcPr>
-          <w:p>
-            <w:pPr>
-              <w:ind w:left="0" w:firstLine="0"/>
-            </w:pPr>
-          </w:p>
-        </w:tc>
-        <w:tc>
-          <w:tcPr>
-            <w:tcW w:w="3206" w:type="dxa"/>
-          </w:tcPr>
+              <w:t>no nameif</w:t>
+            </w:r>
+          </w:p>
           <w:p>
             <w:pPr>
               <w:ind w:left="0" w:firstLine="0"/>
@@ -10089,264 +9488,31 @@
                 <w:szCs w:val="18"/>
               </w:rPr>
             </w:pPr>
-            <w:proofErr w:type="spellStart"/>
             <w:r>
               <w:rPr>
                 <w:rFonts w:ascii="Courier New" w:hAnsi="Courier New" w:cs="Courier New"/>
                 <w:sz w:val="18"/>
                 <w:szCs w:val="18"/>
               </w:rPr>
-              <w:t>nameif</w:t>
-            </w:r>
-            <w:proofErr w:type="spellEnd"/>
-            <w:r>
+              <w:t>no security-level</w:t>
+            </w:r>
+          </w:p>
+          <w:p>
+            <w:pPr>
+              <w:ind w:left="0" w:firstLine="0"/>
               <w:rPr>
                 <w:rFonts w:ascii="Courier New" w:hAnsi="Courier New" w:cs="Courier New"/>
                 <w:sz w:val="18"/>
                 <w:szCs w:val="18"/>
               </w:rPr>
-              <w:t xml:space="preserve"> inside3</w:t>
-            </w:r>
-          </w:p>
-          <w:p>
-            <w:pPr>
-              <w:ind w:left="0" w:firstLine="0"/>
+            </w:pPr>
+            <w:r>
               <w:rPr>
                 <w:rFonts w:ascii="Courier New" w:hAnsi="Courier New" w:cs="Courier New"/>
                 <w:sz w:val="18"/>
                 <w:szCs w:val="18"/>
               </w:rPr>
-            </w:pPr>
-            <w:proofErr w:type="spellStart"/>
-            <w:r>
-              <w:rPr>
-                <w:rFonts w:ascii="Courier New" w:hAnsi="Courier New" w:cs="Courier New"/>
-                <w:sz w:val="18"/>
-                <w:szCs w:val="18"/>
-              </w:rPr>
-              <w:t>security-level</w:t>
-            </w:r>
-            <w:proofErr w:type="spellEnd"/>
-            <w:r>
-              <w:rPr>
-                <w:rFonts w:ascii="Courier New" w:hAnsi="Courier New" w:cs="Courier New"/>
-                <w:sz w:val="18"/>
-                <w:szCs w:val="18"/>
-              </w:rPr>
-              <w:t xml:space="preserve"> 0</w:t>
-            </w:r>
-          </w:p>
-          <w:p>
-            <w:pPr>
-              <w:ind w:left="0" w:firstLine="0"/>
-              <w:rPr>
-                <w:rFonts w:ascii="Courier New" w:hAnsi="Courier New" w:cs="Courier New"/>
-                <w:sz w:val="18"/>
-                <w:szCs w:val="18"/>
-              </w:rPr>
-            </w:pPr>
-            <w:proofErr w:type="spellStart"/>
-            <w:r>
-              <w:rPr>
-                <w:rFonts w:ascii="Courier New" w:hAnsi="Courier New" w:cs="Courier New"/>
-                <w:sz w:val="18"/>
-                <w:szCs w:val="18"/>
-              </w:rPr>
-              <w:lastRenderedPageBreak/>
-              <w:t>ip</w:t>
-            </w:r>
-            <w:proofErr w:type="spellEnd"/>
-            <w:r>
-              <w:rPr>
-                <w:rFonts w:ascii="Courier New" w:hAnsi="Courier New" w:cs="Courier New"/>
-                <w:sz w:val="18"/>
-                <w:szCs w:val="18"/>
-              </w:rPr>
-              <w:t xml:space="preserve"> </w:t>
-            </w:r>
-            <w:proofErr w:type="spellStart"/>
-            <w:r>
-              <w:rPr>
-                <w:rFonts w:ascii="Courier New" w:hAnsi="Courier New" w:cs="Courier New"/>
-                <w:sz w:val="18"/>
-                <w:szCs w:val="18"/>
-              </w:rPr>
-              <w:t>address</w:t>
-            </w:r>
-            <w:proofErr w:type="spellEnd"/>
-            <w:r>
-              <w:rPr>
-                <w:rFonts w:ascii="Courier New" w:hAnsi="Courier New" w:cs="Courier New"/>
-                <w:sz w:val="18"/>
-                <w:szCs w:val="18"/>
-              </w:rPr>
-              <w:t xml:space="preserve"> 10.204.1.33 255.255.255.240</w:t>
-            </w:r>
-          </w:p>
-        </w:tc>
-      </w:tr>
-      <w:tr>
-        <w:tc>
-          <w:tcPr>
-            <w:tcW w:w="3206" w:type="dxa"/>
-          </w:tcPr>
-          <w:p>
-            <w:proofErr w:type="spellStart"/>
-            <w:r>
-              <w:lastRenderedPageBreak/>
-              <w:t>interface</w:t>
-            </w:r>
-            <w:proofErr w:type="spellEnd"/>
-            <w:r>
-              <w:t xml:space="preserve"> </w:t>
-            </w:r>
-            <w:r>
-              <w:t>Management1/1</w:t>
-            </w:r>
-          </w:p>
-        </w:tc>
-        <w:tc>
-          <w:tcPr>
-            <w:tcW w:w="3205" w:type="dxa"/>
-          </w:tcPr>
-          <w:p>
-            <w:pPr>
-              <w:ind w:left="0" w:firstLine="0"/>
-            </w:pPr>
-          </w:p>
-        </w:tc>
-        <w:tc>
-          <w:tcPr>
-            <w:tcW w:w="3206" w:type="dxa"/>
-          </w:tcPr>
-          <w:p>
-            <w:pPr>
-              <w:ind w:left="0" w:firstLine="0"/>
-              <w:rPr>
-                <w:rFonts w:ascii="Courier New" w:hAnsi="Courier New" w:cs="Courier New"/>
-                <w:sz w:val="18"/>
-                <w:szCs w:val="18"/>
-              </w:rPr>
-            </w:pPr>
-            <w:r>
-              <w:rPr>
-                <w:rFonts w:ascii="Courier New" w:hAnsi="Courier New" w:cs="Courier New"/>
-                <w:sz w:val="18"/>
-                <w:szCs w:val="18"/>
-              </w:rPr>
-              <w:t>management-</w:t>
-            </w:r>
-            <w:proofErr w:type="spellStart"/>
-            <w:r>
-              <w:rPr>
-                <w:rFonts w:ascii="Courier New" w:hAnsi="Courier New" w:cs="Courier New"/>
-                <w:sz w:val="18"/>
-                <w:szCs w:val="18"/>
-              </w:rPr>
-              <w:t>only</w:t>
-            </w:r>
-            <w:proofErr w:type="spellEnd"/>
-          </w:p>
-          <w:p>
-            <w:pPr>
-              <w:ind w:left="0" w:firstLine="0"/>
-              <w:rPr>
-                <w:rFonts w:ascii="Courier New" w:hAnsi="Courier New" w:cs="Courier New"/>
-                <w:sz w:val="18"/>
-                <w:szCs w:val="18"/>
-              </w:rPr>
-            </w:pPr>
-            <w:r>
-              <w:rPr>
-                <w:rFonts w:ascii="Courier New" w:hAnsi="Courier New" w:cs="Courier New"/>
-                <w:sz w:val="18"/>
-                <w:szCs w:val="18"/>
-              </w:rPr>
-              <w:t xml:space="preserve">no </w:t>
-            </w:r>
-            <w:proofErr w:type="spellStart"/>
-            <w:r>
-              <w:rPr>
-                <w:rFonts w:ascii="Courier New" w:hAnsi="Courier New" w:cs="Courier New"/>
-                <w:sz w:val="18"/>
-                <w:szCs w:val="18"/>
-              </w:rPr>
-              <w:t>nameif</w:t>
-            </w:r>
-            <w:proofErr w:type="spellEnd"/>
-          </w:p>
-          <w:p>
-            <w:pPr>
-              <w:ind w:left="0" w:firstLine="0"/>
-              <w:rPr>
-                <w:rFonts w:ascii="Courier New" w:hAnsi="Courier New" w:cs="Courier New"/>
-                <w:sz w:val="18"/>
-                <w:szCs w:val="18"/>
-              </w:rPr>
-            </w:pPr>
-            <w:r>
-              <w:rPr>
-                <w:rFonts w:ascii="Courier New" w:hAnsi="Courier New" w:cs="Courier New"/>
-                <w:sz w:val="18"/>
-                <w:szCs w:val="18"/>
-              </w:rPr>
-              <w:t xml:space="preserve">no </w:t>
-            </w:r>
-            <w:proofErr w:type="spellStart"/>
-            <w:r>
-              <w:rPr>
-                <w:rFonts w:ascii="Courier New" w:hAnsi="Courier New" w:cs="Courier New"/>
-                <w:sz w:val="18"/>
-                <w:szCs w:val="18"/>
-              </w:rPr>
-              <w:t>security-level</w:t>
-            </w:r>
-            <w:proofErr w:type="spellEnd"/>
-          </w:p>
-          <w:p>
-            <w:pPr>
-              <w:ind w:left="0" w:firstLine="0"/>
-              <w:rPr>
-                <w:rFonts w:ascii="Courier New" w:hAnsi="Courier New" w:cs="Courier New"/>
-                <w:sz w:val="18"/>
-                <w:szCs w:val="18"/>
-              </w:rPr>
-            </w:pPr>
-            <w:proofErr w:type="spellStart"/>
-            <w:r>
-              <w:rPr>
-                <w:rFonts w:ascii="Courier New" w:hAnsi="Courier New" w:cs="Courier New"/>
-                <w:sz w:val="18"/>
-                <w:szCs w:val="18"/>
-              </w:rPr>
-              <w:t>ip</w:t>
-            </w:r>
-            <w:proofErr w:type="spellEnd"/>
-            <w:r>
-              <w:rPr>
-                <w:rFonts w:ascii="Courier New" w:hAnsi="Courier New" w:cs="Courier New"/>
-                <w:sz w:val="18"/>
-                <w:szCs w:val="18"/>
-              </w:rPr>
-              <w:t xml:space="preserve"> </w:t>
-            </w:r>
-            <w:proofErr w:type="spellStart"/>
-            <w:r>
-              <w:rPr>
-                <w:rFonts w:ascii="Courier New" w:hAnsi="Courier New" w:cs="Courier New"/>
-                <w:sz w:val="18"/>
-                <w:szCs w:val="18"/>
-              </w:rPr>
-              <w:t>address</w:t>
-            </w:r>
-            <w:proofErr w:type="spellEnd"/>
-            <w:r>
-              <w:rPr>
-                <w:rFonts w:ascii="Courier New" w:hAnsi="Courier New" w:cs="Courier New"/>
-                <w:sz w:val="18"/>
-                <w:szCs w:val="18"/>
-              </w:rPr>
-              <w:t xml:space="preserve"> 10.204.1.49 255.255.255.240</w:t>
+              <w:t>ip address 10.204.1.49 255.255.255.240</w:t>
             </w:r>
           </w:p>
         </w:tc>
@@ -10387,13 +9553,8 @@
             <w:tcW w:w="3206" w:type="dxa"/>
           </w:tcPr>
           <w:p>
-            <w:proofErr w:type="spellStart"/>
-            <w:r>
-              <w:t>interface</w:t>
-            </w:r>
-            <w:proofErr w:type="spellEnd"/>
-            <w:r>
-              <w:t xml:space="preserve"> GigabitEthernet0/0</w:t>
+            <w:r>
+              <w:t>interface GigabitEthernet0/0</w:t>
             </w:r>
           </w:p>
         </w:tc>
@@ -10420,70 +9581,95 @@
                 <w:szCs w:val="18"/>
               </w:rPr>
             </w:pPr>
-            <w:proofErr w:type="spellStart"/>
             <w:r>
               <w:rPr>
                 <w:rFonts w:ascii="Courier New" w:hAnsi="Courier New" w:cs="Courier New"/>
                 <w:sz w:val="18"/>
                 <w:szCs w:val="18"/>
               </w:rPr>
-              <w:t>ip</w:t>
-            </w:r>
-            <w:proofErr w:type="spellEnd"/>
-            <w:r>
+              <w:t>ip address 10.204.1.34 255.255.255.240</w:t>
+            </w:r>
+          </w:p>
+          <w:p>
+            <w:pPr>
+              <w:ind w:left="0" w:firstLine="0"/>
               <w:rPr>
                 <w:rFonts w:ascii="Courier New" w:hAnsi="Courier New" w:cs="Courier New"/>
                 <w:sz w:val="18"/>
                 <w:szCs w:val="18"/>
               </w:rPr>
-              <w:t xml:space="preserve"> </w:t>
-            </w:r>
-            <w:proofErr w:type="spellStart"/>
+            </w:pPr>
             <w:r>
               <w:rPr>
                 <w:rFonts w:ascii="Courier New" w:hAnsi="Courier New" w:cs="Courier New"/>
                 <w:sz w:val="18"/>
                 <w:szCs w:val="18"/>
               </w:rPr>
-              <w:t>address</w:t>
-            </w:r>
-            <w:proofErr w:type="spellEnd"/>
-            <w:r>
+              <w:t>duplex auto</w:t>
+            </w:r>
+          </w:p>
+          <w:p>
+            <w:pPr>
+              <w:ind w:left="0" w:firstLine="0"/>
               <w:rPr>
                 <w:rFonts w:ascii="Courier New" w:hAnsi="Courier New" w:cs="Courier New"/>
                 <w:sz w:val="18"/>
                 <w:szCs w:val="18"/>
               </w:rPr>
-              <w:t xml:space="preserve"> 10.204.1.34 255.255.255.240</w:t>
-            </w:r>
-          </w:p>
-          <w:p>
-            <w:pPr>
-              <w:ind w:left="0" w:firstLine="0"/>
+            </w:pPr>
+            <w:r>
               <w:rPr>
                 <w:rFonts w:ascii="Courier New" w:hAnsi="Courier New" w:cs="Courier New"/>
                 <w:sz w:val="18"/>
                 <w:szCs w:val="18"/>
               </w:rPr>
-            </w:pPr>
-            <w:r>
+              <w:t>speed auto</w:t>
+            </w:r>
+          </w:p>
+        </w:tc>
+      </w:tr>
+      <w:tr>
+        <w:tc>
+          <w:tcPr>
+            <w:tcW w:w="3206" w:type="dxa"/>
+          </w:tcPr>
+          <w:p>
+            <w:r>
+              <w:t>interface GigabitEthernet0/1</w:t>
+            </w:r>
+          </w:p>
+        </w:tc>
+        <w:tc>
+          <w:tcPr>
+            <w:tcW w:w="3205" w:type="dxa"/>
+          </w:tcPr>
+          <w:p>
+            <w:pPr>
+              <w:ind w:left="0" w:firstLine="0"/>
+            </w:pPr>
+          </w:p>
+        </w:tc>
+        <w:tc>
+          <w:tcPr>
+            <w:tcW w:w="3206" w:type="dxa"/>
+          </w:tcPr>
+          <w:p>
+            <w:pPr>
+              <w:ind w:left="0" w:firstLine="0"/>
               <w:rPr>
                 <w:rFonts w:ascii="Courier New" w:hAnsi="Courier New" w:cs="Courier New"/>
                 <w:sz w:val="18"/>
                 <w:szCs w:val="18"/>
               </w:rPr>
-              <w:t xml:space="preserve">duplex </w:t>
-            </w:r>
-            <w:proofErr w:type="spellStart"/>
+            </w:pPr>
             <w:r>
               <w:rPr>
                 <w:rFonts w:ascii="Courier New" w:hAnsi="Courier New" w:cs="Courier New"/>
                 <w:sz w:val="18"/>
                 <w:szCs w:val="18"/>
               </w:rPr>
-              <w:t>auto</w:t>
-            </w:r>
-            <w:proofErr w:type="spellEnd"/>
+              <w:t>no ip address</w:t>
+            </w:r>
           </w:p>
           <w:p>
             <w:pPr>
@@ -10494,34 +9680,32 @@
                 <w:szCs w:val="18"/>
               </w:rPr>
             </w:pPr>
-            <w:proofErr w:type="spellStart"/>
             <w:r>
               <w:rPr>
                 <w:rFonts w:ascii="Courier New" w:hAnsi="Courier New" w:cs="Courier New"/>
                 <w:sz w:val="18"/>
                 <w:szCs w:val="18"/>
               </w:rPr>
-              <w:t>speed</w:t>
-            </w:r>
-            <w:proofErr w:type="spellEnd"/>
-            <w:r>
+              <w:t>duplex auto</w:t>
+            </w:r>
+          </w:p>
+          <w:p>
+            <w:pPr>
+              <w:ind w:left="0" w:firstLine="0"/>
               <w:rPr>
                 <w:rFonts w:ascii="Courier New" w:hAnsi="Courier New" w:cs="Courier New"/>
                 <w:sz w:val="18"/>
                 <w:szCs w:val="18"/>
               </w:rPr>
-              <w:t xml:space="preserve"> </w:t>
-            </w:r>
-            <w:proofErr w:type="spellStart"/>
+            </w:pPr>
             <w:r>
               <w:rPr>
                 <w:rFonts w:ascii="Courier New" w:hAnsi="Courier New" w:cs="Courier New"/>
                 <w:sz w:val="18"/>
                 <w:szCs w:val="18"/>
               </w:rPr>
-              <w:t>auto</w:t>
-            </w:r>
-            <w:proofErr w:type="spellEnd"/>
+              <w:t>speed auto</w:t>
+            </w:r>
           </w:p>
         </w:tc>
       </w:tr>
@@ -10531,13 +9715,8 @@
             <w:tcW w:w="3206" w:type="dxa"/>
           </w:tcPr>
           <w:p>
-            <w:proofErr w:type="spellStart"/>
-            <w:r>
-              <w:t>interface</w:t>
-            </w:r>
-            <w:proofErr w:type="spellEnd"/>
-            <w:r>
-              <w:t xml:space="preserve"> GigabitEthernet0/1</w:t>
+            <w:r>
+              <w:t>interface GigabitEthernet0/1.2</w:t>
             </w:r>
           </w:p>
         </w:tc>
@@ -10570,64 +9749,62 @@
                 <w:sz w:val="18"/>
                 <w:szCs w:val="18"/>
               </w:rPr>
-              <w:t xml:space="preserve">no </w:t>
-            </w:r>
-            <w:proofErr w:type="spellStart"/>
-            <w:r>
+              <w:t>encapsulation dot1Q 2</w:t>
+            </w:r>
+          </w:p>
+          <w:p>
+            <w:pPr>
+              <w:ind w:left="0" w:firstLine="0"/>
               <w:rPr>
                 <w:rFonts w:ascii="Courier New" w:hAnsi="Courier New" w:cs="Courier New"/>
                 <w:sz w:val="18"/>
                 <w:szCs w:val="18"/>
               </w:rPr>
-              <w:t>ip</w:t>
-            </w:r>
-            <w:proofErr w:type="spellEnd"/>
+            </w:pPr>
             <w:r>
               <w:rPr>
                 <w:rFonts w:ascii="Courier New" w:hAnsi="Courier New" w:cs="Courier New"/>
                 <w:sz w:val="18"/>
                 <w:szCs w:val="18"/>
               </w:rPr>
-              <w:t xml:space="preserve"> </w:t>
-            </w:r>
-            <w:proofErr w:type="spellStart"/>
-            <w:r>
+              <w:t>ip address 10.204.2.1 255.255.255.240</w:t>
+            </w:r>
+          </w:p>
+          <w:p>
+            <w:pPr>
+              <w:ind w:left="0" w:firstLine="0"/>
               <w:rPr>
                 <w:rFonts w:ascii="Courier New" w:hAnsi="Courier New" w:cs="Courier New"/>
                 <w:sz w:val="18"/>
                 <w:szCs w:val="18"/>
               </w:rPr>
-              <w:t>address</w:t>
-            </w:r>
-            <w:proofErr w:type="spellEnd"/>
-          </w:p>
-          <w:p>
-            <w:pPr>
-              <w:ind w:left="0" w:firstLine="0"/>
+            </w:pPr>
+            <w:r>
               <w:rPr>
                 <w:rFonts w:ascii="Courier New" w:hAnsi="Courier New" w:cs="Courier New"/>
                 <w:sz w:val="18"/>
                 <w:szCs w:val="18"/>
               </w:rPr>
-            </w:pPr>
-            <w:r>
+              <w:t>ip helper-address 10.204.3.10</w:t>
+            </w:r>
+          </w:p>
+          <w:p>
+            <w:pPr>
+              <w:ind w:left="0" w:firstLine="0"/>
               <w:rPr>
                 <w:rFonts w:ascii="Courier New" w:hAnsi="Courier New" w:cs="Courier New"/>
                 <w:sz w:val="18"/>
                 <w:szCs w:val="18"/>
               </w:rPr>
-              <w:t xml:space="preserve">duplex </w:t>
-            </w:r>
-            <w:proofErr w:type="spellStart"/>
+            </w:pPr>
             <w:r>
               <w:rPr>
                 <w:rFonts w:ascii="Courier New" w:hAnsi="Courier New" w:cs="Courier New"/>
                 <w:sz w:val="18"/>
                 <w:szCs w:val="18"/>
               </w:rPr>
-              <w:t>auto</w:t>
-            </w:r>
-            <w:proofErr w:type="spellEnd"/>
+              <w:t>standby 2 ip 10.204.2.3</w:t>
+            </w:r>
           </w:p>
           <w:p>
             <w:pPr>
@@ -10638,34 +9815,32 @@
                 <w:szCs w:val="18"/>
               </w:rPr>
             </w:pPr>
-            <w:proofErr w:type="spellStart"/>
             <w:r>
               <w:rPr>
                 <w:rFonts w:ascii="Courier New" w:hAnsi="Courier New" w:cs="Courier New"/>
                 <w:sz w:val="18"/>
                 <w:szCs w:val="18"/>
               </w:rPr>
-              <w:t>speed</w:t>
-            </w:r>
-            <w:proofErr w:type="spellEnd"/>
-            <w:r>
+              <w:t>standby 2 priority 150</w:t>
+            </w:r>
+          </w:p>
+          <w:p>
+            <w:pPr>
+              <w:ind w:left="0" w:firstLine="0"/>
               <w:rPr>
                 <w:rFonts w:ascii="Courier New" w:hAnsi="Courier New" w:cs="Courier New"/>
                 <w:sz w:val="18"/>
                 <w:szCs w:val="18"/>
               </w:rPr>
-              <w:t xml:space="preserve"> </w:t>
-            </w:r>
-            <w:proofErr w:type="spellStart"/>
+            </w:pPr>
             <w:r>
               <w:rPr>
                 <w:rFonts w:ascii="Courier New" w:hAnsi="Courier New" w:cs="Courier New"/>
                 <w:sz w:val="18"/>
                 <w:szCs w:val="18"/>
               </w:rPr>
-              <w:t>auto</w:t>
-            </w:r>
-            <w:proofErr w:type="spellEnd"/>
+              <w:t>standby 2 preempt</w:t>
+            </w:r>
           </w:p>
         </w:tc>
       </w:tr>
@@ -10675,13 +9850,8 @@
             <w:tcW w:w="3206" w:type="dxa"/>
           </w:tcPr>
           <w:p>
-            <w:proofErr w:type="spellStart"/>
-            <w:r>
-              <w:t>interface</w:t>
-            </w:r>
-            <w:proofErr w:type="spellEnd"/>
-            <w:r>
-              <w:t xml:space="preserve"> GigabitEthernet0/1.2</w:t>
+            <w:r>
+              <w:t>interface GigabitEthernet0/1.3</w:t>
             </w:r>
           </w:p>
         </w:tc>
@@ -10708,71 +9878,96 @@
                 <w:szCs w:val="18"/>
               </w:rPr>
             </w:pPr>
-            <w:proofErr w:type="spellStart"/>
             <w:r>
               <w:rPr>
                 <w:rFonts w:ascii="Courier New" w:hAnsi="Courier New" w:cs="Courier New"/>
                 <w:sz w:val="18"/>
                 <w:szCs w:val="18"/>
               </w:rPr>
-              <w:t>encapsulation</w:t>
-            </w:r>
-            <w:proofErr w:type="spellEnd"/>
-            <w:r>
+              <w:t>encapsulation dot1Q 3</w:t>
+            </w:r>
+          </w:p>
+          <w:p>
+            <w:pPr>
+              <w:ind w:left="0" w:firstLine="0"/>
               <w:rPr>
                 <w:rFonts w:ascii="Courier New" w:hAnsi="Courier New" w:cs="Courier New"/>
                 <w:sz w:val="18"/>
                 <w:szCs w:val="18"/>
               </w:rPr>
-              <w:t xml:space="preserve"> dot1Q 2</w:t>
-            </w:r>
-          </w:p>
-          <w:p>
-            <w:pPr>
-              <w:ind w:left="0" w:firstLine="0"/>
+            </w:pPr>
+            <w:r>
               <w:rPr>
                 <w:rFonts w:ascii="Courier New" w:hAnsi="Courier New" w:cs="Courier New"/>
                 <w:sz w:val="18"/>
                 <w:szCs w:val="18"/>
               </w:rPr>
-            </w:pPr>
-            <w:proofErr w:type="spellStart"/>
-            <w:r>
+              <w:t>ip address 10.204.3.1 255.255.255.240</w:t>
+            </w:r>
+          </w:p>
+          <w:p>
+            <w:pPr>
+              <w:ind w:left="0" w:firstLine="0"/>
               <w:rPr>
                 <w:rFonts w:ascii="Courier New" w:hAnsi="Courier New" w:cs="Courier New"/>
                 <w:sz w:val="18"/>
                 <w:szCs w:val="18"/>
               </w:rPr>
-              <w:t>ip</w:t>
-            </w:r>
-            <w:proofErr w:type="spellEnd"/>
+            </w:pPr>
             <w:r>
               <w:rPr>
                 <w:rFonts w:ascii="Courier New" w:hAnsi="Courier New" w:cs="Courier New"/>
                 <w:sz w:val="18"/>
                 <w:szCs w:val="18"/>
               </w:rPr>
-              <w:t xml:space="preserve"> </w:t>
-            </w:r>
-            <w:proofErr w:type="spellStart"/>
-            <w:r>
+              <w:t>ip helper-address 10.204.3.10</w:t>
+            </w:r>
+          </w:p>
+          <w:p>
+            <w:pPr>
+              <w:ind w:left="0" w:firstLine="0"/>
               <w:rPr>
                 <w:rFonts w:ascii="Courier New" w:hAnsi="Courier New" w:cs="Courier New"/>
                 <w:sz w:val="18"/>
                 <w:szCs w:val="18"/>
               </w:rPr>
-              <w:t>address</w:t>
-            </w:r>
-            <w:proofErr w:type="spellEnd"/>
+            </w:pPr>
             <w:r>
               <w:rPr>
                 <w:rFonts w:ascii="Courier New" w:hAnsi="Courier New" w:cs="Courier New"/>
                 <w:sz w:val="18"/>
                 <w:szCs w:val="18"/>
               </w:rPr>
-              <w:t xml:space="preserve"> 10.204.2.1 255.255.255.240</w:t>
-            </w:r>
-          </w:p>
+              <w:t>standby 3 ip 10.204.3.3</w:t>
+            </w:r>
+          </w:p>
+        </w:tc>
+      </w:tr>
+      <w:tr>
+        <w:tc>
+          <w:tcPr>
+            <w:tcW w:w="3206" w:type="dxa"/>
+          </w:tcPr>
+          <w:p>
+            <w:r>
+              <w:t>interface GigabitEthernet0/1.4</w:t>
+            </w:r>
+          </w:p>
+        </w:tc>
+        <w:tc>
+          <w:tcPr>
+            <w:tcW w:w="3205" w:type="dxa"/>
+          </w:tcPr>
+          <w:p>
+            <w:pPr>
+              <w:ind w:left="0" w:firstLine="0"/>
+            </w:pPr>
+          </w:p>
+        </w:tc>
+        <w:tc>
+          <w:tcPr>
+            <w:tcW w:w="3206" w:type="dxa"/>
+          </w:tcPr>
           <w:p>
             <w:pPr>
               <w:ind w:left="0" w:firstLine="0"/>
@@ -10782,87 +9977,112 @@
                 <w:szCs w:val="18"/>
               </w:rPr>
             </w:pPr>
-            <w:proofErr w:type="spellStart"/>
             <w:r>
               <w:rPr>
                 <w:rFonts w:ascii="Courier New" w:hAnsi="Courier New" w:cs="Courier New"/>
                 <w:sz w:val="18"/>
                 <w:szCs w:val="18"/>
               </w:rPr>
-              <w:t>ip</w:t>
-            </w:r>
-            <w:proofErr w:type="spellEnd"/>
-            <w:r>
+              <w:t>encapsulation dot1Q 4</w:t>
+            </w:r>
+          </w:p>
+          <w:p>
+            <w:pPr>
+              <w:ind w:left="0" w:firstLine="0"/>
               <w:rPr>
                 <w:rFonts w:ascii="Courier New" w:hAnsi="Courier New" w:cs="Courier New"/>
                 <w:sz w:val="18"/>
                 <w:szCs w:val="18"/>
               </w:rPr>
-              <w:t xml:space="preserve"> </w:t>
-            </w:r>
-            <w:proofErr w:type="spellStart"/>
+            </w:pPr>
             <w:r>
               <w:rPr>
                 <w:rFonts w:ascii="Courier New" w:hAnsi="Courier New" w:cs="Courier New"/>
                 <w:sz w:val="18"/>
                 <w:szCs w:val="18"/>
               </w:rPr>
-              <w:t>helper-address</w:t>
-            </w:r>
-            <w:proofErr w:type="spellEnd"/>
-            <w:r>
+              <w:t>ip address 10.204.4.1 255.255.255.240</w:t>
+            </w:r>
+          </w:p>
+          <w:p>
+            <w:pPr>
+              <w:ind w:left="0" w:firstLine="0"/>
               <w:rPr>
                 <w:rFonts w:ascii="Courier New" w:hAnsi="Courier New" w:cs="Courier New"/>
                 <w:sz w:val="18"/>
                 <w:szCs w:val="18"/>
               </w:rPr>
-              <w:t xml:space="preserve"> 10.204.3.10</w:t>
-            </w:r>
-          </w:p>
-          <w:p>
-            <w:pPr>
-              <w:ind w:left="0" w:firstLine="0"/>
+            </w:pPr>
+            <w:r>
               <w:rPr>
                 <w:rFonts w:ascii="Courier New" w:hAnsi="Courier New" w:cs="Courier New"/>
                 <w:sz w:val="18"/>
                 <w:szCs w:val="18"/>
               </w:rPr>
-            </w:pPr>
-            <w:proofErr w:type="spellStart"/>
-            <w:r>
+              <w:t>ip helper-address 10.204.3.10</w:t>
+            </w:r>
+          </w:p>
+          <w:p>
+            <w:pPr>
+              <w:ind w:left="0" w:firstLine="0"/>
               <w:rPr>
                 <w:rFonts w:ascii="Courier New" w:hAnsi="Courier New" w:cs="Courier New"/>
                 <w:sz w:val="18"/>
                 <w:szCs w:val="18"/>
               </w:rPr>
-              <w:t>standby</w:t>
-            </w:r>
-            <w:proofErr w:type="spellEnd"/>
+            </w:pPr>
             <w:r>
               <w:rPr>
                 <w:rFonts w:ascii="Courier New" w:hAnsi="Courier New" w:cs="Courier New"/>
                 <w:sz w:val="18"/>
                 <w:szCs w:val="18"/>
               </w:rPr>
-              <w:t xml:space="preserve"> 2 </w:t>
-            </w:r>
-            <w:proofErr w:type="spellStart"/>
-            <w:r>
+              <w:t>standby 4 ip 10.204.4.3</w:t>
+            </w:r>
+          </w:p>
+        </w:tc>
+      </w:tr>
+      <w:tr>
+        <w:tc>
+          <w:tcPr>
+            <w:tcW w:w="3206" w:type="dxa"/>
+          </w:tcPr>
+          <w:p>
+            <w:r>
+              <w:t>interface GigabitEthernet0/1.15</w:t>
+            </w:r>
+          </w:p>
+        </w:tc>
+        <w:tc>
+          <w:tcPr>
+            <w:tcW w:w="3205" w:type="dxa"/>
+          </w:tcPr>
+          <w:p>
+            <w:pPr>
+              <w:ind w:left="0" w:firstLine="0"/>
+            </w:pPr>
+          </w:p>
+        </w:tc>
+        <w:tc>
+          <w:tcPr>
+            <w:tcW w:w="3206" w:type="dxa"/>
+          </w:tcPr>
+          <w:p>
+            <w:pPr>
+              <w:ind w:left="0" w:firstLine="0"/>
               <w:rPr>
                 <w:rFonts w:ascii="Courier New" w:hAnsi="Courier New" w:cs="Courier New"/>
                 <w:sz w:val="18"/>
                 <w:szCs w:val="18"/>
               </w:rPr>
-              <w:t>ip</w:t>
-            </w:r>
-            <w:proofErr w:type="spellEnd"/>
+            </w:pPr>
             <w:r>
               <w:rPr>
                 <w:rFonts w:ascii="Courier New" w:hAnsi="Courier New" w:cs="Courier New"/>
                 <w:sz w:val="18"/>
                 <w:szCs w:val="18"/>
               </w:rPr>
-              <w:t xml:space="preserve"> 10.204.2.3</w:t>
+              <w:t>encapsulation dot1Q 15</w:t>
             </w:r>
           </w:p>
           <w:p>
@@ -10874,712 +10094,68 @@
                 <w:szCs w:val="18"/>
               </w:rPr>
             </w:pPr>
-            <w:proofErr w:type="spellStart"/>
             <w:r>
               <w:rPr>
                 <w:rFonts w:ascii="Courier New" w:hAnsi="Courier New" w:cs="Courier New"/>
                 <w:sz w:val="18"/>
                 <w:szCs w:val="18"/>
               </w:rPr>
-              <w:t>standby</w:t>
-            </w:r>
-            <w:proofErr w:type="spellEnd"/>
-            <w:r>
+              <w:t>ip address 10.204.15.1 255.255.255.240</w:t>
+            </w:r>
+          </w:p>
+          <w:p>
+            <w:pPr>
+              <w:ind w:left="0" w:firstLine="0"/>
               <w:rPr>
                 <w:rFonts w:ascii="Courier New" w:hAnsi="Courier New" w:cs="Courier New"/>
                 <w:sz w:val="18"/>
                 <w:szCs w:val="18"/>
               </w:rPr>
-              <w:t xml:space="preserve"> 2 </w:t>
-            </w:r>
-            <w:proofErr w:type="spellStart"/>
+            </w:pPr>
             <w:r>
               <w:rPr>
                 <w:rFonts w:ascii="Courier New" w:hAnsi="Courier New" w:cs="Courier New"/>
                 <w:sz w:val="18"/>
                 <w:szCs w:val="18"/>
               </w:rPr>
-              <w:t>priority</w:t>
-            </w:r>
-            <w:proofErr w:type="spellEnd"/>
-            <w:r>
+              <w:t>standby 15 ip 10.204.15.3</w:t>
+            </w:r>
+          </w:p>
+          <w:p>
+            <w:pPr>
+              <w:ind w:left="0" w:firstLine="0"/>
               <w:rPr>
                 <w:rFonts w:ascii="Courier New" w:hAnsi="Courier New" w:cs="Courier New"/>
                 <w:sz w:val="18"/>
                 <w:szCs w:val="18"/>
               </w:rPr>
-              <w:t xml:space="preserve"> 150</w:t>
-            </w:r>
-          </w:p>
-          <w:p>
-            <w:pPr>
-              <w:ind w:left="0" w:firstLine="0"/>
+            </w:pPr>
+            <w:r>
               <w:rPr>
                 <w:rFonts w:ascii="Courier New" w:hAnsi="Courier New" w:cs="Courier New"/>
                 <w:sz w:val="18"/>
                 <w:szCs w:val="18"/>
               </w:rPr>
-            </w:pPr>
-            <w:proofErr w:type="spellStart"/>
-            <w:r>
+              <w:t>standby 15 priority 150</w:t>
+            </w:r>
+          </w:p>
+          <w:p>
+            <w:pPr>
+              <w:ind w:left="0" w:firstLine="0"/>
               <w:rPr>
                 <w:rFonts w:ascii="Courier New" w:hAnsi="Courier New" w:cs="Courier New"/>
                 <w:sz w:val="18"/>
                 <w:szCs w:val="18"/>
               </w:rPr>
-              <w:t>standby</w:t>
-            </w:r>
-            <w:proofErr w:type="spellEnd"/>
+            </w:pPr>
             <w:r>
               <w:rPr>
                 <w:rFonts w:ascii="Courier New" w:hAnsi="Courier New" w:cs="Courier New"/>
                 <w:sz w:val="18"/>
                 <w:szCs w:val="18"/>
               </w:rPr>
-              <w:t xml:space="preserve"> 2 </w:t>
-            </w:r>
-            <w:proofErr w:type="spellStart"/>
-            <w:r>
-              <w:rPr>
-                <w:rFonts w:ascii="Courier New" w:hAnsi="Courier New" w:cs="Courier New"/>
-                <w:sz w:val="18"/>
-                <w:szCs w:val="18"/>
-              </w:rPr>
-              <w:t>preempt</w:t>
-            </w:r>
-            <w:proofErr w:type="spellEnd"/>
-          </w:p>
-        </w:tc>
-      </w:tr>
-      <w:tr>
-        <w:tc>
-          <w:tcPr>
-            <w:tcW w:w="3206" w:type="dxa"/>
-          </w:tcPr>
-          <w:p>
-            <w:proofErr w:type="spellStart"/>
-            <w:r>
-              <w:t>interface</w:t>
-            </w:r>
-            <w:proofErr w:type="spellEnd"/>
-            <w:r>
-              <w:t xml:space="preserve"> GigabitEthernet0/1.3</w:t>
-            </w:r>
-          </w:p>
-        </w:tc>
-        <w:tc>
-          <w:tcPr>
-            <w:tcW w:w="3205" w:type="dxa"/>
-          </w:tcPr>
-          <w:p>
-            <w:pPr>
-              <w:ind w:left="0" w:firstLine="0"/>
-            </w:pPr>
-          </w:p>
-        </w:tc>
-        <w:tc>
-          <w:tcPr>
-            <w:tcW w:w="3206" w:type="dxa"/>
-          </w:tcPr>
-          <w:p>
-            <w:pPr>
-              <w:ind w:left="0" w:firstLine="0"/>
-              <w:rPr>
-                <w:rFonts w:ascii="Courier New" w:hAnsi="Courier New" w:cs="Courier New"/>
-                <w:sz w:val="18"/>
-                <w:szCs w:val="18"/>
-              </w:rPr>
-            </w:pPr>
-            <w:proofErr w:type="spellStart"/>
-            <w:r>
-              <w:rPr>
-                <w:rFonts w:ascii="Courier New" w:hAnsi="Courier New" w:cs="Courier New"/>
-                <w:sz w:val="18"/>
-                <w:szCs w:val="18"/>
-              </w:rPr>
-              <w:t>encapsulation</w:t>
-            </w:r>
-            <w:proofErr w:type="spellEnd"/>
-            <w:r>
-              <w:rPr>
-                <w:rFonts w:ascii="Courier New" w:hAnsi="Courier New" w:cs="Courier New"/>
-                <w:sz w:val="18"/>
-                <w:szCs w:val="18"/>
-              </w:rPr>
-              <w:t xml:space="preserve"> dot1Q 3</w:t>
-            </w:r>
-          </w:p>
-          <w:p>
-            <w:pPr>
-              <w:ind w:left="0" w:firstLine="0"/>
-              <w:rPr>
-                <w:rFonts w:ascii="Courier New" w:hAnsi="Courier New" w:cs="Courier New"/>
-                <w:sz w:val="18"/>
-                <w:szCs w:val="18"/>
-              </w:rPr>
-            </w:pPr>
-            <w:proofErr w:type="spellStart"/>
-            <w:r>
-              <w:rPr>
-                <w:rFonts w:ascii="Courier New" w:hAnsi="Courier New" w:cs="Courier New"/>
-                <w:sz w:val="18"/>
-                <w:szCs w:val="18"/>
-              </w:rPr>
-              <w:t>ip</w:t>
-            </w:r>
-            <w:proofErr w:type="spellEnd"/>
-            <w:r>
-              <w:rPr>
-                <w:rFonts w:ascii="Courier New" w:hAnsi="Courier New" w:cs="Courier New"/>
-                <w:sz w:val="18"/>
-                <w:szCs w:val="18"/>
-              </w:rPr>
-              <w:t xml:space="preserve"> </w:t>
-            </w:r>
-            <w:proofErr w:type="spellStart"/>
-            <w:r>
-              <w:rPr>
-                <w:rFonts w:ascii="Courier New" w:hAnsi="Courier New" w:cs="Courier New"/>
-                <w:sz w:val="18"/>
-                <w:szCs w:val="18"/>
-              </w:rPr>
-              <w:t>address</w:t>
-            </w:r>
-            <w:proofErr w:type="spellEnd"/>
-            <w:r>
-              <w:rPr>
-                <w:rFonts w:ascii="Courier New" w:hAnsi="Courier New" w:cs="Courier New"/>
-                <w:sz w:val="18"/>
-                <w:szCs w:val="18"/>
-              </w:rPr>
-              <w:t xml:space="preserve"> 10.204.3.1 255.255.255.240</w:t>
-            </w:r>
-          </w:p>
-          <w:p>
-            <w:pPr>
-              <w:ind w:left="0" w:firstLine="0"/>
-              <w:rPr>
-                <w:rFonts w:ascii="Courier New" w:hAnsi="Courier New" w:cs="Courier New"/>
-                <w:sz w:val="18"/>
-                <w:szCs w:val="18"/>
-              </w:rPr>
-            </w:pPr>
-            <w:proofErr w:type="spellStart"/>
-            <w:r>
-              <w:rPr>
-                <w:rFonts w:ascii="Courier New" w:hAnsi="Courier New" w:cs="Courier New"/>
-                <w:sz w:val="18"/>
-                <w:szCs w:val="18"/>
-              </w:rPr>
-              <w:t>ip</w:t>
-            </w:r>
-            <w:proofErr w:type="spellEnd"/>
-            <w:r>
-              <w:rPr>
-                <w:rFonts w:ascii="Courier New" w:hAnsi="Courier New" w:cs="Courier New"/>
-                <w:sz w:val="18"/>
-                <w:szCs w:val="18"/>
-              </w:rPr>
-              <w:t xml:space="preserve"> </w:t>
-            </w:r>
-            <w:proofErr w:type="spellStart"/>
-            <w:r>
-              <w:rPr>
-                <w:rFonts w:ascii="Courier New" w:hAnsi="Courier New" w:cs="Courier New"/>
-                <w:sz w:val="18"/>
-                <w:szCs w:val="18"/>
-              </w:rPr>
-              <w:t>helper-address</w:t>
-            </w:r>
-            <w:proofErr w:type="spellEnd"/>
-            <w:r>
-              <w:rPr>
-                <w:rFonts w:ascii="Courier New" w:hAnsi="Courier New" w:cs="Courier New"/>
-                <w:sz w:val="18"/>
-                <w:szCs w:val="18"/>
-              </w:rPr>
-              <w:t xml:space="preserve"> 10.204.3.10</w:t>
-            </w:r>
-          </w:p>
-          <w:p>
-            <w:pPr>
-              <w:ind w:left="0" w:firstLine="0"/>
-              <w:rPr>
-                <w:rFonts w:ascii="Courier New" w:hAnsi="Courier New" w:cs="Courier New"/>
-                <w:sz w:val="18"/>
-                <w:szCs w:val="18"/>
-              </w:rPr>
-            </w:pPr>
-            <w:proofErr w:type="spellStart"/>
-            <w:r>
-              <w:rPr>
-                <w:rFonts w:ascii="Courier New" w:hAnsi="Courier New" w:cs="Courier New"/>
-                <w:sz w:val="18"/>
-                <w:szCs w:val="18"/>
-              </w:rPr>
-              <w:t>standby</w:t>
-            </w:r>
-            <w:proofErr w:type="spellEnd"/>
-            <w:r>
-              <w:rPr>
-                <w:rFonts w:ascii="Courier New" w:hAnsi="Courier New" w:cs="Courier New"/>
-                <w:sz w:val="18"/>
-                <w:szCs w:val="18"/>
-              </w:rPr>
-              <w:t xml:space="preserve"> 3 </w:t>
-            </w:r>
-            <w:proofErr w:type="spellStart"/>
-            <w:r>
-              <w:rPr>
-                <w:rFonts w:ascii="Courier New" w:hAnsi="Courier New" w:cs="Courier New"/>
-                <w:sz w:val="18"/>
-                <w:szCs w:val="18"/>
-              </w:rPr>
-              <w:t>ip</w:t>
-            </w:r>
-            <w:proofErr w:type="spellEnd"/>
-            <w:r>
-              <w:rPr>
-                <w:rFonts w:ascii="Courier New" w:hAnsi="Courier New" w:cs="Courier New"/>
-                <w:sz w:val="18"/>
-                <w:szCs w:val="18"/>
-              </w:rPr>
-              <w:t xml:space="preserve"> 10.204.3.3</w:t>
-            </w:r>
-          </w:p>
-        </w:tc>
-      </w:tr>
-      <w:tr>
-        <w:tc>
-          <w:tcPr>
-            <w:tcW w:w="3206" w:type="dxa"/>
-          </w:tcPr>
-          <w:p>
-            <w:proofErr w:type="spellStart"/>
-            <w:r>
-              <w:t>interface</w:t>
-            </w:r>
-            <w:proofErr w:type="spellEnd"/>
-            <w:r>
-              <w:t xml:space="preserve"> GigabitEthernet0/1.4</w:t>
-            </w:r>
-          </w:p>
-        </w:tc>
-        <w:tc>
-          <w:tcPr>
-            <w:tcW w:w="3205" w:type="dxa"/>
-          </w:tcPr>
-          <w:p>
-            <w:pPr>
-              <w:ind w:left="0" w:firstLine="0"/>
-            </w:pPr>
-          </w:p>
-        </w:tc>
-        <w:tc>
-          <w:tcPr>
-            <w:tcW w:w="3206" w:type="dxa"/>
-          </w:tcPr>
-          <w:p>
-            <w:pPr>
-              <w:ind w:left="0" w:firstLine="0"/>
-              <w:rPr>
-                <w:rFonts w:ascii="Courier New" w:hAnsi="Courier New" w:cs="Courier New"/>
-                <w:sz w:val="18"/>
-                <w:szCs w:val="18"/>
-              </w:rPr>
-            </w:pPr>
-            <w:proofErr w:type="spellStart"/>
-            <w:r>
-              <w:rPr>
-                <w:rFonts w:ascii="Courier New" w:hAnsi="Courier New" w:cs="Courier New"/>
-                <w:sz w:val="18"/>
-                <w:szCs w:val="18"/>
-              </w:rPr>
-              <w:t>encapsulation</w:t>
-            </w:r>
-            <w:proofErr w:type="spellEnd"/>
-            <w:r>
-              <w:rPr>
-                <w:rFonts w:ascii="Courier New" w:hAnsi="Courier New" w:cs="Courier New"/>
-                <w:sz w:val="18"/>
-                <w:szCs w:val="18"/>
-              </w:rPr>
-              <w:t xml:space="preserve"> dot1Q 4</w:t>
-            </w:r>
-          </w:p>
-          <w:p>
-            <w:pPr>
-              <w:ind w:left="0" w:firstLine="0"/>
-              <w:rPr>
-                <w:rFonts w:ascii="Courier New" w:hAnsi="Courier New" w:cs="Courier New"/>
-                <w:sz w:val="18"/>
-                <w:szCs w:val="18"/>
-              </w:rPr>
-            </w:pPr>
-            <w:proofErr w:type="spellStart"/>
-            <w:r>
-              <w:rPr>
-                <w:rFonts w:ascii="Courier New" w:hAnsi="Courier New" w:cs="Courier New"/>
-                <w:sz w:val="18"/>
-                <w:szCs w:val="18"/>
-              </w:rPr>
-              <w:t>ip</w:t>
-            </w:r>
-            <w:proofErr w:type="spellEnd"/>
-            <w:r>
-              <w:rPr>
-                <w:rFonts w:ascii="Courier New" w:hAnsi="Courier New" w:cs="Courier New"/>
-                <w:sz w:val="18"/>
-                <w:szCs w:val="18"/>
-              </w:rPr>
-              <w:t xml:space="preserve"> </w:t>
-            </w:r>
-            <w:proofErr w:type="spellStart"/>
-            <w:r>
-              <w:rPr>
-                <w:rFonts w:ascii="Courier New" w:hAnsi="Courier New" w:cs="Courier New"/>
-                <w:sz w:val="18"/>
-                <w:szCs w:val="18"/>
-              </w:rPr>
-              <w:t>address</w:t>
-            </w:r>
-            <w:proofErr w:type="spellEnd"/>
-            <w:r>
-              <w:rPr>
-                <w:rFonts w:ascii="Courier New" w:hAnsi="Courier New" w:cs="Courier New"/>
-                <w:sz w:val="18"/>
-                <w:szCs w:val="18"/>
-              </w:rPr>
-              <w:t xml:space="preserve"> 10.204.4.1 255.255.255.240</w:t>
-            </w:r>
-          </w:p>
-          <w:p>
-            <w:pPr>
-              <w:ind w:left="0" w:firstLine="0"/>
-              <w:rPr>
-                <w:rFonts w:ascii="Courier New" w:hAnsi="Courier New" w:cs="Courier New"/>
-                <w:sz w:val="18"/>
-                <w:szCs w:val="18"/>
-              </w:rPr>
-            </w:pPr>
-            <w:proofErr w:type="spellStart"/>
-            <w:r>
-              <w:rPr>
-                <w:rFonts w:ascii="Courier New" w:hAnsi="Courier New" w:cs="Courier New"/>
-                <w:sz w:val="18"/>
-                <w:szCs w:val="18"/>
-              </w:rPr>
-              <w:t>ip</w:t>
-            </w:r>
-            <w:proofErr w:type="spellEnd"/>
-            <w:r>
-              <w:rPr>
-                <w:rFonts w:ascii="Courier New" w:hAnsi="Courier New" w:cs="Courier New"/>
-                <w:sz w:val="18"/>
-                <w:szCs w:val="18"/>
-              </w:rPr>
-              <w:t xml:space="preserve"> </w:t>
-            </w:r>
-            <w:proofErr w:type="spellStart"/>
-            <w:r>
-              <w:rPr>
-                <w:rFonts w:ascii="Courier New" w:hAnsi="Courier New" w:cs="Courier New"/>
-                <w:sz w:val="18"/>
-                <w:szCs w:val="18"/>
-              </w:rPr>
-              <w:t>helper-address</w:t>
-            </w:r>
-            <w:proofErr w:type="spellEnd"/>
-            <w:r>
-              <w:rPr>
-                <w:rFonts w:ascii="Courier New" w:hAnsi="Courier New" w:cs="Courier New"/>
-                <w:sz w:val="18"/>
-                <w:szCs w:val="18"/>
-              </w:rPr>
-              <w:t xml:space="preserve"> 10.204.3.10</w:t>
-            </w:r>
-          </w:p>
-          <w:p>
-            <w:pPr>
-              <w:ind w:left="0" w:firstLine="0"/>
-              <w:rPr>
-                <w:rFonts w:ascii="Courier New" w:hAnsi="Courier New" w:cs="Courier New"/>
-                <w:sz w:val="18"/>
-                <w:szCs w:val="18"/>
-              </w:rPr>
-            </w:pPr>
-            <w:proofErr w:type="spellStart"/>
-            <w:r>
-              <w:rPr>
-                <w:rFonts w:ascii="Courier New" w:hAnsi="Courier New" w:cs="Courier New"/>
-                <w:sz w:val="18"/>
-                <w:szCs w:val="18"/>
-              </w:rPr>
-              <w:t>standby</w:t>
-            </w:r>
-            <w:proofErr w:type="spellEnd"/>
-            <w:r>
-              <w:rPr>
-                <w:rFonts w:ascii="Courier New" w:hAnsi="Courier New" w:cs="Courier New"/>
-                <w:sz w:val="18"/>
-                <w:szCs w:val="18"/>
-              </w:rPr>
-              <w:t xml:space="preserve"> 4 </w:t>
-            </w:r>
-            <w:proofErr w:type="spellStart"/>
-            <w:r>
-              <w:rPr>
-                <w:rFonts w:ascii="Courier New" w:hAnsi="Courier New" w:cs="Courier New"/>
-                <w:sz w:val="18"/>
-                <w:szCs w:val="18"/>
-              </w:rPr>
-              <w:t>ip</w:t>
-            </w:r>
-            <w:proofErr w:type="spellEnd"/>
-            <w:r>
-              <w:rPr>
-                <w:rFonts w:ascii="Courier New" w:hAnsi="Courier New" w:cs="Courier New"/>
-                <w:sz w:val="18"/>
-                <w:szCs w:val="18"/>
-              </w:rPr>
-              <w:t xml:space="preserve"> 10.204.4.3</w:t>
-            </w:r>
-          </w:p>
-        </w:tc>
-      </w:tr>
-      <w:tr>
-        <w:tc>
-          <w:tcPr>
-            <w:tcW w:w="3206" w:type="dxa"/>
-          </w:tcPr>
-          <w:p>
-            <w:proofErr w:type="spellStart"/>
-            <w:r>
-              <w:t>interface</w:t>
-            </w:r>
-            <w:proofErr w:type="spellEnd"/>
-            <w:r>
-              <w:t xml:space="preserve"> GigabitEthernet0/1.15</w:t>
-            </w:r>
-          </w:p>
-        </w:tc>
-        <w:tc>
-          <w:tcPr>
-            <w:tcW w:w="3205" w:type="dxa"/>
-          </w:tcPr>
-          <w:p>
-            <w:pPr>
-              <w:ind w:left="0" w:firstLine="0"/>
-            </w:pPr>
-          </w:p>
-        </w:tc>
-        <w:tc>
-          <w:tcPr>
-            <w:tcW w:w="3206" w:type="dxa"/>
-          </w:tcPr>
-          <w:p>
-            <w:pPr>
-              <w:ind w:left="0" w:firstLine="0"/>
-              <w:rPr>
-                <w:rFonts w:ascii="Courier New" w:hAnsi="Courier New" w:cs="Courier New"/>
-                <w:sz w:val="18"/>
-                <w:szCs w:val="18"/>
-              </w:rPr>
-            </w:pPr>
-            <w:proofErr w:type="spellStart"/>
-            <w:r>
-              <w:rPr>
-                <w:rFonts w:ascii="Courier New" w:hAnsi="Courier New" w:cs="Courier New"/>
-                <w:sz w:val="18"/>
-                <w:szCs w:val="18"/>
-              </w:rPr>
-              <w:t>encapsulation</w:t>
-            </w:r>
-            <w:proofErr w:type="spellEnd"/>
-            <w:r>
-              <w:rPr>
-                <w:rFonts w:ascii="Courier New" w:hAnsi="Courier New" w:cs="Courier New"/>
-                <w:sz w:val="18"/>
-                <w:szCs w:val="18"/>
-              </w:rPr>
-              <w:t xml:space="preserve"> dot1Q 15</w:t>
-            </w:r>
-          </w:p>
-          <w:p>
-            <w:pPr>
-              <w:ind w:left="0" w:firstLine="0"/>
-              <w:rPr>
-                <w:rFonts w:ascii="Courier New" w:hAnsi="Courier New" w:cs="Courier New"/>
-                <w:sz w:val="18"/>
-                <w:szCs w:val="18"/>
-              </w:rPr>
-            </w:pPr>
-            <w:proofErr w:type="spellStart"/>
-            <w:r>
-              <w:rPr>
-                <w:rFonts w:ascii="Courier New" w:hAnsi="Courier New" w:cs="Courier New"/>
-                <w:sz w:val="18"/>
-                <w:szCs w:val="18"/>
-              </w:rPr>
-              <w:t>ip</w:t>
-            </w:r>
-            <w:proofErr w:type="spellEnd"/>
-            <w:r>
-              <w:rPr>
-                <w:rFonts w:ascii="Courier New" w:hAnsi="Courier New" w:cs="Courier New"/>
-                <w:sz w:val="18"/>
-                <w:szCs w:val="18"/>
-              </w:rPr>
-              <w:t xml:space="preserve"> </w:t>
-            </w:r>
-            <w:proofErr w:type="spellStart"/>
-            <w:r>
-              <w:rPr>
-                <w:rFonts w:ascii="Courier New" w:hAnsi="Courier New" w:cs="Courier New"/>
-                <w:sz w:val="18"/>
-                <w:szCs w:val="18"/>
-              </w:rPr>
-              <w:t>address</w:t>
-            </w:r>
-            <w:proofErr w:type="spellEnd"/>
-            <w:r>
-              <w:rPr>
-                <w:rFonts w:ascii="Courier New" w:hAnsi="Courier New" w:cs="Courier New"/>
-                <w:sz w:val="18"/>
-                <w:szCs w:val="18"/>
-              </w:rPr>
-              <w:t xml:space="preserve"> 10.204.15.1 255.255.255.240</w:t>
-            </w:r>
-          </w:p>
-          <w:p>
-            <w:pPr>
-              <w:ind w:left="0" w:firstLine="0"/>
-              <w:rPr>
-                <w:rFonts w:ascii="Courier New" w:hAnsi="Courier New" w:cs="Courier New"/>
-                <w:sz w:val="18"/>
-                <w:szCs w:val="18"/>
-              </w:rPr>
-            </w:pPr>
-            <w:proofErr w:type="spellStart"/>
-            <w:r>
-              <w:rPr>
-                <w:rFonts w:ascii="Courier New" w:hAnsi="Courier New" w:cs="Courier New"/>
-                <w:sz w:val="18"/>
-                <w:szCs w:val="18"/>
-              </w:rPr>
-              <w:t>standby</w:t>
-            </w:r>
-            <w:proofErr w:type="spellEnd"/>
-            <w:r>
-              <w:rPr>
-                <w:rFonts w:ascii="Courier New" w:hAnsi="Courier New" w:cs="Courier New"/>
-                <w:sz w:val="18"/>
-                <w:szCs w:val="18"/>
-              </w:rPr>
-              <w:t xml:space="preserve"> 15 </w:t>
-            </w:r>
-            <w:proofErr w:type="spellStart"/>
-            <w:r>
-              <w:rPr>
-                <w:rFonts w:ascii="Courier New" w:hAnsi="Courier New" w:cs="Courier New"/>
-                <w:sz w:val="18"/>
-                <w:szCs w:val="18"/>
-              </w:rPr>
-              <w:t>ip</w:t>
-            </w:r>
-            <w:proofErr w:type="spellEnd"/>
-            <w:r>
-              <w:rPr>
-                <w:rFonts w:ascii="Courier New" w:hAnsi="Courier New" w:cs="Courier New"/>
-                <w:sz w:val="18"/>
-                <w:szCs w:val="18"/>
-              </w:rPr>
-              <w:t xml:space="preserve"> 10.204.15.3</w:t>
-            </w:r>
-          </w:p>
-          <w:p>
-            <w:pPr>
-              <w:ind w:left="0" w:firstLine="0"/>
-              <w:rPr>
-                <w:rFonts w:ascii="Courier New" w:hAnsi="Courier New" w:cs="Courier New"/>
-                <w:sz w:val="18"/>
-                <w:szCs w:val="18"/>
-              </w:rPr>
-            </w:pPr>
-            <w:proofErr w:type="spellStart"/>
-            <w:r>
-              <w:rPr>
-                <w:rFonts w:ascii="Courier New" w:hAnsi="Courier New" w:cs="Courier New"/>
-                <w:sz w:val="18"/>
-                <w:szCs w:val="18"/>
-              </w:rPr>
-              <w:t>standby</w:t>
-            </w:r>
-            <w:proofErr w:type="spellEnd"/>
-            <w:r>
-              <w:rPr>
-                <w:rFonts w:ascii="Courier New" w:hAnsi="Courier New" w:cs="Courier New"/>
-                <w:sz w:val="18"/>
-                <w:szCs w:val="18"/>
-              </w:rPr>
-              <w:t xml:space="preserve"> 15 </w:t>
-            </w:r>
-            <w:proofErr w:type="spellStart"/>
-            <w:r>
-              <w:rPr>
-                <w:rFonts w:ascii="Courier New" w:hAnsi="Courier New" w:cs="Courier New"/>
-                <w:sz w:val="18"/>
-                <w:szCs w:val="18"/>
-              </w:rPr>
-              <w:t>priority</w:t>
-            </w:r>
-            <w:proofErr w:type="spellEnd"/>
-            <w:r>
-              <w:rPr>
-                <w:rFonts w:ascii="Courier New" w:hAnsi="Courier New" w:cs="Courier New"/>
-                <w:sz w:val="18"/>
-                <w:szCs w:val="18"/>
-              </w:rPr>
-              <w:t xml:space="preserve"> 150</w:t>
-            </w:r>
-          </w:p>
-          <w:p>
-            <w:pPr>
-              <w:ind w:left="0" w:firstLine="0"/>
-              <w:rPr>
-                <w:rFonts w:ascii="Courier New" w:hAnsi="Courier New" w:cs="Courier New"/>
-                <w:sz w:val="18"/>
-                <w:szCs w:val="18"/>
-              </w:rPr>
-            </w:pPr>
-            <w:proofErr w:type="spellStart"/>
-            <w:r>
-              <w:rPr>
-                <w:rFonts w:ascii="Courier New" w:hAnsi="Courier New" w:cs="Courier New"/>
-                <w:sz w:val="18"/>
-                <w:szCs w:val="18"/>
-              </w:rPr>
-              <w:t>standby</w:t>
-            </w:r>
-            <w:proofErr w:type="spellEnd"/>
-            <w:r>
-              <w:rPr>
-                <w:rFonts w:ascii="Courier New" w:hAnsi="Courier New" w:cs="Courier New"/>
-                <w:sz w:val="18"/>
-                <w:szCs w:val="18"/>
-              </w:rPr>
-              <w:t xml:space="preserve"> 15 </w:t>
-            </w:r>
-            <w:proofErr w:type="spellStart"/>
-            <w:r>
-              <w:rPr>
-                <w:rFonts w:ascii="Courier New" w:hAnsi="Courier New" w:cs="Courier New"/>
-                <w:sz w:val="18"/>
-                <w:szCs w:val="18"/>
-              </w:rPr>
-              <w:t>preempt</w:t>
-            </w:r>
-            <w:proofErr w:type="spellEnd"/>
+              <w:t>standby 15 preempt</w:t>
+            </w:r>
           </w:p>
         </w:tc>
       </w:tr>
@@ -11626,13 +10202,8 @@
             <w:pPr>
               <w:ind w:left="0" w:firstLine="0"/>
             </w:pPr>
-            <w:proofErr w:type="spellStart"/>
-            <w:r>
-              <w:t>interface</w:t>
-            </w:r>
-            <w:proofErr w:type="spellEnd"/>
-            <w:r>
-              <w:t xml:space="preserve"> GigabitEthernet0/0</w:t>
+            <w:r>
+              <w:t>interface GigabitEthernet0/0</w:t>
             </w:r>
           </w:p>
         </w:tc>
@@ -11659,70 +10230,98 @@
                 <w:szCs w:val="18"/>
               </w:rPr>
             </w:pPr>
-            <w:proofErr w:type="spellStart"/>
             <w:r>
               <w:rPr>
                 <w:rFonts w:ascii="Courier New" w:hAnsi="Courier New" w:cs="Courier New"/>
                 <w:sz w:val="18"/>
                 <w:szCs w:val="18"/>
               </w:rPr>
-              <w:t>ip</w:t>
-            </w:r>
-            <w:proofErr w:type="spellEnd"/>
-            <w:r>
+              <w:t>ip address 10.204.1.34 255.255.255.240</w:t>
+            </w:r>
+          </w:p>
+          <w:p>
+            <w:pPr>
+              <w:ind w:left="0" w:firstLine="0"/>
               <w:rPr>
                 <w:rFonts w:ascii="Courier New" w:hAnsi="Courier New" w:cs="Courier New"/>
                 <w:sz w:val="18"/>
                 <w:szCs w:val="18"/>
               </w:rPr>
-              <w:t xml:space="preserve"> </w:t>
-            </w:r>
-            <w:proofErr w:type="spellStart"/>
+            </w:pPr>
             <w:r>
               <w:rPr>
                 <w:rFonts w:ascii="Courier New" w:hAnsi="Courier New" w:cs="Courier New"/>
                 <w:sz w:val="18"/>
                 <w:szCs w:val="18"/>
               </w:rPr>
-              <w:t>address</w:t>
-            </w:r>
-            <w:proofErr w:type="spellEnd"/>
-            <w:r>
+              <w:t>duplex auto</w:t>
+            </w:r>
+          </w:p>
+          <w:p>
+            <w:pPr>
+              <w:ind w:left="0" w:firstLine="0"/>
               <w:rPr>
                 <w:rFonts w:ascii="Courier New" w:hAnsi="Courier New" w:cs="Courier New"/>
                 <w:sz w:val="18"/>
                 <w:szCs w:val="18"/>
               </w:rPr>
-              <w:t xml:space="preserve"> 10.204.1.34 255.255.255.240</w:t>
-            </w:r>
-          </w:p>
-          <w:p>
-            <w:pPr>
-              <w:ind w:left="0" w:firstLine="0"/>
+            </w:pPr>
+            <w:r>
               <w:rPr>
                 <w:rFonts w:ascii="Courier New" w:hAnsi="Courier New" w:cs="Courier New"/>
                 <w:sz w:val="18"/>
                 <w:szCs w:val="18"/>
               </w:rPr>
-            </w:pPr>
-            <w:r>
+              <w:t>speed auto</w:t>
+            </w:r>
+          </w:p>
+        </w:tc>
+      </w:tr>
+      <w:tr>
+        <w:tc>
+          <w:tcPr>
+            <w:tcW w:w="3206" w:type="dxa"/>
+          </w:tcPr>
+          <w:p>
+            <w:pPr>
+              <w:ind w:left="0" w:firstLine="0"/>
+            </w:pPr>
+            <w:r>
+              <w:t>interface GigabitEthernet0/1</w:t>
+            </w:r>
+          </w:p>
+        </w:tc>
+        <w:tc>
+          <w:tcPr>
+            <w:tcW w:w="3205" w:type="dxa"/>
+          </w:tcPr>
+          <w:p>
+            <w:pPr>
+              <w:ind w:left="0" w:firstLine="0"/>
+            </w:pPr>
+          </w:p>
+        </w:tc>
+        <w:tc>
+          <w:tcPr>
+            <w:tcW w:w="3206" w:type="dxa"/>
+          </w:tcPr>
+          <w:p>
+            <w:pPr>
+              <w:ind w:left="0" w:firstLine="0"/>
               <w:rPr>
                 <w:rFonts w:ascii="Courier New" w:hAnsi="Courier New" w:cs="Courier New"/>
                 <w:sz w:val="18"/>
                 <w:szCs w:val="18"/>
               </w:rPr>
-              <w:t xml:space="preserve">duplex </w:t>
-            </w:r>
-            <w:proofErr w:type="spellStart"/>
+            </w:pPr>
             <w:r>
               <w:rPr>
                 <w:rFonts w:ascii="Courier New" w:hAnsi="Courier New" w:cs="Courier New"/>
                 <w:sz w:val="18"/>
                 <w:szCs w:val="18"/>
               </w:rPr>
-              <w:t>auto</w:t>
-            </w:r>
-            <w:proofErr w:type="spellEnd"/>
+              <w:t>no ip address</w:t>
+            </w:r>
           </w:p>
           <w:p>
             <w:pPr>
@@ -11733,34 +10332,32 @@
                 <w:szCs w:val="18"/>
               </w:rPr>
             </w:pPr>
-            <w:proofErr w:type="spellStart"/>
             <w:r>
               <w:rPr>
                 <w:rFonts w:ascii="Courier New" w:hAnsi="Courier New" w:cs="Courier New"/>
                 <w:sz w:val="18"/>
                 <w:szCs w:val="18"/>
               </w:rPr>
-              <w:t>speed</w:t>
-            </w:r>
-            <w:proofErr w:type="spellEnd"/>
-            <w:r>
+              <w:t>duplex auto</w:t>
+            </w:r>
+          </w:p>
+          <w:p>
+            <w:pPr>
+              <w:ind w:left="0" w:firstLine="0"/>
               <w:rPr>
                 <w:rFonts w:ascii="Courier New" w:hAnsi="Courier New" w:cs="Courier New"/>
                 <w:sz w:val="18"/>
                 <w:szCs w:val="18"/>
               </w:rPr>
-              <w:t xml:space="preserve"> </w:t>
-            </w:r>
-            <w:proofErr w:type="spellStart"/>
+            </w:pPr>
             <w:r>
               <w:rPr>
                 <w:rFonts w:ascii="Courier New" w:hAnsi="Courier New" w:cs="Courier New"/>
                 <w:sz w:val="18"/>
                 <w:szCs w:val="18"/>
               </w:rPr>
-              <w:t>auto</w:t>
-            </w:r>
-            <w:proofErr w:type="spellEnd"/>
+              <w:t>speed auto</w:t>
+            </w:r>
           </w:p>
         </w:tc>
       </w:tr>
@@ -11773,13 +10370,8 @@
             <w:pPr>
               <w:ind w:left="0" w:firstLine="0"/>
             </w:pPr>
-            <w:proofErr w:type="spellStart"/>
-            <w:r>
-              <w:t>interface</w:t>
-            </w:r>
-            <w:proofErr w:type="spellEnd"/>
-            <w:r>
-              <w:t xml:space="preserve"> GigabitEthernet0/1</w:t>
+            <w:r>
+              <w:t>interface GigabitEthernet0/1.2</w:t>
             </w:r>
           </w:p>
         </w:tc>
@@ -11812,65 +10404,93 @@
                 <w:sz w:val="18"/>
                 <w:szCs w:val="18"/>
               </w:rPr>
-              <w:t xml:space="preserve">no </w:t>
-            </w:r>
-            <w:proofErr w:type="spellStart"/>
-            <w:r>
+              <w:t>encapsulation dot1Q 2</w:t>
+            </w:r>
+          </w:p>
+          <w:p>
+            <w:pPr>
+              <w:ind w:left="0" w:firstLine="0"/>
               <w:rPr>
                 <w:rFonts w:ascii="Courier New" w:hAnsi="Courier New" w:cs="Courier New"/>
                 <w:sz w:val="18"/>
                 <w:szCs w:val="18"/>
               </w:rPr>
-              <w:t>ip</w:t>
-            </w:r>
-            <w:proofErr w:type="spellEnd"/>
+            </w:pPr>
             <w:r>
               <w:rPr>
                 <w:rFonts w:ascii="Courier New" w:hAnsi="Courier New" w:cs="Courier New"/>
                 <w:sz w:val="18"/>
                 <w:szCs w:val="18"/>
               </w:rPr>
-              <w:t xml:space="preserve"> </w:t>
-            </w:r>
-            <w:proofErr w:type="spellStart"/>
-            <w:r>
+              <w:t>ip address 10.204.2.2 255.255.255.240</w:t>
+            </w:r>
+          </w:p>
+          <w:p>
+            <w:pPr>
+              <w:ind w:left="0" w:firstLine="0"/>
               <w:rPr>
                 <w:rFonts w:ascii="Courier New" w:hAnsi="Courier New" w:cs="Courier New"/>
                 <w:sz w:val="18"/>
                 <w:szCs w:val="18"/>
               </w:rPr>
-              <w:t>address</w:t>
-            </w:r>
-            <w:proofErr w:type="spellEnd"/>
-          </w:p>
-          <w:p>
-            <w:pPr>
-              <w:ind w:left="0" w:firstLine="0"/>
+            </w:pPr>
+            <w:r>
               <w:rPr>
                 <w:rFonts w:ascii="Courier New" w:hAnsi="Courier New" w:cs="Courier New"/>
                 <w:sz w:val="18"/>
                 <w:szCs w:val="18"/>
               </w:rPr>
-            </w:pPr>
-            <w:r>
+              <w:t>ip helper-address 10.204.3.10</w:t>
+            </w:r>
+          </w:p>
+          <w:p>
+            <w:pPr>
+              <w:ind w:left="0" w:firstLine="0"/>
               <w:rPr>
                 <w:rFonts w:ascii="Courier New" w:hAnsi="Courier New" w:cs="Courier New"/>
                 <w:sz w:val="18"/>
                 <w:szCs w:val="18"/>
               </w:rPr>
-              <w:t xml:space="preserve">duplex </w:t>
-            </w:r>
-            <w:proofErr w:type="spellStart"/>
+            </w:pPr>
             <w:r>
               <w:rPr>
                 <w:rFonts w:ascii="Courier New" w:hAnsi="Courier New" w:cs="Courier New"/>
                 <w:sz w:val="18"/>
                 <w:szCs w:val="18"/>
               </w:rPr>
-              <w:t>auto</w:t>
-            </w:r>
-            <w:proofErr w:type="spellEnd"/>
-          </w:p>
+              <w:t>standby 2 ip 10.204.2.3</w:t>
+            </w:r>
+          </w:p>
+        </w:tc>
+      </w:tr>
+      <w:tr>
+        <w:tc>
+          <w:tcPr>
+            <w:tcW w:w="3206" w:type="dxa"/>
+          </w:tcPr>
+          <w:p>
+            <w:pPr>
+              <w:ind w:left="0" w:firstLine="0"/>
+            </w:pPr>
+            <w:r>
+              <w:t>interface GigabitEthernet0/1.3</w:t>
+            </w:r>
+          </w:p>
+        </w:tc>
+        <w:tc>
+          <w:tcPr>
+            <w:tcW w:w="3205" w:type="dxa"/>
+          </w:tcPr>
+          <w:p>
+            <w:pPr>
+              <w:ind w:left="0" w:firstLine="0"/>
+            </w:pPr>
+          </w:p>
+        </w:tc>
+        <w:tc>
+          <w:tcPr>
+            <w:tcW w:w="3206" w:type="dxa"/>
+          </w:tcPr>
           <w:p>
             <w:pPr>
               <w:ind w:left="0" w:firstLine="0"/>
@@ -11880,70 +10500,33 @@
                 <w:szCs w:val="18"/>
               </w:rPr>
             </w:pPr>
-            <w:proofErr w:type="spellStart"/>
             <w:r>
               <w:rPr>
                 <w:rFonts w:ascii="Courier New" w:hAnsi="Courier New" w:cs="Courier New"/>
                 <w:sz w:val="18"/>
                 <w:szCs w:val="18"/>
               </w:rPr>
-              <w:t>speed</w:t>
-            </w:r>
-            <w:proofErr w:type="spellEnd"/>
-            <w:r>
+              <w:t>encapsulation dot1Q 3</w:t>
+            </w:r>
+          </w:p>
+          <w:p>
+            <w:pPr>
+              <w:ind w:left="0" w:firstLine="0"/>
               <w:rPr>
                 <w:rFonts w:ascii="Courier New" w:hAnsi="Courier New" w:cs="Courier New"/>
                 <w:sz w:val="18"/>
                 <w:szCs w:val="18"/>
               </w:rPr>
-              <w:t xml:space="preserve"> </w:t>
-            </w:r>
-            <w:proofErr w:type="spellStart"/>
+            </w:pPr>
             <w:r>
               <w:rPr>
                 <w:rFonts w:ascii="Courier New" w:hAnsi="Courier New" w:cs="Courier New"/>
                 <w:sz w:val="18"/>
                 <w:szCs w:val="18"/>
               </w:rPr>
-              <w:t>auto</w:t>
-            </w:r>
-            <w:proofErr w:type="spellEnd"/>
-          </w:p>
-        </w:tc>
-      </w:tr>
-      <w:tr>
-        <w:tc>
-          <w:tcPr>
-            <w:tcW w:w="3206" w:type="dxa"/>
-          </w:tcPr>
-          <w:p>
-            <w:pPr>
-              <w:ind w:left="0" w:firstLine="0"/>
-            </w:pPr>
-            <w:proofErr w:type="spellStart"/>
-            <w:r>
-              <w:t>interface</w:t>
-            </w:r>
-            <w:proofErr w:type="spellEnd"/>
-            <w:r>
-              <w:t xml:space="preserve"> GigabitEthernet0/1.2</w:t>
-            </w:r>
-          </w:p>
-        </w:tc>
-        <w:tc>
-          <w:tcPr>
-            <w:tcW w:w="3205" w:type="dxa"/>
-          </w:tcPr>
-          <w:p>
-            <w:pPr>
-              <w:ind w:left="0" w:firstLine="0"/>
-            </w:pPr>
-          </w:p>
-        </w:tc>
-        <w:tc>
-          <w:tcPr>
-            <w:tcW w:w="3206" w:type="dxa"/>
-          </w:tcPr>
+              <w:t>ip address 10.204.3.2 255.255.255.240</w:t>
+            </w:r>
+          </w:p>
           <w:p>
             <w:pPr>
               <w:ind w:left="0" w:firstLine="0"/>
@@ -11953,71 +10536,99 @@
                 <w:szCs w:val="18"/>
               </w:rPr>
             </w:pPr>
-            <w:proofErr w:type="spellStart"/>
             <w:r>
               <w:rPr>
                 <w:rFonts w:ascii="Courier New" w:hAnsi="Courier New" w:cs="Courier New"/>
                 <w:sz w:val="18"/>
                 <w:szCs w:val="18"/>
               </w:rPr>
-              <w:t>encapsulation</w:t>
-            </w:r>
-            <w:proofErr w:type="spellEnd"/>
-            <w:r>
+              <w:t>ip helper-address 10.204.3.10</w:t>
+            </w:r>
+          </w:p>
+          <w:p>
+            <w:pPr>
+              <w:ind w:left="0" w:firstLine="0"/>
               <w:rPr>
                 <w:rFonts w:ascii="Courier New" w:hAnsi="Courier New" w:cs="Courier New"/>
                 <w:sz w:val="18"/>
                 <w:szCs w:val="18"/>
               </w:rPr>
-              <w:t xml:space="preserve"> dot1Q 2</w:t>
-            </w:r>
-          </w:p>
-          <w:p>
-            <w:pPr>
-              <w:ind w:left="0" w:firstLine="0"/>
+            </w:pPr>
+            <w:r>
               <w:rPr>
                 <w:rFonts w:ascii="Courier New" w:hAnsi="Courier New" w:cs="Courier New"/>
                 <w:sz w:val="18"/>
                 <w:szCs w:val="18"/>
               </w:rPr>
-            </w:pPr>
-            <w:proofErr w:type="spellStart"/>
-            <w:r>
+              <w:t>standby 3 ip 10.204.3.3</w:t>
+            </w:r>
+          </w:p>
+          <w:p>
+            <w:pPr>
+              <w:ind w:left="0" w:firstLine="0"/>
               <w:rPr>
                 <w:rFonts w:ascii="Courier New" w:hAnsi="Courier New" w:cs="Courier New"/>
                 <w:sz w:val="18"/>
                 <w:szCs w:val="18"/>
               </w:rPr>
-              <w:t>ip</w:t>
-            </w:r>
-            <w:proofErr w:type="spellEnd"/>
+            </w:pPr>
             <w:r>
               <w:rPr>
                 <w:rFonts w:ascii="Courier New" w:hAnsi="Courier New" w:cs="Courier New"/>
                 <w:sz w:val="18"/>
                 <w:szCs w:val="18"/>
               </w:rPr>
-              <w:t xml:space="preserve"> </w:t>
-            </w:r>
-            <w:proofErr w:type="spellStart"/>
-            <w:r>
+              <w:t>standby 3 priority 150</w:t>
+            </w:r>
+          </w:p>
+          <w:p>
+            <w:pPr>
+              <w:ind w:left="0" w:firstLine="0"/>
               <w:rPr>
                 <w:rFonts w:ascii="Courier New" w:hAnsi="Courier New" w:cs="Courier New"/>
                 <w:sz w:val="18"/>
                 <w:szCs w:val="18"/>
               </w:rPr>
-              <w:t>address</w:t>
-            </w:r>
-            <w:proofErr w:type="spellEnd"/>
+            </w:pPr>
             <w:r>
               <w:rPr>
                 <w:rFonts w:ascii="Courier New" w:hAnsi="Courier New" w:cs="Courier New"/>
                 <w:sz w:val="18"/>
                 <w:szCs w:val="18"/>
               </w:rPr>
-              <w:t xml:space="preserve"> 10.204.2.2 255.255.255.240</w:t>
-            </w:r>
-          </w:p>
+              <w:t>standby 3 preempt</w:t>
+            </w:r>
+          </w:p>
+        </w:tc>
+      </w:tr>
+      <w:tr>
+        <w:tc>
+          <w:tcPr>
+            <w:tcW w:w="3206" w:type="dxa"/>
+          </w:tcPr>
+          <w:p>
+            <w:pPr>
+              <w:ind w:left="0" w:firstLine="0"/>
+            </w:pPr>
+            <w:r>
+              <w:t>interface GigabitEthernet0/1.4</w:t>
+            </w:r>
+          </w:p>
+        </w:tc>
+        <w:tc>
+          <w:tcPr>
+            <w:tcW w:w="3205" w:type="dxa"/>
+          </w:tcPr>
+          <w:p>
+            <w:pPr>
+              <w:ind w:left="0" w:firstLine="0"/>
+            </w:pPr>
+          </w:p>
+        </w:tc>
+        <w:tc>
+          <w:tcPr>
+            <w:tcW w:w="3206" w:type="dxa"/>
+          </w:tcPr>
           <w:p>
             <w:pPr>
               <w:ind w:left="0" w:firstLine="0"/>
@@ -12027,124 +10638,87 @@
                 <w:szCs w:val="18"/>
               </w:rPr>
             </w:pPr>
-            <w:proofErr w:type="spellStart"/>
             <w:r>
               <w:rPr>
                 <w:rFonts w:ascii="Courier New" w:hAnsi="Courier New" w:cs="Courier New"/>
                 <w:sz w:val="18"/>
                 <w:szCs w:val="18"/>
               </w:rPr>
-              <w:t>ip</w:t>
-            </w:r>
-            <w:proofErr w:type="spellEnd"/>
-            <w:r>
+              <w:t>encapsulation dot1Q 4</w:t>
+            </w:r>
+          </w:p>
+          <w:p>
+            <w:pPr>
+              <w:ind w:left="0" w:firstLine="0"/>
               <w:rPr>
                 <w:rFonts w:ascii="Courier New" w:hAnsi="Courier New" w:cs="Courier New"/>
                 <w:sz w:val="18"/>
                 <w:szCs w:val="18"/>
               </w:rPr>
-              <w:t xml:space="preserve"> </w:t>
-            </w:r>
-            <w:proofErr w:type="spellStart"/>
+            </w:pPr>
             <w:r>
               <w:rPr>
                 <w:rFonts w:ascii="Courier New" w:hAnsi="Courier New" w:cs="Courier New"/>
                 <w:sz w:val="18"/>
                 <w:szCs w:val="18"/>
               </w:rPr>
-              <w:t>helper-address</w:t>
-            </w:r>
-            <w:proofErr w:type="spellEnd"/>
-            <w:r>
+              <w:t>ip address 10.204.4.2 255.255.255.240</w:t>
+            </w:r>
+          </w:p>
+          <w:p>
+            <w:pPr>
+              <w:ind w:left="0" w:firstLine="0"/>
               <w:rPr>
                 <w:rFonts w:ascii="Courier New" w:hAnsi="Courier New" w:cs="Courier New"/>
                 <w:sz w:val="18"/>
                 <w:szCs w:val="18"/>
               </w:rPr>
-              <w:t xml:space="preserve"> 10.204.3.10</w:t>
-            </w:r>
-          </w:p>
-          <w:p>
-            <w:pPr>
-              <w:ind w:left="0" w:firstLine="0"/>
+            </w:pPr>
+            <w:r>
               <w:rPr>
                 <w:rFonts w:ascii="Courier New" w:hAnsi="Courier New" w:cs="Courier New"/>
                 <w:sz w:val="18"/>
                 <w:szCs w:val="18"/>
               </w:rPr>
-            </w:pPr>
-            <w:proofErr w:type="spellStart"/>
-            <w:r>
+              <w:t>ip helper-address 10.204.3.10</w:t>
+            </w:r>
+          </w:p>
+          <w:p>
+            <w:pPr>
+              <w:ind w:left="0" w:firstLine="0"/>
               <w:rPr>
                 <w:rFonts w:ascii="Courier New" w:hAnsi="Courier New" w:cs="Courier New"/>
                 <w:sz w:val="18"/>
                 <w:szCs w:val="18"/>
               </w:rPr>
-              <w:t>standby</w:t>
-            </w:r>
-            <w:proofErr w:type="spellEnd"/>
+            </w:pPr>
             <w:r>
               <w:rPr>
                 <w:rFonts w:ascii="Courier New" w:hAnsi="Courier New" w:cs="Courier New"/>
                 <w:sz w:val="18"/>
                 <w:szCs w:val="18"/>
               </w:rPr>
-              <w:t xml:space="preserve"> 2 </w:t>
-            </w:r>
-            <w:proofErr w:type="spellStart"/>
-            <w:r>
+              <w:t>standby 4 ip 10.204.4.3</w:t>
+            </w:r>
+          </w:p>
+          <w:p>
+            <w:pPr>
+              <w:ind w:left="0" w:firstLine="0"/>
               <w:rPr>
                 <w:rFonts w:ascii="Courier New" w:hAnsi="Courier New" w:cs="Courier New"/>
                 <w:sz w:val="18"/>
                 <w:szCs w:val="18"/>
               </w:rPr>
-              <w:t>ip</w:t>
-            </w:r>
-            <w:proofErr w:type="spellEnd"/>
+            </w:pPr>
             <w:r>
               <w:rPr>
                 <w:rFonts w:ascii="Courier New" w:hAnsi="Courier New" w:cs="Courier New"/>
                 <w:sz w:val="18"/>
                 <w:szCs w:val="18"/>
               </w:rPr>
-              <w:t xml:space="preserve"> 10.204.2.3</w:t>
-            </w:r>
-          </w:p>
-        </w:tc>
-      </w:tr>
-      <w:tr>
-        <w:tc>
-          <w:tcPr>
-            <w:tcW w:w="3206" w:type="dxa"/>
-          </w:tcPr>
-          <w:p>
-            <w:pPr>
-              <w:ind w:left="0" w:firstLine="0"/>
-            </w:pPr>
-            <w:proofErr w:type="spellStart"/>
-            <w:r>
-              <w:t>interface</w:t>
-            </w:r>
-            <w:proofErr w:type="spellEnd"/>
-            <w:r>
-              <w:t xml:space="preserve"> GigabitEthernet0/1.3</w:t>
-            </w:r>
-          </w:p>
-        </w:tc>
-        <w:tc>
-          <w:tcPr>
-            <w:tcW w:w="3205" w:type="dxa"/>
-          </w:tcPr>
-          <w:p>
-            <w:pPr>
-              <w:ind w:left="0" w:firstLine="0"/>
-            </w:pPr>
-          </w:p>
-        </w:tc>
-        <w:tc>
-          <w:tcPr>
-            <w:tcW w:w="3206" w:type="dxa"/>
-          </w:tcPr>
+              <w:t>standby 4 priority 150</w:t>
+            </w:r>
+          </w:p>
           <w:p>
             <w:pPr>
               <w:ind w:left="0" w:firstLine="0"/>
@@ -12154,685 +10728,97 @@
                 <w:szCs w:val="18"/>
               </w:rPr>
             </w:pPr>
-            <w:proofErr w:type="spellStart"/>
             <w:r>
               <w:rPr>
                 <w:rFonts w:ascii="Courier New" w:hAnsi="Courier New" w:cs="Courier New"/>
                 <w:sz w:val="18"/>
                 <w:szCs w:val="18"/>
               </w:rPr>
-              <w:t>encapsulation</w:t>
-            </w:r>
-            <w:proofErr w:type="spellEnd"/>
-            <w:r>
+              <w:t>standby 4 preempt</w:t>
+            </w:r>
+          </w:p>
+        </w:tc>
+      </w:tr>
+      <w:tr>
+        <w:tc>
+          <w:tcPr>
+            <w:tcW w:w="3206" w:type="dxa"/>
+          </w:tcPr>
+          <w:p>
+            <w:pPr>
+              <w:ind w:left="0" w:firstLine="0"/>
+            </w:pPr>
+            <w:r>
+              <w:t>interface GigabitEthernet0/1.15</w:t>
+            </w:r>
+          </w:p>
+        </w:tc>
+        <w:tc>
+          <w:tcPr>
+            <w:tcW w:w="3205" w:type="dxa"/>
+          </w:tcPr>
+          <w:p>
+            <w:pPr>
+              <w:ind w:left="0" w:firstLine="0"/>
+            </w:pPr>
+          </w:p>
+        </w:tc>
+        <w:tc>
+          <w:tcPr>
+            <w:tcW w:w="3206" w:type="dxa"/>
+          </w:tcPr>
+          <w:p>
+            <w:pPr>
+              <w:ind w:left="0" w:firstLine="0"/>
               <w:rPr>
                 <w:rFonts w:ascii="Courier New" w:hAnsi="Courier New" w:cs="Courier New"/>
                 <w:sz w:val="18"/>
                 <w:szCs w:val="18"/>
               </w:rPr>
-              <w:t xml:space="preserve"> dot1Q 3</w:t>
-            </w:r>
-          </w:p>
-          <w:p>
-            <w:pPr>
-              <w:ind w:left="0" w:firstLine="0"/>
+            </w:pPr>
+            <w:r>
               <w:rPr>
                 <w:rFonts w:ascii="Courier New" w:hAnsi="Courier New" w:cs="Courier New"/>
                 <w:sz w:val="18"/>
                 <w:szCs w:val="18"/>
               </w:rPr>
-            </w:pPr>
-            <w:proofErr w:type="spellStart"/>
-            <w:r>
+              <w:t>encapsulation dot1Q 15</w:t>
+            </w:r>
+          </w:p>
+          <w:p>
+            <w:pPr>
+              <w:ind w:left="0" w:firstLine="0"/>
               <w:rPr>
                 <w:rFonts w:ascii="Courier New" w:hAnsi="Courier New" w:cs="Courier New"/>
                 <w:sz w:val="18"/>
                 <w:szCs w:val="18"/>
               </w:rPr>
-              <w:t>ip</w:t>
-            </w:r>
-            <w:proofErr w:type="spellEnd"/>
+            </w:pPr>
             <w:r>
               <w:rPr>
                 <w:rFonts w:ascii="Courier New" w:hAnsi="Courier New" w:cs="Courier New"/>
                 <w:sz w:val="18"/>
                 <w:szCs w:val="18"/>
               </w:rPr>
-              <w:t xml:space="preserve"> </w:t>
-            </w:r>
-            <w:proofErr w:type="spellStart"/>
-            <w:r>
+              <w:t>ip address 10.204.15.2 255.255.255.240</w:t>
+            </w:r>
+          </w:p>
+          <w:p>
+            <w:pPr>
+              <w:ind w:left="0" w:firstLine="0"/>
               <w:rPr>
                 <w:rFonts w:ascii="Courier New" w:hAnsi="Courier New" w:cs="Courier New"/>
                 <w:sz w:val="18"/>
                 <w:szCs w:val="18"/>
               </w:rPr>
-              <w:t>address</w:t>
-            </w:r>
-            <w:proofErr w:type="spellEnd"/>
+            </w:pPr>
             <w:r>
               <w:rPr>
                 <w:rFonts w:ascii="Courier New" w:hAnsi="Courier New" w:cs="Courier New"/>
                 <w:sz w:val="18"/>
                 <w:szCs w:val="18"/>
               </w:rPr>
-              <w:t xml:space="preserve"> 10.204.3.2 255.255.255.240</w:t>
-            </w:r>
-          </w:p>
-          <w:p>
-            <w:pPr>
-              <w:ind w:left="0" w:firstLine="0"/>
-              <w:rPr>
-                <w:rFonts w:ascii="Courier New" w:hAnsi="Courier New" w:cs="Courier New"/>
-                <w:sz w:val="18"/>
-                <w:szCs w:val="18"/>
-              </w:rPr>
-            </w:pPr>
-            <w:proofErr w:type="spellStart"/>
-            <w:r>
-              <w:rPr>
-                <w:rFonts w:ascii="Courier New" w:hAnsi="Courier New" w:cs="Courier New"/>
-                <w:sz w:val="18"/>
-                <w:szCs w:val="18"/>
-              </w:rPr>
-              <w:t>ip</w:t>
-            </w:r>
-            <w:proofErr w:type="spellEnd"/>
-            <w:r>
-              <w:rPr>
-                <w:rFonts w:ascii="Courier New" w:hAnsi="Courier New" w:cs="Courier New"/>
-                <w:sz w:val="18"/>
-                <w:szCs w:val="18"/>
-              </w:rPr>
-              <w:t xml:space="preserve"> </w:t>
-            </w:r>
-            <w:proofErr w:type="spellStart"/>
-            <w:r>
-              <w:rPr>
-                <w:rFonts w:ascii="Courier New" w:hAnsi="Courier New" w:cs="Courier New"/>
-                <w:sz w:val="18"/>
-                <w:szCs w:val="18"/>
-              </w:rPr>
-              <w:t>helper-address</w:t>
-            </w:r>
-            <w:proofErr w:type="spellEnd"/>
-            <w:r>
-              <w:rPr>
-                <w:rFonts w:ascii="Courier New" w:hAnsi="Courier New" w:cs="Courier New"/>
-                <w:sz w:val="18"/>
-                <w:szCs w:val="18"/>
-              </w:rPr>
-              <w:t xml:space="preserve"> 10.204.3.10</w:t>
-            </w:r>
-          </w:p>
-          <w:p>
-            <w:pPr>
-              <w:ind w:left="0" w:firstLine="0"/>
-              <w:rPr>
-                <w:rFonts w:ascii="Courier New" w:hAnsi="Courier New" w:cs="Courier New"/>
-                <w:sz w:val="18"/>
-                <w:szCs w:val="18"/>
-              </w:rPr>
-            </w:pPr>
-            <w:proofErr w:type="spellStart"/>
-            <w:r>
-              <w:rPr>
-                <w:rFonts w:ascii="Courier New" w:hAnsi="Courier New" w:cs="Courier New"/>
-                <w:sz w:val="18"/>
-                <w:szCs w:val="18"/>
-              </w:rPr>
-              <w:t>standby</w:t>
-            </w:r>
-            <w:proofErr w:type="spellEnd"/>
-            <w:r>
-              <w:rPr>
-                <w:rFonts w:ascii="Courier New" w:hAnsi="Courier New" w:cs="Courier New"/>
-                <w:sz w:val="18"/>
-                <w:szCs w:val="18"/>
-              </w:rPr>
-              <w:t xml:space="preserve"> 3 </w:t>
-            </w:r>
-            <w:proofErr w:type="spellStart"/>
-            <w:r>
-              <w:rPr>
-                <w:rFonts w:ascii="Courier New" w:hAnsi="Courier New" w:cs="Courier New"/>
-                <w:sz w:val="18"/>
-                <w:szCs w:val="18"/>
-              </w:rPr>
-              <w:t>ip</w:t>
-            </w:r>
-            <w:proofErr w:type="spellEnd"/>
-            <w:r>
-              <w:rPr>
-                <w:rFonts w:ascii="Courier New" w:hAnsi="Courier New" w:cs="Courier New"/>
-                <w:sz w:val="18"/>
-                <w:szCs w:val="18"/>
-              </w:rPr>
-              <w:t xml:space="preserve"> 10.204.3.3</w:t>
-            </w:r>
-          </w:p>
-          <w:p>
-            <w:pPr>
-              <w:ind w:left="0" w:firstLine="0"/>
-              <w:rPr>
-                <w:rFonts w:ascii="Courier New" w:hAnsi="Courier New" w:cs="Courier New"/>
-                <w:sz w:val="18"/>
-                <w:szCs w:val="18"/>
-              </w:rPr>
-            </w:pPr>
-            <w:proofErr w:type="spellStart"/>
-            <w:r>
-              <w:rPr>
-                <w:rFonts w:ascii="Courier New" w:hAnsi="Courier New" w:cs="Courier New"/>
-                <w:sz w:val="18"/>
-                <w:szCs w:val="18"/>
-              </w:rPr>
-              <w:t>standby</w:t>
-            </w:r>
-            <w:proofErr w:type="spellEnd"/>
-            <w:r>
-              <w:rPr>
-                <w:rFonts w:ascii="Courier New" w:hAnsi="Courier New" w:cs="Courier New"/>
-                <w:sz w:val="18"/>
-                <w:szCs w:val="18"/>
-              </w:rPr>
-              <w:t xml:space="preserve"> 3 </w:t>
-            </w:r>
-            <w:proofErr w:type="spellStart"/>
-            <w:r>
-              <w:rPr>
-                <w:rFonts w:ascii="Courier New" w:hAnsi="Courier New" w:cs="Courier New"/>
-                <w:sz w:val="18"/>
-                <w:szCs w:val="18"/>
-              </w:rPr>
-              <w:t>priority</w:t>
-            </w:r>
-            <w:proofErr w:type="spellEnd"/>
-            <w:r>
-              <w:rPr>
-                <w:rFonts w:ascii="Courier New" w:hAnsi="Courier New" w:cs="Courier New"/>
-                <w:sz w:val="18"/>
-                <w:szCs w:val="18"/>
-              </w:rPr>
-              <w:t xml:space="preserve"> 150</w:t>
-            </w:r>
-          </w:p>
-          <w:p>
-            <w:pPr>
-              <w:ind w:left="0" w:firstLine="0"/>
-              <w:rPr>
-                <w:rFonts w:ascii="Courier New" w:hAnsi="Courier New" w:cs="Courier New"/>
-                <w:sz w:val="18"/>
-                <w:szCs w:val="18"/>
-              </w:rPr>
-            </w:pPr>
-            <w:proofErr w:type="spellStart"/>
-            <w:r>
-              <w:rPr>
-                <w:rFonts w:ascii="Courier New" w:hAnsi="Courier New" w:cs="Courier New"/>
-                <w:sz w:val="18"/>
-                <w:szCs w:val="18"/>
-              </w:rPr>
-              <w:t>standby</w:t>
-            </w:r>
-            <w:proofErr w:type="spellEnd"/>
-            <w:r>
-              <w:rPr>
-                <w:rFonts w:ascii="Courier New" w:hAnsi="Courier New" w:cs="Courier New"/>
-                <w:sz w:val="18"/>
-                <w:szCs w:val="18"/>
-              </w:rPr>
-              <w:t xml:space="preserve"> 3 </w:t>
-            </w:r>
-            <w:proofErr w:type="spellStart"/>
-            <w:r>
-              <w:rPr>
-                <w:rFonts w:ascii="Courier New" w:hAnsi="Courier New" w:cs="Courier New"/>
-                <w:sz w:val="18"/>
-                <w:szCs w:val="18"/>
-              </w:rPr>
-              <w:t>preempt</w:t>
-            </w:r>
-            <w:proofErr w:type="spellEnd"/>
-          </w:p>
-        </w:tc>
-      </w:tr>
-      <w:tr>
-        <w:tc>
-          <w:tcPr>
-            <w:tcW w:w="3206" w:type="dxa"/>
-          </w:tcPr>
-          <w:p>
-            <w:pPr>
-              <w:ind w:left="0" w:firstLine="0"/>
-            </w:pPr>
-            <w:proofErr w:type="spellStart"/>
-            <w:r>
-              <w:t>interface</w:t>
-            </w:r>
-            <w:proofErr w:type="spellEnd"/>
-            <w:r>
-              <w:t xml:space="preserve"> GigabitEthernet0/1.4</w:t>
-            </w:r>
-          </w:p>
-        </w:tc>
-        <w:tc>
-          <w:tcPr>
-            <w:tcW w:w="3205" w:type="dxa"/>
-          </w:tcPr>
-          <w:p>
-            <w:pPr>
-              <w:ind w:left="0" w:firstLine="0"/>
-            </w:pPr>
-          </w:p>
-        </w:tc>
-        <w:tc>
-          <w:tcPr>
-            <w:tcW w:w="3206" w:type="dxa"/>
-          </w:tcPr>
-          <w:p>
-            <w:pPr>
-              <w:ind w:left="0" w:firstLine="0"/>
-              <w:rPr>
-                <w:rFonts w:ascii="Courier New" w:hAnsi="Courier New" w:cs="Courier New"/>
-                <w:sz w:val="18"/>
-                <w:szCs w:val="18"/>
-              </w:rPr>
-            </w:pPr>
-            <w:proofErr w:type="spellStart"/>
-            <w:r>
-              <w:rPr>
-                <w:rFonts w:ascii="Courier New" w:hAnsi="Courier New" w:cs="Courier New"/>
-                <w:sz w:val="18"/>
-                <w:szCs w:val="18"/>
-              </w:rPr>
-              <w:t>encapsulation</w:t>
-            </w:r>
-            <w:proofErr w:type="spellEnd"/>
-            <w:r>
-              <w:rPr>
-                <w:rFonts w:ascii="Courier New" w:hAnsi="Courier New" w:cs="Courier New"/>
-                <w:sz w:val="18"/>
-                <w:szCs w:val="18"/>
-              </w:rPr>
-              <w:t xml:space="preserve"> dot1Q 4</w:t>
-            </w:r>
-          </w:p>
-          <w:p>
-            <w:pPr>
-              <w:ind w:left="0" w:firstLine="0"/>
-              <w:rPr>
-                <w:rFonts w:ascii="Courier New" w:hAnsi="Courier New" w:cs="Courier New"/>
-                <w:sz w:val="18"/>
-                <w:szCs w:val="18"/>
-              </w:rPr>
-            </w:pPr>
-            <w:proofErr w:type="spellStart"/>
-            <w:r>
-              <w:rPr>
-                <w:rFonts w:ascii="Courier New" w:hAnsi="Courier New" w:cs="Courier New"/>
-                <w:sz w:val="18"/>
-                <w:szCs w:val="18"/>
-              </w:rPr>
-              <w:t>ip</w:t>
-            </w:r>
-            <w:proofErr w:type="spellEnd"/>
-            <w:r>
-              <w:rPr>
-                <w:rFonts w:ascii="Courier New" w:hAnsi="Courier New" w:cs="Courier New"/>
-                <w:sz w:val="18"/>
-                <w:szCs w:val="18"/>
-              </w:rPr>
-              <w:t xml:space="preserve"> </w:t>
-            </w:r>
-            <w:proofErr w:type="spellStart"/>
-            <w:r>
-              <w:rPr>
-                <w:rFonts w:ascii="Courier New" w:hAnsi="Courier New" w:cs="Courier New"/>
-                <w:sz w:val="18"/>
-                <w:szCs w:val="18"/>
-              </w:rPr>
-              <w:t>address</w:t>
-            </w:r>
-            <w:proofErr w:type="spellEnd"/>
-            <w:r>
-              <w:rPr>
-                <w:rFonts w:ascii="Courier New" w:hAnsi="Courier New" w:cs="Courier New"/>
-                <w:sz w:val="18"/>
-                <w:szCs w:val="18"/>
-              </w:rPr>
-              <w:t xml:space="preserve"> 10.204.4.2 255.255.255.240</w:t>
-            </w:r>
-          </w:p>
-          <w:p>
-            <w:pPr>
-              <w:ind w:left="0" w:firstLine="0"/>
-              <w:rPr>
-                <w:rFonts w:ascii="Courier New" w:hAnsi="Courier New" w:cs="Courier New"/>
-                <w:sz w:val="18"/>
-                <w:szCs w:val="18"/>
-              </w:rPr>
-            </w:pPr>
-            <w:proofErr w:type="spellStart"/>
-            <w:r>
-              <w:rPr>
-                <w:rFonts w:ascii="Courier New" w:hAnsi="Courier New" w:cs="Courier New"/>
-                <w:sz w:val="18"/>
-                <w:szCs w:val="18"/>
-              </w:rPr>
-              <w:t>ip</w:t>
-            </w:r>
-            <w:proofErr w:type="spellEnd"/>
-            <w:r>
-              <w:rPr>
-                <w:rFonts w:ascii="Courier New" w:hAnsi="Courier New" w:cs="Courier New"/>
-                <w:sz w:val="18"/>
-                <w:szCs w:val="18"/>
-              </w:rPr>
-              <w:t xml:space="preserve"> </w:t>
-            </w:r>
-            <w:proofErr w:type="spellStart"/>
-            <w:r>
-              <w:rPr>
-                <w:rFonts w:ascii="Courier New" w:hAnsi="Courier New" w:cs="Courier New"/>
-                <w:sz w:val="18"/>
-                <w:szCs w:val="18"/>
-              </w:rPr>
-              <w:t>helper-address</w:t>
-            </w:r>
-            <w:proofErr w:type="spellEnd"/>
-            <w:r>
-              <w:rPr>
-                <w:rFonts w:ascii="Courier New" w:hAnsi="Courier New" w:cs="Courier New"/>
-                <w:sz w:val="18"/>
-                <w:szCs w:val="18"/>
-              </w:rPr>
-              <w:t xml:space="preserve"> 10.204.3.10</w:t>
-            </w:r>
-          </w:p>
-          <w:p>
-            <w:pPr>
-              <w:ind w:left="0" w:firstLine="0"/>
-              <w:rPr>
-                <w:rFonts w:ascii="Courier New" w:hAnsi="Courier New" w:cs="Courier New"/>
-                <w:sz w:val="18"/>
-                <w:szCs w:val="18"/>
-              </w:rPr>
-            </w:pPr>
-            <w:proofErr w:type="spellStart"/>
-            <w:r>
-              <w:rPr>
-                <w:rFonts w:ascii="Courier New" w:hAnsi="Courier New" w:cs="Courier New"/>
-                <w:sz w:val="18"/>
-                <w:szCs w:val="18"/>
-              </w:rPr>
-              <w:t>standby</w:t>
-            </w:r>
-            <w:proofErr w:type="spellEnd"/>
-            <w:r>
-              <w:rPr>
-                <w:rFonts w:ascii="Courier New" w:hAnsi="Courier New" w:cs="Courier New"/>
-                <w:sz w:val="18"/>
-                <w:szCs w:val="18"/>
-              </w:rPr>
-              <w:t xml:space="preserve"> 4 </w:t>
-            </w:r>
-            <w:proofErr w:type="spellStart"/>
-            <w:r>
-              <w:rPr>
-                <w:rFonts w:ascii="Courier New" w:hAnsi="Courier New" w:cs="Courier New"/>
-                <w:sz w:val="18"/>
-                <w:szCs w:val="18"/>
-              </w:rPr>
-              <w:t>ip</w:t>
-            </w:r>
-            <w:proofErr w:type="spellEnd"/>
-            <w:r>
-              <w:rPr>
-                <w:rFonts w:ascii="Courier New" w:hAnsi="Courier New" w:cs="Courier New"/>
-                <w:sz w:val="18"/>
-                <w:szCs w:val="18"/>
-              </w:rPr>
-              <w:t xml:space="preserve"> 10.204.4.3</w:t>
-            </w:r>
-          </w:p>
-          <w:p>
-            <w:pPr>
-              <w:ind w:left="0" w:firstLine="0"/>
-              <w:rPr>
-                <w:rFonts w:ascii="Courier New" w:hAnsi="Courier New" w:cs="Courier New"/>
-                <w:sz w:val="18"/>
-                <w:szCs w:val="18"/>
-              </w:rPr>
-            </w:pPr>
-            <w:proofErr w:type="spellStart"/>
-            <w:r>
-              <w:rPr>
-                <w:rFonts w:ascii="Courier New" w:hAnsi="Courier New" w:cs="Courier New"/>
-                <w:sz w:val="18"/>
-                <w:szCs w:val="18"/>
-              </w:rPr>
-              <w:t>standby</w:t>
-            </w:r>
-            <w:proofErr w:type="spellEnd"/>
-            <w:r>
-              <w:rPr>
-                <w:rFonts w:ascii="Courier New" w:hAnsi="Courier New" w:cs="Courier New"/>
-                <w:sz w:val="18"/>
-                <w:szCs w:val="18"/>
-              </w:rPr>
-              <w:t xml:space="preserve"> 4 </w:t>
-            </w:r>
-            <w:proofErr w:type="spellStart"/>
-            <w:r>
-              <w:rPr>
-                <w:rFonts w:ascii="Courier New" w:hAnsi="Courier New" w:cs="Courier New"/>
-                <w:sz w:val="18"/>
-                <w:szCs w:val="18"/>
-              </w:rPr>
-              <w:t>priority</w:t>
-            </w:r>
-            <w:proofErr w:type="spellEnd"/>
-            <w:r>
-              <w:rPr>
-                <w:rFonts w:ascii="Courier New" w:hAnsi="Courier New" w:cs="Courier New"/>
-                <w:sz w:val="18"/>
-                <w:szCs w:val="18"/>
-              </w:rPr>
-              <w:t xml:space="preserve"> 150</w:t>
-            </w:r>
-          </w:p>
-          <w:p>
-            <w:pPr>
-              <w:ind w:left="0" w:firstLine="0"/>
-              <w:rPr>
-                <w:rFonts w:ascii="Courier New" w:hAnsi="Courier New" w:cs="Courier New"/>
-                <w:sz w:val="18"/>
-                <w:szCs w:val="18"/>
-              </w:rPr>
-            </w:pPr>
-            <w:proofErr w:type="spellStart"/>
-            <w:r>
-              <w:rPr>
-                <w:rFonts w:ascii="Courier New" w:hAnsi="Courier New" w:cs="Courier New"/>
-                <w:sz w:val="18"/>
-                <w:szCs w:val="18"/>
-              </w:rPr>
-              <w:t>standby</w:t>
-            </w:r>
-            <w:proofErr w:type="spellEnd"/>
-            <w:r>
-              <w:rPr>
-                <w:rFonts w:ascii="Courier New" w:hAnsi="Courier New" w:cs="Courier New"/>
-                <w:sz w:val="18"/>
-                <w:szCs w:val="18"/>
-              </w:rPr>
-              <w:t xml:space="preserve"> 4 </w:t>
-            </w:r>
-            <w:proofErr w:type="spellStart"/>
-            <w:r>
-              <w:rPr>
-                <w:rFonts w:ascii="Courier New" w:hAnsi="Courier New" w:cs="Courier New"/>
-                <w:sz w:val="18"/>
-                <w:szCs w:val="18"/>
-              </w:rPr>
-              <w:t>preempt</w:t>
-            </w:r>
-            <w:proofErr w:type="spellEnd"/>
-          </w:p>
-        </w:tc>
-      </w:tr>
-      <w:tr>
-        <w:tc>
-          <w:tcPr>
-            <w:tcW w:w="3206" w:type="dxa"/>
-          </w:tcPr>
-          <w:p>
-            <w:pPr>
-              <w:ind w:left="0" w:firstLine="0"/>
-            </w:pPr>
-            <w:proofErr w:type="spellStart"/>
-            <w:r>
-              <w:t>interface</w:t>
-            </w:r>
-            <w:proofErr w:type="spellEnd"/>
-            <w:r>
-              <w:t xml:space="preserve"> GigabitEthernet0/1.15</w:t>
-            </w:r>
-          </w:p>
-        </w:tc>
-        <w:tc>
-          <w:tcPr>
-            <w:tcW w:w="3205" w:type="dxa"/>
-          </w:tcPr>
-          <w:p>
-            <w:pPr>
-              <w:ind w:left="0" w:firstLine="0"/>
-            </w:pPr>
-          </w:p>
-        </w:tc>
-        <w:tc>
-          <w:tcPr>
-            <w:tcW w:w="3206" w:type="dxa"/>
-          </w:tcPr>
-          <w:p>
-            <w:pPr>
-              <w:ind w:left="0" w:firstLine="0"/>
-              <w:rPr>
-                <w:rFonts w:ascii="Courier New" w:hAnsi="Courier New" w:cs="Courier New"/>
-                <w:sz w:val="18"/>
-                <w:szCs w:val="18"/>
-              </w:rPr>
-            </w:pPr>
-            <w:proofErr w:type="spellStart"/>
-            <w:r>
-              <w:rPr>
-                <w:rFonts w:ascii="Courier New" w:hAnsi="Courier New" w:cs="Courier New"/>
-                <w:sz w:val="18"/>
-                <w:szCs w:val="18"/>
-              </w:rPr>
-              <w:t>encapsulation</w:t>
-            </w:r>
-            <w:proofErr w:type="spellEnd"/>
-            <w:r>
-              <w:rPr>
-                <w:rFonts w:ascii="Courier New" w:hAnsi="Courier New" w:cs="Courier New"/>
-                <w:sz w:val="18"/>
-                <w:szCs w:val="18"/>
-              </w:rPr>
-              <w:t xml:space="preserve"> dot1Q 15</w:t>
-            </w:r>
-          </w:p>
-          <w:p>
-            <w:pPr>
-              <w:ind w:left="0" w:firstLine="0"/>
-              <w:rPr>
-                <w:rFonts w:ascii="Courier New" w:hAnsi="Courier New" w:cs="Courier New"/>
-                <w:sz w:val="18"/>
-                <w:szCs w:val="18"/>
-              </w:rPr>
-            </w:pPr>
-            <w:proofErr w:type="spellStart"/>
-            <w:r>
-              <w:rPr>
-                <w:rFonts w:ascii="Courier New" w:hAnsi="Courier New" w:cs="Courier New"/>
-                <w:sz w:val="18"/>
-                <w:szCs w:val="18"/>
-              </w:rPr>
-              <w:t>ip</w:t>
-            </w:r>
-            <w:proofErr w:type="spellEnd"/>
-            <w:r>
-              <w:rPr>
-                <w:rFonts w:ascii="Courier New" w:hAnsi="Courier New" w:cs="Courier New"/>
-                <w:sz w:val="18"/>
-                <w:szCs w:val="18"/>
-              </w:rPr>
-              <w:t xml:space="preserve"> </w:t>
-            </w:r>
-            <w:proofErr w:type="spellStart"/>
-            <w:r>
-              <w:rPr>
-                <w:rFonts w:ascii="Courier New" w:hAnsi="Courier New" w:cs="Courier New"/>
-                <w:sz w:val="18"/>
-                <w:szCs w:val="18"/>
-              </w:rPr>
-              <w:t>address</w:t>
-            </w:r>
-            <w:proofErr w:type="spellEnd"/>
-            <w:r>
-              <w:rPr>
-                <w:rFonts w:ascii="Courier New" w:hAnsi="Courier New" w:cs="Courier New"/>
-                <w:sz w:val="18"/>
-                <w:szCs w:val="18"/>
-              </w:rPr>
-              <w:t xml:space="preserve"> 10.204.15.2 255.255.255.240</w:t>
-            </w:r>
-          </w:p>
-          <w:p>
-            <w:pPr>
-              <w:ind w:left="0" w:firstLine="0"/>
-              <w:rPr>
-                <w:rFonts w:ascii="Courier New" w:hAnsi="Courier New" w:cs="Courier New"/>
-                <w:sz w:val="18"/>
-                <w:szCs w:val="18"/>
-              </w:rPr>
-            </w:pPr>
-            <w:proofErr w:type="spellStart"/>
-            <w:r>
-              <w:rPr>
-                <w:rFonts w:ascii="Courier New" w:hAnsi="Courier New" w:cs="Courier New"/>
-                <w:sz w:val="18"/>
-                <w:szCs w:val="18"/>
-              </w:rPr>
-              <w:t>standby</w:t>
-            </w:r>
-            <w:proofErr w:type="spellEnd"/>
-            <w:r>
-              <w:rPr>
-                <w:rFonts w:ascii="Courier New" w:hAnsi="Courier New" w:cs="Courier New"/>
-                <w:sz w:val="18"/>
-                <w:szCs w:val="18"/>
-              </w:rPr>
-              <w:t xml:space="preserve"> 15 </w:t>
-            </w:r>
-            <w:proofErr w:type="spellStart"/>
-            <w:r>
-              <w:rPr>
-                <w:rFonts w:ascii="Courier New" w:hAnsi="Courier New" w:cs="Courier New"/>
-                <w:sz w:val="18"/>
-                <w:szCs w:val="18"/>
-              </w:rPr>
-              <w:t>ip</w:t>
-            </w:r>
-            <w:proofErr w:type="spellEnd"/>
-            <w:r>
-              <w:rPr>
-                <w:rFonts w:ascii="Courier New" w:hAnsi="Courier New" w:cs="Courier New"/>
-                <w:sz w:val="18"/>
-                <w:szCs w:val="18"/>
-              </w:rPr>
-              <w:t xml:space="preserve"> 10.204.15.3</w:t>
+              <w:t>standby 15 ip 10.204.15.3</w:t>
             </w:r>
           </w:p>
         </w:tc>
@@ -12876,6 +10862,9 @@
             <w:pPr>
               <w:ind w:left="0" w:firstLine="0"/>
             </w:pPr>
+            <w:r>
+              <w:t>interface Port-channel2</w:t>
+            </w:r>
           </w:p>
         </w:tc>
         <w:tc>
@@ -12895,7 +10884,1038 @@
           <w:p>
             <w:pPr>
               <w:ind w:left="0" w:firstLine="0"/>
-            </w:pPr>
+              <w:rPr>
+                <w:rFonts w:ascii="Courier New" w:hAnsi="Courier New" w:cs="Courier New"/>
+                <w:sz w:val="18"/>
+                <w:szCs w:val="18"/>
+              </w:rPr>
+            </w:pPr>
+            <w:r>
+              <w:rPr>
+                <w:rFonts w:ascii="Courier New" w:hAnsi="Courier New" w:cs="Courier New"/>
+                <w:sz w:val="18"/>
+                <w:szCs w:val="18"/>
+              </w:rPr>
+              <w:t>switchport mode trunk</w:t>
+            </w:r>
+          </w:p>
+        </w:tc>
+      </w:tr>
+      <w:tr>
+        <w:tc>
+          <w:tcPr>
+            <w:tcW w:w="3206" w:type="dxa"/>
+          </w:tcPr>
+          <w:p>
+            <w:pPr>
+              <w:ind w:left="0" w:firstLine="0"/>
+            </w:pPr>
+            <w:r>
+              <w:t>interface FastEthernet0/1</w:t>
+            </w:r>
+          </w:p>
+        </w:tc>
+        <w:tc>
+          <w:tcPr>
+            <w:tcW w:w="3205" w:type="dxa"/>
+          </w:tcPr>
+          <w:p>
+            <w:pPr>
+              <w:ind w:left="0" w:firstLine="0"/>
+            </w:pPr>
+          </w:p>
+        </w:tc>
+        <w:tc>
+          <w:tcPr>
+            <w:tcW w:w="3206" w:type="dxa"/>
+          </w:tcPr>
+          <w:p>
+            <w:pPr>
+              <w:ind w:left="0" w:firstLine="0"/>
+              <w:rPr>
+                <w:rFonts w:ascii="Courier New" w:hAnsi="Courier New" w:cs="Courier New"/>
+                <w:sz w:val="18"/>
+                <w:szCs w:val="18"/>
+              </w:rPr>
+            </w:pPr>
+            <w:r>
+              <w:rPr>
+                <w:rFonts w:ascii="Courier New" w:hAnsi="Courier New" w:cs="Courier New"/>
+                <w:sz w:val="18"/>
+                <w:szCs w:val="18"/>
+              </w:rPr>
+              <w:t>switchport mode trunk</w:t>
+            </w:r>
+          </w:p>
+          <w:p>
+            <w:pPr>
+              <w:ind w:left="0" w:firstLine="0"/>
+              <w:rPr>
+                <w:rFonts w:ascii="Courier New" w:hAnsi="Courier New" w:cs="Courier New"/>
+                <w:sz w:val="18"/>
+                <w:szCs w:val="18"/>
+              </w:rPr>
+            </w:pPr>
+            <w:r>
+              <w:rPr>
+                <w:rFonts w:ascii="Courier New" w:hAnsi="Courier New" w:cs="Courier New"/>
+                <w:sz w:val="18"/>
+                <w:szCs w:val="18"/>
+              </w:rPr>
+              <w:t>channel-group 2 mode active</w:t>
+            </w:r>
+          </w:p>
+        </w:tc>
+      </w:tr>
+      <w:tr>
+        <w:tc>
+          <w:tcPr>
+            <w:tcW w:w="3206" w:type="dxa"/>
+          </w:tcPr>
+          <w:p>
+            <w:pPr>
+              <w:ind w:left="0" w:firstLine="0"/>
+            </w:pPr>
+            <w:r>
+              <w:t>interface FastEthernet0/2</w:t>
+            </w:r>
+          </w:p>
+        </w:tc>
+        <w:tc>
+          <w:tcPr>
+            <w:tcW w:w="3205" w:type="dxa"/>
+          </w:tcPr>
+          <w:p>
+            <w:pPr>
+              <w:ind w:left="0" w:firstLine="0"/>
+            </w:pPr>
+          </w:p>
+        </w:tc>
+        <w:tc>
+          <w:tcPr>
+            <w:tcW w:w="3206" w:type="dxa"/>
+          </w:tcPr>
+          <w:p>
+            <w:pPr>
+              <w:ind w:left="0" w:firstLine="0"/>
+              <w:rPr>
+                <w:rFonts w:ascii="Courier New" w:hAnsi="Courier New" w:cs="Courier New"/>
+                <w:sz w:val="18"/>
+                <w:szCs w:val="18"/>
+              </w:rPr>
+            </w:pPr>
+            <w:r>
+              <w:rPr>
+                <w:rFonts w:ascii="Courier New" w:hAnsi="Courier New" w:cs="Courier New"/>
+                <w:sz w:val="18"/>
+                <w:szCs w:val="18"/>
+              </w:rPr>
+              <w:t>switchport mode trunk</w:t>
+            </w:r>
+          </w:p>
+          <w:p>
+            <w:pPr>
+              <w:ind w:left="0" w:firstLine="0"/>
+              <w:rPr>
+                <w:rFonts w:ascii="Courier New" w:hAnsi="Courier New" w:cs="Courier New"/>
+                <w:sz w:val="18"/>
+                <w:szCs w:val="18"/>
+              </w:rPr>
+            </w:pPr>
+            <w:r>
+              <w:rPr>
+                <w:rFonts w:ascii="Courier New" w:hAnsi="Courier New" w:cs="Courier New"/>
+                <w:sz w:val="18"/>
+                <w:szCs w:val="18"/>
+              </w:rPr>
+              <w:t>channel-group 2 mode active</w:t>
+            </w:r>
+          </w:p>
+        </w:tc>
+      </w:tr>
+      <w:tr>
+        <w:tc>
+          <w:tcPr>
+            <w:tcW w:w="3206" w:type="dxa"/>
+          </w:tcPr>
+          <w:p>
+            <w:pPr>
+              <w:ind w:left="0" w:firstLine="0"/>
+            </w:pPr>
+            <w:r>
+              <w:t>interface FastEthernet0/3</w:t>
+            </w:r>
+          </w:p>
+        </w:tc>
+        <w:tc>
+          <w:tcPr>
+            <w:tcW w:w="3205" w:type="dxa"/>
+          </w:tcPr>
+          <w:p>
+            <w:pPr>
+              <w:ind w:left="0" w:firstLine="0"/>
+            </w:pPr>
+          </w:p>
+        </w:tc>
+        <w:tc>
+          <w:tcPr>
+            <w:tcW w:w="3206" w:type="dxa"/>
+          </w:tcPr>
+          <w:p>
+            <w:pPr>
+              <w:ind w:left="0" w:firstLine="0"/>
+              <w:rPr>
+                <w:rFonts w:ascii="Courier New" w:hAnsi="Courier New" w:cs="Courier New"/>
+                <w:sz w:val="18"/>
+                <w:szCs w:val="18"/>
+              </w:rPr>
+            </w:pPr>
+            <w:r>
+              <w:rPr>
+                <w:rFonts w:ascii="Courier New" w:hAnsi="Courier New" w:cs="Courier New"/>
+                <w:sz w:val="18"/>
+                <w:szCs w:val="18"/>
+              </w:rPr>
+              <w:t>switchport mode trunk</w:t>
+            </w:r>
+          </w:p>
+          <w:p>
+            <w:pPr>
+              <w:ind w:left="0" w:firstLine="0"/>
+              <w:rPr>
+                <w:rFonts w:ascii="Courier New" w:hAnsi="Courier New" w:cs="Courier New"/>
+                <w:sz w:val="18"/>
+                <w:szCs w:val="18"/>
+              </w:rPr>
+            </w:pPr>
+            <w:r>
+              <w:rPr>
+                <w:rFonts w:ascii="Courier New" w:hAnsi="Courier New" w:cs="Courier New"/>
+                <w:sz w:val="18"/>
+                <w:szCs w:val="18"/>
+              </w:rPr>
+              <w:t>channel-group 2 mode active</w:t>
+            </w:r>
+          </w:p>
+        </w:tc>
+      </w:tr>
+      <w:tr>
+        <w:tc>
+          <w:tcPr>
+            <w:tcW w:w="3206" w:type="dxa"/>
+          </w:tcPr>
+          <w:p>
+            <w:pPr>
+              <w:ind w:left="0" w:firstLine="0"/>
+            </w:pPr>
+            <w:r>
+              <w:t>interface FastEthernet0/4</w:t>
+            </w:r>
+          </w:p>
+        </w:tc>
+        <w:tc>
+          <w:tcPr>
+            <w:tcW w:w="3205" w:type="dxa"/>
+          </w:tcPr>
+          <w:p>
+            <w:pPr>
+              <w:ind w:left="0" w:firstLine="0"/>
+            </w:pPr>
+          </w:p>
+        </w:tc>
+        <w:tc>
+          <w:tcPr>
+            <w:tcW w:w="3206" w:type="dxa"/>
+          </w:tcPr>
+          <w:p>
+            <w:pPr>
+              <w:ind w:left="0" w:firstLine="0"/>
+              <w:rPr>
+                <w:rFonts w:ascii="Courier New" w:hAnsi="Courier New" w:cs="Courier New"/>
+                <w:sz w:val="18"/>
+                <w:szCs w:val="18"/>
+              </w:rPr>
+            </w:pPr>
+            <w:r>
+              <w:rPr>
+                <w:rFonts w:ascii="Courier New" w:hAnsi="Courier New" w:cs="Courier New"/>
+                <w:sz w:val="18"/>
+                <w:szCs w:val="18"/>
+              </w:rPr>
+              <w:t>switchport mode trunk</w:t>
+            </w:r>
+          </w:p>
+          <w:p>
+            <w:pPr>
+              <w:ind w:left="0" w:firstLine="0"/>
+              <w:rPr>
+                <w:rFonts w:ascii="Courier New" w:hAnsi="Courier New" w:cs="Courier New"/>
+                <w:sz w:val="18"/>
+                <w:szCs w:val="18"/>
+              </w:rPr>
+            </w:pPr>
+            <w:r>
+              <w:rPr>
+                <w:rFonts w:ascii="Courier New" w:hAnsi="Courier New" w:cs="Courier New"/>
+                <w:sz w:val="18"/>
+                <w:szCs w:val="18"/>
+              </w:rPr>
+              <w:t>channel-group 2 mode active</w:t>
+            </w:r>
+          </w:p>
+        </w:tc>
+      </w:tr>
+      <w:tr>
+        <w:tc>
+          <w:tcPr>
+            <w:tcW w:w="3206" w:type="dxa"/>
+          </w:tcPr>
+          <w:p>
+            <w:pPr>
+              <w:ind w:left="0" w:firstLine="0"/>
+            </w:pPr>
+            <w:r>
+              <w:lastRenderedPageBreak/>
+              <w:t>interface FastEthernet0/10</w:t>
+            </w:r>
+          </w:p>
+        </w:tc>
+        <w:tc>
+          <w:tcPr>
+            <w:tcW w:w="3205" w:type="dxa"/>
+          </w:tcPr>
+          <w:p>
+            <w:pPr>
+              <w:ind w:left="0" w:firstLine="0"/>
+            </w:pPr>
+          </w:p>
+        </w:tc>
+        <w:tc>
+          <w:tcPr>
+            <w:tcW w:w="3206" w:type="dxa"/>
+          </w:tcPr>
+          <w:p>
+            <w:pPr>
+              <w:ind w:left="0" w:firstLine="0"/>
+              <w:rPr>
+                <w:rFonts w:ascii="Courier New" w:hAnsi="Courier New" w:cs="Courier New"/>
+                <w:sz w:val="18"/>
+                <w:szCs w:val="18"/>
+              </w:rPr>
+            </w:pPr>
+            <w:r>
+              <w:rPr>
+                <w:rFonts w:ascii="Courier New" w:hAnsi="Courier New" w:cs="Courier New"/>
+                <w:sz w:val="18"/>
+                <w:szCs w:val="18"/>
+              </w:rPr>
+              <w:t>switchport access vlan 2</w:t>
+            </w:r>
+          </w:p>
+          <w:p>
+            <w:pPr>
+              <w:ind w:left="0" w:firstLine="0"/>
+              <w:rPr>
+                <w:rFonts w:ascii="Courier New" w:hAnsi="Courier New" w:cs="Courier New"/>
+                <w:sz w:val="18"/>
+                <w:szCs w:val="18"/>
+              </w:rPr>
+            </w:pPr>
+            <w:r>
+              <w:rPr>
+                <w:rFonts w:ascii="Courier New" w:hAnsi="Courier New" w:cs="Courier New"/>
+                <w:sz w:val="18"/>
+                <w:szCs w:val="18"/>
+              </w:rPr>
+              <w:t>switchport mode access</w:t>
+            </w:r>
+          </w:p>
+        </w:tc>
+      </w:tr>
+      <w:tr>
+        <w:tc>
+          <w:tcPr>
+            <w:tcW w:w="3206" w:type="dxa"/>
+          </w:tcPr>
+          <w:p>
+            <w:pPr>
+              <w:ind w:left="0" w:firstLine="0"/>
+            </w:pPr>
+            <w:r>
+              <w:t>interface FastEthernet0/11</w:t>
+            </w:r>
+          </w:p>
+        </w:tc>
+        <w:tc>
+          <w:tcPr>
+            <w:tcW w:w="3205" w:type="dxa"/>
+          </w:tcPr>
+          <w:p>
+            <w:pPr>
+              <w:ind w:left="0" w:firstLine="0"/>
+            </w:pPr>
+          </w:p>
+        </w:tc>
+        <w:tc>
+          <w:tcPr>
+            <w:tcW w:w="3206" w:type="dxa"/>
+          </w:tcPr>
+          <w:p>
+            <w:pPr>
+              <w:ind w:left="0" w:firstLine="0"/>
+              <w:rPr>
+                <w:rFonts w:ascii="Courier New" w:hAnsi="Courier New" w:cs="Courier New"/>
+                <w:sz w:val="18"/>
+                <w:szCs w:val="18"/>
+              </w:rPr>
+            </w:pPr>
+            <w:r>
+              <w:rPr>
+                <w:rFonts w:ascii="Courier New" w:hAnsi="Courier New" w:cs="Courier New"/>
+                <w:sz w:val="18"/>
+                <w:szCs w:val="18"/>
+              </w:rPr>
+              <w:t>switchport access vlan 2</w:t>
+            </w:r>
+          </w:p>
+          <w:p>
+            <w:pPr>
+              <w:ind w:left="0" w:firstLine="0"/>
+              <w:rPr>
+                <w:rFonts w:ascii="Courier New" w:hAnsi="Courier New" w:cs="Courier New"/>
+                <w:sz w:val="18"/>
+                <w:szCs w:val="18"/>
+              </w:rPr>
+            </w:pPr>
+            <w:r>
+              <w:rPr>
+                <w:rFonts w:ascii="Courier New" w:hAnsi="Courier New" w:cs="Courier New"/>
+                <w:sz w:val="18"/>
+                <w:szCs w:val="18"/>
+              </w:rPr>
+              <w:t>switchport mode access</w:t>
+            </w:r>
+          </w:p>
+        </w:tc>
+      </w:tr>
+      <w:tr>
+        <w:tc>
+          <w:tcPr>
+            <w:tcW w:w="3206" w:type="dxa"/>
+          </w:tcPr>
+          <w:p>
+            <w:pPr>
+              <w:ind w:left="0" w:firstLine="0"/>
+            </w:pPr>
+            <w:r>
+              <w:t>interface FastEthernet0/12</w:t>
+            </w:r>
+          </w:p>
+        </w:tc>
+        <w:tc>
+          <w:tcPr>
+            <w:tcW w:w="3205" w:type="dxa"/>
+          </w:tcPr>
+          <w:p>
+            <w:pPr>
+              <w:ind w:left="0" w:firstLine="0"/>
+            </w:pPr>
+          </w:p>
+        </w:tc>
+        <w:tc>
+          <w:tcPr>
+            <w:tcW w:w="3206" w:type="dxa"/>
+          </w:tcPr>
+          <w:p>
+            <w:pPr>
+              <w:ind w:left="0" w:firstLine="0"/>
+              <w:rPr>
+                <w:rFonts w:ascii="Courier New" w:hAnsi="Courier New" w:cs="Courier New"/>
+                <w:sz w:val="18"/>
+                <w:szCs w:val="18"/>
+              </w:rPr>
+            </w:pPr>
+            <w:r>
+              <w:rPr>
+                <w:rFonts w:ascii="Courier New" w:hAnsi="Courier New" w:cs="Courier New"/>
+                <w:sz w:val="18"/>
+                <w:szCs w:val="18"/>
+              </w:rPr>
+              <w:t>switchport access vlan 2</w:t>
+            </w:r>
+          </w:p>
+          <w:p>
+            <w:pPr>
+              <w:ind w:left="0" w:firstLine="0"/>
+              <w:rPr>
+                <w:rFonts w:ascii="Courier New" w:hAnsi="Courier New" w:cs="Courier New"/>
+                <w:sz w:val="18"/>
+                <w:szCs w:val="18"/>
+              </w:rPr>
+            </w:pPr>
+            <w:r>
+              <w:rPr>
+                <w:rFonts w:ascii="Courier New" w:hAnsi="Courier New" w:cs="Courier New"/>
+                <w:sz w:val="18"/>
+                <w:szCs w:val="18"/>
+              </w:rPr>
+              <w:t>switchport mode access</w:t>
+            </w:r>
+          </w:p>
+        </w:tc>
+      </w:tr>
+      <w:tr>
+        <w:tc>
+          <w:tcPr>
+            <w:tcW w:w="3206" w:type="dxa"/>
+          </w:tcPr>
+          <w:p>
+            <w:pPr>
+              <w:ind w:left="0" w:firstLine="0"/>
+            </w:pPr>
+            <w:r>
+              <w:t>interface FastEthernet0/13</w:t>
+            </w:r>
+          </w:p>
+        </w:tc>
+        <w:tc>
+          <w:tcPr>
+            <w:tcW w:w="3205" w:type="dxa"/>
+          </w:tcPr>
+          <w:p>
+            <w:pPr>
+              <w:ind w:left="0" w:firstLine="0"/>
+            </w:pPr>
+          </w:p>
+        </w:tc>
+        <w:tc>
+          <w:tcPr>
+            <w:tcW w:w="3206" w:type="dxa"/>
+          </w:tcPr>
+          <w:p>
+            <w:pPr>
+              <w:ind w:left="0" w:firstLine="0"/>
+              <w:rPr>
+                <w:rFonts w:ascii="Courier New" w:hAnsi="Courier New" w:cs="Courier New"/>
+                <w:sz w:val="18"/>
+                <w:szCs w:val="18"/>
+              </w:rPr>
+            </w:pPr>
+            <w:r>
+              <w:rPr>
+                <w:rFonts w:ascii="Courier New" w:hAnsi="Courier New" w:cs="Courier New"/>
+                <w:sz w:val="18"/>
+                <w:szCs w:val="18"/>
+              </w:rPr>
+              <w:t>switchport access vlan 2</w:t>
+            </w:r>
+          </w:p>
+          <w:p>
+            <w:pPr>
+              <w:ind w:left="0" w:firstLine="0"/>
+              <w:rPr>
+                <w:rFonts w:ascii="Courier New" w:hAnsi="Courier New" w:cs="Courier New"/>
+                <w:sz w:val="18"/>
+                <w:szCs w:val="18"/>
+              </w:rPr>
+            </w:pPr>
+            <w:r>
+              <w:rPr>
+                <w:rFonts w:ascii="Courier New" w:hAnsi="Courier New" w:cs="Courier New"/>
+                <w:sz w:val="18"/>
+                <w:szCs w:val="18"/>
+              </w:rPr>
+              <w:t>switchport mode access</w:t>
+            </w:r>
+          </w:p>
+        </w:tc>
+      </w:tr>
+      <w:tr>
+        <w:tc>
+          <w:tcPr>
+            <w:tcW w:w="3206" w:type="dxa"/>
+          </w:tcPr>
+          <w:p>
+            <w:pPr>
+              <w:ind w:left="0" w:firstLine="0"/>
+            </w:pPr>
+            <w:r>
+              <w:t>interface FastEthernet0/14</w:t>
+            </w:r>
+          </w:p>
+        </w:tc>
+        <w:tc>
+          <w:tcPr>
+            <w:tcW w:w="3205" w:type="dxa"/>
+          </w:tcPr>
+          <w:p>
+            <w:pPr>
+              <w:ind w:left="0" w:firstLine="0"/>
+            </w:pPr>
+          </w:p>
+        </w:tc>
+        <w:tc>
+          <w:tcPr>
+            <w:tcW w:w="3206" w:type="dxa"/>
+          </w:tcPr>
+          <w:p>
+            <w:pPr>
+              <w:ind w:left="0" w:firstLine="0"/>
+              <w:rPr>
+                <w:rFonts w:ascii="Courier New" w:hAnsi="Courier New" w:cs="Courier New"/>
+                <w:sz w:val="18"/>
+                <w:szCs w:val="18"/>
+              </w:rPr>
+            </w:pPr>
+            <w:r>
+              <w:rPr>
+                <w:rFonts w:ascii="Courier New" w:hAnsi="Courier New" w:cs="Courier New"/>
+                <w:sz w:val="18"/>
+                <w:szCs w:val="18"/>
+              </w:rPr>
+              <w:t>switchport access vlan 15</w:t>
+            </w:r>
+          </w:p>
+          <w:p>
+            <w:pPr>
+              <w:ind w:left="0" w:firstLine="0"/>
+              <w:rPr>
+                <w:rFonts w:ascii="Courier New" w:hAnsi="Courier New" w:cs="Courier New"/>
+                <w:sz w:val="18"/>
+                <w:szCs w:val="18"/>
+              </w:rPr>
+            </w:pPr>
+            <w:r>
+              <w:rPr>
+                <w:rFonts w:ascii="Courier New" w:hAnsi="Courier New" w:cs="Courier New"/>
+                <w:sz w:val="18"/>
+                <w:szCs w:val="18"/>
+              </w:rPr>
+              <w:t>switchport mode access</w:t>
+            </w:r>
+          </w:p>
+        </w:tc>
+      </w:tr>
+      <w:tr>
+        <w:tc>
+          <w:tcPr>
+            <w:tcW w:w="3206" w:type="dxa"/>
+          </w:tcPr>
+          <w:p>
+            <w:pPr>
+              <w:ind w:left="0" w:firstLine="0"/>
+            </w:pPr>
+            <w:r>
+              <w:t>interface FastEthernet0/24</w:t>
+            </w:r>
+          </w:p>
+        </w:tc>
+        <w:tc>
+          <w:tcPr>
+            <w:tcW w:w="3205" w:type="dxa"/>
+          </w:tcPr>
+          <w:p>
+            <w:pPr>
+              <w:ind w:left="0" w:firstLine="0"/>
+            </w:pPr>
+          </w:p>
+        </w:tc>
+        <w:tc>
+          <w:tcPr>
+            <w:tcW w:w="3206" w:type="dxa"/>
+          </w:tcPr>
+          <w:p>
+            <w:pPr>
+              <w:ind w:left="0" w:firstLine="0"/>
+              <w:rPr>
+                <w:rFonts w:ascii="Courier New" w:hAnsi="Courier New" w:cs="Courier New"/>
+                <w:sz w:val="18"/>
+                <w:szCs w:val="18"/>
+              </w:rPr>
+            </w:pPr>
+            <w:r>
+              <w:rPr>
+                <w:rFonts w:ascii="Courier New" w:hAnsi="Courier New" w:cs="Courier New"/>
+                <w:sz w:val="18"/>
+                <w:szCs w:val="18"/>
+              </w:rPr>
+              <w:t>switchport access vlan 2</w:t>
+            </w:r>
+          </w:p>
+          <w:p>
+            <w:pPr>
+              <w:ind w:left="0" w:firstLine="0"/>
+              <w:rPr>
+                <w:rFonts w:ascii="Courier New" w:hAnsi="Courier New" w:cs="Courier New"/>
+                <w:sz w:val="18"/>
+                <w:szCs w:val="18"/>
+              </w:rPr>
+            </w:pPr>
+            <w:r>
+              <w:rPr>
+                <w:rFonts w:ascii="Courier New" w:hAnsi="Courier New" w:cs="Courier New"/>
+                <w:sz w:val="18"/>
+                <w:szCs w:val="18"/>
+              </w:rPr>
+              <w:t>switchport mode trunk</w:t>
+            </w:r>
+          </w:p>
+        </w:tc>
+      </w:tr>
+      <w:tr>
+        <w:tc>
+          <w:tcPr>
+            <w:tcW w:w="3206" w:type="dxa"/>
+          </w:tcPr>
+          <w:p>
+            <w:pPr>
+              <w:ind w:left="0" w:firstLine="0"/>
+            </w:pPr>
+            <w:r>
+              <w:t>interface GigabitEthernet0/1</w:t>
+            </w:r>
+          </w:p>
+        </w:tc>
+        <w:tc>
+          <w:tcPr>
+            <w:tcW w:w="3205" w:type="dxa"/>
+          </w:tcPr>
+          <w:p>
+            <w:pPr>
+              <w:ind w:left="0" w:firstLine="0"/>
+            </w:pPr>
+          </w:p>
+        </w:tc>
+        <w:tc>
+          <w:tcPr>
+            <w:tcW w:w="3206" w:type="dxa"/>
+          </w:tcPr>
+          <w:p>
+            <w:pPr>
+              <w:ind w:left="0" w:firstLine="0"/>
+              <w:rPr>
+                <w:rFonts w:ascii="Courier New" w:hAnsi="Courier New" w:cs="Courier New"/>
+                <w:sz w:val="18"/>
+                <w:szCs w:val="18"/>
+              </w:rPr>
+            </w:pPr>
+            <w:r>
+              <w:rPr>
+                <w:rFonts w:ascii="Courier New" w:hAnsi="Courier New" w:cs="Courier New"/>
+                <w:sz w:val="18"/>
+                <w:szCs w:val="18"/>
+              </w:rPr>
+              <w:t>switchport access vlan 2</w:t>
+            </w:r>
+          </w:p>
+          <w:p>
+            <w:pPr>
+              <w:ind w:left="0" w:firstLine="0"/>
+              <w:rPr>
+                <w:rFonts w:ascii="Courier New" w:hAnsi="Courier New" w:cs="Courier New"/>
+                <w:sz w:val="18"/>
+                <w:szCs w:val="18"/>
+              </w:rPr>
+            </w:pPr>
+            <w:r>
+              <w:rPr>
+                <w:rFonts w:ascii="Courier New" w:hAnsi="Courier New" w:cs="Courier New"/>
+                <w:sz w:val="18"/>
+                <w:szCs w:val="18"/>
+              </w:rPr>
+              <w:t>switchport mode trunk</w:t>
+            </w:r>
+          </w:p>
+        </w:tc>
+      </w:tr>
+      <w:tr>
+        <w:tc>
+          <w:tcPr>
+            <w:tcW w:w="3206" w:type="dxa"/>
+          </w:tcPr>
+          <w:p>
+            <w:pPr>
+              <w:ind w:left="0" w:firstLine="0"/>
+            </w:pPr>
+            <w:r>
+              <w:t>interface Vlan1</w:t>
+            </w:r>
+          </w:p>
+        </w:tc>
+        <w:tc>
+          <w:tcPr>
+            <w:tcW w:w="3205" w:type="dxa"/>
+          </w:tcPr>
+          <w:p>
+            <w:pPr>
+              <w:ind w:left="0" w:firstLine="0"/>
+            </w:pPr>
+          </w:p>
+        </w:tc>
+        <w:tc>
+          <w:tcPr>
+            <w:tcW w:w="3206" w:type="dxa"/>
+          </w:tcPr>
+          <w:p>
+            <w:pPr>
+              <w:ind w:left="0" w:firstLine="0"/>
+              <w:rPr>
+                <w:rFonts w:ascii="Courier New" w:hAnsi="Courier New" w:cs="Courier New"/>
+                <w:sz w:val="18"/>
+                <w:szCs w:val="18"/>
+              </w:rPr>
+            </w:pPr>
+            <w:r>
+              <w:rPr>
+                <w:rFonts w:ascii="Courier New" w:hAnsi="Courier New" w:cs="Courier New"/>
+                <w:sz w:val="18"/>
+                <w:szCs w:val="18"/>
+              </w:rPr>
+              <w:t>no ip address</w:t>
+            </w:r>
+          </w:p>
+        </w:tc>
+      </w:tr>
+      <w:tr>
+        <w:tc>
+          <w:tcPr>
+            <w:tcW w:w="3206" w:type="dxa"/>
+          </w:tcPr>
+          <w:p>
+            <w:pPr>
+              <w:ind w:left="0" w:firstLine="0"/>
+            </w:pPr>
+            <w:r>
+              <w:t>interface Vlan</w:t>
+            </w:r>
+            <w:r>
+              <w:t>2</w:t>
+            </w:r>
+          </w:p>
+        </w:tc>
+        <w:tc>
+          <w:tcPr>
+            <w:tcW w:w="3205" w:type="dxa"/>
+          </w:tcPr>
+          <w:p>
+            <w:pPr>
+              <w:ind w:left="0" w:firstLine="0"/>
+            </w:pPr>
+          </w:p>
+        </w:tc>
+        <w:tc>
+          <w:tcPr>
+            <w:tcW w:w="3206" w:type="dxa"/>
+          </w:tcPr>
+          <w:p>
+            <w:pPr>
+              <w:ind w:left="0" w:firstLine="0"/>
+              <w:rPr>
+                <w:rFonts w:ascii="Courier New" w:hAnsi="Courier New" w:cs="Courier New"/>
+                <w:sz w:val="18"/>
+                <w:szCs w:val="18"/>
+              </w:rPr>
+            </w:pPr>
+            <w:r>
+              <w:rPr>
+                <w:rFonts w:ascii="Courier New" w:hAnsi="Courier New" w:cs="Courier New"/>
+                <w:sz w:val="18"/>
+                <w:szCs w:val="18"/>
+              </w:rPr>
+              <w:t>no ip address</w:t>
+            </w:r>
+          </w:p>
+        </w:tc>
+      </w:tr>
+      <w:tr>
+        <w:tc>
+          <w:tcPr>
+            <w:tcW w:w="3206" w:type="dxa"/>
+          </w:tcPr>
+          <w:p>
+            <w:pPr>
+              <w:ind w:left="0" w:firstLine="0"/>
+            </w:pPr>
+            <w:r>
+              <w:t>interface Vlan3</w:t>
+            </w:r>
+          </w:p>
+        </w:tc>
+        <w:tc>
+          <w:tcPr>
+            <w:tcW w:w="3205" w:type="dxa"/>
+          </w:tcPr>
+          <w:p>
+            <w:pPr>
+              <w:ind w:left="0" w:firstLine="0"/>
+            </w:pPr>
+          </w:p>
+        </w:tc>
+        <w:tc>
+          <w:tcPr>
+            <w:tcW w:w="3206" w:type="dxa"/>
+          </w:tcPr>
+          <w:p>
+            <w:pPr>
+              <w:ind w:left="0" w:firstLine="0"/>
+              <w:rPr>
+                <w:rFonts w:ascii="Courier New" w:hAnsi="Courier New" w:cs="Courier New"/>
+                <w:sz w:val="18"/>
+                <w:szCs w:val="18"/>
+              </w:rPr>
+            </w:pPr>
+            <w:r>
+              <w:rPr>
+                <w:rFonts w:ascii="Courier New" w:hAnsi="Courier New" w:cs="Courier New"/>
+                <w:sz w:val="18"/>
+                <w:szCs w:val="18"/>
+              </w:rPr>
+              <w:t>no ip address</w:t>
+            </w:r>
+          </w:p>
+        </w:tc>
+      </w:tr>
+      <w:tr>
+        <w:tc>
+          <w:tcPr>
+            <w:tcW w:w="3206" w:type="dxa"/>
+          </w:tcPr>
+          <w:p>
+            <w:pPr>
+              <w:ind w:left="0" w:firstLine="0"/>
+            </w:pPr>
+            <w:r>
+              <w:t>interface Vlan4</w:t>
+            </w:r>
+          </w:p>
+        </w:tc>
+        <w:tc>
+          <w:tcPr>
+            <w:tcW w:w="3205" w:type="dxa"/>
+          </w:tcPr>
+          <w:p>
+            <w:pPr>
+              <w:ind w:left="0" w:firstLine="0"/>
+            </w:pPr>
+          </w:p>
+        </w:tc>
+        <w:tc>
+          <w:tcPr>
+            <w:tcW w:w="3206" w:type="dxa"/>
+          </w:tcPr>
+          <w:p>
+            <w:pPr>
+              <w:ind w:left="0" w:firstLine="0"/>
+              <w:rPr>
+                <w:rFonts w:ascii="Courier New" w:hAnsi="Courier New" w:cs="Courier New"/>
+                <w:sz w:val="18"/>
+                <w:szCs w:val="18"/>
+              </w:rPr>
+            </w:pPr>
+            <w:r>
+              <w:rPr>
+                <w:rFonts w:ascii="Courier New" w:hAnsi="Courier New" w:cs="Courier New"/>
+                <w:sz w:val="18"/>
+                <w:szCs w:val="18"/>
+              </w:rPr>
+              <w:t>no ip address</w:t>
+            </w:r>
+          </w:p>
+        </w:tc>
+      </w:tr>
+      <w:tr>
+        <w:tc>
+          <w:tcPr>
+            <w:tcW w:w="3206" w:type="dxa"/>
+          </w:tcPr>
+          <w:p>
+            <w:pPr>
+              <w:ind w:left="0" w:firstLine="0"/>
+            </w:pPr>
+            <w:r>
+              <w:t>interface Vlan15</w:t>
+            </w:r>
+          </w:p>
+        </w:tc>
+        <w:tc>
+          <w:tcPr>
+            <w:tcW w:w="3205" w:type="dxa"/>
+          </w:tcPr>
+          <w:p>
+            <w:pPr>
+              <w:ind w:left="0" w:firstLine="0"/>
+            </w:pPr>
+          </w:p>
+        </w:tc>
+        <w:tc>
+          <w:tcPr>
+            <w:tcW w:w="3206" w:type="dxa"/>
+          </w:tcPr>
+          <w:p>
+            <w:pPr>
+              <w:ind w:left="0" w:firstLine="0"/>
+              <w:rPr>
+                <w:rFonts w:ascii="Courier New" w:hAnsi="Courier New" w:cs="Courier New"/>
+                <w:sz w:val="18"/>
+                <w:szCs w:val="18"/>
+              </w:rPr>
+            </w:pPr>
+            <w:r>
+              <w:rPr>
+                <w:rFonts w:ascii="Courier New" w:hAnsi="Courier New" w:cs="Courier New"/>
+                <w:sz w:val="18"/>
+                <w:szCs w:val="18"/>
+              </w:rPr>
+              <w:t>ip address 10.204.15.4 255.255.255.240</w:t>
+            </w:r>
+          </w:p>
+        </w:tc>
+      </w:tr>
+      <w:tr>
+        <w:tc>
+          <w:tcPr>
+            <w:tcW w:w="3206" w:type="dxa"/>
+          </w:tcPr>
+          <w:p>
+            <w:pPr>
+              <w:ind w:left="0" w:firstLine="0"/>
+            </w:pPr>
+            <w:r>
+              <w:t>Default Gateway</w:t>
+            </w:r>
+          </w:p>
+        </w:tc>
+        <w:tc>
+          <w:tcPr>
+            <w:tcW w:w="3205" w:type="dxa"/>
+          </w:tcPr>
+          <w:p>
+            <w:pPr>
+              <w:ind w:left="0" w:firstLine="0"/>
+            </w:pPr>
+          </w:p>
+        </w:tc>
+        <w:tc>
+          <w:tcPr>
+            <w:tcW w:w="3206" w:type="dxa"/>
+          </w:tcPr>
+          <w:p>
+            <w:pPr>
+              <w:ind w:left="0" w:firstLine="0"/>
+              <w:rPr>
+                <w:rFonts w:ascii="Courier New" w:hAnsi="Courier New" w:cs="Courier New"/>
+                <w:sz w:val="18"/>
+                <w:szCs w:val="18"/>
+              </w:rPr>
+            </w:pPr>
+            <w:r>
+              <w:rPr>
+                <w:rFonts w:ascii="Courier New" w:hAnsi="Courier New" w:cs="Courier New"/>
+                <w:sz w:val="18"/>
+                <w:szCs w:val="18"/>
+              </w:rPr>
+              <w:t>ip default-gateway 10.204.15.3</w:t>
+            </w:r>
           </w:p>
         </w:tc>
       </w:tr>
@@ -13031,60 +12051,58 @@
       </w:pPr>
       <w:bookmarkStart w:id="21" w:name="_Toc101452520"/>
       <w:r>
+        <w:t>Alkalmazott technológiák</w:t>
+      </w:r>
+      <w:bookmarkEnd w:id="21"/>
+    </w:p>
+    <w:p>
+      <w:pPr>
+        <w:pStyle w:val="Cmsor3"/>
+      </w:pPr>
+      <w:bookmarkStart w:id="22" w:name="_Toc101452521"/>
+      <w:r>
+        <w:t>EtherChannel</w:t>
+      </w:r>
+      <w:bookmarkEnd w:id="22"/>
+    </w:p>
+    <w:p>
+      <w:pPr>
+        <w:pStyle w:val="Cmsor4"/>
+      </w:pPr>
+      <w:r>
+        <w:t>Technológia célja</w:t>
+      </w:r>
+    </w:p>
+    <w:p>
+      <w:r>
+        <w:t>Ennek a célja az volt, hogy a két kapcsoló között a 4db fizikai kapcsolatot 1db logikai kapcsolattá a</w:t>
+      </w:r>
+      <w:r>
+        <w:t>lakítsuk úgy, hogy mind a négy fizikai „ér” üzemben maradjon.</w:t>
+      </w:r>
+    </w:p>
+    <w:p>
+      <w:pPr>
+        <w:pStyle w:val="Cmsor4"/>
+      </w:pPr>
+      <w:r>
+        <w:t>Mely eszközöket érinti?</w:t>
+      </w:r>
+    </w:p>
+    <w:p>
+      <w:r>
+        <w:t xml:space="preserve">A SW1 és SW2 eszközeinken alkalmaztuk ezt a megoldást a </w:t>
+      </w:r>
+      <w:r>
+        <w:t>főépületen belül.</w:t>
+      </w:r>
+    </w:p>
+    <w:p>
+      <w:pPr>
+        <w:pStyle w:val="Cmsor4"/>
+      </w:pPr>
+      <w:r>
         <w:lastRenderedPageBreak/>
-        <w:t>Alkalmazott technológiák</w:t>
-      </w:r>
-      <w:bookmarkEnd w:id="21"/>
-    </w:p>
-    <w:p>
-      <w:pPr>
-        <w:pStyle w:val="Cmsor3"/>
-      </w:pPr>
-      <w:bookmarkStart w:id="22" w:name="_Toc101452521"/>
-      <w:proofErr w:type="spellStart"/>
-      <w:r>
-        <w:t>EtherChannel</w:t>
-      </w:r>
-      <w:bookmarkEnd w:id="22"/>
-      <w:proofErr w:type="spellEnd"/>
-    </w:p>
-    <w:p>
-      <w:pPr>
-        <w:pStyle w:val="Cmsor4"/>
-      </w:pPr>
-      <w:r>
-        <w:t>Technológia célja</w:t>
-      </w:r>
-    </w:p>
-    <w:p>
-      <w:r>
-        <w:t>Ennek a célja az volt, hogy a két kapcsoló között a 4db fizikai kapcsolatot 1db logikai kapcsolattá a</w:t>
-      </w:r>
-      <w:r>
-        <w:t>lakítsuk úgy, hogy mind a négy fizikai „ér” üzemben maradjon.</w:t>
-      </w:r>
-    </w:p>
-    <w:p>
-      <w:pPr>
-        <w:pStyle w:val="Cmsor4"/>
-      </w:pPr>
-      <w:r>
-        <w:t>Mely eszközöket érinti?</w:t>
-      </w:r>
-    </w:p>
-    <w:p>
-      <w:r>
-        <w:t xml:space="preserve">A SW1 és SW2 eszközeinken alkalmaztuk ezt a megoldást a </w:t>
-      </w:r>
-      <w:r>
-        <w:t>főépületen belül.</w:t>
-      </w:r>
-    </w:p>
-    <w:p>
-      <w:pPr>
-        <w:pStyle w:val="Cmsor4"/>
-      </w:pPr>
-      <w:r>
         <w:t>Konfigurálása (</w:t>
       </w:r>
       <w:r>
@@ -13199,154 +12217,175 @@
       </w:pPr>
       <w:bookmarkStart w:id="23" w:name="_Toc101452522"/>
       <w:r>
-        <w:t>FHRP (</w:t>
-      </w:r>
-      <w:proofErr w:type="spellStart"/>
-      <w:r>
-        <w:t>First</w:t>
-      </w:r>
-      <w:proofErr w:type="spellEnd"/>
-      <w:r>
+        <w:t>FHRP (First Hop Redundancy Protocols) egyik variánsa, a HSRP (Hot Standby Router Protocol)</w:t>
+      </w:r>
+      <w:bookmarkEnd w:id="23"/>
+    </w:p>
+    <w:p>
+      <w:pPr>
+        <w:pStyle w:val="Cmsor4"/>
+      </w:pPr>
+      <w:r>
+        <w:t>T</w:t>
+      </w:r>
+      <w:r>
+        <w:t>echnológia célja</w:t>
+      </w:r>
+    </w:p>
+    <w:p>
+      <w:pPr>
+        <w:pStyle w:val="Cmsor4"/>
+      </w:pPr>
+      <w:r>
+        <w:t>M</w:t>
+      </w:r>
+      <w:r>
+        <w:t>ely eszközöket érinti</w:t>
+      </w:r>
+      <w:r>
+        <w:t>?</w:t>
+      </w:r>
+    </w:p>
+    <w:p>
+      <w:pPr>
+        <w:pStyle w:val="Cmsor4"/>
+      </w:pPr>
+      <w:r>
+        <w:t>K</w:t>
+      </w:r>
+      <w:r>
+        <w:t>onfigurálása (parancsok és/vagy képernyőkép)</w:t>
+      </w:r>
+    </w:p>
+    <w:p/>
+    <w:p>
+      <w:pPr>
+        <w:pStyle w:val="Cmsor3"/>
+      </w:pPr>
+      <w:bookmarkStart w:id="24" w:name="_Toc101452523"/>
+      <w:r>
+        <w:t xml:space="preserve">OSPF </w:t>
+      </w:r>
+      <w:r>
+        <w:t>(Open Shortest Path First)</w:t>
+      </w:r>
+      <w:bookmarkEnd w:id="24"/>
+    </w:p>
+    <w:p>
+      <w:pPr>
+        <w:pStyle w:val="Cmsor4"/>
+      </w:pPr>
+      <w:r>
+        <w:t>Technológia célja</w:t>
+      </w:r>
+    </w:p>
+    <w:p>
+      <w:pPr>
+        <w:pStyle w:val="Cmsor4"/>
+      </w:pPr>
+      <w:r>
+        <w:t>Mely eszközöket érinti?</w:t>
+      </w:r>
+    </w:p>
+    <w:p>
+      <w:r>
+        <w:t>Az Admin_Router, AdminASA, R1, R2 eszközöket érinti a főépületen belül.</w:t>
+      </w:r>
+    </w:p>
+    <w:p>
+      <w:pPr>
+        <w:pStyle w:val="Cmsor4"/>
+      </w:pPr>
+      <w:r>
+        <w:t>Konfigurálása (parancsok és/vagy képernyőkép)</w:t>
+      </w:r>
+    </w:p>
+    <w:p>
+      <w:r>
+        <w:t xml:space="preserve">R1: </w:t>
+      </w:r>
+      <w:r>
+        <w:drawing>
+          <wp:inline distT="0" distB="0" distL="0" distR="0" wp14:anchorId="3FDABCBA" wp14:editId="57250E60">
+            <wp:extent cx="2620291" cy="1181100"/>
+            <wp:effectExtent l="0" t="0" r="8890" b="0"/>
+            <wp:docPr id="14" name="Kép 14" descr="A képen szöveg látható&#10;&#10;Automatikusan generált leírás"/>
+            <wp:cNvGraphicFramePr>
+              <a:graphicFrameLocks xmlns:a="http://schemas.openxmlformats.org/drawingml/2006/main" noChangeAspect="1"/>
+            </wp:cNvGraphicFramePr>
+            <a:graphic xmlns:a="http://schemas.openxmlformats.org/drawingml/2006/main">
+              <a:graphicData uri="http://schemas.openxmlformats.org/drawingml/2006/picture">
+                <pic:pic xmlns:pic="http://schemas.openxmlformats.org/drawingml/2006/picture">
+                  <pic:nvPicPr>
+                    <pic:cNvPr id="14" name="Kép 14" descr="A képen szöveg látható&#10;&#10;Automatikusan generált leírás"/>
+                    <pic:cNvPicPr/>
+                  </pic:nvPicPr>
+                  <pic:blipFill>
+                    <a:blip r:embed="rId21"/>
+                    <a:stretch>
+                      <a:fillRect/>
+                    </a:stretch>
+                  </pic:blipFill>
+                  <pic:spPr>
+                    <a:xfrm>
+                      <a:off x="0" y="0"/>
+                      <a:ext cx="2644169" cy="1191863"/>
+                    </a:xfrm>
+                    <a:prstGeom prst="rect">
+                      <a:avLst/>
+                    </a:prstGeom>
+                  </pic:spPr>
+                </pic:pic>
+              </a:graphicData>
+            </a:graphic>
+          </wp:inline>
+        </w:drawing>
+      </w:r>
+      <w:r>
+        <w:t xml:space="preserve"> R2:</w:t>
+      </w:r>
+      <w:r>
+        <w:rPr>
+          <w:noProof/>
+        </w:rPr>
         <w:t xml:space="preserve"> </w:t>
       </w:r>
-      <w:proofErr w:type="spellStart"/>
-      <w:r>
-        <w:t>Hop</w:t>
-      </w:r>
-      <w:proofErr w:type="spellEnd"/>
-      <w:r>
-        <w:t xml:space="preserve"> </w:t>
-      </w:r>
-      <w:proofErr w:type="spellStart"/>
-      <w:r>
-        <w:t>Redundancy</w:t>
-      </w:r>
-      <w:proofErr w:type="spellEnd"/>
-      <w:r>
-        <w:t xml:space="preserve"> </w:t>
-      </w:r>
-      <w:proofErr w:type="spellStart"/>
-      <w:r>
-        <w:t>Protocols</w:t>
-      </w:r>
-      <w:proofErr w:type="spellEnd"/>
-      <w:r>
-        <w:t xml:space="preserve">) egyik variánsa, a HSRP (Hot </w:t>
-      </w:r>
-      <w:proofErr w:type="spellStart"/>
-      <w:r>
-        <w:t>Standby</w:t>
-      </w:r>
-      <w:proofErr w:type="spellEnd"/>
-      <w:r>
-        <w:t xml:space="preserve"> Router </w:t>
-      </w:r>
-      <w:proofErr w:type="spellStart"/>
-      <w:r>
-        <w:t>Protocol</w:t>
-      </w:r>
-      <w:proofErr w:type="spellEnd"/>
-      <w:r>
-        <w:t>)</w:t>
-      </w:r>
-      <w:bookmarkEnd w:id="23"/>
-    </w:p>
-    <w:p>
-      <w:pPr>
-        <w:pStyle w:val="Cmsor4"/>
-      </w:pPr>
-      <w:r>
-        <w:t>T</w:t>
-      </w:r>
-      <w:r>
-        <w:t>echnológia célja</w:t>
-      </w:r>
-    </w:p>
-    <w:p>
-      <w:pPr>
-        <w:pStyle w:val="Cmsor4"/>
-      </w:pPr>
-      <w:r>
-        <w:t>M</w:t>
-      </w:r>
-      <w:r>
-        <w:t>ely eszközöket érinti</w:t>
-      </w:r>
-      <w:r>
-        <w:t>?</w:t>
-      </w:r>
-    </w:p>
-    <w:p>
-      <w:pPr>
-        <w:pStyle w:val="Cmsor4"/>
-      </w:pPr>
-      <w:r>
-        <w:t>K</w:t>
-      </w:r>
-      <w:r>
-        <w:t>onfigurálása (parancsok és/vagy képernyőkép)</w:t>
-      </w:r>
-    </w:p>
-    <w:p/>
-    <w:p>
-      <w:pPr>
-        <w:pStyle w:val="Cmsor3"/>
-      </w:pPr>
-      <w:bookmarkStart w:id="24" w:name="_Toc101452523"/>
-      <w:r>
-        <w:t xml:space="preserve">OSPF </w:t>
-      </w:r>
-      <w:r>
-        <w:t xml:space="preserve">(Open </w:t>
-      </w:r>
-      <w:proofErr w:type="spellStart"/>
-      <w:r>
-        <w:t>Shortest</w:t>
-      </w:r>
-      <w:proofErr w:type="spellEnd"/>
-      <w:r>
-        <w:t xml:space="preserve"> </w:t>
-      </w:r>
-      <w:proofErr w:type="spellStart"/>
-      <w:r>
-        <w:t>Path</w:t>
-      </w:r>
-      <w:proofErr w:type="spellEnd"/>
-      <w:r>
-        <w:t xml:space="preserve"> </w:t>
-      </w:r>
-      <w:proofErr w:type="spellStart"/>
-      <w:r>
-        <w:t>First</w:t>
-      </w:r>
-      <w:proofErr w:type="spellEnd"/>
-      <w:r>
-        <w:t>)</w:t>
-      </w:r>
-      <w:bookmarkEnd w:id="24"/>
-    </w:p>
-    <w:p>
-      <w:pPr>
-        <w:pStyle w:val="Cmsor4"/>
-      </w:pPr>
-      <w:r>
-        <w:t>Technológia célja</w:t>
-      </w:r>
-    </w:p>
-    <w:p>
-      <w:pPr>
-        <w:pStyle w:val="Cmsor4"/>
-      </w:pPr>
-      <w:r>
-        <w:t>Mely eszközöket érinti?</w:t>
-      </w:r>
-    </w:p>
-    <w:p>
-      <w:pPr>
-        <w:pStyle w:val="Cmsor4"/>
-      </w:pPr>
-      <w:r>
-        <w:t>Konfigurálása (parancsok és/vagy képernyőkép)</w:t>
+      <w:r>
+        <w:drawing>
+          <wp:inline distT="0" distB="0" distL="0" distR="0" wp14:anchorId="6211A24F" wp14:editId="7FEF9FF2">
+            <wp:extent cx="2682227" cy="1180934"/>
+            <wp:effectExtent l="0" t="0" r="4445" b="635"/>
+            <wp:docPr id="22" name="Kép 22" descr="A képen szöveg látható&#10;&#10;Automatikusan generált leírás"/>
+            <wp:cNvGraphicFramePr>
+              <a:graphicFrameLocks xmlns:a="http://schemas.openxmlformats.org/drawingml/2006/main" noChangeAspect="1"/>
+            </wp:cNvGraphicFramePr>
+            <a:graphic xmlns:a="http://schemas.openxmlformats.org/drawingml/2006/main">
+              <a:graphicData uri="http://schemas.openxmlformats.org/drawingml/2006/picture">
+                <pic:pic xmlns:pic="http://schemas.openxmlformats.org/drawingml/2006/picture">
+                  <pic:nvPicPr>
+                    <pic:cNvPr id="22" name="Kép 22" descr="A képen szöveg látható&#10;&#10;Automatikusan generált leírás"/>
+                    <pic:cNvPicPr/>
+                  </pic:nvPicPr>
+                  <pic:blipFill>
+                    <a:blip r:embed="rId22"/>
+                    <a:stretch>
+                      <a:fillRect/>
+                    </a:stretch>
+                  </pic:blipFill>
+                  <pic:spPr>
+                    <a:xfrm>
+                      <a:off x="0" y="0"/>
+                      <a:ext cx="2708766" cy="1192619"/>
+                    </a:xfrm>
+                    <a:prstGeom prst="rect">
+                      <a:avLst/>
+                    </a:prstGeom>
+                  </pic:spPr>
+                </pic:pic>
+              </a:graphicData>
+            </a:graphic>
+          </wp:inline>
+        </w:drawing>
       </w:r>
     </w:p>
     <w:p/>
@@ -13415,7 +12454,7 @@
                     <pic:cNvPicPr/>
                   </pic:nvPicPr>
                   <pic:blipFill>
-                    <a:blip r:embed="rId21"/>
+                    <a:blip r:embed="rId23"/>
                     <a:stretch>
                       <a:fillRect/>
                     </a:stretch>
@@ -13493,7 +12532,7 @@
                     <pic:cNvPicPr/>
                   </pic:nvPicPr>
                   <pic:blipFill>
-                    <a:blip r:embed="rId22"/>
+                    <a:blip r:embed="rId24"/>
                     <a:stretch>
                       <a:fillRect/>
                     </a:stretch>
@@ -13548,7 +12587,7 @@
                     <pic:cNvPicPr/>
                   </pic:nvPicPr>
                   <pic:blipFill>
-                    <a:blip r:embed="rId23"/>
+                    <a:blip r:embed="rId25"/>
                     <a:stretch>
                       <a:fillRect/>
                     </a:stretch>
@@ -13682,7 +12721,6 @@
               <w:spacing w:after="0" w:line="259" w:lineRule="auto"/>
               <w:ind w:left="0" w:firstLine="0"/>
             </w:pPr>
-            <w:proofErr w:type="spellStart"/>
             <w:r>
               <w:rPr>
                 <w:b/>
@@ -13693,14 +12731,7 @@
               <w:rPr>
                 <w:b/>
               </w:rPr>
-              <w:t>_Router</w:t>
-            </w:r>
-            <w:proofErr w:type="spellEnd"/>
-            <w:r>
-              <w:rPr>
-                <w:b/>
-              </w:rPr>
-              <w:t>:</w:t>
+              <w:t>_Router:</w:t>
             </w:r>
           </w:p>
         </w:tc>
@@ -13840,7 +12871,6 @@
               </w:rPr>
               <w:t>; (</w:t>
             </w:r>
-            <w:proofErr w:type="spellStart"/>
             <w:r>
               <w:rPr>
                 <w:color w:val="auto"/>
@@ -13848,7 +12878,6 @@
               </w:rPr>
               <w:t>CoSer_Switch</w:t>
             </w:r>
-            <w:proofErr w:type="spellEnd"/>
             <w:r>
               <w:rPr>
                 <w:color w:val="auto"/>
@@ -13890,14 +12919,12 @@
               <w:spacing w:after="0" w:line="259" w:lineRule="auto"/>
               <w:ind w:left="0" w:firstLine="0"/>
             </w:pPr>
-            <w:proofErr w:type="spellStart"/>
             <w:r>
               <w:rPr>
                 <w:b/>
               </w:rPr>
               <w:t>SoSer_Switch</w:t>
             </w:r>
-            <w:proofErr w:type="spellEnd"/>
             <w:r>
               <w:t>:</w:t>
             </w:r>
@@ -13915,11 +12942,9 @@
             <w:r>
               <w:t>fa0/24 (vagy gi0/1): (</w:t>
             </w:r>
-            <w:proofErr w:type="spellStart"/>
             <w:r>
               <w:t>CoSer_Router</w:t>
             </w:r>
-            <w:proofErr w:type="spellEnd"/>
             <w:r>
               <w:t>, gi0/1);</w:t>
             </w:r>
@@ -13995,13 +13020,8 @@
             <w:r>
               <w:t>fa0/3: (</w:t>
             </w:r>
-            <w:proofErr w:type="spellStart"/>
-            <w:r>
-              <w:t>CoSer_Wireless</w:t>
-            </w:r>
-            <w:proofErr w:type="spellEnd"/>
-            <w:r>
-              <w:t xml:space="preserve"> Router</w:t>
+            <w:r>
+              <w:t>CoSer_Wireless Router</w:t>
             </w:r>
             <w:r>
               <w:t>) DHCP;</w:t>
@@ -14063,11 +13083,9 @@
             <w:r>
               <w:t>): (</w:t>
             </w:r>
-            <w:proofErr w:type="spellStart"/>
             <w:r>
               <w:t>CoSer_Router</w:t>
             </w:r>
-            <w:proofErr w:type="spellEnd"/>
             <w:r>
               <w:t>, gi0/</w:t>
             </w:r>
@@ -14156,7 +13174,6 @@
               <w:spacing w:after="0" w:line="259" w:lineRule="auto"/>
               <w:ind w:left="0" w:firstLine="0"/>
             </w:pPr>
-            <w:proofErr w:type="spellStart"/>
             <w:r>
               <w:rPr>
                 <w:b/>
@@ -14169,7 +13186,6 @@
               </w:rPr>
               <w:t>_Wireless</w:t>
             </w:r>
-            <w:proofErr w:type="spellEnd"/>
             <w:r>
               <w:rPr>
                 <w:b/>
@@ -14266,55 +13282,7 @@
       </w:pPr>
       <w:bookmarkStart w:id="34" w:name="_Toc101452532"/>
       <w:r>
-        <w:t>FHRP (</w:t>
-      </w:r>
-      <w:proofErr w:type="spellStart"/>
-      <w:r>
-        <w:t>First</w:t>
-      </w:r>
-      <w:proofErr w:type="spellEnd"/>
-      <w:r>
-        <w:t xml:space="preserve"> </w:t>
-      </w:r>
-      <w:proofErr w:type="spellStart"/>
-      <w:r>
-        <w:t>Hop</w:t>
-      </w:r>
-      <w:proofErr w:type="spellEnd"/>
-      <w:r>
-        <w:t xml:space="preserve"> </w:t>
-      </w:r>
-      <w:proofErr w:type="spellStart"/>
-      <w:r>
-        <w:t>Redundancy</w:t>
-      </w:r>
-      <w:proofErr w:type="spellEnd"/>
-      <w:r>
-        <w:t xml:space="preserve"> </w:t>
-      </w:r>
-      <w:proofErr w:type="spellStart"/>
-      <w:r>
-        <w:t>Protocols</w:t>
-      </w:r>
-      <w:proofErr w:type="spellEnd"/>
-      <w:r>
-        <w:t xml:space="preserve">) egyik variánsa, a HSRP (Hot </w:t>
-      </w:r>
-      <w:proofErr w:type="spellStart"/>
-      <w:r>
-        <w:t>Standby</w:t>
-      </w:r>
-      <w:proofErr w:type="spellEnd"/>
-      <w:r>
-        <w:t xml:space="preserve"> Router </w:t>
-      </w:r>
-      <w:proofErr w:type="spellStart"/>
-      <w:r>
-        <w:t>Protocol</w:t>
-      </w:r>
-      <w:proofErr w:type="spellEnd"/>
-      <w:r>
-        <w:t>)</w:t>
+        <w:t>FHRP (First Hop Redundancy Protocols) egyik variánsa, a HSRP (Hot Standby Router Protocol)</w:t>
       </w:r>
       <w:bookmarkEnd w:id="34"/>
     </w:p>
@@ -14349,31 +13317,7 @@
       </w:pPr>
       <w:bookmarkStart w:id="35" w:name="_Toc101452533"/>
       <w:r>
-        <w:t xml:space="preserve">OSPF (Open </w:t>
-      </w:r>
-      <w:proofErr w:type="spellStart"/>
-      <w:r>
-        <w:t>Shortest</w:t>
-      </w:r>
-      <w:proofErr w:type="spellEnd"/>
-      <w:r>
-        <w:t xml:space="preserve"> </w:t>
-      </w:r>
-      <w:proofErr w:type="spellStart"/>
-      <w:r>
-        <w:t>Path</w:t>
-      </w:r>
-      <w:proofErr w:type="spellEnd"/>
-      <w:r>
-        <w:t xml:space="preserve"> </w:t>
-      </w:r>
-      <w:proofErr w:type="spellStart"/>
-      <w:r>
-        <w:t>First</w:t>
-      </w:r>
-      <w:proofErr w:type="spellEnd"/>
-      <w:r>
-        <w:t>)</w:t>
+        <w:t>OSPF (Open Shortest Path First)</w:t>
       </w:r>
       <w:bookmarkEnd w:id="35"/>
     </w:p>
@@ -14462,7 +13406,7 @@
                     <pic:cNvPicPr/>
                   </pic:nvPicPr>
                   <pic:blipFill>
-                    <a:blip r:embed="rId24"/>
+                    <a:blip r:embed="rId26"/>
                     <a:stretch>
                       <a:fillRect/>
                     </a:stretch>
@@ -14531,7 +13475,7 @@
                     <pic:cNvPicPr/>
                   </pic:nvPicPr>
                   <pic:blipFill>
-                    <a:blip r:embed="rId25"/>
+                    <a:blip r:embed="rId27"/>
                     <a:stretch>
                       <a:fillRect/>
                     </a:stretch>
@@ -14589,7 +13533,7 @@
                     <pic:cNvPicPr/>
                   </pic:nvPicPr>
                   <pic:blipFill>
-                    <a:blip r:embed="rId26"/>
+                    <a:blip r:embed="rId28"/>
                     <a:stretch>
                       <a:fillRect/>
                     </a:stretch>
@@ -14717,19 +13661,11 @@
               <w:spacing w:after="0" w:line="259" w:lineRule="auto"/>
               <w:ind w:left="0" w:firstLine="0"/>
             </w:pPr>
-            <w:proofErr w:type="spellStart"/>
             <w:r>
               <w:rPr>
                 <w:b/>
               </w:rPr>
-              <w:t>Admin_Router</w:t>
-            </w:r>
-            <w:proofErr w:type="spellEnd"/>
-            <w:r>
-              <w:rPr>
-                <w:b/>
-              </w:rPr>
-              <w:t>:</w:t>
+              <w:t>Admin_Router:</w:t>
             </w:r>
           </w:p>
         </w:tc>
@@ -14860,19 +13796,11 @@
                 <w:b/>
               </w:rPr>
             </w:pPr>
-            <w:proofErr w:type="spellStart"/>
             <w:r>
               <w:rPr>
                 <w:b/>
               </w:rPr>
-              <w:t>AdminASA</w:t>
-            </w:r>
-            <w:proofErr w:type="spellEnd"/>
-            <w:r>
-              <w:rPr>
-                <w:b/>
-              </w:rPr>
-              <w:t>:</w:t>
+              <w:t>AdminASA:</w:t>
             </w:r>
           </w:p>
         </w:tc>
@@ -14894,23 +13822,7 @@
                 <w:color w:val="auto"/>
                 <w:szCs w:val="24"/>
               </w:rPr>
-              <w:t>gi1/1: 10.204.1.2 /28; (</w:t>
-            </w:r>
-            <w:proofErr w:type="spellStart"/>
-            <w:r>
-              <w:rPr>
-                <w:color w:val="auto"/>
-                <w:szCs w:val="24"/>
-              </w:rPr>
-              <w:t>Admin_Router</w:t>
-            </w:r>
-            <w:proofErr w:type="spellEnd"/>
-            <w:r>
-              <w:rPr>
-                <w:color w:val="auto"/>
-                <w:szCs w:val="24"/>
-              </w:rPr>
-              <w:t>);</w:t>
+              <w:t>gi1/1: 10.204.1.2 /28; (Admin_Router);</w:t>
             </w:r>
           </w:p>
           <w:p>
@@ -15023,49 +13935,24 @@
                 <w:color w:val="auto"/>
                 <w:szCs w:val="24"/>
               </w:rPr>
-              <w:t xml:space="preserve"> (fizikailag a SW1 fa0/24, vagy ha van, a gi0/1 </w:t>
-            </w:r>
-            <w:proofErr w:type="spellStart"/>
-            <w:r>
+              <w:t xml:space="preserve"> (fizikailag a SW1 fa0/24, vagy ha van, a gi0/1 portjára csatlakozik);</w:t>
+            </w:r>
+          </w:p>
+          <w:p>
+            <w:pPr>
+              <w:spacing w:after="0"/>
+              <w:ind w:left="0" w:firstLine="0"/>
               <w:rPr>
                 <w:color w:val="auto"/>
                 <w:szCs w:val="24"/>
               </w:rPr>
-              <w:t>portjára</w:t>
-            </w:r>
-            <w:proofErr w:type="spellEnd"/>
+            </w:pPr>
             <w:r>
               <w:rPr>
                 <w:color w:val="auto"/>
                 <w:szCs w:val="24"/>
               </w:rPr>
-              <w:t xml:space="preserve"> csatlakozik);</w:t>
-            </w:r>
-          </w:p>
-          <w:p>
-            <w:pPr>
-              <w:spacing w:after="0"/>
-              <w:ind w:left="0" w:firstLine="0"/>
-              <w:rPr>
-                <w:color w:val="auto"/>
-                <w:szCs w:val="24"/>
-              </w:rPr>
-            </w:pPr>
-            <w:proofErr w:type="spellStart"/>
-            <w:r>
-              <w:rPr>
-                <w:color w:val="auto"/>
-                <w:szCs w:val="24"/>
-              </w:rPr>
-              <w:t>subinterface-ei</w:t>
-            </w:r>
-            <w:proofErr w:type="spellEnd"/>
-            <w:r>
-              <w:rPr>
-                <w:color w:val="auto"/>
-                <w:szCs w:val="24"/>
-              </w:rPr>
-              <w:t>:</w:t>
+              <w:t>subinterface-ei:</w:t>
             </w:r>
           </w:p>
           <w:p>
@@ -15204,49 +14091,24 @@
                 <w:color w:val="auto"/>
                 <w:szCs w:val="24"/>
               </w:rPr>
-              <w:t xml:space="preserve"> (fizikailag a SW2 fa0/24, vagy ha van, a gi0/1 </w:t>
-            </w:r>
-            <w:proofErr w:type="spellStart"/>
-            <w:r>
+              <w:t xml:space="preserve"> (fizikailag a SW2 fa0/24, vagy ha van, a gi0/1 portjára csatlakozik)</w:t>
+            </w:r>
+          </w:p>
+          <w:p>
+            <w:pPr>
+              <w:spacing w:after="0"/>
+              <w:ind w:left="0" w:firstLine="0"/>
               <w:rPr>
                 <w:color w:val="auto"/>
                 <w:szCs w:val="24"/>
               </w:rPr>
-              <w:t>portjára</w:t>
-            </w:r>
-            <w:proofErr w:type="spellEnd"/>
+            </w:pPr>
             <w:r>
               <w:rPr>
                 <w:color w:val="auto"/>
                 <w:szCs w:val="24"/>
               </w:rPr>
-              <w:t xml:space="preserve"> csatlakozik)</w:t>
-            </w:r>
-          </w:p>
-          <w:p>
-            <w:pPr>
-              <w:spacing w:after="0"/>
-              <w:ind w:left="0" w:firstLine="0"/>
-              <w:rPr>
-                <w:color w:val="auto"/>
-                <w:szCs w:val="24"/>
-              </w:rPr>
-            </w:pPr>
-            <w:proofErr w:type="spellStart"/>
-            <w:r>
-              <w:rPr>
-                <w:color w:val="auto"/>
-                <w:szCs w:val="24"/>
-              </w:rPr>
-              <w:t>subinterface-ei</w:t>
-            </w:r>
-            <w:proofErr w:type="spellEnd"/>
-            <w:r>
-              <w:rPr>
-                <w:color w:val="auto"/>
-                <w:szCs w:val="24"/>
-              </w:rPr>
-              <w:t>:</w:t>
+              <w:t>subinterface-ei:</w:t>
             </w:r>
           </w:p>
           <w:p>
@@ -15362,15 +14224,7 @@
               <w:ind w:left="0" w:firstLine="0"/>
             </w:pPr>
             <w:r>
-              <w:t xml:space="preserve">fa0/1-4: PO2: LACP – </w:t>
-            </w:r>
-            <w:proofErr w:type="spellStart"/>
-            <w:r>
-              <w:t>Active</w:t>
-            </w:r>
-            <w:proofErr w:type="spellEnd"/>
-            <w:r>
-              <w:t>;</w:t>
+              <w:t>fa0/1-4: PO2: LACP – Active;</w:t>
             </w:r>
           </w:p>
           <w:p>
@@ -15472,15 +14326,7 @@
               <w:ind w:left="0" w:firstLine="0"/>
             </w:pPr>
             <w:r>
-              <w:t xml:space="preserve">fa0/1-4: PO2: LACP – </w:t>
-            </w:r>
-            <w:proofErr w:type="spellStart"/>
-            <w:r>
-              <w:t>Passive</w:t>
-            </w:r>
-            <w:proofErr w:type="spellEnd"/>
-            <w:r>
-              <w:t>;</w:t>
+              <w:t>fa0/1-4: PO2: LACP – Passive;</w:t>
             </w:r>
           </w:p>
           <w:p>
@@ -15498,15 +14344,7 @@
               <w:ind w:left="0" w:firstLine="0"/>
             </w:pPr>
             <w:r>
-              <w:t>fa0/10: (</w:t>
-            </w:r>
-            <w:proofErr w:type="spellStart"/>
-            <w:r>
-              <w:t>WIN_Server</w:t>
-            </w:r>
-            <w:proofErr w:type="spellEnd"/>
-            <w:r>
-              <w:t>);</w:t>
+              <w:t>fa0/10: (WIN_Server);</w:t>
             </w:r>
           </w:p>
           <w:p>
@@ -15515,15 +14353,7 @@
               <w:ind w:left="0" w:firstLine="0"/>
             </w:pPr>
             <w:r>
-              <w:t>fa0/11: (</w:t>
-            </w:r>
-            <w:proofErr w:type="spellStart"/>
-            <w:r>
-              <w:t>LINUX_Server</w:t>
-            </w:r>
-            <w:proofErr w:type="spellEnd"/>
-            <w:r>
-              <w:t>);</w:t>
+              <w:t>fa0/11: (LINUX_Server);</w:t>
             </w:r>
           </w:p>
         </w:tc>
@@ -15541,14 +14371,12 @@
               <w:spacing w:after="0" w:line="259" w:lineRule="auto"/>
               <w:ind w:left="0" w:firstLine="0"/>
             </w:pPr>
-            <w:proofErr w:type="spellStart"/>
             <w:r>
               <w:rPr>
                 <w:b/>
               </w:rPr>
               <w:t>CEO_Wireless_Router</w:t>
             </w:r>
-            <w:proofErr w:type="spellEnd"/>
             <w:r>
               <w:t>:</w:t>
             </w:r>
@@ -15582,19 +14410,11 @@
               <w:spacing w:after="0" w:line="259" w:lineRule="auto"/>
               <w:ind w:left="0" w:firstLine="0"/>
             </w:pPr>
-            <w:proofErr w:type="spellStart"/>
             <w:r>
               <w:rPr>
                 <w:b/>
               </w:rPr>
-              <w:t>WIN_Server</w:t>
-            </w:r>
-            <w:proofErr w:type="spellEnd"/>
-            <w:r>
-              <w:rPr>
-                <w:b/>
-              </w:rPr>
-              <w:t xml:space="preserve"> (DHCP)</w:t>
+              <w:t>WIN_Server (DHCP)</w:t>
             </w:r>
             <w:r>
               <w:t>:</w:t>
@@ -15632,19 +14452,11 @@
                 <w:b/>
               </w:rPr>
             </w:pPr>
-            <w:proofErr w:type="spellStart"/>
             <w:r>
               <w:rPr>
                 <w:b/>
               </w:rPr>
-              <w:t>LINUX_Server</w:t>
-            </w:r>
-            <w:proofErr w:type="spellEnd"/>
-            <w:r>
-              <w:rPr>
-                <w:b/>
-              </w:rPr>
-              <w:t>:</w:t>
+              <w:t>LINUX_Server:</w:t>
             </w:r>
           </w:p>
         </w:tc>
@@ -15816,15 +14628,7 @@
           </w:tcPr>
           <w:p>
             <w:r>
-              <w:t>Cisco Router (</w:t>
-            </w:r>
-            <w:proofErr w:type="spellStart"/>
-            <w:r>
-              <w:t>Admin_Router</w:t>
-            </w:r>
-            <w:proofErr w:type="spellEnd"/>
-            <w:r>
-              <w:t>)</w:t>
+              <w:t>Cisco Router (Admin_Router)</w:t>
             </w:r>
           </w:p>
         </w:tc>
@@ -15834,15 +14638,7 @@
           </w:tcPr>
           <w:p>
             <w:r>
-              <w:t>ASA (</w:t>
-            </w:r>
-            <w:proofErr w:type="spellStart"/>
-            <w:r>
-              <w:t>AdminASA</w:t>
-            </w:r>
-            <w:proofErr w:type="spellEnd"/>
-            <w:r>
-              <w:t>)</w:t>
+              <w:t>ASA (AdminASA)</w:t>
             </w:r>
           </w:p>
         </w:tc>
@@ -15872,15 +14668,7 @@
           </w:tcPr>
           <w:p>
             <w:r>
-              <w:t xml:space="preserve">Cisco </w:t>
-            </w:r>
-            <w:proofErr w:type="spellStart"/>
-            <w:r>
-              <w:t>Switch</w:t>
-            </w:r>
-            <w:proofErr w:type="spellEnd"/>
-            <w:r>
-              <w:t xml:space="preserve"> (SW1)</w:t>
+              <w:t>Cisco Switch (SW1)</w:t>
             </w:r>
           </w:p>
         </w:tc>
@@ -15890,15 +14678,7 @@
           </w:tcPr>
           <w:p>
             <w:r>
-              <w:t xml:space="preserve">Cisco </w:t>
-            </w:r>
-            <w:proofErr w:type="spellStart"/>
-            <w:r>
-              <w:t>Switch</w:t>
-            </w:r>
-            <w:proofErr w:type="spellEnd"/>
-            <w:r>
-              <w:t xml:space="preserve"> (SW2)</w:t>
+              <w:t>Cisco Switch (SW2)</w:t>
             </w:r>
           </w:p>
         </w:tc>
@@ -15917,11 +14697,9 @@
             <w:tcW w:w="1673" w:type="dxa"/>
           </w:tcPr>
           <w:p>
-            <w:proofErr w:type="spellStart"/>
             <w:r>
               <w:t>WIN_Server</w:t>
             </w:r>
-            <w:proofErr w:type="spellEnd"/>
           </w:p>
         </w:tc>
         <w:tc>
@@ -15929,11 +14707,9 @@
             <w:tcW w:w="1673" w:type="dxa"/>
           </w:tcPr>
           <w:p>
-            <w:proofErr w:type="spellStart"/>
             <w:r>
               <w:t>LINUX_Server</w:t>
             </w:r>
-            <w:proofErr w:type="spellEnd"/>
           </w:p>
         </w:tc>
       </w:tr>
@@ -16003,13 +14779,8 @@
             <w:tcW w:w="1021" w:type="dxa"/>
           </w:tcPr>
           <w:p>
-            <w:proofErr w:type="spellStart"/>
-            <w:r>
-              <w:t>Catalyst</w:t>
-            </w:r>
-            <w:proofErr w:type="spellEnd"/>
-            <w:r>
-              <w:t xml:space="preserve"> 2960 Plus</w:t>
+            <w:r>
+              <w:t>Catalyst 2960 Plus</w:t>
             </w:r>
           </w:p>
         </w:tc>
@@ -16018,13 +14789,8 @@
             <w:tcW w:w="1021" w:type="dxa"/>
           </w:tcPr>
           <w:p>
-            <w:proofErr w:type="spellStart"/>
-            <w:r>
-              <w:t>Catalyst</w:t>
-            </w:r>
-            <w:proofErr w:type="spellEnd"/>
-            <w:r>
-              <w:t xml:space="preserve"> 2960 Plus</w:t>
+            <w:r>
+              <w:t>Catalyst 2960 Plus</w:t>
             </w:r>
           </w:p>
         </w:tc>
@@ -16039,21 +14805,8 @@
             <w:tcW w:w="1673" w:type="dxa"/>
           </w:tcPr>
           <w:p>
-            <w:proofErr w:type="spellStart"/>
-            <w:r>
-              <w:t>Viruális</w:t>
-            </w:r>
-            <w:proofErr w:type="spellEnd"/>
-            <w:r>
-              <w:t xml:space="preserve">; </w:t>
-            </w:r>
-            <w:proofErr w:type="spellStart"/>
-            <w:r>
-              <w:t>Win</w:t>
-            </w:r>
-            <w:proofErr w:type="spellEnd"/>
-            <w:r>
-              <w:t xml:space="preserve"> Server 2012 R2</w:t>
+            <w:r>
+              <w:t>Viruális; Win Server 2012 R2</w:t>
             </w:r>
           </w:p>
         </w:tc>
@@ -16281,15 +15034,7 @@
           </w:tcPr>
           <w:p>
             <w:r>
-              <w:t xml:space="preserve">2. </w:t>
-            </w:r>
-            <w:proofErr w:type="spellStart"/>
-            <w:r>
-              <w:t>rétegbeli</w:t>
-            </w:r>
-            <w:proofErr w:type="spellEnd"/>
-            <w:r>
-              <w:t xml:space="preserve"> redundancia</w:t>
+              <w:t>2. rétegbeli redundancia</w:t>
             </w:r>
           </w:p>
         </w:tc>
@@ -16369,15 +15114,7 @@
           </w:tcPr>
           <w:p>
             <w:r>
-              <w:t xml:space="preserve">3. </w:t>
-            </w:r>
-            <w:proofErr w:type="spellStart"/>
-            <w:r>
-              <w:t>rétegbeli</w:t>
-            </w:r>
-            <w:proofErr w:type="spellEnd"/>
-            <w:r>
-              <w:t xml:space="preserve"> redundancia</w:t>
+              <w:t>3. rétegbeli redundancia</w:t>
             </w:r>
           </w:p>
         </w:tc>
@@ -17500,19 +16237,9 @@
             <w:tcW w:w="2247" w:type="dxa"/>
           </w:tcPr>
           <w:p>
-            <w:proofErr w:type="spellStart"/>
-            <w:r>
-              <w:t>Active</w:t>
-            </w:r>
-            <w:proofErr w:type="spellEnd"/>
-            <w:r>
-              <w:t xml:space="preserve"> </w:t>
-            </w:r>
-            <w:proofErr w:type="spellStart"/>
-            <w:r>
-              <w:t>Directory</w:t>
-            </w:r>
-            <w:proofErr w:type="spellEnd"/>
+            <w:r>
+              <w:t>Active Directory</w:t>
+            </w:r>
           </w:p>
         </w:tc>
         <w:tc>
@@ -18175,25 +16902,7 @@
                 <w:sz w:val="32"/>
                 <w:szCs w:val="32"/>
               </w:rPr>
-              <w:t>Érintett eszköz(</w:t>
-            </w:r>
-            <w:proofErr w:type="spellStart"/>
-            <w:r>
-              <w:rPr>
-                <w:b/>
-                <w:sz w:val="32"/>
-                <w:szCs w:val="32"/>
-              </w:rPr>
-              <w:t>ök</w:t>
-            </w:r>
-            <w:proofErr w:type="spellEnd"/>
-            <w:r>
-              <w:rPr>
-                <w:b/>
-                <w:sz w:val="32"/>
-                <w:szCs w:val="32"/>
-              </w:rPr>
-              <w:t>)</w:t>
+              <w:t>Érintett eszköz(ök)</w:t>
             </w:r>
           </w:p>
         </w:tc>
@@ -20192,15 +18901,7 @@
     </w:p>
     <w:p>
       <w:r>
-        <w:t xml:space="preserve">A vizsgaremek tartalmazza </w:t>
-      </w:r>
-      <w:proofErr w:type="spellStart"/>
-      <w:r>
-        <w:t>tervezéshes</w:t>
-      </w:r>
-      <w:proofErr w:type="spellEnd"/>
-      <w:r>
-        <w:t xml:space="preserve"> legszükségesebb információkat.</w:t>
+        <w:t>A vizsgaremek tartalmazza tervezéshes legszükségesebb információkat.</w:t>
       </w:r>
     </w:p>
     <w:p>
@@ -20217,31 +18918,7 @@
         </w:numPr>
       </w:pPr>
       <w:r>
-        <w:t xml:space="preserve">Az elméleti tervezéshez szükséges </w:t>
-      </w:r>
-      <w:proofErr w:type="spellStart"/>
-      <w:r>
-        <w:t>Packet</w:t>
-      </w:r>
-      <w:proofErr w:type="spellEnd"/>
-      <w:r>
-        <w:t xml:space="preserve"> </w:t>
-      </w:r>
-      <w:proofErr w:type="spellStart"/>
-      <w:r>
-        <w:t>Tracer</w:t>
-      </w:r>
-      <w:proofErr w:type="spellEnd"/>
-      <w:r>
-        <w:t xml:space="preserve"> (</w:t>
-      </w:r>
-      <w:proofErr w:type="spellStart"/>
-      <w:r>
-        <w:t>WebShopProject_for_hardware.pkt</w:t>
-      </w:r>
-      <w:proofErr w:type="spellEnd"/>
-      <w:r>
-        <w:t>) állományt.</w:t>
+        <w:t>Az elméleti tervezéshez szükséges Packet Tracer (WebShopProject_for_hardware.pkt) állományt.</w:t>
       </w:r>
     </w:p>
     <w:p>
@@ -20277,15 +18954,7 @@
         </w:numPr>
       </w:pPr>
       <w:r>
-        <w:t>Valamint a konfigurációs állományokat eszközönként *.</w:t>
-      </w:r>
-      <w:proofErr w:type="spellStart"/>
-      <w:r>
-        <w:t>txt</w:t>
-      </w:r>
-      <w:proofErr w:type="spellEnd"/>
-      <w:r>
-        <w:t xml:space="preserve"> formátumban.</w:t>
+        <w:t>Valamint a konfigurációs állományokat eszközönként *.txt formátumban.</w:t>
       </w:r>
     </w:p>
     <w:sectPr>
@@ -23619,7 +22288,7 @@
   <w:style w:type="paragraph" w:default="1" w:styleId="Norml">
     <w:name w:val="Normal"/>
     <w:qFormat/>
-    <w:rsid w:val="008B215B"/>
+    <w:rsid w:val="00386EE6"/>
     <w:pPr>
       <w:spacing w:after="120" w:line="240" w:lineRule="auto"/>
       <w:ind w:left="11" w:hanging="11"/>

--- a/Hálózattervezési és kivitelezési vizsgaremek.docx
+++ b/Hálózattervezési és kivitelezési vizsgaremek.docx
@@ -219,7 +219,23 @@
           <w:sz w:val="36"/>
           <w:szCs w:val="36"/>
         </w:rPr>
-        <w:t>2/14.EB.I osztályos tanulók</w:t>
+        <w:t>2/14.</w:t>
+      </w:r>
+      <w:proofErr w:type="gramStart"/>
+      <w:r>
+        <w:rPr>
+          <w:sz w:val="36"/>
+          <w:szCs w:val="36"/>
+        </w:rPr>
+        <w:t>EB.I</w:t>
+      </w:r>
+      <w:proofErr w:type="gramEnd"/>
+      <w:r>
+        <w:rPr>
+          <w:sz w:val="36"/>
+          <w:szCs w:val="36"/>
+        </w:rPr>
+        <w:t xml:space="preserve"> osztályos tanulók</w:t>
       </w:r>
     </w:p>
     <w:p>
@@ -276,7 +292,7 @@
           <v:shape id="_x0000_i1025" type="#_x0000_t75" style="width:67.2pt;height:67.2pt" o:ole="" fillcolor="window">
             <v:imagedata r:id="rId8" o:title=""/>
           </v:shape>
-          <o:OLEObject Type="Embed" ProgID="MSDraw" ShapeID="_x0000_i1025" DrawAspect="Content" ObjectID="_1712131966" r:id="rId9">
+          <o:OLEObject Type="Embed" ProgID="MSDraw" ShapeID="_x0000_i1025" DrawAspect="Content" ObjectID="_1712132973" r:id="rId9">
             <o:FieldCodes>\* mergeformat</o:FieldCodes>
           </o:OLEObject>
         </w:object>
@@ -411,7 +427,7 @@
           <w:r>
             <w:fldChar w:fldCharType="separate"/>
           </w:r>
-          <w:hyperlink w:anchor="_Toc101516025" w:history="1">
+          <w:hyperlink w:anchor="_Toc101520249" w:history="1">
             <w:r>
               <w:rPr>
                 <w:rStyle w:val="Hiperhivatkozs"/>
@@ -456,7 +472,7 @@
                 <w:noProof/>
                 <w:webHidden/>
               </w:rPr>
-              <w:instrText xml:space="preserve"> PAGEREF _Toc101516025 \h </w:instrText>
+              <w:instrText xml:space="preserve"> PAGEREF _Toc101520249 \h </w:instrText>
             </w:r>
             <w:r>
               <w:rPr>
@@ -501,7 +517,7 @@
               <w:sz w:val="22"/>
             </w:rPr>
           </w:pPr>
-          <w:hyperlink w:anchor="_Toc101516026" w:history="1">
+          <w:hyperlink w:anchor="_Toc101520250" w:history="1">
             <w:r>
               <w:rPr>
                 <w:rStyle w:val="Hiperhivatkozs"/>
@@ -546,7 +562,7 @@
                 <w:noProof/>
                 <w:webHidden/>
               </w:rPr>
-              <w:instrText xml:space="preserve"> PAGEREF _Toc101516026 \h </w:instrText>
+              <w:instrText xml:space="preserve"> PAGEREF _Toc101520250 \h </w:instrText>
             </w:r>
             <w:r>
               <w:rPr>
@@ -591,7 +607,7 @@
               <w:sz w:val="22"/>
             </w:rPr>
           </w:pPr>
-          <w:hyperlink w:anchor="_Toc101516027" w:history="1">
+          <w:hyperlink w:anchor="_Toc101520251" w:history="1">
             <w:r>
               <w:rPr>
                 <w:rStyle w:val="Hiperhivatkozs"/>
@@ -636,7 +652,7 @@
                 <w:noProof/>
                 <w:webHidden/>
               </w:rPr>
-              <w:instrText xml:space="preserve"> PAGEREF _Toc101516027 \h </w:instrText>
+              <w:instrText xml:space="preserve"> PAGEREF _Toc101520251 \h </w:instrText>
             </w:r>
             <w:r>
               <w:rPr>
@@ -681,7 +697,7 @@
               <w:sz w:val="22"/>
             </w:rPr>
           </w:pPr>
-          <w:hyperlink w:anchor="_Toc101516028" w:history="1">
+          <w:hyperlink w:anchor="_Toc101520252" w:history="1">
             <w:r>
               <w:rPr>
                 <w:rStyle w:val="Hiperhivatkozs"/>
@@ -726,7 +742,7 @@
                 <w:noProof/>
                 <w:webHidden/>
               </w:rPr>
-              <w:instrText xml:space="preserve"> PAGEREF _Toc101516028 \h </w:instrText>
+              <w:instrText xml:space="preserve"> PAGEREF _Toc101520252 \h </w:instrText>
             </w:r>
             <w:r>
               <w:rPr>
@@ -771,7 +787,7 @@
               <w:sz w:val="22"/>
             </w:rPr>
           </w:pPr>
-          <w:hyperlink w:anchor="_Toc101516029" w:history="1">
+          <w:hyperlink w:anchor="_Toc101520253" w:history="1">
             <w:r>
               <w:rPr>
                 <w:rStyle w:val="Hiperhivatkozs"/>
@@ -816,7 +832,7 @@
                 <w:noProof/>
                 <w:webHidden/>
               </w:rPr>
-              <w:instrText xml:space="preserve"> PAGEREF _Toc101516029 \h </w:instrText>
+              <w:instrText xml:space="preserve"> PAGEREF _Toc101520253 \h </w:instrText>
             </w:r>
             <w:r>
               <w:rPr>
@@ -861,7 +877,7 @@
               <w:sz w:val="22"/>
             </w:rPr>
           </w:pPr>
-          <w:hyperlink w:anchor="_Toc101516030" w:history="1">
+          <w:hyperlink w:anchor="_Toc101520254" w:history="1">
             <w:r>
               <w:rPr>
                 <w:rStyle w:val="Hiperhivatkozs"/>
@@ -906,7 +922,7 @@
                 <w:noProof/>
                 <w:webHidden/>
               </w:rPr>
-              <w:instrText xml:space="preserve"> PAGEREF _Toc101516030 \h </w:instrText>
+              <w:instrText xml:space="preserve"> PAGEREF _Toc101520254 \h </w:instrText>
             </w:r>
             <w:r>
               <w:rPr>
@@ -951,7 +967,7 @@
               <w:sz w:val="22"/>
             </w:rPr>
           </w:pPr>
-          <w:hyperlink w:anchor="_Toc101516031" w:history="1">
+          <w:hyperlink w:anchor="_Toc101520255" w:history="1">
             <w:r>
               <w:rPr>
                 <w:rStyle w:val="Hiperhivatkozs"/>
@@ -996,7 +1012,7 @@
                 <w:noProof/>
                 <w:webHidden/>
               </w:rPr>
-              <w:instrText xml:space="preserve"> PAGEREF _Toc101516031 \h </w:instrText>
+              <w:instrText xml:space="preserve"> PAGEREF _Toc101520255 \h </w:instrText>
             </w:r>
             <w:r>
               <w:rPr>
@@ -1041,7 +1057,7 @@
               <w:sz w:val="22"/>
             </w:rPr>
           </w:pPr>
-          <w:hyperlink w:anchor="_Toc101516032" w:history="1">
+          <w:hyperlink w:anchor="_Toc101520256" w:history="1">
             <w:r>
               <w:rPr>
                 <w:rStyle w:val="Hiperhivatkozs"/>
@@ -1086,7 +1102,7 @@
                 <w:noProof/>
                 <w:webHidden/>
               </w:rPr>
-              <w:instrText xml:space="preserve"> PAGEREF _Toc101516032 \h </w:instrText>
+              <w:instrText xml:space="preserve"> PAGEREF _Toc101520256 \h </w:instrText>
             </w:r>
             <w:r>
               <w:rPr>
@@ -1131,7 +1147,7 @@
               <w:sz w:val="22"/>
             </w:rPr>
           </w:pPr>
-          <w:hyperlink w:anchor="_Toc101516033" w:history="1">
+          <w:hyperlink w:anchor="_Toc101520257" w:history="1">
             <w:r>
               <w:rPr>
                 <w:rStyle w:val="Hiperhivatkozs"/>
@@ -1176,7 +1192,7 @@
                 <w:noProof/>
                 <w:webHidden/>
               </w:rPr>
-              <w:instrText xml:space="preserve"> PAGEREF _Toc101516033 \h </w:instrText>
+              <w:instrText xml:space="preserve"> PAGEREF _Toc101520257 \h </w:instrText>
             </w:r>
             <w:r>
               <w:rPr>
@@ -1221,7 +1237,7 @@
               <w:sz w:val="22"/>
             </w:rPr>
           </w:pPr>
-          <w:hyperlink w:anchor="_Toc101516034" w:history="1">
+          <w:hyperlink w:anchor="_Toc101520258" w:history="1">
             <w:r>
               <w:rPr>
                 <w:rStyle w:val="Hiperhivatkozs"/>
@@ -1266,7 +1282,7 @@
                 <w:noProof/>
                 <w:webHidden/>
               </w:rPr>
-              <w:instrText xml:space="preserve"> PAGEREF _Toc101516034 \h </w:instrText>
+              <w:instrText xml:space="preserve"> PAGEREF _Toc101520258 \h </w:instrText>
             </w:r>
             <w:r>
               <w:rPr>
@@ -1311,7 +1327,7 @@
               <w:sz w:val="22"/>
             </w:rPr>
           </w:pPr>
-          <w:hyperlink w:anchor="_Toc101516035" w:history="1">
+          <w:hyperlink w:anchor="_Toc101520259" w:history="1">
             <w:r>
               <w:rPr>
                 <w:rStyle w:val="Hiperhivatkozs"/>
@@ -1356,7 +1372,7 @@
                 <w:noProof/>
                 <w:webHidden/>
               </w:rPr>
-              <w:instrText xml:space="preserve"> PAGEREF _Toc101516035 \h </w:instrText>
+              <w:instrText xml:space="preserve"> PAGEREF _Toc101520259 \h </w:instrText>
             </w:r>
             <w:r>
               <w:rPr>
@@ -1401,7 +1417,7 @@
               <w:sz w:val="22"/>
             </w:rPr>
           </w:pPr>
-          <w:hyperlink w:anchor="_Toc101516036" w:history="1">
+          <w:hyperlink w:anchor="_Toc101520260" w:history="1">
             <w:r>
               <w:rPr>
                 <w:rStyle w:val="Hiperhivatkozs"/>
@@ -1446,7 +1462,7 @@
                 <w:noProof/>
                 <w:webHidden/>
               </w:rPr>
-              <w:instrText xml:space="preserve"> PAGEREF _Toc101516036 \h </w:instrText>
+              <w:instrText xml:space="preserve"> PAGEREF _Toc101520260 \h </w:instrText>
             </w:r>
             <w:r>
               <w:rPr>
@@ -1491,7 +1507,7 @@
               <w:sz w:val="22"/>
             </w:rPr>
           </w:pPr>
-          <w:hyperlink w:anchor="_Toc101516037" w:history="1">
+          <w:hyperlink w:anchor="_Toc101520261" w:history="1">
             <w:r>
               <w:rPr>
                 <w:rStyle w:val="Hiperhivatkozs"/>
@@ -1536,7 +1552,7 @@
                 <w:noProof/>
                 <w:webHidden/>
               </w:rPr>
-              <w:instrText xml:space="preserve"> PAGEREF _Toc101516037 \h </w:instrText>
+              <w:instrText xml:space="preserve"> PAGEREF _Toc101520261 \h </w:instrText>
             </w:r>
             <w:r>
               <w:rPr>
@@ -1581,7 +1597,7 @@
               <w:sz w:val="22"/>
             </w:rPr>
           </w:pPr>
-          <w:hyperlink w:anchor="_Toc101516038" w:history="1">
+          <w:hyperlink w:anchor="_Toc101520262" w:history="1">
             <w:r>
               <w:rPr>
                 <w:rStyle w:val="Hiperhivatkozs"/>
@@ -1626,7 +1642,7 @@
                 <w:noProof/>
                 <w:webHidden/>
               </w:rPr>
-              <w:instrText xml:space="preserve"> PAGEREF _Toc101516038 \h </w:instrText>
+              <w:instrText xml:space="preserve"> PAGEREF _Toc101520262 \h </w:instrText>
             </w:r>
             <w:r>
               <w:rPr>
@@ -1671,7 +1687,7 @@
               <w:sz w:val="22"/>
             </w:rPr>
           </w:pPr>
-          <w:hyperlink w:anchor="_Toc101516039" w:history="1">
+          <w:hyperlink w:anchor="_Toc101520263" w:history="1">
             <w:r>
               <w:rPr>
                 <w:rStyle w:val="Hiperhivatkozs"/>
@@ -1716,7 +1732,7 @@
                 <w:noProof/>
                 <w:webHidden/>
               </w:rPr>
-              <w:instrText xml:space="preserve"> PAGEREF _Toc101516039 \h </w:instrText>
+              <w:instrText xml:space="preserve"> PAGEREF _Toc101520263 \h </w:instrText>
             </w:r>
             <w:r>
               <w:rPr>
@@ -1761,7 +1777,7 @@
               <w:sz w:val="22"/>
             </w:rPr>
           </w:pPr>
-          <w:hyperlink w:anchor="_Toc101516040" w:history="1">
+          <w:hyperlink w:anchor="_Toc101520264" w:history="1">
             <w:r>
               <w:rPr>
                 <w:rStyle w:val="Hiperhivatkozs"/>
@@ -1806,7 +1822,7 @@
                 <w:noProof/>
                 <w:webHidden/>
               </w:rPr>
-              <w:instrText xml:space="preserve"> PAGEREF _Toc101516040 \h </w:instrText>
+              <w:instrText xml:space="preserve"> PAGEREF _Toc101520264 \h </w:instrText>
             </w:r>
             <w:r>
               <w:rPr>
@@ -1851,7 +1867,7 @@
               <w:sz w:val="22"/>
             </w:rPr>
           </w:pPr>
-          <w:hyperlink w:anchor="_Toc101516041" w:history="1">
+          <w:hyperlink w:anchor="_Toc101520265" w:history="1">
             <w:r>
               <w:rPr>
                 <w:rStyle w:val="Hiperhivatkozs"/>
@@ -1896,7 +1912,7 @@
                 <w:noProof/>
                 <w:webHidden/>
               </w:rPr>
-              <w:instrText xml:space="preserve"> PAGEREF _Toc101516041 \h </w:instrText>
+              <w:instrText xml:space="preserve"> PAGEREF _Toc101520265 \h </w:instrText>
             </w:r>
             <w:r>
               <w:rPr>
@@ -1941,7 +1957,7 @@
               <w:sz w:val="22"/>
             </w:rPr>
           </w:pPr>
-          <w:hyperlink w:anchor="_Toc101516042" w:history="1">
+          <w:hyperlink w:anchor="_Toc101520266" w:history="1">
             <w:r>
               <w:rPr>
                 <w:rStyle w:val="Hiperhivatkozs"/>
@@ -1986,7 +2002,7 @@
                 <w:noProof/>
                 <w:webHidden/>
               </w:rPr>
-              <w:instrText xml:space="preserve"> PAGEREF _Toc101516042 \h </w:instrText>
+              <w:instrText xml:space="preserve"> PAGEREF _Toc101520266 \h </w:instrText>
             </w:r>
             <w:r>
               <w:rPr>
@@ -2031,7 +2047,7 @@
               <w:sz w:val="22"/>
             </w:rPr>
           </w:pPr>
-          <w:hyperlink w:anchor="_Toc101516043" w:history="1">
+          <w:hyperlink w:anchor="_Toc101520267" w:history="1">
             <w:r>
               <w:rPr>
                 <w:rStyle w:val="Hiperhivatkozs"/>
@@ -2076,7 +2092,7 @@
                 <w:noProof/>
                 <w:webHidden/>
               </w:rPr>
-              <w:instrText xml:space="preserve"> PAGEREF _Toc101516043 \h </w:instrText>
+              <w:instrText xml:space="preserve"> PAGEREF _Toc101520267 \h </w:instrText>
             </w:r>
             <w:r>
               <w:rPr>
@@ -2121,7 +2137,7 @@
               <w:sz w:val="22"/>
             </w:rPr>
           </w:pPr>
-          <w:hyperlink w:anchor="_Toc101516044" w:history="1">
+          <w:hyperlink w:anchor="_Toc101520268" w:history="1">
             <w:r>
               <w:rPr>
                 <w:rStyle w:val="Hiperhivatkozs"/>
@@ -2166,7 +2182,7 @@
                 <w:noProof/>
                 <w:webHidden/>
               </w:rPr>
-              <w:instrText xml:space="preserve"> PAGEREF _Toc101516044 \h </w:instrText>
+              <w:instrText xml:space="preserve"> PAGEREF _Toc101520268 \h </w:instrText>
             </w:r>
             <w:r>
               <w:rPr>
@@ -2211,7 +2227,7 @@
               <w:sz w:val="22"/>
             </w:rPr>
           </w:pPr>
-          <w:hyperlink w:anchor="_Toc101516045" w:history="1">
+          <w:hyperlink w:anchor="_Toc101520269" w:history="1">
             <w:r>
               <w:rPr>
                 <w:rStyle w:val="Hiperhivatkozs"/>
@@ -2256,7 +2272,7 @@
                 <w:noProof/>
                 <w:webHidden/>
               </w:rPr>
-              <w:instrText xml:space="preserve"> PAGEREF _Toc101516045 \h </w:instrText>
+              <w:instrText xml:space="preserve"> PAGEREF _Toc101520269 \h </w:instrText>
             </w:r>
             <w:r>
               <w:rPr>
@@ -2301,7 +2317,7 @@
               <w:sz w:val="22"/>
             </w:rPr>
           </w:pPr>
-          <w:hyperlink w:anchor="_Toc101516046" w:history="1">
+          <w:hyperlink w:anchor="_Toc101520270" w:history="1">
             <w:r>
               <w:rPr>
                 <w:rStyle w:val="Hiperhivatkozs"/>
@@ -2346,7 +2362,7 @@
                 <w:noProof/>
                 <w:webHidden/>
               </w:rPr>
-              <w:instrText xml:space="preserve"> PAGEREF _Toc101516046 \h </w:instrText>
+              <w:instrText xml:space="preserve"> PAGEREF _Toc101520270 \h </w:instrText>
             </w:r>
             <w:r>
               <w:rPr>
@@ -2391,7 +2407,7 @@
               <w:sz w:val="22"/>
             </w:rPr>
           </w:pPr>
-          <w:hyperlink w:anchor="_Toc101516047" w:history="1">
+          <w:hyperlink w:anchor="_Toc101520271" w:history="1">
             <w:r>
               <w:rPr>
                 <w:rStyle w:val="Hiperhivatkozs"/>
@@ -2436,7 +2452,7 @@
                 <w:noProof/>
                 <w:webHidden/>
               </w:rPr>
-              <w:instrText xml:space="preserve"> PAGEREF _Toc101516047 \h </w:instrText>
+              <w:instrText xml:space="preserve"> PAGEREF _Toc101520271 \h </w:instrText>
             </w:r>
             <w:r>
               <w:rPr>
@@ -2481,7 +2497,7 @@
               <w:sz w:val="22"/>
             </w:rPr>
           </w:pPr>
-          <w:hyperlink w:anchor="_Toc101516048" w:history="1">
+          <w:hyperlink w:anchor="_Toc101520272" w:history="1">
             <w:r>
               <w:rPr>
                 <w:rStyle w:val="Hiperhivatkozs"/>
@@ -2526,7 +2542,7 @@
                 <w:noProof/>
                 <w:webHidden/>
               </w:rPr>
-              <w:instrText xml:space="preserve"> PAGEREF _Toc101516048 \h </w:instrText>
+              <w:instrText xml:space="preserve"> PAGEREF _Toc101520272 \h </w:instrText>
             </w:r>
             <w:r>
               <w:rPr>
@@ -2571,7 +2587,7 @@
               <w:sz w:val="22"/>
             </w:rPr>
           </w:pPr>
-          <w:hyperlink w:anchor="_Toc101516049" w:history="1">
+          <w:hyperlink w:anchor="_Toc101520273" w:history="1">
             <w:r>
               <w:rPr>
                 <w:rStyle w:val="Hiperhivatkozs"/>
@@ -2633,7 +2649,7 @@
                 <w:noProof/>
                 <w:webHidden/>
               </w:rPr>
-              <w:instrText xml:space="preserve"> PAGEREF _Toc101516049 \h </w:instrText>
+              <w:instrText xml:space="preserve"> PAGEREF _Toc101520273 \h </w:instrText>
             </w:r>
             <w:r>
               <w:rPr>
@@ -2678,7 +2694,7 @@
               <w:sz w:val="22"/>
             </w:rPr>
           </w:pPr>
-          <w:hyperlink w:anchor="_Toc101516050" w:history="1">
+          <w:hyperlink w:anchor="_Toc101520274" w:history="1">
             <w:r>
               <w:rPr>
                 <w:rStyle w:val="Hiperhivatkozs"/>
@@ -2740,7 +2756,7 @@
                 <w:noProof/>
                 <w:webHidden/>
               </w:rPr>
-              <w:instrText xml:space="preserve"> PAGEREF _Toc101516050 \h </w:instrText>
+              <w:instrText xml:space="preserve"> PAGEREF _Toc101520274 \h </w:instrText>
             </w:r>
             <w:r>
               <w:rPr>
@@ -2760,7 +2776,7 @@
                 <w:noProof/>
                 <w:webHidden/>
               </w:rPr>
-              <w:t>20</w:t>
+              <w:t>21</w:t>
             </w:r>
             <w:r>
               <w:rPr>
@@ -2785,7 +2801,7 @@
               <w:sz w:val="22"/>
             </w:rPr>
           </w:pPr>
-          <w:hyperlink w:anchor="_Toc101516051" w:history="1">
+          <w:hyperlink w:anchor="_Toc101520275" w:history="1">
             <w:r>
               <w:rPr>
                 <w:rStyle w:val="Hiperhivatkozs"/>
@@ -2830,7 +2846,7 @@
                 <w:noProof/>
                 <w:webHidden/>
               </w:rPr>
-              <w:instrText xml:space="preserve"> PAGEREF _Toc101516051 \h </w:instrText>
+              <w:instrText xml:space="preserve"> PAGEREF _Toc101520275 \h </w:instrText>
             </w:r>
             <w:r>
               <w:rPr>
@@ -2875,7 +2891,7 @@
               <w:sz w:val="22"/>
             </w:rPr>
           </w:pPr>
-          <w:hyperlink w:anchor="_Toc101516052" w:history="1">
+          <w:hyperlink w:anchor="_Toc101520276" w:history="1">
             <w:r>
               <w:rPr>
                 <w:rStyle w:val="Hiperhivatkozs"/>
@@ -2937,7 +2953,7 @@
                 <w:noProof/>
                 <w:webHidden/>
               </w:rPr>
-              <w:instrText xml:space="preserve"> PAGEREF _Toc101516052 \h </w:instrText>
+              <w:instrText xml:space="preserve"> PAGEREF _Toc101520276 \h </w:instrText>
             </w:r>
             <w:r>
               <w:rPr>
@@ -2982,7 +2998,7 @@
               <w:sz w:val="22"/>
             </w:rPr>
           </w:pPr>
-          <w:hyperlink w:anchor="_Toc101516053" w:history="1">
+          <w:hyperlink w:anchor="_Toc101520277" w:history="1">
             <w:r>
               <w:rPr>
                 <w:rStyle w:val="Hiperhivatkozs"/>
@@ -3027,7 +3043,7 @@
                 <w:noProof/>
                 <w:webHidden/>
               </w:rPr>
-              <w:instrText xml:space="preserve"> PAGEREF _Toc101516053 \h </w:instrText>
+              <w:instrText xml:space="preserve"> PAGEREF _Toc101520277 \h </w:instrText>
             </w:r>
             <w:r>
               <w:rPr>
@@ -3072,7 +3088,7 @@
               <w:sz w:val="22"/>
             </w:rPr>
           </w:pPr>
-          <w:hyperlink w:anchor="_Toc101516054" w:history="1">
+          <w:hyperlink w:anchor="_Toc101520278" w:history="1">
             <w:r>
               <w:rPr>
                 <w:rStyle w:val="Hiperhivatkozs"/>
@@ -3117,7 +3133,7 @@
                 <w:noProof/>
                 <w:webHidden/>
               </w:rPr>
-              <w:instrText xml:space="preserve"> PAGEREF _Toc101516054 \h </w:instrText>
+              <w:instrText xml:space="preserve"> PAGEREF _Toc101520278 \h </w:instrText>
             </w:r>
             <w:r>
               <w:rPr>
@@ -3162,7 +3178,7 @@
               <w:sz w:val="22"/>
             </w:rPr>
           </w:pPr>
-          <w:hyperlink w:anchor="_Toc101516055" w:history="1">
+          <w:hyperlink w:anchor="_Toc101520279" w:history="1">
             <w:r>
               <w:rPr>
                 <w:rStyle w:val="Hiperhivatkozs"/>
@@ -3207,7 +3223,7 @@
                 <w:noProof/>
                 <w:webHidden/>
               </w:rPr>
-              <w:instrText xml:space="preserve"> PAGEREF _Toc101516055 \h </w:instrText>
+              <w:instrText xml:space="preserve"> PAGEREF _Toc101520279 \h </w:instrText>
             </w:r>
             <w:r>
               <w:rPr>
@@ -3252,7 +3268,7 @@
               <w:sz w:val="22"/>
             </w:rPr>
           </w:pPr>
-          <w:hyperlink w:anchor="_Toc101516056" w:history="1">
+          <w:hyperlink w:anchor="_Toc101520280" w:history="1">
             <w:r>
               <w:rPr>
                 <w:rStyle w:val="Hiperhivatkozs"/>
@@ -3297,7 +3313,7 @@
                 <w:noProof/>
                 <w:webHidden/>
               </w:rPr>
-              <w:instrText xml:space="preserve"> PAGEREF _Toc101516056 \h </w:instrText>
+              <w:instrText xml:space="preserve"> PAGEREF _Toc101520280 \h </w:instrText>
             </w:r>
             <w:r>
               <w:rPr>
@@ -3342,7 +3358,7 @@
               <w:sz w:val="22"/>
             </w:rPr>
           </w:pPr>
-          <w:hyperlink w:anchor="_Toc101516057" w:history="1">
+          <w:hyperlink w:anchor="_Toc101520281" w:history="1">
             <w:r>
               <w:rPr>
                 <w:rStyle w:val="Hiperhivatkozs"/>
@@ -3387,7 +3403,7 @@
                 <w:noProof/>
                 <w:webHidden/>
               </w:rPr>
-              <w:instrText xml:space="preserve"> PAGEREF _Toc101516057 \h </w:instrText>
+              <w:instrText xml:space="preserve"> PAGEREF _Toc101520281 \h </w:instrText>
             </w:r>
             <w:r>
               <w:rPr>
@@ -3407,7 +3423,7 @@
                 <w:noProof/>
                 <w:webHidden/>
               </w:rPr>
-              <w:t>26</w:t>
+              <w:t>25</w:t>
             </w:r>
             <w:r>
               <w:rPr>
@@ -3432,7 +3448,7 @@
               <w:sz w:val="22"/>
             </w:rPr>
           </w:pPr>
-          <w:hyperlink w:anchor="_Toc101516058" w:history="1">
+          <w:hyperlink w:anchor="_Toc101520282" w:history="1">
             <w:r>
               <w:rPr>
                 <w:rStyle w:val="Hiperhivatkozs"/>
@@ -3477,7 +3493,7 @@
                 <w:noProof/>
                 <w:webHidden/>
               </w:rPr>
-              <w:instrText xml:space="preserve"> PAGEREF _Toc101516058 \h </w:instrText>
+              <w:instrText xml:space="preserve"> PAGEREF _Toc101520282 \h </w:instrText>
             </w:r>
             <w:r>
               <w:rPr>
@@ -3522,7 +3538,7 @@
               <w:sz w:val="22"/>
             </w:rPr>
           </w:pPr>
-          <w:hyperlink w:anchor="_Toc101516059" w:history="1">
+          <w:hyperlink w:anchor="_Toc101520283" w:history="1">
             <w:r>
               <w:rPr>
                 <w:rStyle w:val="Hiperhivatkozs"/>
@@ -3567,7 +3583,7 @@
                 <w:noProof/>
                 <w:webHidden/>
               </w:rPr>
-              <w:instrText xml:space="preserve"> PAGEREF _Toc101516059 \h </w:instrText>
+              <w:instrText xml:space="preserve"> PAGEREF _Toc101520283 \h </w:instrText>
             </w:r>
             <w:r>
               <w:rPr>
@@ -3612,7 +3628,7 @@
               <w:sz w:val="22"/>
             </w:rPr>
           </w:pPr>
-          <w:hyperlink w:anchor="_Toc101516060" w:history="1">
+          <w:hyperlink w:anchor="_Toc101520284" w:history="1">
             <w:r>
               <w:rPr>
                 <w:rStyle w:val="Hiperhivatkozs"/>
@@ -3657,7 +3673,7 @@
                 <w:noProof/>
                 <w:webHidden/>
               </w:rPr>
-              <w:instrText xml:space="preserve"> PAGEREF _Toc101516060 \h </w:instrText>
+              <w:instrText xml:space="preserve"> PAGEREF _Toc101520284 \h </w:instrText>
             </w:r>
             <w:r>
               <w:rPr>
@@ -3702,7 +3718,7 @@
               <w:sz w:val="22"/>
             </w:rPr>
           </w:pPr>
-          <w:hyperlink w:anchor="_Toc101516061" w:history="1">
+          <w:hyperlink w:anchor="_Toc101520285" w:history="1">
             <w:r>
               <w:rPr>
                 <w:rStyle w:val="Hiperhivatkozs"/>
@@ -3726,7 +3742,24 @@
                 <w:rFonts w:eastAsiaTheme="majorEastAsia"/>
                 <w:noProof/>
               </w:rPr>
-              <w:t>FHRP (First Hop Redundancy Protocols) egyik variánsa, a HSRP (Hot Standby Router Protocol)</w:t>
+              <w:t>NAT (</w:t>
+            </w:r>
+            <w:r>
+              <w:rPr>
+                <w:rStyle w:val="Hiperhivatkozs"/>
+                <w:rFonts w:eastAsiaTheme="majorEastAsia"/>
+                <w:noProof/>
+                <w:lang w:val="en-US"/>
+              </w:rPr>
+              <w:t>Network Address Translation</w:t>
+            </w:r>
+            <w:r>
+              <w:rPr>
+                <w:rStyle w:val="Hiperhivatkozs"/>
+                <w:rFonts w:eastAsiaTheme="majorEastAsia"/>
+                <w:noProof/>
+              </w:rPr>
+              <w:t>)</w:t>
             </w:r>
             <w:r>
               <w:rPr>
@@ -3747,7 +3780,7 @@
                 <w:noProof/>
                 <w:webHidden/>
               </w:rPr>
-              <w:instrText xml:space="preserve"> PAGEREF _Toc101516061 \h </w:instrText>
+              <w:instrText xml:space="preserve"> PAGEREF _Toc101520285 \h </w:instrText>
             </w:r>
             <w:r>
               <w:rPr>
@@ -3792,7 +3825,7 @@
               <w:sz w:val="22"/>
             </w:rPr>
           </w:pPr>
-          <w:hyperlink w:anchor="_Toc101516062" w:history="1">
+          <w:hyperlink w:anchor="_Toc101520286" w:history="1">
             <w:r>
               <w:rPr>
                 <w:rStyle w:val="Hiperhivatkozs"/>
@@ -3837,7 +3870,7 @@
                 <w:noProof/>
                 <w:webHidden/>
               </w:rPr>
-              <w:instrText xml:space="preserve"> PAGEREF _Toc101516062 \h </w:instrText>
+              <w:instrText xml:space="preserve"> PAGEREF _Toc101520286 \h </w:instrText>
             </w:r>
             <w:r>
               <w:rPr>
@@ -3858,6 +3891,850 @@
                 <w:webHidden/>
               </w:rPr>
               <w:t>26</w:t>
+            </w:r>
+            <w:r>
+              <w:rPr>
+                <w:noProof/>
+                <w:webHidden/>
+              </w:rPr>
+              <w:fldChar w:fldCharType="end"/>
+            </w:r>
+          </w:hyperlink>
+        </w:p>
+        <w:p>
+          <w:pPr>
+            <w:pStyle w:val="TJ3"/>
+            <w:tabs>
+              <w:tab w:val="left" w:pos="1320"/>
+              <w:tab w:val="right" w:leader="dot" w:pos="9628"/>
+            </w:tabs>
+            <w:rPr>
+              <w:rFonts w:asciiTheme="minorHAnsi" w:eastAsiaTheme="minorEastAsia" w:hAnsiTheme="minorHAnsi" w:cstheme="minorBidi"/>
+              <w:noProof/>
+              <w:color w:val="auto"/>
+              <w:sz w:val="22"/>
+            </w:rPr>
+          </w:pPr>
+          <w:hyperlink w:anchor="_Toc101520287" w:history="1">
+            <w:r>
+              <w:rPr>
+                <w:rStyle w:val="Hiperhivatkozs"/>
+                <w:rFonts w:eastAsiaTheme="majorEastAsia"/>
+                <w:noProof/>
+              </w:rPr>
+              <w:t>6.7.3</w:t>
+            </w:r>
+            <w:r>
+              <w:rPr>
+                <w:rFonts w:asciiTheme="minorHAnsi" w:eastAsiaTheme="minorEastAsia" w:hAnsiTheme="minorHAnsi" w:cstheme="minorBidi"/>
+                <w:noProof/>
+                <w:color w:val="auto"/>
+                <w:sz w:val="22"/>
+              </w:rPr>
+              <w:tab/>
+            </w:r>
+            <w:r>
+              <w:rPr>
+                <w:rStyle w:val="Hiperhivatkozs"/>
+                <w:rFonts w:eastAsiaTheme="majorEastAsia"/>
+                <w:noProof/>
+              </w:rPr>
+              <w:t>ACL (</w:t>
+            </w:r>
+            <w:r>
+              <w:rPr>
+                <w:rStyle w:val="Hiperhivatkozs"/>
+                <w:rFonts w:eastAsiaTheme="majorEastAsia"/>
+                <w:noProof/>
+                <w:lang w:val="en-US"/>
+              </w:rPr>
+              <w:t>Access Control List</w:t>
+            </w:r>
+            <w:r>
+              <w:rPr>
+                <w:rStyle w:val="Hiperhivatkozs"/>
+                <w:rFonts w:eastAsiaTheme="majorEastAsia"/>
+                <w:noProof/>
+              </w:rPr>
+              <w:t>)</w:t>
+            </w:r>
+            <w:r>
+              <w:rPr>
+                <w:noProof/>
+                <w:webHidden/>
+              </w:rPr>
+              <w:tab/>
+            </w:r>
+            <w:r>
+              <w:rPr>
+                <w:noProof/>
+                <w:webHidden/>
+              </w:rPr>
+              <w:fldChar w:fldCharType="begin"/>
+            </w:r>
+            <w:r>
+              <w:rPr>
+                <w:noProof/>
+                <w:webHidden/>
+              </w:rPr>
+              <w:instrText xml:space="preserve"> PAGEREF _Toc101520287 \h </w:instrText>
+            </w:r>
+            <w:r>
+              <w:rPr>
+                <w:noProof/>
+                <w:webHidden/>
+              </w:rPr>
+            </w:r>
+            <w:r>
+              <w:rPr>
+                <w:noProof/>
+                <w:webHidden/>
+              </w:rPr>
+              <w:fldChar w:fldCharType="separate"/>
+            </w:r>
+            <w:r>
+              <w:rPr>
+                <w:noProof/>
+                <w:webHidden/>
+              </w:rPr>
+              <w:t>27</w:t>
+            </w:r>
+            <w:r>
+              <w:rPr>
+                <w:noProof/>
+                <w:webHidden/>
+              </w:rPr>
+              <w:fldChar w:fldCharType="end"/>
+            </w:r>
+          </w:hyperlink>
+        </w:p>
+        <w:p>
+          <w:pPr>
+            <w:pStyle w:val="TJ3"/>
+            <w:tabs>
+              <w:tab w:val="left" w:pos="1320"/>
+              <w:tab w:val="right" w:leader="dot" w:pos="9628"/>
+            </w:tabs>
+            <w:rPr>
+              <w:rFonts w:asciiTheme="minorHAnsi" w:eastAsiaTheme="minorEastAsia" w:hAnsiTheme="minorHAnsi" w:cstheme="minorBidi"/>
+              <w:noProof/>
+              <w:color w:val="auto"/>
+              <w:sz w:val="22"/>
+            </w:rPr>
+          </w:pPr>
+          <w:hyperlink w:anchor="_Toc101520288" w:history="1">
+            <w:r>
+              <w:rPr>
+                <w:rStyle w:val="Hiperhivatkozs"/>
+                <w:rFonts w:eastAsiaTheme="majorEastAsia"/>
+                <w:noProof/>
+              </w:rPr>
+              <w:t>6.7.4</w:t>
+            </w:r>
+            <w:r>
+              <w:rPr>
+                <w:rFonts w:asciiTheme="minorHAnsi" w:eastAsiaTheme="minorEastAsia" w:hAnsiTheme="minorHAnsi" w:cstheme="minorBidi"/>
+                <w:noProof/>
+                <w:color w:val="auto"/>
+                <w:sz w:val="22"/>
+              </w:rPr>
+              <w:tab/>
+            </w:r>
+            <w:r>
+              <w:rPr>
+                <w:rStyle w:val="Hiperhivatkozs"/>
+                <w:rFonts w:eastAsiaTheme="majorEastAsia"/>
+                <w:noProof/>
+              </w:rPr>
+              <w:t>Mely eszközöket érinti?</w:t>
+            </w:r>
+            <w:r>
+              <w:rPr>
+                <w:noProof/>
+                <w:webHidden/>
+              </w:rPr>
+              <w:tab/>
+            </w:r>
+            <w:r>
+              <w:rPr>
+                <w:noProof/>
+                <w:webHidden/>
+              </w:rPr>
+              <w:fldChar w:fldCharType="begin"/>
+            </w:r>
+            <w:r>
+              <w:rPr>
+                <w:noProof/>
+                <w:webHidden/>
+              </w:rPr>
+              <w:instrText xml:space="preserve"> PAGEREF _Toc101520288 \h </w:instrText>
+            </w:r>
+            <w:r>
+              <w:rPr>
+                <w:noProof/>
+                <w:webHidden/>
+              </w:rPr>
+            </w:r>
+            <w:r>
+              <w:rPr>
+                <w:noProof/>
+                <w:webHidden/>
+              </w:rPr>
+              <w:fldChar w:fldCharType="separate"/>
+            </w:r>
+            <w:r>
+              <w:rPr>
+                <w:noProof/>
+                <w:webHidden/>
+              </w:rPr>
+              <w:t>27</w:t>
+            </w:r>
+            <w:r>
+              <w:rPr>
+                <w:noProof/>
+                <w:webHidden/>
+              </w:rPr>
+              <w:fldChar w:fldCharType="end"/>
+            </w:r>
+          </w:hyperlink>
+        </w:p>
+        <w:p>
+          <w:pPr>
+            <w:pStyle w:val="TJ3"/>
+            <w:tabs>
+              <w:tab w:val="left" w:pos="1320"/>
+              <w:tab w:val="right" w:leader="dot" w:pos="9628"/>
+            </w:tabs>
+            <w:rPr>
+              <w:rFonts w:asciiTheme="minorHAnsi" w:eastAsiaTheme="minorEastAsia" w:hAnsiTheme="minorHAnsi" w:cstheme="minorBidi"/>
+              <w:noProof/>
+              <w:color w:val="auto"/>
+              <w:sz w:val="22"/>
+            </w:rPr>
+          </w:pPr>
+          <w:hyperlink w:anchor="_Toc101520289" w:history="1">
+            <w:r>
+              <w:rPr>
+                <w:rStyle w:val="Hiperhivatkozs"/>
+                <w:rFonts w:eastAsiaTheme="majorEastAsia"/>
+                <w:noProof/>
+              </w:rPr>
+              <w:t>6.7.5</w:t>
+            </w:r>
+            <w:r>
+              <w:rPr>
+                <w:rFonts w:asciiTheme="minorHAnsi" w:eastAsiaTheme="minorEastAsia" w:hAnsiTheme="minorHAnsi" w:cstheme="minorBidi"/>
+                <w:noProof/>
+                <w:color w:val="auto"/>
+                <w:sz w:val="22"/>
+              </w:rPr>
+              <w:tab/>
+            </w:r>
+            <w:r>
+              <w:rPr>
+                <w:rStyle w:val="Hiperhivatkozs"/>
+                <w:rFonts w:eastAsiaTheme="majorEastAsia"/>
+                <w:noProof/>
+              </w:rPr>
+              <w:t>VPN (Virtual Personal Network)</w:t>
+            </w:r>
+            <w:r>
+              <w:rPr>
+                <w:noProof/>
+                <w:webHidden/>
+              </w:rPr>
+              <w:tab/>
+            </w:r>
+            <w:r>
+              <w:rPr>
+                <w:noProof/>
+                <w:webHidden/>
+              </w:rPr>
+              <w:fldChar w:fldCharType="begin"/>
+            </w:r>
+            <w:r>
+              <w:rPr>
+                <w:noProof/>
+                <w:webHidden/>
+              </w:rPr>
+              <w:instrText xml:space="preserve"> PAGEREF _Toc101520289 \h </w:instrText>
+            </w:r>
+            <w:r>
+              <w:rPr>
+                <w:noProof/>
+                <w:webHidden/>
+              </w:rPr>
+            </w:r>
+            <w:r>
+              <w:rPr>
+                <w:noProof/>
+                <w:webHidden/>
+              </w:rPr>
+              <w:fldChar w:fldCharType="separate"/>
+            </w:r>
+            <w:r>
+              <w:rPr>
+                <w:noProof/>
+                <w:webHidden/>
+              </w:rPr>
+              <w:t>27</w:t>
+            </w:r>
+            <w:r>
+              <w:rPr>
+                <w:noProof/>
+                <w:webHidden/>
+              </w:rPr>
+              <w:fldChar w:fldCharType="end"/>
+            </w:r>
+          </w:hyperlink>
+        </w:p>
+        <w:p>
+          <w:pPr>
+            <w:pStyle w:val="TJ3"/>
+            <w:tabs>
+              <w:tab w:val="left" w:pos="1320"/>
+              <w:tab w:val="right" w:leader="dot" w:pos="9628"/>
+            </w:tabs>
+            <w:rPr>
+              <w:rFonts w:asciiTheme="minorHAnsi" w:eastAsiaTheme="minorEastAsia" w:hAnsiTheme="minorHAnsi" w:cstheme="minorBidi"/>
+              <w:noProof/>
+              <w:color w:val="auto"/>
+              <w:sz w:val="22"/>
+            </w:rPr>
+          </w:pPr>
+          <w:hyperlink w:anchor="_Toc101520290" w:history="1">
+            <w:r>
+              <w:rPr>
+                <w:rStyle w:val="Hiperhivatkozs"/>
+                <w:rFonts w:eastAsiaTheme="majorEastAsia"/>
+                <w:noProof/>
+              </w:rPr>
+              <w:t>6.7.6</w:t>
+            </w:r>
+            <w:r>
+              <w:rPr>
+                <w:rFonts w:asciiTheme="minorHAnsi" w:eastAsiaTheme="minorEastAsia" w:hAnsiTheme="minorHAnsi" w:cstheme="minorBidi"/>
+                <w:noProof/>
+                <w:color w:val="auto"/>
+                <w:sz w:val="22"/>
+              </w:rPr>
+              <w:tab/>
+            </w:r>
+            <w:r>
+              <w:rPr>
+                <w:rStyle w:val="Hiperhivatkozs"/>
+                <w:rFonts w:eastAsiaTheme="majorEastAsia"/>
+                <w:noProof/>
+              </w:rPr>
+              <w:t>Mely eszközöket érinti?</w:t>
+            </w:r>
+            <w:r>
+              <w:rPr>
+                <w:noProof/>
+                <w:webHidden/>
+              </w:rPr>
+              <w:tab/>
+            </w:r>
+            <w:r>
+              <w:rPr>
+                <w:noProof/>
+                <w:webHidden/>
+              </w:rPr>
+              <w:fldChar w:fldCharType="begin"/>
+            </w:r>
+            <w:r>
+              <w:rPr>
+                <w:noProof/>
+                <w:webHidden/>
+              </w:rPr>
+              <w:instrText xml:space="preserve"> PAGEREF _Toc101520290 \h </w:instrText>
+            </w:r>
+            <w:r>
+              <w:rPr>
+                <w:noProof/>
+                <w:webHidden/>
+              </w:rPr>
+            </w:r>
+            <w:r>
+              <w:rPr>
+                <w:noProof/>
+                <w:webHidden/>
+              </w:rPr>
+              <w:fldChar w:fldCharType="separate"/>
+            </w:r>
+            <w:r>
+              <w:rPr>
+                <w:noProof/>
+                <w:webHidden/>
+              </w:rPr>
+              <w:t>27</w:t>
+            </w:r>
+            <w:r>
+              <w:rPr>
+                <w:noProof/>
+                <w:webHidden/>
+              </w:rPr>
+              <w:fldChar w:fldCharType="end"/>
+            </w:r>
+          </w:hyperlink>
+        </w:p>
+        <w:p>
+          <w:pPr>
+            <w:pStyle w:val="TJ3"/>
+            <w:tabs>
+              <w:tab w:val="left" w:pos="1320"/>
+              <w:tab w:val="right" w:leader="dot" w:pos="9628"/>
+            </w:tabs>
+            <w:rPr>
+              <w:rFonts w:asciiTheme="minorHAnsi" w:eastAsiaTheme="minorEastAsia" w:hAnsiTheme="minorHAnsi" w:cstheme="minorBidi"/>
+              <w:noProof/>
+              <w:color w:val="auto"/>
+              <w:sz w:val="22"/>
+            </w:rPr>
+          </w:pPr>
+          <w:hyperlink w:anchor="_Toc101520291" w:history="1">
+            <w:r>
+              <w:rPr>
+                <w:rStyle w:val="Hiperhivatkozs"/>
+                <w:rFonts w:eastAsiaTheme="majorEastAsia"/>
+                <w:noProof/>
+              </w:rPr>
+              <w:t>6.7.7</w:t>
+            </w:r>
+            <w:r>
+              <w:rPr>
+                <w:rFonts w:asciiTheme="minorHAnsi" w:eastAsiaTheme="minorEastAsia" w:hAnsiTheme="minorHAnsi" w:cstheme="minorBidi"/>
+                <w:noProof/>
+                <w:color w:val="auto"/>
+                <w:sz w:val="22"/>
+              </w:rPr>
+              <w:tab/>
+            </w:r>
+            <w:r>
+              <w:rPr>
+                <w:rStyle w:val="Hiperhivatkozs"/>
+                <w:rFonts w:eastAsiaTheme="majorEastAsia"/>
+                <w:noProof/>
+              </w:rPr>
+              <w:t>ACL (</w:t>
+            </w:r>
+            <w:r>
+              <w:rPr>
+                <w:rStyle w:val="Hiperhivatkozs"/>
+                <w:rFonts w:eastAsiaTheme="majorEastAsia"/>
+                <w:noProof/>
+                <w:lang w:val="en-US"/>
+              </w:rPr>
+              <w:t>Access Control List</w:t>
+            </w:r>
+            <w:r>
+              <w:rPr>
+                <w:rStyle w:val="Hiperhivatkozs"/>
+                <w:rFonts w:eastAsiaTheme="majorEastAsia"/>
+                <w:noProof/>
+              </w:rPr>
+              <w:t>)</w:t>
+            </w:r>
+            <w:r>
+              <w:rPr>
+                <w:noProof/>
+                <w:webHidden/>
+              </w:rPr>
+              <w:tab/>
+            </w:r>
+            <w:r>
+              <w:rPr>
+                <w:noProof/>
+                <w:webHidden/>
+              </w:rPr>
+              <w:fldChar w:fldCharType="begin"/>
+            </w:r>
+            <w:r>
+              <w:rPr>
+                <w:noProof/>
+                <w:webHidden/>
+              </w:rPr>
+              <w:instrText xml:space="preserve"> PAGEREF _Toc101520291 \h </w:instrText>
+            </w:r>
+            <w:r>
+              <w:rPr>
+                <w:noProof/>
+                <w:webHidden/>
+              </w:rPr>
+            </w:r>
+            <w:r>
+              <w:rPr>
+                <w:noProof/>
+                <w:webHidden/>
+              </w:rPr>
+              <w:fldChar w:fldCharType="separate"/>
+            </w:r>
+            <w:r>
+              <w:rPr>
+                <w:noProof/>
+                <w:webHidden/>
+              </w:rPr>
+              <w:t>28</w:t>
+            </w:r>
+            <w:r>
+              <w:rPr>
+                <w:noProof/>
+                <w:webHidden/>
+              </w:rPr>
+              <w:fldChar w:fldCharType="end"/>
+            </w:r>
+          </w:hyperlink>
+        </w:p>
+        <w:p>
+          <w:pPr>
+            <w:pStyle w:val="TJ3"/>
+            <w:tabs>
+              <w:tab w:val="left" w:pos="1320"/>
+              <w:tab w:val="right" w:leader="dot" w:pos="9628"/>
+            </w:tabs>
+            <w:rPr>
+              <w:rFonts w:asciiTheme="minorHAnsi" w:eastAsiaTheme="minorEastAsia" w:hAnsiTheme="minorHAnsi" w:cstheme="minorBidi"/>
+              <w:noProof/>
+              <w:color w:val="auto"/>
+              <w:sz w:val="22"/>
+            </w:rPr>
+          </w:pPr>
+          <w:hyperlink w:anchor="_Toc101520292" w:history="1">
+            <w:r>
+              <w:rPr>
+                <w:rStyle w:val="Hiperhivatkozs"/>
+                <w:rFonts w:eastAsiaTheme="majorEastAsia"/>
+                <w:noProof/>
+              </w:rPr>
+              <w:t>6.7.8</w:t>
+            </w:r>
+            <w:r>
+              <w:rPr>
+                <w:rFonts w:asciiTheme="minorHAnsi" w:eastAsiaTheme="minorEastAsia" w:hAnsiTheme="minorHAnsi" w:cstheme="minorBidi"/>
+                <w:noProof/>
+                <w:color w:val="auto"/>
+                <w:sz w:val="22"/>
+              </w:rPr>
+              <w:tab/>
+            </w:r>
+            <w:r>
+              <w:rPr>
+                <w:rStyle w:val="Hiperhivatkozs"/>
+                <w:rFonts w:eastAsiaTheme="majorEastAsia"/>
+                <w:noProof/>
+              </w:rPr>
+              <w:t>Mely eszközöket érinti?</w:t>
+            </w:r>
+            <w:r>
+              <w:rPr>
+                <w:noProof/>
+                <w:webHidden/>
+              </w:rPr>
+              <w:tab/>
+            </w:r>
+            <w:r>
+              <w:rPr>
+                <w:noProof/>
+                <w:webHidden/>
+              </w:rPr>
+              <w:fldChar w:fldCharType="begin"/>
+            </w:r>
+            <w:r>
+              <w:rPr>
+                <w:noProof/>
+                <w:webHidden/>
+              </w:rPr>
+              <w:instrText xml:space="preserve"> PAGEREF _Toc101520292 \h </w:instrText>
+            </w:r>
+            <w:r>
+              <w:rPr>
+                <w:noProof/>
+                <w:webHidden/>
+              </w:rPr>
+            </w:r>
+            <w:r>
+              <w:rPr>
+                <w:noProof/>
+                <w:webHidden/>
+              </w:rPr>
+              <w:fldChar w:fldCharType="separate"/>
+            </w:r>
+            <w:r>
+              <w:rPr>
+                <w:noProof/>
+                <w:webHidden/>
+              </w:rPr>
+              <w:t>28</w:t>
+            </w:r>
+            <w:r>
+              <w:rPr>
+                <w:noProof/>
+                <w:webHidden/>
+              </w:rPr>
+              <w:fldChar w:fldCharType="end"/>
+            </w:r>
+          </w:hyperlink>
+        </w:p>
+        <w:p>
+          <w:pPr>
+            <w:pStyle w:val="TJ3"/>
+            <w:tabs>
+              <w:tab w:val="left" w:pos="1320"/>
+              <w:tab w:val="right" w:leader="dot" w:pos="9628"/>
+            </w:tabs>
+            <w:rPr>
+              <w:rFonts w:asciiTheme="minorHAnsi" w:eastAsiaTheme="minorEastAsia" w:hAnsiTheme="minorHAnsi" w:cstheme="minorBidi"/>
+              <w:noProof/>
+              <w:color w:val="auto"/>
+              <w:sz w:val="22"/>
+            </w:rPr>
+          </w:pPr>
+          <w:hyperlink w:anchor="_Toc101520293" w:history="1">
+            <w:r>
+              <w:rPr>
+                <w:rStyle w:val="Hiperhivatkozs"/>
+                <w:rFonts w:eastAsiaTheme="majorEastAsia"/>
+                <w:noProof/>
+              </w:rPr>
+              <w:t>6.7.9</w:t>
+            </w:r>
+            <w:r>
+              <w:rPr>
+                <w:rFonts w:asciiTheme="minorHAnsi" w:eastAsiaTheme="minorEastAsia" w:hAnsiTheme="minorHAnsi" w:cstheme="minorBidi"/>
+                <w:noProof/>
+                <w:color w:val="auto"/>
+                <w:sz w:val="22"/>
+              </w:rPr>
+              <w:tab/>
+            </w:r>
+            <w:r>
+              <w:rPr>
+                <w:rStyle w:val="Hiperhivatkozs"/>
+                <w:rFonts w:eastAsiaTheme="majorEastAsia"/>
+                <w:noProof/>
+              </w:rPr>
+              <w:t>IPSec - Tunnel Interface</w:t>
+            </w:r>
+            <w:r>
+              <w:rPr>
+                <w:noProof/>
+                <w:webHidden/>
+              </w:rPr>
+              <w:tab/>
+            </w:r>
+            <w:r>
+              <w:rPr>
+                <w:noProof/>
+                <w:webHidden/>
+              </w:rPr>
+              <w:fldChar w:fldCharType="begin"/>
+            </w:r>
+            <w:r>
+              <w:rPr>
+                <w:noProof/>
+                <w:webHidden/>
+              </w:rPr>
+              <w:instrText xml:space="preserve"> PAGEREF _Toc101520293 \h </w:instrText>
+            </w:r>
+            <w:r>
+              <w:rPr>
+                <w:noProof/>
+                <w:webHidden/>
+              </w:rPr>
+            </w:r>
+            <w:r>
+              <w:rPr>
+                <w:noProof/>
+                <w:webHidden/>
+              </w:rPr>
+              <w:fldChar w:fldCharType="separate"/>
+            </w:r>
+            <w:r>
+              <w:rPr>
+                <w:noProof/>
+                <w:webHidden/>
+              </w:rPr>
+              <w:t>28</w:t>
+            </w:r>
+            <w:r>
+              <w:rPr>
+                <w:noProof/>
+                <w:webHidden/>
+              </w:rPr>
+              <w:fldChar w:fldCharType="end"/>
+            </w:r>
+          </w:hyperlink>
+        </w:p>
+        <w:p>
+          <w:pPr>
+            <w:pStyle w:val="TJ3"/>
+            <w:tabs>
+              <w:tab w:val="left" w:pos="1320"/>
+              <w:tab w:val="right" w:leader="dot" w:pos="9628"/>
+            </w:tabs>
+            <w:rPr>
+              <w:rFonts w:asciiTheme="minorHAnsi" w:eastAsiaTheme="minorEastAsia" w:hAnsiTheme="minorHAnsi" w:cstheme="minorBidi"/>
+              <w:noProof/>
+              <w:color w:val="auto"/>
+              <w:sz w:val="22"/>
+            </w:rPr>
+          </w:pPr>
+          <w:hyperlink w:anchor="_Toc101520294" w:history="1">
+            <w:r>
+              <w:rPr>
+                <w:rStyle w:val="Hiperhivatkozs"/>
+                <w:rFonts w:eastAsiaTheme="majorEastAsia"/>
+                <w:noProof/>
+              </w:rPr>
+              <w:t>6.7.10</w:t>
+            </w:r>
+            <w:r>
+              <w:rPr>
+                <w:rFonts w:asciiTheme="minorHAnsi" w:eastAsiaTheme="minorEastAsia" w:hAnsiTheme="minorHAnsi" w:cstheme="minorBidi"/>
+                <w:noProof/>
+                <w:color w:val="auto"/>
+                <w:sz w:val="22"/>
+              </w:rPr>
+              <w:tab/>
+            </w:r>
+            <w:r>
+              <w:rPr>
+                <w:rStyle w:val="Hiperhivatkozs"/>
+                <w:rFonts w:eastAsiaTheme="majorEastAsia"/>
+                <w:noProof/>
+              </w:rPr>
+              <w:t>Mely eszközöket érinti?</w:t>
+            </w:r>
+            <w:r>
+              <w:rPr>
+                <w:noProof/>
+                <w:webHidden/>
+              </w:rPr>
+              <w:tab/>
+            </w:r>
+            <w:r>
+              <w:rPr>
+                <w:noProof/>
+                <w:webHidden/>
+              </w:rPr>
+              <w:fldChar w:fldCharType="begin"/>
+            </w:r>
+            <w:r>
+              <w:rPr>
+                <w:noProof/>
+                <w:webHidden/>
+              </w:rPr>
+              <w:instrText xml:space="preserve"> PAGEREF _Toc101520294 \h </w:instrText>
+            </w:r>
+            <w:r>
+              <w:rPr>
+                <w:noProof/>
+                <w:webHidden/>
+              </w:rPr>
+            </w:r>
+            <w:r>
+              <w:rPr>
+                <w:noProof/>
+                <w:webHidden/>
+              </w:rPr>
+              <w:fldChar w:fldCharType="separate"/>
+            </w:r>
+            <w:r>
+              <w:rPr>
+                <w:noProof/>
+                <w:webHidden/>
+              </w:rPr>
+              <w:t>29</w:t>
+            </w:r>
+            <w:r>
+              <w:rPr>
+                <w:noProof/>
+                <w:webHidden/>
+              </w:rPr>
+              <w:fldChar w:fldCharType="end"/>
+            </w:r>
+          </w:hyperlink>
+        </w:p>
+        <w:p>
+          <w:pPr>
+            <w:pStyle w:val="TJ3"/>
+            <w:tabs>
+              <w:tab w:val="left" w:pos="1320"/>
+              <w:tab w:val="right" w:leader="dot" w:pos="9628"/>
+            </w:tabs>
+            <w:rPr>
+              <w:rFonts w:asciiTheme="minorHAnsi" w:eastAsiaTheme="minorEastAsia" w:hAnsiTheme="minorHAnsi" w:cstheme="minorBidi"/>
+              <w:noProof/>
+              <w:color w:val="auto"/>
+              <w:sz w:val="22"/>
+            </w:rPr>
+          </w:pPr>
+          <w:hyperlink w:anchor="_Toc101520295" w:history="1">
+            <w:r>
+              <w:rPr>
+                <w:rStyle w:val="Hiperhivatkozs"/>
+                <w:rFonts w:eastAsiaTheme="majorEastAsia"/>
+                <w:noProof/>
+              </w:rPr>
+              <w:t>6.7.11</w:t>
+            </w:r>
+            <w:r>
+              <w:rPr>
+                <w:rFonts w:asciiTheme="minorHAnsi" w:eastAsiaTheme="minorEastAsia" w:hAnsiTheme="minorHAnsi" w:cstheme="minorBidi"/>
+                <w:noProof/>
+                <w:color w:val="auto"/>
+                <w:sz w:val="22"/>
+              </w:rPr>
+              <w:tab/>
+            </w:r>
+            <w:r>
+              <w:rPr>
+                <w:rStyle w:val="Hiperhivatkozs"/>
+                <w:rFonts w:eastAsiaTheme="majorEastAsia"/>
+                <w:noProof/>
+              </w:rPr>
+              <w:t>DHCP (Dynamic Host Configuration Protocol) – Ipv4 / IPv6 és DNS konfigurációk</w:t>
+            </w:r>
+            <w:r>
+              <w:rPr>
+                <w:noProof/>
+                <w:webHidden/>
+              </w:rPr>
+              <w:tab/>
+            </w:r>
+            <w:r>
+              <w:rPr>
+                <w:noProof/>
+                <w:webHidden/>
+              </w:rPr>
+              <w:fldChar w:fldCharType="begin"/>
+            </w:r>
+            <w:r>
+              <w:rPr>
+                <w:noProof/>
+                <w:webHidden/>
+              </w:rPr>
+              <w:instrText xml:space="preserve"> PAGEREF _Toc101520295 \h </w:instrText>
+            </w:r>
+            <w:r>
+              <w:rPr>
+                <w:noProof/>
+                <w:webHidden/>
+              </w:rPr>
+            </w:r>
+            <w:r>
+              <w:rPr>
+                <w:noProof/>
+                <w:webHidden/>
+              </w:rPr>
+              <w:fldChar w:fldCharType="separate"/>
+            </w:r>
+            <w:r>
+              <w:rPr>
+                <w:noProof/>
+                <w:webHidden/>
+              </w:rPr>
+              <w:t>29</w:t>
             </w:r>
             <w:r>
               <w:rPr>
@@ -3882,7 +4759,7 @@
               <w:sz w:val="22"/>
             </w:rPr>
           </w:pPr>
-          <w:hyperlink w:anchor="_Toc101516063" w:history="1">
+          <w:hyperlink w:anchor="_Toc101520296" w:history="1">
             <w:r>
               <w:rPr>
                 <w:rStyle w:val="Hiperhivatkozs"/>
@@ -3927,7 +4804,7 @@
                 <w:noProof/>
                 <w:webHidden/>
               </w:rPr>
-              <w:instrText xml:space="preserve"> PAGEREF _Toc101516063 \h </w:instrText>
+              <w:instrText xml:space="preserve"> PAGEREF _Toc101520296 \h </w:instrText>
             </w:r>
             <w:r>
               <w:rPr>
@@ -3947,7 +4824,7 @@
                 <w:noProof/>
                 <w:webHidden/>
               </w:rPr>
-              <w:t>27</w:t>
+              <w:t>30</w:t>
             </w:r>
             <w:r>
               <w:rPr>
@@ -3972,7 +4849,7 @@
               <w:sz w:val="22"/>
             </w:rPr>
           </w:pPr>
-          <w:hyperlink w:anchor="_Toc101516064" w:history="1">
+          <w:hyperlink w:anchor="_Toc101520297" w:history="1">
             <w:r>
               <w:rPr>
                 <w:rStyle w:val="Hiperhivatkozs"/>
@@ -4017,7 +4894,7 @@
                 <w:noProof/>
                 <w:webHidden/>
               </w:rPr>
-              <w:instrText xml:space="preserve"> PAGEREF _Toc101516064 \h </w:instrText>
+              <w:instrText xml:space="preserve"> PAGEREF _Toc101520297 \h </w:instrText>
             </w:r>
             <w:r>
               <w:rPr>
@@ -4037,7 +4914,7 @@
                 <w:noProof/>
                 <w:webHidden/>
               </w:rPr>
-              <w:t>27</w:t>
+              <w:t>30</w:t>
             </w:r>
             <w:r>
               <w:rPr>
@@ -4062,7 +4939,7 @@
               <w:sz w:val="22"/>
             </w:rPr>
           </w:pPr>
-          <w:hyperlink w:anchor="_Toc101516065" w:history="1">
+          <w:hyperlink w:anchor="_Toc101520298" w:history="1">
             <w:r>
               <w:rPr>
                 <w:rStyle w:val="Hiperhivatkozs"/>
@@ -4107,7 +4984,7 @@
                 <w:noProof/>
                 <w:webHidden/>
               </w:rPr>
-              <w:instrText xml:space="preserve"> PAGEREF _Toc101516065 \h </w:instrText>
+              <w:instrText xml:space="preserve"> PAGEREF _Toc101520298 \h </w:instrText>
             </w:r>
             <w:r>
               <w:rPr>
@@ -4127,7 +5004,7 @@
                 <w:noProof/>
                 <w:webHidden/>
               </w:rPr>
-              <w:t>28</w:t>
+              <w:t>31</w:t>
             </w:r>
             <w:r>
               <w:rPr>
@@ -4152,7 +5029,7 @@
               <w:sz w:val="22"/>
             </w:rPr>
           </w:pPr>
-          <w:hyperlink w:anchor="_Toc101516066" w:history="1">
+          <w:hyperlink w:anchor="_Toc101520299" w:history="1">
             <w:r>
               <w:rPr>
                 <w:rStyle w:val="Hiperhivatkozs"/>
@@ -4197,7 +5074,7 @@
                 <w:noProof/>
                 <w:webHidden/>
               </w:rPr>
-              <w:instrText xml:space="preserve"> PAGEREF _Toc101516066 \h </w:instrText>
+              <w:instrText xml:space="preserve"> PAGEREF _Toc101520299 \h </w:instrText>
             </w:r>
             <w:r>
               <w:rPr>
@@ -4217,7 +5094,457 @@
                 <w:noProof/>
                 <w:webHidden/>
               </w:rPr>
-              <w:t>28</w:t>
+              <w:t>31</w:t>
+            </w:r>
+            <w:r>
+              <w:rPr>
+                <w:noProof/>
+                <w:webHidden/>
+              </w:rPr>
+              <w:fldChar w:fldCharType="end"/>
+            </w:r>
+          </w:hyperlink>
+        </w:p>
+        <w:p>
+          <w:pPr>
+            <w:pStyle w:val="TJ1"/>
+            <w:tabs>
+              <w:tab w:val="left" w:pos="480"/>
+              <w:tab w:val="right" w:leader="dot" w:pos="9628"/>
+            </w:tabs>
+            <w:rPr>
+              <w:rFonts w:asciiTheme="minorHAnsi" w:eastAsiaTheme="minorEastAsia" w:hAnsiTheme="minorHAnsi" w:cstheme="minorBidi"/>
+              <w:noProof/>
+              <w:color w:val="auto"/>
+              <w:sz w:val="22"/>
+            </w:rPr>
+          </w:pPr>
+          <w:hyperlink w:anchor="_Toc101520300" w:history="1">
+            <w:r>
+              <w:rPr>
+                <w:rStyle w:val="Hiperhivatkozs"/>
+                <w:rFonts w:eastAsiaTheme="majorEastAsia"/>
+                <w:noProof/>
+              </w:rPr>
+              <w:t>8</w:t>
+            </w:r>
+            <w:r>
+              <w:rPr>
+                <w:rFonts w:asciiTheme="minorHAnsi" w:eastAsiaTheme="minorEastAsia" w:hAnsiTheme="minorHAnsi" w:cstheme="minorBidi"/>
+                <w:noProof/>
+                <w:color w:val="auto"/>
+                <w:sz w:val="22"/>
+              </w:rPr>
+              <w:tab/>
+            </w:r>
+            <w:r>
+              <w:rPr>
+                <w:rStyle w:val="Hiperhivatkozs"/>
+                <w:rFonts w:eastAsiaTheme="majorEastAsia"/>
+                <w:noProof/>
+              </w:rPr>
+              <w:t>Alkalmazott technológiák (főépület)</w:t>
+            </w:r>
+            <w:r>
+              <w:rPr>
+                <w:noProof/>
+                <w:webHidden/>
+              </w:rPr>
+              <w:tab/>
+            </w:r>
+            <w:r>
+              <w:rPr>
+                <w:noProof/>
+                <w:webHidden/>
+              </w:rPr>
+              <w:fldChar w:fldCharType="begin"/>
+            </w:r>
+            <w:r>
+              <w:rPr>
+                <w:noProof/>
+                <w:webHidden/>
+              </w:rPr>
+              <w:instrText xml:space="preserve"> PAGEREF _Toc101520300 \h </w:instrText>
+            </w:r>
+            <w:r>
+              <w:rPr>
+                <w:noProof/>
+                <w:webHidden/>
+              </w:rPr>
+            </w:r>
+            <w:r>
+              <w:rPr>
+                <w:noProof/>
+                <w:webHidden/>
+              </w:rPr>
+              <w:fldChar w:fldCharType="separate"/>
+            </w:r>
+            <w:r>
+              <w:rPr>
+                <w:noProof/>
+                <w:webHidden/>
+              </w:rPr>
+              <w:t>32</w:t>
+            </w:r>
+            <w:r>
+              <w:rPr>
+                <w:noProof/>
+                <w:webHidden/>
+              </w:rPr>
+              <w:fldChar w:fldCharType="end"/>
+            </w:r>
+          </w:hyperlink>
+        </w:p>
+        <w:p>
+          <w:pPr>
+            <w:pStyle w:val="TJ1"/>
+            <w:tabs>
+              <w:tab w:val="left" w:pos="480"/>
+              <w:tab w:val="right" w:leader="dot" w:pos="9628"/>
+            </w:tabs>
+            <w:rPr>
+              <w:rFonts w:asciiTheme="minorHAnsi" w:eastAsiaTheme="minorEastAsia" w:hAnsiTheme="minorHAnsi" w:cstheme="minorBidi"/>
+              <w:noProof/>
+              <w:color w:val="auto"/>
+              <w:sz w:val="22"/>
+            </w:rPr>
+          </w:pPr>
+          <w:hyperlink w:anchor="_Toc101520301" w:history="1">
+            <w:r>
+              <w:rPr>
+                <w:rStyle w:val="Hiperhivatkozs"/>
+                <w:rFonts w:eastAsiaTheme="majorEastAsia"/>
+                <w:noProof/>
+              </w:rPr>
+              <w:t>9</w:t>
+            </w:r>
+            <w:r>
+              <w:rPr>
+                <w:rFonts w:asciiTheme="minorHAnsi" w:eastAsiaTheme="minorEastAsia" w:hAnsiTheme="minorHAnsi" w:cstheme="minorBidi"/>
+                <w:noProof/>
+                <w:color w:val="auto"/>
+                <w:sz w:val="22"/>
+              </w:rPr>
+              <w:tab/>
+            </w:r>
+            <w:r>
+              <w:rPr>
+                <w:rStyle w:val="Hiperhivatkozs"/>
+                <w:rFonts w:eastAsiaTheme="majorEastAsia"/>
+                <w:noProof/>
+              </w:rPr>
+              <w:t>Tesztelési terv (főépület)</w:t>
+            </w:r>
+            <w:r>
+              <w:rPr>
+                <w:noProof/>
+                <w:webHidden/>
+              </w:rPr>
+              <w:tab/>
+            </w:r>
+            <w:r>
+              <w:rPr>
+                <w:noProof/>
+                <w:webHidden/>
+              </w:rPr>
+              <w:fldChar w:fldCharType="begin"/>
+            </w:r>
+            <w:r>
+              <w:rPr>
+                <w:noProof/>
+                <w:webHidden/>
+              </w:rPr>
+              <w:instrText xml:space="preserve"> PAGEREF _Toc101520301 \h </w:instrText>
+            </w:r>
+            <w:r>
+              <w:rPr>
+                <w:noProof/>
+                <w:webHidden/>
+              </w:rPr>
+            </w:r>
+            <w:r>
+              <w:rPr>
+                <w:noProof/>
+                <w:webHidden/>
+              </w:rPr>
+              <w:fldChar w:fldCharType="separate"/>
+            </w:r>
+            <w:r>
+              <w:rPr>
+                <w:noProof/>
+                <w:webHidden/>
+              </w:rPr>
+              <w:t>34</w:t>
+            </w:r>
+            <w:r>
+              <w:rPr>
+                <w:noProof/>
+                <w:webHidden/>
+              </w:rPr>
+              <w:fldChar w:fldCharType="end"/>
+            </w:r>
+          </w:hyperlink>
+        </w:p>
+        <w:p>
+          <w:pPr>
+            <w:pStyle w:val="TJ1"/>
+            <w:tabs>
+              <w:tab w:val="left" w:pos="480"/>
+              <w:tab w:val="right" w:leader="dot" w:pos="9628"/>
+            </w:tabs>
+            <w:rPr>
+              <w:rFonts w:asciiTheme="minorHAnsi" w:eastAsiaTheme="minorEastAsia" w:hAnsiTheme="minorHAnsi" w:cstheme="minorBidi"/>
+              <w:noProof/>
+              <w:color w:val="auto"/>
+              <w:sz w:val="22"/>
+            </w:rPr>
+          </w:pPr>
+          <w:hyperlink w:anchor="_Toc101520302" w:history="1">
+            <w:r>
+              <w:rPr>
+                <w:rStyle w:val="Hiperhivatkozs"/>
+                <w:rFonts w:eastAsiaTheme="majorEastAsia"/>
+                <w:noProof/>
+              </w:rPr>
+              <w:t>10</w:t>
+            </w:r>
+            <w:r>
+              <w:rPr>
+                <w:rFonts w:asciiTheme="minorHAnsi" w:eastAsiaTheme="minorEastAsia" w:hAnsiTheme="minorHAnsi" w:cstheme="minorBidi"/>
+                <w:noProof/>
+                <w:color w:val="auto"/>
+                <w:sz w:val="22"/>
+              </w:rPr>
+              <w:tab/>
+            </w:r>
+            <w:r>
+              <w:rPr>
+                <w:rStyle w:val="Hiperhivatkozs"/>
+                <w:rFonts w:eastAsiaTheme="majorEastAsia"/>
+                <w:noProof/>
+              </w:rPr>
+              <w:t>Alkalmazott technológiák (ügyfélszolgálat)</w:t>
+            </w:r>
+            <w:r>
+              <w:rPr>
+                <w:noProof/>
+                <w:webHidden/>
+              </w:rPr>
+              <w:tab/>
+            </w:r>
+            <w:r>
+              <w:rPr>
+                <w:noProof/>
+                <w:webHidden/>
+              </w:rPr>
+              <w:fldChar w:fldCharType="begin"/>
+            </w:r>
+            <w:r>
+              <w:rPr>
+                <w:noProof/>
+                <w:webHidden/>
+              </w:rPr>
+              <w:instrText xml:space="preserve"> PAGEREF _Toc101520302 \h </w:instrText>
+            </w:r>
+            <w:r>
+              <w:rPr>
+                <w:noProof/>
+                <w:webHidden/>
+              </w:rPr>
+            </w:r>
+            <w:r>
+              <w:rPr>
+                <w:noProof/>
+                <w:webHidden/>
+              </w:rPr>
+              <w:fldChar w:fldCharType="separate"/>
+            </w:r>
+            <w:r>
+              <w:rPr>
+                <w:noProof/>
+                <w:webHidden/>
+              </w:rPr>
+              <w:t>35</w:t>
+            </w:r>
+            <w:r>
+              <w:rPr>
+                <w:noProof/>
+                <w:webHidden/>
+              </w:rPr>
+              <w:fldChar w:fldCharType="end"/>
+            </w:r>
+          </w:hyperlink>
+        </w:p>
+        <w:p>
+          <w:pPr>
+            <w:pStyle w:val="TJ1"/>
+            <w:tabs>
+              <w:tab w:val="left" w:pos="480"/>
+              <w:tab w:val="right" w:leader="dot" w:pos="9628"/>
+            </w:tabs>
+            <w:rPr>
+              <w:rFonts w:asciiTheme="minorHAnsi" w:eastAsiaTheme="minorEastAsia" w:hAnsiTheme="minorHAnsi" w:cstheme="minorBidi"/>
+              <w:noProof/>
+              <w:color w:val="auto"/>
+              <w:sz w:val="22"/>
+            </w:rPr>
+          </w:pPr>
+          <w:hyperlink w:anchor="_Toc101520303" w:history="1">
+            <w:r>
+              <w:rPr>
+                <w:rStyle w:val="Hiperhivatkozs"/>
+                <w:rFonts w:eastAsiaTheme="majorEastAsia"/>
+                <w:noProof/>
+              </w:rPr>
+              <w:t>11</w:t>
+            </w:r>
+            <w:r>
+              <w:rPr>
+                <w:rFonts w:asciiTheme="minorHAnsi" w:eastAsiaTheme="minorEastAsia" w:hAnsiTheme="minorHAnsi" w:cstheme="minorBidi"/>
+                <w:noProof/>
+                <w:color w:val="auto"/>
+                <w:sz w:val="22"/>
+              </w:rPr>
+              <w:tab/>
+            </w:r>
+            <w:r>
+              <w:rPr>
+                <w:rStyle w:val="Hiperhivatkozs"/>
+                <w:rFonts w:eastAsiaTheme="majorEastAsia"/>
+                <w:noProof/>
+              </w:rPr>
+              <w:t>Alkalmazott technológiák (logisztika)</w:t>
+            </w:r>
+            <w:r>
+              <w:rPr>
+                <w:noProof/>
+                <w:webHidden/>
+              </w:rPr>
+              <w:tab/>
+            </w:r>
+            <w:r>
+              <w:rPr>
+                <w:noProof/>
+                <w:webHidden/>
+              </w:rPr>
+              <w:fldChar w:fldCharType="begin"/>
+            </w:r>
+            <w:r>
+              <w:rPr>
+                <w:noProof/>
+                <w:webHidden/>
+              </w:rPr>
+              <w:instrText xml:space="preserve"> PAGEREF _Toc101520303 \h </w:instrText>
+            </w:r>
+            <w:r>
+              <w:rPr>
+                <w:noProof/>
+                <w:webHidden/>
+              </w:rPr>
+            </w:r>
+            <w:r>
+              <w:rPr>
+                <w:noProof/>
+                <w:webHidden/>
+              </w:rPr>
+              <w:fldChar w:fldCharType="separate"/>
+            </w:r>
+            <w:r>
+              <w:rPr>
+                <w:noProof/>
+                <w:webHidden/>
+              </w:rPr>
+              <w:t>37</w:t>
+            </w:r>
+            <w:r>
+              <w:rPr>
+                <w:noProof/>
+                <w:webHidden/>
+              </w:rPr>
+              <w:fldChar w:fldCharType="end"/>
+            </w:r>
+          </w:hyperlink>
+        </w:p>
+        <w:p>
+          <w:pPr>
+            <w:pStyle w:val="TJ1"/>
+            <w:tabs>
+              <w:tab w:val="left" w:pos="480"/>
+              <w:tab w:val="right" w:leader="dot" w:pos="9628"/>
+            </w:tabs>
+            <w:rPr>
+              <w:rFonts w:asciiTheme="minorHAnsi" w:eastAsiaTheme="minorEastAsia" w:hAnsiTheme="minorHAnsi" w:cstheme="minorBidi"/>
+              <w:noProof/>
+              <w:color w:val="auto"/>
+              <w:sz w:val="22"/>
+            </w:rPr>
+          </w:pPr>
+          <w:hyperlink w:anchor="_Toc101520304" w:history="1">
+            <w:r>
+              <w:rPr>
+                <w:rStyle w:val="Hiperhivatkozs"/>
+                <w:rFonts w:eastAsiaTheme="majorEastAsia"/>
+                <w:noProof/>
+              </w:rPr>
+              <w:t>12</w:t>
+            </w:r>
+            <w:r>
+              <w:rPr>
+                <w:rFonts w:asciiTheme="minorHAnsi" w:eastAsiaTheme="minorEastAsia" w:hAnsiTheme="minorHAnsi" w:cstheme="minorBidi"/>
+                <w:noProof/>
+                <w:color w:val="auto"/>
+                <w:sz w:val="22"/>
+              </w:rPr>
+              <w:tab/>
+            </w:r>
+            <w:r>
+              <w:rPr>
+                <w:rStyle w:val="Hiperhivatkozs"/>
+                <w:rFonts w:eastAsiaTheme="majorEastAsia"/>
+                <w:noProof/>
+              </w:rPr>
+              <w:t>Mellékletek</w:t>
+            </w:r>
+            <w:r>
+              <w:rPr>
+                <w:noProof/>
+                <w:webHidden/>
+              </w:rPr>
+              <w:tab/>
+            </w:r>
+            <w:r>
+              <w:rPr>
+                <w:noProof/>
+                <w:webHidden/>
+              </w:rPr>
+              <w:fldChar w:fldCharType="begin"/>
+            </w:r>
+            <w:r>
+              <w:rPr>
+                <w:noProof/>
+                <w:webHidden/>
+              </w:rPr>
+              <w:instrText xml:space="preserve"> PAGEREF _Toc101520304 \h </w:instrText>
+            </w:r>
+            <w:r>
+              <w:rPr>
+                <w:noProof/>
+                <w:webHidden/>
+              </w:rPr>
+            </w:r>
+            <w:r>
+              <w:rPr>
+                <w:noProof/>
+                <w:webHidden/>
+              </w:rPr>
+              <w:fldChar w:fldCharType="separate"/>
+            </w:r>
+            <w:r>
+              <w:rPr>
+                <w:noProof/>
+                <w:webHidden/>
+              </w:rPr>
+              <w:t>39</w:t>
             </w:r>
             <w:r>
               <w:rPr>
@@ -4242,14 +5569,14 @@
               <w:sz w:val="22"/>
             </w:rPr>
           </w:pPr>
-          <w:hyperlink w:anchor="_Toc101516067" w:history="1">
+          <w:hyperlink w:anchor="_Toc101520305" w:history="1">
             <w:r>
               <w:rPr>
                 <w:rStyle w:val="Hiperhivatkozs"/>
                 <w:rFonts w:eastAsiaTheme="majorEastAsia"/>
                 <w:noProof/>
               </w:rPr>
-              <w:t>7.4</w:t>
+              <w:t>12.1</w:t>
             </w:r>
             <w:r>
               <w:rPr>
@@ -4266,7 +5593,7 @@
                 <w:rFonts w:eastAsiaTheme="majorEastAsia"/>
                 <w:noProof/>
               </w:rPr>
-              <w:t>Alhálózatok felsorolása, címtartományok</w:t>
+              <w:t>1.sz melléklet – Főépület: Admin_Router konfigurációja:</w:t>
             </w:r>
             <w:r>
               <w:rPr>
@@ -4287,7 +5614,7 @@
                 <w:noProof/>
                 <w:webHidden/>
               </w:rPr>
-              <w:instrText xml:space="preserve"> PAGEREF _Toc101516067 \h </w:instrText>
+              <w:instrText xml:space="preserve"> PAGEREF _Toc101520305 \h </w:instrText>
             </w:r>
             <w:r>
               <w:rPr>
@@ -4307,7 +5634,7 @@
                 <w:noProof/>
                 <w:webHidden/>
               </w:rPr>
-              <w:t>29</w:t>
+              <w:t>40</w:t>
             </w:r>
             <w:r>
               <w:rPr>
@@ -4332,14 +5659,14 @@
               <w:sz w:val="22"/>
             </w:rPr>
           </w:pPr>
-          <w:hyperlink w:anchor="_Toc101516068" w:history="1">
+          <w:hyperlink w:anchor="_Toc101520306" w:history="1">
             <w:r>
               <w:rPr>
                 <w:rStyle w:val="Hiperhivatkozs"/>
                 <w:rFonts w:eastAsiaTheme="majorEastAsia"/>
                 <w:noProof/>
               </w:rPr>
-              <w:t>7.5</w:t>
+              <w:t>12.2</w:t>
             </w:r>
             <w:r>
               <w:rPr>
@@ -4356,7 +5683,7 @@
                 <w:rFonts w:eastAsiaTheme="majorEastAsia"/>
                 <w:noProof/>
               </w:rPr>
-              <w:t>Hálózati eszközök beállításai</w:t>
+              <w:t>2.sz melléklet – Főépület: R1 konfigurációja:</w:t>
             </w:r>
             <w:r>
               <w:rPr>
@@ -4377,7 +5704,7 @@
                 <w:noProof/>
                 <w:webHidden/>
               </w:rPr>
-              <w:instrText xml:space="preserve"> PAGEREF _Toc101516068 \h </w:instrText>
+              <w:instrText xml:space="preserve"> PAGEREF _Toc101520306 \h </w:instrText>
             </w:r>
             <w:r>
               <w:rPr>
@@ -4397,7 +5724,7 @@
                 <w:noProof/>
                 <w:webHidden/>
               </w:rPr>
-              <w:t>29</w:t>
+              <w:t>41</w:t>
             </w:r>
             <w:r>
               <w:rPr>
@@ -4422,14 +5749,14 @@
               <w:sz w:val="22"/>
             </w:rPr>
           </w:pPr>
-          <w:hyperlink w:anchor="_Toc101516069" w:history="1">
+          <w:hyperlink w:anchor="_Toc101520307" w:history="1">
             <w:r>
               <w:rPr>
                 <w:rStyle w:val="Hiperhivatkozs"/>
                 <w:rFonts w:eastAsiaTheme="majorEastAsia"/>
                 <w:noProof/>
               </w:rPr>
-              <w:t>7.6</w:t>
+              <w:t>12.3</w:t>
             </w:r>
             <w:r>
               <w:rPr>
@@ -4446,7 +5773,7 @@
                 <w:rFonts w:eastAsiaTheme="majorEastAsia"/>
                 <w:noProof/>
               </w:rPr>
-              <w:t>Interfészek konfigurálásához szükséges adatok eszközönként.</w:t>
+              <w:t>3.sz melléklet – Főépület: R2 konfigurációja:</w:t>
             </w:r>
             <w:r>
               <w:rPr>
@@ -4467,7 +5794,7 @@
                 <w:noProof/>
                 <w:webHidden/>
               </w:rPr>
-              <w:instrText xml:space="preserve"> PAGEREF _Toc101516069 \h </w:instrText>
+              <w:instrText xml:space="preserve"> PAGEREF _Toc101520307 \h </w:instrText>
             </w:r>
             <w:r>
               <w:rPr>
@@ -4487,7 +5814,7 @@
                 <w:noProof/>
                 <w:webHidden/>
               </w:rPr>
-              <w:t>29</w:t>
+              <w:t>42</w:t>
             </w:r>
             <w:r>
               <w:rPr>
@@ -4512,14 +5839,14 @@
               <w:sz w:val="22"/>
             </w:rPr>
           </w:pPr>
-          <w:hyperlink w:anchor="_Toc101516070" w:history="1">
+          <w:hyperlink w:anchor="_Toc101520308" w:history="1">
             <w:r>
               <w:rPr>
                 <w:rStyle w:val="Hiperhivatkozs"/>
                 <w:rFonts w:eastAsiaTheme="majorEastAsia"/>
                 <w:noProof/>
               </w:rPr>
-              <w:t>7.7</w:t>
+              <w:t>12.4</w:t>
             </w:r>
             <w:r>
               <w:rPr>
@@ -4536,7 +5863,7 @@
                 <w:rFonts w:eastAsiaTheme="majorEastAsia"/>
                 <w:noProof/>
               </w:rPr>
-              <w:t>Alkalmazott technológiák</w:t>
+              <w:t>4.sz melléklet – Főépület: SW1 konfigurációja:</w:t>
             </w:r>
             <w:r>
               <w:rPr>
@@ -4557,7 +5884,7 @@
                 <w:noProof/>
                 <w:webHidden/>
               </w:rPr>
-              <w:instrText xml:space="preserve"> PAGEREF _Toc101516070 \h </w:instrText>
+              <w:instrText xml:space="preserve"> PAGEREF _Toc101520308 \h </w:instrText>
             </w:r>
             <w:r>
               <w:rPr>
@@ -4577,367 +5904,7 @@
                 <w:noProof/>
                 <w:webHidden/>
               </w:rPr>
-              <w:t>29</w:t>
-            </w:r>
-            <w:r>
-              <w:rPr>
-                <w:noProof/>
-                <w:webHidden/>
-              </w:rPr>
-              <w:fldChar w:fldCharType="end"/>
-            </w:r>
-          </w:hyperlink>
-        </w:p>
-        <w:p>
-          <w:pPr>
-            <w:pStyle w:val="TJ1"/>
-            <w:tabs>
-              <w:tab w:val="left" w:pos="480"/>
-              <w:tab w:val="right" w:leader="dot" w:pos="9628"/>
-            </w:tabs>
-            <w:rPr>
-              <w:rFonts w:asciiTheme="minorHAnsi" w:eastAsiaTheme="minorEastAsia" w:hAnsiTheme="minorHAnsi" w:cstheme="minorBidi"/>
-              <w:noProof/>
-              <w:color w:val="auto"/>
-              <w:sz w:val="22"/>
-            </w:rPr>
-          </w:pPr>
-          <w:hyperlink w:anchor="_Toc101516071" w:history="1">
-            <w:r>
-              <w:rPr>
-                <w:rStyle w:val="Hiperhivatkozs"/>
-                <w:rFonts w:eastAsiaTheme="majorEastAsia"/>
-                <w:noProof/>
-              </w:rPr>
-              <w:t>8</w:t>
-            </w:r>
-            <w:r>
-              <w:rPr>
-                <w:rFonts w:asciiTheme="minorHAnsi" w:eastAsiaTheme="minorEastAsia" w:hAnsiTheme="minorHAnsi" w:cstheme="minorBidi"/>
-                <w:noProof/>
-                <w:color w:val="auto"/>
-                <w:sz w:val="22"/>
-              </w:rPr>
-              <w:tab/>
-            </w:r>
-            <w:r>
-              <w:rPr>
-                <w:rStyle w:val="Hiperhivatkozs"/>
-                <w:rFonts w:eastAsiaTheme="majorEastAsia"/>
-                <w:noProof/>
-              </w:rPr>
-              <w:t>Alkalmazott technológiák (főépület)</w:t>
-            </w:r>
-            <w:r>
-              <w:rPr>
-                <w:noProof/>
-                <w:webHidden/>
-              </w:rPr>
-              <w:tab/>
-            </w:r>
-            <w:r>
-              <w:rPr>
-                <w:noProof/>
-                <w:webHidden/>
-              </w:rPr>
-              <w:fldChar w:fldCharType="begin"/>
-            </w:r>
-            <w:r>
-              <w:rPr>
-                <w:noProof/>
-                <w:webHidden/>
-              </w:rPr>
-              <w:instrText xml:space="preserve"> PAGEREF _Toc101516071 \h </w:instrText>
-            </w:r>
-            <w:r>
-              <w:rPr>
-                <w:noProof/>
-                <w:webHidden/>
-              </w:rPr>
-            </w:r>
-            <w:r>
-              <w:rPr>
-                <w:noProof/>
-                <w:webHidden/>
-              </w:rPr>
-              <w:fldChar w:fldCharType="separate"/>
-            </w:r>
-            <w:r>
-              <w:rPr>
-                <w:noProof/>
-                <w:webHidden/>
-              </w:rPr>
-              <w:t>30</w:t>
-            </w:r>
-            <w:r>
-              <w:rPr>
-                <w:noProof/>
-                <w:webHidden/>
-              </w:rPr>
-              <w:fldChar w:fldCharType="end"/>
-            </w:r>
-          </w:hyperlink>
-        </w:p>
-        <w:p>
-          <w:pPr>
-            <w:pStyle w:val="TJ1"/>
-            <w:tabs>
-              <w:tab w:val="left" w:pos="480"/>
-              <w:tab w:val="right" w:leader="dot" w:pos="9628"/>
-            </w:tabs>
-            <w:rPr>
-              <w:rFonts w:asciiTheme="minorHAnsi" w:eastAsiaTheme="minorEastAsia" w:hAnsiTheme="minorHAnsi" w:cstheme="minorBidi"/>
-              <w:noProof/>
-              <w:color w:val="auto"/>
-              <w:sz w:val="22"/>
-            </w:rPr>
-          </w:pPr>
-          <w:hyperlink w:anchor="_Toc101516072" w:history="1">
-            <w:r>
-              <w:rPr>
-                <w:rStyle w:val="Hiperhivatkozs"/>
-                <w:rFonts w:eastAsiaTheme="majorEastAsia"/>
-                <w:noProof/>
-              </w:rPr>
-              <w:t>9</w:t>
-            </w:r>
-            <w:r>
-              <w:rPr>
-                <w:rFonts w:asciiTheme="minorHAnsi" w:eastAsiaTheme="minorEastAsia" w:hAnsiTheme="minorHAnsi" w:cstheme="minorBidi"/>
-                <w:noProof/>
-                <w:color w:val="auto"/>
-                <w:sz w:val="22"/>
-              </w:rPr>
-              <w:tab/>
-            </w:r>
-            <w:r>
-              <w:rPr>
-                <w:rStyle w:val="Hiperhivatkozs"/>
-                <w:rFonts w:eastAsiaTheme="majorEastAsia"/>
-                <w:noProof/>
-              </w:rPr>
-              <w:t>Tesztelési terv (főépület)</w:t>
-            </w:r>
-            <w:r>
-              <w:rPr>
-                <w:noProof/>
-                <w:webHidden/>
-              </w:rPr>
-              <w:tab/>
-            </w:r>
-            <w:r>
-              <w:rPr>
-                <w:noProof/>
-                <w:webHidden/>
-              </w:rPr>
-              <w:fldChar w:fldCharType="begin"/>
-            </w:r>
-            <w:r>
-              <w:rPr>
-                <w:noProof/>
-                <w:webHidden/>
-              </w:rPr>
-              <w:instrText xml:space="preserve"> PAGEREF _Toc101516072 \h </w:instrText>
-            </w:r>
-            <w:r>
-              <w:rPr>
-                <w:noProof/>
-                <w:webHidden/>
-              </w:rPr>
-            </w:r>
-            <w:r>
-              <w:rPr>
-                <w:noProof/>
-                <w:webHidden/>
-              </w:rPr>
-              <w:fldChar w:fldCharType="separate"/>
-            </w:r>
-            <w:r>
-              <w:rPr>
-                <w:noProof/>
-                <w:webHidden/>
-              </w:rPr>
-              <w:t>32</w:t>
-            </w:r>
-            <w:r>
-              <w:rPr>
-                <w:noProof/>
-                <w:webHidden/>
-              </w:rPr>
-              <w:fldChar w:fldCharType="end"/>
-            </w:r>
-          </w:hyperlink>
-        </w:p>
-        <w:p>
-          <w:pPr>
-            <w:pStyle w:val="TJ1"/>
-            <w:tabs>
-              <w:tab w:val="left" w:pos="480"/>
-              <w:tab w:val="right" w:leader="dot" w:pos="9628"/>
-            </w:tabs>
-            <w:rPr>
-              <w:rFonts w:asciiTheme="minorHAnsi" w:eastAsiaTheme="minorEastAsia" w:hAnsiTheme="minorHAnsi" w:cstheme="minorBidi"/>
-              <w:noProof/>
-              <w:color w:val="auto"/>
-              <w:sz w:val="22"/>
-            </w:rPr>
-          </w:pPr>
-          <w:hyperlink w:anchor="_Toc101516073" w:history="1">
-            <w:r>
-              <w:rPr>
-                <w:rStyle w:val="Hiperhivatkozs"/>
-                <w:rFonts w:eastAsiaTheme="majorEastAsia"/>
-                <w:noProof/>
-              </w:rPr>
-              <w:t>10</w:t>
-            </w:r>
-            <w:r>
-              <w:rPr>
-                <w:rFonts w:asciiTheme="minorHAnsi" w:eastAsiaTheme="minorEastAsia" w:hAnsiTheme="minorHAnsi" w:cstheme="minorBidi"/>
-                <w:noProof/>
-                <w:color w:val="auto"/>
-                <w:sz w:val="22"/>
-              </w:rPr>
-              <w:tab/>
-            </w:r>
-            <w:r>
-              <w:rPr>
-                <w:rStyle w:val="Hiperhivatkozs"/>
-                <w:rFonts w:eastAsiaTheme="majorEastAsia"/>
-                <w:noProof/>
-              </w:rPr>
-              <w:t>Alkalmazott technológiák (ügyfélszolgálat)</w:t>
-            </w:r>
-            <w:r>
-              <w:rPr>
-                <w:noProof/>
-                <w:webHidden/>
-              </w:rPr>
-              <w:tab/>
-            </w:r>
-            <w:r>
-              <w:rPr>
-                <w:noProof/>
-                <w:webHidden/>
-              </w:rPr>
-              <w:fldChar w:fldCharType="begin"/>
-            </w:r>
-            <w:r>
-              <w:rPr>
-                <w:noProof/>
-                <w:webHidden/>
-              </w:rPr>
-              <w:instrText xml:space="preserve"> PAGEREF _Toc101516073 \h </w:instrText>
-            </w:r>
-            <w:r>
-              <w:rPr>
-                <w:noProof/>
-                <w:webHidden/>
-              </w:rPr>
-            </w:r>
-            <w:r>
-              <w:rPr>
-                <w:noProof/>
-                <w:webHidden/>
-              </w:rPr>
-              <w:fldChar w:fldCharType="separate"/>
-            </w:r>
-            <w:r>
-              <w:rPr>
-                <w:noProof/>
-                <w:webHidden/>
-              </w:rPr>
-              <w:t>33</w:t>
-            </w:r>
-            <w:r>
-              <w:rPr>
-                <w:noProof/>
-                <w:webHidden/>
-              </w:rPr>
-              <w:fldChar w:fldCharType="end"/>
-            </w:r>
-          </w:hyperlink>
-        </w:p>
-        <w:p>
-          <w:pPr>
-            <w:pStyle w:val="TJ1"/>
-            <w:tabs>
-              <w:tab w:val="left" w:pos="480"/>
-              <w:tab w:val="right" w:leader="dot" w:pos="9628"/>
-            </w:tabs>
-            <w:rPr>
-              <w:rFonts w:asciiTheme="minorHAnsi" w:eastAsiaTheme="minorEastAsia" w:hAnsiTheme="minorHAnsi" w:cstheme="minorBidi"/>
-              <w:noProof/>
-              <w:color w:val="auto"/>
-              <w:sz w:val="22"/>
-            </w:rPr>
-          </w:pPr>
-          <w:hyperlink w:anchor="_Toc101516074" w:history="1">
-            <w:r>
-              <w:rPr>
-                <w:rStyle w:val="Hiperhivatkozs"/>
-                <w:rFonts w:eastAsiaTheme="majorEastAsia"/>
-                <w:noProof/>
-              </w:rPr>
-              <w:t>11</w:t>
-            </w:r>
-            <w:r>
-              <w:rPr>
-                <w:rFonts w:asciiTheme="minorHAnsi" w:eastAsiaTheme="minorEastAsia" w:hAnsiTheme="minorHAnsi" w:cstheme="minorBidi"/>
-                <w:noProof/>
-                <w:color w:val="auto"/>
-                <w:sz w:val="22"/>
-              </w:rPr>
-              <w:tab/>
-            </w:r>
-            <w:r>
-              <w:rPr>
-                <w:rStyle w:val="Hiperhivatkozs"/>
-                <w:rFonts w:eastAsiaTheme="majorEastAsia"/>
-                <w:noProof/>
-              </w:rPr>
-              <w:t>Mellékletek</w:t>
-            </w:r>
-            <w:r>
-              <w:rPr>
-                <w:noProof/>
-                <w:webHidden/>
-              </w:rPr>
-              <w:tab/>
-            </w:r>
-            <w:r>
-              <w:rPr>
-                <w:noProof/>
-                <w:webHidden/>
-              </w:rPr>
-              <w:fldChar w:fldCharType="begin"/>
-            </w:r>
-            <w:r>
-              <w:rPr>
-                <w:noProof/>
-                <w:webHidden/>
-              </w:rPr>
-              <w:instrText xml:space="preserve"> PAGEREF _Toc101516074 \h </w:instrText>
-            </w:r>
-            <w:r>
-              <w:rPr>
-                <w:noProof/>
-                <w:webHidden/>
-              </w:rPr>
-            </w:r>
-            <w:r>
-              <w:rPr>
-                <w:noProof/>
-                <w:webHidden/>
-              </w:rPr>
-              <w:fldChar w:fldCharType="separate"/>
-            </w:r>
-            <w:r>
-              <w:rPr>
-                <w:noProof/>
-                <w:webHidden/>
-              </w:rPr>
-              <w:t>35</w:t>
+              <w:t>44</w:t>
             </w:r>
             <w:r>
               <w:rPr>
@@ -4962,14 +5929,14 @@
               <w:sz w:val="22"/>
             </w:rPr>
           </w:pPr>
-          <w:hyperlink w:anchor="_Toc101516075" w:history="1">
+          <w:hyperlink w:anchor="_Toc101520309" w:history="1">
             <w:r>
               <w:rPr>
                 <w:rStyle w:val="Hiperhivatkozs"/>
                 <w:rFonts w:eastAsiaTheme="majorEastAsia"/>
                 <w:noProof/>
               </w:rPr>
-              <w:t>11.1</w:t>
+              <w:t>12.5</w:t>
             </w:r>
             <w:r>
               <w:rPr>
@@ -4986,7 +5953,7 @@
                 <w:rFonts w:eastAsiaTheme="majorEastAsia"/>
                 <w:noProof/>
               </w:rPr>
-              <w:t>1.sz melléklet – Főépület: Admin_Router konfigurációja:</w:t>
+              <w:t>5.sz melléklet – Főépület: SW2 konfigurációja:</w:t>
             </w:r>
             <w:r>
               <w:rPr>
@@ -5007,7 +5974,7 @@
                 <w:noProof/>
                 <w:webHidden/>
               </w:rPr>
-              <w:instrText xml:space="preserve"> PAGEREF _Toc101516075 \h </w:instrText>
+              <w:instrText xml:space="preserve"> PAGEREF _Toc101520309 \h </w:instrText>
             </w:r>
             <w:r>
               <w:rPr>
@@ -5027,7 +5994,7 @@
                 <w:noProof/>
                 <w:webHidden/>
               </w:rPr>
-              <w:t>36</w:t>
+              <w:t>46</w:t>
             </w:r>
             <w:r>
               <w:rPr>
@@ -5052,14 +6019,14 @@
               <w:sz w:val="22"/>
             </w:rPr>
           </w:pPr>
-          <w:hyperlink w:anchor="_Toc101516076" w:history="1">
+          <w:hyperlink w:anchor="_Toc101520310" w:history="1">
             <w:r>
               <w:rPr>
                 <w:rStyle w:val="Hiperhivatkozs"/>
                 <w:rFonts w:eastAsiaTheme="majorEastAsia"/>
                 <w:noProof/>
               </w:rPr>
-              <w:t>11.2</w:t>
+              <w:t>12.6</w:t>
             </w:r>
             <w:r>
               <w:rPr>
@@ -5076,7 +6043,7 @@
                 <w:rFonts w:eastAsiaTheme="majorEastAsia"/>
                 <w:noProof/>
               </w:rPr>
-              <w:t>2.sz melléklet – Főépület: R1 konfigurációja:</w:t>
+              <w:t>6.sz Melléklet – Főépület: WIN_Server konfigurációja:</w:t>
             </w:r>
             <w:r>
               <w:rPr>
@@ -5097,7 +6064,7 @@
                 <w:noProof/>
                 <w:webHidden/>
               </w:rPr>
-              <w:instrText xml:space="preserve"> PAGEREF _Toc101516076 \h </w:instrText>
+              <w:instrText xml:space="preserve"> PAGEREF _Toc101520310 \h </w:instrText>
             </w:r>
             <w:r>
               <w:rPr>
@@ -5117,7 +6084,7 @@
                 <w:noProof/>
                 <w:webHidden/>
               </w:rPr>
-              <w:t>37</w:t>
+              <w:t>48</w:t>
             </w:r>
             <w:r>
               <w:rPr>
@@ -5142,14 +6109,14 @@
               <w:sz w:val="22"/>
             </w:rPr>
           </w:pPr>
-          <w:hyperlink w:anchor="_Toc101516077" w:history="1">
+          <w:hyperlink w:anchor="_Toc101520311" w:history="1">
             <w:r>
               <w:rPr>
                 <w:rStyle w:val="Hiperhivatkozs"/>
                 <w:rFonts w:eastAsiaTheme="majorEastAsia"/>
                 <w:noProof/>
               </w:rPr>
-              <w:t>11.3</w:t>
+              <w:t>12.7</w:t>
             </w:r>
             <w:r>
               <w:rPr>
@@ -5166,7 +6133,7 @@
                 <w:rFonts w:eastAsiaTheme="majorEastAsia"/>
                 <w:noProof/>
               </w:rPr>
-              <w:t>3.sz melléklet – Főépület: R2 konfigurációja:</w:t>
+              <w:t>7.sz Melléklet – Főépület: LINUX_Server konfigurációja:</w:t>
             </w:r>
             <w:r>
               <w:rPr>
@@ -5187,7 +6154,7 @@
                 <w:noProof/>
                 <w:webHidden/>
               </w:rPr>
-              <w:instrText xml:space="preserve"> PAGEREF _Toc101516077 \h </w:instrText>
+              <w:instrText xml:space="preserve"> PAGEREF _Toc101520311 \h </w:instrText>
             </w:r>
             <w:r>
               <w:rPr>
@@ -5207,7 +6174,7 @@
                 <w:noProof/>
                 <w:webHidden/>
               </w:rPr>
-              <w:t>38</w:t>
+              <w:t>48</w:t>
             </w:r>
             <w:r>
               <w:rPr>
@@ -5232,14 +6199,14 @@
               <w:sz w:val="22"/>
             </w:rPr>
           </w:pPr>
-          <w:hyperlink w:anchor="_Toc101516078" w:history="1">
+          <w:hyperlink w:anchor="_Toc101520312" w:history="1">
             <w:r>
               <w:rPr>
                 <w:rStyle w:val="Hiperhivatkozs"/>
                 <w:rFonts w:eastAsiaTheme="majorEastAsia"/>
                 <w:noProof/>
               </w:rPr>
-              <w:t>11.4</w:t>
+              <w:t>12.8</w:t>
             </w:r>
             <w:r>
               <w:rPr>
@@ -5256,7 +6223,7 @@
                 <w:rFonts w:eastAsiaTheme="majorEastAsia"/>
                 <w:noProof/>
               </w:rPr>
-              <w:t>4.sz melléklet – Főépület: SW1 konfigurációja:</w:t>
+              <w:t>8.sz Melléklet – Ügyfélszolgálat: CoSer_Router konfigurációja:</w:t>
             </w:r>
             <w:r>
               <w:rPr>
@@ -5277,7 +6244,7 @@
                 <w:noProof/>
                 <w:webHidden/>
               </w:rPr>
-              <w:instrText xml:space="preserve"> PAGEREF _Toc101516078 \h </w:instrText>
+              <w:instrText xml:space="preserve"> PAGEREF _Toc101520312 \h </w:instrText>
             </w:r>
             <w:r>
               <w:rPr>
@@ -5297,7 +6264,7 @@
                 <w:noProof/>
                 <w:webHidden/>
               </w:rPr>
-              <w:t>40</w:t>
+              <w:t>49</w:t>
             </w:r>
             <w:r>
               <w:rPr>
@@ -5322,14 +6289,14 @@
               <w:sz w:val="22"/>
             </w:rPr>
           </w:pPr>
-          <w:hyperlink w:anchor="_Toc101516079" w:history="1">
+          <w:hyperlink w:anchor="_Toc101520313" w:history="1">
             <w:r>
               <w:rPr>
                 <w:rStyle w:val="Hiperhivatkozs"/>
                 <w:rFonts w:eastAsiaTheme="majorEastAsia"/>
                 <w:noProof/>
               </w:rPr>
-              <w:t>11.5</w:t>
+              <w:t>12.9</w:t>
             </w:r>
             <w:r>
               <w:rPr>
@@ -5346,7 +6313,7 @@
                 <w:rFonts w:eastAsiaTheme="majorEastAsia"/>
                 <w:noProof/>
               </w:rPr>
-              <w:t>5.sz melléklet – Főépület: SW2 konfigurációja:</w:t>
+              <w:t>9.sz Melléklet – Ügyfélszolgálat: CoSer_SW1 konfigurációja:</w:t>
             </w:r>
             <w:r>
               <w:rPr>
@@ -5367,7 +6334,7 @@
                 <w:noProof/>
                 <w:webHidden/>
               </w:rPr>
-              <w:instrText xml:space="preserve"> PAGEREF _Toc101516079 \h </w:instrText>
+              <w:instrText xml:space="preserve"> PAGEREF _Toc101520313 \h </w:instrText>
             </w:r>
             <w:r>
               <w:rPr>
@@ -5387,367 +6354,7 @@
                 <w:noProof/>
                 <w:webHidden/>
               </w:rPr>
-              <w:t>42</w:t>
-            </w:r>
-            <w:r>
-              <w:rPr>
-                <w:noProof/>
-                <w:webHidden/>
-              </w:rPr>
-              <w:fldChar w:fldCharType="end"/>
-            </w:r>
-          </w:hyperlink>
-        </w:p>
-        <w:p>
-          <w:pPr>
-            <w:pStyle w:val="TJ2"/>
-            <w:tabs>
-              <w:tab w:val="left" w:pos="880"/>
-              <w:tab w:val="right" w:leader="dot" w:pos="9628"/>
-            </w:tabs>
-            <w:rPr>
-              <w:rFonts w:asciiTheme="minorHAnsi" w:eastAsiaTheme="minorEastAsia" w:hAnsiTheme="minorHAnsi" w:cstheme="minorBidi"/>
-              <w:noProof/>
-              <w:color w:val="auto"/>
-              <w:sz w:val="22"/>
-            </w:rPr>
-          </w:pPr>
-          <w:hyperlink w:anchor="_Toc101516080" w:history="1">
-            <w:r>
-              <w:rPr>
-                <w:rStyle w:val="Hiperhivatkozs"/>
-                <w:rFonts w:eastAsiaTheme="majorEastAsia"/>
-                <w:noProof/>
-              </w:rPr>
-              <w:t>11.6</w:t>
-            </w:r>
-            <w:r>
-              <w:rPr>
-                <w:rFonts w:asciiTheme="minorHAnsi" w:eastAsiaTheme="minorEastAsia" w:hAnsiTheme="minorHAnsi" w:cstheme="minorBidi"/>
-                <w:noProof/>
-                <w:color w:val="auto"/>
-                <w:sz w:val="22"/>
-              </w:rPr>
-              <w:tab/>
-            </w:r>
-            <w:r>
-              <w:rPr>
-                <w:rStyle w:val="Hiperhivatkozs"/>
-                <w:rFonts w:eastAsiaTheme="majorEastAsia"/>
-                <w:noProof/>
-              </w:rPr>
-              <w:t>6.sz Melléklet – Főépület: WIN_Server konfigurációja:</w:t>
-            </w:r>
-            <w:r>
-              <w:rPr>
-                <w:noProof/>
-                <w:webHidden/>
-              </w:rPr>
-              <w:tab/>
-            </w:r>
-            <w:r>
-              <w:rPr>
-                <w:noProof/>
-                <w:webHidden/>
-              </w:rPr>
-              <w:fldChar w:fldCharType="begin"/>
-            </w:r>
-            <w:r>
-              <w:rPr>
-                <w:noProof/>
-                <w:webHidden/>
-              </w:rPr>
-              <w:instrText xml:space="preserve"> PAGEREF _Toc101516080 \h </w:instrText>
-            </w:r>
-            <w:r>
-              <w:rPr>
-                <w:noProof/>
-                <w:webHidden/>
-              </w:rPr>
-            </w:r>
-            <w:r>
-              <w:rPr>
-                <w:noProof/>
-                <w:webHidden/>
-              </w:rPr>
-              <w:fldChar w:fldCharType="separate"/>
-            </w:r>
-            <w:r>
-              <w:rPr>
-                <w:noProof/>
-                <w:webHidden/>
-              </w:rPr>
-              <w:t>44</w:t>
-            </w:r>
-            <w:r>
-              <w:rPr>
-                <w:noProof/>
-                <w:webHidden/>
-              </w:rPr>
-              <w:fldChar w:fldCharType="end"/>
-            </w:r>
-          </w:hyperlink>
-        </w:p>
-        <w:p>
-          <w:pPr>
-            <w:pStyle w:val="TJ2"/>
-            <w:tabs>
-              <w:tab w:val="left" w:pos="880"/>
-              <w:tab w:val="right" w:leader="dot" w:pos="9628"/>
-            </w:tabs>
-            <w:rPr>
-              <w:rFonts w:asciiTheme="minorHAnsi" w:eastAsiaTheme="minorEastAsia" w:hAnsiTheme="minorHAnsi" w:cstheme="minorBidi"/>
-              <w:noProof/>
-              <w:color w:val="auto"/>
-              <w:sz w:val="22"/>
-            </w:rPr>
-          </w:pPr>
-          <w:hyperlink w:anchor="_Toc101516081" w:history="1">
-            <w:r>
-              <w:rPr>
-                <w:rStyle w:val="Hiperhivatkozs"/>
-                <w:rFonts w:eastAsiaTheme="majorEastAsia"/>
-                <w:noProof/>
-              </w:rPr>
-              <w:t>11.7</w:t>
-            </w:r>
-            <w:r>
-              <w:rPr>
-                <w:rFonts w:asciiTheme="minorHAnsi" w:eastAsiaTheme="minorEastAsia" w:hAnsiTheme="minorHAnsi" w:cstheme="minorBidi"/>
-                <w:noProof/>
-                <w:color w:val="auto"/>
-                <w:sz w:val="22"/>
-              </w:rPr>
-              <w:tab/>
-            </w:r>
-            <w:r>
-              <w:rPr>
-                <w:rStyle w:val="Hiperhivatkozs"/>
-                <w:rFonts w:eastAsiaTheme="majorEastAsia"/>
-                <w:noProof/>
-              </w:rPr>
-              <w:t>7.sz Melléklet – Főépület: LINUX_Server konfigurációja:</w:t>
-            </w:r>
-            <w:r>
-              <w:rPr>
-                <w:noProof/>
-                <w:webHidden/>
-              </w:rPr>
-              <w:tab/>
-            </w:r>
-            <w:r>
-              <w:rPr>
-                <w:noProof/>
-                <w:webHidden/>
-              </w:rPr>
-              <w:fldChar w:fldCharType="begin"/>
-            </w:r>
-            <w:r>
-              <w:rPr>
-                <w:noProof/>
-                <w:webHidden/>
-              </w:rPr>
-              <w:instrText xml:space="preserve"> PAGEREF _Toc101516081 \h </w:instrText>
-            </w:r>
-            <w:r>
-              <w:rPr>
-                <w:noProof/>
-                <w:webHidden/>
-              </w:rPr>
-            </w:r>
-            <w:r>
-              <w:rPr>
-                <w:noProof/>
-                <w:webHidden/>
-              </w:rPr>
-              <w:fldChar w:fldCharType="separate"/>
-            </w:r>
-            <w:r>
-              <w:rPr>
-                <w:noProof/>
-                <w:webHidden/>
-              </w:rPr>
-              <w:t>44</w:t>
-            </w:r>
-            <w:r>
-              <w:rPr>
-                <w:noProof/>
-                <w:webHidden/>
-              </w:rPr>
-              <w:fldChar w:fldCharType="end"/>
-            </w:r>
-          </w:hyperlink>
-        </w:p>
-        <w:p>
-          <w:pPr>
-            <w:pStyle w:val="TJ2"/>
-            <w:tabs>
-              <w:tab w:val="left" w:pos="880"/>
-              <w:tab w:val="right" w:leader="dot" w:pos="9628"/>
-            </w:tabs>
-            <w:rPr>
-              <w:rFonts w:asciiTheme="minorHAnsi" w:eastAsiaTheme="minorEastAsia" w:hAnsiTheme="minorHAnsi" w:cstheme="minorBidi"/>
-              <w:noProof/>
-              <w:color w:val="auto"/>
-              <w:sz w:val="22"/>
-            </w:rPr>
-          </w:pPr>
-          <w:hyperlink w:anchor="_Toc101516082" w:history="1">
-            <w:r>
-              <w:rPr>
-                <w:rStyle w:val="Hiperhivatkozs"/>
-                <w:rFonts w:eastAsiaTheme="majorEastAsia"/>
-                <w:noProof/>
-              </w:rPr>
-              <w:t>11.8</w:t>
-            </w:r>
-            <w:r>
-              <w:rPr>
-                <w:rFonts w:asciiTheme="minorHAnsi" w:eastAsiaTheme="minorEastAsia" w:hAnsiTheme="minorHAnsi" w:cstheme="minorBidi"/>
-                <w:noProof/>
-                <w:color w:val="auto"/>
-                <w:sz w:val="22"/>
-              </w:rPr>
-              <w:tab/>
-            </w:r>
-            <w:r>
-              <w:rPr>
-                <w:rStyle w:val="Hiperhivatkozs"/>
-                <w:rFonts w:eastAsiaTheme="majorEastAsia"/>
-                <w:noProof/>
-              </w:rPr>
-              <w:t>8.sz Melléklet – Ügyfélszolgálat: CoSer_Router konfigurációja:</w:t>
-            </w:r>
-            <w:r>
-              <w:rPr>
-                <w:noProof/>
-                <w:webHidden/>
-              </w:rPr>
-              <w:tab/>
-            </w:r>
-            <w:r>
-              <w:rPr>
-                <w:noProof/>
-                <w:webHidden/>
-              </w:rPr>
-              <w:fldChar w:fldCharType="begin"/>
-            </w:r>
-            <w:r>
-              <w:rPr>
-                <w:noProof/>
-                <w:webHidden/>
-              </w:rPr>
-              <w:instrText xml:space="preserve"> PAGEREF _Toc101516082 \h </w:instrText>
-            </w:r>
-            <w:r>
-              <w:rPr>
-                <w:noProof/>
-                <w:webHidden/>
-              </w:rPr>
-            </w:r>
-            <w:r>
-              <w:rPr>
-                <w:noProof/>
-                <w:webHidden/>
-              </w:rPr>
-              <w:fldChar w:fldCharType="separate"/>
-            </w:r>
-            <w:r>
-              <w:rPr>
-                <w:noProof/>
-                <w:webHidden/>
-              </w:rPr>
-              <w:t>45</w:t>
-            </w:r>
-            <w:r>
-              <w:rPr>
-                <w:noProof/>
-                <w:webHidden/>
-              </w:rPr>
-              <w:fldChar w:fldCharType="end"/>
-            </w:r>
-          </w:hyperlink>
-        </w:p>
-        <w:p>
-          <w:pPr>
-            <w:pStyle w:val="TJ2"/>
-            <w:tabs>
-              <w:tab w:val="left" w:pos="880"/>
-              <w:tab w:val="right" w:leader="dot" w:pos="9628"/>
-            </w:tabs>
-            <w:rPr>
-              <w:rFonts w:asciiTheme="minorHAnsi" w:eastAsiaTheme="minorEastAsia" w:hAnsiTheme="minorHAnsi" w:cstheme="minorBidi"/>
-              <w:noProof/>
-              <w:color w:val="auto"/>
-              <w:sz w:val="22"/>
-            </w:rPr>
-          </w:pPr>
-          <w:hyperlink w:anchor="_Toc101516083" w:history="1">
-            <w:r>
-              <w:rPr>
-                <w:rStyle w:val="Hiperhivatkozs"/>
-                <w:rFonts w:eastAsiaTheme="majorEastAsia"/>
-                <w:noProof/>
-              </w:rPr>
-              <w:t>11.9</w:t>
-            </w:r>
-            <w:r>
-              <w:rPr>
-                <w:rFonts w:asciiTheme="minorHAnsi" w:eastAsiaTheme="minorEastAsia" w:hAnsiTheme="minorHAnsi" w:cstheme="minorBidi"/>
-                <w:noProof/>
-                <w:color w:val="auto"/>
-                <w:sz w:val="22"/>
-              </w:rPr>
-              <w:tab/>
-            </w:r>
-            <w:r>
-              <w:rPr>
-                <w:rStyle w:val="Hiperhivatkozs"/>
-                <w:rFonts w:eastAsiaTheme="majorEastAsia"/>
-                <w:noProof/>
-              </w:rPr>
-              <w:t>9.sz Melléklet – Ügyfélszolgálat: CoSer_SW1 konfigurációja:</w:t>
-            </w:r>
-            <w:r>
-              <w:rPr>
-                <w:noProof/>
-                <w:webHidden/>
-              </w:rPr>
-              <w:tab/>
-            </w:r>
-            <w:r>
-              <w:rPr>
-                <w:noProof/>
-                <w:webHidden/>
-              </w:rPr>
-              <w:fldChar w:fldCharType="begin"/>
-            </w:r>
-            <w:r>
-              <w:rPr>
-                <w:noProof/>
-                <w:webHidden/>
-              </w:rPr>
-              <w:instrText xml:space="preserve"> PAGEREF _Toc101516083 \h </w:instrText>
-            </w:r>
-            <w:r>
-              <w:rPr>
-                <w:noProof/>
-                <w:webHidden/>
-              </w:rPr>
-            </w:r>
-            <w:r>
-              <w:rPr>
-                <w:noProof/>
-                <w:webHidden/>
-              </w:rPr>
-              <w:fldChar w:fldCharType="separate"/>
-            </w:r>
-            <w:r>
-              <w:rPr>
-                <w:noProof/>
-                <w:webHidden/>
-              </w:rPr>
-              <w:t>47</w:t>
+              <w:t>51</w:t>
             </w:r>
             <w:r>
               <w:rPr>
@@ -5772,14 +6379,14 @@
               <w:sz w:val="22"/>
             </w:rPr>
           </w:pPr>
-          <w:hyperlink w:anchor="_Toc101516084" w:history="1">
+          <w:hyperlink w:anchor="_Toc101520314" w:history="1">
             <w:r>
               <w:rPr>
                 <w:rStyle w:val="Hiperhivatkozs"/>
                 <w:rFonts w:eastAsiaTheme="majorEastAsia"/>
                 <w:noProof/>
               </w:rPr>
-              <w:t>11.10</w:t>
+              <w:t>12.10</w:t>
             </w:r>
             <w:r>
               <w:rPr>
@@ -5817,7 +6424,7 @@
                 <w:noProof/>
                 <w:webHidden/>
               </w:rPr>
-              <w:instrText xml:space="preserve"> PAGEREF _Toc101516084 \h </w:instrText>
+              <w:instrText xml:space="preserve"> PAGEREF _Toc101520314 \h </w:instrText>
             </w:r>
             <w:r>
               <w:rPr>
@@ -5837,7 +6444,7 @@
                 <w:noProof/>
                 <w:webHidden/>
               </w:rPr>
-              <w:t>48</w:t>
+              <w:t>52</w:t>
             </w:r>
             <w:r>
               <w:rPr>
@@ -5862,14 +6469,14 @@
               <w:sz w:val="22"/>
             </w:rPr>
           </w:pPr>
-          <w:hyperlink w:anchor="_Toc101516085" w:history="1">
+          <w:hyperlink w:anchor="_Toc101520315" w:history="1">
             <w:r>
               <w:rPr>
                 <w:rStyle w:val="Hiperhivatkozs"/>
                 <w:rFonts w:eastAsiaTheme="majorEastAsia"/>
                 <w:noProof/>
               </w:rPr>
-              <w:t>11.11</w:t>
+              <w:t>12.11</w:t>
             </w:r>
             <w:r>
               <w:rPr>
@@ -5907,7 +6514,7 @@
                 <w:noProof/>
                 <w:webHidden/>
               </w:rPr>
-              <w:instrText xml:space="preserve"> PAGEREF _Toc101516085 \h </w:instrText>
+              <w:instrText xml:space="preserve"> PAGEREF _Toc101520315 \h </w:instrText>
             </w:r>
             <w:r>
               <w:rPr>
@@ -5927,7 +6534,187 @@
                 <w:noProof/>
                 <w:webHidden/>
               </w:rPr>
-              <w:t>50</w:t>
+              <w:t>54</w:t>
+            </w:r>
+            <w:r>
+              <w:rPr>
+                <w:noProof/>
+                <w:webHidden/>
+              </w:rPr>
+              <w:fldChar w:fldCharType="end"/>
+            </w:r>
+          </w:hyperlink>
+        </w:p>
+        <w:p>
+          <w:pPr>
+            <w:pStyle w:val="TJ2"/>
+            <w:tabs>
+              <w:tab w:val="left" w:pos="1100"/>
+              <w:tab w:val="right" w:leader="dot" w:pos="9628"/>
+            </w:tabs>
+            <w:rPr>
+              <w:rFonts w:asciiTheme="minorHAnsi" w:eastAsiaTheme="minorEastAsia" w:hAnsiTheme="minorHAnsi" w:cstheme="minorBidi"/>
+              <w:noProof/>
+              <w:color w:val="auto"/>
+              <w:sz w:val="22"/>
+            </w:rPr>
+          </w:pPr>
+          <w:hyperlink w:anchor="_Toc101520316" w:history="1">
+            <w:r>
+              <w:rPr>
+                <w:rStyle w:val="Hiperhivatkozs"/>
+                <w:rFonts w:eastAsiaTheme="majorEastAsia"/>
+                <w:noProof/>
+              </w:rPr>
+              <w:t>12.12</w:t>
+            </w:r>
+            <w:r>
+              <w:rPr>
+                <w:rFonts w:asciiTheme="minorHAnsi" w:eastAsiaTheme="minorEastAsia" w:hAnsiTheme="minorHAnsi" w:cstheme="minorBidi"/>
+                <w:noProof/>
+                <w:color w:val="auto"/>
+                <w:sz w:val="22"/>
+              </w:rPr>
+              <w:tab/>
+            </w:r>
+            <w:r>
+              <w:rPr>
+                <w:rStyle w:val="Hiperhivatkozs"/>
+                <w:rFonts w:eastAsiaTheme="majorEastAsia"/>
+                <w:noProof/>
+              </w:rPr>
+              <w:t>12.sz Melléklet – Logisztika: Log_Router konfigurációja:</w:t>
+            </w:r>
+            <w:r>
+              <w:rPr>
+                <w:noProof/>
+                <w:webHidden/>
+              </w:rPr>
+              <w:tab/>
+            </w:r>
+            <w:r>
+              <w:rPr>
+                <w:noProof/>
+                <w:webHidden/>
+              </w:rPr>
+              <w:fldChar w:fldCharType="begin"/>
+            </w:r>
+            <w:r>
+              <w:rPr>
+                <w:noProof/>
+                <w:webHidden/>
+              </w:rPr>
+              <w:instrText xml:space="preserve"> PAGEREF _Toc101520316 \h </w:instrText>
+            </w:r>
+            <w:r>
+              <w:rPr>
+                <w:noProof/>
+                <w:webHidden/>
+              </w:rPr>
+            </w:r>
+            <w:r>
+              <w:rPr>
+                <w:noProof/>
+                <w:webHidden/>
+              </w:rPr>
+              <w:fldChar w:fldCharType="separate"/>
+            </w:r>
+            <w:r>
+              <w:rPr>
+                <w:noProof/>
+                <w:webHidden/>
+              </w:rPr>
+              <w:t>55</w:t>
+            </w:r>
+            <w:r>
+              <w:rPr>
+                <w:noProof/>
+                <w:webHidden/>
+              </w:rPr>
+              <w:fldChar w:fldCharType="end"/>
+            </w:r>
+          </w:hyperlink>
+        </w:p>
+        <w:p>
+          <w:pPr>
+            <w:pStyle w:val="TJ2"/>
+            <w:tabs>
+              <w:tab w:val="left" w:pos="1100"/>
+              <w:tab w:val="right" w:leader="dot" w:pos="9628"/>
+            </w:tabs>
+            <w:rPr>
+              <w:rFonts w:asciiTheme="minorHAnsi" w:eastAsiaTheme="minorEastAsia" w:hAnsiTheme="minorHAnsi" w:cstheme="minorBidi"/>
+              <w:noProof/>
+              <w:color w:val="auto"/>
+              <w:sz w:val="22"/>
+            </w:rPr>
+          </w:pPr>
+          <w:hyperlink w:anchor="_Toc101520317" w:history="1">
+            <w:r>
+              <w:rPr>
+                <w:rStyle w:val="Hiperhivatkozs"/>
+                <w:rFonts w:eastAsiaTheme="majorEastAsia"/>
+                <w:noProof/>
+              </w:rPr>
+              <w:t>12.13</w:t>
+            </w:r>
+            <w:r>
+              <w:rPr>
+                <w:rFonts w:asciiTheme="minorHAnsi" w:eastAsiaTheme="minorEastAsia" w:hAnsiTheme="minorHAnsi" w:cstheme="minorBidi"/>
+                <w:noProof/>
+                <w:color w:val="auto"/>
+                <w:sz w:val="22"/>
+              </w:rPr>
+              <w:tab/>
+            </w:r>
+            <w:r>
+              <w:rPr>
+                <w:rStyle w:val="Hiperhivatkozs"/>
+                <w:rFonts w:eastAsiaTheme="majorEastAsia"/>
+                <w:noProof/>
+              </w:rPr>
+              <w:t>13.sz Melléklet – Logisztika: Log_Wireless Router konfigurációja:</w:t>
+            </w:r>
+            <w:r>
+              <w:rPr>
+                <w:noProof/>
+                <w:webHidden/>
+              </w:rPr>
+              <w:tab/>
+            </w:r>
+            <w:r>
+              <w:rPr>
+                <w:noProof/>
+                <w:webHidden/>
+              </w:rPr>
+              <w:fldChar w:fldCharType="begin"/>
+            </w:r>
+            <w:r>
+              <w:rPr>
+                <w:noProof/>
+                <w:webHidden/>
+              </w:rPr>
+              <w:instrText xml:space="preserve"> PAGEREF _Toc101520317 \h </w:instrText>
+            </w:r>
+            <w:r>
+              <w:rPr>
+                <w:noProof/>
+                <w:webHidden/>
+              </w:rPr>
+            </w:r>
+            <w:r>
+              <w:rPr>
+                <w:noProof/>
+                <w:webHidden/>
+              </w:rPr>
+              <w:fldChar w:fldCharType="separate"/>
+            </w:r>
+            <w:r>
+              <w:rPr>
+                <w:noProof/>
+                <w:webHidden/>
+              </w:rPr>
+              <w:t>58</w:t>
             </w:r>
             <w:r>
               <w:rPr>
@@ -5968,7 +6755,7 @@
       <w:pPr>
         <w:pStyle w:val="Cmsor1"/>
       </w:pPr>
-      <w:bookmarkStart w:id="0" w:name="_Toc101516025"/>
+      <w:bookmarkStart w:id="0" w:name="_Toc101520249"/>
       <w:r>
         <w:lastRenderedPageBreak/>
         <w:t>A projektfeladat</w:t>
@@ -5990,7 +6777,7 @@
       <w:pPr>
         <w:pStyle w:val="Cmsor2"/>
       </w:pPr>
-      <w:bookmarkStart w:id="1" w:name="_Toc101516026"/>
+      <w:bookmarkStart w:id="1" w:name="_Toc101520250"/>
       <w:r>
         <w:t>A vizsgaremeknek az alábbi elvárásoknak kell megfelelni:</w:t>
       </w:r>
@@ -6446,7 +7233,7 @@
       <w:pPr>
         <w:pStyle w:val="Cmsor2"/>
       </w:pPr>
-      <w:bookmarkStart w:id="2" w:name="_Toc101516027"/>
+      <w:bookmarkStart w:id="2" w:name="_Toc101520251"/>
       <w:r>
         <w:t>A vizsgaremek benyújtásának módja:</w:t>
       </w:r>
@@ -6497,7 +7284,7 @@
       <w:pPr>
         <w:pStyle w:val="Cmsor2"/>
       </w:pPr>
-      <w:bookmarkStart w:id="3" w:name="_Toc101516028"/>
+      <w:bookmarkStart w:id="3" w:name="_Toc101520252"/>
       <w:r>
         <w:t>A vizsgafeladat során a vizsgázó gyakorlati bemutatóval összekapcsolt szóbeli előadás formájában mutatja be a</w:t>
       </w:r>
@@ -6574,7 +7361,7 @@
       <w:pPr>
         <w:pStyle w:val="Cmsor2"/>
       </w:pPr>
-      <w:bookmarkStart w:id="4" w:name="_Toc101516029"/>
+      <w:bookmarkStart w:id="4" w:name="_Toc101520253"/>
       <w:r>
         <w:t>A vizsgaremek elkészítésére rendelkezésre álló idő:</w:t>
       </w:r>
@@ -6594,7 +7381,7 @@
       <w:pPr>
         <w:pStyle w:val="Cmsor1"/>
       </w:pPr>
-      <w:bookmarkStart w:id="5" w:name="_Toc101516030"/>
+      <w:bookmarkStart w:id="5" w:name="_Toc101520254"/>
       <w:r>
         <w:t>Vizsgaremek részei:</w:t>
       </w:r>
@@ -7006,7 +7793,7 @@
       <w:pPr>
         <w:pStyle w:val="Cmsor1"/>
       </w:pPr>
-      <w:bookmarkStart w:id="6" w:name="_Toc101516031"/>
+      <w:bookmarkStart w:id="6" w:name="_Toc101520255"/>
       <w:r>
         <w:lastRenderedPageBreak/>
         <w:t>Az infrastruktúra felépítése:</w:t>
@@ -7185,7 +7972,7 @@
       <w:pPr>
         <w:pStyle w:val="Cmsor2"/>
       </w:pPr>
-      <w:bookmarkStart w:id="7" w:name="_Toc101516032"/>
+      <w:bookmarkStart w:id="7" w:name="_Toc101520256"/>
       <w:r>
         <w:lastRenderedPageBreak/>
         <w:t>Milyen a földrajzi elhelyezkedés?</w:t>
@@ -7616,7 +8403,7 @@
       <w:pPr>
         <w:pStyle w:val="Cmsor2"/>
       </w:pPr>
-      <w:bookmarkStart w:id="8" w:name="_Toc101516033"/>
+      <w:bookmarkStart w:id="8" w:name="_Toc101520257"/>
       <w:r>
         <w:t>Mivel foglalkozik a cég?</w:t>
       </w:r>
@@ -7650,7 +8437,7 @@
       <w:pPr>
         <w:pStyle w:val="Cmsor2"/>
       </w:pPr>
-      <w:bookmarkStart w:id="9" w:name="_Toc101516034"/>
+      <w:bookmarkStart w:id="9" w:name="_Toc101520258"/>
       <w:r>
         <w:t>Milyen a munkaerő összetétel?</w:t>
       </w:r>
@@ -7701,7 +8488,7 @@
       <w:pPr>
         <w:pStyle w:val="Cmsor1"/>
       </w:pPr>
-      <w:bookmarkStart w:id="10" w:name="_Toc101516035"/>
+      <w:bookmarkStart w:id="10" w:name="_Toc101520259"/>
       <w:r>
         <w:lastRenderedPageBreak/>
         <w:t>Infrastruktúra eredeti terve:</w:t>
@@ -7768,7 +8555,7 @@
       <w:pPr>
         <w:pStyle w:val="Cmsor3"/>
       </w:pPr>
-      <w:bookmarkStart w:id="11" w:name="_Toc101516036"/>
+      <w:bookmarkStart w:id="11" w:name="_Toc101520260"/>
       <w:r>
         <w:t>Észrevéte</w:t>
       </w:r>
@@ -7962,7 +8749,7 @@
       <w:pPr>
         <w:pStyle w:val="Cmsor1"/>
       </w:pPr>
-      <w:bookmarkStart w:id="12" w:name="_Toc101516037"/>
+      <w:bookmarkStart w:id="12" w:name="_Toc101520261"/>
       <w:r>
         <w:lastRenderedPageBreak/>
         <w:t>A</w:t>
@@ -7988,7 +8775,7 @@
       <w:pPr>
         <w:pStyle w:val="Cmsor2"/>
       </w:pPr>
-      <w:bookmarkStart w:id="13" w:name="_Toc101516038"/>
+      <w:bookmarkStart w:id="13" w:name="_Toc101520262"/>
       <w:r>
         <w:t>Logikai topológia</w:t>
       </w:r>
@@ -8063,7 +8850,7 @@
       <w:pPr>
         <w:pStyle w:val="Cmsor2"/>
       </w:pPr>
-      <w:bookmarkStart w:id="14" w:name="_Toc101516039"/>
+      <w:bookmarkStart w:id="14" w:name="_Toc101520263"/>
       <w:r>
         <w:t xml:space="preserve">Fizikai </w:t>
       </w:r>
@@ -8259,7 +9046,7 @@
       <w:pPr>
         <w:pStyle w:val="Cmsor2"/>
       </w:pPr>
-      <w:bookmarkStart w:id="15" w:name="_Toc101516040"/>
+      <w:bookmarkStart w:id="15" w:name="_Toc101520264"/>
       <w:r>
         <w:t>Eszközlista</w:t>
       </w:r>
@@ -8552,7 +9339,7 @@
         <w:pStyle w:val="Cmsor2"/>
       </w:pPr>
       <w:bookmarkStart w:id="16" w:name="_Bekötési_terv:"/>
-      <w:bookmarkStart w:id="17" w:name="_Toc101516041"/>
+      <w:bookmarkStart w:id="17" w:name="_Toc101520265"/>
       <w:bookmarkEnd w:id="16"/>
       <w:r>
         <w:t>Címzési</w:t>
@@ -10111,7 +10898,7 @@
       <w:pPr>
         <w:pStyle w:val="Cmsor2"/>
       </w:pPr>
-      <w:bookmarkStart w:id="18" w:name="_Toc101516042"/>
+      <w:bookmarkStart w:id="18" w:name="_Toc101520266"/>
       <w:r>
         <w:t>Alhálózatok felsorolása, címtartományok</w:t>
       </w:r>
@@ -10667,7 +11454,7 @@
       <w:pPr>
         <w:pStyle w:val="Cmsor2"/>
       </w:pPr>
-      <w:bookmarkStart w:id="19" w:name="_Toc101516043"/>
+      <w:bookmarkStart w:id="19" w:name="_Toc101520267"/>
       <w:r>
         <w:t>Hálózati eszközök beállításai</w:t>
       </w:r>
@@ -10813,7 +11600,7 @@
       <w:pPr>
         <w:pStyle w:val="Cmsor2"/>
       </w:pPr>
-      <w:bookmarkStart w:id="20" w:name="_Toc101516044"/>
+      <w:bookmarkStart w:id="20" w:name="_Toc101520268"/>
       <w:r>
         <w:t>Interfészek konfigurálásához szükséges adatok eszközönként</w:t>
       </w:r>
@@ -19187,7 +19974,7 @@
       <w:pPr>
         <w:pStyle w:val="Cmsor2"/>
       </w:pPr>
-      <w:bookmarkStart w:id="21" w:name="_Toc101516045"/>
+      <w:bookmarkStart w:id="21" w:name="_Toc101520269"/>
       <w:r>
         <w:t>Alkalmazott technológiák</w:t>
       </w:r>
@@ -19197,7 +19984,7 @@
       <w:pPr>
         <w:pStyle w:val="Cmsor3"/>
       </w:pPr>
-      <w:bookmarkStart w:id="22" w:name="_Toc101516046"/>
+      <w:bookmarkStart w:id="22" w:name="_Toc101520270"/>
       <w:proofErr w:type="spellStart"/>
       <w:r>
         <w:t>EtherChannel</w:t>
@@ -19354,7 +20141,7 @@
       <w:pPr>
         <w:pStyle w:val="Cmsor3"/>
       </w:pPr>
-      <w:bookmarkStart w:id="23" w:name="_Toc101516047"/>
+      <w:bookmarkStart w:id="23" w:name="_Toc101520271"/>
       <w:r>
         <w:t>FHRP (</w:t>
       </w:r>
@@ -19568,7 +20355,7 @@
       <w:pPr>
         <w:pStyle w:val="Cmsor3"/>
       </w:pPr>
-      <w:bookmarkStart w:id="24" w:name="_Toc101516048"/>
+      <w:bookmarkStart w:id="24" w:name="_Toc101520272"/>
       <w:r>
         <w:t xml:space="preserve">OSPF </w:t>
       </w:r>
@@ -20028,7 +20815,7 @@
       <w:pPr>
         <w:pStyle w:val="Cmsor3"/>
       </w:pPr>
-      <w:bookmarkStart w:id="25" w:name="_Toc101516049"/>
+      <w:bookmarkStart w:id="25" w:name="_Toc101520273"/>
       <w:r>
         <w:t>NAT (</w:t>
       </w:r>
@@ -20177,7 +20964,7 @@
       <w:pPr>
         <w:pStyle w:val="Cmsor3"/>
       </w:pPr>
-      <w:bookmarkStart w:id="26" w:name="_Toc101516050"/>
+      <w:bookmarkStart w:id="26" w:name="_Toc101520274"/>
       <w:r>
         <w:lastRenderedPageBreak/>
         <w:t>ACL (</w:t>
@@ -20247,7 +21034,7 @@
       <w:pPr>
         <w:pStyle w:val="Cmsor3"/>
       </w:pPr>
-      <w:bookmarkStart w:id="27" w:name="_Toc101516051"/>
+      <w:bookmarkStart w:id="27" w:name="_Toc101520275"/>
       <w:r>
         <w:t>Mely eszközöket érinti?</w:t>
       </w:r>
@@ -20530,7 +21317,7 @@
       <w:pPr>
         <w:pStyle w:val="Cmsor3"/>
       </w:pPr>
-      <w:bookmarkStart w:id="28" w:name="_Toc101516052"/>
+      <w:bookmarkStart w:id="28" w:name="_Toc101520276"/>
       <w:r>
         <w:t>VLAN (</w:t>
       </w:r>
@@ -20809,7 +21596,7 @@
         <w:pStyle w:val="Cmsor1"/>
       </w:pPr>
       <w:bookmarkStart w:id="29" w:name="_Infrastruktúra_ereti_terve:"/>
-      <w:bookmarkStart w:id="30" w:name="_Toc101516053"/>
+      <w:bookmarkStart w:id="30" w:name="_Toc101520277"/>
       <w:bookmarkEnd w:id="29"/>
       <w:r>
         <w:lastRenderedPageBreak/>
@@ -20824,7 +21611,7 @@
       <w:pPr>
         <w:pStyle w:val="Cmsor2"/>
       </w:pPr>
-      <w:bookmarkStart w:id="31" w:name="_Toc101516054"/>
+      <w:bookmarkStart w:id="31" w:name="_Toc101520278"/>
       <w:r>
         <w:t>Logikai topológia</w:t>
       </w:r>
@@ -20902,7 +21689,7 @@
       <w:pPr>
         <w:pStyle w:val="Cmsor2"/>
       </w:pPr>
-      <w:bookmarkStart w:id="32" w:name="_Toc101516055"/>
+      <w:bookmarkStart w:id="32" w:name="_Toc101520279"/>
       <w:r>
         <w:lastRenderedPageBreak/>
         <w:t>Fizikai topológia</w:t>
@@ -21027,7 +21814,7 @@
       <w:pPr>
         <w:pStyle w:val="Cmsor2"/>
       </w:pPr>
-      <w:bookmarkStart w:id="33" w:name="_Toc101516056"/>
+      <w:bookmarkStart w:id="33" w:name="_Toc101520280"/>
       <w:r>
         <w:t>Címzési terv</w:t>
       </w:r>
@@ -21693,7 +22480,7 @@
       <w:pPr>
         <w:pStyle w:val="Cmsor2"/>
       </w:pPr>
-      <w:bookmarkStart w:id="34" w:name="_Toc101516057"/>
+      <w:bookmarkStart w:id="34" w:name="_Toc101520281"/>
       <w:r>
         <w:t>Alhálózatok felsorolása, címtartományok</w:t>
       </w:r>
@@ -21995,7 +22782,7 @@
       <w:pPr>
         <w:pStyle w:val="Cmsor2"/>
       </w:pPr>
-      <w:bookmarkStart w:id="35" w:name="_Toc101516058"/>
+      <w:bookmarkStart w:id="35" w:name="_Toc101520282"/>
       <w:r>
         <w:t>Hálózati eszközök beállításai</w:t>
       </w:r>
@@ -22005,7 +22792,7 @@
       <w:pPr>
         <w:pStyle w:val="Cmsor2"/>
       </w:pPr>
-      <w:bookmarkStart w:id="36" w:name="_Toc101516059"/>
+      <w:bookmarkStart w:id="36" w:name="_Toc101520283"/>
       <w:r>
         <w:t>Interfészek konfigurálásához szükséges adatok eszközönként.</w:t>
       </w:r>
@@ -22015,7 +22802,7 @@
       <w:pPr>
         <w:pStyle w:val="Cmsor2"/>
       </w:pPr>
-      <w:bookmarkStart w:id="37" w:name="_Toc101516060"/>
+      <w:bookmarkStart w:id="37" w:name="_Toc101520284"/>
       <w:r>
         <w:t>Alkalmazott technológiák</w:t>
       </w:r>
@@ -22025,6 +22812,7 @@
       <w:pPr>
         <w:pStyle w:val="Cmsor3"/>
       </w:pPr>
+      <w:bookmarkStart w:id="38" w:name="_Toc101520285"/>
       <w:r>
         <w:t>NAT (</w:t>
       </w:r>
@@ -22037,6 +22825,7 @@
       <w:r>
         <w:t>)</w:t>
       </w:r>
+      <w:bookmarkEnd w:id="38"/>
     </w:p>
     <w:p>
       <w:pPr>
@@ -22183,6 +22972,7 @@
       <w:pPr>
         <w:pStyle w:val="Cmsor3"/>
       </w:pPr>
+      <w:bookmarkStart w:id="39" w:name="_Toc101520286"/>
       <w:r>
         <w:t xml:space="preserve">OSPF (Open </w:t>
       </w:r>
@@ -22210,6 +23000,7 @@
       <w:r>
         <w:t>)</w:t>
       </w:r>
+      <w:bookmarkEnd w:id="39"/>
     </w:p>
     <w:p>
       <w:pPr>
@@ -22410,6 +23201,7 @@
       <w:pPr>
         <w:pStyle w:val="Cmsor3"/>
       </w:pPr>
+      <w:bookmarkStart w:id="40" w:name="_Toc101520287"/>
       <w:r>
         <w:t>ACL (</w:t>
       </w:r>
@@ -22422,6 +23214,7 @@
       <w:r>
         <w:t>)</w:t>
       </w:r>
+      <w:bookmarkEnd w:id="40"/>
     </w:p>
     <w:p>
       <w:pPr>
@@ -22471,9 +23264,11 @@
       <w:pPr>
         <w:pStyle w:val="Cmsor3"/>
       </w:pPr>
+      <w:bookmarkStart w:id="41" w:name="_Toc101520288"/>
       <w:r>
         <w:t>Mely eszközöket érinti?</w:t>
       </w:r>
+      <w:bookmarkEnd w:id="41"/>
     </w:p>
     <w:p>
       <w:r>
@@ -22683,6 +23478,7 @@
       <w:pPr>
         <w:pStyle w:val="Cmsor3"/>
       </w:pPr>
+      <w:bookmarkStart w:id="42" w:name="_Toc101520289"/>
       <w:r>
         <w:t>VPN</w:t>
       </w:r>
@@ -22708,6 +23504,7 @@
       <w:r>
         <w:t>)</w:t>
       </w:r>
+      <w:bookmarkEnd w:id="42"/>
     </w:p>
     <w:p>
       <w:pPr>
@@ -22726,9 +23523,11 @@
       <w:pPr>
         <w:pStyle w:val="Cmsor3"/>
       </w:pPr>
+      <w:bookmarkStart w:id="43" w:name="_Toc101520290"/>
       <w:r>
         <w:t>Mely eszközöket érinti?</w:t>
       </w:r>
+      <w:bookmarkEnd w:id="43"/>
     </w:p>
     <w:p>
       <w:r>
@@ -22828,6 +23627,7 @@
       <w:pPr>
         <w:pStyle w:val="Cmsor3"/>
       </w:pPr>
+      <w:bookmarkStart w:id="44" w:name="_Toc101520291"/>
       <w:r>
         <w:t>ACL (</w:t>
       </w:r>
@@ -22840,6 +23640,7 @@
       <w:r>
         <w:t>)</w:t>
       </w:r>
+      <w:bookmarkEnd w:id="44"/>
     </w:p>
     <w:p>
       <w:pPr>
@@ -22889,9 +23690,11 @@
       <w:pPr>
         <w:pStyle w:val="Cmsor3"/>
       </w:pPr>
+      <w:bookmarkStart w:id="45" w:name="_Toc101520292"/>
       <w:r>
         <w:t>Mely eszközöket érinti?</w:t>
       </w:r>
+      <w:bookmarkEnd w:id="45"/>
     </w:p>
     <w:p>
       <w:r>
@@ -23071,6 +23874,7 @@
       <w:pPr>
         <w:pStyle w:val="Cmsor3"/>
       </w:pPr>
+      <w:bookmarkStart w:id="46" w:name="_Toc101520293"/>
       <w:proofErr w:type="spellStart"/>
       <w:r>
         <w:t>IPSec</w:t>
@@ -23091,6 +23895,7 @@
       <w:r>
         <w:t>Interface</w:t>
       </w:r>
+      <w:bookmarkEnd w:id="46"/>
       <w:proofErr w:type="spellEnd"/>
     </w:p>
     <w:p>
@@ -23182,10 +23987,12 @@
       <w:pPr>
         <w:pStyle w:val="Cmsor3"/>
       </w:pPr>
+      <w:bookmarkStart w:id="47" w:name="_Toc101520294"/>
       <w:r>
         <w:lastRenderedPageBreak/>
         <w:t>Mely eszközöket érinti?</w:t>
       </w:r>
+      <w:bookmarkEnd w:id="47"/>
     </w:p>
     <w:p>
       <w:r>
@@ -23275,6 +24082,7 @@
       <w:pPr>
         <w:pStyle w:val="Cmsor3"/>
       </w:pPr>
+      <w:bookmarkStart w:id="48" w:name="_Toc101520295"/>
       <w:r>
         <w:t>DHCP (</w:t>
       </w:r>
@@ -23319,6 +24127,7 @@
       <w:r>
         <w:t xml:space="preserve"> és DNS konfigurációk</w:t>
       </w:r>
+      <w:bookmarkEnd w:id="48"/>
     </w:p>
     <w:p>
       <w:pPr>
@@ -23550,22 +24359,22 @@
       <w:pPr>
         <w:pStyle w:val="Cmsor1"/>
       </w:pPr>
-      <w:bookmarkStart w:id="38" w:name="_Toc101516063"/>
+      <w:bookmarkStart w:id="49" w:name="_Toc101520296"/>
       <w:r>
         <w:lastRenderedPageBreak/>
         <w:t>A harmadik telephelyünk, a logisztika</w:t>
       </w:r>
-      <w:bookmarkEnd w:id="38"/>
+      <w:bookmarkEnd w:id="49"/>
     </w:p>
     <w:p>
       <w:pPr>
         <w:pStyle w:val="Cmsor2"/>
       </w:pPr>
-      <w:bookmarkStart w:id="39" w:name="_Toc101516064"/>
+      <w:bookmarkStart w:id="50" w:name="_Toc101520297"/>
       <w:r>
         <w:t>Logikai topológia</w:t>
       </w:r>
-      <w:bookmarkEnd w:id="39"/>
+      <w:bookmarkEnd w:id="50"/>
     </w:p>
     <w:p>
       <w:pPr>
@@ -23629,12 +24438,12 @@
       <w:pPr>
         <w:pStyle w:val="Cmsor2"/>
       </w:pPr>
-      <w:bookmarkStart w:id="40" w:name="_Toc101516065"/>
+      <w:bookmarkStart w:id="51" w:name="_Toc101520298"/>
       <w:r>
         <w:lastRenderedPageBreak/>
         <w:t>Fizikai topológia</w:t>
       </w:r>
-      <w:bookmarkEnd w:id="40"/>
+      <w:bookmarkEnd w:id="51"/>
     </w:p>
     <w:p>
       <w:pPr>
@@ -23757,11 +24566,11 @@
       <w:pPr>
         <w:pStyle w:val="Cmsor2"/>
       </w:pPr>
-      <w:bookmarkStart w:id="41" w:name="_Toc101516066"/>
+      <w:bookmarkStart w:id="52" w:name="_Toc101520299"/>
       <w:r>
         <w:t>Címzési terv</w:t>
       </w:r>
-      <w:bookmarkEnd w:id="41"/>
+      <w:bookmarkEnd w:id="52"/>
     </w:p>
     <w:tbl>
       <w:tblPr>
@@ -24069,73 +24878,6 @@
     </w:p>
     <w:p>
       <w:pPr>
-        <w:pStyle w:val="Cmsor2"/>
-      </w:pPr>
-      <w:bookmarkStart w:id="42" w:name="_Toc101516067"/>
-      <w:r>
-        <w:lastRenderedPageBreak/>
-        <w:t>Alhálózatok felsorolása, címtartományok</w:t>
-      </w:r>
-      <w:bookmarkEnd w:id="42"/>
-    </w:p>
-    <w:p>
-      <w:pPr>
-        <w:pStyle w:val="Cmsor2"/>
-      </w:pPr>
-      <w:bookmarkStart w:id="43" w:name="_Toc101516068"/>
-      <w:r>
-        <w:t>Hálózati eszközök beállításai</w:t>
-      </w:r>
-      <w:bookmarkEnd w:id="43"/>
-    </w:p>
-    <w:p>
-      <w:pPr>
-        <w:pStyle w:val="Cmsor2"/>
-      </w:pPr>
-      <w:bookmarkStart w:id="44" w:name="_Toc101516069"/>
-      <w:r>
-        <w:t>Interfészek konfigurálásához szükséges adatok eszközönként.</w:t>
-      </w:r>
-      <w:bookmarkEnd w:id="44"/>
-    </w:p>
-    <w:p>
-      <w:pPr>
-        <w:pStyle w:val="Cmsor2"/>
-      </w:pPr>
-      <w:bookmarkStart w:id="45" w:name="_Toc101516070"/>
-      <w:r>
-        <w:t>Alkalmazott technológiák</w:t>
-      </w:r>
-      <w:bookmarkEnd w:id="45"/>
-    </w:p>
-    <w:p>
-      <w:r>
-        <w:t>-technológia neve</w:t>
-      </w:r>
-    </w:p>
-    <w:p>
-      <w:r>
-        <w:t>-technológia célja</w:t>
-      </w:r>
-    </w:p>
-    <w:p>
-      <w:r>
-        <w:t>-mely eszközöket érinti</w:t>
-      </w:r>
-    </w:p>
-    <w:p>
-      <w:r>
-        <w:t>-konfigurálása (parancsok és/vagy képernyőkép)</w:t>
-      </w:r>
-    </w:p>
-    <w:p>
-      <w:pPr>
-        <w:ind w:left="0" w:right="8" w:firstLine="0"/>
-      </w:pPr>
-    </w:p>
-    <w:p/>
-    <w:p>
-      <w:pPr>
         <w:spacing w:after="160" w:line="259" w:lineRule="auto"/>
         <w:ind w:left="0" w:firstLine="0"/>
         <w:sectPr>
@@ -24161,14 +24903,14 @@
       <w:pPr>
         <w:pStyle w:val="Cmsor1"/>
       </w:pPr>
-      <w:bookmarkStart w:id="46" w:name="_Toc101516071"/>
+      <w:bookmarkStart w:id="53" w:name="_Toc101520300"/>
       <w:r>
         <w:t>Alkalmazott technológiák</w:t>
       </w:r>
       <w:r>
         <w:t xml:space="preserve"> (főépület)</w:t>
       </w:r>
-      <w:bookmarkEnd w:id="46"/>
+      <w:bookmarkEnd w:id="53"/>
     </w:p>
     <w:p/>
     <w:tbl>
@@ -26439,14 +27181,14 @@
       <w:pPr>
         <w:pStyle w:val="Cmsor1"/>
       </w:pPr>
-      <w:bookmarkStart w:id="47" w:name="_Toc101516072"/>
+      <w:bookmarkStart w:id="54" w:name="_Toc101520301"/>
       <w:r>
         <w:t>Tesztelési terv</w:t>
       </w:r>
       <w:r>
         <w:t xml:space="preserve"> (főépület)</w:t>
       </w:r>
-      <w:bookmarkEnd w:id="47"/>
+      <w:bookmarkEnd w:id="54"/>
     </w:p>
     <w:tbl>
       <w:tblPr>
@@ -26794,6 +27536,12 @@
                 <w:szCs w:val="24"/>
               </w:rPr>
             </w:pPr>
+            <w:r>
+              <w:rPr>
+                <w:szCs w:val="24"/>
+              </w:rPr>
+              <w:t>R1, R2, SW1, SW2</w:t>
+            </w:r>
           </w:p>
         </w:tc>
         <w:tc>
@@ -26848,6 +27596,13 @@
                 <w:szCs w:val="24"/>
               </w:rPr>
             </w:pPr>
+            <w:r>
+              <w:rPr>
+                <w:rFonts w:ascii="Segoe UI Symbol" w:hAnsi="Segoe UI Symbol" w:cs="Segoe UI Symbol"/>
+                <w:szCs w:val="24"/>
+              </w:rPr>
+              <w:t>✔</w:t>
+            </w:r>
           </w:p>
         </w:tc>
         <w:tc>
@@ -27018,6 +27773,13 @@
                 <w:szCs w:val="24"/>
               </w:rPr>
             </w:pPr>
+            <w:r>
+              <w:rPr>
+                <w:rFonts w:ascii="Segoe UI Symbol" w:hAnsi="Segoe UI Symbol" w:cs="Segoe UI Symbol"/>
+                <w:szCs w:val="24"/>
+              </w:rPr>
+              <w:t>✔</w:t>
+            </w:r>
           </w:p>
         </w:tc>
         <w:tc>
@@ -27134,6 +27896,12 @@
                 <w:szCs w:val="24"/>
               </w:rPr>
             </w:pPr>
+            <w:r>
+              <w:rPr>
+                <w:szCs w:val="24"/>
+              </w:rPr>
+              <w:t>R1, R2</w:t>
+            </w:r>
           </w:p>
         </w:tc>
         <w:tc>
@@ -27188,8 +27956,15 @@
                 <w:szCs w:val="24"/>
               </w:rPr>
             </w:pPr>
-            <w:bookmarkStart w:id="48" w:name="_heading=h.gjdgxs" w:colFirst="0" w:colLast="0"/>
-            <w:bookmarkEnd w:id="48"/>
+            <w:bookmarkStart w:id="55" w:name="_heading=h.gjdgxs" w:colFirst="0" w:colLast="0"/>
+            <w:bookmarkEnd w:id="55"/>
+            <w:r>
+              <w:rPr>
+                <w:rFonts w:ascii="Segoe UI Symbol" w:hAnsi="Segoe UI Symbol" w:cs="Segoe UI Symbol"/>
+                <w:szCs w:val="24"/>
+              </w:rPr>
+              <w:t>✔</w:t>
+            </w:r>
           </w:p>
         </w:tc>
         <w:tc>
@@ -27306,6 +28081,12 @@
                 <w:szCs w:val="24"/>
               </w:rPr>
             </w:pPr>
+            <w:r>
+              <w:rPr>
+                <w:szCs w:val="24"/>
+              </w:rPr>
+              <w:t>CEO_AP</w:t>
+            </w:r>
           </w:p>
         </w:tc>
         <w:tc>
@@ -27360,6 +28141,13 @@
                 <w:szCs w:val="24"/>
               </w:rPr>
             </w:pPr>
+            <w:r>
+              <w:rPr>
+                <w:rFonts w:ascii="Segoe UI Symbol" w:hAnsi="Segoe UI Symbol" w:cs="Segoe UI Symbol"/>
+                <w:szCs w:val="24"/>
+              </w:rPr>
+              <w:t>✔</w:t>
+            </w:r>
           </w:p>
         </w:tc>
         <w:tc>
@@ -27477,6 +28265,28 @@
                 <w:szCs w:val="24"/>
               </w:rPr>
             </w:pPr>
+            <w:proofErr w:type="spellStart"/>
+            <w:r>
+              <w:rPr>
+                <w:szCs w:val="24"/>
+              </w:rPr>
+              <w:t>Admin_Router</w:t>
+            </w:r>
+            <w:proofErr w:type="spellEnd"/>
+            <w:r>
+              <w:rPr>
+                <w:szCs w:val="24"/>
+              </w:rPr>
+              <w:t xml:space="preserve">, R1, R2, </w:t>
+            </w:r>
+            <w:proofErr w:type="spellStart"/>
+            <w:r>
+              <w:rPr>
+                <w:szCs w:val="24"/>
+              </w:rPr>
+              <w:t>AdminASA</w:t>
+            </w:r>
+            <w:proofErr w:type="spellEnd"/>
           </w:p>
         </w:tc>
         <w:tc>
@@ -27531,6 +28341,13 @@
                 <w:szCs w:val="24"/>
               </w:rPr>
             </w:pPr>
+            <w:r>
+              <w:rPr>
+                <w:rFonts w:ascii="Segoe UI Symbol" w:hAnsi="Segoe UI Symbol" w:cs="Segoe UI Symbol"/>
+                <w:szCs w:val="24"/>
+              </w:rPr>
+              <w:t>✔</w:t>
+            </w:r>
           </w:p>
         </w:tc>
         <w:tc>
@@ -27647,6 +28464,14 @@
                 <w:szCs w:val="24"/>
               </w:rPr>
             </w:pPr>
+            <w:proofErr w:type="spellStart"/>
+            <w:r>
+              <w:rPr>
+                <w:szCs w:val="24"/>
+              </w:rPr>
+              <w:t>Admin_Router</w:t>
+            </w:r>
+            <w:proofErr w:type="spellEnd"/>
           </w:p>
         </w:tc>
         <w:tc>
@@ -27701,6 +28526,13 @@
                 <w:szCs w:val="24"/>
               </w:rPr>
             </w:pPr>
+            <w:r>
+              <w:rPr>
+                <w:rFonts w:ascii="Segoe UI Symbol" w:hAnsi="Segoe UI Symbol" w:cs="Segoe UI Symbol"/>
+                <w:szCs w:val="24"/>
+              </w:rPr>
+              <w:t>✔</w:t>
+            </w:r>
           </w:p>
         </w:tc>
         <w:tc>
@@ -28148,6 +28980,12 @@
                 <w:szCs w:val="24"/>
               </w:rPr>
             </w:pPr>
+            <w:r>
+              <w:rPr>
+                <w:szCs w:val="24"/>
+              </w:rPr>
+              <w:t>R1, R2</w:t>
+            </w:r>
           </w:p>
         </w:tc>
         <w:tc>
@@ -28202,6 +29040,13 @@
                 <w:szCs w:val="24"/>
               </w:rPr>
             </w:pPr>
+            <w:r>
+              <w:rPr>
+                <w:rFonts w:ascii="Segoe UI Symbol" w:hAnsi="Segoe UI Symbol" w:cs="Segoe UI Symbol"/>
+                <w:szCs w:val="24"/>
+              </w:rPr>
+              <w:t>✔</w:t>
+            </w:r>
           </w:p>
         </w:tc>
         <w:tc>
@@ -28315,6 +29160,14 @@
                 <w:szCs w:val="24"/>
               </w:rPr>
             </w:pPr>
+            <w:proofErr w:type="spellStart"/>
+            <w:r>
+              <w:rPr>
+                <w:szCs w:val="24"/>
+              </w:rPr>
+              <w:t>Admin_ASA</w:t>
+            </w:r>
+            <w:proofErr w:type="spellEnd"/>
           </w:p>
         </w:tc>
         <w:tc>
@@ -28369,6 +29222,13 @@
                 <w:szCs w:val="24"/>
               </w:rPr>
             </w:pPr>
+            <w:r>
+              <w:rPr>
+                <w:rFonts w:ascii="Segoe UI Symbol" w:hAnsi="Segoe UI Symbol" w:cs="Segoe UI Symbol"/>
+                <w:szCs w:val="24"/>
+              </w:rPr>
+              <w:t>✔</w:t>
+            </w:r>
           </w:p>
         </w:tc>
         <w:tc>
@@ -28482,6 +29342,12 @@
                 <w:szCs w:val="24"/>
               </w:rPr>
             </w:pPr>
+            <w:r>
+              <w:rPr>
+                <w:szCs w:val="24"/>
+              </w:rPr>
+              <w:t>-</w:t>
+            </w:r>
           </w:p>
         </w:tc>
         <w:tc>
@@ -28509,6 +29375,12 @@
                 <w:szCs w:val="24"/>
               </w:rPr>
             </w:pPr>
+            <w:r>
+              <w:rPr>
+                <w:szCs w:val="24"/>
+              </w:rPr>
+              <w:t>Másik két telephelyen!</w:t>
+            </w:r>
           </w:p>
         </w:tc>
         <w:tc>
@@ -28536,6 +29408,13 @@
                 <w:szCs w:val="24"/>
               </w:rPr>
             </w:pPr>
+            <w:r>
+              <w:rPr>
+                <w:rFonts w:ascii="Segoe UI Symbol" w:hAnsi="Segoe UI Symbol" w:cs="Segoe UI Symbol"/>
+                <w:szCs w:val="24"/>
+              </w:rPr>
+              <w:t>✔</w:t>
+            </w:r>
           </w:p>
         </w:tc>
         <w:tc>
@@ -28557,6 +29436,12 @@
                 <w:szCs w:val="24"/>
               </w:rPr>
             </w:pPr>
+            <w:r>
+              <w:rPr>
+                <w:szCs w:val="24"/>
+              </w:rPr>
+              <w:t>-</w:t>
+            </w:r>
           </w:p>
         </w:tc>
       </w:tr>
@@ -28567,12 +29452,12 @@
       <w:pPr>
         <w:pStyle w:val="Cmsor1"/>
       </w:pPr>
-      <w:bookmarkStart w:id="49" w:name="_Toc101516073"/>
+      <w:bookmarkStart w:id="56" w:name="_Toc101520302"/>
       <w:r>
         <w:lastRenderedPageBreak/>
         <w:t>Alkalmazott technológiák (ügyfélszolgálat)</w:t>
       </w:r>
-      <w:bookmarkEnd w:id="49"/>
+      <w:bookmarkEnd w:id="56"/>
     </w:p>
     <w:p/>
     <w:tbl>
@@ -30247,6 +31132,1274 @@
     <w:p/>
     <w:p>
       <w:pPr>
+        <w:spacing w:after="160" w:line="259" w:lineRule="auto"/>
+        <w:ind w:left="0" w:firstLine="0"/>
+      </w:pPr>
+      <w:r>
+        <w:br w:type="page"/>
+      </w:r>
+    </w:p>
+    <w:p>
+      <w:pPr>
+        <w:pStyle w:val="Cmsor1"/>
+      </w:pPr>
+      <w:bookmarkStart w:id="57" w:name="_Toc101520303"/>
+      <w:r>
+        <w:lastRenderedPageBreak/>
+        <w:t>Alkalmazott technológiák (</w:t>
+      </w:r>
+      <w:r>
+        <w:t>logisztika</w:t>
+      </w:r>
+      <w:r>
+        <w:t>)</w:t>
+      </w:r>
+      <w:bookmarkEnd w:id="57"/>
+    </w:p>
+    <w:p/>
+    <w:tbl>
+      <w:tblPr>
+        <w:tblStyle w:val="Rcsostblzat"/>
+        <w:tblW w:w="5000" w:type="pct"/>
+        <w:tblLook w:val="04A0" w:firstRow="1" w:lastRow="0" w:firstColumn="1" w:lastColumn="0" w:noHBand="0" w:noVBand="1"/>
+      </w:tblPr>
+      <w:tblGrid>
+        <w:gridCol w:w="3839"/>
+        <w:gridCol w:w="2863"/>
+        <w:gridCol w:w="2510"/>
+        <w:gridCol w:w="2455"/>
+        <w:gridCol w:w="2776"/>
+      </w:tblGrid>
+      <w:tr>
+        <w:tc>
+          <w:tcPr>
+            <w:tcW w:w="1329" w:type="pct"/>
+          </w:tcPr>
+          <w:p>
+            <w:pPr>
+              <w:rPr>
+                <w:b/>
+                <w:bCs/>
+              </w:rPr>
+            </w:pPr>
+            <w:r>
+              <w:rPr>
+                <w:b/>
+                <w:bCs/>
+              </w:rPr>
+              <w:t>Eszköz neve</w:t>
+            </w:r>
+          </w:p>
+        </w:tc>
+        <w:tc>
+          <w:tcPr>
+            <w:tcW w:w="991" w:type="pct"/>
+          </w:tcPr>
+          <w:p>
+            <w:r>
+              <w:t>Cisco Router (</w:t>
+            </w:r>
+            <w:proofErr w:type="spellStart"/>
+            <w:r>
+              <w:t>Log</w:t>
+            </w:r>
+            <w:r>
+              <w:t>_Router</w:t>
+            </w:r>
+            <w:proofErr w:type="spellEnd"/>
+            <w:r>
+              <w:t>)</w:t>
+            </w:r>
+          </w:p>
+        </w:tc>
+        <w:tc>
+          <w:tcPr>
+            <w:tcW w:w="869" w:type="pct"/>
+          </w:tcPr>
+          <w:p>
+            <w:pPr>
+              <w:ind w:left="0" w:firstLine="0"/>
+            </w:pPr>
+            <w:proofErr w:type="spellStart"/>
+            <w:r>
+              <w:t>CoSer_Wireless</w:t>
+            </w:r>
+            <w:proofErr w:type="spellEnd"/>
+            <w:r>
+              <w:t xml:space="preserve"> Router</w:t>
+            </w:r>
+          </w:p>
+        </w:tc>
+        <w:tc>
+          <w:tcPr>
+            <w:tcW w:w="850" w:type="pct"/>
+          </w:tcPr>
+          <w:p>
+            <w:r>
+              <w:t>Log</w:t>
+            </w:r>
+            <w:r>
+              <w:t>_PC</w:t>
+            </w:r>
+            <w:r>
+              <w:t>0</w:t>
+            </w:r>
+          </w:p>
+        </w:tc>
+        <w:tc>
+          <w:tcPr>
+            <w:tcW w:w="961" w:type="pct"/>
+          </w:tcPr>
+          <w:p>
+            <w:r>
+              <w:t>Log</w:t>
+            </w:r>
+            <w:r>
+              <w:t>_PC</w:t>
+            </w:r>
+            <w:r>
+              <w:t>1</w:t>
+            </w:r>
+          </w:p>
+        </w:tc>
+      </w:tr>
+      <w:tr>
+        <w:tc>
+          <w:tcPr>
+            <w:tcW w:w="1329" w:type="pct"/>
+          </w:tcPr>
+          <w:p>
+            <w:pPr>
+              <w:rPr>
+                <w:b/>
+                <w:bCs/>
+              </w:rPr>
+            </w:pPr>
+            <w:r>
+              <w:rPr>
+                <w:b/>
+                <w:bCs/>
+              </w:rPr>
+              <w:t>Eszköz típusa</w:t>
+            </w:r>
+          </w:p>
+        </w:tc>
+        <w:tc>
+          <w:tcPr>
+            <w:tcW w:w="991" w:type="pct"/>
+          </w:tcPr>
+          <w:p>
+            <w:r>
+              <w:t>4221</w:t>
+            </w:r>
+          </w:p>
+        </w:tc>
+        <w:tc>
+          <w:tcPr>
+            <w:tcW w:w="869" w:type="pct"/>
+          </w:tcPr>
+          <w:p/>
+        </w:tc>
+        <w:tc>
+          <w:tcPr>
+            <w:tcW w:w="850" w:type="pct"/>
+          </w:tcPr>
+          <w:p/>
+        </w:tc>
+        <w:tc>
+          <w:tcPr>
+            <w:tcW w:w="961" w:type="pct"/>
+          </w:tcPr>
+          <w:p/>
+        </w:tc>
+      </w:tr>
+      <w:tr>
+        <w:tc>
+          <w:tcPr>
+            <w:tcW w:w="1329" w:type="pct"/>
+          </w:tcPr>
+          <w:p>
+            <w:pPr>
+              <w:rPr>
+                <w:b/>
+                <w:bCs/>
+              </w:rPr>
+            </w:pPr>
+            <w:r>
+              <w:rPr>
+                <w:b/>
+                <w:bCs/>
+              </w:rPr>
+              <w:t>Telephely</w:t>
+            </w:r>
+          </w:p>
+        </w:tc>
+        <w:tc>
+          <w:tcPr>
+            <w:tcW w:w="991" w:type="pct"/>
+          </w:tcPr>
+          <w:p>
+            <w:r>
+              <w:t>Logisztika</w:t>
+            </w:r>
+          </w:p>
+        </w:tc>
+        <w:tc>
+          <w:tcPr>
+            <w:tcW w:w="869" w:type="pct"/>
+          </w:tcPr>
+          <w:p>
+            <w:r>
+              <w:t>Logisztika</w:t>
+            </w:r>
+          </w:p>
+        </w:tc>
+        <w:tc>
+          <w:tcPr>
+            <w:tcW w:w="850" w:type="pct"/>
+          </w:tcPr>
+          <w:p>
+            <w:r>
+              <w:t>Logisztika</w:t>
+            </w:r>
+          </w:p>
+        </w:tc>
+        <w:tc>
+          <w:tcPr>
+            <w:tcW w:w="961" w:type="pct"/>
+          </w:tcPr>
+          <w:p>
+            <w:r>
+              <w:t>Logisztika</w:t>
+            </w:r>
+          </w:p>
+        </w:tc>
+      </w:tr>
+      <w:tr>
+        <w:tc>
+          <w:tcPr>
+            <w:tcW w:w="1329" w:type="pct"/>
+          </w:tcPr>
+          <w:p>
+            <w:r>
+              <w:t>VLAN</w:t>
+            </w:r>
+          </w:p>
+        </w:tc>
+        <w:tc>
+          <w:tcPr>
+            <w:tcW w:w="991" w:type="pct"/>
+          </w:tcPr>
+          <w:p/>
+        </w:tc>
+        <w:tc>
+          <w:tcPr>
+            <w:tcW w:w="869" w:type="pct"/>
+          </w:tcPr>
+          <w:p/>
+        </w:tc>
+        <w:tc>
+          <w:tcPr>
+            <w:tcW w:w="850" w:type="pct"/>
+          </w:tcPr>
+          <w:p/>
+        </w:tc>
+        <w:tc>
+          <w:tcPr>
+            <w:tcW w:w="961" w:type="pct"/>
+          </w:tcPr>
+          <w:p/>
+        </w:tc>
+      </w:tr>
+      <w:tr>
+        <w:tc>
+          <w:tcPr>
+            <w:tcW w:w="1329" w:type="pct"/>
+          </w:tcPr>
+          <w:p>
+            <w:r>
+              <w:t xml:space="preserve">2. </w:t>
+            </w:r>
+            <w:proofErr w:type="spellStart"/>
+            <w:r>
+              <w:t>rétegbeli</w:t>
+            </w:r>
+            <w:proofErr w:type="spellEnd"/>
+            <w:r>
+              <w:t xml:space="preserve"> redundancia</w:t>
+            </w:r>
+          </w:p>
+        </w:tc>
+        <w:tc>
+          <w:tcPr>
+            <w:tcW w:w="991" w:type="pct"/>
+          </w:tcPr>
+          <w:p>
+            <w:r>
+              <w:rPr>
+                <w:rFonts w:ascii="Segoe UI Symbol" w:hAnsi="Segoe UI Symbol" w:cs="Segoe UI Symbol"/>
+              </w:rPr>
+              <w:t>✔</w:t>
+            </w:r>
+          </w:p>
+        </w:tc>
+        <w:tc>
+          <w:tcPr>
+            <w:tcW w:w="869" w:type="pct"/>
+          </w:tcPr>
+          <w:p/>
+        </w:tc>
+        <w:tc>
+          <w:tcPr>
+            <w:tcW w:w="850" w:type="pct"/>
+          </w:tcPr>
+          <w:p/>
+        </w:tc>
+        <w:tc>
+          <w:tcPr>
+            <w:tcW w:w="961" w:type="pct"/>
+          </w:tcPr>
+          <w:p/>
+        </w:tc>
+      </w:tr>
+      <w:tr>
+        <w:tc>
+          <w:tcPr>
+            <w:tcW w:w="1329" w:type="pct"/>
+          </w:tcPr>
+          <w:p>
+            <w:r>
+              <w:t xml:space="preserve">3. </w:t>
+            </w:r>
+            <w:proofErr w:type="spellStart"/>
+            <w:r>
+              <w:t>rétegbeli</w:t>
+            </w:r>
+            <w:proofErr w:type="spellEnd"/>
+            <w:r>
+              <w:t xml:space="preserve"> redundancia</w:t>
+            </w:r>
+          </w:p>
+        </w:tc>
+        <w:tc>
+          <w:tcPr>
+            <w:tcW w:w="991" w:type="pct"/>
+          </w:tcPr>
+          <w:p/>
+        </w:tc>
+        <w:tc>
+          <w:tcPr>
+            <w:tcW w:w="869" w:type="pct"/>
+          </w:tcPr>
+          <w:p/>
+        </w:tc>
+        <w:tc>
+          <w:tcPr>
+            <w:tcW w:w="850" w:type="pct"/>
+          </w:tcPr>
+          <w:p/>
+        </w:tc>
+        <w:tc>
+          <w:tcPr>
+            <w:tcW w:w="961" w:type="pct"/>
+          </w:tcPr>
+          <w:p/>
+        </w:tc>
+      </w:tr>
+      <w:tr>
+        <w:tc>
+          <w:tcPr>
+            <w:tcW w:w="1329" w:type="pct"/>
+          </w:tcPr>
+          <w:p>
+            <w:r>
+              <w:t>IPv4 címzés</w:t>
+            </w:r>
+          </w:p>
+        </w:tc>
+        <w:tc>
+          <w:tcPr>
+            <w:tcW w:w="991" w:type="pct"/>
+          </w:tcPr>
+          <w:p>
+            <w:r>
+              <w:rPr>
+                <w:rFonts w:ascii="Segoe UI Symbol" w:hAnsi="Segoe UI Symbol" w:cs="Segoe UI Symbol"/>
+              </w:rPr>
+              <w:t>✔</w:t>
+            </w:r>
+          </w:p>
+        </w:tc>
+        <w:tc>
+          <w:tcPr>
+            <w:tcW w:w="869" w:type="pct"/>
+          </w:tcPr>
+          <w:p>
+            <w:r>
+              <w:rPr>
+                <w:rFonts w:ascii="Segoe UI Symbol" w:hAnsi="Segoe UI Symbol" w:cs="Segoe UI Symbol"/>
+              </w:rPr>
+              <w:t>✔</w:t>
+            </w:r>
+          </w:p>
+        </w:tc>
+        <w:tc>
+          <w:tcPr>
+            <w:tcW w:w="850" w:type="pct"/>
+          </w:tcPr>
+          <w:p>
+            <w:r>
+              <w:rPr>
+                <w:rFonts w:ascii="Segoe UI Symbol" w:hAnsi="Segoe UI Symbol" w:cs="Segoe UI Symbol"/>
+              </w:rPr>
+              <w:t>✔</w:t>
+            </w:r>
+          </w:p>
+        </w:tc>
+        <w:tc>
+          <w:tcPr>
+            <w:tcW w:w="961" w:type="pct"/>
+          </w:tcPr>
+          <w:p>
+            <w:r>
+              <w:rPr>
+                <w:rFonts w:ascii="Segoe UI Symbol" w:hAnsi="Segoe UI Symbol" w:cs="Segoe UI Symbol"/>
+              </w:rPr>
+              <w:t>✔</w:t>
+            </w:r>
+          </w:p>
+        </w:tc>
+      </w:tr>
+      <w:tr>
+        <w:tc>
+          <w:tcPr>
+            <w:tcW w:w="1329" w:type="pct"/>
+          </w:tcPr>
+          <w:p>
+            <w:r>
+              <w:t>IPv6 címzés</w:t>
+            </w:r>
+          </w:p>
+        </w:tc>
+        <w:tc>
+          <w:tcPr>
+            <w:tcW w:w="991" w:type="pct"/>
+          </w:tcPr>
+          <w:p>
+            <w:r>
+              <w:rPr>
+                <w:rFonts w:ascii="Segoe UI Symbol" w:hAnsi="Segoe UI Symbol" w:cs="Segoe UI Symbol"/>
+              </w:rPr>
+              <w:t>✔</w:t>
+            </w:r>
+          </w:p>
+        </w:tc>
+        <w:tc>
+          <w:tcPr>
+            <w:tcW w:w="869" w:type="pct"/>
+          </w:tcPr>
+          <w:p>
+            <w:r>
+              <w:rPr>
+                <w:rFonts w:ascii="Segoe UI Symbol" w:hAnsi="Segoe UI Symbol" w:cs="Segoe UI Symbol"/>
+              </w:rPr>
+              <w:t>✔</w:t>
+            </w:r>
+          </w:p>
+        </w:tc>
+        <w:tc>
+          <w:tcPr>
+            <w:tcW w:w="850" w:type="pct"/>
+          </w:tcPr>
+          <w:p>
+            <w:r>
+              <w:rPr>
+                <w:rFonts w:ascii="Segoe UI Symbol" w:hAnsi="Segoe UI Symbol" w:cs="Segoe UI Symbol"/>
+              </w:rPr>
+              <w:t>✔</w:t>
+            </w:r>
+          </w:p>
+        </w:tc>
+        <w:tc>
+          <w:tcPr>
+            <w:tcW w:w="961" w:type="pct"/>
+          </w:tcPr>
+          <w:p>
+            <w:r>
+              <w:rPr>
+                <w:rFonts w:ascii="Segoe UI Symbol" w:hAnsi="Segoe UI Symbol" w:cs="Segoe UI Symbol"/>
+              </w:rPr>
+              <w:t>✔</w:t>
+            </w:r>
+          </w:p>
+        </w:tc>
+      </w:tr>
+      <w:tr>
+        <w:tc>
+          <w:tcPr>
+            <w:tcW w:w="1329" w:type="pct"/>
+          </w:tcPr>
+          <w:p>
+            <w:r>
+              <w:t>vezeték nélküli hálózat</w:t>
+            </w:r>
+          </w:p>
+        </w:tc>
+        <w:tc>
+          <w:tcPr>
+            <w:tcW w:w="991" w:type="pct"/>
+          </w:tcPr>
+          <w:p/>
+        </w:tc>
+        <w:tc>
+          <w:tcPr>
+            <w:tcW w:w="869" w:type="pct"/>
+          </w:tcPr>
+          <w:p>
+            <w:r>
+              <w:rPr>
+                <w:rFonts w:ascii="Segoe UI Symbol" w:hAnsi="Segoe UI Symbol" w:cs="Segoe UI Symbol"/>
+              </w:rPr>
+              <w:t>✔</w:t>
+            </w:r>
+          </w:p>
+        </w:tc>
+        <w:tc>
+          <w:tcPr>
+            <w:tcW w:w="850" w:type="pct"/>
+          </w:tcPr>
+          <w:p/>
+        </w:tc>
+        <w:tc>
+          <w:tcPr>
+            <w:tcW w:w="961" w:type="pct"/>
+          </w:tcPr>
+          <w:p/>
+        </w:tc>
+      </w:tr>
+      <w:tr>
+        <w:tc>
+          <w:tcPr>
+            <w:tcW w:w="1329" w:type="pct"/>
+          </w:tcPr>
+          <w:p>
+            <w:r>
+              <w:t>statikus forgalomirányítás</w:t>
+            </w:r>
+          </w:p>
+        </w:tc>
+        <w:tc>
+          <w:tcPr>
+            <w:tcW w:w="991" w:type="pct"/>
+          </w:tcPr>
+          <w:p>
+            <w:r>
+              <w:rPr>
+                <w:rFonts w:ascii="Segoe UI Symbol" w:hAnsi="Segoe UI Symbol" w:cs="Segoe UI Symbol"/>
+              </w:rPr>
+              <w:t>✔</w:t>
+            </w:r>
+          </w:p>
+        </w:tc>
+        <w:tc>
+          <w:tcPr>
+            <w:tcW w:w="869" w:type="pct"/>
+          </w:tcPr>
+          <w:p/>
+        </w:tc>
+        <w:tc>
+          <w:tcPr>
+            <w:tcW w:w="850" w:type="pct"/>
+          </w:tcPr>
+          <w:p/>
+        </w:tc>
+        <w:tc>
+          <w:tcPr>
+            <w:tcW w:w="961" w:type="pct"/>
+          </w:tcPr>
+          <w:p/>
+        </w:tc>
+      </w:tr>
+      <w:tr>
+        <w:tc>
+          <w:tcPr>
+            <w:tcW w:w="1329" w:type="pct"/>
+          </w:tcPr>
+          <w:p>
+            <w:r>
+              <w:t>dinamikus forgalomirányítás</w:t>
+            </w:r>
+          </w:p>
+        </w:tc>
+        <w:tc>
+          <w:tcPr>
+            <w:tcW w:w="991" w:type="pct"/>
+          </w:tcPr>
+          <w:p>
+            <w:r>
+              <w:rPr>
+                <w:rFonts w:ascii="Segoe UI Symbol" w:hAnsi="Segoe UI Symbol" w:cs="Segoe UI Symbol"/>
+              </w:rPr>
+              <w:t>✔</w:t>
+            </w:r>
+          </w:p>
+        </w:tc>
+        <w:tc>
+          <w:tcPr>
+            <w:tcW w:w="869" w:type="pct"/>
+          </w:tcPr>
+          <w:p/>
+        </w:tc>
+        <w:tc>
+          <w:tcPr>
+            <w:tcW w:w="850" w:type="pct"/>
+          </w:tcPr>
+          <w:p/>
+        </w:tc>
+        <w:tc>
+          <w:tcPr>
+            <w:tcW w:w="961" w:type="pct"/>
+          </w:tcPr>
+          <w:p/>
+        </w:tc>
+      </w:tr>
+      <w:tr>
+        <w:tc>
+          <w:tcPr>
+            <w:tcW w:w="1329" w:type="pct"/>
+          </w:tcPr>
+          <w:p>
+            <w:r>
+              <w:t>dinamikus címfordítás</w:t>
+            </w:r>
+          </w:p>
+        </w:tc>
+        <w:tc>
+          <w:tcPr>
+            <w:tcW w:w="991" w:type="pct"/>
+          </w:tcPr>
+          <w:p>
+            <w:r>
+              <w:rPr>
+                <w:rFonts w:ascii="Segoe UI Symbol" w:hAnsi="Segoe UI Symbol" w:cs="Segoe UI Symbol"/>
+              </w:rPr>
+              <w:t>✔</w:t>
+            </w:r>
+          </w:p>
+        </w:tc>
+        <w:tc>
+          <w:tcPr>
+            <w:tcW w:w="869" w:type="pct"/>
+          </w:tcPr>
+          <w:p/>
+        </w:tc>
+        <w:tc>
+          <w:tcPr>
+            <w:tcW w:w="850" w:type="pct"/>
+          </w:tcPr>
+          <w:p/>
+        </w:tc>
+        <w:tc>
+          <w:tcPr>
+            <w:tcW w:w="961" w:type="pct"/>
+          </w:tcPr>
+          <w:p/>
+        </w:tc>
+      </w:tr>
+      <w:tr>
+        <w:tc>
+          <w:tcPr>
+            <w:tcW w:w="1329" w:type="pct"/>
+          </w:tcPr>
+          <w:p>
+            <w:r>
+              <w:t>statikus címfordítás</w:t>
+            </w:r>
+          </w:p>
+        </w:tc>
+        <w:tc>
+          <w:tcPr>
+            <w:tcW w:w="991" w:type="pct"/>
+          </w:tcPr>
+          <w:p>
+            <w:r>
+              <w:rPr>
+                <w:rFonts w:ascii="Segoe UI Symbol" w:hAnsi="Segoe UI Symbol" w:cs="Segoe UI Symbol"/>
+              </w:rPr>
+              <w:t>✔</w:t>
+            </w:r>
+          </w:p>
+        </w:tc>
+        <w:tc>
+          <w:tcPr>
+            <w:tcW w:w="869" w:type="pct"/>
+          </w:tcPr>
+          <w:p/>
+        </w:tc>
+        <w:tc>
+          <w:tcPr>
+            <w:tcW w:w="850" w:type="pct"/>
+          </w:tcPr>
+          <w:p/>
+        </w:tc>
+        <w:tc>
+          <w:tcPr>
+            <w:tcW w:w="961" w:type="pct"/>
+          </w:tcPr>
+          <w:p/>
+        </w:tc>
+      </w:tr>
+      <w:tr>
+        <w:tc>
+          <w:tcPr>
+            <w:tcW w:w="1329" w:type="pct"/>
+          </w:tcPr>
+          <w:p>
+            <w:r>
+              <w:t>WAN összeköttetés</w:t>
+            </w:r>
+          </w:p>
+        </w:tc>
+        <w:tc>
+          <w:tcPr>
+            <w:tcW w:w="991" w:type="pct"/>
+          </w:tcPr>
+          <w:p>
+            <w:r>
+              <w:rPr>
+                <w:rFonts w:ascii="Segoe UI Symbol" w:hAnsi="Segoe UI Symbol" w:cs="Segoe UI Symbol"/>
+              </w:rPr>
+              <w:t>✔</w:t>
+            </w:r>
+          </w:p>
+        </w:tc>
+        <w:tc>
+          <w:tcPr>
+            <w:tcW w:w="869" w:type="pct"/>
+          </w:tcPr>
+          <w:p/>
+        </w:tc>
+        <w:tc>
+          <w:tcPr>
+            <w:tcW w:w="850" w:type="pct"/>
+          </w:tcPr>
+          <w:p/>
+        </w:tc>
+        <w:tc>
+          <w:tcPr>
+            <w:tcW w:w="961" w:type="pct"/>
+          </w:tcPr>
+          <w:p/>
+        </w:tc>
+      </w:tr>
+      <w:tr>
+        <w:tc>
+          <w:tcPr>
+            <w:tcW w:w="1329" w:type="pct"/>
+          </w:tcPr>
+          <w:p>
+            <w:r>
+              <w:t>VPN</w:t>
+            </w:r>
+          </w:p>
+        </w:tc>
+        <w:tc>
+          <w:tcPr>
+            <w:tcW w:w="991" w:type="pct"/>
+          </w:tcPr>
+          <w:p>
+            <w:r>
+              <w:rPr>
+                <w:rFonts w:ascii="Segoe UI Symbol" w:hAnsi="Segoe UI Symbol" w:cs="Segoe UI Symbol"/>
+              </w:rPr>
+              <w:t>✔</w:t>
+            </w:r>
+          </w:p>
+        </w:tc>
+        <w:tc>
+          <w:tcPr>
+            <w:tcW w:w="869" w:type="pct"/>
+          </w:tcPr>
+          <w:p/>
+        </w:tc>
+        <w:tc>
+          <w:tcPr>
+            <w:tcW w:w="850" w:type="pct"/>
+          </w:tcPr>
+          <w:p/>
+        </w:tc>
+        <w:tc>
+          <w:tcPr>
+            <w:tcW w:w="961" w:type="pct"/>
+          </w:tcPr>
+          <w:p/>
+        </w:tc>
+      </w:tr>
+      <w:tr>
+        <w:tc>
+          <w:tcPr>
+            <w:tcW w:w="1329" w:type="pct"/>
+          </w:tcPr>
+          <w:p>
+            <w:r>
+              <w:t>Programozott hálózatkonfiguráció</w:t>
+            </w:r>
+          </w:p>
+        </w:tc>
+        <w:tc>
+          <w:tcPr>
+            <w:tcW w:w="991" w:type="pct"/>
+          </w:tcPr>
+          <w:p/>
+        </w:tc>
+        <w:tc>
+          <w:tcPr>
+            <w:tcW w:w="869" w:type="pct"/>
+          </w:tcPr>
+          <w:p/>
+        </w:tc>
+        <w:tc>
+          <w:tcPr>
+            <w:tcW w:w="850" w:type="pct"/>
+          </w:tcPr>
+          <w:p/>
+        </w:tc>
+        <w:tc>
+          <w:tcPr>
+            <w:tcW w:w="961" w:type="pct"/>
+          </w:tcPr>
+          <w:p/>
+        </w:tc>
+      </w:tr>
+      <w:tr>
+        <w:tc>
+          <w:tcPr>
+            <w:tcW w:w="1329" w:type="pct"/>
+          </w:tcPr>
+          <w:p>
+            <w:r>
+              <w:t>ACL</w:t>
+            </w:r>
+          </w:p>
+        </w:tc>
+        <w:tc>
+          <w:tcPr>
+            <w:tcW w:w="991" w:type="pct"/>
+          </w:tcPr>
+          <w:p>
+            <w:r>
+              <w:rPr>
+                <w:rFonts w:ascii="Segoe UI Symbol" w:hAnsi="Segoe UI Symbol" w:cs="Segoe UI Symbol"/>
+              </w:rPr>
+              <w:t>✔</w:t>
+            </w:r>
+          </w:p>
+        </w:tc>
+        <w:tc>
+          <w:tcPr>
+            <w:tcW w:w="869" w:type="pct"/>
+          </w:tcPr>
+          <w:p/>
+        </w:tc>
+        <w:tc>
+          <w:tcPr>
+            <w:tcW w:w="850" w:type="pct"/>
+          </w:tcPr>
+          <w:p/>
+        </w:tc>
+        <w:tc>
+          <w:tcPr>
+            <w:tcW w:w="961" w:type="pct"/>
+          </w:tcPr>
+          <w:p/>
+        </w:tc>
+      </w:tr>
+      <w:tr>
+        <w:tc>
+          <w:tcPr>
+            <w:tcW w:w="1329" w:type="pct"/>
+          </w:tcPr>
+          <w:p>
+            <w:r>
+              <w:t>Hardveres tűzfal</w:t>
+            </w:r>
+          </w:p>
+        </w:tc>
+        <w:tc>
+          <w:tcPr>
+            <w:tcW w:w="991" w:type="pct"/>
+          </w:tcPr>
+          <w:p/>
+        </w:tc>
+        <w:tc>
+          <w:tcPr>
+            <w:tcW w:w="869" w:type="pct"/>
+          </w:tcPr>
+          <w:p/>
+        </w:tc>
+        <w:tc>
+          <w:tcPr>
+            <w:tcW w:w="850" w:type="pct"/>
+          </w:tcPr>
+          <w:p/>
+        </w:tc>
+        <w:tc>
+          <w:tcPr>
+            <w:tcW w:w="961" w:type="pct"/>
+          </w:tcPr>
+          <w:p/>
+        </w:tc>
+      </w:tr>
+      <w:tr>
+        <w:tc>
+          <w:tcPr>
+            <w:tcW w:w="1329" w:type="pct"/>
+            <w:shd w:val="clear" w:color="auto" w:fill="D9D9D9" w:themeFill="background1" w:themeFillShade="D9"/>
+          </w:tcPr>
+          <w:p>
+            <w:r>
+              <w:t>szerverszolgáltatások:</w:t>
+            </w:r>
+          </w:p>
+        </w:tc>
+        <w:tc>
+          <w:tcPr>
+            <w:tcW w:w="991" w:type="pct"/>
+            <w:shd w:val="clear" w:color="auto" w:fill="D9D9D9" w:themeFill="background1" w:themeFillShade="D9"/>
+          </w:tcPr>
+          <w:p/>
+        </w:tc>
+        <w:tc>
+          <w:tcPr>
+            <w:tcW w:w="869" w:type="pct"/>
+            <w:shd w:val="clear" w:color="auto" w:fill="D9D9D9" w:themeFill="background1" w:themeFillShade="D9"/>
+          </w:tcPr>
+          <w:p/>
+        </w:tc>
+        <w:tc>
+          <w:tcPr>
+            <w:tcW w:w="850" w:type="pct"/>
+            <w:shd w:val="clear" w:color="auto" w:fill="D9D9D9" w:themeFill="background1" w:themeFillShade="D9"/>
+          </w:tcPr>
+          <w:p/>
+        </w:tc>
+        <w:tc>
+          <w:tcPr>
+            <w:tcW w:w="961" w:type="pct"/>
+            <w:shd w:val="clear" w:color="auto" w:fill="D9D9D9" w:themeFill="background1" w:themeFillShade="D9"/>
+          </w:tcPr>
+          <w:p/>
+        </w:tc>
+      </w:tr>
+      <w:tr>
+        <w:tc>
+          <w:tcPr>
+            <w:tcW w:w="1329" w:type="pct"/>
+          </w:tcPr>
+          <w:p>
+            <w:proofErr w:type="spellStart"/>
+            <w:r>
+              <w:lastRenderedPageBreak/>
+              <w:t>Active</w:t>
+            </w:r>
+            <w:proofErr w:type="spellEnd"/>
+            <w:r>
+              <w:t xml:space="preserve"> </w:t>
+            </w:r>
+            <w:proofErr w:type="spellStart"/>
+            <w:r>
+              <w:t>Directory</w:t>
+            </w:r>
+            <w:proofErr w:type="spellEnd"/>
+          </w:p>
+        </w:tc>
+        <w:tc>
+          <w:tcPr>
+            <w:tcW w:w="991" w:type="pct"/>
+          </w:tcPr>
+          <w:p/>
+        </w:tc>
+        <w:tc>
+          <w:tcPr>
+            <w:tcW w:w="869" w:type="pct"/>
+          </w:tcPr>
+          <w:p/>
+        </w:tc>
+        <w:tc>
+          <w:tcPr>
+            <w:tcW w:w="850" w:type="pct"/>
+          </w:tcPr>
+          <w:p/>
+        </w:tc>
+        <w:tc>
+          <w:tcPr>
+            <w:tcW w:w="961" w:type="pct"/>
+          </w:tcPr>
+          <w:p/>
+        </w:tc>
+      </w:tr>
+      <w:tr>
+        <w:tc>
+          <w:tcPr>
+            <w:tcW w:w="1329" w:type="pct"/>
+          </w:tcPr>
+          <w:p>
+            <w:r>
+              <w:t>DHCP</w:t>
+            </w:r>
+          </w:p>
+        </w:tc>
+        <w:tc>
+          <w:tcPr>
+            <w:tcW w:w="991" w:type="pct"/>
+          </w:tcPr>
+          <w:p/>
+        </w:tc>
+        <w:tc>
+          <w:tcPr>
+            <w:tcW w:w="869" w:type="pct"/>
+          </w:tcPr>
+          <w:p/>
+        </w:tc>
+        <w:tc>
+          <w:tcPr>
+            <w:tcW w:w="850" w:type="pct"/>
+          </w:tcPr>
+          <w:p/>
+        </w:tc>
+        <w:tc>
+          <w:tcPr>
+            <w:tcW w:w="961" w:type="pct"/>
+          </w:tcPr>
+          <w:p/>
+        </w:tc>
+      </w:tr>
+      <w:tr>
+        <w:tc>
+          <w:tcPr>
+            <w:tcW w:w="1329" w:type="pct"/>
+          </w:tcPr>
+          <w:p>
+            <w:r>
+              <w:t>DNS</w:t>
+            </w:r>
+          </w:p>
+        </w:tc>
+        <w:tc>
+          <w:tcPr>
+            <w:tcW w:w="991" w:type="pct"/>
+          </w:tcPr>
+          <w:p/>
+        </w:tc>
+        <w:tc>
+          <w:tcPr>
+            <w:tcW w:w="869" w:type="pct"/>
+          </w:tcPr>
+          <w:p/>
+        </w:tc>
+        <w:tc>
+          <w:tcPr>
+            <w:tcW w:w="850" w:type="pct"/>
+          </w:tcPr>
+          <w:p/>
+        </w:tc>
+        <w:tc>
+          <w:tcPr>
+            <w:tcW w:w="961" w:type="pct"/>
+          </w:tcPr>
+          <w:p/>
+        </w:tc>
+      </w:tr>
+      <w:tr>
+        <w:tc>
+          <w:tcPr>
+            <w:tcW w:w="1329" w:type="pct"/>
+          </w:tcPr>
+          <w:p>
+            <w:r>
+              <w:t>HTTP/HTTPS</w:t>
+            </w:r>
+          </w:p>
+        </w:tc>
+        <w:tc>
+          <w:tcPr>
+            <w:tcW w:w="991" w:type="pct"/>
+          </w:tcPr>
+          <w:p/>
+        </w:tc>
+        <w:tc>
+          <w:tcPr>
+            <w:tcW w:w="869" w:type="pct"/>
+          </w:tcPr>
+          <w:p/>
+        </w:tc>
+        <w:tc>
+          <w:tcPr>
+            <w:tcW w:w="850" w:type="pct"/>
+          </w:tcPr>
+          <w:p/>
+        </w:tc>
+        <w:tc>
+          <w:tcPr>
+            <w:tcW w:w="961" w:type="pct"/>
+          </w:tcPr>
+          <w:p/>
+        </w:tc>
+      </w:tr>
+      <w:tr>
+        <w:tc>
+          <w:tcPr>
+            <w:tcW w:w="1329" w:type="pct"/>
+          </w:tcPr>
+          <w:p>
+            <w:r>
+              <w:t>Fájl- és nyomtatómegosztás</w:t>
+            </w:r>
+          </w:p>
+        </w:tc>
+        <w:tc>
+          <w:tcPr>
+            <w:tcW w:w="991" w:type="pct"/>
+          </w:tcPr>
+          <w:p/>
+        </w:tc>
+        <w:tc>
+          <w:tcPr>
+            <w:tcW w:w="869" w:type="pct"/>
+          </w:tcPr>
+          <w:p/>
+        </w:tc>
+        <w:tc>
+          <w:tcPr>
+            <w:tcW w:w="850" w:type="pct"/>
+          </w:tcPr>
+          <w:p>
+            <w:r>
+              <w:rPr>
+                <w:rFonts w:ascii="Segoe UI Symbol" w:hAnsi="Segoe UI Symbol" w:cs="Segoe UI Symbol"/>
+              </w:rPr>
+              <w:t>✔</w:t>
+            </w:r>
+          </w:p>
+        </w:tc>
+        <w:tc>
+          <w:tcPr>
+            <w:tcW w:w="961" w:type="pct"/>
+          </w:tcPr>
+          <w:p>
+            <w:r>
+              <w:rPr>
+                <w:rFonts w:ascii="Segoe UI Symbol" w:hAnsi="Segoe UI Symbol" w:cs="Segoe UI Symbol"/>
+              </w:rPr>
+              <w:t>✔</w:t>
+            </w:r>
+          </w:p>
+        </w:tc>
+      </w:tr>
+      <w:tr>
+        <w:tc>
+          <w:tcPr>
+            <w:tcW w:w="1329" w:type="pct"/>
+          </w:tcPr>
+          <w:p>
+            <w:r>
+              <w:t>Automatizált mentés</w:t>
+            </w:r>
+          </w:p>
+        </w:tc>
+        <w:tc>
+          <w:tcPr>
+            <w:tcW w:w="991" w:type="pct"/>
+          </w:tcPr>
+          <w:p/>
+        </w:tc>
+        <w:tc>
+          <w:tcPr>
+            <w:tcW w:w="869" w:type="pct"/>
+          </w:tcPr>
+          <w:p/>
+        </w:tc>
+        <w:tc>
+          <w:tcPr>
+            <w:tcW w:w="850" w:type="pct"/>
+          </w:tcPr>
+          <w:p>
+            <w:r>
+              <w:rPr>
+                <w:rFonts w:ascii="Segoe UI Symbol" w:hAnsi="Segoe UI Symbol" w:cs="Segoe UI Symbol"/>
+              </w:rPr>
+              <w:t>✔</w:t>
+            </w:r>
+          </w:p>
+        </w:tc>
+        <w:tc>
+          <w:tcPr>
+            <w:tcW w:w="961" w:type="pct"/>
+          </w:tcPr>
+          <w:p>
+            <w:r>
+              <w:rPr>
+                <w:rFonts w:ascii="Segoe UI Symbol" w:hAnsi="Segoe UI Symbol" w:cs="Segoe UI Symbol"/>
+              </w:rPr>
+              <w:t>✔</w:t>
+            </w:r>
+          </w:p>
+        </w:tc>
+      </w:tr>
+      <w:tr>
+        <w:tc>
+          <w:tcPr>
+            <w:tcW w:w="1329" w:type="pct"/>
+          </w:tcPr>
+          <w:p>
+            <w:r>
+              <w:t>Kliens számítógépekre automatizált szoftvertelepítés</w:t>
+            </w:r>
+          </w:p>
+        </w:tc>
+        <w:tc>
+          <w:tcPr>
+            <w:tcW w:w="991" w:type="pct"/>
+          </w:tcPr>
+          <w:p/>
+        </w:tc>
+        <w:tc>
+          <w:tcPr>
+            <w:tcW w:w="869" w:type="pct"/>
+          </w:tcPr>
+          <w:p/>
+        </w:tc>
+        <w:tc>
+          <w:tcPr>
+            <w:tcW w:w="850" w:type="pct"/>
+          </w:tcPr>
+          <w:p>
+            <w:r>
+              <w:rPr>
+                <w:rFonts w:ascii="Segoe UI Symbol" w:hAnsi="Segoe UI Symbol" w:cs="Segoe UI Symbol"/>
+              </w:rPr>
+              <w:t>✔</w:t>
+            </w:r>
+          </w:p>
+        </w:tc>
+        <w:tc>
+          <w:tcPr>
+            <w:tcW w:w="961" w:type="pct"/>
+          </w:tcPr>
+          <w:p>
+            <w:r>
+              <w:rPr>
+                <w:rFonts w:ascii="Segoe UI Symbol" w:hAnsi="Segoe UI Symbol" w:cs="Segoe UI Symbol"/>
+              </w:rPr>
+              <w:t>✔</w:t>
+            </w:r>
+          </w:p>
+        </w:tc>
+      </w:tr>
+    </w:tbl>
+    <w:p/>
+    <w:p>
+      <w:pPr>
         <w:sectPr>
           <w:pgSz w:w="16840" w:h="11900" w:orient="landscape"/>
           <w:pgMar w:top="1134" w:right="1134" w:bottom="1128" w:left="1253" w:header="709" w:footer="709" w:gutter="0"/>
@@ -30259,7 +32412,7 @@
       <w:pPr>
         <w:pStyle w:val="Cmsor1"/>
       </w:pPr>
-      <w:bookmarkStart w:id="50" w:name="_Toc101516074"/>
+      <w:bookmarkStart w:id="58" w:name="_Toc101520304"/>
       <w:r>
         <w:lastRenderedPageBreak/>
         <w:t>Mell</w:t>
@@ -30270,17 +32423,15 @@
       <w:r>
         <w:t>kletek</w:t>
       </w:r>
-      <w:bookmarkEnd w:id="50"/>
-    </w:p>
-    <w:p>
-      <w:r>
-        <w:t xml:space="preserve">A vizsgaremek tartalmazza </w:t>
-      </w:r>
-      <w:proofErr w:type="spellStart"/>
-      <w:r>
-        <w:t>tervezéshes</w:t>
-      </w:r>
-      <w:proofErr w:type="spellEnd"/>
+      <w:bookmarkEnd w:id="58"/>
+    </w:p>
+    <w:p>
+      <w:r>
+        <w:t>A vizsgaremek tartalmazza tervezéshe</w:t>
+      </w:r>
+      <w:r>
+        <w:t>z</w:t>
+      </w:r>
       <w:r>
         <w:t xml:space="preserve"> legszükségesebb információkat.</w:t>
       </w:r>
@@ -30383,7 +32534,7 @@
       <w:pPr>
         <w:pStyle w:val="Cmsor2"/>
       </w:pPr>
-      <w:bookmarkStart w:id="51" w:name="_Toc101516075"/>
+      <w:bookmarkStart w:id="59" w:name="_Toc101520305"/>
       <w:r>
         <w:lastRenderedPageBreak/>
         <w:t xml:space="preserve">1.sz melléklet – </w:t>
@@ -30399,7 +32550,7 @@
       <w:r>
         <w:t xml:space="preserve"> konfigurációja:</w:t>
       </w:r>
-      <w:bookmarkEnd w:id="51"/>
+      <w:bookmarkEnd w:id="59"/>
     </w:p>
     <w:p>
       <w:pPr>
@@ -33248,7 +35399,7 @@
       <w:pPr>
         <w:pStyle w:val="Cmsor2"/>
       </w:pPr>
-      <w:bookmarkStart w:id="52" w:name="_Toc101516076"/>
+      <w:bookmarkStart w:id="60" w:name="_Toc101520306"/>
       <w:r>
         <w:t xml:space="preserve">2.sz melléklet – </w:t>
       </w:r>
@@ -33258,7 +35409,7 @@
       <w:r>
         <w:t>R1 konfigurációja:</w:t>
       </w:r>
-      <w:bookmarkEnd w:id="52"/>
+      <w:bookmarkEnd w:id="60"/>
     </w:p>
     <w:p>
       <w:pPr>
@@ -35322,7 +37473,7 @@
       <w:pPr>
         <w:pStyle w:val="Cmsor2"/>
       </w:pPr>
-      <w:bookmarkStart w:id="53" w:name="_Toc101516077"/>
+      <w:bookmarkStart w:id="61" w:name="_Toc101520307"/>
       <w:r>
         <w:t>3</w:t>
       </w:r>
@@ -35335,7 +37486,7 @@
       <w:r>
         <w:t>R2 konfigurációja:</w:t>
       </w:r>
-      <w:bookmarkEnd w:id="53"/>
+      <w:bookmarkEnd w:id="61"/>
     </w:p>
     <w:p>
       <w:pPr>
@@ -38202,7 +40353,7 @@
       <w:pPr>
         <w:pStyle w:val="Cmsor2"/>
       </w:pPr>
-      <w:bookmarkStart w:id="54" w:name="_Toc101516078"/>
+      <w:bookmarkStart w:id="62" w:name="_Toc101520308"/>
       <w:r>
         <w:t xml:space="preserve">4.sz melléklet – </w:t>
       </w:r>
@@ -38212,7 +40363,7 @@
       <w:r>
         <w:t>SW1 konfigurációja:</w:t>
       </w:r>
-      <w:bookmarkEnd w:id="54"/>
+      <w:bookmarkEnd w:id="62"/>
     </w:p>
     <w:p>
       <w:pPr>
@@ -42123,7 +44274,7 @@
       <w:pPr>
         <w:pStyle w:val="Cmsor2"/>
       </w:pPr>
-      <w:bookmarkStart w:id="55" w:name="_Toc101516079"/>
+      <w:bookmarkStart w:id="63" w:name="_Toc101520309"/>
       <w:r>
         <w:t xml:space="preserve">5.sz melléklet – </w:t>
       </w:r>
@@ -42133,7 +44284,7 @@
       <w:r>
         <w:t>SW2 konfigurációja:</w:t>
       </w:r>
-      <w:bookmarkEnd w:id="55"/>
+      <w:bookmarkEnd w:id="63"/>
     </w:p>
     <w:p>
       <w:pPr>
@@ -46418,7 +48569,7 @@
       <w:pPr>
         <w:pStyle w:val="Cmsor2"/>
       </w:pPr>
-      <w:bookmarkStart w:id="56" w:name="_Toc101516080"/>
+      <w:bookmarkStart w:id="64" w:name="_Toc101520310"/>
       <w:r>
         <w:t xml:space="preserve">6.sz Melléklet – Főépület: </w:t>
       </w:r>
@@ -46430,7 +48581,7 @@
       <w:r>
         <w:t xml:space="preserve"> konfigurációja:</w:t>
       </w:r>
-      <w:bookmarkEnd w:id="56"/>
+      <w:bookmarkEnd w:id="64"/>
     </w:p>
     <w:p>
       <w:pPr>
@@ -46454,7 +48605,7 @@
       <w:pPr>
         <w:pStyle w:val="Cmsor2"/>
       </w:pPr>
-      <w:bookmarkStart w:id="57" w:name="_Toc101516081"/>
+      <w:bookmarkStart w:id="65" w:name="_Toc101520311"/>
       <w:r>
         <w:t>7</w:t>
       </w:r>
@@ -46472,7 +48623,7 @@
       <w:r>
         <w:t xml:space="preserve"> konfigurációja:</w:t>
       </w:r>
-      <w:bookmarkEnd w:id="57"/>
+      <w:bookmarkEnd w:id="65"/>
     </w:p>
     <w:p>
       <w:pPr>
@@ -46496,7 +48647,7 @@
       <w:pPr>
         <w:pStyle w:val="Cmsor2"/>
       </w:pPr>
-      <w:bookmarkStart w:id="58" w:name="_Toc101516082"/>
+      <w:bookmarkStart w:id="66" w:name="_Toc101520312"/>
       <w:r>
         <w:t>8</w:t>
       </w:r>
@@ -46517,7 +48668,7 @@
       <w:r>
         <w:t xml:space="preserve"> konfigurációja:</w:t>
       </w:r>
-      <w:bookmarkEnd w:id="58"/>
+      <w:bookmarkEnd w:id="66"/>
     </w:p>
     <w:p>
       <w:pPr>
@@ -47825,6 +49976,7 @@
         <w:t xml:space="preserve"> </w:t>
       </w:r>
       <w:proofErr w:type="spellStart"/>
+      <w:proofErr w:type="gramStart"/>
       <w:r>
         <w:rPr>
           <w:rFonts w:ascii="Courier New" w:hAnsi="Courier New" w:cs="Courier New"/>
@@ -47834,6 +49986,7 @@
         <w:t>pre-share</w:t>
       </w:r>
       <w:proofErr w:type="spellEnd"/>
+      <w:proofErr w:type="gramEnd"/>
     </w:p>
     <w:p>
       <w:pPr>
@@ -51472,7 +53625,7 @@
       <w:pPr>
         <w:pStyle w:val="Cmsor2"/>
       </w:pPr>
-      <w:bookmarkStart w:id="59" w:name="_Toc101516083"/>
+      <w:bookmarkStart w:id="67" w:name="_Toc101520313"/>
       <w:r>
         <w:t>9</w:t>
       </w:r>
@@ -51485,7 +53638,7 @@
       <w:r>
         <w:t xml:space="preserve"> konfigurációja:</w:t>
       </w:r>
-      <w:bookmarkEnd w:id="59"/>
+      <w:bookmarkEnd w:id="67"/>
     </w:p>
     <w:p>
       <w:pPr>
@@ -53169,7 +55322,7 @@
       <w:pPr>
         <w:pStyle w:val="Cmsor2"/>
       </w:pPr>
-      <w:bookmarkStart w:id="60" w:name="_Toc101516084"/>
+      <w:bookmarkStart w:id="68" w:name="_Toc101520314"/>
       <w:r>
         <w:t>10</w:t>
       </w:r>
@@ -53182,7 +55335,7 @@
       <w:r>
         <w:t xml:space="preserve"> konfigurációja:</w:t>
       </w:r>
-      <w:bookmarkEnd w:id="60"/>
+      <w:bookmarkEnd w:id="68"/>
     </w:p>
     <w:p>
       <w:pPr>
@@ -54885,7 +57038,7 @@
       <w:pPr>
         <w:pStyle w:val="Cmsor2"/>
       </w:pPr>
-      <w:bookmarkStart w:id="61" w:name="_Toc101516085"/>
+      <w:bookmarkStart w:id="69" w:name="_Toc101520315"/>
       <w:r>
         <w:lastRenderedPageBreak/>
         <w:t>11</w:t>
@@ -54907,7 +57060,7 @@
       <w:r>
         <w:t>Router konfigurációja:</w:t>
       </w:r>
-      <w:bookmarkEnd w:id="61"/>
+      <w:bookmarkEnd w:id="69"/>
     </w:p>
     <w:p/>
     <w:p>
@@ -55051,6 +57204,2088 @@
           </wp:inline>
         </w:drawing>
       </w:r>
+    </w:p>
+    <w:p>
+      <w:pPr>
+        <w:ind w:left="0" w:firstLine="0"/>
+      </w:pPr>
+    </w:p>
+    <w:p>
+      <w:pPr>
+        <w:pStyle w:val="Cmsor2"/>
+      </w:pPr>
+      <w:bookmarkStart w:id="70" w:name="_Toc101520316"/>
+      <w:r>
+        <w:t>1</w:t>
+      </w:r>
+      <w:r>
+        <w:t>2</w:t>
+      </w:r>
+      <w:r>
+        <w:t xml:space="preserve">.sz Melléklet – </w:t>
+      </w:r>
+      <w:r>
+        <w:t>Logisztika</w:t>
+      </w:r>
+      <w:r>
+        <w:t xml:space="preserve">: </w:t>
+      </w:r>
+      <w:proofErr w:type="spellStart"/>
+      <w:r>
+        <w:t>Log</w:t>
+      </w:r>
+      <w:r>
+        <w:t>_Router</w:t>
+      </w:r>
+      <w:proofErr w:type="spellEnd"/>
+      <w:r>
+        <w:t xml:space="preserve"> konfigurációja:</w:t>
+      </w:r>
+      <w:bookmarkEnd w:id="70"/>
+    </w:p>
+    <w:p>
+      <w:pPr>
+        <w:ind w:left="0" w:firstLine="0"/>
+      </w:pPr>
+      <w:r>
+        <w:t>version 15.1</w:t>
+      </w:r>
+    </w:p>
+    <w:p>
+      <w:pPr>
+        <w:ind w:left="0" w:firstLine="0"/>
+      </w:pPr>
+      <w:r>
+        <w:t xml:space="preserve">no service </w:t>
+      </w:r>
+      <w:proofErr w:type="spellStart"/>
+      <w:r>
+        <w:t>timestamps</w:t>
+      </w:r>
+      <w:proofErr w:type="spellEnd"/>
+      <w:r>
+        <w:t xml:space="preserve"> log </w:t>
+      </w:r>
+      <w:proofErr w:type="spellStart"/>
+      <w:r>
+        <w:t>datetime</w:t>
+      </w:r>
+      <w:proofErr w:type="spellEnd"/>
+      <w:r>
+        <w:t xml:space="preserve"> </w:t>
+      </w:r>
+      <w:proofErr w:type="spellStart"/>
+      <w:r>
+        <w:t>msec</w:t>
+      </w:r>
+      <w:proofErr w:type="spellEnd"/>
+    </w:p>
+    <w:p>
+      <w:pPr>
+        <w:ind w:left="0" w:firstLine="0"/>
+      </w:pPr>
+      <w:r>
+        <w:t xml:space="preserve">no service </w:t>
+      </w:r>
+      <w:proofErr w:type="spellStart"/>
+      <w:r>
+        <w:t>timestamps</w:t>
+      </w:r>
+      <w:proofErr w:type="spellEnd"/>
+      <w:r>
+        <w:t xml:space="preserve"> </w:t>
+      </w:r>
+      <w:proofErr w:type="spellStart"/>
+      <w:r>
+        <w:t>debug</w:t>
+      </w:r>
+      <w:proofErr w:type="spellEnd"/>
+      <w:r>
+        <w:t xml:space="preserve"> </w:t>
+      </w:r>
+      <w:proofErr w:type="spellStart"/>
+      <w:r>
+        <w:t>datetime</w:t>
+      </w:r>
+      <w:proofErr w:type="spellEnd"/>
+      <w:r>
+        <w:t xml:space="preserve"> </w:t>
+      </w:r>
+      <w:proofErr w:type="spellStart"/>
+      <w:r>
+        <w:t>msec</w:t>
+      </w:r>
+      <w:proofErr w:type="spellEnd"/>
+    </w:p>
+    <w:p>
+      <w:pPr>
+        <w:ind w:left="0" w:firstLine="0"/>
+      </w:pPr>
+      <w:r>
+        <w:t xml:space="preserve">no service </w:t>
+      </w:r>
+      <w:proofErr w:type="spellStart"/>
+      <w:r>
+        <w:t>password-encryption</w:t>
+      </w:r>
+      <w:proofErr w:type="spellEnd"/>
+    </w:p>
+    <w:p>
+      <w:pPr>
+        <w:ind w:left="0" w:firstLine="0"/>
+      </w:pPr>
+      <w:proofErr w:type="spellStart"/>
+      <w:r>
+        <w:t>hostname</w:t>
+      </w:r>
+      <w:proofErr w:type="spellEnd"/>
+      <w:r>
+        <w:t xml:space="preserve"> </w:t>
+      </w:r>
+      <w:proofErr w:type="spellStart"/>
+      <w:r>
+        <w:t>Log_Router</w:t>
+      </w:r>
+      <w:proofErr w:type="spellEnd"/>
+    </w:p>
+    <w:p>
+      <w:pPr>
+        <w:ind w:left="0" w:firstLine="0"/>
+      </w:pPr>
+      <w:proofErr w:type="spellStart"/>
+      <w:r>
+        <w:t>ip</w:t>
+      </w:r>
+      <w:proofErr w:type="spellEnd"/>
+      <w:r>
+        <w:t xml:space="preserve"> </w:t>
+      </w:r>
+      <w:proofErr w:type="spellStart"/>
+      <w:r>
+        <w:t>dhcp</w:t>
+      </w:r>
+      <w:proofErr w:type="spellEnd"/>
+      <w:r>
+        <w:t xml:space="preserve"> </w:t>
+      </w:r>
+      <w:proofErr w:type="spellStart"/>
+      <w:r>
+        <w:t>excluded-address</w:t>
+      </w:r>
+      <w:proofErr w:type="spellEnd"/>
+      <w:r>
+        <w:t xml:space="preserve"> 10.204.3.0 10.204.3.100</w:t>
+      </w:r>
+    </w:p>
+    <w:p>
+      <w:pPr>
+        <w:ind w:left="0" w:firstLine="0"/>
+      </w:pPr>
+      <w:proofErr w:type="spellStart"/>
+      <w:r>
+        <w:t>ip</w:t>
+      </w:r>
+      <w:proofErr w:type="spellEnd"/>
+      <w:r>
+        <w:t xml:space="preserve"> </w:t>
+      </w:r>
+      <w:proofErr w:type="spellStart"/>
+      <w:r>
+        <w:t>dhcp</w:t>
+      </w:r>
+      <w:proofErr w:type="spellEnd"/>
+      <w:r>
+        <w:t xml:space="preserve"> </w:t>
+      </w:r>
+      <w:proofErr w:type="spellStart"/>
+      <w:r>
+        <w:t>excluded-address</w:t>
+      </w:r>
+      <w:proofErr w:type="spellEnd"/>
+      <w:r>
+        <w:t xml:space="preserve"> 7.7.7.0 7.7.7.100</w:t>
+      </w:r>
+    </w:p>
+    <w:p>
+      <w:pPr>
+        <w:ind w:left="0" w:firstLine="0"/>
+      </w:pPr>
+      <w:proofErr w:type="spellStart"/>
+      <w:r>
+        <w:t>ip</w:t>
+      </w:r>
+      <w:proofErr w:type="spellEnd"/>
+      <w:r>
+        <w:t xml:space="preserve"> </w:t>
+      </w:r>
+      <w:proofErr w:type="spellStart"/>
+      <w:r>
+        <w:t>dhcp</w:t>
+      </w:r>
+      <w:proofErr w:type="spellEnd"/>
+      <w:r>
+        <w:t xml:space="preserve"> </w:t>
+      </w:r>
+      <w:proofErr w:type="spellStart"/>
+      <w:r>
+        <w:t>excluded-address</w:t>
+      </w:r>
+      <w:proofErr w:type="spellEnd"/>
+      <w:r>
+        <w:t xml:space="preserve"> 10.204.20.0 10.204.20.100</w:t>
+      </w:r>
+    </w:p>
+    <w:p>
+      <w:pPr>
+        <w:ind w:left="0" w:firstLine="0"/>
+      </w:pPr>
+      <w:proofErr w:type="spellStart"/>
+      <w:r>
+        <w:t>ip</w:t>
+      </w:r>
+      <w:proofErr w:type="spellEnd"/>
+      <w:r>
+        <w:t xml:space="preserve"> </w:t>
+      </w:r>
+      <w:proofErr w:type="spellStart"/>
+      <w:r>
+        <w:t>dhcp</w:t>
+      </w:r>
+      <w:proofErr w:type="spellEnd"/>
+      <w:r>
+        <w:t xml:space="preserve"> </w:t>
+      </w:r>
+      <w:proofErr w:type="spellStart"/>
+      <w:r>
+        <w:t>pool</w:t>
+      </w:r>
+      <w:proofErr w:type="spellEnd"/>
+      <w:r>
+        <w:t xml:space="preserve"> LOG</w:t>
+      </w:r>
+    </w:p>
+    <w:p>
+      <w:pPr>
+        <w:ind w:left="0" w:firstLine="0"/>
+      </w:pPr>
+      <w:r>
+        <w:t xml:space="preserve"> </w:t>
+      </w:r>
+      <w:proofErr w:type="spellStart"/>
+      <w:r>
+        <w:t>network</w:t>
+      </w:r>
+      <w:proofErr w:type="spellEnd"/>
+      <w:r>
+        <w:t xml:space="preserve"> 10.204.20.0 255.255.255.0</w:t>
+      </w:r>
+    </w:p>
+    <w:p>
+      <w:pPr>
+        <w:ind w:left="0" w:firstLine="0"/>
+      </w:pPr>
+      <w:r>
+        <w:t xml:space="preserve"> </w:t>
+      </w:r>
+      <w:proofErr w:type="spellStart"/>
+      <w:r>
+        <w:t>default</w:t>
+      </w:r>
+      <w:proofErr w:type="spellEnd"/>
+      <w:r>
+        <w:t>-router 10.204.20.2</w:t>
+      </w:r>
+    </w:p>
+    <w:p>
+      <w:pPr>
+        <w:ind w:left="0" w:firstLine="0"/>
+      </w:pPr>
+      <w:r>
+        <w:t xml:space="preserve"> </w:t>
+      </w:r>
+      <w:proofErr w:type="spellStart"/>
+      <w:r>
+        <w:t>dns</w:t>
+      </w:r>
+      <w:proofErr w:type="spellEnd"/>
+      <w:r>
+        <w:t>-server 10.204.3.1</w:t>
+      </w:r>
+    </w:p>
+    <w:p>
+      <w:pPr>
+        <w:ind w:left="0" w:firstLine="0"/>
+      </w:pPr>
+      <w:r>
+        <w:t xml:space="preserve">no </w:t>
+      </w:r>
+      <w:proofErr w:type="spellStart"/>
+      <w:r>
+        <w:t>ip</w:t>
+      </w:r>
+      <w:proofErr w:type="spellEnd"/>
+      <w:r>
+        <w:t xml:space="preserve"> </w:t>
+      </w:r>
+      <w:proofErr w:type="spellStart"/>
+      <w:r>
+        <w:t>cef</w:t>
+      </w:r>
+      <w:proofErr w:type="spellEnd"/>
+    </w:p>
+    <w:p>
+      <w:pPr>
+        <w:ind w:left="0" w:firstLine="0"/>
+      </w:pPr>
+      <w:r>
+        <w:t xml:space="preserve">no ipv6 </w:t>
+      </w:r>
+      <w:proofErr w:type="spellStart"/>
+      <w:r>
+        <w:t>cef</w:t>
+      </w:r>
+      <w:proofErr w:type="spellEnd"/>
+    </w:p>
+    <w:p>
+      <w:pPr>
+        <w:ind w:left="0" w:firstLine="0"/>
+      </w:pPr>
+      <w:proofErr w:type="spellStart"/>
+      <w:r>
+        <w:t>username</w:t>
+      </w:r>
+      <w:proofErr w:type="spellEnd"/>
+      <w:r>
+        <w:t xml:space="preserve"> ISP2 </w:t>
+      </w:r>
+      <w:proofErr w:type="spellStart"/>
+      <w:r>
+        <w:t>password</w:t>
+      </w:r>
+      <w:proofErr w:type="spellEnd"/>
+      <w:r>
+        <w:t xml:space="preserve"> 0 asdQWE123</w:t>
+      </w:r>
+    </w:p>
+    <w:p>
+      <w:pPr>
+        <w:ind w:left="0" w:firstLine="0"/>
+      </w:pPr>
+      <w:proofErr w:type="spellStart"/>
+      <w:r>
+        <w:t>username</w:t>
+      </w:r>
+      <w:proofErr w:type="spellEnd"/>
+      <w:r>
+        <w:t xml:space="preserve"> SSH_ADMIN </w:t>
+      </w:r>
+      <w:proofErr w:type="spellStart"/>
+      <w:r>
+        <w:t>secret</w:t>
+      </w:r>
+      <w:proofErr w:type="spellEnd"/>
+      <w:r>
+        <w:t xml:space="preserve"> 5 $1$mERr$vTbHul1N28cEp8lkLqr0f/</w:t>
+      </w:r>
+    </w:p>
+    <w:p>
+      <w:pPr>
+        <w:ind w:left="0" w:firstLine="0"/>
+      </w:pPr>
+      <w:proofErr w:type="spellStart"/>
+      <w:r>
+        <w:t>crypto</w:t>
+      </w:r>
+      <w:proofErr w:type="spellEnd"/>
+      <w:r>
+        <w:t xml:space="preserve"> </w:t>
+      </w:r>
+      <w:proofErr w:type="spellStart"/>
+      <w:r>
+        <w:t>isakmp</w:t>
+      </w:r>
+      <w:proofErr w:type="spellEnd"/>
+      <w:r>
+        <w:t xml:space="preserve"> policy 1</w:t>
+      </w:r>
+    </w:p>
+    <w:p>
+      <w:pPr>
+        <w:ind w:left="0" w:firstLine="0"/>
+      </w:pPr>
+      <w:r>
+        <w:t xml:space="preserve"> </w:t>
+      </w:r>
+      <w:proofErr w:type="spellStart"/>
+      <w:r>
+        <w:t>encr</w:t>
+      </w:r>
+      <w:proofErr w:type="spellEnd"/>
+      <w:r>
+        <w:t xml:space="preserve"> 3des</w:t>
+      </w:r>
+    </w:p>
+    <w:p>
+      <w:pPr>
+        <w:ind w:left="0" w:firstLine="0"/>
+      </w:pPr>
+      <w:r>
+        <w:t xml:space="preserve"> </w:t>
+      </w:r>
+      <w:proofErr w:type="spellStart"/>
+      <w:r>
+        <w:t>authentication</w:t>
+      </w:r>
+      <w:proofErr w:type="spellEnd"/>
+      <w:r>
+        <w:t xml:space="preserve"> </w:t>
+      </w:r>
+      <w:proofErr w:type="spellStart"/>
+      <w:proofErr w:type="gramStart"/>
+      <w:r>
+        <w:t>pre-share</w:t>
+      </w:r>
+      <w:proofErr w:type="spellEnd"/>
+      <w:proofErr w:type="gramEnd"/>
+    </w:p>
+    <w:p>
+      <w:pPr>
+        <w:ind w:left="0" w:firstLine="0"/>
+      </w:pPr>
+      <w:r>
+        <w:t xml:space="preserve"> </w:t>
+      </w:r>
+      <w:proofErr w:type="spellStart"/>
+      <w:r>
+        <w:t>group</w:t>
+      </w:r>
+      <w:proofErr w:type="spellEnd"/>
+      <w:r>
+        <w:t xml:space="preserve"> 5</w:t>
+      </w:r>
+    </w:p>
+    <w:p>
+      <w:pPr>
+        <w:ind w:left="0" w:firstLine="0"/>
+      </w:pPr>
+      <w:proofErr w:type="spellStart"/>
+      <w:r>
+        <w:t>crypto</w:t>
+      </w:r>
+      <w:proofErr w:type="spellEnd"/>
+      <w:r>
+        <w:t xml:space="preserve"> </w:t>
+      </w:r>
+      <w:proofErr w:type="spellStart"/>
+      <w:r>
+        <w:t>isakmp</w:t>
+      </w:r>
+      <w:proofErr w:type="spellEnd"/>
+      <w:r>
+        <w:t xml:space="preserve"> </w:t>
+      </w:r>
+      <w:proofErr w:type="spellStart"/>
+      <w:r>
+        <w:t>key</w:t>
+      </w:r>
+      <w:proofErr w:type="spellEnd"/>
+      <w:r>
+        <w:t xml:space="preserve"> </w:t>
+      </w:r>
+      <w:proofErr w:type="spellStart"/>
+      <w:r>
+        <w:t>secret</w:t>
+      </w:r>
+      <w:proofErr w:type="spellEnd"/>
+      <w:r>
+        <w:t xml:space="preserve"> </w:t>
+      </w:r>
+      <w:proofErr w:type="spellStart"/>
+      <w:r>
+        <w:t>address</w:t>
+      </w:r>
+      <w:proofErr w:type="spellEnd"/>
+      <w:r>
+        <w:t xml:space="preserve"> 155.15.25.2</w:t>
+      </w:r>
+    </w:p>
+    <w:p>
+      <w:pPr>
+        <w:ind w:left="0" w:firstLine="0"/>
+      </w:pPr>
+      <w:proofErr w:type="spellStart"/>
+      <w:r>
+        <w:t>crypto</w:t>
+      </w:r>
+      <w:proofErr w:type="spellEnd"/>
+      <w:r>
+        <w:t xml:space="preserve"> </w:t>
+      </w:r>
+      <w:proofErr w:type="spellStart"/>
+      <w:r>
+        <w:t>ipsec</w:t>
+      </w:r>
+      <w:proofErr w:type="spellEnd"/>
+      <w:r>
+        <w:t xml:space="preserve"> </w:t>
+      </w:r>
+      <w:proofErr w:type="spellStart"/>
+      <w:r>
+        <w:t>transform-set</w:t>
+      </w:r>
+      <w:proofErr w:type="spellEnd"/>
+      <w:r>
+        <w:t xml:space="preserve"> TS esp-3des </w:t>
+      </w:r>
+      <w:proofErr w:type="spellStart"/>
+      <w:r>
+        <w:t>esp-sha-hmac</w:t>
+      </w:r>
+      <w:proofErr w:type="spellEnd"/>
+    </w:p>
+    <w:p>
+      <w:pPr>
+        <w:ind w:left="0" w:firstLine="0"/>
+      </w:pPr>
+      <w:proofErr w:type="spellStart"/>
+      <w:r>
+        <w:t>crypto</w:t>
+      </w:r>
+      <w:proofErr w:type="spellEnd"/>
+      <w:r>
+        <w:t xml:space="preserve"> map </w:t>
+      </w:r>
+      <w:proofErr w:type="spellStart"/>
+      <w:r>
+        <w:t>MAP</w:t>
+      </w:r>
+      <w:proofErr w:type="spellEnd"/>
+      <w:r>
+        <w:t xml:space="preserve"> 1 </w:t>
+      </w:r>
+      <w:proofErr w:type="spellStart"/>
+      <w:r>
+        <w:t>ipsec-isakmp</w:t>
+      </w:r>
+      <w:proofErr w:type="spellEnd"/>
+      <w:r>
+        <w:t xml:space="preserve"> </w:t>
+      </w:r>
+    </w:p>
+    <w:p>
+      <w:pPr>
+        <w:ind w:left="0" w:firstLine="0"/>
+      </w:pPr>
+      <w:r>
+        <w:t xml:space="preserve"> </w:t>
+      </w:r>
+      <w:proofErr w:type="spellStart"/>
+      <w:r>
+        <w:t>set</w:t>
+      </w:r>
+      <w:proofErr w:type="spellEnd"/>
+      <w:r>
+        <w:t xml:space="preserve"> </w:t>
+      </w:r>
+      <w:proofErr w:type="spellStart"/>
+      <w:r>
+        <w:t>peer</w:t>
+      </w:r>
+      <w:proofErr w:type="spellEnd"/>
+      <w:r>
+        <w:t xml:space="preserve"> 155.15.25.2</w:t>
+      </w:r>
+    </w:p>
+    <w:p>
+      <w:pPr>
+        <w:ind w:left="0" w:firstLine="0"/>
+      </w:pPr>
+      <w:r>
+        <w:t xml:space="preserve"> </w:t>
+      </w:r>
+      <w:proofErr w:type="spellStart"/>
+      <w:r>
+        <w:t>set</w:t>
+      </w:r>
+      <w:proofErr w:type="spellEnd"/>
+      <w:r>
+        <w:t xml:space="preserve"> </w:t>
+      </w:r>
+      <w:proofErr w:type="spellStart"/>
+      <w:r>
+        <w:t>pfs</w:t>
+      </w:r>
+      <w:proofErr w:type="spellEnd"/>
+      <w:r>
+        <w:t xml:space="preserve"> group5</w:t>
+      </w:r>
+    </w:p>
+    <w:p>
+      <w:pPr>
+        <w:ind w:left="0" w:firstLine="0"/>
+      </w:pPr>
+      <w:r>
+        <w:t xml:space="preserve"> </w:t>
+      </w:r>
+      <w:proofErr w:type="spellStart"/>
+      <w:r>
+        <w:t>set</w:t>
+      </w:r>
+      <w:proofErr w:type="spellEnd"/>
+      <w:r>
+        <w:t xml:space="preserve"> </w:t>
+      </w:r>
+      <w:proofErr w:type="spellStart"/>
+      <w:r>
+        <w:t>transform-set</w:t>
+      </w:r>
+      <w:proofErr w:type="spellEnd"/>
+      <w:r>
+        <w:t xml:space="preserve"> TS </w:t>
+      </w:r>
+    </w:p>
+    <w:p>
+      <w:pPr>
+        <w:ind w:left="0" w:firstLine="0"/>
+      </w:pPr>
+      <w:r>
+        <w:t xml:space="preserve"> </w:t>
+      </w:r>
+      <w:proofErr w:type="spellStart"/>
+      <w:r>
+        <w:t>match</w:t>
+      </w:r>
+      <w:proofErr w:type="spellEnd"/>
+      <w:r>
+        <w:t xml:space="preserve"> </w:t>
+      </w:r>
+      <w:proofErr w:type="spellStart"/>
+      <w:r>
+        <w:t>address</w:t>
+      </w:r>
+      <w:proofErr w:type="spellEnd"/>
+      <w:r>
+        <w:t xml:space="preserve"> 100</w:t>
+      </w:r>
+    </w:p>
+    <w:p>
+      <w:pPr>
+        <w:ind w:left="0" w:firstLine="0"/>
+      </w:pPr>
+      <w:proofErr w:type="spellStart"/>
+      <w:r>
+        <w:lastRenderedPageBreak/>
+        <w:t>ip</w:t>
+      </w:r>
+      <w:proofErr w:type="spellEnd"/>
+      <w:r>
+        <w:t xml:space="preserve"> </w:t>
+      </w:r>
+      <w:proofErr w:type="spellStart"/>
+      <w:r>
+        <w:t>ssh</w:t>
+      </w:r>
+      <w:proofErr w:type="spellEnd"/>
+      <w:r>
+        <w:t xml:space="preserve"> version 2</w:t>
+      </w:r>
+    </w:p>
+    <w:p>
+      <w:pPr>
+        <w:ind w:left="0" w:firstLine="0"/>
+      </w:pPr>
+      <w:proofErr w:type="spellStart"/>
+      <w:r>
+        <w:t>ip</w:t>
+      </w:r>
+      <w:proofErr w:type="spellEnd"/>
+      <w:r>
+        <w:t xml:space="preserve"> </w:t>
+      </w:r>
+      <w:proofErr w:type="spellStart"/>
+      <w:r>
+        <w:t>ssh</w:t>
+      </w:r>
+      <w:proofErr w:type="spellEnd"/>
+      <w:r>
+        <w:t xml:space="preserve"> </w:t>
+      </w:r>
+      <w:proofErr w:type="spellStart"/>
+      <w:r>
+        <w:t>time</w:t>
+      </w:r>
+      <w:proofErr w:type="spellEnd"/>
+      <w:r>
+        <w:t>-out 10</w:t>
+      </w:r>
+    </w:p>
+    <w:p>
+      <w:pPr>
+        <w:ind w:left="0" w:firstLine="0"/>
+      </w:pPr>
+      <w:proofErr w:type="spellStart"/>
+      <w:r>
+        <w:t>ip</w:t>
+      </w:r>
+      <w:proofErr w:type="spellEnd"/>
+      <w:r>
+        <w:t xml:space="preserve"> </w:t>
+      </w:r>
+      <w:proofErr w:type="spellStart"/>
+      <w:r>
+        <w:t>domain-name</w:t>
+      </w:r>
+      <w:proofErr w:type="spellEnd"/>
+      <w:r>
+        <w:t xml:space="preserve"> webshop.hu</w:t>
+      </w:r>
+    </w:p>
+    <w:p>
+      <w:pPr>
+        <w:ind w:left="0" w:firstLine="0"/>
+      </w:pPr>
+      <w:proofErr w:type="spellStart"/>
+      <w:r>
+        <w:t>spanning-tree</w:t>
+      </w:r>
+      <w:proofErr w:type="spellEnd"/>
+      <w:r>
+        <w:t xml:space="preserve"> </w:t>
+      </w:r>
+      <w:proofErr w:type="spellStart"/>
+      <w:r>
+        <w:t>mode</w:t>
+      </w:r>
+      <w:proofErr w:type="spellEnd"/>
+      <w:r>
+        <w:t xml:space="preserve"> </w:t>
+      </w:r>
+      <w:proofErr w:type="spellStart"/>
+      <w:r>
+        <w:t>pvst</w:t>
+      </w:r>
+      <w:proofErr w:type="spellEnd"/>
+    </w:p>
+    <w:p>
+      <w:pPr>
+        <w:ind w:left="0" w:firstLine="0"/>
+      </w:pPr>
+      <w:proofErr w:type="spellStart"/>
+      <w:r>
+        <w:t>interface</w:t>
+      </w:r>
+      <w:proofErr w:type="spellEnd"/>
+      <w:r>
+        <w:t xml:space="preserve"> Tunnel2</w:t>
+      </w:r>
+    </w:p>
+    <w:p>
+      <w:pPr>
+        <w:ind w:left="0" w:firstLine="0"/>
+      </w:pPr>
+      <w:r>
+        <w:t xml:space="preserve"> </w:t>
+      </w:r>
+      <w:proofErr w:type="spellStart"/>
+      <w:r>
+        <w:t>ip</w:t>
+      </w:r>
+      <w:proofErr w:type="spellEnd"/>
+      <w:r>
+        <w:t xml:space="preserve"> </w:t>
+      </w:r>
+      <w:proofErr w:type="spellStart"/>
+      <w:r>
+        <w:t>address</w:t>
+      </w:r>
+      <w:proofErr w:type="spellEnd"/>
+      <w:r>
+        <w:t xml:space="preserve"> 10.204.99.2 255.255.255.252</w:t>
+      </w:r>
+    </w:p>
+    <w:p>
+      <w:pPr>
+        <w:ind w:left="0" w:firstLine="0"/>
+      </w:pPr>
+      <w:r>
+        <w:t xml:space="preserve"> </w:t>
+      </w:r>
+      <w:proofErr w:type="spellStart"/>
+      <w:r>
+        <w:t>mtu</w:t>
+      </w:r>
+      <w:proofErr w:type="spellEnd"/>
+      <w:r>
+        <w:t xml:space="preserve"> 1476</w:t>
+      </w:r>
+    </w:p>
+    <w:p>
+      <w:pPr>
+        <w:ind w:left="0" w:firstLine="0"/>
+      </w:pPr>
+      <w:r>
+        <w:t xml:space="preserve"> </w:t>
+      </w:r>
+      <w:proofErr w:type="spellStart"/>
+      <w:r>
+        <w:t>tunnel</w:t>
+      </w:r>
+      <w:proofErr w:type="spellEnd"/>
+      <w:r>
+        <w:t xml:space="preserve"> </w:t>
+      </w:r>
+      <w:proofErr w:type="spellStart"/>
+      <w:r>
+        <w:t>source</w:t>
+      </w:r>
+      <w:proofErr w:type="spellEnd"/>
+      <w:r>
+        <w:t xml:space="preserve"> Serial0/2/0</w:t>
+      </w:r>
+    </w:p>
+    <w:p>
+      <w:pPr>
+        <w:ind w:left="0" w:firstLine="0"/>
+      </w:pPr>
+      <w:r>
+        <w:t xml:space="preserve"> </w:t>
+      </w:r>
+      <w:proofErr w:type="spellStart"/>
+      <w:r>
+        <w:t>tunnel</w:t>
+      </w:r>
+      <w:proofErr w:type="spellEnd"/>
+      <w:r>
+        <w:t xml:space="preserve"> </w:t>
+      </w:r>
+      <w:proofErr w:type="spellStart"/>
+      <w:r>
+        <w:t>destination</w:t>
+      </w:r>
+      <w:proofErr w:type="spellEnd"/>
+      <w:r>
+        <w:t xml:space="preserve"> 155.15.25.2</w:t>
+      </w:r>
+    </w:p>
+    <w:p>
+      <w:pPr>
+        <w:ind w:left="0" w:firstLine="0"/>
+      </w:pPr>
+      <w:proofErr w:type="spellStart"/>
+      <w:r>
+        <w:t>interface</w:t>
+      </w:r>
+      <w:proofErr w:type="spellEnd"/>
+      <w:r>
+        <w:t xml:space="preserve"> GigabitEthernet0/0</w:t>
+      </w:r>
+    </w:p>
+    <w:p>
+      <w:pPr>
+        <w:ind w:left="0" w:firstLine="0"/>
+      </w:pPr>
+      <w:r>
+        <w:t xml:space="preserve"> no </w:t>
+      </w:r>
+      <w:proofErr w:type="spellStart"/>
+      <w:r>
+        <w:t>ip</w:t>
+      </w:r>
+      <w:proofErr w:type="spellEnd"/>
+      <w:r>
+        <w:t xml:space="preserve"> </w:t>
+      </w:r>
+      <w:proofErr w:type="spellStart"/>
+      <w:r>
+        <w:t>address</w:t>
+      </w:r>
+      <w:proofErr w:type="spellEnd"/>
+    </w:p>
+    <w:p>
+      <w:pPr>
+        <w:ind w:left="0" w:firstLine="0"/>
+      </w:pPr>
+      <w:r>
+        <w:t xml:space="preserve"> duplex </w:t>
+      </w:r>
+      <w:proofErr w:type="spellStart"/>
+      <w:r>
+        <w:t>auto</w:t>
+      </w:r>
+      <w:proofErr w:type="spellEnd"/>
+    </w:p>
+    <w:p>
+      <w:pPr>
+        <w:ind w:left="0" w:firstLine="0"/>
+      </w:pPr>
+      <w:r>
+        <w:t xml:space="preserve"> </w:t>
+      </w:r>
+      <w:proofErr w:type="spellStart"/>
+      <w:r>
+        <w:t>speed</w:t>
+      </w:r>
+      <w:proofErr w:type="spellEnd"/>
+      <w:r>
+        <w:t xml:space="preserve"> </w:t>
+      </w:r>
+      <w:proofErr w:type="spellStart"/>
+      <w:r>
+        <w:t>auto</w:t>
+      </w:r>
+      <w:proofErr w:type="spellEnd"/>
+    </w:p>
+    <w:p>
+      <w:pPr>
+        <w:ind w:left="0" w:firstLine="0"/>
+      </w:pPr>
+      <w:r>
+        <w:t xml:space="preserve"> </w:t>
+      </w:r>
+      <w:proofErr w:type="spellStart"/>
+      <w:r>
+        <w:t>shutdown</w:t>
+      </w:r>
+      <w:proofErr w:type="spellEnd"/>
+    </w:p>
+    <w:p>
+      <w:pPr>
+        <w:ind w:left="0" w:firstLine="0"/>
+      </w:pPr>
+      <w:proofErr w:type="spellStart"/>
+      <w:r>
+        <w:t>interface</w:t>
+      </w:r>
+      <w:proofErr w:type="spellEnd"/>
+      <w:r>
+        <w:t xml:space="preserve"> GigabitEthernet0/1</w:t>
+      </w:r>
+    </w:p>
+    <w:p>
+      <w:pPr>
+        <w:ind w:left="0" w:firstLine="0"/>
+      </w:pPr>
+      <w:r>
+        <w:t xml:space="preserve"> </w:t>
+      </w:r>
+      <w:proofErr w:type="spellStart"/>
+      <w:r>
+        <w:t>ip</w:t>
+      </w:r>
+      <w:proofErr w:type="spellEnd"/>
+      <w:r>
+        <w:t xml:space="preserve"> </w:t>
+      </w:r>
+      <w:proofErr w:type="spellStart"/>
+      <w:r>
+        <w:t>address</w:t>
+      </w:r>
+      <w:proofErr w:type="spellEnd"/>
+      <w:r>
+        <w:t xml:space="preserve"> 10.204.21.1 255.255.255.0</w:t>
+      </w:r>
+    </w:p>
+    <w:p>
+      <w:pPr>
+        <w:ind w:left="0" w:firstLine="0"/>
+      </w:pPr>
+      <w:r>
+        <w:t xml:space="preserve"> </w:t>
+      </w:r>
+      <w:proofErr w:type="spellStart"/>
+      <w:r>
+        <w:t>ip</w:t>
+      </w:r>
+      <w:proofErr w:type="spellEnd"/>
+      <w:r>
+        <w:t xml:space="preserve"> </w:t>
+      </w:r>
+      <w:proofErr w:type="spellStart"/>
+      <w:r>
+        <w:t>nat</w:t>
+      </w:r>
+      <w:proofErr w:type="spellEnd"/>
+      <w:r>
+        <w:t xml:space="preserve"> </w:t>
+      </w:r>
+      <w:proofErr w:type="spellStart"/>
+      <w:r>
+        <w:t>inside</w:t>
+      </w:r>
+      <w:proofErr w:type="spellEnd"/>
+    </w:p>
+    <w:p>
+      <w:pPr>
+        <w:ind w:left="0" w:firstLine="0"/>
+      </w:pPr>
+      <w:r>
+        <w:t xml:space="preserve"> duplex </w:t>
+      </w:r>
+      <w:proofErr w:type="spellStart"/>
+      <w:r>
+        <w:t>auto</w:t>
+      </w:r>
+      <w:proofErr w:type="spellEnd"/>
+    </w:p>
+    <w:p>
+      <w:pPr>
+        <w:ind w:left="0" w:firstLine="0"/>
+      </w:pPr>
+      <w:r>
+        <w:t xml:space="preserve"> </w:t>
+      </w:r>
+      <w:proofErr w:type="spellStart"/>
+      <w:r>
+        <w:t>speed</w:t>
+      </w:r>
+      <w:proofErr w:type="spellEnd"/>
+      <w:r>
+        <w:t xml:space="preserve"> </w:t>
+      </w:r>
+      <w:proofErr w:type="spellStart"/>
+      <w:r>
+        <w:t>auto</w:t>
+      </w:r>
+      <w:proofErr w:type="spellEnd"/>
+    </w:p>
+    <w:p>
+      <w:pPr>
+        <w:ind w:left="0" w:firstLine="0"/>
+      </w:pPr>
+      <w:proofErr w:type="spellStart"/>
+      <w:r>
+        <w:t>interface</w:t>
+      </w:r>
+      <w:proofErr w:type="spellEnd"/>
+      <w:r>
+        <w:t xml:space="preserve"> GigabitEthernet0/2</w:t>
+      </w:r>
+    </w:p>
+    <w:p>
+      <w:pPr>
+        <w:ind w:left="0" w:firstLine="0"/>
+      </w:pPr>
+      <w:r>
+        <w:t xml:space="preserve"> no </w:t>
+      </w:r>
+      <w:proofErr w:type="spellStart"/>
+      <w:r>
+        <w:t>ip</w:t>
+      </w:r>
+      <w:proofErr w:type="spellEnd"/>
+      <w:r>
+        <w:t xml:space="preserve"> </w:t>
+      </w:r>
+      <w:proofErr w:type="spellStart"/>
+      <w:r>
+        <w:t>address</w:t>
+      </w:r>
+      <w:proofErr w:type="spellEnd"/>
+    </w:p>
+    <w:p>
+      <w:pPr>
+        <w:ind w:left="0" w:firstLine="0"/>
+      </w:pPr>
+      <w:r>
+        <w:t xml:space="preserve"> duplex </w:t>
+      </w:r>
+      <w:proofErr w:type="spellStart"/>
+      <w:r>
+        <w:t>auto</w:t>
+      </w:r>
+      <w:proofErr w:type="spellEnd"/>
+    </w:p>
+    <w:p>
+      <w:pPr>
+        <w:ind w:left="0" w:firstLine="0"/>
+      </w:pPr>
+      <w:r>
+        <w:t xml:space="preserve"> </w:t>
+      </w:r>
+      <w:proofErr w:type="spellStart"/>
+      <w:r>
+        <w:t>speed</w:t>
+      </w:r>
+      <w:proofErr w:type="spellEnd"/>
+      <w:r>
+        <w:t xml:space="preserve"> </w:t>
+      </w:r>
+      <w:proofErr w:type="spellStart"/>
+      <w:r>
+        <w:t>auto</w:t>
+      </w:r>
+      <w:proofErr w:type="spellEnd"/>
+    </w:p>
+    <w:p>
+      <w:pPr>
+        <w:ind w:left="0" w:firstLine="0"/>
+      </w:pPr>
+      <w:r>
+        <w:t xml:space="preserve"> </w:t>
+      </w:r>
+      <w:proofErr w:type="spellStart"/>
+      <w:r>
+        <w:t>shutdown</w:t>
+      </w:r>
+      <w:proofErr w:type="spellEnd"/>
+    </w:p>
+    <w:p>
+      <w:pPr>
+        <w:ind w:left="0" w:firstLine="0"/>
+      </w:pPr>
+      <w:proofErr w:type="spellStart"/>
+      <w:r>
+        <w:t>interface</w:t>
+      </w:r>
+      <w:proofErr w:type="spellEnd"/>
+      <w:r>
+        <w:t xml:space="preserve"> Serial0/2/0</w:t>
+      </w:r>
+    </w:p>
+    <w:p>
+      <w:pPr>
+        <w:ind w:left="0" w:firstLine="0"/>
+      </w:pPr>
+      <w:r>
+        <w:t xml:space="preserve"> </w:t>
+      </w:r>
+      <w:proofErr w:type="spellStart"/>
+      <w:r>
+        <w:t>ip</w:t>
+      </w:r>
+      <w:proofErr w:type="spellEnd"/>
+      <w:r>
+        <w:t xml:space="preserve"> </w:t>
+      </w:r>
+      <w:proofErr w:type="spellStart"/>
+      <w:r>
+        <w:t>address</w:t>
+      </w:r>
+      <w:proofErr w:type="spellEnd"/>
+      <w:r>
+        <w:t xml:space="preserve"> 155.15.35.2 255.255.255.248</w:t>
+      </w:r>
+    </w:p>
+    <w:p>
+      <w:pPr>
+        <w:ind w:left="0" w:firstLine="0"/>
+      </w:pPr>
+      <w:r>
+        <w:t xml:space="preserve"> </w:t>
+      </w:r>
+      <w:proofErr w:type="spellStart"/>
+      <w:r>
+        <w:t>encapsulation</w:t>
+      </w:r>
+      <w:proofErr w:type="spellEnd"/>
+      <w:r>
+        <w:t xml:space="preserve"> </w:t>
+      </w:r>
+      <w:proofErr w:type="spellStart"/>
+      <w:r>
+        <w:t>ppp</w:t>
+      </w:r>
+      <w:proofErr w:type="spellEnd"/>
+    </w:p>
+    <w:p>
+      <w:pPr>
+        <w:ind w:left="0" w:firstLine="0"/>
+      </w:pPr>
+      <w:r>
+        <w:t xml:space="preserve"> </w:t>
+      </w:r>
+      <w:proofErr w:type="spellStart"/>
+      <w:r>
+        <w:t>ppp</w:t>
+      </w:r>
+      <w:proofErr w:type="spellEnd"/>
+      <w:r>
+        <w:t xml:space="preserve"> </w:t>
+      </w:r>
+      <w:proofErr w:type="spellStart"/>
+      <w:r>
+        <w:t>authentication</w:t>
+      </w:r>
+      <w:proofErr w:type="spellEnd"/>
+      <w:r>
+        <w:t xml:space="preserve"> </w:t>
+      </w:r>
+      <w:proofErr w:type="spellStart"/>
+      <w:r>
+        <w:t>chap</w:t>
+      </w:r>
+      <w:proofErr w:type="spellEnd"/>
+    </w:p>
+    <w:p>
+      <w:pPr>
+        <w:ind w:left="0" w:firstLine="0"/>
+      </w:pPr>
+      <w:r>
+        <w:t xml:space="preserve"> </w:t>
+      </w:r>
+      <w:proofErr w:type="spellStart"/>
+      <w:r>
+        <w:t>ip</w:t>
+      </w:r>
+      <w:proofErr w:type="spellEnd"/>
+      <w:r>
+        <w:t xml:space="preserve"> </w:t>
+      </w:r>
+      <w:proofErr w:type="spellStart"/>
+      <w:r>
+        <w:t>nat</w:t>
+      </w:r>
+      <w:proofErr w:type="spellEnd"/>
+      <w:r>
+        <w:t xml:space="preserve"> </w:t>
+      </w:r>
+      <w:proofErr w:type="spellStart"/>
+      <w:r>
+        <w:t>outside</w:t>
+      </w:r>
+      <w:proofErr w:type="spellEnd"/>
+    </w:p>
+    <w:p>
+      <w:pPr>
+        <w:ind w:left="0" w:firstLine="0"/>
+      </w:pPr>
+      <w:r>
+        <w:t xml:space="preserve"> </w:t>
+      </w:r>
+      <w:proofErr w:type="spellStart"/>
+      <w:r>
+        <w:t>crypto</w:t>
+      </w:r>
+      <w:proofErr w:type="spellEnd"/>
+      <w:r>
+        <w:t xml:space="preserve"> map </w:t>
+      </w:r>
+      <w:proofErr w:type="spellStart"/>
+      <w:r>
+        <w:t>MAP</w:t>
+      </w:r>
+      <w:proofErr w:type="spellEnd"/>
+    </w:p>
+    <w:p>
+      <w:pPr>
+        <w:ind w:left="0" w:firstLine="0"/>
+      </w:pPr>
+      <w:proofErr w:type="spellStart"/>
+      <w:r>
+        <w:t>interface</w:t>
+      </w:r>
+      <w:proofErr w:type="spellEnd"/>
+      <w:r>
+        <w:t xml:space="preserve"> Serial0/2/1</w:t>
+      </w:r>
+    </w:p>
+    <w:p>
+      <w:pPr>
+        <w:ind w:left="0" w:firstLine="0"/>
+      </w:pPr>
+      <w:r>
+        <w:t xml:space="preserve"> no </w:t>
+      </w:r>
+      <w:proofErr w:type="spellStart"/>
+      <w:r>
+        <w:t>ip</w:t>
+      </w:r>
+      <w:proofErr w:type="spellEnd"/>
+      <w:r>
+        <w:t xml:space="preserve"> </w:t>
+      </w:r>
+      <w:proofErr w:type="spellStart"/>
+      <w:r>
+        <w:t>address</w:t>
+      </w:r>
+      <w:proofErr w:type="spellEnd"/>
+    </w:p>
+    <w:p>
+      <w:pPr>
+        <w:ind w:left="0" w:firstLine="0"/>
+      </w:pPr>
+      <w:r>
+        <w:t xml:space="preserve"> </w:t>
+      </w:r>
+      <w:proofErr w:type="spellStart"/>
+      <w:r>
+        <w:t>clock</w:t>
+      </w:r>
+      <w:proofErr w:type="spellEnd"/>
+      <w:r>
+        <w:t xml:space="preserve"> </w:t>
+      </w:r>
+      <w:proofErr w:type="spellStart"/>
+      <w:r>
+        <w:t>rate</w:t>
+      </w:r>
+      <w:proofErr w:type="spellEnd"/>
+      <w:r>
+        <w:t xml:space="preserve"> 2000000</w:t>
+      </w:r>
+    </w:p>
+    <w:p>
+      <w:pPr>
+        <w:ind w:left="0" w:firstLine="0"/>
+      </w:pPr>
+      <w:r>
+        <w:t xml:space="preserve"> </w:t>
+      </w:r>
+      <w:proofErr w:type="spellStart"/>
+      <w:r>
+        <w:t>shutdown</w:t>
+      </w:r>
+      <w:proofErr w:type="spellEnd"/>
+    </w:p>
+    <w:p>
+      <w:pPr>
+        <w:ind w:left="0" w:firstLine="0"/>
+      </w:pPr>
+      <w:proofErr w:type="spellStart"/>
+      <w:r>
+        <w:t>interface</w:t>
+      </w:r>
+      <w:proofErr w:type="spellEnd"/>
+      <w:r>
+        <w:t xml:space="preserve"> GigabitEthernet0/3/0</w:t>
+      </w:r>
+    </w:p>
+    <w:p>
+      <w:pPr>
+        <w:ind w:left="0" w:firstLine="0"/>
+      </w:pPr>
+      <w:r>
+        <w:t xml:space="preserve"> no </w:t>
+      </w:r>
+      <w:proofErr w:type="spellStart"/>
+      <w:r>
+        <w:t>ip</w:t>
+      </w:r>
+      <w:proofErr w:type="spellEnd"/>
+      <w:r>
+        <w:t xml:space="preserve"> </w:t>
+      </w:r>
+      <w:proofErr w:type="spellStart"/>
+      <w:r>
+        <w:t>address</w:t>
+      </w:r>
+      <w:proofErr w:type="spellEnd"/>
+    </w:p>
+    <w:p>
+      <w:pPr>
+        <w:ind w:left="0" w:firstLine="0"/>
+      </w:pPr>
+      <w:proofErr w:type="spellStart"/>
+      <w:r>
+        <w:lastRenderedPageBreak/>
+        <w:t>interface</w:t>
+      </w:r>
+      <w:proofErr w:type="spellEnd"/>
+      <w:r>
+        <w:t xml:space="preserve"> Vlan1</w:t>
+      </w:r>
+    </w:p>
+    <w:p>
+      <w:pPr>
+        <w:ind w:left="0" w:firstLine="0"/>
+      </w:pPr>
+      <w:r>
+        <w:t xml:space="preserve"> no </w:t>
+      </w:r>
+      <w:proofErr w:type="spellStart"/>
+      <w:r>
+        <w:t>ip</w:t>
+      </w:r>
+      <w:proofErr w:type="spellEnd"/>
+      <w:r>
+        <w:t xml:space="preserve"> </w:t>
+      </w:r>
+      <w:proofErr w:type="spellStart"/>
+      <w:r>
+        <w:t>address</w:t>
+      </w:r>
+      <w:proofErr w:type="spellEnd"/>
+    </w:p>
+    <w:p>
+      <w:pPr>
+        <w:ind w:left="0" w:firstLine="0"/>
+      </w:pPr>
+      <w:r>
+        <w:t xml:space="preserve"> </w:t>
+      </w:r>
+      <w:proofErr w:type="spellStart"/>
+      <w:r>
+        <w:t>shutdown</w:t>
+      </w:r>
+      <w:proofErr w:type="spellEnd"/>
+    </w:p>
+    <w:p>
+      <w:pPr>
+        <w:ind w:left="0" w:firstLine="0"/>
+      </w:pPr>
+      <w:r>
+        <w:t xml:space="preserve">router </w:t>
+      </w:r>
+      <w:proofErr w:type="spellStart"/>
+      <w:r>
+        <w:t>ospf</w:t>
+      </w:r>
+      <w:proofErr w:type="spellEnd"/>
+      <w:r>
+        <w:t xml:space="preserve"> 4</w:t>
+      </w:r>
+    </w:p>
+    <w:p>
+      <w:pPr>
+        <w:ind w:left="0" w:firstLine="0"/>
+      </w:pPr>
+      <w:r>
+        <w:t xml:space="preserve"> log-</w:t>
+      </w:r>
+      <w:proofErr w:type="spellStart"/>
+      <w:r>
+        <w:t>adjacency</w:t>
+      </w:r>
+      <w:proofErr w:type="spellEnd"/>
+      <w:r>
+        <w:t>-</w:t>
+      </w:r>
+      <w:proofErr w:type="spellStart"/>
+      <w:r>
+        <w:t>changes</w:t>
+      </w:r>
+      <w:proofErr w:type="spellEnd"/>
+    </w:p>
+    <w:p>
+      <w:pPr>
+        <w:ind w:left="0" w:firstLine="0"/>
+      </w:pPr>
+      <w:r>
+        <w:t xml:space="preserve"> </w:t>
+      </w:r>
+      <w:proofErr w:type="spellStart"/>
+      <w:r>
+        <w:t>passive-interface</w:t>
+      </w:r>
+      <w:proofErr w:type="spellEnd"/>
+      <w:r>
+        <w:t xml:space="preserve"> GigabitEthernet0/1</w:t>
+      </w:r>
+    </w:p>
+    <w:p>
+      <w:pPr>
+        <w:ind w:left="0" w:firstLine="0"/>
+      </w:pPr>
+      <w:r>
+        <w:t xml:space="preserve"> </w:t>
+      </w:r>
+      <w:proofErr w:type="spellStart"/>
+      <w:r>
+        <w:t>network</w:t>
+      </w:r>
+      <w:proofErr w:type="spellEnd"/>
+      <w:r>
+        <w:t xml:space="preserve"> 10.204.99.0 0.0.0.3 </w:t>
+      </w:r>
+      <w:proofErr w:type="spellStart"/>
+      <w:r>
+        <w:t>area</w:t>
+      </w:r>
+      <w:proofErr w:type="spellEnd"/>
+      <w:r>
+        <w:t xml:space="preserve"> 0</w:t>
+      </w:r>
+    </w:p>
+    <w:p>
+      <w:pPr>
+        <w:ind w:left="0" w:firstLine="0"/>
+      </w:pPr>
+      <w:r>
+        <w:t xml:space="preserve"> </w:t>
+      </w:r>
+      <w:proofErr w:type="spellStart"/>
+      <w:r>
+        <w:t>network</w:t>
+      </w:r>
+      <w:proofErr w:type="spellEnd"/>
+      <w:r>
+        <w:t xml:space="preserve"> 10.204.21.0 0.0.0.255 </w:t>
+      </w:r>
+      <w:proofErr w:type="spellStart"/>
+      <w:r>
+        <w:t>area</w:t>
+      </w:r>
+      <w:proofErr w:type="spellEnd"/>
+      <w:r>
+        <w:t xml:space="preserve"> 0</w:t>
+      </w:r>
+    </w:p>
+    <w:p>
+      <w:pPr>
+        <w:ind w:left="0" w:firstLine="0"/>
+      </w:pPr>
+      <w:proofErr w:type="spellStart"/>
+      <w:r>
+        <w:t>ip</w:t>
+      </w:r>
+      <w:proofErr w:type="spellEnd"/>
+      <w:r>
+        <w:t xml:space="preserve"> </w:t>
+      </w:r>
+      <w:proofErr w:type="spellStart"/>
+      <w:r>
+        <w:t>nat</w:t>
+      </w:r>
+      <w:proofErr w:type="spellEnd"/>
+      <w:r>
+        <w:t xml:space="preserve"> </w:t>
+      </w:r>
+      <w:proofErr w:type="spellStart"/>
+      <w:r>
+        <w:t>pool</w:t>
+      </w:r>
+      <w:proofErr w:type="spellEnd"/>
+      <w:r>
+        <w:t xml:space="preserve"> NAT_POOL 155.15.35.4 155.15.35.4 </w:t>
+      </w:r>
+      <w:proofErr w:type="spellStart"/>
+      <w:r>
+        <w:t>netmask</w:t>
+      </w:r>
+      <w:proofErr w:type="spellEnd"/>
+      <w:r>
+        <w:t xml:space="preserve"> 255.255.255.248</w:t>
+      </w:r>
+    </w:p>
+    <w:p>
+      <w:pPr>
+        <w:ind w:left="0" w:firstLine="0"/>
+      </w:pPr>
+      <w:proofErr w:type="spellStart"/>
+      <w:r>
+        <w:t>ip</w:t>
+      </w:r>
+      <w:proofErr w:type="spellEnd"/>
+      <w:r>
+        <w:t xml:space="preserve"> </w:t>
+      </w:r>
+      <w:proofErr w:type="spellStart"/>
+      <w:r>
+        <w:t>nat</w:t>
+      </w:r>
+      <w:proofErr w:type="spellEnd"/>
+      <w:r>
+        <w:t xml:space="preserve"> </w:t>
+      </w:r>
+      <w:proofErr w:type="spellStart"/>
+      <w:r>
+        <w:t>inside</w:t>
+      </w:r>
+      <w:proofErr w:type="spellEnd"/>
+      <w:r>
+        <w:t xml:space="preserve"> </w:t>
+      </w:r>
+      <w:proofErr w:type="spellStart"/>
+      <w:r>
+        <w:t>source</w:t>
+      </w:r>
+      <w:proofErr w:type="spellEnd"/>
+      <w:r>
+        <w:t xml:space="preserve"> </w:t>
+      </w:r>
+      <w:proofErr w:type="spellStart"/>
+      <w:r>
+        <w:t>list</w:t>
+      </w:r>
+      <w:proofErr w:type="spellEnd"/>
+      <w:r>
+        <w:t xml:space="preserve"> 105 </w:t>
+      </w:r>
+      <w:proofErr w:type="spellStart"/>
+      <w:r>
+        <w:t>pool</w:t>
+      </w:r>
+      <w:proofErr w:type="spellEnd"/>
+      <w:r>
+        <w:t xml:space="preserve"> NAT_POOL </w:t>
+      </w:r>
+      <w:proofErr w:type="spellStart"/>
+      <w:r>
+        <w:t>overload</w:t>
+      </w:r>
+      <w:proofErr w:type="spellEnd"/>
+    </w:p>
+    <w:p>
+      <w:pPr>
+        <w:ind w:left="0" w:firstLine="0"/>
+      </w:pPr>
+      <w:proofErr w:type="spellStart"/>
+      <w:r>
+        <w:t>ip</w:t>
+      </w:r>
+      <w:proofErr w:type="spellEnd"/>
+      <w:r>
+        <w:t xml:space="preserve"> </w:t>
+      </w:r>
+      <w:proofErr w:type="spellStart"/>
+      <w:r>
+        <w:t>classless</w:t>
+      </w:r>
+      <w:proofErr w:type="spellEnd"/>
+    </w:p>
+    <w:p>
+      <w:pPr>
+        <w:ind w:left="0" w:firstLine="0"/>
+      </w:pPr>
+      <w:proofErr w:type="spellStart"/>
+      <w:r>
+        <w:t>ip</w:t>
+      </w:r>
+      <w:proofErr w:type="spellEnd"/>
+      <w:r>
+        <w:t xml:space="preserve"> </w:t>
+      </w:r>
+      <w:proofErr w:type="spellStart"/>
+      <w:r>
+        <w:t>route</w:t>
+      </w:r>
+      <w:proofErr w:type="spellEnd"/>
+      <w:r>
+        <w:t xml:space="preserve"> 0.0.0.0 0.0.0.0 Serial0/2/0 </w:t>
+      </w:r>
+    </w:p>
+    <w:p>
+      <w:pPr>
+        <w:ind w:left="0" w:firstLine="0"/>
+      </w:pPr>
+      <w:proofErr w:type="spellStart"/>
+      <w:r>
+        <w:t>ip</w:t>
+      </w:r>
+      <w:proofErr w:type="spellEnd"/>
+      <w:r>
+        <w:t xml:space="preserve"> flow-export version 9</w:t>
+      </w:r>
+    </w:p>
+    <w:p>
+      <w:pPr>
+        <w:ind w:left="0" w:firstLine="0"/>
+      </w:pPr>
+      <w:proofErr w:type="spellStart"/>
+      <w:r>
+        <w:t>access-list</w:t>
+      </w:r>
+      <w:proofErr w:type="spellEnd"/>
+      <w:r>
+        <w:t xml:space="preserve"> 100 permit </w:t>
+      </w:r>
+      <w:proofErr w:type="spellStart"/>
+      <w:r>
+        <w:t>gre</w:t>
+      </w:r>
+      <w:proofErr w:type="spellEnd"/>
+      <w:r>
+        <w:t xml:space="preserve"> </w:t>
+      </w:r>
+      <w:proofErr w:type="spellStart"/>
+      <w:r>
+        <w:t>host</w:t>
+      </w:r>
+      <w:proofErr w:type="spellEnd"/>
+      <w:r>
+        <w:t xml:space="preserve"> 155.15.35.2 </w:t>
+      </w:r>
+      <w:proofErr w:type="spellStart"/>
+      <w:r>
+        <w:t>host</w:t>
+      </w:r>
+      <w:proofErr w:type="spellEnd"/>
+      <w:r>
+        <w:t xml:space="preserve"> 155.15.25.2</w:t>
+      </w:r>
+    </w:p>
+    <w:p>
+      <w:pPr>
+        <w:ind w:left="0" w:firstLine="0"/>
+      </w:pPr>
+      <w:proofErr w:type="spellStart"/>
+      <w:r>
+        <w:t>access-list</w:t>
+      </w:r>
+      <w:proofErr w:type="spellEnd"/>
+      <w:r>
+        <w:t xml:space="preserve"> 105 </w:t>
+      </w:r>
+      <w:proofErr w:type="spellStart"/>
+      <w:r>
+        <w:t>deny</w:t>
+      </w:r>
+      <w:proofErr w:type="spellEnd"/>
+      <w:r>
+        <w:t xml:space="preserve"> </w:t>
+      </w:r>
+      <w:proofErr w:type="spellStart"/>
+      <w:r>
+        <w:t>ip</w:t>
+      </w:r>
+      <w:proofErr w:type="spellEnd"/>
+      <w:r>
+        <w:t xml:space="preserve"> 10.204.21.0 0.0.0.255 10.204.11.0 0.0.0.255</w:t>
+      </w:r>
+    </w:p>
+    <w:p>
+      <w:pPr>
+        <w:ind w:left="0" w:firstLine="0"/>
+      </w:pPr>
+      <w:proofErr w:type="spellStart"/>
+      <w:r>
+        <w:t>access-list</w:t>
+      </w:r>
+      <w:proofErr w:type="spellEnd"/>
+      <w:r>
+        <w:t xml:space="preserve"> 105 </w:t>
+      </w:r>
+      <w:proofErr w:type="spellStart"/>
+      <w:r>
+        <w:t>deny</w:t>
+      </w:r>
+      <w:proofErr w:type="spellEnd"/>
+      <w:r>
+        <w:t xml:space="preserve"> </w:t>
+      </w:r>
+      <w:proofErr w:type="spellStart"/>
+      <w:r>
+        <w:t>ip</w:t>
+      </w:r>
+      <w:proofErr w:type="spellEnd"/>
+      <w:r>
+        <w:t xml:space="preserve"> 10.204.21.0 0.0.0.255 10.204.12.0 0.0.0.255</w:t>
+      </w:r>
+    </w:p>
+    <w:p>
+      <w:pPr>
+        <w:ind w:left="0" w:firstLine="0"/>
+      </w:pPr>
+      <w:proofErr w:type="spellStart"/>
+      <w:r>
+        <w:t>access-list</w:t>
+      </w:r>
+      <w:proofErr w:type="spellEnd"/>
+      <w:r>
+        <w:t xml:space="preserve"> 105 permit </w:t>
+      </w:r>
+      <w:proofErr w:type="spellStart"/>
+      <w:r>
+        <w:t>ip</w:t>
+      </w:r>
+      <w:proofErr w:type="spellEnd"/>
+      <w:r>
+        <w:t xml:space="preserve"> 10.204.21.0 0.0.0.255 </w:t>
+      </w:r>
+      <w:proofErr w:type="spellStart"/>
+      <w:r>
+        <w:t>any</w:t>
+      </w:r>
+      <w:proofErr w:type="spellEnd"/>
+    </w:p>
+    <w:p>
+      <w:pPr>
+        <w:ind w:left="0" w:firstLine="0"/>
+      </w:pPr>
+      <w:proofErr w:type="spellStart"/>
+      <w:r>
+        <w:t>access-list</w:t>
+      </w:r>
+      <w:proofErr w:type="spellEnd"/>
+      <w:r>
+        <w:t xml:space="preserve"> 22 permit </w:t>
+      </w:r>
+      <w:proofErr w:type="spellStart"/>
+      <w:r>
+        <w:t>host</w:t>
+      </w:r>
+      <w:proofErr w:type="spellEnd"/>
+      <w:r>
+        <w:t xml:space="preserve"> 155.15.15.6</w:t>
+      </w:r>
+    </w:p>
+    <w:p>
+      <w:pPr>
+        <w:ind w:left="0" w:firstLine="0"/>
+      </w:pPr>
+      <w:r>
+        <w:t>line con 0</w:t>
+      </w:r>
+    </w:p>
+    <w:p>
+      <w:pPr>
+        <w:ind w:left="0" w:firstLine="0"/>
+      </w:pPr>
+      <w:r>
+        <w:t xml:space="preserve">line </w:t>
+      </w:r>
+      <w:proofErr w:type="spellStart"/>
+      <w:r>
+        <w:t>aux</w:t>
+      </w:r>
+      <w:proofErr w:type="spellEnd"/>
+      <w:r>
+        <w:t xml:space="preserve"> 0</w:t>
+      </w:r>
+    </w:p>
+    <w:p>
+      <w:pPr>
+        <w:ind w:left="0" w:firstLine="0"/>
+      </w:pPr>
+      <w:r>
+        <w:t xml:space="preserve">line </w:t>
+      </w:r>
+      <w:proofErr w:type="spellStart"/>
+      <w:r>
+        <w:t>vty</w:t>
+      </w:r>
+      <w:proofErr w:type="spellEnd"/>
+      <w:r>
+        <w:t xml:space="preserve"> 0 4</w:t>
+      </w:r>
+    </w:p>
+    <w:p>
+      <w:pPr>
+        <w:ind w:left="0" w:firstLine="0"/>
+      </w:pPr>
+      <w:r>
+        <w:t xml:space="preserve"> </w:t>
+      </w:r>
+      <w:proofErr w:type="spellStart"/>
+      <w:r>
+        <w:t>access-class</w:t>
+      </w:r>
+      <w:proofErr w:type="spellEnd"/>
+      <w:r>
+        <w:t xml:space="preserve"> 22 in</w:t>
+      </w:r>
+    </w:p>
+    <w:p>
+      <w:pPr>
+        <w:ind w:left="0" w:firstLine="0"/>
+      </w:pPr>
+      <w:r>
+        <w:t xml:space="preserve"> login local</w:t>
+      </w:r>
+    </w:p>
+    <w:p>
+      <w:pPr>
+        <w:ind w:left="0" w:firstLine="0"/>
+      </w:pPr>
+      <w:r>
+        <w:t xml:space="preserve"> </w:t>
+      </w:r>
+      <w:proofErr w:type="spellStart"/>
+      <w:r>
+        <w:t>transport</w:t>
+      </w:r>
+      <w:proofErr w:type="spellEnd"/>
+      <w:r>
+        <w:t xml:space="preserve"> input </w:t>
+      </w:r>
+      <w:proofErr w:type="spellStart"/>
+      <w:r>
+        <w:t>ssh</w:t>
+      </w:r>
+      <w:proofErr w:type="spellEnd"/>
+    </w:p>
+    <w:p>
+      <w:pPr>
+        <w:ind w:left="0" w:firstLine="0"/>
+      </w:pPr>
+      <w:r>
+        <w:t>end</w:t>
+      </w:r>
+    </w:p>
+    <w:p>
+      <w:pPr>
+        <w:ind w:left="0" w:firstLine="0"/>
+      </w:pPr>
+    </w:p>
+    <w:p>
+      <w:pPr>
+        <w:pStyle w:val="Cmsor2"/>
+      </w:pPr>
+      <w:bookmarkStart w:id="71" w:name="_Toc101520317"/>
+      <w:r>
+        <w:lastRenderedPageBreak/>
+        <w:t>1</w:t>
+      </w:r>
+      <w:r>
+        <w:t>3</w:t>
+      </w:r>
+      <w:r>
+        <w:t xml:space="preserve">.sz Melléklet – </w:t>
+      </w:r>
+      <w:r>
+        <w:t>Logisztika</w:t>
+      </w:r>
+      <w:r>
+        <w:t xml:space="preserve">: </w:t>
+      </w:r>
+      <w:proofErr w:type="spellStart"/>
+      <w:r>
+        <w:t>Log</w:t>
+      </w:r>
+      <w:r>
+        <w:t>_Wireless</w:t>
+      </w:r>
+      <w:proofErr w:type="spellEnd"/>
+      <w:r>
+        <w:t xml:space="preserve"> Router konfigurációja:</w:t>
+      </w:r>
+      <w:bookmarkEnd w:id="71"/>
+    </w:p>
+    <w:p>
+      <w:pPr>
+        <w:ind w:left="0" w:firstLine="0"/>
+        <w:jc w:val="center"/>
+      </w:pPr>
+      <w:r>
+        <w:drawing>
+          <wp:inline distT="0" distB="0" distL="0" distR="0" wp14:anchorId="6CDC0B10" wp14:editId="7B5F78DA">
+            <wp:extent cx="6120130" cy="5650230"/>
+            <wp:effectExtent l="0" t="0" r="0" b="7620"/>
+            <wp:docPr id="198" name="Kép 198"/>
+            <wp:cNvGraphicFramePr>
+              <a:graphicFrameLocks xmlns:a="http://schemas.openxmlformats.org/drawingml/2006/main" noChangeAspect="1"/>
+            </wp:cNvGraphicFramePr>
+            <a:graphic xmlns:a="http://schemas.openxmlformats.org/drawingml/2006/main">
+              <a:graphicData uri="http://schemas.openxmlformats.org/drawingml/2006/picture">
+                <pic:pic xmlns:pic="http://schemas.openxmlformats.org/drawingml/2006/picture">
+                  <pic:nvPicPr>
+                    <pic:cNvPr id="1" name=""/>
+                    <pic:cNvPicPr/>
+                  </pic:nvPicPr>
+                  <pic:blipFill>
+                    <a:blip r:embed="rId51"/>
+                    <a:stretch>
+                      <a:fillRect/>
+                    </a:stretch>
+                  </pic:blipFill>
+                  <pic:spPr>
+                    <a:xfrm>
+                      <a:off x="0" y="0"/>
+                      <a:ext cx="6120130" cy="5650230"/>
+                    </a:xfrm>
+                    <a:prstGeom prst="rect">
+                      <a:avLst/>
+                    </a:prstGeom>
+                  </pic:spPr>
+                </pic:pic>
+              </a:graphicData>
+            </a:graphic>
+          </wp:inline>
+        </w:drawing>
+      </w:r>
+    </w:p>
+    <w:p>
+      <w:pPr>
+        <w:ind w:left="0" w:firstLine="0"/>
+        <w:jc w:val="center"/>
+      </w:pPr>
+    </w:p>
+    <w:p>
+      <w:pPr>
+        <w:ind w:left="0" w:firstLine="0"/>
+        <w:jc w:val="center"/>
+      </w:pPr>
+      <w:r>
+        <w:drawing>
+          <wp:inline distT="0" distB="0" distL="0" distR="0" wp14:anchorId="583FD4D7" wp14:editId="65CC58E7">
+            <wp:extent cx="6120130" cy="2543175"/>
+            <wp:effectExtent l="0" t="0" r="0" b="9525"/>
+            <wp:docPr id="199" name="Kép 199" descr="A képen szöveg látható&#10;&#10;Automatikusan generált leírás"/>
+            <wp:cNvGraphicFramePr>
+              <a:graphicFrameLocks xmlns:a="http://schemas.openxmlformats.org/drawingml/2006/main" noChangeAspect="1"/>
+            </wp:cNvGraphicFramePr>
+            <a:graphic xmlns:a="http://schemas.openxmlformats.org/drawingml/2006/main">
+              <a:graphicData uri="http://schemas.openxmlformats.org/drawingml/2006/picture">
+                <pic:pic xmlns:pic="http://schemas.openxmlformats.org/drawingml/2006/picture">
+                  <pic:nvPicPr>
+                    <pic:cNvPr id="199" name="Kép 199" descr="A képen szöveg látható&#10;&#10;Automatikusan generált leírás"/>
+                    <pic:cNvPicPr/>
+                  </pic:nvPicPr>
+                  <pic:blipFill>
+                    <a:blip r:embed="rId52"/>
+                    <a:stretch>
+                      <a:fillRect/>
+                    </a:stretch>
+                  </pic:blipFill>
+                  <pic:spPr>
+                    <a:xfrm>
+                      <a:off x="0" y="0"/>
+                      <a:ext cx="6120130" cy="2543175"/>
+                    </a:xfrm>
+                    <a:prstGeom prst="rect">
+                      <a:avLst/>
+                    </a:prstGeom>
+                  </pic:spPr>
+                </pic:pic>
+              </a:graphicData>
+            </a:graphic>
+          </wp:inline>
+        </w:drawing>
+      </w:r>
+    </w:p>
+    <w:p>
+      <w:pPr>
+        <w:ind w:left="0" w:firstLine="0"/>
+        <w:jc w:val="center"/>
+      </w:pPr>
+      <w:r>
+        <w:lastRenderedPageBreak/>
+        <w:drawing>
+          <wp:inline distT="0" distB="0" distL="0" distR="0" wp14:anchorId="13D1AE0A" wp14:editId="69D0939D">
+            <wp:extent cx="6120130" cy="2362835"/>
+            <wp:effectExtent l="0" t="0" r="0" b="0"/>
+            <wp:docPr id="200" name="Kép 200"/>
+            <wp:cNvGraphicFramePr>
+              <a:graphicFrameLocks xmlns:a="http://schemas.openxmlformats.org/drawingml/2006/main" noChangeAspect="1"/>
+            </wp:cNvGraphicFramePr>
+            <a:graphic xmlns:a="http://schemas.openxmlformats.org/drawingml/2006/main">
+              <a:graphicData uri="http://schemas.openxmlformats.org/drawingml/2006/picture">
+                <pic:pic xmlns:pic="http://schemas.openxmlformats.org/drawingml/2006/picture">
+                  <pic:nvPicPr>
+                    <pic:cNvPr id="1" name=""/>
+                    <pic:cNvPicPr/>
+                  </pic:nvPicPr>
+                  <pic:blipFill>
+                    <a:blip r:embed="rId53"/>
+                    <a:stretch>
+                      <a:fillRect/>
+                    </a:stretch>
+                  </pic:blipFill>
+                  <pic:spPr>
+                    <a:xfrm>
+                      <a:off x="0" y="0"/>
+                      <a:ext cx="6120130" cy="2362835"/>
+                    </a:xfrm>
+                    <a:prstGeom prst="rect">
+                      <a:avLst/>
+                    </a:prstGeom>
+                  </pic:spPr>
+                </pic:pic>
+              </a:graphicData>
+            </a:graphic>
+          </wp:inline>
+        </w:drawing>
+      </w:r>
+    </w:p>
+    <w:p>
+      <w:pPr>
+        <w:ind w:left="0" w:firstLine="0"/>
+      </w:pPr>
+    </w:p>
+    <w:p>
+      <w:pPr>
+        <w:ind w:left="0" w:firstLine="0"/>
+      </w:pPr>
     </w:p>
     <w:sectPr>
       <w:pgSz w:w="11900" w:h="16840"/>

--- a/Hálózattervezési és kivitelezési vizsgaremek.docx
+++ b/Hálózattervezési és kivitelezési vizsgaremek.docx
@@ -292,7 +292,7 @@
           <v:shape id="_x0000_i1025" type="#_x0000_t75" style="width:67.2pt;height:67.2pt" o:ole="" fillcolor="window">
             <v:imagedata r:id="rId8" o:title=""/>
           </v:shape>
-          <o:OLEObject Type="Embed" ProgID="MSDraw" ShapeID="_x0000_i1025" DrawAspect="Content" ObjectID="_1712133450" r:id="rId9">
+          <o:OLEObject Type="Embed" ProgID="MSDraw" ShapeID="_x0000_i1025" DrawAspect="Content" ObjectID="_1712138396" r:id="rId9">
             <o:FieldCodes>\* mergeformat</o:FieldCodes>
           </o:OLEObject>
         </w:object>
@@ -427,7 +427,7 @@
           <w:r>
             <w:fldChar w:fldCharType="separate"/>
           </w:r>
-          <w:hyperlink w:anchor="_Toc101520623" w:history="1">
+          <w:hyperlink w:anchor="_Toc101525649" w:history="1">
             <w:r>
               <w:rPr>
                 <w:rStyle w:val="Hiperhivatkozs"/>
@@ -472,7 +472,7 @@
                 <w:noProof/>
                 <w:webHidden/>
               </w:rPr>
-              <w:instrText xml:space="preserve"> PAGEREF _Toc101520623 \h </w:instrText>
+              <w:instrText xml:space="preserve"> PAGEREF _Toc101525649 \h </w:instrText>
             </w:r>
             <w:r>
               <w:rPr>
@@ -517,7 +517,7 @@
               <w:sz w:val="22"/>
             </w:rPr>
           </w:pPr>
-          <w:hyperlink w:anchor="_Toc101520624" w:history="1">
+          <w:hyperlink w:anchor="_Toc101525650" w:history="1">
             <w:r>
               <w:rPr>
                 <w:rStyle w:val="Hiperhivatkozs"/>
@@ -562,7 +562,7 @@
                 <w:noProof/>
                 <w:webHidden/>
               </w:rPr>
-              <w:instrText xml:space="preserve"> PAGEREF _Toc101520624 \h </w:instrText>
+              <w:instrText xml:space="preserve"> PAGEREF _Toc101525650 \h </w:instrText>
             </w:r>
             <w:r>
               <w:rPr>
@@ -607,7 +607,7 @@
               <w:sz w:val="22"/>
             </w:rPr>
           </w:pPr>
-          <w:hyperlink w:anchor="_Toc101520625" w:history="1">
+          <w:hyperlink w:anchor="_Toc101525651" w:history="1">
             <w:r>
               <w:rPr>
                 <w:rStyle w:val="Hiperhivatkozs"/>
@@ -652,7 +652,7 @@
                 <w:noProof/>
                 <w:webHidden/>
               </w:rPr>
-              <w:instrText xml:space="preserve"> PAGEREF _Toc101520625 \h </w:instrText>
+              <w:instrText xml:space="preserve"> PAGEREF _Toc101525651 \h </w:instrText>
             </w:r>
             <w:r>
               <w:rPr>
@@ -697,7 +697,7 @@
               <w:sz w:val="22"/>
             </w:rPr>
           </w:pPr>
-          <w:hyperlink w:anchor="_Toc101520626" w:history="1">
+          <w:hyperlink w:anchor="_Toc101525652" w:history="1">
             <w:r>
               <w:rPr>
                 <w:rStyle w:val="Hiperhivatkozs"/>
@@ -742,7 +742,7 @@
                 <w:noProof/>
                 <w:webHidden/>
               </w:rPr>
-              <w:instrText xml:space="preserve"> PAGEREF _Toc101520626 \h </w:instrText>
+              <w:instrText xml:space="preserve"> PAGEREF _Toc101525652 \h </w:instrText>
             </w:r>
             <w:r>
               <w:rPr>
@@ -787,7 +787,7 @@
               <w:sz w:val="22"/>
             </w:rPr>
           </w:pPr>
-          <w:hyperlink w:anchor="_Toc101520627" w:history="1">
+          <w:hyperlink w:anchor="_Toc101525653" w:history="1">
             <w:r>
               <w:rPr>
                 <w:rStyle w:val="Hiperhivatkozs"/>
@@ -832,7 +832,7 @@
                 <w:noProof/>
                 <w:webHidden/>
               </w:rPr>
-              <w:instrText xml:space="preserve"> PAGEREF _Toc101520627 \h </w:instrText>
+              <w:instrText xml:space="preserve"> PAGEREF _Toc101525653 \h </w:instrText>
             </w:r>
             <w:r>
               <w:rPr>
@@ -877,7 +877,7 @@
               <w:sz w:val="22"/>
             </w:rPr>
           </w:pPr>
-          <w:hyperlink w:anchor="_Toc101520628" w:history="1">
+          <w:hyperlink w:anchor="_Toc101525654" w:history="1">
             <w:r>
               <w:rPr>
                 <w:rStyle w:val="Hiperhivatkozs"/>
@@ -922,7 +922,7 @@
                 <w:noProof/>
                 <w:webHidden/>
               </w:rPr>
-              <w:instrText xml:space="preserve"> PAGEREF _Toc101520628 \h </w:instrText>
+              <w:instrText xml:space="preserve"> PAGEREF _Toc101525654 \h </w:instrText>
             </w:r>
             <w:r>
               <w:rPr>
@@ -967,7 +967,7 @@
               <w:sz w:val="22"/>
             </w:rPr>
           </w:pPr>
-          <w:hyperlink w:anchor="_Toc101520629" w:history="1">
+          <w:hyperlink w:anchor="_Toc101525655" w:history="1">
             <w:r>
               <w:rPr>
                 <w:rStyle w:val="Hiperhivatkozs"/>
@@ -1012,7 +1012,7 @@
                 <w:noProof/>
                 <w:webHidden/>
               </w:rPr>
-              <w:instrText xml:space="preserve"> PAGEREF _Toc101520629 \h </w:instrText>
+              <w:instrText xml:space="preserve"> PAGEREF _Toc101525655 \h </w:instrText>
             </w:r>
             <w:r>
               <w:rPr>
@@ -1057,7 +1057,7 @@
               <w:sz w:val="22"/>
             </w:rPr>
           </w:pPr>
-          <w:hyperlink w:anchor="_Toc101520630" w:history="1">
+          <w:hyperlink w:anchor="_Toc101525656" w:history="1">
             <w:r>
               <w:rPr>
                 <w:rStyle w:val="Hiperhivatkozs"/>
@@ -1102,7 +1102,7 @@
                 <w:noProof/>
                 <w:webHidden/>
               </w:rPr>
-              <w:instrText xml:space="preserve"> PAGEREF _Toc101520630 \h </w:instrText>
+              <w:instrText xml:space="preserve"> PAGEREF _Toc101525656 \h </w:instrText>
             </w:r>
             <w:r>
               <w:rPr>
@@ -1147,7 +1147,7 @@
               <w:sz w:val="22"/>
             </w:rPr>
           </w:pPr>
-          <w:hyperlink w:anchor="_Toc101520631" w:history="1">
+          <w:hyperlink w:anchor="_Toc101525657" w:history="1">
             <w:r>
               <w:rPr>
                 <w:rStyle w:val="Hiperhivatkozs"/>
@@ -1192,7 +1192,7 @@
                 <w:noProof/>
                 <w:webHidden/>
               </w:rPr>
-              <w:instrText xml:space="preserve"> PAGEREF _Toc101520631 \h </w:instrText>
+              <w:instrText xml:space="preserve"> PAGEREF _Toc101525657 \h </w:instrText>
             </w:r>
             <w:r>
               <w:rPr>
@@ -1237,7 +1237,7 @@
               <w:sz w:val="22"/>
             </w:rPr>
           </w:pPr>
-          <w:hyperlink w:anchor="_Toc101520632" w:history="1">
+          <w:hyperlink w:anchor="_Toc101525658" w:history="1">
             <w:r>
               <w:rPr>
                 <w:rStyle w:val="Hiperhivatkozs"/>
@@ -1282,7 +1282,7 @@
                 <w:noProof/>
                 <w:webHidden/>
               </w:rPr>
-              <w:instrText xml:space="preserve"> PAGEREF _Toc101520632 \h </w:instrText>
+              <w:instrText xml:space="preserve"> PAGEREF _Toc101525658 \h </w:instrText>
             </w:r>
             <w:r>
               <w:rPr>
@@ -1327,7 +1327,7 @@
               <w:sz w:val="22"/>
             </w:rPr>
           </w:pPr>
-          <w:hyperlink w:anchor="_Toc101520633" w:history="1">
+          <w:hyperlink w:anchor="_Toc101525659" w:history="1">
             <w:r>
               <w:rPr>
                 <w:rStyle w:val="Hiperhivatkozs"/>
@@ -1372,7 +1372,7 @@
                 <w:noProof/>
                 <w:webHidden/>
               </w:rPr>
-              <w:instrText xml:space="preserve"> PAGEREF _Toc101520633 \h </w:instrText>
+              <w:instrText xml:space="preserve"> PAGEREF _Toc101525659 \h </w:instrText>
             </w:r>
             <w:r>
               <w:rPr>
@@ -1417,7 +1417,7 @@
               <w:sz w:val="22"/>
             </w:rPr>
           </w:pPr>
-          <w:hyperlink w:anchor="_Toc101520634" w:history="1">
+          <w:hyperlink w:anchor="_Toc101525660" w:history="1">
             <w:r>
               <w:rPr>
                 <w:rStyle w:val="Hiperhivatkozs"/>
@@ -1462,7 +1462,7 @@
                 <w:noProof/>
                 <w:webHidden/>
               </w:rPr>
-              <w:instrText xml:space="preserve"> PAGEREF _Toc101520634 \h </w:instrText>
+              <w:instrText xml:space="preserve"> PAGEREF _Toc101525660 \h </w:instrText>
             </w:r>
             <w:r>
               <w:rPr>
@@ -1507,7 +1507,7 @@
               <w:sz w:val="22"/>
             </w:rPr>
           </w:pPr>
-          <w:hyperlink w:anchor="_Toc101520635" w:history="1">
+          <w:hyperlink w:anchor="_Toc101525661" w:history="1">
             <w:r>
               <w:rPr>
                 <w:rStyle w:val="Hiperhivatkozs"/>
@@ -1552,7 +1552,7 @@
                 <w:noProof/>
                 <w:webHidden/>
               </w:rPr>
-              <w:instrText xml:space="preserve"> PAGEREF _Toc101520635 \h </w:instrText>
+              <w:instrText xml:space="preserve"> PAGEREF _Toc101525661 \h </w:instrText>
             </w:r>
             <w:r>
               <w:rPr>
@@ -1597,7 +1597,7 @@
               <w:sz w:val="22"/>
             </w:rPr>
           </w:pPr>
-          <w:hyperlink w:anchor="_Toc101520636" w:history="1">
+          <w:hyperlink w:anchor="_Toc101525662" w:history="1">
             <w:r>
               <w:rPr>
                 <w:rStyle w:val="Hiperhivatkozs"/>
@@ -1642,7 +1642,7 @@
                 <w:noProof/>
                 <w:webHidden/>
               </w:rPr>
-              <w:instrText xml:space="preserve"> PAGEREF _Toc101520636 \h </w:instrText>
+              <w:instrText xml:space="preserve"> PAGEREF _Toc101525662 \h </w:instrText>
             </w:r>
             <w:r>
               <w:rPr>
@@ -1687,7 +1687,7 @@
               <w:sz w:val="22"/>
             </w:rPr>
           </w:pPr>
-          <w:hyperlink w:anchor="_Toc101520637" w:history="1">
+          <w:hyperlink w:anchor="_Toc101525663" w:history="1">
             <w:r>
               <w:rPr>
                 <w:rStyle w:val="Hiperhivatkozs"/>
@@ -1732,7 +1732,7 @@
                 <w:noProof/>
                 <w:webHidden/>
               </w:rPr>
-              <w:instrText xml:space="preserve"> PAGEREF _Toc101520637 \h </w:instrText>
+              <w:instrText xml:space="preserve"> PAGEREF _Toc101525663 \h </w:instrText>
             </w:r>
             <w:r>
               <w:rPr>
@@ -1777,7 +1777,7 @@
               <w:sz w:val="22"/>
             </w:rPr>
           </w:pPr>
-          <w:hyperlink w:anchor="_Toc101520638" w:history="1">
+          <w:hyperlink w:anchor="_Toc101525664" w:history="1">
             <w:r>
               <w:rPr>
                 <w:rStyle w:val="Hiperhivatkozs"/>
@@ -1822,7 +1822,7 @@
                 <w:noProof/>
                 <w:webHidden/>
               </w:rPr>
-              <w:instrText xml:space="preserve"> PAGEREF _Toc101520638 \h </w:instrText>
+              <w:instrText xml:space="preserve"> PAGEREF _Toc101525664 \h </w:instrText>
             </w:r>
             <w:r>
               <w:rPr>
@@ -1867,7 +1867,7 @@
               <w:sz w:val="22"/>
             </w:rPr>
           </w:pPr>
-          <w:hyperlink w:anchor="_Toc101520639" w:history="1">
+          <w:hyperlink w:anchor="_Toc101525665" w:history="1">
             <w:r>
               <w:rPr>
                 <w:rStyle w:val="Hiperhivatkozs"/>
@@ -1912,7 +1912,7 @@
                 <w:noProof/>
                 <w:webHidden/>
               </w:rPr>
-              <w:instrText xml:space="preserve"> PAGEREF _Toc101520639 \h </w:instrText>
+              <w:instrText xml:space="preserve"> PAGEREF _Toc101525665 \h </w:instrText>
             </w:r>
             <w:r>
               <w:rPr>
@@ -1957,7 +1957,7 @@
               <w:sz w:val="22"/>
             </w:rPr>
           </w:pPr>
-          <w:hyperlink w:anchor="_Toc101520640" w:history="1">
+          <w:hyperlink w:anchor="_Toc101525666" w:history="1">
             <w:r>
               <w:rPr>
                 <w:rStyle w:val="Hiperhivatkozs"/>
@@ -2002,7 +2002,7 @@
                 <w:noProof/>
                 <w:webHidden/>
               </w:rPr>
-              <w:instrText xml:space="preserve"> PAGEREF _Toc101520640 \h </w:instrText>
+              <w:instrText xml:space="preserve"> PAGEREF _Toc101525666 \h </w:instrText>
             </w:r>
             <w:r>
               <w:rPr>
@@ -2047,7 +2047,7 @@
               <w:sz w:val="22"/>
             </w:rPr>
           </w:pPr>
-          <w:hyperlink w:anchor="_Toc101520641" w:history="1">
+          <w:hyperlink w:anchor="_Toc101525667" w:history="1">
             <w:r>
               <w:rPr>
                 <w:rStyle w:val="Hiperhivatkozs"/>
@@ -2109,7 +2109,7 @@
                 <w:noProof/>
                 <w:webHidden/>
               </w:rPr>
-              <w:instrText xml:space="preserve"> PAGEREF _Toc101520641 \h </w:instrText>
+              <w:instrText xml:space="preserve"> PAGEREF _Toc101525667 \h </w:instrText>
             </w:r>
             <w:r>
               <w:rPr>
@@ -2154,7 +2154,7 @@
               <w:sz w:val="22"/>
             </w:rPr>
           </w:pPr>
-          <w:hyperlink w:anchor="_Toc101520642" w:history="1">
+          <w:hyperlink w:anchor="_Toc101525668" w:history="1">
             <w:r>
               <w:rPr>
                 <w:rStyle w:val="Hiperhivatkozs"/>
@@ -2216,7 +2216,7 @@
                 <w:noProof/>
                 <w:webHidden/>
               </w:rPr>
-              <w:instrText xml:space="preserve"> PAGEREF _Toc101520642 \h </w:instrText>
+              <w:instrText xml:space="preserve"> PAGEREF _Toc101525668 \h </w:instrText>
             </w:r>
             <w:r>
               <w:rPr>
@@ -2261,7 +2261,7 @@
               <w:sz w:val="22"/>
             </w:rPr>
           </w:pPr>
-          <w:hyperlink w:anchor="_Toc101520643" w:history="1">
+          <w:hyperlink w:anchor="_Toc101525669" w:history="1">
             <w:r>
               <w:rPr>
                 <w:rStyle w:val="Hiperhivatkozs"/>
@@ -2306,7 +2306,7 @@
                 <w:noProof/>
                 <w:webHidden/>
               </w:rPr>
-              <w:instrText xml:space="preserve"> PAGEREF _Toc101520643 \h </w:instrText>
+              <w:instrText xml:space="preserve"> PAGEREF _Toc101525669 \h </w:instrText>
             </w:r>
             <w:r>
               <w:rPr>
@@ -2351,7 +2351,7 @@
               <w:sz w:val="22"/>
             </w:rPr>
           </w:pPr>
-          <w:hyperlink w:anchor="_Toc101520644" w:history="1">
+          <w:hyperlink w:anchor="_Toc101525670" w:history="1">
             <w:r>
               <w:rPr>
                 <w:rStyle w:val="Hiperhivatkozs"/>
@@ -2413,7 +2413,7 @@
                 <w:noProof/>
                 <w:webHidden/>
               </w:rPr>
-              <w:instrText xml:space="preserve"> PAGEREF _Toc101520644 \h </w:instrText>
+              <w:instrText xml:space="preserve"> PAGEREF _Toc101525670 \h </w:instrText>
             </w:r>
             <w:r>
               <w:rPr>
@@ -2458,7 +2458,7 @@
               <w:sz w:val="22"/>
             </w:rPr>
           </w:pPr>
-          <w:hyperlink w:anchor="_Toc101520645" w:history="1">
+          <w:hyperlink w:anchor="_Toc101525671" w:history="1">
             <w:r>
               <w:rPr>
                 <w:rStyle w:val="Hiperhivatkozs"/>
@@ -2503,7 +2503,7 @@
                 <w:noProof/>
                 <w:webHidden/>
               </w:rPr>
-              <w:instrText xml:space="preserve"> PAGEREF _Toc101520645 \h </w:instrText>
+              <w:instrText xml:space="preserve"> PAGEREF _Toc101525671 \h </w:instrText>
             </w:r>
             <w:r>
               <w:rPr>
@@ -2548,7 +2548,7 @@
               <w:sz w:val="22"/>
             </w:rPr>
           </w:pPr>
-          <w:hyperlink w:anchor="_Toc101520646" w:history="1">
+          <w:hyperlink w:anchor="_Toc101525672" w:history="1">
             <w:r>
               <w:rPr>
                 <w:rStyle w:val="Hiperhivatkozs"/>
@@ -2593,7 +2593,7 @@
                 <w:noProof/>
                 <w:webHidden/>
               </w:rPr>
-              <w:instrText xml:space="preserve"> PAGEREF _Toc101520646 \h </w:instrText>
+              <w:instrText xml:space="preserve"> PAGEREF _Toc101525672 \h </w:instrText>
             </w:r>
             <w:r>
               <w:rPr>
@@ -2638,7 +2638,7 @@
               <w:sz w:val="22"/>
             </w:rPr>
           </w:pPr>
-          <w:hyperlink w:anchor="_Toc101520647" w:history="1">
+          <w:hyperlink w:anchor="_Toc101525673" w:history="1">
             <w:r>
               <w:rPr>
                 <w:rStyle w:val="Hiperhivatkozs"/>
@@ -2683,7 +2683,7 @@
                 <w:noProof/>
                 <w:webHidden/>
               </w:rPr>
-              <w:instrText xml:space="preserve"> PAGEREF _Toc101520647 \h </w:instrText>
+              <w:instrText xml:space="preserve"> PAGEREF _Toc101525673 \h </w:instrText>
             </w:r>
             <w:r>
               <w:rPr>
@@ -2728,7 +2728,7 @@
               <w:sz w:val="22"/>
             </w:rPr>
           </w:pPr>
-          <w:hyperlink w:anchor="_Toc101520648" w:history="1">
+          <w:hyperlink w:anchor="_Toc101525674" w:history="1">
             <w:r>
               <w:rPr>
                 <w:rStyle w:val="Hiperhivatkozs"/>
@@ -2773,7 +2773,7 @@
                 <w:noProof/>
                 <w:webHidden/>
               </w:rPr>
-              <w:instrText xml:space="preserve"> PAGEREF _Toc101520648 \h </w:instrText>
+              <w:instrText xml:space="preserve"> PAGEREF _Toc101525674 \h </w:instrText>
             </w:r>
             <w:r>
               <w:rPr>
@@ -2818,7 +2818,7 @@
               <w:sz w:val="22"/>
             </w:rPr>
           </w:pPr>
-          <w:hyperlink w:anchor="_Toc101520649" w:history="1">
+          <w:hyperlink w:anchor="_Toc101525675" w:history="1">
             <w:r>
               <w:rPr>
                 <w:rStyle w:val="Hiperhivatkozs"/>
@@ -2863,7 +2863,7 @@
                 <w:noProof/>
                 <w:webHidden/>
               </w:rPr>
-              <w:instrText xml:space="preserve"> PAGEREF _Toc101520649 \h </w:instrText>
+              <w:instrText xml:space="preserve"> PAGEREF _Toc101525675 \h </w:instrText>
             </w:r>
             <w:r>
               <w:rPr>
@@ -2908,7 +2908,7 @@
               <w:sz w:val="22"/>
             </w:rPr>
           </w:pPr>
-          <w:hyperlink w:anchor="_Toc101520650" w:history="1">
+          <w:hyperlink w:anchor="_Toc101525676" w:history="1">
             <w:r>
               <w:rPr>
                 <w:rStyle w:val="Hiperhivatkozs"/>
@@ -2953,7 +2953,7 @@
                 <w:noProof/>
                 <w:webHidden/>
               </w:rPr>
-              <w:instrText xml:space="preserve"> PAGEREF _Toc101520650 \h </w:instrText>
+              <w:instrText xml:space="preserve"> PAGEREF _Toc101525676 \h </w:instrText>
             </w:r>
             <w:r>
               <w:rPr>
@@ -2998,7 +2998,7 @@
               <w:sz w:val="22"/>
             </w:rPr>
           </w:pPr>
-          <w:hyperlink w:anchor="_Toc101520651" w:history="1">
+          <w:hyperlink w:anchor="_Toc101525677" w:history="1">
             <w:r>
               <w:rPr>
                 <w:rStyle w:val="Hiperhivatkozs"/>
@@ -3043,7 +3043,7 @@
                 <w:noProof/>
                 <w:webHidden/>
               </w:rPr>
-              <w:instrText xml:space="preserve"> PAGEREF _Toc101520651 \h </w:instrText>
+              <w:instrText xml:space="preserve"> PAGEREF _Toc101525677 \h </w:instrText>
             </w:r>
             <w:r>
               <w:rPr>
@@ -3088,7 +3088,7 @@
               <w:sz w:val="22"/>
             </w:rPr>
           </w:pPr>
-          <w:hyperlink w:anchor="_Toc101520652" w:history="1">
+          <w:hyperlink w:anchor="_Toc101525678" w:history="1">
             <w:r>
               <w:rPr>
                 <w:rStyle w:val="Hiperhivatkozs"/>
@@ -3133,7 +3133,7 @@
                 <w:noProof/>
                 <w:webHidden/>
               </w:rPr>
-              <w:instrText xml:space="preserve"> PAGEREF _Toc101520652 \h </w:instrText>
+              <w:instrText xml:space="preserve"> PAGEREF _Toc101525678 \h </w:instrText>
             </w:r>
             <w:r>
               <w:rPr>
@@ -3178,7 +3178,7 @@
               <w:sz w:val="22"/>
             </w:rPr>
           </w:pPr>
-          <w:hyperlink w:anchor="_Toc101520653" w:history="1">
+          <w:hyperlink w:anchor="_Toc101525679" w:history="1">
             <w:r>
               <w:rPr>
                 <w:rStyle w:val="Hiperhivatkozs"/>
@@ -3240,7 +3240,7 @@
                 <w:noProof/>
                 <w:webHidden/>
               </w:rPr>
-              <w:instrText xml:space="preserve"> PAGEREF _Toc101520653 \h </w:instrText>
+              <w:instrText xml:space="preserve"> PAGEREF _Toc101525679 \h </w:instrText>
             </w:r>
             <w:r>
               <w:rPr>
@@ -3285,7 +3285,7 @@
               <w:sz w:val="22"/>
             </w:rPr>
           </w:pPr>
-          <w:hyperlink w:anchor="_Toc101520654" w:history="1">
+          <w:hyperlink w:anchor="_Toc101525680" w:history="1">
             <w:r>
               <w:rPr>
                 <w:rStyle w:val="Hiperhivatkozs"/>
@@ -3330,7 +3330,7 @@
                 <w:noProof/>
                 <w:webHidden/>
               </w:rPr>
-              <w:instrText xml:space="preserve"> PAGEREF _Toc101520654 \h </w:instrText>
+              <w:instrText xml:space="preserve"> PAGEREF _Toc101525680 \h </w:instrText>
             </w:r>
             <w:r>
               <w:rPr>
@@ -3375,7 +3375,7 @@
               <w:sz w:val="22"/>
             </w:rPr>
           </w:pPr>
-          <w:hyperlink w:anchor="_Toc101520655" w:history="1">
+          <w:hyperlink w:anchor="_Toc101525681" w:history="1">
             <w:r>
               <w:rPr>
                 <w:rStyle w:val="Hiperhivatkozs"/>
@@ -3437,7 +3437,7 @@
                 <w:noProof/>
                 <w:webHidden/>
               </w:rPr>
-              <w:instrText xml:space="preserve"> PAGEREF _Toc101520655 \h </w:instrText>
+              <w:instrText xml:space="preserve"> PAGEREF _Toc101525681 \h </w:instrText>
             </w:r>
             <w:r>
               <w:rPr>
@@ -3482,7 +3482,7 @@
               <w:sz w:val="22"/>
             </w:rPr>
           </w:pPr>
-          <w:hyperlink w:anchor="_Toc101520656" w:history="1">
+          <w:hyperlink w:anchor="_Toc101525682" w:history="1">
             <w:r>
               <w:rPr>
                 <w:rStyle w:val="Hiperhivatkozs"/>
@@ -3527,7 +3527,7 @@
                 <w:noProof/>
                 <w:webHidden/>
               </w:rPr>
-              <w:instrText xml:space="preserve"> PAGEREF _Toc101520656 \h </w:instrText>
+              <w:instrText xml:space="preserve"> PAGEREF _Toc101525682 \h </w:instrText>
             </w:r>
             <w:r>
               <w:rPr>
@@ -3572,7 +3572,7 @@
               <w:sz w:val="22"/>
             </w:rPr>
           </w:pPr>
-          <w:hyperlink w:anchor="_Toc101520657" w:history="1">
+          <w:hyperlink w:anchor="_Toc101525683" w:history="1">
             <w:r>
               <w:rPr>
                 <w:rStyle w:val="Hiperhivatkozs"/>
@@ -3617,7 +3617,7 @@
                 <w:noProof/>
                 <w:webHidden/>
               </w:rPr>
-              <w:instrText xml:space="preserve"> PAGEREF _Toc101520657 \h </w:instrText>
+              <w:instrText xml:space="preserve"> PAGEREF _Toc101525683 \h </w:instrText>
             </w:r>
             <w:r>
               <w:rPr>
@@ -3662,7 +3662,7 @@
               <w:sz w:val="22"/>
             </w:rPr>
           </w:pPr>
-          <w:hyperlink w:anchor="_Toc101520658" w:history="1">
+          <w:hyperlink w:anchor="_Toc101525684" w:history="1">
             <w:r>
               <w:rPr>
                 <w:rStyle w:val="Hiperhivatkozs"/>
@@ -3707,7 +3707,7 @@
                 <w:noProof/>
                 <w:webHidden/>
               </w:rPr>
-              <w:instrText xml:space="preserve"> PAGEREF _Toc101520658 \h </w:instrText>
+              <w:instrText xml:space="preserve"> PAGEREF _Toc101525684 \h </w:instrText>
             </w:r>
             <w:r>
               <w:rPr>
@@ -3752,7 +3752,7 @@
               <w:sz w:val="22"/>
             </w:rPr>
           </w:pPr>
-          <w:hyperlink w:anchor="_Toc101520659" w:history="1">
+          <w:hyperlink w:anchor="_Toc101525685" w:history="1">
             <w:r>
               <w:rPr>
                 <w:rStyle w:val="Hiperhivatkozs"/>
@@ -3814,7 +3814,7 @@
                 <w:noProof/>
                 <w:webHidden/>
               </w:rPr>
-              <w:instrText xml:space="preserve"> PAGEREF _Toc101520659 \h </w:instrText>
+              <w:instrText xml:space="preserve"> PAGEREF _Toc101525685 \h </w:instrText>
             </w:r>
             <w:r>
               <w:rPr>
@@ -3859,7 +3859,7 @@
               <w:sz w:val="22"/>
             </w:rPr>
           </w:pPr>
-          <w:hyperlink w:anchor="_Toc101520660" w:history="1">
+          <w:hyperlink w:anchor="_Toc101525686" w:history="1">
             <w:r>
               <w:rPr>
                 <w:rStyle w:val="Hiperhivatkozs"/>
@@ -3904,7 +3904,7 @@
                 <w:noProof/>
                 <w:webHidden/>
               </w:rPr>
-              <w:instrText xml:space="preserve"> PAGEREF _Toc101520660 \h </w:instrText>
+              <w:instrText xml:space="preserve"> PAGEREF _Toc101525686 \h </w:instrText>
             </w:r>
             <w:r>
               <w:rPr>
@@ -3949,7 +3949,7 @@
               <w:sz w:val="22"/>
             </w:rPr>
           </w:pPr>
-          <w:hyperlink w:anchor="_Toc101520661" w:history="1">
+          <w:hyperlink w:anchor="_Toc101525687" w:history="1">
             <w:r>
               <w:rPr>
                 <w:rStyle w:val="Hiperhivatkozs"/>
@@ -3994,7 +3994,7 @@
                 <w:noProof/>
                 <w:webHidden/>
               </w:rPr>
-              <w:instrText xml:space="preserve"> PAGEREF _Toc101520661 \h </w:instrText>
+              <w:instrText xml:space="preserve"> PAGEREF _Toc101525687 \h </w:instrText>
             </w:r>
             <w:r>
               <w:rPr>
@@ -4039,7 +4039,7 @@
               <w:sz w:val="22"/>
             </w:rPr>
           </w:pPr>
-          <w:hyperlink w:anchor="_Toc101520662" w:history="1">
+          <w:hyperlink w:anchor="_Toc101525688" w:history="1">
             <w:r>
               <w:rPr>
                 <w:rStyle w:val="Hiperhivatkozs"/>
@@ -4084,7 +4084,7 @@
                 <w:noProof/>
                 <w:webHidden/>
               </w:rPr>
-              <w:instrText xml:space="preserve"> PAGEREF _Toc101520662 \h </w:instrText>
+              <w:instrText xml:space="preserve"> PAGEREF _Toc101525688 \h </w:instrText>
             </w:r>
             <w:r>
               <w:rPr>
@@ -4129,7 +4129,7 @@
               <w:sz w:val="22"/>
             </w:rPr>
           </w:pPr>
-          <w:hyperlink w:anchor="_Toc101520663" w:history="1">
+          <w:hyperlink w:anchor="_Toc101525689" w:history="1">
             <w:r>
               <w:rPr>
                 <w:rStyle w:val="Hiperhivatkozs"/>
@@ -4174,7 +4174,7 @@
                 <w:noProof/>
                 <w:webHidden/>
               </w:rPr>
-              <w:instrText xml:space="preserve"> PAGEREF _Toc101520663 \h </w:instrText>
+              <w:instrText xml:space="preserve"> PAGEREF _Toc101525689 \h </w:instrText>
             </w:r>
             <w:r>
               <w:rPr>
@@ -4219,7 +4219,7 @@
               <w:sz w:val="22"/>
             </w:rPr>
           </w:pPr>
-          <w:hyperlink w:anchor="_Toc101520664" w:history="1">
+          <w:hyperlink w:anchor="_Toc101525690" w:history="1">
             <w:r>
               <w:rPr>
                 <w:rStyle w:val="Hiperhivatkozs"/>
@@ -4264,7 +4264,7 @@
                 <w:noProof/>
                 <w:webHidden/>
               </w:rPr>
-              <w:instrText xml:space="preserve"> PAGEREF _Toc101520664 \h </w:instrText>
+              <w:instrText xml:space="preserve"> PAGEREF _Toc101525690 \h </w:instrText>
             </w:r>
             <w:r>
               <w:rPr>
@@ -4309,7 +4309,7 @@
               <w:sz w:val="22"/>
             </w:rPr>
           </w:pPr>
-          <w:hyperlink w:anchor="_Toc101520665" w:history="1">
+          <w:hyperlink w:anchor="_Toc101525691" w:history="1">
             <w:r>
               <w:rPr>
                 <w:rStyle w:val="Hiperhivatkozs"/>
@@ -4354,7 +4354,7 @@
                 <w:noProof/>
                 <w:webHidden/>
               </w:rPr>
-              <w:instrText xml:space="preserve"> PAGEREF _Toc101520665 \h </w:instrText>
+              <w:instrText xml:space="preserve"> PAGEREF _Toc101525691 \h </w:instrText>
             </w:r>
             <w:r>
               <w:rPr>
@@ -4399,7 +4399,7 @@
               <w:sz w:val="22"/>
             </w:rPr>
           </w:pPr>
-          <w:hyperlink w:anchor="_Toc101520666" w:history="1">
+          <w:hyperlink w:anchor="_Toc101525692" w:history="1">
             <w:r>
               <w:rPr>
                 <w:rStyle w:val="Hiperhivatkozs"/>
@@ -4444,7 +4444,7 @@
                 <w:noProof/>
                 <w:webHidden/>
               </w:rPr>
-              <w:instrText xml:space="preserve"> PAGEREF _Toc101520666 \h </w:instrText>
+              <w:instrText xml:space="preserve"> PAGEREF _Toc101525692 \h </w:instrText>
             </w:r>
             <w:r>
               <w:rPr>
@@ -4489,7 +4489,7 @@
               <w:sz w:val="22"/>
             </w:rPr>
           </w:pPr>
-          <w:hyperlink w:anchor="_Toc101520667" w:history="1">
+          <w:hyperlink w:anchor="_Toc101525693" w:history="1">
             <w:r>
               <w:rPr>
                 <w:rStyle w:val="Hiperhivatkozs"/>
@@ -4534,7 +4534,7 @@
                 <w:noProof/>
                 <w:webHidden/>
               </w:rPr>
-              <w:instrText xml:space="preserve"> PAGEREF _Toc101520667 \h </w:instrText>
+              <w:instrText xml:space="preserve"> PAGEREF _Toc101525693 \h </w:instrText>
             </w:r>
             <w:r>
               <w:rPr>
@@ -4579,7 +4579,7 @@
               <w:sz w:val="22"/>
             </w:rPr>
           </w:pPr>
-          <w:hyperlink w:anchor="_Toc101520668" w:history="1">
+          <w:hyperlink w:anchor="_Toc101525694" w:history="1">
             <w:r>
               <w:rPr>
                 <w:rStyle w:val="Hiperhivatkozs"/>
@@ -4624,7 +4624,7 @@
                 <w:noProof/>
                 <w:webHidden/>
               </w:rPr>
-              <w:instrText xml:space="preserve"> PAGEREF _Toc101520668 \h </w:instrText>
+              <w:instrText xml:space="preserve"> PAGEREF _Toc101525694 \h </w:instrText>
             </w:r>
             <w:r>
               <w:rPr>
@@ -4669,7 +4669,7 @@
               <w:sz w:val="22"/>
             </w:rPr>
           </w:pPr>
-          <w:hyperlink w:anchor="_Toc101520669" w:history="1">
+          <w:hyperlink w:anchor="_Toc101525695" w:history="1">
             <w:r>
               <w:rPr>
                 <w:rStyle w:val="Hiperhivatkozs"/>
@@ -4714,7 +4714,7 @@
                 <w:noProof/>
                 <w:webHidden/>
               </w:rPr>
-              <w:instrText xml:space="preserve"> PAGEREF _Toc101520669 \h </w:instrText>
+              <w:instrText xml:space="preserve"> PAGEREF _Toc101525695 \h </w:instrText>
             </w:r>
             <w:r>
               <w:rPr>
@@ -4759,7 +4759,7 @@
               <w:sz w:val="22"/>
             </w:rPr>
           </w:pPr>
-          <w:hyperlink w:anchor="_Toc101520670" w:history="1">
+          <w:hyperlink w:anchor="_Toc101525696" w:history="1">
             <w:r>
               <w:rPr>
                 <w:rStyle w:val="Hiperhivatkozs"/>
@@ -4804,7 +4804,7 @@
                 <w:noProof/>
                 <w:webHidden/>
               </w:rPr>
-              <w:instrText xml:space="preserve"> PAGEREF _Toc101520670 \h </w:instrText>
+              <w:instrText xml:space="preserve"> PAGEREF _Toc101525696 \h </w:instrText>
             </w:r>
             <w:r>
               <w:rPr>
@@ -4849,7 +4849,7 @@
               <w:sz w:val="22"/>
             </w:rPr>
           </w:pPr>
-          <w:hyperlink w:anchor="_Toc101520671" w:history="1">
+          <w:hyperlink w:anchor="_Toc101525697" w:history="1">
             <w:r>
               <w:rPr>
                 <w:rStyle w:val="Hiperhivatkozs"/>
@@ -4894,7 +4894,7 @@
                 <w:noProof/>
                 <w:webHidden/>
               </w:rPr>
-              <w:instrText xml:space="preserve"> PAGEREF _Toc101520671 \h </w:instrText>
+              <w:instrText xml:space="preserve"> PAGEREF _Toc101525697 \h </w:instrText>
             </w:r>
             <w:r>
               <w:rPr>
@@ -4939,7 +4939,7 @@
               <w:sz w:val="22"/>
             </w:rPr>
           </w:pPr>
-          <w:hyperlink w:anchor="_Toc101520672" w:history="1">
+          <w:hyperlink w:anchor="_Toc101525698" w:history="1">
             <w:r>
               <w:rPr>
                 <w:rStyle w:val="Hiperhivatkozs"/>
@@ -4963,6 +4963,96 @@
                 <w:rFonts w:eastAsiaTheme="majorEastAsia"/>
                 <w:noProof/>
               </w:rPr>
+              <w:t>Utószó</w:t>
+            </w:r>
+            <w:r>
+              <w:rPr>
+                <w:noProof/>
+                <w:webHidden/>
+              </w:rPr>
+              <w:tab/>
+            </w:r>
+            <w:r>
+              <w:rPr>
+                <w:noProof/>
+                <w:webHidden/>
+              </w:rPr>
+              <w:fldChar w:fldCharType="begin"/>
+            </w:r>
+            <w:r>
+              <w:rPr>
+                <w:noProof/>
+                <w:webHidden/>
+              </w:rPr>
+              <w:instrText xml:space="preserve"> PAGEREF _Toc101525698 \h </w:instrText>
+            </w:r>
+            <w:r>
+              <w:rPr>
+                <w:noProof/>
+                <w:webHidden/>
+              </w:rPr>
+            </w:r>
+            <w:r>
+              <w:rPr>
+                <w:noProof/>
+                <w:webHidden/>
+              </w:rPr>
+              <w:fldChar w:fldCharType="separate"/>
+            </w:r>
+            <w:r>
+              <w:rPr>
+                <w:noProof/>
+                <w:webHidden/>
+              </w:rPr>
+              <w:t>36</w:t>
+            </w:r>
+            <w:r>
+              <w:rPr>
+                <w:noProof/>
+                <w:webHidden/>
+              </w:rPr>
+              <w:fldChar w:fldCharType="end"/>
+            </w:r>
+          </w:hyperlink>
+        </w:p>
+        <w:p>
+          <w:pPr>
+            <w:pStyle w:val="TJ1"/>
+            <w:tabs>
+              <w:tab w:val="left" w:pos="480"/>
+              <w:tab w:val="right" w:leader="dot" w:pos="9628"/>
+            </w:tabs>
+            <w:rPr>
+              <w:rFonts w:asciiTheme="minorHAnsi" w:eastAsiaTheme="minorEastAsia" w:hAnsiTheme="minorHAnsi" w:cstheme="minorBidi"/>
+              <w:noProof/>
+              <w:color w:val="auto"/>
+              <w:sz w:val="22"/>
+            </w:rPr>
+          </w:pPr>
+          <w:hyperlink w:anchor="_Toc101525699" w:history="1">
+            <w:r>
+              <w:rPr>
+                <w:rStyle w:val="Hiperhivatkozs"/>
+                <w:rFonts w:eastAsiaTheme="majorEastAsia"/>
+                <w:noProof/>
+              </w:rPr>
+              <w:t>11</w:t>
+            </w:r>
+            <w:r>
+              <w:rPr>
+                <w:rFonts w:asciiTheme="minorHAnsi" w:eastAsiaTheme="minorEastAsia" w:hAnsiTheme="minorHAnsi" w:cstheme="minorBidi"/>
+                <w:noProof/>
+                <w:color w:val="auto"/>
+                <w:sz w:val="22"/>
+              </w:rPr>
+              <w:tab/>
+            </w:r>
+            <w:r>
+              <w:rPr>
+                <w:rStyle w:val="Hiperhivatkozs"/>
+                <w:rFonts w:eastAsiaTheme="majorEastAsia"/>
+                <w:noProof/>
+              </w:rPr>
               <w:t>Mellékletek</w:t>
             </w:r>
             <w:r>
@@ -4984,7 +5074,7 @@
                 <w:noProof/>
                 <w:webHidden/>
               </w:rPr>
-              <w:instrText xml:space="preserve"> PAGEREF _Toc101520672 \h </w:instrText>
+              <w:instrText xml:space="preserve"> PAGEREF _Toc101525699 \h </w:instrText>
             </w:r>
             <w:r>
               <w:rPr>
@@ -5004,7 +5094,7 @@
                 <w:noProof/>
                 <w:webHidden/>
               </w:rPr>
-              <w:t>36</w:t>
+              <w:t>37</w:t>
             </w:r>
             <w:r>
               <w:rPr>
@@ -5029,14 +5119,14 @@
               <w:sz w:val="22"/>
             </w:rPr>
           </w:pPr>
-          <w:hyperlink w:anchor="_Toc101520673" w:history="1">
+          <w:hyperlink w:anchor="_Toc101525700" w:history="1">
             <w:r>
               <w:rPr>
                 <w:rStyle w:val="Hiperhivatkozs"/>
                 <w:rFonts w:eastAsiaTheme="majorEastAsia"/>
                 <w:noProof/>
               </w:rPr>
-              <w:t>10.1</w:t>
+              <w:t>11.1</w:t>
             </w:r>
             <w:r>
               <w:rPr>
@@ -5074,7 +5164,7 @@
                 <w:noProof/>
                 <w:webHidden/>
               </w:rPr>
-              <w:instrText xml:space="preserve"> PAGEREF _Toc101520673 \h </w:instrText>
+              <w:instrText xml:space="preserve"> PAGEREF _Toc101525700 \h </w:instrText>
             </w:r>
             <w:r>
               <w:rPr>
@@ -5094,7 +5184,7 @@
                 <w:noProof/>
                 <w:webHidden/>
               </w:rPr>
-              <w:t>37</w:t>
+              <w:t>38</w:t>
             </w:r>
             <w:r>
               <w:rPr>
@@ -5119,14 +5209,14 @@
               <w:sz w:val="22"/>
             </w:rPr>
           </w:pPr>
-          <w:hyperlink w:anchor="_Toc101520674" w:history="1">
+          <w:hyperlink w:anchor="_Toc101525701" w:history="1">
             <w:r>
               <w:rPr>
                 <w:rStyle w:val="Hiperhivatkozs"/>
                 <w:rFonts w:eastAsiaTheme="majorEastAsia"/>
                 <w:noProof/>
               </w:rPr>
-              <w:t>10.2</w:t>
+              <w:t>11.2</w:t>
             </w:r>
             <w:r>
               <w:rPr>
@@ -5164,7 +5254,7 @@
                 <w:noProof/>
                 <w:webHidden/>
               </w:rPr>
-              <w:instrText xml:space="preserve"> PAGEREF _Toc101520674 \h </w:instrText>
+              <w:instrText xml:space="preserve"> PAGEREF _Toc101525701 \h </w:instrText>
             </w:r>
             <w:r>
               <w:rPr>
@@ -5184,7 +5274,7 @@
                 <w:noProof/>
                 <w:webHidden/>
               </w:rPr>
-              <w:t>38</w:t>
+              <w:t>39</w:t>
             </w:r>
             <w:r>
               <w:rPr>
@@ -5209,14 +5299,14 @@
               <w:sz w:val="22"/>
             </w:rPr>
           </w:pPr>
-          <w:hyperlink w:anchor="_Toc101520675" w:history="1">
+          <w:hyperlink w:anchor="_Toc101525702" w:history="1">
             <w:r>
               <w:rPr>
                 <w:rStyle w:val="Hiperhivatkozs"/>
                 <w:rFonts w:eastAsiaTheme="majorEastAsia"/>
                 <w:noProof/>
               </w:rPr>
-              <w:t>10.3</w:t>
+              <w:t>11.3</w:t>
             </w:r>
             <w:r>
               <w:rPr>
@@ -5254,7 +5344,7 @@
                 <w:noProof/>
                 <w:webHidden/>
               </w:rPr>
-              <w:instrText xml:space="preserve"> PAGEREF _Toc101520675 \h </w:instrText>
+              <w:instrText xml:space="preserve"> PAGEREF _Toc101525702 \h </w:instrText>
             </w:r>
             <w:r>
               <w:rPr>
@@ -5274,7 +5364,7 @@
                 <w:noProof/>
                 <w:webHidden/>
               </w:rPr>
-              <w:t>39</w:t>
+              <w:t>40</w:t>
             </w:r>
             <w:r>
               <w:rPr>
@@ -5299,14 +5389,14 @@
               <w:sz w:val="22"/>
             </w:rPr>
           </w:pPr>
-          <w:hyperlink w:anchor="_Toc101520676" w:history="1">
+          <w:hyperlink w:anchor="_Toc101525703" w:history="1">
             <w:r>
               <w:rPr>
                 <w:rStyle w:val="Hiperhivatkozs"/>
                 <w:rFonts w:eastAsiaTheme="majorEastAsia"/>
                 <w:noProof/>
               </w:rPr>
-              <w:t>10.4</w:t>
+              <w:t>11.4</w:t>
             </w:r>
             <w:r>
               <w:rPr>
@@ -5344,7 +5434,7 @@
                 <w:noProof/>
                 <w:webHidden/>
               </w:rPr>
-              <w:instrText xml:space="preserve"> PAGEREF _Toc101520676 \h </w:instrText>
+              <w:instrText xml:space="preserve"> PAGEREF _Toc101525703 \h </w:instrText>
             </w:r>
             <w:r>
               <w:rPr>
@@ -5364,7 +5454,7 @@
                 <w:noProof/>
                 <w:webHidden/>
               </w:rPr>
-              <w:t>41</w:t>
+              <w:t>42</w:t>
             </w:r>
             <w:r>
               <w:rPr>
@@ -5389,14 +5479,14 @@
               <w:sz w:val="22"/>
             </w:rPr>
           </w:pPr>
-          <w:hyperlink w:anchor="_Toc101520677" w:history="1">
+          <w:hyperlink w:anchor="_Toc101525704" w:history="1">
             <w:r>
               <w:rPr>
                 <w:rStyle w:val="Hiperhivatkozs"/>
                 <w:rFonts w:eastAsiaTheme="majorEastAsia"/>
                 <w:noProof/>
               </w:rPr>
-              <w:t>10.5</w:t>
+              <w:t>11.5</w:t>
             </w:r>
             <w:r>
               <w:rPr>
@@ -5434,7 +5524,7 @@
                 <w:noProof/>
                 <w:webHidden/>
               </w:rPr>
-              <w:instrText xml:space="preserve"> PAGEREF _Toc101520677 \h </w:instrText>
+              <w:instrText xml:space="preserve"> PAGEREF _Toc101525704 \h </w:instrText>
             </w:r>
             <w:r>
               <w:rPr>
@@ -5454,7 +5544,7 @@
                 <w:noProof/>
                 <w:webHidden/>
               </w:rPr>
-              <w:t>43</w:t>
+              <w:t>44</w:t>
             </w:r>
             <w:r>
               <w:rPr>
@@ -5479,14 +5569,14 @@
               <w:sz w:val="22"/>
             </w:rPr>
           </w:pPr>
-          <w:hyperlink w:anchor="_Toc101520678" w:history="1">
+          <w:hyperlink w:anchor="_Toc101525705" w:history="1">
             <w:r>
               <w:rPr>
                 <w:rStyle w:val="Hiperhivatkozs"/>
                 <w:rFonts w:eastAsiaTheme="majorEastAsia"/>
                 <w:noProof/>
               </w:rPr>
-              <w:t>10.6</w:t>
+              <w:t>11.6</w:t>
             </w:r>
             <w:r>
               <w:rPr>
@@ -5524,7 +5614,7 @@
                 <w:noProof/>
                 <w:webHidden/>
               </w:rPr>
-              <w:instrText xml:space="preserve"> PAGEREF _Toc101520678 \h </w:instrText>
+              <w:instrText xml:space="preserve"> PAGEREF _Toc101525705 \h </w:instrText>
             </w:r>
             <w:r>
               <w:rPr>
@@ -5544,7 +5634,7 @@
                 <w:noProof/>
                 <w:webHidden/>
               </w:rPr>
-              <w:t>45</w:t>
+              <w:t>46</w:t>
             </w:r>
             <w:r>
               <w:rPr>
@@ -5569,14 +5659,14 @@
               <w:sz w:val="22"/>
             </w:rPr>
           </w:pPr>
-          <w:hyperlink w:anchor="_Toc101520679" w:history="1">
+          <w:hyperlink w:anchor="_Toc101525706" w:history="1">
             <w:r>
               <w:rPr>
                 <w:rStyle w:val="Hiperhivatkozs"/>
                 <w:rFonts w:eastAsiaTheme="majorEastAsia"/>
                 <w:noProof/>
               </w:rPr>
-              <w:t>10.7</w:t>
+              <w:t>11.7</w:t>
             </w:r>
             <w:r>
               <w:rPr>
@@ -5614,7 +5704,7 @@
                 <w:noProof/>
                 <w:webHidden/>
               </w:rPr>
-              <w:instrText xml:space="preserve"> PAGEREF _Toc101520679 \h </w:instrText>
+              <w:instrText xml:space="preserve"> PAGEREF _Toc101525706 \h </w:instrText>
             </w:r>
             <w:r>
               <w:rPr>
@@ -5634,7 +5724,7 @@
                 <w:noProof/>
                 <w:webHidden/>
               </w:rPr>
-              <w:t>45</w:t>
+              <w:t>46</w:t>
             </w:r>
             <w:r>
               <w:rPr>
@@ -5659,14 +5749,14 @@
               <w:sz w:val="22"/>
             </w:rPr>
           </w:pPr>
-          <w:hyperlink w:anchor="_Toc101520680" w:history="1">
+          <w:hyperlink w:anchor="_Toc101525707" w:history="1">
             <w:r>
               <w:rPr>
                 <w:rStyle w:val="Hiperhivatkozs"/>
                 <w:rFonts w:eastAsiaTheme="majorEastAsia"/>
                 <w:noProof/>
               </w:rPr>
-              <w:t>10.8</w:t>
+              <w:t>11.8</w:t>
             </w:r>
             <w:r>
               <w:rPr>
@@ -5704,7 +5794,7 @@
                 <w:noProof/>
                 <w:webHidden/>
               </w:rPr>
-              <w:instrText xml:space="preserve"> PAGEREF _Toc101520680 \h </w:instrText>
+              <w:instrText xml:space="preserve"> PAGEREF _Toc101525707 \h </w:instrText>
             </w:r>
             <w:r>
               <w:rPr>
@@ -5724,7 +5814,7 @@
                 <w:noProof/>
                 <w:webHidden/>
               </w:rPr>
-              <w:t>46</w:t>
+              <w:t>47</w:t>
             </w:r>
             <w:r>
               <w:rPr>
@@ -5749,14 +5839,14 @@
               <w:sz w:val="22"/>
             </w:rPr>
           </w:pPr>
-          <w:hyperlink w:anchor="_Toc101520681" w:history="1">
+          <w:hyperlink w:anchor="_Toc101525708" w:history="1">
             <w:r>
               <w:rPr>
                 <w:rStyle w:val="Hiperhivatkozs"/>
                 <w:rFonts w:eastAsiaTheme="majorEastAsia"/>
                 <w:noProof/>
               </w:rPr>
-              <w:t>10.9</w:t>
+              <w:t>11.9</w:t>
             </w:r>
             <w:r>
               <w:rPr>
@@ -5794,7 +5884,7 @@
                 <w:noProof/>
                 <w:webHidden/>
               </w:rPr>
-              <w:instrText xml:space="preserve"> PAGEREF _Toc101520681 \h </w:instrText>
+              <w:instrText xml:space="preserve"> PAGEREF _Toc101525708 \h </w:instrText>
             </w:r>
             <w:r>
               <w:rPr>
@@ -5814,7 +5904,7 @@
                 <w:noProof/>
                 <w:webHidden/>
               </w:rPr>
-              <w:t>48</w:t>
+              <w:t>49</w:t>
             </w:r>
             <w:r>
               <w:rPr>
@@ -5839,14 +5929,14 @@
               <w:sz w:val="22"/>
             </w:rPr>
           </w:pPr>
-          <w:hyperlink w:anchor="_Toc101520682" w:history="1">
+          <w:hyperlink w:anchor="_Toc101525709" w:history="1">
             <w:r>
               <w:rPr>
                 <w:rStyle w:val="Hiperhivatkozs"/>
                 <w:rFonts w:eastAsiaTheme="majorEastAsia"/>
                 <w:noProof/>
               </w:rPr>
-              <w:t>10.10</w:t>
+              <w:t>11.10</w:t>
             </w:r>
             <w:r>
               <w:rPr>
@@ -5884,7 +5974,7 @@
                 <w:noProof/>
                 <w:webHidden/>
               </w:rPr>
-              <w:instrText xml:space="preserve"> PAGEREF _Toc101520682 \h </w:instrText>
+              <w:instrText xml:space="preserve"> PAGEREF _Toc101525709 \h </w:instrText>
             </w:r>
             <w:r>
               <w:rPr>
@@ -5904,7 +5994,7 @@
                 <w:noProof/>
                 <w:webHidden/>
               </w:rPr>
-              <w:t>49</w:t>
+              <w:t>50</w:t>
             </w:r>
             <w:r>
               <w:rPr>
@@ -5929,14 +6019,14 @@
               <w:sz w:val="22"/>
             </w:rPr>
           </w:pPr>
-          <w:hyperlink w:anchor="_Toc101520683" w:history="1">
+          <w:hyperlink w:anchor="_Toc101525710" w:history="1">
             <w:r>
               <w:rPr>
                 <w:rStyle w:val="Hiperhivatkozs"/>
                 <w:rFonts w:eastAsiaTheme="majorEastAsia"/>
                 <w:noProof/>
               </w:rPr>
-              <w:t>10.11</w:t>
+              <w:t>11.11</w:t>
             </w:r>
             <w:r>
               <w:rPr>
@@ -5974,7 +6064,7 @@
                 <w:noProof/>
                 <w:webHidden/>
               </w:rPr>
-              <w:instrText xml:space="preserve"> PAGEREF _Toc101520683 \h </w:instrText>
+              <w:instrText xml:space="preserve"> PAGEREF _Toc101525710 \h </w:instrText>
             </w:r>
             <w:r>
               <w:rPr>
@@ -5994,7 +6084,7 @@
                 <w:noProof/>
                 <w:webHidden/>
               </w:rPr>
-              <w:t>51</w:t>
+              <w:t>52</w:t>
             </w:r>
             <w:r>
               <w:rPr>
@@ -6019,14 +6109,14 @@
               <w:sz w:val="22"/>
             </w:rPr>
           </w:pPr>
-          <w:hyperlink w:anchor="_Toc101520684" w:history="1">
+          <w:hyperlink w:anchor="_Toc101525711" w:history="1">
             <w:r>
               <w:rPr>
                 <w:rStyle w:val="Hiperhivatkozs"/>
                 <w:rFonts w:eastAsiaTheme="majorEastAsia"/>
                 <w:noProof/>
               </w:rPr>
-              <w:t>10.12</w:t>
+              <w:t>11.12</w:t>
             </w:r>
             <w:r>
               <w:rPr>
@@ -6064,7 +6154,7 @@
                 <w:noProof/>
                 <w:webHidden/>
               </w:rPr>
-              <w:instrText xml:space="preserve"> PAGEREF _Toc101520684 \h </w:instrText>
+              <w:instrText xml:space="preserve"> PAGEREF _Toc101525711 \h </w:instrText>
             </w:r>
             <w:r>
               <w:rPr>
@@ -6084,7 +6174,7 @@
                 <w:noProof/>
                 <w:webHidden/>
               </w:rPr>
-              <w:t>52</w:t>
+              <w:t>53</w:t>
             </w:r>
             <w:r>
               <w:rPr>
@@ -6109,14 +6199,14 @@
               <w:sz w:val="22"/>
             </w:rPr>
           </w:pPr>
-          <w:hyperlink w:anchor="_Toc101520685" w:history="1">
+          <w:hyperlink w:anchor="_Toc101525712" w:history="1">
             <w:r>
               <w:rPr>
                 <w:rStyle w:val="Hiperhivatkozs"/>
                 <w:rFonts w:eastAsiaTheme="majorEastAsia"/>
                 <w:noProof/>
               </w:rPr>
-              <w:t>10.13</w:t>
+              <w:t>11.13</w:t>
             </w:r>
             <w:r>
               <w:rPr>
@@ -6154,7 +6244,7 @@
                 <w:noProof/>
                 <w:webHidden/>
               </w:rPr>
-              <w:instrText xml:space="preserve"> PAGEREF _Toc101520685 \h </w:instrText>
+              <w:instrText xml:space="preserve"> PAGEREF _Toc101525712 \h </w:instrText>
             </w:r>
             <w:r>
               <w:rPr>
@@ -6174,7 +6264,7 @@
                 <w:noProof/>
                 <w:webHidden/>
               </w:rPr>
-              <w:t>55</w:t>
+              <w:t>56</w:t>
             </w:r>
             <w:r>
               <w:rPr>
@@ -6215,7 +6305,7 @@
       <w:pPr>
         <w:pStyle w:val="Cmsor1"/>
       </w:pPr>
-      <w:bookmarkStart w:id="0" w:name="_Toc101520623"/>
+      <w:bookmarkStart w:id="0" w:name="_Toc101525649"/>
       <w:r>
         <w:lastRenderedPageBreak/>
         <w:t>Az infrastruktúra felépítése:</w:t>
@@ -6394,7 +6484,7 @@
       <w:pPr>
         <w:pStyle w:val="Cmsor2"/>
       </w:pPr>
-      <w:bookmarkStart w:id="1" w:name="_Toc101520624"/>
+      <w:bookmarkStart w:id="1" w:name="_Toc101525650"/>
       <w:r>
         <w:lastRenderedPageBreak/>
         <w:t>Milyen a földrajzi elhelyezkedés?</w:t>
@@ -6825,7 +6915,7 @@
       <w:pPr>
         <w:pStyle w:val="Cmsor2"/>
       </w:pPr>
-      <w:bookmarkStart w:id="2" w:name="_Toc101520625"/>
+      <w:bookmarkStart w:id="2" w:name="_Toc101525651"/>
       <w:r>
         <w:t>Mivel foglalkozik a cég?</w:t>
       </w:r>
@@ -6859,7 +6949,7 @@
       <w:pPr>
         <w:pStyle w:val="Cmsor2"/>
       </w:pPr>
-      <w:bookmarkStart w:id="3" w:name="_Toc101520626"/>
+      <w:bookmarkStart w:id="3" w:name="_Toc101525652"/>
       <w:r>
         <w:t>Milyen a munkaerő összetétel?</w:t>
       </w:r>
@@ -6910,7 +7000,7 @@
       <w:pPr>
         <w:pStyle w:val="Cmsor1"/>
       </w:pPr>
-      <w:bookmarkStart w:id="4" w:name="_Toc101520627"/>
+      <w:bookmarkStart w:id="4" w:name="_Toc101525653"/>
       <w:r>
         <w:lastRenderedPageBreak/>
         <w:t>Infrastruktúra eredeti terve:</w:t>
@@ -6977,7 +7067,7 @@
       <w:pPr>
         <w:pStyle w:val="Cmsor3"/>
       </w:pPr>
-      <w:bookmarkStart w:id="5" w:name="_Toc101520628"/>
+      <w:bookmarkStart w:id="5" w:name="_Toc101525654"/>
       <w:r>
         <w:t>Észrevéte</w:t>
       </w:r>
@@ -7171,7 +7261,7 @@
       <w:pPr>
         <w:pStyle w:val="Cmsor1"/>
       </w:pPr>
-      <w:bookmarkStart w:id="6" w:name="_Toc101520629"/>
+      <w:bookmarkStart w:id="6" w:name="_Toc101525655"/>
       <w:r>
         <w:lastRenderedPageBreak/>
         <w:t>A</w:t>
@@ -7197,7 +7287,7 @@
       <w:pPr>
         <w:pStyle w:val="Cmsor2"/>
       </w:pPr>
-      <w:bookmarkStart w:id="7" w:name="_Toc101520630"/>
+      <w:bookmarkStart w:id="7" w:name="_Toc101525656"/>
       <w:r>
         <w:t>Logikai topológia</w:t>
       </w:r>
@@ -7272,7 +7362,7 @@
       <w:pPr>
         <w:pStyle w:val="Cmsor2"/>
       </w:pPr>
-      <w:bookmarkStart w:id="8" w:name="_Toc101520631"/>
+      <w:bookmarkStart w:id="8" w:name="_Toc101525657"/>
       <w:r>
         <w:t xml:space="preserve">Fizikai </w:t>
       </w:r>
@@ -7468,7 +7558,7 @@
       <w:pPr>
         <w:pStyle w:val="Cmsor2"/>
       </w:pPr>
-      <w:bookmarkStart w:id="9" w:name="_Toc101520632"/>
+      <w:bookmarkStart w:id="9" w:name="_Toc101525658"/>
       <w:r>
         <w:t>Eszközlista</w:t>
       </w:r>
@@ -7761,7 +7851,7 @@
         <w:pStyle w:val="Cmsor2"/>
       </w:pPr>
       <w:bookmarkStart w:id="10" w:name="_Bekötési_terv:"/>
-      <w:bookmarkStart w:id="11" w:name="_Toc101520633"/>
+      <w:bookmarkStart w:id="11" w:name="_Toc101525659"/>
       <w:bookmarkEnd w:id="10"/>
       <w:r>
         <w:t>Címzési</w:t>
@@ -8589,6 +8679,7 @@
               <w:rPr>
                 <w:b/>
               </w:rPr>
+              <w:lastRenderedPageBreak/>
               <w:t>R2</w:t>
             </w:r>
             <w:r>
@@ -9319,7 +9410,7 @@
       <w:pPr>
         <w:pStyle w:val="Cmsor2"/>
       </w:pPr>
-      <w:bookmarkStart w:id="12" w:name="_Toc101520634"/>
+      <w:bookmarkStart w:id="12" w:name="_Toc101525660"/>
       <w:r>
         <w:t>Alhálózatok felsorolása, címtartományok</w:t>
       </w:r>
@@ -9588,6 +9679,7 @@
               <w:ind w:left="0" w:firstLine="0"/>
             </w:pPr>
             <w:r>
+              <w:lastRenderedPageBreak/>
               <w:t>3</w:t>
             </w:r>
             <w:r>
@@ -9874,7 +9966,7 @@
       <w:pPr>
         <w:pStyle w:val="Cmsor2"/>
       </w:pPr>
-      <w:bookmarkStart w:id="13" w:name="_Toc101520635"/>
+      <w:bookmarkStart w:id="13" w:name="_Toc101525661"/>
       <w:r>
         <w:t>Hálózati eszközök beállításai</w:t>
       </w:r>
@@ -10020,7 +10112,7 @@
       <w:pPr>
         <w:pStyle w:val="Cmsor2"/>
       </w:pPr>
-      <w:bookmarkStart w:id="14" w:name="_Toc101520636"/>
+      <w:bookmarkStart w:id="14" w:name="_Toc101525662"/>
       <w:r>
         <w:t>Interfészek konfigurálásához szükséges adatok eszközönként</w:t>
       </w:r>
@@ -10972,6 +11064,7 @@
           <w:p>
             <w:proofErr w:type="spellStart"/>
             <w:r>
+              <w:lastRenderedPageBreak/>
               <w:t>interface</w:t>
             </w:r>
             <w:proofErr w:type="spellEnd"/>
@@ -12566,6 +12659,7 @@
             </w:pPr>
             <w:proofErr w:type="spellStart"/>
             <w:r>
+              <w:lastRenderedPageBreak/>
               <w:t>interface</w:t>
             </w:r>
             <w:proofErr w:type="spellEnd"/>
@@ -18392,7 +18486,7 @@
       <w:pPr>
         <w:pStyle w:val="Cmsor2"/>
       </w:pPr>
-      <w:bookmarkStart w:id="15" w:name="_Toc101520637"/>
+      <w:bookmarkStart w:id="15" w:name="_Toc101525663"/>
       <w:r>
         <w:t>Alkalmazott technológiák</w:t>
       </w:r>
@@ -18402,7 +18496,7 @@
       <w:pPr>
         <w:pStyle w:val="Cmsor3"/>
       </w:pPr>
-      <w:bookmarkStart w:id="16" w:name="_Toc101520638"/>
+      <w:bookmarkStart w:id="16" w:name="_Toc101525664"/>
       <w:proofErr w:type="spellStart"/>
       <w:r>
         <w:t>EtherChannel</w:t>
@@ -18559,7 +18653,7 @@
       <w:pPr>
         <w:pStyle w:val="Cmsor3"/>
       </w:pPr>
-      <w:bookmarkStart w:id="17" w:name="_Toc101520639"/>
+      <w:bookmarkStart w:id="17" w:name="_Toc101525665"/>
       <w:r>
         <w:t>FHRP (</w:t>
       </w:r>
@@ -18773,7 +18867,7 @@
       <w:pPr>
         <w:pStyle w:val="Cmsor3"/>
       </w:pPr>
-      <w:bookmarkStart w:id="18" w:name="_Toc101520640"/>
+      <w:bookmarkStart w:id="18" w:name="_Toc101525666"/>
       <w:r>
         <w:t xml:space="preserve">OSPF </w:t>
       </w:r>
@@ -19224,7 +19318,7 @@
       <w:pPr>
         <w:pStyle w:val="Cmsor3"/>
       </w:pPr>
-      <w:bookmarkStart w:id="19" w:name="_Toc101520641"/>
+      <w:bookmarkStart w:id="19" w:name="_Toc101525667"/>
       <w:r>
         <w:t>NAT (</w:t>
       </w:r>
@@ -19373,7 +19467,7 @@
       <w:pPr>
         <w:pStyle w:val="Cmsor3"/>
       </w:pPr>
-      <w:bookmarkStart w:id="20" w:name="_Toc101520642"/>
+      <w:bookmarkStart w:id="20" w:name="_Toc101525668"/>
       <w:r>
         <w:lastRenderedPageBreak/>
         <w:t>ACL (</w:t>
@@ -19443,7 +19537,7 @@
       <w:pPr>
         <w:pStyle w:val="Cmsor3"/>
       </w:pPr>
-      <w:bookmarkStart w:id="21" w:name="_Toc101520643"/>
+      <w:bookmarkStart w:id="21" w:name="_Toc101525669"/>
       <w:r>
         <w:t>Mely eszközöket érinti?</w:t>
       </w:r>
@@ -19726,7 +19820,7 @@
       <w:pPr>
         <w:pStyle w:val="Cmsor3"/>
       </w:pPr>
-      <w:bookmarkStart w:id="22" w:name="_Toc101520644"/>
+      <w:bookmarkStart w:id="22" w:name="_Toc101525670"/>
       <w:r>
         <w:t>VLAN (</w:t>
       </w:r>
@@ -20005,7 +20099,7 @@
         <w:pStyle w:val="Cmsor1"/>
       </w:pPr>
       <w:bookmarkStart w:id="23" w:name="_Infrastruktúra_ereti_terve:"/>
-      <w:bookmarkStart w:id="24" w:name="_Toc101520645"/>
+      <w:bookmarkStart w:id="24" w:name="_Toc101525671"/>
       <w:bookmarkEnd w:id="23"/>
       <w:r>
         <w:lastRenderedPageBreak/>
@@ -20020,7 +20114,7 @@
       <w:pPr>
         <w:pStyle w:val="Cmsor2"/>
       </w:pPr>
-      <w:bookmarkStart w:id="25" w:name="_Toc101520646"/>
+      <w:bookmarkStart w:id="25" w:name="_Toc101525672"/>
       <w:r>
         <w:t>Logikai topológia</w:t>
       </w:r>
@@ -20098,7 +20192,7 @@
       <w:pPr>
         <w:pStyle w:val="Cmsor2"/>
       </w:pPr>
-      <w:bookmarkStart w:id="26" w:name="_Toc101520647"/>
+      <w:bookmarkStart w:id="26" w:name="_Toc101525673"/>
       <w:r>
         <w:lastRenderedPageBreak/>
         <w:t>Fizikai topológia</w:t>
@@ -20223,7 +20317,7 @@
       <w:pPr>
         <w:pStyle w:val="Cmsor2"/>
       </w:pPr>
-      <w:bookmarkStart w:id="27" w:name="_Toc101520648"/>
+      <w:bookmarkStart w:id="27" w:name="_Toc101525674"/>
       <w:r>
         <w:t>Címzési terv</w:t>
       </w:r>
@@ -20889,7 +20983,7 @@
       <w:pPr>
         <w:pStyle w:val="Cmsor2"/>
       </w:pPr>
-      <w:bookmarkStart w:id="28" w:name="_Toc101520649"/>
+      <w:bookmarkStart w:id="28" w:name="_Toc101525675"/>
       <w:r>
         <w:t>Alhálózatok felsorolása, címtartományok</w:t>
       </w:r>
@@ -21075,6 +21169,7 @@
               <w:ind w:left="0" w:firstLine="0"/>
             </w:pPr>
             <w:r>
+              <w:lastRenderedPageBreak/>
               <w:t>1</w:t>
             </w:r>
           </w:p>
@@ -21142,7 +21237,7 @@
       <w:pPr>
         <w:pStyle w:val="Cmsor2"/>
       </w:pPr>
-      <w:bookmarkStart w:id="29" w:name="_Toc101520650"/>
+      <w:bookmarkStart w:id="29" w:name="_Toc101525676"/>
       <w:r>
         <w:t>Hálózati eszközök beállításai</w:t>
       </w:r>
@@ -21152,7 +21247,7 @@
       <w:pPr>
         <w:pStyle w:val="Cmsor2"/>
       </w:pPr>
-      <w:bookmarkStart w:id="30" w:name="_Toc101520651"/>
+      <w:bookmarkStart w:id="30" w:name="_Toc101525677"/>
       <w:r>
         <w:t>Interfészek konfigurálásához szükséges adatok eszközönként.</w:t>
       </w:r>
@@ -21162,7 +21257,7 @@
       <w:pPr>
         <w:pStyle w:val="Cmsor2"/>
       </w:pPr>
-      <w:bookmarkStart w:id="31" w:name="_Toc101520652"/>
+      <w:bookmarkStart w:id="31" w:name="_Toc101525678"/>
       <w:r>
         <w:t>Alkalmazott technológiák</w:t>
       </w:r>
@@ -21172,7 +21267,7 @@
       <w:pPr>
         <w:pStyle w:val="Cmsor3"/>
       </w:pPr>
-      <w:bookmarkStart w:id="32" w:name="_Toc101520653"/>
+      <w:bookmarkStart w:id="32" w:name="_Toc101525679"/>
       <w:r>
         <w:t>NAT (</w:t>
       </w:r>
@@ -21317,7 +21412,7 @@
       <w:pPr>
         <w:pStyle w:val="Cmsor3"/>
       </w:pPr>
-      <w:bookmarkStart w:id="33" w:name="_Toc101520654"/>
+      <w:bookmarkStart w:id="33" w:name="_Toc101525680"/>
       <w:r>
         <w:t xml:space="preserve">OSPF (Open </w:t>
       </w:r>
@@ -21535,7 +21630,7 @@
       <w:pPr>
         <w:pStyle w:val="Cmsor3"/>
       </w:pPr>
-      <w:bookmarkStart w:id="34" w:name="_Toc101520655"/>
+      <w:bookmarkStart w:id="34" w:name="_Toc101525681"/>
       <w:r>
         <w:t>ACL (</w:t>
       </w:r>
@@ -21598,7 +21693,7 @@
       <w:pPr>
         <w:pStyle w:val="Cmsor3"/>
       </w:pPr>
-      <w:bookmarkStart w:id="35" w:name="_Toc101520656"/>
+      <w:bookmarkStart w:id="35" w:name="_Toc101525682"/>
       <w:r>
         <w:t>Mely eszközöket érinti?</w:t>
       </w:r>
@@ -21806,7 +21901,7 @@
       <w:pPr>
         <w:pStyle w:val="Cmsor3"/>
       </w:pPr>
-      <w:bookmarkStart w:id="36" w:name="_Toc101520657"/>
+      <w:bookmarkStart w:id="36" w:name="_Toc101525683"/>
       <w:r>
         <w:t>VPN (</w:t>
       </w:r>
@@ -21845,7 +21940,7 @@
       <w:pPr>
         <w:pStyle w:val="Cmsor3"/>
       </w:pPr>
-      <w:bookmarkStart w:id="37" w:name="_Toc101520658"/>
+      <w:bookmarkStart w:id="37" w:name="_Toc101525684"/>
       <w:r>
         <w:t>Mely eszközöket érinti?</w:t>
       </w:r>
@@ -21949,7 +22044,7 @@
       <w:pPr>
         <w:pStyle w:val="Cmsor3"/>
       </w:pPr>
-      <w:bookmarkStart w:id="38" w:name="_Toc101520659"/>
+      <w:bookmarkStart w:id="38" w:name="_Toc101525685"/>
       <w:r>
         <w:t>ACL (</w:t>
       </w:r>
@@ -22012,7 +22107,7 @@
       <w:pPr>
         <w:pStyle w:val="Cmsor3"/>
       </w:pPr>
-      <w:bookmarkStart w:id="39" w:name="_Toc101520660"/>
+      <w:bookmarkStart w:id="39" w:name="_Toc101525686"/>
       <w:r>
         <w:t>Mely eszközöket érinti?</w:t>
       </w:r>
@@ -22199,7 +22294,7 @@
       <w:pPr>
         <w:pStyle w:val="Cmsor3"/>
       </w:pPr>
-      <w:bookmarkStart w:id="40" w:name="_Toc101520661"/>
+      <w:bookmarkStart w:id="40" w:name="_Toc101525687"/>
       <w:proofErr w:type="spellStart"/>
       <w:r>
         <w:t>IPSec</w:t>
@@ -22309,7 +22404,7 @@
       <w:pPr>
         <w:pStyle w:val="Cmsor3"/>
       </w:pPr>
-      <w:bookmarkStart w:id="41" w:name="_Toc101520662"/>
+      <w:bookmarkStart w:id="41" w:name="_Toc101525688"/>
       <w:r>
         <w:lastRenderedPageBreak/>
         <w:t>Mely eszközöket érinti?</w:t>
@@ -22404,7 +22499,7 @@
       <w:pPr>
         <w:pStyle w:val="Cmsor3"/>
       </w:pPr>
-      <w:bookmarkStart w:id="42" w:name="_Toc101520663"/>
+      <w:bookmarkStart w:id="42" w:name="_Toc101525689"/>
       <w:r>
         <w:t>DHCP (</w:t>
       </w:r>
@@ -22681,7 +22776,7 @@
       <w:pPr>
         <w:pStyle w:val="Cmsor1"/>
       </w:pPr>
-      <w:bookmarkStart w:id="43" w:name="_Toc101520664"/>
+      <w:bookmarkStart w:id="43" w:name="_Toc101525690"/>
       <w:r>
         <w:lastRenderedPageBreak/>
         <w:t>A harmadik telephelyünk, a logisztika</w:t>
@@ -22692,7 +22787,7 @@
       <w:pPr>
         <w:pStyle w:val="Cmsor2"/>
       </w:pPr>
-      <w:bookmarkStart w:id="44" w:name="_Toc101520665"/>
+      <w:bookmarkStart w:id="44" w:name="_Toc101525691"/>
       <w:r>
         <w:t>Logikai topológia</w:t>
       </w:r>
@@ -22760,7 +22855,7 @@
       <w:pPr>
         <w:pStyle w:val="Cmsor2"/>
       </w:pPr>
-      <w:bookmarkStart w:id="45" w:name="_Toc101520666"/>
+      <w:bookmarkStart w:id="45" w:name="_Toc101525692"/>
       <w:r>
         <w:lastRenderedPageBreak/>
         <w:t>Fizikai topológia</w:t>
@@ -22888,7 +22983,7 @@
       <w:pPr>
         <w:pStyle w:val="Cmsor2"/>
       </w:pPr>
-      <w:bookmarkStart w:id="46" w:name="_Toc101520667"/>
+      <w:bookmarkStart w:id="46" w:name="_Toc101525693"/>
       <w:r>
         <w:t>Címzési terv</w:t>
       </w:r>
@@ -23225,7 +23320,7 @@
       <w:pPr>
         <w:pStyle w:val="Cmsor1"/>
       </w:pPr>
-      <w:bookmarkStart w:id="47" w:name="_Toc101520668"/>
+      <w:bookmarkStart w:id="47" w:name="_Toc101525694"/>
       <w:r>
         <w:t>Alkalmazott technológiák</w:t>
       </w:r>
@@ -25503,7 +25598,7 @@
       <w:pPr>
         <w:pStyle w:val="Cmsor1"/>
       </w:pPr>
-      <w:bookmarkStart w:id="48" w:name="_Toc101520669"/>
+      <w:bookmarkStart w:id="48" w:name="_Toc101525695"/>
       <w:r>
         <w:t>Tesztelési terv</w:t>
       </w:r>
@@ -27774,7 +27869,7 @@
       <w:pPr>
         <w:pStyle w:val="Cmsor1"/>
       </w:pPr>
-      <w:bookmarkStart w:id="50" w:name="_Toc101520670"/>
+      <w:bookmarkStart w:id="50" w:name="_Toc101525696"/>
       <w:r>
         <w:lastRenderedPageBreak/>
         <w:t>Alkalmazott technológiák (ügyfélszolgálat)</w:t>
@@ -29465,7 +29560,7 @@
       <w:pPr>
         <w:pStyle w:val="Cmsor1"/>
       </w:pPr>
-      <w:bookmarkStart w:id="51" w:name="_Toc101520671"/>
+      <w:bookmarkStart w:id="51" w:name="_Toc101525697"/>
       <w:r>
         <w:lastRenderedPageBreak/>
         <w:t>Alkalmazott technológiák (logisztika)</w:t>
@@ -30725,7 +30820,85 @@
       <w:pPr>
         <w:pStyle w:val="Cmsor1"/>
       </w:pPr>
-      <w:bookmarkStart w:id="52" w:name="_Toc101520672"/>
+      <w:bookmarkStart w:id="52" w:name="_Toc101525698"/>
+      <w:r>
+        <w:lastRenderedPageBreak/>
+        <w:t>Utószó</w:t>
+      </w:r>
+      <w:bookmarkEnd w:id="52"/>
+    </w:p>
+    <w:p>
+      <w:r>
+        <w:t>A projektünk elkészítéséhez szükséges platformok magas szintű ismerete:</w:t>
+      </w:r>
+    </w:p>
+    <w:p>
+      <w:r>
+        <w:t xml:space="preserve">GitHub </w:t>
+      </w:r>
+      <w:proofErr w:type="spellStart"/>
+      <w:r>
+        <w:t>Desktop</w:t>
+      </w:r>
+      <w:proofErr w:type="spellEnd"/>
+      <w:r>
+        <w:t xml:space="preserve">, MEGA.NZ </w:t>
+      </w:r>
+      <w:proofErr w:type="spellStart"/>
+      <w:r>
+        <w:t>Cloud</w:t>
+      </w:r>
+      <w:proofErr w:type="spellEnd"/>
+      <w:r>
+        <w:t xml:space="preserve"> Server, Google Drive, </w:t>
+      </w:r>
+      <w:proofErr w:type="spellStart"/>
+      <w:r>
+        <w:t>Packet</w:t>
+      </w:r>
+      <w:proofErr w:type="spellEnd"/>
+      <w:r>
+        <w:t xml:space="preserve"> </w:t>
+      </w:r>
+      <w:proofErr w:type="spellStart"/>
+      <w:r>
+        <w:t>Tracer</w:t>
+      </w:r>
+      <w:proofErr w:type="spellEnd"/>
+      <w:r>
+        <w:t xml:space="preserve">, </w:t>
+      </w:r>
+      <w:proofErr w:type="spellStart"/>
+      <w:r>
+        <w:t>Discord</w:t>
+      </w:r>
+      <w:proofErr w:type="spellEnd"/>
+      <w:r>
+        <w:t>…</w:t>
+      </w:r>
+    </w:p>
+    <w:p>
+      <w:r>
+        <w:t>Lehetőségünk volt megismerni és kitapasztalni a hardveres eszközön végzett laborgyakorlatok folyamán fellépő hibákat és kiküszöbölésüket. Köszönjük, hogy megfelelő környezetet és felszerelést biztosítottak</w:t>
+      </w:r>
+      <w:r>
+        <w:t>.</w:t>
+      </w:r>
+    </w:p>
+    <w:p>
+      <w:pPr>
+        <w:spacing w:after="160" w:line="259" w:lineRule="auto"/>
+        <w:ind w:left="0" w:firstLine="0"/>
+      </w:pPr>
+      <w:r>
+        <w:br w:type="page"/>
+      </w:r>
+    </w:p>
+    <w:p>
+      <w:pPr>
+        <w:pStyle w:val="Cmsor1"/>
+      </w:pPr>
+      <w:bookmarkStart w:id="53" w:name="_Toc101525699"/>
       <w:r>
         <w:lastRenderedPageBreak/>
         <w:t>Mell</w:t>
@@ -30736,7 +30909,7 @@
       <w:r>
         <w:t>kletek</w:t>
       </w:r>
-      <w:bookmarkEnd w:id="52"/>
+      <w:bookmarkEnd w:id="53"/>
     </w:p>
     <w:p>
       <w:r>
@@ -30847,7 +31020,7 @@
       <w:pPr>
         <w:pStyle w:val="Cmsor2"/>
       </w:pPr>
-      <w:bookmarkStart w:id="53" w:name="_Toc101520673"/>
+      <w:bookmarkStart w:id="54" w:name="_Toc101525700"/>
       <w:r>
         <w:lastRenderedPageBreak/>
         <w:t xml:space="preserve">1.sz melléklet – </w:t>
@@ -30863,7 +31036,7 @@
       <w:r>
         <w:t xml:space="preserve"> konfigurációja:</w:t>
       </w:r>
-      <w:bookmarkEnd w:id="53"/>
+      <w:bookmarkEnd w:id="54"/>
     </w:p>
     <w:p>
       <w:pPr>
@@ -33712,7 +33885,7 @@
       <w:pPr>
         <w:pStyle w:val="Cmsor2"/>
       </w:pPr>
-      <w:bookmarkStart w:id="54" w:name="_Toc101520674"/>
+      <w:bookmarkStart w:id="55" w:name="_Toc101525701"/>
       <w:r>
         <w:t xml:space="preserve">2.sz melléklet – </w:t>
       </w:r>
@@ -33722,7 +33895,7 @@
       <w:r>
         <w:t>R1 konfigurációja:</w:t>
       </w:r>
-      <w:bookmarkEnd w:id="54"/>
+      <w:bookmarkEnd w:id="55"/>
     </w:p>
     <w:p>
       <w:pPr>
@@ -35786,7 +35959,7 @@
       <w:pPr>
         <w:pStyle w:val="Cmsor2"/>
       </w:pPr>
-      <w:bookmarkStart w:id="55" w:name="_Toc101520675"/>
+      <w:bookmarkStart w:id="56" w:name="_Toc101525702"/>
       <w:r>
         <w:t>3</w:t>
       </w:r>
@@ -35799,7 +35972,7 @@
       <w:r>
         <w:t>R2 konfigurációja:</w:t>
       </w:r>
-      <w:bookmarkEnd w:id="55"/>
+      <w:bookmarkEnd w:id="56"/>
     </w:p>
     <w:p>
       <w:pPr>
@@ -38666,7 +38839,7 @@
       <w:pPr>
         <w:pStyle w:val="Cmsor2"/>
       </w:pPr>
-      <w:bookmarkStart w:id="56" w:name="_Toc101520676"/>
+      <w:bookmarkStart w:id="57" w:name="_Toc101525703"/>
       <w:r>
         <w:t xml:space="preserve">4.sz melléklet – </w:t>
       </w:r>
@@ -38676,7 +38849,7 @@
       <w:r>
         <w:t>SW1 konfigurációja:</w:t>
       </w:r>
-      <w:bookmarkEnd w:id="56"/>
+      <w:bookmarkEnd w:id="57"/>
     </w:p>
     <w:p>
       <w:pPr>
@@ -42587,7 +42760,7 @@
       <w:pPr>
         <w:pStyle w:val="Cmsor2"/>
       </w:pPr>
-      <w:bookmarkStart w:id="57" w:name="_Toc101520677"/>
+      <w:bookmarkStart w:id="58" w:name="_Toc101525704"/>
       <w:r>
         <w:t xml:space="preserve">5.sz melléklet – </w:t>
       </w:r>
@@ -42597,7 +42770,7 @@
       <w:r>
         <w:t>SW2 konfigurációja:</w:t>
       </w:r>
-      <w:bookmarkEnd w:id="57"/>
+      <w:bookmarkEnd w:id="58"/>
     </w:p>
     <w:p>
       <w:pPr>
@@ -46882,7 +47055,7 @@
       <w:pPr>
         <w:pStyle w:val="Cmsor2"/>
       </w:pPr>
-      <w:bookmarkStart w:id="58" w:name="_Toc101520678"/>
+      <w:bookmarkStart w:id="59" w:name="_Toc101525705"/>
       <w:r>
         <w:t xml:space="preserve">6.sz Melléklet – Főépület: </w:t>
       </w:r>
@@ -46894,7 +47067,7 @@
       <w:r>
         <w:t xml:space="preserve"> konfigurációja:</w:t>
       </w:r>
-      <w:bookmarkEnd w:id="58"/>
+      <w:bookmarkEnd w:id="59"/>
     </w:p>
     <w:p>
       <w:pPr>
@@ -46918,7 +47091,7 @@
       <w:pPr>
         <w:pStyle w:val="Cmsor2"/>
       </w:pPr>
-      <w:bookmarkStart w:id="59" w:name="_Toc101520679"/>
+      <w:bookmarkStart w:id="60" w:name="_Toc101525706"/>
       <w:r>
         <w:t xml:space="preserve">7.sz Melléklet – Főépület: </w:t>
       </w:r>
@@ -46930,7 +47103,7 @@
       <w:r>
         <w:t xml:space="preserve"> konfigurációja:</w:t>
       </w:r>
-      <w:bookmarkEnd w:id="59"/>
+      <w:bookmarkEnd w:id="60"/>
     </w:p>
     <w:p>
       <w:pPr>
@@ -46954,7 +47127,7 @@
       <w:pPr>
         <w:pStyle w:val="Cmsor2"/>
       </w:pPr>
-      <w:bookmarkStart w:id="60" w:name="_Toc101520680"/>
+      <w:bookmarkStart w:id="61" w:name="_Toc101525707"/>
       <w:r>
         <w:t xml:space="preserve">8.sz Melléklet – Ügyfélszolgálat: </w:t>
       </w:r>
@@ -46966,7 +47139,7 @@
       <w:r>
         <w:t xml:space="preserve"> konfigurációja:</w:t>
       </w:r>
-      <w:bookmarkEnd w:id="60"/>
+      <w:bookmarkEnd w:id="61"/>
     </w:p>
     <w:p>
       <w:pPr>
@@ -51923,11 +52096,11 @@
       <w:pPr>
         <w:pStyle w:val="Cmsor2"/>
       </w:pPr>
-      <w:bookmarkStart w:id="61" w:name="_Toc101520681"/>
+      <w:bookmarkStart w:id="62" w:name="_Toc101525708"/>
       <w:r>
         <w:t>9.sz Melléklet – Ügyfélszolgálat: CoSer_SW1 konfigurációja:</w:t>
       </w:r>
-      <w:bookmarkEnd w:id="61"/>
+      <w:bookmarkEnd w:id="62"/>
     </w:p>
     <w:p>
       <w:pPr>
@@ -53611,11 +53784,11 @@
       <w:pPr>
         <w:pStyle w:val="Cmsor2"/>
       </w:pPr>
-      <w:bookmarkStart w:id="62" w:name="_Toc101520682"/>
+      <w:bookmarkStart w:id="63" w:name="_Toc101525709"/>
       <w:r>
         <w:t>10.sz Melléklet – Ügyfélszolgálat: CoSer_SW2 konfigurációja:</w:t>
       </w:r>
-      <w:bookmarkEnd w:id="62"/>
+      <w:bookmarkEnd w:id="63"/>
     </w:p>
     <w:p>
       <w:pPr>
@@ -55318,7 +55491,7 @@
       <w:pPr>
         <w:pStyle w:val="Cmsor2"/>
       </w:pPr>
-      <w:bookmarkStart w:id="63" w:name="_Toc101520683"/>
+      <w:bookmarkStart w:id="64" w:name="_Toc101525710"/>
       <w:r>
         <w:lastRenderedPageBreak/>
         <w:t xml:space="preserve">11.sz Melléklet – Ügyfélszolgálat: </w:t>
@@ -55331,7 +55504,7 @@
       <w:r>
         <w:t xml:space="preserve"> Router konfigurációja:</w:t>
       </w:r>
-      <w:bookmarkEnd w:id="63"/>
+      <w:bookmarkEnd w:id="64"/>
     </w:p>
     <w:p/>
     <w:p>
@@ -55494,7 +55667,7 @@
       <w:pPr>
         <w:pStyle w:val="Cmsor2"/>
       </w:pPr>
-      <w:bookmarkStart w:id="64" w:name="_Toc101520684"/>
+      <w:bookmarkStart w:id="65" w:name="_Toc101525711"/>
       <w:r>
         <w:t xml:space="preserve">12.sz Melléklet – Logisztika: </w:t>
       </w:r>
@@ -55506,7 +55679,7 @@
       <w:r>
         <w:t xml:space="preserve"> konfigurációja:</w:t>
       </w:r>
-      <w:bookmarkEnd w:id="64"/>
+      <w:bookmarkEnd w:id="65"/>
     </w:p>
     <w:p>
       <w:pPr>
@@ -57376,7 +57549,7 @@
       <w:pPr>
         <w:pStyle w:val="Cmsor2"/>
       </w:pPr>
-      <w:bookmarkStart w:id="65" w:name="_Toc101520685"/>
+      <w:bookmarkStart w:id="66" w:name="_Toc101525712"/>
       <w:r>
         <w:lastRenderedPageBreak/>
         <w:t xml:space="preserve">13.sz Melléklet – </w:t>
@@ -57398,7 +57571,7 @@
       <w:r>
         <w:t xml:space="preserve"> Router konfigurációja:</w:t>
       </w:r>
-      <w:bookmarkEnd w:id="65"/>
+      <w:bookmarkEnd w:id="66"/>
     </w:p>
     <w:p>
       <w:pPr>

--- a/Hálózattervezési és kivitelezési vizsgaremek.docx
+++ b/Hálózattervezési és kivitelezési vizsgaremek.docx
@@ -292,7 +292,7 @@
           <v:shape id="_x0000_i1025" type="#_x0000_t75" style="width:67.2pt;height:67.2pt" o:ole="" fillcolor="window">
             <v:imagedata r:id="rId8" o:title=""/>
           </v:shape>
-          <o:OLEObject Type="Embed" ProgID="MSDraw" ShapeID="_x0000_i1025" DrawAspect="Content" ObjectID="_1712138396" r:id="rId9">
+          <o:OLEObject Type="Embed" ProgID="MSDraw" ShapeID="_x0000_i1025" DrawAspect="Content" ObjectID="_1712138753" r:id="rId9">
             <o:FieldCodes>\* mergeformat</o:FieldCodes>
           </o:OLEObject>
         </w:object>
@@ -9323,6 +9323,9 @@
             <w:r>
               <w:t>;</w:t>
             </w:r>
+            <w:r>
+              <w:t xml:space="preserve"> (DHCP, DNS, AD, Fájl- és Nyomtató megosztás, Automatizált mentés, Automatikus szoftvertelepítés)</w:t>
+            </w:r>
           </w:p>
         </w:tc>
       </w:tr>
@@ -9396,6 +9399,25 @@
             </w:r>
             <w:r>
               <w:t>;</w:t>
+            </w:r>
+            <w:r>
+              <w:t xml:space="preserve">(Linux, </w:t>
+            </w:r>
+            <w:proofErr w:type="spellStart"/>
+            <w:r>
+              <w:t>Apache</w:t>
+            </w:r>
+            <w:proofErr w:type="spellEnd"/>
+            <w:r>
+              <w:t xml:space="preserve">, </w:t>
+            </w:r>
+            <w:proofErr w:type="spellStart"/>
+            <w:r>
+              <w:t>MySQL</w:t>
+            </w:r>
+            <w:proofErr w:type="spellEnd"/>
+            <w:r>
+              <w:t>, PHP)</w:t>
             </w:r>
           </w:p>
         </w:tc>
